--- a/Thesis Karan Chand.docx
+++ b/Thesis Karan Chand.docx
@@ -252,14 +252,12 @@
                                 <w:lang w:val="en-US"/>
                               </w:rPr>
                             </w:pPr>
-                            <w:proofErr w:type="spellStart"/>
                             <w:r>
                               <w:rPr>
                                 <w:lang w:val="en-US"/>
                               </w:rPr>
                               <w:t>Departement</w:t>
                             </w:r>
-                            <w:proofErr w:type="spellEnd"/>
                           </w:p>
                           <w:p>
                             <w:pPr>
@@ -336,19 +334,11 @@
                                 <w:lang w:val="en-US"/>
                               </w:rPr>
                             </w:pPr>
-                            <w:proofErr w:type="spellStart"/>
                             <w:r>
                               <w:rPr>
                                 <w:lang w:val="en-US"/>
                               </w:rPr>
-                              <w:t>Departement</w:t>
-                            </w:r>
-                            <w:proofErr w:type="spellEnd"/>
-                            <w:r>
-                              <w:rPr>
-                                <w:lang w:val="en-US"/>
-                              </w:rPr>
-                              <w:t xml:space="preserve"> </w:t>
+                              <w:t xml:space="preserve">Departement </w:t>
                             </w:r>
                           </w:p>
                           <w:p>
@@ -435,14 +425,12 @@
                           <w:lang w:val="en-US"/>
                         </w:rPr>
                       </w:pPr>
-                      <w:proofErr w:type="spellStart"/>
                       <w:r>
                         <w:rPr>
                           <w:lang w:val="en-US"/>
                         </w:rPr>
                         <w:t>Departement</w:t>
                       </w:r>
-                      <w:proofErr w:type="spellEnd"/>
                     </w:p>
                     <w:p>
                       <w:pPr>
@@ -519,19 +507,11 @@
                           <w:lang w:val="en-US"/>
                         </w:rPr>
                       </w:pPr>
-                      <w:proofErr w:type="spellStart"/>
                       <w:r>
                         <w:rPr>
                           <w:lang w:val="en-US"/>
                         </w:rPr>
-                        <w:t>Departement</w:t>
-                      </w:r>
-                      <w:proofErr w:type="spellEnd"/>
-                      <w:r>
-                        <w:rPr>
-                          <w:lang w:val="en-US"/>
-                        </w:rPr>
-                        <w:t xml:space="preserve"> </w:t>
+                        <w:t xml:space="preserve">Departement </w:t>
                       </w:r>
                     </w:p>
                     <w:p>
@@ -1861,21 +1841,7 @@
         <w:rPr>
           <w:lang w:val="en-GB"/>
         </w:rPr>
-        <w:t xml:space="preserve"> is </w:t>
-      </w:r>
-      <w:proofErr w:type="spellStart"/>
-      <w:r>
-        <w:rPr>
-          <w:lang w:val="en-GB"/>
-        </w:rPr>
-        <w:t>HuggingFace</w:t>
-      </w:r>
-      <w:proofErr w:type="spellEnd"/>
-      <w:r>
-        <w:rPr>
-          <w:lang w:val="en-GB"/>
-        </w:rPr>
-        <w:t xml:space="preserve">. Here, individuals can create, modify and publish their own models and datasets for others to use. Big companies such as Meta </w:t>
+        <w:t xml:space="preserve"> is HuggingFace. Here, individuals can create, modify and publish their own models and datasets for others to use. Big companies such as Meta </w:t>
       </w:r>
       <w:r>
         <w:rPr>
@@ -1905,21 +1871,7 @@
         <w:rPr>
           <w:lang w:val="en-GB"/>
         </w:rPr>
-        <w:t xml:space="preserve">In this paper, Wav2Vec2 transformer models are evaluated on their performance on transcribing ATC communication from the </w:t>
-      </w:r>
-      <w:proofErr w:type="spellStart"/>
-      <w:r>
-        <w:rPr>
-          <w:lang w:val="en-GB"/>
-        </w:rPr>
-        <w:t>atcosim</w:t>
-      </w:r>
-      <w:proofErr w:type="spellEnd"/>
-      <w:r>
-        <w:rPr>
-          <w:lang w:val="en-GB"/>
-        </w:rPr>
-        <w:t xml:space="preserve"> dataset. The models that are considered contain:</w:t>
+        <w:t>In this paper, Wav2Vec2 transformer models are evaluated on their performance on transcribing ATC communication from the atcosim dataset. The models that are considered contain:</w:t>
       </w:r>
     </w:p>
     <w:p>
@@ -1937,21 +1889,7 @@
         <w:rPr>
           <w:lang w:val="en-GB"/>
         </w:rPr>
-        <w:t xml:space="preserve">A model that was pretrained and fine-tuned on </w:t>
-      </w:r>
-      <w:proofErr w:type="spellStart"/>
-      <w:r>
-        <w:rPr>
-          <w:lang w:val="en-GB"/>
-        </w:rPr>
-        <w:t>LibriSpeech</w:t>
-      </w:r>
-      <w:proofErr w:type="spellEnd"/>
-      <w:r>
-        <w:rPr>
-          <w:lang w:val="en-GB"/>
-        </w:rPr>
-        <w:t xml:space="preserve"> data</w:t>
+        <w:t>A model that was pretrained and fine-tuned on LibriSpeech data</w:t>
       </w:r>
       <w:r>
         <w:rPr>
@@ -2005,16 +1943,8 @@
         <w:rPr>
           <w:lang w:val="en-GB"/>
         </w:rPr>
-        <w:t xml:space="preserve">The robust model in addition to an </w:t>
-      </w:r>
-      <w:proofErr w:type="spellStart"/>
-      <w:r>
-        <w:rPr>
-          <w:lang w:val="en-GB"/>
-        </w:rPr>
-        <w:t>arpa</w:t>
-      </w:r>
-      <w:proofErr w:type="spellEnd"/>
+        <w:t>The robust model in addition to an arpa</w:t>
+      </w:r>
     </w:p>
     <w:p>
       <w:pPr>
@@ -2377,15 +2307,16 @@
     </w:p>
     <w:p>
       <w:pPr>
-        <w:pStyle w:val="ListParagraph"/>
-        <w:numPr>
-          <w:ilvl w:val="0"/>
-          <w:numId w:val="21"/>
-        </w:numPr>
-        <w:rPr>
-          <w:lang w:val="en-GB"/>
-        </w:rPr>
-      </w:pPr>
+        <w:rPr>
+          <w:lang w:val="en-GB"/>
+        </w:rPr>
+      </w:pPr>
+      <w:r>
+        <w:rPr>
+          <w:lang w:val="en-GB"/>
+        </w:rPr>
+        <w:t>It has been shown from the metrics that the robust model has a slight deviance in performance compared to the base model. The reason for this might be that the complex grammar that is used in ATC communication is too detrimental to performance. Even a model that is trained on more noisy data is not able to significantly increase performance.</w:t>
+      </w:r>
     </w:p>
     <w:p>
       <w:pPr>

--- a/Thesis Karan Chand.docx
+++ b/Thesis Karan Chand.docx
@@ -145,7 +145,19 @@
               <w:rPr>
                 <w:lang w:val="en-GB"/>
               </w:rPr>
-              <w:t>Diagnostically Adapting Wav2Vec2 on Air Traffic Control Communication Data</w:t>
+              <w:t xml:space="preserve">Adapting </w:t>
+            </w:r>
+            <w:r>
+              <w:rPr>
+                <w:lang w:val="en-GB"/>
+              </w:rPr>
+              <w:t xml:space="preserve">pre-trained XLS-R </w:t>
+            </w:r>
+            <w:r>
+              <w:rPr>
+                <w:lang w:val="en-GB"/>
+              </w:rPr>
+              <w:t>Wav2Vec2 on Air Traffic Control Communication Data</w:t>
             </w:r>
           </w:p>
         </w:tc>
@@ -241,7 +253,16 @@
                               <w:rPr>
                                 <w:lang w:val="en-US"/>
                               </w:rPr>
-                              <w:t xml:space="preserve">Dr. A. B. LAST NAME </w:t>
+                              <w:t>dr. L.F.M. ten Bosch</w:t>
+                            </w:r>
+                          </w:p>
+                          <w:p>
+                            <w:pPr>
+                              <w:pStyle w:val="Auteur"/>
+                              <w:jc w:val="right"/>
+                            </w:pPr>
+                            <w:r>
+                              <w:t>Taal en communicatie</w:t>
                             </w:r>
                           </w:p>
                           <w:p>
@@ -249,47 +270,30 @@
                               <w:pStyle w:val="Auteur"/>
                               <w:jc w:val="right"/>
                               <w:rPr>
-                                <w:lang w:val="en-US"/>
+                                <w:color w:val="auto"/>
                               </w:rPr>
                             </w:pPr>
-                            <w:r>
-                              <w:rPr>
-                                <w:lang w:val="en-US"/>
-                              </w:rPr>
-                              <w:t>Departement</w:t>
-                            </w:r>
+                            <w:hyperlink r:id="rId9" w:history="1">
+                              <w:r>
+                                <w:rPr>
+                                  <w:rStyle w:val="Hyperlink"/>
+                                  <w:color w:val="auto"/>
+                                  <w:u w:val="none"/>
+                                </w:rPr>
+                                <w:t>louis.tenbosch@ru.nl</w:t>
+                              </w:r>
+                            </w:hyperlink>
                           </w:p>
                           <w:p>
                             <w:pPr>
                               <w:pStyle w:val="Auteur"/>
                               <w:jc w:val="right"/>
-                              <w:rPr>
-                                <w:lang w:val="en-US"/>
-                              </w:rPr>
-                            </w:pPr>
-                            <w:r>
-                              <w:rPr>
-                                <w:lang w:val="en-US"/>
-                              </w:rPr>
-                              <w:t xml:space="preserve">E-Mail </w:t>
-                            </w:r>
-                          </w:p>
-                          <w:p>
-                            <w:pPr>
-                              <w:pStyle w:val="Auteur"/>
-                              <w:jc w:val="right"/>
-                              <w:rPr>
-                                <w:lang w:val="en-US"/>
-                              </w:rPr>
                             </w:pPr>
                           </w:p>
                           <w:p>
                             <w:pPr>
                               <w:pStyle w:val="Auteur"/>
                               <w:jc w:val="right"/>
-                              <w:rPr>
-                                <w:lang w:val="en-US"/>
-                              </w:rPr>
                             </w:pPr>
                           </w:p>
                           <w:p>
@@ -334,11 +338,19 @@
                                 <w:lang w:val="en-US"/>
                               </w:rPr>
                             </w:pPr>
+                            <w:proofErr w:type="spellStart"/>
                             <w:r>
                               <w:rPr>
                                 <w:lang w:val="en-US"/>
                               </w:rPr>
-                              <w:t xml:space="preserve">Departement </w:t>
+                              <w:t>Departement</w:t>
+                            </w:r>
+                            <w:proofErr w:type="spellEnd"/>
+                            <w:r>
+                              <w:rPr>
+                                <w:lang w:val="en-US"/>
+                              </w:rPr>
+                              <w:t xml:space="preserve"> </w:t>
                             </w:r>
                           </w:p>
                           <w:p>
@@ -414,7 +426,16 @@
                         <w:rPr>
                           <w:lang w:val="en-US"/>
                         </w:rPr>
-                        <w:t xml:space="preserve">Dr. A. B. LAST NAME </w:t>
+                        <w:t>dr. L.F.M. ten Bosch</w:t>
+                      </w:r>
+                    </w:p>
+                    <w:p>
+                      <w:pPr>
+                        <w:pStyle w:val="Auteur"/>
+                        <w:jc w:val="right"/>
+                      </w:pPr>
+                      <w:r>
+                        <w:t>Taal en communicatie</w:t>
                       </w:r>
                     </w:p>
                     <w:p>
@@ -422,47 +443,30 @@
                         <w:pStyle w:val="Auteur"/>
                         <w:jc w:val="right"/>
                         <w:rPr>
-                          <w:lang w:val="en-US"/>
+                          <w:color w:val="auto"/>
                         </w:rPr>
                       </w:pPr>
-                      <w:r>
-                        <w:rPr>
-                          <w:lang w:val="en-US"/>
-                        </w:rPr>
-                        <w:t>Departement</w:t>
-                      </w:r>
+                      <w:hyperlink r:id="rId10" w:history="1">
+                        <w:r>
+                          <w:rPr>
+                            <w:rStyle w:val="Hyperlink"/>
+                            <w:color w:val="auto"/>
+                            <w:u w:val="none"/>
+                          </w:rPr>
+                          <w:t>louis.tenbosch@ru.nl</w:t>
+                        </w:r>
+                      </w:hyperlink>
                     </w:p>
                     <w:p>
                       <w:pPr>
                         <w:pStyle w:val="Auteur"/>
                         <w:jc w:val="right"/>
-                        <w:rPr>
-                          <w:lang w:val="en-US"/>
-                        </w:rPr>
-                      </w:pPr>
-                      <w:r>
-                        <w:rPr>
-                          <w:lang w:val="en-US"/>
-                        </w:rPr>
-                        <w:t xml:space="preserve">E-Mail </w:t>
-                      </w:r>
-                    </w:p>
-                    <w:p>
-                      <w:pPr>
-                        <w:pStyle w:val="Auteur"/>
-                        <w:jc w:val="right"/>
-                        <w:rPr>
-                          <w:lang w:val="en-US"/>
-                        </w:rPr>
                       </w:pPr>
                     </w:p>
                     <w:p>
                       <w:pPr>
                         <w:pStyle w:val="Auteur"/>
                         <w:jc w:val="right"/>
-                        <w:rPr>
-                          <w:lang w:val="en-US"/>
-                        </w:rPr>
                       </w:pPr>
                     </w:p>
                     <w:p>
@@ -507,11 +511,19 @@
                           <w:lang w:val="en-US"/>
                         </w:rPr>
                       </w:pPr>
+                      <w:proofErr w:type="spellStart"/>
                       <w:r>
                         <w:rPr>
                           <w:lang w:val="en-US"/>
                         </w:rPr>
-                        <w:t xml:space="preserve">Departement </w:t>
+                        <w:t>Departement</w:t>
+                      </w:r>
+                      <w:proofErr w:type="spellEnd"/>
+                      <w:r>
+                        <w:rPr>
+                          <w:lang w:val="en-US"/>
+                        </w:rPr>
+                        <w:t xml:space="preserve"> </w:t>
                       </w:r>
                     </w:p>
                     <w:p>
@@ -604,10 +616,7 @@
                               </w:rPr>
                             </w:pPr>
                             <w:r>
-                              <w:t>Name</w:t>
-                            </w:r>
-                            <w:r>
-                              <w:t>: Karan Chand</w:t>
+                              <w:t>Karan Chand</w:t>
                             </w:r>
                           </w:p>
                           <w:p>
@@ -688,10 +697,7 @@
                         </w:rPr>
                       </w:pPr>
                       <w:r>
-                        <w:t>Name</w:t>
-                      </w:r>
-                      <w:r>
-                        <w:t>: Karan Chand</w:t>
+                        <w:t>Karan Chand</w:t>
                       </w:r>
                     </w:p>
                     <w:p>
@@ -813,6 +819,7 @@
         <w:rPr>
           <w:lang w:val="en-GB"/>
         </w:rPr>
+        <w:lastRenderedPageBreak/>
         <w:br/>
       </w:r>
       <w:r>
@@ -838,7 +845,7 @@
                     <pic:cNvPicPr/>
                   </pic:nvPicPr>
                   <pic:blipFill>
-                    <a:blip r:embed="rId9">
+                    <a:blip r:embed="rId11">
                       <a:extLst>
                         <a:ext uri="{28A0092B-C50C-407E-A947-70E740481C1C}">
                           <a14:useLocalDpi xmlns:a14="http://schemas.microsoft.com/office/drawing/2010/main" val="0"/>
@@ -876,8 +883,25 @@
         <w:rPr>
           <w:lang w:val="en-GB"/>
         </w:rPr>
-        <w:lastRenderedPageBreak/>
-        <w:t>28 September 2020</w:t>
+        <w:t xml:space="preserve">28 </w:t>
+      </w:r>
+      <w:r>
+        <w:rPr>
+          <w:lang w:val="en-GB"/>
+        </w:rPr>
+        <w:t>August</w:t>
+      </w:r>
+      <w:r>
+        <w:rPr>
+          <w:lang w:val="en-GB"/>
+        </w:rPr>
+        <w:t xml:space="preserve"> 202</w:t>
+      </w:r>
+      <w:r>
+        <w:rPr>
+          <w:lang w:val="en-GB"/>
+        </w:rPr>
+        <w:t>2</w:t>
       </w:r>
     </w:p>
     <w:p>
@@ -946,6 +970,175 @@
     </w:p>
     <w:p>
       <w:pPr>
+        <w:pStyle w:val="ListParagraph"/>
+        <w:numPr>
+          <w:ilvl w:val="0"/>
+          <w:numId w:val="27"/>
+        </w:numPr>
+        <w:rPr>
+          <w:lang w:val="en-GB"/>
+        </w:rPr>
+      </w:pPr>
+      <w:r>
+        <w:rPr>
+          <w:lang w:val="en-GB"/>
+        </w:rPr>
+        <w:t>Recent work</w:t>
+      </w:r>
+    </w:p>
+    <w:p>
+      <w:pPr>
+        <w:pStyle w:val="ListParagraph"/>
+        <w:numPr>
+          <w:ilvl w:val="0"/>
+          <w:numId w:val="27"/>
+        </w:numPr>
+        <w:rPr>
+          <w:lang w:val="en-GB"/>
+        </w:rPr>
+      </w:pPr>
+      <w:r>
+        <w:rPr>
+          <w:lang w:val="en-GB"/>
+        </w:rPr>
+        <w:t>domain shift</w:t>
+      </w:r>
+    </w:p>
+    <w:p>
+      <w:pPr>
+        <w:pStyle w:val="ListParagraph"/>
+        <w:numPr>
+          <w:ilvl w:val="0"/>
+          <w:numId w:val="27"/>
+        </w:numPr>
+        <w:rPr>
+          <w:lang w:val="en-GB"/>
+        </w:rPr>
+      </w:pPr>
+      <w:r>
+        <w:rPr>
+          <w:lang w:val="en-GB"/>
+        </w:rPr>
+        <w:t>data evaluation</w:t>
+      </w:r>
+    </w:p>
+    <w:p>
+      <w:pPr>
+        <w:pStyle w:val="ListParagraph"/>
+        <w:numPr>
+          <w:ilvl w:val="0"/>
+          <w:numId w:val="27"/>
+        </w:numPr>
+        <w:rPr>
+          <w:lang w:val="en-GB"/>
+        </w:rPr>
+      </w:pPr>
+      <w:proofErr w:type="spellStart"/>
+      <w:r>
+        <w:rPr>
+          <w:lang w:val="en-GB"/>
+        </w:rPr>
+        <w:t>xlsr</w:t>
+      </w:r>
+      <w:proofErr w:type="spellEnd"/>
+      <w:r>
+        <w:rPr>
+          <w:lang w:val="en-GB"/>
+        </w:rPr>
+        <w:t xml:space="preserve"> model – why -&gt; focus on multilingual, so accents good?</w:t>
+      </w:r>
+    </w:p>
+    <w:p>
+      <w:pPr>
+        <w:pStyle w:val="ListParagraph"/>
+        <w:numPr>
+          <w:ilvl w:val="0"/>
+          <w:numId w:val="27"/>
+        </w:numPr>
+        <w:rPr>
+          <w:lang w:val="en-GB"/>
+        </w:rPr>
+      </w:pPr>
+      <w:proofErr w:type="spellStart"/>
+      <w:r>
+        <w:rPr>
+          <w:lang w:val="en-GB"/>
+        </w:rPr>
+        <w:t>wer</w:t>
+      </w:r>
+      <w:proofErr w:type="spellEnd"/>
+      <w:r>
+        <w:rPr>
+          <w:lang w:val="en-GB"/>
+        </w:rPr>
+        <w:t xml:space="preserve"> and </w:t>
+      </w:r>
+      <w:proofErr w:type="spellStart"/>
+      <w:r>
+        <w:rPr>
+          <w:lang w:val="en-GB"/>
+        </w:rPr>
+        <w:t>cer</w:t>
+      </w:r>
+      <w:proofErr w:type="spellEnd"/>
+      <w:r>
+        <w:rPr>
+          <w:lang w:val="en-GB"/>
+        </w:rPr>
+        <w:t xml:space="preserve"> reduction</w:t>
+      </w:r>
+    </w:p>
+    <w:p>
+      <w:pPr>
+        <w:pStyle w:val="ListParagraph"/>
+        <w:numPr>
+          <w:ilvl w:val="0"/>
+          <w:numId w:val="27"/>
+        </w:numPr>
+        <w:rPr>
+          <w:lang w:val="en-GB"/>
+        </w:rPr>
+      </w:pPr>
+      <w:r>
+        <w:rPr>
+          <w:lang w:val="en-GB"/>
+        </w:rPr>
+        <w:t>study impact of size of data on finetune performance</w:t>
+      </w:r>
+    </w:p>
+    <w:p>
+      <w:pPr>
+        <w:pStyle w:val="ListParagraph"/>
+        <w:numPr>
+          <w:ilvl w:val="0"/>
+          <w:numId w:val="27"/>
+        </w:numPr>
+        <w:rPr>
+          <w:lang w:val="en-GB"/>
+        </w:rPr>
+      </w:pPr>
+      <w:r>
+        <w:rPr>
+          <w:lang w:val="en-GB"/>
+        </w:rPr>
+        <w:t xml:space="preserve">impact of </w:t>
+      </w:r>
+      <w:proofErr w:type="spellStart"/>
+      <w:r>
+        <w:rPr>
+          <w:lang w:val="en-GB"/>
+        </w:rPr>
+        <w:t>arpa</w:t>
+      </w:r>
+      <w:proofErr w:type="spellEnd"/>
+    </w:p>
+    <w:p>
+      <w:pPr>
+        <w:pStyle w:val="ListParagraph"/>
+        <w:numPr>
+          <w:ilvl w:val="0"/>
+          <w:numId w:val="27"/>
+        </w:numPr>
         <w:rPr>
           <w:lang w:val="en-GB"/>
         </w:rPr>
@@ -1841,7 +2034,21 @@
         <w:rPr>
           <w:lang w:val="en-GB"/>
         </w:rPr>
-        <w:t xml:space="preserve"> is HuggingFace. Here, individuals can create, modify and publish their own models and datasets for others to use. Big companies such as Meta </w:t>
+        <w:t xml:space="preserve"> is </w:t>
+      </w:r>
+      <w:proofErr w:type="spellStart"/>
+      <w:r>
+        <w:rPr>
+          <w:lang w:val="en-GB"/>
+        </w:rPr>
+        <w:t>HuggingFace</w:t>
+      </w:r>
+      <w:proofErr w:type="spellEnd"/>
+      <w:r>
+        <w:rPr>
+          <w:lang w:val="en-GB"/>
+        </w:rPr>
+        <w:t xml:space="preserve">. Here, individuals can create, modify and publish their own models and datasets for others to use. Big companies such as Meta </w:t>
       </w:r>
       <w:r>
         <w:rPr>
@@ -1871,7 +2078,21 @@
         <w:rPr>
           <w:lang w:val="en-GB"/>
         </w:rPr>
-        <w:t>In this paper, Wav2Vec2 transformer models are evaluated on their performance on transcribing ATC communication from the atcosim dataset. The models that are considered contain:</w:t>
+        <w:t xml:space="preserve">In this paper, Wav2Vec2 transformer models are evaluated on their performance on transcribing ATC communication from the </w:t>
+      </w:r>
+      <w:proofErr w:type="spellStart"/>
+      <w:r>
+        <w:rPr>
+          <w:lang w:val="en-GB"/>
+        </w:rPr>
+        <w:t>atcosim</w:t>
+      </w:r>
+      <w:proofErr w:type="spellEnd"/>
+      <w:r>
+        <w:rPr>
+          <w:lang w:val="en-GB"/>
+        </w:rPr>
+        <w:t xml:space="preserve"> dataset. The models that are considered contain:</w:t>
       </w:r>
     </w:p>
     <w:p>
@@ -1889,7 +2110,21 @@
         <w:rPr>
           <w:lang w:val="en-GB"/>
         </w:rPr>
-        <w:t>A model that was pretrained and fine-tuned on LibriSpeech data</w:t>
+        <w:t xml:space="preserve">A model that was pretrained on </w:t>
+      </w:r>
+      <w:proofErr w:type="spellStart"/>
+      <w:r>
+        <w:rPr>
+          <w:lang w:val="en-GB"/>
+        </w:rPr>
+        <w:t>LibriSpeech</w:t>
+      </w:r>
+      <w:proofErr w:type="spellEnd"/>
+      <w:r>
+        <w:rPr>
+          <w:lang w:val="en-GB"/>
+        </w:rPr>
+        <w:t xml:space="preserve"> data</w:t>
       </w:r>
       <w:r>
         <w:rPr>
@@ -1943,7 +2178,37 @@
         <w:rPr>
           <w:lang w:val="en-GB"/>
         </w:rPr>
-        <w:t>The robust model in addition to an arpa</w:t>
+        <w:t xml:space="preserve">The </w:t>
+      </w:r>
+      <w:r>
+        <w:rPr>
+          <w:lang w:val="en-GB"/>
+        </w:rPr>
+        <w:t>finetuned</w:t>
+      </w:r>
+      <w:r>
+        <w:rPr>
+          <w:lang w:val="en-GB"/>
+        </w:rPr>
+        <w:t xml:space="preserve"> </w:t>
+      </w:r>
+      <w:r>
+        <w:rPr>
+          <w:lang w:val="en-GB"/>
+        </w:rPr>
+        <w:t xml:space="preserve">XLS-R </w:t>
+      </w:r>
+      <w:r>
+        <w:rPr>
+          <w:lang w:val="en-GB"/>
+        </w:rPr>
+        <w:t>model in addition to a</w:t>
+      </w:r>
+      <w:r>
+        <w:rPr>
+          <w:lang w:val="en-GB"/>
+        </w:rPr>
+        <w:t xml:space="preserve"> language model</w:t>
       </w:r>
     </w:p>
     <w:p>
@@ -2010,48 +2275,6 @@
     </w:p>
     <w:p>
       <w:pPr>
-        <w:rPr>
-          <w:lang w:val="en-GB"/>
-        </w:rPr>
-      </w:pPr>
-    </w:p>
-    <w:p>
-      <w:pPr>
-        <w:rPr>
-          <w:lang w:val="en-GB"/>
-        </w:rPr>
-      </w:pPr>
-    </w:p>
-    <w:p>
-      <w:pPr>
-        <w:rPr>
-          <w:lang w:val="en-GB"/>
-        </w:rPr>
-      </w:pPr>
-    </w:p>
-    <w:p>
-      <w:pPr>
-        <w:rPr>
-          <w:lang w:val="en-GB"/>
-        </w:rPr>
-      </w:pPr>
-    </w:p>
-    <w:p>
-      <w:pPr>
-        <w:rPr>
-          <w:lang w:val="en-GB"/>
-        </w:rPr>
-      </w:pPr>
-    </w:p>
-    <w:p>
-      <w:pPr>
-        <w:rPr>
-          <w:lang w:val="en-GB"/>
-        </w:rPr>
-      </w:pPr>
-    </w:p>
-    <w:p>
-      <w:pPr>
         <w:pStyle w:val="Heading1"/>
         <w:rPr>
           <w:lang w:val="en-GB"/>
@@ -2062,6 +2285,7 @@
         <w:rPr>
           <w:lang w:val="en-GB"/>
         </w:rPr>
+        <w:lastRenderedPageBreak/>
         <w:t>Preliminaries</w:t>
       </w:r>
       <w:bookmarkEnd w:id="1"/>
@@ -2084,13 +2308,12 @@
         </w:rPr>
         <w:t>This is an optional chapter that contains knowledge that your reader needs to know in order to understand</w:t>
       </w:r>
-    </w:p>
-    <w:p>
-      <w:pPr>
-        <w:rPr>
-          <w:lang w:val="en-GB"/>
-        </w:rPr>
-      </w:pPr>
+      <w:r>
+        <w:rPr>
+          <w:lang w:val="en-GB"/>
+        </w:rPr>
+        <w:t xml:space="preserve"> </w:t>
+      </w:r>
       <w:r>
         <w:rPr>
           <w:lang w:val="en-GB"/>
@@ -2100,16 +2323,185 @@
     </w:p>
     <w:p>
       <w:pPr>
-        <w:rPr>
-          <w:lang w:val="en-GB"/>
-        </w:rPr>
-      </w:pPr>
-      <w:r>
-        <w:rPr>
-          <w:lang w:val="en-GB"/>
-        </w:rPr>
-        <w:br w:type="page"/>
-      </w:r>
+        <w:pStyle w:val="ListParagraph"/>
+        <w:numPr>
+          <w:ilvl w:val="0"/>
+          <w:numId w:val="28"/>
+        </w:numPr>
+        <w:rPr>
+          <w:lang w:val="en-GB"/>
+        </w:rPr>
+      </w:pPr>
+      <w:r>
+        <w:rPr>
+          <w:lang w:val="en-GB"/>
+        </w:rPr>
+        <w:t>Transformer models</w:t>
+      </w:r>
+    </w:p>
+    <w:p>
+      <w:pPr>
+        <w:pStyle w:val="ListParagraph"/>
+        <w:numPr>
+          <w:ilvl w:val="0"/>
+          <w:numId w:val="28"/>
+        </w:numPr>
+        <w:rPr>
+          <w:lang w:val="en-GB"/>
+        </w:rPr>
+      </w:pPr>
+      <w:r>
+        <w:rPr>
+          <w:lang w:val="en-GB"/>
+        </w:rPr>
+        <w:t>WER and CER -&gt; why not other metrics, like Glue or Bleu</w:t>
+      </w:r>
+    </w:p>
+    <w:p>
+      <w:pPr>
+        <w:pStyle w:val="ListParagraph"/>
+        <w:numPr>
+          <w:ilvl w:val="0"/>
+          <w:numId w:val="28"/>
+        </w:numPr>
+        <w:rPr>
+          <w:lang w:val="en-GB"/>
+        </w:rPr>
+      </w:pPr>
+      <w:proofErr w:type="spellStart"/>
+      <w:r>
+        <w:rPr>
+          <w:lang w:val="en-GB"/>
+        </w:rPr>
+        <w:t>Huggingface</w:t>
+      </w:r>
+      <w:proofErr w:type="spellEnd"/>
+    </w:p>
+    <w:p>
+      <w:pPr>
+        <w:rPr>
+          <w:lang w:val="en-GB"/>
+        </w:rPr>
+      </w:pPr>
+    </w:p>
+    <w:p>
+      <w:pPr>
+        <w:rPr>
+          <w:lang w:val="en-GB"/>
+        </w:rPr>
+      </w:pPr>
+    </w:p>
+    <w:p>
+      <w:pPr>
+        <w:rPr>
+          <w:lang w:val="en-GB"/>
+        </w:rPr>
+      </w:pPr>
+    </w:p>
+    <w:p>
+      <w:pPr>
+        <w:rPr>
+          <w:lang w:val="en-GB"/>
+        </w:rPr>
+      </w:pPr>
+    </w:p>
+    <w:p>
+      <w:pPr>
+        <w:rPr>
+          <w:lang w:val="en-GB"/>
+        </w:rPr>
+      </w:pPr>
+    </w:p>
+    <w:p>
+      <w:pPr>
+        <w:rPr>
+          <w:lang w:val="en-GB"/>
+        </w:rPr>
+      </w:pPr>
+    </w:p>
+    <w:p>
+      <w:pPr>
+        <w:rPr>
+          <w:lang w:val="en-GB"/>
+        </w:rPr>
+      </w:pPr>
+    </w:p>
+    <w:p>
+      <w:pPr>
+        <w:rPr>
+          <w:lang w:val="en-GB"/>
+        </w:rPr>
+      </w:pPr>
+    </w:p>
+    <w:p>
+      <w:pPr>
+        <w:rPr>
+          <w:lang w:val="en-GB"/>
+        </w:rPr>
+      </w:pPr>
+    </w:p>
+    <w:p>
+      <w:pPr>
+        <w:rPr>
+          <w:lang w:val="en-GB"/>
+        </w:rPr>
+      </w:pPr>
+    </w:p>
+    <w:p>
+      <w:pPr>
+        <w:rPr>
+          <w:lang w:val="en-GB"/>
+        </w:rPr>
+      </w:pPr>
+    </w:p>
+    <w:p>
+      <w:pPr>
+        <w:rPr>
+          <w:lang w:val="en-GB"/>
+        </w:rPr>
+      </w:pPr>
+    </w:p>
+    <w:p>
+      <w:pPr>
+        <w:rPr>
+          <w:lang w:val="en-GB"/>
+        </w:rPr>
+      </w:pPr>
+    </w:p>
+    <w:p>
+      <w:pPr>
+        <w:rPr>
+          <w:lang w:val="en-GB"/>
+        </w:rPr>
+      </w:pPr>
+    </w:p>
+    <w:p>
+      <w:pPr>
+        <w:rPr>
+          <w:lang w:val="en-GB"/>
+        </w:rPr>
+      </w:pPr>
+    </w:p>
+    <w:p>
+      <w:pPr>
+        <w:rPr>
+          <w:lang w:val="en-GB"/>
+        </w:rPr>
+      </w:pPr>
+    </w:p>
+    <w:p>
+      <w:pPr>
+        <w:rPr>
+          <w:lang w:val="en-GB"/>
+        </w:rPr>
+      </w:pPr>
+    </w:p>
+    <w:p>
+      <w:pPr>
+        <w:rPr>
+          <w:lang w:val="en-GB"/>
+        </w:rPr>
+      </w:pPr>
     </w:p>
     <w:p>
       <w:pPr>
@@ -2158,6 +2550,12 @@
         </w:rPr>
         <w:t>Other models of ATC</w:t>
       </w:r>
+      <w:r>
+        <w:rPr>
+          <w:lang w:val="en-GB"/>
+        </w:rPr>
+        <w:t xml:space="preserve"> and their performance</w:t>
+      </w:r>
     </w:p>
     <w:p>
       <w:pPr>
@@ -2176,6 +2574,12 @@
         </w:rPr>
         <w:t>Wav2Vec2 Model</w:t>
       </w:r>
+      <w:r>
+        <w:rPr>
+          <w:lang w:val="en-GB"/>
+        </w:rPr>
+        <w:t xml:space="preserve"> and their performance</w:t>
+      </w:r>
     </w:p>
     <w:p>
       <w:pPr>
@@ -2192,6 +2596,49 @@
         <w:rPr>
           <w:lang w:val="en-GB"/>
         </w:rPr>
+        <w:t>Attention is all you need paper</w:t>
+      </w:r>
+    </w:p>
+    <w:p>
+      <w:pPr>
+        <w:pStyle w:val="ListParagraph"/>
+        <w:numPr>
+          <w:ilvl w:val="0"/>
+          <w:numId w:val="18"/>
+        </w:numPr>
+        <w:rPr>
+          <w:lang w:val="en-GB"/>
+        </w:rPr>
+      </w:pPr>
+      <w:r>
+        <w:rPr>
+          <w:lang w:val="en-GB"/>
+        </w:rPr>
+        <w:t>XLS-R on accents</w:t>
+      </w:r>
+    </w:p>
+    <w:p>
+      <w:pPr>
+        <w:rPr>
+          <w:lang w:val="en-GB"/>
+        </w:rPr>
+      </w:pPr>
+    </w:p>
+    <w:p>
+      <w:pPr>
+        <w:pStyle w:val="ListParagraph"/>
+        <w:numPr>
+          <w:ilvl w:val="0"/>
+          <w:numId w:val="18"/>
+        </w:numPr>
+        <w:rPr>
+          <w:lang w:val="en-GB"/>
+        </w:rPr>
+      </w:pPr>
+      <w:r>
+        <w:rPr>
+          <w:lang w:val="en-GB"/>
+        </w:rPr>
         <w:br w:type="page"/>
       </w:r>
     </w:p>
@@ -2302,20 +2749,133 @@
         <w:rPr>
           <w:lang w:val="en-GB"/>
         </w:rPr>
-        <w:t>Weird sentence structure</w:t>
-      </w:r>
-    </w:p>
-    <w:p>
-      <w:pPr>
-        <w:rPr>
-          <w:lang w:val="en-GB"/>
-        </w:rPr>
-      </w:pPr>
-      <w:r>
-        <w:rPr>
+        <w:t>Dataset</w:t>
+      </w:r>
+    </w:p>
+    <w:p>
+      <w:pPr>
+        <w:pStyle w:val="ListParagraph"/>
+        <w:numPr>
+          <w:ilvl w:val="0"/>
+          <w:numId w:val="21"/>
+        </w:numPr>
+        <w:rPr>
+          <w:lang w:val="en-GB"/>
+        </w:rPr>
+      </w:pPr>
+      <w:r>
+        <w:rPr>
+          <w:lang w:val="en-GB"/>
+        </w:rPr>
+        <w:t>Evaluation dataset</w:t>
+      </w:r>
+    </w:p>
+    <w:p>
+      <w:pPr>
+        <w:rPr>
+          <w:strike/>
+          <w:lang w:val="en-GB"/>
+        </w:rPr>
+      </w:pPr>
+      <w:r>
+        <w:rPr>
+          <w:strike/>
           <w:lang w:val="en-GB"/>
         </w:rPr>
         <w:t>It has been shown from the metrics that the robust model has a slight deviance in performance compared to the base model. The reason for this might be that the complex grammar that is used in ATC communication is too detrimental to performance. Even a model that is trained on more noisy data is not able to significantly increase performance.</w:t>
+      </w:r>
+      <w:r>
+        <w:rPr>
+          <w:strike/>
+          <w:lang w:val="en-GB"/>
+        </w:rPr>
+        <w:t xml:space="preserve"> </w:t>
+      </w:r>
+    </w:p>
+    <w:p>
+      <w:pPr>
+        <w:rPr>
+          <w:b/>
+          <w:bCs/>
+          <w:lang w:val="en-GB"/>
+        </w:rPr>
+      </w:pPr>
+      <w:r>
+        <w:rPr>
+          <w:b/>
+          <w:bCs/>
+          <w:lang w:val="en-GB"/>
+        </w:rPr>
+        <w:t>Transcribing</w:t>
+      </w:r>
+    </w:p>
+    <w:p>
+      <w:pPr>
+        <w:rPr>
+          <w:lang w:val="en-GB"/>
+        </w:rPr>
+      </w:pPr>
+      <w:r>
+        <w:rPr>
+          <w:lang w:val="en-GB"/>
+        </w:rPr>
+        <w:t>Pretrained robust model performs a bit better than base model. Reason for this is:</w:t>
+      </w:r>
+    </w:p>
+    <w:p>
+      <w:pPr>
+        <w:rPr>
+          <w:b/>
+          <w:bCs/>
+          <w:lang w:val="en-GB"/>
+        </w:rPr>
+      </w:pPr>
+      <w:r>
+        <w:rPr>
+          <w:b/>
+          <w:bCs/>
+          <w:lang w:val="en-GB"/>
+        </w:rPr>
+        <w:t>Training</w:t>
+      </w:r>
+      <w:r>
+        <w:rPr>
+          <w:b/>
+          <w:bCs/>
+          <w:lang w:val="en-GB"/>
+        </w:rPr>
+        <w:t xml:space="preserve"> (Fine-tuning)</w:t>
+      </w:r>
+    </w:p>
+    <w:p>
+      <w:pPr>
+        <w:rPr>
+          <w:b/>
+          <w:bCs/>
+          <w:lang w:val="en-GB"/>
+        </w:rPr>
+      </w:pPr>
+      <w:r>
+        <w:rPr>
+          <w:b/>
+          <w:bCs/>
+          <w:lang w:val="en-GB"/>
+        </w:rPr>
+        <w:t>Addition Language model</w:t>
+      </w:r>
+    </w:p>
+    <w:p>
+      <w:pPr>
+        <w:pStyle w:val="Heading1"/>
+        <w:rPr>
+          <w:lang w:val="en-GB"/>
+        </w:rPr>
+      </w:pPr>
+      <w:r>
+        <w:rPr>
+          <w:lang w:val="en-GB"/>
+        </w:rPr>
+        <w:t>Results? Or combine with research?</w:t>
       </w:r>
     </w:p>
     <w:p>
@@ -2377,16 +2937,223 @@
     </w:p>
     <w:p>
       <w:pPr>
-        <w:rPr>
-          <w:lang w:val="en-GB"/>
-        </w:rPr>
-      </w:pPr>
-      <w:r>
-        <w:rPr>
-          <w:lang w:val="en-GB"/>
-        </w:rPr>
-        <w:br w:type="page"/>
-      </w:r>
+        <w:pStyle w:val="ListParagraph"/>
+        <w:numPr>
+          <w:ilvl w:val="0"/>
+          <w:numId w:val="29"/>
+        </w:numPr>
+        <w:rPr>
+          <w:lang w:val="en-GB"/>
+        </w:rPr>
+      </w:pPr>
+      <w:r>
+        <w:rPr>
+          <w:lang w:val="en-GB"/>
+        </w:rPr>
+        <w:t>Performance of pretrained models</w:t>
+      </w:r>
+    </w:p>
+    <w:p>
+      <w:pPr>
+        <w:pStyle w:val="ListParagraph"/>
+        <w:numPr>
+          <w:ilvl w:val="0"/>
+          <w:numId w:val="29"/>
+        </w:numPr>
+        <w:rPr>
+          <w:lang w:val="en-GB"/>
+        </w:rPr>
+      </w:pPr>
+      <w:r>
+        <w:rPr>
+          <w:lang w:val="en-GB"/>
+        </w:rPr>
+        <w:t>Performance of finetuned models</w:t>
+      </w:r>
+    </w:p>
+    <w:p>
+      <w:pPr>
+        <w:pStyle w:val="ListParagraph"/>
+        <w:numPr>
+          <w:ilvl w:val="0"/>
+          <w:numId w:val="29"/>
+        </w:numPr>
+        <w:rPr>
+          <w:lang w:val="en-GB"/>
+        </w:rPr>
+      </w:pPr>
+      <w:r>
+        <w:rPr>
+          <w:lang w:val="en-GB"/>
+        </w:rPr>
+        <w:t>Performance of finetuned model with language model</w:t>
+      </w:r>
+    </w:p>
+    <w:p>
+      <w:pPr>
+        <w:rPr>
+          <w:color w:val="FF0000"/>
+          <w:lang w:val="en-GB"/>
+        </w:rPr>
+      </w:pPr>
+      <w:r>
+        <w:rPr>
+          <w:color w:val="FF0000"/>
+          <w:lang w:val="en-GB"/>
+        </w:rPr>
+        <w:t>When further research?</w:t>
+      </w:r>
+    </w:p>
+    <w:p>
+      <w:pPr>
+        <w:pStyle w:val="ListParagraph"/>
+        <w:numPr>
+          <w:ilvl w:val="0"/>
+          <w:numId w:val="30"/>
+        </w:numPr>
+        <w:rPr>
+          <w:color w:val="FF0000"/>
+          <w:lang w:val="en-GB"/>
+        </w:rPr>
+      </w:pPr>
+      <w:r>
+        <w:rPr>
+          <w:color w:val="FF0000"/>
+          <w:lang w:val="en-GB"/>
+        </w:rPr>
+        <w:t>Fine tune on different models, was not the focus of this paper</w:t>
+      </w:r>
+    </w:p>
+    <w:p>
+      <w:pPr>
+        <w:pStyle w:val="ListParagraph"/>
+        <w:numPr>
+          <w:ilvl w:val="0"/>
+          <w:numId w:val="30"/>
+        </w:numPr>
+        <w:rPr>
+          <w:color w:val="FF0000"/>
+          <w:lang w:val="en-GB"/>
+        </w:rPr>
+      </w:pPr>
+      <w:r>
+        <w:rPr>
+          <w:color w:val="FF0000"/>
+          <w:lang w:val="en-GB"/>
+        </w:rPr>
+        <w:t>Try finetuned models on more data for comparison and generalisation factor</w:t>
+      </w:r>
+    </w:p>
+    <w:p>
+      <w:pPr>
+        <w:pStyle w:val="ListParagraph"/>
+        <w:numPr>
+          <w:ilvl w:val="0"/>
+          <w:numId w:val="30"/>
+        </w:numPr>
+        <w:rPr>
+          <w:color w:val="FF0000"/>
+          <w:lang w:val="en-GB"/>
+        </w:rPr>
+      </w:pPr>
+      <w:r>
+        <w:rPr>
+          <w:color w:val="FF0000"/>
+          <w:lang w:val="en-GB"/>
+        </w:rPr>
+        <w:t xml:space="preserve">Finetune on more data or on different training settings, as </w:t>
+      </w:r>
+      <w:r>
+        <w:rPr>
+          <w:color w:val="FF0000"/>
+          <w:lang w:val="en-GB"/>
+        </w:rPr>
+        <w:t>hyperparameters have not been tuned for our ATC data.</w:t>
+      </w:r>
+    </w:p>
+    <w:p>
+      <w:pPr>
+        <w:rPr>
+          <w:lang w:val="en-GB"/>
+        </w:rPr>
+      </w:pPr>
+    </w:p>
+    <w:p>
+      <w:pPr>
+        <w:rPr>
+          <w:lang w:val="en-GB"/>
+        </w:rPr>
+      </w:pPr>
+    </w:p>
+    <w:p>
+      <w:pPr>
+        <w:rPr>
+          <w:lang w:val="en-GB"/>
+        </w:rPr>
+      </w:pPr>
+    </w:p>
+    <w:p>
+      <w:pPr>
+        <w:rPr>
+          <w:lang w:val="en-GB"/>
+        </w:rPr>
+      </w:pPr>
+    </w:p>
+    <w:p>
+      <w:pPr>
+        <w:rPr>
+          <w:lang w:val="en-GB"/>
+        </w:rPr>
+      </w:pPr>
+    </w:p>
+    <w:p>
+      <w:pPr>
+        <w:rPr>
+          <w:lang w:val="en-GB"/>
+        </w:rPr>
+      </w:pPr>
+    </w:p>
+    <w:p>
+      <w:pPr>
+        <w:rPr>
+          <w:lang w:val="en-GB"/>
+        </w:rPr>
+      </w:pPr>
+    </w:p>
+    <w:p>
+      <w:pPr>
+        <w:rPr>
+          <w:lang w:val="en-GB"/>
+        </w:rPr>
+      </w:pPr>
+    </w:p>
+    <w:p>
+      <w:pPr>
+        <w:rPr>
+          <w:lang w:val="en-GB"/>
+        </w:rPr>
+      </w:pPr>
+    </w:p>
+    <w:p>
+      <w:pPr>
+        <w:rPr>
+          <w:lang w:val="en-GB"/>
+        </w:rPr>
+      </w:pPr>
+    </w:p>
+    <w:p>
+      <w:pPr>
+        <w:rPr>
+          <w:lang w:val="en-GB"/>
+        </w:rPr>
+      </w:pPr>
+    </w:p>
+    <w:p>
+      <w:pPr>
+        <w:rPr>
+          <w:lang w:val="en-GB"/>
+        </w:rPr>
+      </w:pPr>
     </w:p>
     <w:bookmarkStart w:id="5" w:name="_Toc52190698" w:displacedByCustomXml="next"/>
     <w:sdt>
@@ -2489,7 +3256,7 @@
       </w:r>
     </w:p>
     <w:sectPr>
-      <w:footerReference w:type="default" r:id="rId10"/>
+      <w:footerReference w:type="default" r:id="rId12"/>
       <w:pgSz w:w="11907" w:h="16839" w:code="9"/>
       <w:pgMar w:top="1267" w:right="1339" w:bottom="1339" w:left="1339" w:header="720" w:footer="720" w:gutter="0"/>
       <w:cols w:space="720"/>
@@ -2909,6 +3676,92 @@
     </w:lvl>
   </w:abstractNum>
   <w:abstractNum w:abstractNumId="11" w15:restartNumberingAfterBreak="0">
+    <w:nsid w:val="044B6220"/>
+    <w:multiLevelType w:val="hybridMultilevel"/>
+    <w:tmpl w:val="8592A3B8"/>
+    <w:lvl w:ilvl="0" w:tplc="0409000F">
+      <w:start w:val="1"/>
+      <w:numFmt w:val="decimal"/>
+      <w:lvlText w:val="%1."/>
+      <w:lvlJc w:val="left"/>
+      <w:pPr>
+        <w:ind w:left="3600" w:hanging="360"/>
+      </w:pPr>
+    </w:lvl>
+    <w:lvl w:ilvl="1" w:tplc="04090019" w:tentative="1">
+      <w:start w:val="1"/>
+      <w:numFmt w:val="lowerLetter"/>
+      <w:lvlText w:val="%2."/>
+      <w:lvlJc w:val="left"/>
+      <w:pPr>
+        <w:ind w:left="4320" w:hanging="360"/>
+      </w:pPr>
+    </w:lvl>
+    <w:lvl w:ilvl="2" w:tplc="0409001B" w:tentative="1">
+      <w:start w:val="1"/>
+      <w:numFmt w:val="lowerRoman"/>
+      <w:lvlText w:val="%3."/>
+      <w:lvlJc w:val="right"/>
+      <w:pPr>
+        <w:ind w:left="5040" w:hanging="180"/>
+      </w:pPr>
+    </w:lvl>
+    <w:lvl w:ilvl="3" w:tplc="0409000F" w:tentative="1">
+      <w:start w:val="1"/>
+      <w:numFmt w:val="decimal"/>
+      <w:lvlText w:val="%4."/>
+      <w:lvlJc w:val="left"/>
+      <w:pPr>
+        <w:ind w:left="5760" w:hanging="360"/>
+      </w:pPr>
+    </w:lvl>
+    <w:lvl w:ilvl="4" w:tplc="04090019" w:tentative="1">
+      <w:start w:val="1"/>
+      <w:numFmt w:val="lowerLetter"/>
+      <w:lvlText w:val="%5."/>
+      <w:lvlJc w:val="left"/>
+      <w:pPr>
+        <w:ind w:left="6480" w:hanging="360"/>
+      </w:pPr>
+    </w:lvl>
+    <w:lvl w:ilvl="5" w:tplc="0409001B" w:tentative="1">
+      <w:start w:val="1"/>
+      <w:numFmt w:val="lowerRoman"/>
+      <w:lvlText w:val="%6."/>
+      <w:lvlJc w:val="right"/>
+      <w:pPr>
+        <w:ind w:left="7200" w:hanging="180"/>
+      </w:pPr>
+    </w:lvl>
+    <w:lvl w:ilvl="6" w:tplc="0409000F" w:tentative="1">
+      <w:start w:val="1"/>
+      <w:numFmt w:val="decimal"/>
+      <w:lvlText w:val="%7."/>
+      <w:lvlJc w:val="left"/>
+      <w:pPr>
+        <w:ind w:left="7920" w:hanging="360"/>
+      </w:pPr>
+    </w:lvl>
+    <w:lvl w:ilvl="7" w:tplc="04090019" w:tentative="1">
+      <w:start w:val="1"/>
+      <w:numFmt w:val="lowerLetter"/>
+      <w:lvlText w:val="%8."/>
+      <w:lvlJc w:val="left"/>
+      <w:pPr>
+        <w:ind w:left="8640" w:hanging="360"/>
+      </w:pPr>
+    </w:lvl>
+    <w:lvl w:ilvl="8" w:tplc="0409001B" w:tentative="1">
+      <w:start w:val="1"/>
+      <w:numFmt w:val="lowerRoman"/>
+      <w:lvlText w:val="%9."/>
+      <w:lvlJc w:val="right"/>
+      <w:pPr>
+        <w:ind w:left="9360" w:hanging="180"/>
+      </w:pPr>
+    </w:lvl>
+  </w:abstractNum>
+  <w:abstractNum w:abstractNumId="12" w15:restartNumberingAfterBreak="0">
     <w:nsid w:val="16707D03"/>
     <w:multiLevelType w:val="hybridMultilevel"/>
     <w:tmpl w:val="5264296C"/>
@@ -3021,7 +3874,7 @@
       </w:rPr>
     </w:lvl>
   </w:abstractNum>
-  <w:abstractNum w:abstractNumId="12" w15:restartNumberingAfterBreak="0">
+  <w:abstractNum w:abstractNumId="13" w15:restartNumberingAfterBreak="0">
     <w:nsid w:val="1D9C2C4C"/>
     <w:multiLevelType w:val="hybridMultilevel"/>
     <w:tmpl w:val="27E0426A"/>
@@ -3134,7 +3987,7 @@
       </w:rPr>
     </w:lvl>
   </w:abstractNum>
-  <w:abstractNum w:abstractNumId="13" w15:restartNumberingAfterBreak="0">
+  <w:abstractNum w:abstractNumId="14" w15:restartNumberingAfterBreak="0">
     <w:nsid w:val="22957834"/>
     <w:multiLevelType w:val="hybridMultilevel"/>
     <w:tmpl w:val="64709B02"/>
@@ -3249,7 +4102,7 @@
       </w:rPr>
     </w:lvl>
   </w:abstractNum>
-  <w:abstractNum w:abstractNumId="14" w15:restartNumberingAfterBreak="0">
+  <w:abstractNum w:abstractNumId="15" w15:restartNumberingAfterBreak="0">
     <w:nsid w:val="24225D03"/>
     <w:multiLevelType w:val="hybridMultilevel"/>
     <w:tmpl w:val="03A0762A"/>
@@ -3362,7 +4215,7 @@
       </w:rPr>
     </w:lvl>
   </w:abstractNum>
-  <w:abstractNum w:abstractNumId="15" w15:restartNumberingAfterBreak="0">
+  <w:abstractNum w:abstractNumId="16" w15:restartNumberingAfterBreak="0">
     <w:nsid w:val="3C3D3087"/>
     <w:multiLevelType w:val="hybridMultilevel"/>
     <w:tmpl w:val="F2483794"/>
@@ -3475,7 +4328,233 @@
       </w:rPr>
     </w:lvl>
   </w:abstractNum>
-  <w:abstractNum w:abstractNumId="16" w15:restartNumberingAfterBreak="0">
+  <w:abstractNum w:abstractNumId="17" w15:restartNumberingAfterBreak="0">
+    <w:nsid w:val="3F637C3F"/>
+    <w:multiLevelType w:val="hybridMultilevel"/>
+    <w:tmpl w:val="881E5E5C"/>
+    <w:lvl w:ilvl="0" w:tplc="04090001">
+      <w:start w:val="1"/>
+      <w:numFmt w:val="bullet"/>
+      <w:lvlText w:val=""/>
+      <w:lvlJc w:val="left"/>
+      <w:pPr>
+        <w:ind w:left="720" w:hanging="360"/>
+      </w:pPr>
+      <w:rPr>
+        <w:rFonts w:ascii="Symbol" w:hAnsi="Symbol" w:hint="default"/>
+      </w:rPr>
+    </w:lvl>
+    <w:lvl w:ilvl="1" w:tplc="04090003" w:tentative="1">
+      <w:start w:val="1"/>
+      <w:numFmt w:val="bullet"/>
+      <w:lvlText w:val="o"/>
+      <w:lvlJc w:val="left"/>
+      <w:pPr>
+        <w:ind w:left="1440" w:hanging="360"/>
+      </w:pPr>
+      <w:rPr>
+        <w:rFonts w:ascii="Courier New" w:hAnsi="Courier New" w:cs="Courier New" w:hint="default"/>
+      </w:rPr>
+    </w:lvl>
+    <w:lvl w:ilvl="2" w:tplc="04090005" w:tentative="1">
+      <w:start w:val="1"/>
+      <w:numFmt w:val="bullet"/>
+      <w:lvlText w:val=""/>
+      <w:lvlJc w:val="left"/>
+      <w:pPr>
+        <w:ind w:left="2160" w:hanging="360"/>
+      </w:pPr>
+      <w:rPr>
+        <w:rFonts w:ascii="Wingdings" w:hAnsi="Wingdings" w:hint="default"/>
+      </w:rPr>
+    </w:lvl>
+    <w:lvl w:ilvl="3" w:tplc="04090001" w:tentative="1">
+      <w:start w:val="1"/>
+      <w:numFmt w:val="bullet"/>
+      <w:lvlText w:val=""/>
+      <w:lvlJc w:val="left"/>
+      <w:pPr>
+        <w:ind w:left="2880" w:hanging="360"/>
+      </w:pPr>
+      <w:rPr>
+        <w:rFonts w:ascii="Symbol" w:hAnsi="Symbol" w:hint="default"/>
+      </w:rPr>
+    </w:lvl>
+    <w:lvl w:ilvl="4" w:tplc="04090003" w:tentative="1">
+      <w:start w:val="1"/>
+      <w:numFmt w:val="bullet"/>
+      <w:lvlText w:val="o"/>
+      <w:lvlJc w:val="left"/>
+      <w:pPr>
+        <w:ind w:left="3600" w:hanging="360"/>
+      </w:pPr>
+      <w:rPr>
+        <w:rFonts w:ascii="Courier New" w:hAnsi="Courier New" w:cs="Courier New" w:hint="default"/>
+      </w:rPr>
+    </w:lvl>
+    <w:lvl w:ilvl="5" w:tplc="04090005" w:tentative="1">
+      <w:start w:val="1"/>
+      <w:numFmt w:val="bullet"/>
+      <w:lvlText w:val=""/>
+      <w:lvlJc w:val="left"/>
+      <w:pPr>
+        <w:ind w:left="4320" w:hanging="360"/>
+      </w:pPr>
+      <w:rPr>
+        <w:rFonts w:ascii="Wingdings" w:hAnsi="Wingdings" w:hint="default"/>
+      </w:rPr>
+    </w:lvl>
+    <w:lvl w:ilvl="6" w:tplc="04090001" w:tentative="1">
+      <w:start w:val="1"/>
+      <w:numFmt w:val="bullet"/>
+      <w:lvlText w:val=""/>
+      <w:lvlJc w:val="left"/>
+      <w:pPr>
+        <w:ind w:left="5040" w:hanging="360"/>
+      </w:pPr>
+      <w:rPr>
+        <w:rFonts w:ascii="Symbol" w:hAnsi="Symbol" w:hint="default"/>
+      </w:rPr>
+    </w:lvl>
+    <w:lvl w:ilvl="7" w:tplc="04090003" w:tentative="1">
+      <w:start w:val="1"/>
+      <w:numFmt w:val="bullet"/>
+      <w:lvlText w:val="o"/>
+      <w:lvlJc w:val="left"/>
+      <w:pPr>
+        <w:ind w:left="5760" w:hanging="360"/>
+      </w:pPr>
+      <w:rPr>
+        <w:rFonts w:ascii="Courier New" w:hAnsi="Courier New" w:cs="Courier New" w:hint="default"/>
+      </w:rPr>
+    </w:lvl>
+    <w:lvl w:ilvl="8" w:tplc="04090005" w:tentative="1">
+      <w:start w:val="1"/>
+      <w:numFmt w:val="bullet"/>
+      <w:lvlText w:val=""/>
+      <w:lvlJc w:val="left"/>
+      <w:pPr>
+        <w:ind w:left="6480" w:hanging="360"/>
+      </w:pPr>
+      <w:rPr>
+        <w:rFonts w:ascii="Wingdings" w:hAnsi="Wingdings" w:hint="default"/>
+      </w:rPr>
+    </w:lvl>
+  </w:abstractNum>
+  <w:abstractNum w:abstractNumId="18" w15:restartNumberingAfterBreak="0">
+    <w:nsid w:val="42340402"/>
+    <w:multiLevelType w:val="hybridMultilevel"/>
+    <w:tmpl w:val="0686A68C"/>
+    <w:lvl w:ilvl="0" w:tplc="04090001">
+      <w:start w:val="1"/>
+      <w:numFmt w:val="bullet"/>
+      <w:lvlText w:val=""/>
+      <w:lvlJc w:val="left"/>
+      <w:pPr>
+        <w:ind w:left="9360" w:hanging="360"/>
+      </w:pPr>
+      <w:rPr>
+        <w:rFonts w:ascii="Symbol" w:hAnsi="Symbol" w:hint="default"/>
+      </w:rPr>
+    </w:lvl>
+    <w:lvl w:ilvl="1" w:tplc="04090003" w:tentative="1">
+      <w:start w:val="1"/>
+      <w:numFmt w:val="bullet"/>
+      <w:lvlText w:val="o"/>
+      <w:lvlJc w:val="left"/>
+      <w:pPr>
+        <w:ind w:left="10080" w:hanging="360"/>
+      </w:pPr>
+      <w:rPr>
+        <w:rFonts w:ascii="Courier New" w:hAnsi="Courier New" w:cs="Courier New" w:hint="default"/>
+      </w:rPr>
+    </w:lvl>
+    <w:lvl w:ilvl="2" w:tplc="04090005" w:tentative="1">
+      <w:start w:val="1"/>
+      <w:numFmt w:val="bullet"/>
+      <w:lvlText w:val=""/>
+      <w:lvlJc w:val="left"/>
+      <w:pPr>
+        <w:ind w:left="10800" w:hanging="360"/>
+      </w:pPr>
+      <w:rPr>
+        <w:rFonts w:ascii="Wingdings" w:hAnsi="Wingdings" w:hint="default"/>
+      </w:rPr>
+    </w:lvl>
+    <w:lvl w:ilvl="3" w:tplc="04090001" w:tentative="1">
+      <w:start w:val="1"/>
+      <w:numFmt w:val="bullet"/>
+      <w:lvlText w:val=""/>
+      <w:lvlJc w:val="left"/>
+      <w:pPr>
+        <w:ind w:left="11520" w:hanging="360"/>
+      </w:pPr>
+      <w:rPr>
+        <w:rFonts w:ascii="Symbol" w:hAnsi="Symbol" w:hint="default"/>
+      </w:rPr>
+    </w:lvl>
+    <w:lvl w:ilvl="4" w:tplc="04090003" w:tentative="1">
+      <w:start w:val="1"/>
+      <w:numFmt w:val="bullet"/>
+      <w:lvlText w:val="o"/>
+      <w:lvlJc w:val="left"/>
+      <w:pPr>
+        <w:ind w:left="12240" w:hanging="360"/>
+      </w:pPr>
+      <w:rPr>
+        <w:rFonts w:ascii="Courier New" w:hAnsi="Courier New" w:cs="Courier New" w:hint="default"/>
+      </w:rPr>
+    </w:lvl>
+    <w:lvl w:ilvl="5" w:tplc="04090005" w:tentative="1">
+      <w:start w:val="1"/>
+      <w:numFmt w:val="bullet"/>
+      <w:lvlText w:val=""/>
+      <w:lvlJc w:val="left"/>
+      <w:pPr>
+        <w:ind w:left="12960" w:hanging="360"/>
+      </w:pPr>
+      <w:rPr>
+        <w:rFonts w:ascii="Wingdings" w:hAnsi="Wingdings" w:hint="default"/>
+      </w:rPr>
+    </w:lvl>
+    <w:lvl w:ilvl="6" w:tplc="04090001" w:tentative="1">
+      <w:start w:val="1"/>
+      <w:numFmt w:val="bullet"/>
+      <w:lvlText w:val=""/>
+      <w:lvlJc w:val="left"/>
+      <w:pPr>
+        <w:ind w:left="13680" w:hanging="360"/>
+      </w:pPr>
+      <w:rPr>
+        <w:rFonts w:ascii="Symbol" w:hAnsi="Symbol" w:hint="default"/>
+      </w:rPr>
+    </w:lvl>
+    <w:lvl w:ilvl="7" w:tplc="04090003" w:tentative="1">
+      <w:start w:val="1"/>
+      <w:numFmt w:val="bullet"/>
+      <w:lvlText w:val="o"/>
+      <w:lvlJc w:val="left"/>
+      <w:pPr>
+        <w:ind w:left="14400" w:hanging="360"/>
+      </w:pPr>
+      <w:rPr>
+        <w:rFonts w:ascii="Courier New" w:hAnsi="Courier New" w:cs="Courier New" w:hint="default"/>
+      </w:rPr>
+    </w:lvl>
+    <w:lvl w:ilvl="8" w:tplc="04090005" w:tentative="1">
+      <w:start w:val="1"/>
+      <w:numFmt w:val="bullet"/>
+      <w:lvlText w:val=""/>
+      <w:lvlJc w:val="left"/>
+      <w:pPr>
+        <w:ind w:left="15120" w:hanging="360"/>
+      </w:pPr>
+      <w:rPr>
+        <w:rFonts w:ascii="Wingdings" w:hAnsi="Wingdings" w:hint="default"/>
+      </w:rPr>
+    </w:lvl>
+  </w:abstractNum>
+  <w:abstractNum w:abstractNumId="19" w15:restartNumberingAfterBreak="0">
     <w:nsid w:val="46C82C9A"/>
     <w:multiLevelType w:val="hybridMultilevel"/>
     <w:tmpl w:val="63F07864"/>
@@ -3591,7 +4670,7 @@
       </w:rPr>
     </w:lvl>
   </w:abstractNum>
-  <w:abstractNum w:abstractNumId="17" w15:restartNumberingAfterBreak="0">
+  <w:abstractNum w:abstractNumId="20" w15:restartNumberingAfterBreak="0">
     <w:nsid w:val="49BC0320"/>
     <w:multiLevelType w:val="hybridMultilevel"/>
     <w:tmpl w:val="DC3C7298"/>
@@ -3706,7 +4785,7 @@
       </w:rPr>
     </w:lvl>
   </w:abstractNum>
-  <w:abstractNum w:abstractNumId="18" w15:restartNumberingAfterBreak="0">
+  <w:abstractNum w:abstractNumId="21" w15:restartNumberingAfterBreak="0">
     <w:nsid w:val="52083510"/>
     <w:multiLevelType w:val="hybridMultilevel"/>
     <w:tmpl w:val="BE6E19F6"/>
@@ -3825,7 +4904,233 @@
       </w:rPr>
     </w:lvl>
   </w:abstractNum>
-  <w:abstractNum w:abstractNumId="19" w15:restartNumberingAfterBreak="0">
+  <w:abstractNum w:abstractNumId="22" w15:restartNumberingAfterBreak="0">
+    <w:nsid w:val="57146985"/>
+    <w:multiLevelType w:val="hybridMultilevel"/>
+    <w:tmpl w:val="AE4E656C"/>
+    <w:lvl w:ilvl="0" w:tplc="04090001">
+      <w:start w:val="1"/>
+      <w:numFmt w:val="bullet"/>
+      <w:lvlText w:val=""/>
+      <w:lvlJc w:val="left"/>
+      <w:pPr>
+        <w:ind w:left="3600" w:hanging="360"/>
+      </w:pPr>
+      <w:rPr>
+        <w:rFonts w:ascii="Symbol" w:hAnsi="Symbol" w:hint="default"/>
+      </w:rPr>
+    </w:lvl>
+    <w:lvl w:ilvl="1" w:tplc="04090003" w:tentative="1">
+      <w:start w:val="1"/>
+      <w:numFmt w:val="bullet"/>
+      <w:lvlText w:val="o"/>
+      <w:lvlJc w:val="left"/>
+      <w:pPr>
+        <w:ind w:left="4320" w:hanging="360"/>
+      </w:pPr>
+      <w:rPr>
+        <w:rFonts w:ascii="Courier New" w:hAnsi="Courier New" w:cs="Courier New" w:hint="default"/>
+      </w:rPr>
+    </w:lvl>
+    <w:lvl w:ilvl="2" w:tplc="04090005" w:tentative="1">
+      <w:start w:val="1"/>
+      <w:numFmt w:val="bullet"/>
+      <w:lvlText w:val=""/>
+      <w:lvlJc w:val="left"/>
+      <w:pPr>
+        <w:ind w:left="5040" w:hanging="360"/>
+      </w:pPr>
+      <w:rPr>
+        <w:rFonts w:ascii="Wingdings" w:hAnsi="Wingdings" w:hint="default"/>
+      </w:rPr>
+    </w:lvl>
+    <w:lvl w:ilvl="3" w:tplc="04090001" w:tentative="1">
+      <w:start w:val="1"/>
+      <w:numFmt w:val="bullet"/>
+      <w:lvlText w:val=""/>
+      <w:lvlJc w:val="left"/>
+      <w:pPr>
+        <w:ind w:left="5760" w:hanging="360"/>
+      </w:pPr>
+      <w:rPr>
+        <w:rFonts w:ascii="Symbol" w:hAnsi="Symbol" w:hint="default"/>
+      </w:rPr>
+    </w:lvl>
+    <w:lvl w:ilvl="4" w:tplc="04090003" w:tentative="1">
+      <w:start w:val="1"/>
+      <w:numFmt w:val="bullet"/>
+      <w:lvlText w:val="o"/>
+      <w:lvlJc w:val="left"/>
+      <w:pPr>
+        <w:ind w:left="6480" w:hanging="360"/>
+      </w:pPr>
+      <w:rPr>
+        <w:rFonts w:ascii="Courier New" w:hAnsi="Courier New" w:cs="Courier New" w:hint="default"/>
+      </w:rPr>
+    </w:lvl>
+    <w:lvl w:ilvl="5" w:tplc="04090005" w:tentative="1">
+      <w:start w:val="1"/>
+      <w:numFmt w:val="bullet"/>
+      <w:lvlText w:val=""/>
+      <w:lvlJc w:val="left"/>
+      <w:pPr>
+        <w:ind w:left="7200" w:hanging="360"/>
+      </w:pPr>
+      <w:rPr>
+        <w:rFonts w:ascii="Wingdings" w:hAnsi="Wingdings" w:hint="default"/>
+      </w:rPr>
+    </w:lvl>
+    <w:lvl w:ilvl="6" w:tplc="04090001" w:tentative="1">
+      <w:start w:val="1"/>
+      <w:numFmt w:val="bullet"/>
+      <w:lvlText w:val=""/>
+      <w:lvlJc w:val="left"/>
+      <w:pPr>
+        <w:ind w:left="7920" w:hanging="360"/>
+      </w:pPr>
+      <w:rPr>
+        <w:rFonts w:ascii="Symbol" w:hAnsi="Symbol" w:hint="default"/>
+      </w:rPr>
+    </w:lvl>
+    <w:lvl w:ilvl="7" w:tplc="04090003" w:tentative="1">
+      <w:start w:val="1"/>
+      <w:numFmt w:val="bullet"/>
+      <w:lvlText w:val="o"/>
+      <w:lvlJc w:val="left"/>
+      <w:pPr>
+        <w:ind w:left="8640" w:hanging="360"/>
+      </w:pPr>
+      <w:rPr>
+        <w:rFonts w:ascii="Courier New" w:hAnsi="Courier New" w:cs="Courier New" w:hint="default"/>
+      </w:rPr>
+    </w:lvl>
+    <w:lvl w:ilvl="8" w:tplc="04090005" w:tentative="1">
+      <w:start w:val="1"/>
+      <w:numFmt w:val="bullet"/>
+      <w:lvlText w:val=""/>
+      <w:lvlJc w:val="left"/>
+      <w:pPr>
+        <w:ind w:left="9360" w:hanging="360"/>
+      </w:pPr>
+      <w:rPr>
+        <w:rFonts w:ascii="Wingdings" w:hAnsi="Wingdings" w:hint="default"/>
+      </w:rPr>
+    </w:lvl>
+  </w:abstractNum>
+  <w:abstractNum w:abstractNumId="23" w15:restartNumberingAfterBreak="0">
+    <w:nsid w:val="58602D8F"/>
+    <w:multiLevelType w:val="hybridMultilevel"/>
+    <w:tmpl w:val="F26CA148"/>
+    <w:lvl w:ilvl="0" w:tplc="04090001">
+      <w:start w:val="1"/>
+      <w:numFmt w:val="bullet"/>
+      <w:lvlText w:val=""/>
+      <w:lvlJc w:val="left"/>
+      <w:pPr>
+        <w:ind w:left="720" w:hanging="360"/>
+      </w:pPr>
+      <w:rPr>
+        <w:rFonts w:ascii="Symbol" w:hAnsi="Symbol" w:hint="default"/>
+      </w:rPr>
+    </w:lvl>
+    <w:lvl w:ilvl="1" w:tplc="04090003" w:tentative="1">
+      <w:start w:val="1"/>
+      <w:numFmt w:val="bullet"/>
+      <w:lvlText w:val="o"/>
+      <w:lvlJc w:val="left"/>
+      <w:pPr>
+        <w:ind w:left="1440" w:hanging="360"/>
+      </w:pPr>
+      <w:rPr>
+        <w:rFonts w:ascii="Courier New" w:hAnsi="Courier New" w:cs="Courier New" w:hint="default"/>
+      </w:rPr>
+    </w:lvl>
+    <w:lvl w:ilvl="2" w:tplc="04090005" w:tentative="1">
+      <w:start w:val="1"/>
+      <w:numFmt w:val="bullet"/>
+      <w:lvlText w:val=""/>
+      <w:lvlJc w:val="left"/>
+      <w:pPr>
+        <w:ind w:left="2160" w:hanging="360"/>
+      </w:pPr>
+      <w:rPr>
+        <w:rFonts w:ascii="Wingdings" w:hAnsi="Wingdings" w:hint="default"/>
+      </w:rPr>
+    </w:lvl>
+    <w:lvl w:ilvl="3" w:tplc="04090001" w:tentative="1">
+      <w:start w:val="1"/>
+      <w:numFmt w:val="bullet"/>
+      <w:lvlText w:val=""/>
+      <w:lvlJc w:val="left"/>
+      <w:pPr>
+        <w:ind w:left="2880" w:hanging="360"/>
+      </w:pPr>
+      <w:rPr>
+        <w:rFonts w:ascii="Symbol" w:hAnsi="Symbol" w:hint="default"/>
+      </w:rPr>
+    </w:lvl>
+    <w:lvl w:ilvl="4" w:tplc="04090003" w:tentative="1">
+      <w:start w:val="1"/>
+      <w:numFmt w:val="bullet"/>
+      <w:lvlText w:val="o"/>
+      <w:lvlJc w:val="left"/>
+      <w:pPr>
+        <w:ind w:left="3600" w:hanging="360"/>
+      </w:pPr>
+      <w:rPr>
+        <w:rFonts w:ascii="Courier New" w:hAnsi="Courier New" w:cs="Courier New" w:hint="default"/>
+      </w:rPr>
+    </w:lvl>
+    <w:lvl w:ilvl="5" w:tplc="04090005" w:tentative="1">
+      <w:start w:val="1"/>
+      <w:numFmt w:val="bullet"/>
+      <w:lvlText w:val=""/>
+      <w:lvlJc w:val="left"/>
+      <w:pPr>
+        <w:ind w:left="4320" w:hanging="360"/>
+      </w:pPr>
+      <w:rPr>
+        <w:rFonts w:ascii="Wingdings" w:hAnsi="Wingdings" w:hint="default"/>
+      </w:rPr>
+    </w:lvl>
+    <w:lvl w:ilvl="6" w:tplc="04090001" w:tentative="1">
+      <w:start w:val="1"/>
+      <w:numFmt w:val="bullet"/>
+      <w:lvlText w:val=""/>
+      <w:lvlJc w:val="left"/>
+      <w:pPr>
+        <w:ind w:left="5040" w:hanging="360"/>
+      </w:pPr>
+      <w:rPr>
+        <w:rFonts w:ascii="Symbol" w:hAnsi="Symbol" w:hint="default"/>
+      </w:rPr>
+    </w:lvl>
+    <w:lvl w:ilvl="7" w:tplc="04090003" w:tentative="1">
+      <w:start w:val="1"/>
+      <w:numFmt w:val="bullet"/>
+      <w:lvlText w:val="o"/>
+      <w:lvlJc w:val="left"/>
+      <w:pPr>
+        <w:ind w:left="5760" w:hanging="360"/>
+      </w:pPr>
+      <w:rPr>
+        <w:rFonts w:ascii="Courier New" w:hAnsi="Courier New" w:cs="Courier New" w:hint="default"/>
+      </w:rPr>
+    </w:lvl>
+    <w:lvl w:ilvl="8" w:tplc="04090005" w:tentative="1">
+      <w:start w:val="1"/>
+      <w:numFmt w:val="bullet"/>
+      <w:lvlText w:val=""/>
+      <w:lvlJc w:val="left"/>
+      <w:pPr>
+        <w:ind w:left="6480" w:hanging="360"/>
+      </w:pPr>
+      <w:rPr>
+        <w:rFonts w:ascii="Wingdings" w:hAnsi="Wingdings" w:hint="default"/>
+      </w:rPr>
+    </w:lvl>
+  </w:abstractNum>
+  <w:abstractNum w:abstractNumId="24" w15:restartNumberingAfterBreak="0">
     <w:nsid w:val="5B226C1F"/>
     <w:multiLevelType w:val="hybridMultilevel"/>
     <w:tmpl w:val="49ACD974"/>
@@ -3940,7 +5245,120 @@
       </w:rPr>
     </w:lvl>
   </w:abstractNum>
-  <w:abstractNum w:abstractNumId="20" w15:restartNumberingAfterBreak="0">
+  <w:abstractNum w:abstractNumId="25" w15:restartNumberingAfterBreak="0">
+    <w:nsid w:val="607C328E"/>
+    <w:multiLevelType w:val="hybridMultilevel"/>
+    <w:tmpl w:val="3E747636"/>
+    <w:lvl w:ilvl="0" w:tplc="04090001">
+      <w:start w:val="1"/>
+      <w:numFmt w:val="bullet"/>
+      <w:lvlText w:val=""/>
+      <w:lvlJc w:val="left"/>
+      <w:pPr>
+        <w:ind w:left="720" w:hanging="360"/>
+      </w:pPr>
+      <w:rPr>
+        <w:rFonts w:ascii="Symbol" w:hAnsi="Symbol" w:hint="default"/>
+      </w:rPr>
+    </w:lvl>
+    <w:lvl w:ilvl="1" w:tplc="04090003" w:tentative="1">
+      <w:start w:val="1"/>
+      <w:numFmt w:val="bullet"/>
+      <w:lvlText w:val="o"/>
+      <w:lvlJc w:val="left"/>
+      <w:pPr>
+        <w:ind w:left="1440" w:hanging="360"/>
+      </w:pPr>
+      <w:rPr>
+        <w:rFonts w:ascii="Courier New" w:hAnsi="Courier New" w:cs="Courier New" w:hint="default"/>
+      </w:rPr>
+    </w:lvl>
+    <w:lvl w:ilvl="2" w:tplc="04090005" w:tentative="1">
+      <w:start w:val="1"/>
+      <w:numFmt w:val="bullet"/>
+      <w:lvlText w:val=""/>
+      <w:lvlJc w:val="left"/>
+      <w:pPr>
+        <w:ind w:left="2160" w:hanging="360"/>
+      </w:pPr>
+      <w:rPr>
+        <w:rFonts w:ascii="Wingdings" w:hAnsi="Wingdings" w:hint="default"/>
+      </w:rPr>
+    </w:lvl>
+    <w:lvl w:ilvl="3" w:tplc="04090001" w:tentative="1">
+      <w:start w:val="1"/>
+      <w:numFmt w:val="bullet"/>
+      <w:lvlText w:val=""/>
+      <w:lvlJc w:val="left"/>
+      <w:pPr>
+        <w:ind w:left="2880" w:hanging="360"/>
+      </w:pPr>
+      <w:rPr>
+        <w:rFonts w:ascii="Symbol" w:hAnsi="Symbol" w:hint="default"/>
+      </w:rPr>
+    </w:lvl>
+    <w:lvl w:ilvl="4" w:tplc="04090003" w:tentative="1">
+      <w:start w:val="1"/>
+      <w:numFmt w:val="bullet"/>
+      <w:lvlText w:val="o"/>
+      <w:lvlJc w:val="left"/>
+      <w:pPr>
+        <w:ind w:left="3600" w:hanging="360"/>
+      </w:pPr>
+      <w:rPr>
+        <w:rFonts w:ascii="Courier New" w:hAnsi="Courier New" w:cs="Courier New" w:hint="default"/>
+      </w:rPr>
+    </w:lvl>
+    <w:lvl w:ilvl="5" w:tplc="04090005" w:tentative="1">
+      <w:start w:val="1"/>
+      <w:numFmt w:val="bullet"/>
+      <w:lvlText w:val=""/>
+      <w:lvlJc w:val="left"/>
+      <w:pPr>
+        <w:ind w:left="4320" w:hanging="360"/>
+      </w:pPr>
+      <w:rPr>
+        <w:rFonts w:ascii="Wingdings" w:hAnsi="Wingdings" w:hint="default"/>
+      </w:rPr>
+    </w:lvl>
+    <w:lvl w:ilvl="6" w:tplc="04090001" w:tentative="1">
+      <w:start w:val="1"/>
+      <w:numFmt w:val="bullet"/>
+      <w:lvlText w:val=""/>
+      <w:lvlJc w:val="left"/>
+      <w:pPr>
+        <w:ind w:left="5040" w:hanging="360"/>
+      </w:pPr>
+      <w:rPr>
+        <w:rFonts w:ascii="Symbol" w:hAnsi="Symbol" w:hint="default"/>
+      </w:rPr>
+    </w:lvl>
+    <w:lvl w:ilvl="7" w:tplc="04090003" w:tentative="1">
+      <w:start w:val="1"/>
+      <w:numFmt w:val="bullet"/>
+      <w:lvlText w:val="o"/>
+      <w:lvlJc w:val="left"/>
+      <w:pPr>
+        <w:ind w:left="5760" w:hanging="360"/>
+      </w:pPr>
+      <w:rPr>
+        <w:rFonts w:ascii="Courier New" w:hAnsi="Courier New" w:cs="Courier New" w:hint="default"/>
+      </w:rPr>
+    </w:lvl>
+    <w:lvl w:ilvl="8" w:tplc="04090005" w:tentative="1">
+      <w:start w:val="1"/>
+      <w:numFmt w:val="bullet"/>
+      <w:lvlText w:val=""/>
+      <w:lvlJc w:val="left"/>
+      <w:pPr>
+        <w:ind w:left="6480" w:hanging="360"/>
+      </w:pPr>
+      <w:rPr>
+        <w:rFonts w:ascii="Wingdings" w:hAnsi="Wingdings" w:hint="default"/>
+      </w:rPr>
+    </w:lvl>
+  </w:abstractNum>
+  <w:abstractNum w:abstractNumId="26" w15:restartNumberingAfterBreak="0">
     <w:nsid w:val="62E949C5"/>
     <w:multiLevelType w:val="hybridMultilevel"/>
     <w:tmpl w:val="826A7CE0"/>
@@ -4053,7 +5471,7 @@
       </w:rPr>
     </w:lvl>
   </w:abstractNum>
-  <w:abstractNum w:abstractNumId="21" w15:restartNumberingAfterBreak="0">
+  <w:abstractNum w:abstractNumId="27" w15:restartNumberingAfterBreak="0">
     <w:nsid w:val="679C0F21"/>
     <w:multiLevelType w:val="hybridMultilevel"/>
     <w:tmpl w:val="10EEED06"/>
@@ -4166,7 +5584,7 @@
       </w:rPr>
     </w:lvl>
   </w:abstractNum>
-  <w:abstractNum w:abstractNumId="22" w15:restartNumberingAfterBreak="0">
+  <w:abstractNum w:abstractNumId="28" w15:restartNumberingAfterBreak="0">
     <w:nsid w:val="6C901CF9"/>
     <w:multiLevelType w:val="hybridMultilevel"/>
     <w:tmpl w:val="2F4A75D8"/>
@@ -4251,22 +5669,135 @@
       <w:pPr>
         <w:ind w:left="6480" w:hanging="180"/>
       </w:pPr>
+    </w:lvl>
+  </w:abstractNum>
+  <w:abstractNum w:abstractNumId="29" w15:restartNumberingAfterBreak="0">
+    <w:nsid w:val="738D44C1"/>
+    <w:multiLevelType w:val="hybridMultilevel"/>
+    <w:tmpl w:val="CD0CE904"/>
+    <w:lvl w:ilvl="0" w:tplc="04090001">
+      <w:start w:val="1"/>
+      <w:numFmt w:val="bullet"/>
+      <w:lvlText w:val=""/>
+      <w:lvlJc w:val="left"/>
+      <w:pPr>
+        <w:ind w:left="6480" w:hanging="360"/>
+      </w:pPr>
+      <w:rPr>
+        <w:rFonts w:ascii="Symbol" w:hAnsi="Symbol" w:hint="default"/>
+      </w:rPr>
+    </w:lvl>
+    <w:lvl w:ilvl="1" w:tplc="04090003" w:tentative="1">
+      <w:start w:val="1"/>
+      <w:numFmt w:val="bullet"/>
+      <w:lvlText w:val="o"/>
+      <w:lvlJc w:val="left"/>
+      <w:pPr>
+        <w:ind w:left="7200" w:hanging="360"/>
+      </w:pPr>
+      <w:rPr>
+        <w:rFonts w:ascii="Courier New" w:hAnsi="Courier New" w:cs="Courier New" w:hint="default"/>
+      </w:rPr>
+    </w:lvl>
+    <w:lvl w:ilvl="2" w:tplc="04090005" w:tentative="1">
+      <w:start w:val="1"/>
+      <w:numFmt w:val="bullet"/>
+      <w:lvlText w:val=""/>
+      <w:lvlJc w:val="left"/>
+      <w:pPr>
+        <w:ind w:left="7920" w:hanging="360"/>
+      </w:pPr>
+      <w:rPr>
+        <w:rFonts w:ascii="Wingdings" w:hAnsi="Wingdings" w:hint="default"/>
+      </w:rPr>
+    </w:lvl>
+    <w:lvl w:ilvl="3" w:tplc="04090001" w:tentative="1">
+      <w:start w:val="1"/>
+      <w:numFmt w:val="bullet"/>
+      <w:lvlText w:val=""/>
+      <w:lvlJc w:val="left"/>
+      <w:pPr>
+        <w:ind w:left="8640" w:hanging="360"/>
+      </w:pPr>
+      <w:rPr>
+        <w:rFonts w:ascii="Symbol" w:hAnsi="Symbol" w:hint="default"/>
+      </w:rPr>
+    </w:lvl>
+    <w:lvl w:ilvl="4" w:tplc="04090003" w:tentative="1">
+      <w:start w:val="1"/>
+      <w:numFmt w:val="bullet"/>
+      <w:lvlText w:val="o"/>
+      <w:lvlJc w:val="left"/>
+      <w:pPr>
+        <w:ind w:left="9360" w:hanging="360"/>
+      </w:pPr>
+      <w:rPr>
+        <w:rFonts w:ascii="Courier New" w:hAnsi="Courier New" w:cs="Courier New" w:hint="default"/>
+      </w:rPr>
+    </w:lvl>
+    <w:lvl w:ilvl="5" w:tplc="04090005" w:tentative="1">
+      <w:start w:val="1"/>
+      <w:numFmt w:val="bullet"/>
+      <w:lvlText w:val=""/>
+      <w:lvlJc w:val="left"/>
+      <w:pPr>
+        <w:ind w:left="10080" w:hanging="360"/>
+      </w:pPr>
+      <w:rPr>
+        <w:rFonts w:ascii="Wingdings" w:hAnsi="Wingdings" w:hint="default"/>
+      </w:rPr>
+    </w:lvl>
+    <w:lvl w:ilvl="6" w:tplc="04090001" w:tentative="1">
+      <w:start w:val="1"/>
+      <w:numFmt w:val="bullet"/>
+      <w:lvlText w:val=""/>
+      <w:lvlJc w:val="left"/>
+      <w:pPr>
+        <w:ind w:left="10800" w:hanging="360"/>
+      </w:pPr>
+      <w:rPr>
+        <w:rFonts w:ascii="Symbol" w:hAnsi="Symbol" w:hint="default"/>
+      </w:rPr>
+    </w:lvl>
+    <w:lvl w:ilvl="7" w:tplc="04090003" w:tentative="1">
+      <w:start w:val="1"/>
+      <w:numFmt w:val="bullet"/>
+      <w:lvlText w:val="o"/>
+      <w:lvlJc w:val="left"/>
+      <w:pPr>
+        <w:ind w:left="11520" w:hanging="360"/>
+      </w:pPr>
+      <w:rPr>
+        <w:rFonts w:ascii="Courier New" w:hAnsi="Courier New" w:cs="Courier New" w:hint="default"/>
+      </w:rPr>
+    </w:lvl>
+    <w:lvl w:ilvl="8" w:tplc="04090005" w:tentative="1">
+      <w:start w:val="1"/>
+      <w:numFmt w:val="bullet"/>
+      <w:lvlText w:val=""/>
+      <w:lvlJc w:val="left"/>
+      <w:pPr>
+        <w:ind w:left="12240" w:hanging="360"/>
+      </w:pPr>
+      <w:rPr>
+        <w:rFonts w:ascii="Wingdings" w:hAnsi="Wingdings" w:hint="default"/>
+      </w:rPr>
     </w:lvl>
   </w:abstractNum>
   <w:num w:numId="1" w16cid:durableId="1937907083">
     <w:abstractNumId w:val="9"/>
   </w:num>
   <w:num w:numId="2" w16cid:durableId="776173620">
-    <w:abstractNumId w:val="16"/>
+    <w:abstractNumId w:val="19"/>
   </w:num>
   <w:num w:numId="3" w16cid:durableId="1112553231">
-    <w:abstractNumId w:val="19"/>
+    <w:abstractNumId w:val="24"/>
   </w:num>
   <w:num w:numId="4" w16cid:durableId="139422005">
-    <w:abstractNumId w:val="17"/>
+    <w:abstractNumId w:val="20"/>
   </w:num>
   <w:num w:numId="5" w16cid:durableId="1726493115">
-    <w:abstractNumId w:val="13"/>
+    <w:abstractNumId w:val="14"/>
   </w:num>
   <w:num w:numId="6" w16cid:durableId="202520302">
     <w:abstractNumId w:val="7"/>
@@ -4296,31 +5827,52 @@
     <w:abstractNumId w:val="0"/>
   </w:num>
   <w:num w:numId="15" w16cid:durableId="1317875104">
-    <w:abstractNumId w:val="18"/>
+    <w:abstractNumId w:val="21"/>
   </w:num>
   <w:num w:numId="16" w16cid:durableId="706949663">
-    <w:abstractNumId w:val="22"/>
+    <w:abstractNumId w:val="28"/>
   </w:num>
   <w:num w:numId="17" w16cid:durableId="630986482">
-    <w:abstractNumId w:val="21"/>
+    <w:abstractNumId w:val="27"/>
   </w:num>
   <w:num w:numId="18" w16cid:durableId="876623164">
-    <w:abstractNumId w:val="14"/>
+    <w:abstractNumId w:val="15"/>
   </w:num>
   <w:num w:numId="19" w16cid:durableId="1593274566">
     <w:abstractNumId w:val="10"/>
   </w:num>
   <w:num w:numId="20" w16cid:durableId="2090687469">
+    <w:abstractNumId w:val="12"/>
+  </w:num>
+  <w:num w:numId="21" w16cid:durableId="1274820961">
+    <w:abstractNumId w:val="16"/>
+  </w:num>
+  <w:num w:numId="22" w16cid:durableId="1657952901">
+    <w:abstractNumId w:val="26"/>
+  </w:num>
+  <w:num w:numId="23" w16cid:durableId="1827234502">
+    <w:abstractNumId w:val="13"/>
+  </w:num>
+  <w:num w:numId="24" w16cid:durableId="1363049306">
     <w:abstractNumId w:val="11"/>
   </w:num>
-  <w:num w:numId="21" w16cid:durableId="1274820961">
-    <w:abstractNumId w:val="15"/>
+  <w:num w:numId="25" w16cid:durableId="1931544779">
+    <w:abstractNumId w:val="29"/>
   </w:num>
-  <w:num w:numId="22" w16cid:durableId="1657952901">
-    <w:abstractNumId w:val="20"/>
+  <w:num w:numId="26" w16cid:durableId="932127113">
+    <w:abstractNumId w:val="18"/>
   </w:num>
-  <w:num w:numId="23" w16cid:durableId="1827234502">
-    <w:abstractNumId w:val="12"/>
+  <w:num w:numId="27" w16cid:durableId="1060904026">
+    <w:abstractNumId w:val="22"/>
+  </w:num>
+  <w:num w:numId="28" w16cid:durableId="200097954">
+    <w:abstractNumId w:val="23"/>
+  </w:num>
+  <w:num w:numId="29" w16cid:durableId="399139647">
+    <w:abstractNumId w:val="17"/>
+  </w:num>
+  <w:num w:numId="30" w16cid:durableId="755902051">
+    <w:abstractNumId w:val="25"/>
   </w:num>
 </w:numbering>
 </file>
@@ -5653,6 +7205,18 @@
     <w:unhideWhenUsed/>
     <w:rsid w:val="007E20D4"/>
   </w:style>
+  <w:style w:type="character" w:styleId="UnresolvedMention">
+    <w:name w:val="Unresolved Mention"/>
+    <w:basedOn w:val="DefaultParagraphFont"/>
+    <w:uiPriority w:val="99"/>
+    <w:semiHidden/>
+    <w:unhideWhenUsed/>
+    <w:rsid w:val="00F1116A"/>
+    <w:rPr>
+      <w:color w:val="605E5C"/>
+      <w:shd w:val="clear" w:color="auto" w:fill="E1DFDD"/>
+    </w:rPr>
+  </w:style>
 </w:styles>
 </file>
 

--- a/Thesis Karan Chand.docx
+++ b/Thesis Karan Chand.docx
@@ -1,6 +1,6 @@
 
 <file path=word/document.xml><?xml version="1.0" encoding="utf-8"?>
-<w:document xmlns:wpc="http://schemas.microsoft.com/office/word/2010/wordprocessingCanvas" xmlns:cx="http://schemas.microsoft.com/office/drawing/2014/chartex" xmlns:cx1="http://schemas.microsoft.com/office/drawing/2015/9/8/chartex" xmlns:cx2="http://schemas.microsoft.com/office/drawing/2015/10/21/chartex" xmlns:cx3="http://schemas.microsoft.com/office/drawing/2016/5/9/chartex" xmlns:cx4="http://schemas.microsoft.com/office/drawing/2016/5/10/chartex" xmlns:cx5="http://schemas.microsoft.com/office/drawing/2016/5/11/chartex" xmlns:cx6="http://schemas.microsoft.com/office/drawing/2016/5/12/chartex" xmlns:cx7="http://schemas.microsoft.com/office/drawing/2016/5/13/chartex" xmlns:cx8="http://schemas.microsoft.com/office/drawing/2016/5/14/chartex" xmlns:mc="http://schemas.openxmlformats.org/markup-compatibility/2006" xmlns:aink="http://schemas.microsoft.com/office/drawing/2016/ink" xmlns:am3d="http://schemas.microsoft.com/office/drawing/2017/model3d" xmlns:o="urn:schemas-microsoft-com:office:office" xmlns:oel="http://schemas.microsoft.com/office/2019/extlst" xmlns:r="http://schemas.openxmlformats.org/officeDocument/2006/relationships" xmlns:m="http://schemas.openxmlformats.org/officeDocument/2006/math" xmlns:v="urn:schemas-microsoft-com:vml" xmlns:wp14="http://schemas.microsoft.com/office/word/2010/wordprocessingDrawing" xmlns:wp="http://schemas.openxmlformats.org/drawingml/2006/wordprocessingDrawing" xmlns:w10="urn:schemas-microsoft-com:office:word" xmlns:w="http://schemas.openxmlformats.org/wordprocessingml/2006/main" xmlns:w14="http://schemas.microsoft.com/office/word/2010/wordml" xmlns:w15="http://schemas.microsoft.com/office/word/2012/wordml" xmlns:w16cex="http://schemas.microsoft.com/office/word/2018/wordml/cex" xmlns:w16cid="http://schemas.microsoft.com/office/word/2016/wordml/cid" xmlns:w16="http://schemas.microsoft.com/office/word/2018/wordml" xmlns:w16sdtdh="http://schemas.microsoft.com/office/word/2020/wordml/sdtdatahash" xmlns:w16se="http://schemas.microsoft.com/office/word/2015/wordml/symex" xmlns:wpg="http://schemas.microsoft.com/office/word/2010/wordprocessingGroup" xmlns:wpi="http://schemas.microsoft.com/office/word/2010/wordprocessingInk" xmlns:wne="http://schemas.microsoft.com/office/word/2006/wordml" xmlns:wps="http://schemas.microsoft.com/office/word/2010/wordprocessingShape" mc:Ignorable="w14 w15 w16se w16cid w16 w16cex w16sdtdh wp14">
+<w:document xmlns:wpc="http://schemas.microsoft.com/office/word/2010/wordprocessingCanvas" xmlns:cx="http://schemas.microsoft.com/office/drawing/2014/chartex" xmlns:cx1="http://schemas.microsoft.com/office/drawing/2015/9/8/chartex" xmlns:cx2="http://schemas.microsoft.com/office/drawing/2015/10/21/chartex" xmlns:cx3="http://schemas.microsoft.com/office/drawing/2016/5/9/chartex" xmlns:cx4="http://schemas.microsoft.com/office/drawing/2016/5/10/chartex" xmlns:cx5="http://schemas.microsoft.com/office/drawing/2016/5/11/chartex" xmlns:cx6="http://schemas.microsoft.com/office/drawing/2016/5/12/chartex" xmlns:cx7="http://schemas.microsoft.com/office/drawing/2016/5/13/chartex" xmlns:cx8="http://schemas.microsoft.com/office/drawing/2016/5/14/chartex" xmlns:mc="http://schemas.openxmlformats.org/markup-compatibility/2006" xmlns:aink="http://schemas.microsoft.com/office/drawing/2016/ink" xmlns:am3d="http://schemas.microsoft.com/office/drawing/2017/model3d" xmlns:o="urn:schemas-microsoft-com:office:office" xmlns:r="http://schemas.openxmlformats.org/officeDocument/2006/relationships" xmlns:m="http://schemas.openxmlformats.org/officeDocument/2006/math" xmlns:v="urn:schemas-microsoft-com:vml" xmlns:wp14="http://schemas.microsoft.com/office/word/2010/wordprocessingDrawing" xmlns:wp="http://schemas.openxmlformats.org/drawingml/2006/wordprocessingDrawing" xmlns:w10="urn:schemas-microsoft-com:office:word" xmlns:w="http://schemas.openxmlformats.org/wordprocessingml/2006/main" xmlns:w14="http://schemas.microsoft.com/office/word/2010/wordml" xmlns:w15="http://schemas.microsoft.com/office/word/2012/wordml" xmlns:w16cid="http://schemas.microsoft.com/office/word/2016/wordml/cid" xmlns:w16se="http://schemas.microsoft.com/office/word/2015/wordml/symex" xmlns:wpg="http://schemas.microsoft.com/office/word/2010/wordprocessingGroup" xmlns:wpi="http://schemas.microsoft.com/office/word/2010/wordprocessingInk" xmlns:wne="http://schemas.microsoft.com/office/word/2006/wordml" xmlns:wps="http://schemas.microsoft.com/office/word/2010/wordprocessingShape" mc:Ignorable="w14 w15 w16se w16cid wp14">
   <w:body>
     <w:p>
       <w:pPr>
@@ -393,7 +393,7 @@
                 <v:stroke joinstyle="miter"/>
                 <v:path gradientshapeok="t" o:connecttype="rect"/>
               </v:shapetype>
-              <v:shape id="Tekstvak 6" o:spid="_x0000_s1026" type="#_x0000_t202" style="position:absolute;left:0;text-align:left;margin-left:257.05pt;margin-top:11.05pt;width:225pt;height:282pt;z-index:251662336;visibility:visible;mso-wrap-style:square;mso-width-percent:0;mso-height-percent:0;mso-wrap-distance-left:9pt;mso-wrap-distance-top:0;mso-wrap-distance-right:9pt;mso-wrap-distance-bottom:0;mso-position-horizontal:absolute;mso-position-horizontal-relative:text;mso-position-vertical:absolute;mso-position-vertical-relative:text;mso-width-percent:0;mso-height-percent:0;mso-width-relative:margin;mso-height-relative:margin;v-text-anchor:top" o:gfxdata="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" fillcolor="white [3201]" stroked="f" strokeweight=".5pt">
+              <v:shape id="Tekstvak 6" o:spid="_x0000_s1026" type="#_x0000_t202" style="position:absolute;left:0;text-align:left;margin-left:257.05pt;margin-top:11.05pt;width:225pt;height:282pt;z-index:251662336;visibility:visible;mso-wrap-style:square;mso-width-percent:0;mso-height-percent:0;mso-wrap-distance-left:9pt;mso-wrap-distance-top:0;mso-wrap-distance-right:9pt;mso-wrap-distance-bottom:0;mso-position-horizontal:absolute;mso-position-horizontal-relative:text;mso-position-vertical:absolute;mso-position-vertical-relative:text;mso-width-percent:0;mso-height-percent:0;mso-width-relative:margin;mso-height-relative:margin;v-text-anchor:top" o:gfxdata="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" fillcolor="white [3201]" stroked="f" strokeweight=".5pt">
                 <v:textbox>
                   <w:txbxContent>
                     <w:p>
@@ -669,7 +669,7 @@
           </mc:Choice>
           <mc:Fallback>
             <w:pict>
-              <v:shape w14:anchorId="39BF65F4" id="Tekstvak 5" o:spid="_x0000_s1027" type="#_x0000_t202" style="position:absolute;left:0;text-align:left;margin-left:.05pt;margin-top:6.05pt;width:224pt;height:287pt;z-index:251660288;visibility:visible;mso-wrap-style:square;mso-width-percent:0;mso-height-percent:0;mso-wrap-distance-left:9pt;mso-wrap-distance-top:0;mso-wrap-distance-right:9pt;mso-wrap-distance-bottom:0;mso-position-horizontal:absolute;mso-position-horizontal-relative:text;mso-position-vertical:absolute;mso-position-vertical-relative:text;mso-width-percent:0;mso-height-percent:0;mso-width-relative:margin;mso-height-relative:margin;v-text-anchor:top" o:gfxdata="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" fillcolor="white [3201]" stroked="f" strokeweight=".5pt">
+              <v:shape w14:anchorId="39BF65F4" id="Tekstvak 5" o:spid="_x0000_s1027" type="#_x0000_t202" style="position:absolute;left:0;text-align:left;margin-left:.05pt;margin-top:6.05pt;width:224pt;height:287pt;z-index:251660288;visibility:visible;mso-wrap-style:square;mso-width-percent:0;mso-height-percent:0;mso-wrap-distance-left:9pt;mso-wrap-distance-top:0;mso-wrap-distance-right:9pt;mso-wrap-distance-bottom:0;mso-position-horizontal:absolute;mso-position-horizontal-relative:text;mso-position-vertical:absolute;mso-position-vertical-relative:text;mso-width-percent:0;mso-height-percent:0;mso-width-relative:margin;mso-height-relative:margin;v-text-anchor:top" o:gfxdata="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" fillcolor="white [3201]" stroked="f" strokeweight=".5pt">
                 <v:textbox>
                   <w:txbxContent>
                     <w:p>
@@ -1131,6 +1131,12 @@
         <w:t>arpa</w:t>
       </w:r>
       <w:proofErr w:type="spellEnd"/>
+      <w:r>
+        <w:rPr>
+          <w:lang w:val="en-GB"/>
+        </w:rPr>
+        <w:t xml:space="preserve"> (maybe on other finetuned models as well)</w:t>
+      </w:r>
     </w:p>
     <w:p>
       <w:pPr>
@@ -1734,6 +1740,7 @@
           <w:id w:val="-490873987"/>
           <w:citation/>
         </w:sdtPr>
+        <w:sdtEndPr/>
         <w:sdtContent>
           <w:r>
             <w:rPr>
@@ -2219,41 +2226,41 @@
           <w:numId w:val="23"/>
         </w:numPr>
         <w:rPr>
-          <w:color w:val="FF0000"/>
-          <w:lang w:val="en-GB"/>
-        </w:rPr>
-      </w:pPr>
-      <w:r>
-        <w:rPr>
-          <w:color w:val="FF0000"/>
+          <w:color w:val="auto"/>
+          <w:lang w:val="en-GB"/>
+        </w:rPr>
+      </w:pPr>
+      <w:r>
+        <w:rPr>
+          <w:color w:val="auto"/>
           <w:lang w:val="en-GB"/>
         </w:rPr>
         <w:t xml:space="preserve">(Finetuned model </w:t>
       </w:r>
       <w:r>
         <w:rPr>
-          <w:color w:val="FF0000"/>
+          <w:color w:val="auto"/>
           <w:lang w:val="en-GB"/>
         </w:rPr>
         <w:t xml:space="preserve">on </w:t>
       </w:r>
       <w:r>
         <w:rPr>
-          <w:color w:val="FF0000"/>
+          <w:color w:val="auto"/>
           <w:lang w:val="en-GB"/>
         </w:rPr>
         <w:t>ATC</w:t>
       </w:r>
       <w:r>
         <w:rPr>
-          <w:color w:val="FF0000"/>
+          <w:color w:val="auto"/>
           <w:lang w:val="en-GB"/>
         </w:rPr>
         <w:t xml:space="preserve"> data</w:t>
       </w:r>
       <w:r>
         <w:rPr>
-          <w:color w:val="FF0000"/>
+          <w:color w:val="auto"/>
           <w:lang w:val="en-GB"/>
         </w:rPr>
         <w:t>)</w:t>
@@ -2626,21 +2633,129 @@
     </w:p>
     <w:p>
       <w:pPr>
-        <w:pStyle w:val="ListParagraph"/>
-        <w:numPr>
-          <w:ilvl w:val="0"/>
-          <w:numId w:val="18"/>
-        </w:numPr>
-        <w:rPr>
-          <w:lang w:val="en-GB"/>
-        </w:rPr>
-      </w:pPr>
-      <w:r>
-        <w:rPr>
-          <w:lang w:val="en-GB"/>
-        </w:rPr>
-        <w:br w:type="page"/>
-      </w:r>
+        <w:rPr>
+          <w:lang w:val="en-GB"/>
+        </w:rPr>
+      </w:pPr>
+    </w:p>
+    <w:p>
+      <w:pPr>
+        <w:rPr>
+          <w:lang w:val="en-GB"/>
+        </w:rPr>
+      </w:pPr>
+    </w:p>
+    <w:p>
+      <w:pPr>
+        <w:rPr>
+          <w:lang w:val="en-GB"/>
+        </w:rPr>
+      </w:pPr>
+    </w:p>
+    <w:p>
+      <w:pPr>
+        <w:rPr>
+          <w:lang w:val="en-GB"/>
+        </w:rPr>
+      </w:pPr>
+    </w:p>
+    <w:p>
+      <w:pPr>
+        <w:rPr>
+          <w:lang w:val="en-GB"/>
+        </w:rPr>
+      </w:pPr>
+    </w:p>
+    <w:p>
+      <w:pPr>
+        <w:rPr>
+          <w:lang w:val="en-GB"/>
+        </w:rPr>
+      </w:pPr>
+    </w:p>
+    <w:p>
+      <w:pPr>
+        <w:rPr>
+          <w:lang w:val="en-GB"/>
+        </w:rPr>
+      </w:pPr>
+    </w:p>
+    <w:p>
+      <w:pPr>
+        <w:rPr>
+          <w:lang w:val="en-GB"/>
+        </w:rPr>
+      </w:pPr>
+    </w:p>
+    <w:p>
+      <w:pPr>
+        <w:rPr>
+          <w:lang w:val="en-GB"/>
+        </w:rPr>
+      </w:pPr>
+    </w:p>
+    <w:p>
+      <w:pPr>
+        <w:rPr>
+          <w:lang w:val="en-GB"/>
+        </w:rPr>
+      </w:pPr>
+    </w:p>
+    <w:p>
+      <w:pPr>
+        <w:rPr>
+          <w:lang w:val="en-GB"/>
+        </w:rPr>
+      </w:pPr>
+    </w:p>
+    <w:p>
+      <w:pPr>
+        <w:rPr>
+          <w:lang w:val="en-GB"/>
+        </w:rPr>
+      </w:pPr>
+    </w:p>
+    <w:p>
+      <w:pPr>
+        <w:rPr>
+          <w:lang w:val="en-GB"/>
+        </w:rPr>
+      </w:pPr>
+    </w:p>
+    <w:p>
+      <w:pPr>
+        <w:rPr>
+          <w:lang w:val="en-GB"/>
+        </w:rPr>
+      </w:pPr>
+    </w:p>
+    <w:p>
+      <w:pPr>
+        <w:rPr>
+          <w:lang w:val="en-GB"/>
+        </w:rPr>
+      </w:pPr>
+    </w:p>
+    <w:p>
+      <w:pPr>
+        <w:rPr>
+          <w:lang w:val="en-GB"/>
+        </w:rPr>
+      </w:pPr>
+    </w:p>
+    <w:p>
+      <w:pPr>
+        <w:rPr>
+          <w:lang w:val="en-GB"/>
+        </w:rPr>
+      </w:pPr>
+    </w:p>
+    <w:p>
+      <w:pPr>
+        <w:rPr>
+          <w:lang w:val="en-GB"/>
+        </w:rPr>
+      </w:pPr>
     </w:p>
     <w:p>
       <w:pPr>
@@ -2649,71 +2764,12 @@
           <w:lang w:val="en-GB"/>
         </w:rPr>
       </w:pPr>
-      <w:bookmarkStart w:id="3" w:name="_Toc52190696"/>
       <w:r>
         <w:rPr>
           <w:lang w:val="en-GB"/>
         </w:rPr>
         <w:lastRenderedPageBreak/>
-        <w:t>Research</w:t>
-      </w:r>
-      <w:bookmarkEnd w:id="3"/>
-      <w:r>
-        <w:rPr>
-          <w:lang w:val="en-GB"/>
-        </w:rPr>
-        <w:t xml:space="preserve"> </w:t>
-      </w:r>
-    </w:p>
-    <w:p>
-      <w:pPr>
-        <w:rPr>
-          <w:lang w:val="en-GB"/>
-        </w:rPr>
-      </w:pPr>
-      <w:r>
-        <w:rPr>
-          <w:lang w:val="en-GB"/>
-        </w:rPr>
-        <w:t xml:space="preserve">In this chapter or in these chapters you write/ show all the details that are required to </w:t>
-      </w:r>
-      <w:r>
-        <w:rPr>
-          <w:lang w:val="en-GB"/>
-        </w:rPr>
-        <w:t xml:space="preserve">“prove” </w:t>
-      </w:r>
-      <w:r>
-        <w:rPr>
-          <w:lang w:val="en-GB"/>
-        </w:rPr>
-        <w:t xml:space="preserve">your hypothesis. This should be sufficiently detailed and precise such that your fellow students are able to repeat the research and establish the same results and conclusions. </w:t>
-      </w:r>
-    </w:p>
-    <w:p>
-      <w:pPr>
-        <w:rPr>
-          <w:lang w:val="en-GB"/>
-        </w:rPr>
-      </w:pPr>
-    </w:p>
-    <w:p>
-      <w:pPr>
-        <w:rPr>
-          <w:lang w:val="en-GB"/>
-        </w:rPr>
-      </w:pPr>
-      <w:r>
-        <w:rPr>
-          <w:lang w:val="en-GB"/>
-        </w:rPr>
-        <w:t>When using large images or models you can use the appendix to improve the readability of your thesis: See the appendix</w:t>
-      </w:r>
-      <w:r>
-        <w:rPr>
-          <w:lang w:val="en-GB"/>
-        </w:rPr>
-        <w:t>.</w:t>
+        <w:t>Methodology</w:t>
       </w:r>
     </w:p>
     <w:p>
@@ -2773,28 +2829,6 @@
     <w:p>
       <w:pPr>
         <w:rPr>
-          <w:strike/>
-          <w:lang w:val="en-GB"/>
-        </w:rPr>
-      </w:pPr>
-      <w:r>
-        <w:rPr>
-          <w:strike/>
-          <w:lang w:val="en-GB"/>
-        </w:rPr>
-        <w:t>It has been shown from the metrics that the robust model has a slight deviance in performance compared to the base model. The reason for this might be that the complex grammar that is used in ATC communication is too detrimental to performance. Even a model that is trained on more noisy data is not able to significantly increase performance.</w:t>
-      </w:r>
-      <w:r>
-        <w:rPr>
-          <w:strike/>
-          <w:lang w:val="en-GB"/>
-        </w:rPr>
-        <w:t xml:space="preserve"> </w:t>
-      </w:r>
-    </w:p>
-    <w:p>
-      <w:pPr>
-        <w:rPr>
           <w:b/>
           <w:bCs/>
           <w:lang w:val="en-GB"/>
@@ -2836,33 +2870,342 @@
           <w:bCs/>
           <w:lang w:val="en-GB"/>
         </w:rPr>
-        <w:t>Training</w:t>
-      </w:r>
-      <w:r>
+        <w:t>Training (Fine-tuning)</w:t>
+      </w:r>
+    </w:p>
+    <w:p>
+      <w:pPr>
         <w:rPr>
           <w:b/>
           <w:bCs/>
           <w:lang w:val="en-GB"/>
         </w:rPr>
-        <w:t xml:space="preserve"> (Fine-tuning)</w:t>
-      </w:r>
-    </w:p>
-    <w:p>
-      <w:pPr>
+      </w:pPr>
+      <w:r>
         <w:rPr>
           <w:b/>
           <w:bCs/>
           <w:lang w:val="en-GB"/>
         </w:rPr>
-      </w:pPr>
-      <w:r>
+        <w:t>Addition Language model</w:t>
+      </w:r>
+    </w:p>
+    <w:p>
+      <w:pPr>
+        <w:rPr>
+          <w:lang w:val="en-GB"/>
+        </w:rPr>
+      </w:pPr>
+    </w:p>
+    <w:p>
+      <w:pPr>
+        <w:rPr>
+          <w:lang w:val="en-GB"/>
+        </w:rPr>
+      </w:pPr>
+    </w:p>
+    <w:p>
+      <w:pPr>
+        <w:rPr>
+          <w:lang w:val="en-GB"/>
+        </w:rPr>
+      </w:pPr>
+    </w:p>
+    <w:p>
+      <w:pPr>
+        <w:rPr>
+          <w:lang w:val="en-GB"/>
+        </w:rPr>
+      </w:pPr>
+    </w:p>
+    <w:p>
+      <w:pPr>
+        <w:rPr>
+          <w:lang w:val="en-GB"/>
+        </w:rPr>
+      </w:pPr>
+    </w:p>
+    <w:p>
+      <w:pPr>
+        <w:rPr>
+          <w:lang w:val="en-GB"/>
+        </w:rPr>
+      </w:pPr>
+    </w:p>
+    <w:p>
+      <w:pPr>
+        <w:rPr>
+          <w:lang w:val="en-GB"/>
+        </w:rPr>
+      </w:pPr>
+    </w:p>
+    <w:p>
+      <w:pPr>
+        <w:rPr>
+          <w:lang w:val="en-GB"/>
+        </w:rPr>
+      </w:pPr>
+    </w:p>
+    <w:p>
+      <w:pPr>
+        <w:rPr>
+          <w:lang w:val="en-GB"/>
+        </w:rPr>
+      </w:pPr>
+    </w:p>
+    <w:p>
+      <w:pPr>
+        <w:rPr>
+          <w:lang w:val="en-GB"/>
+        </w:rPr>
+      </w:pPr>
+    </w:p>
+    <w:p>
+      <w:pPr>
+        <w:rPr>
+          <w:lang w:val="en-GB"/>
+        </w:rPr>
+      </w:pPr>
+    </w:p>
+    <w:p>
+      <w:pPr>
+        <w:rPr>
+          <w:lang w:val="en-GB"/>
+        </w:rPr>
+      </w:pPr>
+    </w:p>
+    <w:p>
+      <w:pPr>
+        <w:rPr>
+          <w:lang w:val="en-GB"/>
+        </w:rPr>
+      </w:pPr>
+    </w:p>
+    <w:p>
+      <w:pPr>
+        <w:rPr>
+          <w:lang w:val="en-GB"/>
+        </w:rPr>
+      </w:pPr>
+    </w:p>
+    <w:p>
+      <w:pPr>
+        <w:rPr>
+          <w:lang w:val="en-GB"/>
+        </w:rPr>
+      </w:pPr>
+    </w:p>
+    <w:p>
+      <w:pPr>
+        <w:pStyle w:val="Heading1"/>
+        <w:rPr>
+          <w:lang w:val="en-GB"/>
+        </w:rPr>
+      </w:pPr>
+      <w:r>
+        <w:rPr>
+          <w:lang w:val="en-GB"/>
+        </w:rPr>
+        <w:lastRenderedPageBreak/>
+        <w:t>Experiments</w:t>
+      </w:r>
+    </w:p>
+    <w:p>
+      <w:pPr>
+        <w:pStyle w:val="Heading2"/>
+        <w:rPr>
+          <w:lang w:val="en-GB"/>
+        </w:rPr>
+      </w:pPr>
+      <w:r>
+        <w:rPr>
+          <w:lang w:val="en-GB"/>
+        </w:rPr>
+        <w:t>Data</w:t>
+      </w:r>
+    </w:p>
+    <w:p>
+      <w:pPr>
+        <w:pStyle w:val="Heading2"/>
+        <w:rPr>
+          <w:lang w:val="en-GB"/>
+        </w:rPr>
+      </w:pPr>
+      <w:r>
+        <w:rPr>
+          <w:lang w:val="en-GB"/>
+        </w:rPr>
+        <w:t>Settings</w:t>
+      </w:r>
+    </w:p>
+    <w:p>
+      <w:pPr>
+        <w:rPr>
+          <w:lang w:val="en-GB"/>
+        </w:rPr>
+      </w:pPr>
+      <w:r>
+        <w:rPr>
+          <w:lang w:val="en-GB"/>
+        </w:rPr>
+        <w:t xml:space="preserve">In this chapter or in these chapters you write/ show all the details that are required to </w:t>
+      </w:r>
+      <w:r>
+        <w:rPr>
+          <w:lang w:val="en-GB"/>
+        </w:rPr>
+        <w:t xml:space="preserve">“prove” </w:t>
+      </w:r>
+      <w:r>
+        <w:rPr>
+          <w:lang w:val="en-GB"/>
+        </w:rPr>
+        <w:t xml:space="preserve">your hypothesis. This should be sufficiently detailed and precise such that your fellow students are able to repeat the research and establish the same results and conclusions. </w:t>
+      </w:r>
+    </w:p>
+    <w:p>
+      <w:pPr>
         <w:rPr>
           <w:b/>
           <w:bCs/>
           <w:lang w:val="en-GB"/>
         </w:rPr>
-        <w:t>Addition Language model</w:t>
-      </w:r>
+      </w:pPr>
+    </w:p>
+    <w:p>
+      <w:pPr>
+        <w:rPr>
+          <w:b/>
+          <w:bCs/>
+          <w:lang w:val="en-GB"/>
+        </w:rPr>
+      </w:pPr>
+    </w:p>
+    <w:p>
+      <w:pPr>
+        <w:rPr>
+          <w:b/>
+          <w:bCs/>
+          <w:lang w:val="en-GB"/>
+        </w:rPr>
+      </w:pPr>
+    </w:p>
+    <w:p>
+      <w:pPr>
+        <w:rPr>
+          <w:b/>
+          <w:bCs/>
+          <w:lang w:val="en-GB"/>
+        </w:rPr>
+      </w:pPr>
+    </w:p>
+    <w:p>
+      <w:pPr>
+        <w:rPr>
+          <w:b/>
+          <w:bCs/>
+          <w:lang w:val="en-GB"/>
+        </w:rPr>
+      </w:pPr>
+    </w:p>
+    <w:p>
+      <w:pPr>
+        <w:rPr>
+          <w:b/>
+          <w:bCs/>
+          <w:lang w:val="en-GB"/>
+        </w:rPr>
+      </w:pPr>
+    </w:p>
+    <w:p>
+      <w:pPr>
+        <w:rPr>
+          <w:b/>
+          <w:bCs/>
+          <w:lang w:val="en-GB"/>
+        </w:rPr>
+      </w:pPr>
+    </w:p>
+    <w:p>
+      <w:pPr>
+        <w:rPr>
+          <w:b/>
+          <w:bCs/>
+          <w:lang w:val="en-GB"/>
+        </w:rPr>
+      </w:pPr>
+    </w:p>
+    <w:p>
+      <w:pPr>
+        <w:rPr>
+          <w:b/>
+          <w:bCs/>
+          <w:lang w:val="en-GB"/>
+        </w:rPr>
+      </w:pPr>
+    </w:p>
+    <w:p>
+      <w:pPr>
+        <w:rPr>
+          <w:b/>
+          <w:bCs/>
+          <w:lang w:val="en-GB"/>
+        </w:rPr>
+      </w:pPr>
+    </w:p>
+    <w:p>
+      <w:pPr>
+        <w:rPr>
+          <w:b/>
+          <w:bCs/>
+          <w:lang w:val="en-GB"/>
+        </w:rPr>
+      </w:pPr>
+    </w:p>
+    <w:p>
+      <w:pPr>
+        <w:rPr>
+          <w:b/>
+          <w:bCs/>
+          <w:lang w:val="en-GB"/>
+        </w:rPr>
+      </w:pPr>
+    </w:p>
+    <w:p>
+      <w:pPr>
+        <w:rPr>
+          <w:b/>
+          <w:bCs/>
+          <w:lang w:val="en-GB"/>
+        </w:rPr>
+      </w:pPr>
+    </w:p>
+    <w:p>
+      <w:pPr>
+        <w:rPr>
+          <w:b/>
+          <w:bCs/>
+          <w:lang w:val="en-GB"/>
+        </w:rPr>
+      </w:pPr>
+    </w:p>
+    <w:p>
+      <w:pPr>
+        <w:rPr>
+          <w:b/>
+          <w:bCs/>
+          <w:lang w:val="en-GB"/>
+        </w:rPr>
+      </w:pPr>
+    </w:p>
+    <w:p>
+      <w:pPr>
+        <w:rPr>
+          <w:b/>
+          <w:bCs/>
+          <w:lang w:val="en-GB"/>
+        </w:rPr>
+      </w:pPr>
     </w:p>
     <w:p>
       <w:pPr>
@@ -2875,64 +3218,30 @@
         <w:rPr>
           <w:lang w:val="en-GB"/>
         </w:rPr>
-        <w:t>Results? Or combine with research?</w:t>
-      </w:r>
-    </w:p>
-    <w:p>
-      <w:pPr>
-        <w:ind w:left="2880"/>
-        <w:rPr>
-          <w:lang w:val="en-GB"/>
-        </w:rPr>
-      </w:pPr>
-      <w:r>
-        <w:rPr>
-          <w:lang w:val="en-GB"/>
-        </w:rPr>
-        <w:br w:type="page"/>
-      </w:r>
-    </w:p>
-    <w:p>
-      <w:pPr>
-        <w:pStyle w:val="Heading1"/>
-        <w:rPr>
-          <w:lang w:val="en-GB"/>
-        </w:rPr>
-      </w:pPr>
-      <w:bookmarkStart w:id="4" w:name="_Toc52190697"/>
-      <w:r>
-        <w:rPr>
-          <w:lang w:val="en-GB"/>
-        </w:rPr>
         <w:lastRenderedPageBreak/>
-        <w:t>Conclusions</w:t>
-      </w:r>
-      <w:bookmarkEnd w:id="4"/>
-    </w:p>
-    <w:p>
-      <w:pPr>
-        <w:rPr>
-          <w:lang w:val="en-GB"/>
-        </w:rPr>
-      </w:pPr>
-      <w:r>
-        <w:rPr>
-          <w:lang w:val="en-GB"/>
-        </w:rPr>
-        <w:t>In this chapter you present all conclusions that can be drawn from the preceding chapters.</w:t>
-      </w:r>
-    </w:p>
-    <w:p>
-      <w:pPr>
-        <w:rPr>
-          <w:lang w:val="en-GB"/>
-        </w:rPr>
-      </w:pPr>
-      <w:r>
-        <w:rPr>
-          <w:lang w:val="en-GB"/>
-        </w:rPr>
-        <w:t>It should not introduce any new material or theories; these should have been written down earlier in the thesis. Because of this, your conclusion can be brief and to the point.</w:t>
+        <w:t>Results</w:t>
+      </w:r>
+    </w:p>
+    <w:p>
+      <w:pPr>
+        <w:rPr>
+          <w:strike/>
+          <w:lang w:val="en-GB"/>
+        </w:rPr>
+      </w:pPr>
+      <w:r>
+        <w:rPr>
+          <w:strike/>
+          <w:lang w:val="en-GB"/>
+        </w:rPr>
+        <w:t>It has been shown from the metrics that the robust model has a slight deviance in performance compared to the base model. The reason for this might be that the complex grammar that is used in ATC communication is too detrimental to performance. Even a model that is trained on more noisy data is not able to significantly increase performance.</w:t>
+      </w:r>
+      <w:r>
+        <w:rPr>
+          <w:strike/>
+          <w:lang w:val="en-GB"/>
+        </w:rPr>
+        <w:t xml:space="preserve"> </w:t>
       </w:r>
     </w:p>
     <w:p>
@@ -2992,6 +3301,163 @@
     <w:p>
       <w:pPr>
         <w:rPr>
+          <w:lang w:val="en-GB"/>
+        </w:rPr>
+      </w:pPr>
+    </w:p>
+    <w:p>
+      <w:pPr>
+        <w:rPr>
+          <w:lang w:val="en-GB"/>
+        </w:rPr>
+      </w:pPr>
+    </w:p>
+    <w:p>
+      <w:pPr>
+        <w:rPr>
+          <w:lang w:val="en-GB"/>
+        </w:rPr>
+      </w:pPr>
+    </w:p>
+    <w:p>
+      <w:pPr>
+        <w:rPr>
+          <w:lang w:val="en-GB"/>
+        </w:rPr>
+      </w:pPr>
+    </w:p>
+    <w:p>
+      <w:pPr>
+        <w:rPr>
+          <w:lang w:val="en-GB"/>
+        </w:rPr>
+      </w:pPr>
+    </w:p>
+    <w:p>
+      <w:pPr>
+        <w:rPr>
+          <w:lang w:val="en-GB"/>
+        </w:rPr>
+      </w:pPr>
+    </w:p>
+    <w:p>
+      <w:pPr>
+        <w:rPr>
+          <w:lang w:val="en-GB"/>
+        </w:rPr>
+      </w:pPr>
+    </w:p>
+    <w:p>
+      <w:pPr>
+        <w:rPr>
+          <w:lang w:val="en-GB"/>
+        </w:rPr>
+      </w:pPr>
+    </w:p>
+    <w:p>
+      <w:pPr>
+        <w:rPr>
+          <w:lang w:val="en-GB"/>
+        </w:rPr>
+      </w:pPr>
+    </w:p>
+    <w:p>
+      <w:pPr>
+        <w:rPr>
+          <w:lang w:val="en-GB"/>
+        </w:rPr>
+      </w:pPr>
+    </w:p>
+    <w:p>
+      <w:pPr>
+        <w:rPr>
+          <w:lang w:val="en-GB"/>
+        </w:rPr>
+      </w:pPr>
+    </w:p>
+    <w:p>
+      <w:pPr>
+        <w:rPr>
+          <w:lang w:val="en-GB"/>
+        </w:rPr>
+      </w:pPr>
+    </w:p>
+    <w:p>
+      <w:pPr>
+        <w:rPr>
+          <w:lang w:val="en-GB"/>
+        </w:rPr>
+      </w:pPr>
+    </w:p>
+    <w:p>
+      <w:pPr>
+        <w:rPr>
+          <w:lang w:val="en-GB"/>
+        </w:rPr>
+      </w:pPr>
+    </w:p>
+    <w:p>
+      <w:pPr>
+        <w:rPr>
+          <w:lang w:val="en-GB"/>
+        </w:rPr>
+      </w:pPr>
+    </w:p>
+    <w:p>
+      <w:pPr>
+        <w:rPr>
+          <w:lang w:val="en-GB"/>
+        </w:rPr>
+      </w:pPr>
+      <w:bookmarkStart w:id="3" w:name="_GoBack"/>
+      <w:bookmarkEnd w:id="3"/>
+    </w:p>
+    <w:p>
+      <w:pPr>
+        <w:pStyle w:val="Heading1"/>
+        <w:rPr>
+          <w:lang w:val="en-GB"/>
+        </w:rPr>
+      </w:pPr>
+      <w:bookmarkStart w:id="4" w:name="_Toc52190697"/>
+      <w:r>
+        <w:rPr>
+          <w:lang w:val="en-GB"/>
+        </w:rPr>
+        <w:lastRenderedPageBreak/>
+        <w:t>Conclusions</w:t>
+      </w:r>
+      <w:bookmarkEnd w:id="4"/>
+    </w:p>
+    <w:p>
+      <w:pPr>
+        <w:rPr>
+          <w:lang w:val="en-GB"/>
+        </w:rPr>
+      </w:pPr>
+      <w:r>
+        <w:rPr>
+          <w:lang w:val="en-GB"/>
+        </w:rPr>
+        <w:t>In this chapter you present all conclusions that can be drawn from the preceding chapters.</w:t>
+      </w:r>
+    </w:p>
+    <w:p>
+      <w:pPr>
+        <w:rPr>
+          <w:lang w:val="en-GB"/>
+        </w:rPr>
+      </w:pPr>
+      <w:r>
+        <w:rPr>
+          <w:lang w:val="en-GB"/>
+        </w:rPr>
+        <w:t>It should not introduce any new material or theories; these should have been written down earlier in the thesis. Because of this, your conclusion can be brief and to the point.</w:t>
+      </w:r>
+    </w:p>
+    <w:p>
+      <w:pPr>
+        <w:rPr>
           <w:color w:val="FF0000"/>
           <w:lang w:val="en-GB"/>
         </w:rPr>
@@ -3070,6 +3536,42 @@
         </w:rPr>
         <w:t>hyperparameters have not been tuned for our ATC data.</w:t>
       </w:r>
+    </w:p>
+    <w:p>
+      <w:pPr>
+        <w:pStyle w:val="ListParagraph"/>
+        <w:numPr>
+          <w:ilvl w:val="0"/>
+          <w:numId w:val="30"/>
+        </w:numPr>
+        <w:rPr>
+          <w:color w:val="FF0000"/>
+          <w:lang w:val="en-GB"/>
+        </w:rPr>
+      </w:pPr>
+      <w:r>
+        <w:rPr>
+          <w:color w:val="FF0000"/>
+          <w:lang w:val="en-GB"/>
+        </w:rPr>
+        <w:t xml:space="preserve">Add LM to </w:t>
+      </w:r>
+      <w:r>
+        <w:rPr>
+          <w:color w:val="FF0000"/>
+          <w:lang w:val="en-GB"/>
+        </w:rPr>
+        <w:t>lower finetuned models to see the performance difference</w:t>
+      </w:r>
+    </w:p>
+    <w:p>
+      <w:pPr>
+        <w:pStyle w:val="ListParagraph"/>
+        <w:rPr>
+          <w:color w:val="FF0000"/>
+          <w:lang w:val="en-GB"/>
+        </w:rPr>
+      </w:pPr>
     </w:p>
     <w:p>
       <w:pPr>
@@ -3169,6 +3671,7 @@
           <w:docPartUnique/>
         </w:docPartObj>
       </w:sdtPr>
+      <w:sdtEndPr/>
       <w:sdtContent>
         <w:p>
           <w:pPr>
@@ -3190,6 +3693,7 @@
             <w:id w:val="111145805"/>
             <w:bibliography/>
           </w:sdtPr>
+          <w:sdtEndPr/>
           <w:sdtContent>
             <w:p>
               <w:pPr>
@@ -3268,7 +3772,7 @@
 </file>
 
 <file path=word/endnotes.xml><?xml version="1.0" encoding="utf-8"?>
-<w:endnotes xmlns:wpc="http://schemas.microsoft.com/office/word/2010/wordprocessingCanvas" xmlns:cx="http://schemas.microsoft.com/office/drawing/2014/chartex" xmlns:cx1="http://schemas.microsoft.com/office/drawing/2015/9/8/chartex" xmlns:cx2="http://schemas.microsoft.com/office/drawing/2015/10/21/chartex" xmlns:cx3="http://schemas.microsoft.com/office/drawing/2016/5/9/chartex" xmlns:cx4="http://schemas.microsoft.com/office/drawing/2016/5/10/chartex" xmlns:cx5="http://schemas.microsoft.com/office/drawing/2016/5/11/chartex" xmlns:cx6="http://schemas.microsoft.com/office/drawing/2016/5/12/chartex" xmlns:cx7="http://schemas.microsoft.com/office/drawing/2016/5/13/chartex" xmlns:cx8="http://schemas.microsoft.com/office/drawing/2016/5/14/chartex" xmlns:mc="http://schemas.openxmlformats.org/markup-compatibility/2006" xmlns:aink="http://schemas.microsoft.com/office/drawing/2016/ink" xmlns:am3d="http://schemas.microsoft.com/office/drawing/2017/model3d" xmlns:o="urn:schemas-microsoft-com:office:office" xmlns:oel="http://schemas.microsoft.com/office/2019/extlst" xmlns:r="http://schemas.openxmlformats.org/officeDocument/2006/relationships" xmlns:m="http://schemas.openxmlformats.org/officeDocument/2006/math" xmlns:v="urn:schemas-microsoft-com:vml" xmlns:wp14="http://schemas.microsoft.com/office/word/2010/wordprocessingDrawing" xmlns:wp="http://schemas.openxmlformats.org/drawingml/2006/wordprocessingDrawing" xmlns:w10="urn:schemas-microsoft-com:office:word" xmlns:w="http://schemas.openxmlformats.org/wordprocessingml/2006/main" xmlns:w14="http://schemas.microsoft.com/office/word/2010/wordml" xmlns:w15="http://schemas.microsoft.com/office/word/2012/wordml" xmlns:w16cex="http://schemas.microsoft.com/office/word/2018/wordml/cex" xmlns:w16cid="http://schemas.microsoft.com/office/word/2016/wordml/cid" xmlns:w16="http://schemas.microsoft.com/office/word/2018/wordml" xmlns:w16sdtdh="http://schemas.microsoft.com/office/word/2020/wordml/sdtdatahash" xmlns:w16se="http://schemas.microsoft.com/office/word/2015/wordml/symex" xmlns:wpg="http://schemas.microsoft.com/office/word/2010/wordprocessingGroup" xmlns:wpi="http://schemas.microsoft.com/office/word/2010/wordprocessingInk" xmlns:wne="http://schemas.microsoft.com/office/word/2006/wordml" xmlns:wps="http://schemas.microsoft.com/office/word/2010/wordprocessingShape" mc:Ignorable="w14 w15 w16se w16cid w16 w16cex w16sdtdh wp14">
+<w:endnotes xmlns:wpc="http://schemas.microsoft.com/office/word/2010/wordprocessingCanvas" xmlns:cx="http://schemas.microsoft.com/office/drawing/2014/chartex" xmlns:cx1="http://schemas.microsoft.com/office/drawing/2015/9/8/chartex" xmlns:cx2="http://schemas.microsoft.com/office/drawing/2015/10/21/chartex" xmlns:cx3="http://schemas.microsoft.com/office/drawing/2016/5/9/chartex" xmlns:cx4="http://schemas.microsoft.com/office/drawing/2016/5/10/chartex" xmlns:cx5="http://schemas.microsoft.com/office/drawing/2016/5/11/chartex" xmlns:cx6="http://schemas.microsoft.com/office/drawing/2016/5/12/chartex" xmlns:cx7="http://schemas.microsoft.com/office/drawing/2016/5/13/chartex" xmlns:cx8="http://schemas.microsoft.com/office/drawing/2016/5/14/chartex" xmlns:mc="http://schemas.openxmlformats.org/markup-compatibility/2006" xmlns:aink="http://schemas.microsoft.com/office/drawing/2016/ink" xmlns:am3d="http://schemas.microsoft.com/office/drawing/2017/model3d" xmlns:o="urn:schemas-microsoft-com:office:office" xmlns:r="http://schemas.openxmlformats.org/officeDocument/2006/relationships" xmlns:m="http://schemas.openxmlformats.org/officeDocument/2006/math" xmlns:v="urn:schemas-microsoft-com:vml" xmlns:wp14="http://schemas.microsoft.com/office/word/2010/wordprocessingDrawing" xmlns:wp="http://schemas.openxmlformats.org/drawingml/2006/wordprocessingDrawing" xmlns:w10="urn:schemas-microsoft-com:office:word" xmlns:w="http://schemas.openxmlformats.org/wordprocessingml/2006/main" xmlns:w14="http://schemas.microsoft.com/office/word/2010/wordml" xmlns:w15="http://schemas.microsoft.com/office/word/2012/wordml" xmlns:w16cid="http://schemas.microsoft.com/office/word/2016/wordml/cid" xmlns:w16se="http://schemas.microsoft.com/office/word/2015/wordml/symex" xmlns:wpg="http://schemas.microsoft.com/office/word/2010/wordprocessingGroup" xmlns:wpi="http://schemas.microsoft.com/office/word/2010/wordprocessingInk" xmlns:wne="http://schemas.microsoft.com/office/word/2006/wordml" xmlns:wps="http://schemas.microsoft.com/office/word/2010/wordprocessingShape" mc:Ignorable="w14 w15 w16se w16cid wp14">
   <w:endnote w:type="separator" w:id="-1">
     <w:p>
       <w:pPr>
@@ -3297,7 +3801,7 @@
 </file>
 
 <file path=word/footer1.xml><?xml version="1.0" encoding="utf-8"?>
-<w:ftr xmlns:wpc="http://schemas.microsoft.com/office/word/2010/wordprocessingCanvas" xmlns:cx="http://schemas.microsoft.com/office/drawing/2014/chartex" xmlns:cx1="http://schemas.microsoft.com/office/drawing/2015/9/8/chartex" xmlns:cx2="http://schemas.microsoft.com/office/drawing/2015/10/21/chartex" xmlns:cx3="http://schemas.microsoft.com/office/drawing/2016/5/9/chartex" xmlns:cx4="http://schemas.microsoft.com/office/drawing/2016/5/10/chartex" xmlns:cx5="http://schemas.microsoft.com/office/drawing/2016/5/11/chartex" xmlns:cx6="http://schemas.microsoft.com/office/drawing/2016/5/12/chartex" xmlns:cx7="http://schemas.microsoft.com/office/drawing/2016/5/13/chartex" xmlns:cx8="http://schemas.microsoft.com/office/drawing/2016/5/14/chartex" xmlns:mc="http://schemas.openxmlformats.org/markup-compatibility/2006" xmlns:aink="http://schemas.microsoft.com/office/drawing/2016/ink" xmlns:am3d="http://schemas.microsoft.com/office/drawing/2017/model3d" xmlns:o="urn:schemas-microsoft-com:office:office" xmlns:oel="http://schemas.microsoft.com/office/2019/extlst" xmlns:r="http://schemas.openxmlformats.org/officeDocument/2006/relationships" xmlns:m="http://schemas.openxmlformats.org/officeDocument/2006/math" xmlns:v="urn:schemas-microsoft-com:vml" xmlns:wp14="http://schemas.microsoft.com/office/word/2010/wordprocessingDrawing" xmlns:wp="http://schemas.openxmlformats.org/drawingml/2006/wordprocessingDrawing" xmlns:w10="urn:schemas-microsoft-com:office:word" xmlns:w="http://schemas.openxmlformats.org/wordprocessingml/2006/main" xmlns:w14="http://schemas.microsoft.com/office/word/2010/wordml" xmlns:w15="http://schemas.microsoft.com/office/word/2012/wordml" xmlns:w16cex="http://schemas.microsoft.com/office/word/2018/wordml/cex" xmlns:w16cid="http://schemas.microsoft.com/office/word/2016/wordml/cid" xmlns:w16="http://schemas.microsoft.com/office/word/2018/wordml" xmlns:w16sdtdh="http://schemas.microsoft.com/office/word/2020/wordml/sdtdatahash" xmlns:w16se="http://schemas.microsoft.com/office/word/2015/wordml/symex" xmlns:wpg="http://schemas.microsoft.com/office/word/2010/wordprocessingGroup" xmlns:wpi="http://schemas.microsoft.com/office/word/2010/wordprocessingInk" xmlns:wne="http://schemas.microsoft.com/office/word/2006/wordml" xmlns:wps="http://schemas.microsoft.com/office/word/2010/wordprocessingShape" mc:Ignorable="w14 w15 w16se w16cid w16 w16cex w16sdtdh wp14">
+<w:ftr xmlns:wpc="http://schemas.microsoft.com/office/word/2010/wordprocessingCanvas" xmlns:cx="http://schemas.microsoft.com/office/drawing/2014/chartex" xmlns:cx1="http://schemas.microsoft.com/office/drawing/2015/9/8/chartex" xmlns:cx2="http://schemas.microsoft.com/office/drawing/2015/10/21/chartex" xmlns:cx3="http://schemas.microsoft.com/office/drawing/2016/5/9/chartex" xmlns:cx4="http://schemas.microsoft.com/office/drawing/2016/5/10/chartex" xmlns:cx5="http://schemas.microsoft.com/office/drawing/2016/5/11/chartex" xmlns:cx6="http://schemas.microsoft.com/office/drawing/2016/5/12/chartex" xmlns:cx7="http://schemas.microsoft.com/office/drawing/2016/5/13/chartex" xmlns:cx8="http://schemas.microsoft.com/office/drawing/2016/5/14/chartex" xmlns:mc="http://schemas.openxmlformats.org/markup-compatibility/2006" xmlns:aink="http://schemas.microsoft.com/office/drawing/2016/ink" xmlns:am3d="http://schemas.microsoft.com/office/drawing/2017/model3d" xmlns:o="urn:schemas-microsoft-com:office:office" xmlns:r="http://schemas.openxmlformats.org/officeDocument/2006/relationships" xmlns:m="http://schemas.openxmlformats.org/officeDocument/2006/math" xmlns:v="urn:schemas-microsoft-com:vml" xmlns:wp14="http://schemas.microsoft.com/office/word/2010/wordprocessingDrawing" xmlns:wp="http://schemas.openxmlformats.org/drawingml/2006/wordprocessingDrawing" xmlns:w10="urn:schemas-microsoft-com:office:word" xmlns:w="http://schemas.openxmlformats.org/wordprocessingml/2006/main" xmlns:w14="http://schemas.microsoft.com/office/word/2010/wordml" xmlns:w15="http://schemas.microsoft.com/office/word/2012/wordml" xmlns:w16cid="http://schemas.microsoft.com/office/word/2016/wordml/cid" xmlns:w16se="http://schemas.microsoft.com/office/word/2015/wordml/symex" xmlns:wpg="http://schemas.microsoft.com/office/word/2010/wordprocessingGroup" xmlns:wpi="http://schemas.microsoft.com/office/word/2010/wordprocessingInk" xmlns:wne="http://schemas.microsoft.com/office/word/2006/wordml" xmlns:wps="http://schemas.microsoft.com/office/word/2010/wordprocessingShape" mc:Ignorable="w14 w15 w16se w16cid wp14">
   <w:sdt>
     <w:sdtPr>
       <w:id w:val="-595635894"/>
@@ -3344,7 +3848,7 @@
 </file>
 
 <file path=word/footnotes.xml><?xml version="1.0" encoding="utf-8"?>
-<w:footnotes xmlns:wpc="http://schemas.microsoft.com/office/word/2010/wordprocessingCanvas" xmlns:cx="http://schemas.microsoft.com/office/drawing/2014/chartex" xmlns:cx1="http://schemas.microsoft.com/office/drawing/2015/9/8/chartex" xmlns:cx2="http://schemas.microsoft.com/office/drawing/2015/10/21/chartex" xmlns:cx3="http://schemas.microsoft.com/office/drawing/2016/5/9/chartex" xmlns:cx4="http://schemas.microsoft.com/office/drawing/2016/5/10/chartex" xmlns:cx5="http://schemas.microsoft.com/office/drawing/2016/5/11/chartex" xmlns:cx6="http://schemas.microsoft.com/office/drawing/2016/5/12/chartex" xmlns:cx7="http://schemas.microsoft.com/office/drawing/2016/5/13/chartex" xmlns:cx8="http://schemas.microsoft.com/office/drawing/2016/5/14/chartex" xmlns:mc="http://schemas.openxmlformats.org/markup-compatibility/2006" xmlns:aink="http://schemas.microsoft.com/office/drawing/2016/ink" xmlns:am3d="http://schemas.microsoft.com/office/drawing/2017/model3d" xmlns:o="urn:schemas-microsoft-com:office:office" xmlns:oel="http://schemas.microsoft.com/office/2019/extlst" xmlns:r="http://schemas.openxmlformats.org/officeDocument/2006/relationships" xmlns:m="http://schemas.openxmlformats.org/officeDocument/2006/math" xmlns:v="urn:schemas-microsoft-com:vml" xmlns:wp14="http://schemas.microsoft.com/office/word/2010/wordprocessingDrawing" xmlns:wp="http://schemas.openxmlformats.org/drawingml/2006/wordprocessingDrawing" xmlns:w10="urn:schemas-microsoft-com:office:word" xmlns:w="http://schemas.openxmlformats.org/wordprocessingml/2006/main" xmlns:w14="http://schemas.microsoft.com/office/word/2010/wordml" xmlns:w15="http://schemas.microsoft.com/office/word/2012/wordml" xmlns:w16cex="http://schemas.microsoft.com/office/word/2018/wordml/cex" xmlns:w16cid="http://schemas.microsoft.com/office/word/2016/wordml/cid" xmlns:w16="http://schemas.microsoft.com/office/word/2018/wordml" xmlns:w16sdtdh="http://schemas.microsoft.com/office/word/2020/wordml/sdtdatahash" xmlns:w16se="http://schemas.microsoft.com/office/word/2015/wordml/symex" xmlns:wpg="http://schemas.microsoft.com/office/word/2010/wordprocessingGroup" xmlns:wpi="http://schemas.microsoft.com/office/word/2010/wordprocessingInk" xmlns:wne="http://schemas.microsoft.com/office/word/2006/wordml" xmlns:wps="http://schemas.microsoft.com/office/word/2010/wordprocessingShape" mc:Ignorable="w14 w15 w16se w16cid w16 w16cex w16sdtdh wp14">
+<w:footnotes xmlns:wpc="http://schemas.microsoft.com/office/word/2010/wordprocessingCanvas" xmlns:cx="http://schemas.microsoft.com/office/drawing/2014/chartex" xmlns:cx1="http://schemas.microsoft.com/office/drawing/2015/9/8/chartex" xmlns:cx2="http://schemas.microsoft.com/office/drawing/2015/10/21/chartex" xmlns:cx3="http://schemas.microsoft.com/office/drawing/2016/5/9/chartex" xmlns:cx4="http://schemas.microsoft.com/office/drawing/2016/5/10/chartex" xmlns:cx5="http://schemas.microsoft.com/office/drawing/2016/5/11/chartex" xmlns:cx6="http://schemas.microsoft.com/office/drawing/2016/5/12/chartex" xmlns:cx7="http://schemas.microsoft.com/office/drawing/2016/5/13/chartex" xmlns:cx8="http://schemas.microsoft.com/office/drawing/2016/5/14/chartex" xmlns:mc="http://schemas.openxmlformats.org/markup-compatibility/2006" xmlns:aink="http://schemas.microsoft.com/office/drawing/2016/ink" xmlns:am3d="http://schemas.microsoft.com/office/drawing/2017/model3d" xmlns:o="urn:schemas-microsoft-com:office:office" xmlns:r="http://schemas.openxmlformats.org/officeDocument/2006/relationships" xmlns:m="http://schemas.openxmlformats.org/officeDocument/2006/math" xmlns:v="urn:schemas-microsoft-com:vml" xmlns:wp14="http://schemas.microsoft.com/office/word/2010/wordprocessingDrawing" xmlns:wp="http://schemas.openxmlformats.org/drawingml/2006/wordprocessingDrawing" xmlns:w10="urn:schemas-microsoft-com:office:word" xmlns:w="http://schemas.openxmlformats.org/wordprocessingml/2006/main" xmlns:w14="http://schemas.microsoft.com/office/word/2010/wordml" xmlns:w15="http://schemas.microsoft.com/office/word/2012/wordml" xmlns:w16cid="http://schemas.microsoft.com/office/word/2016/wordml/cid" xmlns:w16se="http://schemas.microsoft.com/office/word/2015/wordml/symex" xmlns:wpg="http://schemas.microsoft.com/office/word/2010/wordprocessingGroup" xmlns:wpi="http://schemas.microsoft.com/office/word/2010/wordprocessingInk" xmlns:wne="http://schemas.microsoft.com/office/word/2006/wordml" xmlns:wps="http://schemas.microsoft.com/office/word/2010/wordprocessingShape" mc:Ignorable="w14 w15 w16se w16cid wp14">
   <w:footnote w:type="separator" w:id="-1">
     <w:p>
       <w:pPr>
@@ -3373,7 +3877,7 @@
 </file>
 
 <file path=word/numbering.xml><?xml version="1.0" encoding="utf-8"?>
-<w:numbering xmlns:wpc="http://schemas.microsoft.com/office/word/2010/wordprocessingCanvas" xmlns:cx="http://schemas.microsoft.com/office/drawing/2014/chartex" xmlns:cx1="http://schemas.microsoft.com/office/drawing/2015/9/8/chartex" xmlns:cx2="http://schemas.microsoft.com/office/drawing/2015/10/21/chartex" xmlns:cx3="http://schemas.microsoft.com/office/drawing/2016/5/9/chartex" xmlns:cx4="http://schemas.microsoft.com/office/drawing/2016/5/10/chartex" xmlns:cx5="http://schemas.microsoft.com/office/drawing/2016/5/11/chartex" xmlns:cx6="http://schemas.microsoft.com/office/drawing/2016/5/12/chartex" xmlns:cx7="http://schemas.microsoft.com/office/drawing/2016/5/13/chartex" xmlns:cx8="http://schemas.microsoft.com/office/drawing/2016/5/14/chartex" xmlns:mc="http://schemas.openxmlformats.org/markup-compatibility/2006" xmlns:aink="http://schemas.microsoft.com/office/drawing/2016/ink" xmlns:am3d="http://schemas.microsoft.com/office/drawing/2017/model3d" xmlns:o="urn:schemas-microsoft-com:office:office" xmlns:oel="http://schemas.microsoft.com/office/2019/extlst" xmlns:r="http://schemas.openxmlformats.org/officeDocument/2006/relationships" xmlns:m="http://schemas.openxmlformats.org/officeDocument/2006/math" xmlns:v="urn:schemas-microsoft-com:vml" xmlns:wp14="http://schemas.microsoft.com/office/word/2010/wordprocessingDrawing" xmlns:wp="http://schemas.openxmlformats.org/drawingml/2006/wordprocessingDrawing" xmlns:w10="urn:schemas-microsoft-com:office:word" xmlns:w="http://schemas.openxmlformats.org/wordprocessingml/2006/main" xmlns:w14="http://schemas.microsoft.com/office/word/2010/wordml" xmlns:w15="http://schemas.microsoft.com/office/word/2012/wordml" xmlns:w16cex="http://schemas.microsoft.com/office/word/2018/wordml/cex" xmlns:w16cid="http://schemas.microsoft.com/office/word/2016/wordml/cid" xmlns:w16="http://schemas.microsoft.com/office/word/2018/wordml" xmlns:w16sdtdh="http://schemas.microsoft.com/office/word/2020/wordml/sdtdatahash" xmlns:w16se="http://schemas.microsoft.com/office/word/2015/wordml/symex" xmlns:wpg="http://schemas.microsoft.com/office/word/2010/wordprocessingGroup" xmlns:wpi="http://schemas.microsoft.com/office/word/2010/wordprocessingInk" xmlns:wne="http://schemas.microsoft.com/office/word/2006/wordml" xmlns:wps="http://schemas.microsoft.com/office/word/2010/wordprocessingShape" mc:Ignorable="w14 w15 w16se w16cid w16 w16cex w16sdtdh wp14">
+<w:numbering xmlns:wpc="http://schemas.microsoft.com/office/word/2010/wordprocessingCanvas" xmlns:cx="http://schemas.microsoft.com/office/drawing/2014/chartex" xmlns:cx1="http://schemas.microsoft.com/office/drawing/2015/9/8/chartex" xmlns:cx2="http://schemas.microsoft.com/office/drawing/2015/10/21/chartex" xmlns:cx3="http://schemas.microsoft.com/office/drawing/2016/5/9/chartex" xmlns:cx4="http://schemas.microsoft.com/office/drawing/2016/5/10/chartex" xmlns:cx5="http://schemas.microsoft.com/office/drawing/2016/5/11/chartex" xmlns:cx6="http://schemas.microsoft.com/office/drawing/2016/5/12/chartex" xmlns:cx7="http://schemas.microsoft.com/office/drawing/2016/5/13/chartex" xmlns:cx8="http://schemas.microsoft.com/office/drawing/2016/5/14/chartex" xmlns:mc="http://schemas.openxmlformats.org/markup-compatibility/2006" xmlns:aink="http://schemas.microsoft.com/office/drawing/2016/ink" xmlns:am3d="http://schemas.microsoft.com/office/drawing/2017/model3d" xmlns:o="urn:schemas-microsoft-com:office:office" xmlns:r="http://schemas.openxmlformats.org/officeDocument/2006/relationships" xmlns:m="http://schemas.openxmlformats.org/officeDocument/2006/math" xmlns:v="urn:schemas-microsoft-com:vml" xmlns:wp14="http://schemas.microsoft.com/office/word/2010/wordprocessingDrawing" xmlns:wp="http://schemas.openxmlformats.org/drawingml/2006/wordprocessingDrawing" xmlns:w10="urn:schemas-microsoft-com:office:word" xmlns:w="http://schemas.openxmlformats.org/wordprocessingml/2006/main" xmlns:w14="http://schemas.microsoft.com/office/word/2010/wordml" xmlns:w15="http://schemas.microsoft.com/office/word/2012/wordml" xmlns:w16cid="http://schemas.microsoft.com/office/word/2016/wordml/cid" xmlns:w16se="http://schemas.microsoft.com/office/word/2015/wordml/symex" xmlns:wpg="http://schemas.microsoft.com/office/word/2010/wordprocessingGroup" xmlns:wpi="http://schemas.microsoft.com/office/word/2010/wordprocessingInk" xmlns:wne="http://schemas.microsoft.com/office/word/2006/wordml" xmlns:wps="http://schemas.microsoft.com/office/word/2010/wordprocessingShape" mc:Ignorable="w14 w15 w16se w16cid wp14">
   <w:abstractNum w:abstractNumId="0" w15:restartNumberingAfterBreak="0">
     <w:nsid w:val="FFFFFF7C"/>
     <w:multiLevelType w:val="singleLevel"/>
@@ -5784,101 +6288,101 @@
       </w:rPr>
     </w:lvl>
   </w:abstractNum>
-  <w:num w:numId="1" w16cid:durableId="1937907083">
+  <w:num w:numId="1">
     <w:abstractNumId w:val="9"/>
   </w:num>
-  <w:num w:numId="2" w16cid:durableId="776173620">
+  <w:num w:numId="2">
     <w:abstractNumId w:val="19"/>
   </w:num>
-  <w:num w:numId="3" w16cid:durableId="1112553231">
+  <w:num w:numId="3">
     <w:abstractNumId w:val="24"/>
   </w:num>
-  <w:num w:numId="4" w16cid:durableId="139422005">
+  <w:num w:numId="4">
     <w:abstractNumId w:val="20"/>
   </w:num>
-  <w:num w:numId="5" w16cid:durableId="1726493115">
+  <w:num w:numId="5">
     <w:abstractNumId w:val="14"/>
   </w:num>
-  <w:num w:numId="6" w16cid:durableId="202520302">
+  <w:num w:numId="6">
     <w:abstractNumId w:val="7"/>
   </w:num>
-  <w:num w:numId="7" w16cid:durableId="695807950">
+  <w:num w:numId="7">
     <w:abstractNumId w:val="6"/>
   </w:num>
-  <w:num w:numId="8" w16cid:durableId="1188980756">
+  <w:num w:numId="8">
     <w:abstractNumId w:val="5"/>
   </w:num>
-  <w:num w:numId="9" w16cid:durableId="1007056598">
+  <w:num w:numId="9">
     <w:abstractNumId w:val="4"/>
   </w:num>
-  <w:num w:numId="10" w16cid:durableId="1046561142">
+  <w:num w:numId="10">
     <w:abstractNumId w:val="8"/>
   </w:num>
-  <w:num w:numId="11" w16cid:durableId="1380934451">
+  <w:num w:numId="11">
     <w:abstractNumId w:val="3"/>
   </w:num>
-  <w:num w:numId="12" w16cid:durableId="2030375876">
+  <w:num w:numId="12">
     <w:abstractNumId w:val="2"/>
   </w:num>
-  <w:num w:numId="13" w16cid:durableId="1643845740">
+  <w:num w:numId="13">
     <w:abstractNumId w:val="1"/>
   </w:num>
-  <w:num w:numId="14" w16cid:durableId="1651011008">
+  <w:num w:numId="14">
     <w:abstractNumId w:val="0"/>
   </w:num>
-  <w:num w:numId="15" w16cid:durableId="1317875104">
+  <w:num w:numId="15">
     <w:abstractNumId w:val="21"/>
   </w:num>
-  <w:num w:numId="16" w16cid:durableId="706949663">
+  <w:num w:numId="16">
     <w:abstractNumId w:val="28"/>
   </w:num>
-  <w:num w:numId="17" w16cid:durableId="630986482">
+  <w:num w:numId="17">
     <w:abstractNumId w:val="27"/>
   </w:num>
-  <w:num w:numId="18" w16cid:durableId="876623164">
+  <w:num w:numId="18">
     <w:abstractNumId w:val="15"/>
   </w:num>
-  <w:num w:numId="19" w16cid:durableId="1593274566">
+  <w:num w:numId="19">
     <w:abstractNumId w:val="10"/>
   </w:num>
-  <w:num w:numId="20" w16cid:durableId="2090687469">
+  <w:num w:numId="20">
     <w:abstractNumId w:val="12"/>
   </w:num>
-  <w:num w:numId="21" w16cid:durableId="1274820961">
+  <w:num w:numId="21">
     <w:abstractNumId w:val="16"/>
   </w:num>
-  <w:num w:numId="22" w16cid:durableId="1657952901">
+  <w:num w:numId="22">
     <w:abstractNumId w:val="26"/>
   </w:num>
-  <w:num w:numId="23" w16cid:durableId="1827234502">
+  <w:num w:numId="23">
     <w:abstractNumId w:val="13"/>
   </w:num>
-  <w:num w:numId="24" w16cid:durableId="1363049306">
+  <w:num w:numId="24">
     <w:abstractNumId w:val="11"/>
   </w:num>
-  <w:num w:numId="25" w16cid:durableId="1931544779">
+  <w:num w:numId="25">
     <w:abstractNumId w:val="29"/>
   </w:num>
-  <w:num w:numId="26" w16cid:durableId="932127113">
+  <w:num w:numId="26">
     <w:abstractNumId w:val="18"/>
   </w:num>
-  <w:num w:numId="27" w16cid:durableId="1060904026">
+  <w:num w:numId="27">
     <w:abstractNumId w:val="22"/>
   </w:num>
-  <w:num w:numId="28" w16cid:durableId="200097954">
+  <w:num w:numId="28">
     <w:abstractNumId w:val="23"/>
   </w:num>
-  <w:num w:numId="29" w16cid:durableId="399139647">
+  <w:num w:numId="29">
     <w:abstractNumId w:val="17"/>
   </w:num>
-  <w:num w:numId="30" w16cid:durableId="755902051">
+  <w:num w:numId="30">
     <w:abstractNumId w:val="25"/>
   </w:num>
 </w:numbering>
 </file>
 
 <file path=word/styles.xml><?xml version="1.0" encoding="utf-8"?>
-<w:styles xmlns:mc="http://schemas.openxmlformats.org/markup-compatibility/2006" xmlns:r="http://schemas.openxmlformats.org/officeDocument/2006/relationships" xmlns:w="http://schemas.openxmlformats.org/wordprocessingml/2006/main" xmlns:w14="http://schemas.microsoft.com/office/word/2010/wordml" xmlns:w15="http://schemas.microsoft.com/office/word/2012/wordml" xmlns:w16cex="http://schemas.microsoft.com/office/word/2018/wordml/cex" xmlns:w16cid="http://schemas.microsoft.com/office/word/2016/wordml/cid" xmlns:w16="http://schemas.microsoft.com/office/word/2018/wordml" xmlns:w16sdtdh="http://schemas.microsoft.com/office/word/2020/wordml/sdtdatahash" xmlns:w16se="http://schemas.microsoft.com/office/word/2015/wordml/symex" mc:Ignorable="w14 w15 w16se w16cid w16 w16cex w16sdtdh">
+<w:styles xmlns:mc="http://schemas.openxmlformats.org/markup-compatibility/2006" xmlns:r="http://schemas.openxmlformats.org/officeDocument/2006/relationships" xmlns:w="http://schemas.openxmlformats.org/wordprocessingml/2006/main" xmlns:w14="http://schemas.microsoft.com/office/word/2010/wordml" xmlns:w15="http://schemas.microsoft.com/office/word/2012/wordml" xmlns:w16cid="http://schemas.microsoft.com/office/word/2016/wordml/cid" xmlns:w16se="http://schemas.microsoft.com/office/word/2015/wordml/symex" mc:Ignorable="w14 w15 w16se w16cid">
   <w:docDefaults>
     <w:rPrDefault>
       <w:rPr>
@@ -5895,7 +6399,7 @@
       </w:pPr>
     </w:pPrDefault>
   </w:docDefaults>
-  <w:latentStyles w:defLockedState="0" w:defUIPriority="99" w:defSemiHidden="0" w:defUnhideWhenUsed="0" w:defQFormat="0" w:count="376">
+  <w:latentStyles w:defLockedState="0" w:defUIPriority="99" w:defSemiHidden="0" w:defUnhideWhenUsed="0" w:defQFormat="0" w:count="377">
     <w:lsdException w:name="Normal" w:uiPriority="0" w:qFormat="1"/>
     <w:lsdException w:name="heading 1" w:uiPriority="9" w:qFormat="1"/>
     <w:lsdException w:name="heading 2" w:semiHidden="1" w:uiPriority="9" w:unhideWhenUsed="1" w:qFormat="1"/>
@@ -6001,7 +6505,6 @@
     <w:lsdException w:name="HTML Sample" w:semiHidden="1" w:unhideWhenUsed="1"/>
     <w:lsdException w:name="HTML Typewriter" w:semiHidden="1" w:unhideWhenUsed="1"/>
     <w:lsdException w:name="HTML Variable" w:semiHidden="1" w:unhideWhenUsed="1"/>
-    <w:lsdException w:name="Normal Table" w:semiHidden="1" w:unhideWhenUsed="1"/>
     <w:lsdException w:name="annotation subject" w:semiHidden="1" w:unhideWhenUsed="1"/>
     <w:lsdException w:name="No List" w:semiHidden="1" w:unhideWhenUsed="1"/>
     <w:lsdException w:name="Outline List 1" w:semiHidden="1" w:unhideWhenUsed="1"/>
@@ -6048,10 +6551,8 @@
     <w:lsdException w:name="Table Subtle 2" w:semiHidden="1" w:unhideWhenUsed="1"/>
     <w:lsdException w:name="Table Web 1" w:semiHidden="1" w:unhideWhenUsed="1"/>
     <w:lsdException w:name="Table Web 2" w:semiHidden="1" w:unhideWhenUsed="1"/>
-    <w:lsdException w:name="Table Web 3" w:semiHidden="1" w:unhideWhenUsed="1"/>
     <w:lsdException w:name="Balloon Text" w:semiHidden="1" w:unhideWhenUsed="1"/>
     <w:lsdException w:name="Table Grid" w:uiPriority="39"/>
-    <w:lsdException w:name="Table Theme" w:semiHidden="1" w:unhideWhenUsed="1"/>
     <w:lsdException w:name="Placeholder Text" w:semiHidden="1"/>
     <w:lsdException w:name="No Spacing" w:semiHidden="1" w:uiPriority="1" w:unhideWhenUsed="1" w:qFormat="1"/>
     <w:lsdException w:name="Light Shading" w:uiPriority="60"/>
@@ -6272,6 +6773,7 @@
     <w:lsdException w:name="Hashtag" w:semiHidden="1" w:unhideWhenUsed="1"/>
     <w:lsdException w:name="Unresolved Mention" w:semiHidden="1" w:unhideWhenUsed="1"/>
     <w:lsdException w:name="Smart Link" w:semiHidden="1" w:unhideWhenUsed="1"/>
+    <w:lsdException w:name="Smart Link Error" w:semiHidden="1" w:unhideWhenUsed="1"/>
   </w:latentStyles>
   <w:style w:type="paragraph" w:default="1" w:styleId="Normal">
     <w:name w:val="Normal"/>
@@ -7509,7 +8011,7 @@
 </file>
 
 <file path=customXml/itemProps1.xml><?xml version="1.0" encoding="utf-8"?>
-<ds:datastoreItem xmlns:ds="http://schemas.openxmlformats.org/officeDocument/2006/customXml" ds:itemID="{626EC98F-DCEF-4B7C-8263-382D74545FD2}">
+<ds:datastoreItem xmlns:ds="http://schemas.openxmlformats.org/officeDocument/2006/customXml" ds:itemID="{586C332C-8532-48D9-9B4E-E728D8DCB800}">
   <ds:schemaRefs>
     <ds:schemaRef ds:uri="http://schemas.openxmlformats.org/officeDocument/2006/bibliography"/>
   </ds:schemaRefs>

--- a/Thesis Karan Chand.docx
+++ b/Thesis Karan Chand.docx
@@ -1,6 +1,6 @@
 
 <file path=word/document.xml><?xml version="1.0" encoding="utf-8"?>
-<w:document xmlns:wpc="http://schemas.microsoft.com/office/word/2010/wordprocessingCanvas" xmlns:cx="http://schemas.microsoft.com/office/drawing/2014/chartex" xmlns:cx1="http://schemas.microsoft.com/office/drawing/2015/9/8/chartex" xmlns:cx2="http://schemas.microsoft.com/office/drawing/2015/10/21/chartex" xmlns:cx3="http://schemas.microsoft.com/office/drawing/2016/5/9/chartex" xmlns:cx4="http://schemas.microsoft.com/office/drawing/2016/5/10/chartex" xmlns:cx5="http://schemas.microsoft.com/office/drawing/2016/5/11/chartex" xmlns:cx6="http://schemas.microsoft.com/office/drawing/2016/5/12/chartex" xmlns:cx7="http://schemas.microsoft.com/office/drawing/2016/5/13/chartex" xmlns:cx8="http://schemas.microsoft.com/office/drawing/2016/5/14/chartex" xmlns:mc="http://schemas.openxmlformats.org/markup-compatibility/2006" xmlns:aink="http://schemas.microsoft.com/office/drawing/2016/ink" xmlns:am3d="http://schemas.microsoft.com/office/drawing/2017/model3d" xmlns:o="urn:schemas-microsoft-com:office:office" xmlns:r="http://schemas.openxmlformats.org/officeDocument/2006/relationships" xmlns:m="http://schemas.openxmlformats.org/officeDocument/2006/math" xmlns:v="urn:schemas-microsoft-com:vml" xmlns:wp14="http://schemas.microsoft.com/office/word/2010/wordprocessingDrawing" xmlns:wp="http://schemas.openxmlformats.org/drawingml/2006/wordprocessingDrawing" xmlns:w10="urn:schemas-microsoft-com:office:word" xmlns:w="http://schemas.openxmlformats.org/wordprocessingml/2006/main" xmlns:w14="http://schemas.microsoft.com/office/word/2010/wordml" xmlns:w15="http://schemas.microsoft.com/office/word/2012/wordml" xmlns:w16cid="http://schemas.microsoft.com/office/word/2016/wordml/cid" xmlns:w16se="http://schemas.microsoft.com/office/word/2015/wordml/symex" xmlns:wpg="http://schemas.microsoft.com/office/word/2010/wordprocessingGroup" xmlns:wpi="http://schemas.microsoft.com/office/word/2010/wordprocessingInk" xmlns:wne="http://schemas.microsoft.com/office/word/2006/wordml" xmlns:wps="http://schemas.microsoft.com/office/word/2010/wordprocessingShape" mc:Ignorable="w14 w15 w16se w16cid wp14">
+<w:document xmlns:wpc="http://schemas.microsoft.com/office/word/2010/wordprocessingCanvas" xmlns:cx="http://schemas.microsoft.com/office/drawing/2014/chartex" xmlns:cx1="http://schemas.microsoft.com/office/drawing/2015/9/8/chartex" xmlns:cx2="http://schemas.microsoft.com/office/drawing/2015/10/21/chartex" xmlns:cx3="http://schemas.microsoft.com/office/drawing/2016/5/9/chartex" xmlns:cx4="http://schemas.microsoft.com/office/drawing/2016/5/10/chartex" xmlns:cx5="http://schemas.microsoft.com/office/drawing/2016/5/11/chartex" xmlns:cx6="http://schemas.microsoft.com/office/drawing/2016/5/12/chartex" xmlns:cx7="http://schemas.microsoft.com/office/drawing/2016/5/13/chartex" xmlns:cx8="http://schemas.microsoft.com/office/drawing/2016/5/14/chartex" xmlns:mc="http://schemas.openxmlformats.org/markup-compatibility/2006" xmlns:aink="http://schemas.microsoft.com/office/drawing/2016/ink" xmlns:am3d="http://schemas.microsoft.com/office/drawing/2017/model3d" xmlns:o="urn:schemas-microsoft-com:office:office" xmlns:oel="http://schemas.microsoft.com/office/2019/extlst" xmlns:r="http://schemas.openxmlformats.org/officeDocument/2006/relationships" xmlns:m="http://schemas.openxmlformats.org/officeDocument/2006/math" xmlns:v="urn:schemas-microsoft-com:vml" xmlns:wp14="http://schemas.microsoft.com/office/word/2010/wordprocessingDrawing" xmlns:wp="http://schemas.openxmlformats.org/drawingml/2006/wordprocessingDrawing" xmlns:w10="urn:schemas-microsoft-com:office:word" xmlns:w="http://schemas.openxmlformats.org/wordprocessingml/2006/main" xmlns:w14="http://schemas.microsoft.com/office/word/2010/wordml" xmlns:w15="http://schemas.microsoft.com/office/word/2012/wordml" xmlns:w16cex="http://schemas.microsoft.com/office/word/2018/wordml/cex" xmlns:w16cid="http://schemas.microsoft.com/office/word/2016/wordml/cid" xmlns:w16="http://schemas.microsoft.com/office/word/2018/wordml" xmlns:w16sdtdh="http://schemas.microsoft.com/office/word/2020/wordml/sdtdatahash" xmlns:w16se="http://schemas.microsoft.com/office/word/2015/wordml/symex" xmlns:wpg="http://schemas.microsoft.com/office/word/2010/wordprocessingGroup" xmlns:wpi="http://schemas.microsoft.com/office/word/2010/wordprocessingInk" xmlns:wne="http://schemas.microsoft.com/office/word/2006/wordml" xmlns:wps="http://schemas.microsoft.com/office/word/2010/wordprocessingShape" mc:Ignorable="w14 w15 w16se w16cid w16 w16cex w16sdtdh wp14">
   <w:body>
     <w:p>
       <w:pPr>
@@ -393,7 +393,7 @@
                 <v:stroke joinstyle="miter"/>
                 <v:path gradientshapeok="t" o:connecttype="rect"/>
               </v:shapetype>
-              <v:shape id="Tekstvak 6" o:spid="_x0000_s1026" type="#_x0000_t202" style="position:absolute;left:0;text-align:left;margin-left:257.05pt;margin-top:11.05pt;width:225pt;height:282pt;z-index:251662336;visibility:visible;mso-wrap-style:square;mso-width-percent:0;mso-height-percent:0;mso-wrap-distance-left:9pt;mso-wrap-distance-top:0;mso-wrap-distance-right:9pt;mso-wrap-distance-bottom:0;mso-position-horizontal:absolute;mso-position-horizontal-relative:text;mso-position-vertical:absolute;mso-position-vertical-relative:text;mso-width-percent:0;mso-height-percent:0;mso-width-relative:margin;mso-height-relative:margin;v-text-anchor:top" o:gfxdata="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" fillcolor="white [3201]" stroked="f" strokeweight=".5pt">
+              <v:shape id="Tekstvak 6" o:spid="_x0000_s1026" type="#_x0000_t202" style="position:absolute;left:0;text-align:left;margin-left:257.05pt;margin-top:11.05pt;width:225pt;height:282pt;z-index:251662336;visibility:visible;mso-wrap-style:square;mso-width-percent:0;mso-height-percent:0;mso-wrap-distance-left:9pt;mso-wrap-distance-top:0;mso-wrap-distance-right:9pt;mso-wrap-distance-bottom:0;mso-position-horizontal:absolute;mso-position-horizontal-relative:text;mso-position-vertical:absolute;mso-position-vertical-relative:text;mso-width-percent:0;mso-height-percent:0;mso-width-relative:margin;mso-height-relative:margin;v-text-anchor:top" o:gfxdata="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" fillcolor="white [3201]" stroked="f" strokeweight=".5pt">
                 <v:textbox>
                   <w:txbxContent>
                     <w:p>
@@ -669,7 +669,7 @@
           </mc:Choice>
           <mc:Fallback>
             <w:pict>
-              <v:shape w14:anchorId="39BF65F4" id="Tekstvak 5" o:spid="_x0000_s1027" type="#_x0000_t202" style="position:absolute;left:0;text-align:left;margin-left:.05pt;margin-top:6.05pt;width:224pt;height:287pt;z-index:251660288;visibility:visible;mso-wrap-style:square;mso-width-percent:0;mso-height-percent:0;mso-wrap-distance-left:9pt;mso-wrap-distance-top:0;mso-wrap-distance-right:9pt;mso-wrap-distance-bottom:0;mso-position-horizontal:absolute;mso-position-horizontal-relative:text;mso-position-vertical:absolute;mso-position-vertical-relative:text;mso-width-percent:0;mso-height-percent:0;mso-width-relative:margin;mso-height-relative:margin;v-text-anchor:top" o:gfxdata="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" fillcolor="white [3201]" stroked="f" strokeweight=".5pt">
+              <v:shape w14:anchorId="39BF65F4" id="Tekstvak 5" o:spid="_x0000_s1027" type="#_x0000_t202" style="position:absolute;left:0;text-align:left;margin-left:.05pt;margin-top:6.05pt;width:224pt;height:287pt;z-index:251660288;visibility:visible;mso-wrap-style:square;mso-width-percent:0;mso-height-percent:0;mso-wrap-distance-left:9pt;mso-wrap-distance-top:0;mso-wrap-distance-right:9pt;mso-wrap-distance-bottom:0;mso-position-horizontal:absolute;mso-position-horizontal-relative:text;mso-position-vertical:absolute;mso-position-vertical-relative:text;mso-width-percent:0;mso-height-percent:0;mso-width-relative:margin;mso-height-relative:margin;v-text-anchor:top" o:gfxdata="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" fillcolor="white [3201]" stroked="f" strokeweight=".5pt">
                 <v:textbox>
                   <w:txbxContent>
                     <w:p>
@@ -1740,7 +1740,6 @@
           <w:id w:val="-490873987"/>
           <w:citation/>
         </w:sdtPr>
-        <w:sdtEndPr/>
         <w:sdtContent>
           <w:r>
             <w:rPr>
@@ -2269,6 +2268,132 @@
     <w:p>
       <w:pPr>
         <w:rPr>
+          <w:color w:val="auto"/>
+          <w:lang w:val="en-GB"/>
+        </w:rPr>
+      </w:pPr>
+    </w:p>
+    <w:p>
+      <w:pPr>
+        <w:rPr>
+          <w:color w:val="auto"/>
+          <w:lang w:val="en-GB"/>
+        </w:rPr>
+      </w:pPr>
+    </w:p>
+    <w:p>
+      <w:pPr>
+        <w:rPr>
+          <w:b/>
+          <w:bCs/>
+          <w:color w:val="auto"/>
+          <w:lang w:val="en-GB"/>
+        </w:rPr>
+      </w:pPr>
+      <w:r>
+        <w:rPr>
+          <w:b/>
+          <w:bCs/>
+          <w:color w:val="auto"/>
+          <w:lang w:val="en-GB"/>
+        </w:rPr>
+        <w:lastRenderedPageBreak/>
+        <w:t>Research questions:</w:t>
+      </w:r>
+    </w:p>
+    <w:p>
+      <w:pPr>
+        <w:pStyle w:val="ListParagraph"/>
+        <w:numPr>
+          <w:ilvl w:val="0"/>
+          <w:numId w:val="31"/>
+        </w:numPr>
+        <w:rPr>
+          <w:b/>
+          <w:bCs/>
+          <w:color w:val="auto"/>
+          <w:lang w:val="en-GB"/>
+        </w:rPr>
+      </w:pPr>
+      <w:r>
+        <w:rPr>
+          <w:color w:val="auto"/>
+          <w:lang w:val="en-GB"/>
+        </w:rPr>
+        <w:t>How robust are pretrained and fine-tuned automatic speech recognition models on ATC data?</w:t>
+      </w:r>
+    </w:p>
+    <w:p>
+      <w:pPr>
+        <w:pStyle w:val="ListParagraph"/>
+        <w:numPr>
+          <w:ilvl w:val="0"/>
+          <w:numId w:val="31"/>
+        </w:numPr>
+        <w:rPr>
+          <w:b/>
+          <w:bCs/>
+          <w:color w:val="auto"/>
+          <w:lang w:val="en-GB"/>
+        </w:rPr>
+      </w:pPr>
+      <w:r>
+        <w:rPr>
+          <w:color w:val="auto"/>
+          <w:lang w:val="en-GB"/>
+        </w:rPr>
+        <w:t>How does a language model affect the performance of a finetuned XLS-R model on ATC data?</w:t>
+      </w:r>
+    </w:p>
+    <w:p>
+      <w:pPr>
+        <w:pStyle w:val="ListParagraph"/>
+        <w:numPr>
+          <w:ilvl w:val="0"/>
+          <w:numId w:val="31"/>
+        </w:numPr>
+        <w:rPr>
+          <w:b/>
+          <w:bCs/>
+          <w:color w:val="auto"/>
+          <w:lang w:val="en-GB"/>
+        </w:rPr>
+      </w:pPr>
+      <w:r>
+        <w:rPr>
+          <w:color w:val="auto"/>
+          <w:lang w:val="en-GB"/>
+        </w:rPr>
+        <w:t xml:space="preserve">How does the amount of data used to finetune affect performance of </w:t>
+      </w:r>
+      <w:r>
+        <w:rPr>
+          <w:color w:val="auto"/>
+          <w:lang w:val="en-GB"/>
+        </w:rPr>
+        <w:t>a finetuned XLS-R model</w:t>
+      </w:r>
+      <w:r>
+        <w:rPr>
+          <w:color w:val="auto"/>
+          <w:lang w:val="en-GB"/>
+        </w:rPr>
+        <w:t xml:space="preserve"> on ATC data?</w:t>
+      </w:r>
+    </w:p>
+    <w:p>
+      <w:pPr>
+        <w:rPr>
+          <w:b/>
+          <w:bCs/>
+          <w:color w:val="auto"/>
+          <w:lang w:val="en-GB"/>
+        </w:rPr>
+      </w:pPr>
+    </w:p>
+    <w:p>
+      <w:pPr>
+        <w:rPr>
           <w:lang w:val="en-GB"/>
         </w:rPr>
       </w:pPr>
@@ -2292,7 +2417,6 @@
         <w:rPr>
           <w:lang w:val="en-GB"/>
         </w:rPr>
-        <w:lastRenderedPageBreak/>
         <w:t>Preliminaries</w:t>
       </w:r>
       <w:bookmarkEnd w:id="1"/>
@@ -2522,7 +2646,6 @@
         <w:rPr>
           <w:lang w:val="en-GB"/>
         </w:rPr>
-        <w:lastRenderedPageBreak/>
         <w:t>Related work</w:t>
       </w:r>
       <w:bookmarkEnd w:id="2"/>
@@ -2768,7 +2891,6 @@
         <w:rPr>
           <w:lang w:val="en-GB"/>
         </w:rPr>
-        <w:lastRenderedPageBreak/>
         <w:t>Methodology</w:t>
       </w:r>
     </w:p>
@@ -3006,7 +3128,6 @@
         <w:rPr>
           <w:lang w:val="en-GB"/>
         </w:rPr>
-        <w:lastRenderedPageBreak/>
         <w:t>Experiments</w:t>
       </w:r>
     </w:p>
@@ -3218,7 +3339,6 @@
         <w:rPr>
           <w:lang w:val="en-GB"/>
         </w:rPr>
-        <w:lastRenderedPageBreak/>
         <w:t>Results</w:t>
       </w:r>
     </w:p>
@@ -3409,25 +3529,22 @@
           <w:lang w:val="en-GB"/>
         </w:rPr>
       </w:pPr>
-      <w:bookmarkStart w:id="3" w:name="_GoBack"/>
+    </w:p>
+    <w:p>
+      <w:pPr>
+        <w:pStyle w:val="Heading1"/>
+        <w:rPr>
+          <w:lang w:val="en-GB"/>
+        </w:rPr>
+      </w:pPr>
+      <w:bookmarkStart w:id="3" w:name="_Toc52190697"/>
+      <w:r>
+        <w:rPr>
+          <w:lang w:val="en-GB"/>
+        </w:rPr>
+        <w:t>Conclusions</w:t>
+      </w:r>
       <w:bookmarkEnd w:id="3"/>
-    </w:p>
-    <w:p>
-      <w:pPr>
-        <w:pStyle w:val="Heading1"/>
-        <w:rPr>
-          <w:lang w:val="en-GB"/>
-        </w:rPr>
-      </w:pPr>
-      <w:bookmarkStart w:id="4" w:name="_Toc52190697"/>
-      <w:r>
-        <w:rPr>
-          <w:lang w:val="en-GB"/>
-        </w:rPr>
-        <w:lastRenderedPageBreak/>
-        <w:t>Conclusions</w:t>
-      </w:r>
-      <w:bookmarkEnd w:id="4"/>
     </w:p>
     <w:p>
       <w:pPr>
@@ -3657,7 +3774,7 @@
         </w:rPr>
       </w:pPr>
     </w:p>
-    <w:bookmarkStart w:id="5" w:name="_Toc52190698" w:displacedByCustomXml="next"/>
+    <w:bookmarkStart w:id="4" w:name="_Toc52190698" w:displacedByCustomXml="next"/>
     <w:sdt>
       <w:sdtPr>
         <w:rPr>
@@ -3671,7 +3788,6 @@
           <w:docPartUnique/>
         </w:docPartObj>
       </w:sdtPr>
-      <w:sdtEndPr/>
       <w:sdtContent>
         <w:p>
           <w:pPr>
@@ -3686,14 +3802,13 @@
             </w:rPr>
             <w:t>Bibliography</w:t>
           </w:r>
-          <w:bookmarkEnd w:id="5"/>
+          <w:bookmarkEnd w:id="4"/>
         </w:p>
         <w:sdt>
           <w:sdtPr>
             <w:id w:val="111145805"/>
             <w:bibliography/>
           </w:sdtPr>
-          <w:sdtEndPr/>
           <w:sdtContent>
             <w:p>
               <w:pPr>
@@ -3772,7 +3887,7 @@
 </file>
 
 <file path=word/endnotes.xml><?xml version="1.0" encoding="utf-8"?>
-<w:endnotes xmlns:wpc="http://schemas.microsoft.com/office/word/2010/wordprocessingCanvas" xmlns:cx="http://schemas.microsoft.com/office/drawing/2014/chartex" xmlns:cx1="http://schemas.microsoft.com/office/drawing/2015/9/8/chartex" xmlns:cx2="http://schemas.microsoft.com/office/drawing/2015/10/21/chartex" xmlns:cx3="http://schemas.microsoft.com/office/drawing/2016/5/9/chartex" xmlns:cx4="http://schemas.microsoft.com/office/drawing/2016/5/10/chartex" xmlns:cx5="http://schemas.microsoft.com/office/drawing/2016/5/11/chartex" xmlns:cx6="http://schemas.microsoft.com/office/drawing/2016/5/12/chartex" xmlns:cx7="http://schemas.microsoft.com/office/drawing/2016/5/13/chartex" xmlns:cx8="http://schemas.microsoft.com/office/drawing/2016/5/14/chartex" xmlns:mc="http://schemas.openxmlformats.org/markup-compatibility/2006" xmlns:aink="http://schemas.microsoft.com/office/drawing/2016/ink" xmlns:am3d="http://schemas.microsoft.com/office/drawing/2017/model3d" xmlns:o="urn:schemas-microsoft-com:office:office" xmlns:r="http://schemas.openxmlformats.org/officeDocument/2006/relationships" xmlns:m="http://schemas.openxmlformats.org/officeDocument/2006/math" xmlns:v="urn:schemas-microsoft-com:vml" xmlns:wp14="http://schemas.microsoft.com/office/word/2010/wordprocessingDrawing" xmlns:wp="http://schemas.openxmlformats.org/drawingml/2006/wordprocessingDrawing" xmlns:w10="urn:schemas-microsoft-com:office:word" xmlns:w="http://schemas.openxmlformats.org/wordprocessingml/2006/main" xmlns:w14="http://schemas.microsoft.com/office/word/2010/wordml" xmlns:w15="http://schemas.microsoft.com/office/word/2012/wordml" xmlns:w16cid="http://schemas.microsoft.com/office/word/2016/wordml/cid" xmlns:w16se="http://schemas.microsoft.com/office/word/2015/wordml/symex" xmlns:wpg="http://schemas.microsoft.com/office/word/2010/wordprocessingGroup" xmlns:wpi="http://schemas.microsoft.com/office/word/2010/wordprocessingInk" xmlns:wne="http://schemas.microsoft.com/office/word/2006/wordml" xmlns:wps="http://schemas.microsoft.com/office/word/2010/wordprocessingShape" mc:Ignorable="w14 w15 w16se w16cid wp14">
+<w:endnotes xmlns:wpc="http://schemas.microsoft.com/office/word/2010/wordprocessingCanvas" xmlns:cx="http://schemas.microsoft.com/office/drawing/2014/chartex" xmlns:cx1="http://schemas.microsoft.com/office/drawing/2015/9/8/chartex" xmlns:cx2="http://schemas.microsoft.com/office/drawing/2015/10/21/chartex" xmlns:cx3="http://schemas.microsoft.com/office/drawing/2016/5/9/chartex" xmlns:cx4="http://schemas.microsoft.com/office/drawing/2016/5/10/chartex" xmlns:cx5="http://schemas.microsoft.com/office/drawing/2016/5/11/chartex" xmlns:cx6="http://schemas.microsoft.com/office/drawing/2016/5/12/chartex" xmlns:cx7="http://schemas.microsoft.com/office/drawing/2016/5/13/chartex" xmlns:cx8="http://schemas.microsoft.com/office/drawing/2016/5/14/chartex" xmlns:mc="http://schemas.openxmlformats.org/markup-compatibility/2006" xmlns:aink="http://schemas.microsoft.com/office/drawing/2016/ink" xmlns:am3d="http://schemas.microsoft.com/office/drawing/2017/model3d" xmlns:o="urn:schemas-microsoft-com:office:office" xmlns:oel="http://schemas.microsoft.com/office/2019/extlst" xmlns:r="http://schemas.openxmlformats.org/officeDocument/2006/relationships" xmlns:m="http://schemas.openxmlformats.org/officeDocument/2006/math" xmlns:v="urn:schemas-microsoft-com:vml" xmlns:wp14="http://schemas.microsoft.com/office/word/2010/wordprocessingDrawing" xmlns:wp="http://schemas.openxmlformats.org/drawingml/2006/wordprocessingDrawing" xmlns:w10="urn:schemas-microsoft-com:office:word" xmlns:w="http://schemas.openxmlformats.org/wordprocessingml/2006/main" xmlns:w14="http://schemas.microsoft.com/office/word/2010/wordml" xmlns:w15="http://schemas.microsoft.com/office/word/2012/wordml" xmlns:w16cex="http://schemas.microsoft.com/office/word/2018/wordml/cex" xmlns:w16cid="http://schemas.microsoft.com/office/word/2016/wordml/cid" xmlns:w16="http://schemas.microsoft.com/office/word/2018/wordml" xmlns:w16sdtdh="http://schemas.microsoft.com/office/word/2020/wordml/sdtdatahash" xmlns:w16se="http://schemas.microsoft.com/office/word/2015/wordml/symex" xmlns:wpg="http://schemas.microsoft.com/office/word/2010/wordprocessingGroup" xmlns:wpi="http://schemas.microsoft.com/office/word/2010/wordprocessingInk" xmlns:wne="http://schemas.microsoft.com/office/word/2006/wordml" xmlns:wps="http://schemas.microsoft.com/office/word/2010/wordprocessingShape" mc:Ignorable="w14 w15 w16se w16cid w16 w16cex w16sdtdh wp14">
   <w:endnote w:type="separator" w:id="-1">
     <w:p>
       <w:pPr>
@@ -3801,7 +3916,7 @@
 </file>
 
 <file path=word/footer1.xml><?xml version="1.0" encoding="utf-8"?>
-<w:ftr xmlns:wpc="http://schemas.microsoft.com/office/word/2010/wordprocessingCanvas" xmlns:cx="http://schemas.microsoft.com/office/drawing/2014/chartex" xmlns:cx1="http://schemas.microsoft.com/office/drawing/2015/9/8/chartex" xmlns:cx2="http://schemas.microsoft.com/office/drawing/2015/10/21/chartex" xmlns:cx3="http://schemas.microsoft.com/office/drawing/2016/5/9/chartex" xmlns:cx4="http://schemas.microsoft.com/office/drawing/2016/5/10/chartex" xmlns:cx5="http://schemas.microsoft.com/office/drawing/2016/5/11/chartex" xmlns:cx6="http://schemas.microsoft.com/office/drawing/2016/5/12/chartex" xmlns:cx7="http://schemas.microsoft.com/office/drawing/2016/5/13/chartex" xmlns:cx8="http://schemas.microsoft.com/office/drawing/2016/5/14/chartex" xmlns:mc="http://schemas.openxmlformats.org/markup-compatibility/2006" xmlns:aink="http://schemas.microsoft.com/office/drawing/2016/ink" xmlns:am3d="http://schemas.microsoft.com/office/drawing/2017/model3d" xmlns:o="urn:schemas-microsoft-com:office:office" xmlns:r="http://schemas.openxmlformats.org/officeDocument/2006/relationships" xmlns:m="http://schemas.openxmlformats.org/officeDocument/2006/math" xmlns:v="urn:schemas-microsoft-com:vml" xmlns:wp14="http://schemas.microsoft.com/office/word/2010/wordprocessingDrawing" xmlns:wp="http://schemas.openxmlformats.org/drawingml/2006/wordprocessingDrawing" xmlns:w10="urn:schemas-microsoft-com:office:word" xmlns:w="http://schemas.openxmlformats.org/wordprocessingml/2006/main" xmlns:w14="http://schemas.microsoft.com/office/word/2010/wordml" xmlns:w15="http://schemas.microsoft.com/office/word/2012/wordml" xmlns:w16cid="http://schemas.microsoft.com/office/word/2016/wordml/cid" xmlns:w16se="http://schemas.microsoft.com/office/word/2015/wordml/symex" xmlns:wpg="http://schemas.microsoft.com/office/word/2010/wordprocessingGroup" xmlns:wpi="http://schemas.microsoft.com/office/word/2010/wordprocessingInk" xmlns:wne="http://schemas.microsoft.com/office/word/2006/wordml" xmlns:wps="http://schemas.microsoft.com/office/word/2010/wordprocessingShape" mc:Ignorable="w14 w15 w16se w16cid wp14">
+<w:ftr xmlns:wpc="http://schemas.microsoft.com/office/word/2010/wordprocessingCanvas" xmlns:cx="http://schemas.microsoft.com/office/drawing/2014/chartex" xmlns:cx1="http://schemas.microsoft.com/office/drawing/2015/9/8/chartex" xmlns:cx2="http://schemas.microsoft.com/office/drawing/2015/10/21/chartex" xmlns:cx3="http://schemas.microsoft.com/office/drawing/2016/5/9/chartex" xmlns:cx4="http://schemas.microsoft.com/office/drawing/2016/5/10/chartex" xmlns:cx5="http://schemas.microsoft.com/office/drawing/2016/5/11/chartex" xmlns:cx6="http://schemas.microsoft.com/office/drawing/2016/5/12/chartex" xmlns:cx7="http://schemas.microsoft.com/office/drawing/2016/5/13/chartex" xmlns:cx8="http://schemas.microsoft.com/office/drawing/2016/5/14/chartex" xmlns:mc="http://schemas.openxmlformats.org/markup-compatibility/2006" xmlns:aink="http://schemas.microsoft.com/office/drawing/2016/ink" xmlns:am3d="http://schemas.microsoft.com/office/drawing/2017/model3d" xmlns:o="urn:schemas-microsoft-com:office:office" xmlns:oel="http://schemas.microsoft.com/office/2019/extlst" xmlns:r="http://schemas.openxmlformats.org/officeDocument/2006/relationships" xmlns:m="http://schemas.openxmlformats.org/officeDocument/2006/math" xmlns:v="urn:schemas-microsoft-com:vml" xmlns:wp14="http://schemas.microsoft.com/office/word/2010/wordprocessingDrawing" xmlns:wp="http://schemas.openxmlformats.org/drawingml/2006/wordprocessingDrawing" xmlns:w10="urn:schemas-microsoft-com:office:word" xmlns:w="http://schemas.openxmlformats.org/wordprocessingml/2006/main" xmlns:w14="http://schemas.microsoft.com/office/word/2010/wordml" xmlns:w15="http://schemas.microsoft.com/office/word/2012/wordml" xmlns:w16cex="http://schemas.microsoft.com/office/word/2018/wordml/cex" xmlns:w16cid="http://schemas.microsoft.com/office/word/2016/wordml/cid" xmlns:w16="http://schemas.microsoft.com/office/word/2018/wordml" xmlns:w16sdtdh="http://schemas.microsoft.com/office/word/2020/wordml/sdtdatahash" xmlns:w16se="http://schemas.microsoft.com/office/word/2015/wordml/symex" xmlns:wpg="http://schemas.microsoft.com/office/word/2010/wordprocessingGroup" xmlns:wpi="http://schemas.microsoft.com/office/word/2010/wordprocessingInk" xmlns:wne="http://schemas.microsoft.com/office/word/2006/wordml" xmlns:wps="http://schemas.microsoft.com/office/word/2010/wordprocessingShape" mc:Ignorable="w14 w15 w16se w16cid w16 w16cex w16sdtdh wp14">
   <w:sdt>
     <w:sdtPr>
       <w:id w:val="-595635894"/>
@@ -3848,7 +3963,7 @@
 </file>
 
 <file path=word/footnotes.xml><?xml version="1.0" encoding="utf-8"?>
-<w:footnotes xmlns:wpc="http://schemas.microsoft.com/office/word/2010/wordprocessingCanvas" xmlns:cx="http://schemas.microsoft.com/office/drawing/2014/chartex" xmlns:cx1="http://schemas.microsoft.com/office/drawing/2015/9/8/chartex" xmlns:cx2="http://schemas.microsoft.com/office/drawing/2015/10/21/chartex" xmlns:cx3="http://schemas.microsoft.com/office/drawing/2016/5/9/chartex" xmlns:cx4="http://schemas.microsoft.com/office/drawing/2016/5/10/chartex" xmlns:cx5="http://schemas.microsoft.com/office/drawing/2016/5/11/chartex" xmlns:cx6="http://schemas.microsoft.com/office/drawing/2016/5/12/chartex" xmlns:cx7="http://schemas.microsoft.com/office/drawing/2016/5/13/chartex" xmlns:cx8="http://schemas.microsoft.com/office/drawing/2016/5/14/chartex" xmlns:mc="http://schemas.openxmlformats.org/markup-compatibility/2006" xmlns:aink="http://schemas.microsoft.com/office/drawing/2016/ink" xmlns:am3d="http://schemas.microsoft.com/office/drawing/2017/model3d" xmlns:o="urn:schemas-microsoft-com:office:office" xmlns:r="http://schemas.openxmlformats.org/officeDocument/2006/relationships" xmlns:m="http://schemas.openxmlformats.org/officeDocument/2006/math" xmlns:v="urn:schemas-microsoft-com:vml" xmlns:wp14="http://schemas.microsoft.com/office/word/2010/wordprocessingDrawing" xmlns:wp="http://schemas.openxmlformats.org/drawingml/2006/wordprocessingDrawing" xmlns:w10="urn:schemas-microsoft-com:office:word" xmlns:w="http://schemas.openxmlformats.org/wordprocessingml/2006/main" xmlns:w14="http://schemas.microsoft.com/office/word/2010/wordml" xmlns:w15="http://schemas.microsoft.com/office/word/2012/wordml" xmlns:w16cid="http://schemas.microsoft.com/office/word/2016/wordml/cid" xmlns:w16se="http://schemas.microsoft.com/office/word/2015/wordml/symex" xmlns:wpg="http://schemas.microsoft.com/office/word/2010/wordprocessingGroup" xmlns:wpi="http://schemas.microsoft.com/office/word/2010/wordprocessingInk" xmlns:wne="http://schemas.microsoft.com/office/word/2006/wordml" xmlns:wps="http://schemas.microsoft.com/office/word/2010/wordprocessingShape" mc:Ignorable="w14 w15 w16se w16cid wp14">
+<w:footnotes xmlns:wpc="http://schemas.microsoft.com/office/word/2010/wordprocessingCanvas" xmlns:cx="http://schemas.microsoft.com/office/drawing/2014/chartex" xmlns:cx1="http://schemas.microsoft.com/office/drawing/2015/9/8/chartex" xmlns:cx2="http://schemas.microsoft.com/office/drawing/2015/10/21/chartex" xmlns:cx3="http://schemas.microsoft.com/office/drawing/2016/5/9/chartex" xmlns:cx4="http://schemas.microsoft.com/office/drawing/2016/5/10/chartex" xmlns:cx5="http://schemas.microsoft.com/office/drawing/2016/5/11/chartex" xmlns:cx6="http://schemas.microsoft.com/office/drawing/2016/5/12/chartex" xmlns:cx7="http://schemas.microsoft.com/office/drawing/2016/5/13/chartex" xmlns:cx8="http://schemas.microsoft.com/office/drawing/2016/5/14/chartex" xmlns:mc="http://schemas.openxmlformats.org/markup-compatibility/2006" xmlns:aink="http://schemas.microsoft.com/office/drawing/2016/ink" xmlns:am3d="http://schemas.microsoft.com/office/drawing/2017/model3d" xmlns:o="urn:schemas-microsoft-com:office:office" xmlns:oel="http://schemas.microsoft.com/office/2019/extlst" xmlns:r="http://schemas.openxmlformats.org/officeDocument/2006/relationships" xmlns:m="http://schemas.openxmlformats.org/officeDocument/2006/math" xmlns:v="urn:schemas-microsoft-com:vml" xmlns:wp14="http://schemas.microsoft.com/office/word/2010/wordprocessingDrawing" xmlns:wp="http://schemas.openxmlformats.org/drawingml/2006/wordprocessingDrawing" xmlns:w10="urn:schemas-microsoft-com:office:word" xmlns:w="http://schemas.openxmlformats.org/wordprocessingml/2006/main" xmlns:w14="http://schemas.microsoft.com/office/word/2010/wordml" xmlns:w15="http://schemas.microsoft.com/office/word/2012/wordml" xmlns:w16cex="http://schemas.microsoft.com/office/word/2018/wordml/cex" xmlns:w16cid="http://schemas.microsoft.com/office/word/2016/wordml/cid" xmlns:w16="http://schemas.microsoft.com/office/word/2018/wordml" xmlns:w16sdtdh="http://schemas.microsoft.com/office/word/2020/wordml/sdtdatahash" xmlns:w16se="http://schemas.microsoft.com/office/word/2015/wordml/symex" xmlns:wpg="http://schemas.microsoft.com/office/word/2010/wordprocessingGroup" xmlns:wpi="http://schemas.microsoft.com/office/word/2010/wordprocessingInk" xmlns:wne="http://schemas.microsoft.com/office/word/2006/wordml" xmlns:wps="http://schemas.microsoft.com/office/word/2010/wordprocessingShape" mc:Ignorable="w14 w15 w16se w16cid w16 w16cex w16sdtdh wp14">
   <w:footnote w:type="separator" w:id="-1">
     <w:p>
       <w:pPr>
@@ -3877,7 +3992,7 @@
 </file>
 
 <file path=word/numbering.xml><?xml version="1.0" encoding="utf-8"?>
-<w:numbering xmlns:wpc="http://schemas.microsoft.com/office/word/2010/wordprocessingCanvas" xmlns:cx="http://schemas.microsoft.com/office/drawing/2014/chartex" xmlns:cx1="http://schemas.microsoft.com/office/drawing/2015/9/8/chartex" xmlns:cx2="http://schemas.microsoft.com/office/drawing/2015/10/21/chartex" xmlns:cx3="http://schemas.microsoft.com/office/drawing/2016/5/9/chartex" xmlns:cx4="http://schemas.microsoft.com/office/drawing/2016/5/10/chartex" xmlns:cx5="http://schemas.microsoft.com/office/drawing/2016/5/11/chartex" xmlns:cx6="http://schemas.microsoft.com/office/drawing/2016/5/12/chartex" xmlns:cx7="http://schemas.microsoft.com/office/drawing/2016/5/13/chartex" xmlns:cx8="http://schemas.microsoft.com/office/drawing/2016/5/14/chartex" xmlns:mc="http://schemas.openxmlformats.org/markup-compatibility/2006" xmlns:aink="http://schemas.microsoft.com/office/drawing/2016/ink" xmlns:am3d="http://schemas.microsoft.com/office/drawing/2017/model3d" xmlns:o="urn:schemas-microsoft-com:office:office" xmlns:r="http://schemas.openxmlformats.org/officeDocument/2006/relationships" xmlns:m="http://schemas.openxmlformats.org/officeDocument/2006/math" xmlns:v="urn:schemas-microsoft-com:vml" xmlns:wp14="http://schemas.microsoft.com/office/word/2010/wordprocessingDrawing" xmlns:wp="http://schemas.openxmlformats.org/drawingml/2006/wordprocessingDrawing" xmlns:w10="urn:schemas-microsoft-com:office:word" xmlns:w="http://schemas.openxmlformats.org/wordprocessingml/2006/main" xmlns:w14="http://schemas.microsoft.com/office/word/2010/wordml" xmlns:w15="http://schemas.microsoft.com/office/word/2012/wordml" xmlns:w16cid="http://schemas.microsoft.com/office/word/2016/wordml/cid" xmlns:w16se="http://schemas.microsoft.com/office/word/2015/wordml/symex" xmlns:wpg="http://schemas.microsoft.com/office/word/2010/wordprocessingGroup" xmlns:wpi="http://schemas.microsoft.com/office/word/2010/wordprocessingInk" xmlns:wne="http://schemas.microsoft.com/office/word/2006/wordml" xmlns:wps="http://schemas.microsoft.com/office/word/2010/wordprocessingShape" mc:Ignorable="w14 w15 w16se w16cid wp14">
+<w:numbering xmlns:wpc="http://schemas.microsoft.com/office/word/2010/wordprocessingCanvas" xmlns:cx="http://schemas.microsoft.com/office/drawing/2014/chartex" xmlns:cx1="http://schemas.microsoft.com/office/drawing/2015/9/8/chartex" xmlns:cx2="http://schemas.microsoft.com/office/drawing/2015/10/21/chartex" xmlns:cx3="http://schemas.microsoft.com/office/drawing/2016/5/9/chartex" xmlns:cx4="http://schemas.microsoft.com/office/drawing/2016/5/10/chartex" xmlns:cx5="http://schemas.microsoft.com/office/drawing/2016/5/11/chartex" xmlns:cx6="http://schemas.microsoft.com/office/drawing/2016/5/12/chartex" xmlns:cx7="http://schemas.microsoft.com/office/drawing/2016/5/13/chartex" xmlns:cx8="http://schemas.microsoft.com/office/drawing/2016/5/14/chartex" xmlns:mc="http://schemas.openxmlformats.org/markup-compatibility/2006" xmlns:aink="http://schemas.microsoft.com/office/drawing/2016/ink" xmlns:am3d="http://schemas.microsoft.com/office/drawing/2017/model3d" xmlns:o="urn:schemas-microsoft-com:office:office" xmlns:oel="http://schemas.microsoft.com/office/2019/extlst" xmlns:r="http://schemas.openxmlformats.org/officeDocument/2006/relationships" xmlns:m="http://schemas.openxmlformats.org/officeDocument/2006/math" xmlns:v="urn:schemas-microsoft-com:vml" xmlns:wp14="http://schemas.microsoft.com/office/word/2010/wordprocessingDrawing" xmlns:wp="http://schemas.openxmlformats.org/drawingml/2006/wordprocessingDrawing" xmlns:w10="urn:schemas-microsoft-com:office:word" xmlns:w="http://schemas.openxmlformats.org/wordprocessingml/2006/main" xmlns:w14="http://schemas.microsoft.com/office/word/2010/wordml" xmlns:w15="http://schemas.microsoft.com/office/word/2012/wordml" xmlns:w16cex="http://schemas.microsoft.com/office/word/2018/wordml/cex" xmlns:w16cid="http://schemas.microsoft.com/office/word/2016/wordml/cid" xmlns:w16="http://schemas.microsoft.com/office/word/2018/wordml" xmlns:w16sdtdh="http://schemas.microsoft.com/office/word/2020/wordml/sdtdatahash" xmlns:w16se="http://schemas.microsoft.com/office/word/2015/wordml/symex" xmlns:wpg="http://schemas.microsoft.com/office/word/2010/wordprocessingGroup" xmlns:wpi="http://schemas.microsoft.com/office/word/2010/wordprocessingInk" xmlns:wne="http://schemas.microsoft.com/office/word/2006/wordml" xmlns:wps="http://schemas.microsoft.com/office/word/2010/wordprocessingShape" mc:Ignorable="w14 w15 w16se w16cid w16 w16cex w16sdtdh wp14">
   <w:abstractNum w:abstractNumId="0" w15:restartNumberingAfterBreak="0">
     <w:nsid w:val="FFFFFF7C"/>
     <w:multiLevelType w:val="singleLevel"/>
@@ -6176,6 +6291,119 @@
     </w:lvl>
   </w:abstractNum>
   <w:abstractNum w:abstractNumId="29" w15:restartNumberingAfterBreak="0">
+    <w:nsid w:val="703D2E2A"/>
+    <w:multiLevelType w:val="hybridMultilevel"/>
+    <w:tmpl w:val="66AE9F24"/>
+    <w:lvl w:ilvl="0" w:tplc="04090001">
+      <w:start w:val="1"/>
+      <w:numFmt w:val="bullet"/>
+      <w:lvlText w:val=""/>
+      <w:lvlJc w:val="left"/>
+      <w:pPr>
+        <w:ind w:left="720" w:hanging="360"/>
+      </w:pPr>
+      <w:rPr>
+        <w:rFonts w:ascii="Symbol" w:hAnsi="Symbol" w:hint="default"/>
+      </w:rPr>
+    </w:lvl>
+    <w:lvl w:ilvl="1" w:tplc="04090003" w:tentative="1">
+      <w:start w:val="1"/>
+      <w:numFmt w:val="bullet"/>
+      <w:lvlText w:val="o"/>
+      <w:lvlJc w:val="left"/>
+      <w:pPr>
+        <w:ind w:left="1440" w:hanging="360"/>
+      </w:pPr>
+      <w:rPr>
+        <w:rFonts w:ascii="Courier New" w:hAnsi="Courier New" w:cs="Courier New" w:hint="default"/>
+      </w:rPr>
+    </w:lvl>
+    <w:lvl w:ilvl="2" w:tplc="04090005" w:tentative="1">
+      <w:start w:val="1"/>
+      <w:numFmt w:val="bullet"/>
+      <w:lvlText w:val=""/>
+      <w:lvlJc w:val="left"/>
+      <w:pPr>
+        <w:ind w:left="2160" w:hanging="360"/>
+      </w:pPr>
+      <w:rPr>
+        <w:rFonts w:ascii="Wingdings" w:hAnsi="Wingdings" w:hint="default"/>
+      </w:rPr>
+    </w:lvl>
+    <w:lvl w:ilvl="3" w:tplc="04090001" w:tentative="1">
+      <w:start w:val="1"/>
+      <w:numFmt w:val="bullet"/>
+      <w:lvlText w:val=""/>
+      <w:lvlJc w:val="left"/>
+      <w:pPr>
+        <w:ind w:left="2880" w:hanging="360"/>
+      </w:pPr>
+      <w:rPr>
+        <w:rFonts w:ascii="Symbol" w:hAnsi="Symbol" w:hint="default"/>
+      </w:rPr>
+    </w:lvl>
+    <w:lvl w:ilvl="4" w:tplc="04090003" w:tentative="1">
+      <w:start w:val="1"/>
+      <w:numFmt w:val="bullet"/>
+      <w:lvlText w:val="o"/>
+      <w:lvlJc w:val="left"/>
+      <w:pPr>
+        <w:ind w:left="3600" w:hanging="360"/>
+      </w:pPr>
+      <w:rPr>
+        <w:rFonts w:ascii="Courier New" w:hAnsi="Courier New" w:cs="Courier New" w:hint="default"/>
+      </w:rPr>
+    </w:lvl>
+    <w:lvl w:ilvl="5" w:tplc="04090005" w:tentative="1">
+      <w:start w:val="1"/>
+      <w:numFmt w:val="bullet"/>
+      <w:lvlText w:val=""/>
+      <w:lvlJc w:val="left"/>
+      <w:pPr>
+        <w:ind w:left="4320" w:hanging="360"/>
+      </w:pPr>
+      <w:rPr>
+        <w:rFonts w:ascii="Wingdings" w:hAnsi="Wingdings" w:hint="default"/>
+      </w:rPr>
+    </w:lvl>
+    <w:lvl w:ilvl="6" w:tplc="04090001" w:tentative="1">
+      <w:start w:val="1"/>
+      <w:numFmt w:val="bullet"/>
+      <w:lvlText w:val=""/>
+      <w:lvlJc w:val="left"/>
+      <w:pPr>
+        <w:ind w:left="5040" w:hanging="360"/>
+      </w:pPr>
+      <w:rPr>
+        <w:rFonts w:ascii="Symbol" w:hAnsi="Symbol" w:hint="default"/>
+      </w:rPr>
+    </w:lvl>
+    <w:lvl w:ilvl="7" w:tplc="04090003" w:tentative="1">
+      <w:start w:val="1"/>
+      <w:numFmt w:val="bullet"/>
+      <w:lvlText w:val="o"/>
+      <w:lvlJc w:val="left"/>
+      <w:pPr>
+        <w:ind w:left="5760" w:hanging="360"/>
+      </w:pPr>
+      <w:rPr>
+        <w:rFonts w:ascii="Courier New" w:hAnsi="Courier New" w:cs="Courier New" w:hint="default"/>
+      </w:rPr>
+    </w:lvl>
+    <w:lvl w:ilvl="8" w:tplc="04090005" w:tentative="1">
+      <w:start w:val="1"/>
+      <w:numFmt w:val="bullet"/>
+      <w:lvlText w:val=""/>
+      <w:lvlJc w:val="left"/>
+      <w:pPr>
+        <w:ind w:left="6480" w:hanging="360"/>
+      </w:pPr>
+      <w:rPr>
+        <w:rFonts w:ascii="Wingdings" w:hAnsi="Wingdings" w:hint="default"/>
+      </w:rPr>
+    </w:lvl>
+  </w:abstractNum>
+  <w:abstractNum w:abstractNumId="30" w15:restartNumberingAfterBreak="0">
     <w:nsid w:val="738D44C1"/>
     <w:multiLevelType w:val="hybridMultilevel"/>
     <w:tmpl w:val="CD0CE904"/>
@@ -6288,101 +6516,104 @@
       </w:rPr>
     </w:lvl>
   </w:abstractNum>
-  <w:num w:numId="1">
+  <w:num w:numId="1" w16cid:durableId="1610238786">
     <w:abstractNumId w:val="9"/>
   </w:num>
-  <w:num w:numId="2">
+  <w:num w:numId="2" w16cid:durableId="1621256240">
     <w:abstractNumId w:val="19"/>
   </w:num>
-  <w:num w:numId="3">
+  <w:num w:numId="3" w16cid:durableId="444664085">
     <w:abstractNumId w:val="24"/>
   </w:num>
-  <w:num w:numId="4">
+  <w:num w:numId="4" w16cid:durableId="1705907307">
     <w:abstractNumId w:val="20"/>
   </w:num>
-  <w:num w:numId="5">
+  <w:num w:numId="5" w16cid:durableId="766968569">
     <w:abstractNumId w:val="14"/>
   </w:num>
-  <w:num w:numId="6">
+  <w:num w:numId="6" w16cid:durableId="1171214678">
     <w:abstractNumId w:val="7"/>
   </w:num>
-  <w:num w:numId="7">
+  <w:num w:numId="7" w16cid:durableId="1187447291">
     <w:abstractNumId w:val="6"/>
   </w:num>
-  <w:num w:numId="8">
+  <w:num w:numId="8" w16cid:durableId="423382939">
     <w:abstractNumId w:val="5"/>
   </w:num>
-  <w:num w:numId="9">
+  <w:num w:numId="9" w16cid:durableId="2103918374">
     <w:abstractNumId w:val="4"/>
   </w:num>
-  <w:num w:numId="10">
+  <w:num w:numId="10" w16cid:durableId="887842516">
     <w:abstractNumId w:val="8"/>
   </w:num>
-  <w:num w:numId="11">
+  <w:num w:numId="11" w16cid:durableId="1415736580">
     <w:abstractNumId w:val="3"/>
   </w:num>
-  <w:num w:numId="12">
+  <w:num w:numId="12" w16cid:durableId="498888111">
     <w:abstractNumId w:val="2"/>
   </w:num>
-  <w:num w:numId="13">
+  <w:num w:numId="13" w16cid:durableId="1945765483">
     <w:abstractNumId w:val="1"/>
   </w:num>
-  <w:num w:numId="14">
+  <w:num w:numId="14" w16cid:durableId="1587421992">
     <w:abstractNumId w:val="0"/>
   </w:num>
-  <w:num w:numId="15">
+  <w:num w:numId="15" w16cid:durableId="1541627609">
     <w:abstractNumId w:val="21"/>
   </w:num>
-  <w:num w:numId="16">
+  <w:num w:numId="16" w16cid:durableId="759332493">
     <w:abstractNumId w:val="28"/>
   </w:num>
-  <w:num w:numId="17">
+  <w:num w:numId="17" w16cid:durableId="1058824740">
     <w:abstractNumId w:val="27"/>
   </w:num>
-  <w:num w:numId="18">
+  <w:num w:numId="18" w16cid:durableId="468666078">
     <w:abstractNumId w:val="15"/>
   </w:num>
-  <w:num w:numId="19">
+  <w:num w:numId="19" w16cid:durableId="126120706">
     <w:abstractNumId w:val="10"/>
   </w:num>
-  <w:num w:numId="20">
+  <w:num w:numId="20" w16cid:durableId="522016778">
     <w:abstractNumId w:val="12"/>
   </w:num>
-  <w:num w:numId="21">
+  <w:num w:numId="21" w16cid:durableId="2134863603">
     <w:abstractNumId w:val="16"/>
   </w:num>
-  <w:num w:numId="22">
+  <w:num w:numId="22" w16cid:durableId="934556440">
     <w:abstractNumId w:val="26"/>
   </w:num>
-  <w:num w:numId="23">
+  <w:num w:numId="23" w16cid:durableId="1271889755">
     <w:abstractNumId w:val="13"/>
   </w:num>
-  <w:num w:numId="24">
+  <w:num w:numId="24" w16cid:durableId="642078094">
     <w:abstractNumId w:val="11"/>
   </w:num>
-  <w:num w:numId="25">
-    <w:abstractNumId w:val="29"/>
+  <w:num w:numId="25" w16cid:durableId="1583637983">
+    <w:abstractNumId w:val="30"/>
   </w:num>
-  <w:num w:numId="26">
+  <w:num w:numId="26" w16cid:durableId="298651866">
     <w:abstractNumId w:val="18"/>
   </w:num>
-  <w:num w:numId="27">
+  <w:num w:numId="27" w16cid:durableId="234782229">
     <w:abstractNumId w:val="22"/>
   </w:num>
-  <w:num w:numId="28">
+  <w:num w:numId="28" w16cid:durableId="1269579889">
     <w:abstractNumId w:val="23"/>
   </w:num>
-  <w:num w:numId="29">
+  <w:num w:numId="29" w16cid:durableId="102772856">
     <w:abstractNumId w:val="17"/>
   </w:num>
-  <w:num w:numId="30">
+  <w:num w:numId="30" w16cid:durableId="387731376">
     <w:abstractNumId w:val="25"/>
+  </w:num>
+  <w:num w:numId="31" w16cid:durableId="222566657">
+    <w:abstractNumId w:val="29"/>
   </w:num>
 </w:numbering>
 </file>
 
 <file path=word/styles.xml><?xml version="1.0" encoding="utf-8"?>
-<w:styles xmlns:mc="http://schemas.openxmlformats.org/markup-compatibility/2006" xmlns:r="http://schemas.openxmlformats.org/officeDocument/2006/relationships" xmlns:w="http://schemas.openxmlformats.org/wordprocessingml/2006/main" xmlns:w14="http://schemas.microsoft.com/office/word/2010/wordml" xmlns:w15="http://schemas.microsoft.com/office/word/2012/wordml" xmlns:w16cid="http://schemas.microsoft.com/office/word/2016/wordml/cid" xmlns:w16se="http://schemas.microsoft.com/office/word/2015/wordml/symex" mc:Ignorable="w14 w15 w16se w16cid">
+<w:styles xmlns:mc="http://schemas.openxmlformats.org/markup-compatibility/2006" xmlns:r="http://schemas.openxmlformats.org/officeDocument/2006/relationships" xmlns:w="http://schemas.openxmlformats.org/wordprocessingml/2006/main" xmlns:w14="http://schemas.microsoft.com/office/word/2010/wordml" xmlns:w15="http://schemas.microsoft.com/office/word/2012/wordml" xmlns:w16cex="http://schemas.microsoft.com/office/word/2018/wordml/cex" xmlns:w16cid="http://schemas.microsoft.com/office/word/2016/wordml/cid" xmlns:w16="http://schemas.microsoft.com/office/word/2018/wordml" xmlns:w16sdtdh="http://schemas.microsoft.com/office/word/2020/wordml/sdtdatahash" xmlns:w16se="http://schemas.microsoft.com/office/word/2015/wordml/symex" mc:Ignorable="w14 w15 w16se w16cid w16 w16cex w16sdtdh">
   <w:docDefaults>
     <w:rPrDefault>
       <w:rPr>
@@ -6399,7 +6630,7 @@
       </w:pPr>
     </w:pPrDefault>
   </w:docDefaults>
-  <w:latentStyles w:defLockedState="0" w:defUIPriority="99" w:defSemiHidden="0" w:defUnhideWhenUsed="0" w:defQFormat="0" w:count="377">
+  <w:latentStyles w:defLockedState="0" w:defUIPriority="99" w:defSemiHidden="0" w:defUnhideWhenUsed="0" w:defQFormat="0" w:count="376">
     <w:lsdException w:name="Normal" w:uiPriority="0" w:qFormat="1"/>
     <w:lsdException w:name="heading 1" w:uiPriority="9" w:qFormat="1"/>
     <w:lsdException w:name="heading 2" w:semiHidden="1" w:uiPriority="9" w:unhideWhenUsed="1" w:qFormat="1"/>
@@ -6505,6 +6736,7 @@
     <w:lsdException w:name="HTML Sample" w:semiHidden="1" w:unhideWhenUsed="1"/>
     <w:lsdException w:name="HTML Typewriter" w:semiHidden="1" w:unhideWhenUsed="1"/>
     <w:lsdException w:name="HTML Variable" w:semiHidden="1" w:unhideWhenUsed="1"/>
+    <w:lsdException w:name="Normal Table" w:semiHidden="1" w:unhideWhenUsed="1"/>
     <w:lsdException w:name="annotation subject" w:semiHidden="1" w:unhideWhenUsed="1"/>
     <w:lsdException w:name="No List" w:semiHidden="1" w:unhideWhenUsed="1"/>
     <w:lsdException w:name="Outline List 1" w:semiHidden="1" w:unhideWhenUsed="1"/>
@@ -6551,8 +6783,10 @@
     <w:lsdException w:name="Table Subtle 2" w:semiHidden="1" w:unhideWhenUsed="1"/>
     <w:lsdException w:name="Table Web 1" w:semiHidden="1" w:unhideWhenUsed="1"/>
     <w:lsdException w:name="Table Web 2" w:semiHidden="1" w:unhideWhenUsed="1"/>
+    <w:lsdException w:name="Table Web 3" w:semiHidden="1" w:unhideWhenUsed="1"/>
     <w:lsdException w:name="Balloon Text" w:semiHidden="1" w:unhideWhenUsed="1"/>
     <w:lsdException w:name="Table Grid" w:uiPriority="39"/>
+    <w:lsdException w:name="Table Theme" w:semiHidden="1" w:unhideWhenUsed="1"/>
     <w:lsdException w:name="Placeholder Text" w:semiHidden="1"/>
     <w:lsdException w:name="No Spacing" w:semiHidden="1" w:uiPriority="1" w:unhideWhenUsed="1" w:qFormat="1"/>
     <w:lsdException w:name="Light Shading" w:uiPriority="60"/>
@@ -6773,7 +7007,6 @@
     <w:lsdException w:name="Hashtag" w:semiHidden="1" w:unhideWhenUsed="1"/>
     <w:lsdException w:name="Unresolved Mention" w:semiHidden="1" w:unhideWhenUsed="1"/>
     <w:lsdException w:name="Smart Link" w:semiHidden="1" w:unhideWhenUsed="1"/>
-    <w:lsdException w:name="Smart Link Error" w:semiHidden="1" w:unhideWhenUsed="1"/>
   </w:latentStyles>
   <w:style w:type="paragraph" w:default="1" w:styleId="Normal">
     <w:name w:val="Normal"/>

--- a/Thesis Karan Chand.docx
+++ b/Thesis Karan Chand.docx
@@ -1,6 +1,6 @@
 
 <file path=word/document.xml><?xml version="1.0" encoding="utf-8"?>
-<w:document xmlns:wpc="http://schemas.microsoft.com/office/word/2010/wordprocessingCanvas" xmlns:cx="http://schemas.microsoft.com/office/drawing/2014/chartex" xmlns:cx1="http://schemas.microsoft.com/office/drawing/2015/9/8/chartex" xmlns:cx2="http://schemas.microsoft.com/office/drawing/2015/10/21/chartex" xmlns:cx3="http://schemas.microsoft.com/office/drawing/2016/5/9/chartex" xmlns:cx4="http://schemas.microsoft.com/office/drawing/2016/5/10/chartex" xmlns:cx5="http://schemas.microsoft.com/office/drawing/2016/5/11/chartex" xmlns:cx6="http://schemas.microsoft.com/office/drawing/2016/5/12/chartex" xmlns:cx7="http://schemas.microsoft.com/office/drawing/2016/5/13/chartex" xmlns:cx8="http://schemas.microsoft.com/office/drawing/2016/5/14/chartex" xmlns:mc="http://schemas.openxmlformats.org/markup-compatibility/2006" xmlns:aink="http://schemas.microsoft.com/office/drawing/2016/ink" xmlns:am3d="http://schemas.microsoft.com/office/drawing/2017/model3d" xmlns:o="urn:schemas-microsoft-com:office:office" xmlns:oel="http://schemas.microsoft.com/office/2019/extlst" xmlns:r="http://schemas.openxmlformats.org/officeDocument/2006/relationships" xmlns:m="http://schemas.openxmlformats.org/officeDocument/2006/math" xmlns:v="urn:schemas-microsoft-com:vml" xmlns:wp14="http://schemas.microsoft.com/office/word/2010/wordprocessingDrawing" xmlns:wp="http://schemas.openxmlformats.org/drawingml/2006/wordprocessingDrawing" xmlns:w10="urn:schemas-microsoft-com:office:word" xmlns:w="http://schemas.openxmlformats.org/wordprocessingml/2006/main" xmlns:w14="http://schemas.microsoft.com/office/word/2010/wordml" xmlns:w15="http://schemas.microsoft.com/office/word/2012/wordml" xmlns:w16cex="http://schemas.microsoft.com/office/word/2018/wordml/cex" xmlns:w16cid="http://schemas.microsoft.com/office/word/2016/wordml/cid" xmlns:w16="http://schemas.microsoft.com/office/word/2018/wordml" xmlns:w16sdtdh="http://schemas.microsoft.com/office/word/2020/wordml/sdtdatahash" xmlns:w16se="http://schemas.microsoft.com/office/word/2015/wordml/symex" xmlns:wpg="http://schemas.microsoft.com/office/word/2010/wordprocessingGroup" xmlns:wpi="http://schemas.microsoft.com/office/word/2010/wordprocessingInk" xmlns:wne="http://schemas.microsoft.com/office/word/2006/wordml" xmlns:wps="http://schemas.microsoft.com/office/word/2010/wordprocessingShape" mc:Ignorable="w14 w15 w16se w16cid w16 w16cex w16sdtdh wp14">
+<w:document xmlns:wpc="http://schemas.microsoft.com/office/word/2010/wordprocessingCanvas" xmlns:cx="http://schemas.microsoft.com/office/drawing/2014/chartex" xmlns:cx1="http://schemas.microsoft.com/office/drawing/2015/9/8/chartex" xmlns:cx2="http://schemas.microsoft.com/office/drawing/2015/10/21/chartex" xmlns:cx3="http://schemas.microsoft.com/office/drawing/2016/5/9/chartex" xmlns:cx4="http://schemas.microsoft.com/office/drawing/2016/5/10/chartex" xmlns:cx5="http://schemas.microsoft.com/office/drawing/2016/5/11/chartex" xmlns:cx6="http://schemas.microsoft.com/office/drawing/2016/5/12/chartex" xmlns:cx7="http://schemas.microsoft.com/office/drawing/2016/5/13/chartex" xmlns:cx8="http://schemas.microsoft.com/office/drawing/2016/5/14/chartex" xmlns:mc="http://schemas.openxmlformats.org/markup-compatibility/2006" xmlns:aink="http://schemas.microsoft.com/office/drawing/2016/ink" xmlns:am3d="http://schemas.microsoft.com/office/drawing/2017/model3d" xmlns:o="urn:schemas-microsoft-com:office:office" xmlns:r="http://schemas.openxmlformats.org/officeDocument/2006/relationships" xmlns:m="http://schemas.openxmlformats.org/officeDocument/2006/math" xmlns:v="urn:schemas-microsoft-com:vml" xmlns:wp14="http://schemas.microsoft.com/office/word/2010/wordprocessingDrawing" xmlns:wp="http://schemas.openxmlformats.org/drawingml/2006/wordprocessingDrawing" xmlns:w10="urn:schemas-microsoft-com:office:word" xmlns:w="http://schemas.openxmlformats.org/wordprocessingml/2006/main" xmlns:w14="http://schemas.microsoft.com/office/word/2010/wordml" xmlns:w15="http://schemas.microsoft.com/office/word/2012/wordml" xmlns:w16cid="http://schemas.microsoft.com/office/word/2016/wordml/cid" xmlns:w16se="http://schemas.microsoft.com/office/word/2015/wordml/symex" xmlns:wpg="http://schemas.microsoft.com/office/word/2010/wordprocessingGroup" xmlns:wpi="http://schemas.microsoft.com/office/word/2010/wordprocessingInk" xmlns:wne="http://schemas.microsoft.com/office/word/2006/wordml" xmlns:wps="http://schemas.microsoft.com/office/word/2010/wordprocessingShape" mc:Ignorable="w14 w15 w16se w16cid wp14">
   <w:body>
     <w:p>
       <w:pPr>
@@ -145,13 +145,13 @@
               <w:rPr>
                 <w:lang w:val="en-GB"/>
               </w:rPr>
-              <w:t xml:space="preserve">Adapting </w:t>
+              <w:t>Adapt</w:t>
             </w:r>
             <w:r>
               <w:rPr>
                 <w:lang w:val="en-GB"/>
               </w:rPr>
-              <w:t xml:space="preserve">pre-trained XLS-R </w:t>
+              <w:t xml:space="preserve">ion and Analysis of </w:t>
             </w:r>
             <w:r>
               <w:rPr>
@@ -338,14 +338,12 @@
                                 <w:lang w:val="en-US"/>
                               </w:rPr>
                             </w:pPr>
-                            <w:proofErr w:type="spellStart"/>
                             <w:r>
                               <w:rPr>
                                 <w:lang w:val="en-US"/>
                               </w:rPr>
-                              <w:t>Departement</w:t>
+                              <w:t>Department</w:t>
                             </w:r>
-                            <w:proofErr w:type="spellEnd"/>
                             <w:r>
                               <w:rPr>
                                 <w:lang w:val="en-US"/>
@@ -393,7 +391,7 @@
                 <v:stroke joinstyle="miter"/>
                 <v:path gradientshapeok="t" o:connecttype="rect"/>
               </v:shapetype>
-              <v:shape id="Tekstvak 6" o:spid="_x0000_s1026" type="#_x0000_t202" style="position:absolute;left:0;text-align:left;margin-left:257.05pt;margin-top:11.05pt;width:225pt;height:282pt;z-index:251662336;visibility:visible;mso-wrap-style:square;mso-width-percent:0;mso-height-percent:0;mso-wrap-distance-left:9pt;mso-wrap-distance-top:0;mso-wrap-distance-right:9pt;mso-wrap-distance-bottom:0;mso-position-horizontal:absolute;mso-position-horizontal-relative:text;mso-position-vertical:absolute;mso-position-vertical-relative:text;mso-width-percent:0;mso-height-percent:0;mso-width-relative:margin;mso-height-relative:margin;v-text-anchor:top" o:gfxdata="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" fillcolor="white [3201]" stroked="f" strokeweight=".5pt">
+              <v:shape id="Tekstvak 6" o:spid="_x0000_s1026" type="#_x0000_t202" style="position:absolute;left:0;text-align:left;margin-left:257.05pt;margin-top:11.05pt;width:225pt;height:282pt;z-index:251662336;visibility:visible;mso-wrap-style:square;mso-width-percent:0;mso-height-percent:0;mso-wrap-distance-left:9pt;mso-wrap-distance-top:0;mso-wrap-distance-right:9pt;mso-wrap-distance-bottom:0;mso-position-horizontal:absolute;mso-position-horizontal-relative:text;mso-position-vertical:absolute;mso-position-vertical-relative:text;mso-width-percent:0;mso-height-percent:0;mso-width-relative:margin;mso-height-relative:margin;v-text-anchor:top" o:gfxdata="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" fillcolor="white [3201]" stroked="f" strokeweight=".5pt">
                 <v:textbox>
                   <w:txbxContent>
                     <w:p>
@@ -511,14 +509,12 @@
                           <w:lang w:val="en-US"/>
                         </w:rPr>
                       </w:pPr>
-                      <w:proofErr w:type="spellStart"/>
                       <w:r>
                         <w:rPr>
                           <w:lang w:val="en-US"/>
                         </w:rPr>
-                        <w:t>Departement</w:t>
+                        <w:t>Department</w:t>
                       </w:r>
-                      <w:proofErr w:type="spellEnd"/>
                       <w:r>
                         <w:rPr>
                           <w:lang w:val="en-US"/>
@@ -669,7 +665,7 @@
           </mc:Choice>
           <mc:Fallback>
             <w:pict>
-              <v:shape w14:anchorId="39BF65F4" id="Tekstvak 5" o:spid="_x0000_s1027" type="#_x0000_t202" style="position:absolute;left:0;text-align:left;margin-left:.05pt;margin-top:6.05pt;width:224pt;height:287pt;z-index:251660288;visibility:visible;mso-wrap-style:square;mso-width-percent:0;mso-height-percent:0;mso-wrap-distance-left:9pt;mso-wrap-distance-top:0;mso-wrap-distance-right:9pt;mso-wrap-distance-bottom:0;mso-position-horizontal:absolute;mso-position-horizontal-relative:text;mso-position-vertical:absolute;mso-position-vertical-relative:text;mso-width-percent:0;mso-height-percent:0;mso-width-relative:margin;mso-height-relative:margin;v-text-anchor:top" o:gfxdata="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" fillcolor="white [3201]" stroked="f" strokeweight=".5pt">
+              <v:shape w14:anchorId="39BF65F4" id="Tekstvak 5" o:spid="_x0000_s1027" type="#_x0000_t202" style="position:absolute;left:0;text-align:left;margin-left:.05pt;margin-top:6.05pt;width:224pt;height:287pt;z-index:251660288;visibility:visible;mso-wrap-style:square;mso-width-percent:0;mso-height-percent:0;mso-wrap-distance-left:9pt;mso-wrap-distance-top:0;mso-wrap-distance-right:9pt;mso-wrap-distance-bottom:0;mso-position-horizontal:absolute;mso-position-horizontal-relative:text;mso-position-vertical:absolute;mso-position-vertical-relative:text;mso-width-percent:0;mso-height-percent:0;mso-width-relative:margin;mso-height-relative:margin;v-text-anchor:top" o:gfxdata="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" fillcolor="white [3201]" stroked="f" strokeweight=".5pt">
                 <v:textbox>
                   <w:txbxContent>
                     <w:p>
@@ -819,7 +815,6 @@
         <w:rPr>
           <w:lang w:val="en-GB"/>
         </w:rPr>
-        <w:lastRenderedPageBreak/>
         <w:br/>
       </w:r>
       <w:r>
@@ -883,6 +878,7 @@
         <w:rPr>
           <w:lang w:val="en-GB"/>
         </w:rPr>
+        <w:lastRenderedPageBreak/>
         <w:t xml:space="preserve">28 </w:t>
       </w:r>
       <w:r>
@@ -1197,9 +1193,9 @@
               <w:bCs w:val="0"/>
               <w:noProof/>
               <w:color w:val="auto"/>
-              <w:sz w:val="24"/>
-              <w:szCs w:val="24"/>
-              <w:lang w:eastAsia="nl-NL" w:bidi="ar-SA"/>
+              <w:sz w:val="22"/>
+              <w:szCs w:val="22"/>
+              <w:lang w:val="en-US" w:eastAsia="en-US" w:bidi="ar-SA"/>
             </w:rPr>
           </w:pPr>
           <w:r>
@@ -1219,7 +1215,7 @@
             </w:rPr>
             <w:fldChar w:fldCharType="separate"/>
           </w:r>
-          <w:hyperlink w:anchor="_Toc52190693" w:history="1">
+          <w:hyperlink w:anchor="_Toc111542462" w:history="1">
             <w:r>
               <w:rPr>
                 <w:rStyle w:val="Hyperlink"/>
@@ -1247,7 +1243,7 @@
                 <w:noProof/>
                 <w:webHidden/>
               </w:rPr>
-              <w:instrText xml:space="preserve"> PAGEREF _Toc52190693 \h </w:instrText>
+              <w:instrText xml:space="preserve"> PAGEREF _Toc111542462 \h </w:instrText>
             </w:r>
             <w:r>
               <w:rPr>
@@ -1290,12 +1286,12 @@
               <w:bCs w:val="0"/>
               <w:noProof/>
               <w:color w:val="auto"/>
-              <w:sz w:val="24"/>
-              <w:szCs w:val="24"/>
-              <w:lang w:eastAsia="nl-NL" w:bidi="ar-SA"/>
+              <w:sz w:val="22"/>
+              <w:szCs w:val="22"/>
+              <w:lang w:val="en-US" w:eastAsia="en-US" w:bidi="ar-SA"/>
             </w:rPr>
           </w:pPr>
-          <w:hyperlink w:anchor="_Toc52190694" w:history="1">
+          <w:hyperlink w:anchor="_Toc111542463" w:history="1">
             <w:r>
               <w:rPr>
                 <w:rStyle w:val="Hyperlink"/>
@@ -1323,7 +1319,7 @@
                 <w:noProof/>
                 <w:webHidden/>
               </w:rPr>
-              <w:instrText xml:space="preserve"> PAGEREF _Toc52190694 \h </w:instrText>
+              <w:instrText xml:space="preserve"> PAGEREF _Toc111542463 \h </w:instrText>
             </w:r>
             <w:r>
               <w:rPr>
@@ -1366,12 +1362,12 @@
               <w:bCs w:val="0"/>
               <w:noProof/>
               <w:color w:val="auto"/>
-              <w:sz w:val="24"/>
-              <w:szCs w:val="24"/>
-              <w:lang w:eastAsia="nl-NL" w:bidi="ar-SA"/>
+              <w:sz w:val="22"/>
+              <w:szCs w:val="22"/>
+              <w:lang w:val="en-US" w:eastAsia="en-US" w:bidi="ar-SA"/>
             </w:rPr>
           </w:pPr>
-          <w:hyperlink w:anchor="_Toc52190695" w:history="1">
+          <w:hyperlink w:anchor="_Toc111542464" w:history="1">
             <w:r>
               <w:rPr>
                 <w:rStyle w:val="Hyperlink"/>
@@ -1399,7 +1395,7 @@
                 <w:noProof/>
                 <w:webHidden/>
               </w:rPr>
-              <w:instrText xml:space="preserve"> PAGEREF _Toc52190695 \h </w:instrText>
+              <w:instrText xml:space="preserve"> PAGEREF _Toc111542464 \h </w:instrText>
             </w:r>
             <w:r>
               <w:rPr>
@@ -1442,19 +1438,19 @@
               <w:bCs w:val="0"/>
               <w:noProof/>
               <w:color w:val="auto"/>
-              <w:sz w:val="24"/>
-              <w:szCs w:val="24"/>
-              <w:lang w:eastAsia="nl-NL" w:bidi="ar-SA"/>
+              <w:sz w:val="22"/>
+              <w:szCs w:val="22"/>
+              <w:lang w:val="en-US" w:eastAsia="en-US" w:bidi="ar-SA"/>
             </w:rPr>
           </w:pPr>
-          <w:hyperlink w:anchor="_Toc52190696" w:history="1">
+          <w:hyperlink w:anchor="_Toc111542465" w:history="1">
             <w:r>
               <w:rPr>
                 <w:rStyle w:val="Hyperlink"/>
                 <w:noProof/>
                 <w:lang w:val="en-GB"/>
               </w:rPr>
-              <w:t>Research</w:t>
+              <w:t>Methodology</w:t>
             </w:r>
             <w:r>
               <w:rPr>
@@ -1475,7 +1471,7 @@
                 <w:noProof/>
                 <w:webHidden/>
               </w:rPr>
-              <w:instrText xml:space="preserve"> PAGEREF _Toc52190696 \h </w:instrText>
+              <w:instrText xml:space="preserve"> PAGEREF _Toc111542465 \h </w:instrText>
             </w:r>
             <w:r>
               <w:rPr>
@@ -1518,19 +1514,19 @@
               <w:bCs w:val="0"/>
               <w:noProof/>
               <w:color w:val="auto"/>
-              <w:sz w:val="24"/>
-              <w:szCs w:val="24"/>
-              <w:lang w:eastAsia="nl-NL" w:bidi="ar-SA"/>
+              <w:sz w:val="22"/>
+              <w:szCs w:val="22"/>
+              <w:lang w:val="en-US" w:eastAsia="en-US" w:bidi="ar-SA"/>
             </w:rPr>
           </w:pPr>
-          <w:hyperlink w:anchor="_Toc52190697" w:history="1">
+          <w:hyperlink w:anchor="_Toc111542466" w:history="1">
             <w:r>
               <w:rPr>
                 <w:rStyle w:val="Hyperlink"/>
                 <w:noProof/>
                 <w:lang w:val="en-GB"/>
               </w:rPr>
-              <w:t>Conclusions</w:t>
+              <w:t>Experiments</w:t>
             </w:r>
             <w:r>
               <w:rPr>
@@ -1551,7 +1547,159 @@
                 <w:noProof/>
                 <w:webHidden/>
               </w:rPr>
-              <w:instrText xml:space="preserve"> PAGEREF _Toc52190697 \h </w:instrText>
+              <w:instrText xml:space="preserve"> PAGEREF _Toc111542466 \h </w:instrText>
+            </w:r>
+            <w:r>
+              <w:rPr>
+                <w:noProof/>
+                <w:webHidden/>
+              </w:rPr>
+            </w:r>
+            <w:r>
+              <w:rPr>
+                <w:noProof/>
+                <w:webHidden/>
+              </w:rPr>
+              <w:fldChar w:fldCharType="separate"/>
+            </w:r>
+            <w:r>
+              <w:rPr>
+                <w:noProof/>
+                <w:webHidden/>
+              </w:rPr>
+              <w:t>8</w:t>
+            </w:r>
+            <w:r>
+              <w:rPr>
+                <w:noProof/>
+                <w:webHidden/>
+              </w:rPr>
+              <w:fldChar w:fldCharType="end"/>
+            </w:r>
+          </w:hyperlink>
+        </w:p>
+        <w:p>
+          <w:pPr>
+            <w:pStyle w:val="TOC2"/>
+            <w:tabs>
+              <w:tab w:val="right" w:leader="dot" w:pos="9219"/>
+            </w:tabs>
+            <w:rPr>
+              <w:rFonts w:eastAsiaTheme="minorEastAsia" w:cstheme="minorBidi"/>
+              <w:i w:val="0"/>
+              <w:iCs w:val="0"/>
+              <w:noProof/>
+              <w:color w:val="auto"/>
+              <w:sz w:val="22"/>
+              <w:szCs w:val="22"/>
+              <w:lang w:val="en-US" w:eastAsia="en-US" w:bidi="ar-SA"/>
+            </w:rPr>
+          </w:pPr>
+          <w:hyperlink w:anchor="_Toc111542467" w:history="1">
+            <w:r>
+              <w:rPr>
+                <w:rStyle w:val="Hyperlink"/>
+                <w:noProof/>
+                <w:lang w:val="en-GB"/>
+              </w:rPr>
+              <w:t>Data</w:t>
+            </w:r>
+            <w:r>
+              <w:rPr>
+                <w:noProof/>
+                <w:webHidden/>
+              </w:rPr>
+              <w:tab/>
+            </w:r>
+            <w:r>
+              <w:rPr>
+                <w:noProof/>
+                <w:webHidden/>
+              </w:rPr>
+              <w:fldChar w:fldCharType="begin"/>
+            </w:r>
+            <w:r>
+              <w:rPr>
+                <w:noProof/>
+                <w:webHidden/>
+              </w:rPr>
+              <w:instrText xml:space="preserve"> PAGEREF _Toc111542467 \h </w:instrText>
+            </w:r>
+            <w:r>
+              <w:rPr>
+                <w:noProof/>
+                <w:webHidden/>
+              </w:rPr>
+            </w:r>
+            <w:r>
+              <w:rPr>
+                <w:noProof/>
+                <w:webHidden/>
+              </w:rPr>
+              <w:fldChar w:fldCharType="separate"/>
+            </w:r>
+            <w:r>
+              <w:rPr>
+                <w:noProof/>
+                <w:webHidden/>
+              </w:rPr>
+              <w:t>8</w:t>
+            </w:r>
+            <w:r>
+              <w:rPr>
+                <w:noProof/>
+                <w:webHidden/>
+              </w:rPr>
+              <w:fldChar w:fldCharType="end"/>
+            </w:r>
+          </w:hyperlink>
+        </w:p>
+        <w:p>
+          <w:pPr>
+            <w:pStyle w:val="TOC2"/>
+            <w:tabs>
+              <w:tab w:val="right" w:leader="dot" w:pos="9219"/>
+            </w:tabs>
+            <w:rPr>
+              <w:rFonts w:eastAsiaTheme="minorEastAsia" w:cstheme="minorBidi"/>
+              <w:i w:val="0"/>
+              <w:iCs w:val="0"/>
+              <w:noProof/>
+              <w:color w:val="auto"/>
+              <w:sz w:val="22"/>
+              <w:szCs w:val="22"/>
+              <w:lang w:val="en-US" w:eastAsia="en-US" w:bidi="ar-SA"/>
+            </w:rPr>
+          </w:pPr>
+          <w:hyperlink w:anchor="_Toc111542468" w:history="1">
+            <w:r>
+              <w:rPr>
+                <w:rStyle w:val="Hyperlink"/>
+                <w:noProof/>
+                <w:lang w:val="en-GB"/>
+              </w:rPr>
+              <w:t>Settings</w:t>
+            </w:r>
+            <w:r>
+              <w:rPr>
+                <w:noProof/>
+                <w:webHidden/>
+              </w:rPr>
+              <w:tab/>
+            </w:r>
+            <w:r>
+              <w:rPr>
+                <w:noProof/>
+                <w:webHidden/>
+              </w:rPr>
+              <w:fldChar w:fldCharType="begin"/>
+            </w:r>
+            <w:r>
+              <w:rPr>
+                <w:noProof/>
+                <w:webHidden/>
+              </w:rPr>
+              <w:instrText xml:space="preserve"> PAGEREF _Toc111542468 \h </w:instrText>
             </w:r>
             <w:r>
               <w:rPr>
@@ -1594,19 +1742,19 @@
               <w:bCs w:val="0"/>
               <w:noProof/>
               <w:color w:val="auto"/>
-              <w:sz w:val="24"/>
-              <w:szCs w:val="24"/>
-              <w:lang w:eastAsia="nl-NL" w:bidi="ar-SA"/>
+              <w:sz w:val="22"/>
+              <w:szCs w:val="22"/>
+              <w:lang w:val="en-US" w:eastAsia="en-US" w:bidi="ar-SA"/>
             </w:rPr>
           </w:pPr>
-          <w:hyperlink w:anchor="_Toc52190698" w:history="1">
+          <w:hyperlink w:anchor="_Toc111542469" w:history="1">
             <w:r>
               <w:rPr>
                 <w:rStyle w:val="Hyperlink"/>
                 <w:noProof/>
                 <w:lang w:val="en-GB"/>
               </w:rPr>
-              <w:t>Bibliography</w:t>
+              <w:t>Results</w:t>
             </w:r>
             <w:r>
               <w:rPr>
@@ -1627,7 +1775,7 @@
                 <w:noProof/>
                 <w:webHidden/>
               </w:rPr>
-              <w:instrText xml:space="preserve"> PAGEREF _Toc52190698 \h </w:instrText>
+              <w:instrText xml:space="preserve"> PAGEREF _Toc111542469 \h </w:instrText>
             </w:r>
             <w:r>
               <w:rPr>
@@ -1659,6 +1807,234 @@
           </w:hyperlink>
         </w:p>
         <w:p>
+          <w:pPr>
+            <w:pStyle w:val="TOC1"/>
+            <w:tabs>
+              <w:tab w:val="right" w:leader="dot" w:pos="9219"/>
+            </w:tabs>
+            <w:rPr>
+              <w:rFonts w:eastAsiaTheme="minorEastAsia" w:cstheme="minorBidi"/>
+              <w:b w:val="0"/>
+              <w:bCs w:val="0"/>
+              <w:noProof/>
+              <w:color w:val="auto"/>
+              <w:sz w:val="22"/>
+              <w:szCs w:val="22"/>
+              <w:lang w:val="en-US" w:eastAsia="en-US" w:bidi="ar-SA"/>
+            </w:rPr>
+          </w:pPr>
+          <w:hyperlink w:anchor="_Toc111542470" w:history="1">
+            <w:r>
+              <w:rPr>
+                <w:rStyle w:val="Hyperlink"/>
+                <w:noProof/>
+                <w:lang w:val="en-GB"/>
+              </w:rPr>
+              <w:t>Conclusions</w:t>
+            </w:r>
+            <w:r>
+              <w:rPr>
+                <w:noProof/>
+                <w:webHidden/>
+              </w:rPr>
+              <w:tab/>
+            </w:r>
+            <w:r>
+              <w:rPr>
+                <w:noProof/>
+                <w:webHidden/>
+              </w:rPr>
+              <w:fldChar w:fldCharType="begin"/>
+            </w:r>
+            <w:r>
+              <w:rPr>
+                <w:noProof/>
+                <w:webHidden/>
+              </w:rPr>
+              <w:instrText xml:space="preserve"> PAGEREF _Toc111542470 \h </w:instrText>
+            </w:r>
+            <w:r>
+              <w:rPr>
+                <w:noProof/>
+                <w:webHidden/>
+              </w:rPr>
+            </w:r>
+            <w:r>
+              <w:rPr>
+                <w:noProof/>
+                <w:webHidden/>
+              </w:rPr>
+              <w:fldChar w:fldCharType="separate"/>
+            </w:r>
+            <w:r>
+              <w:rPr>
+                <w:noProof/>
+                <w:webHidden/>
+              </w:rPr>
+              <w:t>10</w:t>
+            </w:r>
+            <w:r>
+              <w:rPr>
+                <w:noProof/>
+                <w:webHidden/>
+              </w:rPr>
+              <w:fldChar w:fldCharType="end"/>
+            </w:r>
+          </w:hyperlink>
+        </w:p>
+        <w:p>
+          <w:pPr>
+            <w:pStyle w:val="TOC1"/>
+            <w:tabs>
+              <w:tab w:val="right" w:leader="dot" w:pos="9219"/>
+            </w:tabs>
+            <w:rPr>
+              <w:rFonts w:eastAsiaTheme="minorEastAsia" w:cstheme="minorBidi"/>
+              <w:b w:val="0"/>
+              <w:bCs w:val="0"/>
+              <w:noProof/>
+              <w:color w:val="auto"/>
+              <w:sz w:val="22"/>
+              <w:szCs w:val="22"/>
+              <w:lang w:val="en-US" w:eastAsia="en-US" w:bidi="ar-SA"/>
+            </w:rPr>
+          </w:pPr>
+          <w:hyperlink w:anchor="_Toc111542471" w:history="1">
+            <w:r>
+              <w:rPr>
+                <w:rStyle w:val="Hyperlink"/>
+                <w:noProof/>
+                <w:lang w:val="en-GB"/>
+              </w:rPr>
+              <w:t>Bibliography</w:t>
+            </w:r>
+            <w:r>
+              <w:rPr>
+                <w:noProof/>
+                <w:webHidden/>
+              </w:rPr>
+              <w:tab/>
+            </w:r>
+            <w:r>
+              <w:rPr>
+                <w:noProof/>
+                <w:webHidden/>
+              </w:rPr>
+              <w:fldChar w:fldCharType="begin"/>
+            </w:r>
+            <w:r>
+              <w:rPr>
+                <w:noProof/>
+                <w:webHidden/>
+              </w:rPr>
+              <w:instrText xml:space="preserve"> PAGEREF _Toc111542471 \h </w:instrText>
+            </w:r>
+            <w:r>
+              <w:rPr>
+                <w:noProof/>
+                <w:webHidden/>
+              </w:rPr>
+            </w:r>
+            <w:r>
+              <w:rPr>
+                <w:noProof/>
+                <w:webHidden/>
+              </w:rPr>
+              <w:fldChar w:fldCharType="separate"/>
+            </w:r>
+            <w:r>
+              <w:rPr>
+                <w:noProof/>
+                <w:webHidden/>
+              </w:rPr>
+              <w:t>10</w:t>
+            </w:r>
+            <w:r>
+              <w:rPr>
+                <w:noProof/>
+                <w:webHidden/>
+              </w:rPr>
+              <w:fldChar w:fldCharType="end"/>
+            </w:r>
+          </w:hyperlink>
+        </w:p>
+        <w:p>
+          <w:pPr>
+            <w:pStyle w:val="TOC1"/>
+            <w:tabs>
+              <w:tab w:val="right" w:leader="dot" w:pos="9219"/>
+            </w:tabs>
+            <w:rPr>
+              <w:rFonts w:eastAsiaTheme="minorEastAsia" w:cstheme="minorBidi"/>
+              <w:b w:val="0"/>
+              <w:bCs w:val="0"/>
+              <w:noProof/>
+              <w:color w:val="auto"/>
+              <w:sz w:val="22"/>
+              <w:szCs w:val="22"/>
+              <w:lang w:val="en-US" w:eastAsia="en-US" w:bidi="ar-SA"/>
+            </w:rPr>
+          </w:pPr>
+          <w:hyperlink w:anchor="_Toc111542472" w:history="1">
+            <w:r>
+              <w:rPr>
+                <w:rStyle w:val="Hyperlink"/>
+                <w:noProof/>
+                <w:lang w:val="en-GB"/>
+              </w:rPr>
+              <w:t>Appendix</w:t>
+            </w:r>
+            <w:r>
+              <w:rPr>
+                <w:noProof/>
+                <w:webHidden/>
+              </w:rPr>
+              <w:tab/>
+            </w:r>
+            <w:r>
+              <w:rPr>
+                <w:noProof/>
+                <w:webHidden/>
+              </w:rPr>
+              <w:fldChar w:fldCharType="begin"/>
+            </w:r>
+            <w:r>
+              <w:rPr>
+                <w:noProof/>
+                <w:webHidden/>
+              </w:rPr>
+              <w:instrText xml:space="preserve"> PAGEREF _Toc111542472 \h </w:instrText>
+            </w:r>
+            <w:r>
+              <w:rPr>
+                <w:noProof/>
+                <w:webHidden/>
+              </w:rPr>
+            </w:r>
+            <w:r>
+              <w:rPr>
+                <w:noProof/>
+                <w:webHidden/>
+              </w:rPr>
+              <w:fldChar w:fldCharType="separate"/>
+            </w:r>
+            <w:r>
+              <w:rPr>
+                <w:noProof/>
+                <w:webHidden/>
+              </w:rPr>
+              <w:t>11</w:t>
+            </w:r>
+            <w:r>
+              <w:rPr>
+                <w:noProof/>
+                <w:webHidden/>
+              </w:rPr>
+              <w:fldChar w:fldCharType="end"/>
+            </w:r>
+          </w:hyperlink>
+        </w:p>
+        <w:p>
           <w:r>
             <w:rPr>
               <w:b/>
@@ -1691,7 +2067,7 @@
           <w:lang w:val="en-GB"/>
         </w:rPr>
       </w:pPr>
-      <w:bookmarkStart w:id="0" w:name="_Toc52190693"/>
+      <w:bookmarkStart w:id="0" w:name="_Toc111542462"/>
       <w:r>
         <w:rPr>
           <w:lang w:val="en-GB"/>
@@ -1712,73 +2088,6 @@
           <w:lang w:val="en-GB"/>
         </w:rPr>
         <w:t>The introduction of your bachelor thesis introduces the research area, the research hypothesis, and the scientific contributions of your work.</w:t>
-      </w:r>
-    </w:p>
-    <w:p>
-      <w:pPr>
-        <w:rPr>
-          <w:lang w:val="en-GB"/>
-        </w:rPr>
-      </w:pPr>
-      <w:r>
-        <w:rPr>
-          <w:lang w:val="en-GB"/>
-        </w:rPr>
-        <w:t>Simon Peyton Jones, a researcher at Microsoft Research, gives seven tips on how to write a great research paper which might be worth looking at</w:t>
-      </w:r>
-      <w:r>
-        <w:rPr>
-          <w:lang w:val="en-GB"/>
-        </w:rPr>
-        <w:t xml:space="preserve"> </w:t>
-      </w:r>
-      <w:sdt>
-        <w:sdtPr>
-          <w:rPr>
-            <w:lang w:val="en-GB"/>
-          </w:rPr>
-          <w:id w:val="-490873987"/>
-          <w:citation/>
-        </w:sdtPr>
-        <w:sdtContent>
-          <w:r>
-            <w:rPr>
-              <w:lang w:val="en-GB"/>
-            </w:rPr>
-            <w:fldChar w:fldCharType="begin"/>
-          </w:r>
-          <w:r>
-            <w:rPr>
-              <w:lang w:val="en-US"/>
-            </w:rPr>
-            <w:instrText xml:space="preserve"> CITATION Jon16 \l 1043 </w:instrText>
-          </w:r>
-          <w:r>
-            <w:rPr>
-              <w:lang w:val="en-GB"/>
-            </w:rPr>
-            <w:fldChar w:fldCharType="separate"/>
-          </w:r>
-          <w:r>
-            <w:rPr>
-              <w:noProof/>
-              <w:lang w:val="en-US"/>
-            </w:rPr>
-            <w:t>(Jones, 2016)</w:t>
-          </w:r>
-          <w:r>
-            <w:rPr>
-              <w:lang w:val="en-GB"/>
-            </w:rPr>
-            <w:fldChar w:fldCharType="end"/>
-          </w:r>
-        </w:sdtContent>
-      </w:sdt>
-      <w:r>
-        <w:rPr>
-          <w:lang w:val="en-GB"/>
-        </w:rPr>
-        <w:t>.</w:t>
       </w:r>
     </w:p>
     <w:p>
@@ -1973,31 +2282,25 @@
         <w:rPr>
           <w:lang w:val="en-GB"/>
         </w:rPr>
-        <w:t xml:space="preserve">ATC communication. Models for automatic speech recognition ASR exist, but are constant improvement is needed. ASR models should minimize </w:t>
-      </w:r>
-      <w:r>
-        <w:rPr>
-          <w:lang w:val="en-GB"/>
-        </w:rPr>
-        <w:t xml:space="preserve">errors, here </w:t>
-      </w:r>
-      <w:r>
-        <w:rPr>
-          <w:lang w:val="en-GB"/>
-        </w:rPr>
-        <w:t>the word error rate</w:t>
-      </w:r>
-      <w:r>
-        <w:rPr>
-          <w:lang w:val="en-GB"/>
-        </w:rPr>
-        <w:t xml:space="preserve"> WER</w:t>
-      </w:r>
-      <w:r>
-        <w:rPr>
-          <w:lang w:val="en-GB"/>
-        </w:rPr>
-        <w:t>, which is still massively in progress. Minimizing errors in communication will reduce the risk of accidents.</w:t>
+        <w:t xml:space="preserve">ATC communication. Models for automatic speech recognition ASR exist, but constant improvement is needed. ASR models should minimize </w:t>
+      </w:r>
+      <w:r>
+        <w:rPr>
+          <w:lang w:val="en-GB"/>
+        </w:rPr>
+        <w:t>errors</w:t>
+      </w:r>
+      <w:r>
+        <w:rPr>
+          <w:lang w:val="en-GB"/>
+        </w:rPr>
+        <w:t xml:space="preserve">, </w:t>
+      </w:r>
+      <w:r>
+        <w:rPr>
+          <w:lang w:val="en-GB"/>
+        </w:rPr>
+        <w:t>which is still massively in progress. Minimizing errors in communication will reduce the risk of accidents.</w:t>
       </w:r>
       <w:r>
         <w:rPr>
@@ -2272,6 +2575,21 @@
           <w:lang w:val="en-GB"/>
         </w:rPr>
       </w:pPr>
+      <w:r>
+        <w:rPr>
+          <w:color w:val="auto"/>
+          <w:lang w:val="en-GB"/>
+        </w:rPr>
+        <w:t>Technical ASR modifications on the models were not researched, as it was not the aim of paper.</w:t>
+      </w:r>
+    </w:p>
+    <w:p>
+      <w:pPr>
+        <w:rPr>
+          <w:color w:val="auto"/>
+          <w:lang w:val="en-GB"/>
+        </w:rPr>
+      </w:pPr>
     </w:p>
     <w:p>
       <w:pPr>
@@ -2412,7 +2730,7 @@
           <w:lang w:val="en-GB"/>
         </w:rPr>
       </w:pPr>
-      <w:bookmarkStart w:id="1" w:name="_Toc52190694"/>
+      <w:bookmarkStart w:id="1" w:name="_Toc111542463"/>
       <w:r>
         <w:rPr>
           <w:lang w:val="en-GB"/>
@@ -2641,7 +2959,7 @@
           <w:lang w:val="en-GB"/>
         </w:rPr>
       </w:pPr>
-      <w:bookmarkStart w:id="2" w:name="_Toc52190695"/>
+      <w:bookmarkStart w:id="2" w:name="_Toc111542464"/>
       <w:r>
         <w:rPr>
           <w:lang w:val="en-GB"/>
@@ -2887,66 +3205,14 @@
           <w:lang w:val="en-GB"/>
         </w:rPr>
       </w:pPr>
+      <w:bookmarkStart w:id="3" w:name="_Toc111542465"/>
       <w:r>
         <w:rPr>
           <w:lang w:val="en-GB"/>
         </w:rPr>
         <w:t>Methodology</w:t>
       </w:r>
-    </w:p>
-    <w:p>
-      <w:pPr>
-        <w:pStyle w:val="ListParagraph"/>
-        <w:numPr>
-          <w:ilvl w:val="0"/>
-          <w:numId w:val="21"/>
-        </w:numPr>
-        <w:rPr>
-          <w:lang w:val="en-GB"/>
-        </w:rPr>
-      </w:pPr>
-      <w:r>
-        <w:rPr>
-          <w:lang w:val="en-GB"/>
-        </w:rPr>
-        <w:t>Data Shortage</w:t>
-      </w:r>
-    </w:p>
-    <w:p>
-      <w:pPr>
-        <w:pStyle w:val="ListParagraph"/>
-        <w:numPr>
-          <w:ilvl w:val="0"/>
-          <w:numId w:val="21"/>
-        </w:numPr>
-        <w:rPr>
-          <w:lang w:val="en-GB"/>
-        </w:rPr>
-      </w:pPr>
-      <w:r>
-        <w:rPr>
-          <w:lang w:val="en-GB"/>
-        </w:rPr>
-        <w:t>Dataset</w:t>
-      </w:r>
-    </w:p>
-    <w:p>
-      <w:pPr>
-        <w:pStyle w:val="ListParagraph"/>
-        <w:numPr>
-          <w:ilvl w:val="0"/>
-          <w:numId w:val="21"/>
-        </w:numPr>
-        <w:rPr>
-          <w:lang w:val="en-GB"/>
-        </w:rPr>
-      </w:pPr>
-      <w:r>
-        <w:rPr>
-          <w:lang w:val="en-GB"/>
-        </w:rPr>
-        <w:t>Evaluation dataset</w:t>
-      </w:r>
+      <w:bookmarkEnd w:id="3"/>
     </w:p>
     <w:p>
       <w:pPr>
@@ -3124,12 +3390,14 @@
           <w:lang w:val="en-GB"/>
         </w:rPr>
       </w:pPr>
+      <w:bookmarkStart w:id="4" w:name="_Toc111542466"/>
       <w:r>
         <w:rPr>
           <w:lang w:val="en-GB"/>
         </w:rPr>
         <w:t>Experiments</w:t>
       </w:r>
+      <w:bookmarkEnd w:id="4"/>
     </w:p>
     <w:p>
       <w:pPr>
@@ -3138,50 +3406,352 @@
           <w:lang w:val="en-GB"/>
         </w:rPr>
       </w:pPr>
+      <w:bookmarkStart w:id="5" w:name="_Toc111542467"/>
       <w:r>
         <w:rPr>
           <w:lang w:val="en-GB"/>
         </w:rPr>
         <w:t>Data</w:t>
       </w:r>
-    </w:p>
-    <w:p>
-      <w:pPr>
-        <w:pStyle w:val="Heading2"/>
-        <w:rPr>
-          <w:lang w:val="en-GB"/>
-        </w:rPr>
-      </w:pPr>
-      <w:r>
-        <w:rPr>
-          <w:lang w:val="en-GB"/>
-        </w:rPr>
-        <w:t>Settings</w:t>
-      </w:r>
-    </w:p>
-    <w:p>
-      <w:pPr>
-        <w:rPr>
-          <w:lang w:val="en-GB"/>
-        </w:rPr>
-      </w:pPr>
-      <w:r>
-        <w:rPr>
-          <w:lang w:val="en-GB"/>
-        </w:rPr>
-        <w:t xml:space="preserve">In this chapter or in these chapters you write/ show all the details that are required to </w:t>
-      </w:r>
-      <w:r>
-        <w:rPr>
-          <w:lang w:val="en-GB"/>
-        </w:rPr>
-        <w:t xml:space="preserve">“prove” </w:t>
-      </w:r>
-      <w:r>
-        <w:rPr>
-          <w:lang w:val="en-GB"/>
-        </w:rPr>
-        <w:t xml:space="preserve">your hypothesis. This should be sufficiently detailed and precise such that your fellow students are able to repeat the research and establish the same results and conclusions. </w:t>
+      <w:bookmarkEnd w:id="5"/>
+    </w:p>
+    <w:p>
+      <w:pPr>
+        <w:rPr>
+          <w:lang w:val="en-GB"/>
+        </w:rPr>
+      </w:pPr>
+      <w:r>
+        <w:rPr>
+          <w:lang w:val="en-GB"/>
+        </w:rPr>
+        <w:t>There is a distinct</w:t>
+      </w:r>
+      <w:r>
+        <w:rPr>
+          <w:lang w:val="en-GB"/>
+        </w:rPr>
+        <w:t xml:space="preserve"> shortage of publicly available data</w:t>
+      </w:r>
+      <w:r>
+        <w:rPr>
+          <w:lang w:val="en-GB"/>
+        </w:rPr>
+        <w:t xml:space="preserve"> for ATC that can be used for ASR, as most datasets do not include transcriptions.</w:t>
+      </w:r>
+      <w:r>
+        <w:rPr>
+          <w:lang w:val="en-GB"/>
+        </w:rPr>
+        <w:t xml:space="preserve"> Websites such as ‘</w:t>
+      </w:r>
+      <w:r>
+        <w:rPr>
+          <w:i/>
+          <w:iCs/>
+          <w:lang w:val="en-GB"/>
+        </w:rPr>
+        <w:t>liveatc.net</w:t>
+      </w:r>
+      <w:r>
+        <w:rPr>
+          <w:lang w:val="en-GB"/>
+        </w:rPr>
+        <w:t>’ provide, as the domain name implies, live and very recent ATC communication audio. Based on airport codes and frequencies, different radio</w:t>
+      </w:r>
+      <w:r>
+        <w:rPr>
+          <w:lang w:val="en-GB"/>
+        </w:rPr>
+        <w:t xml:space="preserve"> communication is selected and listened to.</w:t>
+      </w:r>
+      <w:r>
+        <w:rPr>
+          <w:lang w:val="en-GB"/>
+        </w:rPr>
+        <w:t xml:space="preserve"> </w:t>
+      </w:r>
+      <w:r>
+        <w:rPr>
+          <w:lang w:val="en-GB"/>
+        </w:rPr>
+        <w:t xml:space="preserve">This data does not include transcriptions and is therefore not suitable for training our models. </w:t>
+      </w:r>
+      <w:r>
+        <w:rPr>
+          <w:lang w:val="en-GB"/>
+        </w:rPr>
+        <w:t>Audio data is abundant and publicly available; however,</w:t>
+      </w:r>
+      <w:r>
+        <w:rPr>
+          <w:lang w:val="en-GB"/>
+        </w:rPr>
+        <w:t xml:space="preserve"> </w:t>
+      </w:r>
+      <w:r>
+        <w:rPr>
+          <w:lang w:val="en-GB"/>
+        </w:rPr>
+        <w:t>d</w:t>
+      </w:r>
+      <w:r>
+        <w:rPr>
+          <w:lang w:val="en-GB"/>
+        </w:rPr>
+        <w:t xml:space="preserve">ata </w:t>
+      </w:r>
+      <w:r>
+        <w:rPr>
+          <w:lang w:val="en-GB"/>
+        </w:rPr>
+        <w:t>has to be</w:t>
+      </w:r>
+      <w:r>
+        <w:rPr>
+          <w:lang w:val="en-GB"/>
+        </w:rPr>
+        <w:t xml:space="preserve"> manually transcribed, which is costly and time-consuming. </w:t>
+      </w:r>
+    </w:p>
+    <w:p>
+      <w:pPr>
+        <w:rPr>
+          <w:lang w:val="en-GB"/>
+        </w:rPr>
+      </w:pPr>
+      <w:r>
+        <w:rPr>
+          <w:lang w:val="en-GB"/>
+        </w:rPr>
+        <w:t xml:space="preserve">In this paper, the ATCOSIM dataset is used. </w:t>
+      </w:r>
+      <w:r>
+        <w:rPr>
+          <w:lang w:val="en-GB"/>
+        </w:rPr>
+        <w:t xml:space="preserve">This </w:t>
+      </w:r>
+      <w:r>
+        <w:rPr>
+          <w:lang w:val="en-GB"/>
+        </w:rPr>
+        <w:t>corpus</w:t>
+      </w:r>
+      <w:r>
+        <w:rPr>
+          <w:lang w:val="en-GB"/>
+        </w:rPr>
+        <w:t xml:space="preserve"> provides ten hours of speech data, pronounced by ten non-native speakers in the English language. It includes additional information on the recording sessions and speakers, such as: Gender, </w:t>
+      </w:r>
+      <w:r>
+        <w:rPr>
+          <w:lang w:val="en-GB"/>
+        </w:rPr>
+        <w:t>speaker id, recording length, etc. This information was not used/ researched as it is out of the scope of this paper.</w:t>
+      </w:r>
+      <w:r>
+        <w:rPr>
+          <w:lang w:val="en-GB"/>
+        </w:rPr>
+        <w:br/>
+      </w:r>
+      <w:r>
+        <w:rPr>
+          <w:lang w:val="en-GB"/>
+        </w:rPr>
+        <w:t>The ATCOSIM dataset</w:t>
+      </w:r>
+      <w:r>
+        <w:rPr>
+          <w:lang w:val="en-GB"/>
+        </w:rPr>
+        <w:t xml:space="preserve"> is a simulation of real-time ATC, which is less representative of real ATC. </w:t>
+      </w:r>
+      <w:r>
+        <w:rPr>
+          <w:lang w:val="en-GB"/>
+        </w:rPr>
+        <w:t xml:space="preserve">The same ATC lingo is used in the 10-hours of speech data. </w:t>
+      </w:r>
+      <w:r>
+        <w:rPr>
+          <w:lang w:val="en-GB"/>
+        </w:rPr>
+        <w:t>The data is considered clean, as</w:t>
+      </w:r>
+      <w:r>
+        <w:rPr>
+          <w:lang w:val="en-GB"/>
+        </w:rPr>
+        <w:t xml:space="preserve"> </w:t>
+      </w:r>
+      <w:r>
+        <w:rPr>
+          <w:lang w:val="en-GB"/>
+        </w:rPr>
+        <w:t xml:space="preserve">speech </w:t>
+      </w:r>
+      <w:r>
+        <w:rPr>
+          <w:lang w:val="en-GB"/>
+        </w:rPr>
+        <w:t xml:space="preserve">recordings were </w:t>
+      </w:r>
+      <w:r>
+        <w:rPr>
+          <w:lang w:val="en-GB"/>
+        </w:rPr>
+        <w:t>made in a controlled environment</w:t>
+      </w:r>
+      <w:r>
+        <w:rPr>
+          <w:lang w:val="en-GB"/>
+        </w:rPr>
+        <w:t xml:space="preserve"> </w:t>
+      </w:r>
+      <w:sdt>
+        <w:sdtPr>
+          <w:rPr>
+            <w:color w:val="000000"/>
+            <w:lang w:val="en-GB"/>
+          </w:rPr>
+          <w:tag w:val="MENDELEY_CITATION_v3_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"/>
+          <w:id w:val="1768505796"/>
+          <w:placeholder>
+            <w:docPart w:val="DefaultPlaceholder_-1854013440"/>
+          </w:placeholder>
+        </w:sdtPr>
+        <w:sdtContent>
+          <w:r>
+            <w:rPr>
+              <w:color w:val="000000"/>
+              <w:lang w:val="en-GB"/>
+            </w:rPr>
+            <w:t>(</w:t>
+          </w:r>
+          <w:proofErr w:type="spellStart"/>
+          <w:r>
+            <w:rPr>
+              <w:color w:val="000000"/>
+              <w:lang w:val="en-GB"/>
+            </w:rPr>
+            <w:t>Hofbauer</w:t>
+          </w:r>
+          <w:proofErr w:type="spellEnd"/>
+          <w:r>
+            <w:rPr>
+              <w:color w:val="000000"/>
+              <w:lang w:val="en-GB"/>
+            </w:rPr>
+            <w:t xml:space="preserve"> et al., 2018</w:t>
+          </w:r>
+        </w:sdtContent>
+      </w:sdt>
+      <w:r>
+        <w:rPr>
+          <w:color w:val="000000"/>
+          <w:lang w:val="en-GB"/>
+        </w:rPr>
+        <w:t xml:space="preserve">). </w:t>
+      </w:r>
+      <w:r>
+        <w:rPr>
+          <w:lang w:val="en-GB"/>
+        </w:rPr>
+        <w:t>Nonetheless, the data is noisy, as a close-talk headset microphone is used.</w:t>
+      </w:r>
+      <w:r>
+        <w:rPr>
+          <w:lang w:val="en-GB"/>
+        </w:rPr>
+        <w:t xml:space="preserve"> S</w:t>
+      </w:r>
+      <w:r>
+        <w:rPr>
+          <w:lang w:val="en-GB"/>
+        </w:rPr>
+        <w:t>peaking style, language use, background</w:t>
+      </w:r>
+      <w:r>
+        <w:rPr>
+          <w:lang w:val="en-GB"/>
+        </w:rPr>
+        <w:t xml:space="preserve"> </w:t>
+      </w:r>
+      <w:r>
+        <w:rPr>
+          <w:lang w:val="en-GB"/>
+        </w:rPr>
+        <w:t>noise</w:t>
+      </w:r>
+      <w:r>
+        <w:rPr>
+          <w:lang w:val="en-GB"/>
+        </w:rPr>
+        <w:t xml:space="preserve"> and</w:t>
+      </w:r>
+      <w:r>
+        <w:rPr>
+          <w:lang w:val="en-GB"/>
+        </w:rPr>
+        <w:t xml:space="preserve"> stress levels</w:t>
+      </w:r>
+      <w:r>
+        <w:rPr>
+          <w:lang w:val="en-GB"/>
+        </w:rPr>
+        <w:t xml:space="preserve"> were </w:t>
+      </w:r>
+      <w:r>
+        <w:rPr>
+          <w:lang w:val="en-GB"/>
+        </w:rPr>
+        <w:t xml:space="preserve">kept </w:t>
+      </w:r>
+      <w:r>
+        <w:rPr>
+          <w:lang w:val="en-GB"/>
+        </w:rPr>
+        <w:t xml:space="preserve">as realistic as possible, but the </w:t>
+      </w:r>
+      <w:r>
+        <w:rPr>
+          <w:lang w:val="en-GB"/>
+        </w:rPr>
+        <w:t>representability to real ATC data has not been studied yet. T</w:t>
+      </w:r>
+      <w:r>
+        <w:rPr>
+          <w:lang w:val="en-GB"/>
+        </w:rPr>
+        <w:t>his should be taken in</w:t>
+      </w:r>
+      <w:r>
+        <w:rPr>
+          <w:lang w:val="en-GB"/>
+        </w:rPr>
+        <w:t>to</w:t>
+      </w:r>
+      <w:r>
+        <w:rPr>
+          <w:lang w:val="en-GB"/>
+        </w:rPr>
+        <w:t xml:space="preserve"> consideration</w:t>
+      </w:r>
+      <w:r>
+        <w:rPr>
+          <w:lang w:val="en-GB"/>
+        </w:rPr>
+        <w:t xml:space="preserve"> when evaluating the generalisability of the studied ASR models</w:t>
+      </w:r>
+      <w:bookmarkStart w:id="6" w:name="_GoBack"/>
+      <w:bookmarkEnd w:id="6"/>
+      <w:r>
+        <w:rPr>
+          <w:lang w:val="en-GB"/>
+        </w:rPr>
+        <w:t>.</w:t>
       </w:r>
     </w:p>
     <w:p>
@@ -3192,24 +3762,78 @@
           <w:lang w:val="en-GB"/>
         </w:rPr>
       </w:pPr>
-    </w:p>
-    <w:p>
-      <w:pPr>
+      <w:r>
         <w:rPr>
           <w:b/>
           <w:bCs/>
           <w:lang w:val="en-GB"/>
         </w:rPr>
-      </w:pPr>
-    </w:p>
-    <w:p>
-      <w:pPr>
+        <w:t>Evaluation dataset</w:t>
+      </w:r>
+    </w:p>
+    <w:p>
+      <w:pPr>
+        <w:rPr>
+          <w:lang w:val="en-GB"/>
+        </w:rPr>
+      </w:pPr>
+      <w:r>
         <w:rPr>
           <w:b/>
           <w:bCs/>
           <w:lang w:val="en-GB"/>
         </w:rPr>
-      </w:pPr>
+        <w:t>Modification dataset</w:t>
+      </w:r>
+    </w:p>
+    <w:p>
+      <w:pPr>
+        <w:rPr>
+          <w:lang w:val="en-GB"/>
+        </w:rPr>
+      </w:pPr>
+    </w:p>
+    <w:p>
+      <w:pPr>
+        <w:pStyle w:val="Heading2"/>
+        <w:rPr>
+          <w:lang w:val="en-GB"/>
+        </w:rPr>
+      </w:pPr>
+      <w:bookmarkStart w:id="7" w:name="_Toc111542468"/>
+      <w:r>
+        <w:rPr>
+          <w:lang w:val="en-GB"/>
+        </w:rPr>
+        <w:lastRenderedPageBreak/>
+        <w:t>Settings</w:t>
+      </w:r>
+      <w:bookmarkEnd w:id="7"/>
+    </w:p>
+    <w:p>
+      <w:pPr>
+        <w:rPr>
+          <w:lang w:val="en-GB"/>
+        </w:rPr>
+      </w:pPr>
+      <w:r>
+        <w:rPr>
+          <w:lang w:val="en-GB"/>
+        </w:rPr>
+        <w:t xml:space="preserve">In this chapter or in these chapters you write/ show all the details that are required to </w:t>
+      </w:r>
+      <w:r>
+        <w:rPr>
+          <w:lang w:val="en-GB"/>
+        </w:rPr>
+        <w:t xml:space="preserve">“prove” </w:t>
+      </w:r>
+      <w:r>
+        <w:rPr>
+          <w:lang w:val="en-GB"/>
+        </w:rPr>
+        <w:t xml:space="preserve">your hypothesis. This should be sufficiently detailed and precise such that your fellow students are able to repeat the research and establish the same results and conclusions. </w:t>
+      </w:r>
     </w:p>
     <w:p>
       <w:pPr>
@@ -3330,17 +3954,46 @@
     </w:p>
     <w:p>
       <w:pPr>
+        <w:rPr>
+          <w:b/>
+          <w:bCs/>
+          <w:lang w:val="en-GB"/>
+        </w:rPr>
+      </w:pPr>
+    </w:p>
+    <w:p>
+      <w:pPr>
+        <w:rPr>
+          <w:b/>
+          <w:bCs/>
+          <w:lang w:val="en-GB"/>
+        </w:rPr>
+      </w:pPr>
+    </w:p>
+    <w:p>
+      <w:pPr>
+        <w:rPr>
+          <w:b/>
+          <w:bCs/>
+          <w:lang w:val="en-GB"/>
+        </w:rPr>
+      </w:pPr>
+    </w:p>
+    <w:p>
+      <w:pPr>
         <w:pStyle w:val="Heading1"/>
         <w:rPr>
           <w:lang w:val="en-GB"/>
         </w:rPr>
       </w:pPr>
+      <w:bookmarkStart w:id="8" w:name="_Toc111542469"/>
       <w:r>
         <w:rPr>
           <w:lang w:val="en-GB"/>
         </w:rPr>
         <w:t>Results</w:t>
       </w:r>
+      <w:bookmarkEnd w:id="8"/>
     </w:p>
     <w:p>
       <w:pPr>
@@ -3379,6 +4032,7 @@
         <w:rPr>
           <w:lang w:val="en-GB"/>
         </w:rPr>
+        <w:lastRenderedPageBreak/>
         <w:t>Performance of pretrained models</w:t>
       </w:r>
     </w:p>
@@ -3490,61 +4144,19 @@
     </w:p>
     <w:p>
       <w:pPr>
-        <w:rPr>
-          <w:lang w:val="en-GB"/>
-        </w:rPr>
-      </w:pPr>
-    </w:p>
-    <w:p>
-      <w:pPr>
-        <w:rPr>
-          <w:lang w:val="en-GB"/>
-        </w:rPr>
-      </w:pPr>
-    </w:p>
-    <w:p>
-      <w:pPr>
-        <w:rPr>
-          <w:lang w:val="en-GB"/>
-        </w:rPr>
-      </w:pPr>
-    </w:p>
-    <w:p>
-      <w:pPr>
-        <w:rPr>
-          <w:lang w:val="en-GB"/>
-        </w:rPr>
-      </w:pPr>
-    </w:p>
-    <w:p>
-      <w:pPr>
-        <w:rPr>
-          <w:lang w:val="en-GB"/>
-        </w:rPr>
-      </w:pPr>
-    </w:p>
-    <w:p>
-      <w:pPr>
-        <w:rPr>
-          <w:lang w:val="en-GB"/>
-        </w:rPr>
-      </w:pPr>
-    </w:p>
-    <w:p>
-      <w:pPr>
         <w:pStyle w:val="Heading1"/>
         <w:rPr>
           <w:lang w:val="en-GB"/>
         </w:rPr>
       </w:pPr>
-      <w:bookmarkStart w:id="3" w:name="_Toc52190697"/>
+      <w:bookmarkStart w:id="9" w:name="_Toc111542470"/>
       <w:r>
         <w:rPr>
           <w:lang w:val="en-GB"/>
         </w:rPr>
         <w:t>Conclusions</w:t>
       </w:r>
-      <w:bookmarkEnd w:id="3"/>
+      <w:bookmarkEnd w:id="9"/>
     </w:p>
     <w:p>
       <w:pPr>
@@ -3753,28 +4365,7 @@
         </w:rPr>
       </w:pPr>
     </w:p>
-    <w:p>
-      <w:pPr>
-        <w:rPr>
-          <w:lang w:val="en-GB"/>
-        </w:rPr>
-      </w:pPr>
-    </w:p>
-    <w:p>
-      <w:pPr>
-        <w:rPr>
-          <w:lang w:val="en-GB"/>
-        </w:rPr>
-      </w:pPr>
-    </w:p>
-    <w:p>
-      <w:pPr>
-        <w:rPr>
-          <w:lang w:val="en-GB"/>
-        </w:rPr>
-      </w:pPr>
-    </w:p>
-    <w:bookmarkStart w:id="4" w:name="_Toc52190698" w:displacedByCustomXml="next"/>
+    <w:bookmarkStart w:id="10" w:name="_Toc111542471" w:displacedByCustomXml="next"/>
     <w:sdt>
       <w:sdtPr>
         <w:rPr>
@@ -3788,6 +4379,7 @@
           <w:docPartUnique/>
         </w:docPartObj>
       </w:sdtPr>
+      <w:sdtEndPr/>
       <w:sdtContent>
         <w:p>
           <w:pPr>
@@ -3802,13 +4394,14 @@
             </w:rPr>
             <w:t>Bibliography</w:t>
           </w:r>
-          <w:bookmarkEnd w:id="4"/>
+          <w:bookmarkEnd w:id="10"/>
         </w:p>
         <w:sdt>
           <w:sdtPr>
             <w:id w:val="111145805"/>
             <w:bibliography/>
           </w:sdtPr>
+          <w:sdtEndPr/>
           <w:sdtContent>
             <w:p>
               <w:pPr>
@@ -3841,6 +4434,7 @@
           <w:lang w:val="en-GB"/>
         </w:rPr>
       </w:pPr>
+      <w:bookmarkStart w:id="11" w:name="_Toc111542472"/>
       <w:r>
         <w:rPr>
           <w:lang w:val="en-GB"/>
@@ -3848,6 +4442,7 @@
         <w:lastRenderedPageBreak/>
         <w:t>Appendix</w:t>
       </w:r>
+      <w:bookmarkEnd w:id="11"/>
     </w:p>
     <w:p>
       <w:pPr>
@@ -3887,7 +4482,7 @@
 </file>
 
 <file path=word/endnotes.xml><?xml version="1.0" encoding="utf-8"?>
-<w:endnotes xmlns:wpc="http://schemas.microsoft.com/office/word/2010/wordprocessingCanvas" xmlns:cx="http://schemas.microsoft.com/office/drawing/2014/chartex" xmlns:cx1="http://schemas.microsoft.com/office/drawing/2015/9/8/chartex" xmlns:cx2="http://schemas.microsoft.com/office/drawing/2015/10/21/chartex" xmlns:cx3="http://schemas.microsoft.com/office/drawing/2016/5/9/chartex" xmlns:cx4="http://schemas.microsoft.com/office/drawing/2016/5/10/chartex" xmlns:cx5="http://schemas.microsoft.com/office/drawing/2016/5/11/chartex" xmlns:cx6="http://schemas.microsoft.com/office/drawing/2016/5/12/chartex" xmlns:cx7="http://schemas.microsoft.com/office/drawing/2016/5/13/chartex" xmlns:cx8="http://schemas.microsoft.com/office/drawing/2016/5/14/chartex" xmlns:mc="http://schemas.openxmlformats.org/markup-compatibility/2006" xmlns:aink="http://schemas.microsoft.com/office/drawing/2016/ink" xmlns:am3d="http://schemas.microsoft.com/office/drawing/2017/model3d" xmlns:o="urn:schemas-microsoft-com:office:office" xmlns:oel="http://schemas.microsoft.com/office/2019/extlst" xmlns:r="http://schemas.openxmlformats.org/officeDocument/2006/relationships" xmlns:m="http://schemas.openxmlformats.org/officeDocument/2006/math" xmlns:v="urn:schemas-microsoft-com:vml" xmlns:wp14="http://schemas.microsoft.com/office/word/2010/wordprocessingDrawing" xmlns:wp="http://schemas.openxmlformats.org/drawingml/2006/wordprocessingDrawing" xmlns:w10="urn:schemas-microsoft-com:office:word" xmlns:w="http://schemas.openxmlformats.org/wordprocessingml/2006/main" xmlns:w14="http://schemas.microsoft.com/office/word/2010/wordml" xmlns:w15="http://schemas.microsoft.com/office/word/2012/wordml" xmlns:w16cex="http://schemas.microsoft.com/office/word/2018/wordml/cex" xmlns:w16cid="http://schemas.microsoft.com/office/word/2016/wordml/cid" xmlns:w16="http://schemas.microsoft.com/office/word/2018/wordml" xmlns:w16sdtdh="http://schemas.microsoft.com/office/word/2020/wordml/sdtdatahash" xmlns:w16se="http://schemas.microsoft.com/office/word/2015/wordml/symex" xmlns:wpg="http://schemas.microsoft.com/office/word/2010/wordprocessingGroup" xmlns:wpi="http://schemas.microsoft.com/office/word/2010/wordprocessingInk" xmlns:wne="http://schemas.microsoft.com/office/word/2006/wordml" xmlns:wps="http://schemas.microsoft.com/office/word/2010/wordprocessingShape" mc:Ignorable="w14 w15 w16se w16cid w16 w16cex w16sdtdh wp14">
+<w:endnotes xmlns:wpc="http://schemas.microsoft.com/office/word/2010/wordprocessingCanvas" xmlns:cx="http://schemas.microsoft.com/office/drawing/2014/chartex" xmlns:cx1="http://schemas.microsoft.com/office/drawing/2015/9/8/chartex" xmlns:cx2="http://schemas.microsoft.com/office/drawing/2015/10/21/chartex" xmlns:cx3="http://schemas.microsoft.com/office/drawing/2016/5/9/chartex" xmlns:cx4="http://schemas.microsoft.com/office/drawing/2016/5/10/chartex" xmlns:cx5="http://schemas.microsoft.com/office/drawing/2016/5/11/chartex" xmlns:cx6="http://schemas.microsoft.com/office/drawing/2016/5/12/chartex" xmlns:cx7="http://schemas.microsoft.com/office/drawing/2016/5/13/chartex" xmlns:cx8="http://schemas.microsoft.com/office/drawing/2016/5/14/chartex" xmlns:mc="http://schemas.openxmlformats.org/markup-compatibility/2006" xmlns:aink="http://schemas.microsoft.com/office/drawing/2016/ink" xmlns:am3d="http://schemas.microsoft.com/office/drawing/2017/model3d" xmlns:o="urn:schemas-microsoft-com:office:office" xmlns:r="http://schemas.openxmlformats.org/officeDocument/2006/relationships" xmlns:m="http://schemas.openxmlformats.org/officeDocument/2006/math" xmlns:v="urn:schemas-microsoft-com:vml" xmlns:wp14="http://schemas.microsoft.com/office/word/2010/wordprocessingDrawing" xmlns:wp="http://schemas.openxmlformats.org/drawingml/2006/wordprocessingDrawing" xmlns:w10="urn:schemas-microsoft-com:office:word" xmlns:w="http://schemas.openxmlformats.org/wordprocessingml/2006/main" xmlns:w14="http://schemas.microsoft.com/office/word/2010/wordml" xmlns:w15="http://schemas.microsoft.com/office/word/2012/wordml" xmlns:w16cid="http://schemas.microsoft.com/office/word/2016/wordml/cid" xmlns:w16se="http://schemas.microsoft.com/office/word/2015/wordml/symex" xmlns:wpg="http://schemas.microsoft.com/office/word/2010/wordprocessingGroup" xmlns:wpi="http://schemas.microsoft.com/office/word/2010/wordprocessingInk" xmlns:wne="http://schemas.microsoft.com/office/word/2006/wordml" xmlns:wps="http://schemas.microsoft.com/office/word/2010/wordprocessingShape" mc:Ignorable="w14 w15 w16se w16cid wp14">
   <w:endnote w:type="separator" w:id="-1">
     <w:p>
       <w:pPr>
@@ -3916,7 +4511,7 @@
 </file>
 
 <file path=word/footer1.xml><?xml version="1.0" encoding="utf-8"?>
-<w:ftr xmlns:wpc="http://schemas.microsoft.com/office/word/2010/wordprocessingCanvas" xmlns:cx="http://schemas.microsoft.com/office/drawing/2014/chartex" xmlns:cx1="http://schemas.microsoft.com/office/drawing/2015/9/8/chartex" xmlns:cx2="http://schemas.microsoft.com/office/drawing/2015/10/21/chartex" xmlns:cx3="http://schemas.microsoft.com/office/drawing/2016/5/9/chartex" xmlns:cx4="http://schemas.microsoft.com/office/drawing/2016/5/10/chartex" xmlns:cx5="http://schemas.microsoft.com/office/drawing/2016/5/11/chartex" xmlns:cx6="http://schemas.microsoft.com/office/drawing/2016/5/12/chartex" xmlns:cx7="http://schemas.microsoft.com/office/drawing/2016/5/13/chartex" xmlns:cx8="http://schemas.microsoft.com/office/drawing/2016/5/14/chartex" xmlns:mc="http://schemas.openxmlformats.org/markup-compatibility/2006" xmlns:aink="http://schemas.microsoft.com/office/drawing/2016/ink" xmlns:am3d="http://schemas.microsoft.com/office/drawing/2017/model3d" xmlns:o="urn:schemas-microsoft-com:office:office" xmlns:oel="http://schemas.microsoft.com/office/2019/extlst" xmlns:r="http://schemas.openxmlformats.org/officeDocument/2006/relationships" xmlns:m="http://schemas.openxmlformats.org/officeDocument/2006/math" xmlns:v="urn:schemas-microsoft-com:vml" xmlns:wp14="http://schemas.microsoft.com/office/word/2010/wordprocessingDrawing" xmlns:wp="http://schemas.openxmlformats.org/drawingml/2006/wordprocessingDrawing" xmlns:w10="urn:schemas-microsoft-com:office:word" xmlns:w="http://schemas.openxmlformats.org/wordprocessingml/2006/main" xmlns:w14="http://schemas.microsoft.com/office/word/2010/wordml" xmlns:w15="http://schemas.microsoft.com/office/word/2012/wordml" xmlns:w16cex="http://schemas.microsoft.com/office/word/2018/wordml/cex" xmlns:w16cid="http://schemas.microsoft.com/office/word/2016/wordml/cid" xmlns:w16="http://schemas.microsoft.com/office/word/2018/wordml" xmlns:w16sdtdh="http://schemas.microsoft.com/office/word/2020/wordml/sdtdatahash" xmlns:w16se="http://schemas.microsoft.com/office/word/2015/wordml/symex" xmlns:wpg="http://schemas.microsoft.com/office/word/2010/wordprocessingGroup" xmlns:wpi="http://schemas.microsoft.com/office/word/2010/wordprocessingInk" xmlns:wne="http://schemas.microsoft.com/office/word/2006/wordml" xmlns:wps="http://schemas.microsoft.com/office/word/2010/wordprocessingShape" mc:Ignorable="w14 w15 w16se w16cid w16 w16cex w16sdtdh wp14">
+<w:ftr xmlns:wpc="http://schemas.microsoft.com/office/word/2010/wordprocessingCanvas" xmlns:cx="http://schemas.microsoft.com/office/drawing/2014/chartex" xmlns:cx1="http://schemas.microsoft.com/office/drawing/2015/9/8/chartex" xmlns:cx2="http://schemas.microsoft.com/office/drawing/2015/10/21/chartex" xmlns:cx3="http://schemas.microsoft.com/office/drawing/2016/5/9/chartex" xmlns:cx4="http://schemas.microsoft.com/office/drawing/2016/5/10/chartex" xmlns:cx5="http://schemas.microsoft.com/office/drawing/2016/5/11/chartex" xmlns:cx6="http://schemas.microsoft.com/office/drawing/2016/5/12/chartex" xmlns:cx7="http://schemas.microsoft.com/office/drawing/2016/5/13/chartex" xmlns:cx8="http://schemas.microsoft.com/office/drawing/2016/5/14/chartex" xmlns:mc="http://schemas.openxmlformats.org/markup-compatibility/2006" xmlns:aink="http://schemas.microsoft.com/office/drawing/2016/ink" xmlns:am3d="http://schemas.microsoft.com/office/drawing/2017/model3d" xmlns:o="urn:schemas-microsoft-com:office:office" xmlns:r="http://schemas.openxmlformats.org/officeDocument/2006/relationships" xmlns:m="http://schemas.openxmlformats.org/officeDocument/2006/math" xmlns:v="urn:schemas-microsoft-com:vml" xmlns:wp14="http://schemas.microsoft.com/office/word/2010/wordprocessingDrawing" xmlns:wp="http://schemas.openxmlformats.org/drawingml/2006/wordprocessingDrawing" xmlns:w10="urn:schemas-microsoft-com:office:word" xmlns:w="http://schemas.openxmlformats.org/wordprocessingml/2006/main" xmlns:w14="http://schemas.microsoft.com/office/word/2010/wordml" xmlns:w15="http://schemas.microsoft.com/office/word/2012/wordml" xmlns:w16cid="http://schemas.microsoft.com/office/word/2016/wordml/cid" xmlns:w16se="http://schemas.microsoft.com/office/word/2015/wordml/symex" xmlns:wpg="http://schemas.microsoft.com/office/word/2010/wordprocessingGroup" xmlns:wpi="http://schemas.microsoft.com/office/word/2010/wordprocessingInk" xmlns:wne="http://schemas.microsoft.com/office/word/2006/wordml" xmlns:wps="http://schemas.microsoft.com/office/word/2010/wordprocessingShape" mc:Ignorable="w14 w15 w16se w16cid wp14">
   <w:sdt>
     <w:sdtPr>
       <w:id w:val="-595635894"/>
@@ -3963,7 +4558,7 @@
 </file>
 
 <file path=word/footnotes.xml><?xml version="1.0" encoding="utf-8"?>
-<w:footnotes xmlns:wpc="http://schemas.microsoft.com/office/word/2010/wordprocessingCanvas" xmlns:cx="http://schemas.microsoft.com/office/drawing/2014/chartex" xmlns:cx1="http://schemas.microsoft.com/office/drawing/2015/9/8/chartex" xmlns:cx2="http://schemas.microsoft.com/office/drawing/2015/10/21/chartex" xmlns:cx3="http://schemas.microsoft.com/office/drawing/2016/5/9/chartex" xmlns:cx4="http://schemas.microsoft.com/office/drawing/2016/5/10/chartex" xmlns:cx5="http://schemas.microsoft.com/office/drawing/2016/5/11/chartex" xmlns:cx6="http://schemas.microsoft.com/office/drawing/2016/5/12/chartex" xmlns:cx7="http://schemas.microsoft.com/office/drawing/2016/5/13/chartex" xmlns:cx8="http://schemas.microsoft.com/office/drawing/2016/5/14/chartex" xmlns:mc="http://schemas.openxmlformats.org/markup-compatibility/2006" xmlns:aink="http://schemas.microsoft.com/office/drawing/2016/ink" xmlns:am3d="http://schemas.microsoft.com/office/drawing/2017/model3d" xmlns:o="urn:schemas-microsoft-com:office:office" xmlns:oel="http://schemas.microsoft.com/office/2019/extlst" xmlns:r="http://schemas.openxmlformats.org/officeDocument/2006/relationships" xmlns:m="http://schemas.openxmlformats.org/officeDocument/2006/math" xmlns:v="urn:schemas-microsoft-com:vml" xmlns:wp14="http://schemas.microsoft.com/office/word/2010/wordprocessingDrawing" xmlns:wp="http://schemas.openxmlformats.org/drawingml/2006/wordprocessingDrawing" xmlns:w10="urn:schemas-microsoft-com:office:word" xmlns:w="http://schemas.openxmlformats.org/wordprocessingml/2006/main" xmlns:w14="http://schemas.microsoft.com/office/word/2010/wordml" xmlns:w15="http://schemas.microsoft.com/office/word/2012/wordml" xmlns:w16cex="http://schemas.microsoft.com/office/word/2018/wordml/cex" xmlns:w16cid="http://schemas.microsoft.com/office/word/2016/wordml/cid" xmlns:w16="http://schemas.microsoft.com/office/word/2018/wordml" xmlns:w16sdtdh="http://schemas.microsoft.com/office/word/2020/wordml/sdtdatahash" xmlns:w16se="http://schemas.microsoft.com/office/word/2015/wordml/symex" xmlns:wpg="http://schemas.microsoft.com/office/word/2010/wordprocessingGroup" xmlns:wpi="http://schemas.microsoft.com/office/word/2010/wordprocessingInk" xmlns:wne="http://schemas.microsoft.com/office/word/2006/wordml" xmlns:wps="http://schemas.microsoft.com/office/word/2010/wordprocessingShape" mc:Ignorable="w14 w15 w16se w16cid w16 w16cex w16sdtdh wp14">
+<w:footnotes xmlns:wpc="http://schemas.microsoft.com/office/word/2010/wordprocessingCanvas" xmlns:cx="http://schemas.microsoft.com/office/drawing/2014/chartex" xmlns:cx1="http://schemas.microsoft.com/office/drawing/2015/9/8/chartex" xmlns:cx2="http://schemas.microsoft.com/office/drawing/2015/10/21/chartex" xmlns:cx3="http://schemas.microsoft.com/office/drawing/2016/5/9/chartex" xmlns:cx4="http://schemas.microsoft.com/office/drawing/2016/5/10/chartex" xmlns:cx5="http://schemas.microsoft.com/office/drawing/2016/5/11/chartex" xmlns:cx6="http://schemas.microsoft.com/office/drawing/2016/5/12/chartex" xmlns:cx7="http://schemas.microsoft.com/office/drawing/2016/5/13/chartex" xmlns:cx8="http://schemas.microsoft.com/office/drawing/2016/5/14/chartex" xmlns:mc="http://schemas.openxmlformats.org/markup-compatibility/2006" xmlns:aink="http://schemas.microsoft.com/office/drawing/2016/ink" xmlns:am3d="http://schemas.microsoft.com/office/drawing/2017/model3d" xmlns:o="urn:schemas-microsoft-com:office:office" xmlns:r="http://schemas.openxmlformats.org/officeDocument/2006/relationships" xmlns:m="http://schemas.openxmlformats.org/officeDocument/2006/math" xmlns:v="urn:schemas-microsoft-com:vml" xmlns:wp14="http://schemas.microsoft.com/office/word/2010/wordprocessingDrawing" xmlns:wp="http://schemas.openxmlformats.org/drawingml/2006/wordprocessingDrawing" xmlns:w10="urn:schemas-microsoft-com:office:word" xmlns:w="http://schemas.openxmlformats.org/wordprocessingml/2006/main" xmlns:w14="http://schemas.microsoft.com/office/word/2010/wordml" xmlns:w15="http://schemas.microsoft.com/office/word/2012/wordml" xmlns:w16cid="http://schemas.microsoft.com/office/word/2016/wordml/cid" xmlns:w16se="http://schemas.microsoft.com/office/word/2015/wordml/symex" xmlns:wpg="http://schemas.microsoft.com/office/word/2010/wordprocessingGroup" xmlns:wpi="http://schemas.microsoft.com/office/word/2010/wordprocessingInk" xmlns:wne="http://schemas.microsoft.com/office/word/2006/wordml" xmlns:wps="http://schemas.microsoft.com/office/word/2010/wordprocessingShape" mc:Ignorable="w14 w15 w16se w16cid wp14">
   <w:footnote w:type="separator" w:id="-1">
     <w:p>
       <w:pPr>
@@ -3992,7 +4587,7 @@
 </file>
 
 <file path=word/numbering.xml><?xml version="1.0" encoding="utf-8"?>
-<w:numbering xmlns:wpc="http://schemas.microsoft.com/office/word/2010/wordprocessingCanvas" xmlns:cx="http://schemas.microsoft.com/office/drawing/2014/chartex" xmlns:cx1="http://schemas.microsoft.com/office/drawing/2015/9/8/chartex" xmlns:cx2="http://schemas.microsoft.com/office/drawing/2015/10/21/chartex" xmlns:cx3="http://schemas.microsoft.com/office/drawing/2016/5/9/chartex" xmlns:cx4="http://schemas.microsoft.com/office/drawing/2016/5/10/chartex" xmlns:cx5="http://schemas.microsoft.com/office/drawing/2016/5/11/chartex" xmlns:cx6="http://schemas.microsoft.com/office/drawing/2016/5/12/chartex" xmlns:cx7="http://schemas.microsoft.com/office/drawing/2016/5/13/chartex" xmlns:cx8="http://schemas.microsoft.com/office/drawing/2016/5/14/chartex" xmlns:mc="http://schemas.openxmlformats.org/markup-compatibility/2006" xmlns:aink="http://schemas.microsoft.com/office/drawing/2016/ink" xmlns:am3d="http://schemas.microsoft.com/office/drawing/2017/model3d" xmlns:o="urn:schemas-microsoft-com:office:office" xmlns:oel="http://schemas.microsoft.com/office/2019/extlst" xmlns:r="http://schemas.openxmlformats.org/officeDocument/2006/relationships" xmlns:m="http://schemas.openxmlformats.org/officeDocument/2006/math" xmlns:v="urn:schemas-microsoft-com:vml" xmlns:wp14="http://schemas.microsoft.com/office/word/2010/wordprocessingDrawing" xmlns:wp="http://schemas.openxmlformats.org/drawingml/2006/wordprocessingDrawing" xmlns:w10="urn:schemas-microsoft-com:office:word" xmlns:w="http://schemas.openxmlformats.org/wordprocessingml/2006/main" xmlns:w14="http://schemas.microsoft.com/office/word/2010/wordml" xmlns:w15="http://schemas.microsoft.com/office/word/2012/wordml" xmlns:w16cex="http://schemas.microsoft.com/office/word/2018/wordml/cex" xmlns:w16cid="http://schemas.microsoft.com/office/word/2016/wordml/cid" xmlns:w16="http://schemas.microsoft.com/office/word/2018/wordml" xmlns:w16sdtdh="http://schemas.microsoft.com/office/word/2020/wordml/sdtdatahash" xmlns:w16se="http://schemas.microsoft.com/office/word/2015/wordml/symex" xmlns:wpg="http://schemas.microsoft.com/office/word/2010/wordprocessingGroup" xmlns:wpi="http://schemas.microsoft.com/office/word/2010/wordprocessingInk" xmlns:wne="http://schemas.microsoft.com/office/word/2006/wordml" xmlns:wps="http://schemas.microsoft.com/office/word/2010/wordprocessingShape" mc:Ignorable="w14 w15 w16se w16cid w16 w16cex w16sdtdh wp14">
+<w:numbering xmlns:wpc="http://schemas.microsoft.com/office/word/2010/wordprocessingCanvas" xmlns:cx="http://schemas.microsoft.com/office/drawing/2014/chartex" xmlns:cx1="http://schemas.microsoft.com/office/drawing/2015/9/8/chartex" xmlns:cx2="http://schemas.microsoft.com/office/drawing/2015/10/21/chartex" xmlns:cx3="http://schemas.microsoft.com/office/drawing/2016/5/9/chartex" xmlns:cx4="http://schemas.microsoft.com/office/drawing/2016/5/10/chartex" xmlns:cx5="http://schemas.microsoft.com/office/drawing/2016/5/11/chartex" xmlns:cx6="http://schemas.microsoft.com/office/drawing/2016/5/12/chartex" xmlns:cx7="http://schemas.microsoft.com/office/drawing/2016/5/13/chartex" xmlns:cx8="http://schemas.microsoft.com/office/drawing/2016/5/14/chartex" xmlns:mc="http://schemas.openxmlformats.org/markup-compatibility/2006" xmlns:aink="http://schemas.microsoft.com/office/drawing/2016/ink" xmlns:am3d="http://schemas.microsoft.com/office/drawing/2017/model3d" xmlns:o="urn:schemas-microsoft-com:office:office" xmlns:r="http://schemas.openxmlformats.org/officeDocument/2006/relationships" xmlns:m="http://schemas.openxmlformats.org/officeDocument/2006/math" xmlns:v="urn:schemas-microsoft-com:vml" xmlns:wp14="http://schemas.microsoft.com/office/word/2010/wordprocessingDrawing" xmlns:wp="http://schemas.openxmlformats.org/drawingml/2006/wordprocessingDrawing" xmlns:w10="urn:schemas-microsoft-com:office:word" xmlns:w="http://schemas.openxmlformats.org/wordprocessingml/2006/main" xmlns:w14="http://schemas.microsoft.com/office/word/2010/wordml" xmlns:w15="http://schemas.microsoft.com/office/word/2012/wordml" xmlns:w16cid="http://schemas.microsoft.com/office/word/2016/wordml/cid" xmlns:w16se="http://schemas.microsoft.com/office/word/2015/wordml/symex" xmlns:wpg="http://schemas.microsoft.com/office/word/2010/wordprocessingGroup" xmlns:wpi="http://schemas.microsoft.com/office/word/2010/wordprocessingInk" xmlns:wne="http://schemas.microsoft.com/office/word/2006/wordml" xmlns:wps="http://schemas.microsoft.com/office/word/2010/wordprocessingShape" mc:Ignorable="w14 w15 w16se w16cid wp14">
   <w:abstractNum w:abstractNumId="0" w15:restartNumberingAfterBreak="0">
     <w:nsid w:val="FFFFFF7C"/>
     <w:multiLevelType w:val="singleLevel"/>
@@ -6516,104 +7111,104 @@
       </w:rPr>
     </w:lvl>
   </w:abstractNum>
-  <w:num w:numId="1" w16cid:durableId="1610238786">
+  <w:num w:numId="1">
     <w:abstractNumId w:val="9"/>
   </w:num>
-  <w:num w:numId="2" w16cid:durableId="1621256240">
+  <w:num w:numId="2">
     <w:abstractNumId w:val="19"/>
   </w:num>
-  <w:num w:numId="3" w16cid:durableId="444664085">
+  <w:num w:numId="3">
     <w:abstractNumId w:val="24"/>
   </w:num>
-  <w:num w:numId="4" w16cid:durableId="1705907307">
+  <w:num w:numId="4">
     <w:abstractNumId w:val="20"/>
   </w:num>
-  <w:num w:numId="5" w16cid:durableId="766968569">
+  <w:num w:numId="5">
     <w:abstractNumId w:val="14"/>
   </w:num>
-  <w:num w:numId="6" w16cid:durableId="1171214678">
+  <w:num w:numId="6">
     <w:abstractNumId w:val="7"/>
   </w:num>
-  <w:num w:numId="7" w16cid:durableId="1187447291">
+  <w:num w:numId="7">
     <w:abstractNumId w:val="6"/>
   </w:num>
-  <w:num w:numId="8" w16cid:durableId="423382939">
+  <w:num w:numId="8">
     <w:abstractNumId w:val="5"/>
   </w:num>
-  <w:num w:numId="9" w16cid:durableId="2103918374">
+  <w:num w:numId="9">
     <w:abstractNumId w:val="4"/>
   </w:num>
-  <w:num w:numId="10" w16cid:durableId="887842516">
+  <w:num w:numId="10">
     <w:abstractNumId w:val="8"/>
   </w:num>
-  <w:num w:numId="11" w16cid:durableId="1415736580">
+  <w:num w:numId="11">
     <w:abstractNumId w:val="3"/>
   </w:num>
-  <w:num w:numId="12" w16cid:durableId="498888111">
+  <w:num w:numId="12">
     <w:abstractNumId w:val="2"/>
   </w:num>
-  <w:num w:numId="13" w16cid:durableId="1945765483">
+  <w:num w:numId="13">
     <w:abstractNumId w:val="1"/>
   </w:num>
-  <w:num w:numId="14" w16cid:durableId="1587421992">
+  <w:num w:numId="14">
     <w:abstractNumId w:val="0"/>
   </w:num>
-  <w:num w:numId="15" w16cid:durableId="1541627609">
+  <w:num w:numId="15">
     <w:abstractNumId w:val="21"/>
   </w:num>
-  <w:num w:numId="16" w16cid:durableId="759332493">
+  <w:num w:numId="16">
     <w:abstractNumId w:val="28"/>
   </w:num>
-  <w:num w:numId="17" w16cid:durableId="1058824740">
+  <w:num w:numId="17">
     <w:abstractNumId w:val="27"/>
   </w:num>
-  <w:num w:numId="18" w16cid:durableId="468666078">
+  <w:num w:numId="18">
     <w:abstractNumId w:val="15"/>
   </w:num>
-  <w:num w:numId="19" w16cid:durableId="126120706">
+  <w:num w:numId="19">
     <w:abstractNumId w:val="10"/>
   </w:num>
-  <w:num w:numId="20" w16cid:durableId="522016778">
+  <w:num w:numId="20">
     <w:abstractNumId w:val="12"/>
   </w:num>
-  <w:num w:numId="21" w16cid:durableId="2134863603">
+  <w:num w:numId="21">
     <w:abstractNumId w:val="16"/>
   </w:num>
-  <w:num w:numId="22" w16cid:durableId="934556440">
+  <w:num w:numId="22">
     <w:abstractNumId w:val="26"/>
   </w:num>
-  <w:num w:numId="23" w16cid:durableId="1271889755">
+  <w:num w:numId="23">
     <w:abstractNumId w:val="13"/>
   </w:num>
-  <w:num w:numId="24" w16cid:durableId="642078094">
+  <w:num w:numId="24">
     <w:abstractNumId w:val="11"/>
   </w:num>
-  <w:num w:numId="25" w16cid:durableId="1583637983">
+  <w:num w:numId="25">
     <w:abstractNumId w:val="30"/>
   </w:num>
-  <w:num w:numId="26" w16cid:durableId="298651866">
+  <w:num w:numId="26">
     <w:abstractNumId w:val="18"/>
   </w:num>
-  <w:num w:numId="27" w16cid:durableId="234782229">
+  <w:num w:numId="27">
     <w:abstractNumId w:val="22"/>
   </w:num>
-  <w:num w:numId="28" w16cid:durableId="1269579889">
+  <w:num w:numId="28">
     <w:abstractNumId w:val="23"/>
   </w:num>
-  <w:num w:numId="29" w16cid:durableId="102772856">
+  <w:num w:numId="29">
     <w:abstractNumId w:val="17"/>
   </w:num>
-  <w:num w:numId="30" w16cid:durableId="387731376">
+  <w:num w:numId="30">
     <w:abstractNumId w:val="25"/>
   </w:num>
-  <w:num w:numId="31" w16cid:durableId="222566657">
+  <w:num w:numId="31">
     <w:abstractNumId w:val="29"/>
   </w:num>
 </w:numbering>
 </file>
 
 <file path=word/styles.xml><?xml version="1.0" encoding="utf-8"?>
-<w:styles xmlns:mc="http://schemas.openxmlformats.org/markup-compatibility/2006" xmlns:r="http://schemas.openxmlformats.org/officeDocument/2006/relationships" xmlns:w="http://schemas.openxmlformats.org/wordprocessingml/2006/main" xmlns:w14="http://schemas.microsoft.com/office/word/2010/wordml" xmlns:w15="http://schemas.microsoft.com/office/word/2012/wordml" xmlns:w16cex="http://schemas.microsoft.com/office/word/2018/wordml/cex" xmlns:w16cid="http://schemas.microsoft.com/office/word/2016/wordml/cid" xmlns:w16="http://schemas.microsoft.com/office/word/2018/wordml" xmlns:w16sdtdh="http://schemas.microsoft.com/office/word/2020/wordml/sdtdatahash" xmlns:w16se="http://schemas.microsoft.com/office/word/2015/wordml/symex" mc:Ignorable="w14 w15 w16se w16cid w16 w16cex w16sdtdh">
+<w:styles xmlns:mc="http://schemas.openxmlformats.org/markup-compatibility/2006" xmlns:r="http://schemas.openxmlformats.org/officeDocument/2006/relationships" xmlns:w="http://schemas.openxmlformats.org/wordprocessingml/2006/main" xmlns:w14="http://schemas.microsoft.com/office/word/2010/wordml" xmlns:w15="http://schemas.microsoft.com/office/word/2012/wordml" xmlns:w16cid="http://schemas.microsoft.com/office/word/2016/wordml/cid" xmlns:w16se="http://schemas.microsoft.com/office/word/2015/wordml/symex" mc:Ignorable="w14 w15 w16se w16cid">
   <w:docDefaults>
     <w:rPrDefault>
       <w:rPr>
@@ -6630,7 +7225,7 @@
       </w:pPr>
     </w:pPrDefault>
   </w:docDefaults>
-  <w:latentStyles w:defLockedState="0" w:defUIPriority="99" w:defSemiHidden="0" w:defUnhideWhenUsed="0" w:defQFormat="0" w:count="376">
+  <w:latentStyles w:defLockedState="0" w:defUIPriority="99" w:defSemiHidden="0" w:defUnhideWhenUsed="0" w:defQFormat="0" w:count="377">
     <w:lsdException w:name="Normal" w:uiPriority="0" w:qFormat="1"/>
     <w:lsdException w:name="heading 1" w:uiPriority="9" w:qFormat="1"/>
     <w:lsdException w:name="heading 2" w:semiHidden="1" w:uiPriority="9" w:unhideWhenUsed="1" w:qFormat="1"/>
@@ -6736,7 +7331,6 @@
     <w:lsdException w:name="HTML Sample" w:semiHidden="1" w:unhideWhenUsed="1"/>
     <w:lsdException w:name="HTML Typewriter" w:semiHidden="1" w:unhideWhenUsed="1"/>
     <w:lsdException w:name="HTML Variable" w:semiHidden="1" w:unhideWhenUsed="1"/>
-    <w:lsdException w:name="Normal Table" w:semiHidden="1" w:unhideWhenUsed="1"/>
     <w:lsdException w:name="annotation subject" w:semiHidden="1" w:unhideWhenUsed="1"/>
     <w:lsdException w:name="No List" w:semiHidden="1" w:unhideWhenUsed="1"/>
     <w:lsdException w:name="Outline List 1" w:semiHidden="1" w:unhideWhenUsed="1"/>
@@ -6783,10 +7377,8 @@
     <w:lsdException w:name="Table Subtle 2" w:semiHidden="1" w:unhideWhenUsed="1"/>
     <w:lsdException w:name="Table Web 1" w:semiHidden="1" w:unhideWhenUsed="1"/>
     <w:lsdException w:name="Table Web 2" w:semiHidden="1" w:unhideWhenUsed="1"/>
-    <w:lsdException w:name="Table Web 3" w:semiHidden="1" w:unhideWhenUsed="1"/>
     <w:lsdException w:name="Balloon Text" w:semiHidden="1" w:unhideWhenUsed="1"/>
     <w:lsdException w:name="Table Grid" w:uiPriority="39"/>
-    <w:lsdException w:name="Table Theme" w:semiHidden="1" w:unhideWhenUsed="1"/>
     <w:lsdException w:name="Placeholder Text" w:semiHidden="1"/>
     <w:lsdException w:name="No Spacing" w:semiHidden="1" w:uiPriority="1" w:unhideWhenUsed="1" w:qFormat="1"/>
     <w:lsdException w:name="Light Shading" w:uiPriority="60"/>
@@ -7007,6 +7599,7 @@
     <w:lsdException w:name="Hashtag" w:semiHidden="1" w:unhideWhenUsed="1"/>
     <w:lsdException w:name="Unresolved Mention" w:semiHidden="1" w:unhideWhenUsed="1"/>
     <w:lsdException w:name="Smart Link" w:semiHidden="1" w:unhideWhenUsed="1"/>
+    <w:lsdException w:name="Smart Link Error" w:semiHidden="1" w:unhideWhenUsed="1"/>
   </w:latentStyles>
   <w:style w:type="paragraph" w:default="1" w:styleId="Normal">
     <w:name w:val="Normal"/>
@@ -7955,6 +8548,581 @@
 </w:styles>
 </file>
 
+<file path=word/glossary/document.xml><?xml version="1.0" encoding="utf-8"?>
+<w:glossaryDocument xmlns:wpc="http://schemas.microsoft.com/office/word/2010/wordprocessingCanvas" xmlns:cx="http://schemas.microsoft.com/office/drawing/2014/chartex" xmlns:cx1="http://schemas.microsoft.com/office/drawing/2015/9/8/chartex" xmlns:cx2="http://schemas.microsoft.com/office/drawing/2015/10/21/chartex" xmlns:cx3="http://schemas.microsoft.com/office/drawing/2016/5/9/chartex" xmlns:cx4="http://schemas.microsoft.com/office/drawing/2016/5/10/chartex" xmlns:cx5="http://schemas.microsoft.com/office/drawing/2016/5/11/chartex" xmlns:cx6="http://schemas.microsoft.com/office/drawing/2016/5/12/chartex" xmlns:cx7="http://schemas.microsoft.com/office/drawing/2016/5/13/chartex" xmlns:cx8="http://schemas.microsoft.com/office/drawing/2016/5/14/chartex" xmlns:mc="http://schemas.openxmlformats.org/markup-compatibility/2006" xmlns:aink="http://schemas.microsoft.com/office/drawing/2016/ink" xmlns:am3d="http://schemas.microsoft.com/office/drawing/2017/model3d" xmlns:o="urn:schemas-microsoft-com:office:office" xmlns:r="http://schemas.openxmlformats.org/officeDocument/2006/relationships" xmlns:m="http://schemas.openxmlformats.org/officeDocument/2006/math" xmlns:v="urn:schemas-microsoft-com:vml" xmlns:wp14="http://schemas.microsoft.com/office/word/2010/wordprocessingDrawing" xmlns:wp="http://schemas.openxmlformats.org/drawingml/2006/wordprocessingDrawing" xmlns:w10="urn:schemas-microsoft-com:office:word" xmlns:w="http://schemas.openxmlformats.org/wordprocessingml/2006/main" xmlns:w14="http://schemas.microsoft.com/office/word/2010/wordml" xmlns:w15="http://schemas.microsoft.com/office/word/2012/wordml" xmlns:w16cid="http://schemas.microsoft.com/office/word/2016/wordml/cid" xmlns:w16se="http://schemas.microsoft.com/office/word/2015/wordml/symex" xmlns:wpg="http://schemas.microsoft.com/office/word/2010/wordprocessingGroup" xmlns:wpi="http://schemas.microsoft.com/office/word/2010/wordprocessingInk" xmlns:wne="http://schemas.microsoft.com/office/word/2006/wordml" xmlns:wps="http://schemas.microsoft.com/office/word/2010/wordprocessingShape" mc:Ignorable="w14 w15 w16se w16cid wp14">
+  <w:docParts>
+    <w:docPart>
+      <w:docPartPr>
+        <w:name w:val="DefaultPlaceholder_-1854013440"/>
+        <w:category>
+          <w:name w:val="General"/>
+          <w:gallery w:val="placeholder"/>
+        </w:category>
+        <w:types>
+          <w:type w:val="bbPlcHdr"/>
+        </w:types>
+        <w:behaviors>
+          <w:behavior w:val="content"/>
+        </w:behaviors>
+        <w:guid w:val="{C94B3581-0933-47B2-BE67-1F91CB8F8188}"/>
+      </w:docPartPr>
+      <w:docPartBody>
+        <w:p>
+          <w:r>
+            <w:rPr>
+              <w:rStyle w:val="PlaceholderText"/>
+            </w:rPr>
+            <w:t>Click or tap here to enter text.</w:t>
+          </w:r>
+        </w:p>
+      </w:docPartBody>
+    </w:docPart>
+  </w:docParts>
+</w:glossaryDocument>
+</file>
+
+<file path=word/glossary/fontTable.xml><?xml version="1.0" encoding="utf-8"?>
+<w:fonts xmlns:mc="http://schemas.openxmlformats.org/markup-compatibility/2006" xmlns:r="http://schemas.openxmlformats.org/officeDocument/2006/relationships" xmlns:w="http://schemas.openxmlformats.org/wordprocessingml/2006/main" xmlns:w14="http://schemas.microsoft.com/office/word/2010/wordml" xmlns:w15="http://schemas.microsoft.com/office/word/2012/wordml" xmlns:w16cid="http://schemas.microsoft.com/office/word/2016/wordml/cid" xmlns:w16se="http://schemas.microsoft.com/office/word/2015/wordml/symex" mc:Ignorable="w14 w15 w16se w16cid">
+  <w:font w:name="Symbol">
+    <w:panose1 w:val="05050102010706020507"/>
+    <w:charset w:val="02"/>
+    <w:family w:val="roman"/>
+    <w:pitch w:val="variable"/>
+    <w:sig w:usb0="00000000" w:usb1="10000000" w:usb2="00000000" w:usb3="00000000" w:csb0="80000000" w:csb1="00000000"/>
+  </w:font>
+  <w:font w:name="Times New Roman">
+    <w:panose1 w:val="02020603050405020304"/>
+    <w:charset w:val="00"/>
+    <w:family w:val="roman"/>
+    <w:pitch w:val="variable"/>
+    <w:sig w:usb0="E0002EFF" w:usb1="C000785B" w:usb2="00000009" w:usb3="00000000" w:csb0="000001FF" w:csb1="00000000"/>
+  </w:font>
+  <w:font w:name="Courier New">
+    <w:panose1 w:val="02070309020205020404"/>
+    <w:charset w:val="00"/>
+    <w:family w:val="modern"/>
+    <w:pitch w:val="fixed"/>
+    <w:sig w:usb0="E0002EFF" w:usb1="C0007843" w:usb2="00000009" w:usb3="00000000" w:csb0="000001FF" w:csb1="00000000"/>
+  </w:font>
+  <w:font w:name="Wingdings">
+    <w:panose1 w:val="05000000000000000000"/>
+    <w:charset w:val="02"/>
+    <w:family w:val="auto"/>
+    <w:pitch w:val="variable"/>
+    <w:sig w:usb0="00000000" w:usb1="10000000" w:usb2="00000000" w:usb3="00000000" w:csb0="80000000" w:csb1="00000000"/>
+  </w:font>
+  <w:font w:name="SimSun">
+    <w:altName w:val="宋体"/>
+    <w:panose1 w:val="02010600030101010101"/>
+    <w:charset w:val="86"/>
+    <w:family w:val="auto"/>
+    <w:pitch w:val="variable"/>
+    <w:sig w:usb0="00000003" w:usb1="288F0000" w:usb2="00000016" w:usb3="00000000" w:csb0="00040001" w:csb1="00000000"/>
+  </w:font>
+  <w:font w:name="Calibri">
+    <w:panose1 w:val="020F0502020204030204"/>
+    <w:charset w:val="00"/>
+    <w:family w:val="swiss"/>
+    <w:pitch w:val="variable"/>
+    <w:sig w:usb0="E4002EFF" w:usb1="C000247B" w:usb2="00000009" w:usb3="00000000" w:csb0="000001FF" w:csb1="00000000"/>
+  </w:font>
+  <w:font w:name="Calibri Light">
+    <w:panose1 w:val="020F0302020204030204"/>
+    <w:charset w:val="00"/>
+    <w:family w:val="swiss"/>
+    <w:pitch w:val="variable"/>
+    <w:sig w:usb0="E4002EFF" w:usb1="C000247B" w:usb2="00000009" w:usb3="00000000" w:csb0="000001FF" w:csb1="00000000"/>
+  </w:font>
+</w:fonts>
+</file>
+
+<file path=word/glossary/settings.xml><?xml version="1.0" encoding="utf-8"?>
+<w:settings xmlns:mc="http://schemas.openxmlformats.org/markup-compatibility/2006" xmlns:o="urn:schemas-microsoft-com:office:office" xmlns:r="http://schemas.openxmlformats.org/officeDocument/2006/relationships" xmlns:m="http://schemas.openxmlformats.org/officeDocument/2006/math" xmlns:v="urn:schemas-microsoft-com:vml" xmlns:w10="urn:schemas-microsoft-com:office:word" xmlns:w="http://schemas.openxmlformats.org/wordprocessingml/2006/main" xmlns:w14="http://schemas.microsoft.com/office/word/2010/wordml" xmlns:w15="http://schemas.microsoft.com/office/word/2012/wordml" xmlns:w16cid="http://schemas.microsoft.com/office/word/2016/wordml/cid" xmlns:w16se="http://schemas.microsoft.com/office/word/2015/wordml/symex" xmlns:sl="http://schemas.openxmlformats.org/schemaLibrary/2006/main" mc:Ignorable="w14 w15 w16se w16cid">
+  <w:view w:val="normal"/>
+  <w:defaultTabStop w:val="720"/>
+  <w:characterSpacingControl w:val="doNotCompress"/>
+  <w:compat>
+    <w:useFELayout/>
+    <w:compatSetting w:name="compatibilityMode" w:uri="http://schemas.microsoft.com/office/word" w:val="15"/>
+    <w:compatSetting w:name="overrideTableStyleFontSizeAndJustification" w:uri="http://schemas.microsoft.com/office/word" w:val="1"/>
+    <w:compatSetting w:name="enableOpenTypeFeatures" w:uri="http://schemas.microsoft.com/office/word" w:val="1"/>
+    <w:compatSetting w:name="doNotFlipMirrorIndents" w:uri="http://schemas.microsoft.com/office/word" w:val="1"/>
+    <w:compatSetting w:name="differentiateMultirowTableHeaders" w:uri="http://schemas.microsoft.com/office/word" w:val="1"/>
+    <w:compatSetting w:name="useWord2013TrackBottomHyphenation" w:uri="http://schemas.microsoft.com/office/word" w:val="0"/>
+  </w:compat>
+  <w:rsids>
+    <w:rsidRoot w:val="00DB26F7"/>
+    <w:rsid w:val="00440F6F"/>
+    <w:rsid w:val="00DB26F7"/>
+  </w:rsids>
+  <m:mathPr>
+    <m:mathFont m:val="Cambria Math"/>
+    <m:brkBin m:val="before"/>
+    <m:brkBinSub m:val="--"/>
+    <m:smallFrac m:val="0"/>
+    <m:dispDef/>
+    <m:lMargin m:val="0"/>
+    <m:rMargin m:val="0"/>
+    <m:defJc m:val="centerGroup"/>
+    <m:wrapIndent m:val="1440"/>
+    <m:intLim m:val="subSup"/>
+    <m:naryLim m:val="undOvr"/>
+  </m:mathPr>
+  <w:themeFontLang w:val="en-US"/>
+  <w:clrSchemeMapping w:bg1="light1" w:t1="dark1" w:bg2="light2" w:t2="dark2" w:accent1="accent1" w:accent2="accent2" w:accent3="accent3" w:accent4="accent4" w:accent5="accent5" w:accent6="accent6" w:hyperlink="hyperlink" w:followedHyperlink="followedHyperlink"/>
+  <w:decimalSymbol w:val="."/>
+  <w:listSeparator w:val=","/>
+  <w15:chartTrackingRefBased/>
+</w:settings>
+</file>
+
+<file path=word/glossary/styles.xml><?xml version="1.0" encoding="utf-8"?>
+<w:styles xmlns:mc="http://schemas.openxmlformats.org/markup-compatibility/2006" xmlns:r="http://schemas.openxmlformats.org/officeDocument/2006/relationships" xmlns:w="http://schemas.openxmlformats.org/wordprocessingml/2006/main" xmlns:w14="http://schemas.microsoft.com/office/word/2010/wordml" xmlns:w15="http://schemas.microsoft.com/office/word/2012/wordml" xmlns:w16cid="http://schemas.microsoft.com/office/word/2016/wordml/cid" xmlns:w16se="http://schemas.microsoft.com/office/word/2015/wordml/symex" mc:Ignorable="w14 w15 w16se w16cid">
+  <w:docDefaults>
+    <w:rPrDefault>
+      <w:rPr>
+        <w:rFonts w:asciiTheme="minorHAnsi" w:eastAsiaTheme="minorEastAsia" w:hAnsiTheme="minorHAnsi" w:cstheme="minorBidi"/>
+        <w:sz w:val="22"/>
+        <w:szCs w:val="22"/>
+        <w:lang w:val="en-US" w:eastAsia="en-US" w:bidi="ar-SA"/>
+      </w:rPr>
+    </w:rPrDefault>
+    <w:pPrDefault>
+      <w:pPr>
+        <w:spacing w:after="160" w:line="259" w:lineRule="auto"/>
+      </w:pPr>
+    </w:pPrDefault>
+  </w:docDefaults>
+  <w:latentStyles w:defLockedState="0" w:defUIPriority="99" w:defSemiHidden="0" w:defUnhideWhenUsed="0" w:defQFormat="0" w:count="377">
+    <w:lsdException w:name="Normal" w:uiPriority="0" w:qFormat="1"/>
+    <w:lsdException w:name="heading 1" w:uiPriority="9" w:qFormat="1"/>
+    <w:lsdException w:name="heading 2" w:semiHidden="1" w:uiPriority="9" w:unhideWhenUsed="1" w:qFormat="1"/>
+    <w:lsdException w:name="heading 3" w:semiHidden="1" w:uiPriority="9" w:unhideWhenUsed="1" w:qFormat="1"/>
+    <w:lsdException w:name="heading 4" w:semiHidden="1" w:uiPriority="9" w:unhideWhenUsed="1" w:qFormat="1"/>
+    <w:lsdException w:name="heading 5" w:semiHidden="1" w:uiPriority="9" w:unhideWhenUsed="1" w:qFormat="1"/>
+    <w:lsdException w:name="heading 6" w:semiHidden="1" w:uiPriority="9" w:unhideWhenUsed="1" w:qFormat="1"/>
+    <w:lsdException w:name="heading 7" w:semiHidden="1" w:uiPriority="9" w:unhideWhenUsed="1" w:qFormat="1"/>
+    <w:lsdException w:name="heading 8" w:semiHidden="1" w:uiPriority="9" w:unhideWhenUsed="1" w:qFormat="1"/>
+    <w:lsdException w:name="heading 9" w:semiHidden="1" w:uiPriority="9" w:unhideWhenUsed="1" w:qFormat="1"/>
+    <w:lsdException w:name="index 1" w:semiHidden="1" w:unhideWhenUsed="1"/>
+    <w:lsdException w:name="index 2" w:semiHidden="1" w:unhideWhenUsed="1"/>
+    <w:lsdException w:name="index 3" w:semiHidden="1" w:unhideWhenUsed="1"/>
+    <w:lsdException w:name="index 4" w:semiHidden="1" w:unhideWhenUsed="1"/>
+    <w:lsdException w:name="index 5" w:semiHidden="1" w:unhideWhenUsed="1"/>
+    <w:lsdException w:name="index 6" w:semiHidden="1" w:unhideWhenUsed="1"/>
+    <w:lsdException w:name="index 7" w:semiHidden="1" w:unhideWhenUsed="1"/>
+    <w:lsdException w:name="index 8" w:semiHidden="1" w:unhideWhenUsed="1"/>
+    <w:lsdException w:name="index 9" w:semiHidden="1" w:unhideWhenUsed="1"/>
+    <w:lsdException w:name="toc 1" w:semiHidden="1" w:uiPriority="39" w:unhideWhenUsed="1"/>
+    <w:lsdException w:name="toc 2" w:semiHidden="1" w:uiPriority="39" w:unhideWhenUsed="1"/>
+    <w:lsdException w:name="toc 3" w:semiHidden="1" w:uiPriority="39" w:unhideWhenUsed="1"/>
+    <w:lsdException w:name="toc 4" w:semiHidden="1" w:uiPriority="39" w:unhideWhenUsed="1"/>
+    <w:lsdException w:name="toc 5" w:semiHidden="1" w:uiPriority="39" w:unhideWhenUsed="1"/>
+    <w:lsdException w:name="toc 6" w:semiHidden="1" w:uiPriority="39" w:unhideWhenUsed="1"/>
+    <w:lsdException w:name="toc 7" w:semiHidden="1" w:uiPriority="39" w:unhideWhenUsed="1"/>
+    <w:lsdException w:name="toc 8" w:semiHidden="1" w:uiPriority="39" w:unhideWhenUsed="1"/>
+    <w:lsdException w:name="toc 9" w:semiHidden="1" w:uiPriority="39" w:unhideWhenUsed="1"/>
+    <w:lsdException w:name="Normal Indent" w:semiHidden="1" w:unhideWhenUsed="1"/>
+    <w:lsdException w:name="footnote text" w:semiHidden="1" w:unhideWhenUsed="1"/>
+    <w:lsdException w:name="annotation text" w:semiHidden="1" w:unhideWhenUsed="1"/>
+    <w:lsdException w:name="header" w:semiHidden="1" w:unhideWhenUsed="1"/>
+    <w:lsdException w:name="footer" w:semiHidden="1" w:unhideWhenUsed="1"/>
+    <w:lsdException w:name="index heading" w:semiHidden="1" w:unhideWhenUsed="1"/>
+    <w:lsdException w:name="caption" w:semiHidden="1" w:uiPriority="35" w:unhideWhenUsed="1" w:qFormat="1"/>
+    <w:lsdException w:name="table of figures" w:semiHidden="1" w:unhideWhenUsed="1"/>
+    <w:lsdException w:name="envelope address" w:semiHidden="1" w:unhideWhenUsed="1"/>
+    <w:lsdException w:name="envelope return" w:semiHidden="1" w:unhideWhenUsed="1"/>
+    <w:lsdException w:name="footnote reference" w:semiHidden="1" w:unhideWhenUsed="1"/>
+    <w:lsdException w:name="annotation reference" w:semiHidden="1" w:unhideWhenUsed="1"/>
+    <w:lsdException w:name="line number" w:semiHidden="1" w:unhideWhenUsed="1"/>
+    <w:lsdException w:name="page number" w:semiHidden="1" w:unhideWhenUsed="1"/>
+    <w:lsdException w:name="endnote reference" w:semiHidden="1" w:unhideWhenUsed="1"/>
+    <w:lsdException w:name="endnote text" w:semiHidden="1" w:unhideWhenUsed="1"/>
+    <w:lsdException w:name="table of authorities" w:semiHidden="1" w:unhideWhenUsed="1"/>
+    <w:lsdException w:name="macro" w:semiHidden="1" w:unhideWhenUsed="1"/>
+    <w:lsdException w:name="toa heading" w:semiHidden="1" w:unhideWhenUsed="1"/>
+    <w:lsdException w:name="List" w:semiHidden="1" w:unhideWhenUsed="1"/>
+    <w:lsdException w:name="List Bullet" w:semiHidden="1" w:unhideWhenUsed="1"/>
+    <w:lsdException w:name="List Number" w:semiHidden="1" w:unhideWhenUsed="1"/>
+    <w:lsdException w:name="List 2" w:semiHidden="1" w:unhideWhenUsed="1"/>
+    <w:lsdException w:name="List 3" w:semiHidden="1" w:unhideWhenUsed="1"/>
+    <w:lsdException w:name="List 4" w:semiHidden="1" w:unhideWhenUsed="1"/>
+    <w:lsdException w:name="List 5" w:semiHidden="1" w:unhideWhenUsed="1"/>
+    <w:lsdException w:name="List Bullet 2" w:semiHidden="1" w:unhideWhenUsed="1"/>
+    <w:lsdException w:name="List Bullet 3" w:semiHidden="1" w:unhideWhenUsed="1"/>
+    <w:lsdException w:name="List Bullet 4" w:semiHidden="1" w:unhideWhenUsed="1"/>
+    <w:lsdException w:name="List Bullet 5" w:semiHidden="1" w:unhideWhenUsed="1"/>
+    <w:lsdException w:name="List Number 2" w:semiHidden="1" w:unhideWhenUsed="1"/>
+    <w:lsdException w:name="List Number 3" w:semiHidden="1" w:unhideWhenUsed="1"/>
+    <w:lsdException w:name="List Number 4" w:semiHidden="1" w:unhideWhenUsed="1"/>
+    <w:lsdException w:name="List Number 5" w:semiHidden="1" w:unhideWhenUsed="1"/>
+    <w:lsdException w:name="Title" w:uiPriority="10" w:qFormat="1"/>
+    <w:lsdException w:name="Closing" w:semiHidden="1" w:unhideWhenUsed="1"/>
+    <w:lsdException w:name="Signature" w:semiHidden="1" w:unhideWhenUsed="1"/>
+    <w:lsdException w:name="Default Paragraph Font" w:semiHidden="1" w:uiPriority="1" w:unhideWhenUsed="1"/>
+    <w:lsdException w:name="Body Text" w:semiHidden="1" w:unhideWhenUsed="1"/>
+    <w:lsdException w:name="Body Text Indent" w:semiHidden="1" w:unhideWhenUsed="1"/>
+    <w:lsdException w:name="List Continue" w:semiHidden="1" w:unhideWhenUsed="1"/>
+    <w:lsdException w:name="List Continue 2" w:semiHidden="1" w:unhideWhenUsed="1"/>
+    <w:lsdException w:name="List Continue 3" w:semiHidden="1" w:unhideWhenUsed="1"/>
+    <w:lsdException w:name="List Continue 4" w:semiHidden="1" w:unhideWhenUsed="1"/>
+    <w:lsdException w:name="List Continue 5" w:semiHidden="1" w:unhideWhenUsed="1"/>
+    <w:lsdException w:name="Message Header" w:semiHidden="1" w:unhideWhenUsed="1"/>
+    <w:lsdException w:name="Subtitle" w:uiPriority="11" w:qFormat="1"/>
+    <w:lsdException w:name="Salutation" w:semiHidden="1" w:unhideWhenUsed="1"/>
+    <w:lsdException w:name="Date" w:semiHidden="1" w:unhideWhenUsed="1"/>
+    <w:lsdException w:name="Body Text First Indent" w:semiHidden="1" w:unhideWhenUsed="1"/>
+    <w:lsdException w:name="Body Text First Indent 2" w:semiHidden="1" w:unhideWhenUsed="1"/>
+    <w:lsdException w:name="Note Heading" w:semiHidden="1" w:unhideWhenUsed="1"/>
+    <w:lsdException w:name="Body Text 2" w:semiHidden="1" w:unhideWhenUsed="1"/>
+    <w:lsdException w:name="Body Text 3" w:semiHidden="1" w:unhideWhenUsed="1"/>
+    <w:lsdException w:name="Body Text Indent 2" w:semiHidden="1" w:unhideWhenUsed="1"/>
+    <w:lsdException w:name="Body Text Indent 3" w:semiHidden="1" w:unhideWhenUsed="1"/>
+    <w:lsdException w:name="Block Text" w:semiHidden="1" w:unhideWhenUsed="1"/>
+    <w:lsdException w:name="Hyperlink" w:semiHidden="1" w:unhideWhenUsed="1"/>
+    <w:lsdException w:name="FollowedHyperlink" w:semiHidden="1" w:unhideWhenUsed="1"/>
+    <w:lsdException w:name="Strong" w:uiPriority="22" w:qFormat="1"/>
+    <w:lsdException w:name="Emphasis" w:uiPriority="20" w:qFormat="1"/>
+    <w:lsdException w:name="Document Map" w:semiHidden="1" w:unhideWhenUsed="1"/>
+    <w:lsdException w:name="Plain Text" w:semiHidden="1" w:unhideWhenUsed="1"/>
+    <w:lsdException w:name="E-mail Signature" w:semiHidden="1" w:unhideWhenUsed="1"/>
+    <w:lsdException w:name="HTML Top of Form" w:semiHidden="1" w:unhideWhenUsed="1"/>
+    <w:lsdException w:name="HTML Bottom of Form" w:semiHidden="1" w:unhideWhenUsed="1"/>
+    <w:lsdException w:name="Normal (Web)" w:semiHidden="1" w:unhideWhenUsed="1"/>
+    <w:lsdException w:name="HTML Acronym" w:semiHidden="1" w:unhideWhenUsed="1"/>
+    <w:lsdException w:name="HTML Address" w:semiHidden="1" w:unhideWhenUsed="1"/>
+    <w:lsdException w:name="HTML Cite" w:semiHidden="1" w:unhideWhenUsed="1"/>
+    <w:lsdException w:name="HTML Code" w:semiHidden="1" w:unhideWhenUsed="1"/>
+    <w:lsdException w:name="HTML Definition" w:semiHidden="1" w:unhideWhenUsed="1"/>
+    <w:lsdException w:name="HTML Keyboard" w:semiHidden="1" w:unhideWhenUsed="1"/>
+    <w:lsdException w:name="HTML Preformatted" w:semiHidden="1" w:unhideWhenUsed="1"/>
+    <w:lsdException w:name="HTML Sample" w:semiHidden="1" w:unhideWhenUsed="1"/>
+    <w:lsdException w:name="HTML Typewriter" w:semiHidden="1" w:unhideWhenUsed="1"/>
+    <w:lsdException w:name="HTML Variable" w:semiHidden="1" w:unhideWhenUsed="1"/>
+    <w:lsdException w:name="Normal Table" w:semiHidden="1" w:unhideWhenUsed="1"/>
+    <w:lsdException w:name="annotation subject" w:semiHidden="1" w:unhideWhenUsed="1"/>
+    <w:lsdException w:name="No List" w:semiHidden="1" w:unhideWhenUsed="1"/>
+    <w:lsdException w:name="Outline List 1" w:semiHidden="1" w:unhideWhenUsed="1"/>
+    <w:lsdException w:name="Outline List 2" w:semiHidden="1" w:unhideWhenUsed="1"/>
+    <w:lsdException w:name="Outline List 3" w:semiHidden="1" w:unhideWhenUsed="1"/>
+    <w:lsdException w:name="Table Simple 1" w:semiHidden="1" w:unhideWhenUsed="1"/>
+    <w:lsdException w:name="Table Simple 2" w:semiHidden="1" w:unhideWhenUsed="1"/>
+    <w:lsdException w:name="Table Simple 3" w:semiHidden="1" w:unhideWhenUsed="1"/>
+    <w:lsdException w:name="Table Classic 1" w:semiHidden="1" w:unhideWhenUsed="1"/>
+    <w:lsdException w:name="Table Classic 2" w:semiHidden="1" w:unhideWhenUsed="1"/>
+    <w:lsdException w:name="Table Classic 3" w:semiHidden="1" w:unhideWhenUsed="1"/>
+    <w:lsdException w:name="Table Classic 4" w:semiHidden="1" w:unhideWhenUsed="1"/>
+    <w:lsdException w:name="Table Colorful 1" w:semiHidden="1" w:unhideWhenUsed="1"/>
+    <w:lsdException w:name="Table Colorful 2" w:semiHidden="1" w:unhideWhenUsed="1"/>
+    <w:lsdException w:name="Table Colorful 3" w:semiHidden="1" w:unhideWhenUsed="1"/>
+    <w:lsdException w:name="Table Columns 1" w:semiHidden="1" w:unhideWhenUsed="1"/>
+    <w:lsdException w:name="Table Columns 2" w:semiHidden="1" w:unhideWhenUsed="1"/>
+    <w:lsdException w:name="Table Columns 3" w:semiHidden="1" w:unhideWhenUsed="1"/>
+    <w:lsdException w:name="Table Columns 4" w:semiHidden="1" w:unhideWhenUsed="1"/>
+    <w:lsdException w:name="Table Columns 5" w:semiHidden="1" w:unhideWhenUsed="1"/>
+    <w:lsdException w:name="Table Grid 1" w:semiHidden="1" w:unhideWhenUsed="1"/>
+    <w:lsdException w:name="Table Grid 2" w:semiHidden="1" w:unhideWhenUsed="1"/>
+    <w:lsdException w:name="Table Grid 3" w:semiHidden="1" w:unhideWhenUsed="1"/>
+    <w:lsdException w:name="Table Grid 4" w:semiHidden="1" w:unhideWhenUsed="1"/>
+    <w:lsdException w:name="Table Grid 5" w:semiHidden="1" w:unhideWhenUsed="1"/>
+    <w:lsdException w:name="Table Grid 6" w:semiHidden="1" w:unhideWhenUsed="1"/>
+    <w:lsdException w:name="Table Grid 7" w:semiHidden="1" w:unhideWhenUsed="1"/>
+    <w:lsdException w:name="Table Grid 8" w:semiHidden="1" w:unhideWhenUsed="1"/>
+    <w:lsdException w:name="Table List 1" w:semiHidden="1" w:unhideWhenUsed="1"/>
+    <w:lsdException w:name="Table List 2" w:semiHidden="1" w:unhideWhenUsed="1"/>
+    <w:lsdException w:name="Table List 3" w:semiHidden="1" w:unhideWhenUsed="1"/>
+    <w:lsdException w:name="Table List 4" w:semiHidden="1" w:unhideWhenUsed="1"/>
+    <w:lsdException w:name="Table List 5" w:semiHidden="1" w:unhideWhenUsed="1"/>
+    <w:lsdException w:name="Table List 6" w:semiHidden="1" w:unhideWhenUsed="1"/>
+    <w:lsdException w:name="Table List 7" w:semiHidden="1" w:unhideWhenUsed="1"/>
+    <w:lsdException w:name="Table List 8" w:semiHidden="1" w:unhideWhenUsed="1"/>
+    <w:lsdException w:name="Table 3D effects 1" w:semiHidden="1" w:unhideWhenUsed="1"/>
+    <w:lsdException w:name="Table 3D effects 2" w:semiHidden="1" w:unhideWhenUsed="1"/>
+    <w:lsdException w:name="Table 3D effects 3" w:semiHidden="1" w:unhideWhenUsed="1"/>
+    <w:lsdException w:name="Table Contemporary" w:semiHidden="1" w:unhideWhenUsed="1"/>
+    <w:lsdException w:name="Table Elegant" w:semiHidden="1" w:unhideWhenUsed="1"/>
+    <w:lsdException w:name="Table Professional" w:semiHidden="1" w:unhideWhenUsed="1"/>
+    <w:lsdException w:name="Table Subtle 1" w:semiHidden="1" w:unhideWhenUsed="1"/>
+    <w:lsdException w:name="Table Subtle 2" w:semiHidden="1" w:unhideWhenUsed="1"/>
+    <w:lsdException w:name="Table Web 1" w:semiHidden="1" w:unhideWhenUsed="1"/>
+    <w:lsdException w:name="Table Web 2" w:semiHidden="1" w:unhideWhenUsed="1"/>
+    <w:lsdException w:name="Table Web 3" w:semiHidden="1" w:unhideWhenUsed="1"/>
+    <w:lsdException w:name="Balloon Text" w:semiHidden="1" w:unhideWhenUsed="1"/>
+    <w:lsdException w:name="Table Grid" w:uiPriority="39"/>
+    <w:lsdException w:name="Table Theme" w:semiHidden="1" w:unhideWhenUsed="1"/>
+    <w:lsdException w:name="Placeholder Text" w:semiHidden="1"/>
+    <w:lsdException w:name="No Spacing" w:uiPriority="1" w:qFormat="1"/>
+    <w:lsdException w:name="Light Shading" w:uiPriority="60"/>
+    <w:lsdException w:name="Light List" w:uiPriority="61"/>
+    <w:lsdException w:name="Light Grid" w:uiPriority="62"/>
+    <w:lsdException w:name="Medium Shading 1" w:uiPriority="63"/>
+    <w:lsdException w:name="Medium Shading 2" w:uiPriority="64"/>
+    <w:lsdException w:name="Medium List 1" w:uiPriority="65"/>
+    <w:lsdException w:name="Medium List 2" w:uiPriority="66"/>
+    <w:lsdException w:name="Medium Grid 1" w:uiPriority="67"/>
+    <w:lsdException w:name="Medium Grid 2" w:uiPriority="68"/>
+    <w:lsdException w:name="Medium Grid 3" w:uiPriority="69"/>
+    <w:lsdException w:name="Dark List" w:uiPriority="70"/>
+    <w:lsdException w:name="Colorful Shading" w:uiPriority="71"/>
+    <w:lsdException w:name="Colorful List" w:uiPriority="72"/>
+    <w:lsdException w:name="Colorful Grid" w:uiPriority="73"/>
+    <w:lsdException w:name="Light Shading Accent 1" w:uiPriority="60"/>
+    <w:lsdException w:name="Light List Accent 1" w:uiPriority="61"/>
+    <w:lsdException w:name="Light Grid Accent 1" w:uiPriority="62"/>
+    <w:lsdException w:name="Medium Shading 1 Accent 1" w:uiPriority="63"/>
+    <w:lsdException w:name="Medium Shading 2 Accent 1" w:uiPriority="64"/>
+    <w:lsdException w:name="Medium List 1 Accent 1" w:uiPriority="65"/>
+    <w:lsdException w:name="Revision" w:semiHidden="1"/>
+    <w:lsdException w:name="List Paragraph" w:uiPriority="34" w:qFormat="1"/>
+    <w:lsdException w:name="Quote" w:uiPriority="29" w:qFormat="1"/>
+    <w:lsdException w:name="Intense Quote" w:uiPriority="30" w:qFormat="1"/>
+    <w:lsdException w:name="Medium List 2 Accent 1" w:uiPriority="66"/>
+    <w:lsdException w:name="Medium Grid 1 Accent 1" w:uiPriority="67"/>
+    <w:lsdException w:name="Medium Grid 2 Accent 1" w:uiPriority="68"/>
+    <w:lsdException w:name="Medium Grid 3 Accent 1" w:uiPriority="69"/>
+    <w:lsdException w:name="Dark List Accent 1" w:uiPriority="70"/>
+    <w:lsdException w:name="Colorful Shading Accent 1" w:uiPriority="71"/>
+    <w:lsdException w:name="Colorful List Accent 1" w:uiPriority="72"/>
+    <w:lsdException w:name="Colorful Grid Accent 1" w:uiPriority="73"/>
+    <w:lsdException w:name="Light Shading Accent 2" w:uiPriority="60"/>
+    <w:lsdException w:name="Light List Accent 2" w:uiPriority="61"/>
+    <w:lsdException w:name="Light Grid Accent 2" w:uiPriority="62"/>
+    <w:lsdException w:name="Medium Shading 1 Accent 2" w:uiPriority="63"/>
+    <w:lsdException w:name="Medium Shading 2 Accent 2" w:uiPriority="64"/>
+    <w:lsdException w:name="Medium List 1 Accent 2" w:uiPriority="65"/>
+    <w:lsdException w:name="Medium List 2 Accent 2" w:uiPriority="66"/>
+    <w:lsdException w:name="Medium Grid 1 Accent 2" w:uiPriority="67"/>
+    <w:lsdException w:name="Medium Grid 2 Accent 2" w:uiPriority="68"/>
+    <w:lsdException w:name="Medium Grid 3 Accent 2" w:uiPriority="69"/>
+    <w:lsdException w:name="Dark List Accent 2" w:uiPriority="70"/>
+    <w:lsdException w:name="Colorful Shading Accent 2" w:uiPriority="71"/>
+    <w:lsdException w:name="Colorful List Accent 2" w:uiPriority="72"/>
+    <w:lsdException w:name="Colorful Grid Accent 2" w:uiPriority="73"/>
+    <w:lsdException w:name="Light Shading Accent 3" w:uiPriority="60"/>
+    <w:lsdException w:name="Light List Accent 3" w:uiPriority="61"/>
+    <w:lsdException w:name="Light Grid Accent 3" w:uiPriority="62"/>
+    <w:lsdException w:name="Medium Shading 1 Accent 3" w:uiPriority="63"/>
+    <w:lsdException w:name="Medium Shading 2 Accent 3" w:uiPriority="64"/>
+    <w:lsdException w:name="Medium List 1 Accent 3" w:uiPriority="65"/>
+    <w:lsdException w:name="Medium List 2 Accent 3" w:uiPriority="66"/>
+    <w:lsdException w:name="Medium Grid 1 Accent 3" w:uiPriority="67"/>
+    <w:lsdException w:name="Medium Grid 2 Accent 3" w:uiPriority="68"/>
+    <w:lsdException w:name="Medium Grid 3 Accent 3" w:uiPriority="69"/>
+    <w:lsdException w:name="Dark List Accent 3" w:uiPriority="70"/>
+    <w:lsdException w:name="Colorful Shading Accent 3" w:uiPriority="71"/>
+    <w:lsdException w:name="Colorful List Accent 3" w:uiPriority="72"/>
+    <w:lsdException w:name="Colorful Grid Accent 3" w:uiPriority="73"/>
+    <w:lsdException w:name="Light Shading Accent 4" w:uiPriority="60"/>
+    <w:lsdException w:name="Light List Accent 4" w:uiPriority="61"/>
+    <w:lsdException w:name="Light Grid Accent 4" w:uiPriority="62"/>
+    <w:lsdException w:name="Medium Shading 1 Accent 4" w:uiPriority="63"/>
+    <w:lsdException w:name="Medium Shading 2 Accent 4" w:uiPriority="64"/>
+    <w:lsdException w:name="Medium List 1 Accent 4" w:uiPriority="65"/>
+    <w:lsdException w:name="Medium List 2 Accent 4" w:uiPriority="66"/>
+    <w:lsdException w:name="Medium Grid 1 Accent 4" w:uiPriority="67"/>
+    <w:lsdException w:name="Medium Grid 2 Accent 4" w:uiPriority="68"/>
+    <w:lsdException w:name="Medium Grid 3 Accent 4" w:uiPriority="69"/>
+    <w:lsdException w:name="Dark List Accent 4" w:uiPriority="70"/>
+    <w:lsdException w:name="Colorful Shading Accent 4" w:uiPriority="71"/>
+    <w:lsdException w:name="Colorful List Accent 4" w:uiPriority="72"/>
+    <w:lsdException w:name="Colorful Grid Accent 4" w:uiPriority="73"/>
+    <w:lsdException w:name="Light Shading Accent 5" w:uiPriority="60"/>
+    <w:lsdException w:name="Light List Accent 5" w:uiPriority="61"/>
+    <w:lsdException w:name="Light Grid Accent 5" w:uiPriority="62"/>
+    <w:lsdException w:name="Medium Shading 1 Accent 5" w:uiPriority="63"/>
+    <w:lsdException w:name="Medium Shading 2 Accent 5" w:uiPriority="64"/>
+    <w:lsdException w:name="Medium List 1 Accent 5" w:uiPriority="65"/>
+    <w:lsdException w:name="Medium List 2 Accent 5" w:uiPriority="66"/>
+    <w:lsdException w:name="Medium Grid 1 Accent 5" w:uiPriority="67"/>
+    <w:lsdException w:name="Medium Grid 2 Accent 5" w:uiPriority="68"/>
+    <w:lsdException w:name="Medium Grid 3 Accent 5" w:uiPriority="69"/>
+    <w:lsdException w:name="Dark List Accent 5" w:uiPriority="70"/>
+    <w:lsdException w:name="Colorful Shading Accent 5" w:uiPriority="71"/>
+    <w:lsdException w:name="Colorful List Accent 5" w:uiPriority="72"/>
+    <w:lsdException w:name="Colorful Grid Accent 5" w:uiPriority="73"/>
+    <w:lsdException w:name="Light Shading Accent 6" w:uiPriority="60"/>
+    <w:lsdException w:name="Light List Accent 6" w:uiPriority="61"/>
+    <w:lsdException w:name="Light Grid Accent 6" w:uiPriority="62"/>
+    <w:lsdException w:name="Medium Shading 1 Accent 6" w:uiPriority="63"/>
+    <w:lsdException w:name="Medium Shading 2 Accent 6" w:uiPriority="64"/>
+    <w:lsdException w:name="Medium List 1 Accent 6" w:uiPriority="65"/>
+    <w:lsdException w:name="Medium List 2 Accent 6" w:uiPriority="66"/>
+    <w:lsdException w:name="Medium Grid 1 Accent 6" w:uiPriority="67"/>
+    <w:lsdException w:name="Medium Grid 2 Accent 6" w:uiPriority="68"/>
+    <w:lsdException w:name="Medium Grid 3 Accent 6" w:uiPriority="69"/>
+    <w:lsdException w:name="Dark List Accent 6" w:uiPriority="70"/>
+    <w:lsdException w:name="Colorful Shading Accent 6" w:uiPriority="71"/>
+    <w:lsdException w:name="Colorful List Accent 6" w:uiPriority="72"/>
+    <w:lsdException w:name="Colorful Grid Accent 6" w:uiPriority="73"/>
+    <w:lsdException w:name="Subtle Emphasis" w:uiPriority="19" w:qFormat="1"/>
+    <w:lsdException w:name="Intense Emphasis" w:uiPriority="21" w:qFormat="1"/>
+    <w:lsdException w:name="Subtle Reference" w:uiPriority="31" w:qFormat="1"/>
+    <w:lsdException w:name="Intense Reference" w:uiPriority="32" w:qFormat="1"/>
+    <w:lsdException w:name="Book Title" w:uiPriority="33" w:qFormat="1"/>
+    <w:lsdException w:name="Bibliography" w:semiHidden="1" w:uiPriority="37" w:unhideWhenUsed="1"/>
+    <w:lsdException w:name="TOC Heading" w:semiHidden="1" w:uiPriority="39" w:unhideWhenUsed="1" w:qFormat="1"/>
+    <w:lsdException w:name="Plain Table 1" w:uiPriority="41"/>
+    <w:lsdException w:name="Plain Table 2" w:uiPriority="42"/>
+    <w:lsdException w:name="Plain Table 3" w:uiPriority="43"/>
+    <w:lsdException w:name="Plain Table 4" w:uiPriority="44"/>
+    <w:lsdException w:name="Plain Table 5" w:uiPriority="45"/>
+    <w:lsdException w:name="Grid Table Light" w:uiPriority="40"/>
+    <w:lsdException w:name="Grid Table 1 Light" w:uiPriority="46"/>
+    <w:lsdException w:name="Grid Table 2" w:uiPriority="47"/>
+    <w:lsdException w:name="Grid Table 3" w:uiPriority="48"/>
+    <w:lsdException w:name="Grid Table 4" w:uiPriority="49"/>
+    <w:lsdException w:name="Grid Table 5 Dark" w:uiPriority="50"/>
+    <w:lsdException w:name="Grid Table 6 Colorful" w:uiPriority="51"/>
+    <w:lsdException w:name="Grid Table 7 Colorful" w:uiPriority="52"/>
+    <w:lsdException w:name="Grid Table 1 Light Accent 1" w:uiPriority="46"/>
+    <w:lsdException w:name="Grid Table 2 Accent 1" w:uiPriority="47"/>
+    <w:lsdException w:name="Grid Table 3 Accent 1" w:uiPriority="48"/>
+    <w:lsdException w:name="Grid Table 4 Accent 1" w:uiPriority="49"/>
+    <w:lsdException w:name="Grid Table 5 Dark Accent 1" w:uiPriority="50"/>
+    <w:lsdException w:name="Grid Table 6 Colorful Accent 1" w:uiPriority="51"/>
+    <w:lsdException w:name="Grid Table 7 Colorful Accent 1" w:uiPriority="52"/>
+    <w:lsdException w:name="Grid Table 1 Light Accent 2" w:uiPriority="46"/>
+    <w:lsdException w:name="Grid Table 2 Accent 2" w:uiPriority="47"/>
+    <w:lsdException w:name="Grid Table 3 Accent 2" w:uiPriority="48"/>
+    <w:lsdException w:name="Grid Table 4 Accent 2" w:uiPriority="49"/>
+    <w:lsdException w:name="Grid Table 5 Dark Accent 2" w:uiPriority="50"/>
+    <w:lsdException w:name="Grid Table 6 Colorful Accent 2" w:uiPriority="51"/>
+    <w:lsdException w:name="Grid Table 7 Colorful Accent 2" w:uiPriority="52"/>
+    <w:lsdException w:name="Grid Table 1 Light Accent 3" w:uiPriority="46"/>
+    <w:lsdException w:name="Grid Table 2 Accent 3" w:uiPriority="47"/>
+    <w:lsdException w:name="Grid Table 3 Accent 3" w:uiPriority="48"/>
+    <w:lsdException w:name="Grid Table 4 Accent 3" w:uiPriority="49"/>
+    <w:lsdException w:name="Grid Table 5 Dark Accent 3" w:uiPriority="50"/>
+    <w:lsdException w:name="Grid Table 6 Colorful Accent 3" w:uiPriority="51"/>
+    <w:lsdException w:name="Grid Table 7 Colorful Accent 3" w:uiPriority="52"/>
+    <w:lsdException w:name="Grid Table 1 Light Accent 4" w:uiPriority="46"/>
+    <w:lsdException w:name="Grid Table 2 Accent 4" w:uiPriority="47"/>
+    <w:lsdException w:name="Grid Table 3 Accent 4" w:uiPriority="48"/>
+    <w:lsdException w:name="Grid Table 4 Accent 4" w:uiPriority="49"/>
+    <w:lsdException w:name="Grid Table 5 Dark Accent 4" w:uiPriority="50"/>
+    <w:lsdException w:name="Grid Table 6 Colorful Accent 4" w:uiPriority="51"/>
+    <w:lsdException w:name="Grid Table 7 Colorful Accent 4" w:uiPriority="52"/>
+    <w:lsdException w:name="Grid Table 1 Light Accent 5" w:uiPriority="46"/>
+    <w:lsdException w:name="Grid Table 2 Accent 5" w:uiPriority="47"/>
+    <w:lsdException w:name="Grid Table 3 Accent 5" w:uiPriority="48"/>
+    <w:lsdException w:name="Grid Table 4 Accent 5" w:uiPriority="49"/>
+    <w:lsdException w:name="Grid Table 5 Dark Accent 5" w:uiPriority="50"/>
+    <w:lsdException w:name="Grid Table 6 Colorful Accent 5" w:uiPriority="51"/>
+    <w:lsdException w:name="Grid Table 7 Colorful Accent 5" w:uiPriority="52"/>
+    <w:lsdException w:name="Grid Table 1 Light Accent 6" w:uiPriority="46"/>
+    <w:lsdException w:name="Grid Table 2 Accent 6" w:uiPriority="47"/>
+    <w:lsdException w:name="Grid Table 3 Accent 6" w:uiPriority="48"/>
+    <w:lsdException w:name="Grid Table 4 Accent 6" w:uiPriority="49"/>
+    <w:lsdException w:name="Grid Table 5 Dark Accent 6" w:uiPriority="50"/>
+    <w:lsdException w:name="Grid Table 6 Colorful Accent 6" w:uiPriority="51"/>
+    <w:lsdException w:name="Grid Table 7 Colorful Accent 6" w:uiPriority="52"/>
+    <w:lsdException w:name="List Table 1 Light" w:uiPriority="46"/>
+    <w:lsdException w:name="List Table 2" w:uiPriority="47"/>
+    <w:lsdException w:name="List Table 3" w:uiPriority="48"/>
+    <w:lsdException w:name="List Table 4" w:uiPriority="49"/>
+    <w:lsdException w:name="List Table 5 Dark" w:uiPriority="50"/>
+    <w:lsdException w:name="List Table 6 Colorful" w:uiPriority="51"/>
+    <w:lsdException w:name="List Table 7 Colorful" w:uiPriority="52"/>
+    <w:lsdException w:name="List Table 1 Light Accent 1" w:uiPriority="46"/>
+    <w:lsdException w:name="List Table 2 Accent 1" w:uiPriority="47"/>
+    <w:lsdException w:name="List Table 3 Accent 1" w:uiPriority="48"/>
+    <w:lsdException w:name="List Table 4 Accent 1" w:uiPriority="49"/>
+    <w:lsdException w:name="List Table 5 Dark Accent 1" w:uiPriority="50"/>
+    <w:lsdException w:name="List Table 6 Colorful Accent 1" w:uiPriority="51"/>
+    <w:lsdException w:name="List Table 7 Colorful Accent 1" w:uiPriority="52"/>
+    <w:lsdException w:name="List Table 1 Light Accent 2" w:uiPriority="46"/>
+    <w:lsdException w:name="List Table 2 Accent 2" w:uiPriority="47"/>
+    <w:lsdException w:name="List Table 3 Accent 2" w:uiPriority="48"/>
+    <w:lsdException w:name="List Table 4 Accent 2" w:uiPriority="49"/>
+    <w:lsdException w:name="List Table 5 Dark Accent 2" w:uiPriority="50"/>
+    <w:lsdException w:name="List Table 6 Colorful Accent 2" w:uiPriority="51"/>
+    <w:lsdException w:name="List Table 7 Colorful Accent 2" w:uiPriority="52"/>
+    <w:lsdException w:name="List Table 1 Light Accent 3" w:uiPriority="46"/>
+    <w:lsdException w:name="List Table 2 Accent 3" w:uiPriority="47"/>
+    <w:lsdException w:name="List Table 3 Accent 3" w:uiPriority="48"/>
+    <w:lsdException w:name="List Table 4 Accent 3" w:uiPriority="49"/>
+    <w:lsdException w:name="List Table 5 Dark Accent 3" w:uiPriority="50"/>
+    <w:lsdException w:name="List Table 6 Colorful Accent 3" w:uiPriority="51"/>
+    <w:lsdException w:name="List Table 7 Colorful Accent 3" w:uiPriority="52"/>
+    <w:lsdException w:name="List Table 1 Light Accent 4" w:uiPriority="46"/>
+    <w:lsdException w:name="List Table 2 Accent 4" w:uiPriority="47"/>
+    <w:lsdException w:name="List Table 3 Accent 4" w:uiPriority="48"/>
+    <w:lsdException w:name="List Table 4 Accent 4" w:uiPriority="49"/>
+    <w:lsdException w:name="List Table 5 Dark Accent 4" w:uiPriority="50"/>
+    <w:lsdException w:name="List Table 6 Colorful Accent 4" w:uiPriority="51"/>
+    <w:lsdException w:name="List Table 7 Colorful Accent 4" w:uiPriority="52"/>
+    <w:lsdException w:name="List Table 1 Light Accent 5" w:uiPriority="46"/>
+    <w:lsdException w:name="List Table 2 Accent 5" w:uiPriority="47"/>
+    <w:lsdException w:name="List Table 3 Accent 5" w:uiPriority="48"/>
+    <w:lsdException w:name="List Table 4 Accent 5" w:uiPriority="49"/>
+    <w:lsdException w:name="List Table 5 Dark Accent 5" w:uiPriority="50"/>
+    <w:lsdException w:name="List Table 6 Colorful Accent 5" w:uiPriority="51"/>
+    <w:lsdException w:name="List Table 7 Colorful Accent 5" w:uiPriority="52"/>
+    <w:lsdException w:name="List Table 1 Light Accent 6" w:uiPriority="46"/>
+    <w:lsdException w:name="List Table 2 Accent 6" w:uiPriority="47"/>
+    <w:lsdException w:name="List Table 3 Accent 6" w:uiPriority="48"/>
+    <w:lsdException w:name="List Table 4 Accent 6" w:uiPriority="49"/>
+    <w:lsdException w:name="List Table 5 Dark Accent 6" w:uiPriority="50"/>
+    <w:lsdException w:name="List Table 6 Colorful Accent 6" w:uiPriority="51"/>
+    <w:lsdException w:name="List Table 7 Colorful Accent 6" w:uiPriority="52"/>
+    <w:lsdException w:name="Mention" w:semiHidden="1" w:unhideWhenUsed="1"/>
+    <w:lsdException w:name="Smart Hyperlink" w:semiHidden="1" w:unhideWhenUsed="1"/>
+    <w:lsdException w:name="Hashtag" w:semiHidden="1" w:unhideWhenUsed="1"/>
+    <w:lsdException w:name="Unresolved Mention" w:semiHidden="1" w:unhideWhenUsed="1"/>
+    <w:lsdException w:name="Smart Link" w:semiHidden="1" w:unhideWhenUsed="1"/>
+    <w:lsdException w:name="Smart Link Error" w:semiHidden="1" w:unhideWhenUsed="1"/>
+  </w:latentStyles>
+  <w:style w:type="paragraph" w:default="1" w:styleId="Normal">
+    <w:name w:val="Normal"/>
+    <w:qFormat/>
+  </w:style>
+  <w:style w:type="character" w:default="1" w:styleId="DefaultParagraphFont">
+    <w:name w:val="Default Paragraph Font"/>
+    <w:uiPriority w:val="1"/>
+    <w:semiHidden/>
+    <w:unhideWhenUsed/>
+  </w:style>
+  <w:style w:type="table" w:default="1" w:styleId="TableNormal">
+    <w:name w:val="Normal Table"/>
+    <w:uiPriority w:val="99"/>
+    <w:semiHidden/>
+    <w:unhideWhenUsed/>
+    <w:tblPr>
+      <w:tblInd w:w="0" w:type="dxa"/>
+      <w:tblCellMar>
+        <w:top w:w="0" w:type="dxa"/>
+        <w:left w:w="108" w:type="dxa"/>
+        <w:bottom w:w="0" w:type="dxa"/>
+        <w:right w:w="108" w:type="dxa"/>
+      </w:tblCellMar>
+    </w:tblPr>
+  </w:style>
+  <w:style w:type="numbering" w:default="1" w:styleId="NoList">
+    <w:name w:val="No List"/>
+    <w:uiPriority w:val="99"/>
+    <w:semiHidden/>
+    <w:unhideWhenUsed/>
+  </w:style>
+  <w:style w:type="character" w:styleId="PlaceholderText">
+    <w:name w:val="Placeholder Text"/>
+    <w:basedOn w:val="DefaultParagraphFont"/>
+    <w:uiPriority w:val="99"/>
+    <w:semiHidden/>
+    <w:rsid w:val="00DB26F7"/>
+    <w:rPr>
+      <w:color w:val="808080"/>
+    </w:rPr>
+  </w:style>
+</w:styles>
+</file>
+
+<file path=word/glossary/webSettings.xml><?xml version="1.0" encoding="utf-8"?>
+<w:webSettings xmlns:mc="http://schemas.openxmlformats.org/markup-compatibility/2006" xmlns:r="http://schemas.openxmlformats.org/officeDocument/2006/relationships" xmlns:w="http://schemas.openxmlformats.org/wordprocessingml/2006/main" xmlns:w14="http://schemas.microsoft.com/office/word/2010/wordml" xmlns:w15="http://schemas.microsoft.com/office/word/2012/wordml" xmlns:w16cid="http://schemas.microsoft.com/office/word/2016/wordml/cid" xmlns:w16se="http://schemas.microsoft.com/office/word/2015/wordml/symex" mc:Ignorable="w14 w15 w16se w16cid">
+  <w:optimizeForBrowser/>
+  <w:allowPNG/>
+</w:webSettings>
+</file>
+
 <file path=word/theme/theme1.xml><?xml version="1.0" encoding="utf-8"?>
 <a:theme xmlns:a="http://schemas.openxmlformats.org/drawingml/2006/main" name="Office Theme">
   <a:themeElements>
@@ -8216,6 +9384,29 @@
 </a:theme>
 </file>
 
+<file path=word/webextensions/taskpanes.xml><?xml version="1.0" encoding="utf-8"?>
+<wetp:taskpanes xmlns:wetp="http://schemas.microsoft.com/office/webextensions/taskpanes/2010/11">
+  <wetp:taskpane dockstate="right" visibility="0" width="350" row="1">
+    <wetp:webextensionref xmlns:r="http://schemas.openxmlformats.org/officeDocument/2006/relationships" r:id="rId1"/>
+  </wetp:taskpane>
+</wetp:taskpanes>
+</file>
+
+<file path=word/webextensions/webextension1.xml><?xml version="1.0" encoding="utf-8"?>
+<we:webextension xmlns:we="http://schemas.microsoft.com/office/webextensions/webextension/2010/11" id="{E647CAD1-E987-4BE6-8A38-03B852EFF209}">
+  <we:reference id="wa104382081" version="1.46.0.0" store="en-US" storeType="OMEX"/>
+  <we:alternateReferences>
+    <we:reference id="wa104382081" version="1.46.0.0" store="" storeType="OMEX"/>
+  </we:alternateReferences>
+  <we:properties>
+    <we:property name="MENDELEY_CITATIONS" value="[{&quot;citationID&quot;:&quot;MENDELEY_CITATION_8e01ca9f-d0a6-4a41-b24c-019fc675ecc5&quot;,&quot;properties&quot;:{&quot;noteIndex&quot;:0},&quot;isEdited&quot;:false,&quot;manualOverride&quot;:{&quot;isManuallyOverridden&quot;:true,&quot;citeprocText&quot;:&quot;(Hofbauer et al., n.d.)&quot;,&quot;manualOverrideText&quot;:&quot;(Hofbauer et al., 2018&quot;},&quot;citationTag&quot;:&quot;MENDELEY_CITATION_v3_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&quot;,&quot;citationItems&quot;:[{&quot;id&quot;:&quot;7ed96c3e-7374-3993-84de-b63685558cd0&quot;,&quot;itemData&quot;:{&quot;type&quot;:&quot;report&quot;,&quot;id&quot;:&quot;7ed96c3e-7374-3993-84de-b63685558cd0&quot;,&quot;title&quot;:&quot;The ATCOSIM Corpus of Non-Prompted Clean Air Traffic Control Speech&quot;,&quot;author&quot;:[{&quot;family&quot;:&quot;Hofbauer&quot;,&quot;given&quot;:&quot;Konrad&quot;,&quot;parse-names&quot;:false,&quot;dropping-particle&quot;:&quot;&quot;,&quot;non-dropping-particle&quot;:&quot;&quot;},{&quot;family&quot;:&quot;Petrik&quot;,&quot;given&quot;:&quot;Stefan&quot;,&quot;parse-names&quot;:false,&quot;dropping-particle&quot;:&quot;&quot;,&quot;non-dropping-particle&quot;:&quot;&quot;},{&quot;family&quot;:&quot;Hering&quot;,&quot;given&quot;:&quot;Horst&quot;,&quot;parse-names&quot;:false,&quot;dropping-particle&quot;:&quot;&quot;,&quot;non-dropping-particle&quot;:&quot;&quot;}],&quot;abstract&quot;:&quot;Air traffic control (ATC) is based on voice communication between pilots and controllers and uses a highly task and domain specific language. Due to this very reason, spoken language technologies for ATC require domain-specific corpora, of which only few exist to this day. The ATCOSIM Air Traffic Control Simulation Speech corpus is a speech database of non-prompted and clean ATC operator speech. It consists of ten hours of speech data, which were recorded in typical ATC control room conditions during ATC real-time simulations. The database includes orthographic transcriptions and additional information on speakers and recording sessions. The ATCOSIM corpus is publicly available and provided online free of charge. In this paper, we first give an overview of ATC related corpora and their shortcomings. We then show the difficulties in obtaining operational ATC speech recordings and propose the use of existing ATC real-time simulations. We describe the recording, transcription, production and validation process of the ATCOSIM corpus, and outline an application example for automatic speech recognition in the ATC domain.&quot;,&quot;container-title-short&quot;:&quot;&quot;},&quot;isTemporary&quot;:false}]}]"/>
+    <we:property name="MENDELEY_CITATIONS_STYLE" value="{&quot;id&quot;:&quot;https://www.zotero.org/styles/apa&quot;,&quot;title&quot;:&quot;American Psychological Association 7th edition&quot;,&quot;format&quot;:&quot;author-date&quot;}"/>
+  </we:properties>
+  <we:bindings/>
+  <we:snapshot xmlns:r="http://schemas.openxmlformats.org/officeDocument/2006/relationships"/>
+</we:webextension>
+</file>
+
 <file path=customXml/item1.xml><?xml version="1.0" encoding="utf-8"?>
 <b:Sources xmlns:b="http://schemas.openxmlformats.org/officeDocument/2006/bibliography" xmlns="http://schemas.openxmlformats.org/officeDocument/2006/bibliography" SelectedStyle="/APASixthEditionOfficeOnline.xsl" StyleName="APA" Version="6">
   <b:Source>
@@ -8244,7 +9435,7 @@
 </file>
 
 <file path=customXml/itemProps1.xml><?xml version="1.0" encoding="utf-8"?>
-<ds:datastoreItem xmlns:ds="http://schemas.openxmlformats.org/officeDocument/2006/customXml" ds:itemID="{586C332C-8532-48D9-9B4E-E728D8DCB800}">
+<ds:datastoreItem xmlns:ds="http://schemas.openxmlformats.org/officeDocument/2006/customXml" ds:itemID="{34505AEB-9708-4755-83A6-5F507F7868F7}">
   <ds:schemaRefs>
     <ds:schemaRef ds:uri="http://schemas.openxmlformats.org/officeDocument/2006/bibliography"/>
   </ds:schemaRefs>

--- a/Thesis Karan Chand.docx
+++ b/Thesis Karan Chand.docx
@@ -2263,6 +2263,227 @@
     <w:p>
       <w:pPr>
         <w:rPr>
+          <w:lang w:val="en-US"/>
+        </w:rPr>
+      </w:pPr>
+      <w:r>
+        <w:rPr>
+          <w:lang w:val="en-US"/>
+        </w:rPr>
+        <w:t xml:space="preserve">When travelling, the safety of the passengers depends on the drivers of the vehicle. For example, in trains and in airplanes communication between the drivers/pilots and the traffic control is crucial. Natural language processing can be used to make their job easier and less error prone by transcribing the natural language. Call signs for vehicles and directions are essential and errors should be minimized. Automatic Speech Recognition (ASR) is a perfect fit for this problem, as the transcriptions should be made in real time. There are many different models for ASR, but there is still a gap in the domain of Air Traffic Control (ATC). </w:t>
+      </w:r>
+    </w:p>
+    <w:p>
+      <w:pPr>
+        <w:rPr>
+          <w:lang w:val="en-US"/>
+        </w:rPr>
+      </w:pPr>
+      <w:r>
+        <w:rPr>
+          <w:lang w:val="en-US"/>
+        </w:rPr>
+        <w:t>Sequence-to-sequence models are commonly used for ASR applications, as they handle sequences of data well and can predict future data. Artificial Neural Networks (ANN), Recurrent Neural Network (RNN) and Hidden Markov Models (HMM) have among others been used for ASR</w:t>
+      </w:r>
+      <w:r>
+        <w:rPr>
+          <w:vertAlign w:val="superscript"/>
+          <w:lang w:val="en-US"/>
+        </w:rPr>
+        <w:t xml:space="preserve"> </w:t>
+      </w:r>
+      <w:sdt>
+        <w:sdtPr>
+          <w:rPr>
+            <w:vertAlign w:val="superscript"/>
+          </w:rPr>
+          <w:tag w:val="MENDELEY_CITATION_v3_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"/>
+          <w:id w:val="-1947912709"/>
+          <w:placeholder>
+            <w:docPart w:val="4A5AC55C334442FCA0BE26E8EF6C457A"/>
+          </w:placeholder>
+        </w:sdtPr>
+        <w:sdtContent>
+          <w:r>
+            <w:rPr>
+              <w:lang w:val="en-US"/>
+            </w:rPr>
+            <w:t>(</w:t>
+          </w:r>
+          <w:proofErr w:type="spellStart"/>
+          <w:r>
+            <w:rPr>
+              <w:lang w:val="en-US"/>
+            </w:rPr>
+            <w:t>Trentin</w:t>
+          </w:r>
+          <w:proofErr w:type="spellEnd"/>
+          <w:r>
+            <w:rPr>
+              <w:lang w:val="en-US"/>
+            </w:rPr>
+            <w:t xml:space="preserve"> &amp; Gori, 2001)</w:t>
+          </w:r>
+        </w:sdtContent>
+      </w:sdt>
+      <w:r>
+        <w:rPr>
+          <w:lang w:val="en-US"/>
+        </w:rPr>
+        <w:t xml:space="preserve"> </w:t>
+      </w:r>
+      <w:sdt>
+        <w:sdtPr>
+          <w:rPr>
+            <w:color w:val="000000"/>
+          </w:rPr>
+          <w:tag w:val="MENDELEY_CITATION_v3_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"/>
+          <w:id w:val="-450562224"/>
+          <w:placeholder>
+            <w:docPart w:val="4A5AC55C334442FCA0BE26E8EF6C457A"/>
+          </w:placeholder>
+        </w:sdtPr>
+        <w:sdtContent>
+          <w:r>
+            <w:rPr>
+              <w:color w:val="000000"/>
+              <w:lang w:val="en-US"/>
+            </w:rPr>
+            <w:t>(</w:t>
+          </w:r>
+          <w:proofErr w:type="spellStart"/>
+          <w:r>
+            <w:rPr>
+              <w:color w:val="000000"/>
+              <w:lang w:val="en-US"/>
+            </w:rPr>
+            <w:t>Zuluaga</w:t>
+          </w:r>
+          <w:proofErr w:type="spellEnd"/>
+          <w:r>
+            <w:rPr>
+              <w:color w:val="000000"/>
+              <w:lang w:val="en-US"/>
+            </w:rPr>
+            <w:t>-Gomez et al., 2020)</w:t>
+          </w:r>
+        </w:sdtContent>
+      </w:sdt>
+      <w:r>
+        <w:rPr>
+          <w:lang w:val="en-US"/>
+        </w:rPr>
+        <w:t>. The state-of-the-art transformer architecture has been shown to give a lower Word Error Rate (WER) than RNN based algorithms. WER is the metric for the percentage of words that are incorrectly classified. Transformer models normally only work when a complete sentence/phrase is used as input. This is because the encoder/decoder transformer model predicts the current word using the previous and the following words. The transformer model has been adjusted</w:t>
+      </w:r>
+      <w:r>
+        <w:rPr>
+          <w:vertAlign w:val="superscript"/>
+          <w:lang w:val="en-US"/>
+        </w:rPr>
+        <w:t xml:space="preserve"> </w:t>
+      </w:r>
+      <w:sdt>
+        <w:sdtPr>
+          <w:rPr>
+            <w:color w:val="000000"/>
+          </w:rPr>
+          <w:tag w:val="MENDELEY_CITATION_v3_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"/>
+          <w:id w:val="1064068656"/>
+          <w:placeholder>
+            <w:docPart w:val="4A5AC55C334442FCA0BE26E8EF6C457A"/>
+          </w:placeholder>
+        </w:sdtPr>
+        <w:sdtContent>
+          <w:r>
+            <w:rPr>
+              <w:color w:val="000000"/>
+              <w:lang w:val="en-US"/>
+            </w:rPr>
+            <w:t>(Moritz et al., 2020)</w:t>
+          </w:r>
+        </w:sdtContent>
+      </w:sdt>
+      <w:r>
+        <w:rPr>
+          <w:color w:val="000000"/>
+          <w:lang w:val="en-US"/>
+        </w:rPr>
+        <w:t xml:space="preserve"> </w:t>
+      </w:r>
+      <w:r>
+        <w:rPr>
+          <w:lang w:val="en-US"/>
+        </w:rPr>
+        <w:t>to be able to use this in an online setting. Using the transformer in real-time can be done by time restricted self-attention on the encoder and triggered attention for the encoder-decoder mechanism. This way, the architecture can be used for ATC communication. To help ATC, online ASR is required to quickly process the communication between pilots and controllers. ATC can benefit from this architecture, because communication errors can be very costly. Reducing read-back errors in ATC have been researched before using an RNN and Long Short-Time Memory networks</w:t>
+      </w:r>
+      <w:sdt>
+        <w:sdtPr>
+          <w:rPr>
+            <w:color w:val="000000"/>
+          </w:rPr>
+          <w:tag w:val="MENDELEY_CITATION_v3_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"/>
+          <w:id w:val="824404741"/>
+          <w:placeholder>
+            <w:docPart w:val="4A5AC55C334442FCA0BE26E8EF6C457A"/>
+          </w:placeholder>
+        </w:sdtPr>
+        <w:sdtContent>
+          <w:r>
+            <w:rPr>
+              <w:color w:val="000000"/>
+              <w:lang w:val="en-US"/>
+            </w:rPr>
+            <w:t>(JIA et al., 2018)</w:t>
+          </w:r>
+        </w:sdtContent>
+      </w:sdt>
+      <w:sdt>
+        <w:sdtPr>
+          <w:rPr>
+            <w:color w:val="000000"/>
+          </w:rPr>
+          <w:tag w:val="MENDELEY_CITATION_v3_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"/>
+          <w:id w:val="-757826721"/>
+          <w:placeholder>
+            <w:docPart w:val="4A5AC55C334442FCA0BE26E8EF6C457A"/>
+          </w:placeholder>
+        </w:sdtPr>
+        <w:sdtContent>
+          <w:r>
+            <w:rPr>
+              <w:color w:val="000000"/>
+              <w:lang w:val="en-US"/>
+            </w:rPr>
+            <w:t>(Lin et al., 2021)</w:t>
+          </w:r>
+        </w:sdtContent>
+      </w:sdt>
+      <w:r>
+        <w:rPr>
+          <w:color w:val="000000"/>
+          <w:lang w:val="en-US"/>
+        </w:rPr>
+        <w:t xml:space="preserve">. These models are able to get a </w:t>
+      </w:r>
+      <w:r>
+        <w:rPr>
+          <w:color w:val="000000"/>
+          <w:lang w:val="en-US"/>
+        </w:rPr>
+        <w:lastRenderedPageBreak/>
+        <w:t xml:space="preserve">relatively low WER, however, we should always aim for a lower WER, as it can potentially save lives. </w:t>
+      </w:r>
+    </w:p>
+    <w:p>
+      <w:pPr>
+        <w:rPr>
+          <w:lang w:val="en-US"/>
+        </w:rPr>
+      </w:pPr>
+    </w:p>
+    <w:p>
+      <w:pPr>
+        <w:rPr>
           <w:lang w:val="en-GB"/>
         </w:rPr>
       </w:pPr>
@@ -2615,7 +2836,6 @@
           <w:color w:val="auto"/>
           <w:lang w:val="en-GB"/>
         </w:rPr>
-        <w:lastRenderedPageBreak/>
         <w:t>Research questions:</w:t>
       </w:r>
     </w:p>
@@ -3395,6 +3615,7 @@
         <w:rPr>
           <w:lang w:val="en-GB"/>
         </w:rPr>
+        <w:lastRenderedPageBreak/>
         <w:t>Experiments</w:t>
       </w:r>
       <w:bookmarkEnd w:id="4"/>
@@ -3423,21 +3644,23 @@
       </w:pPr>
       <w:r>
         <w:rPr>
-          <w:lang w:val="en-GB"/>
-        </w:rPr>
-        <w:t>There is a distinct</w:t>
-      </w:r>
-      <w:r>
-        <w:rPr>
-          <w:lang w:val="en-GB"/>
-        </w:rPr>
-        <w:t xml:space="preserve"> shortage of publicly available data</w:t>
-      </w:r>
-      <w:r>
-        <w:rPr>
-          <w:lang w:val="en-GB"/>
-        </w:rPr>
-        <w:t xml:space="preserve"> for ATC that can be used for ASR, as most datasets do not include transcriptions.</w:t>
+          <w:b/>
+          <w:bCs/>
+          <w:lang w:val="en-GB"/>
+        </w:rPr>
+        <w:t>Shortage</w:t>
+      </w:r>
+      <w:r>
+        <w:rPr>
+          <w:lang w:val="en-GB"/>
+        </w:rPr>
+        <w:br/>
+      </w:r>
+      <w:r>
+        <w:rPr>
+          <w:lang w:val="en-GB"/>
+        </w:rPr>
+        <w:t>There is a distinct shortage of publicly available data for ATC that can be used for ASR, as most datasets do not include transcriptions.</w:t>
       </w:r>
       <w:r>
         <w:rPr>
@@ -3520,6 +3743,22 @@
           <w:lang w:val="en-GB"/>
         </w:rPr>
       </w:pPr>
+      <w:r>
+        <w:rPr>
+          <w:b/>
+          <w:bCs/>
+          <w:lang w:val="en-GB"/>
+        </w:rPr>
+        <w:t>Dataset</w:t>
+      </w:r>
+      <w:r>
+        <w:rPr>
+          <w:b/>
+          <w:bCs/>
+          <w:lang w:val="en-GB"/>
+        </w:rPr>
+        <w:br/>
+      </w:r>
       <w:r>
         <w:rPr>
           <w:lang w:val="en-GB"/>
@@ -3622,6 +3861,7 @@
             <w:docPart w:val="DefaultPlaceholder_-1854013440"/>
           </w:placeholder>
         </w:sdtPr>
+        <w:sdtEndPr/>
         <w:sdtContent>
           <w:r>
             <w:rPr>
@@ -3745,13 +3985,30 @@
         </w:rPr>
         <w:t xml:space="preserve"> when evaluating the generalisability of the studied ASR models</w:t>
       </w:r>
-      <w:bookmarkStart w:id="6" w:name="_GoBack"/>
-      <w:bookmarkEnd w:id="6"/>
       <w:r>
         <w:rPr>
           <w:lang w:val="en-GB"/>
         </w:rPr>
         <w:t>.</w:t>
+      </w:r>
+    </w:p>
+    <w:p>
+      <w:pPr>
+        <w:rPr>
+          <w:i/>
+          <w:iCs/>
+          <w:color w:val="FF0000"/>
+          <w:lang w:val="en-GB"/>
+        </w:rPr>
+      </w:pPr>
+      <w:r>
+        <w:rPr>
+          <w:i/>
+          <w:iCs/>
+          <w:color w:val="FF0000"/>
+          <w:lang w:val="en-GB"/>
+        </w:rPr>
+        <w:t>Show dataset</w:t>
       </w:r>
     </w:p>
     <w:p>
@@ -3770,69 +4027,13 @@
         </w:rPr>
         <w:t>Evaluation dataset</w:t>
       </w:r>
-    </w:p>
-    <w:p>
-      <w:pPr>
-        <w:rPr>
-          <w:lang w:val="en-GB"/>
-        </w:rPr>
-      </w:pPr>
       <w:r>
         <w:rPr>
           <w:b/>
           <w:bCs/>
           <w:lang w:val="en-GB"/>
         </w:rPr>
-        <w:t>Modification dataset</w:t>
-      </w:r>
-    </w:p>
-    <w:p>
-      <w:pPr>
-        <w:rPr>
-          <w:lang w:val="en-GB"/>
-        </w:rPr>
-      </w:pPr>
-    </w:p>
-    <w:p>
-      <w:pPr>
-        <w:pStyle w:val="Heading2"/>
-        <w:rPr>
-          <w:lang w:val="en-GB"/>
-        </w:rPr>
-      </w:pPr>
-      <w:bookmarkStart w:id="7" w:name="_Toc111542468"/>
-      <w:r>
-        <w:rPr>
-          <w:lang w:val="en-GB"/>
-        </w:rPr>
-        <w:lastRenderedPageBreak/>
-        <w:t>Settings</w:t>
-      </w:r>
-      <w:bookmarkEnd w:id="7"/>
-    </w:p>
-    <w:p>
-      <w:pPr>
-        <w:rPr>
-          <w:lang w:val="en-GB"/>
-        </w:rPr>
-      </w:pPr>
-      <w:r>
-        <w:rPr>
-          <w:lang w:val="en-GB"/>
-        </w:rPr>
-        <w:t xml:space="preserve">In this chapter or in these chapters you write/ show all the details that are required to </w:t>
-      </w:r>
-      <w:r>
-        <w:rPr>
-          <w:lang w:val="en-GB"/>
-        </w:rPr>
-        <w:t xml:space="preserve">“prove” </w:t>
-      </w:r>
-      <w:r>
-        <w:rPr>
-          <w:lang w:val="en-GB"/>
-        </w:rPr>
-        <w:t xml:space="preserve">your hypothesis. This should be sufficiently detailed and precise such that your fellow students are able to repeat the research and establish the same results and conclusions. </w:t>
+        <w:br/>
       </w:r>
     </w:p>
     <w:p>
@@ -3847,20 +4048,162 @@
     <w:p>
       <w:pPr>
         <w:rPr>
+          <w:lang w:val="en-GB"/>
+        </w:rPr>
+      </w:pPr>
+      <w:r>
+        <w:rPr>
           <w:b/>
           <w:bCs/>
           <w:lang w:val="en-GB"/>
         </w:rPr>
-      </w:pPr>
-    </w:p>
-    <w:p>
-      <w:pPr>
+        <w:t>Modification dataset</w:t>
+      </w:r>
+      <w:r>
         <w:rPr>
           <w:b/>
           <w:bCs/>
           <w:lang w:val="en-GB"/>
         </w:rPr>
-      </w:pPr>
+        <w:br/>
+      </w:r>
+      <w:r>
+        <w:rPr>
+          <w:lang w:val="en-GB"/>
+        </w:rPr>
+        <w:t xml:space="preserve">The ATCOSIM dataset can be downloaded from the internet and can be obtained on DVD. The corpus is formatted in ISO, which </w:t>
+      </w:r>
+      <w:r>
+        <w:rPr>
+          <w:lang w:val="en-GB"/>
+        </w:rPr>
+        <w:t xml:space="preserve">needs to be reformatted for </w:t>
+      </w:r>
+      <w:proofErr w:type="spellStart"/>
+      <w:r>
+        <w:rPr>
+          <w:lang w:val="en-GB"/>
+        </w:rPr>
+        <w:t>HuggingFace</w:t>
+      </w:r>
+      <w:proofErr w:type="spellEnd"/>
+      <w:r>
+        <w:rPr>
+          <w:lang w:val="en-GB"/>
+        </w:rPr>
+        <w:t xml:space="preserve"> transformers use. As mentioned above, additional information on speakers and recordings are removed from the dataset and will not be used.</w:t>
+      </w:r>
+      <w:r>
+        <w:rPr>
+          <w:lang w:val="en-GB"/>
+        </w:rPr>
+        <w:br/>
+        <w:t>Additionally,</w:t>
+      </w:r>
+      <w:r>
+        <w:rPr>
+          <w:lang w:val="en-GB"/>
+        </w:rPr>
+        <w:t xml:space="preserve"> unusable rows in the dataset are removed. Unusable meaning:</w:t>
+      </w:r>
+    </w:p>
+    <w:p>
+      <w:pPr>
+        <w:pStyle w:val="ListParagraph"/>
+        <w:numPr>
+          <w:ilvl w:val="0"/>
+          <w:numId w:val="32"/>
+        </w:numPr>
+        <w:rPr>
+          <w:lang w:val="en-GB"/>
+        </w:rPr>
+      </w:pPr>
+      <w:r>
+        <w:rPr>
+          <w:lang w:val="en-GB"/>
+        </w:rPr>
+        <w:lastRenderedPageBreak/>
+        <w:t xml:space="preserve">Rows containing transcriptions that exceed the maximal duration </w:t>
+      </w:r>
+      <w:r>
+        <w:rPr>
+          <w:lang w:val="en-GB"/>
+        </w:rPr>
+        <w:t>allowed for training and model transcription</w:t>
+      </w:r>
+      <w:r>
+        <w:rPr>
+          <w:lang w:val="en-GB"/>
+        </w:rPr>
+        <w:t>, as GPU usage is a limitation in this research.</w:t>
+      </w:r>
+    </w:p>
+    <w:p>
+      <w:pPr>
+        <w:pStyle w:val="ListParagraph"/>
+        <w:numPr>
+          <w:ilvl w:val="0"/>
+          <w:numId w:val="32"/>
+        </w:numPr>
+        <w:rPr>
+          <w:lang w:val="en-GB"/>
+        </w:rPr>
+      </w:pPr>
+    </w:p>
+    <w:p>
+      <w:pPr>
+        <w:rPr>
+          <w:lang w:val="en-GB"/>
+        </w:rPr>
+      </w:pPr>
+    </w:p>
+    <w:p>
+      <w:pPr>
+        <w:rPr>
+          <w:lang w:val="en-GB"/>
+        </w:rPr>
+      </w:pPr>
+    </w:p>
+    <w:p>
+      <w:pPr>
+        <w:pStyle w:val="Heading2"/>
+        <w:rPr>
+          <w:lang w:val="en-GB"/>
+        </w:rPr>
+      </w:pPr>
+      <w:bookmarkStart w:id="6" w:name="_Toc111542468"/>
+      <w:r>
+        <w:rPr>
+          <w:lang w:val="en-GB"/>
+        </w:rPr>
+        <w:t>Settings</w:t>
+      </w:r>
+      <w:bookmarkEnd w:id="6"/>
+    </w:p>
+    <w:p>
+      <w:pPr>
+        <w:rPr>
+          <w:lang w:val="en-GB"/>
+        </w:rPr>
+      </w:pPr>
+      <w:r>
+        <w:rPr>
+          <w:lang w:val="en-GB"/>
+        </w:rPr>
+        <w:t xml:space="preserve">In this chapter or in these chapters you write/ show all the details that are required to </w:t>
+      </w:r>
+      <w:r>
+        <w:rPr>
+          <w:lang w:val="en-GB"/>
+        </w:rPr>
+        <w:t xml:space="preserve">“prove” </w:t>
+      </w:r>
+      <w:r>
+        <w:rPr>
+          <w:lang w:val="en-GB"/>
+        </w:rPr>
+        <w:t xml:space="preserve">your hypothesis. This should be sufficiently detailed and precise such that your fellow students are able to repeat the research and establish the same results and conclusions. </w:t>
+      </w:r>
     </w:p>
     <w:p>
       <w:pPr>
@@ -3981,19 +4324,47 @@
     </w:p>
     <w:p>
       <w:pPr>
+        <w:rPr>
+          <w:b/>
+          <w:bCs/>
+          <w:lang w:val="en-GB"/>
+        </w:rPr>
+      </w:pPr>
+    </w:p>
+    <w:p>
+      <w:pPr>
+        <w:rPr>
+          <w:b/>
+          <w:bCs/>
+          <w:lang w:val="en-GB"/>
+        </w:rPr>
+      </w:pPr>
+    </w:p>
+    <w:p>
+      <w:pPr>
+        <w:rPr>
+          <w:b/>
+          <w:bCs/>
+          <w:lang w:val="en-GB"/>
+        </w:rPr>
+      </w:pPr>
+    </w:p>
+    <w:p>
+      <w:pPr>
         <w:pStyle w:val="Heading1"/>
         <w:rPr>
           <w:lang w:val="en-GB"/>
         </w:rPr>
       </w:pPr>
-      <w:bookmarkStart w:id="8" w:name="_Toc111542469"/>
-      <w:r>
-        <w:rPr>
-          <w:lang w:val="en-GB"/>
-        </w:rPr>
+      <w:bookmarkStart w:id="7" w:name="_Toc111542469"/>
+      <w:r>
+        <w:rPr>
+          <w:lang w:val="en-GB"/>
+        </w:rPr>
+        <w:lastRenderedPageBreak/>
         <w:t>Results</w:t>
       </w:r>
-      <w:bookmarkEnd w:id="8"/>
+      <w:bookmarkEnd w:id="7"/>
     </w:p>
     <w:p>
       <w:pPr>
@@ -4032,7 +4403,6 @@
         <w:rPr>
           <w:lang w:val="en-GB"/>
         </w:rPr>
-        <w:lastRenderedPageBreak/>
         <w:t>Performance of pretrained models</w:t>
       </w:r>
     </w:p>
@@ -4085,6 +4455,8 @@
           <w:lang w:val="en-GB"/>
         </w:rPr>
       </w:pPr>
+      <w:bookmarkStart w:id="8" w:name="_GoBack"/>
+      <w:bookmarkEnd w:id="8"/>
     </w:p>
     <w:p>
       <w:pPr>
@@ -4283,6 +4655,7 @@
           <w:color w:val="FF0000"/>
           <w:lang w:val="en-GB"/>
         </w:rPr>
+        <w:lastRenderedPageBreak/>
         <w:t xml:space="preserve">Add LM to </w:t>
       </w:r>
       <w:r>
@@ -5430,6 +5803,119 @@
     </w:lvl>
   </w:abstractNum>
   <w:abstractNum w:abstractNumId="16" w15:restartNumberingAfterBreak="0">
+    <w:nsid w:val="24C70EF7"/>
+    <w:multiLevelType w:val="hybridMultilevel"/>
+    <w:tmpl w:val="96CA406C"/>
+    <w:lvl w:ilvl="0" w:tplc="04090001">
+      <w:start w:val="1"/>
+      <w:numFmt w:val="bullet"/>
+      <w:lvlText w:val=""/>
+      <w:lvlJc w:val="left"/>
+      <w:pPr>
+        <w:ind w:left="720" w:hanging="360"/>
+      </w:pPr>
+      <w:rPr>
+        <w:rFonts w:ascii="Symbol" w:hAnsi="Symbol" w:hint="default"/>
+      </w:rPr>
+    </w:lvl>
+    <w:lvl w:ilvl="1" w:tplc="04090003" w:tentative="1">
+      <w:start w:val="1"/>
+      <w:numFmt w:val="bullet"/>
+      <w:lvlText w:val="o"/>
+      <w:lvlJc w:val="left"/>
+      <w:pPr>
+        <w:ind w:left="1440" w:hanging="360"/>
+      </w:pPr>
+      <w:rPr>
+        <w:rFonts w:ascii="Courier New" w:hAnsi="Courier New" w:cs="Courier New" w:hint="default"/>
+      </w:rPr>
+    </w:lvl>
+    <w:lvl w:ilvl="2" w:tplc="04090005" w:tentative="1">
+      <w:start w:val="1"/>
+      <w:numFmt w:val="bullet"/>
+      <w:lvlText w:val=""/>
+      <w:lvlJc w:val="left"/>
+      <w:pPr>
+        <w:ind w:left="2160" w:hanging="360"/>
+      </w:pPr>
+      <w:rPr>
+        <w:rFonts w:ascii="Wingdings" w:hAnsi="Wingdings" w:hint="default"/>
+      </w:rPr>
+    </w:lvl>
+    <w:lvl w:ilvl="3" w:tplc="04090001" w:tentative="1">
+      <w:start w:val="1"/>
+      <w:numFmt w:val="bullet"/>
+      <w:lvlText w:val=""/>
+      <w:lvlJc w:val="left"/>
+      <w:pPr>
+        <w:ind w:left="2880" w:hanging="360"/>
+      </w:pPr>
+      <w:rPr>
+        <w:rFonts w:ascii="Symbol" w:hAnsi="Symbol" w:hint="default"/>
+      </w:rPr>
+    </w:lvl>
+    <w:lvl w:ilvl="4" w:tplc="04090003" w:tentative="1">
+      <w:start w:val="1"/>
+      <w:numFmt w:val="bullet"/>
+      <w:lvlText w:val="o"/>
+      <w:lvlJc w:val="left"/>
+      <w:pPr>
+        <w:ind w:left="3600" w:hanging="360"/>
+      </w:pPr>
+      <w:rPr>
+        <w:rFonts w:ascii="Courier New" w:hAnsi="Courier New" w:cs="Courier New" w:hint="default"/>
+      </w:rPr>
+    </w:lvl>
+    <w:lvl w:ilvl="5" w:tplc="04090005" w:tentative="1">
+      <w:start w:val="1"/>
+      <w:numFmt w:val="bullet"/>
+      <w:lvlText w:val=""/>
+      <w:lvlJc w:val="left"/>
+      <w:pPr>
+        <w:ind w:left="4320" w:hanging="360"/>
+      </w:pPr>
+      <w:rPr>
+        <w:rFonts w:ascii="Wingdings" w:hAnsi="Wingdings" w:hint="default"/>
+      </w:rPr>
+    </w:lvl>
+    <w:lvl w:ilvl="6" w:tplc="04090001" w:tentative="1">
+      <w:start w:val="1"/>
+      <w:numFmt w:val="bullet"/>
+      <w:lvlText w:val=""/>
+      <w:lvlJc w:val="left"/>
+      <w:pPr>
+        <w:ind w:left="5040" w:hanging="360"/>
+      </w:pPr>
+      <w:rPr>
+        <w:rFonts w:ascii="Symbol" w:hAnsi="Symbol" w:hint="default"/>
+      </w:rPr>
+    </w:lvl>
+    <w:lvl w:ilvl="7" w:tplc="04090003" w:tentative="1">
+      <w:start w:val="1"/>
+      <w:numFmt w:val="bullet"/>
+      <w:lvlText w:val="o"/>
+      <w:lvlJc w:val="left"/>
+      <w:pPr>
+        <w:ind w:left="5760" w:hanging="360"/>
+      </w:pPr>
+      <w:rPr>
+        <w:rFonts w:ascii="Courier New" w:hAnsi="Courier New" w:cs="Courier New" w:hint="default"/>
+      </w:rPr>
+    </w:lvl>
+    <w:lvl w:ilvl="8" w:tplc="04090005" w:tentative="1">
+      <w:start w:val="1"/>
+      <w:numFmt w:val="bullet"/>
+      <w:lvlText w:val=""/>
+      <w:lvlJc w:val="left"/>
+      <w:pPr>
+        <w:ind w:left="6480" w:hanging="360"/>
+      </w:pPr>
+      <w:rPr>
+        <w:rFonts w:ascii="Wingdings" w:hAnsi="Wingdings" w:hint="default"/>
+      </w:rPr>
+    </w:lvl>
+  </w:abstractNum>
+  <w:abstractNum w:abstractNumId="17" w15:restartNumberingAfterBreak="0">
     <w:nsid w:val="3C3D3087"/>
     <w:multiLevelType w:val="hybridMultilevel"/>
     <w:tmpl w:val="F2483794"/>
@@ -5542,7 +6028,7 @@
       </w:rPr>
     </w:lvl>
   </w:abstractNum>
-  <w:abstractNum w:abstractNumId="17" w15:restartNumberingAfterBreak="0">
+  <w:abstractNum w:abstractNumId="18" w15:restartNumberingAfterBreak="0">
     <w:nsid w:val="3F637C3F"/>
     <w:multiLevelType w:val="hybridMultilevel"/>
     <w:tmpl w:val="881E5E5C"/>
@@ -5655,7 +6141,7 @@
       </w:rPr>
     </w:lvl>
   </w:abstractNum>
-  <w:abstractNum w:abstractNumId="18" w15:restartNumberingAfterBreak="0">
+  <w:abstractNum w:abstractNumId="19" w15:restartNumberingAfterBreak="0">
     <w:nsid w:val="42340402"/>
     <w:multiLevelType w:val="hybridMultilevel"/>
     <w:tmpl w:val="0686A68C"/>
@@ -5768,7 +6254,7 @@
       </w:rPr>
     </w:lvl>
   </w:abstractNum>
-  <w:abstractNum w:abstractNumId="19" w15:restartNumberingAfterBreak="0">
+  <w:abstractNum w:abstractNumId="20" w15:restartNumberingAfterBreak="0">
     <w:nsid w:val="46C82C9A"/>
     <w:multiLevelType w:val="hybridMultilevel"/>
     <w:tmpl w:val="63F07864"/>
@@ -5884,7 +6370,7 @@
       </w:rPr>
     </w:lvl>
   </w:abstractNum>
-  <w:abstractNum w:abstractNumId="20" w15:restartNumberingAfterBreak="0">
+  <w:abstractNum w:abstractNumId="21" w15:restartNumberingAfterBreak="0">
     <w:nsid w:val="49BC0320"/>
     <w:multiLevelType w:val="hybridMultilevel"/>
     <w:tmpl w:val="DC3C7298"/>
@@ -5999,7 +6485,7 @@
       </w:rPr>
     </w:lvl>
   </w:abstractNum>
-  <w:abstractNum w:abstractNumId="21" w15:restartNumberingAfterBreak="0">
+  <w:abstractNum w:abstractNumId="22" w15:restartNumberingAfterBreak="0">
     <w:nsid w:val="52083510"/>
     <w:multiLevelType w:val="hybridMultilevel"/>
     <w:tmpl w:val="BE6E19F6"/>
@@ -6118,7 +6604,7 @@
       </w:rPr>
     </w:lvl>
   </w:abstractNum>
-  <w:abstractNum w:abstractNumId="22" w15:restartNumberingAfterBreak="0">
+  <w:abstractNum w:abstractNumId="23" w15:restartNumberingAfterBreak="0">
     <w:nsid w:val="57146985"/>
     <w:multiLevelType w:val="hybridMultilevel"/>
     <w:tmpl w:val="AE4E656C"/>
@@ -6231,7 +6717,7 @@
       </w:rPr>
     </w:lvl>
   </w:abstractNum>
-  <w:abstractNum w:abstractNumId="23" w15:restartNumberingAfterBreak="0">
+  <w:abstractNum w:abstractNumId="24" w15:restartNumberingAfterBreak="0">
     <w:nsid w:val="58602D8F"/>
     <w:multiLevelType w:val="hybridMultilevel"/>
     <w:tmpl w:val="F26CA148"/>
@@ -6344,7 +6830,7 @@
       </w:rPr>
     </w:lvl>
   </w:abstractNum>
-  <w:abstractNum w:abstractNumId="24" w15:restartNumberingAfterBreak="0">
+  <w:abstractNum w:abstractNumId="25" w15:restartNumberingAfterBreak="0">
     <w:nsid w:val="5B226C1F"/>
     <w:multiLevelType w:val="hybridMultilevel"/>
     <w:tmpl w:val="49ACD974"/>
@@ -6459,7 +6945,7 @@
       </w:rPr>
     </w:lvl>
   </w:abstractNum>
-  <w:abstractNum w:abstractNumId="25" w15:restartNumberingAfterBreak="0">
+  <w:abstractNum w:abstractNumId="26" w15:restartNumberingAfterBreak="0">
     <w:nsid w:val="607C328E"/>
     <w:multiLevelType w:val="hybridMultilevel"/>
     <w:tmpl w:val="3E747636"/>
@@ -6572,7 +7058,7 @@
       </w:rPr>
     </w:lvl>
   </w:abstractNum>
-  <w:abstractNum w:abstractNumId="26" w15:restartNumberingAfterBreak="0">
+  <w:abstractNum w:abstractNumId="27" w15:restartNumberingAfterBreak="0">
     <w:nsid w:val="62E949C5"/>
     <w:multiLevelType w:val="hybridMultilevel"/>
     <w:tmpl w:val="826A7CE0"/>
@@ -6685,7 +7171,7 @@
       </w:rPr>
     </w:lvl>
   </w:abstractNum>
-  <w:abstractNum w:abstractNumId="27" w15:restartNumberingAfterBreak="0">
+  <w:abstractNum w:abstractNumId="28" w15:restartNumberingAfterBreak="0">
     <w:nsid w:val="679C0F21"/>
     <w:multiLevelType w:val="hybridMultilevel"/>
     <w:tmpl w:val="10EEED06"/>
@@ -6798,7 +7284,7 @@
       </w:rPr>
     </w:lvl>
   </w:abstractNum>
-  <w:abstractNum w:abstractNumId="28" w15:restartNumberingAfterBreak="0">
+  <w:abstractNum w:abstractNumId="29" w15:restartNumberingAfterBreak="0">
     <w:nsid w:val="6C901CF9"/>
     <w:multiLevelType w:val="hybridMultilevel"/>
     <w:tmpl w:val="2F4A75D8"/>
@@ -6885,7 +7371,7 @@
       </w:pPr>
     </w:lvl>
   </w:abstractNum>
-  <w:abstractNum w:abstractNumId="29" w15:restartNumberingAfterBreak="0">
+  <w:abstractNum w:abstractNumId="30" w15:restartNumberingAfterBreak="0">
     <w:nsid w:val="703D2E2A"/>
     <w:multiLevelType w:val="hybridMultilevel"/>
     <w:tmpl w:val="66AE9F24"/>
@@ -6998,7 +7484,7 @@
       </w:rPr>
     </w:lvl>
   </w:abstractNum>
-  <w:abstractNum w:abstractNumId="30" w15:restartNumberingAfterBreak="0">
+  <w:abstractNum w:abstractNumId="31" w15:restartNumberingAfterBreak="0">
     <w:nsid w:val="738D44C1"/>
     <w:multiLevelType w:val="hybridMultilevel"/>
     <w:tmpl w:val="CD0CE904"/>
@@ -7115,13 +7601,13 @@
     <w:abstractNumId w:val="9"/>
   </w:num>
   <w:num w:numId="2">
-    <w:abstractNumId w:val="19"/>
+    <w:abstractNumId w:val="20"/>
   </w:num>
   <w:num w:numId="3">
-    <w:abstractNumId w:val="24"/>
+    <w:abstractNumId w:val="25"/>
   </w:num>
   <w:num w:numId="4">
-    <w:abstractNumId w:val="20"/>
+    <w:abstractNumId w:val="21"/>
   </w:num>
   <w:num w:numId="5">
     <w:abstractNumId w:val="14"/>
@@ -7154,13 +7640,13 @@
     <w:abstractNumId w:val="0"/>
   </w:num>
   <w:num w:numId="15">
-    <w:abstractNumId w:val="21"/>
+    <w:abstractNumId w:val="22"/>
   </w:num>
   <w:num w:numId="16">
-    <w:abstractNumId w:val="28"/>
+    <w:abstractNumId w:val="29"/>
   </w:num>
   <w:num w:numId="17">
-    <w:abstractNumId w:val="27"/>
+    <w:abstractNumId w:val="28"/>
   </w:num>
   <w:num w:numId="18">
     <w:abstractNumId w:val="15"/>
@@ -7172,10 +7658,10 @@
     <w:abstractNumId w:val="12"/>
   </w:num>
   <w:num w:numId="21">
-    <w:abstractNumId w:val="16"/>
+    <w:abstractNumId w:val="17"/>
   </w:num>
   <w:num w:numId="22">
-    <w:abstractNumId w:val="26"/>
+    <w:abstractNumId w:val="27"/>
   </w:num>
   <w:num w:numId="23">
     <w:abstractNumId w:val="13"/>
@@ -7184,25 +7670,28 @@
     <w:abstractNumId w:val="11"/>
   </w:num>
   <w:num w:numId="25">
+    <w:abstractNumId w:val="31"/>
+  </w:num>
+  <w:num w:numId="26">
+    <w:abstractNumId w:val="19"/>
+  </w:num>
+  <w:num w:numId="27">
+    <w:abstractNumId w:val="23"/>
+  </w:num>
+  <w:num w:numId="28">
+    <w:abstractNumId w:val="24"/>
+  </w:num>
+  <w:num w:numId="29">
+    <w:abstractNumId w:val="18"/>
+  </w:num>
+  <w:num w:numId="30">
+    <w:abstractNumId w:val="26"/>
+  </w:num>
+  <w:num w:numId="31">
     <w:abstractNumId w:val="30"/>
   </w:num>
-  <w:num w:numId="26">
-    <w:abstractNumId w:val="18"/>
-  </w:num>
-  <w:num w:numId="27">
-    <w:abstractNumId w:val="22"/>
-  </w:num>
-  <w:num w:numId="28">
-    <w:abstractNumId w:val="23"/>
-  </w:num>
-  <w:num w:numId="29">
-    <w:abstractNumId w:val="17"/>
-  </w:num>
-  <w:num w:numId="30">
-    <w:abstractNumId w:val="25"/>
-  </w:num>
-  <w:num w:numId="31">
-    <w:abstractNumId w:val="29"/>
+  <w:num w:numId="32">
+    <w:abstractNumId w:val="16"/>
   </w:num>
 </w:numbering>
 </file>
@@ -7331,6 +7820,7 @@
     <w:lsdException w:name="HTML Sample" w:semiHidden="1" w:unhideWhenUsed="1"/>
     <w:lsdException w:name="HTML Typewriter" w:semiHidden="1" w:unhideWhenUsed="1"/>
     <w:lsdException w:name="HTML Variable" w:semiHidden="1" w:unhideWhenUsed="1"/>
+    <w:lsdException w:name="Normal Table" w:semiHidden="1" w:unhideWhenUsed="1"/>
     <w:lsdException w:name="annotation subject" w:semiHidden="1" w:unhideWhenUsed="1"/>
     <w:lsdException w:name="No List" w:semiHidden="1" w:unhideWhenUsed="1"/>
     <w:lsdException w:name="Outline List 1" w:semiHidden="1" w:unhideWhenUsed="1"/>
@@ -7377,8 +7867,10 @@
     <w:lsdException w:name="Table Subtle 2" w:semiHidden="1" w:unhideWhenUsed="1"/>
     <w:lsdException w:name="Table Web 1" w:semiHidden="1" w:unhideWhenUsed="1"/>
     <w:lsdException w:name="Table Web 2" w:semiHidden="1" w:unhideWhenUsed="1"/>
+    <w:lsdException w:name="Table Web 3" w:semiHidden="1" w:unhideWhenUsed="1"/>
     <w:lsdException w:name="Balloon Text" w:semiHidden="1" w:unhideWhenUsed="1"/>
     <w:lsdException w:name="Table Grid" w:uiPriority="39"/>
+    <w:lsdException w:name="Table Theme" w:semiHidden="1" w:unhideWhenUsed="1"/>
     <w:lsdException w:name="Placeholder Text" w:semiHidden="1"/>
     <w:lsdException w:name="No Spacing" w:semiHidden="1" w:uiPriority="1" w:unhideWhenUsed="1" w:qFormat="1"/>
     <w:lsdException w:name="Light Shading" w:uiPriority="60"/>
@@ -8577,6 +9069,35 @@
         </w:p>
       </w:docPartBody>
     </w:docPart>
+    <w:docPart>
+      <w:docPartPr>
+        <w:name w:val="4A5AC55C334442FCA0BE26E8EF6C457A"/>
+        <w:category>
+          <w:name w:val="General"/>
+          <w:gallery w:val="placeholder"/>
+        </w:category>
+        <w:types>
+          <w:type w:val="bbPlcHdr"/>
+        </w:types>
+        <w:behaviors>
+          <w:behavior w:val="content"/>
+        </w:behaviors>
+        <w:guid w:val="{94F0D11F-795F-46FE-866B-5B05B7B8DD9D}"/>
+      </w:docPartPr>
+      <w:docPartBody>
+        <w:p>
+          <w:pPr>
+            <w:pStyle w:val="4A5AC55C334442FCA0BE26E8EF6C457A"/>
+          </w:pPr>
+          <w:r>
+            <w:rPr>
+              <w:rStyle w:val="PlaceholderText"/>
+            </w:rPr>
+            <w:t>Click or tap here to enter text.</w:t>
+          </w:r>
+        </w:p>
+      </w:docPartBody>
+    </w:docPart>
   </w:docParts>
 </w:glossaryDocument>
 </file>
@@ -8652,7 +9173,11 @@
   </w:compat>
   <w:rsids>
     <w:rsidRoot w:val="00DB26F7"/>
+    <w:rsid w:val="001C5705"/>
+    <w:rsid w:val="0025566A"/>
     <w:rsid w:val="00440F6F"/>
+    <w:rsid w:val="00603F1B"/>
+    <w:rsid w:val="008062DB"/>
     <w:rsid w:val="00DB26F7"/>
   </w:rsids>
   <m:mathPr>
@@ -9108,10 +9633,14 @@
     <w:basedOn w:val="DefaultParagraphFont"/>
     <w:uiPriority w:val="99"/>
     <w:semiHidden/>
-    <w:rsid w:val="00DB26F7"/>
+    <w:rsid w:val="001C5705"/>
     <w:rPr>
       <w:color w:val="808080"/>
     </w:rPr>
+  </w:style>
+  <w:style w:type="paragraph" w:customStyle="1" w:styleId="4A5AC55C334442FCA0BE26E8EF6C457A">
+    <w:name w:val="4A5AC55C334442FCA0BE26E8EF6C457A"/>
+    <w:rsid w:val="001C5705"/>
   </w:style>
 </w:styles>
 </file>
@@ -9435,7 +9964,7 @@
 </file>
 
 <file path=customXml/itemProps1.xml><?xml version="1.0" encoding="utf-8"?>
-<ds:datastoreItem xmlns:ds="http://schemas.openxmlformats.org/officeDocument/2006/customXml" ds:itemID="{34505AEB-9708-4755-83A6-5F507F7868F7}">
+<ds:datastoreItem xmlns:ds="http://schemas.openxmlformats.org/officeDocument/2006/customXml" ds:itemID="{1265EAA9-591E-4A8C-BA28-B7C91FEECBEE}">
   <ds:schemaRefs>
     <ds:schemaRef ds:uri="http://schemas.openxmlformats.org/officeDocument/2006/bibliography"/>
   </ds:schemaRefs>

--- a/Thesis Karan Chand.docx
+++ b/Thesis Karan Chand.docx
@@ -1,6 +1,6 @@
 
 <file path=word/document.xml><?xml version="1.0" encoding="utf-8"?>
-<w:document xmlns:wpc="http://schemas.microsoft.com/office/word/2010/wordprocessingCanvas" xmlns:cx="http://schemas.microsoft.com/office/drawing/2014/chartex" xmlns:cx1="http://schemas.microsoft.com/office/drawing/2015/9/8/chartex" xmlns:cx2="http://schemas.microsoft.com/office/drawing/2015/10/21/chartex" xmlns:cx3="http://schemas.microsoft.com/office/drawing/2016/5/9/chartex" xmlns:cx4="http://schemas.microsoft.com/office/drawing/2016/5/10/chartex" xmlns:cx5="http://schemas.microsoft.com/office/drawing/2016/5/11/chartex" xmlns:cx6="http://schemas.microsoft.com/office/drawing/2016/5/12/chartex" xmlns:cx7="http://schemas.microsoft.com/office/drawing/2016/5/13/chartex" xmlns:cx8="http://schemas.microsoft.com/office/drawing/2016/5/14/chartex" xmlns:mc="http://schemas.openxmlformats.org/markup-compatibility/2006" xmlns:aink="http://schemas.microsoft.com/office/drawing/2016/ink" xmlns:am3d="http://schemas.microsoft.com/office/drawing/2017/model3d" xmlns:o="urn:schemas-microsoft-com:office:office" xmlns:r="http://schemas.openxmlformats.org/officeDocument/2006/relationships" xmlns:m="http://schemas.openxmlformats.org/officeDocument/2006/math" xmlns:v="urn:schemas-microsoft-com:vml" xmlns:wp14="http://schemas.microsoft.com/office/word/2010/wordprocessingDrawing" xmlns:wp="http://schemas.openxmlformats.org/drawingml/2006/wordprocessingDrawing" xmlns:w10="urn:schemas-microsoft-com:office:word" xmlns:w="http://schemas.openxmlformats.org/wordprocessingml/2006/main" xmlns:w14="http://schemas.microsoft.com/office/word/2010/wordml" xmlns:w15="http://schemas.microsoft.com/office/word/2012/wordml" xmlns:w16cid="http://schemas.microsoft.com/office/word/2016/wordml/cid" xmlns:w16se="http://schemas.microsoft.com/office/word/2015/wordml/symex" xmlns:wpg="http://schemas.microsoft.com/office/word/2010/wordprocessingGroup" xmlns:wpi="http://schemas.microsoft.com/office/word/2010/wordprocessingInk" xmlns:wne="http://schemas.microsoft.com/office/word/2006/wordml" xmlns:wps="http://schemas.microsoft.com/office/word/2010/wordprocessingShape" mc:Ignorable="w14 w15 w16se w16cid wp14">
+<w:document xmlns:wpc="http://schemas.microsoft.com/office/word/2010/wordprocessingCanvas" xmlns:cx="http://schemas.microsoft.com/office/drawing/2014/chartex" xmlns:cx1="http://schemas.microsoft.com/office/drawing/2015/9/8/chartex" xmlns:cx2="http://schemas.microsoft.com/office/drawing/2015/10/21/chartex" xmlns:cx3="http://schemas.microsoft.com/office/drawing/2016/5/9/chartex" xmlns:cx4="http://schemas.microsoft.com/office/drawing/2016/5/10/chartex" xmlns:cx5="http://schemas.microsoft.com/office/drawing/2016/5/11/chartex" xmlns:cx6="http://schemas.microsoft.com/office/drawing/2016/5/12/chartex" xmlns:cx7="http://schemas.microsoft.com/office/drawing/2016/5/13/chartex" xmlns:cx8="http://schemas.microsoft.com/office/drawing/2016/5/14/chartex" xmlns:mc="http://schemas.openxmlformats.org/markup-compatibility/2006" xmlns:aink="http://schemas.microsoft.com/office/drawing/2016/ink" xmlns:am3d="http://schemas.microsoft.com/office/drawing/2017/model3d" xmlns:o="urn:schemas-microsoft-com:office:office" xmlns:oel="http://schemas.microsoft.com/office/2019/extlst" xmlns:r="http://schemas.openxmlformats.org/officeDocument/2006/relationships" xmlns:m="http://schemas.openxmlformats.org/officeDocument/2006/math" xmlns:v="urn:schemas-microsoft-com:vml" xmlns:wp14="http://schemas.microsoft.com/office/word/2010/wordprocessingDrawing" xmlns:wp="http://schemas.openxmlformats.org/drawingml/2006/wordprocessingDrawing" xmlns:w10="urn:schemas-microsoft-com:office:word" xmlns:w="http://schemas.openxmlformats.org/wordprocessingml/2006/main" xmlns:w14="http://schemas.microsoft.com/office/word/2010/wordml" xmlns:w15="http://schemas.microsoft.com/office/word/2012/wordml" xmlns:w16cex="http://schemas.microsoft.com/office/word/2018/wordml/cex" xmlns:w16cid="http://schemas.microsoft.com/office/word/2016/wordml/cid" xmlns:w16="http://schemas.microsoft.com/office/word/2018/wordml" xmlns:w16sdtdh="http://schemas.microsoft.com/office/word/2020/wordml/sdtdatahash" xmlns:w16se="http://schemas.microsoft.com/office/word/2015/wordml/symex" xmlns:wpg="http://schemas.microsoft.com/office/word/2010/wordprocessingGroup" xmlns:wpi="http://schemas.microsoft.com/office/word/2010/wordprocessingInk" xmlns:wne="http://schemas.microsoft.com/office/word/2006/wordml" xmlns:wps="http://schemas.microsoft.com/office/word/2010/wordprocessingShape" mc:Ignorable="w14 w15 w16se w16cid w16 w16cex w16sdtdh wp14">
   <w:body>
     <w:p>
       <w:pPr>
@@ -146,6 +146,12 @@
                 <w:lang w:val="en-GB"/>
               </w:rPr>
               <w:t>Adapt</w:t>
+            </w:r>
+            <w:r>
+              <w:rPr>
+                <w:lang w:val="en-GB"/>
+              </w:rPr>
+              <w:t>at</w:t>
             </w:r>
             <w:r>
               <w:rPr>
@@ -391,7 +397,7 @@
                 <v:stroke joinstyle="miter"/>
                 <v:path gradientshapeok="t" o:connecttype="rect"/>
               </v:shapetype>
-              <v:shape id="Tekstvak 6" o:spid="_x0000_s1026" type="#_x0000_t202" style="position:absolute;left:0;text-align:left;margin-left:257.05pt;margin-top:11.05pt;width:225pt;height:282pt;z-index:251662336;visibility:visible;mso-wrap-style:square;mso-width-percent:0;mso-height-percent:0;mso-wrap-distance-left:9pt;mso-wrap-distance-top:0;mso-wrap-distance-right:9pt;mso-wrap-distance-bottom:0;mso-position-horizontal:absolute;mso-position-horizontal-relative:text;mso-position-vertical:absolute;mso-position-vertical-relative:text;mso-width-percent:0;mso-height-percent:0;mso-width-relative:margin;mso-height-relative:margin;v-text-anchor:top" o:gfxdata="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" fillcolor="white [3201]" stroked="f" strokeweight=".5pt">
+              <v:shape id="Tekstvak 6" o:spid="_x0000_s1026" type="#_x0000_t202" style="position:absolute;left:0;text-align:left;margin-left:257.05pt;margin-top:11.05pt;width:225pt;height:282pt;z-index:251662336;visibility:visible;mso-wrap-style:square;mso-width-percent:0;mso-height-percent:0;mso-wrap-distance-left:9pt;mso-wrap-distance-top:0;mso-wrap-distance-right:9pt;mso-wrap-distance-bottom:0;mso-position-horizontal:absolute;mso-position-horizontal-relative:text;mso-position-vertical:absolute;mso-position-vertical-relative:text;mso-width-percent:0;mso-height-percent:0;mso-width-relative:margin;mso-height-relative:margin;v-text-anchor:top" o:gfxdata="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" fillcolor="white [3201]" stroked="f" strokeweight=".5pt">
                 <v:textbox>
                   <w:txbxContent>
                     <w:p>
@@ -665,7 +671,7 @@
           </mc:Choice>
           <mc:Fallback>
             <w:pict>
-              <v:shape w14:anchorId="39BF65F4" id="Tekstvak 5" o:spid="_x0000_s1027" type="#_x0000_t202" style="position:absolute;left:0;text-align:left;margin-left:.05pt;margin-top:6.05pt;width:224pt;height:287pt;z-index:251660288;visibility:visible;mso-wrap-style:square;mso-width-percent:0;mso-height-percent:0;mso-wrap-distance-left:9pt;mso-wrap-distance-top:0;mso-wrap-distance-right:9pt;mso-wrap-distance-bottom:0;mso-position-horizontal:absolute;mso-position-horizontal-relative:text;mso-position-vertical:absolute;mso-position-vertical-relative:text;mso-width-percent:0;mso-height-percent:0;mso-width-relative:margin;mso-height-relative:margin;v-text-anchor:top" o:gfxdata="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" fillcolor="white [3201]" stroked="f" strokeweight=".5pt">
+              <v:shape w14:anchorId="39BF65F4" id="Tekstvak 5" o:spid="_x0000_s1027" type="#_x0000_t202" style="position:absolute;left:0;text-align:left;margin-left:.05pt;margin-top:6.05pt;width:224pt;height:287pt;z-index:251660288;visibility:visible;mso-wrap-style:square;mso-width-percent:0;mso-height-percent:0;mso-wrap-distance-left:9pt;mso-wrap-distance-top:0;mso-wrap-distance-right:9pt;mso-wrap-distance-bottom:0;mso-position-horizontal:absolute;mso-position-horizontal-relative:text;mso-position-vertical:absolute;mso-position-vertical-relative:text;mso-width-percent:0;mso-height-percent:0;mso-width-relative:margin;mso-height-relative:margin;v-text-anchor:top" o:gfxdata="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" fillcolor="white [3201]" stroked="f" strokeweight=".5pt">
                 <v:textbox>
                   <w:txbxContent>
                     <w:p>
@@ -815,6 +821,7 @@
         <w:rPr>
           <w:lang w:val="en-GB"/>
         </w:rPr>
+        <w:lastRenderedPageBreak/>
         <w:br/>
       </w:r>
       <w:r>
@@ -878,7 +885,6 @@
         <w:rPr>
           <w:lang w:val="en-GB"/>
         </w:rPr>
-        <w:lastRenderedPageBreak/>
         <w:t xml:space="preserve">28 </w:t>
       </w:r>
       <w:r>
@@ -1029,19 +1035,11 @@
           <w:lang w:val="en-GB"/>
         </w:rPr>
       </w:pPr>
-      <w:proofErr w:type="spellStart"/>
-      <w:r>
-        <w:rPr>
-          <w:lang w:val="en-GB"/>
-        </w:rPr>
-        <w:t>xlsr</w:t>
-      </w:r>
-      <w:proofErr w:type="spellEnd"/>
-      <w:r>
-        <w:rPr>
-          <w:lang w:val="en-GB"/>
-        </w:rPr>
-        <w:t xml:space="preserve"> model – why -&gt; focus on multilingual, so accents good?</w:t>
+      <w:r>
+        <w:rPr>
+          <w:lang w:val="en-GB"/>
+        </w:rPr>
+        <w:t>xlsr model – why -&gt; focus on multilingual, so accents good?</w:t>
       </w:r>
     </w:p>
     <w:p>
@@ -1055,33 +1053,11 @@
           <w:lang w:val="en-GB"/>
         </w:rPr>
       </w:pPr>
-      <w:proofErr w:type="spellStart"/>
-      <w:r>
-        <w:rPr>
-          <w:lang w:val="en-GB"/>
-        </w:rPr>
-        <w:t>wer</w:t>
-      </w:r>
-      <w:proofErr w:type="spellEnd"/>
-      <w:r>
-        <w:rPr>
-          <w:lang w:val="en-GB"/>
-        </w:rPr>
-        <w:t xml:space="preserve"> and </w:t>
-      </w:r>
-      <w:proofErr w:type="spellStart"/>
-      <w:r>
-        <w:rPr>
-          <w:lang w:val="en-GB"/>
-        </w:rPr>
-        <w:t>cer</w:t>
-      </w:r>
-      <w:proofErr w:type="spellEnd"/>
-      <w:r>
-        <w:rPr>
-          <w:lang w:val="en-GB"/>
-        </w:rPr>
-        <w:t xml:space="preserve"> reduction</w:t>
+      <w:r>
+        <w:rPr>
+          <w:lang w:val="en-GB"/>
+        </w:rPr>
+        <w:t>wer and cer reduction</w:t>
       </w:r>
     </w:p>
     <w:p>
@@ -1117,16 +1093,8 @@
         <w:rPr>
           <w:lang w:val="en-GB"/>
         </w:rPr>
-        <w:t xml:space="preserve">impact of </w:t>
-      </w:r>
-      <w:proofErr w:type="spellStart"/>
-      <w:r>
-        <w:rPr>
-          <w:lang w:val="en-GB"/>
-        </w:rPr>
-        <w:t>arpa</w:t>
-      </w:r>
-      <w:proofErr w:type="spellEnd"/>
+        <w:t>impact of arpa</w:t>
+      </w:r>
       <w:r>
         <w:rPr>
           <w:lang w:val="en-GB"/>
@@ -2308,21 +2276,7 @@
             <w:rPr>
               <w:lang w:val="en-US"/>
             </w:rPr>
-            <w:t>(</w:t>
-          </w:r>
-          <w:proofErr w:type="spellStart"/>
-          <w:r>
-            <w:rPr>
-              <w:lang w:val="en-US"/>
-            </w:rPr>
-            <w:t>Trentin</w:t>
-          </w:r>
-          <w:proofErr w:type="spellEnd"/>
-          <w:r>
-            <w:rPr>
-              <w:lang w:val="en-US"/>
-            </w:rPr>
-            <w:t xml:space="preserve"> &amp; Gori, 2001)</w:t>
+            <w:t>(Trentin &amp; Gori, 2001)</w:t>
           </w:r>
         </w:sdtContent>
       </w:sdt>
@@ -2349,23 +2303,7 @@
               <w:color w:val="000000"/>
               <w:lang w:val="en-US"/>
             </w:rPr>
-            <w:t>(</w:t>
-          </w:r>
-          <w:proofErr w:type="spellStart"/>
-          <w:r>
-            <w:rPr>
-              <w:color w:val="000000"/>
-              <w:lang w:val="en-US"/>
-            </w:rPr>
-            <w:t>Zuluaga</w:t>
-          </w:r>
-          <w:proofErr w:type="spellEnd"/>
-          <w:r>
-            <w:rPr>
-              <w:color w:val="000000"/>
-              <w:lang w:val="en-US"/>
-            </w:rPr>
-            <w:t>-Gomez et al., 2020)</w:t>
+            <w:t>(Zuluaga-Gomez et al., 2020)</w:t>
           </w:r>
         </w:sdtContent>
       </w:sdt>
@@ -2564,21 +2502,7 @@
         <w:rPr>
           <w:lang w:val="en-GB"/>
         </w:rPr>
-        <w:t xml:space="preserve"> is </w:t>
-      </w:r>
-      <w:proofErr w:type="spellStart"/>
-      <w:r>
-        <w:rPr>
-          <w:lang w:val="en-GB"/>
-        </w:rPr>
-        <w:t>HuggingFace</w:t>
-      </w:r>
-      <w:proofErr w:type="spellEnd"/>
-      <w:r>
-        <w:rPr>
-          <w:lang w:val="en-GB"/>
-        </w:rPr>
-        <w:t xml:space="preserve">. Here, individuals can create, modify and publish their own models and datasets for others to use. Big companies such as Meta </w:t>
+        <w:t xml:space="preserve"> is HuggingFace. Here, individuals can create, modify and publish their own models and datasets for others to use. Big companies such as Meta </w:t>
       </w:r>
       <w:r>
         <w:rPr>
@@ -2608,21 +2532,7 @@
         <w:rPr>
           <w:lang w:val="en-GB"/>
         </w:rPr>
-        <w:t xml:space="preserve">In this paper, Wav2Vec2 transformer models are evaluated on their performance on transcribing ATC communication from the </w:t>
-      </w:r>
-      <w:proofErr w:type="spellStart"/>
-      <w:r>
-        <w:rPr>
-          <w:lang w:val="en-GB"/>
-        </w:rPr>
-        <w:t>atcosim</w:t>
-      </w:r>
-      <w:proofErr w:type="spellEnd"/>
-      <w:r>
-        <w:rPr>
-          <w:lang w:val="en-GB"/>
-        </w:rPr>
-        <w:t xml:space="preserve"> dataset. The models that are considered contain:</w:t>
+        <w:t>In this paper, Wav2Vec2 transformer models are evaluated on their performance on transcribing ATC communication from the atcosim dataset. The models that are considered contain:</w:t>
       </w:r>
     </w:p>
     <w:p>
@@ -2640,21 +2550,7 @@
         <w:rPr>
           <w:lang w:val="en-GB"/>
         </w:rPr>
-        <w:t xml:space="preserve">A model that was pretrained on </w:t>
-      </w:r>
-      <w:proofErr w:type="spellStart"/>
-      <w:r>
-        <w:rPr>
-          <w:lang w:val="en-GB"/>
-        </w:rPr>
-        <w:t>LibriSpeech</w:t>
-      </w:r>
-      <w:proofErr w:type="spellEnd"/>
-      <w:r>
-        <w:rPr>
-          <w:lang w:val="en-GB"/>
-        </w:rPr>
-        <w:t xml:space="preserve"> data</w:t>
+        <w:t>A model that was pretrained on LibriSpeech data</w:t>
       </w:r>
       <w:r>
         <w:rPr>
@@ -3037,14 +2933,12 @@
           <w:lang w:val="en-GB"/>
         </w:rPr>
       </w:pPr>
-      <w:proofErr w:type="spellStart"/>
       <w:r>
         <w:rPr>
           <w:lang w:val="en-GB"/>
         </w:rPr>
         <w:t>Huggingface</w:t>
       </w:r>
-      <w:proofErr w:type="spellEnd"/>
     </w:p>
     <w:p>
       <w:pPr>
@@ -3861,30 +3755,13 @@
             <w:docPart w:val="DefaultPlaceholder_-1854013440"/>
           </w:placeholder>
         </w:sdtPr>
-        <w:sdtEndPr/>
         <w:sdtContent>
           <w:r>
             <w:rPr>
               <w:color w:val="000000"/>
               <w:lang w:val="en-GB"/>
             </w:rPr>
-            <w:t>(</w:t>
-          </w:r>
-          <w:proofErr w:type="spellStart"/>
-          <w:r>
-            <w:rPr>
-              <w:color w:val="000000"/>
-              <w:lang w:val="en-GB"/>
-            </w:rPr>
-            <w:t>Hofbauer</w:t>
-          </w:r>
-          <w:proofErr w:type="spellEnd"/>
-          <w:r>
-            <w:rPr>
-              <w:color w:val="000000"/>
-              <w:lang w:val="en-GB"/>
-            </w:rPr>
-            <w:t xml:space="preserve"> et al., 2018</w:t>
+            <w:t>(Hofbauer et al., 2018</w:t>
           </w:r>
         </w:sdtContent>
       </w:sdt>
@@ -4077,21 +3954,7 @@
         <w:rPr>
           <w:lang w:val="en-GB"/>
         </w:rPr>
-        <w:t xml:space="preserve">needs to be reformatted for </w:t>
-      </w:r>
-      <w:proofErr w:type="spellStart"/>
-      <w:r>
-        <w:rPr>
-          <w:lang w:val="en-GB"/>
-        </w:rPr>
-        <w:t>HuggingFace</w:t>
-      </w:r>
-      <w:proofErr w:type="spellEnd"/>
-      <w:r>
-        <w:rPr>
-          <w:lang w:val="en-GB"/>
-        </w:rPr>
-        <w:t xml:space="preserve"> transformers use. As mentioned above, additional information on speakers and recordings are removed from the dataset and will not be used.</w:t>
+        <w:t>needs to be reformatted for HuggingFace transformers use. As mentioned above, additional information on speakers and recordings are removed from the dataset and will not be used.</w:t>
       </w:r>
       <w:r>
         <w:rPr>
@@ -4455,80 +4318,78 @@
           <w:lang w:val="en-GB"/>
         </w:rPr>
       </w:pPr>
-      <w:bookmarkStart w:id="8" w:name="_GoBack"/>
+    </w:p>
+    <w:p>
+      <w:pPr>
+        <w:rPr>
+          <w:lang w:val="en-GB"/>
+        </w:rPr>
+      </w:pPr>
+    </w:p>
+    <w:p>
+      <w:pPr>
+        <w:rPr>
+          <w:lang w:val="en-GB"/>
+        </w:rPr>
+      </w:pPr>
+    </w:p>
+    <w:p>
+      <w:pPr>
+        <w:rPr>
+          <w:lang w:val="en-GB"/>
+        </w:rPr>
+      </w:pPr>
+    </w:p>
+    <w:p>
+      <w:pPr>
+        <w:rPr>
+          <w:lang w:val="en-GB"/>
+        </w:rPr>
+      </w:pPr>
+    </w:p>
+    <w:p>
+      <w:pPr>
+        <w:rPr>
+          <w:lang w:val="en-GB"/>
+        </w:rPr>
+      </w:pPr>
+    </w:p>
+    <w:p>
+      <w:pPr>
+        <w:rPr>
+          <w:lang w:val="en-GB"/>
+        </w:rPr>
+      </w:pPr>
+    </w:p>
+    <w:p>
+      <w:pPr>
+        <w:rPr>
+          <w:lang w:val="en-GB"/>
+        </w:rPr>
+      </w:pPr>
+    </w:p>
+    <w:p>
+      <w:pPr>
+        <w:rPr>
+          <w:lang w:val="en-GB"/>
+        </w:rPr>
+      </w:pPr>
+    </w:p>
+    <w:p>
+      <w:pPr>
+        <w:pStyle w:val="Heading1"/>
+        <w:rPr>
+          <w:lang w:val="en-GB"/>
+        </w:rPr>
+      </w:pPr>
+      <w:bookmarkStart w:id="8" w:name="_Toc111542470"/>
+      <w:r>
+        <w:rPr>
+          <w:lang w:val="en-GB"/>
+        </w:rPr>
+        <w:t>Conclusions</w:t>
+      </w:r>
       <w:bookmarkEnd w:id="8"/>
-    </w:p>
-    <w:p>
-      <w:pPr>
-        <w:rPr>
-          <w:lang w:val="en-GB"/>
-        </w:rPr>
-      </w:pPr>
-    </w:p>
-    <w:p>
-      <w:pPr>
-        <w:rPr>
-          <w:lang w:val="en-GB"/>
-        </w:rPr>
-      </w:pPr>
-    </w:p>
-    <w:p>
-      <w:pPr>
-        <w:rPr>
-          <w:lang w:val="en-GB"/>
-        </w:rPr>
-      </w:pPr>
-    </w:p>
-    <w:p>
-      <w:pPr>
-        <w:rPr>
-          <w:lang w:val="en-GB"/>
-        </w:rPr>
-      </w:pPr>
-    </w:p>
-    <w:p>
-      <w:pPr>
-        <w:rPr>
-          <w:lang w:val="en-GB"/>
-        </w:rPr>
-      </w:pPr>
-    </w:p>
-    <w:p>
-      <w:pPr>
-        <w:rPr>
-          <w:lang w:val="en-GB"/>
-        </w:rPr>
-      </w:pPr>
-    </w:p>
-    <w:p>
-      <w:pPr>
-        <w:rPr>
-          <w:lang w:val="en-GB"/>
-        </w:rPr>
-      </w:pPr>
-    </w:p>
-    <w:p>
-      <w:pPr>
-        <w:rPr>
-          <w:lang w:val="en-GB"/>
-        </w:rPr>
-      </w:pPr>
-    </w:p>
-    <w:p>
-      <w:pPr>
-        <w:pStyle w:val="Heading1"/>
-        <w:rPr>
-          <w:lang w:val="en-GB"/>
-        </w:rPr>
-      </w:pPr>
-      <w:bookmarkStart w:id="9" w:name="_Toc111542470"/>
-      <w:r>
-        <w:rPr>
-          <w:lang w:val="en-GB"/>
-        </w:rPr>
-        <w:t>Conclusions</w:t>
-      </w:r>
-      <w:bookmarkEnd w:id="9"/>
     </w:p>
     <w:p>
       <w:pPr>
@@ -4738,7 +4599,7 @@
         </w:rPr>
       </w:pPr>
     </w:p>
-    <w:bookmarkStart w:id="10" w:name="_Toc111542471" w:displacedByCustomXml="next"/>
+    <w:bookmarkStart w:id="9" w:name="_Toc111542471" w:displacedByCustomXml="next"/>
     <w:sdt>
       <w:sdtPr>
         <w:rPr>
@@ -4752,7 +4613,6 @@
           <w:docPartUnique/>
         </w:docPartObj>
       </w:sdtPr>
-      <w:sdtEndPr/>
       <w:sdtContent>
         <w:p>
           <w:pPr>
@@ -4767,14 +4627,13 @@
             </w:rPr>
             <w:t>Bibliography</w:t>
           </w:r>
-          <w:bookmarkEnd w:id="10"/>
+          <w:bookmarkEnd w:id="9"/>
         </w:p>
         <w:sdt>
           <w:sdtPr>
             <w:id w:val="111145805"/>
             <w:bibliography/>
           </w:sdtPr>
-          <w:sdtEndPr/>
           <w:sdtContent>
             <w:p>
               <w:pPr>
@@ -4807,7 +4666,7 @@
           <w:lang w:val="en-GB"/>
         </w:rPr>
       </w:pPr>
-      <w:bookmarkStart w:id="11" w:name="_Toc111542472"/>
+      <w:bookmarkStart w:id="10" w:name="_Toc111542472"/>
       <w:r>
         <w:rPr>
           <w:lang w:val="en-GB"/>
@@ -4815,7 +4674,7 @@
         <w:lastRenderedPageBreak/>
         <w:t>Appendix</w:t>
       </w:r>
-      <w:bookmarkEnd w:id="11"/>
+      <w:bookmarkEnd w:id="10"/>
     </w:p>
     <w:p>
       <w:pPr>
@@ -4855,7 +4714,7 @@
 </file>
 
 <file path=word/endnotes.xml><?xml version="1.0" encoding="utf-8"?>
-<w:endnotes xmlns:wpc="http://schemas.microsoft.com/office/word/2010/wordprocessingCanvas" xmlns:cx="http://schemas.microsoft.com/office/drawing/2014/chartex" xmlns:cx1="http://schemas.microsoft.com/office/drawing/2015/9/8/chartex" xmlns:cx2="http://schemas.microsoft.com/office/drawing/2015/10/21/chartex" xmlns:cx3="http://schemas.microsoft.com/office/drawing/2016/5/9/chartex" xmlns:cx4="http://schemas.microsoft.com/office/drawing/2016/5/10/chartex" xmlns:cx5="http://schemas.microsoft.com/office/drawing/2016/5/11/chartex" xmlns:cx6="http://schemas.microsoft.com/office/drawing/2016/5/12/chartex" xmlns:cx7="http://schemas.microsoft.com/office/drawing/2016/5/13/chartex" xmlns:cx8="http://schemas.microsoft.com/office/drawing/2016/5/14/chartex" xmlns:mc="http://schemas.openxmlformats.org/markup-compatibility/2006" xmlns:aink="http://schemas.microsoft.com/office/drawing/2016/ink" xmlns:am3d="http://schemas.microsoft.com/office/drawing/2017/model3d" xmlns:o="urn:schemas-microsoft-com:office:office" xmlns:r="http://schemas.openxmlformats.org/officeDocument/2006/relationships" xmlns:m="http://schemas.openxmlformats.org/officeDocument/2006/math" xmlns:v="urn:schemas-microsoft-com:vml" xmlns:wp14="http://schemas.microsoft.com/office/word/2010/wordprocessingDrawing" xmlns:wp="http://schemas.openxmlformats.org/drawingml/2006/wordprocessingDrawing" xmlns:w10="urn:schemas-microsoft-com:office:word" xmlns:w="http://schemas.openxmlformats.org/wordprocessingml/2006/main" xmlns:w14="http://schemas.microsoft.com/office/word/2010/wordml" xmlns:w15="http://schemas.microsoft.com/office/word/2012/wordml" xmlns:w16cid="http://schemas.microsoft.com/office/word/2016/wordml/cid" xmlns:w16se="http://schemas.microsoft.com/office/word/2015/wordml/symex" xmlns:wpg="http://schemas.microsoft.com/office/word/2010/wordprocessingGroup" xmlns:wpi="http://schemas.microsoft.com/office/word/2010/wordprocessingInk" xmlns:wne="http://schemas.microsoft.com/office/word/2006/wordml" xmlns:wps="http://schemas.microsoft.com/office/word/2010/wordprocessingShape" mc:Ignorable="w14 w15 w16se w16cid wp14">
+<w:endnotes xmlns:wpc="http://schemas.microsoft.com/office/word/2010/wordprocessingCanvas" xmlns:cx="http://schemas.microsoft.com/office/drawing/2014/chartex" xmlns:cx1="http://schemas.microsoft.com/office/drawing/2015/9/8/chartex" xmlns:cx2="http://schemas.microsoft.com/office/drawing/2015/10/21/chartex" xmlns:cx3="http://schemas.microsoft.com/office/drawing/2016/5/9/chartex" xmlns:cx4="http://schemas.microsoft.com/office/drawing/2016/5/10/chartex" xmlns:cx5="http://schemas.microsoft.com/office/drawing/2016/5/11/chartex" xmlns:cx6="http://schemas.microsoft.com/office/drawing/2016/5/12/chartex" xmlns:cx7="http://schemas.microsoft.com/office/drawing/2016/5/13/chartex" xmlns:cx8="http://schemas.microsoft.com/office/drawing/2016/5/14/chartex" xmlns:mc="http://schemas.openxmlformats.org/markup-compatibility/2006" xmlns:aink="http://schemas.microsoft.com/office/drawing/2016/ink" xmlns:am3d="http://schemas.microsoft.com/office/drawing/2017/model3d" xmlns:o="urn:schemas-microsoft-com:office:office" xmlns:oel="http://schemas.microsoft.com/office/2019/extlst" xmlns:r="http://schemas.openxmlformats.org/officeDocument/2006/relationships" xmlns:m="http://schemas.openxmlformats.org/officeDocument/2006/math" xmlns:v="urn:schemas-microsoft-com:vml" xmlns:wp14="http://schemas.microsoft.com/office/word/2010/wordprocessingDrawing" xmlns:wp="http://schemas.openxmlformats.org/drawingml/2006/wordprocessingDrawing" xmlns:w10="urn:schemas-microsoft-com:office:word" xmlns:w="http://schemas.openxmlformats.org/wordprocessingml/2006/main" xmlns:w14="http://schemas.microsoft.com/office/word/2010/wordml" xmlns:w15="http://schemas.microsoft.com/office/word/2012/wordml" xmlns:w16cex="http://schemas.microsoft.com/office/word/2018/wordml/cex" xmlns:w16cid="http://schemas.microsoft.com/office/word/2016/wordml/cid" xmlns:w16="http://schemas.microsoft.com/office/word/2018/wordml" xmlns:w16sdtdh="http://schemas.microsoft.com/office/word/2020/wordml/sdtdatahash" xmlns:w16se="http://schemas.microsoft.com/office/word/2015/wordml/symex" xmlns:wpg="http://schemas.microsoft.com/office/word/2010/wordprocessingGroup" xmlns:wpi="http://schemas.microsoft.com/office/word/2010/wordprocessingInk" xmlns:wne="http://schemas.microsoft.com/office/word/2006/wordml" xmlns:wps="http://schemas.microsoft.com/office/word/2010/wordprocessingShape" mc:Ignorable="w14 w15 w16se w16cid w16 w16cex w16sdtdh wp14">
   <w:endnote w:type="separator" w:id="-1">
     <w:p>
       <w:pPr>
@@ -4884,7 +4743,7 @@
 </file>
 
 <file path=word/footer1.xml><?xml version="1.0" encoding="utf-8"?>
-<w:ftr xmlns:wpc="http://schemas.microsoft.com/office/word/2010/wordprocessingCanvas" xmlns:cx="http://schemas.microsoft.com/office/drawing/2014/chartex" xmlns:cx1="http://schemas.microsoft.com/office/drawing/2015/9/8/chartex" xmlns:cx2="http://schemas.microsoft.com/office/drawing/2015/10/21/chartex" xmlns:cx3="http://schemas.microsoft.com/office/drawing/2016/5/9/chartex" xmlns:cx4="http://schemas.microsoft.com/office/drawing/2016/5/10/chartex" xmlns:cx5="http://schemas.microsoft.com/office/drawing/2016/5/11/chartex" xmlns:cx6="http://schemas.microsoft.com/office/drawing/2016/5/12/chartex" xmlns:cx7="http://schemas.microsoft.com/office/drawing/2016/5/13/chartex" xmlns:cx8="http://schemas.microsoft.com/office/drawing/2016/5/14/chartex" xmlns:mc="http://schemas.openxmlformats.org/markup-compatibility/2006" xmlns:aink="http://schemas.microsoft.com/office/drawing/2016/ink" xmlns:am3d="http://schemas.microsoft.com/office/drawing/2017/model3d" xmlns:o="urn:schemas-microsoft-com:office:office" xmlns:r="http://schemas.openxmlformats.org/officeDocument/2006/relationships" xmlns:m="http://schemas.openxmlformats.org/officeDocument/2006/math" xmlns:v="urn:schemas-microsoft-com:vml" xmlns:wp14="http://schemas.microsoft.com/office/word/2010/wordprocessingDrawing" xmlns:wp="http://schemas.openxmlformats.org/drawingml/2006/wordprocessingDrawing" xmlns:w10="urn:schemas-microsoft-com:office:word" xmlns:w="http://schemas.openxmlformats.org/wordprocessingml/2006/main" xmlns:w14="http://schemas.microsoft.com/office/word/2010/wordml" xmlns:w15="http://schemas.microsoft.com/office/word/2012/wordml" xmlns:w16cid="http://schemas.microsoft.com/office/word/2016/wordml/cid" xmlns:w16se="http://schemas.microsoft.com/office/word/2015/wordml/symex" xmlns:wpg="http://schemas.microsoft.com/office/word/2010/wordprocessingGroup" xmlns:wpi="http://schemas.microsoft.com/office/word/2010/wordprocessingInk" xmlns:wne="http://schemas.microsoft.com/office/word/2006/wordml" xmlns:wps="http://schemas.microsoft.com/office/word/2010/wordprocessingShape" mc:Ignorable="w14 w15 w16se w16cid wp14">
+<w:ftr xmlns:wpc="http://schemas.microsoft.com/office/word/2010/wordprocessingCanvas" xmlns:cx="http://schemas.microsoft.com/office/drawing/2014/chartex" xmlns:cx1="http://schemas.microsoft.com/office/drawing/2015/9/8/chartex" xmlns:cx2="http://schemas.microsoft.com/office/drawing/2015/10/21/chartex" xmlns:cx3="http://schemas.microsoft.com/office/drawing/2016/5/9/chartex" xmlns:cx4="http://schemas.microsoft.com/office/drawing/2016/5/10/chartex" xmlns:cx5="http://schemas.microsoft.com/office/drawing/2016/5/11/chartex" xmlns:cx6="http://schemas.microsoft.com/office/drawing/2016/5/12/chartex" xmlns:cx7="http://schemas.microsoft.com/office/drawing/2016/5/13/chartex" xmlns:cx8="http://schemas.microsoft.com/office/drawing/2016/5/14/chartex" xmlns:mc="http://schemas.openxmlformats.org/markup-compatibility/2006" xmlns:aink="http://schemas.microsoft.com/office/drawing/2016/ink" xmlns:am3d="http://schemas.microsoft.com/office/drawing/2017/model3d" xmlns:o="urn:schemas-microsoft-com:office:office" xmlns:oel="http://schemas.microsoft.com/office/2019/extlst" xmlns:r="http://schemas.openxmlformats.org/officeDocument/2006/relationships" xmlns:m="http://schemas.openxmlformats.org/officeDocument/2006/math" xmlns:v="urn:schemas-microsoft-com:vml" xmlns:wp14="http://schemas.microsoft.com/office/word/2010/wordprocessingDrawing" xmlns:wp="http://schemas.openxmlformats.org/drawingml/2006/wordprocessingDrawing" xmlns:w10="urn:schemas-microsoft-com:office:word" xmlns:w="http://schemas.openxmlformats.org/wordprocessingml/2006/main" xmlns:w14="http://schemas.microsoft.com/office/word/2010/wordml" xmlns:w15="http://schemas.microsoft.com/office/word/2012/wordml" xmlns:w16cex="http://schemas.microsoft.com/office/word/2018/wordml/cex" xmlns:w16cid="http://schemas.microsoft.com/office/word/2016/wordml/cid" xmlns:w16="http://schemas.microsoft.com/office/word/2018/wordml" xmlns:w16sdtdh="http://schemas.microsoft.com/office/word/2020/wordml/sdtdatahash" xmlns:w16se="http://schemas.microsoft.com/office/word/2015/wordml/symex" xmlns:wpg="http://schemas.microsoft.com/office/word/2010/wordprocessingGroup" xmlns:wpi="http://schemas.microsoft.com/office/word/2010/wordprocessingInk" xmlns:wne="http://schemas.microsoft.com/office/word/2006/wordml" xmlns:wps="http://schemas.microsoft.com/office/word/2010/wordprocessingShape" mc:Ignorable="w14 w15 w16se w16cid w16 w16cex w16sdtdh wp14">
   <w:sdt>
     <w:sdtPr>
       <w:id w:val="-595635894"/>
@@ -4931,7 +4790,7 @@
 </file>
 
 <file path=word/footnotes.xml><?xml version="1.0" encoding="utf-8"?>
-<w:footnotes xmlns:wpc="http://schemas.microsoft.com/office/word/2010/wordprocessingCanvas" xmlns:cx="http://schemas.microsoft.com/office/drawing/2014/chartex" xmlns:cx1="http://schemas.microsoft.com/office/drawing/2015/9/8/chartex" xmlns:cx2="http://schemas.microsoft.com/office/drawing/2015/10/21/chartex" xmlns:cx3="http://schemas.microsoft.com/office/drawing/2016/5/9/chartex" xmlns:cx4="http://schemas.microsoft.com/office/drawing/2016/5/10/chartex" xmlns:cx5="http://schemas.microsoft.com/office/drawing/2016/5/11/chartex" xmlns:cx6="http://schemas.microsoft.com/office/drawing/2016/5/12/chartex" xmlns:cx7="http://schemas.microsoft.com/office/drawing/2016/5/13/chartex" xmlns:cx8="http://schemas.microsoft.com/office/drawing/2016/5/14/chartex" xmlns:mc="http://schemas.openxmlformats.org/markup-compatibility/2006" xmlns:aink="http://schemas.microsoft.com/office/drawing/2016/ink" xmlns:am3d="http://schemas.microsoft.com/office/drawing/2017/model3d" xmlns:o="urn:schemas-microsoft-com:office:office" xmlns:r="http://schemas.openxmlformats.org/officeDocument/2006/relationships" xmlns:m="http://schemas.openxmlformats.org/officeDocument/2006/math" xmlns:v="urn:schemas-microsoft-com:vml" xmlns:wp14="http://schemas.microsoft.com/office/word/2010/wordprocessingDrawing" xmlns:wp="http://schemas.openxmlformats.org/drawingml/2006/wordprocessingDrawing" xmlns:w10="urn:schemas-microsoft-com:office:word" xmlns:w="http://schemas.openxmlformats.org/wordprocessingml/2006/main" xmlns:w14="http://schemas.microsoft.com/office/word/2010/wordml" xmlns:w15="http://schemas.microsoft.com/office/word/2012/wordml" xmlns:w16cid="http://schemas.microsoft.com/office/word/2016/wordml/cid" xmlns:w16se="http://schemas.microsoft.com/office/word/2015/wordml/symex" xmlns:wpg="http://schemas.microsoft.com/office/word/2010/wordprocessingGroup" xmlns:wpi="http://schemas.microsoft.com/office/word/2010/wordprocessingInk" xmlns:wne="http://schemas.microsoft.com/office/word/2006/wordml" xmlns:wps="http://schemas.microsoft.com/office/word/2010/wordprocessingShape" mc:Ignorable="w14 w15 w16se w16cid wp14">
+<w:footnotes xmlns:wpc="http://schemas.microsoft.com/office/word/2010/wordprocessingCanvas" xmlns:cx="http://schemas.microsoft.com/office/drawing/2014/chartex" xmlns:cx1="http://schemas.microsoft.com/office/drawing/2015/9/8/chartex" xmlns:cx2="http://schemas.microsoft.com/office/drawing/2015/10/21/chartex" xmlns:cx3="http://schemas.microsoft.com/office/drawing/2016/5/9/chartex" xmlns:cx4="http://schemas.microsoft.com/office/drawing/2016/5/10/chartex" xmlns:cx5="http://schemas.microsoft.com/office/drawing/2016/5/11/chartex" xmlns:cx6="http://schemas.microsoft.com/office/drawing/2016/5/12/chartex" xmlns:cx7="http://schemas.microsoft.com/office/drawing/2016/5/13/chartex" xmlns:cx8="http://schemas.microsoft.com/office/drawing/2016/5/14/chartex" xmlns:mc="http://schemas.openxmlformats.org/markup-compatibility/2006" xmlns:aink="http://schemas.microsoft.com/office/drawing/2016/ink" xmlns:am3d="http://schemas.microsoft.com/office/drawing/2017/model3d" xmlns:o="urn:schemas-microsoft-com:office:office" xmlns:oel="http://schemas.microsoft.com/office/2019/extlst" xmlns:r="http://schemas.openxmlformats.org/officeDocument/2006/relationships" xmlns:m="http://schemas.openxmlformats.org/officeDocument/2006/math" xmlns:v="urn:schemas-microsoft-com:vml" xmlns:wp14="http://schemas.microsoft.com/office/word/2010/wordprocessingDrawing" xmlns:wp="http://schemas.openxmlformats.org/drawingml/2006/wordprocessingDrawing" xmlns:w10="urn:schemas-microsoft-com:office:word" xmlns:w="http://schemas.openxmlformats.org/wordprocessingml/2006/main" xmlns:w14="http://schemas.microsoft.com/office/word/2010/wordml" xmlns:w15="http://schemas.microsoft.com/office/word/2012/wordml" xmlns:w16cex="http://schemas.microsoft.com/office/word/2018/wordml/cex" xmlns:w16cid="http://schemas.microsoft.com/office/word/2016/wordml/cid" xmlns:w16="http://schemas.microsoft.com/office/word/2018/wordml" xmlns:w16sdtdh="http://schemas.microsoft.com/office/word/2020/wordml/sdtdatahash" xmlns:w16se="http://schemas.microsoft.com/office/word/2015/wordml/symex" xmlns:wpg="http://schemas.microsoft.com/office/word/2010/wordprocessingGroup" xmlns:wpi="http://schemas.microsoft.com/office/word/2010/wordprocessingInk" xmlns:wne="http://schemas.microsoft.com/office/word/2006/wordml" xmlns:wps="http://schemas.microsoft.com/office/word/2010/wordprocessingShape" mc:Ignorable="w14 w15 w16se w16cid w16 w16cex w16sdtdh wp14">
   <w:footnote w:type="separator" w:id="-1">
     <w:p>
       <w:pPr>
@@ -4960,7 +4819,7 @@
 </file>
 
 <file path=word/numbering.xml><?xml version="1.0" encoding="utf-8"?>
-<w:numbering xmlns:wpc="http://schemas.microsoft.com/office/word/2010/wordprocessingCanvas" xmlns:cx="http://schemas.microsoft.com/office/drawing/2014/chartex" xmlns:cx1="http://schemas.microsoft.com/office/drawing/2015/9/8/chartex" xmlns:cx2="http://schemas.microsoft.com/office/drawing/2015/10/21/chartex" xmlns:cx3="http://schemas.microsoft.com/office/drawing/2016/5/9/chartex" xmlns:cx4="http://schemas.microsoft.com/office/drawing/2016/5/10/chartex" xmlns:cx5="http://schemas.microsoft.com/office/drawing/2016/5/11/chartex" xmlns:cx6="http://schemas.microsoft.com/office/drawing/2016/5/12/chartex" xmlns:cx7="http://schemas.microsoft.com/office/drawing/2016/5/13/chartex" xmlns:cx8="http://schemas.microsoft.com/office/drawing/2016/5/14/chartex" xmlns:mc="http://schemas.openxmlformats.org/markup-compatibility/2006" xmlns:aink="http://schemas.microsoft.com/office/drawing/2016/ink" xmlns:am3d="http://schemas.microsoft.com/office/drawing/2017/model3d" xmlns:o="urn:schemas-microsoft-com:office:office" xmlns:r="http://schemas.openxmlformats.org/officeDocument/2006/relationships" xmlns:m="http://schemas.openxmlformats.org/officeDocument/2006/math" xmlns:v="urn:schemas-microsoft-com:vml" xmlns:wp14="http://schemas.microsoft.com/office/word/2010/wordprocessingDrawing" xmlns:wp="http://schemas.openxmlformats.org/drawingml/2006/wordprocessingDrawing" xmlns:w10="urn:schemas-microsoft-com:office:word" xmlns:w="http://schemas.openxmlformats.org/wordprocessingml/2006/main" xmlns:w14="http://schemas.microsoft.com/office/word/2010/wordml" xmlns:w15="http://schemas.microsoft.com/office/word/2012/wordml" xmlns:w16cid="http://schemas.microsoft.com/office/word/2016/wordml/cid" xmlns:w16se="http://schemas.microsoft.com/office/word/2015/wordml/symex" xmlns:wpg="http://schemas.microsoft.com/office/word/2010/wordprocessingGroup" xmlns:wpi="http://schemas.microsoft.com/office/word/2010/wordprocessingInk" xmlns:wne="http://schemas.microsoft.com/office/word/2006/wordml" xmlns:wps="http://schemas.microsoft.com/office/word/2010/wordprocessingShape" mc:Ignorable="w14 w15 w16se w16cid wp14">
+<w:numbering xmlns:wpc="http://schemas.microsoft.com/office/word/2010/wordprocessingCanvas" xmlns:cx="http://schemas.microsoft.com/office/drawing/2014/chartex" xmlns:cx1="http://schemas.microsoft.com/office/drawing/2015/9/8/chartex" xmlns:cx2="http://schemas.microsoft.com/office/drawing/2015/10/21/chartex" xmlns:cx3="http://schemas.microsoft.com/office/drawing/2016/5/9/chartex" xmlns:cx4="http://schemas.microsoft.com/office/drawing/2016/5/10/chartex" xmlns:cx5="http://schemas.microsoft.com/office/drawing/2016/5/11/chartex" xmlns:cx6="http://schemas.microsoft.com/office/drawing/2016/5/12/chartex" xmlns:cx7="http://schemas.microsoft.com/office/drawing/2016/5/13/chartex" xmlns:cx8="http://schemas.microsoft.com/office/drawing/2016/5/14/chartex" xmlns:mc="http://schemas.openxmlformats.org/markup-compatibility/2006" xmlns:aink="http://schemas.microsoft.com/office/drawing/2016/ink" xmlns:am3d="http://schemas.microsoft.com/office/drawing/2017/model3d" xmlns:o="urn:schemas-microsoft-com:office:office" xmlns:oel="http://schemas.microsoft.com/office/2019/extlst" xmlns:r="http://schemas.openxmlformats.org/officeDocument/2006/relationships" xmlns:m="http://schemas.openxmlformats.org/officeDocument/2006/math" xmlns:v="urn:schemas-microsoft-com:vml" xmlns:wp14="http://schemas.microsoft.com/office/word/2010/wordprocessingDrawing" xmlns:wp="http://schemas.openxmlformats.org/drawingml/2006/wordprocessingDrawing" xmlns:w10="urn:schemas-microsoft-com:office:word" xmlns:w="http://schemas.openxmlformats.org/wordprocessingml/2006/main" xmlns:w14="http://schemas.microsoft.com/office/word/2010/wordml" xmlns:w15="http://schemas.microsoft.com/office/word/2012/wordml" xmlns:w16cex="http://schemas.microsoft.com/office/word/2018/wordml/cex" xmlns:w16cid="http://schemas.microsoft.com/office/word/2016/wordml/cid" xmlns:w16="http://schemas.microsoft.com/office/word/2018/wordml" xmlns:w16sdtdh="http://schemas.microsoft.com/office/word/2020/wordml/sdtdatahash" xmlns:w16se="http://schemas.microsoft.com/office/word/2015/wordml/symex" xmlns:wpg="http://schemas.microsoft.com/office/word/2010/wordprocessingGroup" xmlns:wpi="http://schemas.microsoft.com/office/word/2010/wordprocessingInk" xmlns:wne="http://schemas.microsoft.com/office/word/2006/wordml" xmlns:wps="http://schemas.microsoft.com/office/word/2010/wordprocessingShape" mc:Ignorable="w14 w15 w16se w16cid w16 w16cex w16sdtdh wp14">
   <w:abstractNum w:abstractNumId="0" w15:restartNumberingAfterBreak="0">
     <w:nsid w:val="FFFFFF7C"/>
     <w:multiLevelType w:val="singleLevel"/>
@@ -7597,107 +7456,107 @@
       </w:rPr>
     </w:lvl>
   </w:abstractNum>
-  <w:num w:numId="1">
+  <w:num w:numId="1" w16cid:durableId="11810333">
     <w:abstractNumId w:val="9"/>
   </w:num>
-  <w:num w:numId="2">
+  <w:num w:numId="2" w16cid:durableId="1262837594">
     <w:abstractNumId w:val="20"/>
   </w:num>
-  <w:num w:numId="3">
+  <w:num w:numId="3" w16cid:durableId="1008562478">
     <w:abstractNumId w:val="25"/>
   </w:num>
-  <w:num w:numId="4">
+  <w:num w:numId="4" w16cid:durableId="765423039">
     <w:abstractNumId w:val="21"/>
   </w:num>
-  <w:num w:numId="5">
+  <w:num w:numId="5" w16cid:durableId="45497232">
     <w:abstractNumId w:val="14"/>
   </w:num>
-  <w:num w:numId="6">
+  <w:num w:numId="6" w16cid:durableId="288979083">
     <w:abstractNumId w:val="7"/>
   </w:num>
-  <w:num w:numId="7">
+  <w:num w:numId="7" w16cid:durableId="872769395">
     <w:abstractNumId w:val="6"/>
   </w:num>
-  <w:num w:numId="8">
+  <w:num w:numId="8" w16cid:durableId="839198614">
     <w:abstractNumId w:val="5"/>
   </w:num>
-  <w:num w:numId="9">
+  <w:num w:numId="9" w16cid:durableId="428084631">
     <w:abstractNumId w:val="4"/>
   </w:num>
-  <w:num w:numId="10">
+  <w:num w:numId="10" w16cid:durableId="56244818">
     <w:abstractNumId w:val="8"/>
   </w:num>
-  <w:num w:numId="11">
+  <w:num w:numId="11" w16cid:durableId="941844466">
     <w:abstractNumId w:val="3"/>
   </w:num>
-  <w:num w:numId="12">
+  <w:num w:numId="12" w16cid:durableId="1925534255">
     <w:abstractNumId w:val="2"/>
   </w:num>
-  <w:num w:numId="13">
+  <w:num w:numId="13" w16cid:durableId="644242640">
     <w:abstractNumId w:val="1"/>
   </w:num>
-  <w:num w:numId="14">
+  <w:num w:numId="14" w16cid:durableId="1206677284">
     <w:abstractNumId w:val="0"/>
   </w:num>
-  <w:num w:numId="15">
+  <w:num w:numId="15" w16cid:durableId="246770625">
     <w:abstractNumId w:val="22"/>
   </w:num>
-  <w:num w:numId="16">
+  <w:num w:numId="16" w16cid:durableId="473910644">
     <w:abstractNumId w:val="29"/>
   </w:num>
-  <w:num w:numId="17">
+  <w:num w:numId="17" w16cid:durableId="471867602">
     <w:abstractNumId w:val="28"/>
   </w:num>
-  <w:num w:numId="18">
+  <w:num w:numId="18" w16cid:durableId="1381130353">
     <w:abstractNumId w:val="15"/>
   </w:num>
-  <w:num w:numId="19">
+  <w:num w:numId="19" w16cid:durableId="1743718130">
     <w:abstractNumId w:val="10"/>
   </w:num>
-  <w:num w:numId="20">
+  <w:num w:numId="20" w16cid:durableId="1450315505">
     <w:abstractNumId w:val="12"/>
   </w:num>
-  <w:num w:numId="21">
+  <w:num w:numId="21" w16cid:durableId="1579827929">
     <w:abstractNumId w:val="17"/>
   </w:num>
-  <w:num w:numId="22">
+  <w:num w:numId="22" w16cid:durableId="664170182">
     <w:abstractNumId w:val="27"/>
   </w:num>
-  <w:num w:numId="23">
+  <w:num w:numId="23" w16cid:durableId="1627349045">
     <w:abstractNumId w:val="13"/>
   </w:num>
-  <w:num w:numId="24">
+  <w:num w:numId="24" w16cid:durableId="434709145">
     <w:abstractNumId w:val="11"/>
   </w:num>
-  <w:num w:numId="25">
+  <w:num w:numId="25" w16cid:durableId="176583749">
     <w:abstractNumId w:val="31"/>
   </w:num>
-  <w:num w:numId="26">
+  <w:num w:numId="26" w16cid:durableId="132602218">
     <w:abstractNumId w:val="19"/>
   </w:num>
-  <w:num w:numId="27">
+  <w:num w:numId="27" w16cid:durableId="2062901538">
     <w:abstractNumId w:val="23"/>
   </w:num>
-  <w:num w:numId="28">
+  <w:num w:numId="28" w16cid:durableId="1553956725">
     <w:abstractNumId w:val="24"/>
   </w:num>
-  <w:num w:numId="29">
+  <w:num w:numId="29" w16cid:durableId="1556117690">
     <w:abstractNumId w:val="18"/>
   </w:num>
-  <w:num w:numId="30">
+  <w:num w:numId="30" w16cid:durableId="2122140723">
     <w:abstractNumId w:val="26"/>
   </w:num>
-  <w:num w:numId="31">
+  <w:num w:numId="31" w16cid:durableId="613513603">
     <w:abstractNumId w:val="30"/>
   </w:num>
-  <w:num w:numId="32">
+  <w:num w:numId="32" w16cid:durableId="293295691">
     <w:abstractNumId w:val="16"/>
   </w:num>
 </w:numbering>
 </file>
 
 <file path=word/styles.xml><?xml version="1.0" encoding="utf-8"?>
-<w:styles xmlns:mc="http://schemas.openxmlformats.org/markup-compatibility/2006" xmlns:r="http://schemas.openxmlformats.org/officeDocument/2006/relationships" xmlns:w="http://schemas.openxmlformats.org/wordprocessingml/2006/main" xmlns:w14="http://schemas.microsoft.com/office/word/2010/wordml" xmlns:w15="http://schemas.microsoft.com/office/word/2012/wordml" xmlns:w16cid="http://schemas.microsoft.com/office/word/2016/wordml/cid" xmlns:w16se="http://schemas.microsoft.com/office/word/2015/wordml/symex" mc:Ignorable="w14 w15 w16se w16cid">
+<w:styles xmlns:mc="http://schemas.openxmlformats.org/markup-compatibility/2006" xmlns:r="http://schemas.openxmlformats.org/officeDocument/2006/relationships" xmlns:w="http://schemas.openxmlformats.org/wordprocessingml/2006/main" xmlns:w14="http://schemas.microsoft.com/office/word/2010/wordml" xmlns:w15="http://schemas.microsoft.com/office/word/2012/wordml" xmlns:w16cex="http://schemas.microsoft.com/office/word/2018/wordml/cex" xmlns:w16cid="http://schemas.microsoft.com/office/word/2016/wordml/cid" xmlns:w16="http://schemas.microsoft.com/office/word/2018/wordml" xmlns:w16sdtdh="http://schemas.microsoft.com/office/word/2020/wordml/sdtdatahash" xmlns:w16se="http://schemas.microsoft.com/office/word/2015/wordml/symex" mc:Ignorable="w14 w15 w16se w16cid w16 w16cex w16sdtdh">
   <w:docDefaults>
     <w:rPrDefault>
       <w:rPr>
@@ -7714,7 +7573,7 @@
       </w:pPr>
     </w:pPrDefault>
   </w:docDefaults>
-  <w:latentStyles w:defLockedState="0" w:defUIPriority="99" w:defSemiHidden="0" w:defUnhideWhenUsed="0" w:defQFormat="0" w:count="377">
+  <w:latentStyles w:defLockedState="0" w:defUIPriority="99" w:defSemiHidden="0" w:defUnhideWhenUsed="0" w:defQFormat="0" w:count="376">
     <w:lsdException w:name="Normal" w:uiPriority="0" w:qFormat="1"/>
     <w:lsdException w:name="heading 1" w:uiPriority="9" w:qFormat="1"/>
     <w:lsdException w:name="heading 2" w:semiHidden="1" w:uiPriority="9" w:unhideWhenUsed="1" w:qFormat="1"/>
@@ -8091,7 +7950,6 @@
     <w:lsdException w:name="Hashtag" w:semiHidden="1" w:unhideWhenUsed="1"/>
     <w:lsdException w:name="Unresolved Mention" w:semiHidden="1" w:unhideWhenUsed="1"/>
     <w:lsdException w:name="Smart Link" w:semiHidden="1" w:unhideWhenUsed="1"/>
-    <w:lsdException w:name="Smart Link Error" w:semiHidden="1" w:unhideWhenUsed="1"/>
   </w:latentStyles>
   <w:style w:type="paragraph" w:default="1" w:styleId="Normal">
     <w:name w:val="Normal"/>
@@ -9041,7 +8899,7 @@
 </file>
 
 <file path=word/glossary/document.xml><?xml version="1.0" encoding="utf-8"?>
-<w:glossaryDocument xmlns:wpc="http://schemas.microsoft.com/office/word/2010/wordprocessingCanvas" xmlns:cx="http://schemas.microsoft.com/office/drawing/2014/chartex" xmlns:cx1="http://schemas.microsoft.com/office/drawing/2015/9/8/chartex" xmlns:cx2="http://schemas.microsoft.com/office/drawing/2015/10/21/chartex" xmlns:cx3="http://schemas.microsoft.com/office/drawing/2016/5/9/chartex" xmlns:cx4="http://schemas.microsoft.com/office/drawing/2016/5/10/chartex" xmlns:cx5="http://schemas.microsoft.com/office/drawing/2016/5/11/chartex" xmlns:cx6="http://schemas.microsoft.com/office/drawing/2016/5/12/chartex" xmlns:cx7="http://schemas.microsoft.com/office/drawing/2016/5/13/chartex" xmlns:cx8="http://schemas.microsoft.com/office/drawing/2016/5/14/chartex" xmlns:mc="http://schemas.openxmlformats.org/markup-compatibility/2006" xmlns:aink="http://schemas.microsoft.com/office/drawing/2016/ink" xmlns:am3d="http://schemas.microsoft.com/office/drawing/2017/model3d" xmlns:o="urn:schemas-microsoft-com:office:office" xmlns:r="http://schemas.openxmlformats.org/officeDocument/2006/relationships" xmlns:m="http://schemas.openxmlformats.org/officeDocument/2006/math" xmlns:v="urn:schemas-microsoft-com:vml" xmlns:wp14="http://schemas.microsoft.com/office/word/2010/wordprocessingDrawing" xmlns:wp="http://schemas.openxmlformats.org/drawingml/2006/wordprocessingDrawing" xmlns:w10="urn:schemas-microsoft-com:office:word" xmlns:w="http://schemas.openxmlformats.org/wordprocessingml/2006/main" xmlns:w14="http://schemas.microsoft.com/office/word/2010/wordml" xmlns:w15="http://schemas.microsoft.com/office/word/2012/wordml" xmlns:w16cid="http://schemas.microsoft.com/office/word/2016/wordml/cid" xmlns:w16se="http://schemas.microsoft.com/office/word/2015/wordml/symex" xmlns:wpg="http://schemas.microsoft.com/office/word/2010/wordprocessingGroup" xmlns:wpi="http://schemas.microsoft.com/office/word/2010/wordprocessingInk" xmlns:wne="http://schemas.microsoft.com/office/word/2006/wordml" xmlns:wps="http://schemas.microsoft.com/office/word/2010/wordprocessingShape" mc:Ignorable="w14 w15 w16se w16cid wp14">
+<w:glossaryDocument xmlns:wpc="http://schemas.microsoft.com/office/word/2010/wordprocessingCanvas" xmlns:cx="http://schemas.microsoft.com/office/drawing/2014/chartex" xmlns:cx1="http://schemas.microsoft.com/office/drawing/2015/9/8/chartex" xmlns:cx2="http://schemas.microsoft.com/office/drawing/2015/10/21/chartex" xmlns:cx3="http://schemas.microsoft.com/office/drawing/2016/5/9/chartex" xmlns:cx4="http://schemas.microsoft.com/office/drawing/2016/5/10/chartex" xmlns:cx5="http://schemas.microsoft.com/office/drawing/2016/5/11/chartex" xmlns:cx6="http://schemas.microsoft.com/office/drawing/2016/5/12/chartex" xmlns:cx7="http://schemas.microsoft.com/office/drawing/2016/5/13/chartex" xmlns:cx8="http://schemas.microsoft.com/office/drawing/2016/5/14/chartex" xmlns:mc="http://schemas.openxmlformats.org/markup-compatibility/2006" xmlns:aink="http://schemas.microsoft.com/office/drawing/2016/ink" xmlns:am3d="http://schemas.microsoft.com/office/drawing/2017/model3d" xmlns:o="urn:schemas-microsoft-com:office:office" xmlns:oel="http://schemas.microsoft.com/office/2019/extlst" xmlns:r="http://schemas.openxmlformats.org/officeDocument/2006/relationships" xmlns:m="http://schemas.openxmlformats.org/officeDocument/2006/math" xmlns:v="urn:schemas-microsoft-com:vml" xmlns:wp14="http://schemas.microsoft.com/office/word/2010/wordprocessingDrawing" xmlns:wp="http://schemas.openxmlformats.org/drawingml/2006/wordprocessingDrawing" xmlns:w10="urn:schemas-microsoft-com:office:word" xmlns:w="http://schemas.openxmlformats.org/wordprocessingml/2006/main" xmlns:w14="http://schemas.microsoft.com/office/word/2010/wordml" xmlns:w15="http://schemas.microsoft.com/office/word/2012/wordml" xmlns:w16cex="http://schemas.microsoft.com/office/word/2018/wordml/cex" xmlns:w16cid="http://schemas.microsoft.com/office/word/2016/wordml/cid" xmlns:w16="http://schemas.microsoft.com/office/word/2018/wordml" xmlns:w16sdtdh="http://schemas.microsoft.com/office/word/2020/wordml/sdtdatahash" xmlns:w16se="http://schemas.microsoft.com/office/word/2015/wordml/symex" xmlns:wpg="http://schemas.microsoft.com/office/word/2010/wordprocessingGroup" xmlns:wpi="http://schemas.microsoft.com/office/word/2010/wordprocessingInk" xmlns:wne="http://schemas.microsoft.com/office/word/2006/wordml" xmlns:wps="http://schemas.microsoft.com/office/word/2010/wordprocessingShape" mc:Ignorable="w14 w15 w16se w16cid w16 w16cex w16sdtdh wp14">
   <w:docParts>
     <w:docPart>
       <w:docPartPr>
@@ -9103,7 +8961,7 @@
 </file>
 
 <file path=word/glossary/fontTable.xml><?xml version="1.0" encoding="utf-8"?>
-<w:fonts xmlns:mc="http://schemas.openxmlformats.org/markup-compatibility/2006" xmlns:r="http://schemas.openxmlformats.org/officeDocument/2006/relationships" xmlns:w="http://schemas.openxmlformats.org/wordprocessingml/2006/main" xmlns:w14="http://schemas.microsoft.com/office/word/2010/wordml" xmlns:w15="http://schemas.microsoft.com/office/word/2012/wordml" xmlns:w16cid="http://schemas.microsoft.com/office/word/2016/wordml/cid" xmlns:w16se="http://schemas.microsoft.com/office/word/2015/wordml/symex" mc:Ignorable="w14 w15 w16se w16cid">
+<w:fonts xmlns:mc="http://schemas.openxmlformats.org/markup-compatibility/2006" xmlns:r="http://schemas.openxmlformats.org/officeDocument/2006/relationships" xmlns:w="http://schemas.openxmlformats.org/wordprocessingml/2006/main" xmlns:w14="http://schemas.microsoft.com/office/word/2010/wordml" xmlns:w15="http://schemas.microsoft.com/office/word/2012/wordml" xmlns:w16cex="http://schemas.microsoft.com/office/word/2018/wordml/cex" xmlns:w16cid="http://schemas.microsoft.com/office/word/2016/wordml/cid" xmlns:w16="http://schemas.microsoft.com/office/word/2018/wordml" xmlns:w16sdtdh="http://schemas.microsoft.com/office/word/2020/wordml/sdtdatahash" xmlns:w16se="http://schemas.microsoft.com/office/word/2015/wordml/symex" mc:Ignorable="w14 w15 w16se w16cid w16 w16cex w16sdtdh">
   <w:font w:name="Symbol">
     <w:panose1 w:val="05050102010706020507"/>
     <w:charset w:val="02"/>
@@ -9138,7 +8996,7 @@
     <w:charset w:val="86"/>
     <w:family w:val="auto"/>
     <w:pitch w:val="variable"/>
-    <w:sig w:usb0="00000003" w:usb1="288F0000" w:usb2="00000016" w:usb3="00000000" w:csb0="00040001" w:csb1="00000000"/>
+    <w:sig w:usb0="00000203" w:usb1="288F0000" w:usb2="00000016" w:usb3="00000000" w:csb0="00040001" w:csb1="00000000"/>
   </w:font>
   <w:font w:name="Calibri">
     <w:panose1 w:val="020F0502020204030204"/>
@@ -9158,7 +9016,7 @@
 </file>
 
 <file path=word/glossary/settings.xml><?xml version="1.0" encoding="utf-8"?>
-<w:settings xmlns:mc="http://schemas.openxmlformats.org/markup-compatibility/2006" xmlns:o="urn:schemas-microsoft-com:office:office" xmlns:r="http://schemas.openxmlformats.org/officeDocument/2006/relationships" xmlns:m="http://schemas.openxmlformats.org/officeDocument/2006/math" xmlns:v="urn:schemas-microsoft-com:vml" xmlns:w10="urn:schemas-microsoft-com:office:word" xmlns:w="http://schemas.openxmlformats.org/wordprocessingml/2006/main" xmlns:w14="http://schemas.microsoft.com/office/word/2010/wordml" xmlns:w15="http://schemas.microsoft.com/office/word/2012/wordml" xmlns:w16cid="http://schemas.microsoft.com/office/word/2016/wordml/cid" xmlns:w16se="http://schemas.microsoft.com/office/word/2015/wordml/symex" xmlns:sl="http://schemas.openxmlformats.org/schemaLibrary/2006/main" mc:Ignorable="w14 w15 w16se w16cid">
+<w:settings xmlns:mc="http://schemas.openxmlformats.org/markup-compatibility/2006" xmlns:o="urn:schemas-microsoft-com:office:office" xmlns:r="http://schemas.openxmlformats.org/officeDocument/2006/relationships" xmlns:m="http://schemas.openxmlformats.org/officeDocument/2006/math" xmlns:v="urn:schemas-microsoft-com:vml" xmlns:w10="urn:schemas-microsoft-com:office:word" xmlns:w="http://schemas.openxmlformats.org/wordprocessingml/2006/main" xmlns:w14="http://schemas.microsoft.com/office/word/2010/wordml" xmlns:w15="http://schemas.microsoft.com/office/word/2012/wordml" xmlns:w16cex="http://schemas.microsoft.com/office/word/2018/wordml/cex" xmlns:w16cid="http://schemas.microsoft.com/office/word/2016/wordml/cid" xmlns:w16="http://schemas.microsoft.com/office/word/2018/wordml" xmlns:w16sdtdh="http://schemas.microsoft.com/office/word/2020/wordml/sdtdatahash" xmlns:w16se="http://schemas.microsoft.com/office/word/2015/wordml/symex" xmlns:sl="http://schemas.openxmlformats.org/schemaLibrary/2006/main" mc:Ignorable="w14 w15 w16se w16cid w16 w16cex w16sdtdh">
   <w:view w:val="normal"/>
   <w:defaultTabStop w:val="720"/>
   <w:characterSpacingControl w:val="doNotCompress"/>
@@ -9173,12 +9031,14 @@
   </w:compat>
   <w:rsids>
     <w:rsidRoot w:val="00DB26F7"/>
+    <w:rsid w:val="001B200D"/>
     <w:rsid w:val="001C5705"/>
     <w:rsid w:val="0025566A"/>
     <w:rsid w:val="00440F6F"/>
     <w:rsid w:val="00603F1B"/>
     <w:rsid w:val="008062DB"/>
     <w:rsid w:val="00DB26F7"/>
+    <w:rsid w:val="00E54BC9"/>
   </w:rsids>
   <m:mathPr>
     <m:mathFont m:val="Cambria Math"/>
@@ -9202,7 +9062,7 @@
 </file>
 
 <file path=word/glossary/styles.xml><?xml version="1.0" encoding="utf-8"?>
-<w:styles xmlns:mc="http://schemas.openxmlformats.org/markup-compatibility/2006" xmlns:r="http://schemas.openxmlformats.org/officeDocument/2006/relationships" xmlns:w="http://schemas.openxmlformats.org/wordprocessingml/2006/main" xmlns:w14="http://schemas.microsoft.com/office/word/2010/wordml" xmlns:w15="http://schemas.microsoft.com/office/word/2012/wordml" xmlns:w16cid="http://schemas.microsoft.com/office/word/2016/wordml/cid" xmlns:w16se="http://schemas.microsoft.com/office/word/2015/wordml/symex" mc:Ignorable="w14 w15 w16se w16cid">
+<w:styles xmlns:mc="http://schemas.openxmlformats.org/markup-compatibility/2006" xmlns:r="http://schemas.openxmlformats.org/officeDocument/2006/relationships" xmlns:w="http://schemas.openxmlformats.org/wordprocessingml/2006/main" xmlns:w14="http://schemas.microsoft.com/office/word/2010/wordml" xmlns:w15="http://schemas.microsoft.com/office/word/2012/wordml" xmlns:w16cex="http://schemas.microsoft.com/office/word/2018/wordml/cex" xmlns:w16cid="http://schemas.microsoft.com/office/word/2016/wordml/cid" xmlns:w16="http://schemas.microsoft.com/office/word/2018/wordml" xmlns:w16sdtdh="http://schemas.microsoft.com/office/word/2020/wordml/sdtdatahash" xmlns:w16se="http://schemas.microsoft.com/office/word/2015/wordml/symex" mc:Ignorable="w14 w15 w16se w16cid w16 w16cex w16sdtdh">
   <w:docDefaults>
     <w:rPrDefault>
       <w:rPr>
@@ -9218,7 +9078,7 @@
       </w:pPr>
     </w:pPrDefault>
   </w:docDefaults>
-  <w:latentStyles w:defLockedState="0" w:defUIPriority="99" w:defSemiHidden="0" w:defUnhideWhenUsed="0" w:defQFormat="0" w:count="377">
+  <w:latentStyles w:defLockedState="0" w:defUIPriority="99" w:defSemiHidden="0" w:defUnhideWhenUsed="0" w:defQFormat="0" w:count="376">
     <w:lsdException w:name="Normal" w:uiPriority="0" w:qFormat="1"/>
     <w:lsdException w:name="heading 1" w:uiPriority="9" w:qFormat="1"/>
     <w:lsdException w:name="heading 2" w:semiHidden="1" w:uiPriority="9" w:unhideWhenUsed="1" w:qFormat="1"/>
@@ -9595,7 +9455,6 @@
     <w:lsdException w:name="Hashtag" w:semiHidden="1" w:unhideWhenUsed="1"/>
     <w:lsdException w:name="Unresolved Mention" w:semiHidden="1" w:unhideWhenUsed="1"/>
     <w:lsdException w:name="Smart Link" w:semiHidden="1" w:unhideWhenUsed="1"/>
-    <w:lsdException w:name="Smart Link Error" w:semiHidden="1" w:unhideWhenUsed="1"/>
   </w:latentStyles>
   <w:style w:type="paragraph" w:default="1" w:styleId="Normal">
     <w:name w:val="Normal"/>
@@ -9646,7 +9505,7 @@
 </file>
 
 <file path=word/glossary/webSettings.xml><?xml version="1.0" encoding="utf-8"?>
-<w:webSettings xmlns:mc="http://schemas.openxmlformats.org/markup-compatibility/2006" xmlns:r="http://schemas.openxmlformats.org/officeDocument/2006/relationships" xmlns:w="http://schemas.openxmlformats.org/wordprocessingml/2006/main" xmlns:w14="http://schemas.microsoft.com/office/word/2010/wordml" xmlns:w15="http://schemas.microsoft.com/office/word/2012/wordml" xmlns:w16cid="http://schemas.microsoft.com/office/word/2016/wordml/cid" xmlns:w16se="http://schemas.microsoft.com/office/word/2015/wordml/symex" mc:Ignorable="w14 w15 w16se w16cid">
+<w:webSettings xmlns:mc="http://schemas.openxmlformats.org/markup-compatibility/2006" xmlns:r="http://schemas.openxmlformats.org/officeDocument/2006/relationships" xmlns:w="http://schemas.openxmlformats.org/wordprocessingml/2006/main" xmlns:w14="http://schemas.microsoft.com/office/word/2010/wordml" xmlns:w15="http://schemas.microsoft.com/office/word/2012/wordml" xmlns:w16cex="http://schemas.microsoft.com/office/word/2018/wordml/cex" xmlns:w16cid="http://schemas.microsoft.com/office/word/2016/wordml/cid" xmlns:w16="http://schemas.microsoft.com/office/word/2018/wordml" xmlns:w16sdtdh="http://schemas.microsoft.com/office/word/2020/wordml/sdtdatahash" xmlns:w16se="http://schemas.microsoft.com/office/word/2015/wordml/symex" mc:Ignorable="w14 w15 w16se w16cid w16 w16cex w16sdtdh">
   <w:optimizeForBrowser/>
   <w:allowPNG/>
 </w:webSettings>

--- a/Thesis Karan Chand.docx
+++ b/Thesis Karan Chand.docx
@@ -2303,6 +2303,7 @@
             <w:docPart w:val="4A5AC55C334442FCA0BE26E8EF6C457A"/>
           </w:placeholder>
         </w:sdtPr>
+        <w:sdtEndPr/>
         <w:sdtContent>
           <w:r>
             <w:rPr>
@@ -2343,6 +2344,7 @@
             <w:docPart w:val="4A5AC55C334442FCA0BE26E8EF6C457A"/>
           </w:placeholder>
         </w:sdtPr>
+        <w:sdtEndPr/>
         <w:sdtContent>
           <w:r>
             <w:rPr>
@@ -2393,6 +2395,7 @@
             <w:docPart w:val="4A5AC55C334442FCA0BE26E8EF6C457A"/>
           </w:placeholder>
         </w:sdtPr>
+        <w:sdtEndPr/>
         <w:sdtContent>
           <w:r>
             <w:rPr>
@@ -2427,6 +2430,7 @@
             <w:docPart w:val="4A5AC55C334442FCA0BE26E8EF6C457A"/>
           </w:placeholder>
         </w:sdtPr>
+        <w:sdtEndPr/>
         <w:sdtContent>
           <w:r>
             <w:rPr>
@@ -2448,6 +2452,7 @@
             <w:docPart w:val="4A5AC55C334442FCA0BE26E8EF6C457A"/>
           </w:placeholder>
         </w:sdtPr>
+        <w:sdtEndPr/>
         <w:sdtContent>
           <w:r>
             <w:rPr>
@@ -2564,21 +2569,7 @@
         <w:rPr>
           <w:lang w:val="en-GB"/>
         </w:rPr>
-        <w:t xml:space="preserve"> is </w:t>
-      </w:r>
-      <w:proofErr w:type="spellStart"/>
-      <w:r>
-        <w:rPr>
-          <w:lang w:val="en-GB"/>
-        </w:rPr>
-        <w:t>HuggingFace</w:t>
-      </w:r>
-      <w:proofErr w:type="spellEnd"/>
-      <w:r>
-        <w:rPr>
-          <w:lang w:val="en-GB"/>
-        </w:rPr>
-        <w:t xml:space="preserve">. Here, individuals can create, modify and publish their own models and datasets for others to use. Big companies such as Meta </w:t>
+        <w:t xml:space="preserve"> is HuggingFace. Here, individuals can create, modify and publish their own models and datasets for others to use. Big companies such as Meta </w:t>
       </w:r>
       <w:r>
         <w:rPr>
@@ -3436,6 +3427,135 @@
     </w:p>
     <w:p>
       <w:pPr>
+        <w:pStyle w:val="ListParagraph"/>
+        <w:numPr>
+          <w:ilvl w:val="0"/>
+          <w:numId w:val="33"/>
+        </w:numPr>
+        <w:rPr>
+          <w:lang w:val="en-GB"/>
+        </w:rPr>
+      </w:pPr>
+      <w:r>
+        <w:rPr>
+          <w:lang w:val="en-GB"/>
+        </w:rPr>
+        <w:t>Hugging</w:t>
+      </w:r>
+      <w:r>
+        <w:rPr>
+          <w:lang w:val="en-GB"/>
+        </w:rPr>
+        <w:t>F</w:t>
+      </w:r>
+      <w:r>
+        <w:rPr>
+          <w:lang w:val="en-GB"/>
+        </w:rPr>
+        <w:t>ace – very recent models, supposedly easy to use/learn, course, documentation</w:t>
+      </w:r>
+    </w:p>
+    <w:p>
+      <w:pPr>
+        <w:pStyle w:val="ListParagraph"/>
+        <w:numPr>
+          <w:ilvl w:val="0"/>
+          <w:numId w:val="33"/>
+        </w:numPr>
+        <w:rPr>
+          <w:lang w:val="en-GB"/>
+        </w:rPr>
+      </w:pPr>
+      <w:r>
+        <w:rPr>
+          <w:lang w:val="en-GB"/>
+        </w:rPr>
+        <w:t xml:space="preserve">Development - </w:t>
+      </w:r>
+      <w:proofErr w:type="spellStart"/>
+      <w:r>
+        <w:rPr>
+          <w:lang w:val="en-GB"/>
+        </w:rPr>
+        <w:t>Colab</w:t>
+      </w:r>
+      <w:proofErr w:type="spellEnd"/>
+      <w:r>
+        <w:rPr>
+          <w:lang w:val="en-GB"/>
+        </w:rPr>
+        <w:t xml:space="preserve"> and local</w:t>
+      </w:r>
+    </w:p>
+    <w:p>
+      <w:pPr>
+        <w:pStyle w:val="ListParagraph"/>
+        <w:numPr>
+          <w:ilvl w:val="0"/>
+          <w:numId w:val="33"/>
+        </w:numPr>
+        <w:rPr>
+          <w:lang w:val="en-GB"/>
+        </w:rPr>
+      </w:pPr>
+      <w:r>
+        <w:rPr>
+          <w:lang w:val="en-GB"/>
+        </w:rPr>
+        <w:t>ATCOSIM – choice of dataset, choice of pruning/cleaning dataset,</w:t>
+      </w:r>
+      <w:r>
+        <w:rPr>
+          <w:lang w:val="en-GB"/>
+        </w:rPr>
+        <w:t xml:space="preserve"> augmentation dataset,</w:t>
+      </w:r>
+      <w:r>
+        <w:rPr>
+          <w:lang w:val="en-GB"/>
+        </w:rPr>
+        <w:t xml:space="preserve"> split dataset</w:t>
+      </w:r>
+    </w:p>
+    <w:p>
+      <w:pPr>
+        <w:pStyle w:val="ListParagraph"/>
+        <w:numPr>
+          <w:ilvl w:val="0"/>
+          <w:numId w:val="33"/>
+        </w:numPr>
+        <w:rPr>
+          <w:lang w:val="en-GB"/>
+        </w:rPr>
+      </w:pPr>
+      <w:r>
+        <w:rPr>
+          <w:lang w:val="en-GB"/>
+        </w:rPr>
+        <w:t xml:space="preserve">Choice of models – base, robust, Hubert, </w:t>
+      </w:r>
+      <w:proofErr w:type="spellStart"/>
+      <w:r>
+        <w:rPr>
+          <w:lang w:val="en-GB"/>
+        </w:rPr>
+        <w:t>xls</w:t>
+      </w:r>
+      <w:proofErr w:type="spellEnd"/>
+      <w:r>
+        <w:rPr>
+          <w:lang w:val="en-GB"/>
+        </w:rPr>
+        <w:t>-r</w:t>
+      </w:r>
+    </w:p>
+    <w:p>
+      <w:pPr>
+        <w:pStyle w:val="ListParagraph"/>
+        <w:numPr>
+          <w:ilvl w:val="0"/>
+          <w:numId w:val="33"/>
+        </w:numPr>
         <w:rPr>
           <w:b/>
           <w:bCs/>
@@ -3453,19 +3573,11 @@
     </w:p>
     <w:p>
       <w:pPr>
-        <w:rPr>
-          <w:lang w:val="en-GB"/>
-        </w:rPr>
-      </w:pPr>
-      <w:r>
-        <w:rPr>
-          <w:lang w:val="en-GB"/>
-        </w:rPr>
-        <w:t>Pretrained robust model performs a bit better than base model. Reason for this is:</w:t>
-      </w:r>
-    </w:p>
-    <w:p>
-      <w:pPr>
+        <w:pStyle w:val="ListParagraph"/>
+        <w:numPr>
+          <w:ilvl w:val="0"/>
+          <w:numId w:val="33"/>
+        </w:numPr>
         <w:rPr>
           <w:b/>
           <w:bCs/>
@@ -3478,166 +3590,68 @@
           <w:bCs/>
           <w:lang w:val="en-GB"/>
         </w:rPr>
-        <w:t>Training (Fine-tuning)</w:t>
-      </w:r>
-    </w:p>
-    <w:p>
-      <w:pPr>
+        <w:t>Evaluation</w:t>
+      </w:r>
+    </w:p>
+    <w:p>
+      <w:pPr>
+        <w:pStyle w:val="ListParagraph"/>
+        <w:numPr>
+          <w:ilvl w:val="0"/>
+          <w:numId w:val="33"/>
+        </w:numPr>
+        <w:rPr>
+          <w:lang w:val="en-GB"/>
+        </w:rPr>
+      </w:pPr>
+      <w:r>
         <w:rPr>
           <w:b/>
           <w:bCs/>
           <w:lang w:val="en-GB"/>
         </w:rPr>
-      </w:pPr>
+        <w:t>Training</w:t>
+      </w:r>
+      <w:r>
+        <w:rPr>
+          <w:lang w:val="en-GB"/>
+        </w:rPr>
+        <w:t xml:space="preserve"> </w:t>
+      </w:r>
       <w:r>
         <w:rPr>
           <w:b/>
           <w:bCs/>
           <w:lang w:val="en-GB"/>
         </w:rPr>
-        <w:t>Addition Language model</w:t>
-      </w:r>
-    </w:p>
-    <w:p>
-      <w:pPr>
-        <w:rPr>
-          <w:lang w:val="en-GB"/>
-        </w:rPr>
-      </w:pPr>
-    </w:p>
-    <w:p>
-      <w:pPr>
-        <w:rPr>
-          <w:lang w:val="en-GB"/>
-        </w:rPr>
-      </w:pPr>
-    </w:p>
-    <w:p>
-      <w:pPr>
-        <w:rPr>
-          <w:lang w:val="en-GB"/>
-        </w:rPr>
-      </w:pPr>
-    </w:p>
-    <w:p>
-      <w:pPr>
-        <w:rPr>
-          <w:lang w:val="en-GB"/>
-        </w:rPr>
-      </w:pPr>
-    </w:p>
-    <w:p>
-      <w:pPr>
-        <w:rPr>
-          <w:lang w:val="en-GB"/>
-        </w:rPr>
-      </w:pPr>
-    </w:p>
-    <w:p>
-      <w:pPr>
-        <w:rPr>
-          <w:lang w:val="en-GB"/>
-        </w:rPr>
-      </w:pPr>
-    </w:p>
-    <w:p>
-      <w:pPr>
-        <w:rPr>
-          <w:lang w:val="en-GB"/>
-        </w:rPr>
-      </w:pPr>
-    </w:p>
-    <w:p>
-      <w:pPr>
-        <w:rPr>
-          <w:lang w:val="en-GB"/>
-        </w:rPr>
-      </w:pPr>
-    </w:p>
-    <w:p>
-      <w:pPr>
-        <w:rPr>
-          <w:lang w:val="en-GB"/>
-        </w:rPr>
-      </w:pPr>
-    </w:p>
-    <w:p>
-      <w:pPr>
-        <w:rPr>
-          <w:lang w:val="en-GB"/>
-        </w:rPr>
-      </w:pPr>
-    </w:p>
-    <w:p>
-      <w:pPr>
-        <w:rPr>
-          <w:lang w:val="en-GB"/>
-        </w:rPr>
-      </w:pPr>
-    </w:p>
-    <w:p>
-      <w:pPr>
-        <w:rPr>
-          <w:lang w:val="en-GB"/>
-        </w:rPr>
-      </w:pPr>
-    </w:p>
-    <w:p>
-      <w:pPr>
-        <w:rPr>
-          <w:lang w:val="en-GB"/>
-        </w:rPr>
-      </w:pPr>
-    </w:p>
-    <w:p>
-      <w:pPr>
-        <w:rPr>
-          <w:lang w:val="en-GB"/>
-        </w:rPr>
-      </w:pPr>
-    </w:p>
-    <w:p>
-      <w:pPr>
-        <w:rPr>
-          <w:lang w:val="en-GB"/>
-        </w:rPr>
-      </w:pPr>
-    </w:p>
-    <w:p>
-      <w:pPr>
-        <w:pStyle w:val="Heading1"/>
-        <w:rPr>
-          <w:lang w:val="en-GB"/>
-        </w:rPr>
-      </w:pPr>
-      <w:bookmarkStart w:id="4" w:name="_Toc111542466"/>
-      <w:r>
-        <w:rPr>
-          <w:lang w:val="en-GB"/>
-        </w:rPr>
-        <w:lastRenderedPageBreak/>
-        <w:t>Experiments</w:t>
-      </w:r>
-      <w:bookmarkEnd w:id="4"/>
-    </w:p>
-    <w:p>
-      <w:pPr>
-        <w:pStyle w:val="Heading2"/>
-        <w:rPr>
-          <w:lang w:val="en-GB"/>
-        </w:rPr>
-      </w:pPr>
-      <w:bookmarkStart w:id="5" w:name="_Toc111542467"/>
-      <w:r>
-        <w:rPr>
-          <w:lang w:val="en-GB"/>
-        </w:rPr>
-        <w:t>Data</w:t>
-      </w:r>
-      <w:bookmarkEnd w:id="5"/>
-    </w:p>
-    <w:p>
-      <w:pPr>
+        <w:t>(Fine-tuning)</w:t>
+      </w:r>
+      <w:r>
+        <w:rPr>
+          <w:lang w:val="en-GB"/>
+        </w:rPr>
+        <w:t xml:space="preserve"> – hyperparameters, </w:t>
+      </w:r>
+      <w:r>
+        <w:rPr>
+          <w:lang w:val="en-GB"/>
+        </w:rPr>
+        <w:t xml:space="preserve">use of </w:t>
+      </w:r>
+      <w:r>
+        <w:rPr>
+          <w:lang w:val="en-GB"/>
+        </w:rPr>
+        <w:t>HuggingFace</w:t>
+      </w:r>
+    </w:p>
+    <w:p>
+      <w:pPr>
+        <w:pStyle w:val="ListParagraph"/>
+        <w:numPr>
+          <w:ilvl w:val="0"/>
+          <w:numId w:val="33"/>
+        </w:numPr>
         <w:rPr>
           <w:lang w:val="en-GB"/>
         </w:rPr>
@@ -3648,7 +3662,64 @@
           <w:bCs/>
           <w:lang w:val="en-GB"/>
         </w:rPr>
-        <w:t>Shortage</w:t>
+        <w:t>Addition</w:t>
+      </w:r>
+      <w:r>
+        <w:rPr>
+          <w:lang w:val="en-GB"/>
+        </w:rPr>
+        <w:t xml:space="preserve"> </w:t>
+      </w:r>
+      <w:r>
+        <w:rPr>
+          <w:b/>
+          <w:bCs/>
+          <w:lang w:val="en-GB"/>
+        </w:rPr>
+        <w:t>Language</w:t>
+      </w:r>
+      <w:r>
+        <w:rPr>
+          <w:lang w:val="en-GB"/>
+        </w:rPr>
+        <w:t xml:space="preserve"> </w:t>
+      </w:r>
+      <w:r>
+        <w:rPr>
+          <w:b/>
+          <w:bCs/>
+          <w:lang w:val="en-GB"/>
+        </w:rPr>
+        <w:t>model</w:t>
+      </w:r>
+      <w:r>
+        <w:rPr>
+          <w:lang w:val="en-GB"/>
+        </w:rPr>
+        <w:t xml:space="preserve"> – 5-grams, low word count</w:t>
+      </w:r>
+    </w:p>
+    <w:p>
+      <w:pPr>
+        <w:pStyle w:val="ListParagraph"/>
+        <w:rPr>
+          <w:lang w:val="en-GB"/>
+        </w:rPr>
+      </w:pPr>
+    </w:p>
+    <w:p>
+      <w:pPr>
+        <w:rPr>
+          <w:lang w:val="en-GB"/>
+        </w:rPr>
+      </w:pPr>
+      <w:r>
+        <w:rPr>
+          <w:b/>
+          <w:bCs/>
+          <w:lang w:val="en-GB"/>
+        </w:rPr>
+        <w:t>HuggingFace</w:t>
       </w:r>
       <w:r>
         <w:rPr>
@@ -3660,13 +3731,404 @@
         <w:rPr>
           <w:lang w:val="en-GB"/>
         </w:rPr>
-        <w:t>There is a distinct shortage of publicly available data for ATC that can be used for ASR, as most datasets do not include transcriptions.</w:t>
-      </w:r>
-      <w:r>
-        <w:rPr>
-          <w:lang w:val="en-GB"/>
-        </w:rPr>
-        <w:t xml:space="preserve"> Websites such as ‘</w:t>
+        <w:t xml:space="preserve">Numerous python libraries exist for the development of ASR, such as </w:t>
+      </w:r>
+      <w:proofErr w:type="spellStart"/>
+      <w:r>
+        <w:rPr>
+          <w:lang w:val="en-GB"/>
+        </w:rPr>
+        <w:t>scikit</w:t>
+      </w:r>
+      <w:proofErr w:type="spellEnd"/>
+      <w:r>
+        <w:rPr>
+          <w:lang w:val="en-GB"/>
+        </w:rPr>
+        <w:t>-learn and NLTK. These are standalone packages that are highly useful for tuning hyperparameters and developing NLP. For this research, complex development is not needed, rather testing of existing models is the focus. Testing of new and popular models can be more difficult to implement and test in these environments, as the</w:t>
+      </w:r>
+      <w:r>
+        <w:rPr>
+          <w:lang w:val="en-GB"/>
+        </w:rPr>
+        <w:t xml:space="preserve">y are not easily accessible yet. </w:t>
+      </w:r>
+      <w:r>
+        <w:rPr>
+          <w:lang w:val="en-GB"/>
+        </w:rPr>
+        <w:br/>
+      </w:r>
+      <w:r>
+        <w:rPr>
+          <w:lang w:val="en-GB"/>
+        </w:rPr>
+        <w:t>The platform HuggingFace</w:t>
+      </w:r>
+      <w:r>
+        <w:rPr>
+          <w:lang w:val="en-GB"/>
+        </w:rPr>
+        <w:t xml:space="preserve"> (HF)</w:t>
+      </w:r>
+      <w:r>
+        <w:rPr>
+          <w:lang w:val="en-GB"/>
+        </w:rPr>
+        <w:t xml:space="preserve"> </w:t>
+      </w:r>
+      <w:r>
+        <w:rPr>
+          <w:lang w:val="en-GB"/>
+        </w:rPr>
+        <w:t>is more accessible</w:t>
+      </w:r>
+      <w:r>
+        <w:rPr>
+          <w:lang w:val="en-GB"/>
+        </w:rPr>
+        <w:t xml:space="preserve">. The </w:t>
+      </w:r>
+      <w:r>
+        <w:rPr>
+          <w:lang w:val="en-GB"/>
+        </w:rPr>
+        <w:t>HF</w:t>
+      </w:r>
+      <w:r>
+        <w:rPr>
+          <w:lang w:val="en-GB"/>
+        </w:rPr>
+        <w:t xml:space="preserve"> community provides a wide range of publicly </w:t>
+      </w:r>
+      <w:r>
+        <w:rPr>
+          <w:lang w:val="en-GB"/>
+        </w:rPr>
+        <w:t>accessible</w:t>
+      </w:r>
+      <w:r>
+        <w:rPr>
+          <w:lang w:val="en-GB"/>
+        </w:rPr>
+        <w:t xml:space="preserve"> models and datasets that can be modified with ease and reuploaded to the </w:t>
+      </w:r>
+      <w:r>
+        <w:rPr>
+          <w:lang w:val="en-GB"/>
+        </w:rPr>
+        <w:t>HF</w:t>
+      </w:r>
+      <w:r>
+        <w:rPr>
+          <w:lang w:val="en-GB"/>
+        </w:rPr>
+        <w:t xml:space="preserve"> hub for public use.</w:t>
+      </w:r>
+      <w:r>
+        <w:rPr>
+          <w:lang w:val="en-GB"/>
+        </w:rPr>
+        <w:t xml:space="preserve"> Over 20 transformer tasks are available for use, e.g. ASR, image classification and text generation. </w:t>
+      </w:r>
+      <w:r>
+        <w:rPr>
+          <w:lang w:val="en-GB"/>
+        </w:rPr>
+        <w:t xml:space="preserve">Models and datasets are constantly updated, which </w:t>
+      </w:r>
+      <w:r>
+        <w:rPr>
+          <w:lang w:val="en-GB"/>
+        </w:rPr>
+        <w:t>implies</w:t>
+      </w:r>
+      <w:r>
+        <w:rPr>
+          <w:lang w:val="en-GB"/>
+        </w:rPr>
+        <w:t xml:space="preserve"> that state-of-the-art tools are </w:t>
+      </w:r>
+      <w:r>
+        <w:rPr>
+          <w:lang w:val="en-GB"/>
+        </w:rPr>
+        <w:t>attainable</w:t>
+      </w:r>
+      <w:r>
+        <w:rPr>
+          <w:lang w:val="en-GB"/>
+        </w:rPr>
+        <w:t xml:space="preserve">. HF </w:t>
+      </w:r>
+      <w:r>
+        <w:rPr>
+          <w:lang w:val="en-GB"/>
+        </w:rPr>
+        <w:t>has</w:t>
+      </w:r>
+      <w:r>
+        <w:rPr>
+          <w:lang w:val="en-GB"/>
+        </w:rPr>
+        <w:t xml:space="preserve"> a course for beginners and a </w:t>
+      </w:r>
+      <w:r>
+        <w:rPr>
+          <w:lang w:val="en-GB"/>
+        </w:rPr>
+        <w:t xml:space="preserve">decent documentation of the main libraries used: Datasets and Transformers. The learning curve is high, but the models and data delivered outweigh the costs compared to other libraries. </w:t>
+      </w:r>
+    </w:p>
+    <w:p>
+      <w:pPr>
+        <w:rPr>
+          <w:lang w:val="en-GB"/>
+        </w:rPr>
+      </w:pPr>
+      <w:r>
+        <w:rPr>
+          <w:b/>
+          <w:bCs/>
+          <w:lang w:val="en-GB"/>
+        </w:rPr>
+        <w:t>Development</w:t>
+      </w:r>
+      <w:r>
+        <w:rPr>
+          <w:b/>
+          <w:bCs/>
+          <w:lang w:val="en-GB"/>
+        </w:rPr>
+        <w:br/>
+      </w:r>
+      <w:r>
+        <w:rPr>
+          <w:lang w:val="en-GB"/>
+        </w:rPr>
+        <w:t>D</w:t>
+      </w:r>
+      <w:r>
+        <w:rPr>
+          <w:lang w:val="en-GB"/>
+        </w:rPr>
+        <w:t xml:space="preserve">ifferent platforms </w:t>
+      </w:r>
+      <w:r>
+        <w:rPr>
+          <w:lang w:val="en-GB"/>
+        </w:rPr>
+        <w:t>are</w:t>
+      </w:r>
+      <w:r>
+        <w:rPr>
+          <w:lang w:val="en-GB"/>
+        </w:rPr>
+        <w:t xml:space="preserve"> used</w:t>
+      </w:r>
+      <w:r>
+        <w:rPr>
+          <w:lang w:val="en-GB"/>
+        </w:rPr>
+        <w:t xml:space="preserve"> for the development of transcribing, evaluating, training and testing of ASR models. HF recommends using Google </w:t>
+      </w:r>
+      <w:proofErr w:type="spellStart"/>
+      <w:r>
+        <w:rPr>
+          <w:lang w:val="en-GB"/>
+        </w:rPr>
+        <w:t>Colab</w:t>
+      </w:r>
+      <w:proofErr w:type="spellEnd"/>
+      <w:r>
+        <w:rPr>
+          <w:lang w:val="en-GB"/>
+        </w:rPr>
+        <w:t xml:space="preserve"> for ease of programming and the absence of owning a high-end GPU for computation. For low computational power demanding tasks, such as small batch transcription</w:t>
+      </w:r>
+      <w:r>
+        <w:rPr>
+          <w:lang w:val="en-GB"/>
+        </w:rPr>
+        <w:t>,</w:t>
+      </w:r>
+      <w:r>
+        <w:rPr>
+          <w:lang w:val="en-GB"/>
+        </w:rPr>
+        <w:t xml:space="preserve"> Google </w:t>
+      </w:r>
+      <w:proofErr w:type="spellStart"/>
+      <w:r>
+        <w:rPr>
+          <w:lang w:val="en-GB"/>
+        </w:rPr>
+        <w:t>Colab</w:t>
+      </w:r>
+      <w:proofErr w:type="spellEnd"/>
+      <w:r>
+        <w:rPr>
+          <w:lang w:val="en-GB"/>
+        </w:rPr>
+        <w:t xml:space="preserve"> is used, but the free to use platform has limitations that are diminishing our resources.</w:t>
+      </w:r>
+      <w:r>
+        <w:rPr>
+          <w:lang w:val="en-GB"/>
+        </w:rPr>
+        <w:t xml:space="preserve"> GPUs can be either T4, P100 or a K80. These </w:t>
+      </w:r>
+      <w:r>
+        <w:rPr>
+          <w:lang w:val="en-GB"/>
+        </w:rPr>
+        <w:lastRenderedPageBreak/>
+        <w:t>GPUs</w:t>
+      </w:r>
+      <w:r>
+        <w:rPr>
+          <w:lang w:val="en-GB"/>
+        </w:rPr>
+        <w:t xml:space="preserve"> </w:t>
+      </w:r>
+      <w:r>
+        <w:rPr>
+          <w:lang w:val="en-GB"/>
+        </w:rPr>
+        <w:t xml:space="preserve">are assigned by Google </w:t>
+      </w:r>
+      <w:proofErr w:type="spellStart"/>
+      <w:r>
+        <w:rPr>
+          <w:lang w:val="en-GB"/>
+        </w:rPr>
+        <w:t>Colab</w:t>
+      </w:r>
+      <w:proofErr w:type="spellEnd"/>
+      <w:r>
+        <w:rPr>
+          <w:lang w:val="en-GB"/>
+        </w:rPr>
+        <w:t xml:space="preserve"> and are unpredictable. </w:t>
+      </w:r>
+      <w:r>
+        <w:rPr>
+          <w:lang w:val="en-GB"/>
+        </w:rPr>
+        <w:t xml:space="preserve">Fine-tuning models and transcribing full datasets </w:t>
+      </w:r>
+      <w:r>
+        <w:rPr>
+          <w:lang w:val="en-GB"/>
+        </w:rPr>
+        <w:t xml:space="preserve">regularly </w:t>
+      </w:r>
+      <w:r>
+        <w:rPr>
+          <w:lang w:val="en-GB"/>
+        </w:rPr>
+        <w:t xml:space="preserve">exceed the resources (GPU ram, disk space and system ram) made available by Google </w:t>
+      </w:r>
+      <w:proofErr w:type="spellStart"/>
+      <w:r>
+        <w:rPr>
+          <w:lang w:val="en-GB"/>
+        </w:rPr>
+        <w:t>Colab</w:t>
+      </w:r>
+      <w:proofErr w:type="spellEnd"/>
+      <w:r>
+        <w:rPr>
+          <w:lang w:val="en-GB"/>
+        </w:rPr>
+        <w:t>, leading to resource deprivation</w:t>
+      </w:r>
+      <w:r>
+        <w:rPr>
+          <w:lang w:val="en-GB"/>
+        </w:rPr>
+        <w:t xml:space="preserve">. </w:t>
+      </w:r>
+      <w:r>
+        <w:rPr>
+          <w:lang w:val="en-GB"/>
+        </w:rPr>
+        <w:br/>
+        <w:t>For this reason, local development</w:t>
+      </w:r>
+      <w:r>
+        <w:rPr>
+          <w:lang w:val="en-GB"/>
+        </w:rPr>
+        <w:t xml:space="preserve"> in scripts</w:t>
+      </w:r>
+      <w:r>
+        <w:rPr>
+          <w:lang w:val="en-GB"/>
+        </w:rPr>
+        <w:t xml:space="preserve"> </w:t>
+      </w:r>
+      <w:r>
+        <w:rPr>
+          <w:lang w:val="en-GB"/>
+        </w:rPr>
+        <w:t>is</w:t>
+      </w:r>
+      <w:r>
+        <w:rPr>
+          <w:lang w:val="en-GB"/>
+        </w:rPr>
+        <w:t xml:space="preserve"> done in addition to cloud development. </w:t>
+      </w:r>
+      <w:r>
+        <w:rPr>
+          <w:lang w:val="en-GB"/>
+        </w:rPr>
+        <w:t xml:space="preserve">A </w:t>
+      </w:r>
+      <w:proofErr w:type="spellStart"/>
+      <w:r>
+        <w:rPr>
+          <w:lang w:val="en-GB"/>
+        </w:rPr>
+        <w:t>Geforce</w:t>
+      </w:r>
+      <w:proofErr w:type="spellEnd"/>
+      <w:r>
+        <w:rPr>
+          <w:lang w:val="en-GB"/>
+        </w:rPr>
+        <w:t xml:space="preserve"> GTX 1080 is used for transcribing full datasets and training of models for more robust developm</w:t>
+      </w:r>
+      <w:bookmarkStart w:id="4" w:name="_GoBack"/>
+      <w:bookmarkEnd w:id="4"/>
+      <w:r>
+        <w:rPr>
+          <w:lang w:val="en-GB"/>
+        </w:rPr>
+        <w:t xml:space="preserve">ent. </w:t>
+      </w:r>
+    </w:p>
+    <w:p>
+      <w:pPr>
+        <w:rPr>
+          <w:lang w:val="en-GB"/>
+        </w:rPr>
+      </w:pPr>
+      <w:r>
+        <w:rPr>
+          <w:b/>
+          <w:bCs/>
+          <w:lang w:val="en-GB"/>
+        </w:rPr>
+        <w:t>Dataset</w:t>
+      </w:r>
+      <w:r>
+        <w:rPr>
+          <w:lang w:val="en-GB"/>
+        </w:rPr>
+        <w:br/>
+        <w:t>There is a distinct shortage of publicly available data for ATC that can be used for ASR, as most datasets do not include transcriptions. Websites such as ‘</w:t>
       </w:r>
       <w:r>
         <w:rPr>
@@ -3680,174 +4142,63 @@
         <w:rPr>
           <w:lang w:val="en-GB"/>
         </w:rPr>
-        <w:t>’ provide, as the domain name implies, live and very recent ATC communication audio. Based on airport codes and frequencies, different radio</w:t>
-      </w:r>
-      <w:r>
-        <w:rPr>
-          <w:lang w:val="en-GB"/>
-        </w:rPr>
-        <w:t xml:space="preserve"> communication is selected and listened to.</w:t>
-      </w:r>
-      <w:r>
-        <w:rPr>
-          <w:lang w:val="en-GB"/>
-        </w:rPr>
-        <w:t xml:space="preserve"> </w:t>
-      </w:r>
-      <w:r>
-        <w:rPr>
-          <w:lang w:val="en-GB"/>
-        </w:rPr>
-        <w:t xml:space="preserve">This data does not include transcriptions and is therefore not suitable for training our models. </w:t>
-      </w:r>
-      <w:r>
-        <w:rPr>
-          <w:lang w:val="en-GB"/>
-        </w:rPr>
-        <w:t>Audio data is abundant and publicly available; however,</w:t>
-      </w:r>
-      <w:r>
-        <w:rPr>
-          <w:lang w:val="en-GB"/>
-        </w:rPr>
-        <w:t xml:space="preserve"> </w:t>
-      </w:r>
-      <w:r>
-        <w:rPr>
-          <w:lang w:val="en-GB"/>
-        </w:rPr>
-        <w:t>d</w:t>
-      </w:r>
-      <w:r>
-        <w:rPr>
-          <w:lang w:val="en-GB"/>
-        </w:rPr>
-        <w:t xml:space="preserve">ata </w:t>
-      </w:r>
-      <w:r>
-        <w:rPr>
-          <w:lang w:val="en-GB"/>
-        </w:rPr>
-        <w:t>has to be</w:t>
-      </w:r>
-      <w:r>
-        <w:rPr>
-          <w:lang w:val="en-GB"/>
-        </w:rPr>
-        <w:t xml:space="preserve"> manually transcribed, which is costly and time-consuming. </w:t>
-      </w:r>
-    </w:p>
-    <w:p>
-      <w:pPr>
-        <w:rPr>
-          <w:lang w:val="en-GB"/>
-        </w:rPr>
-      </w:pPr>
-      <w:r>
-        <w:rPr>
-          <w:b/>
-          <w:bCs/>
-          <w:lang w:val="en-GB"/>
-        </w:rPr>
-        <w:t>Dataset</w:t>
-      </w:r>
-      <w:r>
-        <w:rPr>
-          <w:b/>
-          <w:bCs/>
+        <w:t xml:space="preserve">’ provide, as the domain name implies, live and very recent ATC communication audio. Based on airport codes and frequencies, different radio communication is selected and listened to. This data does not include transcriptions and is therefore not suitable for training our models. Audio data is abundant and publicly available; however, </w:t>
+      </w:r>
+      <w:r>
+        <w:rPr>
+          <w:lang w:val="en-GB"/>
+        </w:rPr>
+        <w:t xml:space="preserve">audio </w:t>
+      </w:r>
+      <w:r>
+        <w:rPr>
+          <w:lang w:val="en-GB"/>
+        </w:rPr>
+        <w:t>data has to be manually transcribed, which is costly and time-consuming</w:t>
+      </w:r>
+      <w:r>
+        <w:rPr>
+          <w:lang w:val="en-GB"/>
+        </w:rPr>
+        <w:t>, leading to lower accessibility of transcribed ATC data</w:t>
+      </w:r>
+      <w:r>
+        <w:rPr>
+          <w:lang w:val="en-GB"/>
+        </w:rPr>
+        <w:t xml:space="preserve">. </w:t>
+      </w:r>
+      <w:r>
+        <w:rPr>
           <w:lang w:val="en-GB"/>
         </w:rPr>
         <w:br/>
-      </w:r>
-      <w:r>
-        <w:rPr>
-          <w:lang w:val="en-GB"/>
-        </w:rPr>
-        <w:t xml:space="preserve">In this paper, the ATCOSIM dataset is used. </w:t>
-      </w:r>
-      <w:r>
-        <w:rPr>
-          <w:lang w:val="en-GB"/>
-        </w:rPr>
-        <w:t xml:space="preserve">This </w:t>
-      </w:r>
-      <w:r>
-        <w:rPr>
-          <w:lang w:val="en-GB"/>
-        </w:rPr>
-        <w:t>corpus</w:t>
-      </w:r>
-      <w:r>
-        <w:rPr>
-          <w:lang w:val="en-GB"/>
-        </w:rPr>
-        <w:t xml:space="preserve"> provides ten hours of speech data, pronounced by ten non-native speakers in the English language. It includes additional information on the recording sessions and speakers, such as: Gender, </w:t>
-      </w:r>
-      <w:r>
-        <w:rPr>
-          <w:lang w:val="en-GB"/>
-        </w:rPr>
-        <w:t>speaker id, recording length, etc. This information was not used/ researched as it is out of the scope of this paper.</w:t>
+        <w:t>I</w:t>
+      </w:r>
+      <w:r>
+        <w:rPr>
+          <w:lang w:val="en-GB"/>
+        </w:rPr>
+        <w:t xml:space="preserve">n this </w:t>
+      </w:r>
+      <w:r>
+        <w:rPr>
+          <w:lang w:val="en-GB"/>
+        </w:rPr>
+        <w:t>research</w:t>
+      </w:r>
+      <w:r>
+        <w:rPr>
+          <w:lang w:val="en-GB"/>
+        </w:rPr>
+        <w:t>, the ATCOSIM dataset is used. This corpus provides ten hours of speech data, pronounced by ten non-native speakers in the English language. It includes additional information on the recording sessions and speakers, such as: Gender, speaker id, recording length, etc. This information was not used/ researched as it is out of the scope of this paper.</w:t>
       </w:r>
       <w:r>
         <w:rPr>
           <w:lang w:val="en-GB"/>
         </w:rPr>
         <w:br/>
-      </w:r>
-      <w:r>
-        <w:rPr>
-          <w:lang w:val="en-GB"/>
-        </w:rPr>
-        <w:t>The ATCOSIM dataset</w:t>
-      </w:r>
-      <w:r>
-        <w:rPr>
-          <w:lang w:val="en-GB"/>
-        </w:rPr>
-        <w:t xml:space="preserve"> is a simulation of real-time ATC, which is less representative of real ATC. </w:t>
-      </w:r>
-      <w:r>
-        <w:rPr>
-          <w:lang w:val="en-GB"/>
-        </w:rPr>
-        <w:t xml:space="preserve">The same ATC lingo is used in the 10-hours of speech data. </w:t>
-      </w:r>
-      <w:r>
-        <w:rPr>
-          <w:lang w:val="en-GB"/>
-        </w:rPr>
-        <w:t>The data is considered clean, as</w:t>
-      </w:r>
-      <w:r>
-        <w:rPr>
-          <w:lang w:val="en-GB"/>
-        </w:rPr>
-        <w:t xml:space="preserve"> </w:t>
-      </w:r>
-      <w:r>
-        <w:rPr>
-          <w:lang w:val="en-GB"/>
-        </w:rPr>
-        <w:t xml:space="preserve">speech </w:t>
-      </w:r>
-      <w:r>
-        <w:rPr>
-          <w:lang w:val="en-GB"/>
-        </w:rPr>
-        <w:t xml:space="preserve">recordings were </w:t>
-      </w:r>
-      <w:r>
-        <w:rPr>
-          <w:lang w:val="en-GB"/>
-        </w:rPr>
-        <w:t>made in a controlled environment</w:t>
-      </w:r>
-      <w:r>
-        <w:rPr>
-          <w:lang w:val="en-GB"/>
-        </w:rPr>
-        <w:t xml:space="preserve"> </w:t>
+        <w:t xml:space="preserve">The ATCOSIM dataset is a simulation of real-time ATC, which is less representative of real ATC. The same ATC lingo is used in the 10-hours of speech data. The data is considered clean, as speech recordings were made in a controlled environment </w:t>
       </w:r>
       <w:sdt>
         <w:sdtPr>
@@ -3858,10 +4209,9 @@
           <w:tag w:val="MENDELEY_CITATION_v3_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"/>
           <w:id w:val="1768505796"/>
           <w:placeholder>
-            <w:docPart w:val="DefaultPlaceholder_-1854013440"/>
+            <w:docPart w:val="19BF34CE20A64083BA06EB3BCA961C21"/>
           </w:placeholder>
         </w:sdtPr>
-        <w:sdtEndPr/>
         <w:sdtContent>
           <w:r>
             <w:rPr>
@@ -3899,13 +4249,7 @@
         <w:rPr>
           <w:lang w:val="en-GB"/>
         </w:rPr>
-        <w:t>Nonetheless, the data is noisy, as a close-talk headset microphone is used.</w:t>
-      </w:r>
-      <w:r>
-        <w:rPr>
-          <w:lang w:val="en-GB"/>
-        </w:rPr>
-        <w:t xml:space="preserve"> S</w:t>
+        <w:t>Nonetheless, the data is noisy, as a close-talk headset microphone is used. S</w:t>
       </w:r>
       <w:r>
         <w:rPr>
@@ -3941,99 +4285,58 @@
         <w:rPr>
           <w:lang w:val="en-GB"/>
         </w:rPr>
-        <w:t xml:space="preserve"> were </w:t>
-      </w:r>
-      <w:r>
-        <w:rPr>
-          <w:lang w:val="en-GB"/>
-        </w:rPr>
-        <w:t xml:space="preserve">kept </w:t>
-      </w:r>
-      <w:r>
-        <w:rPr>
-          <w:lang w:val="en-GB"/>
-        </w:rPr>
-        <w:t xml:space="preserve">as realistic as possible, but the </w:t>
-      </w:r>
-      <w:r>
-        <w:rPr>
-          <w:lang w:val="en-GB"/>
-        </w:rPr>
-        <w:t>representability to real ATC data has not been studied yet. T</w:t>
-      </w:r>
-      <w:r>
-        <w:rPr>
-          <w:lang w:val="en-GB"/>
-        </w:rPr>
-        <w:t>his should be taken in</w:t>
-      </w:r>
-      <w:r>
-        <w:rPr>
-          <w:lang w:val="en-GB"/>
-        </w:rPr>
-        <w:t>to</w:t>
-      </w:r>
-      <w:r>
-        <w:rPr>
-          <w:lang w:val="en-GB"/>
-        </w:rPr>
-        <w:t xml:space="preserve"> consideration</w:t>
-      </w:r>
-      <w:r>
-        <w:rPr>
-          <w:lang w:val="en-GB"/>
-        </w:rPr>
-        <w:t xml:space="preserve"> when evaluating the generalisability of the studied ASR models</w:t>
-      </w:r>
-      <w:r>
-        <w:rPr>
-          <w:lang w:val="en-GB"/>
-        </w:rPr>
-        <w:t>.</w:t>
-      </w:r>
-    </w:p>
-    <w:p>
-      <w:pPr>
+        <w:t xml:space="preserve"> were kept as realistic as possible, but the representability to real ATC data has not been studied yet. This should be taken into consideration when evaluating the generalisability of the studied ASR </w:t>
+      </w:r>
+      <w:proofErr w:type="spellStart"/>
+      <w:r>
+        <w:rPr>
+          <w:lang w:val="en-GB"/>
+        </w:rPr>
+        <w:t>models.</w:t>
+      </w:r>
+      <w:proofErr w:type="spellEnd"/>
+    </w:p>
+    <w:p>
+      <w:pPr>
+        <w:rPr>
+          <w:b/>
+          <w:bCs/>
+          <w:lang w:val="en-GB"/>
+        </w:rPr>
+      </w:pPr>
+      <w:r>
         <w:rPr>
           <w:i/>
           <w:iCs/>
           <w:color w:val="FF0000"/>
           <w:lang w:val="en-GB"/>
         </w:rPr>
-      </w:pPr>
-      <w:r>
-        <w:rPr>
-          <w:i/>
-          <w:iCs/>
-          <w:color w:val="FF0000"/>
-          <w:lang w:val="en-GB"/>
-        </w:rPr>
         <w:t>Show dataset</w:t>
       </w:r>
-    </w:p>
-    <w:p>
-      <w:pPr>
+      <w:r>
         <w:rPr>
           <w:b/>
           <w:bCs/>
           <w:lang w:val="en-GB"/>
         </w:rPr>
-      </w:pPr>
+        <w:t xml:space="preserve"> </w:t>
+      </w:r>
       <w:r>
         <w:rPr>
           <w:b/>
           <w:bCs/>
           <w:lang w:val="en-GB"/>
         </w:rPr>
-        <w:t>Evaluation dataset</w:t>
+        <w:t xml:space="preserve">– </w:t>
       </w:r>
       <w:r>
         <w:rPr>
           <w:b/>
           <w:bCs/>
-          <w:lang w:val="en-GB"/>
-        </w:rPr>
-        <w:br/>
+          <w:color w:val="FF0000"/>
+          <w:lang w:val="en-GB"/>
+        </w:rPr>
+        <w:t>not on HF</w:t>
       </w:r>
     </w:p>
     <w:p>
@@ -4044,67 +4347,18 @@
           <w:lang w:val="en-GB"/>
         </w:rPr>
       </w:pPr>
-    </w:p>
-    <w:p>
-      <w:pPr>
-        <w:rPr>
-          <w:lang w:val="en-GB"/>
-        </w:rPr>
-      </w:pPr>
-      <w:r>
-        <w:rPr>
-          <w:b/>
-          <w:bCs/>
-          <w:lang w:val="en-GB"/>
-        </w:rPr>
-        <w:t>Modification dataset</w:t>
-      </w:r>
-      <w:r>
-        <w:rPr>
-          <w:b/>
-          <w:bCs/>
+      <w:r>
+        <w:rPr>
+          <w:lang w:val="en-GB"/>
+        </w:rPr>
+        <w:t>The ATCOSIM dataset can be downloaded from the internet and can be obtained on DVD. The corpus is formatted in ISO, which needs to be reformatted for HuggingFace transformers use. As mentioned above, additional information on speakers and recordings are removed from the dataset and will not be used.</w:t>
+      </w:r>
+      <w:r>
+        <w:rPr>
           <w:lang w:val="en-GB"/>
         </w:rPr>
         <w:br/>
-      </w:r>
-      <w:r>
-        <w:rPr>
-          <w:lang w:val="en-GB"/>
-        </w:rPr>
-        <w:t xml:space="preserve">The ATCOSIM dataset can be downloaded from the internet and can be obtained on DVD. The corpus is formatted in ISO, which </w:t>
-      </w:r>
-      <w:r>
-        <w:rPr>
-          <w:lang w:val="en-GB"/>
-        </w:rPr>
-        <w:t xml:space="preserve">needs to be reformatted for </w:t>
-      </w:r>
-      <w:proofErr w:type="spellStart"/>
-      <w:r>
-        <w:rPr>
-          <w:lang w:val="en-GB"/>
-        </w:rPr>
-        <w:t>HuggingFace</w:t>
-      </w:r>
-      <w:proofErr w:type="spellEnd"/>
-      <w:r>
-        <w:rPr>
-          <w:lang w:val="en-GB"/>
-        </w:rPr>
-        <w:t xml:space="preserve"> transformers use. As mentioned above, additional information on speakers and recordings are removed from the dataset and will not be used.</w:t>
-      </w:r>
-      <w:r>
-        <w:rPr>
-          <w:lang w:val="en-GB"/>
-        </w:rPr>
-        <w:br/>
-        <w:t>Additionally,</w:t>
-      </w:r>
-      <w:r>
-        <w:rPr>
-          <w:lang w:val="en-GB"/>
-        </w:rPr>
-        <w:t xml:space="preserve"> unusable rows in the dataset are removed. Unusable meaning:</w:t>
+        <w:t>Additionally, unusable rows in the dataset are removed. Unusable meaning:</w:t>
       </w:r>
     </w:p>
     <w:p>
@@ -4122,87 +4376,24 @@
         <w:rPr>
           <w:lang w:val="en-GB"/>
         </w:rPr>
-        <w:lastRenderedPageBreak/>
-        <w:t xml:space="preserve">Rows containing transcriptions that exceed the maximal duration </w:t>
-      </w:r>
-      <w:r>
-        <w:rPr>
-          <w:lang w:val="en-GB"/>
-        </w:rPr>
-        <w:t>allowed for training and model transcription</w:t>
-      </w:r>
-      <w:r>
-        <w:rPr>
-          <w:lang w:val="en-GB"/>
-        </w:rPr>
-        <w:t>, as GPU usage is a limitation in this research.</w:t>
-      </w:r>
-    </w:p>
-    <w:p>
-      <w:pPr>
-        <w:pStyle w:val="ListParagraph"/>
-        <w:numPr>
-          <w:ilvl w:val="0"/>
-          <w:numId w:val="32"/>
-        </w:numPr>
-        <w:rPr>
-          <w:lang w:val="en-GB"/>
-        </w:rPr>
-      </w:pPr>
-    </w:p>
-    <w:p>
-      <w:pPr>
-        <w:rPr>
-          <w:lang w:val="en-GB"/>
-        </w:rPr>
-      </w:pPr>
-    </w:p>
-    <w:p>
-      <w:pPr>
-        <w:rPr>
-          <w:lang w:val="en-GB"/>
-        </w:rPr>
-      </w:pPr>
-    </w:p>
-    <w:p>
-      <w:pPr>
-        <w:pStyle w:val="Heading2"/>
-        <w:rPr>
-          <w:lang w:val="en-GB"/>
-        </w:rPr>
-      </w:pPr>
-      <w:bookmarkStart w:id="6" w:name="_Toc111542468"/>
-      <w:r>
-        <w:rPr>
-          <w:lang w:val="en-GB"/>
-        </w:rPr>
-        <w:t>Settings</w:t>
-      </w:r>
-      <w:bookmarkEnd w:id="6"/>
-    </w:p>
-    <w:p>
-      <w:pPr>
-        <w:rPr>
-          <w:lang w:val="en-GB"/>
-        </w:rPr>
-      </w:pPr>
-      <w:r>
-        <w:rPr>
-          <w:lang w:val="en-GB"/>
-        </w:rPr>
-        <w:t xml:space="preserve">In this chapter or in these chapters you write/ show all the details that are required to </w:t>
-      </w:r>
-      <w:r>
-        <w:rPr>
-          <w:lang w:val="en-GB"/>
-        </w:rPr>
-        <w:t xml:space="preserve">“prove” </w:t>
-      </w:r>
-      <w:r>
-        <w:rPr>
-          <w:lang w:val="en-GB"/>
-        </w:rPr>
-        <w:t xml:space="preserve">your hypothesis. This should be sufficiently detailed and precise such that your fellow students are able to repeat the research and establish the same results and conclusions. </w:t>
+        <w:t>Rows containing transcriptions that exceed the maximal duration allowed for training and model transcription, as GPU usage is a limitation in this research.</w:t>
+      </w:r>
+    </w:p>
+    <w:p>
+      <w:pPr>
+        <w:rPr>
+          <w:i/>
+          <w:iCs/>
+          <w:lang w:val="en-GB"/>
+        </w:rPr>
+      </w:pPr>
+      <w:r>
+        <w:rPr>
+          <w:i/>
+          <w:iCs/>
+          <w:lang w:val="en-GB"/>
+        </w:rPr>
+        <w:t>split dataset</w:t>
       </w:r>
     </w:p>
     <w:p>
@@ -4213,33 +4404,51 @@
           <w:lang w:val="en-GB"/>
         </w:rPr>
       </w:pPr>
-    </w:p>
-    <w:p>
-      <w:pPr>
+      <w:r>
         <w:rPr>
           <w:b/>
           <w:bCs/>
           <w:lang w:val="en-GB"/>
         </w:rPr>
-      </w:pPr>
-    </w:p>
-    <w:p>
-      <w:pPr>
+        <w:lastRenderedPageBreak/>
+        <w:t>M</w:t>
+      </w:r>
+      <w:r>
         <w:rPr>
           <w:b/>
           <w:bCs/>
           <w:lang w:val="en-GB"/>
         </w:rPr>
-      </w:pPr>
-    </w:p>
-    <w:p>
-      <w:pPr>
+        <w:t>odels</w:t>
+      </w:r>
+      <w:r>
         <w:rPr>
           <w:b/>
           <w:bCs/>
           <w:lang w:val="en-GB"/>
         </w:rPr>
-      </w:pPr>
+        <w:br/>
+      </w:r>
+      <w:r>
+        <w:rPr>
+          <w:lang w:val="en-GB"/>
+        </w:rPr>
+        <w:t xml:space="preserve">base, robust, Hubert, </w:t>
+      </w:r>
+      <w:proofErr w:type="spellStart"/>
+      <w:r>
+        <w:rPr>
+          <w:lang w:val="en-GB"/>
+        </w:rPr>
+        <w:t>xls</w:t>
+      </w:r>
+      <w:proofErr w:type="spellEnd"/>
+      <w:r>
+        <w:rPr>
+          <w:lang w:val="en-GB"/>
+        </w:rPr>
+        <w:t>-r</w:t>
+      </w:r>
     </w:p>
     <w:p>
       <w:pPr>
@@ -4249,24 +4458,22 @@
           <w:lang w:val="en-GB"/>
         </w:rPr>
       </w:pPr>
-    </w:p>
-    <w:p>
-      <w:pPr>
+      <w:r>
         <w:rPr>
           <w:b/>
           <w:bCs/>
           <w:lang w:val="en-GB"/>
         </w:rPr>
-      </w:pPr>
-    </w:p>
-    <w:p>
-      <w:pPr>
+        <w:t>Transcribing</w:t>
+      </w:r>
+      <w:r>
         <w:rPr>
           <w:b/>
           <w:bCs/>
           <w:lang w:val="en-GB"/>
         </w:rPr>
-      </w:pPr>
+        <w:br/>
+      </w:r>
     </w:p>
     <w:p>
       <w:pPr>
@@ -4276,24 +4483,22 @@
           <w:lang w:val="en-GB"/>
         </w:rPr>
       </w:pPr>
-    </w:p>
-    <w:p>
-      <w:pPr>
+      <w:r>
         <w:rPr>
           <w:b/>
           <w:bCs/>
           <w:lang w:val="en-GB"/>
         </w:rPr>
-      </w:pPr>
-    </w:p>
-    <w:p>
-      <w:pPr>
+        <w:t>Evaluation</w:t>
+      </w:r>
+      <w:r>
         <w:rPr>
           <w:b/>
           <w:bCs/>
           <w:lang w:val="en-GB"/>
         </w:rPr>
-      </w:pPr>
+        <w:br/>
+      </w:r>
     </w:p>
     <w:p>
       <w:pPr>
@@ -4303,50 +4508,195 @@
           <w:lang w:val="en-GB"/>
         </w:rPr>
       </w:pPr>
-    </w:p>
-    <w:p>
-      <w:pPr>
+      <w:r>
         <w:rPr>
           <w:b/>
           <w:bCs/>
           <w:lang w:val="en-GB"/>
         </w:rPr>
-      </w:pPr>
-    </w:p>
-    <w:p>
-      <w:pPr>
+        <w:t>Fine-tuning</w:t>
+      </w:r>
+      <w:r>
         <w:rPr>
           <w:b/>
           <w:bCs/>
           <w:lang w:val="en-GB"/>
         </w:rPr>
-      </w:pPr>
-    </w:p>
-    <w:p>
-      <w:pPr>
+        <w:br/>
+      </w:r>
+      <w:r>
+        <w:rPr>
+          <w:lang w:val="en-GB"/>
+        </w:rPr>
+        <w:t>what is fine-</w:t>
+      </w:r>
+      <w:proofErr w:type="gramStart"/>
+      <w:r>
+        <w:rPr>
+          <w:lang w:val="en-GB"/>
+        </w:rPr>
+        <w:t xml:space="preserve">tuning,  </w:t>
+      </w:r>
+      <w:r>
+        <w:rPr>
+          <w:lang w:val="en-GB"/>
+        </w:rPr>
+        <w:t>hyperparameters</w:t>
+      </w:r>
+      <w:proofErr w:type="gramEnd"/>
+      <w:r>
+        <w:rPr>
+          <w:lang w:val="en-GB"/>
+        </w:rPr>
+        <w:t>, use of HuggingFace</w:t>
+      </w:r>
+    </w:p>
+    <w:p>
+      <w:pPr>
+        <w:rPr>
+          <w:lang w:val="en-GB"/>
+        </w:rPr>
+      </w:pPr>
+      <w:r>
         <w:rPr>
           <w:b/>
           <w:bCs/>
           <w:lang w:val="en-GB"/>
         </w:rPr>
-      </w:pPr>
-    </w:p>
-    <w:p>
-      <w:pPr>
+        <w:t>Addition</w:t>
+      </w:r>
+      <w:r>
+        <w:rPr>
+          <w:lang w:val="en-GB"/>
+        </w:rPr>
+        <w:t xml:space="preserve"> </w:t>
+      </w:r>
+      <w:r>
         <w:rPr>
           <w:b/>
           <w:bCs/>
           <w:lang w:val="en-GB"/>
         </w:rPr>
-      </w:pPr>
-    </w:p>
-    <w:p>
-      <w:pPr>
+        <w:t>Language</w:t>
+      </w:r>
+      <w:r>
+        <w:rPr>
+          <w:lang w:val="en-GB"/>
+        </w:rPr>
+        <w:t xml:space="preserve"> </w:t>
+      </w:r>
+      <w:r>
         <w:rPr>
           <w:b/>
           <w:bCs/>
           <w:lang w:val="en-GB"/>
         </w:rPr>
+        <w:t>model</w:t>
+      </w:r>
+      <w:r>
+        <w:rPr>
+          <w:b/>
+          <w:bCs/>
+          <w:lang w:val="en-GB"/>
+        </w:rPr>
+        <w:br/>
+      </w:r>
+      <w:r>
+        <w:rPr>
+          <w:lang w:val="en-GB"/>
+        </w:rPr>
+        <w:t>5-grams, low word count</w:t>
+      </w:r>
+    </w:p>
+    <w:p>
+      <w:pPr>
+        <w:rPr>
+          <w:lang w:val="en-GB"/>
+        </w:rPr>
+      </w:pPr>
+    </w:p>
+    <w:p>
+      <w:pPr>
+        <w:rPr>
+          <w:lang w:val="en-GB"/>
+        </w:rPr>
+      </w:pPr>
+    </w:p>
+    <w:p>
+      <w:pPr>
+        <w:rPr>
+          <w:lang w:val="en-GB"/>
+        </w:rPr>
+      </w:pPr>
+    </w:p>
+    <w:p>
+      <w:pPr>
+        <w:rPr>
+          <w:lang w:val="en-GB"/>
+        </w:rPr>
+      </w:pPr>
+    </w:p>
+    <w:p>
+      <w:pPr>
+        <w:rPr>
+          <w:lang w:val="en-GB"/>
+        </w:rPr>
+      </w:pPr>
+    </w:p>
+    <w:p>
+      <w:pPr>
+        <w:rPr>
+          <w:lang w:val="en-GB"/>
+        </w:rPr>
+      </w:pPr>
+    </w:p>
+    <w:p>
+      <w:pPr>
+        <w:rPr>
+          <w:lang w:val="en-GB"/>
+        </w:rPr>
+      </w:pPr>
+    </w:p>
+    <w:p>
+      <w:pPr>
+        <w:rPr>
+          <w:lang w:val="en-GB"/>
+        </w:rPr>
+      </w:pPr>
+    </w:p>
+    <w:p>
+      <w:pPr>
+        <w:rPr>
+          <w:lang w:val="en-GB"/>
+        </w:rPr>
+      </w:pPr>
+    </w:p>
+    <w:p>
+      <w:pPr>
+        <w:rPr>
+          <w:lang w:val="en-GB"/>
+        </w:rPr>
+      </w:pPr>
+    </w:p>
+    <w:p>
+      <w:pPr>
+        <w:rPr>
+          <w:lang w:val="en-GB"/>
+        </w:rPr>
+      </w:pPr>
+    </w:p>
+    <w:p>
+      <w:pPr>
+        <w:rPr>
+          <w:lang w:val="en-GB"/>
+        </w:rPr>
+      </w:pPr>
+    </w:p>
+    <w:p>
+      <w:pPr>
+        <w:rPr>
+          <w:lang w:val="en-GB"/>
+        </w:rPr>
       </w:pPr>
     </w:p>
     <w:p>
@@ -4356,7 +4706,214 @@
           <w:lang w:val="en-GB"/>
         </w:rPr>
       </w:pPr>
-      <w:bookmarkStart w:id="7" w:name="_Toc111542469"/>
+      <w:bookmarkStart w:id="5" w:name="_Toc111542466"/>
+      <w:r>
+        <w:rPr>
+          <w:lang w:val="en-GB"/>
+        </w:rPr>
+        <w:lastRenderedPageBreak/>
+        <w:t>Experiments</w:t>
+      </w:r>
+      <w:bookmarkEnd w:id="5"/>
+    </w:p>
+    <w:p>
+      <w:pPr>
+        <w:pStyle w:val="Heading2"/>
+        <w:rPr>
+          <w:lang w:val="en-GB"/>
+        </w:rPr>
+      </w:pPr>
+      <w:bookmarkStart w:id="6" w:name="_Toc111542467"/>
+      <w:r>
+        <w:rPr>
+          <w:lang w:val="en-GB"/>
+        </w:rPr>
+        <w:t>Data</w:t>
+      </w:r>
+      <w:bookmarkEnd w:id="6"/>
+    </w:p>
+    <w:p>
+      <w:pPr>
+        <w:rPr>
+          <w:lang w:val="en-GB"/>
+        </w:rPr>
+      </w:pPr>
+    </w:p>
+    <w:p>
+      <w:pPr>
+        <w:rPr>
+          <w:lang w:val="en-GB"/>
+        </w:rPr>
+      </w:pPr>
+    </w:p>
+    <w:p>
+      <w:pPr>
+        <w:pStyle w:val="Heading2"/>
+        <w:rPr>
+          <w:lang w:val="en-GB"/>
+        </w:rPr>
+      </w:pPr>
+      <w:bookmarkStart w:id="7" w:name="_Toc111542468"/>
+      <w:r>
+        <w:rPr>
+          <w:lang w:val="en-GB"/>
+        </w:rPr>
+        <w:t>Settings</w:t>
+      </w:r>
+      <w:bookmarkEnd w:id="7"/>
+    </w:p>
+    <w:p>
+      <w:pPr>
+        <w:rPr>
+          <w:b/>
+          <w:bCs/>
+          <w:lang w:val="en-GB"/>
+        </w:rPr>
+      </w:pPr>
+    </w:p>
+    <w:p>
+      <w:pPr>
+        <w:rPr>
+          <w:b/>
+          <w:bCs/>
+          <w:lang w:val="en-GB"/>
+        </w:rPr>
+      </w:pPr>
+    </w:p>
+    <w:p>
+      <w:pPr>
+        <w:rPr>
+          <w:b/>
+          <w:bCs/>
+          <w:lang w:val="en-GB"/>
+        </w:rPr>
+      </w:pPr>
+    </w:p>
+    <w:p>
+      <w:pPr>
+        <w:rPr>
+          <w:b/>
+          <w:bCs/>
+          <w:lang w:val="en-GB"/>
+        </w:rPr>
+      </w:pPr>
+    </w:p>
+    <w:p>
+      <w:pPr>
+        <w:rPr>
+          <w:b/>
+          <w:bCs/>
+          <w:lang w:val="en-GB"/>
+        </w:rPr>
+      </w:pPr>
+    </w:p>
+    <w:p>
+      <w:pPr>
+        <w:rPr>
+          <w:b/>
+          <w:bCs/>
+          <w:lang w:val="en-GB"/>
+        </w:rPr>
+      </w:pPr>
+    </w:p>
+    <w:p>
+      <w:pPr>
+        <w:rPr>
+          <w:b/>
+          <w:bCs/>
+          <w:lang w:val="en-GB"/>
+        </w:rPr>
+      </w:pPr>
+    </w:p>
+    <w:p>
+      <w:pPr>
+        <w:rPr>
+          <w:b/>
+          <w:bCs/>
+          <w:lang w:val="en-GB"/>
+        </w:rPr>
+      </w:pPr>
+    </w:p>
+    <w:p>
+      <w:pPr>
+        <w:rPr>
+          <w:b/>
+          <w:bCs/>
+          <w:lang w:val="en-GB"/>
+        </w:rPr>
+      </w:pPr>
+    </w:p>
+    <w:p>
+      <w:pPr>
+        <w:rPr>
+          <w:b/>
+          <w:bCs/>
+          <w:lang w:val="en-GB"/>
+        </w:rPr>
+      </w:pPr>
+    </w:p>
+    <w:p>
+      <w:pPr>
+        <w:rPr>
+          <w:b/>
+          <w:bCs/>
+          <w:lang w:val="en-GB"/>
+        </w:rPr>
+      </w:pPr>
+    </w:p>
+    <w:p>
+      <w:pPr>
+        <w:rPr>
+          <w:b/>
+          <w:bCs/>
+          <w:lang w:val="en-GB"/>
+        </w:rPr>
+      </w:pPr>
+    </w:p>
+    <w:p>
+      <w:pPr>
+        <w:rPr>
+          <w:b/>
+          <w:bCs/>
+          <w:lang w:val="en-GB"/>
+        </w:rPr>
+      </w:pPr>
+    </w:p>
+    <w:p>
+      <w:pPr>
+        <w:rPr>
+          <w:b/>
+          <w:bCs/>
+          <w:lang w:val="en-GB"/>
+        </w:rPr>
+      </w:pPr>
+    </w:p>
+    <w:p>
+      <w:pPr>
+        <w:rPr>
+          <w:b/>
+          <w:bCs/>
+          <w:lang w:val="en-GB"/>
+        </w:rPr>
+      </w:pPr>
+    </w:p>
+    <w:p>
+      <w:pPr>
+        <w:rPr>
+          <w:b/>
+          <w:bCs/>
+          <w:lang w:val="en-GB"/>
+        </w:rPr>
+      </w:pPr>
+    </w:p>
+    <w:p>
+      <w:pPr>
+        <w:pStyle w:val="Heading1"/>
+        <w:rPr>
+          <w:lang w:val="en-GB"/>
+        </w:rPr>
+      </w:pPr>
+      <w:bookmarkStart w:id="8" w:name="_Toc111542469"/>
       <w:r>
         <w:rPr>
           <w:lang w:val="en-GB"/>
@@ -4364,29 +4921,7 @@
         <w:lastRenderedPageBreak/>
         <w:t>Results</w:t>
       </w:r>
-      <w:bookmarkEnd w:id="7"/>
-    </w:p>
-    <w:p>
-      <w:pPr>
-        <w:rPr>
-          <w:strike/>
-          <w:lang w:val="en-GB"/>
-        </w:rPr>
-      </w:pPr>
-      <w:r>
-        <w:rPr>
-          <w:strike/>
-          <w:lang w:val="en-GB"/>
-        </w:rPr>
-        <w:t>It has been shown from the metrics that the robust model has a slight deviance in performance compared to the base model. The reason for this might be that the complex grammar that is used in ATC communication is too detrimental to performance. Even a model that is trained on more noisy data is not able to significantly increase performance.</w:t>
-      </w:r>
-      <w:r>
-        <w:rPr>
-          <w:strike/>
-          <w:lang w:val="en-GB"/>
-        </w:rPr>
-        <w:t xml:space="preserve"> </w:t>
-      </w:r>
+      <w:bookmarkEnd w:id="8"/>
     </w:p>
     <w:p>
       <w:pPr>
@@ -4444,19 +4979,53 @@
     </w:p>
     <w:p>
       <w:pPr>
-        <w:rPr>
-          <w:lang w:val="en-GB"/>
-        </w:rPr>
-      </w:pPr>
-    </w:p>
-    <w:p>
-      <w:pPr>
-        <w:rPr>
-          <w:lang w:val="en-GB"/>
-        </w:rPr>
-      </w:pPr>
-      <w:bookmarkStart w:id="8" w:name="_GoBack"/>
-      <w:bookmarkEnd w:id="8"/>
+        <w:pStyle w:val="ListParagraph"/>
+        <w:rPr>
+          <w:b/>
+          <w:bCs/>
+          <w:lang w:val="en-GB"/>
+        </w:rPr>
+      </w:pPr>
+    </w:p>
+    <w:p>
+      <w:pPr>
+        <w:rPr>
+          <w:lang w:val="en-GB"/>
+        </w:rPr>
+      </w:pPr>
+      <w:r>
+        <w:rPr>
+          <w:lang w:val="en-GB"/>
+        </w:rPr>
+        <w:t>Pretrained robust model performs a bit better than base model. Reason for this is:</w:t>
+      </w:r>
+    </w:p>
+    <w:p>
+      <w:pPr>
+        <w:rPr>
+          <w:lang w:val="en-GB"/>
+        </w:rPr>
+      </w:pPr>
+      <w:r>
+        <w:rPr>
+          <w:lang w:val="en-GB"/>
+        </w:rPr>
+        <w:t>Evaluate errors</w:t>
+      </w:r>
+    </w:p>
+    <w:p>
+      <w:pPr>
+        <w:rPr>
+          <w:lang w:val="en-GB"/>
+        </w:rPr>
+      </w:pPr>
+    </w:p>
+    <w:p>
+      <w:pPr>
+        <w:rPr>
+          <w:lang w:val="en-GB"/>
+        </w:rPr>
+      </w:pPr>
     </w:p>
     <w:p>
       <w:pPr>
@@ -5349,6 +5918,119 @@
     </w:lvl>
   </w:abstractNum>
   <w:abstractNum w:abstractNumId="12" w15:restartNumberingAfterBreak="0">
+    <w:nsid w:val="08F26B8C"/>
+    <w:multiLevelType w:val="hybridMultilevel"/>
+    <w:tmpl w:val="71B6C194"/>
+    <w:lvl w:ilvl="0" w:tplc="04090001">
+      <w:start w:val="1"/>
+      <w:numFmt w:val="bullet"/>
+      <w:lvlText w:val=""/>
+      <w:lvlJc w:val="left"/>
+      <w:pPr>
+        <w:ind w:left="720" w:hanging="360"/>
+      </w:pPr>
+      <w:rPr>
+        <w:rFonts w:ascii="Symbol" w:hAnsi="Symbol" w:hint="default"/>
+      </w:rPr>
+    </w:lvl>
+    <w:lvl w:ilvl="1" w:tplc="04090003" w:tentative="1">
+      <w:start w:val="1"/>
+      <w:numFmt w:val="bullet"/>
+      <w:lvlText w:val="o"/>
+      <w:lvlJc w:val="left"/>
+      <w:pPr>
+        <w:ind w:left="1440" w:hanging="360"/>
+      </w:pPr>
+      <w:rPr>
+        <w:rFonts w:ascii="Courier New" w:hAnsi="Courier New" w:cs="Courier New" w:hint="default"/>
+      </w:rPr>
+    </w:lvl>
+    <w:lvl w:ilvl="2" w:tplc="04090005" w:tentative="1">
+      <w:start w:val="1"/>
+      <w:numFmt w:val="bullet"/>
+      <w:lvlText w:val=""/>
+      <w:lvlJc w:val="left"/>
+      <w:pPr>
+        <w:ind w:left="2160" w:hanging="360"/>
+      </w:pPr>
+      <w:rPr>
+        <w:rFonts w:ascii="Wingdings" w:hAnsi="Wingdings" w:hint="default"/>
+      </w:rPr>
+    </w:lvl>
+    <w:lvl w:ilvl="3" w:tplc="04090001" w:tentative="1">
+      <w:start w:val="1"/>
+      <w:numFmt w:val="bullet"/>
+      <w:lvlText w:val=""/>
+      <w:lvlJc w:val="left"/>
+      <w:pPr>
+        <w:ind w:left="2880" w:hanging="360"/>
+      </w:pPr>
+      <w:rPr>
+        <w:rFonts w:ascii="Symbol" w:hAnsi="Symbol" w:hint="default"/>
+      </w:rPr>
+    </w:lvl>
+    <w:lvl w:ilvl="4" w:tplc="04090003" w:tentative="1">
+      <w:start w:val="1"/>
+      <w:numFmt w:val="bullet"/>
+      <w:lvlText w:val="o"/>
+      <w:lvlJc w:val="left"/>
+      <w:pPr>
+        <w:ind w:left="3600" w:hanging="360"/>
+      </w:pPr>
+      <w:rPr>
+        <w:rFonts w:ascii="Courier New" w:hAnsi="Courier New" w:cs="Courier New" w:hint="default"/>
+      </w:rPr>
+    </w:lvl>
+    <w:lvl w:ilvl="5" w:tplc="04090005" w:tentative="1">
+      <w:start w:val="1"/>
+      <w:numFmt w:val="bullet"/>
+      <w:lvlText w:val=""/>
+      <w:lvlJc w:val="left"/>
+      <w:pPr>
+        <w:ind w:left="4320" w:hanging="360"/>
+      </w:pPr>
+      <w:rPr>
+        <w:rFonts w:ascii="Wingdings" w:hAnsi="Wingdings" w:hint="default"/>
+      </w:rPr>
+    </w:lvl>
+    <w:lvl w:ilvl="6" w:tplc="04090001" w:tentative="1">
+      <w:start w:val="1"/>
+      <w:numFmt w:val="bullet"/>
+      <w:lvlText w:val=""/>
+      <w:lvlJc w:val="left"/>
+      <w:pPr>
+        <w:ind w:left="5040" w:hanging="360"/>
+      </w:pPr>
+      <w:rPr>
+        <w:rFonts w:ascii="Symbol" w:hAnsi="Symbol" w:hint="default"/>
+      </w:rPr>
+    </w:lvl>
+    <w:lvl w:ilvl="7" w:tplc="04090003" w:tentative="1">
+      <w:start w:val="1"/>
+      <w:numFmt w:val="bullet"/>
+      <w:lvlText w:val="o"/>
+      <w:lvlJc w:val="left"/>
+      <w:pPr>
+        <w:ind w:left="5760" w:hanging="360"/>
+      </w:pPr>
+      <w:rPr>
+        <w:rFonts w:ascii="Courier New" w:hAnsi="Courier New" w:cs="Courier New" w:hint="default"/>
+      </w:rPr>
+    </w:lvl>
+    <w:lvl w:ilvl="8" w:tplc="04090005" w:tentative="1">
+      <w:start w:val="1"/>
+      <w:numFmt w:val="bullet"/>
+      <w:lvlText w:val=""/>
+      <w:lvlJc w:val="left"/>
+      <w:pPr>
+        <w:ind w:left="6480" w:hanging="360"/>
+      </w:pPr>
+      <w:rPr>
+        <w:rFonts w:ascii="Wingdings" w:hAnsi="Wingdings" w:hint="default"/>
+      </w:rPr>
+    </w:lvl>
+  </w:abstractNum>
+  <w:abstractNum w:abstractNumId="13" w15:restartNumberingAfterBreak="0">
     <w:nsid w:val="16707D03"/>
     <w:multiLevelType w:val="hybridMultilevel"/>
     <w:tmpl w:val="5264296C"/>
@@ -5461,7 +6143,7 @@
       </w:rPr>
     </w:lvl>
   </w:abstractNum>
-  <w:abstractNum w:abstractNumId="13" w15:restartNumberingAfterBreak="0">
+  <w:abstractNum w:abstractNumId="14" w15:restartNumberingAfterBreak="0">
     <w:nsid w:val="1D9C2C4C"/>
     <w:multiLevelType w:val="hybridMultilevel"/>
     <w:tmpl w:val="27E0426A"/>
@@ -5574,7 +6256,7 @@
       </w:rPr>
     </w:lvl>
   </w:abstractNum>
-  <w:abstractNum w:abstractNumId="14" w15:restartNumberingAfterBreak="0">
+  <w:abstractNum w:abstractNumId="15" w15:restartNumberingAfterBreak="0">
     <w:nsid w:val="22957834"/>
     <w:multiLevelType w:val="hybridMultilevel"/>
     <w:tmpl w:val="64709B02"/>
@@ -5689,7 +6371,7 @@
       </w:rPr>
     </w:lvl>
   </w:abstractNum>
-  <w:abstractNum w:abstractNumId="15" w15:restartNumberingAfterBreak="0">
+  <w:abstractNum w:abstractNumId="16" w15:restartNumberingAfterBreak="0">
     <w:nsid w:val="24225D03"/>
     <w:multiLevelType w:val="hybridMultilevel"/>
     <w:tmpl w:val="03A0762A"/>
@@ -5802,7 +6484,7 @@
       </w:rPr>
     </w:lvl>
   </w:abstractNum>
-  <w:abstractNum w:abstractNumId="16" w15:restartNumberingAfterBreak="0">
+  <w:abstractNum w:abstractNumId="17" w15:restartNumberingAfterBreak="0">
     <w:nsid w:val="24C70EF7"/>
     <w:multiLevelType w:val="hybridMultilevel"/>
     <w:tmpl w:val="96CA406C"/>
@@ -5915,7 +6597,7 @@
       </w:rPr>
     </w:lvl>
   </w:abstractNum>
-  <w:abstractNum w:abstractNumId="17" w15:restartNumberingAfterBreak="0">
+  <w:abstractNum w:abstractNumId="18" w15:restartNumberingAfterBreak="0">
     <w:nsid w:val="3C3D3087"/>
     <w:multiLevelType w:val="hybridMultilevel"/>
     <w:tmpl w:val="F2483794"/>
@@ -6028,7 +6710,7 @@
       </w:rPr>
     </w:lvl>
   </w:abstractNum>
-  <w:abstractNum w:abstractNumId="18" w15:restartNumberingAfterBreak="0">
+  <w:abstractNum w:abstractNumId="19" w15:restartNumberingAfterBreak="0">
     <w:nsid w:val="3F637C3F"/>
     <w:multiLevelType w:val="hybridMultilevel"/>
     <w:tmpl w:val="881E5E5C"/>
@@ -6141,7 +6823,7 @@
       </w:rPr>
     </w:lvl>
   </w:abstractNum>
-  <w:abstractNum w:abstractNumId="19" w15:restartNumberingAfterBreak="0">
+  <w:abstractNum w:abstractNumId="20" w15:restartNumberingAfterBreak="0">
     <w:nsid w:val="42340402"/>
     <w:multiLevelType w:val="hybridMultilevel"/>
     <w:tmpl w:val="0686A68C"/>
@@ -6254,7 +6936,7 @@
       </w:rPr>
     </w:lvl>
   </w:abstractNum>
-  <w:abstractNum w:abstractNumId="20" w15:restartNumberingAfterBreak="0">
+  <w:abstractNum w:abstractNumId="21" w15:restartNumberingAfterBreak="0">
     <w:nsid w:val="46C82C9A"/>
     <w:multiLevelType w:val="hybridMultilevel"/>
     <w:tmpl w:val="63F07864"/>
@@ -6370,7 +7052,7 @@
       </w:rPr>
     </w:lvl>
   </w:abstractNum>
-  <w:abstractNum w:abstractNumId="21" w15:restartNumberingAfterBreak="0">
+  <w:abstractNum w:abstractNumId="22" w15:restartNumberingAfterBreak="0">
     <w:nsid w:val="49BC0320"/>
     <w:multiLevelType w:val="hybridMultilevel"/>
     <w:tmpl w:val="DC3C7298"/>
@@ -6485,7 +7167,7 @@
       </w:rPr>
     </w:lvl>
   </w:abstractNum>
-  <w:abstractNum w:abstractNumId="22" w15:restartNumberingAfterBreak="0">
+  <w:abstractNum w:abstractNumId="23" w15:restartNumberingAfterBreak="0">
     <w:nsid w:val="52083510"/>
     <w:multiLevelType w:val="hybridMultilevel"/>
     <w:tmpl w:val="BE6E19F6"/>
@@ -6604,7 +7286,7 @@
       </w:rPr>
     </w:lvl>
   </w:abstractNum>
-  <w:abstractNum w:abstractNumId="23" w15:restartNumberingAfterBreak="0">
+  <w:abstractNum w:abstractNumId="24" w15:restartNumberingAfterBreak="0">
     <w:nsid w:val="57146985"/>
     <w:multiLevelType w:val="hybridMultilevel"/>
     <w:tmpl w:val="AE4E656C"/>
@@ -6717,7 +7399,7 @@
       </w:rPr>
     </w:lvl>
   </w:abstractNum>
-  <w:abstractNum w:abstractNumId="24" w15:restartNumberingAfterBreak="0">
+  <w:abstractNum w:abstractNumId="25" w15:restartNumberingAfterBreak="0">
     <w:nsid w:val="58602D8F"/>
     <w:multiLevelType w:val="hybridMultilevel"/>
     <w:tmpl w:val="F26CA148"/>
@@ -6830,7 +7512,7 @@
       </w:rPr>
     </w:lvl>
   </w:abstractNum>
-  <w:abstractNum w:abstractNumId="25" w15:restartNumberingAfterBreak="0">
+  <w:abstractNum w:abstractNumId="26" w15:restartNumberingAfterBreak="0">
     <w:nsid w:val="5B226C1F"/>
     <w:multiLevelType w:val="hybridMultilevel"/>
     <w:tmpl w:val="49ACD974"/>
@@ -6945,7 +7627,7 @@
       </w:rPr>
     </w:lvl>
   </w:abstractNum>
-  <w:abstractNum w:abstractNumId="26" w15:restartNumberingAfterBreak="0">
+  <w:abstractNum w:abstractNumId="27" w15:restartNumberingAfterBreak="0">
     <w:nsid w:val="607C328E"/>
     <w:multiLevelType w:val="hybridMultilevel"/>
     <w:tmpl w:val="3E747636"/>
@@ -7058,7 +7740,7 @@
       </w:rPr>
     </w:lvl>
   </w:abstractNum>
-  <w:abstractNum w:abstractNumId="27" w15:restartNumberingAfterBreak="0">
+  <w:abstractNum w:abstractNumId="28" w15:restartNumberingAfterBreak="0">
     <w:nsid w:val="62E949C5"/>
     <w:multiLevelType w:val="hybridMultilevel"/>
     <w:tmpl w:val="826A7CE0"/>
@@ -7171,7 +7853,7 @@
       </w:rPr>
     </w:lvl>
   </w:abstractNum>
-  <w:abstractNum w:abstractNumId="28" w15:restartNumberingAfterBreak="0">
+  <w:abstractNum w:abstractNumId="29" w15:restartNumberingAfterBreak="0">
     <w:nsid w:val="679C0F21"/>
     <w:multiLevelType w:val="hybridMultilevel"/>
     <w:tmpl w:val="10EEED06"/>
@@ -7284,7 +7966,7 @@
       </w:rPr>
     </w:lvl>
   </w:abstractNum>
-  <w:abstractNum w:abstractNumId="29" w15:restartNumberingAfterBreak="0">
+  <w:abstractNum w:abstractNumId="30" w15:restartNumberingAfterBreak="0">
     <w:nsid w:val="6C901CF9"/>
     <w:multiLevelType w:val="hybridMultilevel"/>
     <w:tmpl w:val="2F4A75D8"/>
@@ -7371,7 +8053,7 @@
       </w:pPr>
     </w:lvl>
   </w:abstractNum>
-  <w:abstractNum w:abstractNumId="30" w15:restartNumberingAfterBreak="0">
+  <w:abstractNum w:abstractNumId="31" w15:restartNumberingAfterBreak="0">
     <w:nsid w:val="703D2E2A"/>
     <w:multiLevelType w:val="hybridMultilevel"/>
     <w:tmpl w:val="66AE9F24"/>
@@ -7484,7 +8166,7 @@
       </w:rPr>
     </w:lvl>
   </w:abstractNum>
-  <w:abstractNum w:abstractNumId="31" w15:restartNumberingAfterBreak="0">
+  <w:abstractNum w:abstractNumId="32" w15:restartNumberingAfterBreak="0">
     <w:nsid w:val="738D44C1"/>
     <w:multiLevelType w:val="hybridMultilevel"/>
     <w:tmpl w:val="CD0CE904"/>
@@ -7601,16 +8283,16 @@
     <w:abstractNumId w:val="9"/>
   </w:num>
   <w:num w:numId="2">
-    <w:abstractNumId w:val="20"/>
+    <w:abstractNumId w:val="21"/>
   </w:num>
   <w:num w:numId="3">
-    <w:abstractNumId w:val="25"/>
+    <w:abstractNumId w:val="26"/>
   </w:num>
   <w:num w:numId="4">
-    <w:abstractNumId w:val="21"/>
+    <w:abstractNumId w:val="22"/>
   </w:num>
   <w:num w:numId="5">
-    <w:abstractNumId w:val="14"/>
+    <w:abstractNumId w:val="15"/>
   </w:num>
   <w:num w:numId="6">
     <w:abstractNumId w:val="7"/>
@@ -7640,58 +8322,61 @@
     <w:abstractNumId w:val="0"/>
   </w:num>
   <w:num w:numId="15">
-    <w:abstractNumId w:val="22"/>
+    <w:abstractNumId w:val="23"/>
   </w:num>
   <w:num w:numId="16">
+    <w:abstractNumId w:val="30"/>
+  </w:num>
+  <w:num w:numId="17">
     <w:abstractNumId w:val="29"/>
   </w:num>
-  <w:num w:numId="17">
-    <w:abstractNumId w:val="28"/>
-  </w:num>
   <w:num w:numId="18">
-    <w:abstractNumId w:val="15"/>
+    <w:abstractNumId w:val="16"/>
   </w:num>
   <w:num w:numId="19">
     <w:abstractNumId w:val="10"/>
   </w:num>
   <w:num w:numId="20">
-    <w:abstractNumId w:val="12"/>
+    <w:abstractNumId w:val="13"/>
   </w:num>
   <w:num w:numId="21">
-    <w:abstractNumId w:val="17"/>
+    <w:abstractNumId w:val="18"/>
   </w:num>
   <w:num w:numId="22">
-    <w:abstractNumId w:val="27"/>
+    <w:abstractNumId w:val="28"/>
   </w:num>
   <w:num w:numId="23">
-    <w:abstractNumId w:val="13"/>
+    <w:abstractNumId w:val="14"/>
   </w:num>
   <w:num w:numId="24">
     <w:abstractNumId w:val="11"/>
   </w:num>
   <w:num w:numId="25">
+    <w:abstractNumId w:val="32"/>
+  </w:num>
+  <w:num w:numId="26">
+    <w:abstractNumId w:val="20"/>
+  </w:num>
+  <w:num w:numId="27">
+    <w:abstractNumId w:val="24"/>
+  </w:num>
+  <w:num w:numId="28">
+    <w:abstractNumId w:val="25"/>
+  </w:num>
+  <w:num w:numId="29">
+    <w:abstractNumId w:val="19"/>
+  </w:num>
+  <w:num w:numId="30">
+    <w:abstractNumId w:val="27"/>
+  </w:num>
+  <w:num w:numId="31">
     <w:abstractNumId w:val="31"/>
   </w:num>
-  <w:num w:numId="26">
-    <w:abstractNumId w:val="19"/>
+  <w:num w:numId="32">
+    <w:abstractNumId w:val="17"/>
   </w:num>
-  <w:num w:numId="27">
-    <w:abstractNumId w:val="23"/>
-  </w:num>
-  <w:num w:numId="28">
-    <w:abstractNumId w:val="24"/>
-  </w:num>
-  <w:num w:numId="29">
-    <w:abstractNumId w:val="18"/>
-  </w:num>
-  <w:num w:numId="30">
-    <w:abstractNumId w:val="26"/>
-  </w:num>
-  <w:num w:numId="31">
-    <w:abstractNumId w:val="30"/>
-  </w:num>
-  <w:num w:numId="32">
-    <w:abstractNumId w:val="16"/>
+  <w:num w:numId="33">
+    <w:abstractNumId w:val="12"/>
   </w:num>
 </w:numbering>
 </file>
@@ -9045,32 +9730,6 @@
   <w:docParts>
     <w:docPart>
       <w:docPartPr>
-        <w:name w:val="DefaultPlaceholder_-1854013440"/>
-        <w:category>
-          <w:name w:val="General"/>
-          <w:gallery w:val="placeholder"/>
-        </w:category>
-        <w:types>
-          <w:type w:val="bbPlcHdr"/>
-        </w:types>
-        <w:behaviors>
-          <w:behavior w:val="content"/>
-        </w:behaviors>
-        <w:guid w:val="{C94B3581-0933-47B2-BE67-1F91CB8F8188}"/>
-      </w:docPartPr>
-      <w:docPartBody>
-        <w:p>
-          <w:r>
-            <w:rPr>
-              <w:rStyle w:val="PlaceholderText"/>
-            </w:rPr>
-            <w:t>Click or tap here to enter text.</w:t>
-          </w:r>
-        </w:p>
-      </w:docPartBody>
-    </w:docPart>
-    <w:docPart>
-      <w:docPartPr>
         <w:name w:val="4A5AC55C334442FCA0BE26E8EF6C457A"/>
         <w:category>
           <w:name w:val="General"/>
@@ -9088,6 +9747,35 @@
         <w:p>
           <w:pPr>
             <w:pStyle w:val="4A5AC55C334442FCA0BE26E8EF6C457A"/>
+          </w:pPr>
+          <w:r>
+            <w:rPr>
+              <w:rStyle w:val="PlaceholderText"/>
+            </w:rPr>
+            <w:t>Click or tap here to enter text.</w:t>
+          </w:r>
+        </w:p>
+      </w:docPartBody>
+    </w:docPart>
+    <w:docPart>
+      <w:docPartPr>
+        <w:name w:val="19BF34CE20A64083BA06EB3BCA961C21"/>
+        <w:category>
+          <w:name w:val="General"/>
+          <w:gallery w:val="placeholder"/>
+        </w:category>
+        <w:types>
+          <w:type w:val="bbPlcHdr"/>
+        </w:types>
+        <w:behaviors>
+          <w:behavior w:val="content"/>
+        </w:behaviors>
+        <w:guid w:val="{E003B053-E6D1-40E0-833E-FF2671545DD9}"/>
+      </w:docPartPr>
+      <w:docPartBody>
+        <w:p>
+          <w:pPr>
+            <w:pStyle w:val="19BF34CE20A64083BA06EB3BCA961C21"/>
           </w:pPr>
           <w:r>
             <w:rPr>
@@ -9178,6 +9866,8 @@
     <w:rsid w:val="00440F6F"/>
     <w:rsid w:val="00603F1B"/>
     <w:rsid w:val="008062DB"/>
+    <w:rsid w:val="00AE16AB"/>
+    <w:rsid w:val="00D742D2"/>
     <w:rsid w:val="00DB26F7"/>
   </w:rsids>
   <m:mathPr>
@@ -9633,7 +10323,7 @@
     <w:basedOn w:val="DefaultParagraphFont"/>
     <w:uiPriority w:val="99"/>
     <w:semiHidden/>
-    <w:rsid w:val="001C5705"/>
+    <w:rsid w:val="00D742D2"/>
     <w:rPr>
       <w:color w:val="808080"/>
     </w:rPr>
@@ -9641,6 +10331,10 @@
   <w:style w:type="paragraph" w:customStyle="1" w:styleId="4A5AC55C334442FCA0BE26E8EF6C457A">
     <w:name w:val="4A5AC55C334442FCA0BE26E8EF6C457A"/>
     <w:rsid w:val="001C5705"/>
+  </w:style>
+  <w:style w:type="paragraph" w:customStyle="1" w:styleId="19BF34CE20A64083BA06EB3BCA961C21">
+    <w:name w:val="19BF34CE20A64083BA06EB3BCA961C21"/>
+    <w:rsid w:val="00D742D2"/>
   </w:style>
 </w:styles>
 </file>
@@ -9964,7 +10658,7 @@
 </file>
 
 <file path=customXml/itemProps1.xml><?xml version="1.0" encoding="utf-8"?>
-<ds:datastoreItem xmlns:ds="http://schemas.openxmlformats.org/officeDocument/2006/customXml" ds:itemID="{1265EAA9-591E-4A8C-BA28-B7C91FEECBEE}">
+<ds:datastoreItem xmlns:ds="http://schemas.openxmlformats.org/officeDocument/2006/customXml" ds:itemID="{047F050D-5BAA-4C98-A8DD-F2F4CC87D735}">
   <ds:schemaRefs>
     <ds:schemaRef ds:uri="http://schemas.openxmlformats.org/officeDocument/2006/bibliography"/>
   </ds:schemaRefs>

--- a/Thesis Karan Chand.docx
+++ b/Thesis Karan Chand.docx
@@ -2849,7 +2849,21 @@
           <w:color w:val="auto"/>
           <w:lang w:val="en-GB"/>
         </w:rPr>
-        <w:t>How robust are pretrained and fine-tuned automatic speech recognition models on ATC data?</w:t>
+        <w:t xml:space="preserve">How robust are pretrained and fine-tuned </w:t>
+      </w:r>
+      <w:r>
+        <w:rPr>
+          <w:color w:val="auto"/>
+          <w:lang w:val="en-GB"/>
+        </w:rPr>
+        <w:t>ASR</w:t>
+      </w:r>
+      <w:r>
+        <w:rPr>
+          <w:color w:val="auto"/>
+          <w:lang w:val="en-GB"/>
+        </w:rPr>
+        <w:t xml:space="preserve"> models on ATC data?</w:t>
       </w:r>
     </w:p>
     <w:p>
@@ -3636,13 +3650,7 @@
         <w:rPr>
           <w:lang w:val="en-GB"/>
         </w:rPr>
-        <w:t xml:space="preserve">use of </w:t>
-      </w:r>
-      <w:r>
-        <w:rPr>
-          <w:lang w:val="en-GB"/>
-        </w:rPr>
-        <w:t>HuggingFace</w:t>
+        <w:t>use of HuggingFace</w:t>
       </w:r>
     </w:p>
     <w:p>
@@ -3787,19 +3795,7 @@
         <w:rPr>
           <w:lang w:val="en-GB"/>
         </w:rPr>
-        <w:t xml:space="preserve">. The </w:t>
-      </w:r>
-      <w:r>
-        <w:rPr>
-          <w:lang w:val="en-GB"/>
-        </w:rPr>
-        <w:t>HF</w:t>
-      </w:r>
-      <w:r>
-        <w:rPr>
-          <w:lang w:val="en-GB"/>
-        </w:rPr>
-        <w:t xml:space="preserve"> community provides a wide range of publicly </w:t>
+        <w:t xml:space="preserve">. The HF community provides a wide range of publicly </w:t>
       </w:r>
       <w:r>
         <w:rPr>
@@ -3811,25 +3807,25 @@
         <w:rPr>
           <w:lang w:val="en-GB"/>
         </w:rPr>
-        <w:t xml:space="preserve"> models and datasets that can be modified with ease and reuploaded to the </w:t>
-      </w:r>
-      <w:r>
-        <w:rPr>
-          <w:lang w:val="en-GB"/>
-        </w:rPr>
-        <w:t>HF</w:t>
-      </w:r>
-      <w:r>
-        <w:rPr>
-          <w:lang w:val="en-GB"/>
-        </w:rPr>
-        <w:t xml:space="preserve"> hub for public use.</w:t>
-      </w:r>
-      <w:r>
-        <w:rPr>
-          <w:lang w:val="en-GB"/>
-        </w:rPr>
-        <w:t xml:space="preserve"> Over 20 transformer tasks are available for use, e.g. ASR, image classification and text generation. </w:t>
+        <w:t xml:space="preserve"> models and datasets that can be modified with ease and reuploaded to the HF hub for public use.</w:t>
+      </w:r>
+      <w:r>
+        <w:rPr>
+          <w:lang w:val="en-GB"/>
+        </w:rPr>
+        <w:t xml:space="preserve"> Over 2</w:t>
+      </w:r>
+      <w:r>
+        <w:rPr>
+          <w:lang w:val="en-GB"/>
+        </w:rPr>
+        <w:t>5</w:t>
+      </w:r>
+      <w:r>
+        <w:rPr>
+          <w:lang w:val="en-GB"/>
+        </w:rPr>
+        <w:t xml:space="preserve"> transformer tasks are available for use, e.g. ASR, image classification and text generation. </w:t>
       </w:r>
       <w:r>
         <w:rPr>
@@ -3906,31 +3902,7 @@
         <w:rPr>
           <w:lang w:val="en-GB"/>
         </w:rPr>
-        <w:t>D</w:t>
-      </w:r>
-      <w:r>
-        <w:rPr>
-          <w:lang w:val="en-GB"/>
-        </w:rPr>
-        <w:t xml:space="preserve">ifferent platforms </w:t>
-      </w:r>
-      <w:r>
-        <w:rPr>
-          <w:lang w:val="en-GB"/>
-        </w:rPr>
-        <w:t>are</w:t>
-      </w:r>
-      <w:r>
-        <w:rPr>
-          <w:lang w:val="en-GB"/>
-        </w:rPr>
-        <w:t xml:space="preserve"> used</w:t>
-      </w:r>
-      <w:r>
-        <w:rPr>
-          <w:lang w:val="en-GB"/>
-        </w:rPr>
-        <w:t xml:space="preserve"> for the development of transcribing, evaluating, training and testing of ASR models. HF recommends using Google </w:t>
+        <w:t xml:space="preserve">Different platforms are used for the development of transcribing, evaluating, training and testing of ASR models. HF recommends using Google </w:t>
       </w:r>
       <w:proofErr w:type="spellStart"/>
       <w:r>
@@ -3976,58 +3948,58 @@
         <w:rPr>
           <w:lang w:val="en-GB"/>
         </w:rPr>
-        <w:t xml:space="preserve"> GPUs can be either T4, P100 or a K80. These </w:t>
+        <w:t xml:space="preserve"> GPUs can be either T4, P100 or a K80. These GPUs</w:t>
+      </w:r>
+      <w:r>
+        <w:rPr>
+          <w:lang w:val="en-GB"/>
+        </w:rPr>
+        <w:t xml:space="preserve"> </w:t>
+      </w:r>
+      <w:r>
+        <w:rPr>
+          <w:lang w:val="en-GB"/>
+        </w:rPr>
+        <w:t xml:space="preserve">are assigned by Google </w:t>
+      </w:r>
+      <w:proofErr w:type="spellStart"/>
+      <w:r>
+        <w:rPr>
+          <w:lang w:val="en-GB"/>
+        </w:rPr>
+        <w:t>Colab</w:t>
+      </w:r>
+      <w:proofErr w:type="spellEnd"/>
+      <w:r>
+        <w:rPr>
+          <w:lang w:val="en-GB"/>
+        </w:rPr>
+        <w:t xml:space="preserve"> and are unpredictable. </w:t>
+      </w:r>
+      <w:r>
+        <w:rPr>
+          <w:lang w:val="en-GB"/>
+        </w:rPr>
+        <w:t xml:space="preserve">Fine-tuning models and transcribing full datasets </w:t>
+      </w:r>
+      <w:r>
+        <w:rPr>
+          <w:lang w:val="en-GB"/>
+        </w:rPr>
+        <w:t xml:space="preserve">regularly </w:t>
+      </w:r>
+      <w:r>
+        <w:rPr>
+          <w:lang w:val="en-GB"/>
+        </w:rPr>
+        <w:t xml:space="preserve">exceed the resources (GPU ram, disk space and system ram) </w:t>
       </w:r>
       <w:r>
         <w:rPr>
           <w:lang w:val="en-GB"/>
         </w:rPr>
         <w:lastRenderedPageBreak/>
-        <w:t>GPUs</w:t>
-      </w:r>
-      <w:r>
-        <w:rPr>
-          <w:lang w:val="en-GB"/>
-        </w:rPr>
-        <w:t xml:space="preserve"> </w:t>
-      </w:r>
-      <w:r>
-        <w:rPr>
-          <w:lang w:val="en-GB"/>
-        </w:rPr>
-        <w:t xml:space="preserve">are assigned by Google </w:t>
-      </w:r>
-      <w:proofErr w:type="spellStart"/>
-      <w:r>
-        <w:rPr>
-          <w:lang w:val="en-GB"/>
-        </w:rPr>
-        <w:t>Colab</w:t>
-      </w:r>
-      <w:proofErr w:type="spellEnd"/>
-      <w:r>
-        <w:rPr>
-          <w:lang w:val="en-GB"/>
-        </w:rPr>
-        <w:t xml:space="preserve"> and are unpredictable. </w:t>
-      </w:r>
-      <w:r>
-        <w:rPr>
-          <w:lang w:val="en-GB"/>
-        </w:rPr>
-        <w:t xml:space="preserve">Fine-tuning models and transcribing full datasets </w:t>
-      </w:r>
-      <w:r>
-        <w:rPr>
-          <w:lang w:val="en-GB"/>
-        </w:rPr>
-        <w:t xml:space="preserve">regularly </w:t>
-      </w:r>
-      <w:r>
-        <w:rPr>
-          <w:lang w:val="en-GB"/>
-        </w:rPr>
-        <w:t xml:space="preserve">exceed the resources (GPU ram, disk space and system ram) made available by Google </w:t>
+        <w:t xml:space="preserve">made available by Google </w:t>
       </w:r>
       <w:proofErr w:type="spellStart"/>
       <w:r>
@@ -4098,15 +4070,7 @@
         <w:rPr>
           <w:lang w:val="en-GB"/>
         </w:rPr>
-        <w:t xml:space="preserve"> GTX 1080 is used for transcribing full datasets and training of models for more robust developm</w:t>
-      </w:r>
-      <w:bookmarkStart w:id="4" w:name="_GoBack"/>
-      <w:bookmarkEnd w:id="4"/>
-      <w:r>
-        <w:rPr>
-          <w:lang w:val="en-GB"/>
-        </w:rPr>
-        <w:t xml:space="preserve">ent. </w:t>
+        <w:t xml:space="preserve"> GTX 1080 is used for transcribing full datasets and training of models for more robust development. </w:t>
       </w:r>
     </w:p>
     <w:p>
@@ -4128,7 +4092,26 @@
           <w:lang w:val="en-GB"/>
         </w:rPr>
         <w:br/>
-        <w:t>There is a distinct shortage of publicly available data for ATC that can be used for ASR, as most datasets do not include transcriptions. Websites such as ‘</w:t>
+        <w:t>There is a distinct shortage of publicly available data for ATC that can be used for ASR, as most datasets do not include transcriptions</w:t>
+      </w:r>
+      <w:r>
+        <w:rPr>
+          <w:lang w:val="en-GB"/>
+        </w:rPr>
+        <w:t xml:space="preserve"> </w:t>
+      </w:r>
+      <w:r>
+        <w:rPr>
+          <w:color w:val="FF0000"/>
+          <w:lang w:val="en-GB"/>
+        </w:rPr>
+        <w:t>quote</w:t>
+      </w:r>
+      <w:r>
+        <w:rPr>
+          <w:lang w:val="en-GB"/>
+        </w:rPr>
+        <w:t>. Websites such as ‘</w:t>
       </w:r>
       <w:r>
         <w:rPr>
@@ -4142,25 +4125,33 @@
         <w:rPr>
           <w:lang w:val="en-GB"/>
         </w:rPr>
-        <w:t xml:space="preserve">’ provide, as the domain name implies, live and very recent ATC communication audio. Based on airport codes and frequencies, different radio communication is selected and listened to. This data does not include transcriptions and is therefore not suitable for training our models. Audio data is abundant and publicly available; however, </w:t>
-      </w:r>
-      <w:r>
-        <w:rPr>
-          <w:lang w:val="en-GB"/>
-        </w:rPr>
-        <w:t xml:space="preserve">audio </w:t>
-      </w:r>
-      <w:r>
-        <w:rPr>
-          <w:lang w:val="en-GB"/>
-        </w:rPr>
-        <w:t>data has to be manually transcribed, which is costly and time-consuming</w:t>
-      </w:r>
-      <w:r>
-        <w:rPr>
-          <w:lang w:val="en-GB"/>
-        </w:rPr>
-        <w:t>, leading to lower accessibility of transcribed ATC data</w:t>
+        <w:t xml:space="preserve">’ provide, as the domain name implies, live and very recent ATC communication audio. Based on airport codes and frequencies, different radio communication is selected and listened to. This data does not include transcriptions and is therefore not suitable for training our models. Audio data is abundant and publicly available; however, audio data has to be manually transcribed, which is costly and time-consuming, leading to lower accessibility of transcribed ATC data. </w:t>
+      </w:r>
+      <w:r>
+        <w:rPr>
+          <w:lang w:val="en-GB"/>
+        </w:rPr>
+        <w:br/>
+        <w:t>In this research, the ATCOSIM dataset is used. This corpus provides ten hours of speech data, pronounced by ten non-native speakers in the English language.</w:t>
+      </w:r>
+      <w:r>
+        <w:rPr>
+          <w:lang w:val="en-GB"/>
+        </w:rPr>
+        <w:t xml:space="preserve"> A subset of the dataset can be found in the appendix.</w:t>
+      </w:r>
+      <w:r>
+        <w:rPr>
+          <w:lang w:val="en-GB"/>
+        </w:rPr>
+        <w:t xml:space="preserve"> It includes additional information on the recording sessions and speakers, such as: Gender, speaker id, recording length, etc. This information was not used/ researched as it is out of the scope of this paper.</w:t>
+      </w:r>
+      <w:r>
+        <w:rPr>
+          <w:lang w:val="en-GB"/>
+        </w:rPr>
+        <w:br/>
+        <w:t>The ATCOSIM dataset is a simulation of real-time ATC</w:t>
       </w:r>
       <w:r>
         <w:rPr>
@@ -4172,33 +4163,7 @@
         <w:rPr>
           <w:lang w:val="en-GB"/>
         </w:rPr>
-        <w:br/>
-        <w:t>I</w:t>
-      </w:r>
-      <w:r>
-        <w:rPr>
-          <w:lang w:val="en-GB"/>
-        </w:rPr>
-        <w:t xml:space="preserve">n this </w:t>
-      </w:r>
-      <w:r>
-        <w:rPr>
-          <w:lang w:val="en-GB"/>
-        </w:rPr>
-        <w:t>research</w:t>
-      </w:r>
-      <w:r>
-        <w:rPr>
-          <w:lang w:val="en-GB"/>
-        </w:rPr>
-        <w:t>, the ATCOSIM dataset is used. This corpus provides ten hours of speech data, pronounced by ten non-native speakers in the English language. It includes additional information on the recording sessions and speakers, such as: Gender, speaker id, recording length, etc. This information was not used/ researched as it is out of the scope of this paper.</w:t>
-      </w:r>
-      <w:r>
-        <w:rPr>
-          <w:lang w:val="en-GB"/>
-        </w:rPr>
-        <w:br/>
-        <w:t xml:space="preserve">The ATCOSIM dataset is a simulation of real-time ATC, which is less representative of real ATC. The same ATC lingo is used in the 10-hours of speech data. The data is considered clean, as speech recordings were made in a controlled environment </w:t>
+        <w:t xml:space="preserve">The data is considered clean, as speech recordings were made in a controlled environment </w:t>
       </w:r>
       <w:sdt>
         <w:sdtPr>
@@ -4212,6 +4177,7 @@
             <w:docPart w:val="19BF34CE20A64083BA06EB3BCA961C21"/>
           </w:placeholder>
         </w:sdtPr>
+        <w:sdtEndPr/>
         <w:sdtContent>
           <w:r>
             <w:rPr>
@@ -4243,13 +4209,39 @@
           <w:color w:val="000000"/>
           <w:lang w:val="en-GB"/>
         </w:rPr>
-        <w:t xml:space="preserve">). </w:t>
-      </w:r>
-      <w:r>
-        <w:rPr>
-          <w:lang w:val="en-GB"/>
-        </w:rPr>
-        <w:t>Nonetheless, the data is noisy, as a close-talk headset microphone is used. S</w:t>
+        <w:t>).</w:t>
+      </w:r>
+      <w:r>
+        <w:rPr>
+          <w:color w:val="000000"/>
+          <w:lang w:val="en-GB"/>
+        </w:rPr>
+        <w:t xml:space="preserve"> </w:t>
+      </w:r>
+      <w:r>
+        <w:rPr>
+          <w:lang w:val="en-GB"/>
+        </w:rPr>
+        <w:t>The same ATC lingo is used in the 10-hours of speech data.</w:t>
+      </w:r>
+      <w:r>
+        <w:rPr>
+          <w:color w:val="000000"/>
+          <w:lang w:val="en-GB"/>
+        </w:rPr>
+        <w:t xml:space="preserve"> </w:t>
+      </w:r>
+      <w:r>
+        <w:rPr>
+          <w:lang w:val="en-GB"/>
+        </w:rPr>
+        <w:t>The</w:t>
+      </w:r>
+      <w:r>
+        <w:rPr>
+          <w:lang w:val="en-GB"/>
+        </w:rPr>
+        <w:t xml:space="preserve"> data is noisy, as a close-talk headset microphone is used. S</w:t>
       </w:r>
       <w:r>
         <w:rPr>
@@ -4285,16 +4277,44 @@
         <w:rPr>
           <w:lang w:val="en-GB"/>
         </w:rPr>
-        <w:t xml:space="preserve"> were kept as realistic as possible, but the representability to real ATC data has not been studied yet. This should be taken into consideration when evaluating the generalisability of the studied ASR </w:t>
-      </w:r>
-      <w:proofErr w:type="spellStart"/>
-      <w:r>
-        <w:rPr>
-          <w:lang w:val="en-GB"/>
-        </w:rPr>
-        <w:t>models.</w:t>
-      </w:r>
-      <w:proofErr w:type="spellEnd"/>
+        <w:t xml:space="preserve"> were kept as realistic as possible, but the representability</w:t>
+      </w:r>
+      <w:r>
+        <w:rPr>
+          <w:lang w:val="en-GB"/>
+        </w:rPr>
+        <w:t xml:space="preserve"> of ATCOSIM</w:t>
+      </w:r>
+      <w:r>
+        <w:rPr>
+          <w:lang w:val="en-GB"/>
+        </w:rPr>
+        <w:t xml:space="preserve"> to real ATC data has not been studied yet.</w:t>
+      </w:r>
+      <w:r>
+        <w:rPr>
+          <w:lang w:val="en-GB"/>
+        </w:rPr>
+        <w:t xml:space="preserve"> This corpus has been chosen anyway, as variables that exists in real ATC speech, such as microphone quality, are not the focus of research here.</w:t>
+      </w:r>
+      <w:r>
+        <w:rPr>
+          <w:lang w:val="en-GB"/>
+        </w:rPr>
+        <w:t xml:space="preserve"> </w:t>
+      </w:r>
+      <w:r>
+        <w:rPr>
+          <w:lang w:val="en-GB"/>
+        </w:rPr>
+        <w:t>However, t</w:t>
+      </w:r>
+      <w:r>
+        <w:rPr>
+          <w:lang w:val="en-GB"/>
+        </w:rPr>
+        <w:t>his should be taken into consideration when evaluating the generalisability of the studied ASR models.</w:t>
+      </w:r>
     </w:p>
     <w:p>
       <w:pPr>
@@ -4306,52 +4326,39 @@
       </w:pPr>
       <w:r>
         <w:rPr>
-          <w:i/>
-          <w:iCs/>
-          <w:color w:val="FF0000"/>
-          <w:lang w:val="en-GB"/>
-        </w:rPr>
-        <w:t>Show dataset</w:t>
-      </w:r>
-      <w:r>
-        <w:rPr>
-          <w:b/>
-          <w:bCs/>
+          <w:lang w:val="en-GB"/>
+        </w:rPr>
+        <w:t xml:space="preserve">The ATCOSIM dataset can be downloaded from the internet and can be obtained on DVD. </w:t>
+      </w:r>
+      <w:r>
+        <w:rPr>
+          <w:lang w:val="en-GB"/>
+        </w:rPr>
+        <w:t xml:space="preserve">It is not yet available on HF. </w:t>
+      </w:r>
+      <w:r>
+        <w:rPr>
+          <w:lang w:val="en-GB"/>
+        </w:rPr>
+        <w:t xml:space="preserve">The corpus is formatted in ISO, which needs to be reformatted for </w:t>
+      </w:r>
+      <w:r>
+        <w:rPr>
+          <w:lang w:val="en-GB"/>
+        </w:rPr>
+        <w:t>HF</w:t>
+      </w:r>
+      <w:r>
+        <w:rPr>
           <w:lang w:val="en-GB"/>
         </w:rPr>
         <w:t xml:space="preserve"> </w:t>
       </w:r>
       <w:r>
         <w:rPr>
-          <w:b/>
-          <w:bCs/>
-          <w:lang w:val="en-GB"/>
-        </w:rPr>
-        <w:t xml:space="preserve">– </w:t>
-      </w:r>
-      <w:r>
-        <w:rPr>
-          <w:b/>
-          <w:bCs/>
-          <w:color w:val="FF0000"/>
-          <w:lang w:val="en-GB"/>
-        </w:rPr>
-        <w:t>not on HF</w:t>
-      </w:r>
-    </w:p>
-    <w:p>
-      <w:pPr>
-        <w:rPr>
-          <w:b/>
-          <w:bCs/>
-          <w:lang w:val="en-GB"/>
-        </w:rPr>
-      </w:pPr>
-      <w:r>
-        <w:rPr>
-          <w:lang w:val="en-GB"/>
-        </w:rPr>
-        <w:t>The ATCOSIM dataset can be downloaded from the internet and can be obtained on DVD. The corpus is formatted in ISO, which needs to be reformatted for HuggingFace transformers use. As mentioned above, additional information on speakers and recordings are removed from the dataset and will not be used.</w:t>
+          <w:lang w:val="en-GB"/>
+        </w:rPr>
+        <w:t>transformers use. As mentioned above, additional information on speakers and recordings are removed from the dataset and will not be used.</w:t>
       </w:r>
       <w:r>
         <w:rPr>
@@ -4381,45 +4388,502 @@
     </w:p>
     <w:p>
       <w:pPr>
+        <w:pStyle w:val="ListParagraph"/>
+        <w:numPr>
+          <w:ilvl w:val="0"/>
+          <w:numId w:val="32"/>
+        </w:numPr>
+        <w:rPr>
+          <w:lang w:val="en-GB"/>
+        </w:rPr>
+      </w:pPr>
+      <w:r>
+        <w:rPr>
+          <w:lang w:val="en-GB"/>
+        </w:rPr>
+        <w:t xml:space="preserve">Rows containing information that is chosen not to be included for research as it is either out of the scope or to increase efficiency of ASR. Such information includes: Human noise, word fragments, empty utterances, off-talk, nonsensical words, foreign language and unknown words. These are represented by the tags respectively: [HNOISE], </w:t>
+      </w:r>
+      <w:r>
+        <w:rPr>
+          <w:lang w:val="en-GB"/>
+        </w:rPr>
+        <w:lastRenderedPageBreak/>
+        <w:t xml:space="preserve">[FRAGMENT], [EMPTY], </w:t>
+      </w:r>
+      <w:r>
+        <w:rPr>
+          <w:lang w:val="en-GB"/>
+        </w:rPr>
+        <w:t xml:space="preserve">(&lt;OT&gt; … &lt;/OT&gt;), [NONSENSE] and </w:t>
+      </w:r>
+      <w:r>
+        <w:rPr>
+          <w:lang w:val="en-GB"/>
+        </w:rPr>
+        <w:t>(&lt;</w:t>
+      </w:r>
+      <w:r>
+        <w:rPr>
+          <w:lang w:val="en-GB"/>
+        </w:rPr>
+        <w:t>FL</w:t>
+      </w:r>
+      <w:r>
+        <w:rPr>
+          <w:lang w:val="en-GB"/>
+        </w:rPr>
+        <w:t>&gt; … &lt;/</w:t>
+      </w:r>
+      <w:r>
+        <w:rPr>
+          <w:lang w:val="en-GB"/>
+        </w:rPr>
+        <w:t>FL</w:t>
+      </w:r>
+      <w:r>
+        <w:rPr>
+          <w:lang w:val="en-GB"/>
+        </w:rPr>
+        <w:t>&gt;)</w:t>
+      </w:r>
+      <w:r>
+        <w:rPr>
+          <w:lang w:val="en-GB"/>
+        </w:rPr>
+        <w:t xml:space="preserve">. The three dots represent the speech that corresponds to the tags. </w:t>
+      </w:r>
+    </w:p>
+    <w:p>
+      <w:pPr>
+        <w:pStyle w:val="ListParagraph"/>
+        <w:numPr>
+          <w:ilvl w:val="0"/>
+          <w:numId w:val="32"/>
+        </w:numPr>
+        <w:rPr>
+          <w:lang w:val="en-GB"/>
+        </w:rPr>
+      </w:pPr>
+      <w:r>
+        <w:rPr>
+          <w:lang w:val="en-GB"/>
+        </w:rPr>
+        <w:t>The characters in the transcription that are regarded as not useful for training and transcribing</w:t>
+      </w:r>
+      <w:r>
+        <w:rPr>
+          <w:lang w:val="en-GB"/>
+        </w:rPr>
+        <w:t xml:space="preserve">. Keeping the transcriptions as simple as possible generally increases efficiency of ASR models </w:t>
+      </w:r>
+      <w:r>
+        <w:rPr>
+          <w:color w:val="FF0000"/>
+          <w:lang w:val="en-GB"/>
+        </w:rPr>
+        <w:t>quote</w:t>
+      </w:r>
+      <w:r>
+        <w:rPr>
+          <w:lang w:val="en-GB"/>
+        </w:rPr>
+        <w:t xml:space="preserve">. </w:t>
+      </w:r>
+      <w:r>
+        <w:rPr>
+          <w:lang w:val="en-GB"/>
+        </w:rPr>
+        <w:t>Characters that were removed, separated by ‘</w:t>
+      </w:r>
+      <w:r>
         <w:rPr>
           <w:i/>
           <w:iCs/>
           <w:lang w:val="en-GB"/>
         </w:rPr>
-      </w:pPr>
+        <w:t>\</w:t>
+      </w:r>
+      <w:r>
+        <w:rPr>
+          <w:lang w:val="en-GB"/>
+        </w:rPr>
+        <w:t xml:space="preserve">’: </w:t>
+      </w:r>
+      <w:r>
+        <w:rPr>
+          <w:lang w:val="en-GB"/>
+        </w:rPr>
+        <w:t>[</w:t>
+      </w:r>
       <w:r>
         <w:rPr>
           <w:i/>
           <w:iCs/>
           <w:lang w:val="en-GB"/>
         </w:rPr>
-        <w:t>split dataset</w:t>
-      </w:r>
-    </w:p>
-    <w:p>
-      <w:pPr>
+        <w:t>\=\~\@</w:t>
+      </w:r>
+      <w:proofErr w:type="gramStart"/>
+      <w:r>
+        <w:rPr>
+          <w:i/>
+          <w:iCs/>
+          <w:lang w:val="en-GB"/>
+        </w:rPr>
+        <w:t>\,\</w:t>
+      </w:r>
+      <w:proofErr w:type="gramEnd"/>
+      <w:r>
+        <w:rPr>
+          <w:i/>
+          <w:iCs/>
+          <w:lang w:val="en-GB"/>
+        </w:rPr>
+        <w:t>?\.\!\-\;\:\"\“\%\‘\”\</w:t>
+      </w:r>
+      <w:r>
+        <w:rPr>
+          <w:rFonts w:ascii="Tahoma" w:hAnsi="Tahoma" w:cs="Tahoma"/>
+          <w:i/>
+          <w:iCs/>
+          <w:lang w:val="en-GB"/>
+        </w:rPr>
+        <w:t>�</w:t>
+      </w:r>
+      <w:r>
+        <w:rPr>
+          <w:i/>
+          <w:iCs/>
+          <w:lang w:val="en-GB"/>
+        </w:rPr>
+        <w:t>\'</w:t>
+      </w:r>
+      <w:r>
+        <w:rPr>
+          <w:lang w:val="en-GB"/>
+        </w:rPr>
+        <w:t>]</w:t>
+      </w:r>
+      <w:r>
+        <w:rPr>
+          <w:lang w:val="en-GB"/>
+        </w:rPr>
+        <w:t>.</w:t>
+      </w:r>
+      <w:r>
+        <w:rPr>
+          <w:lang w:val="en-GB"/>
+        </w:rPr>
+        <w:t xml:space="preserve"> </w:t>
+      </w:r>
+    </w:p>
+    <w:p>
+      <w:pPr>
+        <w:rPr>
+          <w:lang w:val="en-GB"/>
+        </w:rPr>
+      </w:pPr>
+      <w:r>
+        <w:rPr>
+          <w:lang w:val="en-GB"/>
+        </w:rPr>
+        <w:t xml:space="preserve">The ATCOSIM corpus originally has </w:t>
+      </w:r>
+      <w:r>
+        <w:rPr>
+          <w:lang w:val="en-GB"/>
+        </w:rPr>
+        <w:t>10078</w:t>
+      </w:r>
+      <w:r>
+        <w:rPr>
+          <w:lang w:val="en-GB"/>
+        </w:rPr>
+        <w:t xml:space="preserve"> rows, however after cleaning up and pruning, </w:t>
+      </w:r>
+      <w:r>
+        <w:rPr>
+          <w:lang w:val="en-GB"/>
+        </w:rPr>
+        <w:t>9397</w:t>
+      </w:r>
+      <w:r>
+        <w:rPr>
+          <w:lang w:val="en-GB"/>
+        </w:rPr>
+        <w:t xml:space="preserve"> rows remain. The train-validation-test split is made using an 8:1:1 ratio, which correlates to </w:t>
+      </w:r>
+      <w:r>
+        <w:rPr>
+          <w:lang w:val="en-GB"/>
+        </w:rPr>
+        <w:t>7526</w:t>
+      </w:r>
+      <w:r>
+        <w:rPr>
+          <w:lang w:val="en-GB"/>
+        </w:rPr>
+        <w:t>-</w:t>
+      </w:r>
+      <w:r>
+        <w:rPr>
+          <w:lang w:val="en-GB"/>
+        </w:rPr>
+        <w:t>940</w:t>
+      </w:r>
+      <w:r>
+        <w:rPr>
+          <w:lang w:val="en-GB"/>
+        </w:rPr>
+        <w:t>-</w:t>
+      </w:r>
+      <w:r>
+        <w:rPr>
+          <w:lang w:val="en-GB"/>
+        </w:rPr>
+        <w:t>93</w:t>
+      </w:r>
+      <w:r>
+        <w:rPr>
+          <w:lang w:val="en-GB"/>
+        </w:rPr>
+        <w:t xml:space="preserve">1 rows respectively. </w:t>
+      </w:r>
+      <w:r>
+        <w:rPr>
+          <w:lang w:val="en-GB"/>
+        </w:rPr>
+        <w:t>However, due to resource limitations, only a maximum of 1000 training rows and a constant 50 validation rows are used for training. The number of test cases stay consistently 931.</w:t>
+      </w:r>
+    </w:p>
+    <w:p>
+      <w:pPr>
+        <w:rPr>
+          <w:lang w:val="en-GB"/>
+        </w:rPr>
+      </w:pPr>
+      <w:r>
         <w:rPr>
           <w:b/>
           <w:bCs/>
           <w:lang w:val="en-GB"/>
         </w:rPr>
-      </w:pPr>
-      <w:r>
+        <w:t>Models</w:t>
+      </w:r>
+      <w:r>
+        <w:rPr>
+          <w:lang w:val="en-GB"/>
+        </w:rPr>
+        <w:br/>
+      </w:r>
+      <w:r>
+        <w:rPr>
+          <w:lang w:val="en-GB"/>
+        </w:rPr>
+        <w:t xml:space="preserve">The models used are imported from the HF community. They are not trained or fine-tuned specifically on ATC data, as that domain has not been explored/published by the community yet. </w:t>
+      </w:r>
+      <w:r>
+        <w:rPr>
+          <w:lang w:val="en-GB"/>
+        </w:rPr>
+        <w:t>Four models were considered for evaluating Wav2Vec2 models:</w:t>
+      </w:r>
+    </w:p>
+    <w:p>
+      <w:pPr>
+        <w:rPr>
+          <w:lang w:val="en-GB"/>
+        </w:rPr>
+      </w:pPr>
+      <w:r>
+        <w:rPr>
+          <w:u w:val="single"/>
+          <w:lang w:val="en-GB"/>
+        </w:rPr>
+        <w:t>Base</w:t>
+      </w:r>
+      <w:r>
+        <w:rPr>
+          <w:lang w:val="en-GB"/>
+        </w:rPr>
+        <w:t xml:space="preserve">: </w:t>
+      </w:r>
+      <w:proofErr w:type="spellStart"/>
+      <w:r>
+        <w:rPr>
+          <w:lang w:val="en-GB"/>
+        </w:rPr>
+        <w:t>facebook</w:t>
+      </w:r>
+      <w:proofErr w:type="spellEnd"/>
+      <w:r>
+        <w:rPr>
+          <w:lang w:val="en-GB"/>
+        </w:rPr>
+        <w:t>/wav2vec2-base-960h</w:t>
+      </w:r>
+      <w:r>
+        <w:rPr>
+          <w:lang w:val="en-GB"/>
+        </w:rPr>
+        <w:t xml:space="preserve">. Currently the most popular ASR model on HF that is updated approximately every 3 months. It has been pretrained and fine-tuned on 960 hours of </w:t>
+      </w:r>
+      <w:proofErr w:type="spellStart"/>
+      <w:r>
+        <w:rPr>
+          <w:lang w:val="en-GB"/>
+        </w:rPr>
+        <w:t>Librispeech</w:t>
+      </w:r>
+      <w:proofErr w:type="spellEnd"/>
+      <w:r>
+        <w:rPr>
+          <w:lang w:val="en-GB"/>
+        </w:rPr>
+        <w:t xml:space="preserve"> data. This model is called ‘base’ as it is mostly used for further training on a downstream task (finetuning). This model works well when clean, regular speech data</w:t>
+      </w:r>
+      <w:r>
+        <w:rPr>
+          <w:lang w:val="en-GB"/>
+        </w:rPr>
+        <w:t xml:space="preserve"> is fed. </w:t>
+      </w:r>
+      <w:r>
+        <w:rPr>
+          <w:lang w:val="en-GB"/>
+        </w:rPr>
+        <w:t xml:space="preserve"> </w:t>
+      </w:r>
+    </w:p>
+    <w:p>
+      <w:pPr>
+        <w:rPr>
+          <w:lang w:val="en-US"/>
+        </w:rPr>
+      </w:pPr>
+      <w:r>
+        <w:rPr>
+          <w:u w:val="single"/>
+          <w:lang w:val="en-GB"/>
+        </w:rPr>
+        <w:t>Robust</w:t>
+      </w:r>
+      <w:r>
+        <w:rPr>
+          <w:lang w:val="en-GB"/>
+        </w:rPr>
+        <w:t>:</w:t>
+      </w:r>
+      <w:r>
+        <w:rPr>
+          <w:lang w:val="en-GB"/>
+        </w:rPr>
+        <w:t xml:space="preserve"> </w:t>
+      </w:r>
+      <w:proofErr w:type="spellStart"/>
+      <w:r>
+        <w:rPr>
+          <w:lang w:val="en-GB"/>
+        </w:rPr>
+        <w:t>facebook</w:t>
+      </w:r>
+      <w:proofErr w:type="spellEnd"/>
+      <w:r>
+        <w:rPr>
+          <w:lang w:val="en-GB"/>
+        </w:rPr>
+        <w:t>/wav2vec2-large-robust-ft-swbd-300h</w:t>
+      </w:r>
+      <w:r>
+        <w:rPr>
+          <w:lang w:val="en-GB"/>
+        </w:rPr>
+        <w:t xml:space="preserve">. This model is a pretrained and fine-tuned version of the </w:t>
+      </w:r>
+      <w:proofErr w:type="spellStart"/>
+      <w:r>
+        <w:rPr>
+          <w:lang w:val="en-GB"/>
+        </w:rPr>
+        <w:t>f</w:t>
+      </w:r>
+      <w:r>
+        <w:rPr>
+          <w:lang w:val="en-GB"/>
+        </w:rPr>
+        <w:t>acebook</w:t>
+      </w:r>
+      <w:proofErr w:type="spellEnd"/>
+      <w:r>
+        <w:rPr>
+          <w:lang w:val="en-GB"/>
+        </w:rPr>
+        <w:t>/wav2vec2-large-robust</w:t>
+      </w:r>
+      <w:r>
+        <w:rPr>
+          <w:lang w:val="en-GB"/>
+        </w:rPr>
+        <w:t xml:space="preserve"> model. The data it has been fine-tuned on 300 hours of the Switchboard corpus. This is a telephone speech corpus that contains noisy data. This model has been chosen to see exactly how robust a robust model is when transcribing ATC data. </w:t>
+      </w:r>
+      <w:bookmarkStart w:id="4" w:name="_GoBack"/>
+      <w:bookmarkEnd w:id="4"/>
+    </w:p>
+    <w:p>
+      <w:pPr>
+        <w:rPr>
+          <w:lang w:val="en-GB"/>
+        </w:rPr>
+      </w:pPr>
+      <w:r>
+        <w:rPr>
+          <w:u w:val="single"/>
+          <w:lang w:val="en-GB"/>
+        </w:rPr>
+        <w:t>Hubert</w:t>
+      </w:r>
+      <w:r>
+        <w:rPr>
+          <w:lang w:val="en-GB"/>
+        </w:rPr>
+        <w:t>:</w:t>
+      </w:r>
+    </w:p>
+    <w:p>
+      <w:pPr>
+        <w:rPr>
+          <w:lang w:val="en-GB"/>
+        </w:rPr>
+      </w:pPr>
+      <w:r>
+        <w:rPr>
+          <w:u w:val="single"/>
+          <w:lang w:val="en-GB"/>
+        </w:rPr>
+        <w:t>XLS-R</w:t>
+      </w:r>
+      <w:r>
+        <w:rPr>
+          <w:lang w:val="en-GB"/>
+        </w:rPr>
+        <w:t>:</w:t>
+      </w:r>
+    </w:p>
+    <w:p>
+      <w:pPr>
         <w:rPr>
           <w:b/>
           <w:bCs/>
           <w:lang w:val="en-GB"/>
         </w:rPr>
-        <w:lastRenderedPageBreak/>
-        <w:t>M</w:t>
-      </w:r>
+      </w:pPr>
       <w:r>
         <w:rPr>
           <w:b/>
           <w:bCs/>
           <w:lang w:val="en-GB"/>
         </w:rPr>
-        <w:t>odels</w:t>
+        <w:t>Transcribing</w:t>
       </w:r>
       <w:r>
         <w:rPr>
@@ -4429,26 +4893,6 @@
         </w:rPr>
         <w:br/>
       </w:r>
-      <w:r>
-        <w:rPr>
-          <w:lang w:val="en-GB"/>
-        </w:rPr>
-        <w:t xml:space="preserve">base, robust, Hubert, </w:t>
-      </w:r>
-      <w:proofErr w:type="spellStart"/>
-      <w:r>
-        <w:rPr>
-          <w:lang w:val="en-GB"/>
-        </w:rPr>
-        <w:t>xls</w:t>
-      </w:r>
-      <w:proofErr w:type="spellEnd"/>
-      <w:r>
-        <w:rPr>
-          <w:lang w:val="en-GB"/>
-        </w:rPr>
-        <w:t>-r</w:t>
-      </w:r>
     </w:p>
     <w:p>
       <w:pPr>
@@ -4464,7 +4908,7 @@
           <w:bCs/>
           <w:lang w:val="en-GB"/>
         </w:rPr>
-        <w:t>Transcribing</w:t>
+        <w:t>Evaluation</w:t>
       </w:r>
       <w:r>
         <w:rPr>
@@ -4489,7 +4933,7 @@
           <w:bCs/>
           <w:lang w:val="en-GB"/>
         </w:rPr>
-        <w:t>Evaluation</w:t>
+        <w:t>Fine-tuning</w:t>
       </w:r>
       <w:r>
         <w:rPr>
@@ -4499,22 +4943,61 @@
         </w:rPr>
         <w:br/>
       </w:r>
-    </w:p>
-    <w:p>
-      <w:pPr>
+      <w:r>
+        <w:rPr>
+          <w:lang w:val="en-GB"/>
+        </w:rPr>
+        <w:t xml:space="preserve">what is fine-tuning, </w:t>
+      </w:r>
+      <w:r>
+        <w:rPr>
+          <w:lang w:val="en-GB"/>
+        </w:rPr>
+        <w:t xml:space="preserve">hyperparameters, use of </w:t>
+      </w:r>
+      <w:proofErr w:type="spellStart"/>
+      <w:r>
+        <w:rPr>
+          <w:lang w:val="en-GB"/>
+        </w:rPr>
+        <w:t>HuggingFace</w:t>
+      </w:r>
+      <w:proofErr w:type="spellEnd"/>
+    </w:p>
+    <w:p>
+      <w:pPr>
+        <w:rPr>
+          <w:lang w:val="en-GB"/>
+        </w:rPr>
+      </w:pPr>
+      <w:r>
         <w:rPr>
           <w:b/>
           <w:bCs/>
           <w:lang w:val="en-GB"/>
         </w:rPr>
-      </w:pPr>
+        <w:lastRenderedPageBreak/>
+        <w:t>Addition</w:t>
+      </w:r>
+      <w:r>
+        <w:rPr>
+          <w:lang w:val="en-GB"/>
+        </w:rPr>
+        <w:t xml:space="preserve"> </w:t>
+      </w:r>
       <w:r>
         <w:rPr>
           <w:b/>
           <w:bCs/>
           <w:lang w:val="en-GB"/>
         </w:rPr>
-        <w:t>Fine-tuning</w:t>
+        <w:t>Language</w:t>
+      </w:r>
+      <w:r>
+        <w:rPr>
+          <w:lang w:val="en-GB"/>
+        </w:rPr>
+        <w:t xml:space="preserve"> </w:t>
       </w:r>
       <w:r>
         <w:rPr>
@@ -4522,245 +5005,202 @@
           <w:bCs/>
           <w:lang w:val="en-GB"/>
         </w:rPr>
-        <w:br/>
-      </w:r>
-      <w:r>
-        <w:rPr>
-          <w:lang w:val="en-GB"/>
-        </w:rPr>
-        <w:t>what is fine-</w:t>
-      </w:r>
-      <w:proofErr w:type="gramStart"/>
-      <w:r>
-        <w:rPr>
-          <w:lang w:val="en-GB"/>
-        </w:rPr>
-        <w:t xml:space="preserve">tuning,  </w:t>
-      </w:r>
-      <w:r>
-        <w:rPr>
-          <w:lang w:val="en-GB"/>
-        </w:rPr>
-        <w:t>hyperparameters</w:t>
-      </w:r>
-      <w:proofErr w:type="gramEnd"/>
-      <w:r>
-        <w:rPr>
-          <w:lang w:val="en-GB"/>
-        </w:rPr>
-        <w:t>, use of HuggingFace</w:t>
-      </w:r>
-    </w:p>
-    <w:p>
-      <w:pPr>
-        <w:rPr>
-          <w:lang w:val="en-GB"/>
-        </w:rPr>
-      </w:pPr>
+        <w:t>model</w:t>
+      </w:r>
       <w:r>
         <w:rPr>
           <w:b/>
           <w:bCs/>
           <w:lang w:val="en-GB"/>
         </w:rPr>
-        <w:t>Addition</w:t>
-      </w:r>
-      <w:r>
-        <w:rPr>
-          <w:lang w:val="en-GB"/>
-        </w:rPr>
-        <w:t xml:space="preserve"> </w:t>
-      </w:r>
-      <w:r>
+        <w:br/>
+      </w:r>
+      <w:r>
+        <w:rPr>
+          <w:lang w:val="en-GB"/>
+        </w:rPr>
+        <w:t>5-grams, low word count</w:t>
+      </w:r>
+    </w:p>
+    <w:p>
+      <w:pPr>
+        <w:rPr>
+          <w:lang w:val="en-GB"/>
+        </w:rPr>
+      </w:pPr>
+    </w:p>
+    <w:p>
+      <w:pPr>
+        <w:rPr>
+          <w:lang w:val="en-GB"/>
+        </w:rPr>
+      </w:pPr>
+    </w:p>
+    <w:p>
+      <w:pPr>
+        <w:rPr>
+          <w:lang w:val="en-GB"/>
+        </w:rPr>
+      </w:pPr>
+    </w:p>
+    <w:p>
+      <w:pPr>
+        <w:rPr>
+          <w:lang w:val="en-GB"/>
+        </w:rPr>
+      </w:pPr>
+    </w:p>
+    <w:p>
+      <w:pPr>
+        <w:rPr>
+          <w:lang w:val="en-GB"/>
+        </w:rPr>
+      </w:pPr>
+    </w:p>
+    <w:p>
+      <w:pPr>
+        <w:rPr>
+          <w:lang w:val="en-GB"/>
+        </w:rPr>
+      </w:pPr>
+    </w:p>
+    <w:p>
+      <w:pPr>
+        <w:rPr>
+          <w:lang w:val="en-GB"/>
+        </w:rPr>
+      </w:pPr>
+    </w:p>
+    <w:p>
+      <w:pPr>
+        <w:rPr>
+          <w:lang w:val="en-GB"/>
+        </w:rPr>
+      </w:pPr>
+    </w:p>
+    <w:p>
+      <w:pPr>
+        <w:rPr>
+          <w:lang w:val="en-GB"/>
+        </w:rPr>
+      </w:pPr>
+    </w:p>
+    <w:p>
+      <w:pPr>
+        <w:rPr>
+          <w:lang w:val="en-GB"/>
+        </w:rPr>
+      </w:pPr>
+    </w:p>
+    <w:p>
+      <w:pPr>
+        <w:rPr>
+          <w:lang w:val="en-GB"/>
+        </w:rPr>
+      </w:pPr>
+    </w:p>
+    <w:p>
+      <w:pPr>
+        <w:rPr>
+          <w:lang w:val="en-GB"/>
+        </w:rPr>
+      </w:pPr>
+    </w:p>
+    <w:p>
+      <w:pPr>
+        <w:rPr>
+          <w:lang w:val="en-GB"/>
+        </w:rPr>
+      </w:pPr>
+    </w:p>
+    <w:p>
+      <w:pPr>
+        <w:pStyle w:val="Heading1"/>
+        <w:rPr>
+          <w:lang w:val="en-GB"/>
+        </w:rPr>
+      </w:pPr>
+      <w:bookmarkStart w:id="5" w:name="_Toc111542466"/>
+      <w:r>
+        <w:rPr>
+          <w:lang w:val="en-GB"/>
+        </w:rPr>
+        <w:t>Experiments</w:t>
+      </w:r>
+      <w:bookmarkEnd w:id="5"/>
+    </w:p>
+    <w:p>
+      <w:pPr>
+        <w:pStyle w:val="Heading2"/>
+        <w:rPr>
+          <w:lang w:val="en-GB"/>
+        </w:rPr>
+      </w:pPr>
+      <w:bookmarkStart w:id="6" w:name="_Toc111542467"/>
+      <w:r>
+        <w:rPr>
+          <w:lang w:val="en-GB"/>
+        </w:rPr>
+        <w:t>Data</w:t>
+      </w:r>
+      <w:bookmarkEnd w:id="6"/>
+    </w:p>
+    <w:p>
+      <w:pPr>
+        <w:rPr>
+          <w:lang w:val="en-GB"/>
+        </w:rPr>
+      </w:pPr>
+    </w:p>
+    <w:p>
+      <w:pPr>
+        <w:rPr>
+          <w:lang w:val="en-GB"/>
+        </w:rPr>
+      </w:pPr>
+    </w:p>
+    <w:p>
+      <w:pPr>
+        <w:pStyle w:val="Heading2"/>
+        <w:rPr>
+          <w:lang w:val="en-GB"/>
+        </w:rPr>
+      </w:pPr>
+      <w:bookmarkStart w:id="7" w:name="_Toc111542468"/>
+      <w:r>
+        <w:rPr>
+          <w:lang w:val="en-GB"/>
+        </w:rPr>
+        <w:t>Settings</w:t>
+      </w:r>
+      <w:bookmarkEnd w:id="7"/>
+    </w:p>
+    <w:p>
+      <w:pPr>
         <w:rPr>
           <w:b/>
           <w:bCs/>
           <w:lang w:val="en-GB"/>
         </w:rPr>
-        <w:t>Language</w:t>
-      </w:r>
-      <w:r>
-        <w:rPr>
-          <w:lang w:val="en-GB"/>
-        </w:rPr>
-        <w:t xml:space="preserve"> </w:t>
-      </w:r>
-      <w:r>
+      </w:pPr>
+    </w:p>
+    <w:p>
+      <w:pPr>
         <w:rPr>
           <w:b/>
           <w:bCs/>
           <w:lang w:val="en-GB"/>
         </w:rPr>
-        <w:t>model</w:t>
-      </w:r>
-      <w:r>
+      </w:pPr>
+    </w:p>
+    <w:p>
+      <w:pPr>
         <w:rPr>
           <w:b/>
           <w:bCs/>
           <w:lang w:val="en-GB"/>
         </w:rPr>
-        <w:br/>
-      </w:r>
-      <w:r>
-        <w:rPr>
-          <w:lang w:val="en-GB"/>
-        </w:rPr>
-        <w:t>5-grams, low word count</w:t>
-      </w:r>
-    </w:p>
-    <w:p>
-      <w:pPr>
-        <w:rPr>
-          <w:lang w:val="en-GB"/>
-        </w:rPr>
-      </w:pPr>
-    </w:p>
-    <w:p>
-      <w:pPr>
-        <w:rPr>
-          <w:lang w:val="en-GB"/>
-        </w:rPr>
-      </w:pPr>
-    </w:p>
-    <w:p>
-      <w:pPr>
-        <w:rPr>
-          <w:lang w:val="en-GB"/>
-        </w:rPr>
-      </w:pPr>
-    </w:p>
-    <w:p>
-      <w:pPr>
-        <w:rPr>
-          <w:lang w:val="en-GB"/>
-        </w:rPr>
-      </w:pPr>
-    </w:p>
-    <w:p>
-      <w:pPr>
-        <w:rPr>
-          <w:lang w:val="en-GB"/>
-        </w:rPr>
-      </w:pPr>
-    </w:p>
-    <w:p>
-      <w:pPr>
-        <w:rPr>
-          <w:lang w:val="en-GB"/>
-        </w:rPr>
-      </w:pPr>
-    </w:p>
-    <w:p>
-      <w:pPr>
-        <w:rPr>
-          <w:lang w:val="en-GB"/>
-        </w:rPr>
-      </w:pPr>
-    </w:p>
-    <w:p>
-      <w:pPr>
-        <w:rPr>
-          <w:lang w:val="en-GB"/>
-        </w:rPr>
-      </w:pPr>
-    </w:p>
-    <w:p>
-      <w:pPr>
-        <w:rPr>
-          <w:lang w:val="en-GB"/>
-        </w:rPr>
-      </w:pPr>
-    </w:p>
-    <w:p>
-      <w:pPr>
-        <w:rPr>
-          <w:lang w:val="en-GB"/>
-        </w:rPr>
-      </w:pPr>
-    </w:p>
-    <w:p>
-      <w:pPr>
-        <w:rPr>
-          <w:lang w:val="en-GB"/>
-        </w:rPr>
-      </w:pPr>
-    </w:p>
-    <w:p>
-      <w:pPr>
-        <w:rPr>
-          <w:lang w:val="en-GB"/>
-        </w:rPr>
-      </w:pPr>
-    </w:p>
-    <w:p>
-      <w:pPr>
-        <w:rPr>
-          <w:lang w:val="en-GB"/>
-        </w:rPr>
-      </w:pPr>
-    </w:p>
-    <w:p>
-      <w:pPr>
-        <w:pStyle w:val="Heading1"/>
-        <w:rPr>
-          <w:lang w:val="en-GB"/>
-        </w:rPr>
-      </w:pPr>
-      <w:bookmarkStart w:id="5" w:name="_Toc111542466"/>
-      <w:r>
-        <w:rPr>
-          <w:lang w:val="en-GB"/>
-        </w:rPr>
-        <w:lastRenderedPageBreak/>
-        <w:t>Experiments</w:t>
-      </w:r>
-      <w:bookmarkEnd w:id="5"/>
-    </w:p>
-    <w:p>
-      <w:pPr>
-        <w:pStyle w:val="Heading2"/>
-        <w:rPr>
-          <w:lang w:val="en-GB"/>
-        </w:rPr>
-      </w:pPr>
-      <w:bookmarkStart w:id="6" w:name="_Toc111542467"/>
-      <w:r>
-        <w:rPr>
-          <w:lang w:val="en-GB"/>
-        </w:rPr>
-        <w:t>Data</w:t>
-      </w:r>
-      <w:bookmarkEnd w:id="6"/>
-    </w:p>
-    <w:p>
-      <w:pPr>
-        <w:rPr>
-          <w:lang w:val="en-GB"/>
-        </w:rPr>
-      </w:pPr>
-    </w:p>
-    <w:p>
-      <w:pPr>
-        <w:rPr>
-          <w:lang w:val="en-GB"/>
-        </w:rPr>
-      </w:pPr>
-    </w:p>
-    <w:p>
-      <w:pPr>
-        <w:pStyle w:val="Heading2"/>
-        <w:rPr>
-          <w:lang w:val="en-GB"/>
-        </w:rPr>
-      </w:pPr>
-      <w:bookmarkStart w:id="7" w:name="_Toc111542468"/>
-      <w:r>
-        <w:rPr>
-          <w:lang w:val="en-GB"/>
-        </w:rPr>
-        <w:t>Settings</w:t>
-      </w:r>
-      <w:bookmarkEnd w:id="7"/>
+      </w:pPr>
     </w:p>
     <w:p>
       <w:pPr>
@@ -4881,33 +5321,6 @@
     </w:p>
     <w:p>
       <w:pPr>
-        <w:rPr>
-          <w:b/>
-          <w:bCs/>
-          <w:lang w:val="en-GB"/>
-        </w:rPr>
-      </w:pPr>
-    </w:p>
-    <w:p>
-      <w:pPr>
-        <w:rPr>
-          <w:b/>
-          <w:bCs/>
-          <w:lang w:val="en-GB"/>
-        </w:rPr>
-      </w:pPr>
-    </w:p>
-    <w:p>
-      <w:pPr>
-        <w:rPr>
-          <w:b/>
-          <w:bCs/>
-          <w:lang w:val="en-GB"/>
-        </w:rPr>
-      </w:pPr>
-    </w:p>
-    <w:p>
-      <w:pPr>
         <w:pStyle w:val="Heading1"/>
         <w:rPr>
           <w:lang w:val="en-GB"/>
@@ -4918,7 +5331,6 @@
         <w:rPr>
           <w:lang w:val="en-GB"/>
         </w:rPr>
-        <w:lastRenderedPageBreak/>
         <w:t>Results</w:t>
       </w:r>
       <w:bookmarkEnd w:id="8"/>
@@ -5012,6 +5424,26 @@
         </w:rPr>
         <w:t>Evaluate errors</w:t>
       </w:r>
+      <w:r>
+        <w:rPr>
+          <w:lang w:val="en-GB"/>
+        </w:rPr>
+        <w:t xml:space="preserve">- </w:t>
+      </w:r>
+      <w:proofErr w:type="spellStart"/>
+      <w:r>
+        <w:rPr>
+          <w:lang w:val="en-GB"/>
+        </w:rPr>
+        <w:t>arpa</w:t>
+      </w:r>
+      <w:proofErr w:type="spellEnd"/>
+      <w:r>
+        <w:rPr>
+          <w:lang w:val="en-GB"/>
+        </w:rPr>
+        <w:t xml:space="preserve"> errors, why those errors and should we have a different metric than WER and CER? Command error rate may be better.</w:t>
+      </w:r>
     </w:p>
     <w:p>
       <w:pPr>
@@ -5224,7 +5656,6 @@
           <w:color w:val="FF0000"/>
           <w:lang w:val="en-GB"/>
         </w:rPr>
-        <w:lastRenderedPageBreak/>
         <w:t xml:space="preserve">Add LM to </w:t>
       </w:r>
       <w:r>
@@ -5233,6 +5664,26 @@
           <w:lang w:val="en-GB"/>
         </w:rPr>
         <w:t>lower finetuned models to see the performance difference</w:t>
+      </w:r>
+    </w:p>
+    <w:p>
+      <w:pPr>
+        <w:pStyle w:val="ListParagraph"/>
+        <w:numPr>
+          <w:ilvl w:val="0"/>
+          <w:numId w:val="30"/>
+        </w:numPr>
+        <w:rPr>
+          <w:color w:val="FF0000"/>
+          <w:lang w:val="en-GB"/>
+        </w:rPr>
+      </w:pPr>
+      <w:r>
+        <w:rPr>
+          <w:color w:val="FF0000"/>
+          <w:lang w:val="en-GB"/>
+        </w:rPr>
+        <w:t>Train on more samples using better resources</w:t>
       </w:r>
     </w:p>
     <w:p>
@@ -5411,8 +5862,99 @@
         <w:t>clutter the presentation of your research.</w:t>
       </w:r>
     </w:p>
+    <w:p>
+      <w:pPr>
+        <w:rPr>
+          <w:lang w:val="en-GB"/>
+        </w:rPr>
+      </w:pPr>
+      <w:r>
+        <w:rPr>
+          <w:lang w:val="en-GB"/>
+        </w:rPr>
+        <w:t>An subset of the ATCOSIM dataset:</w:t>
+      </w:r>
+      <w:r>
+        <w:rPr>
+          <w:lang w:val="en-GB"/>
+        </w:rPr>
+        <w:br/>
+      </w:r>
+      <w:r>
+        <w:drawing>
+          <wp:inline distT="0" distB="0" distL="0" distR="0" wp14:anchorId="45B8A3BE" wp14:editId="2CFB49B1">
+            <wp:extent cx="5860415" cy="322580"/>
+            <wp:effectExtent l="0" t="0" r="6985" b="1270"/>
+            <wp:docPr id="2" name="Picture 2"/>
+            <wp:cNvGraphicFramePr>
+              <a:graphicFrameLocks xmlns:a="http://schemas.openxmlformats.org/drawingml/2006/main" noChangeAspect="1"/>
+            </wp:cNvGraphicFramePr>
+            <a:graphic xmlns:a="http://schemas.openxmlformats.org/drawingml/2006/main">
+              <a:graphicData uri="http://schemas.openxmlformats.org/drawingml/2006/picture">
+                <pic:pic xmlns:pic="http://schemas.openxmlformats.org/drawingml/2006/picture">
+                  <pic:nvPicPr>
+                    <pic:cNvPr id="0" name="Picture 1"/>
+                    <pic:cNvPicPr>
+                      <a:picLocks noChangeAspect="1" noChangeArrowheads="1"/>
+                    </pic:cNvPicPr>
+                  </pic:nvPicPr>
+                  <pic:blipFill>
+                    <a:blip r:embed="rId12" cstate="print">
+                      <a:extLst>
+                        <a:ext uri="{28A0092B-C50C-407E-A947-70E740481C1C}">
+                          <a14:useLocalDpi xmlns:a14="http://schemas.microsoft.com/office/drawing/2010/main" val="0"/>
+                        </a:ext>
+                      </a:extLst>
+                    </a:blip>
+                    <a:srcRect/>
+                    <a:stretch>
+                      <a:fillRect/>
+                    </a:stretch>
+                  </pic:blipFill>
+                  <pic:spPr bwMode="auto">
+                    <a:xfrm>
+                      <a:off x="0" y="0"/>
+                      <a:ext cx="5860415" cy="322580"/>
+                    </a:xfrm>
+                    <a:prstGeom prst="rect">
+                      <a:avLst/>
+                    </a:prstGeom>
+                    <a:noFill/>
+                    <a:ln>
+                      <a:noFill/>
+                    </a:ln>
+                  </pic:spPr>
+                </pic:pic>
+              </a:graphicData>
+            </a:graphic>
+          </wp:inline>
+        </w:drawing>
+      </w:r>
+      <w:r>
+        <w:rPr>
+          <w:lang w:val="en-GB"/>
+        </w:rPr>
+        <w:br/>
+        <w:t xml:space="preserve">More information on the dataset can be found at: </w:t>
+      </w:r>
+      <w:hyperlink r:id="rId13" w:history="1">
+        <w:r>
+          <w:rPr>
+            <w:rStyle w:val="Hyperlink"/>
+            <w:lang w:val="en-GB"/>
+          </w:rPr>
+          <w:t>https://www.spsc.tugraz.at/databases-and-tools/atcosim-air-traffic-control-simulation-speech-corpus.html</w:t>
+        </w:r>
+      </w:hyperlink>
+      <w:r>
+        <w:rPr>
+          <w:lang w:val="en-GB"/>
+        </w:rPr>
+        <w:t xml:space="preserve"> </w:t>
+      </w:r>
+    </w:p>
     <w:sectPr>
-      <w:footerReference w:type="default" r:id="rId12"/>
+      <w:footerReference w:type="default" r:id="rId14"/>
       <w:pgSz w:w="11907" w:h="16839" w:code="9"/>
       <w:pgMar w:top="1267" w:right="1339" w:bottom="1339" w:left="1339" w:header="720" w:footer="720" w:gutter="0"/>
       <w:cols w:space="720"/>
@@ -7168,6 +7710,119 @@
     </w:lvl>
   </w:abstractNum>
   <w:abstractNum w:abstractNumId="23" w15:restartNumberingAfterBreak="0">
+    <w:nsid w:val="49EC39E6"/>
+    <w:multiLevelType w:val="hybridMultilevel"/>
+    <w:tmpl w:val="DF5ED304"/>
+    <w:lvl w:ilvl="0" w:tplc="04090001">
+      <w:start w:val="1"/>
+      <w:numFmt w:val="bullet"/>
+      <w:lvlText w:val=""/>
+      <w:lvlJc w:val="left"/>
+      <w:pPr>
+        <w:ind w:left="720" w:hanging="360"/>
+      </w:pPr>
+      <w:rPr>
+        <w:rFonts w:ascii="Symbol" w:hAnsi="Symbol" w:hint="default"/>
+      </w:rPr>
+    </w:lvl>
+    <w:lvl w:ilvl="1" w:tplc="04090003" w:tentative="1">
+      <w:start w:val="1"/>
+      <w:numFmt w:val="bullet"/>
+      <w:lvlText w:val="o"/>
+      <w:lvlJc w:val="left"/>
+      <w:pPr>
+        <w:ind w:left="1440" w:hanging="360"/>
+      </w:pPr>
+      <w:rPr>
+        <w:rFonts w:ascii="Courier New" w:hAnsi="Courier New" w:cs="Courier New" w:hint="default"/>
+      </w:rPr>
+    </w:lvl>
+    <w:lvl w:ilvl="2" w:tplc="04090005" w:tentative="1">
+      <w:start w:val="1"/>
+      <w:numFmt w:val="bullet"/>
+      <w:lvlText w:val=""/>
+      <w:lvlJc w:val="left"/>
+      <w:pPr>
+        <w:ind w:left="2160" w:hanging="360"/>
+      </w:pPr>
+      <w:rPr>
+        <w:rFonts w:ascii="Wingdings" w:hAnsi="Wingdings" w:hint="default"/>
+      </w:rPr>
+    </w:lvl>
+    <w:lvl w:ilvl="3" w:tplc="04090001" w:tentative="1">
+      <w:start w:val="1"/>
+      <w:numFmt w:val="bullet"/>
+      <w:lvlText w:val=""/>
+      <w:lvlJc w:val="left"/>
+      <w:pPr>
+        <w:ind w:left="2880" w:hanging="360"/>
+      </w:pPr>
+      <w:rPr>
+        <w:rFonts w:ascii="Symbol" w:hAnsi="Symbol" w:hint="default"/>
+      </w:rPr>
+    </w:lvl>
+    <w:lvl w:ilvl="4" w:tplc="04090003" w:tentative="1">
+      <w:start w:val="1"/>
+      <w:numFmt w:val="bullet"/>
+      <w:lvlText w:val="o"/>
+      <w:lvlJc w:val="left"/>
+      <w:pPr>
+        <w:ind w:left="3600" w:hanging="360"/>
+      </w:pPr>
+      <w:rPr>
+        <w:rFonts w:ascii="Courier New" w:hAnsi="Courier New" w:cs="Courier New" w:hint="default"/>
+      </w:rPr>
+    </w:lvl>
+    <w:lvl w:ilvl="5" w:tplc="04090005" w:tentative="1">
+      <w:start w:val="1"/>
+      <w:numFmt w:val="bullet"/>
+      <w:lvlText w:val=""/>
+      <w:lvlJc w:val="left"/>
+      <w:pPr>
+        <w:ind w:left="4320" w:hanging="360"/>
+      </w:pPr>
+      <w:rPr>
+        <w:rFonts w:ascii="Wingdings" w:hAnsi="Wingdings" w:hint="default"/>
+      </w:rPr>
+    </w:lvl>
+    <w:lvl w:ilvl="6" w:tplc="04090001" w:tentative="1">
+      <w:start w:val="1"/>
+      <w:numFmt w:val="bullet"/>
+      <w:lvlText w:val=""/>
+      <w:lvlJc w:val="left"/>
+      <w:pPr>
+        <w:ind w:left="5040" w:hanging="360"/>
+      </w:pPr>
+      <w:rPr>
+        <w:rFonts w:ascii="Symbol" w:hAnsi="Symbol" w:hint="default"/>
+      </w:rPr>
+    </w:lvl>
+    <w:lvl w:ilvl="7" w:tplc="04090003" w:tentative="1">
+      <w:start w:val="1"/>
+      <w:numFmt w:val="bullet"/>
+      <w:lvlText w:val="o"/>
+      <w:lvlJc w:val="left"/>
+      <w:pPr>
+        <w:ind w:left="5760" w:hanging="360"/>
+      </w:pPr>
+      <w:rPr>
+        <w:rFonts w:ascii="Courier New" w:hAnsi="Courier New" w:cs="Courier New" w:hint="default"/>
+      </w:rPr>
+    </w:lvl>
+    <w:lvl w:ilvl="8" w:tplc="04090005" w:tentative="1">
+      <w:start w:val="1"/>
+      <w:numFmt w:val="bullet"/>
+      <w:lvlText w:val=""/>
+      <w:lvlJc w:val="left"/>
+      <w:pPr>
+        <w:ind w:left="6480" w:hanging="360"/>
+      </w:pPr>
+      <w:rPr>
+        <w:rFonts w:ascii="Wingdings" w:hAnsi="Wingdings" w:hint="default"/>
+      </w:rPr>
+    </w:lvl>
+  </w:abstractNum>
+  <w:abstractNum w:abstractNumId="24" w15:restartNumberingAfterBreak="0">
     <w:nsid w:val="52083510"/>
     <w:multiLevelType w:val="hybridMultilevel"/>
     <w:tmpl w:val="BE6E19F6"/>
@@ -7286,7 +7941,7 @@
       </w:rPr>
     </w:lvl>
   </w:abstractNum>
-  <w:abstractNum w:abstractNumId="24" w15:restartNumberingAfterBreak="0">
+  <w:abstractNum w:abstractNumId="25" w15:restartNumberingAfterBreak="0">
     <w:nsid w:val="57146985"/>
     <w:multiLevelType w:val="hybridMultilevel"/>
     <w:tmpl w:val="AE4E656C"/>
@@ -7399,7 +8054,7 @@
       </w:rPr>
     </w:lvl>
   </w:abstractNum>
-  <w:abstractNum w:abstractNumId="25" w15:restartNumberingAfterBreak="0">
+  <w:abstractNum w:abstractNumId="26" w15:restartNumberingAfterBreak="0">
     <w:nsid w:val="58602D8F"/>
     <w:multiLevelType w:val="hybridMultilevel"/>
     <w:tmpl w:val="F26CA148"/>
@@ -7512,7 +8167,7 @@
       </w:rPr>
     </w:lvl>
   </w:abstractNum>
-  <w:abstractNum w:abstractNumId="26" w15:restartNumberingAfterBreak="0">
+  <w:abstractNum w:abstractNumId="27" w15:restartNumberingAfterBreak="0">
     <w:nsid w:val="5B226C1F"/>
     <w:multiLevelType w:val="hybridMultilevel"/>
     <w:tmpl w:val="49ACD974"/>
@@ -7627,7 +8282,7 @@
       </w:rPr>
     </w:lvl>
   </w:abstractNum>
-  <w:abstractNum w:abstractNumId="27" w15:restartNumberingAfterBreak="0">
+  <w:abstractNum w:abstractNumId="28" w15:restartNumberingAfterBreak="0">
     <w:nsid w:val="607C328E"/>
     <w:multiLevelType w:val="hybridMultilevel"/>
     <w:tmpl w:val="3E747636"/>
@@ -7740,7 +8395,7 @@
       </w:rPr>
     </w:lvl>
   </w:abstractNum>
-  <w:abstractNum w:abstractNumId="28" w15:restartNumberingAfterBreak="0">
+  <w:abstractNum w:abstractNumId="29" w15:restartNumberingAfterBreak="0">
     <w:nsid w:val="62E949C5"/>
     <w:multiLevelType w:val="hybridMultilevel"/>
     <w:tmpl w:val="826A7CE0"/>
@@ -7853,7 +8508,7 @@
       </w:rPr>
     </w:lvl>
   </w:abstractNum>
-  <w:abstractNum w:abstractNumId="29" w15:restartNumberingAfterBreak="0">
+  <w:abstractNum w:abstractNumId="30" w15:restartNumberingAfterBreak="0">
     <w:nsid w:val="679C0F21"/>
     <w:multiLevelType w:val="hybridMultilevel"/>
     <w:tmpl w:val="10EEED06"/>
@@ -7966,7 +8621,7 @@
       </w:rPr>
     </w:lvl>
   </w:abstractNum>
-  <w:abstractNum w:abstractNumId="30" w15:restartNumberingAfterBreak="0">
+  <w:abstractNum w:abstractNumId="31" w15:restartNumberingAfterBreak="0">
     <w:nsid w:val="6C901CF9"/>
     <w:multiLevelType w:val="hybridMultilevel"/>
     <w:tmpl w:val="2F4A75D8"/>
@@ -8053,7 +8708,7 @@
       </w:pPr>
     </w:lvl>
   </w:abstractNum>
-  <w:abstractNum w:abstractNumId="31" w15:restartNumberingAfterBreak="0">
+  <w:abstractNum w:abstractNumId="32" w15:restartNumberingAfterBreak="0">
     <w:nsid w:val="703D2E2A"/>
     <w:multiLevelType w:val="hybridMultilevel"/>
     <w:tmpl w:val="66AE9F24"/>
@@ -8166,7 +8821,7 @@
       </w:rPr>
     </w:lvl>
   </w:abstractNum>
-  <w:abstractNum w:abstractNumId="32" w15:restartNumberingAfterBreak="0">
+  <w:abstractNum w:abstractNumId="33" w15:restartNumberingAfterBreak="0">
     <w:nsid w:val="738D44C1"/>
     <w:multiLevelType w:val="hybridMultilevel"/>
     <w:tmpl w:val="CD0CE904"/>
@@ -8286,7 +8941,7 @@
     <w:abstractNumId w:val="21"/>
   </w:num>
   <w:num w:numId="3">
-    <w:abstractNumId w:val="26"/>
+    <w:abstractNumId w:val="27"/>
   </w:num>
   <w:num w:numId="4">
     <w:abstractNumId w:val="22"/>
@@ -8322,13 +8977,13 @@
     <w:abstractNumId w:val="0"/>
   </w:num>
   <w:num w:numId="15">
-    <w:abstractNumId w:val="23"/>
+    <w:abstractNumId w:val="24"/>
   </w:num>
   <w:num w:numId="16">
-    <w:abstractNumId w:val="30"/>
+    <w:abstractNumId w:val="31"/>
   </w:num>
   <w:num w:numId="17">
-    <w:abstractNumId w:val="29"/>
+    <w:abstractNumId w:val="30"/>
   </w:num>
   <w:num w:numId="18">
     <w:abstractNumId w:val="16"/>
@@ -8343,7 +8998,7 @@
     <w:abstractNumId w:val="18"/>
   </w:num>
   <w:num w:numId="22">
-    <w:abstractNumId w:val="28"/>
+    <w:abstractNumId w:val="29"/>
   </w:num>
   <w:num w:numId="23">
     <w:abstractNumId w:val="14"/>
@@ -8352,31 +9007,34 @@
     <w:abstractNumId w:val="11"/>
   </w:num>
   <w:num w:numId="25">
-    <w:abstractNumId w:val="32"/>
+    <w:abstractNumId w:val="33"/>
   </w:num>
   <w:num w:numId="26">
     <w:abstractNumId w:val="20"/>
   </w:num>
   <w:num w:numId="27">
-    <w:abstractNumId w:val="24"/>
+    <w:abstractNumId w:val="25"/>
   </w:num>
   <w:num w:numId="28">
-    <w:abstractNumId w:val="25"/>
+    <w:abstractNumId w:val="26"/>
   </w:num>
   <w:num w:numId="29">
     <w:abstractNumId w:val="19"/>
   </w:num>
   <w:num w:numId="30">
-    <w:abstractNumId w:val="27"/>
+    <w:abstractNumId w:val="28"/>
   </w:num>
   <w:num w:numId="31">
-    <w:abstractNumId w:val="31"/>
+    <w:abstractNumId w:val="32"/>
   </w:num>
   <w:num w:numId="32">
     <w:abstractNumId w:val="17"/>
   </w:num>
   <w:num w:numId="33">
     <w:abstractNumId w:val="12"/>
+  </w:num>
+  <w:num w:numId="34">
+    <w:abstractNumId w:val="23"/>
   </w:num>
 </w:numbering>
 </file>
@@ -9828,6 +10486,13 @@
     <w:pitch w:val="variable"/>
     <w:sig w:usb0="00000003" w:usb1="288F0000" w:usb2="00000016" w:usb3="00000000" w:csb0="00040001" w:csb1="00000000"/>
   </w:font>
+  <w:font w:name="Tahoma">
+    <w:panose1 w:val="020B0604030504040204"/>
+    <w:charset w:val="00"/>
+    <w:family w:val="swiss"/>
+    <w:pitch w:val="variable"/>
+    <w:sig w:usb0="E1002EFF" w:usb1="C000605B" w:usb2="00000029" w:usb3="00000000" w:csb0="000101FF" w:csb1="00000000"/>
+  </w:font>
   <w:font w:name="Calibri">
     <w:panose1 w:val="020F0502020204030204"/>
     <w:charset w:val="00"/>
@@ -9867,6 +10532,8 @@
     <w:rsid w:val="00603F1B"/>
     <w:rsid w:val="008062DB"/>
     <w:rsid w:val="00AE16AB"/>
+    <w:rsid w:val="00AE4D3D"/>
+    <w:rsid w:val="00CE10B5"/>
     <w:rsid w:val="00D742D2"/>
     <w:rsid w:val="00DB26F7"/>
   </w:rsids>
@@ -10658,7 +11325,7 @@
 </file>
 
 <file path=customXml/itemProps1.xml><?xml version="1.0" encoding="utf-8"?>
-<ds:datastoreItem xmlns:ds="http://schemas.openxmlformats.org/officeDocument/2006/customXml" ds:itemID="{047F050D-5BAA-4C98-A8DD-F2F4CC87D735}">
+<ds:datastoreItem xmlns:ds="http://schemas.openxmlformats.org/officeDocument/2006/customXml" ds:itemID="{EB9159C6-5C1C-41FD-A5A4-4367601C71D0}">
   <ds:schemaRefs>
     <ds:schemaRef ds:uri="http://schemas.openxmlformats.org/officeDocument/2006/bibliography"/>
   </ds:schemaRefs>

--- a/Thesis Karan Chand.docx
+++ b/Thesis Karan Chand.docx
@@ -2307,6 +2307,7 @@
         <w:sdtContent>
           <w:r>
             <w:rPr>
+              <w:rFonts w:eastAsia="Times New Roman"/>
               <w:lang w:val="en-US"/>
             </w:rPr>
             <w:t>(</w:t>
@@ -2314,6 +2315,7 @@
           <w:proofErr w:type="spellStart"/>
           <w:r>
             <w:rPr>
+              <w:rFonts w:eastAsia="Times New Roman"/>
               <w:lang w:val="en-US"/>
             </w:rPr>
             <w:t>Trentin</w:t>
@@ -2321,6 +2323,7 @@
           <w:proofErr w:type="spellEnd"/>
           <w:r>
             <w:rPr>
+              <w:rFonts w:eastAsia="Times New Roman"/>
               <w:lang w:val="en-US"/>
             </w:rPr>
             <w:t xml:space="preserve"> &amp; Gori, 2001)</w:t>
@@ -2338,7 +2341,7 @@
           <w:rPr>
             <w:color w:val="000000"/>
           </w:rPr>
-          <w:tag w:val="MENDELEY_CITATION_v3_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"/>
+          <w:tag w:val="MENDELEY_CITATION_v3_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"/>
           <w:id w:val="-450562224"/>
           <w:placeholder>
             <w:docPart w:val="4A5AC55C334442FCA0BE26E8EF6C457A"/>
@@ -2424,7 +2427,7 @@
           <w:rPr>
             <w:color w:val="000000"/>
           </w:rPr>
-          <w:tag w:val="MENDELEY_CITATION_v3_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"/>
+          <w:tag w:val="MENDELEY_CITATION_v3_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"/>
           <w:id w:val="824404741"/>
           <w:placeholder>
             <w:docPart w:val="4A5AC55C334442FCA0BE26E8EF6C457A"/>
@@ -2446,7 +2449,7 @@
           <w:rPr>
             <w:color w:val="000000"/>
           </w:rPr>
-          <w:tag w:val="MENDELEY_CITATION_v3_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"/>
+          <w:tag w:val="MENDELEY_CITATION_v3_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"/>
           <w:id w:val="-757826721"/>
           <w:placeholder>
             <w:docPart w:val="4A5AC55C334442FCA0BE26E8EF6C457A"/>
@@ -2482,9 +2485,17 @@
     <w:p>
       <w:pPr>
         <w:rPr>
+          <w:color w:val="FF0000"/>
           <w:lang w:val="en-US"/>
         </w:rPr>
       </w:pPr>
+      <w:r>
+        <w:rPr>
+          <w:color w:val="FF0000"/>
+          <w:lang w:val="en-US"/>
+        </w:rPr>
+        <w:t>Wav2vec2.0 performs well quote</w:t>
+      </w:r>
     </w:p>
     <w:p>
       <w:pPr>
@@ -3024,12 +3035,14 @@
           <w:lang w:val="en-GB"/>
         </w:rPr>
       </w:pPr>
-      <w:r>
-        <w:rPr>
-          <w:lang w:val="en-GB"/>
-        </w:rPr>
-        <w:t>WER and CER -&gt; why not other metrics, like Glue or Bleu</w:t>
-      </w:r>
+      <w:proofErr w:type="spellStart"/>
+      <w:r>
+        <w:rPr>
+          <w:lang w:val="en-GB"/>
+        </w:rPr>
+        <w:t>Huggingface</w:t>
+      </w:r>
+      <w:proofErr w:type="spellEnd"/>
     </w:p>
     <w:p>
       <w:pPr>
@@ -3042,14 +3055,36 @@
           <w:lang w:val="en-GB"/>
         </w:rPr>
       </w:pPr>
-      <w:proofErr w:type="spellStart"/>
-      <w:r>
-        <w:rPr>
-          <w:lang w:val="en-GB"/>
-        </w:rPr>
-        <w:t>Huggingface</w:t>
-      </w:r>
-      <w:proofErr w:type="spellEnd"/>
+      <w:r>
+        <w:rPr>
+          <w:lang w:val="en-GB"/>
+        </w:rPr>
+        <w:t>what is fine-tuning</w:t>
+      </w:r>
+    </w:p>
+    <w:p>
+      <w:pPr>
+        <w:pStyle w:val="ListParagraph"/>
+        <w:numPr>
+          <w:ilvl w:val="0"/>
+          <w:numId w:val="28"/>
+        </w:numPr>
+        <w:rPr>
+          <w:lang w:val="en-GB"/>
+        </w:rPr>
+      </w:pPr>
+      <w:r>
+        <w:rPr>
+          <w:lang w:val="en-GB"/>
+        </w:rPr>
+        <w:t xml:space="preserve">what is </w:t>
+      </w:r>
+      <w:r>
+        <w:rPr>
+          <w:lang w:val="en-GB"/>
+        </w:rPr>
+        <w:t>pretrained</w:t>
+      </w:r>
     </w:p>
     <w:p>
       <w:pPr>
@@ -3948,7 +3983,14 @@
         <w:rPr>
           <w:lang w:val="en-GB"/>
         </w:rPr>
-        <w:t xml:space="preserve"> GPUs can be either T4, P100 or a K80. These GPUs</w:t>
+        <w:t xml:space="preserve"> GPUs can be either T4, P100 or a K80. These </w:t>
+      </w:r>
+      <w:r>
+        <w:rPr>
+          <w:lang w:val="en-GB"/>
+        </w:rPr>
+        <w:lastRenderedPageBreak/>
+        <w:t>GPUs</w:t>
       </w:r>
       <w:r>
         <w:rPr>
@@ -3960,7 +4002,19 @@
         <w:rPr>
           <w:lang w:val="en-GB"/>
         </w:rPr>
-        <w:t xml:space="preserve">are assigned by Google </w:t>
+        <w:t xml:space="preserve">are </w:t>
+      </w:r>
+      <w:r>
+        <w:rPr>
+          <w:lang w:val="en-GB"/>
+        </w:rPr>
+        <w:t>inconsistently allocated</w:t>
+      </w:r>
+      <w:r>
+        <w:rPr>
+          <w:lang w:val="en-GB"/>
+        </w:rPr>
+        <w:t xml:space="preserve"> by Google </w:t>
       </w:r>
       <w:proofErr w:type="spellStart"/>
       <w:r>
@@ -3974,7 +4028,13 @@
         <w:rPr>
           <w:lang w:val="en-GB"/>
         </w:rPr>
-        <w:t xml:space="preserve"> and are unpredictable. </w:t>
+        <w:t xml:space="preserve"> and are unpredictable.</w:t>
+      </w:r>
+      <w:r>
+        <w:rPr>
+          <w:lang w:val="en-GB"/>
+        </w:rPr>
+        <w:t xml:space="preserve"> </w:t>
       </w:r>
       <w:r>
         <w:rPr>
@@ -3992,14 +4052,7 @@
         <w:rPr>
           <w:lang w:val="en-GB"/>
         </w:rPr>
-        <w:t xml:space="preserve">exceed the resources (GPU ram, disk space and system ram) </w:t>
-      </w:r>
-      <w:r>
-        <w:rPr>
-          <w:lang w:val="en-GB"/>
-        </w:rPr>
-        <w:lastRenderedPageBreak/>
-        <w:t xml:space="preserve">made available by Google </w:t>
+        <w:t xml:space="preserve">exceed the resources (GPU ram, disk space and system ram) made available by Google </w:t>
       </w:r>
       <w:proofErr w:type="spellStart"/>
       <w:r>
@@ -4295,19 +4348,7 @@
         <w:rPr>
           <w:lang w:val="en-GB"/>
         </w:rPr>
-        <w:t xml:space="preserve"> This corpus has been chosen anyway, as variables that exists in real ATC speech, such as microphone quality, are not the focus of research here.</w:t>
-      </w:r>
-      <w:r>
-        <w:rPr>
-          <w:lang w:val="en-GB"/>
-        </w:rPr>
-        <w:t xml:space="preserve"> </w:t>
-      </w:r>
-      <w:r>
-        <w:rPr>
-          <w:lang w:val="en-GB"/>
-        </w:rPr>
-        <w:t>However, t</w:t>
+        <w:t xml:space="preserve"> This corpus has been chosen anyway, as variables that exists in real ATC speech, such as microphone quality, are not the focus of research here. However, t</w:t>
       </w:r>
       <w:r>
         <w:rPr>
@@ -4346,13 +4387,7 @@
         <w:rPr>
           <w:lang w:val="en-GB"/>
         </w:rPr>
-        <w:t>HF</w:t>
-      </w:r>
-      <w:r>
-        <w:rPr>
-          <w:lang w:val="en-GB"/>
-        </w:rPr>
-        <w:t xml:space="preserve"> </w:t>
+        <w:t xml:space="preserve">HF </w:t>
       </w:r>
       <w:r>
         <w:rPr>
@@ -4401,56 +4436,20 @@
         <w:rPr>
           <w:lang w:val="en-GB"/>
         </w:rPr>
-        <w:t xml:space="preserve">Rows containing information that is chosen not to be included for research as it is either out of the scope or to increase efficiency of ASR. Such information includes: Human noise, word fragments, empty utterances, off-talk, nonsensical words, foreign language and unknown words. These are represented by the tags respectively: [HNOISE], </w:t>
+        <w:t xml:space="preserve">Rows containing information that is chosen not to be included for research as it is either out of the scope or to increase efficiency of ASR. Such information includes: Human noise, word fragments, empty utterances, off-talk, nonsensical words, foreign language </w:t>
       </w:r>
       <w:r>
         <w:rPr>
           <w:lang w:val="en-GB"/>
         </w:rPr>
         <w:lastRenderedPageBreak/>
-        <w:t xml:space="preserve">[FRAGMENT], [EMPTY], </w:t>
-      </w:r>
-      <w:r>
-        <w:rPr>
-          <w:lang w:val="en-GB"/>
-        </w:rPr>
-        <w:t xml:space="preserve">(&lt;OT&gt; … &lt;/OT&gt;), [NONSENSE] and </w:t>
-      </w:r>
-      <w:r>
-        <w:rPr>
-          <w:lang w:val="en-GB"/>
-        </w:rPr>
-        <w:t>(&lt;</w:t>
-      </w:r>
-      <w:r>
-        <w:rPr>
-          <w:lang w:val="en-GB"/>
-        </w:rPr>
-        <w:t>FL</w:t>
-      </w:r>
-      <w:r>
-        <w:rPr>
-          <w:lang w:val="en-GB"/>
-        </w:rPr>
-        <w:t>&gt; … &lt;/</w:t>
-      </w:r>
-      <w:r>
-        <w:rPr>
-          <w:lang w:val="en-GB"/>
-        </w:rPr>
-        <w:t>FL</w:t>
-      </w:r>
-      <w:r>
-        <w:rPr>
-          <w:lang w:val="en-GB"/>
-        </w:rPr>
-        <w:t>&gt;)</w:t>
-      </w:r>
-      <w:r>
-        <w:rPr>
-          <w:lang w:val="en-GB"/>
-        </w:rPr>
-        <w:t xml:space="preserve">. The three dots represent the speech that corresponds to the tags. </w:t>
+        <w:t xml:space="preserve">and unknown words. These are represented by the tags respectively: [HNOISE], [FRAGMENT], [EMPTY], </w:t>
+      </w:r>
+      <w:r>
+        <w:rPr>
+          <w:lang w:val="en-GB"/>
+        </w:rPr>
+        <w:t xml:space="preserve">(&lt;OT&gt; … &lt;/OT&gt;), [NONSENSE] and (&lt;FL&gt; … &lt;/FL&gt;). The three dots represent the speech that corresponds to the tags. </w:t>
       </w:r>
     </w:p>
     <w:p>
@@ -4521,25 +4520,7 @@
           <w:iCs/>
           <w:lang w:val="en-GB"/>
         </w:rPr>
-        <w:t>\=\~\@</w:t>
-      </w:r>
-      <w:proofErr w:type="gramStart"/>
-      <w:r>
-        <w:rPr>
-          <w:i/>
-          <w:iCs/>
-          <w:lang w:val="en-GB"/>
-        </w:rPr>
-        <w:t>\,\</w:t>
-      </w:r>
-      <w:proofErr w:type="gramEnd"/>
-      <w:r>
-        <w:rPr>
-          <w:i/>
-          <w:iCs/>
-          <w:lang w:val="en-GB"/>
-        </w:rPr>
-        <w:t>?\.\!\-\;\:\"\“\%\‘\”\</w:t>
+        <w:t>\=\~\@\,\?\.\!\-\;\:\"\“\%\‘\”\</w:t>
       </w:r>
       <w:r>
         <w:rPr>
@@ -4587,67 +4568,7 @@
         <w:rPr>
           <w:lang w:val="en-GB"/>
         </w:rPr>
-        <w:t xml:space="preserve">The ATCOSIM corpus originally has </w:t>
-      </w:r>
-      <w:r>
-        <w:rPr>
-          <w:lang w:val="en-GB"/>
-        </w:rPr>
-        <w:t>10078</w:t>
-      </w:r>
-      <w:r>
-        <w:rPr>
-          <w:lang w:val="en-GB"/>
-        </w:rPr>
-        <w:t xml:space="preserve"> rows, however after cleaning up and pruning, </w:t>
-      </w:r>
-      <w:r>
-        <w:rPr>
-          <w:lang w:val="en-GB"/>
-        </w:rPr>
-        <w:t>9397</w:t>
-      </w:r>
-      <w:r>
-        <w:rPr>
-          <w:lang w:val="en-GB"/>
-        </w:rPr>
-        <w:t xml:space="preserve"> rows remain. The train-validation-test split is made using an 8:1:1 ratio, which correlates to </w:t>
-      </w:r>
-      <w:r>
-        <w:rPr>
-          <w:lang w:val="en-GB"/>
-        </w:rPr>
-        <w:t>7526</w:t>
-      </w:r>
-      <w:r>
-        <w:rPr>
-          <w:lang w:val="en-GB"/>
-        </w:rPr>
-        <w:t>-</w:t>
-      </w:r>
-      <w:r>
-        <w:rPr>
-          <w:lang w:val="en-GB"/>
-        </w:rPr>
-        <w:t>940</w:t>
-      </w:r>
-      <w:r>
-        <w:rPr>
-          <w:lang w:val="en-GB"/>
-        </w:rPr>
-        <w:t>-</w:t>
-      </w:r>
-      <w:r>
-        <w:rPr>
-          <w:lang w:val="en-GB"/>
-        </w:rPr>
-        <w:t>93</w:t>
-      </w:r>
-      <w:r>
-        <w:rPr>
-          <w:lang w:val="en-GB"/>
-        </w:rPr>
-        <w:t xml:space="preserve">1 rows respectively. </w:t>
+        <w:t xml:space="preserve">The ATCOSIM corpus originally has 10078 rows, however after cleaning up and pruning, 9397 rows remain. The train-validation-test split is made using an 8:1:1 ratio, which correlates to 7526-940-931 rows respectively. </w:t>
       </w:r>
       <w:r>
         <w:rPr>
@@ -4686,6 +4607,12 @@
         <w:rPr>
           <w:lang w:val="en-GB"/>
         </w:rPr>
+        <w:t xml:space="preserve">It is important that the models are recent, as ASR models are consistently updated and improved upon. </w:t>
+      </w:r>
+      <w:r>
+        <w:rPr>
+          <w:lang w:val="en-GB"/>
+        </w:rPr>
         <w:t>Four models were considered for evaluating Wav2Vec2 models:</w:t>
       </w:r>
     </w:p>
@@ -4720,13 +4647,19 @@
         <w:rPr>
           <w:lang w:val="en-GB"/>
         </w:rPr>
-        <w:t>/wav2vec2-base-960h</w:t>
-      </w:r>
-      <w:r>
-        <w:rPr>
-          <w:lang w:val="en-GB"/>
-        </w:rPr>
-        <w:t xml:space="preserve">. Currently the most popular ASR model on HF that is updated approximately every 3 months. It has been pretrained and fine-tuned on 960 hours of </w:t>
+        <w:t xml:space="preserve">/wav2vec2-base-960h. </w:t>
+      </w:r>
+      <w:r>
+        <w:rPr>
+          <w:lang w:val="en-GB"/>
+        </w:rPr>
+        <w:br/>
+      </w:r>
+      <w:r>
+        <w:rPr>
+          <w:lang w:val="en-GB"/>
+        </w:rPr>
+        <w:t xml:space="preserve">Currently the most popular ASR model on HF that is updated approximately every 3 months. It has been pretrained and fine-tuned on 960 hours of </w:t>
       </w:r>
       <w:proofErr w:type="spellStart"/>
       <w:r>
@@ -4792,39 +4725,485 @@
         <w:rPr>
           <w:lang w:val="en-GB"/>
         </w:rPr>
-        <w:t>/wav2vec2-large-robust-ft-swbd-300h</w:t>
-      </w:r>
-      <w:r>
-        <w:rPr>
-          <w:lang w:val="en-GB"/>
-        </w:rPr>
-        <w:t xml:space="preserve">. This model is a pretrained and fine-tuned version of the </w:t>
+        <w:t xml:space="preserve">/wav2vec2-large-robust-ft-swbd-300h. </w:t>
+      </w:r>
+      <w:r>
+        <w:rPr>
+          <w:lang w:val="en-GB"/>
+        </w:rPr>
+        <w:br/>
+      </w:r>
+      <w:r>
+        <w:rPr>
+          <w:lang w:val="en-GB"/>
+        </w:rPr>
+        <w:t xml:space="preserve">This model is a pretrained and fine-tuned version of the </w:t>
       </w:r>
       <w:proofErr w:type="spellStart"/>
       <w:r>
         <w:rPr>
           <w:lang w:val="en-GB"/>
         </w:rPr>
-        <w:t>f</w:t>
-      </w:r>
-      <w:r>
-        <w:rPr>
-          <w:lang w:val="en-GB"/>
-        </w:rPr>
-        <w:t>acebook</w:t>
+        <w:t>facebook</w:t>
       </w:r>
       <w:proofErr w:type="spellEnd"/>
       <w:r>
         <w:rPr>
           <w:lang w:val="en-GB"/>
         </w:rPr>
-        <w:t>/wav2vec2-large-robust</w:t>
-      </w:r>
-      <w:r>
-        <w:rPr>
-          <w:lang w:val="en-GB"/>
-        </w:rPr>
-        <w:t xml:space="preserve"> model. The data it has been fine-tuned on 300 hours of the Switchboard corpus. This is a telephone speech corpus that contains noisy data. This model has been chosen to see exactly how robust a robust model is when transcribing ATC data. </w:t>
+        <w:t>/wav2vec2-large-robust model.</w:t>
+      </w:r>
+      <w:r>
+        <w:rPr>
+          <w:lang w:val="en-GB"/>
+        </w:rPr>
+        <w:t xml:space="preserve"> The latest update to this model was 5 months ago.</w:t>
+      </w:r>
+      <w:r>
+        <w:rPr>
+          <w:lang w:val="en-GB"/>
+        </w:rPr>
+        <w:t xml:space="preserve"> The data it has been fine-tuned on 300 hours of the Switchboard corpus. This is a telephone speech corpus that contains noisy data. This model has been chosen to see exactly how robust a robust model is when transcribing ATC data. </w:t>
+      </w:r>
+    </w:p>
+    <w:p>
+      <w:pPr>
+        <w:rPr>
+          <w:lang w:val="en-GB"/>
+        </w:rPr>
+      </w:pPr>
+      <w:proofErr w:type="spellStart"/>
+      <w:r>
+        <w:rPr>
+          <w:u w:val="single"/>
+          <w:lang w:val="en-GB"/>
+        </w:rPr>
+        <w:t>h</w:t>
+      </w:r>
+      <w:r>
+        <w:rPr>
+          <w:u w:val="single"/>
+          <w:lang w:val="en-GB"/>
+        </w:rPr>
+        <w:t>u</w:t>
+      </w:r>
+      <w:r>
+        <w:rPr>
+          <w:u w:val="single"/>
+          <w:lang w:val="en-GB"/>
+        </w:rPr>
+        <w:t>BERT</w:t>
+      </w:r>
+      <w:proofErr w:type="spellEnd"/>
+      <w:r>
+        <w:rPr>
+          <w:lang w:val="en-GB"/>
+        </w:rPr>
+        <w:t>:</w:t>
+      </w:r>
+      <w:r>
+        <w:rPr>
+          <w:lang w:val="en-GB"/>
+        </w:rPr>
+        <w:t xml:space="preserve"> </w:t>
+      </w:r>
+      <w:proofErr w:type="spellStart"/>
+      <w:r>
+        <w:rPr>
+          <w:lang w:val="en-GB"/>
+        </w:rPr>
+        <w:t>facebook</w:t>
+      </w:r>
+      <w:proofErr w:type="spellEnd"/>
+      <w:r>
+        <w:rPr>
+          <w:lang w:val="en-GB"/>
+        </w:rPr>
+        <w:t>/hubert-large-ls960-ft</w:t>
+      </w:r>
+      <w:r>
+        <w:rPr>
+          <w:lang w:val="en-GB"/>
+        </w:rPr>
+        <w:t xml:space="preserve">. </w:t>
+      </w:r>
+      <w:r>
+        <w:rPr>
+          <w:lang w:val="en-GB"/>
+        </w:rPr>
+        <w:br/>
+      </w:r>
+      <w:r>
+        <w:rPr>
+          <w:lang w:val="en-GB"/>
+        </w:rPr>
+        <w:t xml:space="preserve">This model has been fine-tuned on 960 hours of </w:t>
+      </w:r>
+      <w:proofErr w:type="spellStart"/>
+      <w:r>
+        <w:rPr>
+          <w:lang w:val="en-GB"/>
+        </w:rPr>
+        <w:t>Librispeech</w:t>
+      </w:r>
+      <w:proofErr w:type="spellEnd"/>
+      <w:r>
+        <w:rPr>
+          <w:lang w:val="en-GB"/>
+        </w:rPr>
+        <w:t xml:space="preserve"> data</w:t>
+      </w:r>
+      <w:r>
+        <w:rPr>
+          <w:lang w:val="en-GB"/>
+        </w:rPr>
+        <w:t xml:space="preserve"> and had its currently last update three months ago</w:t>
+      </w:r>
+      <w:r>
+        <w:rPr>
+          <w:lang w:val="en-GB"/>
+        </w:rPr>
+        <w:t xml:space="preserve">. The </w:t>
+      </w:r>
+      <w:proofErr w:type="spellStart"/>
+      <w:r>
+        <w:rPr>
+          <w:lang w:val="en-GB"/>
+        </w:rPr>
+        <w:t>huBERT</w:t>
+      </w:r>
+      <w:proofErr w:type="spellEnd"/>
+      <w:r>
+        <w:rPr>
+          <w:lang w:val="en-GB"/>
+        </w:rPr>
+        <w:t xml:space="preserve"> model follows the </w:t>
+      </w:r>
+      <w:r>
+        <w:rPr>
+          <w:lang w:val="en-GB"/>
+        </w:rPr>
+        <w:t xml:space="preserve">Wav2Vec2 </w:t>
+      </w:r>
+      <w:r>
+        <w:rPr>
+          <w:lang w:val="en-GB"/>
+        </w:rPr>
+        <w:t>architecture</w:t>
+      </w:r>
+      <w:r>
+        <w:rPr>
+          <w:lang w:val="en-GB"/>
+        </w:rPr>
+        <w:t xml:space="preserve"> and</w:t>
+      </w:r>
+      <w:r>
+        <w:rPr>
+          <w:lang w:val="en-GB"/>
+        </w:rPr>
+        <w:t xml:space="preserve"> extends upon it.</w:t>
+      </w:r>
+      <w:r>
+        <w:rPr>
+          <w:lang w:val="en-GB"/>
+        </w:rPr>
+        <w:t xml:space="preserve"> </w:t>
+      </w:r>
+      <w:proofErr w:type="spellStart"/>
+      <w:r>
+        <w:rPr>
+          <w:lang w:val="en-GB"/>
+        </w:rPr>
+        <w:t>huBERT</w:t>
+      </w:r>
+      <w:r>
+        <w:rPr>
+          <w:lang w:val="en-GB"/>
+        </w:rPr>
+        <w:t>’s</w:t>
+      </w:r>
+      <w:proofErr w:type="spellEnd"/>
+      <w:r>
+        <w:rPr>
+          <w:lang w:val="en-GB"/>
+        </w:rPr>
+        <w:t xml:space="preserve"> training process is fundamentally different from Wav2Vec2, which the specifics of are out of scope</w:t>
+      </w:r>
+      <w:r>
+        <w:rPr>
+          <w:lang w:val="en-GB"/>
+        </w:rPr>
+        <w:t xml:space="preserve">. </w:t>
+      </w:r>
+      <w:r>
+        <w:rPr>
+          <w:lang w:val="en-GB"/>
+        </w:rPr>
+        <w:t xml:space="preserve">It has been shown that the model either improves or matches the performance of Wav2Vec2 </w:t>
+      </w:r>
+      <w:sdt>
+        <w:sdtPr>
+          <w:rPr>
+            <w:color w:val="000000"/>
+            <w:lang w:val="en-GB"/>
+          </w:rPr>
+          <w:tag w:val="MENDELEY_CITATION_v3_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"/>
+          <w:id w:val="-118219693"/>
+          <w:placeholder>
+            <w:docPart w:val="DefaultPlaceholder_-1854013440"/>
+          </w:placeholder>
+        </w:sdtPr>
+        <w:sdtContent>
+          <w:r>
+            <w:rPr>
+              <w:color w:val="000000"/>
+              <w:lang w:val="en-GB"/>
+            </w:rPr>
+            <w:t>(Hsu et al., 2021)</w:t>
+          </w:r>
+        </w:sdtContent>
+      </w:sdt>
+      <w:r>
+        <w:rPr>
+          <w:lang w:val="en-GB"/>
+        </w:rPr>
+        <w:t xml:space="preserve">, so it is interesting to see </w:t>
+      </w:r>
+      <w:r>
+        <w:rPr>
+          <w:lang w:val="en-GB"/>
+        </w:rPr>
+        <w:t>if</w:t>
+      </w:r>
+      <w:r>
+        <w:rPr>
+          <w:lang w:val="en-GB"/>
+        </w:rPr>
+        <w:t xml:space="preserve"> it performs </w:t>
+      </w:r>
+      <w:r>
+        <w:rPr>
+          <w:lang w:val="en-GB"/>
+        </w:rPr>
+        <w:t xml:space="preserve">better than the base and robust model </w:t>
+      </w:r>
+      <w:r>
+        <w:rPr>
+          <w:lang w:val="en-GB"/>
+        </w:rPr>
+        <w:t>on transcribing ATC data.</w:t>
+      </w:r>
+      <w:r>
+        <w:rPr>
+          <w:lang w:val="en-GB"/>
+        </w:rPr>
+        <w:t xml:space="preserve"> </w:t>
+      </w:r>
+    </w:p>
+    <w:p>
+      <w:pPr>
+        <w:rPr>
+          <w:lang w:val="en-GB"/>
+        </w:rPr>
+      </w:pPr>
+      <w:r>
+        <w:rPr>
+          <w:u w:val="single"/>
+          <w:lang w:val="en-GB"/>
+        </w:rPr>
+        <w:lastRenderedPageBreak/>
+        <w:t>XLS-R</w:t>
+      </w:r>
+      <w:r>
+        <w:rPr>
+          <w:lang w:val="en-GB"/>
+        </w:rPr>
+        <w:t>:</w:t>
+      </w:r>
+      <w:r>
+        <w:rPr>
+          <w:lang w:val="en-GB"/>
+        </w:rPr>
+        <w:t xml:space="preserve"> </w:t>
+      </w:r>
+      <w:proofErr w:type="spellStart"/>
+      <w:r>
+        <w:rPr>
+          <w:lang w:val="en-GB"/>
+        </w:rPr>
+        <w:t>jonatasgrosman</w:t>
+      </w:r>
+      <w:proofErr w:type="spellEnd"/>
+      <w:r>
+        <w:rPr>
+          <w:lang w:val="en-GB"/>
+        </w:rPr>
+        <w:t>/wav2vec2-large-xlsr-53-english</w:t>
+      </w:r>
+      <w:r>
+        <w:rPr>
+          <w:lang w:val="en-GB"/>
+        </w:rPr>
+        <w:t>.</w:t>
+      </w:r>
+      <w:r>
+        <w:rPr>
+          <w:lang w:val="en-GB"/>
+        </w:rPr>
+        <w:br/>
+      </w:r>
+      <w:r>
+        <w:rPr>
+          <w:lang w:val="en-GB"/>
+        </w:rPr>
+        <w:t xml:space="preserve">The XLS-R model has been used for learning multilingual speech representation, dialect identification and accent identification </w:t>
+      </w:r>
+      <w:sdt>
+        <w:sdtPr>
+          <w:rPr>
+            <w:lang w:val="en-GB"/>
+          </w:rPr>
+          <w:tag w:val="MENDELEY_CITATION_v3_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"/>
+          <w:id w:val="-1307769778"/>
+          <w:placeholder>
+            <w:docPart w:val="DefaultPlaceholder_-1854013440"/>
+          </w:placeholder>
+        </w:sdtPr>
+        <w:sdtContent>
+          <w:r>
+            <w:rPr>
+              <w:rFonts w:eastAsia="Times New Roman"/>
+              <w:lang w:val="en-US"/>
+            </w:rPr>
+            <w:t>(Pascal &amp; Dominique, 2021)</w:t>
+          </w:r>
+        </w:sdtContent>
+      </w:sdt>
+      <w:r>
+        <w:rPr>
+          <w:lang w:val="en-GB"/>
+        </w:rPr>
+        <w:t xml:space="preserve">. These challenges are apparent in ATC transcription as well, even though they are not the main objectives. The XLS-R model has been chosen, because the architecture uses </w:t>
+      </w:r>
+      <w:r>
+        <w:rPr>
+          <w:lang w:val="en-GB"/>
+        </w:rPr>
+        <w:t>contrastive learning</w:t>
+      </w:r>
+      <w:r>
+        <w:rPr>
+          <w:lang w:val="en-GB"/>
+        </w:rPr>
+        <w:t xml:space="preserve"> and might perform better compared to the other models</w:t>
+      </w:r>
+      <w:r>
+        <w:rPr>
+          <w:lang w:val="en-GB"/>
+        </w:rPr>
+        <w:t xml:space="preserve"> as a result</w:t>
+      </w:r>
+      <w:r>
+        <w:rPr>
+          <w:lang w:val="en-GB"/>
+        </w:rPr>
+        <w:t xml:space="preserve">. This specific model is updated regularly, with the last update </w:t>
+      </w:r>
+      <w:r>
+        <w:rPr>
+          <w:lang w:val="en-GB"/>
+        </w:rPr>
+        <w:t>pushed to HF</w:t>
+      </w:r>
+      <w:r>
+        <w:rPr>
+          <w:lang w:val="en-GB"/>
+        </w:rPr>
+        <w:t xml:space="preserve"> being less than a month </w:t>
+      </w:r>
+      <w:r>
+        <w:rPr>
+          <w:lang w:val="en-GB"/>
+        </w:rPr>
+        <w:t xml:space="preserve">ago </w:t>
+      </w:r>
+      <w:r>
+        <w:rPr>
+          <w:lang w:val="en-GB"/>
+        </w:rPr>
+        <w:t xml:space="preserve">since </w:t>
+      </w:r>
+      <w:r>
+        <w:rPr>
+          <w:lang w:val="en-GB"/>
+        </w:rPr>
+        <w:t>beginning research</w:t>
+      </w:r>
+      <w:r>
+        <w:rPr>
+          <w:lang w:val="en-GB"/>
+        </w:rPr>
+        <w:t>.</w:t>
+      </w:r>
+      <w:r>
+        <w:rPr>
+          <w:lang w:val="en-GB"/>
+        </w:rPr>
+        <w:t xml:space="preserve"> </w:t>
+      </w:r>
+      <w:r>
+        <w:rPr>
+          <w:lang w:val="en-GB"/>
+        </w:rPr>
+        <w:t xml:space="preserve">  </w:t>
+      </w:r>
+    </w:p>
+    <w:p>
+      <w:pPr>
+        <w:rPr>
+          <w:lang w:val="en-GB"/>
+        </w:rPr>
+      </w:pPr>
+      <w:r>
+        <w:rPr>
+          <w:b/>
+          <w:bCs/>
+          <w:lang w:val="en-GB"/>
+        </w:rPr>
+        <w:t>Evaluation</w:t>
+      </w:r>
+      <w:r>
+        <w:rPr>
+          <w:b/>
+          <w:bCs/>
+          <w:lang w:val="en-GB"/>
+        </w:rPr>
+        <w:br/>
+      </w:r>
+      <w:r>
+        <w:rPr>
+          <w:lang w:val="en-GB"/>
+        </w:rPr>
+        <w:t>WER and CER -&gt; why not other metrics, like Glue or Bleu</w:t>
+      </w:r>
+    </w:p>
+    <w:p>
+      <w:pPr>
+        <w:rPr>
+          <w:lang w:val="en-GB"/>
+        </w:rPr>
+      </w:pPr>
+      <w:r>
+        <w:rPr>
+          <w:lang w:val="en-GB"/>
+        </w:rPr>
+        <w:t>Evaluation of the model transcriptions was done by using the Word Error Rate (WER) and Character Error Rate (CER)</w:t>
+      </w:r>
+      <w:r>
+        <w:rPr>
+          <w:lang w:val="en-GB"/>
+        </w:rPr>
+        <w:t xml:space="preserve">. These are the standard for ASR models as the accuracy from speech to text is the most important. Metrics such as Glue or Bleu are not useful here, as they give information on the meaning of the output text compared to the reference text. These metrics are not needed in our ASR models and are thus omitted. </w:t>
       </w:r>
       <w:bookmarkStart w:id="4" w:name="_GoBack"/>
       <w:bookmarkEnd w:id="4"/>
@@ -4832,46 +5211,6 @@
     <w:p>
       <w:pPr>
         <w:rPr>
-          <w:lang w:val="en-GB"/>
-        </w:rPr>
-      </w:pPr>
-      <w:r>
-        <w:rPr>
-          <w:u w:val="single"/>
-          <w:lang w:val="en-GB"/>
-        </w:rPr>
-        <w:t>Hubert</w:t>
-      </w:r>
-      <w:r>
-        <w:rPr>
-          <w:lang w:val="en-GB"/>
-        </w:rPr>
-        <w:t>:</w:t>
-      </w:r>
-    </w:p>
-    <w:p>
-      <w:pPr>
-        <w:rPr>
-          <w:lang w:val="en-GB"/>
-        </w:rPr>
-      </w:pPr>
-      <w:r>
-        <w:rPr>
-          <w:u w:val="single"/>
-          <w:lang w:val="en-GB"/>
-        </w:rPr>
-        <w:t>XLS-R</w:t>
-      </w:r>
-      <w:r>
-        <w:rPr>
-          <w:lang w:val="en-GB"/>
-        </w:rPr>
-        <w:t>:</w:t>
-      </w:r>
-    </w:p>
-    <w:p>
-      <w:pPr>
-        <w:rPr>
           <w:b/>
           <w:bCs/>
           <w:lang w:val="en-GB"/>
@@ -4883,32 +5222,82 @@
           <w:bCs/>
           <w:lang w:val="en-GB"/>
         </w:rPr>
-        <w:t>Transcribing</w:t>
-      </w:r>
+        <w:t>Fine-tuning</w:t>
+      </w:r>
+      <w:r>
+        <w:rPr>
+          <w:lang w:val="en-GB"/>
+        </w:rPr>
+        <w:t xml:space="preserve">, </w:t>
+      </w:r>
+      <w:r>
+        <w:rPr>
+          <w:lang w:val="en-GB"/>
+        </w:rPr>
+        <w:t>hyperparameters</w:t>
+      </w:r>
+      <w:r>
+        <w:rPr>
+          <w:lang w:val="en-GB"/>
+        </w:rPr>
+        <w:t xml:space="preserve"> which ones and why not change them and test</w:t>
+      </w:r>
+      <w:r>
+        <w:rPr>
+          <w:lang w:val="en-GB"/>
+        </w:rPr>
+        <w:t xml:space="preserve">, use of </w:t>
+      </w:r>
+      <w:proofErr w:type="spellStart"/>
+      <w:r>
+        <w:rPr>
+          <w:lang w:val="en-GB"/>
+        </w:rPr>
+        <w:t>HuggingFace</w:t>
+      </w:r>
+      <w:proofErr w:type="spellEnd"/>
+    </w:p>
+    <w:p>
+      <w:pPr>
+        <w:rPr>
+          <w:lang w:val="en-GB"/>
+        </w:rPr>
+      </w:pPr>
       <w:r>
         <w:rPr>
           <w:b/>
           <w:bCs/>
           <w:lang w:val="en-GB"/>
         </w:rPr>
-        <w:br/>
-      </w:r>
-    </w:p>
-    <w:p>
-      <w:pPr>
+        <w:t>Addition</w:t>
+      </w:r>
+      <w:r>
+        <w:rPr>
+          <w:lang w:val="en-GB"/>
+        </w:rPr>
+        <w:t xml:space="preserve"> </w:t>
+      </w:r>
+      <w:r>
         <w:rPr>
           <w:b/>
           <w:bCs/>
           <w:lang w:val="en-GB"/>
         </w:rPr>
-      </w:pPr>
+        <w:t>Language</w:t>
+      </w:r>
+      <w:r>
+        <w:rPr>
+          <w:lang w:val="en-GB"/>
+        </w:rPr>
+        <w:t xml:space="preserve"> </w:t>
+      </w:r>
       <w:r>
         <w:rPr>
           <w:b/>
           <w:bCs/>
           <w:lang w:val="en-GB"/>
         </w:rPr>
-        <w:t>Evaluation</w:t>
+        <w:t>model</w:t>
       </w:r>
       <w:r>
         <w:rPr>
@@ -4918,6 +5307,165 @@
         </w:rPr>
         <w:br/>
       </w:r>
+      <w:r>
+        <w:rPr>
+          <w:lang w:val="en-GB"/>
+        </w:rPr>
+        <w:t>5-grams, low word count</w:t>
+      </w:r>
+    </w:p>
+    <w:p>
+      <w:pPr>
+        <w:rPr>
+          <w:lang w:val="en-GB"/>
+        </w:rPr>
+      </w:pPr>
+    </w:p>
+    <w:p>
+      <w:pPr>
+        <w:rPr>
+          <w:lang w:val="en-GB"/>
+        </w:rPr>
+      </w:pPr>
+    </w:p>
+    <w:p>
+      <w:pPr>
+        <w:rPr>
+          <w:lang w:val="en-GB"/>
+        </w:rPr>
+      </w:pPr>
+    </w:p>
+    <w:p>
+      <w:pPr>
+        <w:rPr>
+          <w:lang w:val="en-GB"/>
+        </w:rPr>
+      </w:pPr>
+    </w:p>
+    <w:p>
+      <w:pPr>
+        <w:rPr>
+          <w:lang w:val="en-GB"/>
+        </w:rPr>
+      </w:pPr>
+    </w:p>
+    <w:p>
+      <w:pPr>
+        <w:rPr>
+          <w:lang w:val="en-GB"/>
+        </w:rPr>
+      </w:pPr>
+    </w:p>
+    <w:p>
+      <w:pPr>
+        <w:rPr>
+          <w:lang w:val="en-GB"/>
+        </w:rPr>
+      </w:pPr>
+    </w:p>
+    <w:p>
+      <w:pPr>
+        <w:rPr>
+          <w:lang w:val="en-GB"/>
+        </w:rPr>
+      </w:pPr>
+    </w:p>
+    <w:p>
+      <w:pPr>
+        <w:rPr>
+          <w:lang w:val="en-GB"/>
+        </w:rPr>
+      </w:pPr>
+    </w:p>
+    <w:p>
+      <w:pPr>
+        <w:rPr>
+          <w:lang w:val="en-GB"/>
+        </w:rPr>
+      </w:pPr>
+    </w:p>
+    <w:p>
+      <w:pPr>
+        <w:rPr>
+          <w:lang w:val="en-GB"/>
+        </w:rPr>
+      </w:pPr>
+    </w:p>
+    <w:p>
+      <w:pPr>
+        <w:rPr>
+          <w:lang w:val="en-GB"/>
+        </w:rPr>
+      </w:pPr>
+    </w:p>
+    <w:p>
+      <w:pPr>
+        <w:rPr>
+          <w:lang w:val="en-GB"/>
+        </w:rPr>
+      </w:pPr>
+    </w:p>
+    <w:p>
+      <w:pPr>
+        <w:pStyle w:val="Heading1"/>
+        <w:rPr>
+          <w:lang w:val="en-GB"/>
+        </w:rPr>
+      </w:pPr>
+      <w:bookmarkStart w:id="5" w:name="_Toc111542466"/>
+      <w:r>
+        <w:rPr>
+          <w:lang w:val="en-GB"/>
+        </w:rPr>
+        <w:t>Experiments</w:t>
+      </w:r>
+      <w:bookmarkEnd w:id="5"/>
+    </w:p>
+    <w:p>
+      <w:pPr>
+        <w:pStyle w:val="Heading2"/>
+        <w:rPr>
+          <w:lang w:val="en-GB"/>
+        </w:rPr>
+      </w:pPr>
+      <w:bookmarkStart w:id="6" w:name="_Toc111542467"/>
+      <w:r>
+        <w:rPr>
+          <w:lang w:val="en-GB"/>
+        </w:rPr>
+        <w:t>Data</w:t>
+      </w:r>
+      <w:bookmarkEnd w:id="6"/>
+    </w:p>
+    <w:p>
+      <w:pPr>
+        <w:rPr>
+          <w:lang w:val="en-GB"/>
+        </w:rPr>
+      </w:pPr>
+    </w:p>
+    <w:p>
+      <w:pPr>
+        <w:rPr>
+          <w:lang w:val="en-GB"/>
+        </w:rPr>
+      </w:pPr>
+    </w:p>
+    <w:p>
+      <w:pPr>
+        <w:pStyle w:val="Heading2"/>
+        <w:rPr>
+          <w:lang w:val="en-GB"/>
+        </w:rPr>
+      </w:pPr>
+      <w:bookmarkStart w:id="7" w:name="_Toc111542468"/>
+      <w:r>
+        <w:rPr>
+          <w:lang w:val="en-GB"/>
+        </w:rPr>
+        <w:t>Settings</w:t>
+      </w:r>
+      <w:bookmarkEnd w:id="7"/>
     </w:p>
     <w:p>
       <w:pPr>
@@ -4927,253 +5475,60 @@
           <w:lang w:val="en-GB"/>
         </w:rPr>
       </w:pPr>
-      <w:r>
+    </w:p>
+    <w:p>
+      <w:pPr>
         <w:rPr>
           <w:b/>
           <w:bCs/>
           <w:lang w:val="en-GB"/>
         </w:rPr>
-        <w:t>Fine-tuning</w:t>
-      </w:r>
-      <w:r>
+      </w:pPr>
+    </w:p>
+    <w:p>
+      <w:pPr>
         <w:rPr>
           <w:b/>
           <w:bCs/>
           <w:lang w:val="en-GB"/>
         </w:rPr>
-        <w:br/>
-      </w:r>
-      <w:r>
-        <w:rPr>
-          <w:lang w:val="en-GB"/>
-        </w:rPr>
-        <w:t xml:space="preserve">what is fine-tuning, </w:t>
-      </w:r>
-      <w:r>
-        <w:rPr>
-          <w:lang w:val="en-GB"/>
-        </w:rPr>
-        <w:t xml:space="preserve">hyperparameters, use of </w:t>
-      </w:r>
-      <w:proofErr w:type="spellStart"/>
-      <w:r>
-        <w:rPr>
-          <w:lang w:val="en-GB"/>
-        </w:rPr>
-        <w:t>HuggingFace</w:t>
-      </w:r>
-      <w:proofErr w:type="spellEnd"/>
-    </w:p>
-    <w:p>
-      <w:pPr>
-        <w:rPr>
-          <w:lang w:val="en-GB"/>
-        </w:rPr>
-      </w:pPr>
-      <w:r>
+      </w:pPr>
+    </w:p>
+    <w:p>
+      <w:pPr>
         <w:rPr>
           <w:b/>
           <w:bCs/>
           <w:lang w:val="en-GB"/>
         </w:rPr>
-        <w:lastRenderedPageBreak/>
-        <w:t>Addition</w:t>
-      </w:r>
-      <w:r>
-        <w:rPr>
-          <w:lang w:val="en-GB"/>
-        </w:rPr>
-        <w:t xml:space="preserve"> </w:t>
-      </w:r>
-      <w:r>
+      </w:pPr>
+    </w:p>
+    <w:p>
+      <w:pPr>
         <w:rPr>
           <w:b/>
           <w:bCs/>
           <w:lang w:val="en-GB"/>
         </w:rPr>
-        <w:t>Language</w:t>
-      </w:r>
-      <w:r>
-        <w:rPr>
-          <w:lang w:val="en-GB"/>
-        </w:rPr>
-        <w:t xml:space="preserve"> </w:t>
-      </w:r>
-      <w:r>
+      </w:pPr>
+    </w:p>
+    <w:p>
+      <w:pPr>
         <w:rPr>
           <w:b/>
           <w:bCs/>
           <w:lang w:val="en-GB"/>
         </w:rPr>
-        <w:t>model</w:t>
-      </w:r>
-      <w:r>
+      </w:pPr>
+    </w:p>
+    <w:p>
+      <w:pPr>
         <w:rPr>
           <w:b/>
           <w:bCs/>
           <w:lang w:val="en-GB"/>
         </w:rPr>
-        <w:br/>
-      </w:r>
-      <w:r>
-        <w:rPr>
-          <w:lang w:val="en-GB"/>
-        </w:rPr>
-        <w:t>5-grams, low word count</w:t>
-      </w:r>
-    </w:p>
-    <w:p>
-      <w:pPr>
-        <w:rPr>
-          <w:lang w:val="en-GB"/>
-        </w:rPr>
-      </w:pPr>
-    </w:p>
-    <w:p>
-      <w:pPr>
-        <w:rPr>
-          <w:lang w:val="en-GB"/>
-        </w:rPr>
-      </w:pPr>
-    </w:p>
-    <w:p>
-      <w:pPr>
-        <w:rPr>
-          <w:lang w:val="en-GB"/>
-        </w:rPr>
-      </w:pPr>
-    </w:p>
-    <w:p>
-      <w:pPr>
-        <w:rPr>
-          <w:lang w:val="en-GB"/>
-        </w:rPr>
-      </w:pPr>
-    </w:p>
-    <w:p>
-      <w:pPr>
-        <w:rPr>
-          <w:lang w:val="en-GB"/>
-        </w:rPr>
-      </w:pPr>
-    </w:p>
-    <w:p>
-      <w:pPr>
-        <w:rPr>
-          <w:lang w:val="en-GB"/>
-        </w:rPr>
-      </w:pPr>
-    </w:p>
-    <w:p>
-      <w:pPr>
-        <w:rPr>
-          <w:lang w:val="en-GB"/>
-        </w:rPr>
-      </w:pPr>
-    </w:p>
-    <w:p>
-      <w:pPr>
-        <w:rPr>
-          <w:lang w:val="en-GB"/>
-        </w:rPr>
-      </w:pPr>
-    </w:p>
-    <w:p>
-      <w:pPr>
-        <w:rPr>
-          <w:lang w:val="en-GB"/>
-        </w:rPr>
-      </w:pPr>
-    </w:p>
-    <w:p>
-      <w:pPr>
-        <w:rPr>
-          <w:lang w:val="en-GB"/>
-        </w:rPr>
-      </w:pPr>
-    </w:p>
-    <w:p>
-      <w:pPr>
-        <w:rPr>
-          <w:lang w:val="en-GB"/>
-        </w:rPr>
-      </w:pPr>
-    </w:p>
-    <w:p>
-      <w:pPr>
-        <w:rPr>
-          <w:lang w:val="en-GB"/>
-        </w:rPr>
-      </w:pPr>
-    </w:p>
-    <w:p>
-      <w:pPr>
-        <w:rPr>
-          <w:lang w:val="en-GB"/>
-        </w:rPr>
-      </w:pPr>
-    </w:p>
-    <w:p>
-      <w:pPr>
-        <w:pStyle w:val="Heading1"/>
-        <w:rPr>
-          <w:lang w:val="en-GB"/>
-        </w:rPr>
-      </w:pPr>
-      <w:bookmarkStart w:id="5" w:name="_Toc111542466"/>
-      <w:r>
-        <w:rPr>
-          <w:lang w:val="en-GB"/>
-        </w:rPr>
-        <w:t>Experiments</w:t>
-      </w:r>
-      <w:bookmarkEnd w:id="5"/>
-    </w:p>
-    <w:p>
-      <w:pPr>
-        <w:pStyle w:val="Heading2"/>
-        <w:rPr>
-          <w:lang w:val="en-GB"/>
-        </w:rPr>
-      </w:pPr>
-      <w:bookmarkStart w:id="6" w:name="_Toc111542467"/>
-      <w:r>
-        <w:rPr>
-          <w:lang w:val="en-GB"/>
-        </w:rPr>
-        <w:t>Data</w:t>
-      </w:r>
-      <w:bookmarkEnd w:id="6"/>
-    </w:p>
-    <w:p>
-      <w:pPr>
-        <w:rPr>
-          <w:lang w:val="en-GB"/>
-        </w:rPr>
-      </w:pPr>
-    </w:p>
-    <w:p>
-      <w:pPr>
-        <w:rPr>
-          <w:lang w:val="en-GB"/>
-        </w:rPr>
-      </w:pPr>
-    </w:p>
-    <w:p>
-      <w:pPr>
-        <w:pStyle w:val="Heading2"/>
-        <w:rPr>
-          <w:lang w:val="en-GB"/>
-        </w:rPr>
-      </w:pPr>
-      <w:bookmarkStart w:id="7" w:name="_Toc111542468"/>
-      <w:r>
-        <w:rPr>
-          <w:lang w:val="en-GB"/>
-        </w:rPr>
-        <w:t>Settings</w:t>
-      </w:r>
-      <w:bookmarkEnd w:id="7"/>
+      </w:pPr>
     </w:p>
     <w:p>
       <w:pPr>
@@ -5258,69 +5613,6 @@
     </w:p>
     <w:p>
       <w:pPr>
-        <w:rPr>
-          <w:b/>
-          <w:bCs/>
-          <w:lang w:val="en-GB"/>
-        </w:rPr>
-      </w:pPr>
-    </w:p>
-    <w:p>
-      <w:pPr>
-        <w:rPr>
-          <w:b/>
-          <w:bCs/>
-          <w:lang w:val="en-GB"/>
-        </w:rPr>
-      </w:pPr>
-    </w:p>
-    <w:p>
-      <w:pPr>
-        <w:rPr>
-          <w:b/>
-          <w:bCs/>
-          <w:lang w:val="en-GB"/>
-        </w:rPr>
-      </w:pPr>
-    </w:p>
-    <w:p>
-      <w:pPr>
-        <w:rPr>
-          <w:b/>
-          <w:bCs/>
-          <w:lang w:val="en-GB"/>
-        </w:rPr>
-      </w:pPr>
-    </w:p>
-    <w:p>
-      <w:pPr>
-        <w:rPr>
-          <w:b/>
-          <w:bCs/>
-          <w:lang w:val="en-GB"/>
-        </w:rPr>
-      </w:pPr>
-    </w:p>
-    <w:p>
-      <w:pPr>
-        <w:rPr>
-          <w:b/>
-          <w:bCs/>
-          <w:lang w:val="en-GB"/>
-        </w:rPr>
-      </w:pPr>
-    </w:p>
-    <w:p>
-      <w:pPr>
-        <w:rPr>
-          <w:b/>
-          <w:bCs/>
-          <w:lang w:val="en-GB"/>
-        </w:rPr>
-      </w:pPr>
-    </w:p>
-    <w:p>
-      <w:pPr>
         <w:pStyle w:val="Heading1"/>
         <w:rPr>
           <w:lang w:val="en-GB"/>
@@ -5331,6 +5623,7 @@
         <w:rPr>
           <w:lang w:val="en-GB"/>
         </w:rPr>
+        <w:lastRenderedPageBreak/>
         <w:t>Results</w:t>
       </w:r>
       <w:bookmarkEnd w:id="8"/>
@@ -5629,6 +5922,7 @@
           <w:color w:val="FF0000"/>
           <w:lang w:val="en-GB"/>
         </w:rPr>
+        <w:lastRenderedPageBreak/>
         <w:t xml:space="preserve">Finetune on more data or on different training settings, as </w:t>
       </w:r>
       <w:r>
@@ -5881,6 +6175,9 @@
         <w:br/>
       </w:r>
       <w:r>
+        <w:rPr>
+          <w:noProof/>
+        </w:rPr>
         <w:drawing>
           <wp:inline distT="0" distB="0" distL="0" distR="0" wp14:anchorId="45B8A3BE" wp14:editId="2CFB49B1">
             <wp:extent cx="5860415" cy="322580"/>
@@ -10444,6 +10741,32 @@
         </w:p>
       </w:docPartBody>
     </w:docPart>
+    <w:docPart>
+      <w:docPartPr>
+        <w:name w:val="DefaultPlaceholder_-1854013440"/>
+        <w:category>
+          <w:name w:val="General"/>
+          <w:gallery w:val="placeholder"/>
+        </w:category>
+        <w:types>
+          <w:type w:val="bbPlcHdr"/>
+        </w:types>
+        <w:behaviors>
+          <w:behavior w:val="content"/>
+        </w:behaviors>
+        <w:guid w:val="{05596FEB-3CB2-4D70-869E-3FEC53A21589}"/>
+      </w:docPartPr>
+      <w:docPartBody>
+        <w:p>
+          <w:r>
+            <w:rPr>
+              <w:rStyle w:val="PlaceholderText"/>
+            </w:rPr>
+            <w:t>Click or tap here to enter text.</w:t>
+          </w:r>
+        </w:p>
+      </w:docPartBody>
+    </w:docPart>
   </w:docParts>
 </w:glossaryDocument>
 </file>
@@ -10529,11 +10852,13 @@
     <w:rsid w:val="001C5705"/>
     <w:rsid w:val="0025566A"/>
     <w:rsid w:val="00440F6F"/>
+    <w:rsid w:val="00573ED7"/>
     <w:rsid w:val="00603F1B"/>
     <w:rsid w:val="008062DB"/>
     <w:rsid w:val="00AE16AB"/>
     <w:rsid w:val="00AE4D3D"/>
     <w:rsid w:val="00CE10B5"/>
+    <w:rsid w:val="00D35D0A"/>
     <w:rsid w:val="00D742D2"/>
     <w:rsid w:val="00DB26F7"/>
   </w:rsids>
@@ -10990,7 +11315,7 @@
     <w:basedOn w:val="DefaultParagraphFont"/>
     <w:uiPriority w:val="99"/>
     <w:semiHidden/>
-    <w:rsid w:val="00D742D2"/>
+    <w:rsid w:val="00D35D0A"/>
     <w:rPr>
       <w:color w:val="808080"/>
     </w:rPr>
@@ -11289,7 +11614,7 @@
     <we:reference id="wa104382081" version="1.46.0.0" store="" storeType="OMEX"/>
   </we:alternateReferences>
   <we:properties>
-    <we:property name="MENDELEY_CITATIONS" value="[{&quot;citationID&quot;:&quot;MENDELEY_CITATION_8e01ca9f-d0a6-4a41-b24c-019fc675ecc5&quot;,&quot;properties&quot;:{&quot;noteIndex&quot;:0},&quot;isEdited&quot;:false,&quot;manualOverride&quot;:{&quot;isManuallyOverridden&quot;:true,&quot;citeprocText&quot;:&quot;(Hofbauer et al., n.d.)&quot;,&quot;manualOverrideText&quot;:&quot;(Hofbauer et al., 2018&quot;},&quot;citationTag&quot;:&quot;MENDELEY_CITATION_v3_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&quot;,&quot;citationItems&quot;:[{&quot;id&quot;:&quot;7ed96c3e-7374-3993-84de-b63685558cd0&quot;,&quot;itemData&quot;:{&quot;type&quot;:&quot;report&quot;,&quot;id&quot;:&quot;7ed96c3e-7374-3993-84de-b63685558cd0&quot;,&quot;title&quot;:&quot;The ATCOSIM Corpus of Non-Prompted Clean Air Traffic Control Speech&quot;,&quot;author&quot;:[{&quot;family&quot;:&quot;Hofbauer&quot;,&quot;given&quot;:&quot;Konrad&quot;,&quot;parse-names&quot;:false,&quot;dropping-particle&quot;:&quot;&quot;,&quot;non-dropping-particle&quot;:&quot;&quot;},{&quot;family&quot;:&quot;Petrik&quot;,&quot;given&quot;:&quot;Stefan&quot;,&quot;parse-names&quot;:false,&quot;dropping-particle&quot;:&quot;&quot;,&quot;non-dropping-particle&quot;:&quot;&quot;},{&quot;family&quot;:&quot;Hering&quot;,&quot;given&quot;:&quot;Horst&quot;,&quot;parse-names&quot;:false,&quot;dropping-particle&quot;:&quot;&quot;,&quot;non-dropping-particle&quot;:&quot;&quot;}],&quot;abstract&quot;:&quot;Air traffic control (ATC) is based on voice communication between pilots and controllers and uses a highly task and domain specific language. Due to this very reason, spoken language technologies for ATC require domain-specific corpora, of which only few exist to this day. The ATCOSIM Air Traffic Control Simulation Speech corpus is a speech database of non-prompted and clean ATC operator speech. It consists of ten hours of speech data, which were recorded in typical ATC control room conditions during ATC real-time simulations. The database includes orthographic transcriptions and additional information on speakers and recording sessions. The ATCOSIM corpus is publicly available and provided online free of charge. In this paper, we first give an overview of ATC related corpora and their shortcomings. We then show the difficulties in obtaining operational ATC speech recordings and propose the use of existing ATC real-time simulations. We describe the recording, transcription, production and validation process of the ATCOSIM corpus, and outline an application example for automatic speech recognition in the ATC domain.&quot;,&quot;container-title-short&quot;:&quot;&quot;},&quot;isTemporary&quot;:false}]}]"/>
+    <we:property name="MENDELEY_CITATIONS" value="[{&quot;citationID&quot;:&quot;MENDELEY_CITATION_c083efb3-7b31-4109-90ad-ca02fecf8926&quot;,&quot;properties&quot;:{&quot;noteIndex&quot;:0},&quot;isEdited&quot;:false,&quot;manualOverride&quot;:{&quot;isManuallyOverridden&quot;:false,&quot;citeprocText&quot;:&quot;(Trentin &amp;#38; Gori, 2001)&quot;,&quot;manualOverrideText&quot;:&quot;&quot;},&quot;citationTag&quot;:&quot;MENDELEY_CITATION_v3_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&quot;,&quot;citationItems&quot;:[{&quot;id&quot;:&quot;da37aed5-83cd-3d03-bf76-8edff1575f9d&quot;,&quot;itemData&quot;:{&quot;type&quot;:&quot;report&quot;,&quot;id&quot;:&quot;da37aed5-83cd-3d03-bf76-8edff1575f9d&quot;,&quot;title&quot;:&quot;A survey of hybrid ANN/HMM models for automatic speech recognition&quot;,&quot;author&quot;:[{&quot;family&quot;:&quot;Trentin&quot;,&quot;given&quot;:&quot;Edmondo&quot;,&quot;parse-names&quot;:false,&quot;dropping-particle&quot;:&quot;&quot;,&quot;non-dropping-particle&quot;:&quot;&quot;},{&quot;family&quot;:&quot;Gori&quot;,&quot;given&quot;:&quot;Marco&quot;,&quot;parse-names&quot;:false,&quot;dropping-particle&quot;:&quot;&quot;,&quot;non-dropping-particle&quot;:&quot;&quot;}],&quot;container-title&quot;:&quot;Neurocomputing&quot;,&quot;container-title-short&quot;:&quot;Neurocomputing&quot;,&quot;issued&quot;:{&quot;date-parts&quot;:[[2001]]},&quot;number-of-pages&quot;:&quot;91-126&quot;,&quot;abstract&quot;:&quot;In spite of the advances accomplished throughout the last decades, automatic speech recognition (ASR) is still a challenging and di$cult task. In particular, recognition systems based on hidden Markov models (HMMs) are e!ective under many circumstances, but do su!er from some major limitations that limit applicability of ASR technology in real-world environments. Attempts were made to overcome these limitations with the adoption of arti\&quot;cial neural networks (ANN) as an alternative paradigm for ASR, but ANN were unsuccessful in dealing with long time-sequences of speech signals. Between the end of the 1980s and the beginning of the 1990s, some researchers began exploring a new research area, by combining HMMs and ANNs within a single, hybrid architecture. The goal in hybrid systems for ASR is to take advantage from the properties of both HMMs and ANNs, improving #exibility and recognition performance. A variety of di!erent architectures and novel training algorithms have been proposed in literature. This paper reviews a number of signi\&quot;cant hybrid models for ASR, putting together approaches and techniques from a highly specialistic and non-homogeneous literature. E!orts concentrate on describing and referencing architectures and algorithms, their advantages and limitations, as well as on categorizing them into broad classes. Early attempts to emulate HMMs by ANNs are \&quot;rst described. Then we focus on ANNs to estimate posterior probabilities of the states of an HMM and on`globalaon`globala optimization, where a single, overall training criterion is de\&quot;ned over the HMM and the ANNs. Connectionist vector quantization for discrete HMMs, and other more recent approaches are also reviewed. It is pointed out that, in addition to their theoretical interest, hybrid systems have been allowing for tangible improvements in recognition performance over the standard HMMs in di$cult and signi\&quot;cant benchmark tasks. (E. Trentin). 0925-2312/01/$-see front matter 2001 Elsevier Science B.V. All rights reserved. PII: S 0 9 2 5-2 3 1 2 (0 0) 0 0 3 0 8-8&quot;,&quot;volume&quot;:&quot;37&quot;},&quot;isTemporary&quot;:false}]},{&quot;citationID&quot;:&quot;MENDELEY_CITATION_39fae2e9-4d7a-4b6d-ab8d-b7e3fe8b0e7c&quot;,&quot;properties&quot;:{&quot;noteIndex&quot;:0},&quot;isEdited&quot;:false,&quot;manualOverride&quot;:{&quot;isManuallyOverridden&quot;:false,&quot;citeprocText&quot;:&quot;(Zuluaga-Gomez et al., 2020)&quot;,&quot;manualOverrideText&quot;:&quot;&quot;},&quot;citationTag&quot;:&quot;MENDELEY_CITATION_v3_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&quot;,&quot;citationItems&quot;:[{&quot;id&quot;:&quot;1df20b90-bee9-334b-9cb4-f374c131057f&quot;,&quot;itemData&quot;:{&quot;type&quot;:&quot;paper-conference&quot;,&quot;id&quot;:&quot;1df20b90-bee9-334b-9cb4-f374c131057f&quot;,&quot;title&quot;:&quot;Automatic Call Sign Detection: Matching Air Surveillance Data with Air Traffic Spoken Communications&quot;,&quot;author&quot;:[{&quot;family&quot;:&quot;Zuluaga-Gomez&quot;,&quot;given&quot;:&quot;Juan&quot;,&quot;parse-names&quot;:false,&quot;dropping-particle&quot;:&quot;&quot;,&quot;non-dropping-particle&quot;:&quot;&quot;},{&quot;family&quot;:&quot;Veselý&quot;,&quot;given&quot;:&quot;Karel&quot;,&quot;parse-names&quot;:false,&quot;dropping-particle&quot;:&quot;&quot;,&quot;non-dropping-particle&quot;:&quot;&quot;},{&quot;family&quot;:&quot;Blatt&quot;,&quot;given&quot;:&quot;Alexander&quot;,&quot;parse-names&quot;:false,&quot;dropping-particle&quot;:&quot;&quot;,&quot;non-dropping-particle&quot;:&quot;&quot;},{&quot;family&quot;:&quot;Motlicek&quot;,&quot;given&quot;:&quot;Petr&quot;,&quot;parse-names&quot;:false,&quot;dropping-particle&quot;:&quot;&quot;,&quot;non-dropping-particle&quot;:&quot;&quot;},{&quot;family&quot;:&quot;Klakow&quot;,&quot;given&quot;:&quot;Dietrich&quot;,&quot;parse-names&quot;:false,&quot;dropping-particle&quot;:&quot;&quot;,&quot;non-dropping-particle&quot;:&quot;&quot;},{&quot;family&quot;:&quot;Tart&quot;,&quot;given&quot;:&quot;Allan&quot;,&quot;parse-names&quot;:false,&quot;dropping-particle&quot;:&quot;&quot;,&quot;non-dropping-particle&quot;:&quot;&quot;},{&quot;family&quot;:&quot;Szöke&quot;,&quot;given&quot;:&quot;Igor&quot;,&quot;parse-names&quot;:false,&quot;dropping-particle&quot;:&quot;&quot;,&quot;non-dropping-particle&quot;:&quot;&quot;},{&quot;family&quot;:&quot;Prasad&quot;,&quot;given&quot;:&quot;Amrutha&quot;,&quot;parse-names&quot;:false,&quot;dropping-particle&quot;:&quot;&quot;,&quot;non-dropping-particle&quot;:&quot;&quot;},{&quot;family&quot;:&quot;Sarfjoo&quot;,&quot;given&quot;:&quot;Saeed&quot;,&quot;parse-names&quot;:false,&quot;dropping-particle&quot;:&quot;&quot;,&quot;non-dropping-particle&quot;:&quot;&quot;},{&quot;family&quot;:&quot;Kolčárek&quot;,&quot;given&quot;:&quot;Pavel&quot;,&quot;parse-names&quot;:false,&quot;dropping-particle&quot;:&quot;&quot;,&quot;non-dropping-particle&quot;:&quot;&quot;},{&quot;family&quot;:&quot;Kocour&quot;,&quot;given&quot;:&quot;Martin&quot;,&quot;parse-names&quot;:false,&quot;dropping-particle&quot;:&quot;&quot;,&quot;non-dropping-particle&quot;:&quot;&quot;},{&quot;family&quot;:&quot;Černocký&quot;,&quot;given&quot;:&quot;Honza&quot;,&quot;parse-names&quot;:false,&quot;dropping-particle&quot;:&quot;&quot;,&quot;non-dropping-particle&quot;:&quot;&quot;},{&quot;family&quot;:&quot;Cevenini&quot;,&quot;given&quot;:&quot;Claudia&quot;,&quot;parse-names&quot;:false,&quot;dropping-particle&quot;:&quot;&quot;,&quot;non-dropping-particle&quot;:&quot;&quot;},{&quot;family&quot;:&quot;Choukri&quot;,&quot;given&quot;:&quot;Khalid&quot;,&quot;parse-names&quot;:false,&quot;dropping-particle&quot;:&quot;&quot;,&quot;non-dropping-particle&quot;:&quot;&quot;},{&quot;family&quot;:&quot;Rigault&quot;,&quot;given&quot;:&quot;Mickael&quot;,&quot;parse-names&quot;:false,&quot;dropping-particle&quot;:&quot;&quot;,&quot;non-dropping-particle&quot;:&quot;&quot;},{&quot;family&quot;:&quot;Landis&quot;,&quot;given&quot;:&quot;Fabian&quot;,&quot;parse-names&quot;:false,&quot;dropping-particle&quot;:&quot;&quot;,&quot;non-dropping-particle&quot;:&quot;&quot;}],&quot;DOI&quot;:&quot;10.3390/proceedings2020059014&quot;,&quot;issued&quot;:{&quot;date-parts&quot;:[[2020,12,4]]},&quot;page&quot;:&quot;14&quot;,&quot;abstract&quot;:&quot;Voice communication is the main channel to exchange information between pilots and Air-Traffic Controllers (ATCos). Recently, several projects have explored the employment of speech recognition technology to automatically extract spoken key information such as call signs, commands, and values, which can be used to reduce ATCos’ workload and increase performance and safety in Air-Traffic Control (ATC)-related activities. Nevertheless, the collection of ATC speech data is very demanding, expensive, and limited to the intrinsic speakers’ characteristics. As a solution, this paper presents ATCO2, a project that aims to develop a unique platform to collect, organize, and pre-process ATC data collected from air space. Initially, the data are gathered directly through publicly accessible radio frequency channels with VHF receivers and LiveATC, which can be considered as an “unlimited-source” of low-quality data. The ATCO2 project explores employing context information such as radar and air surveillance data (collected with ADS-B and Mode S) from the OpenSky Network (OSN) to correlate call signs automatically extracted from voice communication with those available from ADS-B channels, to eventually increase the overall call sign detection rates. More specifically, the timestamp and location of the spoken command (issued by the ATCo by voice) are extracted, and a query is sent to the OSN server to retrieve the call sign tags in ICAO format for the airplanes corresponding to the given area. Then, a word sequence provided by an automatic speech recognition system is fed into a Natural Language Processing (NLP) based module together with the set of call signs available from the ADS-B channels. The NLP module extracts the call sign, command, and command arguments from the spoken utterance.&quot;,&quot;publisher&quot;:&quot;MDPI AG&quot;,&quot;container-title-short&quot;:&quot;&quot;},&quot;isTemporary&quot;:false}]},{&quot;citationID&quot;:&quot;MENDELEY_CITATION_e2866fa3-aacd-49ff-af49-b48105cc2f16&quot;,&quot;properties&quot;:{&quot;noteIndex&quot;:0},&quot;isEdited&quot;:false,&quot;manualOverride&quot;:{&quot;isManuallyOverridden&quot;:false,&quot;citeprocText&quot;:&quot;(Moritz et al., 2020)&quot;,&quot;manualOverrideText&quot;:&quot;&quot;},&quot;citationTag&quot;:&quot;MENDELEY_CITATION_v3_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&quot;,&quot;citationItems&quot;:[{&quot;id&quot;:&quot;da8b2774-e61b-36b7-8e6c-9ef82d3acf64&quot;,&quot;itemData&quot;:{&quot;type&quot;:&quot;book&quot;,&quot;id&quot;:&quot;da8b2774-e61b-36b7-8e6c-9ef82d3acf64&quot;,&quot;title&quot;:&quot;ICASSP 2020 - 2020 IEEE International Conference on Acoustics, Speech and Signal Processing (ICASSP)&quot;,&quot;author&quot;:[{&quot;family&quot;:&quot;Moritz&quot;,&quot;given&quot;:&quot;Niko&quot;,&quot;parse-names&quot;:false,&quot;dropping-particle&quot;:&quot;&quot;,&quot;non-dropping-particle&quot;:&quot;&quot;},{&quot;family&quot;:&quot;Hori&quot;,&quot;given&quot;:&quot;Takaaki&quot;,&quot;parse-names&quot;:false,&quot;dropping-particle&quot;:&quot;&quot;,&quot;non-dropping-particle&quot;:&quot;&quot;},{&quot;family&quot;:&quot;Roux&quot;,&quot;given&quot;:&quot;Jonathan&quot;,&quot;parse-names&quot;:false,&quot;dropping-particle&quot;:&quot;&quot;,&quot;non-dropping-particle&quot;:&quot;le&quot;}],&quot;ISBN&quot;:&quot;9781509066315&quot;,&quot;issued&quot;:{&quot;date-parts&quot;:[[2020]]},&quot;abstract&quot;:&quot;Title from content provider.&quot;,&quot;publisher&quot;:&quot;IEEE&quot;,&quot;container-title-short&quot;:&quot;&quot;},&quot;isTemporary&quot;:false}]},{&quot;citationID&quot;:&quot;MENDELEY_CITATION_196c1b66-11d1-47fe-b12f-f4ca62a15d01&quot;,&quot;properties&quot;:{&quot;noteIndex&quot;:0},&quot;isEdited&quot;:false,&quot;manualOverride&quot;:{&quot;isManuallyOverridden&quot;:false,&quot;citeprocText&quot;:&quot;(JIA et al., 2018)&quot;,&quot;manualOverrideText&quot;:&quot;&quot;},&quot;citationTag&quot;:&quot;MENDELEY_CITATION_v3_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&quot;,&quot;citationItems&quot;:[{&quot;id&quot;:&quot;63605285-dafa-3ed0-9ea7-b082f47728d4&quot;,&quot;itemData&quot;:{&quot;type&quot;:&quot;article-journal&quot;,&quot;id&quot;:&quot;63605285-dafa-3ed0-9ea7-b082f47728d4&quot;,&quot;title&quot;:&quot;Intelligent checking model of Chinese radiotelephony read-backs in civil aviation air traffic control&quot;,&quot;author&quot;:[{&quot;family&quot;:&quot;JIA&quot;,&quot;given&quot;:&quot;Guimin&quot;,&quot;parse-names&quot;:false,&quot;dropping-particle&quot;:&quot;&quot;,&quot;non-dropping-particle&quot;:&quot;&quot;},{&quot;family&quot;:&quot;CHENG&quot;,&quot;given&quot;:&quot;Fangyuan&quot;,&quot;parse-names&quot;:false,&quot;dropping-particle&quot;:&quot;&quot;,&quot;non-dropping-particle&quot;:&quot;&quot;},{&quot;family&quot;:&quot;YANG&quot;,&quot;given&quot;:&quot;Jinfeng&quot;,&quot;parse-names&quot;:false,&quot;dropping-particle&quot;:&quot;&quot;,&quot;non-dropping-particle&quot;:&quot;&quot;},{&quot;family&quot;:&quot;LI&quot;,&quot;given&quot;:&quot;Dan&quot;,&quot;parse-names&quot;:false,&quot;dropping-particle&quot;:&quot;&quot;,&quot;non-dropping-particle&quot;:&quot;&quot;}],&quot;container-title&quot;:&quot;Chinese Journal of Aeronautics&quot;,&quot;DOI&quot;:&quot;10.1016/j.cja.2018.10.001&quot;,&quot;ISSN&quot;:&quot;10009361&quot;,&quot;issued&quot;:{&quot;date-parts&quot;:[[2018,12,1]]},&quot;page&quot;:&quot;2280-2289&quot;,&quot;abstract&quot;:&quot;Federal Aviation Administration (FAA) and NASA technical reports indicate that the misunderstanding in radiotelephony communications is a primary causal factor associated with operation errors, and a sizable proportion of operation errors lead to read-back errors. We introduce deep learning method to solve this problem and propose a new semantic checking model based on Long Short-Time Memory network (LSTM) for intelligent read-back error checking. A mean-pooling layer is added to the traditional LSTM, so as to utilize the information obtained by all the hidden activation vectors, and also to improve the robustness of the semantic vector extracted by LSTM. A MultiLayer Perceptron (MLP) layer, which can maintain the information of different regions in the concatenated vectors obtained by the mean-pooling layer, is applied instead of traditional similarity function in the new model to express the semantic similarity of the read-back pairs quantitatively. The K-Nearest Neighbor (KNN) classifier is used to verify whether the read-back pairs are consistent in semantics according to the output of MLP layer. Extensive experiments are conducted and the results show that the proposed model is more effective and more robust than the traditional checking model to verify the semantic consistency of read-backs automatically.&quot;,&quot;publisher&quot;:&quot;Chinese Journal of Aeronautics&quot;,&quot;issue&quot;:&quot;12&quot;,&quot;volume&quot;:&quot;31&quot;,&quot;container-title-short&quot;:&quot;&quot;},&quot;isTemporary&quot;:false}]},{&quot;citationID&quot;:&quot;MENDELEY_CITATION_bacc6fd1-7a96-4b7b-ba33-bedfc83ea897&quot;,&quot;properties&quot;:{&quot;noteIndex&quot;:0},&quot;isEdited&quot;:false,&quot;manualOverride&quot;:{&quot;isManuallyOverridden&quot;:false,&quot;citeprocText&quot;:&quot;(Lin et al., 2021)&quot;,&quot;manualOverrideText&quot;:&quot;&quot;},&quot;citationTag&quot;:&quot;MENDELEY_CITATION_v3_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&quot;,&quot;citationItems&quot;:[{&quot;id&quot;:&quot;5e6c9865-77bb-3194-9a97-e276eb602e96&quot;,&quot;itemData&quot;:{&quot;type&quot;:&quot;article-journal&quot;,&quot;id&quot;:&quot;5e6c9865-77bb-3194-9a97-e276eb602e96&quot;,&quot;title&quot;:&quot;A Unified Framework for Multilingual Speech Recognition in Air Traffic Control Systems&quot;,&quot;author&quot;:[{&quot;family&quot;:&quot;Lin&quot;,&quot;given&quot;:&quot;Yi&quot;,&quot;parse-names&quot;:false,&quot;dropping-particle&quot;:&quot;&quot;,&quot;non-dropping-particle&quot;:&quot;&quot;},{&quot;family&quot;:&quot;Guo&quot;,&quot;given&quot;:&quot;Dongyue&quot;,&quot;parse-names&quot;:false,&quot;dropping-particle&quot;:&quot;&quot;,&quot;non-dropping-particle&quot;:&quot;&quot;},{&quot;family&quot;:&quot;Zhang&quot;,&quot;given&quot;:&quot;Jianwei&quot;,&quot;parse-names&quot;:false,&quot;dropping-particle&quot;:&quot;&quot;,&quot;non-dropping-particle&quot;:&quot;&quot;},{&quot;family&quot;:&quot;Chen&quot;,&quot;given&quot;:&quot;Zhengmao&quot;,&quot;parse-names&quot;:false,&quot;dropping-particle&quot;:&quot;&quot;,&quot;non-dropping-particle&quot;:&quot;&quot;},{&quot;family&quot;:&quot;Yang&quot;,&quot;given&quot;:&quot;Bo&quot;,&quot;parse-names&quot;:false,&quot;dropping-particle&quot;:&quot;&quot;,&quot;non-dropping-particle&quot;:&quot;&quot;}],&quot;container-title&quot;:&quot;IEEE Transactions on Neural Networks and Learning Systems&quot;,&quot;DOI&quot;:&quot;10.1109/TNNLS.2020.3015830&quot;,&quot;ISSN&quot;:&quot;21622388&quot;,&quot;PMID&quot;:&quot;32833649&quot;,&quot;issued&quot;:{&quot;date-parts&quot;:[[2021,8,1]]},&quot;page&quot;:&quot;3608-3620&quot;,&quot;abstract&quot;:&quot;This work focuses on robust speech recognition in air traffic control (ATC) by designing a novel processing paradigm to integrate multilingual speech recognition into a single framework using three cascaded modules: an acoustic model (AM), a pronunciation model (PM), and a language model (LM). The AM converts ATC speech into phoneme-based text sequences that the PM then translates into a word-based sequence, which is the ultimate goal of this research. The LM corrects both phoneme- and word-based errors in the decoding results. The AM, including the convolutional neural network (CNN) and recurrent neural network (RNN), considers the spatial and temporal dependences of the speech features and is trained by the connectionist temporal classification loss. To cope with radio transmission noise and diversity among speakers, a multiscale CNN architecture is proposed to fit the diverse data distributions and improve the performance. Phoneme-to-word translation is addressed via a proposed machine translation PM with an encoder-decoder architecture. RNN-based LMs are trained to consider the code-switching specificity of the ATC speech by building dependences with common words. We validate the proposed approach using large amounts of real Chinese and English ATC recordings and achieve a 3.95% label error rate on Chinese characters and English words, outperforming other popular approaches. The decoding efficiency is also comparable to that of the end-to-end model, and its generalizability is validated on several open corpora, making it suitable for real-time approaches to further support ATC applications, such as ATC prediction and safety checking.&quot;,&quot;publisher&quot;:&quot;Institute of Electrical and Electronics Engineers Inc.&quot;,&quot;issue&quot;:&quot;8&quot;,&quot;volume&quot;:&quot;32&quot;,&quot;container-title-short&quot;:&quot;&quot;},&quot;isTemporary&quot;:false}]},{&quot;citationID&quot;:&quot;MENDELEY_CITATION_8e01ca9f-d0a6-4a41-b24c-019fc675ecc5&quot;,&quot;properties&quot;:{&quot;noteIndex&quot;:0},&quot;isEdited&quot;:false,&quot;manualOverride&quot;:{&quot;isManuallyOverridden&quot;:true,&quot;citeprocText&quot;:&quot;(Hofbauer et al., n.d.)&quot;,&quot;manualOverrideText&quot;:&quot;(Hofbauer et al., 2018&quot;},&quot;citationTag&quot;:&quot;MENDELEY_CITATION_v3_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&quot;,&quot;citationItems&quot;:[{&quot;id&quot;:&quot;7ed96c3e-7374-3993-84de-b63685558cd0&quot;,&quot;itemData&quot;:{&quot;type&quot;:&quot;report&quot;,&quot;id&quot;:&quot;7ed96c3e-7374-3993-84de-b63685558cd0&quot;,&quot;title&quot;:&quot;The ATCOSIM Corpus of Non-Prompted Clean Air Traffic Control Speech&quot;,&quot;author&quot;:[{&quot;family&quot;:&quot;Hofbauer&quot;,&quot;given&quot;:&quot;Konrad&quot;,&quot;parse-names&quot;:false,&quot;dropping-particle&quot;:&quot;&quot;,&quot;non-dropping-particle&quot;:&quot;&quot;},{&quot;family&quot;:&quot;Petrik&quot;,&quot;given&quot;:&quot;Stefan&quot;,&quot;parse-names&quot;:false,&quot;dropping-particle&quot;:&quot;&quot;,&quot;non-dropping-particle&quot;:&quot;&quot;},{&quot;family&quot;:&quot;Hering&quot;,&quot;given&quot;:&quot;Horst&quot;,&quot;parse-names&quot;:false,&quot;dropping-particle&quot;:&quot;&quot;,&quot;non-dropping-particle&quot;:&quot;&quot;}],&quot;abstract&quot;:&quot;Air traffic control (ATC) is based on voice communication between pilots and controllers and uses a highly task and domain specific language. Due to this very reason, spoken language technologies for ATC require domain-specific corpora, of which only few exist to this day. The ATCOSIM Air Traffic Control Simulation Speech corpus is a speech database of non-prompted and clean ATC operator speech. It consists of ten hours of speech data, which were recorded in typical ATC control room conditions during ATC real-time simulations. The database includes orthographic transcriptions and additional information on speakers and recording sessions. The ATCOSIM corpus is publicly available and provided online free of charge. In this paper, we first give an overview of ATC related corpora and their shortcomings. We then show the difficulties in obtaining operational ATC speech recordings and propose the use of existing ATC real-time simulations. We describe the recording, transcription, production and validation process of the ATCOSIM corpus, and outline an application example for automatic speech recognition in the ATC domain.&quot;,&quot;container-title-short&quot;:&quot;&quot;},&quot;isTemporary&quot;:false}]},{&quot;citationID&quot;:&quot;MENDELEY_CITATION_73fa7ca8-ddec-4d8b-af9f-023cd6382482&quot;,&quot;properties&quot;:{&quot;noteIndex&quot;:0},&quot;isEdited&quot;:false,&quot;manualOverride&quot;:{&quot;isManuallyOverridden&quot;:false,&quot;citeprocText&quot;:&quot;(Hsu et al., 2021)&quot;,&quot;manualOverrideText&quot;:&quot;&quot;},&quot;citationTag&quot;:&quot;MENDELEY_CITATION_v3_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&quot;,&quot;citationItems&quot;:[{&quot;id&quot;:&quot;5548e6c7-a498-3404-8a74-19efa91c2f34&quot;,&quot;itemData&quot;:{&quot;type&quot;:&quot;article-journal&quot;,&quot;id&quot;:&quot;5548e6c7-a498-3404-8a74-19efa91c2f34&quot;,&quot;title&quot;:&quot;HuBERT: Self-Supervised Speech Representation Learning by Masked Prediction of Hidden Units&quot;,&quot;author&quot;:[{&quot;family&quot;:&quot;Hsu&quot;,&quot;given&quot;:&quot;Wei Ning&quot;,&quot;parse-names&quot;:false,&quot;dropping-particle&quot;:&quot;&quot;,&quot;non-dropping-particle&quot;:&quot;&quot;},{&quot;family&quot;:&quot;Bolte&quot;,&quot;given&quot;:&quot;Benjamin&quot;,&quot;parse-names&quot;:false,&quot;dropping-particle&quot;:&quot;&quot;,&quot;non-dropping-particle&quot;:&quot;&quot;},{&quot;family&quot;:&quot;Tsai&quot;,&quot;given&quot;:&quot;Yao Hung Hubert&quot;,&quot;parse-names&quot;:false,&quot;dropping-particle&quot;:&quot;&quot;,&quot;non-dropping-particle&quot;:&quot;&quot;},{&quot;family&quot;:&quot;Lakhotia&quot;,&quot;given&quot;:&quot;Kushal&quot;,&quot;parse-names&quot;:false,&quot;dropping-particle&quot;:&quot;&quot;,&quot;non-dropping-particle&quot;:&quot;&quot;},{&quot;family&quot;:&quot;Salakhutdinov&quot;,&quot;given&quot;:&quot;Ruslan&quot;,&quot;parse-names&quot;:false,&quot;dropping-particle&quot;:&quot;&quot;,&quot;non-dropping-particle&quot;:&quot;&quot;},{&quot;family&quot;:&quot;Mohamed&quot;,&quot;given&quot;:&quot;Abdelrahman&quot;,&quot;parse-names&quot;:false,&quot;dropping-particle&quot;:&quot;&quot;,&quot;non-dropping-particle&quot;:&quot;&quot;}],&quot;container-title&quot;:&quot;IEEE/ACM Transactions on Audio Speech and Language Processing&quot;,&quot;DOI&quot;:&quot;10.1109/TASLP.2021.3122291&quot;,&quot;ISSN&quot;:&quot;23299304&quot;,&quot;issued&quot;:{&quot;date-parts&quot;:[[2021]]},&quot;page&quot;:&quot;3451-3460&quot;,&quot;abstract&quot;:&quot;Self-supervised approaches for speech representation learning are challenged by three unique problems: (1) there are multiple sound units in each input utterance, (2) there is no lexicon of input sound units during the pre-training phase, and (3) sound units have variable lengths with no explicit segmentation. To deal with these three problems, we propose the Hidden-Unit BERT (HuBERT) approach for self-supervised speech representation learning, which utilizes an offline clustering step to provide aligned target labels for a BERT-like prediction loss. A key ingredient of our approach is applying the prediction loss over the masked regions only, which forces the model to learn a combined acoustic and language model over the continuous inputs. HuBERT relies primarily on the consistency of the unsupervised clustering step rather than the intrinsic quality of the assigned cluster labels. Starting with a simple k-means teacher of 100 clusters, and using two iterations of clustering, the HuBERT model either matches or improves upon the state-of-the-art wav2vec 2.0 performance on the Librispeech (960 h) and Libri-light (60,000 h) benchmarks with 10 min, 1 h, 10 h, 100 h, and 960 h fine-tuning subsets. Using a 1B parameter model, HuBERT shows up to 19% and 13% relative WER reduction on the more challenging dev-other and test-other evaluation subsets.12&quot;,&quot;publisher&quot;:&quot;Institute of Electrical and Electronics Engineers Inc.&quot;,&quot;volume&quot;:&quot;29&quot;,&quot;container-title-short&quot;:&quot;&quot;},&quot;isTemporary&quot;:false}]},{&quot;citationID&quot;:&quot;MENDELEY_CITATION_6c3532a7-5c74-4c2b-a8e0-fd42c8ec957d&quot;,&quot;properties&quot;:{&quot;noteIndex&quot;:0},&quot;isEdited&quot;:false,&quot;manualOverride&quot;:{&quot;isManuallyOverridden&quot;:false,&quot;citeprocText&quot;:&quot;(Pascal &amp;#38; Dominique, 2021)&quot;,&quot;manualOverrideText&quot;:&quot;&quot;},&quot;citationTag&quot;:&quot;MENDELEY_CITATION_v3_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&quot;,&quot;citationItems&quot;:[{&quot;id&quot;:&quot;811e8640-a9b8-3337-b0d9-8fd036872dcb&quot;,&quot;itemData&quot;:{&quot;type&quot;:&quot;report&quot;,&quot;id&quot;:&quot;811e8640-a9b8-3337-b0d9-8fd036872dcb&quot;,&quot;title&quot;:&quot;Bachelorarbeit (Informatik) Speech Classification using wav2vec 2.0&quot;,&quot;author&quot;:[{&quot;family&quot;:&quot;Pascal&quot;,&quot;given&quot;:&quot;Fivian&quot;,&quot;parse-names&quot;:false,&quot;dropping-particle&quot;:&quot;&quot;,&quot;non-dropping-particle&quot;:&quot;&quot;},{&quot;family&quot;:&quot;Dominique&quot;,&quot;given&quot;:&quot;Reiser&quot;,&quot;parse-names&quot;:false,&quot;dropping-particle&quot;:&quot;&quot;,&quot;non-dropping-particle&quot;:&quot;&quot;}],&quot;issued&quot;:{&quot;date-parts&quot;:[[2021]]},&quot;abstract&quot;:&quot;The Wav2Vec 2.0-XLSR-53 is a powerful model that was pre-trained to learn multilingual speech representation end-to-end in an unsupervised way. Dialect Identification (DID) and Accent Identification (AID) can be used to improve Automatic Speech Recognition (ASR) systems in languages with multiple distinctive dialects or accents. This thesis uses a classifier on top of wav2vec to classify speech. It is evaluated how the model performs when trained on low-resource datasets. Various experiments are conducted in the areas of AID in English and Spanish. In addition, evaluations were executed on short samples. To further explore the capabilities of wav2vec, an age and sex classifier is trained on German speech. The used corpora were extracted from Mozilla's Common Voice (Common Voice). Trained was on 1.5 up to 8 hours per class. An average F1-score of 0.396 could be achieved for English while classifying six accents. On seven Spanish accents, an F1-score of 0.266 was reached. In the area of sex identification, an F1-score of 0.90 was reached while achieving 0.360 for age identification with a Macro Averaged Mean Absolute Error (MAEM) of 0.982. The results show that it is possible to train a classifier on wav2vec. However, the achieved scores do not correspond to the desired values. It is shown that for training a better classifier, longer and more samples are needed. Furthermore, it is important for the collection of training-data that the samples contain recordings with freely-spoken speech that is not read from a text. Zusammenfassung Wav2Vec 2.0-XLSR-53 ist ein leistungsfähiges Modell, das pre-trained wurde, um mehr-sprachige Sprachrepräsentationen end-to-end zu erlernen. Dialekt-Identifikation (DID) und Akzent-Identifikation (AID) können verwendet werden, um automatische Spracher-kennungssysteme (ASR) in Sprachen mit mehreren ausgeprägten Dialekten oder Ak-zenten zu verbessern. In dieser Arbeit wird ein Klassifikator auf Basis von wav2vec verwendet, um Sprache zu klassifizieren. Es wird evaluiert, wie das Modell performt, wenn es auf Datensätzen mit geringen Ressourcen trainiert wird. Es werden verschiede-ne Experimente in den Bereichen AID in Englisch und Spanisch durchgeführt. Zusätzlich wurden Evaluationen auf kurzen Samples durchgeführt. Um die Fähigkeiten von wav2vec weiter zu untersuchen, wird ein Alters-und Geschlechtsklassifikator in deutscher Spra-che trainiert. Die verwendeten Korpora wurden aus Mozillas CommonVoice (Common Voice) extrahiert. Trainiert wurde auf 1.5 bis 8 Stunden pro Klasse. Bei der Klassifika-tion von sechs Akzenten konnte für Englisch ein durchschnittlicher F1-Score von 0.396 erreicht werden. Bei sieben spanischen Akzenten wurde ein F1-Score von 0.266 erreicht. Im Bereich der Geschlechtsidentifikation wurde ein F1-Score von 0,90 erreicht, während für die Altersidentifikation ein Wert von 0.360 mit einem Macro Averaged Mean Absolute Error (MAEM) von 0.982 erzielt wurde. Die Ergebnisse zeigen, dass es möglich ist, einen Klassifikator auf wav2vec zu trainieren, allerdings entsprechen die erreichten Scores nicht den gewünschten Werten. Es zeigt sich, dass für das Training eines besseren Klassifikators längere und mehr Audiodaten benötigt werden. Für die Sammlung von Trainingsdaten ist es wichtig, dass die Aufnahmen frei gesprochene Sprache enthalten, die nicht von einem Text abgelesen wurden.&quot;},&quot;isTemporary&quot;:false}]}]"/>
     <we:property name="MENDELEY_CITATIONS_STYLE" value="{&quot;id&quot;:&quot;https://www.zotero.org/styles/apa&quot;,&quot;title&quot;:&quot;American Psychological Association 7th edition&quot;,&quot;format&quot;:&quot;author-date&quot;}"/>
   </we:properties>
   <we:bindings/>
@@ -11325,7 +11650,7 @@
 </file>
 
 <file path=customXml/itemProps1.xml><?xml version="1.0" encoding="utf-8"?>
-<ds:datastoreItem xmlns:ds="http://schemas.openxmlformats.org/officeDocument/2006/customXml" ds:itemID="{EB9159C6-5C1C-41FD-A5A4-4367601C71D0}">
+<ds:datastoreItem xmlns:ds="http://schemas.openxmlformats.org/officeDocument/2006/customXml" ds:itemID="{C51DEEBB-E841-48B9-9035-9BE8569F768C}">
   <ds:schemaRefs>
     <ds:schemaRef ds:uri="http://schemas.openxmlformats.org/officeDocument/2006/bibliography"/>
   </ds:schemaRefs>

--- a/Thesis Karan Chand.docx
+++ b/Thesis Karan Chand.docx
@@ -1029,19 +1029,11 @@
           <w:lang w:val="en-GB"/>
         </w:rPr>
       </w:pPr>
-      <w:proofErr w:type="spellStart"/>
-      <w:r>
-        <w:rPr>
-          <w:lang w:val="en-GB"/>
-        </w:rPr>
-        <w:t>xlsr</w:t>
-      </w:r>
-      <w:proofErr w:type="spellEnd"/>
-      <w:r>
-        <w:rPr>
-          <w:lang w:val="en-GB"/>
-        </w:rPr>
-        <w:t xml:space="preserve"> model – why -&gt; focus on multilingual, so accents good?</w:t>
+      <w:r>
+        <w:rPr>
+          <w:lang w:val="en-GB"/>
+        </w:rPr>
+        <w:t>xlsr model – why -&gt; focus on multilingual, so accents good?</w:t>
       </w:r>
     </w:p>
     <w:p>
@@ -1055,33 +1047,11 @@
           <w:lang w:val="en-GB"/>
         </w:rPr>
       </w:pPr>
-      <w:proofErr w:type="spellStart"/>
-      <w:r>
-        <w:rPr>
-          <w:lang w:val="en-GB"/>
-        </w:rPr>
-        <w:t>wer</w:t>
-      </w:r>
-      <w:proofErr w:type="spellEnd"/>
-      <w:r>
-        <w:rPr>
-          <w:lang w:val="en-GB"/>
-        </w:rPr>
-        <w:t xml:space="preserve"> and </w:t>
-      </w:r>
-      <w:proofErr w:type="spellStart"/>
-      <w:r>
-        <w:rPr>
-          <w:lang w:val="en-GB"/>
-        </w:rPr>
-        <w:t>cer</w:t>
-      </w:r>
-      <w:proofErr w:type="spellEnd"/>
-      <w:r>
-        <w:rPr>
-          <w:lang w:val="en-GB"/>
-        </w:rPr>
-        <w:t xml:space="preserve"> reduction</w:t>
+      <w:r>
+        <w:rPr>
+          <w:lang w:val="en-GB"/>
+        </w:rPr>
+        <w:t>wer and cer reduction</w:t>
       </w:r>
     </w:p>
     <w:p>
@@ -1117,16 +1087,8 @@
         <w:rPr>
           <w:lang w:val="en-GB"/>
         </w:rPr>
-        <w:t xml:space="preserve">impact of </w:t>
-      </w:r>
-      <w:proofErr w:type="spellStart"/>
-      <w:r>
-        <w:rPr>
-          <w:lang w:val="en-GB"/>
-        </w:rPr>
-        <w:t>arpa</w:t>
-      </w:r>
-      <w:proofErr w:type="spellEnd"/>
+        <w:t>impact of arpa</w:t>
+      </w:r>
       <w:r>
         <w:rPr>
           <w:lang w:val="en-GB"/>
@@ -2310,23 +2272,7 @@
               <w:rFonts w:eastAsia="Times New Roman"/>
               <w:lang w:val="en-US"/>
             </w:rPr>
-            <w:t>(</w:t>
-          </w:r>
-          <w:proofErr w:type="spellStart"/>
-          <w:r>
-            <w:rPr>
-              <w:rFonts w:eastAsia="Times New Roman"/>
-              <w:lang w:val="en-US"/>
-            </w:rPr>
-            <w:t>Trentin</w:t>
-          </w:r>
-          <w:proofErr w:type="spellEnd"/>
-          <w:r>
-            <w:rPr>
-              <w:rFonts w:eastAsia="Times New Roman"/>
-              <w:lang w:val="en-US"/>
-            </w:rPr>
-            <w:t xml:space="preserve"> &amp; Gori, 2001)</w:t>
+            <w:t>(Trentin &amp; Gori, 2001)</w:t>
           </w:r>
         </w:sdtContent>
       </w:sdt>
@@ -2354,23 +2300,7 @@
               <w:color w:val="000000"/>
               <w:lang w:val="en-US"/>
             </w:rPr>
-            <w:t>(</w:t>
-          </w:r>
-          <w:proofErr w:type="spellStart"/>
-          <w:r>
-            <w:rPr>
-              <w:color w:val="000000"/>
-              <w:lang w:val="en-US"/>
-            </w:rPr>
-            <w:t>Zuluaga</w:t>
-          </w:r>
-          <w:proofErr w:type="spellEnd"/>
-          <w:r>
-            <w:rPr>
-              <w:color w:val="000000"/>
-              <w:lang w:val="en-US"/>
-            </w:rPr>
-            <w:t>-Gomez et al., 2020)</w:t>
+            <w:t>(Zuluaga-Gomez et al., 2020)</w:t>
           </w:r>
         </w:sdtContent>
       </w:sdt>
@@ -2610,21 +2540,7 @@
         <w:rPr>
           <w:lang w:val="en-GB"/>
         </w:rPr>
-        <w:t xml:space="preserve">In this paper, Wav2Vec2 transformer models are evaluated on their performance on transcribing ATC communication from the </w:t>
-      </w:r>
-      <w:proofErr w:type="spellStart"/>
-      <w:r>
-        <w:rPr>
-          <w:lang w:val="en-GB"/>
-        </w:rPr>
-        <w:t>atcosim</w:t>
-      </w:r>
-      <w:proofErr w:type="spellEnd"/>
-      <w:r>
-        <w:rPr>
-          <w:lang w:val="en-GB"/>
-        </w:rPr>
-        <w:t xml:space="preserve"> dataset. The models that are considered contain:</w:t>
+        <w:t>In this paper, Wav2Vec2 transformer models are evaluated on their performance on transcribing ATC communication from the atcosim dataset. The models that are considered contain:</w:t>
       </w:r>
     </w:p>
     <w:p>
@@ -2642,21 +2558,7 @@
         <w:rPr>
           <w:lang w:val="en-GB"/>
         </w:rPr>
-        <w:t xml:space="preserve">A model that was pretrained on </w:t>
-      </w:r>
-      <w:proofErr w:type="spellStart"/>
-      <w:r>
-        <w:rPr>
-          <w:lang w:val="en-GB"/>
-        </w:rPr>
-        <w:t>LibriSpeech</w:t>
-      </w:r>
-      <w:proofErr w:type="spellEnd"/>
-      <w:r>
-        <w:rPr>
-          <w:lang w:val="en-GB"/>
-        </w:rPr>
-        <w:t xml:space="preserve"> data</w:t>
+        <w:t>A model that was pretrained on LibriSpeech data</w:t>
       </w:r>
       <w:r>
         <w:rPr>
@@ -3035,14 +2937,12 @@
           <w:lang w:val="en-GB"/>
         </w:rPr>
       </w:pPr>
-      <w:proofErr w:type="spellStart"/>
       <w:r>
         <w:rPr>
           <w:lang w:val="en-GB"/>
         </w:rPr>
         <w:t>Huggingface</w:t>
       </w:r>
-      <w:proofErr w:type="spellEnd"/>
     </w:p>
     <w:p>
       <w:pPr>
@@ -3077,13 +2977,7 @@
         <w:rPr>
           <w:lang w:val="en-GB"/>
         </w:rPr>
-        <w:t xml:space="preserve">what is </w:t>
-      </w:r>
-      <w:r>
-        <w:rPr>
-          <w:lang w:val="en-GB"/>
-        </w:rPr>
-        <w:t>pretrained</w:t>
+        <w:t>what is pretrained</w:t>
       </w:r>
     </w:p>
     <w:p>
@@ -3472,144 +3366,162 @@
         </w:rPr>
         <w:t>Methodology</w:t>
       </w:r>
+      <w:bookmarkStart w:id="4" w:name="_GoBack"/>
       <w:bookmarkEnd w:id="3"/>
-    </w:p>
-    <w:p>
-      <w:pPr>
-        <w:pStyle w:val="ListParagraph"/>
-        <w:numPr>
-          <w:ilvl w:val="0"/>
-          <w:numId w:val="33"/>
-        </w:numPr>
-        <w:rPr>
-          <w:lang w:val="en-GB"/>
-        </w:rPr>
-      </w:pPr>
-      <w:r>
-        <w:rPr>
-          <w:lang w:val="en-GB"/>
-        </w:rPr>
-        <w:t>Hugging</w:t>
-      </w:r>
-      <w:r>
-        <w:rPr>
-          <w:lang w:val="en-GB"/>
-        </w:rPr>
-        <w:t>F</w:t>
-      </w:r>
-      <w:r>
-        <w:rPr>
-          <w:lang w:val="en-GB"/>
-        </w:rPr>
-        <w:t>ace – very recent models, supposedly easy to use/learn, course, documentation</w:t>
-      </w:r>
-    </w:p>
-    <w:p>
-      <w:pPr>
-        <w:pStyle w:val="ListParagraph"/>
-        <w:numPr>
-          <w:ilvl w:val="0"/>
-          <w:numId w:val="33"/>
-        </w:numPr>
-        <w:rPr>
-          <w:lang w:val="en-GB"/>
-        </w:rPr>
-      </w:pPr>
-      <w:r>
-        <w:rPr>
-          <w:lang w:val="en-GB"/>
-        </w:rPr>
-        <w:t xml:space="preserve">Development - </w:t>
-      </w:r>
-      <w:proofErr w:type="spellStart"/>
-      <w:r>
-        <w:rPr>
-          <w:lang w:val="en-GB"/>
-        </w:rPr>
-        <w:t>Colab</w:t>
-      </w:r>
-      <w:proofErr w:type="spellEnd"/>
-      <w:r>
-        <w:rPr>
-          <w:lang w:val="en-GB"/>
-        </w:rPr>
-        <w:t xml:space="preserve"> and local</w:t>
-      </w:r>
-    </w:p>
-    <w:p>
-      <w:pPr>
-        <w:pStyle w:val="ListParagraph"/>
-        <w:numPr>
-          <w:ilvl w:val="0"/>
-          <w:numId w:val="33"/>
-        </w:numPr>
-        <w:rPr>
-          <w:lang w:val="en-GB"/>
-        </w:rPr>
-      </w:pPr>
-      <w:r>
-        <w:rPr>
-          <w:lang w:val="en-GB"/>
-        </w:rPr>
-        <w:t>ATCOSIM – choice of dataset, choice of pruning/cleaning dataset,</w:t>
-      </w:r>
-      <w:r>
-        <w:rPr>
-          <w:lang w:val="en-GB"/>
-        </w:rPr>
-        <w:t xml:space="preserve"> augmentation dataset,</w:t>
-      </w:r>
-      <w:r>
-        <w:rPr>
-          <w:lang w:val="en-GB"/>
-        </w:rPr>
-        <w:t xml:space="preserve"> split dataset</w:t>
-      </w:r>
-    </w:p>
-    <w:p>
-      <w:pPr>
-        <w:pStyle w:val="ListParagraph"/>
-        <w:numPr>
-          <w:ilvl w:val="0"/>
-          <w:numId w:val="33"/>
-        </w:numPr>
-        <w:rPr>
-          <w:lang w:val="en-GB"/>
-        </w:rPr>
-      </w:pPr>
-      <w:r>
-        <w:rPr>
-          <w:lang w:val="en-GB"/>
-        </w:rPr>
-        <w:t xml:space="preserve">Choice of models – base, robust, Hubert, </w:t>
-      </w:r>
-      <w:proofErr w:type="spellStart"/>
-      <w:r>
-        <w:rPr>
-          <w:lang w:val="en-GB"/>
-        </w:rPr>
-        <w:t>xls</w:t>
-      </w:r>
-      <w:proofErr w:type="spellEnd"/>
-      <w:r>
-        <w:rPr>
-          <w:lang w:val="en-GB"/>
-        </w:rPr>
-        <w:t>-r</w:t>
-      </w:r>
-    </w:p>
-    <w:p>
-      <w:pPr>
-        <w:pStyle w:val="ListParagraph"/>
-        <w:numPr>
-          <w:ilvl w:val="0"/>
-          <w:numId w:val="33"/>
-        </w:numPr>
+      <w:bookmarkEnd w:id="4"/>
+    </w:p>
+    <w:p>
+      <w:pPr>
+        <w:rPr>
+          <w:lang w:val="en-GB"/>
+        </w:rPr>
+      </w:pPr>
+      <w:r>
         <w:rPr>
           <w:b/>
           <w:bCs/>
           <w:lang w:val="en-GB"/>
         </w:rPr>
+        <w:t>HuggingFace</w:t>
+      </w:r>
+      <w:r>
+        <w:rPr>
+          <w:lang w:val="en-GB"/>
+        </w:rPr>
+        <w:br/>
+      </w:r>
+      <w:r>
+        <w:rPr>
+          <w:lang w:val="en-GB"/>
+        </w:rPr>
+        <w:t>Numerous python libraries exist for the development of ASR, such as scikit-learn and NLTK. These are standalone packages that are highly useful for tuning hyperparameters and developing NLP. For this research, complex development is not needed, rather testing of existing models is the focus. Testing of new and popular models can be more difficult to implement and test in these environments, as the</w:t>
+      </w:r>
+      <w:r>
+        <w:rPr>
+          <w:lang w:val="en-GB"/>
+        </w:rPr>
+        <w:t xml:space="preserve">y are not easily accessible yet. </w:t>
+      </w:r>
+      <w:r>
+        <w:rPr>
+          <w:lang w:val="en-GB"/>
+        </w:rPr>
+        <w:br/>
+      </w:r>
+      <w:r>
+        <w:rPr>
+          <w:lang w:val="en-GB"/>
+        </w:rPr>
+        <w:t>The platform HuggingFace</w:t>
+      </w:r>
+      <w:r>
+        <w:rPr>
+          <w:lang w:val="en-GB"/>
+        </w:rPr>
+        <w:t xml:space="preserve"> (HF)</w:t>
+      </w:r>
+      <w:r>
+        <w:rPr>
+          <w:lang w:val="en-GB"/>
+        </w:rPr>
+        <w:t xml:space="preserve"> </w:t>
+      </w:r>
+      <w:r>
+        <w:rPr>
+          <w:lang w:val="en-GB"/>
+        </w:rPr>
+        <w:t>is more accessible</w:t>
+      </w:r>
+      <w:r>
+        <w:rPr>
+          <w:lang w:val="en-GB"/>
+        </w:rPr>
+        <w:t xml:space="preserve">. The HF community provides a wide range of publicly </w:t>
+      </w:r>
+      <w:r>
+        <w:rPr>
+          <w:lang w:val="en-GB"/>
+        </w:rPr>
+        <w:t>accessible</w:t>
+      </w:r>
+      <w:r>
+        <w:rPr>
+          <w:lang w:val="en-GB"/>
+        </w:rPr>
+        <w:t xml:space="preserve"> models and datasets that can be modified with ease and reuploaded to the HF hub for public use.</w:t>
+      </w:r>
+      <w:r>
+        <w:rPr>
+          <w:lang w:val="en-GB"/>
+        </w:rPr>
+        <w:t xml:space="preserve"> Over 2</w:t>
+      </w:r>
+      <w:r>
+        <w:rPr>
+          <w:lang w:val="en-GB"/>
+        </w:rPr>
+        <w:t>5</w:t>
+      </w:r>
+      <w:r>
+        <w:rPr>
+          <w:lang w:val="en-GB"/>
+        </w:rPr>
+        <w:t xml:space="preserve"> transformer tasks are available for use, e.g. ASR, image classification and text generation. </w:t>
+      </w:r>
+      <w:r>
+        <w:rPr>
+          <w:lang w:val="en-GB"/>
+        </w:rPr>
+        <w:t xml:space="preserve">Models and datasets are constantly updated, which </w:t>
+      </w:r>
+      <w:r>
+        <w:rPr>
+          <w:lang w:val="en-GB"/>
+        </w:rPr>
+        <w:t>implies</w:t>
+      </w:r>
+      <w:r>
+        <w:rPr>
+          <w:lang w:val="en-GB"/>
+        </w:rPr>
+        <w:t xml:space="preserve"> that state-of-the-art tools are </w:t>
+      </w:r>
+      <w:r>
+        <w:rPr>
+          <w:lang w:val="en-GB"/>
+        </w:rPr>
+        <w:t>attainable</w:t>
+      </w:r>
+      <w:r>
+        <w:rPr>
+          <w:lang w:val="en-GB"/>
+        </w:rPr>
+        <w:t xml:space="preserve">. HF </w:t>
+      </w:r>
+      <w:r>
+        <w:rPr>
+          <w:lang w:val="en-GB"/>
+        </w:rPr>
+        <w:t>has</w:t>
+      </w:r>
+      <w:r>
+        <w:rPr>
+          <w:lang w:val="en-GB"/>
+        </w:rPr>
+        <w:t xml:space="preserve"> a course for beginners and a </w:t>
+      </w:r>
+      <w:r>
+        <w:rPr>
+          <w:lang w:val="en-GB"/>
+        </w:rPr>
+        <w:t xml:space="preserve">decent documentation of the main libraries used: Datasets and Transformers. The learning curve is high, but the models and data delivered outweigh the costs compared to other libraries. </w:t>
+      </w:r>
+    </w:p>
+    <w:p>
+      <w:pPr>
+        <w:rPr>
+          <w:lang w:val="en-GB"/>
+        </w:rPr>
       </w:pPr>
       <w:r>
         <w:rPr>
@@ -3617,21 +3529,143 @@
           <w:bCs/>
           <w:lang w:val="en-GB"/>
         </w:rPr>
-        <w:t>Transcribing</w:t>
-      </w:r>
-    </w:p>
-    <w:p>
-      <w:pPr>
-        <w:pStyle w:val="ListParagraph"/>
-        <w:numPr>
-          <w:ilvl w:val="0"/>
-          <w:numId w:val="33"/>
-        </w:numPr>
+        <w:t>Development</w:t>
+      </w:r>
+      <w:r>
         <w:rPr>
           <w:b/>
           <w:bCs/>
           <w:lang w:val="en-GB"/>
         </w:rPr>
+        <w:br/>
+      </w:r>
+      <w:r>
+        <w:rPr>
+          <w:lang w:val="en-GB"/>
+        </w:rPr>
+        <w:t>Different platforms are used for the development of transcribing, evaluating, training and testing of ASR models. HF recommends using Google Colab for ease of programming and the absence of owning a high-end GPU for computation. For low computational power demanding tasks, such as small batch transcription</w:t>
+      </w:r>
+      <w:r>
+        <w:rPr>
+          <w:lang w:val="en-GB"/>
+        </w:rPr>
+        <w:t>,</w:t>
+      </w:r>
+      <w:r>
+        <w:rPr>
+          <w:lang w:val="en-GB"/>
+        </w:rPr>
+        <w:t xml:space="preserve"> Google Colab is used, but the free to use platform has limitations that are diminishing our resources.</w:t>
+      </w:r>
+      <w:r>
+        <w:rPr>
+          <w:lang w:val="en-GB"/>
+        </w:rPr>
+        <w:t xml:space="preserve"> GPUs can be either T4, P100 or a K80. These GPUs</w:t>
+      </w:r>
+      <w:r>
+        <w:rPr>
+          <w:lang w:val="en-GB"/>
+        </w:rPr>
+        <w:t xml:space="preserve"> </w:t>
+      </w:r>
+      <w:r>
+        <w:rPr>
+          <w:lang w:val="en-GB"/>
+        </w:rPr>
+        <w:t xml:space="preserve">are </w:t>
+      </w:r>
+      <w:r>
+        <w:rPr>
+          <w:lang w:val="en-GB"/>
+        </w:rPr>
+        <w:t>inconsistently allocated</w:t>
+      </w:r>
+      <w:r>
+        <w:rPr>
+          <w:lang w:val="en-GB"/>
+        </w:rPr>
+        <w:t xml:space="preserve"> by Google Colab and are unpredictable.</w:t>
+      </w:r>
+      <w:r>
+        <w:rPr>
+          <w:lang w:val="en-GB"/>
+        </w:rPr>
+        <w:t xml:space="preserve"> </w:t>
+      </w:r>
+      <w:r>
+        <w:rPr>
+          <w:lang w:val="en-GB"/>
+        </w:rPr>
+        <w:t xml:space="preserve">Fine-tuning models and transcribing full datasets </w:t>
+      </w:r>
+      <w:r>
+        <w:rPr>
+          <w:lang w:val="en-GB"/>
+        </w:rPr>
+        <w:t xml:space="preserve">regularly </w:t>
+      </w:r>
+      <w:r>
+        <w:rPr>
+          <w:lang w:val="en-GB"/>
+        </w:rPr>
+        <w:t>exceed the resources (GPU ram, disk space and system ram) made available by Google Colab</w:t>
+      </w:r>
+      <w:r>
+        <w:rPr>
+          <w:lang w:val="en-GB"/>
+        </w:rPr>
+        <w:t>, leading to resource deprivation</w:t>
+      </w:r>
+      <w:r>
+        <w:rPr>
+          <w:lang w:val="en-GB"/>
+        </w:rPr>
+        <w:t xml:space="preserve">. </w:t>
+      </w:r>
+      <w:r>
+        <w:rPr>
+          <w:lang w:val="en-GB"/>
+        </w:rPr>
+        <w:br/>
+        <w:t>For this reason, local development</w:t>
+      </w:r>
+      <w:r>
+        <w:rPr>
+          <w:lang w:val="en-GB"/>
+        </w:rPr>
+        <w:t xml:space="preserve"> in scripts</w:t>
+      </w:r>
+      <w:r>
+        <w:rPr>
+          <w:lang w:val="en-GB"/>
+        </w:rPr>
+        <w:t xml:space="preserve"> </w:t>
+      </w:r>
+      <w:r>
+        <w:rPr>
+          <w:lang w:val="en-GB"/>
+        </w:rPr>
+        <w:t>is</w:t>
+      </w:r>
+      <w:r>
+        <w:rPr>
+          <w:lang w:val="en-GB"/>
+        </w:rPr>
+        <w:t xml:space="preserve"> done in addition to cloud development. </w:t>
+      </w:r>
+      <w:r>
+        <w:rPr>
+          <w:lang w:val="en-GB"/>
+        </w:rPr>
+        <w:t xml:space="preserve">A Geforce GTX 1080 is used for transcribing full datasets and training of models for more robust development. </w:t>
+      </w:r>
+    </w:p>
+    <w:p>
+      <w:pPr>
+        <w:rPr>
+          <w:lang w:val="en-GB"/>
+        </w:rPr>
       </w:pPr>
       <w:r>
         <w:rPr>
@@ -3639,505 +3673,6 @@
           <w:bCs/>
           <w:lang w:val="en-GB"/>
         </w:rPr>
-        <w:t>Evaluation</w:t>
-      </w:r>
-    </w:p>
-    <w:p>
-      <w:pPr>
-        <w:pStyle w:val="ListParagraph"/>
-        <w:numPr>
-          <w:ilvl w:val="0"/>
-          <w:numId w:val="33"/>
-        </w:numPr>
-        <w:rPr>
-          <w:lang w:val="en-GB"/>
-        </w:rPr>
-      </w:pPr>
-      <w:r>
-        <w:rPr>
-          <w:b/>
-          <w:bCs/>
-          <w:lang w:val="en-GB"/>
-        </w:rPr>
-        <w:t>Training</w:t>
-      </w:r>
-      <w:r>
-        <w:rPr>
-          <w:lang w:val="en-GB"/>
-        </w:rPr>
-        <w:t xml:space="preserve"> </w:t>
-      </w:r>
-      <w:r>
-        <w:rPr>
-          <w:b/>
-          <w:bCs/>
-          <w:lang w:val="en-GB"/>
-        </w:rPr>
-        <w:t>(Fine-tuning)</w:t>
-      </w:r>
-      <w:r>
-        <w:rPr>
-          <w:lang w:val="en-GB"/>
-        </w:rPr>
-        <w:t xml:space="preserve"> – hyperparameters, </w:t>
-      </w:r>
-      <w:r>
-        <w:rPr>
-          <w:lang w:val="en-GB"/>
-        </w:rPr>
-        <w:t>use of HuggingFace</w:t>
-      </w:r>
-    </w:p>
-    <w:p>
-      <w:pPr>
-        <w:pStyle w:val="ListParagraph"/>
-        <w:numPr>
-          <w:ilvl w:val="0"/>
-          <w:numId w:val="33"/>
-        </w:numPr>
-        <w:rPr>
-          <w:lang w:val="en-GB"/>
-        </w:rPr>
-      </w:pPr>
-      <w:r>
-        <w:rPr>
-          <w:b/>
-          <w:bCs/>
-          <w:lang w:val="en-GB"/>
-        </w:rPr>
-        <w:t>Addition</w:t>
-      </w:r>
-      <w:r>
-        <w:rPr>
-          <w:lang w:val="en-GB"/>
-        </w:rPr>
-        <w:t xml:space="preserve"> </w:t>
-      </w:r>
-      <w:r>
-        <w:rPr>
-          <w:b/>
-          <w:bCs/>
-          <w:lang w:val="en-GB"/>
-        </w:rPr>
-        <w:t>Language</w:t>
-      </w:r>
-      <w:r>
-        <w:rPr>
-          <w:lang w:val="en-GB"/>
-        </w:rPr>
-        <w:t xml:space="preserve"> </w:t>
-      </w:r>
-      <w:r>
-        <w:rPr>
-          <w:b/>
-          <w:bCs/>
-          <w:lang w:val="en-GB"/>
-        </w:rPr>
-        <w:t>model</w:t>
-      </w:r>
-      <w:r>
-        <w:rPr>
-          <w:lang w:val="en-GB"/>
-        </w:rPr>
-        <w:t xml:space="preserve"> – 5-grams, low word count</w:t>
-      </w:r>
-    </w:p>
-    <w:p>
-      <w:pPr>
-        <w:pStyle w:val="ListParagraph"/>
-        <w:rPr>
-          <w:lang w:val="en-GB"/>
-        </w:rPr>
-      </w:pPr>
-    </w:p>
-    <w:p>
-      <w:pPr>
-        <w:rPr>
-          <w:lang w:val="en-GB"/>
-        </w:rPr>
-      </w:pPr>
-      <w:r>
-        <w:rPr>
-          <w:b/>
-          <w:bCs/>
-          <w:lang w:val="en-GB"/>
-        </w:rPr>
-        <w:t>HuggingFace</w:t>
-      </w:r>
-      <w:r>
-        <w:rPr>
-          <w:lang w:val="en-GB"/>
-        </w:rPr>
-        <w:br/>
-      </w:r>
-      <w:r>
-        <w:rPr>
-          <w:lang w:val="en-GB"/>
-        </w:rPr>
-        <w:t xml:space="preserve">Numerous python libraries exist for the development of ASR, such as </w:t>
-      </w:r>
-      <w:proofErr w:type="spellStart"/>
-      <w:r>
-        <w:rPr>
-          <w:lang w:val="en-GB"/>
-        </w:rPr>
-        <w:t>scikit</w:t>
-      </w:r>
-      <w:proofErr w:type="spellEnd"/>
-      <w:r>
-        <w:rPr>
-          <w:lang w:val="en-GB"/>
-        </w:rPr>
-        <w:t>-learn and NLTK. These are standalone packages that are highly useful for tuning hyperparameters and developing NLP. For this research, complex development is not needed, rather testing of existing models is the focus. Testing of new and popular models can be more difficult to implement and test in these environments, as the</w:t>
-      </w:r>
-      <w:r>
-        <w:rPr>
-          <w:lang w:val="en-GB"/>
-        </w:rPr>
-        <w:t xml:space="preserve">y are not easily accessible yet. </w:t>
-      </w:r>
-      <w:r>
-        <w:rPr>
-          <w:lang w:val="en-GB"/>
-        </w:rPr>
-        <w:br/>
-      </w:r>
-      <w:r>
-        <w:rPr>
-          <w:lang w:val="en-GB"/>
-        </w:rPr>
-        <w:t>The platform HuggingFace</w:t>
-      </w:r>
-      <w:r>
-        <w:rPr>
-          <w:lang w:val="en-GB"/>
-        </w:rPr>
-        <w:t xml:space="preserve"> (HF)</w:t>
-      </w:r>
-      <w:r>
-        <w:rPr>
-          <w:lang w:val="en-GB"/>
-        </w:rPr>
-        <w:t xml:space="preserve"> </w:t>
-      </w:r>
-      <w:r>
-        <w:rPr>
-          <w:lang w:val="en-GB"/>
-        </w:rPr>
-        <w:t>is more accessible</w:t>
-      </w:r>
-      <w:r>
-        <w:rPr>
-          <w:lang w:val="en-GB"/>
-        </w:rPr>
-        <w:t xml:space="preserve">. The HF community provides a wide range of publicly </w:t>
-      </w:r>
-      <w:r>
-        <w:rPr>
-          <w:lang w:val="en-GB"/>
-        </w:rPr>
-        <w:t>accessible</w:t>
-      </w:r>
-      <w:r>
-        <w:rPr>
-          <w:lang w:val="en-GB"/>
-        </w:rPr>
-        <w:t xml:space="preserve"> models and datasets that can be modified with ease and reuploaded to the HF hub for public use.</w:t>
-      </w:r>
-      <w:r>
-        <w:rPr>
-          <w:lang w:val="en-GB"/>
-        </w:rPr>
-        <w:t xml:space="preserve"> Over 2</w:t>
-      </w:r>
-      <w:r>
-        <w:rPr>
-          <w:lang w:val="en-GB"/>
-        </w:rPr>
-        <w:t>5</w:t>
-      </w:r>
-      <w:r>
-        <w:rPr>
-          <w:lang w:val="en-GB"/>
-        </w:rPr>
-        <w:t xml:space="preserve"> transformer tasks are available for use, e.g. ASR, image classification and text generation. </w:t>
-      </w:r>
-      <w:r>
-        <w:rPr>
-          <w:lang w:val="en-GB"/>
-        </w:rPr>
-        <w:t xml:space="preserve">Models and datasets are constantly updated, which </w:t>
-      </w:r>
-      <w:r>
-        <w:rPr>
-          <w:lang w:val="en-GB"/>
-        </w:rPr>
-        <w:t>implies</w:t>
-      </w:r>
-      <w:r>
-        <w:rPr>
-          <w:lang w:val="en-GB"/>
-        </w:rPr>
-        <w:t xml:space="preserve"> that state-of-the-art tools are </w:t>
-      </w:r>
-      <w:r>
-        <w:rPr>
-          <w:lang w:val="en-GB"/>
-        </w:rPr>
-        <w:t>attainable</w:t>
-      </w:r>
-      <w:r>
-        <w:rPr>
-          <w:lang w:val="en-GB"/>
-        </w:rPr>
-        <w:t xml:space="preserve">. HF </w:t>
-      </w:r>
-      <w:r>
-        <w:rPr>
-          <w:lang w:val="en-GB"/>
-        </w:rPr>
-        <w:t>has</w:t>
-      </w:r>
-      <w:r>
-        <w:rPr>
-          <w:lang w:val="en-GB"/>
-        </w:rPr>
-        <w:t xml:space="preserve"> a course for beginners and a </w:t>
-      </w:r>
-      <w:r>
-        <w:rPr>
-          <w:lang w:val="en-GB"/>
-        </w:rPr>
-        <w:t xml:space="preserve">decent documentation of the main libraries used: Datasets and Transformers. The learning curve is high, but the models and data delivered outweigh the costs compared to other libraries. </w:t>
-      </w:r>
-    </w:p>
-    <w:p>
-      <w:pPr>
-        <w:rPr>
-          <w:lang w:val="en-GB"/>
-        </w:rPr>
-      </w:pPr>
-      <w:r>
-        <w:rPr>
-          <w:b/>
-          <w:bCs/>
-          <w:lang w:val="en-GB"/>
-        </w:rPr>
-        <w:t>Development</w:t>
-      </w:r>
-      <w:r>
-        <w:rPr>
-          <w:b/>
-          <w:bCs/>
-          <w:lang w:val="en-GB"/>
-        </w:rPr>
-        <w:br/>
-      </w:r>
-      <w:r>
-        <w:rPr>
-          <w:lang w:val="en-GB"/>
-        </w:rPr>
-        <w:t xml:space="preserve">Different platforms are used for the development of transcribing, evaluating, training and testing of ASR models. HF recommends using Google </w:t>
-      </w:r>
-      <w:proofErr w:type="spellStart"/>
-      <w:r>
-        <w:rPr>
-          <w:lang w:val="en-GB"/>
-        </w:rPr>
-        <w:t>Colab</w:t>
-      </w:r>
-      <w:proofErr w:type="spellEnd"/>
-      <w:r>
-        <w:rPr>
-          <w:lang w:val="en-GB"/>
-        </w:rPr>
-        <w:t xml:space="preserve"> for ease of programming and the absence of owning a high-end GPU for computation. For low computational power demanding tasks, such as small batch transcription</w:t>
-      </w:r>
-      <w:r>
-        <w:rPr>
-          <w:lang w:val="en-GB"/>
-        </w:rPr>
-        <w:t>,</w:t>
-      </w:r>
-      <w:r>
-        <w:rPr>
-          <w:lang w:val="en-GB"/>
-        </w:rPr>
-        <w:t xml:space="preserve"> Google </w:t>
-      </w:r>
-      <w:proofErr w:type="spellStart"/>
-      <w:r>
-        <w:rPr>
-          <w:lang w:val="en-GB"/>
-        </w:rPr>
-        <w:t>Colab</w:t>
-      </w:r>
-      <w:proofErr w:type="spellEnd"/>
-      <w:r>
-        <w:rPr>
-          <w:lang w:val="en-GB"/>
-        </w:rPr>
-        <w:t xml:space="preserve"> is used, but the free to use platform has limitations that are diminishing our resources.</w:t>
-      </w:r>
-      <w:r>
-        <w:rPr>
-          <w:lang w:val="en-GB"/>
-        </w:rPr>
-        <w:t xml:space="preserve"> GPUs can be either T4, P100 or a K80. These </w:t>
-      </w:r>
-      <w:r>
-        <w:rPr>
-          <w:lang w:val="en-GB"/>
-        </w:rPr>
-        <w:lastRenderedPageBreak/>
-        <w:t>GPUs</w:t>
-      </w:r>
-      <w:r>
-        <w:rPr>
-          <w:lang w:val="en-GB"/>
-        </w:rPr>
-        <w:t xml:space="preserve"> </w:t>
-      </w:r>
-      <w:r>
-        <w:rPr>
-          <w:lang w:val="en-GB"/>
-        </w:rPr>
-        <w:t xml:space="preserve">are </w:t>
-      </w:r>
-      <w:r>
-        <w:rPr>
-          <w:lang w:val="en-GB"/>
-        </w:rPr>
-        <w:t>inconsistently allocated</w:t>
-      </w:r>
-      <w:r>
-        <w:rPr>
-          <w:lang w:val="en-GB"/>
-        </w:rPr>
-        <w:t xml:space="preserve"> by Google </w:t>
-      </w:r>
-      <w:proofErr w:type="spellStart"/>
-      <w:r>
-        <w:rPr>
-          <w:lang w:val="en-GB"/>
-        </w:rPr>
-        <w:t>Colab</w:t>
-      </w:r>
-      <w:proofErr w:type="spellEnd"/>
-      <w:r>
-        <w:rPr>
-          <w:lang w:val="en-GB"/>
-        </w:rPr>
-        <w:t xml:space="preserve"> and are unpredictable.</w:t>
-      </w:r>
-      <w:r>
-        <w:rPr>
-          <w:lang w:val="en-GB"/>
-        </w:rPr>
-        <w:t xml:space="preserve"> </w:t>
-      </w:r>
-      <w:r>
-        <w:rPr>
-          <w:lang w:val="en-GB"/>
-        </w:rPr>
-        <w:t xml:space="preserve">Fine-tuning models and transcribing full datasets </w:t>
-      </w:r>
-      <w:r>
-        <w:rPr>
-          <w:lang w:val="en-GB"/>
-        </w:rPr>
-        <w:t xml:space="preserve">regularly </w:t>
-      </w:r>
-      <w:r>
-        <w:rPr>
-          <w:lang w:val="en-GB"/>
-        </w:rPr>
-        <w:t xml:space="preserve">exceed the resources (GPU ram, disk space and system ram) made available by Google </w:t>
-      </w:r>
-      <w:proofErr w:type="spellStart"/>
-      <w:r>
-        <w:rPr>
-          <w:lang w:val="en-GB"/>
-        </w:rPr>
-        <w:t>Colab</w:t>
-      </w:r>
-      <w:proofErr w:type="spellEnd"/>
-      <w:r>
-        <w:rPr>
-          <w:lang w:val="en-GB"/>
-        </w:rPr>
-        <w:t>, leading to resource deprivation</w:t>
-      </w:r>
-      <w:r>
-        <w:rPr>
-          <w:lang w:val="en-GB"/>
-        </w:rPr>
-        <w:t xml:space="preserve">. </w:t>
-      </w:r>
-      <w:r>
-        <w:rPr>
-          <w:lang w:val="en-GB"/>
-        </w:rPr>
-        <w:br/>
-        <w:t>For this reason, local development</w:t>
-      </w:r>
-      <w:r>
-        <w:rPr>
-          <w:lang w:val="en-GB"/>
-        </w:rPr>
-        <w:t xml:space="preserve"> in scripts</w:t>
-      </w:r>
-      <w:r>
-        <w:rPr>
-          <w:lang w:val="en-GB"/>
-        </w:rPr>
-        <w:t xml:space="preserve"> </w:t>
-      </w:r>
-      <w:r>
-        <w:rPr>
-          <w:lang w:val="en-GB"/>
-        </w:rPr>
-        <w:t>is</w:t>
-      </w:r>
-      <w:r>
-        <w:rPr>
-          <w:lang w:val="en-GB"/>
-        </w:rPr>
-        <w:t xml:space="preserve"> done in addition to cloud development. </w:t>
-      </w:r>
-      <w:r>
-        <w:rPr>
-          <w:lang w:val="en-GB"/>
-        </w:rPr>
-        <w:t xml:space="preserve">A </w:t>
-      </w:r>
-      <w:proofErr w:type="spellStart"/>
-      <w:r>
-        <w:rPr>
-          <w:lang w:val="en-GB"/>
-        </w:rPr>
-        <w:t>Geforce</w:t>
-      </w:r>
-      <w:proofErr w:type="spellEnd"/>
-      <w:r>
-        <w:rPr>
-          <w:lang w:val="en-GB"/>
-        </w:rPr>
-        <w:t xml:space="preserve"> GTX 1080 is used for transcribing full datasets and training of models for more robust development. </w:t>
-      </w:r>
-    </w:p>
-    <w:p>
-      <w:pPr>
-        <w:rPr>
-          <w:lang w:val="en-GB"/>
-        </w:rPr>
-      </w:pPr>
-      <w:r>
-        <w:rPr>
-          <w:b/>
-          <w:bCs/>
-          <w:lang w:val="en-GB"/>
-        </w:rPr>
         <w:t>Dataset</w:t>
       </w:r>
       <w:r>
@@ -4178,7 +3713,14 @@
         <w:rPr>
           <w:lang w:val="en-GB"/>
         </w:rPr>
-        <w:t xml:space="preserve">’ provide, as the domain name implies, live and very recent ATC communication audio. Based on airport codes and frequencies, different radio communication is selected and listened to. This data does not include transcriptions and is therefore not suitable for training our models. Audio data is abundant and publicly available; however, audio data has to be manually transcribed, which is costly and time-consuming, leading to lower accessibility of transcribed ATC data. </w:t>
+        <w:t xml:space="preserve">’ provide, as the domain name implies, live and very recent ATC communication audio. Based on airport codes and frequencies, different radio communication is selected and listened to. This data does not include transcriptions and is therefore not suitable for training our models. Audio data is </w:t>
+      </w:r>
+      <w:r>
+        <w:rPr>
+          <w:lang w:val="en-GB"/>
+        </w:rPr>
+        <w:lastRenderedPageBreak/>
+        <w:t xml:space="preserve">abundant and publicly available; however, audio data has to be manually transcribed, which is costly and time-consuming, leading to lower accessibility of transcribed ATC data. </w:t>
       </w:r>
       <w:r>
         <w:rPr>
@@ -4237,23 +3779,7 @@
               <w:color w:val="000000"/>
               <w:lang w:val="en-GB"/>
             </w:rPr>
-            <w:t>(</w:t>
-          </w:r>
-          <w:proofErr w:type="spellStart"/>
-          <w:r>
-            <w:rPr>
-              <w:color w:val="000000"/>
-              <w:lang w:val="en-GB"/>
-            </w:rPr>
-            <w:t>Hofbauer</w:t>
-          </w:r>
-          <w:proofErr w:type="spellEnd"/>
-          <w:r>
-            <w:rPr>
-              <w:color w:val="000000"/>
-              <w:lang w:val="en-GB"/>
-            </w:rPr>
-            <w:t xml:space="preserve"> et al., 2018</w:t>
+            <w:t>(Hofbauer et al., 2018</w:t>
           </w:r>
         </w:sdtContent>
       </w:sdt>
@@ -4355,6 +3881,21 @@
           <w:lang w:val="en-GB"/>
         </w:rPr>
         <w:t>his should be taken into consideration when evaluating the generalisability of the studied ASR models.</w:t>
+      </w:r>
+    </w:p>
+    <w:p>
+      <w:pPr>
+        <w:rPr>
+          <w:color w:val="FF0000"/>
+          <w:lang w:val="en-GB"/>
+        </w:rPr>
+      </w:pPr>
+      <w:r>
+        <w:rPr>
+          <w:color w:val="FF0000"/>
+          <w:lang w:val="en-GB"/>
+        </w:rPr>
+        <w:t>Perplexity of dataset sentences</w:t>
       </w:r>
     </w:p>
     <w:p>
@@ -4436,14 +3977,7 @@
         <w:rPr>
           <w:lang w:val="en-GB"/>
         </w:rPr>
-        <w:t xml:space="preserve">Rows containing information that is chosen not to be included for research as it is either out of the scope or to increase efficiency of ASR. Such information includes: Human noise, word fragments, empty utterances, off-talk, nonsensical words, foreign language </w:t>
-      </w:r>
-      <w:r>
-        <w:rPr>
-          <w:lang w:val="en-GB"/>
-        </w:rPr>
-        <w:lastRenderedPageBreak/>
-        <w:t xml:space="preserve">and unknown words. These are represented by the tags respectively: [HNOISE], [FRAGMENT], [EMPTY], </w:t>
+        <w:t xml:space="preserve">Rows containing information that is chosen not to be included for research as it is either out of the scope or to increase efficiency of ASR. Such information includes: Human noise, word fragments, empty utterances, off-talk, nonsensical words, foreign language and unknown words. These are represented by the tags respectively: [HNOISE], [FRAGMENT], [EMPTY], </w:t>
       </w:r>
       <w:r>
         <w:rPr>
@@ -4520,7 +4054,25 @@
           <w:iCs/>
           <w:lang w:val="en-GB"/>
         </w:rPr>
-        <w:t>\=\~\@\,\?\.\!\-\;\:\"\“\%\‘\”\</w:t>
+        <w:t>\=\~\@</w:t>
+      </w:r>
+      <w:proofErr w:type="gramStart"/>
+      <w:r>
+        <w:rPr>
+          <w:i/>
+          <w:iCs/>
+          <w:lang w:val="en-GB"/>
+        </w:rPr>
+        <w:t>\,\</w:t>
+      </w:r>
+      <w:proofErr w:type="gramEnd"/>
+      <w:r>
+        <w:rPr>
+          <w:i/>
+          <w:iCs/>
+          <w:lang w:val="en-GB"/>
+        </w:rPr>
+        <w:t>?\.\!\-\;\:\"\“\%\‘\”\</w:t>
       </w:r>
       <w:r>
         <w:rPr>
@@ -4574,7 +4126,14 @@
         <w:rPr>
           <w:lang w:val="en-GB"/>
         </w:rPr>
-        <w:t>However, due to resource limitations, only a maximum of 1000 training rows and a constant 50 validation rows are used for training. The number of test cases stay consistently 931.</w:t>
+        <w:t xml:space="preserve">However, due to resource limitations, only a maximum of </w:t>
+      </w:r>
+      <w:r>
+        <w:rPr>
+          <w:lang w:val="en-GB"/>
+        </w:rPr>
+        <w:lastRenderedPageBreak/>
+        <w:t>1000 training rows and a constant 50 validation rows are used for training. The number of test cases stay consistently 931.</w:t>
       </w:r>
     </w:p>
     <w:p>
@@ -4633,21 +4192,7 @@
         <w:rPr>
           <w:lang w:val="en-GB"/>
         </w:rPr>
-        <w:t xml:space="preserve">: </w:t>
-      </w:r>
-      <w:proofErr w:type="spellStart"/>
-      <w:r>
-        <w:rPr>
-          <w:lang w:val="en-GB"/>
-        </w:rPr>
-        <w:t>facebook</w:t>
-      </w:r>
-      <w:proofErr w:type="spellEnd"/>
-      <w:r>
-        <w:rPr>
-          <w:lang w:val="en-GB"/>
-        </w:rPr>
-        <w:t xml:space="preserve">/wav2vec2-base-960h. </w:t>
+        <w:t xml:space="preserve">: facebook/wav2vec2-base-960h. </w:t>
       </w:r>
       <w:r>
         <w:rPr>
@@ -4659,21 +4204,7 @@
         <w:rPr>
           <w:lang w:val="en-GB"/>
         </w:rPr>
-        <w:t xml:space="preserve">Currently the most popular ASR model on HF that is updated approximately every 3 months. It has been pretrained and fine-tuned on 960 hours of </w:t>
-      </w:r>
-      <w:proofErr w:type="spellStart"/>
-      <w:r>
-        <w:rPr>
-          <w:lang w:val="en-GB"/>
-        </w:rPr>
-        <w:t>Librispeech</w:t>
-      </w:r>
-      <w:proofErr w:type="spellEnd"/>
-      <w:r>
-        <w:rPr>
-          <w:lang w:val="en-GB"/>
-        </w:rPr>
-        <w:t xml:space="preserve"> data. This model is called ‘base’ as it is mostly used for further training on a downstream task (finetuning). This model works well when clean, regular speech data</w:t>
+        <w:t>Currently the most popular ASR model on HF that is updated approximately every 3 months. It has been pretrained and fine-tuned on 960 hours of Librispeech data. This model is called ‘base’ as it is mostly used for further training on a downstream task (finetuning). This model works well when clean, regular speech data</w:t>
       </w:r>
       <w:r>
         <w:rPr>
@@ -4711,21 +4242,83 @@
         <w:rPr>
           <w:lang w:val="en-GB"/>
         </w:rPr>
+        <w:t xml:space="preserve"> facebook/wav2vec2-large-robust-ft-swbd-300h. </w:t>
+      </w:r>
+      <w:r>
+        <w:rPr>
+          <w:lang w:val="en-GB"/>
+        </w:rPr>
+        <w:br/>
+      </w:r>
+      <w:r>
+        <w:rPr>
+          <w:lang w:val="en-GB"/>
+        </w:rPr>
+        <w:t>This model is a pretrained and fine-tuned version of the facebook/wav2vec2-large-robust model.</w:t>
+      </w:r>
+      <w:r>
+        <w:rPr>
+          <w:lang w:val="en-GB"/>
+        </w:rPr>
+        <w:t xml:space="preserve"> The latest update to this model was 5 months ago.</w:t>
+      </w:r>
+      <w:r>
+        <w:rPr>
+          <w:lang w:val="en-GB"/>
+        </w:rPr>
+        <w:t xml:space="preserve"> The data it has been fine-tuned on 300 hours of the Switchboard corpus. This is a telephone speech corpus that contains noisy data. This model has been chosen to see exactly how robust a robust model is when transcribing ATC data. </w:t>
+      </w:r>
+    </w:p>
+    <w:p>
+      <w:pPr>
+        <w:rPr>
+          <w:lang w:val="en-GB"/>
+        </w:rPr>
+      </w:pPr>
+      <w:r>
+        <w:rPr>
+          <w:u w:val="single"/>
+          <w:lang w:val="en-GB"/>
+        </w:rPr>
+        <w:t>h</w:t>
+      </w:r>
+      <w:r>
+        <w:rPr>
+          <w:u w:val="single"/>
+          <w:lang w:val="en-GB"/>
+        </w:rPr>
+        <w:t>u</w:t>
+      </w:r>
+      <w:r>
+        <w:rPr>
+          <w:u w:val="single"/>
+          <w:lang w:val="en-GB"/>
+        </w:rPr>
+        <w:t>BERT</w:t>
+      </w:r>
+      <w:r>
+        <w:rPr>
+          <w:lang w:val="en-GB"/>
+        </w:rPr>
+        <w:t>:</w:t>
+      </w:r>
+      <w:r>
+        <w:rPr>
+          <w:lang w:val="en-GB"/>
+        </w:rPr>
         <w:t xml:space="preserve"> </w:t>
       </w:r>
-      <w:proofErr w:type="spellStart"/>
-      <w:r>
-        <w:rPr>
-          <w:lang w:val="en-GB"/>
-        </w:rPr>
-        <w:t>facebook</w:t>
-      </w:r>
-      <w:proofErr w:type="spellEnd"/>
-      <w:r>
-        <w:rPr>
-          <w:lang w:val="en-GB"/>
-        </w:rPr>
-        <w:t xml:space="preserve">/wav2vec2-large-robust-ft-swbd-300h. </w:t>
+      <w:r>
+        <w:rPr>
+          <w:lang w:val="en-GB"/>
+        </w:rPr>
+        <w:t>facebook/hubert-large-ls960-ft</w:t>
+      </w:r>
+      <w:r>
+        <w:rPr>
+          <w:lang w:val="en-GB"/>
+        </w:rPr>
+        <w:t xml:space="preserve">. </w:t>
       </w:r>
       <w:r>
         <w:rPr>
@@ -4737,121 +4330,7 @@
         <w:rPr>
           <w:lang w:val="en-GB"/>
         </w:rPr>
-        <w:t xml:space="preserve">This model is a pretrained and fine-tuned version of the </w:t>
-      </w:r>
-      <w:proofErr w:type="spellStart"/>
-      <w:r>
-        <w:rPr>
-          <w:lang w:val="en-GB"/>
-        </w:rPr>
-        <w:t>facebook</w:t>
-      </w:r>
-      <w:proofErr w:type="spellEnd"/>
-      <w:r>
-        <w:rPr>
-          <w:lang w:val="en-GB"/>
-        </w:rPr>
-        <w:t>/wav2vec2-large-robust model.</w:t>
-      </w:r>
-      <w:r>
-        <w:rPr>
-          <w:lang w:val="en-GB"/>
-        </w:rPr>
-        <w:t xml:space="preserve"> The latest update to this model was 5 months ago.</w:t>
-      </w:r>
-      <w:r>
-        <w:rPr>
-          <w:lang w:val="en-GB"/>
-        </w:rPr>
-        <w:t xml:space="preserve"> The data it has been fine-tuned on 300 hours of the Switchboard corpus. This is a telephone speech corpus that contains noisy data. This model has been chosen to see exactly how robust a robust model is when transcribing ATC data. </w:t>
-      </w:r>
-    </w:p>
-    <w:p>
-      <w:pPr>
-        <w:rPr>
-          <w:lang w:val="en-GB"/>
-        </w:rPr>
-      </w:pPr>
-      <w:proofErr w:type="spellStart"/>
-      <w:r>
-        <w:rPr>
-          <w:u w:val="single"/>
-          <w:lang w:val="en-GB"/>
-        </w:rPr>
-        <w:t>h</w:t>
-      </w:r>
-      <w:r>
-        <w:rPr>
-          <w:u w:val="single"/>
-          <w:lang w:val="en-GB"/>
-        </w:rPr>
-        <w:t>u</w:t>
-      </w:r>
-      <w:r>
-        <w:rPr>
-          <w:u w:val="single"/>
-          <w:lang w:val="en-GB"/>
-        </w:rPr>
-        <w:t>BERT</w:t>
-      </w:r>
-      <w:proofErr w:type="spellEnd"/>
-      <w:r>
-        <w:rPr>
-          <w:lang w:val="en-GB"/>
-        </w:rPr>
-        <w:t>:</w:t>
-      </w:r>
-      <w:r>
-        <w:rPr>
-          <w:lang w:val="en-GB"/>
-        </w:rPr>
-        <w:t xml:space="preserve"> </w:t>
-      </w:r>
-      <w:proofErr w:type="spellStart"/>
-      <w:r>
-        <w:rPr>
-          <w:lang w:val="en-GB"/>
-        </w:rPr>
-        <w:t>facebook</w:t>
-      </w:r>
-      <w:proofErr w:type="spellEnd"/>
-      <w:r>
-        <w:rPr>
-          <w:lang w:val="en-GB"/>
-        </w:rPr>
-        <w:t>/hubert-large-ls960-ft</w:t>
-      </w:r>
-      <w:r>
-        <w:rPr>
-          <w:lang w:val="en-GB"/>
-        </w:rPr>
-        <w:t xml:space="preserve">. </w:t>
-      </w:r>
-      <w:r>
-        <w:rPr>
-          <w:lang w:val="en-GB"/>
-        </w:rPr>
-        <w:br/>
-      </w:r>
-      <w:r>
-        <w:rPr>
-          <w:lang w:val="en-GB"/>
-        </w:rPr>
-        <w:t xml:space="preserve">This model has been fine-tuned on 960 hours of </w:t>
-      </w:r>
-      <w:proofErr w:type="spellStart"/>
-      <w:r>
-        <w:rPr>
-          <w:lang w:val="en-GB"/>
-        </w:rPr>
-        <w:t>Librispeech</w:t>
-      </w:r>
-      <w:proofErr w:type="spellEnd"/>
-      <w:r>
-        <w:rPr>
-          <w:lang w:val="en-GB"/>
-        </w:rPr>
-        <w:t xml:space="preserve"> data</w:t>
+        <w:t>This model has been fine-tuned on 960 hours of Librispeech data</w:t>
       </w:r>
       <w:r>
         <w:rPr>
@@ -4863,21 +4342,7 @@
         <w:rPr>
           <w:lang w:val="en-GB"/>
         </w:rPr>
-        <w:t xml:space="preserve">. The </w:t>
-      </w:r>
-      <w:proofErr w:type="spellStart"/>
-      <w:r>
-        <w:rPr>
-          <w:lang w:val="en-GB"/>
-        </w:rPr>
-        <w:t>huBERT</w:t>
-      </w:r>
-      <w:proofErr w:type="spellEnd"/>
-      <w:r>
-        <w:rPr>
-          <w:lang w:val="en-GB"/>
-        </w:rPr>
-        <w:t xml:space="preserve"> model follows the </w:t>
+        <w:t xml:space="preserve">. The huBERT model follows the </w:t>
       </w:r>
       <w:r>
         <w:rPr>
@@ -4907,39 +4372,19 @@
         <w:rPr>
           <w:lang w:val="en-GB"/>
         </w:rPr>
-        <w:t xml:space="preserve"> </w:t>
-      </w:r>
-      <w:proofErr w:type="spellStart"/>
-      <w:r>
-        <w:rPr>
-          <w:lang w:val="en-GB"/>
-        </w:rPr>
-        <w:t>huBERT</w:t>
-      </w:r>
-      <w:r>
-        <w:rPr>
-          <w:lang w:val="en-GB"/>
-        </w:rPr>
-        <w:t>’s</w:t>
-      </w:r>
-      <w:proofErr w:type="spellEnd"/>
-      <w:r>
-        <w:rPr>
-          <w:lang w:val="en-GB"/>
-        </w:rPr>
-        <w:t xml:space="preserve"> training process is fundamentally different from Wav2Vec2, which the specifics of are out of scope</w:t>
-      </w:r>
-      <w:r>
-        <w:rPr>
-          <w:lang w:val="en-GB"/>
-        </w:rPr>
-        <w:t xml:space="preserve">. </w:t>
-      </w:r>
-      <w:r>
-        <w:rPr>
-          <w:lang w:val="en-GB"/>
-        </w:rPr>
-        <w:t xml:space="preserve">It has been shown that the model either improves or matches the performance of Wav2Vec2 </w:t>
+        <w:t xml:space="preserve"> huBERT</w:t>
+      </w:r>
+      <w:r>
+        <w:rPr>
+          <w:lang w:val="en-GB"/>
+        </w:rPr>
+        <w:t>’s training process is fundamentally different from Wav2Vec2, which the specifics of are out of scope</w:t>
+      </w:r>
+      <w:r>
+        <w:rPr>
+          <w:lang w:val="en-GB"/>
+        </w:rPr>
+        <w:t xml:space="preserve">. It has been shown that the model either improves or matches the performance of Wav2Vec2 </w:t>
       </w:r>
       <w:sdt>
         <w:sdtPr>
@@ -4953,6 +4398,7 @@
             <w:docPart w:val="DefaultPlaceholder_-1854013440"/>
           </w:placeholder>
         </w:sdtPr>
+        <w:sdtEndPr/>
         <w:sdtContent>
           <w:r>
             <w:rPr>
@@ -5011,7 +4457,6 @@
           <w:u w:val="single"/>
           <w:lang w:val="en-GB"/>
         </w:rPr>
-        <w:lastRenderedPageBreak/>
         <w:t>XLS-R</w:t>
       </w:r>
       <w:r>
@@ -5026,19 +4471,11 @@
         </w:rPr>
         <w:t xml:space="preserve"> </w:t>
       </w:r>
-      <w:proofErr w:type="spellStart"/>
-      <w:r>
-        <w:rPr>
-          <w:lang w:val="en-GB"/>
-        </w:rPr>
-        <w:t>jonatasgrosman</w:t>
-      </w:r>
-      <w:proofErr w:type="spellEnd"/>
-      <w:r>
-        <w:rPr>
-          <w:lang w:val="en-GB"/>
-        </w:rPr>
-        <w:t>/wav2vec2-large-xlsr-53-english</w:t>
+      <w:r>
+        <w:rPr>
+          <w:lang w:val="en-GB"/>
+        </w:rPr>
+        <w:t>jonatasgrosman/wav2vec2-large-xlsr-53-english</w:t>
       </w:r>
       <w:r>
         <w:rPr>
@@ -5069,6 +4506,7 @@
             <w:docPart w:val="DefaultPlaceholder_-1854013440"/>
           </w:placeholder>
         </w:sdtPr>
+        <w:sdtEndPr/>
         <w:sdtContent>
           <w:r>
             <w:rPr>
@@ -5107,19 +4545,7 @@
         <w:rPr>
           <w:lang w:val="en-GB"/>
         </w:rPr>
-        <w:t xml:space="preserve">. This specific model is updated regularly, with the last update </w:t>
-      </w:r>
-      <w:r>
-        <w:rPr>
-          <w:lang w:val="en-GB"/>
-        </w:rPr>
-        <w:t>pushed to HF</w:t>
-      </w:r>
-      <w:r>
-        <w:rPr>
-          <w:lang w:val="en-GB"/>
-        </w:rPr>
-        <w:t xml:space="preserve"> being less than a month </w:t>
+        <w:t xml:space="preserve">. This specific model is updated regularly, with the last update pushed to HF being less than a month </w:t>
       </w:r>
       <w:r>
         <w:rPr>
@@ -5174,144 +4600,136 @@
       </w:r>
       <w:r>
         <w:rPr>
+          <w:lang w:val="en-GB"/>
+        </w:rPr>
+        <w:br/>
+      </w:r>
+      <w:r>
+        <w:rPr>
+          <w:lang w:val="en-GB"/>
+        </w:rPr>
+        <w:t>Evaluation of the model transcriptions was done by using the Word Error Rate (WER) and Character Error Rate (CER)</w:t>
+      </w:r>
+      <w:r>
+        <w:rPr>
+          <w:lang w:val="en-GB"/>
+        </w:rPr>
+        <w:t xml:space="preserve">. These are the standard for ASR models as the accuracy from </w:t>
+      </w:r>
+      <w:r>
+        <w:rPr>
+          <w:lang w:val="en-GB"/>
+        </w:rPr>
+        <w:lastRenderedPageBreak/>
+        <w:t>speech to text is the most important. Metrics such as Glue or Bleu are not useful here, as they give information on the meaning of the output text compared to the reference text. These metrics are not needed in our ASR models and are thus omitted.</w:t>
+      </w:r>
+      <w:r>
+        <w:rPr>
+          <w:lang w:val="en-GB"/>
+        </w:rPr>
+        <w:br/>
+        <w:t xml:space="preserve">The perplexity metric is used as well to determine how rare sentences are to appear in a gpt-2 text generation model. This model is trained on </w:t>
+      </w:r>
+      <w:r>
+        <w:rPr>
+          <w:lang w:val="en-GB"/>
+        </w:rPr>
+        <w:t xml:space="preserve">the text on </w:t>
+      </w:r>
+      <w:r>
+        <w:rPr>
+          <w:lang w:val="en-GB"/>
+        </w:rPr>
+        <w:t>45 million</w:t>
+      </w:r>
+      <w:r>
+        <w:rPr>
+          <w:lang w:val="en-GB"/>
+        </w:rPr>
+        <w:t xml:space="preserve"> Reddit web pages and contains 1.5 billion parameters. The gpt-2 model has been chosen, because it is the most popular text generation model found on HF with over 12 million downloads. </w:t>
+      </w:r>
+    </w:p>
+    <w:p>
+      <w:pPr>
+        <w:rPr>
+          <w:lang w:val="en-GB"/>
+        </w:rPr>
+      </w:pPr>
+      <w:r>
+        <w:rPr>
           <w:b/>
           <w:bCs/>
           <w:lang w:val="en-GB"/>
         </w:rPr>
+        <w:t>Fine-tuning</w:t>
+      </w:r>
+      <w:r>
+        <w:rPr>
+          <w:lang w:val="en-GB"/>
+        </w:rPr>
+        <w:t xml:space="preserve"> </w:t>
+      </w:r>
+      <w:r>
+        <w:rPr>
+          <w:lang w:val="en-GB"/>
+        </w:rPr>
         <w:br/>
       </w:r>
       <w:r>
         <w:rPr>
           <w:lang w:val="en-GB"/>
         </w:rPr>
-        <w:t>WER and CER -&gt; why not other metrics, like Glue or Bleu</w:t>
-      </w:r>
-    </w:p>
-    <w:p>
-      <w:pPr>
-        <w:rPr>
-          <w:lang w:val="en-GB"/>
-        </w:rPr>
-      </w:pPr>
-      <w:r>
-        <w:rPr>
-          <w:lang w:val="en-GB"/>
-        </w:rPr>
-        <w:t>Evaluation of the model transcriptions was done by using the Word Error Rate (WER) and Character Error Rate (CER)</w:t>
-      </w:r>
-      <w:r>
-        <w:rPr>
-          <w:lang w:val="en-GB"/>
-        </w:rPr>
-        <w:t xml:space="preserve">. These are the standard for ASR models as the accuracy from speech to text is the most important. Metrics such as Glue or Bleu are not useful here, as they give information on the meaning of the output text compared to the reference text. These metrics are not needed in our ASR models and are thus omitted. </w:t>
-      </w:r>
-      <w:bookmarkStart w:id="4" w:name="_GoBack"/>
-      <w:bookmarkEnd w:id="4"/>
-    </w:p>
-    <w:p>
-      <w:pPr>
+        <w:t xml:space="preserve">Fine-tuning (training) is done using the standard template given by patrickvonplaten on the HF blog. Hyperparameters are not tuned to the dataset and models, as resources are limited. Training is done locally, as Google Colab has limitations that are mentioned above. </w:t>
+      </w:r>
+    </w:p>
+    <w:p>
+      <w:pPr>
+        <w:rPr>
+          <w:lang w:val="en-GB"/>
+        </w:rPr>
+      </w:pPr>
+      <w:r>
         <w:rPr>
           <w:b/>
           <w:bCs/>
           <w:lang w:val="en-GB"/>
         </w:rPr>
-      </w:pPr>
+        <w:t>Addition</w:t>
+      </w:r>
+      <w:r>
+        <w:rPr>
+          <w:lang w:val="en-GB"/>
+        </w:rPr>
+        <w:t xml:space="preserve"> </w:t>
+      </w:r>
       <w:r>
         <w:rPr>
           <w:b/>
           <w:bCs/>
           <w:lang w:val="en-GB"/>
         </w:rPr>
-        <w:t>Fine-tuning</w:t>
-      </w:r>
-      <w:r>
-        <w:rPr>
-          <w:lang w:val="en-GB"/>
-        </w:rPr>
-        <w:t xml:space="preserve">, </w:t>
-      </w:r>
-      <w:r>
-        <w:rPr>
-          <w:lang w:val="en-GB"/>
-        </w:rPr>
-        <w:t>hyperparameters</w:t>
-      </w:r>
-      <w:r>
-        <w:rPr>
-          <w:lang w:val="en-GB"/>
-        </w:rPr>
-        <w:t xml:space="preserve"> which ones and why not change them and test</w:t>
-      </w:r>
-      <w:r>
-        <w:rPr>
-          <w:lang w:val="en-GB"/>
-        </w:rPr>
-        <w:t xml:space="preserve">, use of </w:t>
-      </w:r>
-      <w:proofErr w:type="spellStart"/>
-      <w:r>
-        <w:rPr>
-          <w:lang w:val="en-GB"/>
-        </w:rPr>
-        <w:t>HuggingFace</w:t>
-      </w:r>
-      <w:proofErr w:type="spellEnd"/>
-    </w:p>
-    <w:p>
-      <w:pPr>
-        <w:rPr>
-          <w:lang w:val="en-GB"/>
-        </w:rPr>
-      </w:pPr>
+        <w:t>Language</w:t>
+      </w:r>
+      <w:r>
+        <w:rPr>
+          <w:lang w:val="en-GB"/>
+        </w:rPr>
+        <w:t xml:space="preserve"> </w:t>
+      </w:r>
       <w:r>
         <w:rPr>
           <w:b/>
           <w:bCs/>
           <w:lang w:val="en-GB"/>
         </w:rPr>
-        <w:t>Addition</w:t>
-      </w:r>
-      <w:r>
-        <w:rPr>
-          <w:lang w:val="en-GB"/>
-        </w:rPr>
-        <w:t xml:space="preserve"> </w:t>
-      </w:r>
-      <w:r>
-        <w:rPr>
-          <w:b/>
-          <w:bCs/>
-          <w:lang w:val="en-GB"/>
-        </w:rPr>
-        <w:t>Language</w:t>
-      </w:r>
-      <w:r>
-        <w:rPr>
-          <w:lang w:val="en-GB"/>
-        </w:rPr>
-        <w:t xml:space="preserve"> </w:t>
-      </w:r>
-      <w:r>
-        <w:rPr>
-          <w:b/>
-          <w:bCs/>
-          <w:lang w:val="en-GB"/>
-        </w:rPr>
         <w:t>model</w:t>
       </w:r>
       <w:r>
         <w:rPr>
-          <w:b/>
-          <w:bCs/>
           <w:lang w:val="en-GB"/>
         </w:rPr>
         <w:br/>
-      </w:r>
-      <w:r>
-        <w:rPr>
-          <w:lang w:val="en-GB"/>
-        </w:rPr>
-        <w:t>5-grams, low word count</w:t>
+        <w:t>The language model was made using an ARPA file containing only the training and validation transcriptions. Excluding the test cases from this file is more integral and reduces overfitting. Overfitting is already a problem, as the dataset is quite small and only contains 743 unigrams. Because the word count is low, 5-grams are stored. Including a language model can boost the performance of ASR and is tested in this paper.</w:t>
       </w:r>
     </w:p>
     <w:p>
@@ -5685,12 +5103,38 @@
     <w:p>
       <w:pPr>
         <w:pStyle w:val="ListParagraph"/>
-        <w:rPr>
-          <w:b/>
-          <w:bCs/>
-          <w:lang w:val="en-GB"/>
-        </w:rPr>
-      </w:pPr>
+        <w:numPr>
+          <w:ilvl w:val="0"/>
+          <w:numId w:val="29"/>
+        </w:numPr>
+        <w:rPr>
+          <w:lang w:val="en-GB"/>
+        </w:rPr>
+      </w:pPr>
+      <w:r>
+        <w:rPr>
+          <w:lang w:val="en-GB"/>
+        </w:rPr>
+        <w:t>Performance of xls-r model over versions</w:t>
+      </w:r>
+    </w:p>
+    <w:p>
+      <w:pPr>
+        <w:pStyle w:val="ListParagraph"/>
+        <w:numPr>
+          <w:ilvl w:val="0"/>
+          <w:numId w:val="29"/>
+        </w:numPr>
+        <w:rPr>
+          <w:lang w:val="en-GB"/>
+        </w:rPr>
+      </w:pPr>
+      <w:r>
+        <w:rPr>
+          <w:lang w:val="en-GB"/>
+        </w:rPr>
+        <w:t>Errors best model makes</w:t>
+      </w:r>
     </w:p>
     <w:p>
       <w:pPr>
@@ -5721,21 +5165,7 @@
         <w:rPr>
           <w:lang w:val="en-GB"/>
         </w:rPr>
-        <w:t xml:space="preserve">- </w:t>
-      </w:r>
-      <w:proofErr w:type="spellStart"/>
-      <w:r>
-        <w:rPr>
-          <w:lang w:val="en-GB"/>
-        </w:rPr>
-        <w:t>arpa</w:t>
-      </w:r>
-      <w:proofErr w:type="spellEnd"/>
-      <w:r>
-        <w:rPr>
-          <w:lang w:val="en-GB"/>
-        </w:rPr>
-        <w:t xml:space="preserve"> errors, why those errors and should we have a different metric than WER and CER? Command error rate may be better.</w:t>
+        <w:t>- arpa errors, why those errors and should we have a different metric than WER and CER? Command error rate may be better.</w:t>
       </w:r>
     </w:p>
     <w:p>
@@ -5978,6 +5408,46 @@
           <w:lang w:val="en-GB"/>
         </w:rPr>
         <w:t>Train on more samples using better resources</w:t>
+      </w:r>
+    </w:p>
+    <w:p>
+      <w:pPr>
+        <w:pStyle w:val="ListParagraph"/>
+        <w:numPr>
+          <w:ilvl w:val="0"/>
+          <w:numId w:val="30"/>
+        </w:numPr>
+        <w:rPr>
+          <w:color w:val="FF0000"/>
+          <w:lang w:val="en-GB"/>
+        </w:rPr>
+      </w:pPr>
+      <w:r>
+        <w:rPr>
+          <w:color w:val="FF0000"/>
+          <w:lang w:val="en-GB"/>
+        </w:rPr>
+        <w:t xml:space="preserve">Different arpa files and n-gram sizes </w:t>
+      </w:r>
+    </w:p>
+    <w:p>
+      <w:pPr>
+        <w:pStyle w:val="ListParagraph"/>
+        <w:numPr>
+          <w:ilvl w:val="0"/>
+          <w:numId w:val="30"/>
+        </w:numPr>
+        <w:rPr>
+          <w:color w:val="FF0000"/>
+          <w:lang w:val="en-GB"/>
+        </w:rPr>
+      </w:pPr>
+      <w:r>
+        <w:rPr>
+          <w:color w:val="FF0000"/>
+          <w:lang w:val="en-GB"/>
+        </w:rPr>
+        <w:t>Tune hyperparameters for training</w:t>
       </w:r>
     </w:p>
     <w:p>
@@ -10849,6 +10319,8 @@
   </w:compat>
   <w:rsids>
     <w:rsidRoot w:val="00DB26F7"/>
+    <w:rsid w:val="00023583"/>
+    <w:rsid w:val="0015044B"/>
     <w:rsid w:val="001C5705"/>
     <w:rsid w:val="0025566A"/>
     <w:rsid w:val="00440F6F"/>
@@ -11650,7 +11122,7 @@
 </file>
 
 <file path=customXml/itemProps1.xml><?xml version="1.0" encoding="utf-8"?>
-<ds:datastoreItem xmlns:ds="http://schemas.openxmlformats.org/officeDocument/2006/customXml" ds:itemID="{C51DEEBB-E841-48B9-9035-9BE8569F768C}">
+<ds:datastoreItem xmlns:ds="http://schemas.openxmlformats.org/officeDocument/2006/customXml" ds:itemID="{F99317FD-163C-4455-8156-E5180F392407}">
   <ds:schemaRefs>
     <ds:schemaRef ds:uri="http://schemas.openxmlformats.org/officeDocument/2006/bibliography"/>
   </ds:schemaRefs>

--- a/Thesis Karan Chand.docx
+++ b/Thesis Karan Chand.docx
@@ -1029,11 +1029,19 @@
           <w:lang w:val="en-GB"/>
         </w:rPr>
       </w:pPr>
-      <w:r>
-        <w:rPr>
-          <w:lang w:val="en-GB"/>
-        </w:rPr>
-        <w:t>xlsr model – why -&gt; focus on multilingual, so accents good?</w:t>
+      <w:proofErr w:type="spellStart"/>
+      <w:r>
+        <w:rPr>
+          <w:lang w:val="en-GB"/>
+        </w:rPr>
+        <w:t>xlsr</w:t>
+      </w:r>
+      <w:proofErr w:type="spellEnd"/>
+      <w:r>
+        <w:rPr>
+          <w:lang w:val="en-GB"/>
+        </w:rPr>
+        <w:t xml:space="preserve"> model – why -&gt; focus on multilingual, so accents good?</w:t>
       </w:r>
     </w:p>
     <w:p>
@@ -1047,11 +1055,33 @@
           <w:lang w:val="en-GB"/>
         </w:rPr>
       </w:pPr>
-      <w:r>
-        <w:rPr>
-          <w:lang w:val="en-GB"/>
-        </w:rPr>
-        <w:t>wer and cer reduction</w:t>
+      <w:proofErr w:type="spellStart"/>
+      <w:r>
+        <w:rPr>
+          <w:lang w:val="en-GB"/>
+        </w:rPr>
+        <w:t>wer</w:t>
+      </w:r>
+      <w:proofErr w:type="spellEnd"/>
+      <w:r>
+        <w:rPr>
+          <w:lang w:val="en-GB"/>
+        </w:rPr>
+        <w:t xml:space="preserve"> and </w:t>
+      </w:r>
+      <w:proofErr w:type="spellStart"/>
+      <w:r>
+        <w:rPr>
+          <w:lang w:val="en-GB"/>
+        </w:rPr>
+        <w:t>cer</w:t>
+      </w:r>
+      <w:proofErr w:type="spellEnd"/>
+      <w:r>
+        <w:rPr>
+          <w:lang w:val="en-GB"/>
+        </w:rPr>
+        <w:t xml:space="preserve"> reduction</w:t>
       </w:r>
     </w:p>
     <w:p>
@@ -1087,8 +1117,16 @@
         <w:rPr>
           <w:lang w:val="en-GB"/>
         </w:rPr>
-        <w:t>impact of arpa</w:t>
-      </w:r>
+        <w:t xml:space="preserve">impact of </w:t>
+      </w:r>
+      <w:proofErr w:type="spellStart"/>
+      <w:r>
+        <w:rPr>
+          <w:lang w:val="en-GB"/>
+        </w:rPr>
+        <w:t>arpa</w:t>
+      </w:r>
+      <w:proofErr w:type="spellEnd"/>
       <w:r>
         <w:rPr>
           <w:lang w:val="en-GB"/>
@@ -2272,7 +2310,23 @@
               <w:rFonts w:eastAsia="Times New Roman"/>
               <w:lang w:val="en-US"/>
             </w:rPr>
-            <w:t>(Trentin &amp; Gori, 2001)</w:t>
+            <w:t>(</w:t>
+          </w:r>
+          <w:proofErr w:type="spellStart"/>
+          <w:r>
+            <w:rPr>
+              <w:rFonts w:eastAsia="Times New Roman"/>
+              <w:lang w:val="en-US"/>
+            </w:rPr>
+            <w:t>Trentin</w:t>
+          </w:r>
+          <w:proofErr w:type="spellEnd"/>
+          <w:r>
+            <w:rPr>
+              <w:rFonts w:eastAsia="Times New Roman"/>
+              <w:lang w:val="en-US"/>
+            </w:rPr>
+            <w:t xml:space="preserve"> &amp; Gori, 2001)</w:t>
           </w:r>
         </w:sdtContent>
       </w:sdt>
@@ -2300,7 +2354,23 @@
               <w:color w:val="000000"/>
               <w:lang w:val="en-US"/>
             </w:rPr>
-            <w:t>(Zuluaga-Gomez et al., 2020)</w:t>
+            <w:t>(</w:t>
+          </w:r>
+          <w:proofErr w:type="spellStart"/>
+          <w:r>
+            <w:rPr>
+              <w:color w:val="000000"/>
+              <w:lang w:val="en-US"/>
+            </w:rPr>
+            <w:t>Zuluaga</w:t>
+          </w:r>
+          <w:proofErr w:type="spellEnd"/>
+          <w:r>
+            <w:rPr>
+              <w:color w:val="000000"/>
+              <w:lang w:val="en-US"/>
+            </w:rPr>
+            <w:t>-Gomez et al., 2020)</w:t>
           </w:r>
         </w:sdtContent>
       </w:sdt>
@@ -2510,7 +2580,21 @@
         <w:rPr>
           <w:lang w:val="en-GB"/>
         </w:rPr>
-        <w:t xml:space="preserve"> is HuggingFace. Here, individuals can create, modify and publish their own models and datasets for others to use. Big companies such as Meta </w:t>
+        <w:t xml:space="preserve"> is </w:t>
+      </w:r>
+      <w:proofErr w:type="spellStart"/>
+      <w:r>
+        <w:rPr>
+          <w:lang w:val="en-GB"/>
+        </w:rPr>
+        <w:t>HuggingFace</w:t>
+      </w:r>
+      <w:proofErr w:type="spellEnd"/>
+      <w:r>
+        <w:rPr>
+          <w:lang w:val="en-GB"/>
+        </w:rPr>
+        <w:t xml:space="preserve">. Here, individuals can create, modify and publish their own models and datasets for others to use. Big companies such as Meta </w:t>
       </w:r>
       <w:r>
         <w:rPr>
@@ -2540,7 +2624,21 @@
         <w:rPr>
           <w:lang w:val="en-GB"/>
         </w:rPr>
-        <w:t>In this paper, Wav2Vec2 transformer models are evaluated on their performance on transcribing ATC communication from the atcosim dataset. The models that are considered contain:</w:t>
+        <w:t xml:space="preserve">In this paper, Wav2Vec2 transformer models are evaluated on their performance on transcribing ATC communication from the </w:t>
+      </w:r>
+      <w:proofErr w:type="spellStart"/>
+      <w:r>
+        <w:rPr>
+          <w:lang w:val="en-GB"/>
+        </w:rPr>
+        <w:t>atcosim</w:t>
+      </w:r>
+      <w:proofErr w:type="spellEnd"/>
+      <w:r>
+        <w:rPr>
+          <w:lang w:val="en-GB"/>
+        </w:rPr>
+        <w:t xml:space="preserve"> dataset. The models that are considered contain:</w:t>
       </w:r>
     </w:p>
     <w:p>
@@ -2558,7 +2656,21 @@
         <w:rPr>
           <w:lang w:val="en-GB"/>
         </w:rPr>
-        <w:t>A model that was pretrained on LibriSpeech data</w:t>
+        <w:t xml:space="preserve">A model that was pretrained on </w:t>
+      </w:r>
+      <w:proofErr w:type="spellStart"/>
+      <w:r>
+        <w:rPr>
+          <w:lang w:val="en-GB"/>
+        </w:rPr>
+        <w:t>LibriSpeech</w:t>
+      </w:r>
+      <w:proofErr w:type="spellEnd"/>
+      <w:r>
+        <w:rPr>
+          <w:lang w:val="en-GB"/>
+        </w:rPr>
+        <w:t xml:space="preserve"> data</w:t>
       </w:r>
       <w:r>
         <w:rPr>
@@ -2937,12 +3049,14 @@
           <w:lang w:val="en-GB"/>
         </w:rPr>
       </w:pPr>
+      <w:proofErr w:type="spellStart"/>
       <w:r>
         <w:rPr>
           <w:lang w:val="en-GB"/>
         </w:rPr>
         <w:t>Huggingface</w:t>
       </w:r>
+      <w:proofErr w:type="spellEnd"/>
     </w:p>
     <w:p>
       <w:pPr>
@@ -3366,16 +3480,15 @@
         </w:rPr>
         <w:t>Methodology</w:t>
       </w:r>
-      <w:bookmarkStart w:id="4" w:name="_GoBack"/>
       <w:bookmarkEnd w:id="3"/>
-      <w:bookmarkEnd w:id="4"/>
-    </w:p>
-    <w:p>
-      <w:pPr>
-        <w:rPr>
-          <w:lang w:val="en-GB"/>
-        </w:rPr>
-      </w:pPr>
+    </w:p>
+    <w:p>
+      <w:pPr>
+        <w:rPr>
+          <w:lang w:val="en-GB"/>
+        </w:rPr>
+      </w:pPr>
+      <w:proofErr w:type="spellStart"/>
       <w:r>
         <w:rPr>
           <w:b/>
@@ -3384,6 +3497,7 @@
         </w:rPr>
         <w:t>HuggingFace</w:t>
       </w:r>
+      <w:proofErr w:type="spellEnd"/>
       <w:r>
         <w:rPr>
           <w:lang w:val="en-GB"/>
@@ -3394,7 +3508,21 @@
         <w:rPr>
           <w:lang w:val="en-GB"/>
         </w:rPr>
-        <w:t>Numerous python libraries exist for the development of ASR, such as scikit-learn and NLTK. These are standalone packages that are highly useful for tuning hyperparameters and developing NLP. For this research, complex development is not needed, rather testing of existing models is the focus. Testing of new and popular models can be more difficult to implement and test in these environments, as the</w:t>
+        <w:t xml:space="preserve">Numerous python libraries exist for the development of ASR, such as </w:t>
+      </w:r>
+      <w:proofErr w:type="spellStart"/>
+      <w:r>
+        <w:rPr>
+          <w:lang w:val="en-GB"/>
+        </w:rPr>
+        <w:t>scikit</w:t>
+      </w:r>
+      <w:proofErr w:type="spellEnd"/>
+      <w:r>
+        <w:rPr>
+          <w:lang w:val="en-GB"/>
+        </w:rPr>
+        <w:t>-learn and NLTK. These are standalone packages that are highly useful for tuning hyperparameters and developing NLP. For this research, complex development is not needed, rather testing of existing models is the focus. Testing of new and popular models can be more difficult to implement and test in these environments, as the</w:t>
       </w:r>
       <w:r>
         <w:rPr>
@@ -3412,8 +3540,16 @@
         <w:rPr>
           <w:lang w:val="en-GB"/>
         </w:rPr>
-        <w:t>The platform HuggingFace</w:t>
-      </w:r>
+        <w:t xml:space="preserve">The platform </w:t>
+      </w:r>
+      <w:proofErr w:type="spellStart"/>
+      <w:r>
+        <w:rPr>
+          <w:lang w:val="en-GB"/>
+        </w:rPr>
+        <w:t>HuggingFace</w:t>
+      </w:r>
+      <w:proofErr w:type="spellEnd"/>
       <w:r>
         <w:rPr>
           <w:lang w:val="en-GB"/>
@@ -3543,7 +3679,21 @@
         <w:rPr>
           <w:lang w:val="en-GB"/>
         </w:rPr>
-        <w:t>Different platforms are used for the development of transcribing, evaluating, training and testing of ASR models. HF recommends using Google Colab for ease of programming and the absence of owning a high-end GPU for computation. For low computational power demanding tasks, such as small batch transcription</w:t>
+        <w:t xml:space="preserve">Different platforms are used for the development of transcribing, evaluating, training and testing of ASR models. HF recommends using Google </w:t>
+      </w:r>
+      <w:proofErr w:type="spellStart"/>
+      <w:r>
+        <w:rPr>
+          <w:lang w:val="en-GB"/>
+        </w:rPr>
+        <w:t>Colab</w:t>
+      </w:r>
+      <w:proofErr w:type="spellEnd"/>
+      <w:r>
+        <w:rPr>
+          <w:lang w:val="en-GB"/>
+        </w:rPr>
+        <w:t xml:space="preserve"> for ease of programming and the absence of owning a high-end GPU for computation. For low computational power demanding tasks, such as small batch transcription</w:t>
       </w:r>
       <w:r>
         <w:rPr>
@@ -3555,7 +3705,21 @@
         <w:rPr>
           <w:lang w:val="en-GB"/>
         </w:rPr>
-        <w:t xml:space="preserve"> Google Colab is used, but the free to use platform has limitations that are diminishing our resources.</w:t>
+        <w:t xml:space="preserve"> Google </w:t>
+      </w:r>
+      <w:proofErr w:type="spellStart"/>
+      <w:r>
+        <w:rPr>
+          <w:lang w:val="en-GB"/>
+        </w:rPr>
+        <w:t>Colab</w:t>
+      </w:r>
+      <w:proofErr w:type="spellEnd"/>
+      <w:r>
+        <w:rPr>
+          <w:lang w:val="en-GB"/>
+        </w:rPr>
+        <w:t xml:space="preserve"> is used, but the free to use platform has limitations that are diminishing our resources.</w:t>
       </w:r>
       <w:r>
         <w:rPr>
@@ -3585,7 +3749,21 @@
         <w:rPr>
           <w:lang w:val="en-GB"/>
         </w:rPr>
-        <w:t xml:space="preserve"> by Google Colab and are unpredictable.</w:t>
+        <w:t xml:space="preserve"> by Google </w:t>
+      </w:r>
+      <w:proofErr w:type="spellStart"/>
+      <w:r>
+        <w:rPr>
+          <w:lang w:val="en-GB"/>
+        </w:rPr>
+        <w:t>Colab</w:t>
+      </w:r>
+      <w:proofErr w:type="spellEnd"/>
+      <w:r>
+        <w:rPr>
+          <w:lang w:val="en-GB"/>
+        </w:rPr>
+        <w:t xml:space="preserve"> and are unpredictable.</w:t>
       </w:r>
       <w:r>
         <w:rPr>
@@ -3609,8 +3787,16 @@
         <w:rPr>
           <w:lang w:val="en-GB"/>
         </w:rPr>
-        <w:t>exceed the resources (GPU ram, disk space and system ram) made available by Google Colab</w:t>
-      </w:r>
+        <w:t xml:space="preserve">exceed the resources (GPU ram, disk space and system ram) made available by Google </w:t>
+      </w:r>
+      <w:proofErr w:type="spellStart"/>
+      <w:r>
+        <w:rPr>
+          <w:lang w:val="en-GB"/>
+        </w:rPr>
+        <w:t>Colab</w:t>
+      </w:r>
+      <w:proofErr w:type="spellEnd"/>
       <w:r>
         <w:rPr>
           <w:lang w:val="en-GB"/>
@@ -3658,7 +3844,31 @@
         <w:rPr>
           <w:lang w:val="en-GB"/>
         </w:rPr>
-        <w:t xml:space="preserve">A Geforce GTX 1080 is used for transcribing full datasets and training of models for more robust development. </w:t>
+        <w:t xml:space="preserve">A </w:t>
+      </w:r>
+      <w:r>
+        <w:rPr>
+          <w:lang w:val="en-GB"/>
+        </w:rPr>
+        <w:t>GeForce</w:t>
+      </w:r>
+      <w:r>
+        <w:rPr>
+          <w:lang w:val="en-GB"/>
+        </w:rPr>
+        <w:t xml:space="preserve"> GTX 1080</w:t>
+      </w:r>
+      <w:r>
+        <w:rPr>
+          <w:lang w:val="en-GB"/>
+        </w:rPr>
+        <w:t xml:space="preserve"> GPU</w:t>
+      </w:r>
+      <w:r>
+        <w:rPr>
+          <w:lang w:val="en-GB"/>
+        </w:rPr>
+        <w:t xml:space="preserve"> is used for transcribing full datasets and training of models for more robust development. </w:t>
       </w:r>
     </w:p>
     <w:p>
@@ -3779,7 +3989,23 @@
               <w:color w:val="000000"/>
               <w:lang w:val="en-GB"/>
             </w:rPr>
-            <w:t>(Hofbauer et al., 2018</w:t>
+            <w:t>(</w:t>
+          </w:r>
+          <w:proofErr w:type="spellStart"/>
+          <w:r>
+            <w:rPr>
+              <w:color w:val="000000"/>
+              <w:lang w:val="en-GB"/>
+            </w:rPr>
+            <w:t>Hofbauer</w:t>
+          </w:r>
+          <w:proofErr w:type="spellEnd"/>
+          <w:r>
+            <w:rPr>
+              <w:color w:val="000000"/>
+              <w:lang w:val="en-GB"/>
+            </w:rPr>
+            <w:t xml:space="preserve"> et al., 2018</w:t>
           </w:r>
         </w:sdtContent>
       </w:sdt>
@@ -3886,16 +4112,58 @@
     <w:p>
       <w:pPr>
         <w:rPr>
-          <w:color w:val="FF0000"/>
-          <w:lang w:val="en-GB"/>
-        </w:rPr>
-      </w:pPr>
-      <w:r>
-        <w:rPr>
-          <w:color w:val="FF0000"/>
-          <w:lang w:val="en-GB"/>
-        </w:rPr>
-        <w:t>Perplexity of dataset sentences</w:t>
+          <w:color w:val="auto"/>
+          <w:lang w:val="en-GB"/>
+        </w:rPr>
+      </w:pPr>
+      <w:r>
+        <w:rPr>
+          <w:color w:val="auto"/>
+          <w:lang w:val="en-GB"/>
+        </w:rPr>
+        <w:t xml:space="preserve">The perplexity of the </w:t>
+      </w:r>
+      <w:r>
+        <w:rPr>
+          <w:color w:val="auto"/>
+          <w:lang w:val="en-GB"/>
+        </w:rPr>
+        <w:t xml:space="preserve">transcriptions of ATCOSIM is compared to the Google/fleurs corpus from HF. The Google/fleurs dataset contains sentences that are much more common in regular speech than the ATCOSIM dataset. The mean perplexity of the test cases from the </w:t>
+      </w:r>
+      <w:r>
+        <w:rPr>
+          <w:color w:val="auto"/>
+          <w:lang w:val="en-GB"/>
+        </w:rPr>
+        <w:t>Google/</w:t>
+      </w:r>
+      <w:r>
+        <w:rPr>
+          <w:color w:val="auto"/>
+          <w:lang w:val="en-GB"/>
+        </w:rPr>
+        <w:t xml:space="preserve">fleurs dataset is </w:t>
+      </w:r>
+      <w:r>
+        <w:rPr>
+          <w:color w:val="auto"/>
+          <w:lang w:val="en-GB"/>
+        </w:rPr>
+        <w:t>35.98</w:t>
+      </w:r>
+      <w:r>
+        <w:rPr>
+          <w:color w:val="auto"/>
+          <w:lang w:val="en-GB"/>
+        </w:rPr>
+        <w:t>, while the ATCOSIM bears a staggering 175.08</w:t>
+      </w:r>
+      <w:r>
+        <w:rPr>
+          <w:color w:val="auto"/>
+          <w:lang w:val="en-GB"/>
+        </w:rPr>
+        <w:t xml:space="preserve"> mean perplexity. This shows that the ATCOSIM significantly diverges from normal speech and constitutes to low performance of regular speech models on this data.</w:t>
       </w:r>
     </w:p>
     <w:p>
@@ -4007,7 +4275,14 @@
         <w:rPr>
           <w:lang w:val="en-GB"/>
         </w:rPr>
-        <w:t xml:space="preserve">. Keeping the transcriptions as simple as possible generally increases efficiency of ASR models </w:t>
+        <w:t xml:space="preserve">. Keeping the transcriptions as simple as possible generally increases </w:t>
+      </w:r>
+      <w:r>
+        <w:rPr>
+          <w:lang w:val="en-GB"/>
+        </w:rPr>
+        <w:lastRenderedPageBreak/>
+        <w:t xml:space="preserve">efficiency of ASR models </w:t>
       </w:r>
       <w:r>
         <w:rPr>
@@ -4126,14 +4401,7 @@
         <w:rPr>
           <w:lang w:val="en-GB"/>
         </w:rPr>
-        <w:t xml:space="preserve">However, due to resource limitations, only a maximum of </w:t>
-      </w:r>
-      <w:r>
-        <w:rPr>
-          <w:lang w:val="en-GB"/>
-        </w:rPr>
-        <w:lastRenderedPageBreak/>
-        <w:t>1000 training rows and a constant 50 validation rows are used for training. The number of test cases stay consistently 931.</w:t>
+        <w:t>However, due to resource limitations, only a maximum of 1000 training rows and a constant 50 validation rows are used for training. The number of test cases stay consistently 931.</w:t>
       </w:r>
     </w:p>
     <w:p>
@@ -4192,7 +4460,21 @@
         <w:rPr>
           <w:lang w:val="en-GB"/>
         </w:rPr>
-        <w:t xml:space="preserve">: facebook/wav2vec2-base-960h. </w:t>
+        <w:t xml:space="preserve">: </w:t>
+      </w:r>
+      <w:proofErr w:type="spellStart"/>
+      <w:r>
+        <w:rPr>
+          <w:lang w:val="en-GB"/>
+        </w:rPr>
+        <w:t>facebook</w:t>
+      </w:r>
+      <w:proofErr w:type="spellEnd"/>
+      <w:r>
+        <w:rPr>
+          <w:lang w:val="en-GB"/>
+        </w:rPr>
+        <w:t xml:space="preserve">/wav2vec2-base-960h. </w:t>
       </w:r>
       <w:r>
         <w:rPr>
@@ -4204,7 +4486,21 @@
         <w:rPr>
           <w:lang w:val="en-GB"/>
         </w:rPr>
-        <w:t>Currently the most popular ASR model on HF that is updated approximately every 3 months. It has been pretrained and fine-tuned on 960 hours of Librispeech data. This model is called ‘base’ as it is mostly used for further training on a downstream task (finetuning). This model works well when clean, regular speech data</w:t>
+        <w:t xml:space="preserve">Currently the most popular ASR model on HF that is updated approximately every 3 months. It has been pretrained and fine-tuned on 960 hours of </w:t>
+      </w:r>
+      <w:proofErr w:type="spellStart"/>
+      <w:r>
+        <w:rPr>
+          <w:lang w:val="en-GB"/>
+        </w:rPr>
+        <w:t>Librispeech</w:t>
+      </w:r>
+      <w:proofErr w:type="spellEnd"/>
+      <w:r>
+        <w:rPr>
+          <w:lang w:val="en-GB"/>
+        </w:rPr>
+        <w:t xml:space="preserve"> data. This model is called ‘base’ as it is mostly used for further training on a downstream task (finetuning). This model works well when clean, regular speech data</w:t>
       </w:r>
       <w:r>
         <w:rPr>
@@ -4242,7 +4538,21 @@
         <w:rPr>
           <w:lang w:val="en-GB"/>
         </w:rPr>
-        <w:t xml:space="preserve"> facebook/wav2vec2-large-robust-ft-swbd-300h. </w:t>
+        <w:t xml:space="preserve"> </w:t>
+      </w:r>
+      <w:proofErr w:type="spellStart"/>
+      <w:r>
+        <w:rPr>
+          <w:lang w:val="en-GB"/>
+        </w:rPr>
+        <w:t>facebook</w:t>
+      </w:r>
+      <w:proofErr w:type="spellEnd"/>
+      <w:r>
+        <w:rPr>
+          <w:lang w:val="en-GB"/>
+        </w:rPr>
+        <w:t xml:space="preserve">/wav2vec2-large-robust-ft-swbd-300h. </w:t>
       </w:r>
       <w:r>
         <w:rPr>
@@ -4254,7 +4564,21 @@
         <w:rPr>
           <w:lang w:val="en-GB"/>
         </w:rPr>
-        <w:t>This model is a pretrained and fine-tuned version of the facebook/wav2vec2-large-robust model.</w:t>
+        <w:t xml:space="preserve">This model is a pretrained and fine-tuned version of the </w:t>
+      </w:r>
+      <w:proofErr w:type="spellStart"/>
+      <w:r>
+        <w:rPr>
+          <w:lang w:val="en-GB"/>
+        </w:rPr>
+        <w:t>facebook</w:t>
+      </w:r>
+      <w:proofErr w:type="spellEnd"/>
+      <w:r>
+        <w:rPr>
+          <w:lang w:val="en-GB"/>
+        </w:rPr>
+        <w:t>/wav2vec2-large-robust model.</w:t>
       </w:r>
       <w:r>
         <w:rPr>
@@ -4308,11 +4632,19 @@
         </w:rPr>
         <w:t xml:space="preserve"> </w:t>
       </w:r>
-      <w:r>
-        <w:rPr>
-          <w:lang w:val="en-GB"/>
-        </w:rPr>
-        <w:t>facebook/hubert-large-ls960-ft</w:t>
+      <w:proofErr w:type="spellStart"/>
+      <w:r>
+        <w:rPr>
+          <w:lang w:val="en-GB"/>
+        </w:rPr>
+        <w:t>facebook</w:t>
+      </w:r>
+      <w:proofErr w:type="spellEnd"/>
+      <w:r>
+        <w:rPr>
+          <w:lang w:val="en-GB"/>
+        </w:rPr>
+        <w:t>/hubert-large-ls960-ft</w:t>
       </w:r>
       <w:r>
         <w:rPr>
@@ -4330,7 +4662,21 @@
         <w:rPr>
           <w:lang w:val="en-GB"/>
         </w:rPr>
-        <w:t>This model has been fine-tuned on 960 hours of Librispeech data</w:t>
+        <w:t xml:space="preserve">This model has been fine-tuned on 960 hours of </w:t>
+      </w:r>
+      <w:proofErr w:type="spellStart"/>
+      <w:r>
+        <w:rPr>
+          <w:lang w:val="en-GB"/>
+        </w:rPr>
+        <w:t>Librispeech</w:t>
+      </w:r>
+      <w:proofErr w:type="spellEnd"/>
+      <w:r>
+        <w:rPr>
+          <w:lang w:val="en-GB"/>
+        </w:rPr>
+        <w:t xml:space="preserve"> data</w:t>
       </w:r>
       <w:r>
         <w:rPr>
@@ -4372,13 +4718,27 @@
         <w:rPr>
           <w:lang w:val="en-GB"/>
         </w:rPr>
-        <w:t xml:space="preserve"> huBERT</w:t>
-      </w:r>
-      <w:r>
-        <w:rPr>
-          <w:lang w:val="en-GB"/>
-        </w:rPr>
-        <w:t>’s training process is fundamentally different from Wav2Vec2, which the specifics of are out of scope</w:t>
+        <w:t xml:space="preserve"> </w:t>
+      </w:r>
+      <w:proofErr w:type="spellStart"/>
+      <w:r>
+        <w:rPr>
+          <w:lang w:val="en-GB"/>
+        </w:rPr>
+        <w:t>huBERT</w:t>
+      </w:r>
+      <w:r>
+        <w:rPr>
+          <w:lang w:val="en-GB"/>
+        </w:rPr>
+        <w:t>’s</w:t>
+      </w:r>
+      <w:proofErr w:type="spellEnd"/>
+      <w:r>
+        <w:rPr>
+          <w:lang w:val="en-GB"/>
+        </w:rPr>
+        <w:t xml:space="preserve"> training process is fundamentally different from Wav2Vec2, which the specifics of are out of scope</w:t>
       </w:r>
       <w:r>
         <w:rPr>
@@ -4471,11 +4831,19 @@
         </w:rPr>
         <w:t xml:space="preserve"> </w:t>
       </w:r>
-      <w:r>
-        <w:rPr>
-          <w:lang w:val="en-GB"/>
-        </w:rPr>
-        <w:t>jonatasgrosman/wav2vec2-large-xlsr-53-english</w:t>
+      <w:proofErr w:type="spellStart"/>
+      <w:r>
+        <w:rPr>
+          <w:lang w:val="en-GB"/>
+        </w:rPr>
+        <w:t>jonatasgrosman</w:t>
+      </w:r>
+      <w:proofErr w:type="spellEnd"/>
+      <w:r>
+        <w:rPr>
+          <w:lang w:val="en-GB"/>
+        </w:rPr>
+        <w:t>/wav2vec2-large-xlsr-53-english</w:t>
       </w:r>
       <w:r>
         <w:rPr>
@@ -4500,7 +4868,7 @@
           <w:rPr>
             <w:lang w:val="en-GB"/>
           </w:rPr>
-          <w:tag w:val="MENDELEY_CITATION_v3_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"/>
+          <w:tag w:val="MENDELEY_CITATION_v3_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"/>
           <w:id w:val="-1307769778"/>
           <w:placeholder>
             <w:docPart w:val="DefaultPlaceholder_-1854013440"/>
@@ -4533,7 +4901,14 @@
         <w:rPr>
           <w:lang w:val="en-GB"/>
         </w:rPr>
-        <w:t xml:space="preserve"> and might perform better compared to the other models</w:t>
+        <w:t xml:space="preserve"> and might perform </w:t>
+      </w:r>
+      <w:r>
+        <w:rPr>
+          <w:lang w:val="en-GB"/>
+        </w:rPr>
+        <w:lastRenderedPageBreak/>
+        <w:t>better compared to the other models</w:t>
       </w:r>
       <w:r>
         <w:rPr>
@@ -4614,14 +4989,7 @@
         <w:rPr>
           <w:lang w:val="en-GB"/>
         </w:rPr>
-        <w:t xml:space="preserve">. These are the standard for ASR models as the accuracy from </w:t>
-      </w:r>
-      <w:r>
-        <w:rPr>
-          <w:lang w:val="en-GB"/>
-        </w:rPr>
-        <w:lastRenderedPageBreak/>
-        <w:t>speech to text is the most important. Metrics such as Glue or Bleu are not useful here, as they give information on the meaning of the output text compared to the reference text. These metrics are not needed in our ASR models and are thus omitted.</w:t>
+        <w:t>. These are the standard for ASR models as the accuracy from speech to text is the most important. Metrics such as Glue or Bleu are not useful here, as they give information on the meaning of the output text compared to the reference text. These metrics are not needed in our ASR models and are thus omitted.</w:t>
       </w:r>
       <w:r>
         <w:rPr>
@@ -4679,7 +5047,35 @@
         <w:rPr>
           <w:lang w:val="en-GB"/>
         </w:rPr>
-        <w:t xml:space="preserve">Fine-tuning (training) is done using the standard template given by patrickvonplaten on the HF blog. Hyperparameters are not tuned to the dataset and models, as resources are limited. Training is done locally, as Google Colab has limitations that are mentioned above. </w:t>
+        <w:t xml:space="preserve">Fine-tuning (training) is done using the standard template given by </w:t>
+      </w:r>
+      <w:proofErr w:type="spellStart"/>
+      <w:r>
+        <w:rPr>
+          <w:lang w:val="en-GB"/>
+        </w:rPr>
+        <w:t>patrickvonplaten</w:t>
+      </w:r>
+      <w:proofErr w:type="spellEnd"/>
+      <w:r>
+        <w:rPr>
+          <w:lang w:val="en-GB"/>
+        </w:rPr>
+        <w:t xml:space="preserve"> on the HF blog. Hyperparameters are not tuned to the dataset and models, as resources are limited. Training is done locally, as Google </w:t>
+      </w:r>
+      <w:proofErr w:type="spellStart"/>
+      <w:r>
+        <w:rPr>
+          <w:lang w:val="en-GB"/>
+        </w:rPr>
+        <w:t>Colab</w:t>
+      </w:r>
+      <w:proofErr w:type="spellEnd"/>
+      <w:r>
+        <w:rPr>
+          <w:lang w:val="en-GB"/>
+        </w:rPr>
+        <w:t xml:space="preserve"> has limitations that are mentioned above. </w:t>
       </w:r>
     </w:p>
     <w:p>
@@ -4729,179 +5125,260 @@
           <w:lang w:val="en-GB"/>
         </w:rPr>
         <w:br/>
-        <w:t>The language model was made using an ARPA file containing only the training and validation transcriptions. Excluding the test cases from this file is more integral and reduces overfitting. Overfitting is already a problem, as the dataset is quite small and only contains 743 unigrams. Because the word count is low, 5-grams are stored. Including a language model can boost the performance of ASR and is tested in this paper.</w:t>
-      </w:r>
-    </w:p>
-    <w:p>
-      <w:pPr>
-        <w:rPr>
-          <w:lang w:val="en-GB"/>
-        </w:rPr>
-      </w:pPr>
-    </w:p>
-    <w:p>
-      <w:pPr>
-        <w:rPr>
-          <w:lang w:val="en-GB"/>
-        </w:rPr>
-      </w:pPr>
-    </w:p>
-    <w:p>
-      <w:pPr>
-        <w:rPr>
-          <w:lang w:val="en-GB"/>
-        </w:rPr>
-      </w:pPr>
-    </w:p>
-    <w:p>
-      <w:pPr>
-        <w:rPr>
-          <w:lang w:val="en-GB"/>
-        </w:rPr>
-      </w:pPr>
-    </w:p>
-    <w:p>
-      <w:pPr>
-        <w:rPr>
-          <w:lang w:val="en-GB"/>
-        </w:rPr>
-      </w:pPr>
-    </w:p>
-    <w:p>
-      <w:pPr>
-        <w:rPr>
-          <w:lang w:val="en-GB"/>
-        </w:rPr>
-      </w:pPr>
-    </w:p>
-    <w:p>
-      <w:pPr>
-        <w:rPr>
-          <w:lang w:val="en-GB"/>
-        </w:rPr>
-      </w:pPr>
-    </w:p>
-    <w:p>
-      <w:pPr>
-        <w:rPr>
-          <w:lang w:val="en-GB"/>
-        </w:rPr>
-      </w:pPr>
-    </w:p>
-    <w:p>
-      <w:pPr>
-        <w:rPr>
-          <w:lang w:val="en-GB"/>
-        </w:rPr>
-      </w:pPr>
-    </w:p>
-    <w:p>
-      <w:pPr>
-        <w:rPr>
-          <w:lang w:val="en-GB"/>
-        </w:rPr>
-      </w:pPr>
-    </w:p>
-    <w:p>
-      <w:pPr>
-        <w:rPr>
-          <w:lang w:val="en-GB"/>
-        </w:rPr>
-      </w:pPr>
-    </w:p>
-    <w:p>
-      <w:pPr>
-        <w:rPr>
-          <w:lang w:val="en-GB"/>
-        </w:rPr>
-      </w:pPr>
-    </w:p>
-    <w:p>
-      <w:pPr>
-        <w:rPr>
-          <w:lang w:val="en-GB"/>
-        </w:rPr>
-      </w:pPr>
-    </w:p>
-    <w:p>
-      <w:pPr>
-        <w:pStyle w:val="Heading1"/>
-        <w:rPr>
-          <w:lang w:val="en-GB"/>
-        </w:rPr>
-      </w:pPr>
-      <w:bookmarkStart w:id="5" w:name="_Toc111542466"/>
-      <w:r>
-        <w:rPr>
-          <w:lang w:val="en-GB"/>
-        </w:rPr>
-        <w:t>Experiments</w:t>
-      </w:r>
-      <w:bookmarkEnd w:id="5"/>
-    </w:p>
-    <w:p>
-      <w:pPr>
-        <w:pStyle w:val="Heading2"/>
-        <w:rPr>
-          <w:lang w:val="en-GB"/>
-        </w:rPr>
-      </w:pPr>
-      <w:bookmarkStart w:id="6" w:name="_Toc111542467"/>
-      <w:r>
-        <w:rPr>
-          <w:lang w:val="en-GB"/>
-        </w:rPr>
-        <w:t>Data</w:t>
-      </w:r>
-      <w:bookmarkEnd w:id="6"/>
-    </w:p>
-    <w:p>
-      <w:pPr>
-        <w:rPr>
-          <w:lang w:val="en-GB"/>
-        </w:rPr>
-      </w:pPr>
-    </w:p>
-    <w:p>
-      <w:pPr>
-        <w:rPr>
-          <w:lang w:val="en-GB"/>
-        </w:rPr>
-      </w:pPr>
-    </w:p>
-    <w:p>
-      <w:pPr>
-        <w:pStyle w:val="Heading2"/>
-        <w:rPr>
-          <w:lang w:val="en-GB"/>
-        </w:rPr>
-      </w:pPr>
-      <w:bookmarkStart w:id="7" w:name="_Toc111542468"/>
-      <w:r>
-        <w:rPr>
-          <w:lang w:val="en-GB"/>
-        </w:rPr>
-        <w:t>Settings</w:t>
-      </w:r>
-      <w:bookmarkEnd w:id="7"/>
-    </w:p>
-    <w:p>
-      <w:pPr>
+        <w:t xml:space="preserve">The language model was made using an ARPA file containing only the training and validation transcriptions. Excluding the test cases from this file </w:t>
+      </w:r>
+      <w:r>
+        <w:rPr>
+          <w:lang w:val="en-GB"/>
+        </w:rPr>
+        <w:t>improves integrity</w:t>
+      </w:r>
+      <w:r>
+        <w:rPr>
+          <w:lang w:val="en-GB"/>
+        </w:rPr>
+        <w:t xml:space="preserve"> and reduces overfitting. Overfitting is already a problem, as the dataset is quite small and only contains 743 unigrams. Because the word count is low, </w:t>
+      </w:r>
+      <w:r>
+        <w:rPr>
+          <w:lang w:val="en-GB"/>
+        </w:rPr>
+        <w:t>1-</w:t>
+      </w:r>
+      <w:r>
+        <w:rPr>
+          <w:lang w:val="en-GB"/>
+        </w:rPr>
+        <w:t>5-grams are stored.</w:t>
+      </w:r>
+      <w:r>
+        <w:rPr>
+          <w:lang w:val="en-GB"/>
+        </w:rPr>
+        <w:t xml:space="preserve"> Higher/lower N-grams are available, but are not studied here.</w:t>
+      </w:r>
+      <w:r>
+        <w:rPr>
+          <w:lang w:val="en-GB"/>
+        </w:rPr>
+        <w:t xml:space="preserve"> Including a language model can boost the performance of ASR and is tested in this paper.</w:t>
+      </w:r>
+    </w:p>
+    <w:p>
+      <w:pPr>
+        <w:rPr>
+          <w:lang w:val="en-GB"/>
+        </w:rPr>
+      </w:pPr>
+      <w:r>
         <w:rPr>
           <w:b/>
           <w:bCs/>
           <w:lang w:val="en-GB"/>
         </w:rPr>
-      </w:pPr>
-    </w:p>
-    <w:p>
-      <w:pPr>
+        <w:t>XLS-R model</w:t>
+      </w:r>
+      <w:r>
         <w:rPr>
           <w:b/>
           <w:bCs/>
           <w:lang w:val="en-GB"/>
         </w:rPr>
-      </w:pPr>
+        <w:br/>
+      </w:r>
+      <w:r>
+        <w:rPr>
+          <w:color w:val="FF0000"/>
+          <w:lang w:val="en-GB"/>
+        </w:rPr>
+        <w:t>accents, very recent</w:t>
+      </w:r>
+    </w:p>
+    <w:p>
+      <w:pPr>
+        <w:pStyle w:val="ListParagraph"/>
+        <w:numPr>
+          <w:ilvl w:val="0"/>
+          <w:numId w:val="35"/>
+        </w:numPr>
+        <w:rPr>
+          <w:color w:val="FF0000"/>
+          <w:lang w:val="en-GB"/>
+        </w:rPr>
+      </w:pPr>
+      <w:r>
+        <w:rPr>
+          <w:color w:val="FF0000"/>
+          <w:lang w:val="en-GB"/>
+        </w:rPr>
+        <w:t>Why finetune data amount spaces</w:t>
+      </w:r>
+      <w:r>
+        <w:rPr>
+          <w:color w:val="FF0000"/>
+          <w:lang w:val="en-GB"/>
+        </w:rPr>
+        <w:t>?</w:t>
+      </w:r>
+    </w:p>
+    <w:p>
+      <w:pPr>
+        <w:pStyle w:val="ListParagraph"/>
+        <w:numPr>
+          <w:ilvl w:val="0"/>
+          <w:numId w:val="35"/>
+        </w:numPr>
+        <w:rPr>
+          <w:color w:val="FF0000"/>
+          <w:lang w:val="en-GB"/>
+        </w:rPr>
+      </w:pPr>
+      <w:r>
+        <w:rPr>
+          <w:color w:val="FF0000"/>
+          <w:lang w:val="en-GB"/>
+        </w:rPr>
+        <w:t xml:space="preserve"> </w:t>
+      </w:r>
+    </w:p>
+    <w:p>
+      <w:pPr>
+        <w:rPr>
+          <w:lang w:val="en-GB"/>
+        </w:rPr>
+      </w:pPr>
+    </w:p>
+    <w:p>
+      <w:pPr>
+        <w:rPr>
+          <w:lang w:val="en-GB"/>
+        </w:rPr>
+      </w:pPr>
+    </w:p>
+    <w:p>
+      <w:pPr>
+        <w:rPr>
+          <w:lang w:val="en-GB"/>
+        </w:rPr>
+      </w:pPr>
+    </w:p>
+    <w:p>
+      <w:pPr>
+        <w:rPr>
+          <w:lang w:val="en-GB"/>
+        </w:rPr>
+      </w:pPr>
+    </w:p>
+    <w:p>
+      <w:pPr>
+        <w:rPr>
+          <w:lang w:val="en-GB"/>
+        </w:rPr>
+      </w:pPr>
+    </w:p>
+    <w:p>
+      <w:pPr>
+        <w:rPr>
+          <w:lang w:val="en-GB"/>
+        </w:rPr>
+      </w:pPr>
+    </w:p>
+    <w:p>
+      <w:pPr>
+        <w:rPr>
+          <w:lang w:val="en-GB"/>
+        </w:rPr>
+      </w:pPr>
+    </w:p>
+    <w:p>
+      <w:pPr>
+        <w:rPr>
+          <w:lang w:val="en-GB"/>
+        </w:rPr>
+      </w:pPr>
+    </w:p>
+    <w:p>
+      <w:pPr>
+        <w:rPr>
+          <w:lang w:val="en-GB"/>
+        </w:rPr>
+      </w:pPr>
+    </w:p>
+    <w:p>
+      <w:pPr>
+        <w:rPr>
+          <w:lang w:val="en-GB"/>
+        </w:rPr>
+      </w:pPr>
+    </w:p>
+    <w:p>
+      <w:pPr>
+        <w:rPr>
+          <w:lang w:val="en-GB"/>
+        </w:rPr>
+      </w:pPr>
+    </w:p>
+    <w:p>
+      <w:pPr>
+        <w:pStyle w:val="Heading1"/>
+        <w:rPr>
+          <w:lang w:val="en-GB"/>
+        </w:rPr>
+      </w:pPr>
+      <w:bookmarkStart w:id="4" w:name="_Toc111542466"/>
+      <w:r>
+        <w:rPr>
+          <w:lang w:val="en-GB"/>
+        </w:rPr>
+        <w:t>Experiments</w:t>
+      </w:r>
+      <w:bookmarkEnd w:id="4"/>
+    </w:p>
+    <w:p>
+      <w:pPr>
+        <w:pStyle w:val="Heading2"/>
+        <w:rPr>
+          <w:lang w:val="en-GB"/>
+        </w:rPr>
+      </w:pPr>
+      <w:bookmarkStart w:id="5" w:name="_Toc111542467"/>
+      <w:r>
+        <w:rPr>
+          <w:lang w:val="en-GB"/>
+        </w:rPr>
+        <w:t>Data</w:t>
+      </w:r>
+      <w:bookmarkEnd w:id="5"/>
+    </w:p>
+    <w:p>
+      <w:pPr>
+        <w:rPr>
+          <w:lang w:val="en-GB"/>
+        </w:rPr>
+      </w:pPr>
+    </w:p>
+    <w:p>
+      <w:pPr>
+        <w:rPr>
+          <w:lang w:val="en-GB"/>
+        </w:rPr>
+      </w:pPr>
+    </w:p>
+    <w:p>
+      <w:pPr>
+        <w:pStyle w:val="Heading2"/>
+        <w:rPr>
+          <w:lang w:val="en-GB"/>
+        </w:rPr>
+      </w:pPr>
+      <w:bookmarkStart w:id="6" w:name="_Toc111542468"/>
+      <w:r>
+        <w:rPr>
+          <w:lang w:val="en-GB"/>
+        </w:rPr>
+        <w:t>Settings</w:t>
+      </w:r>
+      <w:bookmarkEnd w:id="6"/>
     </w:p>
     <w:p>
       <w:pPr>
@@ -4911,6 +5388,204 @@
           <w:lang w:val="en-GB"/>
         </w:rPr>
       </w:pPr>
+      <w:r>
+        <w:rPr>
+          <w:lang w:val="en-GB"/>
+        </w:rPr>
+        <w:t xml:space="preserve">All </w:t>
+      </w:r>
+      <w:r>
+        <w:rPr>
+          <w:lang w:val="en-GB"/>
+        </w:rPr>
+        <w:t xml:space="preserve">training </w:t>
+      </w:r>
+      <w:r>
+        <w:rPr>
+          <w:lang w:val="en-GB"/>
+        </w:rPr>
+        <w:t>experiments use the same set of hyperparameters. The feature encoder is</w:t>
+      </w:r>
+      <w:r>
+        <w:rPr>
+          <w:lang w:val="en-GB"/>
+        </w:rPr>
+        <w:t xml:space="preserve"> frozen</w:t>
+      </w:r>
+      <w:r>
+        <w:rPr>
+          <w:lang w:val="en-GB"/>
+        </w:rPr>
+        <w:t xml:space="preserve"> during the fine-tuning phase</w:t>
+      </w:r>
+      <w:r>
+        <w:rPr>
+          <w:lang w:val="en-GB"/>
+        </w:rPr>
+        <w:t>, as it is trained sufficiently during pretraining</w:t>
+      </w:r>
+      <w:r>
+        <w:rPr>
+          <w:lang w:val="en-GB"/>
+        </w:rPr>
+        <w:t>. We fine-tune</w:t>
+      </w:r>
+      <w:r>
+        <w:rPr>
+          <w:lang w:val="en-GB"/>
+        </w:rPr>
+        <w:t xml:space="preserve"> </w:t>
+      </w:r>
+      <w:r>
+        <w:rPr>
+          <w:lang w:val="en-GB"/>
+        </w:rPr>
+        <w:t xml:space="preserve">each model for </w:t>
+      </w:r>
+      <w:r>
+        <w:rPr>
+          <w:lang w:val="en-GB"/>
+        </w:rPr>
+        <w:t>7.5</w:t>
+      </w:r>
+      <w:r>
+        <w:rPr>
+          <w:lang w:val="en-GB"/>
+        </w:rPr>
+        <w:t xml:space="preserve">k steps, with a </w:t>
+      </w:r>
+      <w:r>
+        <w:rPr>
+          <w:lang w:val="en-GB"/>
+        </w:rPr>
+        <w:t>1</w:t>
+      </w:r>
+      <w:r>
+        <w:rPr>
+          <w:lang w:val="en-GB"/>
+        </w:rPr>
+        <w:t>00-step warm-up phase. We fine-tune each</w:t>
+      </w:r>
+      <w:r>
+        <w:rPr>
+          <w:lang w:val="en-GB"/>
+        </w:rPr>
+        <w:t xml:space="preserve"> </w:t>
+      </w:r>
+      <w:r>
+        <w:rPr>
+          <w:lang w:val="en-GB"/>
+        </w:rPr>
+        <w:t xml:space="preserve">model on a GeForce </w:t>
+      </w:r>
+      <w:r>
+        <w:rPr>
+          <w:lang w:val="en-GB"/>
+        </w:rPr>
+        <w:t>G</w:t>
+      </w:r>
+      <w:r>
+        <w:rPr>
+          <w:lang w:val="en-GB"/>
+        </w:rPr>
+        <w:t xml:space="preserve">TX </w:t>
+      </w:r>
+      <w:r>
+        <w:rPr>
+          <w:lang w:val="en-GB"/>
+        </w:rPr>
+        <w:t>1</w:t>
+      </w:r>
+      <w:r>
+        <w:rPr>
+          <w:lang w:val="en-GB"/>
+        </w:rPr>
+        <w:t>0</w:t>
+      </w:r>
+      <w:r>
+        <w:rPr>
+          <w:lang w:val="en-GB"/>
+        </w:rPr>
+        <w:t>8</w:t>
+      </w:r>
+      <w:r>
+        <w:rPr>
+          <w:lang w:val="en-GB"/>
+        </w:rPr>
+        <w:t>0 with an effective</w:t>
+      </w:r>
+      <w:r>
+        <w:rPr>
+          <w:lang w:val="en-GB"/>
+        </w:rPr>
+        <w:t xml:space="preserve"> </w:t>
+      </w:r>
+      <w:r>
+        <w:rPr>
+          <w:lang w:val="en-GB"/>
+        </w:rPr>
+        <w:t xml:space="preserve">batch size of </w:t>
+      </w:r>
+      <w:r>
+        <w:rPr>
+          <w:lang w:val="en-GB"/>
+        </w:rPr>
+        <w:t>8</w:t>
+      </w:r>
+      <w:r>
+        <w:rPr>
+          <w:lang w:val="en-GB"/>
+        </w:rPr>
+        <w:t xml:space="preserve"> (batch size of 4, gradient accumulation of </w:t>
+      </w:r>
+      <w:r>
+        <w:rPr>
+          <w:lang w:val="en-GB"/>
+        </w:rPr>
+        <w:t>2</w:t>
+      </w:r>
+      <w:r>
+        <w:rPr>
+          <w:lang w:val="en-GB"/>
+        </w:rPr>
+        <w:t>).</w:t>
+      </w:r>
+      <w:r>
+        <w:rPr>
+          <w:lang w:val="en-GB"/>
+        </w:rPr>
+        <w:t xml:space="preserve"> </w:t>
+      </w:r>
+      <w:r>
+        <w:rPr>
+          <w:lang w:val="en-GB"/>
+        </w:rPr>
+        <w:t xml:space="preserve">Learning rate is increased linearly until </w:t>
+      </w:r>
+      <w:r>
+        <w:rPr>
+          <w:lang w:val="en-GB"/>
+        </w:rPr>
+        <w:t>3</w:t>
+      </w:r>
+      <w:r>
+        <w:rPr>
+          <w:lang w:val="en-GB"/>
+        </w:rPr>
+        <w:t>e−4</w:t>
+      </w:r>
+      <w:r>
+        <w:rPr>
+          <w:lang w:val="en-GB"/>
+        </w:rPr>
+        <w:t xml:space="preserve"> </w:t>
+      </w:r>
+      <w:r>
+        <w:rPr>
+          <w:lang w:val="en-GB"/>
+        </w:rPr>
+        <w:t>during warm-up, then it linearly decays.</w:t>
+      </w:r>
     </w:p>
     <w:p>
       <w:pPr>
@@ -5031,20 +5706,43 @@
     </w:p>
     <w:p>
       <w:pPr>
+        <w:rPr>
+          <w:b/>
+          <w:bCs/>
+          <w:lang w:val="en-GB"/>
+        </w:rPr>
+      </w:pPr>
+    </w:p>
+    <w:p>
+      <w:pPr>
+        <w:rPr>
+          <w:b/>
+          <w:bCs/>
+          <w:lang w:val="en-GB"/>
+        </w:rPr>
+      </w:pPr>
+    </w:p>
+    <w:p>
+      <w:pPr>
         <w:pStyle w:val="Heading1"/>
         <w:rPr>
           <w:lang w:val="en-GB"/>
         </w:rPr>
       </w:pPr>
-      <w:bookmarkStart w:id="8" w:name="_Toc111542469"/>
-      <w:r>
-        <w:rPr>
-          <w:lang w:val="en-GB"/>
-        </w:rPr>
-        <w:lastRenderedPageBreak/>
+      <w:bookmarkStart w:id="7" w:name="_Toc111542469"/>
+      <w:r>
+        <w:rPr>
+          <w:lang w:val="en-GB"/>
+        </w:rPr>
         <w:t>Results</w:t>
       </w:r>
-      <w:bookmarkEnd w:id="8"/>
+      <w:bookmarkEnd w:id="7"/>
+      <w:r>
+        <w:rPr>
+          <w:lang w:val="en-GB"/>
+        </w:rPr>
+        <w:t xml:space="preserve"> and Discussion</w:t>
+      </w:r>
     </w:p>
     <w:p>
       <w:pPr>
@@ -5054,11 +5752,13 @@
           <w:numId w:val="29"/>
         </w:numPr>
         <w:rPr>
-          <w:lang w:val="en-GB"/>
-        </w:rPr>
-      </w:pPr>
-      <w:r>
-        <w:rPr>
+          <w:strike/>
+          <w:lang w:val="en-GB"/>
+        </w:rPr>
+      </w:pPr>
+      <w:r>
+        <w:rPr>
+          <w:strike/>
           <w:lang w:val="en-GB"/>
         </w:rPr>
         <w:t>Performance of pretrained models</w:t>
@@ -5115,7 +5815,21 @@
         <w:rPr>
           <w:lang w:val="en-GB"/>
         </w:rPr>
-        <w:t>Performance of xls-r model over versions</w:t>
+        <w:t xml:space="preserve">Performance of </w:t>
+      </w:r>
+      <w:proofErr w:type="spellStart"/>
+      <w:r>
+        <w:rPr>
+          <w:lang w:val="en-GB"/>
+        </w:rPr>
+        <w:t>xls</w:t>
+      </w:r>
+      <w:proofErr w:type="spellEnd"/>
+      <w:r>
+        <w:rPr>
+          <w:lang w:val="en-GB"/>
+        </w:rPr>
+        <w:t>-r model over versions</w:t>
       </w:r>
     </w:p>
     <w:p>
@@ -5165,43 +5879,480 @@
         <w:rPr>
           <w:lang w:val="en-GB"/>
         </w:rPr>
-        <w:t>- arpa errors, why those errors and should we have a different metric than WER and CER? Command error rate may be better.</w:t>
-      </w:r>
-    </w:p>
-    <w:p>
-      <w:pPr>
-        <w:rPr>
-          <w:lang w:val="en-GB"/>
-        </w:rPr>
-      </w:pPr>
-    </w:p>
-    <w:p>
-      <w:pPr>
-        <w:rPr>
-          <w:lang w:val="en-GB"/>
-        </w:rPr>
-      </w:pPr>
-    </w:p>
-    <w:p>
-      <w:pPr>
-        <w:rPr>
-          <w:lang w:val="en-GB"/>
-        </w:rPr>
-      </w:pPr>
-    </w:p>
-    <w:p>
-      <w:pPr>
-        <w:rPr>
-          <w:lang w:val="en-GB"/>
-        </w:rPr>
-      </w:pPr>
-    </w:p>
-    <w:p>
-      <w:pPr>
-        <w:rPr>
-          <w:lang w:val="en-GB"/>
-        </w:rPr>
-      </w:pPr>
+        <w:t xml:space="preserve">- </w:t>
+      </w:r>
+      <w:proofErr w:type="spellStart"/>
+      <w:r>
+        <w:rPr>
+          <w:lang w:val="en-GB"/>
+        </w:rPr>
+        <w:t>arpa</w:t>
+      </w:r>
+      <w:proofErr w:type="spellEnd"/>
+      <w:r>
+        <w:rPr>
+          <w:lang w:val="en-GB"/>
+        </w:rPr>
+        <w:t xml:space="preserve"> errors, why those errors and should we have a different metric than WER and CER? Command error rate may be better.</w:t>
+      </w:r>
+    </w:p>
+    <w:p>
+      <w:pPr>
+        <w:rPr>
+          <w:lang w:val="en-GB"/>
+        </w:rPr>
+      </w:pPr>
+      <w:r>
+        <w:rPr>
+          <w:lang w:val="en-GB"/>
+        </w:rPr>
+        <w:t xml:space="preserve">First, the pretrained models that are directly pulled from HF are evaluated. In figure 1 it shown that the WER and CER are </w:t>
+      </w:r>
+      <w:r>
+        <w:rPr>
+          <w:lang w:val="en-GB"/>
+        </w:rPr>
+        <w:t>relatively</w:t>
+      </w:r>
+      <w:r>
+        <w:rPr>
+          <w:lang w:val="en-GB"/>
+        </w:rPr>
+        <w:t xml:space="preserve"> high</w:t>
+      </w:r>
+      <w:r>
+        <w:rPr>
+          <w:lang w:val="en-GB"/>
+        </w:rPr>
+        <w:t>. These models were not given an explicit language model</w:t>
+      </w:r>
+      <w:r>
+        <w:rPr>
+          <w:lang w:val="en-GB"/>
+        </w:rPr>
+        <w:t>. The base model performs the worst, which is expected</w:t>
+      </w:r>
+      <w:r>
+        <w:rPr>
+          <w:lang w:val="en-GB"/>
+        </w:rPr>
+        <w:t xml:space="preserve">, as it has not been pretrained on noisy speech data. It has the lowest WER and CER. The base model is the oldest model that is researched, which should be noted. </w:t>
+      </w:r>
+      <w:r>
+        <w:rPr>
+          <w:lang w:val="en-GB"/>
+        </w:rPr>
+        <w:br/>
+        <w:t xml:space="preserve">The robust model performs better compared to the base model, as </w:t>
+      </w:r>
+      <w:r>
+        <w:rPr>
+          <w:lang w:val="en-GB"/>
+        </w:rPr>
+        <w:t>it is pretrained and fine-tuned on noisy telephone speech data. This results in a significant reduction in WER and a decent reduction in CER.</w:t>
+      </w:r>
+      <w:r>
+        <w:rPr>
+          <w:lang w:val="en-GB"/>
+        </w:rPr>
+        <w:br/>
+        <w:t xml:space="preserve">The huBERT model possesses the smallest WER and CER. Improved or identical performance compared to standard Wav2vec2 models is expected </w:t>
+      </w:r>
+      <w:r>
+        <w:rPr>
+          <w:color w:val="auto"/>
+          <w:lang w:val="en-GB"/>
+        </w:rPr>
+        <w:t xml:space="preserve">from the huBERT model </w:t>
+      </w:r>
+      <w:sdt>
+        <w:sdtPr>
+          <w:rPr>
+            <w:color w:val="000000"/>
+            <w:lang w:val="en-GB"/>
+          </w:rPr>
+          <w:tag w:val="MENDELEY_CITATION_v3_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"/>
+          <w:id w:val="-723828169"/>
+          <w:placeholder>
+            <w:docPart w:val="DefaultPlaceholder_-1854013440"/>
+          </w:placeholder>
+        </w:sdtPr>
+        <w:sdtContent>
+          <w:r>
+            <w:rPr>
+              <w:color w:val="000000"/>
+              <w:lang w:val="en-GB"/>
+            </w:rPr>
+            <w:t>(Hsu et al., 2021)</w:t>
+          </w:r>
+        </w:sdtContent>
+      </w:sdt>
+      <w:r>
+        <w:rPr>
+          <w:lang w:val="en-GB"/>
+        </w:rPr>
+        <w:t>.</w:t>
+      </w:r>
+      <w:r>
+        <w:rPr>
+          <w:lang w:val="en-GB"/>
+        </w:rPr>
+        <w:t xml:space="preserve"> A modified architecture might be the cause of this, as the model has been fine-tuned on the same data as the base and robust model.</w:t>
+      </w:r>
+      <w:r>
+        <w:rPr>
+          <w:lang w:val="en-GB"/>
+        </w:rPr>
+        <w:br/>
+        <w:t xml:space="preserve">The XLS-R model was expected to have a lower WER than the base and robust model, as it ought to have an advantage in transcribing data that has multiple accents. </w:t>
+      </w:r>
+      <w:r>
+        <w:rPr>
+          <w:lang w:val="en-GB"/>
+        </w:rPr>
+        <w:br/>
+      </w:r>
+      <w:r>
+        <w:rPr>
+          <w:lang w:val="en-GB"/>
+        </w:rPr>
+        <w:t>The CER is relatively low</w:t>
+      </w:r>
+      <w:r>
+        <w:rPr>
+          <w:lang w:val="en-GB"/>
+        </w:rPr>
+        <w:t xml:space="preserve"> for all models</w:t>
+      </w:r>
+      <w:r>
+        <w:rPr>
+          <w:lang w:val="en-GB"/>
+        </w:rPr>
+        <w:t>,</w:t>
+      </w:r>
+      <w:r>
+        <w:rPr>
+          <w:lang w:val="en-GB"/>
+        </w:rPr>
+        <w:t xml:space="preserve"> which indicates that the models are able to recognize </w:t>
+      </w:r>
+      <w:r>
+        <w:rPr>
+          <w:lang w:val="en-GB"/>
+        </w:rPr>
+        <w:lastRenderedPageBreak/>
+        <w:t>letters being spoken, however, they do not have a language model specific to the data. Airport names and callsigns are uncommon in regular speech, relating to a high WER.</w:t>
+      </w:r>
+    </w:p>
+    <w:p>
+      <w:pPr>
+        <w:rPr>
+          <w:lang w:val="en-GB"/>
+        </w:rPr>
+      </w:pPr>
+      <w:r>
+        <w:rPr>
+          <w:lang w:val="en-GB"/>
+        </w:rPr>
+        <w:t xml:space="preserve"> </w:t>
+      </w:r>
+      <w:r>
+        <w:rPr>
+          <w:noProof/>
+        </w:rPr>
+        <w:drawing>
+          <wp:inline distT="0" distB="0" distL="0" distR="0" wp14:anchorId="0D5D7427" wp14:editId="553DAC92">
+            <wp:extent cx="4267200" cy="2819400"/>
+            <wp:effectExtent l="0" t="0" r="0" b="0"/>
+            <wp:docPr id="7" name="Chart 7">
+              <a:extLst xmlns:a="http://schemas.openxmlformats.org/drawingml/2006/main">
+                <a:ext uri="{FF2B5EF4-FFF2-40B4-BE49-F238E27FC236}">
+                  <a16:creationId xmlns:a16="http://schemas.microsoft.com/office/drawing/2014/main" id="{4F42B035-F404-E94A-FBB8-8F4C884B81DA}"/>
+                </a:ext>
+              </a:extLst>
+            </wp:docPr>
+            <wp:cNvGraphicFramePr/>
+            <a:graphic xmlns:a="http://schemas.openxmlformats.org/drawingml/2006/main">
+              <a:graphicData uri="http://schemas.openxmlformats.org/drawingml/2006/chart">
+                <c:chart xmlns:c="http://schemas.openxmlformats.org/drawingml/2006/chart" xmlns:r="http://schemas.openxmlformats.org/officeDocument/2006/relationships" r:id="rId12"/>
+              </a:graphicData>
+            </a:graphic>
+          </wp:inline>
+        </w:drawing>
+      </w:r>
+    </w:p>
+    <w:p>
+      <w:pPr>
+        <w:pStyle w:val="Caption"/>
+        <w:rPr>
+          <w:lang w:val="en-US"/>
+        </w:rPr>
+      </w:pPr>
+      <w:r>
+        <w:rPr>
+          <w:lang w:val="en-US"/>
+        </w:rPr>
+        <w:t xml:space="preserve">Figure </w:t>
+      </w:r>
+      <w:r>
+        <w:fldChar w:fldCharType="begin"/>
+      </w:r>
+      <w:r>
+        <w:rPr>
+          <w:lang w:val="en-US"/>
+        </w:rPr>
+        <w:instrText xml:space="preserve"> SEQ Figure \* ARABIC </w:instrText>
+      </w:r>
+      <w:r>
+        <w:fldChar w:fldCharType="separate"/>
+      </w:r>
+      <w:r>
+        <w:rPr>
+          <w:noProof/>
+          <w:lang w:val="en-US"/>
+        </w:rPr>
+        <w:t>1</w:t>
+      </w:r>
+      <w:r>
+        <w:fldChar w:fldCharType="end"/>
+      </w:r>
+      <w:r>
+        <w:rPr>
+          <w:lang w:val="en-US"/>
+        </w:rPr>
+        <w:t>: Evaluation of pretrained models.</w:t>
+      </w:r>
+    </w:p>
+    <w:p>
+      <w:pPr>
+        <w:rPr>
+          <w:lang w:val="en-US"/>
+        </w:rPr>
+      </w:pPr>
+      <w:r>
+        <w:rPr>
+          <w:lang w:val="en-US"/>
+        </w:rPr>
+        <w:t>To continue</w:t>
+      </w:r>
+      <w:r>
+        <w:rPr>
+          <w:lang w:val="en-US"/>
+        </w:rPr>
+        <w:t>, the XLS-R model is fine-tuned on incre</w:t>
+      </w:r>
+      <w:bookmarkStart w:id="8" w:name="_GoBack"/>
+      <w:bookmarkEnd w:id="8"/>
+      <w:r>
+        <w:rPr>
+          <w:lang w:val="en-US"/>
+        </w:rPr>
+        <w:t xml:space="preserve">asing amounts of data. We see a massive drop in WER and CER as the amount of data increases. The Word Error Rate Reduction </w:t>
+      </w:r>
+      <w:r>
+        <w:rPr>
+          <w:lang w:val="en-US"/>
+        </w:rPr>
+        <w:t>(</w:t>
+      </w:r>
+      <w:r>
+        <w:rPr>
+          <w:lang w:val="en-US"/>
+        </w:rPr>
+        <w:t>WERR</w:t>
+      </w:r>
+      <w:r>
+        <w:rPr>
+          <w:lang w:val="en-US"/>
+        </w:rPr>
+        <w:t>)</w:t>
+      </w:r>
+      <w:r>
+        <w:rPr>
+          <w:lang w:val="en-US"/>
+        </w:rPr>
+        <w:t xml:space="preserve"> </w:t>
+      </w:r>
+      <w:r>
+        <w:rPr>
+          <w:lang w:val="en-US"/>
+        </w:rPr>
+        <w:t xml:space="preserve">for the </w:t>
+      </w:r>
+      <w:r>
+        <w:rPr>
+          <w:color w:val="auto"/>
+          <w:lang w:val="en-US"/>
+        </w:rPr>
+        <w:t xml:space="preserve">XLS-R-10 </w:t>
+      </w:r>
+      <w:r>
+        <w:rPr>
+          <w:lang w:val="en-US"/>
+        </w:rPr>
+        <w:t xml:space="preserve">model is already at ~28%. </w:t>
+      </w:r>
+      <w:r>
+        <w:rPr>
+          <w:lang w:val="en-US"/>
+        </w:rPr>
+        <w:t xml:space="preserve">The highest WERR is seen at the XLS-R-1000 model at ~62%. </w:t>
+      </w:r>
+      <w:r>
+        <w:rPr>
+          <w:lang w:val="en-US"/>
+        </w:rPr>
+        <w:br/>
+        <w:t>Such a high rate of WERR is unusual and could be explained by the dataset. As it is simulated, data is very similar.</w:t>
+      </w:r>
+      <w:r>
+        <w:rPr>
+          <w:lang w:val="en-US"/>
+        </w:rPr>
+        <w:br/>
+        <w:t xml:space="preserve">Also, all speakers were integrated in the train, test and validation set. This can lead to </w:t>
+      </w:r>
+      <w:proofErr w:type="gramStart"/>
+      <w:r>
+        <w:rPr>
+          <w:lang w:val="en-US"/>
+        </w:rPr>
+        <w:t>overfitting,</w:t>
+      </w:r>
+      <w:proofErr w:type="gramEnd"/>
+      <w:r>
+        <w:rPr>
+          <w:lang w:val="en-US"/>
+        </w:rPr>
+        <w:t xml:space="preserve"> therefore, it would have been better to isolate speaker(s) from the train and test set.</w:t>
+      </w:r>
+    </w:p>
+    <w:p>
+      <w:pPr>
+        <w:keepNext/>
+      </w:pPr>
+      <w:r>
+        <w:rPr>
+          <w:noProof/>
+        </w:rPr>
+        <w:lastRenderedPageBreak/>
+        <w:drawing>
+          <wp:inline distT="0" distB="0" distL="0" distR="0" wp14:anchorId="441FA0C7" wp14:editId="2AD5E7B8">
+            <wp:extent cx="4267200" cy="2819400"/>
+            <wp:effectExtent l="0" t="0" r="0" b="0"/>
+            <wp:docPr id="8" name="Chart 8">
+              <a:extLst xmlns:a="http://schemas.openxmlformats.org/drawingml/2006/main">
+                <a:ext uri="{FF2B5EF4-FFF2-40B4-BE49-F238E27FC236}">
+                  <a16:creationId xmlns:a16="http://schemas.microsoft.com/office/drawing/2014/main" id="{77BB0670-3CDF-436E-B15A-50E06E39A654}"/>
+                </a:ext>
+              </a:extLst>
+            </wp:docPr>
+            <wp:cNvGraphicFramePr/>
+            <a:graphic xmlns:a="http://schemas.openxmlformats.org/drawingml/2006/main">
+              <a:graphicData uri="http://schemas.openxmlformats.org/drawingml/2006/chart">
+                <c:chart xmlns:c="http://schemas.openxmlformats.org/drawingml/2006/chart" xmlns:r="http://schemas.openxmlformats.org/officeDocument/2006/relationships" r:id="rId13"/>
+              </a:graphicData>
+            </a:graphic>
+          </wp:inline>
+        </w:drawing>
+      </w:r>
+    </w:p>
+    <w:p>
+      <w:pPr>
+        <w:pStyle w:val="Caption"/>
+        <w:rPr>
+          <w:lang w:val="en-US"/>
+        </w:rPr>
+      </w:pPr>
+      <w:r>
+        <w:rPr>
+          <w:lang w:val="en-US"/>
+        </w:rPr>
+        <w:t xml:space="preserve">Figure </w:t>
+      </w:r>
+      <w:r>
+        <w:fldChar w:fldCharType="begin"/>
+      </w:r>
+      <w:r>
+        <w:rPr>
+          <w:lang w:val="en-US"/>
+        </w:rPr>
+        <w:instrText xml:space="preserve"> SEQ Figure \* ARABIC </w:instrText>
+      </w:r>
+      <w:r>
+        <w:fldChar w:fldCharType="separate"/>
+      </w:r>
+      <w:r>
+        <w:rPr>
+          <w:noProof/>
+          <w:lang w:val="en-US"/>
+        </w:rPr>
+        <w:t>2</w:t>
+      </w:r>
+      <w:r>
+        <w:fldChar w:fldCharType="end"/>
+      </w:r>
+      <w:r>
+        <w:rPr>
+          <w:lang w:val="en-US"/>
+        </w:rPr>
+        <w:t>: Evaluation of the fine-tuned XLS-R models.</w:t>
+      </w:r>
+    </w:p>
+    <w:p>
+      <w:pPr>
+        <w:rPr>
+          <w:lang w:val="en-GB"/>
+        </w:rPr>
+      </w:pPr>
+      <w:r>
+        <w:rPr>
+          <w:noProof/>
+        </w:rPr>
+        <w:drawing>
+          <wp:inline distT="0" distB="0" distL="0" distR="0" wp14:anchorId="07060F65" wp14:editId="133CC271">
+            <wp:extent cx="4267200" cy="2819400"/>
+            <wp:effectExtent l="0" t="0" r="0" b="0"/>
+            <wp:docPr id="9" name="Chart 9">
+              <a:extLst xmlns:a="http://schemas.openxmlformats.org/drawingml/2006/main">
+                <a:ext uri="{FF2B5EF4-FFF2-40B4-BE49-F238E27FC236}">
+                  <a16:creationId xmlns:a16="http://schemas.microsoft.com/office/drawing/2014/main" id="{3E6ED764-C661-48E8-AFF9-30C829AC47B6}"/>
+                </a:ext>
+              </a:extLst>
+            </wp:docPr>
+            <wp:cNvGraphicFramePr/>
+            <a:graphic xmlns:a="http://schemas.openxmlformats.org/drawingml/2006/main">
+              <a:graphicData uri="http://schemas.openxmlformats.org/drawingml/2006/chart">
+                <c:chart xmlns:c="http://schemas.openxmlformats.org/drawingml/2006/chart" xmlns:r="http://schemas.openxmlformats.org/officeDocument/2006/relationships" r:id="rId14"/>
+              </a:graphicData>
+            </a:graphic>
+          </wp:inline>
+        </w:drawing>
+      </w:r>
+      <w:r>
+        <w:rPr>
+          <w:noProof/>
+        </w:rPr>
+        <w:drawing>
+          <wp:inline distT="0" distB="0" distL="0" distR="0" wp14:anchorId="44DF9BC0" wp14:editId="1268AFFB">
+            <wp:extent cx="4267200" cy="2824843"/>
+            <wp:effectExtent l="0" t="0" r="0" b="13970"/>
+            <wp:docPr id="4" name="Chart 4">
+              <a:extLst xmlns:a="http://schemas.openxmlformats.org/drawingml/2006/main">
+                <a:ext uri="{FF2B5EF4-FFF2-40B4-BE49-F238E27FC236}">
+                  <a16:creationId xmlns:a16="http://schemas.microsoft.com/office/drawing/2014/main" id="{5204BBA1-F124-432C-9EED-D0BA713AD9A7}"/>
+                </a:ext>
+              </a:extLst>
+            </wp:docPr>
+            <wp:cNvGraphicFramePr/>
+            <a:graphic xmlns:a="http://schemas.openxmlformats.org/drawingml/2006/main">
+              <a:graphicData uri="http://schemas.openxmlformats.org/drawingml/2006/chart">
+                <c:chart xmlns:c="http://schemas.openxmlformats.org/drawingml/2006/chart" xmlns:r="http://schemas.openxmlformats.org/officeDocument/2006/relationships" r:id="rId15"/>
+              </a:graphicData>
+            </a:graphic>
+          </wp:inline>
+        </w:drawing>
+      </w:r>
     </w:p>
     <w:p>
       <w:pPr>
@@ -5352,7 +6503,6 @@
           <w:color w:val="FF0000"/>
           <w:lang w:val="en-GB"/>
         </w:rPr>
-        <w:lastRenderedPageBreak/>
         <w:t xml:space="preserve">Finetune on more data or on different training settings, as </w:t>
       </w:r>
       <w:r>
@@ -5427,7 +6577,23 @@
           <w:color w:val="FF0000"/>
           <w:lang w:val="en-GB"/>
         </w:rPr>
-        <w:t xml:space="preserve">Different arpa files and n-gram sizes </w:t>
+        <w:t xml:space="preserve">Different </w:t>
+      </w:r>
+      <w:proofErr w:type="spellStart"/>
+      <w:r>
+        <w:rPr>
+          <w:color w:val="FF0000"/>
+          <w:lang w:val="en-GB"/>
+        </w:rPr>
+        <w:t>arpa</w:t>
+      </w:r>
+      <w:proofErr w:type="spellEnd"/>
+      <w:r>
+        <w:rPr>
+          <w:color w:val="FF0000"/>
+          <w:lang w:val="en-GB"/>
+        </w:rPr>
+        <w:t xml:space="preserve"> files and n-gram sizes </w:t>
       </w:r>
     </w:p>
     <w:p>
@@ -5666,7 +6832,7 @@
                     </pic:cNvPicPr>
                   </pic:nvPicPr>
                   <pic:blipFill>
-                    <a:blip r:embed="rId12" cstate="print">
+                    <a:blip r:embed="rId16" cstate="print">
                       <a:extLst>
                         <a:ext uri="{28A0092B-C50C-407E-A947-70E740481C1C}">
                           <a14:useLocalDpi xmlns:a14="http://schemas.microsoft.com/office/drawing/2010/main" val="0"/>
@@ -5704,7 +6870,7 @@
         <w:br/>
         <w:t xml:space="preserve">More information on the dataset can be found at: </w:t>
       </w:r>
-      <w:hyperlink r:id="rId13" w:history="1">
+      <w:hyperlink r:id="rId17" w:history="1">
         <w:r>
           <w:rPr>
             <w:rStyle w:val="Hyperlink"/>
@@ -5721,7 +6887,7 @@
       </w:r>
     </w:p>
     <w:sectPr>
-      <w:footerReference w:type="default" r:id="rId14"/>
+      <w:footerReference w:type="default" r:id="rId18"/>
       <w:pgSz w:w="11907" w:h="16839" w:code="9"/>
       <w:pgMar w:top="1267" w:right="1339" w:bottom="1339" w:left="1339" w:header="720" w:footer="720" w:gutter="0"/>
       <w:cols w:space="720"/>
@@ -6907,6 +8073,119 @@
     </w:lvl>
   </w:abstractNum>
   <w:abstractNum w:abstractNumId="18" w15:restartNumberingAfterBreak="0">
+    <w:nsid w:val="2C7706D1"/>
+    <w:multiLevelType w:val="hybridMultilevel"/>
+    <w:tmpl w:val="74EE2BAE"/>
+    <w:lvl w:ilvl="0" w:tplc="04090001">
+      <w:start w:val="1"/>
+      <w:numFmt w:val="bullet"/>
+      <w:lvlText w:val=""/>
+      <w:lvlJc w:val="left"/>
+      <w:pPr>
+        <w:ind w:left="720" w:hanging="360"/>
+      </w:pPr>
+      <w:rPr>
+        <w:rFonts w:ascii="Symbol" w:hAnsi="Symbol" w:hint="default"/>
+      </w:rPr>
+    </w:lvl>
+    <w:lvl w:ilvl="1" w:tplc="04090003" w:tentative="1">
+      <w:start w:val="1"/>
+      <w:numFmt w:val="bullet"/>
+      <w:lvlText w:val="o"/>
+      <w:lvlJc w:val="left"/>
+      <w:pPr>
+        <w:ind w:left="1440" w:hanging="360"/>
+      </w:pPr>
+      <w:rPr>
+        <w:rFonts w:ascii="Courier New" w:hAnsi="Courier New" w:cs="Courier New" w:hint="default"/>
+      </w:rPr>
+    </w:lvl>
+    <w:lvl w:ilvl="2" w:tplc="04090005" w:tentative="1">
+      <w:start w:val="1"/>
+      <w:numFmt w:val="bullet"/>
+      <w:lvlText w:val=""/>
+      <w:lvlJc w:val="left"/>
+      <w:pPr>
+        <w:ind w:left="2160" w:hanging="360"/>
+      </w:pPr>
+      <w:rPr>
+        <w:rFonts w:ascii="Wingdings" w:hAnsi="Wingdings" w:hint="default"/>
+      </w:rPr>
+    </w:lvl>
+    <w:lvl w:ilvl="3" w:tplc="04090001" w:tentative="1">
+      <w:start w:val="1"/>
+      <w:numFmt w:val="bullet"/>
+      <w:lvlText w:val=""/>
+      <w:lvlJc w:val="left"/>
+      <w:pPr>
+        <w:ind w:left="2880" w:hanging="360"/>
+      </w:pPr>
+      <w:rPr>
+        <w:rFonts w:ascii="Symbol" w:hAnsi="Symbol" w:hint="default"/>
+      </w:rPr>
+    </w:lvl>
+    <w:lvl w:ilvl="4" w:tplc="04090003" w:tentative="1">
+      <w:start w:val="1"/>
+      <w:numFmt w:val="bullet"/>
+      <w:lvlText w:val="o"/>
+      <w:lvlJc w:val="left"/>
+      <w:pPr>
+        <w:ind w:left="3600" w:hanging="360"/>
+      </w:pPr>
+      <w:rPr>
+        <w:rFonts w:ascii="Courier New" w:hAnsi="Courier New" w:cs="Courier New" w:hint="default"/>
+      </w:rPr>
+    </w:lvl>
+    <w:lvl w:ilvl="5" w:tplc="04090005" w:tentative="1">
+      <w:start w:val="1"/>
+      <w:numFmt w:val="bullet"/>
+      <w:lvlText w:val=""/>
+      <w:lvlJc w:val="left"/>
+      <w:pPr>
+        <w:ind w:left="4320" w:hanging="360"/>
+      </w:pPr>
+      <w:rPr>
+        <w:rFonts w:ascii="Wingdings" w:hAnsi="Wingdings" w:hint="default"/>
+      </w:rPr>
+    </w:lvl>
+    <w:lvl w:ilvl="6" w:tplc="04090001" w:tentative="1">
+      <w:start w:val="1"/>
+      <w:numFmt w:val="bullet"/>
+      <w:lvlText w:val=""/>
+      <w:lvlJc w:val="left"/>
+      <w:pPr>
+        <w:ind w:left="5040" w:hanging="360"/>
+      </w:pPr>
+      <w:rPr>
+        <w:rFonts w:ascii="Symbol" w:hAnsi="Symbol" w:hint="default"/>
+      </w:rPr>
+    </w:lvl>
+    <w:lvl w:ilvl="7" w:tplc="04090003" w:tentative="1">
+      <w:start w:val="1"/>
+      <w:numFmt w:val="bullet"/>
+      <w:lvlText w:val="o"/>
+      <w:lvlJc w:val="left"/>
+      <w:pPr>
+        <w:ind w:left="5760" w:hanging="360"/>
+      </w:pPr>
+      <w:rPr>
+        <w:rFonts w:ascii="Courier New" w:hAnsi="Courier New" w:cs="Courier New" w:hint="default"/>
+      </w:rPr>
+    </w:lvl>
+    <w:lvl w:ilvl="8" w:tplc="04090005" w:tentative="1">
+      <w:start w:val="1"/>
+      <w:numFmt w:val="bullet"/>
+      <w:lvlText w:val=""/>
+      <w:lvlJc w:val="left"/>
+      <w:pPr>
+        <w:ind w:left="6480" w:hanging="360"/>
+      </w:pPr>
+      <w:rPr>
+        <w:rFonts w:ascii="Wingdings" w:hAnsi="Wingdings" w:hint="default"/>
+      </w:rPr>
+    </w:lvl>
+  </w:abstractNum>
+  <w:abstractNum w:abstractNumId="19" w15:restartNumberingAfterBreak="0">
     <w:nsid w:val="3C3D3087"/>
     <w:multiLevelType w:val="hybridMultilevel"/>
     <w:tmpl w:val="F2483794"/>
@@ -7019,7 +8298,7 @@
       </w:rPr>
     </w:lvl>
   </w:abstractNum>
-  <w:abstractNum w:abstractNumId="19" w15:restartNumberingAfterBreak="0">
+  <w:abstractNum w:abstractNumId="20" w15:restartNumberingAfterBreak="0">
     <w:nsid w:val="3F637C3F"/>
     <w:multiLevelType w:val="hybridMultilevel"/>
     <w:tmpl w:val="881E5E5C"/>
@@ -7132,7 +8411,7 @@
       </w:rPr>
     </w:lvl>
   </w:abstractNum>
-  <w:abstractNum w:abstractNumId="20" w15:restartNumberingAfterBreak="0">
+  <w:abstractNum w:abstractNumId="21" w15:restartNumberingAfterBreak="0">
     <w:nsid w:val="42340402"/>
     <w:multiLevelType w:val="hybridMultilevel"/>
     <w:tmpl w:val="0686A68C"/>
@@ -7245,7 +8524,7 @@
       </w:rPr>
     </w:lvl>
   </w:abstractNum>
-  <w:abstractNum w:abstractNumId="21" w15:restartNumberingAfterBreak="0">
+  <w:abstractNum w:abstractNumId="22" w15:restartNumberingAfterBreak="0">
     <w:nsid w:val="46C82C9A"/>
     <w:multiLevelType w:val="hybridMultilevel"/>
     <w:tmpl w:val="63F07864"/>
@@ -7361,7 +8640,7 @@
       </w:rPr>
     </w:lvl>
   </w:abstractNum>
-  <w:abstractNum w:abstractNumId="22" w15:restartNumberingAfterBreak="0">
+  <w:abstractNum w:abstractNumId="23" w15:restartNumberingAfterBreak="0">
     <w:nsid w:val="49BC0320"/>
     <w:multiLevelType w:val="hybridMultilevel"/>
     <w:tmpl w:val="DC3C7298"/>
@@ -7476,7 +8755,7 @@
       </w:rPr>
     </w:lvl>
   </w:abstractNum>
-  <w:abstractNum w:abstractNumId="23" w15:restartNumberingAfterBreak="0">
+  <w:abstractNum w:abstractNumId="24" w15:restartNumberingAfterBreak="0">
     <w:nsid w:val="49EC39E6"/>
     <w:multiLevelType w:val="hybridMultilevel"/>
     <w:tmpl w:val="DF5ED304"/>
@@ -7589,7 +8868,7 @@
       </w:rPr>
     </w:lvl>
   </w:abstractNum>
-  <w:abstractNum w:abstractNumId="24" w15:restartNumberingAfterBreak="0">
+  <w:abstractNum w:abstractNumId="25" w15:restartNumberingAfterBreak="0">
     <w:nsid w:val="52083510"/>
     <w:multiLevelType w:val="hybridMultilevel"/>
     <w:tmpl w:val="BE6E19F6"/>
@@ -7708,7 +8987,7 @@
       </w:rPr>
     </w:lvl>
   </w:abstractNum>
-  <w:abstractNum w:abstractNumId="25" w15:restartNumberingAfterBreak="0">
+  <w:abstractNum w:abstractNumId="26" w15:restartNumberingAfterBreak="0">
     <w:nsid w:val="57146985"/>
     <w:multiLevelType w:val="hybridMultilevel"/>
     <w:tmpl w:val="AE4E656C"/>
@@ -7821,7 +9100,7 @@
       </w:rPr>
     </w:lvl>
   </w:abstractNum>
-  <w:abstractNum w:abstractNumId="26" w15:restartNumberingAfterBreak="0">
+  <w:abstractNum w:abstractNumId="27" w15:restartNumberingAfterBreak="0">
     <w:nsid w:val="58602D8F"/>
     <w:multiLevelType w:val="hybridMultilevel"/>
     <w:tmpl w:val="F26CA148"/>
@@ -7934,7 +9213,7 @@
       </w:rPr>
     </w:lvl>
   </w:abstractNum>
-  <w:abstractNum w:abstractNumId="27" w15:restartNumberingAfterBreak="0">
+  <w:abstractNum w:abstractNumId="28" w15:restartNumberingAfterBreak="0">
     <w:nsid w:val="5B226C1F"/>
     <w:multiLevelType w:val="hybridMultilevel"/>
     <w:tmpl w:val="49ACD974"/>
@@ -8049,7 +9328,7 @@
       </w:rPr>
     </w:lvl>
   </w:abstractNum>
-  <w:abstractNum w:abstractNumId="28" w15:restartNumberingAfterBreak="0">
+  <w:abstractNum w:abstractNumId="29" w15:restartNumberingAfterBreak="0">
     <w:nsid w:val="607C328E"/>
     <w:multiLevelType w:val="hybridMultilevel"/>
     <w:tmpl w:val="3E747636"/>
@@ -8162,7 +9441,7 @@
       </w:rPr>
     </w:lvl>
   </w:abstractNum>
-  <w:abstractNum w:abstractNumId="29" w15:restartNumberingAfterBreak="0">
+  <w:abstractNum w:abstractNumId="30" w15:restartNumberingAfterBreak="0">
     <w:nsid w:val="62E949C5"/>
     <w:multiLevelType w:val="hybridMultilevel"/>
     <w:tmpl w:val="826A7CE0"/>
@@ -8275,7 +9554,7 @@
       </w:rPr>
     </w:lvl>
   </w:abstractNum>
-  <w:abstractNum w:abstractNumId="30" w15:restartNumberingAfterBreak="0">
+  <w:abstractNum w:abstractNumId="31" w15:restartNumberingAfterBreak="0">
     <w:nsid w:val="679C0F21"/>
     <w:multiLevelType w:val="hybridMultilevel"/>
     <w:tmpl w:val="10EEED06"/>
@@ -8388,7 +9667,7 @@
       </w:rPr>
     </w:lvl>
   </w:abstractNum>
-  <w:abstractNum w:abstractNumId="31" w15:restartNumberingAfterBreak="0">
+  <w:abstractNum w:abstractNumId="32" w15:restartNumberingAfterBreak="0">
     <w:nsid w:val="6C901CF9"/>
     <w:multiLevelType w:val="hybridMultilevel"/>
     <w:tmpl w:val="2F4A75D8"/>
@@ -8475,7 +9754,7 @@
       </w:pPr>
     </w:lvl>
   </w:abstractNum>
-  <w:abstractNum w:abstractNumId="32" w15:restartNumberingAfterBreak="0">
+  <w:abstractNum w:abstractNumId="33" w15:restartNumberingAfterBreak="0">
     <w:nsid w:val="703D2E2A"/>
     <w:multiLevelType w:val="hybridMultilevel"/>
     <w:tmpl w:val="66AE9F24"/>
@@ -8588,7 +9867,7 @@
       </w:rPr>
     </w:lvl>
   </w:abstractNum>
-  <w:abstractNum w:abstractNumId="33" w15:restartNumberingAfterBreak="0">
+  <w:abstractNum w:abstractNumId="34" w15:restartNumberingAfterBreak="0">
     <w:nsid w:val="738D44C1"/>
     <w:multiLevelType w:val="hybridMultilevel"/>
     <w:tmpl w:val="CD0CE904"/>
@@ -8705,13 +9984,13 @@
     <w:abstractNumId w:val="9"/>
   </w:num>
   <w:num w:numId="2">
-    <w:abstractNumId w:val="21"/>
+    <w:abstractNumId w:val="22"/>
   </w:num>
   <w:num w:numId="3">
-    <w:abstractNumId w:val="27"/>
+    <w:abstractNumId w:val="28"/>
   </w:num>
   <w:num w:numId="4">
-    <w:abstractNumId w:val="22"/>
+    <w:abstractNumId w:val="23"/>
   </w:num>
   <w:num w:numId="5">
     <w:abstractNumId w:val="15"/>
@@ -8744,13 +10023,13 @@
     <w:abstractNumId w:val="0"/>
   </w:num>
   <w:num w:numId="15">
-    <w:abstractNumId w:val="24"/>
+    <w:abstractNumId w:val="25"/>
   </w:num>
   <w:num w:numId="16">
-    <w:abstractNumId w:val="31"/>
+    <w:abstractNumId w:val="32"/>
   </w:num>
   <w:num w:numId="17">
-    <w:abstractNumId w:val="30"/>
+    <w:abstractNumId w:val="31"/>
   </w:num>
   <w:num w:numId="18">
     <w:abstractNumId w:val="16"/>
@@ -8762,10 +10041,10 @@
     <w:abstractNumId w:val="13"/>
   </w:num>
   <w:num w:numId="21">
-    <w:abstractNumId w:val="18"/>
+    <w:abstractNumId w:val="19"/>
   </w:num>
   <w:num w:numId="22">
-    <w:abstractNumId w:val="29"/>
+    <w:abstractNumId w:val="30"/>
   </w:num>
   <w:num w:numId="23">
     <w:abstractNumId w:val="14"/>
@@ -8774,25 +10053,25 @@
     <w:abstractNumId w:val="11"/>
   </w:num>
   <w:num w:numId="25">
-    <w:abstractNumId w:val="33"/>
+    <w:abstractNumId w:val="34"/>
   </w:num>
   <w:num w:numId="26">
+    <w:abstractNumId w:val="21"/>
+  </w:num>
+  <w:num w:numId="27">
+    <w:abstractNumId w:val="26"/>
+  </w:num>
+  <w:num w:numId="28">
+    <w:abstractNumId w:val="27"/>
+  </w:num>
+  <w:num w:numId="29">
     <w:abstractNumId w:val="20"/>
   </w:num>
-  <w:num w:numId="27">
-    <w:abstractNumId w:val="25"/>
-  </w:num>
-  <w:num w:numId="28">
-    <w:abstractNumId w:val="26"/>
-  </w:num>
-  <w:num w:numId="29">
-    <w:abstractNumId w:val="19"/>
-  </w:num>
   <w:num w:numId="30">
-    <w:abstractNumId w:val="28"/>
+    <w:abstractNumId w:val="29"/>
   </w:num>
   <w:num w:numId="31">
-    <w:abstractNumId w:val="32"/>
+    <w:abstractNumId w:val="33"/>
   </w:num>
   <w:num w:numId="32">
     <w:abstractNumId w:val="17"/>
@@ -8801,7 +10080,10 @@
     <w:abstractNumId w:val="12"/>
   </w:num>
   <w:num w:numId="34">
-    <w:abstractNumId w:val="23"/>
+    <w:abstractNumId w:val="24"/>
+  </w:num>
+  <w:num w:numId="35">
+    <w:abstractNumId w:val="18"/>
   </w:num>
 </w:numbering>
 </file>
@@ -9766,7 +11048,6 @@
     <w:basedOn w:val="Normal"/>
     <w:next w:val="Normal"/>
     <w:uiPriority w:val="35"/>
-    <w:semiHidden/>
     <w:unhideWhenUsed/>
     <w:qFormat/>
     <w:pPr>
@@ -10150,6 +11431,4369 @@
 </w:styles>
 </file>
 
+<file path=word/charts/chart1.xml><?xml version="1.0" encoding="utf-8"?>
+<c:chartSpace xmlns:c="http://schemas.openxmlformats.org/drawingml/2006/chart" xmlns:a="http://schemas.openxmlformats.org/drawingml/2006/main" xmlns:r="http://schemas.openxmlformats.org/officeDocument/2006/relationships" xmlns:c16r2="http://schemas.microsoft.com/office/drawing/2015/06/chart">
+  <c:date1904 val="0"/>
+  <c:lang val="en-US"/>
+  <c:roundedCorners val="0"/>
+  <mc:AlternateContent xmlns:mc="http://schemas.openxmlformats.org/markup-compatibility/2006">
+    <mc:Choice xmlns:c14="http://schemas.microsoft.com/office/drawing/2007/8/2/chart" Requires="c14">
+      <c14:style val="102"/>
+    </mc:Choice>
+    <mc:Fallback>
+      <c:style val="2"/>
+    </mc:Fallback>
+  </mc:AlternateContent>
+  <c:chart>
+    <c:title>
+      <c:tx>
+        <c:rich>
+          <a:bodyPr rot="0" spcFirstLastPara="1" vertOverflow="ellipsis" vert="horz" wrap="square" anchor="ctr" anchorCtr="1"/>
+          <a:lstStyle/>
+          <a:p>
+            <a:pPr>
+              <a:defRPr sz="1400" b="0" i="0" u="none" strike="noStrike" kern="1200" spc="0" baseline="0">
+                <a:solidFill>
+                  <a:schemeClr val="tx1">
+                    <a:lumMod val="65000"/>
+                    <a:lumOff val="35000"/>
+                  </a:schemeClr>
+                </a:solidFill>
+                <a:latin typeface="+mn-lt"/>
+                <a:ea typeface="+mn-ea"/>
+                <a:cs typeface="+mn-cs"/>
+              </a:defRPr>
+            </a:pPr>
+            <a:r>
+              <a:rPr lang="en-US"/>
+              <a:t>Evaluation Pretrained Models</a:t>
+            </a:r>
+          </a:p>
+        </c:rich>
+      </c:tx>
+      <c:overlay val="0"/>
+      <c:spPr>
+        <a:noFill/>
+        <a:ln>
+          <a:noFill/>
+        </a:ln>
+        <a:effectLst/>
+      </c:spPr>
+      <c:txPr>
+        <a:bodyPr rot="0" spcFirstLastPara="1" vertOverflow="ellipsis" vert="horz" wrap="square" anchor="ctr" anchorCtr="1"/>
+        <a:lstStyle/>
+        <a:p>
+          <a:pPr>
+            <a:defRPr sz="1400" b="0" i="0" u="none" strike="noStrike" kern="1200" spc="0" baseline="0">
+              <a:solidFill>
+                <a:schemeClr val="tx1">
+                  <a:lumMod val="65000"/>
+                  <a:lumOff val="35000"/>
+                </a:schemeClr>
+              </a:solidFill>
+              <a:latin typeface="+mn-lt"/>
+              <a:ea typeface="+mn-ea"/>
+              <a:cs typeface="+mn-cs"/>
+            </a:defRPr>
+          </a:pPr>
+          <a:endParaRPr lang="en-US"/>
+        </a:p>
+      </c:txPr>
+    </c:title>
+    <c:autoTitleDeleted val="0"/>
+    <c:plotArea>
+      <c:layout/>
+      <c:barChart>
+        <c:barDir val="col"/>
+        <c:grouping val="clustered"/>
+        <c:varyColors val="0"/>
+        <c:ser>
+          <c:idx val="0"/>
+          <c:order val="0"/>
+          <c:tx>
+            <c:strRef>
+              <c:f>transcribed_metrics_graphs!$H$1</c:f>
+              <c:strCache>
+                <c:ptCount val="1"/>
+                <c:pt idx="0">
+                  <c:v>WER</c:v>
+                </c:pt>
+              </c:strCache>
+            </c:strRef>
+          </c:tx>
+          <c:spPr>
+            <a:solidFill>
+              <a:schemeClr val="accent1"/>
+            </a:solidFill>
+            <a:ln>
+              <a:noFill/>
+            </a:ln>
+            <a:effectLst/>
+          </c:spPr>
+          <c:invertIfNegative val="0"/>
+          <c:dLbls>
+            <c:numFmt formatCode="0.0%" sourceLinked="0"/>
+            <c:spPr>
+              <a:noFill/>
+              <a:ln>
+                <a:noFill/>
+              </a:ln>
+              <a:effectLst/>
+            </c:spPr>
+            <c:txPr>
+              <a:bodyPr rot="0" spcFirstLastPara="1" vertOverflow="ellipsis" vert="horz" wrap="square" lIns="38100" tIns="19050" rIns="38100" bIns="19050" anchor="ctr" anchorCtr="1">
+                <a:spAutoFit/>
+              </a:bodyPr>
+              <a:lstStyle/>
+              <a:p>
+                <a:pPr>
+                  <a:defRPr sz="900" b="0" i="0" u="none" strike="noStrike" kern="1200" baseline="0">
+                    <a:solidFill>
+                      <a:schemeClr val="tx1">
+                        <a:lumMod val="75000"/>
+                        <a:lumOff val="25000"/>
+                      </a:schemeClr>
+                    </a:solidFill>
+                    <a:latin typeface="+mn-lt"/>
+                    <a:ea typeface="+mn-ea"/>
+                    <a:cs typeface="+mn-cs"/>
+                  </a:defRPr>
+                </a:pPr>
+                <a:endParaRPr lang="en-US"/>
+              </a:p>
+            </c:txPr>
+            <c:dLblPos val="outEnd"/>
+            <c:showLegendKey val="0"/>
+            <c:showVal val="1"/>
+            <c:showCatName val="0"/>
+            <c:showSerName val="0"/>
+            <c:showPercent val="0"/>
+            <c:showBubbleSize val="0"/>
+            <c:showLeaderLines val="0"/>
+            <c:extLst>
+              <c:ext xmlns:c15="http://schemas.microsoft.com/office/drawing/2012/chart" uri="{CE6537A1-D6FC-4f65-9D91-7224C49458BB}">
+                <c15:showLeaderLines val="1"/>
+                <c15:leaderLines>
+                  <c:spPr>
+                    <a:ln w="9525" cap="flat" cmpd="sng" algn="ctr">
+                      <a:solidFill>
+                        <a:schemeClr val="tx1">
+                          <a:lumMod val="35000"/>
+                          <a:lumOff val="65000"/>
+                        </a:schemeClr>
+                      </a:solidFill>
+                      <a:round/>
+                    </a:ln>
+                    <a:effectLst/>
+                  </c:spPr>
+                </c15:leaderLines>
+              </c:ext>
+            </c:extLst>
+          </c:dLbls>
+          <c:cat>
+            <c:strRef>
+              <c:f>transcribed_metrics_graphs!$G$2:$G$5</c:f>
+              <c:strCache>
+                <c:ptCount val="4"/>
+                <c:pt idx="0">
+                  <c:v>base</c:v>
+                </c:pt>
+                <c:pt idx="1">
+                  <c:v>robust</c:v>
+                </c:pt>
+                <c:pt idx="2">
+                  <c:v>hubert</c:v>
+                </c:pt>
+                <c:pt idx="3">
+                  <c:v>xls-r</c:v>
+                </c:pt>
+              </c:strCache>
+            </c:strRef>
+          </c:cat>
+          <c:val>
+            <c:numRef>
+              <c:f>transcribed_metrics_graphs!$H$2:$H$5</c:f>
+              <c:numCache>
+                <c:formatCode>General</c:formatCode>
+                <c:ptCount val="4"/>
+                <c:pt idx="0">
+                  <c:v>0.71082999999999996</c:v>
+                </c:pt>
+                <c:pt idx="1">
+                  <c:v>0.59216999999999997</c:v>
+                </c:pt>
+                <c:pt idx="2">
+                  <c:v>0.51312999999999998</c:v>
+                </c:pt>
+                <c:pt idx="3">
+                  <c:v>0.66610000000000003</c:v>
+                </c:pt>
+              </c:numCache>
+            </c:numRef>
+          </c:val>
+          <c:extLst>
+            <c:ext xmlns:c16="http://schemas.microsoft.com/office/drawing/2014/chart" uri="{C3380CC4-5D6E-409C-BE32-E72D297353CC}">
+              <c16:uniqueId val="{00000000-2B4F-4A0C-9FDF-49F99E370FF0}"/>
+            </c:ext>
+          </c:extLst>
+        </c:ser>
+        <c:ser>
+          <c:idx val="1"/>
+          <c:order val="1"/>
+          <c:tx>
+            <c:strRef>
+              <c:f>transcribed_metrics_graphs!$I$1</c:f>
+              <c:strCache>
+                <c:ptCount val="1"/>
+                <c:pt idx="0">
+                  <c:v>CER</c:v>
+                </c:pt>
+              </c:strCache>
+            </c:strRef>
+          </c:tx>
+          <c:spPr>
+            <a:solidFill>
+              <a:schemeClr val="accent2"/>
+            </a:solidFill>
+            <a:ln>
+              <a:noFill/>
+            </a:ln>
+            <a:effectLst/>
+          </c:spPr>
+          <c:invertIfNegative val="0"/>
+          <c:dLbls>
+            <c:numFmt formatCode="0.0%" sourceLinked="0"/>
+            <c:spPr>
+              <a:noFill/>
+              <a:ln>
+                <a:noFill/>
+              </a:ln>
+              <a:effectLst/>
+            </c:spPr>
+            <c:txPr>
+              <a:bodyPr rot="0" spcFirstLastPara="1" vertOverflow="ellipsis" vert="horz" wrap="square" lIns="38100" tIns="19050" rIns="38100" bIns="19050" anchor="ctr" anchorCtr="1">
+                <a:spAutoFit/>
+              </a:bodyPr>
+              <a:lstStyle/>
+              <a:p>
+                <a:pPr>
+                  <a:defRPr sz="900" b="0" i="0" u="none" strike="noStrike" kern="1200" baseline="0">
+                    <a:solidFill>
+                      <a:schemeClr val="tx1">
+                        <a:lumMod val="75000"/>
+                        <a:lumOff val="25000"/>
+                      </a:schemeClr>
+                    </a:solidFill>
+                    <a:latin typeface="+mn-lt"/>
+                    <a:ea typeface="+mn-ea"/>
+                    <a:cs typeface="+mn-cs"/>
+                  </a:defRPr>
+                </a:pPr>
+                <a:endParaRPr lang="en-US"/>
+              </a:p>
+            </c:txPr>
+            <c:dLblPos val="outEnd"/>
+            <c:showLegendKey val="0"/>
+            <c:showVal val="1"/>
+            <c:showCatName val="0"/>
+            <c:showSerName val="0"/>
+            <c:showPercent val="0"/>
+            <c:showBubbleSize val="0"/>
+            <c:showLeaderLines val="0"/>
+            <c:extLst>
+              <c:ext xmlns:c15="http://schemas.microsoft.com/office/drawing/2012/chart" uri="{CE6537A1-D6FC-4f65-9D91-7224C49458BB}">
+                <c15:showLeaderLines val="1"/>
+                <c15:leaderLines>
+                  <c:spPr>
+                    <a:ln w="9525" cap="flat" cmpd="sng" algn="ctr">
+                      <a:solidFill>
+                        <a:schemeClr val="tx1">
+                          <a:lumMod val="35000"/>
+                          <a:lumOff val="65000"/>
+                        </a:schemeClr>
+                      </a:solidFill>
+                      <a:round/>
+                    </a:ln>
+                    <a:effectLst/>
+                  </c:spPr>
+                </c15:leaderLines>
+              </c:ext>
+            </c:extLst>
+          </c:dLbls>
+          <c:cat>
+            <c:strRef>
+              <c:f>transcribed_metrics_graphs!$G$2:$G$5</c:f>
+              <c:strCache>
+                <c:ptCount val="4"/>
+                <c:pt idx="0">
+                  <c:v>base</c:v>
+                </c:pt>
+                <c:pt idx="1">
+                  <c:v>robust</c:v>
+                </c:pt>
+                <c:pt idx="2">
+                  <c:v>hubert</c:v>
+                </c:pt>
+                <c:pt idx="3">
+                  <c:v>xls-r</c:v>
+                </c:pt>
+              </c:strCache>
+            </c:strRef>
+          </c:cat>
+          <c:val>
+            <c:numRef>
+              <c:f>transcribed_metrics_graphs!$I$2:$I$5</c:f>
+              <c:numCache>
+                <c:formatCode>General</c:formatCode>
+                <c:ptCount val="4"/>
+                <c:pt idx="0">
+                  <c:v>0.31637999999999999</c:v>
+                </c:pt>
+                <c:pt idx="1">
+                  <c:v>0.26707999999999998</c:v>
+                </c:pt>
+                <c:pt idx="2">
+                  <c:v>0.21518000000000001</c:v>
+                </c:pt>
+                <c:pt idx="3">
+                  <c:v>0.26167000000000001</c:v>
+                </c:pt>
+              </c:numCache>
+            </c:numRef>
+          </c:val>
+          <c:extLst>
+            <c:ext xmlns:c16="http://schemas.microsoft.com/office/drawing/2014/chart" uri="{C3380CC4-5D6E-409C-BE32-E72D297353CC}">
+              <c16:uniqueId val="{00000001-2B4F-4A0C-9FDF-49F99E370FF0}"/>
+            </c:ext>
+          </c:extLst>
+        </c:ser>
+        <c:dLbls>
+          <c:dLblPos val="outEnd"/>
+          <c:showLegendKey val="0"/>
+          <c:showVal val="1"/>
+          <c:showCatName val="0"/>
+          <c:showSerName val="0"/>
+          <c:showPercent val="0"/>
+          <c:showBubbleSize val="0"/>
+        </c:dLbls>
+        <c:gapWidth val="219"/>
+        <c:overlap val="-27"/>
+        <c:axId val="519174144"/>
+        <c:axId val="519175456"/>
+      </c:barChart>
+      <c:catAx>
+        <c:axId val="519174144"/>
+        <c:scaling>
+          <c:orientation val="minMax"/>
+        </c:scaling>
+        <c:delete val="0"/>
+        <c:axPos val="b"/>
+        <c:title>
+          <c:tx>
+            <c:rich>
+              <a:bodyPr rot="0" spcFirstLastPara="1" vertOverflow="ellipsis" vert="horz" wrap="square" anchor="ctr" anchorCtr="1"/>
+              <a:lstStyle/>
+              <a:p>
+                <a:pPr>
+                  <a:defRPr sz="1000" b="0" i="0" u="none" strike="noStrike" kern="1200" baseline="0">
+                    <a:solidFill>
+                      <a:schemeClr val="tx1">
+                        <a:lumMod val="65000"/>
+                        <a:lumOff val="35000"/>
+                      </a:schemeClr>
+                    </a:solidFill>
+                    <a:latin typeface="+mn-lt"/>
+                    <a:ea typeface="+mn-ea"/>
+                    <a:cs typeface="+mn-cs"/>
+                  </a:defRPr>
+                </a:pPr>
+                <a:r>
+                  <a:rPr lang="en-US"/>
+                  <a:t>Models</a:t>
+                </a:r>
+              </a:p>
+            </c:rich>
+          </c:tx>
+          <c:overlay val="0"/>
+          <c:spPr>
+            <a:noFill/>
+            <a:ln>
+              <a:noFill/>
+            </a:ln>
+            <a:effectLst/>
+          </c:spPr>
+          <c:txPr>
+            <a:bodyPr rot="0" spcFirstLastPara="1" vertOverflow="ellipsis" vert="horz" wrap="square" anchor="ctr" anchorCtr="1"/>
+            <a:lstStyle/>
+            <a:p>
+              <a:pPr>
+                <a:defRPr sz="1000" b="0" i="0" u="none" strike="noStrike" kern="1200" baseline="0">
+                  <a:solidFill>
+                    <a:schemeClr val="tx1">
+                      <a:lumMod val="65000"/>
+                      <a:lumOff val="35000"/>
+                    </a:schemeClr>
+                  </a:solidFill>
+                  <a:latin typeface="+mn-lt"/>
+                  <a:ea typeface="+mn-ea"/>
+                  <a:cs typeface="+mn-cs"/>
+                </a:defRPr>
+              </a:pPr>
+              <a:endParaRPr lang="en-US"/>
+            </a:p>
+          </c:txPr>
+        </c:title>
+        <c:numFmt formatCode="General" sourceLinked="1"/>
+        <c:majorTickMark val="none"/>
+        <c:minorTickMark val="none"/>
+        <c:tickLblPos val="nextTo"/>
+        <c:spPr>
+          <a:noFill/>
+          <a:ln w="9525" cap="flat" cmpd="sng" algn="ctr">
+            <a:solidFill>
+              <a:schemeClr val="tx1">
+                <a:lumMod val="15000"/>
+                <a:lumOff val="85000"/>
+              </a:schemeClr>
+            </a:solidFill>
+            <a:round/>
+          </a:ln>
+          <a:effectLst/>
+        </c:spPr>
+        <c:txPr>
+          <a:bodyPr rot="-60000000" spcFirstLastPara="1" vertOverflow="ellipsis" vert="horz" wrap="square" anchor="ctr" anchorCtr="1"/>
+          <a:lstStyle/>
+          <a:p>
+            <a:pPr>
+              <a:defRPr sz="900" b="0" i="0" u="none" strike="noStrike" kern="1200" baseline="0">
+                <a:solidFill>
+                  <a:schemeClr val="tx1">
+                    <a:lumMod val="65000"/>
+                    <a:lumOff val="35000"/>
+                  </a:schemeClr>
+                </a:solidFill>
+                <a:latin typeface="+mn-lt"/>
+                <a:ea typeface="+mn-ea"/>
+                <a:cs typeface="+mn-cs"/>
+              </a:defRPr>
+            </a:pPr>
+            <a:endParaRPr lang="en-US"/>
+          </a:p>
+        </c:txPr>
+        <c:crossAx val="519175456"/>
+        <c:crosses val="autoZero"/>
+        <c:auto val="1"/>
+        <c:lblAlgn val="ctr"/>
+        <c:lblOffset val="100"/>
+        <c:noMultiLvlLbl val="0"/>
+      </c:catAx>
+      <c:valAx>
+        <c:axId val="519175456"/>
+        <c:scaling>
+          <c:orientation val="minMax"/>
+          <c:max val="1"/>
+        </c:scaling>
+        <c:delete val="0"/>
+        <c:axPos val="l"/>
+        <c:majorGridlines>
+          <c:spPr>
+            <a:ln w="9525" cap="flat" cmpd="sng" algn="ctr">
+              <a:solidFill>
+                <a:schemeClr val="tx1">
+                  <a:lumMod val="15000"/>
+                  <a:lumOff val="85000"/>
+                </a:schemeClr>
+              </a:solidFill>
+              <a:round/>
+            </a:ln>
+            <a:effectLst/>
+          </c:spPr>
+        </c:majorGridlines>
+        <c:title>
+          <c:tx>
+            <c:rich>
+              <a:bodyPr rot="-5400000" spcFirstLastPara="1" vertOverflow="ellipsis" vert="horz" wrap="square" anchor="ctr" anchorCtr="1"/>
+              <a:lstStyle/>
+              <a:p>
+                <a:pPr>
+                  <a:defRPr sz="1000" b="0" i="0" u="none" strike="noStrike" kern="1200" baseline="0">
+                    <a:solidFill>
+                      <a:schemeClr val="tx1">
+                        <a:lumMod val="65000"/>
+                        <a:lumOff val="35000"/>
+                      </a:schemeClr>
+                    </a:solidFill>
+                    <a:latin typeface="+mn-lt"/>
+                    <a:ea typeface="+mn-ea"/>
+                    <a:cs typeface="+mn-cs"/>
+                  </a:defRPr>
+                </a:pPr>
+                <a:r>
+                  <a:rPr lang="en-US"/>
+                  <a:t>Error</a:t>
+                </a:r>
+                <a:r>
+                  <a:rPr lang="en-US" baseline="0"/>
+                  <a:t> Rate</a:t>
+                </a:r>
+              </a:p>
+              <a:p>
+                <a:pPr>
+                  <a:defRPr/>
+                </a:pPr>
+                <a:endParaRPr lang="en-US"/>
+              </a:p>
+            </c:rich>
+          </c:tx>
+          <c:overlay val="0"/>
+          <c:spPr>
+            <a:noFill/>
+            <a:ln>
+              <a:noFill/>
+            </a:ln>
+            <a:effectLst/>
+          </c:spPr>
+          <c:txPr>
+            <a:bodyPr rot="-5400000" spcFirstLastPara="1" vertOverflow="ellipsis" vert="horz" wrap="square" anchor="ctr" anchorCtr="1"/>
+            <a:lstStyle/>
+            <a:p>
+              <a:pPr>
+                <a:defRPr sz="1000" b="0" i="0" u="none" strike="noStrike" kern="1200" baseline="0">
+                  <a:solidFill>
+                    <a:schemeClr val="tx1">
+                      <a:lumMod val="65000"/>
+                      <a:lumOff val="35000"/>
+                    </a:schemeClr>
+                  </a:solidFill>
+                  <a:latin typeface="+mn-lt"/>
+                  <a:ea typeface="+mn-ea"/>
+                  <a:cs typeface="+mn-cs"/>
+                </a:defRPr>
+              </a:pPr>
+              <a:endParaRPr lang="en-US"/>
+            </a:p>
+          </c:txPr>
+        </c:title>
+        <c:numFmt formatCode="General" sourceLinked="1"/>
+        <c:majorTickMark val="none"/>
+        <c:minorTickMark val="none"/>
+        <c:tickLblPos val="nextTo"/>
+        <c:spPr>
+          <a:noFill/>
+          <a:ln>
+            <a:noFill/>
+          </a:ln>
+          <a:effectLst/>
+        </c:spPr>
+        <c:txPr>
+          <a:bodyPr rot="-60000000" spcFirstLastPara="1" vertOverflow="ellipsis" vert="horz" wrap="square" anchor="ctr" anchorCtr="1"/>
+          <a:lstStyle/>
+          <a:p>
+            <a:pPr>
+              <a:defRPr sz="900" b="0" i="0" u="none" strike="noStrike" kern="1200" baseline="0">
+                <a:solidFill>
+                  <a:schemeClr val="tx1">
+                    <a:lumMod val="65000"/>
+                    <a:lumOff val="35000"/>
+                  </a:schemeClr>
+                </a:solidFill>
+                <a:latin typeface="+mn-lt"/>
+                <a:ea typeface="+mn-ea"/>
+                <a:cs typeface="+mn-cs"/>
+              </a:defRPr>
+            </a:pPr>
+            <a:endParaRPr lang="en-US"/>
+          </a:p>
+        </c:txPr>
+        <c:crossAx val="519174144"/>
+        <c:crosses val="autoZero"/>
+        <c:crossBetween val="between"/>
+      </c:valAx>
+      <c:spPr>
+        <a:noFill/>
+        <a:ln>
+          <a:noFill/>
+        </a:ln>
+        <a:effectLst/>
+      </c:spPr>
+    </c:plotArea>
+    <c:legend>
+      <c:legendPos val="t"/>
+      <c:overlay val="0"/>
+      <c:spPr>
+        <a:noFill/>
+        <a:ln>
+          <a:noFill/>
+        </a:ln>
+        <a:effectLst/>
+      </c:spPr>
+      <c:txPr>
+        <a:bodyPr rot="0" spcFirstLastPara="1" vertOverflow="ellipsis" vert="horz" wrap="square" anchor="ctr" anchorCtr="1"/>
+        <a:lstStyle/>
+        <a:p>
+          <a:pPr>
+            <a:defRPr sz="900" b="0" i="0" u="none" strike="noStrike" kern="1200" baseline="0">
+              <a:solidFill>
+                <a:schemeClr val="tx1">
+                  <a:lumMod val="65000"/>
+                  <a:lumOff val="35000"/>
+                </a:schemeClr>
+              </a:solidFill>
+              <a:latin typeface="+mn-lt"/>
+              <a:ea typeface="+mn-ea"/>
+              <a:cs typeface="+mn-cs"/>
+            </a:defRPr>
+          </a:pPr>
+          <a:endParaRPr lang="en-US"/>
+        </a:p>
+      </c:txPr>
+    </c:legend>
+    <c:plotVisOnly val="1"/>
+    <c:dispBlanksAs val="gap"/>
+    <c:extLst>
+      <c:ext xmlns:c16r3="http://schemas.microsoft.com/office/drawing/2017/03/chart" uri="{56B9EC1D-385E-4148-901F-78D8002777C0}">
+        <c16r3:dataDisplayOptions16>
+          <c16r3:dispNaAsBlank val="1"/>
+        </c16r3:dataDisplayOptions16>
+      </c:ext>
+    </c:extLst>
+    <c:showDLblsOverMax val="0"/>
+  </c:chart>
+  <c:spPr>
+    <a:solidFill>
+      <a:schemeClr val="bg1"/>
+    </a:solidFill>
+    <a:ln w="9525" cap="flat" cmpd="sng" algn="ctr">
+      <a:solidFill>
+        <a:schemeClr val="tx1">
+          <a:lumMod val="15000"/>
+          <a:lumOff val="85000"/>
+        </a:schemeClr>
+      </a:solidFill>
+      <a:round/>
+    </a:ln>
+    <a:effectLst/>
+  </c:spPr>
+  <c:txPr>
+    <a:bodyPr/>
+    <a:lstStyle/>
+    <a:p>
+      <a:pPr>
+        <a:defRPr/>
+      </a:pPr>
+      <a:endParaRPr lang="en-US"/>
+    </a:p>
+  </c:txPr>
+  <c:externalData r:id="rId3">
+    <c:autoUpdate val="0"/>
+  </c:externalData>
+</c:chartSpace>
+</file>
+
+<file path=word/charts/chart2.xml><?xml version="1.0" encoding="utf-8"?>
+<c:chartSpace xmlns:c="http://schemas.openxmlformats.org/drawingml/2006/chart" xmlns:a="http://schemas.openxmlformats.org/drawingml/2006/main" xmlns:r="http://schemas.openxmlformats.org/officeDocument/2006/relationships" xmlns:c16r2="http://schemas.microsoft.com/office/drawing/2015/06/chart">
+  <c:date1904 val="0"/>
+  <c:lang val="en-US"/>
+  <c:roundedCorners val="0"/>
+  <mc:AlternateContent xmlns:mc="http://schemas.openxmlformats.org/markup-compatibility/2006">
+    <mc:Choice xmlns:c14="http://schemas.microsoft.com/office/drawing/2007/8/2/chart" Requires="c14">
+      <c14:style val="102"/>
+    </mc:Choice>
+    <mc:Fallback>
+      <c:style val="2"/>
+    </mc:Fallback>
+  </mc:AlternateContent>
+  <c:chart>
+    <c:title>
+      <c:tx>
+        <c:rich>
+          <a:bodyPr rot="0" spcFirstLastPara="1" vertOverflow="ellipsis" vert="horz" wrap="square" anchor="ctr" anchorCtr="1"/>
+          <a:lstStyle/>
+          <a:p>
+            <a:pPr>
+              <a:defRPr sz="1400" b="0" i="0" u="none" strike="noStrike" kern="1200" spc="0" baseline="0">
+                <a:solidFill>
+                  <a:schemeClr val="tx1">
+                    <a:lumMod val="65000"/>
+                    <a:lumOff val="35000"/>
+                  </a:schemeClr>
+                </a:solidFill>
+                <a:latin typeface="+mn-lt"/>
+                <a:ea typeface="+mn-ea"/>
+                <a:cs typeface="+mn-cs"/>
+              </a:defRPr>
+            </a:pPr>
+            <a:r>
+              <a:rPr lang="en-US"/>
+              <a:t>Evaluation Fine-tuned</a:t>
+            </a:r>
+            <a:r>
+              <a:rPr lang="en-US" baseline="0"/>
+              <a:t> Models</a:t>
+            </a:r>
+            <a:endParaRPr lang="en-US"/>
+          </a:p>
+        </c:rich>
+      </c:tx>
+      <c:overlay val="0"/>
+      <c:spPr>
+        <a:noFill/>
+        <a:ln>
+          <a:noFill/>
+        </a:ln>
+        <a:effectLst/>
+      </c:spPr>
+      <c:txPr>
+        <a:bodyPr rot="0" spcFirstLastPara="1" vertOverflow="ellipsis" vert="horz" wrap="square" anchor="ctr" anchorCtr="1"/>
+        <a:lstStyle/>
+        <a:p>
+          <a:pPr>
+            <a:defRPr sz="1400" b="0" i="0" u="none" strike="noStrike" kern="1200" spc="0" baseline="0">
+              <a:solidFill>
+                <a:schemeClr val="tx1">
+                  <a:lumMod val="65000"/>
+                  <a:lumOff val="35000"/>
+                </a:schemeClr>
+              </a:solidFill>
+              <a:latin typeface="+mn-lt"/>
+              <a:ea typeface="+mn-ea"/>
+              <a:cs typeface="+mn-cs"/>
+            </a:defRPr>
+          </a:pPr>
+          <a:endParaRPr lang="en-US"/>
+        </a:p>
+      </c:txPr>
+    </c:title>
+    <c:autoTitleDeleted val="0"/>
+    <c:plotArea>
+      <c:layout/>
+      <c:barChart>
+        <c:barDir val="col"/>
+        <c:grouping val="clustered"/>
+        <c:varyColors val="0"/>
+        <c:ser>
+          <c:idx val="0"/>
+          <c:order val="0"/>
+          <c:tx>
+            <c:strRef>
+              <c:f>transcribed_metrics_graphs!$H$1</c:f>
+              <c:strCache>
+                <c:ptCount val="1"/>
+                <c:pt idx="0">
+                  <c:v>WER</c:v>
+                </c:pt>
+              </c:strCache>
+            </c:strRef>
+          </c:tx>
+          <c:spPr>
+            <a:solidFill>
+              <a:schemeClr val="accent1"/>
+            </a:solidFill>
+            <a:ln>
+              <a:noFill/>
+            </a:ln>
+            <a:effectLst/>
+          </c:spPr>
+          <c:invertIfNegative val="0"/>
+          <c:dLbls>
+            <c:numFmt formatCode="0.0%" sourceLinked="0"/>
+            <c:spPr>
+              <a:noFill/>
+              <a:ln>
+                <a:noFill/>
+              </a:ln>
+              <a:effectLst/>
+            </c:spPr>
+            <c:txPr>
+              <a:bodyPr rot="0" spcFirstLastPara="1" vertOverflow="ellipsis" vert="horz" wrap="square" lIns="38100" tIns="19050" rIns="38100" bIns="19050" anchor="ctr" anchorCtr="1">
+                <a:spAutoFit/>
+              </a:bodyPr>
+              <a:lstStyle/>
+              <a:p>
+                <a:pPr>
+                  <a:defRPr sz="900" b="0" i="0" u="none" strike="noStrike" kern="1200" baseline="0">
+                    <a:solidFill>
+                      <a:schemeClr val="tx1">
+                        <a:lumMod val="75000"/>
+                        <a:lumOff val="25000"/>
+                      </a:schemeClr>
+                    </a:solidFill>
+                    <a:latin typeface="+mn-lt"/>
+                    <a:ea typeface="+mn-ea"/>
+                    <a:cs typeface="+mn-cs"/>
+                  </a:defRPr>
+                </a:pPr>
+                <a:endParaRPr lang="en-US"/>
+              </a:p>
+            </c:txPr>
+            <c:dLblPos val="outEnd"/>
+            <c:showLegendKey val="0"/>
+            <c:showVal val="1"/>
+            <c:showCatName val="0"/>
+            <c:showSerName val="0"/>
+            <c:showPercent val="0"/>
+            <c:showBubbleSize val="0"/>
+            <c:showLeaderLines val="0"/>
+            <c:extLst>
+              <c:ext xmlns:c15="http://schemas.microsoft.com/office/drawing/2012/chart" uri="{CE6537A1-D6FC-4f65-9D91-7224C49458BB}">
+                <c15:showLeaderLines val="1"/>
+                <c15:leaderLines>
+                  <c:spPr>
+                    <a:ln w="9525" cap="flat" cmpd="sng" algn="ctr">
+                      <a:solidFill>
+                        <a:schemeClr val="tx1">
+                          <a:lumMod val="35000"/>
+                          <a:lumOff val="65000"/>
+                        </a:schemeClr>
+                      </a:solidFill>
+                      <a:round/>
+                    </a:ln>
+                    <a:effectLst/>
+                  </c:spPr>
+                </c15:leaderLines>
+              </c:ext>
+            </c:extLst>
+          </c:dLbls>
+          <c:cat>
+            <c:strRef>
+              <c:f>transcribed_metrics_graphs!$G$7:$G$11</c:f>
+              <c:strCache>
+                <c:ptCount val="5"/>
+                <c:pt idx="0">
+                  <c:v>xls-r-10</c:v>
+                </c:pt>
+                <c:pt idx="1">
+                  <c:v>xls-r-50</c:v>
+                </c:pt>
+                <c:pt idx="2">
+                  <c:v>xls-r-150</c:v>
+                </c:pt>
+                <c:pt idx="3">
+                  <c:v>xls-r-500</c:v>
+                </c:pt>
+                <c:pt idx="4">
+                  <c:v>xls-r-1000</c:v>
+                </c:pt>
+              </c:strCache>
+            </c:strRef>
+          </c:cat>
+          <c:val>
+            <c:numRef>
+              <c:f>transcribed_metrics_graphs!$H$7:$H$11</c:f>
+              <c:numCache>
+                <c:formatCode>General</c:formatCode>
+                <c:ptCount val="5"/>
+                <c:pt idx="0">
+                  <c:v>0.43075999999999998</c:v>
+                </c:pt>
+                <c:pt idx="1">
+                  <c:v>0.26016</c:v>
+                </c:pt>
+                <c:pt idx="2">
+                  <c:v>0.16975000000000001</c:v>
+                </c:pt>
+                <c:pt idx="3">
+                  <c:v>8.3210000000000006E-2</c:v>
+                </c:pt>
+                <c:pt idx="4">
+                  <c:v>4.6440000000000002E-2</c:v>
+                </c:pt>
+              </c:numCache>
+            </c:numRef>
+          </c:val>
+          <c:extLst>
+            <c:ext xmlns:c16="http://schemas.microsoft.com/office/drawing/2014/chart" uri="{C3380CC4-5D6E-409C-BE32-E72D297353CC}">
+              <c16:uniqueId val="{00000000-BE13-45B3-888D-1CB243C5A570}"/>
+            </c:ext>
+          </c:extLst>
+        </c:ser>
+        <c:ser>
+          <c:idx val="1"/>
+          <c:order val="1"/>
+          <c:tx>
+            <c:strRef>
+              <c:f>transcribed_metrics_graphs!$I$1</c:f>
+              <c:strCache>
+                <c:ptCount val="1"/>
+                <c:pt idx="0">
+                  <c:v>CER</c:v>
+                </c:pt>
+              </c:strCache>
+            </c:strRef>
+          </c:tx>
+          <c:spPr>
+            <a:solidFill>
+              <a:schemeClr val="accent2"/>
+            </a:solidFill>
+            <a:ln>
+              <a:noFill/>
+            </a:ln>
+            <a:effectLst/>
+          </c:spPr>
+          <c:invertIfNegative val="0"/>
+          <c:dLbls>
+            <c:numFmt formatCode="0.0%" sourceLinked="0"/>
+            <c:spPr>
+              <a:noFill/>
+              <a:ln>
+                <a:noFill/>
+              </a:ln>
+              <a:effectLst/>
+            </c:spPr>
+            <c:txPr>
+              <a:bodyPr rot="0" spcFirstLastPara="1" vertOverflow="ellipsis" vert="horz" wrap="square" lIns="38100" tIns="19050" rIns="38100" bIns="19050" anchor="ctr" anchorCtr="1">
+                <a:spAutoFit/>
+              </a:bodyPr>
+              <a:lstStyle/>
+              <a:p>
+                <a:pPr>
+                  <a:defRPr sz="900" b="0" i="0" u="none" strike="noStrike" kern="1200" baseline="0">
+                    <a:solidFill>
+                      <a:schemeClr val="tx1">
+                        <a:lumMod val="75000"/>
+                        <a:lumOff val="25000"/>
+                      </a:schemeClr>
+                    </a:solidFill>
+                    <a:latin typeface="+mn-lt"/>
+                    <a:ea typeface="+mn-ea"/>
+                    <a:cs typeface="+mn-cs"/>
+                  </a:defRPr>
+                </a:pPr>
+                <a:endParaRPr lang="en-US"/>
+              </a:p>
+            </c:txPr>
+            <c:dLblPos val="outEnd"/>
+            <c:showLegendKey val="0"/>
+            <c:showVal val="1"/>
+            <c:showCatName val="0"/>
+            <c:showSerName val="0"/>
+            <c:showPercent val="0"/>
+            <c:showBubbleSize val="0"/>
+            <c:showLeaderLines val="0"/>
+            <c:extLst>
+              <c:ext xmlns:c15="http://schemas.microsoft.com/office/drawing/2012/chart" uri="{CE6537A1-D6FC-4f65-9D91-7224C49458BB}">
+                <c15:showLeaderLines val="1"/>
+                <c15:leaderLines>
+                  <c:spPr>
+                    <a:ln w="9525" cap="flat" cmpd="sng" algn="ctr">
+                      <a:solidFill>
+                        <a:schemeClr val="tx1">
+                          <a:lumMod val="35000"/>
+                          <a:lumOff val="65000"/>
+                        </a:schemeClr>
+                      </a:solidFill>
+                      <a:round/>
+                    </a:ln>
+                    <a:effectLst/>
+                  </c:spPr>
+                </c15:leaderLines>
+              </c:ext>
+            </c:extLst>
+          </c:dLbls>
+          <c:cat>
+            <c:strRef>
+              <c:f>transcribed_metrics_graphs!$G$7:$G$11</c:f>
+              <c:strCache>
+                <c:ptCount val="5"/>
+                <c:pt idx="0">
+                  <c:v>xls-r-10</c:v>
+                </c:pt>
+                <c:pt idx="1">
+                  <c:v>xls-r-50</c:v>
+                </c:pt>
+                <c:pt idx="2">
+                  <c:v>xls-r-150</c:v>
+                </c:pt>
+                <c:pt idx="3">
+                  <c:v>xls-r-500</c:v>
+                </c:pt>
+                <c:pt idx="4">
+                  <c:v>xls-r-1000</c:v>
+                </c:pt>
+              </c:strCache>
+            </c:strRef>
+          </c:cat>
+          <c:val>
+            <c:numRef>
+              <c:f>transcribed_metrics_graphs!$I$7:$I$11</c:f>
+              <c:numCache>
+                <c:formatCode>General</c:formatCode>
+                <c:ptCount val="5"/>
+                <c:pt idx="0">
+                  <c:v>0.17469999999999999</c:v>
+                </c:pt>
+                <c:pt idx="1">
+                  <c:v>9.5299999999999996E-2</c:v>
+                </c:pt>
+                <c:pt idx="2">
+                  <c:v>5.799E-2</c:v>
+                </c:pt>
+                <c:pt idx="3">
+                  <c:v>2.6249999999999999E-2</c:v>
+                </c:pt>
+                <c:pt idx="4">
+                  <c:v>1.541E-2</c:v>
+                </c:pt>
+              </c:numCache>
+            </c:numRef>
+          </c:val>
+          <c:extLst>
+            <c:ext xmlns:c16="http://schemas.microsoft.com/office/drawing/2014/chart" uri="{C3380CC4-5D6E-409C-BE32-E72D297353CC}">
+              <c16:uniqueId val="{00000001-BE13-45B3-888D-1CB243C5A570}"/>
+            </c:ext>
+          </c:extLst>
+        </c:ser>
+        <c:dLbls>
+          <c:dLblPos val="outEnd"/>
+          <c:showLegendKey val="0"/>
+          <c:showVal val="1"/>
+          <c:showCatName val="0"/>
+          <c:showSerName val="0"/>
+          <c:showPercent val="0"/>
+          <c:showBubbleSize val="0"/>
+        </c:dLbls>
+        <c:gapWidth val="219"/>
+        <c:overlap val="-27"/>
+        <c:axId val="519174144"/>
+        <c:axId val="519175456"/>
+      </c:barChart>
+      <c:catAx>
+        <c:axId val="519174144"/>
+        <c:scaling>
+          <c:orientation val="minMax"/>
+        </c:scaling>
+        <c:delete val="0"/>
+        <c:axPos val="b"/>
+        <c:title>
+          <c:tx>
+            <c:rich>
+              <a:bodyPr rot="0" spcFirstLastPara="1" vertOverflow="ellipsis" vert="horz" wrap="square" anchor="ctr" anchorCtr="1"/>
+              <a:lstStyle/>
+              <a:p>
+                <a:pPr>
+                  <a:defRPr sz="1000" b="0" i="0" u="none" strike="noStrike" kern="1200" baseline="0">
+                    <a:solidFill>
+                      <a:schemeClr val="tx1">
+                        <a:lumMod val="65000"/>
+                        <a:lumOff val="35000"/>
+                      </a:schemeClr>
+                    </a:solidFill>
+                    <a:latin typeface="+mn-lt"/>
+                    <a:ea typeface="+mn-ea"/>
+                    <a:cs typeface="+mn-cs"/>
+                  </a:defRPr>
+                </a:pPr>
+                <a:r>
+                  <a:rPr lang="en-US"/>
+                  <a:t>Models</a:t>
+                </a:r>
+              </a:p>
+            </c:rich>
+          </c:tx>
+          <c:overlay val="0"/>
+          <c:spPr>
+            <a:noFill/>
+            <a:ln>
+              <a:noFill/>
+            </a:ln>
+            <a:effectLst/>
+          </c:spPr>
+          <c:txPr>
+            <a:bodyPr rot="0" spcFirstLastPara="1" vertOverflow="ellipsis" vert="horz" wrap="square" anchor="ctr" anchorCtr="1"/>
+            <a:lstStyle/>
+            <a:p>
+              <a:pPr>
+                <a:defRPr sz="1000" b="0" i="0" u="none" strike="noStrike" kern="1200" baseline="0">
+                  <a:solidFill>
+                    <a:schemeClr val="tx1">
+                      <a:lumMod val="65000"/>
+                      <a:lumOff val="35000"/>
+                    </a:schemeClr>
+                  </a:solidFill>
+                  <a:latin typeface="+mn-lt"/>
+                  <a:ea typeface="+mn-ea"/>
+                  <a:cs typeface="+mn-cs"/>
+                </a:defRPr>
+              </a:pPr>
+              <a:endParaRPr lang="en-US"/>
+            </a:p>
+          </c:txPr>
+        </c:title>
+        <c:numFmt formatCode="General" sourceLinked="1"/>
+        <c:majorTickMark val="none"/>
+        <c:minorTickMark val="none"/>
+        <c:tickLblPos val="nextTo"/>
+        <c:spPr>
+          <a:noFill/>
+          <a:ln w="9525" cap="flat" cmpd="sng" algn="ctr">
+            <a:solidFill>
+              <a:schemeClr val="tx1">
+                <a:lumMod val="15000"/>
+                <a:lumOff val="85000"/>
+              </a:schemeClr>
+            </a:solidFill>
+            <a:round/>
+          </a:ln>
+          <a:effectLst/>
+        </c:spPr>
+        <c:txPr>
+          <a:bodyPr rot="-60000000" spcFirstLastPara="1" vertOverflow="ellipsis" vert="horz" wrap="square" anchor="ctr" anchorCtr="1"/>
+          <a:lstStyle/>
+          <a:p>
+            <a:pPr>
+              <a:defRPr sz="900" b="0" i="0" u="none" strike="noStrike" kern="1200" baseline="0">
+                <a:solidFill>
+                  <a:schemeClr val="tx1">
+                    <a:lumMod val="65000"/>
+                    <a:lumOff val="35000"/>
+                  </a:schemeClr>
+                </a:solidFill>
+                <a:latin typeface="+mn-lt"/>
+                <a:ea typeface="+mn-ea"/>
+                <a:cs typeface="+mn-cs"/>
+              </a:defRPr>
+            </a:pPr>
+            <a:endParaRPr lang="en-US"/>
+          </a:p>
+        </c:txPr>
+        <c:crossAx val="519175456"/>
+        <c:crosses val="autoZero"/>
+        <c:auto val="1"/>
+        <c:lblAlgn val="ctr"/>
+        <c:lblOffset val="100"/>
+        <c:noMultiLvlLbl val="0"/>
+      </c:catAx>
+      <c:valAx>
+        <c:axId val="519175456"/>
+        <c:scaling>
+          <c:orientation val="minMax"/>
+          <c:max val="1"/>
+        </c:scaling>
+        <c:delete val="0"/>
+        <c:axPos val="l"/>
+        <c:majorGridlines>
+          <c:spPr>
+            <a:ln w="9525" cap="flat" cmpd="sng" algn="ctr">
+              <a:solidFill>
+                <a:schemeClr val="tx1">
+                  <a:lumMod val="15000"/>
+                  <a:lumOff val="85000"/>
+                </a:schemeClr>
+              </a:solidFill>
+              <a:round/>
+            </a:ln>
+            <a:effectLst/>
+          </c:spPr>
+        </c:majorGridlines>
+        <c:title>
+          <c:tx>
+            <c:rich>
+              <a:bodyPr rot="-5400000" spcFirstLastPara="1" vertOverflow="ellipsis" vert="horz" wrap="square" anchor="ctr" anchorCtr="1"/>
+              <a:lstStyle/>
+              <a:p>
+                <a:pPr>
+                  <a:defRPr sz="1000" b="0" i="0" u="none" strike="noStrike" kern="1200" baseline="0">
+                    <a:solidFill>
+                      <a:schemeClr val="tx1">
+                        <a:lumMod val="65000"/>
+                        <a:lumOff val="35000"/>
+                      </a:schemeClr>
+                    </a:solidFill>
+                    <a:latin typeface="+mn-lt"/>
+                    <a:ea typeface="+mn-ea"/>
+                    <a:cs typeface="+mn-cs"/>
+                  </a:defRPr>
+                </a:pPr>
+                <a:r>
+                  <a:rPr lang="en-US"/>
+                  <a:t>Error</a:t>
+                </a:r>
+                <a:r>
+                  <a:rPr lang="en-US" baseline="0"/>
+                  <a:t> Rate</a:t>
+                </a:r>
+              </a:p>
+              <a:p>
+                <a:pPr>
+                  <a:defRPr/>
+                </a:pPr>
+                <a:endParaRPr lang="en-US"/>
+              </a:p>
+            </c:rich>
+          </c:tx>
+          <c:overlay val="0"/>
+          <c:spPr>
+            <a:noFill/>
+            <a:ln>
+              <a:noFill/>
+            </a:ln>
+            <a:effectLst/>
+          </c:spPr>
+          <c:txPr>
+            <a:bodyPr rot="-5400000" spcFirstLastPara="1" vertOverflow="ellipsis" vert="horz" wrap="square" anchor="ctr" anchorCtr="1"/>
+            <a:lstStyle/>
+            <a:p>
+              <a:pPr>
+                <a:defRPr sz="1000" b="0" i="0" u="none" strike="noStrike" kern="1200" baseline="0">
+                  <a:solidFill>
+                    <a:schemeClr val="tx1">
+                      <a:lumMod val="65000"/>
+                      <a:lumOff val="35000"/>
+                    </a:schemeClr>
+                  </a:solidFill>
+                  <a:latin typeface="+mn-lt"/>
+                  <a:ea typeface="+mn-ea"/>
+                  <a:cs typeface="+mn-cs"/>
+                </a:defRPr>
+              </a:pPr>
+              <a:endParaRPr lang="en-US"/>
+            </a:p>
+          </c:txPr>
+        </c:title>
+        <c:numFmt formatCode="General" sourceLinked="1"/>
+        <c:majorTickMark val="none"/>
+        <c:minorTickMark val="none"/>
+        <c:tickLblPos val="nextTo"/>
+        <c:spPr>
+          <a:noFill/>
+          <a:ln>
+            <a:noFill/>
+          </a:ln>
+          <a:effectLst/>
+        </c:spPr>
+        <c:txPr>
+          <a:bodyPr rot="-60000000" spcFirstLastPara="1" vertOverflow="ellipsis" vert="horz" wrap="square" anchor="ctr" anchorCtr="1"/>
+          <a:lstStyle/>
+          <a:p>
+            <a:pPr>
+              <a:defRPr sz="900" b="0" i="0" u="none" strike="noStrike" kern="1200" baseline="0">
+                <a:solidFill>
+                  <a:schemeClr val="tx1">
+                    <a:lumMod val="65000"/>
+                    <a:lumOff val="35000"/>
+                  </a:schemeClr>
+                </a:solidFill>
+                <a:latin typeface="+mn-lt"/>
+                <a:ea typeface="+mn-ea"/>
+                <a:cs typeface="+mn-cs"/>
+              </a:defRPr>
+            </a:pPr>
+            <a:endParaRPr lang="en-US"/>
+          </a:p>
+        </c:txPr>
+        <c:crossAx val="519174144"/>
+        <c:crosses val="autoZero"/>
+        <c:crossBetween val="between"/>
+      </c:valAx>
+      <c:spPr>
+        <a:noFill/>
+        <a:ln>
+          <a:noFill/>
+        </a:ln>
+        <a:effectLst/>
+      </c:spPr>
+    </c:plotArea>
+    <c:legend>
+      <c:legendPos val="t"/>
+      <c:overlay val="0"/>
+      <c:spPr>
+        <a:noFill/>
+        <a:ln>
+          <a:noFill/>
+        </a:ln>
+        <a:effectLst/>
+      </c:spPr>
+      <c:txPr>
+        <a:bodyPr rot="0" spcFirstLastPara="1" vertOverflow="ellipsis" vert="horz" wrap="square" anchor="ctr" anchorCtr="1"/>
+        <a:lstStyle/>
+        <a:p>
+          <a:pPr>
+            <a:defRPr sz="900" b="0" i="0" u="none" strike="noStrike" kern="1200" baseline="0">
+              <a:solidFill>
+                <a:schemeClr val="tx1">
+                  <a:lumMod val="65000"/>
+                  <a:lumOff val="35000"/>
+                </a:schemeClr>
+              </a:solidFill>
+              <a:latin typeface="+mn-lt"/>
+              <a:ea typeface="+mn-ea"/>
+              <a:cs typeface="+mn-cs"/>
+            </a:defRPr>
+          </a:pPr>
+          <a:endParaRPr lang="en-US"/>
+        </a:p>
+      </c:txPr>
+    </c:legend>
+    <c:plotVisOnly val="1"/>
+    <c:dispBlanksAs val="gap"/>
+    <c:extLst>
+      <c:ext xmlns:c16r3="http://schemas.microsoft.com/office/drawing/2017/03/chart" uri="{56B9EC1D-385E-4148-901F-78D8002777C0}">
+        <c16r3:dataDisplayOptions16>
+          <c16r3:dispNaAsBlank val="1"/>
+        </c16r3:dataDisplayOptions16>
+      </c:ext>
+    </c:extLst>
+    <c:showDLblsOverMax val="0"/>
+  </c:chart>
+  <c:spPr>
+    <a:solidFill>
+      <a:schemeClr val="bg1"/>
+    </a:solidFill>
+    <a:ln w="9525" cap="flat" cmpd="sng" algn="ctr">
+      <a:solidFill>
+        <a:schemeClr val="tx1">
+          <a:lumMod val="15000"/>
+          <a:lumOff val="85000"/>
+        </a:schemeClr>
+      </a:solidFill>
+      <a:round/>
+    </a:ln>
+    <a:effectLst/>
+  </c:spPr>
+  <c:txPr>
+    <a:bodyPr/>
+    <a:lstStyle/>
+    <a:p>
+      <a:pPr>
+        <a:defRPr/>
+      </a:pPr>
+      <a:endParaRPr lang="en-US"/>
+    </a:p>
+  </c:txPr>
+  <c:externalData r:id="rId3">
+    <c:autoUpdate val="0"/>
+  </c:externalData>
+</c:chartSpace>
+</file>
+
+<file path=word/charts/chart3.xml><?xml version="1.0" encoding="utf-8"?>
+<c:chartSpace xmlns:c="http://schemas.openxmlformats.org/drawingml/2006/chart" xmlns:a="http://schemas.openxmlformats.org/drawingml/2006/main" xmlns:r="http://schemas.openxmlformats.org/officeDocument/2006/relationships" xmlns:c16r2="http://schemas.microsoft.com/office/drawing/2015/06/chart">
+  <c:date1904 val="0"/>
+  <c:lang val="en-US"/>
+  <c:roundedCorners val="0"/>
+  <mc:AlternateContent xmlns:mc="http://schemas.openxmlformats.org/markup-compatibility/2006">
+    <mc:Choice xmlns:c14="http://schemas.microsoft.com/office/drawing/2007/8/2/chart" Requires="c14">
+      <c14:style val="102"/>
+    </mc:Choice>
+    <mc:Fallback>
+      <c:style val="2"/>
+    </mc:Fallback>
+  </mc:AlternateContent>
+  <c:chart>
+    <c:title>
+      <c:tx>
+        <c:rich>
+          <a:bodyPr rot="0" spcFirstLastPara="1" vertOverflow="ellipsis" vert="horz" wrap="square" anchor="ctr" anchorCtr="1"/>
+          <a:lstStyle/>
+          <a:p>
+            <a:pPr>
+              <a:defRPr sz="1400" b="0" i="0" u="none" strike="noStrike" kern="1200" spc="0" baseline="0">
+                <a:solidFill>
+                  <a:schemeClr val="tx1">
+                    <a:lumMod val="65000"/>
+                    <a:lumOff val="35000"/>
+                  </a:schemeClr>
+                </a:solidFill>
+                <a:latin typeface="+mn-lt"/>
+                <a:ea typeface="+mn-ea"/>
+                <a:cs typeface="+mn-cs"/>
+              </a:defRPr>
+            </a:pPr>
+            <a:r>
+              <a:rPr lang="en-US"/>
+              <a:t>Evaluation Fine-tuned Models in addition</a:t>
+            </a:r>
+            <a:r>
+              <a:rPr lang="en-US" baseline="0"/>
+              <a:t> to Language Model</a:t>
+            </a:r>
+            <a:endParaRPr lang="en-US"/>
+          </a:p>
+        </c:rich>
+      </c:tx>
+      <c:overlay val="0"/>
+      <c:spPr>
+        <a:noFill/>
+        <a:ln>
+          <a:noFill/>
+        </a:ln>
+        <a:effectLst/>
+      </c:spPr>
+    </c:title>
+    <c:autoTitleDeleted val="0"/>
+    <c:plotArea>
+      <c:layout/>
+      <c:barChart>
+        <c:barDir val="col"/>
+        <c:grouping val="clustered"/>
+        <c:varyColors val="0"/>
+        <c:ser>
+          <c:idx val="0"/>
+          <c:order val="0"/>
+          <c:tx>
+            <c:strRef>
+              <c:f>transcribed_metrics_graphs!$H$1</c:f>
+              <c:strCache>
+                <c:ptCount val="1"/>
+                <c:pt idx="0">
+                  <c:v>WER</c:v>
+                </c:pt>
+              </c:strCache>
+            </c:strRef>
+          </c:tx>
+          <c:spPr>
+            <a:solidFill>
+              <a:schemeClr val="accent1"/>
+            </a:solidFill>
+            <a:ln>
+              <a:noFill/>
+            </a:ln>
+            <a:effectLst/>
+          </c:spPr>
+          <c:invertIfNegative val="0"/>
+          <c:dLbls>
+            <c:dLbl>
+              <c:idx val="0"/>
+              <c:numFmt formatCode="0.0%" sourceLinked="0"/>
+              <c:spPr>
+                <a:noFill/>
+                <a:ln>
+                  <a:noFill/>
+                </a:ln>
+                <a:effectLst/>
+              </c:spPr>
+              <c:txPr>
+                <a:bodyPr rot="0" spcFirstLastPara="1" vertOverflow="ellipsis" vert="horz" wrap="square" lIns="38100" tIns="19050" rIns="38100" bIns="182880" anchor="t" anchorCtr="0">
+                  <a:spAutoFit/>
+                </a:bodyPr>
+                <a:lstStyle/>
+                <a:p>
+                  <a:pPr>
+                    <a:defRPr sz="900" b="0" i="0" u="none" strike="noStrike" kern="1200" baseline="0">
+                      <a:solidFill>
+                        <a:schemeClr val="tx1">
+                          <a:lumMod val="75000"/>
+                          <a:lumOff val="25000"/>
+                        </a:schemeClr>
+                      </a:solidFill>
+                      <a:latin typeface="+mn-lt"/>
+                      <a:ea typeface="+mn-ea"/>
+                      <a:cs typeface="+mn-cs"/>
+                    </a:defRPr>
+                  </a:pPr>
+                  <a:endParaRPr lang="en-US"/>
+                </a:p>
+              </c:txPr>
+              <c:dLblPos val="outEnd"/>
+              <c:showLegendKey val="0"/>
+              <c:showVal val="1"/>
+              <c:showCatName val="0"/>
+              <c:showSerName val="0"/>
+              <c:showPercent val="0"/>
+              <c:showBubbleSize val="0"/>
+              <c:extLst>
+                <c:ext xmlns:c15="http://schemas.microsoft.com/office/drawing/2012/chart" uri="{CE6537A1-D6FC-4f65-9D91-7224C49458BB}">
+                  <c15:spPr xmlns:c15="http://schemas.microsoft.com/office/drawing/2012/chart">
+                    <a:prstGeom prst="rect">
+                      <a:avLst/>
+                    </a:prstGeom>
+                  </c15:spPr>
+                </c:ext>
+                <c:ext xmlns:c16="http://schemas.microsoft.com/office/drawing/2014/chart" uri="{C3380CC4-5D6E-409C-BE32-E72D297353CC}">
+                  <c16:uniqueId val="{00000000-4E1C-456B-A043-DBA357DA0B62}"/>
+                </c:ext>
+              </c:extLst>
+            </c:dLbl>
+            <c:numFmt formatCode="0.0%" sourceLinked="0"/>
+            <c:spPr>
+              <a:noFill/>
+              <a:ln>
+                <a:noFill/>
+              </a:ln>
+              <a:effectLst/>
+            </c:spPr>
+            <c:txPr>
+              <a:bodyPr rot="0" spcFirstLastPara="1" vertOverflow="ellipsis" vert="horz" wrap="square" lIns="38100" tIns="19050" rIns="38100" bIns="1005840" anchor="t" anchorCtr="0">
+                <a:spAutoFit/>
+              </a:bodyPr>
+              <a:lstStyle/>
+              <a:p>
+                <a:pPr>
+                  <a:defRPr sz="900" b="0" i="0" u="none" strike="noStrike" kern="1200" baseline="0">
+                    <a:solidFill>
+                      <a:schemeClr val="tx1">
+                        <a:lumMod val="75000"/>
+                        <a:lumOff val="25000"/>
+                      </a:schemeClr>
+                    </a:solidFill>
+                    <a:latin typeface="+mn-lt"/>
+                    <a:ea typeface="+mn-ea"/>
+                    <a:cs typeface="+mn-cs"/>
+                  </a:defRPr>
+                </a:pPr>
+                <a:endParaRPr lang="en-US"/>
+              </a:p>
+            </c:txPr>
+            <c:dLblPos val="outEnd"/>
+            <c:showLegendKey val="0"/>
+            <c:showVal val="1"/>
+            <c:showCatName val="0"/>
+            <c:showSerName val="0"/>
+            <c:showPercent val="0"/>
+            <c:showBubbleSize val="0"/>
+            <c:showLeaderLines val="0"/>
+            <c:extLst>
+              <c:ext xmlns:c15="http://schemas.microsoft.com/office/drawing/2012/chart" uri="{CE6537A1-D6FC-4f65-9D91-7224C49458BB}">
+                <c15:spPr xmlns:c15="http://schemas.microsoft.com/office/drawing/2012/chart">
+                  <a:prstGeom prst="rect">
+                    <a:avLst/>
+                  </a:prstGeom>
+                </c15:spPr>
+                <c15:showLeaderLines val="1"/>
+                <c15:leaderLines>
+                  <c:spPr>
+                    <a:ln w="9525" cap="flat" cmpd="sng" algn="ctr">
+                      <a:solidFill>
+                        <a:schemeClr val="tx1">
+                          <a:lumMod val="35000"/>
+                          <a:lumOff val="65000"/>
+                        </a:schemeClr>
+                      </a:solidFill>
+                      <a:round/>
+                    </a:ln>
+                    <a:effectLst/>
+                  </c:spPr>
+                </c15:leaderLines>
+              </c:ext>
+            </c:extLst>
+          </c:dLbls>
+          <c:cat>
+            <c:strRef>
+              <c:f>transcribed_metrics_graphs!$G$13:$G$17</c:f>
+              <c:strCache>
+                <c:ptCount val="5"/>
+                <c:pt idx="0">
+                  <c:v>xls-r-10*</c:v>
+                </c:pt>
+                <c:pt idx="1">
+                  <c:v>xls-r-50*</c:v>
+                </c:pt>
+                <c:pt idx="2">
+                  <c:v>xls-r-150*</c:v>
+                </c:pt>
+                <c:pt idx="3">
+                  <c:v>xls-r-500*</c:v>
+                </c:pt>
+                <c:pt idx="4">
+                  <c:v>xls-r-1000*</c:v>
+                </c:pt>
+              </c:strCache>
+            </c:strRef>
+          </c:cat>
+          <c:val>
+            <c:numRef>
+              <c:f>transcribed_metrics_graphs!$H$13:$H$17</c:f>
+              <c:numCache>
+                <c:formatCode>General</c:formatCode>
+                <c:ptCount val="5"/>
+                <c:pt idx="0">
+                  <c:v>0.29113</c:v>
+                </c:pt>
+                <c:pt idx="1">
+                  <c:v>0.14505000000000001</c:v>
+                </c:pt>
+                <c:pt idx="2">
+                  <c:v>0.11837</c:v>
+                </c:pt>
+                <c:pt idx="3">
+                  <c:v>5.5930000000000001E-2</c:v>
+                </c:pt>
+                <c:pt idx="4">
+                  <c:v>3.1320000000000001E-2</c:v>
+                </c:pt>
+              </c:numCache>
+            </c:numRef>
+          </c:val>
+          <c:extLst>
+            <c:ext xmlns:c16="http://schemas.microsoft.com/office/drawing/2014/chart" uri="{C3380CC4-5D6E-409C-BE32-E72D297353CC}">
+              <c16:uniqueId val="{00000001-4E1C-456B-A043-DBA357DA0B62}"/>
+            </c:ext>
+          </c:extLst>
+        </c:ser>
+        <c:ser>
+          <c:idx val="1"/>
+          <c:order val="1"/>
+          <c:tx>
+            <c:strRef>
+              <c:f>transcribed_metrics_graphs!$I$1</c:f>
+              <c:strCache>
+                <c:ptCount val="1"/>
+                <c:pt idx="0">
+                  <c:v>CER</c:v>
+                </c:pt>
+              </c:strCache>
+            </c:strRef>
+          </c:tx>
+          <c:spPr>
+            <a:solidFill>
+              <a:schemeClr val="accent2"/>
+            </a:solidFill>
+            <a:ln>
+              <a:noFill/>
+            </a:ln>
+            <a:effectLst/>
+          </c:spPr>
+          <c:invertIfNegative val="0"/>
+          <c:dLbls>
+            <c:numFmt formatCode="0.0%" sourceLinked="0"/>
+            <c:spPr>
+              <a:noFill/>
+              <a:ln>
+                <a:noFill/>
+              </a:ln>
+              <a:effectLst/>
+            </c:spPr>
+            <c:txPr>
+              <a:bodyPr rot="0" spcFirstLastPara="1" vertOverflow="ellipsis" vert="horz" wrap="square" lIns="38100" tIns="19050" rIns="38100" bIns="19050" anchor="ctr" anchorCtr="1">
+                <a:spAutoFit/>
+              </a:bodyPr>
+              <a:lstStyle/>
+              <a:p>
+                <a:pPr>
+                  <a:defRPr sz="900" b="0" i="0" u="none" strike="noStrike" kern="1200" baseline="0">
+                    <a:solidFill>
+                      <a:schemeClr val="tx1">
+                        <a:lumMod val="75000"/>
+                        <a:lumOff val="25000"/>
+                      </a:schemeClr>
+                    </a:solidFill>
+                    <a:latin typeface="+mn-lt"/>
+                    <a:ea typeface="+mn-ea"/>
+                    <a:cs typeface="+mn-cs"/>
+                  </a:defRPr>
+                </a:pPr>
+                <a:endParaRPr lang="en-US"/>
+              </a:p>
+            </c:txPr>
+            <c:dLblPos val="outEnd"/>
+            <c:showLegendKey val="0"/>
+            <c:showVal val="1"/>
+            <c:showCatName val="0"/>
+            <c:showSerName val="0"/>
+            <c:showPercent val="0"/>
+            <c:showBubbleSize val="0"/>
+            <c:showLeaderLines val="0"/>
+            <c:extLst>
+              <c:ext xmlns:c15="http://schemas.microsoft.com/office/drawing/2012/chart" uri="{CE6537A1-D6FC-4f65-9D91-7224C49458BB}">
+                <c15:showLeaderLines val="1"/>
+                <c15:leaderLines>
+                  <c:spPr>
+                    <a:ln w="9525" cap="flat" cmpd="sng" algn="ctr">
+                      <a:solidFill>
+                        <a:schemeClr val="tx1">
+                          <a:lumMod val="35000"/>
+                          <a:lumOff val="65000"/>
+                        </a:schemeClr>
+                      </a:solidFill>
+                      <a:round/>
+                    </a:ln>
+                    <a:effectLst/>
+                  </c:spPr>
+                </c15:leaderLines>
+              </c:ext>
+            </c:extLst>
+          </c:dLbls>
+          <c:cat>
+            <c:strRef>
+              <c:f>transcribed_metrics_graphs!$G$13:$G$17</c:f>
+              <c:strCache>
+                <c:ptCount val="5"/>
+                <c:pt idx="0">
+                  <c:v>xls-r-10*</c:v>
+                </c:pt>
+                <c:pt idx="1">
+                  <c:v>xls-r-50*</c:v>
+                </c:pt>
+                <c:pt idx="2">
+                  <c:v>xls-r-150*</c:v>
+                </c:pt>
+                <c:pt idx="3">
+                  <c:v>xls-r-500*</c:v>
+                </c:pt>
+                <c:pt idx="4">
+                  <c:v>xls-r-1000*</c:v>
+                </c:pt>
+              </c:strCache>
+            </c:strRef>
+          </c:cat>
+          <c:val>
+            <c:numRef>
+              <c:f>transcribed_metrics_graphs!$I$13:$I$17</c:f>
+              <c:numCache>
+                <c:formatCode>General</c:formatCode>
+                <c:ptCount val="5"/>
+                <c:pt idx="0">
+                  <c:v>0.13813</c:v>
+                </c:pt>
+                <c:pt idx="1">
+                  <c:v>6.7659999999999998E-2</c:v>
+                </c:pt>
+                <c:pt idx="2">
+                  <c:v>4.8059999999999999E-2</c:v>
+                </c:pt>
+                <c:pt idx="3">
+                  <c:v>2.1530000000000001E-2</c:v>
+                </c:pt>
+                <c:pt idx="4">
+                  <c:v>1.2970000000000001E-2</c:v>
+                </c:pt>
+              </c:numCache>
+            </c:numRef>
+          </c:val>
+          <c:extLst>
+            <c:ext xmlns:c16="http://schemas.microsoft.com/office/drawing/2014/chart" uri="{C3380CC4-5D6E-409C-BE32-E72D297353CC}">
+              <c16:uniqueId val="{00000002-4E1C-456B-A043-DBA357DA0B62}"/>
+            </c:ext>
+          </c:extLst>
+        </c:ser>
+        <c:dLbls>
+          <c:dLblPos val="outEnd"/>
+          <c:showLegendKey val="0"/>
+          <c:showVal val="1"/>
+          <c:showCatName val="0"/>
+          <c:showSerName val="0"/>
+          <c:showPercent val="0"/>
+          <c:showBubbleSize val="0"/>
+        </c:dLbls>
+        <c:gapWidth val="219"/>
+        <c:overlap val="-27"/>
+        <c:axId val="519174144"/>
+        <c:axId val="519175456"/>
+      </c:barChart>
+      <c:catAx>
+        <c:axId val="519174144"/>
+        <c:scaling>
+          <c:orientation val="minMax"/>
+        </c:scaling>
+        <c:delete val="0"/>
+        <c:axPos val="b"/>
+        <c:title>
+          <c:tx>
+            <c:rich>
+              <a:bodyPr rot="0" spcFirstLastPara="1" vertOverflow="ellipsis" vert="horz" wrap="square" anchor="ctr" anchorCtr="1"/>
+              <a:lstStyle/>
+              <a:p>
+                <a:pPr>
+                  <a:defRPr sz="1000" b="0" i="0" u="none" strike="noStrike" kern="1200" baseline="0">
+                    <a:solidFill>
+                      <a:schemeClr val="tx1">
+                        <a:lumMod val="65000"/>
+                        <a:lumOff val="35000"/>
+                      </a:schemeClr>
+                    </a:solidFill>
+                    <a:latin typeface="+mn-lt"/>
+                    <a:ea typeface="+mn-ea"/>
+                    <a:cs typeface="+mn-cs"/>
+                  </a:defRPr>
+                </a:pPr>
+                <a:r>
+                  <a:rPr lang="en-US"/>
+                  <a:t>Models</a:t>
+                </a:r>
+              </a:p>
+            </c:rich>
+          </c:tx>
+          <c:overlay val="0"/>
+          <c:spPr>
+            <a:noFill/>
+            <a:ln>
+              <a:noFill/>
+            </a:ln>
+            <a:effectLst/>
+          </c:spPr>
+        </c:title>
+        <c:numFmt formatCode="General" sourceLinked="1"/>
+        <c:majorTickMark val="none"/>
+        <c:minorTickMark val="none"/>
+        <c:tickLblPos val="nextTo"/>
+        <c:spPr>
+          <a:noFill/>
+          <a:ln w="9525" cap="flat" cmpd="sng" algn="ctr">
+            <a:solidFill>
+              <a:schemeClr val="tx1">
+                <a:lumMod val="15000"/>
+                <a:lumOff val="85000"/>
+              </a:schemeClr>
+            </a:solidFill>
+            <a:round/>
+          </a:ln>
+          <a:effectLst/>
+        </c:spPr>
+        <c:txPr>
+          <a:bodyPr rot="-60000000" spcFirstLastPara="1" vertOverflow="ellipsis" vert="horz" wrap="square" anchor="ctr" anchorCtr="1"/>
+          <a:lstStyle/>
+          <a:p>
+            <a:pPr>
+              <a:defRPr sz="900" b="0" i="0" u="none" strike="noStrike" kern="1200" baseline="0">
+                <a:solidFill>
+                  <a:schemeClr val="tx1">
+                    <a:lumMod val="65000"/>
+                    <a:lumOff val="35000"/>
+                  </a:schemeClr>
+                </a:solidFill>
+                <a:latin typeface="+mn-lt"/>
+                <a:ea typeface="+mn-ea"/>
+                <a:cs typeface="+mn-cs"/>
+              </a:defRPr>
+            </a:pPr>
+            <a:endParaRPr lang="en-US"/>
+          </a:p>
+        </c:txPr>
+        <c:crossAx val="519175456"/>
+        <c:crosses val="autoZero"/>
+        <c:auto val="1"/>
+        <c:lblAlgn val="ctr"/>
+        <c:lblOffset val="100"/>
+        <c:noMultiLvlLbl val="0"/>
+      </c:catAx>
+      <c:valAx>
+        <c:axId val="519175456"/>
+        <c:scaling>
+          <c:orientation val="minMax"/>
+          <c:max val="1"/>
+        </c:scaling>
+        <c:delete val="0"/>
+        <c:axPos val="l"/>
+        <c:majorGridlines>
+          <c:spPr>
+            <a:ln w="9525" cap="flat" cmpd="sng" algn="ctr">
+              <a:solidFill>
+                <a:schemeClr val="tx1">
+                  <a:lumMod val="15000"/>
+                  <a:lumOff val="85000"/>
+                </a:schemeClr>
+              </a:solidFill>
+              <a:round/>
+            </a:ln>
+            <a:effectLst/>
+          </c:spPr>
+        </c:majorGridlines>
+        <c:title>
+          <c:tx>
+            <c:rich>
+              <a:bodyPr rot="-5400000" spcFirstLastPara="1" vertOverflow="ellipsis" vert="horz" wrap="square" anchor="ctr" anchorCtr="1"/>
+              <a:lstStyle/>
+              <a:p>
+                <a:pPr>
+                  <a:defRPr sz="1000" b="0" i="0" u="none" strike="noStrike" kern="1200" baseline="0">
+                    <a:solidFill>
+                      <a:schemeClr val="tx1">
+                        <a:lumMod val="65000"/>
+                        <a:lumOff val="35000"/>
+                      </a:schemeClr>
+                    </a:solidFill>
+                    <a:latin typeface="+mn-lt"/>
+                    <a:ea typeface="+mn-ea"/>
+                    <a:cs typeface="+mn-cs"/>
+                  </a:defRPr>
+                </a:pPr>
+                <a:r>
+                  <a:rPr lang="en-US"/>
+                  <a:t>Error</a:t>
+                </a:r>
+                <a:r>
+                  <a:rPr lang="en-US" baseline="0"/>
+                  <a:t> Rate</a:t>
+                </a:r>
+              </a:p>
+              <a:p>
+                <a:pPr>
+                  <a:defRPr sz="1000" b="0" i="0" u="none" strike="noStrike" kern="1200" baseline="0">
+                    <a:solidFill>
+                      <a:schemeClr val="tx1">
+                        <a:lumMod val="65000"/>
+                        <a:lumOff val="35000"/>
+                      </a:schemeClr>
+                    </a:solidFill>
+                    <a:latin typeface="+mn-lt"/>
+                    <a:ea typeface="+mn-ea"/>
+                    <a:cs typeface="+mn-cs"/>
+                  </a:defRPr>
+                </a:pPr>
+                <a:endParaRPr lang="en-US"/>
+              </a:p>
+            </c:rich>
+          </c:tx>
+          <c:overlay val="0"/>
+          <c:spPr>
+            <a:noFill/>
+            <a:ln>
+              <a:noFill/>
+            </a:ln>
+            <a:effectLst/>
+          </c:spPr>
+        </c:title>
+        <c:numFmt formatCode="General" sourceLinked="1"/>
+        <c:majorTickMark val="none"/>
+        <c:minorTickMark val="none"/>
+        <c:tickLblPos val="nextTo"/>
+        <c:spPr>
+          <a:noFill/>
+          <a:ln>
+            <a:noFill/>
+          </a:ln>
+          <a:effectLst/>
+        </c:spPr>
+        <c:txPr>
+          <a:bodyPr rot="-60000000" spcFirstLastPara="1" vertOverflow="ellipsis" vert="horz" wrap="square" anchor="ctr" anchorCtr="1"/>
+          <a:lstStyle/>
+          <a:p>
+            <a:pPr>
+              <a:defRPr sz="900" b="0" i="0" u="none" strike="noStrike" kern="1200" baseline="0">
+                <a:solidFill>
+                  <a:schemeClr val="tx1">
+                    <a:lumMod val="65000"/>
+                    <a:lumOff val="35000"/>
+                  </a:schemeClr>
+                </a:solidFill>
+                <a:latin typeface="+mn-lt"/>
+                <a:ea typeface="+mn-ea"/>
+                <a:cs typeface="+mn-cs"/>
+              </a:defRPr>
+            </a:pPr>
+            <a:endParaRPr lang="en-US"/>
+          </a:p>
+        </c:txPr>
+        <c:crossAx val="519174144"/>
+        <c:crosses val="autoZero"/>
+        <c:crossBetween val="between"/>
+      </c:valAx>
+      <c:spPr>
+        <a:noFill/>
+        <a:ln>
+          <a:noFill/>
+        </a:ln>
+        <a:effectLst/>
+      </c:spPr>
+    </c:plotArea>
+    <c:legend>
+      <c:legendPos val="t"/>
+      <c:overlay val="0"/>
+      <c:spPr>
+        <a:noFill/>
+        <a:ln>
+          <a:noFill/>
+        </a:ln>
+        <a:effectLst/>
+      </c:spPr>
+      <c:txPr>
+        <a:bodyPr rot="0" spcFirstLastPara="1" vertOverflow="ellipsis" vert="horz" wrap="square" anchor="ctr" anchorCtr="1"/>
+        <a:lstStyle/>
+        <a:p>
+          <a:pPr>
+            <a:defRPr sz="900" b="0" i="0" u="none" strike="noStrike" kern="1200" baseline="0">
+              <a:solidFill>
+                <a:schemeClr val="tx1">
+                  <a:lumMod val="65000"/>
+                  <a:lumOff val="35000"/>
+                </a:schemeClr>
+              </a:solidFill>
+              <a:latin typeface="+mn-lt"/>
+              <a:ea typeface="+mn-ea"/>
+              <a:cs typeface="+mn-cs"/>
+            </a:defRPr>
+          </a:pPr>
+          <a:endParaRPr lang="en-US"/>
+        </a:p>
+      </c:txPr>
+    </c:legend>
+    <c:plotVisOnly val="1"/>
+    <c:dispBlanksAs val="gap"/>
+    <c:extLst>
+      <c:ext xmlns:c16r3="http://schemas.microsoft.com/office/drawing/2017/03/chart" uri="{56B9EC1D-385E-4148-901F-78D8002777C0}">
+        <c16r3:dataDisplayOptions16>
+          <c16r3:dispNaAsBlank val="1"/>
+        </c16r3:dataDisplayOptions16>
+      </c:ext>
+    </c:extLst>
+    <c:showDLblsOverMax val="0"/>
+  </c:chart>
+  <c:spPr>
+    <a:solidFill>
+      <a:schemeClr val="bg1"/>
+    </a:solidFill>
+    <a:ln w="9525" cap="flat" cmpd="sng" algn="ctr">
+      <a:solidFill>
+        <a:schemeClr val="tx1">
+          <a:lumMod val="15000"/>
+          <a:lumOff val="85000"/>
+        </a:schemeClr>
+      </a:solidFill>
+      <a:round/>
+    </a:ln>
+    <a:effectLst/>
+  </c:spPr>
+  <c:txPr>
+    <a:bodyPr/>
+    <a:lstStyle/>
+    <a:p>
+      <a:pPr>
+        <a:defRPr/>
+      </a:pPr>
+      <a:endParaRPr lang="en-US"/>
+    </a:p>
+  </c:txPr>
+  <c:externalData r:id="rId1">
+    <c:autoUpdate val="0"/>
+  </c:externalData>
+</c:chartSpace>
+</file>
+
+<file path=word/charts/chart4.xml><?xml version="1.0" encoding="utf-8"?>
+<c:chartSpace xmlns:c="http://schemas.openxmlformats.org/drawingml/2006/chart" xmlns:a="http://schemas.openxmlformats.org/drawingml/2006/main" xmlns:r="http://schemas.openxmlformats.org/officeDocument/2006/relationships" xmlns:c16r2="http://schemas.microsoft.com/office/drawing/2015/06/chart">
+  <c:date1904 val="0"/>
+  <c:lang val="en-US"/>
+  <c:roundedCorners val="0"/>
+  <mc:AlternateContent xmlns:mc="http://schemas.openxmlformats.org/markup-compatibility/2006">
+    <mc:Choice xmlns:c14="http://schemas.microsoft.com/office/drawing/2007/8/2/chart" Requires="c14">
+      <c14:style val="102"/>
+    </mc:Choice>
+    <mc:Fallback>
+      <c:style val="2"/>
+    </mc:Fallback>
+  </mc:AlternateContent>
+  <c:chart>
+    <c:title>
+      <c:tx>
+        <c:rich>
+          <a:bodyPr rot="0" spcFirstLastPara="1" vertOverflow="ellipsis" vert="horz" wrap="square" anchor="ctr" anchorCtr="1"/>
+          <a:lstStyle/>
+          <a:p>
+            <a:pPr>
+              <a:defRPr sz="1400" b="0" i="0" u="none" strike="noStrike" kern="1200" spc="0" baseline="0">
+                <a:solidFill>
+                  <a:schemeClr val="tx1">
+                    <a:lumMod val="65000"/>
+                    <a:lumOff val="35000"/>
+                  </a:schemeClr>
+                </a:solidFill>
+                <a:latin typeface="+mn-lt"/>
+                <a:ea typeface="+mn-ea"/>
+                <a:cs typeface="+mn-cs"/>
+              </a:defRPr>
+            </a:pPr>
+            <a:r>
+              <a:rPr lang="en-US"/>
+              <a:t>Improvement</a:t>
+            </a:r>
+            <a:r>
+              <a:rPr lang="en-US" baseline="0"/>
+              <a:t> of the XLS-R Model</a:t>
+            </a:r>
+          </a:p>
+        </c:rich>
+      </c:tx>
+      <c:overlay val="0"/>
+      <c:spPr>
+        <a:noFill/>
+        <a:ln>
+          <a:noFill/>
+        </a:ln>
+        <a:effectLst/>
+      </c:spPr>
+      <c:txPr>
+        <a:bodyPr rot="0" spcFirstLastPara="1" vertOverflow="ellipsis" vert="horz" wrap="square" anchor="ctr" anchorCtr="1"/>
+        <a:lstStyle/>
+        <a:p>
+          <a:pPr>
+            <a:defRPr sz="1400" b="0" i="0" u="none" strike="noStrike" kern="1200" spc="0" baseline="0">
+              <a:solidFill>
+                <a:schemeClr val="tx1">
+                  <a:lumMod val="65000"/>
+                  <a:lumOff val="35000"/>
+                </a:schemeClr>
+              </a:solidFill>
+              <a:latin typeface="+mn-lt"/>
+              <a:ea typeface="+mn-ea"/>
+              <a:cs typeface="+mn-cs"/>
+            </a:defRPr>
+          </a:pPr>
+          <a:endParaRPr lang="en-US"/>
+        </a:p>
+      </c:txPr>
+    </c:title>
+    <c:autoTitleDeleted val="0"/>
+    <c:plotArea>
+      <c:layout/>
+      <c:barChart>
+        <c:barDir val="col"/>
+        <c:grouping val="clustered"/>
+        <c:varyColors val="0"/>
+        <c:ser>
+          <c:idx val="0"/>
+          <c:order val="0"/>
+          <c:tx>
+            <c:strRef>
+              <c:f>transcribed_metrics_graphs!$H$1</c:f>
+              <c:strCache>
+                <c:ptCount val="1"/>
+                <c:pt idx="0">
+                  <c:v>WER</c:v>
+                </c:pt>
+              </c:strCache>
+            </c:strRef>
+          </c:tx>
+          <c:spPr>
+            <a:solidFill>
+              <a:schemeClr val="accent1"/>
+            </a:solidFill>
+            <a:ln>
+              <a:noFill/>
+            </a:ln>
+            <a:effectLst/>
+          </c:spPr>
+          <c:invertIfNegative val="0"/>
+          <c:dLbls>
+            <c:dLbl>
+              <c:idx val="0"/>
+              <c:numFmt formatCode="0.0%" sourceLinked="0"/>
+              <c:spPr>
+                <a:noFill/>
+                <a:ln>
+                  <a:noFill/>
+                </a:ln>
+                <a:effectLst/>
+              </c:spPr>
+              <c:txPr>
+                <a:bodyPr rot="0" spcFirstLastPara="1" vertOverflow="ellipsis" horzOverflow="clip" vert="horz" wrap="square" lIns="38100" tIns="19050" rIns="38100" bIns="182880" anchor="t" anchorCtr="0">
+                  <a:spAutoFit/>
+                </a:bodyPr>
+                <a:lstStyle/>
+                <a:p>
+                  <a:pPr>
+                    <a:defRPr sz="900" b="0" i="0" u="none" strike="noStrike" kern="1200" baseline="0">
+                      <a:solidFill>
+                        <a:schemeClr val="tx1">
+                          <a:lumMod val="75000"/>
+                          <a:lumOff val="25000"/>
+                        </a:schemeClr>
+                      </a:solidFill>
+                      <a:latin typeface="+mn-lt"/>
+                      <a:ea typeface="+mn-ea"/>
+                      <a:cs typeface="+mn-cs"/>
+                    </a:defRPr>
+                  </a:pPr>
+                  <a:endParaRPr lang="en-US"/>
+                </a:p>
+              </c:txPr>
+              <c:dLblPos val="outEnd"/>
+              <c:showLegendKey val="0"/>
+              <c:showVal val="1"/>
+              <c:showCatName val="0"/>
+              <c:showSerName val="0"/>
+              <c:showPercent val="0"/>
+              <c:showBubbleSize val="0"/>
+              <c:extLst>
+                <c:ext xmlns:c15="http://schemas.microsoft.com/office/drawing/2012/chart" uri="{CE6537A1-D6FC-4f65-9D91-7224C49458BB}">
+                  <c15:spPr xmlns:c15="http://schemas.microsoft.com/office/drawing/2012/chart">
+                    <a:prstGeom prst="rect">
+                      <a:avLst/>
+                    </a:prstGeom>
+                    <a:noFill/>
+                    <a:ln>
+                      <a:noFill/>
+                    </a:ln>
+                  </c15:spPr>
+                </c:ext>
+                <c:ext xmlns:c16="http://schemas.microsoft.com/office/drawing/2014/chart" uri="{C3380CC4-5D6E-409C-BE32-E72D297353CC}">
+                  <c16:uniqueId val="{00000000-2FA3-4D3A-9076-5650B92AA69A}"/>
+                </c:ext>
+              </c:extLst>
+            </c:dLbl>
+            <c:numFmt formatCode="0.0%" sourceLinked="0"/>
+            <c:spPr>
+              <a:noFill/>
+              <a:ln>
+                <a:noFill/>
+              </a:ln>
+              <a:effectLst/>
+            </c:spPr>
+            <c:txPr>
+              <a:bodyPr rot="0" spcFirstLastPara="1" vertOverflow="ellipsis" horzOverflow="clip" vert="horz" wrap="square" lIns="38100" tIns="19050" rIns="38100" bIns="1005840" anchor="t" anchorCtr="0">
+                <a:spAutoFit/>
+              </a:bodyPr>
+              <a:lstStyle/>
+              <a:p>
+                <a:pPr>
+                  <a:defRPr sz="900" b="0" i="0" u="none" strike="noStrike" kern="1200" baseline="0">
+                    <a:solidFill>
+                      <a:schemeClr val="tx1">
+                        <a:lumMod val="75000"/>
+                        <a:lumOff val="25000"/>
+                      </a:schemeClr>
+                    </a:solidFill>
+                    <a:latin typeface="+mn-lt"/>
+                    <a:ea typeface="+mn-ea"/>
+                    <a:cs typeface="+mn-cs"/>
+                  </a:defRPr>
+                </a:pPr>
+                <a:endParaRPr lang="en-US"/>
+              </a:p>
+            </c:txPr>
+            <c:dLblPos val="outEnd"/>
+            <c:showLegendKey val="0"/>
+            <c:showVal val="1"/>
+            <c:showCatName val="0"/>
+            <c:showSerName val="0"/>
+            <c:showPercent val="0"/>
+            <c:showBubbleSize val="0"/>
+            <c:showLeaderLines val="0"/>
+            <c:extLst>
+              <c:ext xmlns:c15="http://schemas.microsoft.com/office/drawing/2012/chart" uri="{CE6537A1-D6FC-4f65-9D91-7224C49458BB}">
+                <c15:spPr xmlns:c15="http://schemas.microsoft.com/office/drawing/2012/chart">
+                  <a:prstGeom prst="rect">
+                    <a:avLst/>
+                  </a:prstGeom>
+                  <a:noFill/>
+                  <a:ln>
+                    <a:noFill/>
+                  </a:ln>
+                </c15:spPr>
+                <c15:showLeaderLines val="1"/>
+                <c15:leaderLines>
+                  <c:spPr>
+                    <a:ln w="9525" cap="flat" cmpd="sng" algn="ctr">
+                      <a:solidFill>
+                        <a:schemeClr val="tx1">
+                          <a:lumMod val="35000"/>
+                          <a:lumOff val="65000"/>
+                        </a:schemeClr>
+                      </a:solidFill>
+                      <a:round/>
+                    </a:ln>
+                    <a:effectLst/>
+                  </c:spPr>
+                </c15:leaderLines>
+              </c:ext>
+            </c:extLst>
+          </c:dLbls>
+          <c:cat>
+            <c:strRef>
+              <c:f>transcribed_metrics_graphs!$G$19:$G$21</c:f>
+              <c:strCache>
+                <c:ptCount val="3"/>
+                <c:pt idx="0">
+                  <c:v>xls-r</c:v>
+                </c:pt>
+                <c:pt idx="1">
+                  <c:v>xls-r-1000</c:v>
+                </c:pt>
+                <c:pt idx="2">
+                  <c:v>xls-r-1000*</c:v>
+                </c:pt>
+              </c:strCache>
+            </c:strRef>
+          </c:cat>
+          <c:val>
+            <c:numRef>
+              <c:f>transcribed_metrics_graphs!$H$19:$H$21</c:f>
+              <c:numCache>
+                <c:formatCode>General</c:formatCode>
+                <c:ptCount val="3"/>
+                <c:pt idx="0">
+                  <c:v>0.66610000000000003</c:v>
+                </c:pt>
+                <c:pt idx="1">
+                  <c:v>4.6440000000000002E-2</c:v>
+                </c:pt>
+                <c:pt idx="2">
+                  <c:v>3.1320000000000001E-2</c:v>
+                </c:pt>
+              </c:numCache>
+            </c:numRef>
+          </c:val>
+          <c:extLst>
+            <c:ext xmlns:c16="http://schemas.microsoft.com/office/drawing/2014/chart" uri="{C3380CC4-5D6E-409C-BE32-E72D297353CC}">
+              <c16:uniqueId val="{00000001-2FA3-4D3A-9076-5650B92AA69A}"/>
+            </c:ext>
+          </c:extLst>
+        </c:ser>
+        <c:ser>
+          <c:idx val="1"/>
+          <c:order val="1"/>
+          <c:tx>
+            <c:strRef>
+              <c:f>transcribed_metrics_graphs!$I$1</c:f>
+              <c:strCache>
+                <c:ptCount val="1"/>
+                <c:pt idx="0">
+                  <c:v>CER</c:v>
+                </c:pt>
+              </c:strCache>
+            </c:strRef>
+          </c:tx>
+          <c:spPr>
+            <a:solidFill>
+              <a:schemeClr val="accent2"/>
+            </a:solidFill>
+            <a:ln>
+              <a:noFill/>
+            </a:ln>
+            <a:effectLst/>
+          </c:spPr>
+          <c:invertIfNegative val="0"/>
+          <c:dLbls>
+            <c:numFmt formatCode="0.0%" sourceLinked="0"/>
+            <c:spPr>
+              <a:noFill/>
+              <a:ln>
+                <a:noFill/>
+              </a:ln>
+              <a:effectLst/>
+            </c:spPr>
+            <c:txPr>
+              <a:bodyPr rot="0" spcFirstLastPara="1" vertOverflow="ellipsis" vert="horz" wrap="square" lIns="38100" tIns="19050" rIns="38100" bIns="19050" anchor="ctr" anchorCtr="1">
+                <a:spAutoFit/>
+              </a:bodyPr>
+              <a:lstStyle/>
+              <a:p>
+                <a:pPr>
+                  <a:defRPr sz="900" b="0" i="0" u="none" strike="noStrike" kern="1200" baseline="0">
+                    <a:solidFill>
+                      <a:schemeClr val="tx1">
+                        <a:lumMod val="75000"/>
+                        <a:lumOff val="25000"/>
+                      </a:schemeClr>
+                    </a:solidFill>
+                    <a:latin typeface="+mn-lt"/>
+                    <a:ea typeface="+mn-ea"/>
+                    <a:cs typeface="+mn-cs"/>
+                  </a:defRPr>
+                </a:pPr>
+                <a:endParaRPr lang="en-US"/>
+              </a:p>
+            </c:txPr>
+            <c:dLblPos val="outEnd"/>
+            <c:showLegendKey val="0"/>
+            <c:showVal val="1"/>
+            <c:showCatName val="0"/>
+            <c:showSerName val="0"/>
+            <c:showPercent val="0"/>
+            <c:showBubbleSize val="0"/>
+            <c:showLeaderLines val="0"/>
+            <c:extLst>
+              <c:ext xmlns:c15="http://schemas.microsoft.com/office/drawing/2012/chart" uri="{CE6537A1-D6FC-4f65-9D91-7224C49458BB}">
+                <c15:showLeaderLines val="1"/>
+                <c15:leaderLines>
+                  <c:spPr>
+                    <a:ln w="9525" cap="flat" cmpd="sng" algn="ctr">
+                      <a:solidFill>
+                        <a:schemeClr val="tx1">
+                          <a:lumMod val="35000"/>
+                          <a:lumOff val="65000"/>
+                        </a:schemeClr>
+                      </a:solidFill>
+                      <a:round/>
+                    </a:ln>
+                    <a:effectLst/>
+                  </c:spPr>
+                </c15:leaderLines>
+              </c:ext>
+            </c:extLst>
+          </c:dLbls>
+          <c:cat>
+            <c:strRef>
+              <c:f>transcribed_metrics_graphs!$G$19:$G$21</c:f>
+              <c:strCache>
+                <c:ptCount val="3"/>
+                <c:pt idx="0">
+                  <c:v>xls-r</c:v>
+                </c:pt>
+                <c:pt idx="1">
+                  <c:v>xls-r-1000</c:v>
+                </c:pt>
+                <c:pt idx="2">
+                  <c:v>xls-r-1000*</c:v>
+                </c:pt>
+              </c:strCache>
+            </c:strRef>
+          </c:cat>
+          <c:val>
+            <c:numRef>
+              <c:f>transcribed_metrics_graphs!$I$19:$I$21</c:f>
+              <c:numCache>
+                <c:formatCode>General</c:formatCode>
+                <c:ptCount val="3"/>
+                <c:pt idx="0">
+                  <c:v>0.26167000000000001</c:v>
+                </c:pt>
+                <c:pt idx="1">
+                  <c:v>1.541E-2</c:v>
+                </c:pt>
+                <c:pt idx="2">
+                  <c:v>1.2970000000000001E-2</c:v>
+                </c:pt>
+              </c:numCache>
+            </c:numRef>
+          </c:val>
+          <c:extLst>
+            <c:ext xmlns:c16="http://schemas.microsoft.com/office/drawing/2014/chart" uri="{C3380CC4-5D6E-409C-BE32-E72D297353CC}">
+              <c16:uniqueId val="{00000002-2FA3-4D3A-9076-5650B92AA69A}"/>
+            </c:ext>
+          </c:extLst>
+        </c:ser>
+        <c:dLbls>
+          <c:dLblPos val="outEnd"/>
+          <c:showLegendKey val="0"/>
+          <c:showVal val="1"/>
+          <c:showCatName val="0"/>
+          <c:showSerName val="0"/>
+          <c:showPercent val="0"/>
+          <c:showBubbleSize val="0"/>
+        </c:dLbls>
+        <c:gapWidth val="219"/>
+        <c:overlap val="-27"/>
+        <c:axId val="519174144"/>
+        <c:axId val="519175456"/>
+      </c:barChart>
+      <c:catAx>
+        <c:axId val="519174144"/>
+        <c:scaling>
+          <c:orientation val="minMax"/>
+        </c:scaling>
+        <c:delete val="0"/>
+        <c:axPos val="b"/>
+        <c:title>
+          <c:tx>
+            <c:rich>
+              <a:bodyPr rot="0" spcFirstLastPara="1" vertOverflow="ellipsis" vert="horz" wrap="square" anchor="ctr" anchorCtr="1"/>
+              <a:lstStyle/>
+              <a:p>
+                <a:pPr>
+                  <a:defRPr sz="1000" b="0" i="0" u="none" strike="noStrike" kern="1200" baseline="0">
+                    <a:solidFill>
+                      <a:schemeClr val="tx1">
+                        <a:lumMod val="65000"/>
+                        <a:lumOff val="35000"/>
+                      </a:schemeClr>
+                    </a:solidFill>
+                    <a:latin typeface="+mn-lt"/>
+                    <a:ea typeface="+mn-ea"/>
+                    <a:cs typeface="+mn-cs"/>
+                  </a:defRPr>
+                </a:pPr>
+                <a:r>
+                  <a:rPr lang="en-US"/>
+                  <a:t>Models</a:t>
+                </a:r>
+              </a:p>
+            </c:rich>
+          </c:tx>
+          <c:overlay val="0"/>
+          <c:spPr>
+            <a:noFill/>
+            <a:ln>
+              <a:noFill/>
+            </a:ln>
+            <a:effectLst/>
+          </c:spPr>
+          <c:txPr>
+            <a:bodyPr rot="0" spcFirstLastPara="1" vertOverflow="ellipsis" vert="horz" wrap="square" anchor="ctr" anchorCtr="1"/>
+            <a:lstStyle/>
+            <a:p>
+              <a:pPr>
+                <a:defRPr sz="1000" b="0" i="0" u="none" strike="noStrike" kern="1200" baseline="0">
+                  <a:solidFill>
+                    <a:schemeClr val="tx1">
+                      <a:lumMod val="65000"/>
+                      <a:lumOff val="35000"/>
+                    </a:schemeClr>
+                  </a:solidFill>
+                  <a:latin typeface="+mn-lt"/>
+                  <a:ea typeface="+mn-ea"/>
+                  <a:cs typeface="+mn-cs"/>
+                </a:defRPr>
+              </a:pPr>
+              <a:endParaRPr lang="en-US"/>
+            </a:p>
+          </c:txPr>
+        </c:title>
+        <c:numFmt formatCode="General" sourceLinked="1"/>
+        <c:majorTickMark val="none"/>
+        <c:minorTickMark val="none"/>
+        <c:tickLblPos val="nextTo"/>
+        <c:spPr>
+          <a:noFill/>
+          <a:ln w="9525" cap="flat" cmpd="sng" algn="ctr">
+            <a:solidFill>
+              <a:schemeClr val="tx1">
+                <a:lumMod val="15000"/>
+                <a:lumOff val="85000"/>
+              </a:schemeClr>
+            </a:solidFill>
+            <a:round/>
+          </a:ln>
+          <a:effectLst/>
+        </c:spPr>
+        <c:txPr>
+          <a:bodyPr rot="-60000000" spcFirstLastPara="1" vertOverflow="ellipsis" vert="horz" wrap="square" anchor="ctr" anchorCtr="1"/>
+          <a:lstStyle/>
+          <a:p>
+            <a:pPr>
+              <a:defRPr sz="900" b="0" i="0" u="none" strike="noStrike" kern="1200" baseline="0">
+                <a:solidFill>
+                  <a:schemeClr val="tx1">
+                    <a:lumMod val="65000"/>
+                    <a:lumOff val="35000"/>
+                  </a:schemeClr>
+                </a:solidFill>
+                <a:latin typeface="+mn-lt"/>
+                <a:ea typeface="+mn-ea"/>
+                <a:cs typeface="+mn-cs"/>
+              </a:defRPr>
+            </a:pPr>
+            <a:endParaRPr lang="en-US"/>
+          </a:p>
+        </c:txPr>
+        <c:crossAx val="519175456"/>
+        <c:crosses val="autoZero"/>
+        <c:auto val="1"/>
+        <c:lblAlgn val="ctr"/>
+        <c:lblOffset val="100"/>
+        <c:noMultiLvlLbl val="0"/>
+      </c:catAx>
+      <c:valAx>
+        <c:axId val="519175456"/>
+        <c:scaling>
+          <c:orientation val="minMax"/>
+          <c:max val="1"/>
+        </c:scaling>
+        <c:delete val="0"/>
+        <c:axPos val="l"/>
+        <c:majorGridlines>
+          <c:spPr>
+            <a:ln w="9525" cap="flat" cmpd="sng" algn="ctr">
+              <a:solidFill>
+                <a:schemeClr val="tx1">
+                  <a:lumMod val="15000"/>
+                  <a:lumOff val="85000"/>
+                </a:schemeClr>
+              </a:solidFill>
+              <a:round/>
+            </a:ln>
+            <a:effectLst/>
+          </c:spPr>
+        </c:majorGridlines>
+        <c:title>
+          <c:tx>
+            <c:rich>
+              <a:bodyPr rot="-5400000" spcFirstLastPara="1" vertOverflow="ellipsis" vert="horz" wrap="square" anchor="ctr" anchorCtr="1"/>
+              <a:lstStyle/>
+              <a:p>
+                <a:pPr>
+                  <a:defRPr sz="1000" b="0" i="0" u="none" strike="noStrike" kern="1200" baseline="0">
+                    <a:solidFill>
+                      <a:schemeClr val="tx1">
+                        <a:lumMod val="65000"/>
+                        <a:lumOff val="35000"/>
+                      </a:schemeClr>
+                    </a:solidFill>
+                    <a:latin typeface="+mn-lt"/>
+                    <a:ea typeface="+mn-ea"/>
+                    <a:cs typeface="+mn-cs"/>
+                  </a:defRPr>
+                </a:pPr>
+                <a:r>
+                  <a:rPr lang="en-US"/>
+                  <a:t>Error</a:t>
+                </a:r>
+                <a:r>
+                  <a:rPr lang="en-US" baseline="0"/>
+                  <a:t> Rate</a:t>
+                </a:r>
+              </a:p>
+              <a:p>
+                <a:pPr>
+                  <a:defRPr/>
+                </a:pPr>
+                <a:endParaRPr lang="en-US"/>
+              </a:p>
+            </c:rich>
+          </c:tx>
+          <c:overlay val="0"/>
+          <c:spPr>
+            <a:noFill/>
+            <a:ln>
+              <a:noFill/>
+            </a:ln>
+            <a:effectLst/>
+          </c:spPr>
+          <c:txPr>
+            <a:bodyPr rot="-5400000" spcFirstLastPara="1" vertOverflow="ellipsis" vert="horz" wrap="square" anchor="ctr" anchorCtr="1"/>
+            <a:lstStyle/>
+            <a:p>
+              <a:pPr>
+                <a:defRPr sz="1000" b="0" i="0" u="none" strike="noStrike" kern="1200" baseline="0">
+                  <a:solidFill>
+                    <a:schemeClr val="tx1">
+                      <a:lumMod val="65000"/>
+                      <a:lumOff val="35000"/>
+                    </a:schemeClr>
+                  </a:solidFill>
+                  <a:latin typeface="+mn-lt"/>
+                  <a:ea typeface="+mn-ea"/>
+                  <a:cs typeface="+mn-cs"/>
+                </a:defRPr>
+              </a:pPr>
+              <a:endParaRPr lang="en-US"/>
+            </a:p>
+          </c:txPr>
+        </c:title>
+        <c:numFmt formatCode="General" sourceLinked="1"/>
+        <c:majorTickMark val="none"/>
+        <c:minorTickMark val="none"/>
+        <c:tickLblPos val="nextTo"/>
+        <c:spPr>
+          <a:noFill/>
+          <a:ln>
+            <a:noFill/>
+          </a:ln>
+          <a:effectLst/>
+        </c:spPr>
+        <c:txPr>
+          <a:bodyPr rot="-60000000" spcFirstLastPara="1" vertOverflow="ellipsis" vert="horz" wrap="square" anchor="ctr" anchorCtr="1"/>
+          <a:lstStyle/>
+          <a:p>
+            <a:pPr>
+              <a:defRPr sz="900" b="0" i="0" u="none" strike="noStrike" kern="1200" baseline="0">
+                <a:solidFill>
+                  <a:schemeClr val="tx1">
+                    <a:lumMod val="65000"/>
+                    <a:lumOff val="35000"/>
+                  </a:schemeClr>
+                </a:solidFill>
+                <a:latin typeface="+mn-lt"/>
+                <a:ea typeface="+mn-ea"/>
+                <a:cs typeface="+mn-cs"/>
+              </a:defRPr>
+            </a:pPr>
+            <a:endParaRPr lang="en-US"/>
+          </a:p>
+        </c:txPr>
+        <c:crossAx val="519174144"/>
+        <c:crosses val="autoZero"/>
+        <c:crossBetween val="between"/>
+      </c:valAx>
+      <c:spPr>
+        <a:noFill/>
+        <a:ln>
+          <a:noFill/>
+        </a:ln>
+        <a:effectLst/>
+      </c:spPr>
+    </c:plotArea>
+    <c:legend>
+      <c:legendPos val="t"/>
+      <c:overlay val="0"/>
+      <c:spPr>
+        <a:noFill/>
+        <a:ln>
+          <a:noFill/>
+        </a:ln>
+        <a:effectLst/>
+      </c:spPr>
+      <c:txPr>
+        <a:bodyPr rot="0" spcFirstLastPara="1" vertOverflow="ellipsis" vert="horz" wrap="square" anchor="ctr" anchorCtr="1"/>
+        <a:lstStyle/>
+        <a:p>
+          <a:pPr>
+            <a:defRPr sz="900" b="0" i="0" u="none" strike="noStrike" kern="1200" baseline="0">
+              <a:solidFill>
+                <a:schemeClr val="tx1">
+                  <a:lumMod val="65000"/>
+                  <a:lumOff val="35000"/>
+                </a:schemeClr>
+              </a:solidFill>
+              <a:latin typeface="+mn-lt"/>
+              <a:ea typeface="+mn-ea"/>
+              <a:cs typeface="+mn-cs"/>
+            </a:defRPr>
+          </a:pPr>
+          <a:endParaRPr lang="en-US"/>
+        </a:p>
+      </c:txPr>
+    </c:legend>
+    <c:plotVisOnly val="1"/>
+    <c:dispBlanksAs val="gap"/>
+    <c:extLst>
+      <c:ext xmlns:c16r3="http://schemas.microsoft.com/office/drawing/2017/03/chart" uri="{56B9EC1D-385E-4148-901F-78D8002777C0}">
+        <c16r3:dataDisplayOptions16>
+          <c16r3:dispNaAsBlank val="1"/>
+        </c16r3:dataDisplayOptions16>
+      </c:ext>
+    </c:extLst>
+    <c:showDLblsOverMax val="0"/>
+  </c:chart>
+  <c:spPr>
+    <a:solidFill>
+      <a:schemeClr val="bg1"/>
+    </a:solidFill>
+    <a:ln w="9525" cap="flat" cmpd="sng" algn="ctr">
+      <a:solidFill>
+        <a:schemeClr val="tx1">
+          <a:lumMod val="15000"/>
+          <a:lumOff val="85000"/>
+        </a:schemeClr>
+      </a:solidFill>
+      <a:round/>
+    </a:ln>
+    <a:effectLst/>
+  </c:spPr>
+  <c:txPr>
+    <a:bodyPr/>
+    <a:lstStyle/>
+    <a:p>
+      <a:pPr>
+        <a:defRPr/>
+      </a:pPr>
+      <a:endParaRPr lang="en-US"/>
+    </a:p>
+  </c:txPr>
+  <c:externalData r:id="rId3">
+    <c:autoUpdate val="0"/>
+  </c:externalData>
+</c:chartSpace>
+</file>
+
+<file path=word/charts/colors1.xml><?xml version="1.0" encoding="utf-8"?>
+<cs:colorStyle xmlns:cs="http://schemas.microsoft.com/office/drawing/2012/chartStyle" xmlns:a="http://schemas.openxmlformats.org/drawingml/2006/main" meth="cycle" id="10">
+  <a:schemeClr val="accent1"/>
+  <a:schemeClr val="accent2"/>
+  <a:schemeClr val="accent3"/>
+  <a:schemeClr val="accent4"/>
+  <a:schemeClr val="accent5"/>
+  <a:schemeClr val="accent6"/>
+  <cs:variation/>
+  <cs:variation>
+    <a:lumMod val="60000"/>
+  </cs:variation>
+  <cs:variation>
+    <a:lumMod val="80000"/>
+    <a:lumOff val="20000"/>
+  </cs:variation>
+  <cs:variation>
+    <a:lumMod val="80000"/>
+  </cs:variation>
+  <cs:variation>
+    <a:lumMod val="60000"/>
+    <a:lumOff val="40000"/>
+  </cs:variation>
+  <cs:variation>
+    <a:lumMod val="50000"/>
+  </cs:variation>
+  <cs:variation>
+    <a:lumMod val="70000"/>
+    <a:lumOff val="30000"/>
+  </cs:variation>
+  <cs:variation>
+    <a:lumMod val="70000"/>
+  </cs:variation>
+  <cs:variation>
+    <a:lumMod val="50000"/>
+    <a:lumOff val="50000"/>
+  </cs:variation>
+</cs:colorStyle>
+</file>
+
+<file path=word/charts/colors2.xml><?xml version="1.0" encoding="utf-8"?>
+<cs:colorStyle xmlns:cs="http://schemas.microsoft.com/office/drawing/2012/chartStyle" xmlns:a="http://schemas.openxmlformats.org/drawingml/2006/main" meth="cycle" id="10">
+  <a:schemeClr val="accent1"/>
+  <a:schemeClr val="accent2"/>
+  <a:schemeClr val="accent3"/>
+  <a:schemeClr val="accent4"/>
+  <a:schemeClr val="accent5"/>
+  <a:schemeClr val="accent6"/>
+  <cs:variation/>
+  <cs:variation>
+    <a:lumMod val="60000"/>
+  </cs:variation>
+  <cs:variation>
+    <a:lumMod val="80000"/>
+    <a:lumOff val="20000"/>
+  </cs:variation>
+  <cs:variation>
+    <a:lumMod val="80000"/>
+  </cs:variation>
+  <cs:variation>
+    <a:lumMod val="60000"/>
+    <a:lumOff val="40000"/>
+  </cs:variation>
+  <cs:variation>
+    <a:lumMod val="50000"/>
+  </cs:variation>
+  <cs:variation>
+    <a:lumMod val="70000"/>
+    <a:lumOff val="30000"/>
+  </cs:variation>
+  <cs:variation>
+    <a:lumMod val="70000"/>
+  </cs:variation>
+  <cs:variation>
+    <a:lumMod val="50000"/>
+    <a:lumOff val="50000"/>
+  </cs:variation>
+</cs:colorStyle>
+</file>
+
+<file path=word/charts/colors3.xml><?xml version="1.0" encoding="utf-8"?>
+<cs:colorStyle xmlns:cs="http://schemas.microsoft.com/office/drawing/2012/chartStyle" xmlns:a="http://schemas.openxmlformats.org/drawingml/2006/main" meth="cycle" id="10">
+  <a:schemeClr val="accent1"/>
+  <a:schemeClr val="accent2"/>
+  <a:schemeClr val="accent3"/>
+  <a:schemeClr val="accent4"/>
+  <a:schemeClr val="accent5"/>
+  <a:schemeClr val="accent6"/>
+  <cs:variation/>
+  <cs:variation>
+    <a:lumMod val="60000"/>
+  </cs:variation>
+  <cs:variation>
+    <a:lumMod val="80000"/>
+    <a:lumOff val="20000"/>
+  </cs:variation>
+  <cs:variation>
+    <a:lumMod val="80000"/>
+  </cs:variation>
+  <cs:variation>
+    <a:lumMod val="60000"/>
+    <a:lumOff val="40000"/>
+  </cs:variation>
+  <cs:variation>
+    <a:lumMod val="50000"/>
+  </cs:variation>
+  <cs:variation>
+    <a:lumMod val="70000"/>
+    <a:lumOff val="30000"/>
+  </cs:variation>
+  <cs:variation>
+    <a:lumMod val="70000"/>
+  </cs:variation>
+  <cs:variation>
+    <a:lumMod val="50000"/>
+    <a:lumOff val="50000"/>
+  </cs:variation>
+</cs:colorStyle>
+</file>
+
+<file path=word/charts/style1.xml><?xml version="1.0" encoding="utf-8"?>
+<cs:chartStyle xmlns:cs="http://schemas.microsoft.com/office/drawing/2012/chartStyle" xmlns:a="http://schemas.openxmlformats.org/drawingml/2006/main" id="201">
+  <cs:axisTitle>
+    <cs:lnRef idx="0"/>
+    <cs:fillRef idx="0"/>
+    <cs:effectRef idx="0"/>
+    <cs:fontRef idx="minor">
+      <a:schemeClr val="tx1">
+        <a:lumMod val="65000"/>
+        <a:lumOff val="35000"/>
+      </a:schemeClr>
+    </cs:fontRef>
+    <cs:defRPr sz="1000" kern="1200"/>
+  </cs:axisTitle>
+  <cs:categoryAxis>
+    <cs:lnRef idx="0"/>
+    <cs:fillRef idx="0"/>
+    <cs:effectRef idx="0"/>
+    <cs:fontRef idx="minor">
+      <a:schemeClr val="tx1">
+        <a:lumMod val="65000"/>
+        <a:lumOff val="35000"/>
+      </a:schemeClr>
+    </cs:fontRef>
+    <cs:spPr>
+      <a:ln w="9525" cap="flat" cmpd="sng" algn="ctr">
+        <a:solidFill>
+          <a:schemeClr val="tx1">
+            <a:lumMod val="15000"/>
+            <a:lumOff val="85000"/>
+          </a:schemeClr>
+        </a:solidFill>
+        <a:round/>
+      </a:ln>
+    </cs:spPr>
+    <cs:defRPr sz="900" kern="1200"/>
+  </cs:categoryAxis>
+  <cs:chartArea mods="allowNoFillOverride allowNoLineOverride">
+    <cs:lnRef idx="0"/>
+    <cs:fillRef idx="0"/>
+    <cs:effectRef idx="0"/>
+    <cs:fontRef idx="minor">
+      <a:schemeClr val="tx1"/>
+    </cs:fontRef>
+    <cs:spPr>
+      <a:solidFill>
+        <a:schemeClr val="bg1"/>
+      </a:solidFill>
+      <a:ln w="9525" cap="flat" cmpd="sng" algn="ctr">
+        <a:solidFill>
+          <a:schemeClr val="tx1">
+            <a:lumMod val="15000"/>
+            <a:lumOff val="85000"/>
+          </a:schemeClr>
+        </a:solidFill>
+        <a:round/>
+      </a:ln>
+    </cs:spPr>
+    <cs:defRPr sz="1000" kern="1200"/>
+  </cs:chartArea>
+  <cs:dataLabel>
+    <cs:lnRef idx="0"/>
+    <cs:fillRef idx="0"/>
+    <cs:effectRef idx="0"/>
+    <cs:fontRef idx="minor">
+      <a:schemeClr val="tx1">
+        <a:lumMod val="75000"/>
+        <a:lumOff val="25000"/>
+      </a:schemeClr>
+    </cs:fontRef>
+    <cs:defRPr sz="900" kern="1200"/>
+  </cs:dataLabel>
+  <cs:dataLabelCallout>
+    <cs:lnRef idx="0"/>
+    <cs:fillRef idx="0"/>
+    <cs:effectRef idx="0"/>
+    <cs:fontRef idx="minor">
+      <a:schemeClr val="dk1">
+        <a:lumMod val="65000"/>
+        <a:lumOff val="35000"/>
+      </a:schemeClr>
+    </cs:fontRef>
+    <cs:spPr>
+      <a:solidFill>
+        <a:schemeClr val="lt1"/>
+      </a:solidFill>
+      <a:ln>
+        <a:solidFill>
+          <a:schemeClr val="dk1">
+            <a:lumMod val="25000"/>
+            <a:lumOff val="75000"/>
+          </a:schemeClr>
+        </a:solidFill>
+      </a:ln>
+    </cs:spPr>
+    <cs:defRPr sz="900" kern="1200"/>
+    <cs:bodyPr rot="0" spcFirstLastPara="1" vertOverflow="clip" horzOverflow="clip" vert="horz" wrap="square" lIns="36576" tIns="18288" rIns="36576" bIns="18288" anchor="ctr" anchorCtr="1">
+      <a:spAutoFit/>
+    </cs:bodyPr>
+  </cs:dataLabelCallout>
+  <cs:dataPoint>
+    <cs:lnRef idx="0"/>
+    <cs:fillRef idx="1">
+      <cs:styleClr val="auto"/>
+    </cs:fillRef>
+    <cs:effectRef idx="0"/>
+    <cs:fontRef idx="minor">
+      <a:schemeClr val="tx1"/>
+    </cs:fontRef>
+  </cs:dataPoint>
+  <cs:dataPoint3D>
+    <cs:lnRef idx="0"/>
+    <cs:fillRef idx="1">
+      <cs:styleClr val="auto"/>
+    </cs:fillRef>
+    <cs:effectRef idx="0"/>
+    <cs:fontRef idx="minor">
+      <a:schemeClr val="tx1"/>
+    </cs:fontRef>
+  </cs:dataPoint3D>
+  <cs:dataPointLine>
+    <cs:lnRef idx="0">
+      <cs:styleClr val="auto"/>
+    </cs:lnRef>
+    <cs:fillRef idx="1"/>
+    <cs:effectRef idx="0"/>
+    <cs:fontRef idx="minor">
+      <a:schemeClr val="tx1"/>
+    </cs:fontRef>
+    <cs:spPr>
+      <a:ln w="28575" cap="rnd">
+        <a:solidFill>
+          <a:schemeClr val="phClr"/>
+        </a:solidFill>
+        <a:round/>
+      </a:ln>
+    </cs:spPr>
+  </cs:dataPointLine>
+  <cs:dataPointMarker>
+    <cs:lnRef idx="0">
+      <cs:styleClr val="auto"/>
+    </cs:lnRef>
+    <cs:fillRef idx="1">
+      <cs:styleClr val="auto"/>
+    </cs:fillRef>
+    <cs:effectRef idx="0"/>
+    <cs:fontRef idx="minor">
+      <a:schemeClr val="tx1"/>
+    </cs:fontRef>
+    <cs:spPr>
+      <a:ln w="9525">
+        <a:solidFill>
+          <a:schemeClr val="phClr"/>
+        </a:solidFill>
+      </a:ln>
+    </cs:spPr>
+  </cs:dataPointMarker>
+  <cs:dataPointMarkerLayout symbol="circle" size="5"/>
+  <cs:dataPointWireframe>
+    <cs:lnRef idx="0">
+      <cs:styleClr val="auto"/>
+    </cs:lnRef>
+    <cs:fillRef idx="1"/>
+    <cs:effectRef idx="0"/>
+    <cs:fontRef idx="minor">
+      <a:schemeClr val="tx1"/>
+    </cs:fontRef>
+    <cs:spPr>
+      <a:ln w="9525" cap="rnd">
+        <a:solidFill>
+          <a:schemeClr val="phClr"/>
+        </a:solidFill>
+        <a:round/>
+      </a:ln>
+    </cs:spPr>
+  </cs:dataPointWireframe>
+  <cs:dataTable>
+    <cs:lnRef idx="0"/>
+    <cs:fillRef idx="0"/>
+    <cs:effectRef idx="0"/>
+    <cs:fontRef idx="minor">
+      <a:schemeClr val="tx1">
+        <a:lumMod val="65000"/>
+        <a:lumOff val="35000"/>
+      </a:schemeClr>
+    </cs:fontRef>
+    <cs:spPr>
+      <a:noFill/>
+      <a:ln w="9525" cap="flat" cmpd="sng" algn="ctr">
+        <a:solidFill>
+          <a:schemeClr val="tx1">
+            <a:lumMod val="15000"/>
+            <a:lumOff val="85000"/>
+          </a:schemeClr>
+        </a:solidFill>
+        <a:round/>
+      </a:ln>
+    </cs:spPr>
+    <cs:defRPr sz="900" kern="1200"/>
+  </cs:dataTable>
+  <cs:downBar>
+    <cs:lnRef idx="0"/>
+    <cs:fillRef idx="0"/>
+    <cs:effectRef idx="0"/>
+    <cs:fontRef idx="minor">
+      <a:schemeClr val="dk1"/>
+    </cs:fontRef>
+    <cs:spPr>
+      <a:solidFill>
+        <a:schemeClr val="dk1">
+          <a:lumMod val="65000"/>
+          <a:lumOff val="35000"/>
+        </a:schemeClr>
+      </a:solidFill>
+      <a:ln w="9525">
+        <a:solidFill>
+          <a:schemeClr val="tx1">
+            <a:lumMod val="65000"/>
+            <a:lumOff val="35000"/>
+          </a:schemeClr>
+        </a:solidFill>
+      </a:ln>
+    </cs:spPr>
+  </cs:downBar>
+  <cs:dropLine>
+    <cs:lnRef idx="0"/>
+    <cs:fillRef idx="0"/>
+    <cs:effectRef idx="0"/>
+    <cs:fontRef idx="minor">
+      <a:schemeClr val="tx1"/>
+    </cs:fontRef>
+    <cs:spPr>
+      <a:ln w="9525" cap="flat" cmpd="sng" algn="ctr">
+        <a:solidFill>
+          <a:schemeClr val="tx1">
+            <a:lumMod val="35000"/>
+            <a:lumOff val="65000"/>
+          </a:schemeClr>
+        </a:solidFill>
+        <a:round/>
+      </a:ln>
+    </cs:spPr>
+  </cs:dropLine>
+  <cs:errorBar>
+    <cs:lnRef idx="0"/>
+    <cs:fillRef idx="0"/>
+    <cs:effectRef idx="0"/>
+    <cs:fontRef idx="minor">
+      <a:schemeClr val="tx1"/>
+    </cs:fontRef>
+    <cs:spPr>
+      <a:ln w="9525" cap="flat" cmpd="sng" algn="ctr">
+        <a:solidFill>
+          <a:schemeClr val="tx1">
+            <a:lumMod val="65000"/>
+            <a:lumOff val="35000"/>
+          </a:schemeClr>
+        </a:solidFill>
+        <a:round/>
+      </a:ln>
+    </cs:spPr>
+  </cs:errorBar>
+  <cs:floor>
+    <cs:lnRef idx="0"/>
+    <cs:fillRef idx="0"/>
+    <cs:effectRef idx="0"/>
+    <cs:fontRef idx="minor">
+      <a:schemeClr val="tx1"/>
+    </cs:fontRef>
+    <cs:spPr>
+      <a:noFill/>
+      <a:ln>
+        <a:noFill/>
+      </a:ln>
+    </cs:spPr>
+  </cs:floor>
+  <cs:gridlineMajor>
+    <cs:lnRef idx="0"/>
+    <cs:fillRef idx="0"/>
+    <cs:effectRef idx="0"/>
+    <cs:fontRef idx="minor">
+      <a:schemeClr val="tx1"/>
+    </cs:fontRef>
+    <cs:spPr>
+      <a:ln w="9525" cap="flat" cmpd="sng" algn="ctr">
+        <a:solidFill>
+          <a:schemeClr val="tx1">
+            <a:lumMod val="15000"/>
+            <a:lumOff val="85000"/>
+          </a:schemeClr>
+        </a:solidFill>
+        <a:round/>
+      </a:ln>
+    </cs:spPr>
+  </cs:gridlineMajor>
+  <cs:gridlineMinor>
+    <cs:lnRef idx="0"/>
+    <cs:fillRef idx="0"/>
+    <cs:effectRef idx="0"/>
+    <cs:fontRef idx="minor">
+      <a:schemeClr val="tx1"/>
+    </cs:fontRef>
+    <cs:spPr>
+      <a:ln w="9525" cap="flat" cmpd="sng" algn="ctr">
+        <a:solidFill>
+          <a:schemeClr val="tx1">
+            <a:lumMod val="5000"/>
+            <a:lumOff val="95000"/>
+          </a:schemeClr>
+        </a:solidFill>
+        <a:round/>
+      </a:ln>
+    </cs:spPr>
+  </cs:gridlineMinor>
+  <cs:hiLoLine>
+    <cs:lnRef idx="0"/>
+    <cs:fillRef idx="0"/>
+    <cs:effectRef idx="0"/>
+    <cs:fontRef idx="minor">
+      <a:schemeClr val="tx1"/>
+    </cs:fontRef>
+    <cs:spPr>
+      <a:ln w="9525" cap="flat" cmpd="sng" algn="ctr">
+        <a:solidFill>
+          <a:schemeClr val="tx1">
+            <a:lumMod val="75000"/>
+            <a:lumOff val="25000"/>
+          </a:schemeClr>
+        </a:solidFill>
+        <a:round/>
+      </a:ln>
+    </cs:spPr>
+  </cs:hiLoLine>
+  <cs:leaderLine>
+    <cs:lnRef idx="0"/>
+    <cs:fillRef idx="0"/>
+    <cs:effectRef idx="0"/>
+    <cs:fontRef idx="minor">
+      <a:schemeClr val="tx1"/>
+    </cs:fontRef>
+    <cs:spPr>
+      <a:ln w="9525" cap="flat" cmpd="sng" algn="ctr">
+        <a:solidFill>
+          <a:schemeClr val="tx1">
+            <a:lumMod val="35000"/>
+            <a:lumOff val="65000"/>
+          </a:schemeClr>
+        </a:solidFill>
+        <a:round/>
+      </a:ln>
+    </cs:spPr>
+  </cs:leaderLine>
+  <cs:legend>
+    <cs:lnRef idx="0"/>
+    <cs:fillRef idx="0"/>
+    <cs:effectRef idx="0"/>
+    <cs:fontRef idx="minor">
+      <a:schemeClr val="tx1">
+        <a:lumMod val="65000"/>
+        <a:lumOff val="35000"/>
+      </a:schemeClr>
+    </cs:fontRef>
+    <cs:defRPr sz="900" kern="1200"/>
+  </cs:legend>
+  <cs:plotArea mods="allowNoFillOverride allowNoLineOverride">
+    <cs:lnRef idx="0"/>
+    <cs:fillRef idx="0"/>
+    <cs:effectRef idx="0"/>
+    <cs:fontRef idx="minor">
+      <a:schemeClr val="tx1"/>
+    </cs:fontRef>
+  </cs:plotArea>
+  <cs:plotArea3D mods="allowNoFillOverride allowNoLineOverride">
+    <cs:lnRef idx="0"/>
+    <cs:fillRef idx="0"/>
+    <cs:effectRef idx="0"/>
+    <cs:fontRef idx="minor">
+      <a:schemeClr val="tx1"/>
+    </cs:fontRef>
+  </cs:plotArea3D>
+  <cs:seriesAxis>
+    <cs:lnRef idx="0"/>
+    <cs:fillRef idx="0"/>
+    <cs:effectRef idx="0"/>
+    <cs:fontRef idx="minor">
+      <a:schemeClr val="tx1">
+        <a:lumMod val="65000"/>
+        <a:lumOff val="35000"/>
+      </a:schemeClr>
+    </cs:fontRef>
+    <cs:defRPr sz="900" kern="1200"/>
+  </cs:seriesAxis>
+  <cs:seriesLine>
+    <cs:lnRef idx="0"/>
+    <cs:fillRef idx="0"/>
+    <cs:effectRef idx="0"/>
+    <cs:fontRef idx="minor">
+      <a:schemeClr val="tx1"/>
+    </cs:fontRef>
+    <cs:spPr>
+      <a:ln w="9525" cap="flat" cmpd="sng" algn="ctr">
+        <a:solidFill>
+          <a:schemeClr val="tx1">
+            <a:lumMod val="35000"/>
+            <a:lumOff val="65000"/>
+          </a:schemeClr>
+        </a:solidFill>
+        <a:round/>
+      </a:ln>
+    </cs:spPr>
+  </cs:seriesLine>
+  <cs:title>
+    <cs:lnRef idx="0"/>
+    <cs:fillRef idx="0"/>
+    <cs:effectRef idx="0"/>
+    <cs:fontRef idx="minor">
+      <a:schemeClr val="tx1">
+        <a:lumMod val="65000"/>
+        <a:lumOff val="35000"/>
+      </a:schemeClr>
+    </cs:fontRef>
+    <cs:defRPr sz="1400" b="0" kern="1200" spc="0" baseline="0"/>
+  </cs:title>
+  <cs:trendline>
+    <cs:lnRef idx="0">
+      <cs:styleClr val="auto"/>
+    </cs:lnRef>
+    <cs:fillRef idx="0"/>
+    <cs:effectRef idx="0"/>
+    <cs:fontRef idx="minor">
+      <a:schemeClr val="tx1"/>
+    </cs:fontRef>
+    <cs:spPr>
+      <a:ln w="19050" cap="rnd">
+        <a:solidFill>
+          <a:schemeClr val="phClr"/>
+        </a:solidFill>
+        <a:prstDash val="sysDot"/>
+      </a:ln>
+    </cs:spPr>
+  </cs:trendline>
+  <cs:trendlineLabel>
+    <cs:lnRef idx="0"/>
+    <cs:fillRef idx="0"/>
+    <cs:effectRef idx="0"/>
+    <cs:fontRef idx="minor">
+      <a:schemeClr val="tx1">
+        <a:lumMod val="65000"/>
+        <a:lumOff val="35000"/>
+      </a:schemeClr>
+    </cs:fontRef>
+    <cs:defRPr sz="900" kern="1200"/>
+  </cs:trendlineLabel>
+  <cs:upBar>
+    <cs:lnRef idx="0"/>
+    <cs:fillRef idx="0"/>
+    <cs:effectRef idx="0"/>
+    <cs:fontRef idx="minor">
+      <a:schemeClr val="dk1"/>
+    </cs:fontRef>
+    <cs:spPr>
+      <a:solidFill>
+        <a:schemeClr val="lt1"/>
+      </a:solidFill>
+      <a:ln w="9525">
+        <a:solidFill>
+          <a:schemeClr val="tx1">
+            <a:lumMod val="15000"/>
+            <a:lumOff val="85000"/>
+          </a:schemeClr>
+        </a:solidFill>
+      </a:ln>
+    </cs:spPr>
+  </cs:upBar>
+  <cs:valueAxis>
+    <cs:lnRef idx="0"/>
+    <cs:fillRef idx="0"/>
+    <cs:effectRef idx="0"/>
+    <cs:fontRef idx="minor">
+      <a:schemeClr val="tx1">
+        <a:lumMod val="65000"/>
+        <a:lumOff val="35000"/>
+      </a:schemeClr>
+    </cs:fontRef>
+    <cs:defRPr sz="900" kern="1200"/>
+  </cs:valueAxis>
+  <cs:wall>
+    <cs:lnRef idx="0"/>
+    <cs:fillRef idx="0"/>
+    <cs:effectRef idx="0"/>
+    <cs:fontRef idx="minor">
+      <a:schemeClr val="tx1"/>
+    </cs:fontRef>
+    <cs:spPr>
+      <a:noFill/>
+      <a:ln>
+        <a:noFill/>
+      </a:ln>
+    </cs:spPr>
+  </cs:wall>
+</cs:chartStyle>
+</file>
+
+<file path=word/charts/style2.xml><?xml version="1.0" encoding="utf-8"?>
+<cs:chartStyle xmlns:cs="http://schemas.microsoft.com/office/drawing/2012/chartStyle" xmlns:a="http://schemas.openxmlformats.org/drawingml/2006/main" id="201">
+  <cs:axisTitle>
+    <cs:lnRef idx="0"/>
+    <cs:fillRef idx="0"/>
+    <cs:effectRef idx="0"/>
+    <cs:fontRef idx="minor">
+      <a:schemeClr val="tx1">
+        <a:lumMod val="65000"/>
+        <a:lumOff val="35000"/>
+      </a:schemeClr>
+    </cs:fontRef>
+    <cs:defRPr sz="1000" kern="1200"/>
+  </cs:axisTitle>
+  <cs:categoryAxis>
+    <cs:lnRef idx="0"/>
+    <cs:fillRef idx="0"/>
+    <cs:effectRef idx="0"/>
+    <cs:fontRef idx="minor">
+      <a:schemeClr val="tx1">
+        <a:lumMod val="65000"/>
+        <a:lumOff val="35000"/>
+      </a:schemeClr>
+    </cs:fontRef>
+    <cs:spPr>
+      <a:ln w="9525" cap="flat" cmpd="sng" algn="ctr">
+        <a:solidFill>
+          <a:schemeClr val="tx1">
+            <a:lumMod val="15000"/>
+            <a:lumOff val="85000"/>
+          </a:schemeClr>
+        </a:solidFill>
+        <a:round/>
+      </a:ln>
+    </cs:spPr>
+    <cs:defRPr sz="900" kern="1200"/>
+  </cs:categoryAxis>
+  <cs:chartArea mods="allowNoFillOverride allowNoLineOverride">
+    <cs:lnRef idx="0"/>
+    <cs:fillRef idx="0"/>
+    <cs:effectRef idx="0"/>
+    <cs:fontRef idx="minor">
+      <a:schemeClr val="tx1"/>
+    </cs:fontRef>
+    <cs:spPr>
+      <a:solidFill>
+        <a:schemeClr val="bg1"/>
+      </a:solidFill>
+      <a:ln w="9525" cap="flat" cmpd="sng" algn="ctr">
+        <a:solidFill>
+          <a:schemeClr val="tx1">
+            <a:lumMod val="15000"/>
+            <a:lumOff val="85000"/>
+          </a:schemeClr>
+        </a:solidFill>
+        <a:round/>
+      </a:ln>
+    </cs:spPr>
+    <cs:defRPr sz="1000" kern="1200"/>
+  </cs:chartArea>
+  <cs:dataLabel>
+    <cs:lnRef idx="0"/>
+    <cs:fillRef idx="0"/>
+    <cs:effectRef idx="0"/>
+    <cs:fontRef idx="minor">
+      <a:schemeClr val="tx1">
+        <a:lumMod val="75000"/>
+        <a:lumOff val="25000"/>
+      </a:schemeClr>
+    </cs:fontRef>
+    <cs:defRPr sz="900" kern="1200"/>
+  </cs:dataLabel>
+  <cs:dataLabelCallout>
+    <cs:lnRef idx="0"/>
+    <cs:fillRef idx="0"/>
+    <cs:effectRef idx="0"/>
+    <cs:fontRef idx="minor">
+      <a:schemeClr val="dk1">
+        <a:lumMod val="65000"/>
+        <a:lumOff val="35000"/>
+      </a:schemeClr>
+    </cs:fontRef>
+    <cs:spPr>
+      <a:solidFill>
+        <a:schemeClr val="lt1"/>
+      </a:solidFill>
+      <a:ln>
+        <a:solidFill>
+          <a:schemeClr val="dk1">
+            <a:lumMod val="25000"/>
+            <a:lumOff val="75000"/>
+          </a:schemeClr>
+        </a:solidFill>
+      </a:ln>
+    </cs:spPr>
+    <cs:defRPr sz="900" kern="1200"/>
+    <cs:bodyPr rot="0" spcFirstLastPara="1" vertOverflow="clip" horzOverflow="clip" vert="horz" wrap="square" lIns="36576" tIns="18288" rIns="36576" bIns="18288" anchor="ctr" anchorCtr="1">
+      <a:spAutoFit/>
+    </cs:bodyPr>
+  </cs:dataLabelCallout>
+  <cs:dataPoint>
+    <cs:lnRef idx="0"/>
+    <cs:fillRef idx="1">
+      <cs:styleClr val="auto"/>
+    </cs:fillRef>
+    <cs:effectRef idx="0"/>
+    <cs:fontRef idx="minor">
+      <a:schemeClr val="tx1"/>
+    </cs:fontRef>
+  </cs:dataPoint>
+  <cs:dataPoint3D>
+    <cs:lnRef idx="0"/>
+    <cs:fillRef idx="1">
+      <cs:styleClr val="auto"/>
+    </cs:fillRef>
+    <cs:effectRef idx="0"/>
+    <cs:fontRef idx="minor">
+      <a:schemeClr val="tx1"/>
+    </cs:fontRef>
+  </cs:dataPoint3D>
+  <cs:dataPointLine>
+    <cs:lnRef idx="0">
+      <cs:styleClr val="auto"/>
+    </cs:lnRef>
+    <cs:fillRef idx="1"/>
+    <cs:effectRef idx="0"/>
+    <cs:fontRef idx="minor">
+      <a:schemeClr val="tx1"/>
+    </cs:fontRef>
+    <cs:spPr>
+      <a:ln w="28575" cap="rnd">
+        <a:solidFill>
+          <a:schemeClr val="phClr"/>
+        </a:solidFill>
+        <a:round/>
+      </a:ln>
+    </cs:spPr>
+  </cs:dataPointLine>
+  <cs:dataPointMarker>
+    <cs:lnRef idx="0">
+      <cs:styleClr val="auto"/>
+    </cs:lnRef>
+    <cs:fillRef idx="1">
+      <cs:styleClr val="auto"/>
+    </cs:fillRef>
+    <cs:effectRef idx="0"/>
+    <cs:fontRef idx="minor">
+      <a:schemeClr val="tx1"/>
+    </cs:fontRef>
+    <cs:spPr>
+      <a:ln w="9525">
+        <a:solidFill>
+          <a:schemeClr val="phClr"/>
+        </a:solidFill>
+      </a:ln>
+    </cs:spPr>
+  </cs:dataPointMarker>
+  <cs:dataPointMarkerLayout symbol="circle" size="5"/>
+  <cs:dataPointWireframe>
+    <cs:lnRef idx="0">
+      <cs:styleClr val="auto"/>
+    </cs:lnRef>
+    <cs:fillRef idx="1"/>
+    <cs:effectRef idx="0"/>
+    <cs:fontRef idx="minor">
+      <a:schemeClr val="tx1"/>
+    </cs:fontRef>
+    <cs:spPr>
+      <a:ln w="9525" cap="rnd">
+        <a:solidFill>
+          <a:schemeClr val="phClr"/>
+        </a:solidFill>
+        <a:round/>
+      </a:ln>
+    </cs:spPr>
+  </cs:dataPointWireframe>
+  <cs:dataTable>
+    <cs:lnRef idx="0"/>
+    <cs:fillRef idx="0"/>
+    <cs:effectRef idx="0"/>
+    <cs:fontRef idx="minor">
+      <a:schemeClr val="tx1">
+        <a:lumMod val="65000"/>
+        <a:lumOff val="35000"/>
+      </a:schemeClr>
+    </cs:fontRef>
+    <cs:spPr>
+      <a:noFill/>
+      <a:ln w="9525" cap="flat" cmpd="sng" algn="ctr">
+        <a:solidFill>
+          <a:schemeClr val="tx1">
+            <a:lumMod val="15000"/>
+            <a:lumOff val="85000"/>
+          </a:schemeClr>
+        </a:solidFill>
+        <a:round/>
+      </a:ln>
+    </cs:spPr>
+    <cs:defRPr sz="900" kern="1200"/>
+  </cs:dataTable>
+  <cs:downBar>
+    <cs:lnRef idx="0"/>
+    <cs:fillRef idx="0"/>
+    <cs:effectRef idx="0"/>
+    <cs:fontRef idx="minor">
+      <a:schemeClr val="dk1"/>
+    </cs:fontRef>
+    <cs:spPr>
+      <a:solidFill>
+        <a:schemeClr val="dk1">
+          <a:lumMod val="65000"/>
+          <a:lumOff val="35000"/>
+        </a:schemeClr>
+      </a:solidFill>
+      <a:ln w="9525">
+        <a:solidFill>
+          <a:schemeClr val="tx1">
+            <a:lumMod val="65000"/>
+            <a:lumOff val="35000"/>
+          </a:schemeClr>
+        </a:solidFill>
+      </a:ln>
+    </cs:spPr>
+  </cs:downBar>
+  <cs:dropLine>
+    <cs:lnRef idx="0"/>
+    <cs:fillRef idx="0"/>
+    <cs:effectRef idx="0"/>
+    <cs:fontRef idx="minor">
+      <a:schemeClr val="tx1"/>
+    </cs:fontRef>
+    <cs:spPr>
+      <a:ln w="9525" cap="flat" cmpd="sng" algn="ctr">
+        <a:solidFill>
+          <a:schemeClr val="tx1">
+            <a:lumMod val="35000"/>
+            <a:lumOff val="65000"/>
+          </a:schemeClr>
+        </a:solidFill>
+        <a:round/>
+      </a:ln>
+    </cs:spPr>
+  </cs:dropLine>
+  <cs:errorBar>
+    <cs:lnRef idx="0"/>
+    <cs:fillRef idx="0"/>
+    <cs:effectRef idx="0"/>
+    <cs:fontRef idx="minor">
+      <a:schemeClr val="tx1"/>
+    </cs:fontRef>
+    <cs:spPr>
+      <a:ln w="9525" cap="flat" cmpd="sng" algn="ctr">
+        <a:solidFill>
+          <a:schemeClr val="tx1">
+            <a:lumMod val="65000"/>
+            <a:lumOff val="35000"/>
+          </a:schemeClr>
+        </a:solidFill>
+        <a:round/>
+      </a:ln>
+    </cs:spPr>
+  </cs:errorBar>
+  <cs:floor>
+    <cs:lnRef idx="0"/>
+    <cs:fillRef idx="0"/>
+    <cs:effectRef idx="0"/>
+    <cs:fontRef idx="minor">
+      <a:schemeClr val="tx1"/>
+    </cs:fontRef>
+    <cs:spPr>
+      <a:noFill/>
+      <a:ln>
+        <a:noFill/>
+      </a:ln>
+    </cs:spPr>
+  </cs:floor>
+  <cs:gridlineMajor>
+    <cs:lnRef idx="0"/>
+    <cs:fillRef idx="0"/>
+    <cs:effectRef idx="0"/>
+    <cs:fontRef idx="minor">
+      <a:schemeClr val="tx1"/>
+    </cs:fontRef>
+    <cs:spPr>
+      <a:ln w="9525" cap="flat" cmpd="sng" algn="ctr">
+        <a:solidFill>
+          <a:schemeClr val="tx1">
+            <a:lumMod val="15000"/>
+            <a:lumOff val="85000"/>
+          </a:schemeClr>
+        </a:solidFill>
+        <a:round/>
+      </a:ln>
+    </cs:spPr>
+  </cs:gridlineMajor>
+  <cs:gridlineMinor>
+    <cs:lnRef idx="0"/>
+    <cs:fillRef idx="0"/>
+    <cs:effectRef idx="0"/>
+    <cs:fontRef idx="minor">
+      <a:schemeClr val="tx1"/>
+    </cs:fontRef>
+    <cs:spPr>
+      <a:ln w="9525" cap="flat" cmpd="sng" algn="ctr">
+        <a:solidFill>
+          <a:schemeClr val="tx1">
+            <a:lumMod val="5000"/>
+            <a:lumOff val="95000"/>
+          </a:schemeClr>
+        </a:solidFill>
+        <a:round/>
+      </a:ln>
+    </cs:spPr>
+  </cs:gridlineMinor>
+  <cs:hiLoLine>
+    <cs:lnRef idx="0"/>
+    <cs:fillRef idx="0"/>
+    <cs:effectRef idx="0"/>
+    <cs:fontRef idx="minor">
+      <a:schemeClr val="tx1"/>
+    </cs:fontRef>
+    <cs:spPr>
+      <a:ln w="9525" cap="flat" cmpd="sng" algn="ctr">
+        <a:solidFill>
+          <a:schemeClr val="tx1">
+            <a:lumMod val="75000"/>
+            <a:lumOff val="25000"/>
+          </a:schemeClr>
+        </a:solidFill>
+        <a:round/>
+      </a:ln>
+    </cs:spPr>
+  </cs:hiLoLine>
+  <cs:leaderLine>
+    <cs:lnRef idx="0"/>
+    <cs:fillRef idx="0"/>
+    <cs:effectRef idx="0"/>
+    <cs:fontRef idx="minor">
+      <a:schemeClr val="tx1"/>
+    </cs:fontRef>
+    <cs:spPr>
+      <a:ln w="9525" cap="flat" cmpd="sng" algn="ctr">
+        <a:solidFill>
+          <a:schemeClr val="tx1">
+            <a:lumMod val="35000"/>
+            <a:lumOff val="65000"/>
+          </a:schemeClr>
+        </a:solidFill>
+        <a:round/>
+      </a:ln>
+    </cs:spPr>
+  </cs:leaderLine>
+  <cs:legend>
+    <cs:lnRef idx="0"/>
+    <cs:fillRef idx="0"/>
+    <cs:effectRef idx="0"/>
+    <cs:fontRef idx="minor">
+      <a:schemeClr val="tx1">
+        <a:lumMod val="65000"/>
+        <a:lumOff val="35000"/>
+      </a:schemeClr>
+    </cs:fontRef>
+    <cs:defRPr sz="900" kern="1200"/>
+  </cs:legend>
+  <cs:plotArea mods="allowNoFillOverride allowNoLineOverride">
+    <cs:lnRef idx="0"/>
+    <cs:fillRef idx="0"/>
+    <cs:effectRef idx="0"/>
+    <cs:fontRef idx="minor">
+      <a:schemeClr val="tx1"/>
+    </cs:fontRef>
+  </cs:plotArea>
+  <cs:plotArea3D mods="allowNoFillOverride allowNoLineOverride">
+    <cs:lnRef idx="0"/>
+    <cs:fillRef idx="0"/>
+    <cs:effectRef idx="0"/>
+    <cs:fontRef idx="minor">
+      <a:schemeClr val="tx1"/>
+    </cs:fontRef>
+  </cs:plotArea3D>
+  <cs:seriesAxis>
+    <cs:lnRef idx="0"/>
+    <cs:fillRef idx="0"/>
+    <cs:effectRef idx="0"/>
+    <cs:fontRef idx="minor">
+      <a:schemeClr val="tx1">
+        <a:lumMod val="65000"/>
+        <a:lumOff val="35000"/>
+      </a:schemeClr>
+    </cs:fontRef>
+    <cs:defRPr sz="900" kern="1200"/>
+  </cs:seriesAxis>
+  <cs:seriesLine>
+    <cs:lnRef idx="0"/>
+    <cs:fillRef idx="0"/>
+    <cs:effectRef idx="0"/>
+    <cs:fontRef idx="minor">
+      <a:schemeClr val="tx1"/>
+    </cs:fontRef>
+    <cs:spPr>
+      <a:ln w="9525" cap="flat" cmpd="sng" algn="ctr">
+        <a:solidFill>
+          <a:schemeClr val="tx1">
+            <a:lumMod val="35000"/>
+            <a:lumOff val="65000"/>
+          </a:schemeClr>
+        </a:solidFill>
+        <a:round/>
+      </a:ln>
+    </cs:spPr>
+  </cs:seriesLine>
+  <cs:title>
+    <cs:lnRef idx="0"/>
+    <cs:fillRef idx="0"/>
+    <cs:effectRef idx="0"/>
+    <cs:fontRef idx="minor">
+      <a:schemeClr val="tx1">
+        <a:lumMod val="65000"/>
+        <a:lumOff val="35000"/>
+      </a:schemeClr>
+    </cs:fontRef>
+    <cs:defRPr sz="1400" b="0" kern="1200" spc="0" baseline="0"/>
+  </cs:title>
+  <cs:trendline>
+    <cs:lnRef idx="0">
+      <cs:styleClr val="auto"/>
+    </cs:lnRef>
+    <cs:fillRef idx="0"/>
+    <cs:effectRef idx="0"/>
+    <cs:fontRef idx="minor">
+      <a:schemeClr val="tx1"/>
+    </cs:fontRef>
+    <cs:spPr>
+      <a:ln w="19050" cap="rnd">
+        <a:solidFill>
+          <a:schemeClr val="phClr"/>
+        </a:solidFill>
+        <a:prstDash val="sysDot"/>
+      </a:ln>
+    </cs:spPr>
+  </cs:trendline>
+  <cs:trendlineLabel>
+    <cs:lnRef idx="0"/>
+    <cs:fillRef idx="0"/>
+    <cs:effectRef idx="0"/>
+    <cs:fontRef idx="minor">
+      <a:schemeClr val="tx1">
+        <a:lumMod val="65000"/>
+        <a:lumOff val="35000"/>
+      </a:schemeClr>
+    </cs:fontRef>
+    <cs:defRPr sz="900" kern="1200"/>
+  </cs:trendlineLabel>
+  <cs:upBar>
+    <cs:lnRef idx="0"/>
+    <cs:fillRef idx="0"/>
+    <cs:effectRef idx="0"/>
+    <cs:fontRef idx="minor">
+      <a:schemeClr val="dk1"/>
+    </cs:fontRef>
+    <cs:spPr>
+      <a:solidFill>
+        <a:schemeClr val="lt1"/>
+      </a:solidFill>
+      <a:ln w="9525">
+        <a:solidFill>
+          <a:schemeClr val="tx1">
+            <a:lumMod val="15000"/>
+            <a:lumOff val="85000"/>
+          </a:schemeClr>
+        </a:solidFill>
+      </a:ln>
+    </cs:spPr>
+  </cs:upBar>
+  <cs:valueAxis>
+    <cs:lnRef idx="0"/>
+    <cs:fillRef idx="0"/>
+    <cs:effectRef idx="0"/>
+    <cs:fontRef idx="minor">
+      <a:schemeClr val="tx1">
+        <a:lumMod val="65000"/>
+        <a:lumOff val="35000"/>
+      </a:schemeClr>
+    </cs:fontRef>
+    <cs:defRPr sz="900" kern="1200"/>
+  </cs:valueAxis>
+  <cs:wall>
+    <cs:lnRef idx="0"/>
+    <cs:fillRef idx="0"/>
+    <cs:effectRef idx="0"/>
+    <cs:fontRef idx="minor">
+      <a:schemeClr val="tx1"/>
+    </cs:fontRef>
+    <cs:spPr>
+      <a:noFill/>
+      <a:ln>
+        <a:noFill/>
+      </a:ln>
+    </cs:spPr>
+  </cs:wall>
+</cs:chartStyle>
+</file>
+
+<file path=word/charts/style3.xml><?xml version="1.0" encoding="utf-8"?>
+<cs:chartStyle xmlns:cs="http://schemas.microsoft.com/office/drawing/2012/chartStyle" xmlns:a="http://schemas.openxmlformats.org/drawingml/2006/main" id="201">
+  <cs:axisTitle>
+    <cs:lnRef idx="0"/>
+    <cs:fillRef idx="0"/>
+    <cs:effectRef idx="0"/>
+    <cs:fontRef idx="minor">
+      <a:schemeClr val="tx1">
+        <a:lumMod val="65000"/>
+        <a:lumOff val="35000"/>
+      </a:schemeClr>
+    </cs:fontRef>
+    <cs:defRPr sz="1000" kern="1200"/>
+  </cs:axisTitle>
+  <cs:categoryAxis>
+    <cs:lnRef idx="0"/>
+    <cs:fillRef idx="0"/>
+    <cs:effectRef idx="0"/>
+    <cs:fontRef idx="minor">
+      <a:schemeClr val="tx1">
+        <a:lumMod val="65000"/>
+        <a:lumOff val="35000"/>
+      </a:schemeClr>
+    </cs:fontRef>
+    <cs:spPr>
+      <a:ln w="9525" cap="flat" cmpd="sng" algn="ctr">
+        <a:solidFill>
+          <a:schemeClr val="tx1">
+            <a:lumMod val="15000"/>
+            <a:lumOff val="85000"/>
+          </a:schemeClr>
+        </a:solidFill>
+        <a:round/>
+      </a:ln>
+    </cs:spPr>
+    <cs:defRPr sz="900" kern="1200"/>
+  </cs:categoryAxis>
+  <cs:chartArea mods="allowNoFillOverride allowNoLineOverride">
+    <cs:lnRef idx="0"/>
+    <cs:fillRef idx="0"/>
+    <cs:effectRef idx="0"/>
+    <cs:fontRef idx="minor">
+      <a:schemeClr val="tx1"/>
+    </cs:fontRef>
+    <cs:spPr>
+      <a:solidFill>
+        <a:schemeClr val="bg1"/>
+      </a:solidFill>
+      <a:ln w="9525" cap="flat" cmpd="sng" algn="ctr">
+        <a:solidFill>
+          <a:schemeClr val="tx1">
+            <a:lumMod val="15000"/>
+            <a:lumOff val="85000"/>
+          </a:schemeClr>
+        </a:solidFill>
+        <a:round/>
+      </a:ln>
+    </cs:spPr>
+    <cs:defRPr sz="1000" kern="1200"/>
+  </cs:chartArea>
+  <cs:dataLabel>
+    <cs:lnRef idx="0"/>
+    <cs:fillRef idx="0"/>
+    <cs:effectRef idx="0"/>
+    <cs:fontRef idx="minor">
+      <a:schemeClr val="tx1">
+        <a:lumMod val="75000"/>
+        <a:lumOff val="25000"/>
+      </a:schemeClr>
+    </cs:fontRef>
+    <cs:defRPr sz="900" kern="1200"/>
+  </cs:dataLabel>
+  <cs:dataLabelCallout>
+    <cs:lnRef idx="0"/>
+    <cs:fillRef idx="0"/>
+    <cs:effectRef idx="0"/>
+    <cs:fontRef idx="minor">
+      <a:schemeClr val="dk1">
+        <a:lumMod val="65000"/>
+        <a:lumOff val="35000"/>
+      </a:schemeClr>
+    </cs:fontRef>
+    <cs:spPr>
+      <a:solidFill>
+        <a:schemeClr val="lt1"/>
+      </a:solidFill>
+      <a:ln>
+        <a:solidFill>
+          <a:schemeClr val="dk1">
+            <a:lumMod val="25000"/>
+            <a:lumOff val="75000"/>
+          </a:schemeClr>
+        </a:solidFill>
+      </a:ln>
+    </cs:spPr>
+    <cs:defRPr sz="900" kern="1200"/>
+    <cs:bodyPr rot="0" spcFirstLastPara="1" vertOverflow="clip" horzOverflow="clip" vert="horz" wrap="square" lIns="36576" tIns="18288" rIns="36576" bIns="18288" anchor="ctr" anchorCtr="1">
+      <a:spAutoFit/>
+    </cs:bodyPr>
+  </cs:dataLabelCallout>
+  <cs:dataPoint>
+    <cs:lnRef idx="0"/>
+    <cs:fillRef idx="1">
+      <cs:styleClr val="auto"/>
+    </cs:fillRef>
+    <cs:effectRef idx="0"/>
+    <cs:fontRef idx="minor">
+      <a:schemeClr val="tx1"/>
+    </cs:fontRef>
+  </cs:dataPoint>
+  <cs:dataPoint3D>
+    <cs:lnRef idx="0"/>
+    <cs:fillRef idx="1">
+      <cs:styleClr val="auto"/>
+    </cs:fillRef>
+    <cs:effectRef idx="0"/>
+    <cs:fontRef idx="minor">
+      <a:schemeClr val="tx1"/>
+    </cs:fontRef>
+  </cs:dataPoint3D>
+  <cs:dataPointLine>
+    <cs:lnRef idx="0">
+      <cs:styleClr val="auto"/>
+    </cs:lnRef>
+    <cs:fillRef idx="1"/>
+    <cs:effectRef idx="0"/>
+    <cs:fontRef idx="minor">
+      <a:schemeClr val="tx1"/>
+    </cs:fontRef>
+    <cs:spPr>
+      <a:ln w="28575" cap="rnd">
+        <a:solidFill>
+          <a:schemeClr val="phClr"/>
+        </a:solidFill>
+        <a:round/>
+      </a:ln>
+    </cs:spPr>
+  </cs:dataPointLine>
+  <cs:dataPointMarker>
+    <cs:lnRef idx="0">
+      <cs:styleClr val="auto"/>
+    </cs:lnRef>
+    <cs:fillRef idx="1">
+      <cs:styleClr val="auto"/>
+    </cs:fillRef>
+    <cs:effectRef idx="0"/>
+    <cs:fontRef idx="minor">
+      <a:schemeClr val="tx1"/>
+    </cs:fontRef>
+    <cs:spPr>
+      <a:ln w="9525">
+        <a:solidFill>
+          <a:schemeClr val="phClr"/>
+        </a:solidFill>
+      </a:ln>
+    </cs:spPr>
+  </cs:dataPointMarker>
+  <cs:dataPointMarkerLayout symbol="circle" size="5"/>
+  <cs:dataPointWireframe>
+    <cs:lnRef idx="0">
+      <cs:styleClr val="auto"/>
+    </cs:lnRef>
+    <cs:fillRef idx="1"/>
+    <cs:effectRef idx="0"/>
+    <cs:fontRef idx="minor">
+      <a:schemeClr val="tx1"/>
+    </cs:fontRef>
+    <cs:spPr>
+      <a:ln w="9525" cap="rnd">
+        <a:solidFill>
+          <a:schemeClr val="phClr"/>
+        </a:solidFill>
+        <a:round/>
+      </a:ln>
+    </cs:spPr>
+  </cs:dataPointWireframe>
+  <cs:dataTable>
+    <cs:lnRef idx="0"/>
+    <cs:fillRef idx="0"/>
+    <cs:effectRef idx="0"/>
+    <cs:fontRef idx="minor">
+      <a:schemeClr val="tx1">
+        <a:lumMod val="65000"/>
+        <a:lumOff val="35000"/>
+      </a:schemeClr>
+    </cs:fontRef>
+    <cs:spPr>
+      <a:noFill/>
+      <a:ln w="9525" cap="flat" cmpd="sng" algn="ctr">
+        <a:solidFill>
+          <a:schemeClr val="tx1">
+            <a:lumMod val="15000"/>
+            <a:lumOff val="85000"/>
+          </a:schemeClr>
+        </a:solidFill>
+        <a:round/>
+      </a:ln>
+    </cs:spPr>
+    <cs:defRPr sz="900" kern="1200"/>
+  </cs:dataTable>
+  <cs:downBar>
+    <cs:lnRef idx="0"/>
+    <cs:fillRef idx="0"/>
+    <cs:effectRef idx="0"/>
+    <cs:fontRef idx="minor">
+      <a:schemeClr val="dk1"/>
+    </cs:fontRef>
+    <cs:spPr>
+      <a:solidFill>
+        <a:schemeClr val="dk1">
+          <a:lumMod val="65000"/>
+          <a:lumOff val="35000"/>
+        </a:schemeClr>
+      </a:solidFill>
+      <a:ln w="9525">
+        <a:solidFill>
+          <a:schemeClr val="tx1">
+            <a:lumMod val="65000"/>
+            <a:lumOff val="35000"/>
+          </a:schemeClr>
+        </a:solidFill>
+      </a:ln>
+    </cs:spPr>
+  </cs:downBar>
+  <cs:dropLine>
+    <cs:lnRef idx="0"/>
+    <cs:fillRef idx="0"/>
+    <cs:effectRef idx="0"/>
+    <cs:fontRef idx="minor">
+      <a:schemeClr val="tx1"/>
+    </cs:fontRef>
+    <cs:spPr>
+      <a:ln w="9525" cap="flat" cmpd="sng" algn="ctr">
+        <a:solidFill>
+          <a:schemeClr val="tx1">
+            <a:lumMod val="35000"/>
+            <a:lumOff val="65000"/>
+          </a:schemeClr>
+        </a:solidFill>
+        <a:round/>
+      </a:ln>
+    </cs:spPr>
+  </cs:dropLine>
+  <cs:errorBar>
+    <cs:lnRef idx="0"/>
+    <cs:fillRef idx="0"/>
+    <cs:effectRef idx="0"/>
+    <cs:fontRef idx="minor">
+      <a:schemeClr val="tx1"/>
+    </cs:fontRef>
+    <cs:spPr>
+      <a:ln w="9525" cap="flat" cmpd="sng" algn="ctr">
+        <a:solidFill>
+          <a:schemeClr val="tx1">
+            <a:lumMod val="65000"/>
+            <a:lumOff val="35000"/>
+          </a:schemeClr>
+        </a:solidFill>
+        <a:round/>
+      </a:ln>
+    </cs:spPr>
+  </cs:errorBar>
+  <cs:floor>
+    <cs:lnRef idx="0"/>
+    <cs:fillRef idx="0"/>
+    <cs:effectRef idx="0"/>
+    <cs:fontRef idx="minor">
+      <a:schemeClr val="tx1"/>
+    </cs:fontRef>
+    <cs:spPr>
+      <a:noFill/>
+      <a:ln>
+        <a:noFill/>
+      </a:ln>
+    </cs:spPr>
+  </cs:floor>
+  <cs:gridlineMajor>
+    <cs:lnRef idx="0"/>
+    <cs:fillRef idx="0"/>
+    <cs:effectRef idx="0"/>
+    <cs:fontRef idx="minor">
+      <a:schemeClr val="tx1"/>
+    </cs:fontRef>
+    <cs:spPr>
+      <a:ln w="9525" cap="flat" cmpd="sng" algn="ctr">
+        <a:solidFill>
+          <a:schemeClr val="tx1">
+            <a:lumMod val="15000"/>
+            <a:lumOff val="85000"/>
+          </a:schemeClr>
+        </a:solidFill>
+        <a:round/>
+      </a:ln>
+    </cs:spPr>
+  </cs:gridlineMajor>
+  <cs:gridlineMinor>
+    <cs:lnRef idx="0"/>
+    <cs:fillRef idx="0"/>
+    <cs:effectRef idx="0"/>
+    <cs:fontRef idx="minor">
+      <a:schemeClr val="tx1"/>
+    </cs:fontRef>
+    <cs:spPr>
+      <a:ln w="9525" cap="flat" cmpd="sng" algn="ctr">
+        <a:solidFill>
+          <a:schemeClr val="tx1">
+            <a:lumMod val="5000"/>
+            <a:lumOff val="95000"/>
+          </a:schemeClr>
+        </a:solidFill>
+        <a:round/>
+      </a:ln>
+    </cs:spPr>
+  </cs:gridlineMinor>
+  <cs:hiLoLine>
+    <cs:lnRef idx="0"/>
+    <cs:fillRef idx="0"/>
+    <cs:effectRef idx="0"/>
+    <cs:fontRef idx="minor">
+      <a:schemeClr val="tx1"/>
+    </cs:fontRef>
+    <cs:spPr>
+      <a:ln w="9525" cap="flat" cmpd="sng" algn="ctr">
+        <a:solidFill>
+          <a:schemeClr val="tx1">
+            <a:lumMod val="75000"/>
+            <a:lumOff val="25000"/>
+          </a:schemeClr>
+        </a:solidFill>
+        <a:round/>
+      </a:ln>
+    </cs:spPr>
+  </cs:hiLoLine>
+  <cs:leaderLine>
+    <cs:lnRef idx="0"/>
+    <cs:fillRef idx="0"/>
+    <cs:effectRef idx="0"/>
+    <cs:fontRef idx="minor">
+      <a:schemeClr val="tx1"/>
+    </cs:fontRef>
+    <cs:spPr>
+      <a:ln w="9525" cap="flat" cmpd="sng" algn="ctr">
+        <a:solidFill>
+          <a:schemeClr val="tx1">
+            <a:lumMod val="35000"/>
+            <a:lumOff val="65000"/>
+          </a:schemeClr>
+        </a:solidFill>
+        <a:round/>
+      </a:ln>
+    </cs:spPr>
+  </cs:leaderLine>
+  <cs:legend>
+    <cs:lnRef idx="0"/>
+    <cs:fillRef idx="0"/>
+    <cs:effectRef idx="0"/>
+    <cs:fontRef idx="minor">
+      <a:schemeClr val="tx1">
+        <a:lumMod val="65000"/>
+        <a:lumOff val="35000"/>
+      </a:schemeClr>
+    </cs:fontRef>
+    <cs:defRPr sz="900" kern="1200"/>
+  </cs:legend>
+  <cs:plotArea mods="allowNoFillOverride allowNoLineOverride">
+    <cs:lnRef idx="0"/>
+    <cs:fillRef idx="0"/>
+    <cs:effectRef idx="0"/>
+    <cs:fontRef idx="minor">
+      <a:schemeClr val="tx1"/>
+    </cs:fontRef>
+  </cs:plotArea>
+  <cs:plotArea3D mods="allowNoFillOverride allowNoLineOverride">
+    <cs:lnRef idx="0"/>
+    <cs:fillRef idx="0"/>
+    <cs:effectRef idx="0"/>
+    <cs:fontRef idx="minor">
+      <a:schemeClr val="tx1"/>
+    </cs:fontRef>
+  </cs:plotArea3D>
+  <cs:seriesAxis>
+    <cs:lnRef idx="0"/>
+    <cs:fillRef idx="0"/>
+    <cs:effectRef idx="0"/>
+    <cs:fontRef idx="minor">
+      <a:schemeClr val="tx1">
+        <a:lumMod val="65000"/>
+        <a:lumOff val="35000"/>
+      </a:schemeClr>
+    </cs:fontRef>
+    <cs:defRPr sz="900" kern="1200"/>
+  </cs:seriesAxis>
+  <cs:seriesLine>
+    <cs:lnRef idx="0"/>
+    <cs:fillRef idx="0"/>
+    <cs:effectRef idx="0"/>
+    <cs:fontRef idx="minor">
+      <a:schemeClr val="tx1"/>
+    </cs:fontRef>
+    <cs:spPr>
+      <a:ln w="9525" cap="flat" cmpd="sng" algn="ctr">
+        <a:solidFill>
+          <a:schemeClr val="tx1">
+            <a:lumMod val="35000"/>
+            <a:lumOff val="65000"/>
+          </a:schemeClr>
+        </a:solidFill>
+        <a:round/>
+      </a:ln>
+    </cs:spPr>
+  </cs:seriesLine>
+  <cs:title>
+    <cs:lnRef idx="0"/>
+    <cs:fillRef idx="0"/>
+    <cs:effectRef idx="0"/>
+    <cs:fontRef idx="minor">
+      <a:schemeClr val="tx1">
+        <a:lumMod val="65000"/>
+        <a:lumOff val="35000"/>
+      </a:schemeClr>
+    </cs:fontRef>
+    <cs:defRPr sz="1400" b="0" kern="1200" spc="0" baseline="0"/>
+  </cs:title>
+  <cs:trendline>
+    <cs:lnRef idx="0">
+      <cs:styleClr val="auto"/>
+    </cs:lnRef>
+    <cs:fillRef idx="0"/>
+    <cs:effectRef idx="0"/>
+    <cs:fontRef idx="minor">
+      <a:schemeClr val="tx1"/>
+    </cs:fontRef>
+    <cs:spPr>
+      <a:ln w="19050" cap="rnd">
+        <a:solidFill>
+          <a:schemeClr val="phClr"/>
+        </a:solidFill>
+        <a:prstDash val="sysDot"/>
+      </a:ln>
+    </cs:spPr>
+  </cs:trendline>
+  <cs:trendlineLabel>
+    <cs:lnRef idx="0"/>
+    <cs:fillRef idx="0"/>
+    <cs:effectRef idx="0"/>
+    <cs:fontRef idx="minor">
+      <a:schemeClr val="tx1">
+        <a:lumMod val="65000"/>
+        <a:lumOff val="35000"/>
+      </a:schemeClr>
+    </cs:fontRef>
+    <cs:defRPr sz="900" kern="1200"/>
+  </cs:trendlineLabel>
+  <cs:upBar>
+    <cs:lnRef idx="0"/>
+    <cs:fillRef idx="0"/>
+    <cs:effectRef idx="0"/>
+    <cs:fontRef idx="minor">
+      <a:schemeClr val="dk1"/>
+    </cs:fontRef>
+    <cs:spPr>
+      <a:solidFill>
+        <a:schemeClr val="lt1"/>
+      </a:solidFill>
+      <a:ln w="9525">
+        <a:solidFill>
+          <a:schemeClr val="tx1">
+            <a:lumMod val="15000"/>
+            <a:lumOff val="85000"/>
+          </a:schemeClr>
+        </a:solidFill>
+      </a:ln>
+    </cs:spPr>
+  </cs:upBar>
+  <cs:valueAxis>
+    <cs:lnRef idx="0"/>
+    <cs:fillRef idx="0"/>
+    <cs:effectRef idx="0"/>
+    <cs:fontRef idx="minor">
+      <a:schemeClr val="tx1">
+        <a:lumMod val="65000"/>
+        <a:lumOff val="35000"/>
+      </a:schemeClr>
+    </cs:fontRef>
+    <cs:defRPr sz="900" kern="1200"/>
+  </cs:valueAxis>
+  <cs:wall>
+    <cs:lnRef idx="0"/>
+    <cs:fillRef idx="0"/>
+    <cs:effectRef idx="0"/>
+    <cs:fontRef idx="minor">
+      <a:schemeClr val="tx1"/>
+    </cs:fontRef>
+    <cs:spPr>
+      <a:noFill/>
+      <a:ln>
+        <a:noFill/>
+      </a:ln>
+    </cs:spPr>
+  </cs:wall>
+</cs:chartStyle>
+</file>
+
 <file path=word/glossary/document.xml><?xml version="1.0" encoding="utf-8"?>
 <w:glossaryDocument xmlns:wpc="http://schemas.microsoft.com/office/word/2010/wordprocessingCanvas" xmlns:cx="http://schemas.microsoft.com/office/drawing/2014/chartex" xmlns:cx1="http://schemas.microsoft.com/office/drawing/2015/9/8/chartex" xmlns:cx2="http://schemas.microsoft.com/office/drawing/2015/10/21/chartex" xmlns:cx3="http://schemas.microsoft.com/office/drawing/2016/5/9/chartex" xmlns:cx4="http://schemas.microsoft.com/office/drawing/2016/5/10/chartex" xmlns:cx5="http://schemas.microsoft.com/office/drawing/2016/5/11/chartex" xmlns:cx6="http://schemas.microsoft.com/office/drawing/2016/5/12/chartex" xmlns:cx7="http://schemas.microsoft.com/office/drawing/2016/5/13/chartex" xmlns:cx8="http://schemas.microsoft.com/office/drawing/2016/5/14/chartex" xmlns:mc="http://schemas.openxmlformats.org/markup-compatibility/2006" xmlns:aink="http://schemas.microsoft.com/office/drawing/2016/ink" xmlns:am3d="http://schemas.microsoft.com/office/drawing/2017/model3d" xmlns:o="urn:schemas-microsoft-com:office:office" xmlns:r="http://schemas.openxmlformats.org/officeDocument/2006/relationships" xmlns:m="http://schemas.openxmlformats.org/officeDocument/2006/math" xmlns:v="urn:schemas-microsoft-com:vml" xmlns:wp14="http://schemas.microsoft.com/office/word/2010/wordprocessingDrawing" xmlns:wp="http://schemas.openxmlformats.org/drawingml/2006/wordprocessingDrawing" xmlns:w10="urn:schemas-microsoft-com:office:word" xmlns:w="http://schemas.openxmlformats.org/wordprocessingml/2006/main" xmlns:w14="http://schemas.microsoft.com/office/word/2010/wordml" xmlns:w15="http://schemas.microsoft.com/office/word/2012/wordml" xmlns:w16cid="http://schemas.microsoft.com/office/word/2016/wordml/cid" xmlns:w16se="http://schemas.microsoft.com/office/word/2015/wordml/symex" xmlns:wpg="http://schemas.microsoft.com/office/word/2010/wordprocessingGroup" xmlns:wpi="http://schemas.microsoft.com/office/word/2010/wordprocessingInk" xmlns:wne="http://schemas.microsoft.com/office/word/2006/wordml" xmlns:wps="http://schemas.microsoft.com/office/word/2010/wordprocessingShape" mc:Ignorable="w14 w15 w16se w16cid wp14">
   <w:docParts>
@@ -10327,6 +15971,7 @@
     <w:rsid w:val="00573ED7"/>
     <w:rsid w:val="00603F1B"/>
     <w:rsid w:val="008062DB"/>
+    <w:rsid w:val="00A11B28"/>
     <w:rsid w:val="00AE16AB"/>
     <w:rsid w:val="00AE4D3D"/>
     <w:rsid w:val="00CE10B5"/>
@@ -11073,7 +16718,7 @@
 
 <file path=word/webextensions/taskpanes.xml><?xml version="1.0" encoding="utf-8"?>
 <wetp:taskpanes xmlns:wetp="http://schemas.microsoft.com/office/webextensions/taskpanes/2010/11">
-  <wetp:taskpane dockstate="right" visibility="0" width="350" row="1">
+  <wetp:taskpane dockstate="right" visibility="0" width="350" row="2">
     <wetp:webextensionref xmlns:r="http://schemas.openxmlformats.org/officeDocument/2006/relationships" r:id="rId1"/>
   </wetp:taskpane>
 </wetp:taskpanes>
@@ -11086,7 +16731,7 @@
     <we:reference id="wa104382081" version="1.46.0.0" store="" storeType="OMEX"/>
   </we:alternateReferences>
   <we:properties>
-    <we:property name="MENDELEY_CITATIONS" value="[{&quot;citationID&quot;:&quot;MENDELEY_CITATION_c083efb3-7b31-4109-90ad-ca02fecf8926&quot;,&quot;properties&quot;:{&quot;noteIndex&quot;:0},&quot;isEdited&quot;:false,&quot;manualOverride&quot;:{&quot;isManuallyOverridden&quot;:false,&quot;citeprocText&quot;:&quot;(Trentin &amp;#38; Gori, 2001)&quot;,&quot;manualOverrideText&quot;:&quot;&quot;},&quot;citationTag&quot;:&quot;MENDELEY_CITATION_v3_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&quot;,&quot;citationItems&quot;:[{&quot;id&quot;:&quot;da37aed5-83cd-3d03-bf76-8edff1575f9d&quot;,&quot;itemData&quot;:{&quot;type&quot;:&quot;report&quot;,&quot;id&quot;:&quot;da37aed5-83cd-3d03-bf76-8edff1575f9d&quot;,&quot;title&quot;:&quot;A survey of hybrid ANN/HMM models for automatic speech recognition&quot;,&quot;author&quot;:[{&quot;family&quot;:&quot;Trentin&quot;,&quot;given&quot;:&quot;Edmondo&quot;,&quot;parse-names&quot;:false,&quot;dropping-particle&quot;:&quot;&quot;,&quot;non-dropping-particle&quot;:&quot;&quot;},{&quot;family&quot;:&quot;Gori&quot;,&quot;given&quot;:&quot;Marco&quot;,&quot;parse-names&quot;:false,&quot;dropping-particle&quot;:&quot;&quot;,&quot;non-dropping-particle&quot;:&quot;&quot;}],&quot;container-title&quot;:&quot;Neurocomputing&quot;,&quot;container-title-short&quot;:&quot;Neurocomputing&quot;,&quot;issued&quot;:{&quot;date-parts&quot;:[[2001]]},&quot;number-of-pages&quot;:&quot;91-126&quot;,&quot;abstract&quot;:&quot;In spite of the advances accomplished throughout the last decades, automatic speech recognition (ASR) is still a challenging and di$cult task. In particular, recognition systems based on hidden Markov models (HMMs) are e!ective under many circumstances, but do su!er from some major limitations that limit applicability of ASR technology in real-world environments. Attempts were made to overcome these limitations with the adoption of arti\&quot;cial neural networks (ANN) as an alternative paradigm for ASR, but ANN were unsuccessful in dealing with long time-sequences of speech signals. Between the end of the 1980s and the beginning of the 1990s, some researchers began exploring a new research area, by combining HMMs and ANNs within a single, hybrid architecture. The goal in hybrid systems for ASR is to take advantage from the properties of both HMMs and ANNs, improving #exibility and recognition performance. A variety of di!erent architectures and novel training algorithms have been proposed in literature. This paper reviews a number of signi\&quot;cant hybrid models for ASR, putting together approaches and techniques from a highly specialistic and non-homogeneous literature. E!orts concentrate on describing and referencing architectures and algorithms, their advantages and limitations, as well as on categorizing them into broad classes. Early attempts to emulate HMMs by ANNs are \&quot;rst described. Then we focus on ANNs to estimate posterior probabilities of the states of an HMM and on`globalaon`globala optimization, where a single, overall training criterion is de\&quot;ned over the HMM and the ANNs. Connectionist vector quantization for discrete HMMs, and other more recent approaches are also reviewed. It is pointed out that, in addition to their theoretical interest, hybrid systems have been allowing for tangible improvements in recognition performance over the standard HMMs in di$cult and signi\&quot;cant benchmark tasks. (E. Trentin). 0925-2312/01/$-see front matter 2001 Elsevier Science B.V. All rights reserved. PII: S 0 9 2 5-2 3 1 2 (0 0) 0 0 3 0 8-8&quot;,&quot;volume&quot;:&quot;37&quot;},&quot;isTemporary&quot;:false}]},{&quot;citationID&quot;:&quot;MENDELEY_CITATION_39fae2e9-4d7a-4b6d-ab8d-b7e3fe8b0e7c&quot;,&quot;properties&quot;:{&quot;noteIndex&quot;:0},&quot;isEdited&quot;:false,&quot;manualOverride&quot;:{&quot;isManuallyOverridden&quot;:false,&quot;citeprocText&quot;:&quot;(Zuluaga-Gomez et al., 2020)&quot;,&quot;manualOverrideText&quot;:&quot;&quot;},&quot;citationTag&quot;:&quot;MENDELEY_CITATION_v3_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&quot;,&quot;citationItems&quot;:[{&quot;id&quot;:&quot;1df20b90-bee9-334b-9cb4-f374c131057f&quot;,&quot;itemData&quot;:{&quot;type&quot;:&quot;paper-conference&quot;,&quot;id&quot;:&quot;1df20b90-bee9-334b-9cb4-f374c131057f&quot;,&quot;title&quot;:&quot;Automatic Call Sign Detection: Matching Air Surveillance Data with Air Traffic Spoken Communications&quot;,&quot;author&quot;:[{&quot;family&quot;:&quot;Zuluaga-Gomez&quot;,&quot;given&quot;:&quot;Juan&quot;,&quot;parse-names&quot;:false,&quot;dropping-particle&quot;:&quot;&quot;,&quot;non-dropping-particle&quot;:&quot;&quot;},{&quot;family&quot;:&quot;Veselý&quot;,&quot;given&quot;:&quot;Karel&quot;,&quot;parse-names&quot;:false,&quot;dropping-particle&quot;:&quot;&quot;,&quot;non-dropping-particle&quot;:&quot;&quot;},{&quot;family&quot;:&quot;Blatt&quot;,&quot;given&quot;:&quot;Alexander&quot;,&quot;parse-names&quot;:false,&quot;dropping-particle&quot;:&quot;&quot;,&quot;non-dropping-particle&quot;:&quot;&quot;},{&quot;family&quot;:&quot;Motlicek&quot;,&quot;given&quot;:&quot;Petr&quot;,&quot;parse-names&quot;:false,&quot;dropping-particle&quot;:&quot;&quot;,&quot;non-dropping-particle&quot;:&quot;&quot;},{&quot;family&quot;:&quot;Klakow&quot;,&quot;given&quot;:&quot;Dietrich&quot;,&quot;parse-names&quot;:false,&quot;dropping-particle&quot;:&quot;&quot;,&quot;non-dropping-particle&quot;:&quot;&quot;},{&quot;family&quot;:&quot;Tart&quot;,&quot;given&quot;:&quot;Allan&quot;,&quot;parse-names&quot;:false,&quot;dropping-particle&quot;:&quot;&quot;,&quot;non-dropping-particle&quot;:&quot;&quot;},{&quot;family&quot;:&quot;Szöke&quot;,&quot;given&quot;:&quot;Igor&quot;,&quot;parse-names&quot;:false,&quot;dropping-particle&quot;:&quot;&quot;,&quot;non-dropping-particle&quot;:&quot;&quot;},{&quot;family&quot;:&quot;Prasad&quot;,&quot;given&quot;:&quot;Amrutha&quot;,&quot;parse-names&quot;:false,&quot;dropping-particle&quot;:&quot;&quot;,&quot;non-dropping-particle&quot;:&quot;&quot;},{&quot;family&quot;:&quot;Sarfjoo&quot;,&quot;given&quot;:&quot;Saeed&quot;,&quot;parse-names&quot;:false,&quot;dropping-particle&quot;:&quot;&quot;,&quot;non-dropping-particle&quot;:&quot;&quot;},{&quot;family&quot;:&quot;Kolčárek&quot;,&quot;given&quot;:&quot;Pavel&quot;,&quot;parse-names&quot;:false,&quot;dropping-particle&quot;:&quot;&quot;,&quot;non-dropping-particle&quot;:&quot;&quot;},{&quot;family&quot;:&quot;Kocour&quot;,&quot;given&quot;:&quot;Martin&quot;,&quot;parse-names&quot;:false,&quot;dropping-particle&quot;:&quot;&quot;,&quot;non-dropping-particle&quot;:&quot;&quot;},{&quot;family&quot;:&quot;Černocký&quot;,&quot;given&quot;:&quot;Honza&quot;,&quot;parse-names&quot;:false,&quot;dropping-particle&quot;:&quot;&quot;,&quot;non-dropping-particle&quot;:&quot;&quot;},{&quot;family&quot;:&quot;Cevenini&quot;,&quot;given&quot;:&quot;Claudia&quot;,&quot;parse-names&quot;:false,&quot;dropping-particle&quot;:&quot;&quot;,&quot;non-dropping-particle&quot;:&quot;&quot;},{&quot;family&quot;:&quot;Choukri&quot;,&quot;given&quot;:&quot;Khalid&quot;,&quot;parse-names&quot;:false,&quot;dropping-particle&quot;:&quot;&quot;,&quot;non-dropping-particle&quot;:&quot;&quot;},{&quot;family&quot;:&quot;Rigault&quot;,&quot;given&quot;:&quot;Mickael&quot;,&quot;parse-names&quot;:false,&quot;dropping-particle&quot;:&quot;&quot;,&quot;non-dropping-particle&quot;:&quot;&quot;},{&quot;family&quot;:&quot;Landis&quot;,&quot;given&quot;:&quot;Fabian&quot;,&quot;parse-names&quot;:false,&quot;dropping-particle&quot;:&quot;&quot;,&quot;non-dropping-particle&quot;:&quot;&quot;}],&quot;DOI&quot;:&quot;10.3390/proceedings2020059014&quot;,&quot;issued&quot;:{&quot;date-parts&quot;:[[2020,12,4]]},&quot;page&quot;:&quot;14&quot;,&quot;abstract&quot;:&quot;Voice communication is the main channel to exchange information between pilots and Air-Traffic Controllers (ATCos). Recently, several projects have explored the employment of speech recognition technology to automatically extract spoken key information such as call signs, commands, and values, which can be used to reduce ATCos’ workload and increase performance and safety in Air-Traffic Control (ATC)-related activities. Nevertheless, the collection of ATC speech data is very demanding, expensive, and limited to the intrinsic speakers’ characteristics. As a solution, this paper presents ATCO2, a project that aims to develop a unique platform to collect, organize, and pre-process ATC data collected from air space. Initially, the data are gathered directly through publicly accessible radio frequency channels with VHF receivers and LiveATC, which can be considered as an “unlimited-source” of low-quality data. The ATCO2 project explores employing context information such as radar and air surveillance data (collected with ADS-B and Mode S) from the OpenSky Network (OSN) to correlate call signs automatically extracted from voice communication with those available from ADS-B channels, to eventually increase the overall call sign detection rates. More specifically, the timestamp and location of the spoken command (issued by the ATCo by voice) are extracted, and a query is sent to the OSN server to retrieve the call sign tags in ICAO format for the airplanes corresponding to the given area. Then, a word sequence provided by an automatic speech recognition system is fed into a Natural Language Processing (NLP) based module together with the set of call signs available from the ADS-B channels. The NLP module extracts the call sign, command, and command arguments from the spoken utterance.&quot;,&quot;publisher&quot;:&quot;MDPI AG&quot;,&quot;container-title-short&quot;:&quot;&quot;},&quot;isTemporary&quot;:false}]},{&quot;citationID&quot;:&quot;MENDELEY_CITATION_e2866fa3-aacd-49ff-af49-b48105cc2f16&quot;,&quot;properties&quot;:{&quot;noteIndex&quot;:0},&quot;isEdited&quot;:false,&quot;manualOverride&quot;:{&quot;isManuallyOverridden&quot;:false,&quot;citeprocText&quot;:&quot;(Moritz et al., 2020)&quot;,&quot;manualOverrideText&quot;:&quot;&quot;},&quot;citationTag&quot;:&quot;MENDELEY_CITATION_v3_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&quot;,&quot;citationItems&quot;:[{&quot;id&quot;:&quot;da8b2774-e61b-36b7-8e6c-9ef82d3acf64&quot;,&quot;itemData&quot;:{&quot;type&quot;:&quot;book&quot;,&quot;id&quot;:&quot;da8b2774-e61b-36b7-8e6c-9ef82d3acf64&quot;,&quot;title&quot;:&quot;ICASSP 2020 - 2020 IEEE International Conference on Acoustics, Speech and Signal Processing (ICASSP)&quot;,&quot;author&quot;:[{&quot;family&quot;:&quot;Moritz&quot;,&quot;given&quot;:&quot;Niko&quot;,&quot;parse-names&quot;:false,&quot;dropping-particle&quot;:&quot;&quot;,&quot;non-dropping-particle&quot;:&quot;&quot;},{&quot;family&quot;:&quot;Hori&quot;,&quot;given&quot;:&quot;Takaaki&quot;,&quot;parse-names&quot;:false,&quot;dropping-particle&quot;:&quot;&quot;,&quot;non-dropping-particle&quot;:&quot;&quot;},{&quot;family&quot;:&quot;Roux&quot;,&quot;given&quot;:&quot;Jonathan&quot;,&quot;parse-names&quot;:false,&quot;dropping-particle&quot;:&quot;&quot;,&quot;non-dropping-particle&quot;:&quot;le&quot;}],&quot;ISBN&quot;:&quot;9781509066315&quot;,&quot;issued&quot;:{&quot;date-parts&quot;:[[2020]]},&quot;abstract&quot;:&quot;Title from content provider.&quot;,&quot;publisher&quot;:&quot;IEEE&quot;,&quot;container-title-short&quot;:&quot;&quot;},&quot;isTemporary&quot;:false}]},{&quot;citationID&quot;:&quot;MENDELEY_CITATION_196c1b66-11d1-47fe-b12f-f4ca62a15d01&quot;,&quot;properties&quot;:{&quot;noteIndex&quot;:0},&quot;isEdited&quot;:false,&quot;manualOverride&quot;:{&quot;isManuallyOverridden&quot;:false,&quot;citeprocText&quot;:&quot;(JIA et al., 2018)&quot;,&quot;manualOverrideText&quot;:&quot;&quot;},&quot;citationTag&quot;:&quot;MENDELEY_CITATION_v3_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&quot;,&quot;citationItems&quot;:[{&quot;id&quot;:&quot;63605285-dafa-3ed0-9ea7-b082f47728d4&quot;,&quot;itemData&quot;:{&quot;type&quot;:&quot;article-journal&quot;,&quot;id&quot;:&quot;63605285-dafa-3ed0-9ea7-b082f47728d4&quot;,&quot;title&quot;:&quot;Intelligent checking model of Chinese radiotelephony read-backs in civil aviation air traffic control&quot;,&quot;author&quot;:[{&quot;family&quot;:&quot;JIA&quot;,&quot;given&quot;:&quot;Guimin&quot;,&quot;parse-names&quot;:false,&quot;dropping-particle&quot;:&quot;&quot;,&quot;non-dropping-particle&quot;:&quot;&quot;},{&quot;family&quot;:&quot;CHENG&quot;,&quot;given&quot;:&quot;Fangyuan&quot;,&quot;parse-names&quot;:false,&quot;dropping-particle&quot;:&quot;&quot;,&quot;non-dropping-particle&quot;:&quot;&quot;},{&quot;family&quot;:&quot;YANG&quot;,&quot;given&quot;:&quot;Jinfeng&quot;,&quot;parse-names&quot;:false,&quot;dropping-particle&quot;:&quot;&quot;,&quot;non-dropping-particle&quot;:&quot;&quot;},{&quot;family&quot;:&quot;LI&quot;,&quot;given&quot;:&quot;Dan&quot;,&quot;parse-names&quot;:false,&quot;dropping-particle&quot;:&quot;&quot;,&quot;non-dropping-particle&quot;:&quot;&quot;}],&quot;container-title&quot;:&quot;Chinese Journal of Aeronautics&quot;,&quot;DOI&quot;:&quot;10.1016/j.cja.2018.10.001&quot;,&quot;ISSN&quot;:&quot;10009361&quot;,&quot;issued&quot;:{&quot;date-parts&quot;:[[2018,12,1]]},&quot;page&quot;:&quot;2280-2289&quot;,&quot;abstract&quot;:&quot;Federal Aviation Administration (FAA) and NASA technical reports indicate that the misunderstanding in radiotelephony communications is a primary causal factor associated with operation errors, and a sizable proportion of operation errors lead to read-back errors. We introduce deep learning method to solve this problem and propose a new semantic checking model based on Long Short-Time Memory network (LSTM) for intelligent read-back error checking. A mean-pooling layer is added to the traditional LSTM, so as to utilize the information obtained by all the hidden activation vectors, and also to improve the robustness of the semantic vector extracted by LSTM. A MultiLayer Perceptron (MLP) layer, which can maintain the information of different regions in the concatenated vectors obtained by the mean-pooling layer, is applied instead of traditional similarity function in the new model to express the semantic similarity of the read-back pairs quantitatively. The K-Nearest Neighbor (KNN) classifier is used to verify whether the read-back pairs are consistent in semantics according to the output of MLP layer. Extensive experiments are conducted and the results show that the proposed model is more effective and more robust than the traditional checking model to verify the semantic consistency of read-backs automatically.&quot;,&quot;publisher&quot;:&quot;Chinese Journal of Aeronautics&quot;,&quot;issue&quot;:&quot;12&quot;,&quot;volume&quot;:&quot;31&quot;,&quot;container-title-short&quot;:&quot;&quot;},&quot;isTemporary&quot;:false}]},{&quot;citationID&quot;:&quot;MENDELEY_CITATION_bacc6fd1-7a96-4b7b-ba33-bedfc83ea897&quot;,&quot;properties&quot;:{&quot;noteIndex&quot;:0},&quot;isEdited&quot;:false,&quot;manualOverride&quot;:{&quot;isManuallyOverridden&quot;:false,&quot;citeprocText&quot;:&quot;(Lin et al., 2021)&quot;,&quot;manualOverrideText&quot;:&quot;&quot;},&quot;citationTag&quot;:&quot;MENDELEY_CITATION_v3_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&quot;,&quot;citationItems&quot;:[{&quot;id&quot;:&quot;5e6c9865-77bb-3194-9a97-e276eb602e96&quot;,&quot;itemData&quot;:{&quot;type&quot;:&quot;article-journal&quot;,&quot;id&quot;:&quot;5e6c9865-77bb-3194-9a97-e276eb602e96&quot;,&quot;title&quot;:&quot;A Unified Framework for Multilingual Speech Recognition in Air Traffic Control Systems&quot;,&quot;author&quot;:[{&quot;family&quot;:&quot;Lin&quot;,&quot;given&quot;:&quot;Yi&quot;,&quot;parse-names&quot;:false,&quot;dropping-particle&quot;:&quot;&quot;,&quot;non-dropping-particle&quot;:&quot;&quot;},{&quot;family&quot;:&quot;Guo&quot;,&quot;given&quot;:&quot;Dongyue&quot;,&quot;parse-names&quot;:false,&quot;dropping-particle&quot;:&quot;&quot;,&quot;non-dropping-particle&quot;:&quot;&quot;},{&quot;family&quot;:&quot;Zhang&quot;,&quot;given&quot;:&quot;Jianwei&quot;,&quot;parse-names&quot;:false,&quot;dropping-particle&quot;:&quot;&quot;,&quot;non-dropping-particle&quot;:&quot;&quot;},{&quot;family&quot;:&quot;Chen&quot;,&quot;given&quot;:&quot;Zhengmao&quot;,&quot;parse-names&quot;:false,&quot;dropping-particle&quot;:&quot;&quot;,&quot;non-dropping-particle&quot;:&quot;&quot;},{&quot;family&quot;:&quot;Yang&quot;,&quot;given&quot;:&quot;Bo&quot;,&quot;parse-names&quot;:false,&quot;dropping-particle&quot;:&quot;&quot;,&quot;non-dropping-particle&quot;:&quot;&quot;}],&quot;container-title&quot;:&quot;IEEE Transactions on Neural Networks and Learning Systems&quot;,&quot;DOI&quot;:&quot;10.1109/TNNLS.2020.3015830&quot;,&quot;ISSN&quot;:&quot;21622388&quot;,&quot;PMID&quot;:&quot;32833649&quot;,&quot;issued&quot;:{&quot;date-parts&quot;:[[2021,8,1]]},&quot;page&quot;:&quot;3608-3620&quot;,&quot;abstract&quot;:&quot;This work focuses on robust speech recognition in air traffic control (ATC) by designing a novel processing paradigm to integrate multilingual speech recognition into a single framework using three cascaded modules: an acoustic model (AM), a pronunciation model (PM), and a language model (LM). The AM converts ATC speech into phoneme-based text sequences that the PM then translates into a word-based sequence, which is the ultimate goal of this research. The LM corrects both phoneme- and word-based errors in the decoding results. The AM, including the convolutional neural network (CNN) and recurrent neural network (RNN), considers the spatial and temporal dependences of the speech features and is trained by the connectionist temporal classification loss. To cope with radio transmission noise and diversity among speakers, a multiscale CNN architecture is proposed to fit the diverse data distributions and improve the performance. Phoneme-to-word translation is addressed via a proposed machine translation PM with an encoder-decoder architecture. RNN-based LMs are trained to consider the code-switching specificity of the ATC speech by building dependences with common words. We validate the proposed approach using large amounts of real Chinese and English ATC recordings and achieve a 3.95% label error rate on Chinese characters and English words, outperforming other popular approaches. The decoding efficiency is also comparable to that of the end-to-end model, and its generalizability is validated on several open corpora, making it suitable for real-time approaches to further support ATC applications, such as ATC prediction and safety checking.&quot;,&quot;publisher&quot;:&quot;Institute of Electrical and Electronics Engineers Inc.&quot;,&quot;issue&quot;:&quot;8&quot;,&quot;volume&quot;:&quot;32&quot;,&quot;container-title-short&quot;:&quot;&quot;},&quot;isTemporary&quot;:false}]},{&quot;citationID&quot;:&quot;MENDELEY_CITATION_8e01ca9f-d0a6-4a41-b24c-019fc675ecc5&quot;,&quot;properties&quot;:{&quot;noteIndex&quot;:0},&quot;isEdited&quot;:false,&quot;manualOverride&quot;:{&quot;isManuallyOverridden&quot;:true,&quot;citeprocText&quot;:&quot;(Hofbauer et al., n.d.)&quot;,&quot;manualOverrideText&quot;:&quot;(Hofbauer et al., 2018&quot;},&quot;citationTag&quot;:&quot;MENDELEY_CITATION_v3_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&quot;,&quot;citationItems&quot;:[{&quot;id&quot;:&quot;7ed96c3e-7374-3993-84de-b63685558cd0&quot;,&quot;itemData&quot;:{&quot;type&quot;:&quot;report&quot;,&quot;id&quot;:&quot;7ed96c3e-7374-3993-84de-b63685558cd0&quot;,&quot;title&quot;:&quot;The ATCOSIM Corpus of Non-Prompted Clean Air Traffic Control Speech&quot;,&quot;author&quot;:[{&quot;family&quot;:&quot;Hofbauer&quot;,&quot;given&quot;:&quot;Konrad&quot;,&quot;parse-names&quot;:false,&quot;dropping-particle&quot;:&quot;&quot;,&quot;non-dropping-particle&quot;:&quot;&quot;},{&quot;family&quot;:&quot;Petrik&quot;,&quot;given&quot;:&quot;Stefan&quot;,&quot;parse-names&quot;:false,&quot;dropping-particle&quot;:&quot;&quot;,&quot;non-dropping-particle&quot;:&quot;&quot;},{&quot;family&quot;:&quot;Hering&quot;,&quot;given&quot;:&quot;Horst&quot;,&quot;parse-names&quot;:false,&quot;dropping-particle&quot;:&quot;&quot;,&quot;non-dropping-particle&quot;:&quot;&quot;}],&quot;abstract&quot;:&quot;Air traffic control (ATC) is based on voice communication between pilots and controllers and uses a highly task and domain specific language. Due to this very reason, spoken language technologies for ATC require domain-specific corpora, of which only few exist to this day. The ATCOSIM Air Traffic Control Simulation Speech corpus is a speech database of non-prompted and clean ATC operator speech. It consists of ten hours of speech data, which were recorded in typical ATC control room conditions during ATC real-time simulations. The database includes orthographic transcriptions and additional information on speakers and recording sessions. The ATCOSIM corpus is publicly available and provided online free of charge. In this paper, we first give an overview of ATC related corpora and their shortcomings. We then show the difficulties in obtaining operational ATC speech recordings and propose the use of existing ATC real-time simulations. We describe the recording, transcription, production and validation process of the ATCOSIM corpus, and outline an application example for automatic speech recognition in the ATC domain.&quot;,&quot;container-title-short&quot;:&quot;&quot;},&quot;isTemporary&quot;:false}]},{&quot;citationID&quot;:&quot;MENDELEY_CITATION_73fa7ca8-ddec-4d8b-af9f-023cd6382482&quot;,&quot;properties&quot;:{&quot;noteIndex&quot;:0},&quot;isEdited&quot;:false,&quot;manualOverride&quot;:{&quot;isManuallyOverridden&quot;:false,&quot;citeprocText&quot;:&quot;(Hsu et al., 2021)&quot;,&quot;manualOverrideText&quot;:&quot;&quot;},&quot;citationTag&quot;:&quot;MENDELEY_CITATION_v3_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&quot;,&quot;citationItems&quot;:[{&quot;id&quot;:&quot;5548e6c7-a498-3404-8a74-19efa91c2f34&quot;,&quot;itemData&quot;:{&quot;type&quot;:&quot;article-journal&quot;,&quot;id&quot;:&quot;5548e6c7-a498-3404-8a74-19efa91c2f34&quot;,&quot;title&quot;:&quot;HuBERT: Self-Supervised Speech Representation Learning by Masked Prediction of Hidden Units&quot;,&quot;author&quot;:[{&quot;family&quot;:&quot;Hsu&quot;,&quot;given&quot;:&quot;Wei Ning&quot;,&quot;parse-names&quot;:false,&quot;dropping-particle&quot;:&quot;&quot;,&quot;non-dropping-particle&quot;:&quot;&quot;},{&quot;family&quot;:&quot;Bolte&quot;,&quot;given&quot;:&quot;Benjamin&quot;,&quot;parse-names&quot;:false,&quot;dropping-particle&quot;:&quot;&quot;,&quot;non-dropping-particle&quot;:&quot;&quot;},{&quot;family&quot;:&quot;Tsai&quot;,&quot;given&quot;:&quot;Yao Hung Hubert&quot;,&quot;parse-names&quot;:false,&quot;dropping-particle&quot;:&quot;&quot;,&quot;non-dropping-particle&quot;:&quot;&quot;},{&quot;family&quot;:&quot;Lakhotia&quot;,&quot;given&quot;:&quot;Kushal&quot;,&quot;parse-names&quot;:false,&quot;dropping-particle&quot;:&quot;&quot;,&quot;non-dropping-particle&quot;:&quot;&quot;},{&quot;family&quot;:&quot;Salakhutdinov&quot;,&quot;given&quot;:&quot;Ruslan&quot;,&quot;parse-names&quot;:false,&quot;dropping-particle&quot;:&quot;&quot;,&quot;non-dropping-particle&quot;:&quot;&quot;},{&quot;family&quot;:&quot;Mohamed&quot;,&quot;given&quot;:&quot;Abdelrahman&quot;,&quot;parse-names&quot;:false,&quot;dropping-particle&quot;:&quot;&quot;,&quot;non-dropping-particle&quot;:&quot;&quot;}],&quot;container-title&quot;:&quot;IEEE/ACM Transactions on Audio Speech and Language Processing&quot;,&quot;DOI&quot;:&quot;10.1109/TASLP.2021.3122291&quot;,&quot;ISSN&quot;:&quot;23299304&quot;,&quot;issued&quot;:{&quot;date-parts&quot;:[[2021]]},&quot;page&quot;:&quot;3451-3460&quot;,&quot;abstract&quot;:&quot;Self-supervised approaches for speech representation learning are challenged by three unique problems: (1) there are multiple sound units in each input utterance, (2) there is no lexicon of input sound units during the pre-training phase, and (3) sound units have variable lengths with no explicit segmentation. To deal with these three problems, we propose the Hidden-Unit BERT (HuBERT) approach for self-supervised speech representation learning, which utilizes an offline clustering step to provide aligned target labels for a BERT-like prediction loss. A key ingredient of our approach is applying the prediction loss over the masked regions only, which forces the model to learn a combined acoustic and language model over the continuous inputs. HuBERT relies primarily on the consistency of the unsupervised clustering step rather than the intrinsic quality of the assigned cluster labels. Starting with a simple k-means teacher of 100 clusters, and using two iterations of clustering, the HuBERT model either matches or improves upon the state-of-the-art wav2vec 2.0 performance on the Librispeech (960 h) and Libri-light (60,000 h) benchmarks with 10 min, 1 h, 10 h, 100 h, and 960 h fine-tuning subsets. Using a 1B parameter model, HuBERT shows up to 19% and 13% relative WER reduction on the more challenging dev-other and test-other evaluation subsets.12&quot;,&quot;publisher&quot;:&quot;Institute of Electrical and Electronics Engineers Inc.&quot;,&quot;volume&quot;:&quot;29&quot;,&quot;container-title-short&quot;:&quot;&quot;},&quot;isTemporary&quot;:false}]},{&quot;citationID&quot;:&quot;MENDELEY_CITATION_6c3532a7-5c74-4c2b-a8e0-fd42c8ec957d&quot;,&quot;properties&quot;:{&quot;noteIndex&quot;:0},&quot;isEdited&quot;:false,&quot;manualOverride&quot;:{&quot;isManuallyOverridden&quot;:false,&quot;citeprocText&quot;:&quot;(Pascal &amp;#38; Dominique, 2021)&quot;,&quot;manualOverrideText&quot;:&quot;&quot;},&quot;citationTag&quot;:&quot;MENDELEY_CITATION_v3_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&quot;,&quot;citationItems&quot;:[{&quot;id&quot;:&quot;811e8640-a9b8-3337-b0d9-8fd036872dcb&quot;,&quot;itemData&quot;:{&quot;type&quot;:&quot;report&quot;,&quot;id&quot;:&quot;811e8640-a9b8-3337-b0d9-8fd036872dcb&quot;,&quot;title&quot;:&quot;Bachelorarbeit (Informatik) Speech Classification using wav2vec 2.0&quot;,&quot;author&quot;:[{&quot;family&quot;:&quot;Pascal&quot;,&quot;given&quot;:&quot;Fivian&quot;,&quot;parse-names&quot;:false,&quot;dropping-particle&quot;:&quot;&quot;,&quot;non-dropping-particle&quot;:&quot;&quot;},{&quot;family&quot;:&quot;Dominique&quot;,&quot;given&quot;:&quot;Reiser&quot;,&quot;parse-names&quot;:false,&quot;dropping-particle&quot;:&quot;&quot;,&quot;non-dropping-particle&quot;:&quot;&quot;}],&quot;issued&quot;:{&quot;date-parts&quot;:[[2021]]},&quot;abstract&quot;:&quot;The Wav2Vec 2.0-XLSR-53 is a powerful model that was pre-trained to learn multilingual speech representation end-to-end in an unsupervised way. Dialect Identification (DID) and Accent Identification (AID) can be used to improve Automatic Speech Recognition (ASR) systems in languages with multiple distinctive dialects or accents. This thesis uses a classifier on top of wav2vec to classify speech. It is evaluated how the model performs when trained on low-resource datasets. Various experiments are conducted in the areas of AID in English and Spanish. In addition, evaluations were executed on short samples. To further explore the capabilities of wav2vec, an age and sex classifier is trained on German speech. The used corpora were extracted from Mozilla's Common Voice (Common Voice). Trained was on 1.5 up to 8 hours per class. An average F1-score of 0.396 could be achieved for English while classifying six accents. On seven Spanish accents, an F1-score of 0.266 was reached. In the area of sex identification, an F1-score of 0.90 was reached while achieving 0.360 for age identification with a Macro Averaged Mean Absolute Error (MAEM) of 0.982. The results show that it is possible to train a classifier on wav2vec. However, the achieved scores do not correspond to the desired values. It is shown that for training a better classifier, longer and more samples are needed. Furthermore, it is important for the collection of training-data that the samples contain recordings with freely-spoken speech that is not read from a text. Zusammenfassung Wav2Vec 2.0-XLSR-53 ist ein leistungsfähiges Modell, das pre-trained wurde, um mehr-sprachige Sprachrepräsentationen end-to-end zu erlernen. Dialekt-Identifikation (DID) und Akzent-Identifikation (AID) können verwendet werden, um automatische Spracher-kennungssysteme (ASR) in Sprachen mit mehreren ausgeprägten Dialekten oder Ak-zenten zu verbessern. In dieser Arbeit wird ein Klassifikator auf Basis von wav2vec verwendet, um Sprache zu klassifizieren. Es wird evaluiert, wie das Modell performt, wenn es auf Datensätzen mit geringen Ressourcen trainiert wird. Es werden verschiede-ne Experimente in den Bereichen AID in Englisch und Spanisch durchgeführt. Zusätzlich wurden Evaluationen auf kurzen Samples durchgeführt. Um die Fähigkeiten von wav2vec weiter zu untersuchen, wird ein Alters-und Geschlechtsklassifikator in deutscher Spra-che trainiert. Die verwendeten Korpora wurden aus Mozillas CommonVoice (Common Voice) extrahiert. Trainiert wurde auf 1.5 bis 8 Stunden pro Klasse. Bei der Klassifika-tion von sechs Akzenten konnte für Englisch ein durchschnittlicher F1-Score von 0.396 erreicht werden. Bei sieben spanischen Akzenten wurde ein F1-Score von 0.266 erreicht. Im Bereich der Geschlechtsidentifikation wurde ein F1-Score von 0,90 erreicht, während für die Altersidentifikation ein Wert von 0.360 mit einem Macro Averaged Mean Absolute Error (MAEM) von 0.982 erzielt wurde. Die Ergebnisse zeigen, dass es möglich ist, einen Klassifikator auf wav2vec zu trainieren, allerdings entsprechen die erreichten Scores nicht den gewünschten Werten. Es zeigt sich, dass für das Training eines besseren Klassifikators längere und mehr Audiodaten benötigt werden. Für die Sammlung von Trainingsdaten ist es wichtig, dass die Aufnahmen frei gesprochene Sprache enthalten, die nicht von einem Text abgelesen wurden.&quot;},&quot;isTemporary&quot;:false}]}]"/>
+    <we:property name="MENDELEY_CITATIONS" value="[{&quot;citationID&quot;:&quot;MENDELEY_CITATION_c083efb3-7b31-4109-90ad-ca02fecf8926&quot;,&quot;properties&quot;:{&quot;noteIndex&quot;:0},&quot;isEdited&quot;:false,&quot;manualOverride&quot;:{&quot;isManuallyOverridden&quot;:false,&quot;citeprocText&quot;:&quot;(Trentin &amp;#38; Gori, 2001)&quot;,&quot;manualOverrideText&quot;:&quot;&quot;},&quot;citationTag&quot;:&quot;MENDELEY_CITATION_v3_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&quot;,&quot;citationItems&quot;:[{&quot;id&quot;:&quot;da37aed5-83cd-3d03-bf76-8edff1575f9d&quot;,&quot;itemData&quot;:{&quot;type&quot;:&quot;report&quot;,&quot;id&quot;:&quot;da37aed5-83cd-3d03-bf76-8edff1575f9d&quot;,&quot;title&quot;:&quot;A survey of hybrid ANN/HMM models for automatic speech recognition&quot;,&quot;author&quot;:[{&quot;family&quot;:&quot;Trentin&quot;,&quot;given&quot;:&quot;Edmondo&quot;,&quot;parse-names&quot;:false,&quot;dropping-particle&quot;:&quot;&quot;,&quot;non-dropping-particle&quot;:&quot;&quot;},{&quot;family&quot;:&quot;Gori&quot;,&quot;given&quot;:&quot;Marco&quot;,&quot;parse-names&quot;:false,&quot;dropping-particle&quot;:&quot;&quot;,&quot;non-dropping-particle&quot;:&quot;&quot;}],&quot;container-title&quot;:&quot;Neurocomputing&quot;,&quot;container-title-short&quot;:&quot;Neurocomputing&quot;,&quot;issued&quot;:{&quot;date-parts&quot;:[[2001]]},&quot;number-of-pages&quot;:&quot;91-126&quot;,&quot;abstract&quot;:&quot;In spite of the advances accomplished throughout the last decades, automatic speech recognition (ASR) is still a challenging and di$cult task. In particular, recognition systems based on hidden Markov models (HMMs) are e!ective under many circumstances, but do su!er from some major limitations that limit applicability of ASR technology in real-world environments. Attempts were made to overcome these limitations with the adoption of arti\&quot;cial neural networks (ANN) as an alternative paradigm for ASR, but ANN were unsuccessful in dealing with long time-sequences of speech signals. Between the end of the 1980s and the beginning of the 1990s, some researchers began exploring a new research area, by combining HMMs and ANNs within a single, hybrid architecture. The goal in hybrid systems for ASR is to take advantage from the properties of both HMMs and ANNs, improving #exibility and recognition performance. A variety of di!erent architectures and novel training algorithms have been proposed in literature. This paper reviews a number of signi\&quot;cant hybrid models for ASR, putting together approaches and techniques from a highly specialistic and non-homogeneous literature. E!orts concentrate on describing and referencing architectures and algorithms, their advantages and limitations, as well as on categorizing them into broad classes. Early attempts to emulate HMMs by ANNs are \&quot;rst described. Then we focus on ANNs to estimate posterior probabilities of the states of an HMM and on`globalaon`globala optimization, where a single, overall training criterion is de\&quot;ned over the HMM and the ANNs. Connectionist vector quantization for discrete HMMs, and other more recent approaches are also reviewed. It is pointed out that, in addition to their theoretical interest, hybrid systems have been allowing for tangible improvements in recognition performance over the standard HMMs in di$cult and signi\&quot;cant benchmark tasks. (E. Trentin). 0925-2312/01/$-see front matter 2001 Elsevier Science B.V. All rights reserved. PII: S 0 9 2 5-2 3 1 2 (0 0) 0 0 3 0 8-8&quot;,&quot;volume&quot;:&quot;37&quot;},&quot;isTemporary&quot;:false}]},{&quot;citationID&quot;:&quot;MENDELEY_CITATION_39fae2e9-4d7a-4b6d-ab8d-b7e3fe8b0e7c&quot;,&quot;properties&quot;:{&quot;noteIndex&quot;:0},&quot;isEdited&quot;:false,&quot;manualOverride&quot;:{&quot;isManuallyOverridden&quot;:false,&quot;citeprocText&quot;:&quot;(Zuluaga-Gomez et al., 2020)&quot;,&quot;manualOverrideText&quot;:&quot;&quot;},&quot;citationTag&quot;:&quot;MENDELEY_CITATION_v3_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&quot;,&quot;citationItems&quot;:[{&quot;id&quot;:&quot;1df20b90-bee9-334b-9cb4-f374c131057f&quot;,&quot;itemData&quot;:{&quot;type&quot;:&quot;paper-conference&quot;,&quot;id&quot;:&quot;1df20b90-bee9-334b-9cb4-f374c131057f&quot;,&quot;title&quot;:&quot;Automatic Call Sign Detection: Matching Air Surveillance Data with Air Traffic Spoken Communications&quot;,&quot;author&quot;:[{&quot;family&quot;:&quot;Zuluaga-Gomez&quot;,&quot;given&quot;:&quot;Juan&quot;,&quot;parse-names&quot;:false,&quot;dropping-particle&quot;:&quot;&quot;,&quot;non-dropping-particle&quot;:&quot;&quot;},{&quot;family&quot;:&quot;Veselý&quot;,&quot;given&quot;:&quot;Karel&quot;,&quot;parse-names&quot;:false,&quot;dropping-particle&quot;:&quot;&quot;,&quot;non-dropping-particle&quot;:&quot;&quot;},{&quot;family&quot;:&quot;Blatt&quot;,&quot;given&quot;:&quot;Alexander&quot;,&quot;parse-names&quot;:false,&quot;dropping-particle&quot;:&quot;&quot;,&quot;non-dropping-particle&quot;:&quot;&quot;},{&quot;family&quot;:&quot;Motlicek&quot;,&quot;given&quot;:&quot;Petr&quot;,&quot;parse-names&quot;:false,&quot;dropping-particle&quot;:&quot;&quot;,&quot;non-dropping-particle&quot;:&quot;&quot;},{&quot;family&quot;:&quot;Klakow&quot;,&quot;given&quot;:&quot;Dietrich&quot;,&quot;parse-names&quot;:false,&quot;dropping-particle&quot;:&quot;&quot;,&quot;non-dropping-particle&quot;:&quot;&quot;},{&quot;family&quot;:&quot;Tart&quot;,&quot;given&quot;:&quot;Allan&quot;,&quot;parse-names&quot;:false,&quot;dropping-particle&quot;:&quot;&quot;,&quot;non-dropping-particle&quot;:&quot;&quot;},{&quot;family&quot;:&quot;Szöke&quot;,&quot;given&quot;:&quot;Igor&quot;,&quot;parse-names&quot;:false,&quot;dropping-particle&quot;:&quot;&quot;,&quot;non-dropping-particle&quot;:&quot;&quot;},{&quot;family&quot;:&quot;Prasad&quot;,&quot;given&quot;:&quot;Amrutha&quot;,&quot;parse-names&quot;:false,&quot;dropping-particle&quot;:&quot;&quot;,&quot;non-dropping-particle&quot;:&quot;&quot;},{&quot;family&quot;:&quot;Sarfjoo&quot;,&quot;given&quot;:&quot;Saeed&quot;,&quot;parse-names&quot;:false,&quot;dropping-particle&quot;:&quot;&quot;,&quot;non-dropping-particle&quot;:&quot;&quot;},{&quot;family&quot;:&quot;Kolčárek&quot;,&quot;given&quot;:&quot;Pavel&quot;,&quot;parse-names&quot;:false,&quot;dropping-particle&quot;:&quot;&quot;,&quot;non-dropping-particle&quot;:&quot;&quot;},{&quot;family&quot;:&quot;Kocour&quot;,&quot;given&quot;:&quot;Martin&quot;,&quot;parse-names&quot;:false,&quot;dropping-particle&quot;:&quot;&quot;,&quot;non-dropping-particle&quot;:&quot;&quot;},{&quot;family&quot;:&quot;Černocký&quot;,&quot;given&quot;:&quot;Honza&quot;,&quot;parse-names&quot;:false,&quot;dropping-particle&quot;:&quot;&quot;,&quot;non-dropping-particle&quot;:&quot;&quot;},{&quot;family&quot;:&quot;Cevenini&quot;,&quot;given&quot;:&quot;Claudia&quot;,&quot;parse-names&quot;:false,&quot;dropping-particle&quot;:&quot;&quot;,&quot;non-dropping-particle&quot;:&quot;&quot;},{&quot;family&quot;:&quot;Choukri&quot;,&quot;given&quot;:&quot;Khalid&quot;,&quot;parse-names&quot;:false,&quot;dropping-particle&quot;:&quot;&quot;,&quot;non-dropping-particle&quot;:&quot;&quot;},{&quot;family&quot;:&quot;Rigault&quot;,&quot;given&quot;:&quot;Mickael&quot;,&quot;parse-names&quot;:false,&quot;dropping-particle&quot;:&quot;&quot;,&quot;non-dropping-particle&quot;:&quot;&quot;},{&quot;family&quot;:&quot;Landis&quot;,&quot;given&quot;:&quot;Fabian&quot;,&quot;parse-names&quot;:false,&quot;dropping-particle&quot;:&quot;&quot;,&quot;non-dropping-particle&quot;:&quot;&quot;}],&quot;DOI&quot;:&quot;10.3390/proceedings2020059014&quot;,&quot;issued&quot;:{&quot;date-parts&quot;:[[2020,12,4]]},&quot;page&quot;:&quot;14&quot;,&quot;abstract&quot;:&quot;Voice communication is the main channel to exchange information between pilots and Air-Traffic Controllers (ATCos). Recently, several projects have explored the employment of speech recognition technology to automatically extract spoken key information such as call signs, commands, and values, which can be used to reduce ATCos’ workload and increase performance and safety in Air-Traffic Control (ATC)-related activities. Nevertheless, the collection of ATC speech data is very demanding, expensive, and limited to the intrinsic speakers’ characteristics. As a solution, this paper presents ATCO2, a project that aims to develop a unique platform to collect, organize, and pre-process ATC data collected from air space. Initially, the data are gathered directly through publicly accessible radio frequency channels with VHF receivers and LiveATC, which can be considered as an “unlimited-source” of low-quality data. The ATCO2 project explores employing context information such as radar and air surveillance data (collected with ADS-B and Mode S) from the OpenSky Network (OSN) to correlate call signs automatically extracted from voice communication with those available from ADS-B channels, to eventually increase the overall call sign detection rates. More specifically, the timestamp and location of the spoken command (issued by the ATCo by voice) are extracted, and a query is sent to the OSN server to retrieve the call sign tags in ICAO format for the airplanes corresponding to the given area. Then, a word sequence provided by an automatic speech recognition system is fed into a Natural Language Processing (NLP) based module together with the set of call signs available from the ADS-B channels. The NLP module extracts the call sign, command, and command arguments from the spoken utterance.&quot;,&quot;publisher&quot;:&quot;MDPI AG&quot;,&quot;container-title-short&quot;:&quot;&quot;},&quot;isTemporary&quot;:false}]},{&quot;citationID&quot;:&quot;MENDELEY_CITATION_e2866fa3-aacd-49ff-af49-b48105cc2f16&quot;,&quot;properties&quot;:{&quot;noteIndex&quot;:0},&quot;isEdited&quot;:false,&quot;manualOverride&quot;:{&quot;isManuallyOverridden&quot;:false,&quot;citeprocText&quot;:&quot;(Moritz et al., 2020)&quot;,&quot;manualOverrideText&quot;:&quot;&quot;},&quot;citationTag&quot;:&quot;MENDELEY_CITATION_v3_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&quot;,&quot;citationItems&quot;:[{&quot;id&quot;:&quot;da8b2774-e61b-36b7-8e6c-9ef82d3acf64&quot;,&quot;itemData&quot;:{&quot;type&quot;:&quot;book&quot;,&quot;id&quot;:&quot;da8b2774-e61b-36b7-8e6c-9ef82d3acf64&quot;,&quot;title&quot;:&quot;ICASSP 2020 - 2020 IEEE International Conference on Acoustics, Speech and Signal Processing (ICASSP)&quot;,&quot;author&quot;:[{&quot;family&quot;:&quot;Moritz&quot;,&quot;given&quot;:&quot;Niko&quot;,&quot;parse-names&quot;:false,&quot;dropping-particle&quot;:&quot;&quot;,&quot;non-dropping-particle&quot;:&quot;&quot;},{&quot;family&quot;:&quot;Hori&quot;,&quot;given&quot;:&quot;Takaaki&quot;,&quot;parse-names&quot;:false,&quot;dropping-particle&quot;:&quot;&quot;,&quot;non-dropping-particle&quot;:&quot;&quot;},{&quot;family&quot;:&quot;Roux&quot;,&quot;given&quot;:&quot;Jonathan&quot;,&quot;parse-names&quot;:false,&quot;dropping-particle&quot;:&quot;&quot;,&quot;non-dropping-particle&quot;:&quot;le&quot;}],&quot;ISBN&quot;:&quot;9781509066315&quot;,&quot;issued&quot;:{&quot;date-parts&quot;:[[2020]]},&quot;abstract&quot;:&quot;Title from content provider.&quot;,&quot;publisher&quot;:&quot;IEEE&quot;,&quot;container-title-short&quot;:&quot;&quot;},&quot;isTemporary&quot;:false}]},{&quot;citationID&quot;:&quot;MENDELEY_CITATION_196c1b66-11d1-47fe-b12f-f4ca62a15d01&quot;,&quot;properties&quot;:{&quot;noteIndex&quot;:0},&quot;isEdited&quot;:false,&quot;manualOverride&quot;:{&quot;isManuallyOverridden&quot;:false,&quot;citeprocText&quot;:&quot;(JIA et al., 2018)&quot;,&quot;manualOverrideText&quot;:&quot;&quot;},&quot;citationTag&quot;:&quot;MENDELEY_CITATION_v3_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&quot;,&quot;citationItems&quot;:[{&quot;id&quot;:&quot;63605285-dafa-3ed0-9ea7-b082f47728d4&quot;,&quot;itemData&quot;:{&quot;type&quot;:&quot;article-journal&quot;,&quot;id&quot;:&quot;63605285-dafa-3ed0-9ea7-b082f47728d4&quot;,&quot;title&quot;:&quot;Intelligent checking model of Chinese radiotelephony read-backs in civil aviation air traffic control&quot;,&quot;author&quot;:[{&quot;family&quot;:&quot;JIA&quot;,&quot;given&quot;:&quot;Guimin&quot;,&quot;parse-names&quot;:false,&quot;dropping-particle&quot;:&quot;&quot;,&quot;non-dropping-particle&quot;:&quot;&quot;},{&quot;family&quot;:&quot;CHENG&quot;,&quot;given&quot;:&quot;Fangyuan&quot;,&quot;parse-names&quot;:false,&quot;dropping-particle&quot;:&quot;&quot;,&quot;non-dropping-particle&quot;:&quot;&quot;},{&quot;family&quot;:&quot;YANG&quot;,&quot;given&quot;:&quot;Jinfeng&quot;,&quot;parse-names&quot;:false,&quot;dropping-particle&quot;:&quot;&quot;,&quot;non-dropping-particle&quot;:&quot;&quot;},{&quot;family&quot;:&quot;LI&quot;,&quot;given&quot;:&quot;Dan&quot;,&quot;parse-names&quot;:false,&quot;dropping-particle&quot;:&quot;&quot;,&quot;non-dropping-particle&quot;:&quot;&quot;}],&quot;container-title&quot;:&quot;Chinese Journal of Aeronautics&quot;,&quot;DOI&quot;:&quot;10.1016/j.cja.2018.10.001&quot;,&quot;ISSN&quot;:&quot;10009361&quot;,&quot;issued&quot;:{&quot;date-parts&quot;:[[2018,12,1]]},&quot;page&quot;:&quot;2280-2289&quot;,&quot;abstract&quot;:&quot;Federal Aviation Administration (FAA) and NASA technical reports indicate that the misunderstanding in radiotelephony communications is a primary causal factor associated with operation errors, and a sizable proportion of operation errors lead to read-back errors. We introduce deep learning method to solve this problem and propose a new semantic checking model based on Long Short-Time Memory network (LSTM) for intelligent read-back error checking. A mean-pooling layer is added to the traditional LSTM, so as to utilize the information obtained by all the hidden activation vectors, and also to improve the robustness of the semantic vector extracted by LSTM. A MultiLayer Perceptron (MLP) layer, which can maintain the information of different regions in the concatenated vectors obtained by the mean-pooling layer, is applied instead of traditional similarity function in the new model to express the semantic similarity of the read-back pairs quantitatively. The K-Nearest Neighbor (KNN) classifier is used to verify whether the read-back pairs are consistent in semantics according to the output of MLP layer. Extensive experiments are conducted and the results show that the proposed model is more effective and more robust than the traditional checking model to verify the semantic consistency of read-backs automatically.&quot;,&quot;publisher&quot;:&quot;Chinese Journal of Aeronautics&quot;,&quot;issue&quot;:&quot;12&quot;,&quot;volume&quot;:&quot;31&quot;,&quot;container-title-short&quot;:&quot;&quot;},&quot;isTemporary&quot;:false}]},{&quot;citationID&quot;:&quot;MENDELEY_CITATION_bacc6fd1-7a96-4b7b-ba33-bedfc83ea897&quot;,&quot;properties&quot;:{&quot;noteIndex&quot;:0},&quot;isEdited&quot;:false,&quot;manualOverride&quot;:{&quot;isManuallyOverridden&quot;:false,&quot;citeprocText&quot;:&quot;(Lin et al., 2021)&quot;,&quot;manualOverrideText&quot;:&quot;&quot;},&quot;citationTag&quot;:&quot;MENDELEY_CITATION_v3_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&quot;,&quot;citationItems&quot;:[{&quot;id&quot;:&quot;5e6c9865-77bb-3194-9a97-e276eb602e96&quot;,&quot;itemData&quot;:{&quot;type&quot;:&quot;article-journal&quot;,&quot;id&quot;:&quot;5e6c9865-77bb-3194-9a97-e276eb602e96&quot;,&quot;title&quot;:&quot;A Unified Framework for Multilingual Speech Recognition in Air Traffic Control Systems&quot;,&quot;author&quot;:[{&quot;family&quot;:&quot;Lin&quot;,&quot;given&quot;:&quot;Yi&quot;,&quot;parse-names&quot;:false,&quot;dropping-particle&quot;:&quot;&quot;,&quot;non-dropping-particle&quot;:&quot;&quot;},{&quot;family&quot;:&quot;Guo&quot;,&quot;given&quot;:&quot;Dongyue&quot;,&quot;parse-names&quot;:false,&quot;dropping-particle&quot;:&quot;&quot;,&quot;non-dropping-particle&quot;:&quot;&quot;},{&quot;family&quot;:&quot;Zhang&quot;,&quot;given&quot;:&quot;Jianwei&quot;,&quot;parse-names&quot;:false,&quot;dropping-particle&quot;:&quot;&quot;,&quot;non-dropping-particle&quot;:&quot;&quot;},{&quot;family&quot;:&quot;Chen&quot;,&quot;given&quot;:&quot;Zhengmao&quot;,&quot;parse-names&quot;:false,&quot;dropping-particle&quot;:&quot;&quot;,&quot;non-dropping-particle&quot;:&quot;&quot;},{&quot;family&quot;:&quot;Yang&quot;,&quot;given&quot;:&quot;Bo&quot;,&quot;parse-names&quot;:false,&quot;dropping-particle&quot;:&quot;&quot;,&quot;non-dropping-particle&quot;:&quot;&quot;}],&quot;container-title&quot;:&quot;IEEE Transactions on Neural Networks and Learning Systems&quot;,&quot;DOI&quot;:&quot;10.1109/TNNLS.2020.3015830&quot;,&quot;ISSN&quot;:&quot;21622388&quot;,&quot;PMID&quot;:&quot;32833649&quot;,&quot;issued&quot;:{&quot;date-parts&quot;:[[2021,8,1]]},&quot;page&quot;:&quot;3608-3620&quot;,&quot;abstract&quot;:&quot;This work focuses on robust speech recognition in air traffic control (ATC) by designing a novel processing paradigm to integrate multilingual speech recognition into a single framework using three cascaded modules: an acoustic model (AM), a pronunciation model (PM), and a language model (LM). The AM converts ATC speech into phoneme-based text sequences that the PM then translates into a word-based sequence, which is the ultimate goal of this research. The LM corrects both phoneme- and word-based errors in the decoding results. The AM, including the convolutional neural network (CNN) and recurrent neural network (RNN), considers the spatial and temporal dependences of the speech features and is trained by the connectionist temporal classification loss. To cope with radio transmission noise and diversity among speakers, a multiscale CNN architecture is proposed to fit the diverse data distributions and improve the performance. Phoneme-to-word translation is addressed via a proposed machine translation PM with an encoder-decoder architecture. RNN-based LMs are trained to consider the code-switching specificity of the ATC speech by building dependences with common words. We validate the proposed approach using large amounts of real Chinese and English ATC recordings and achieve a 3.95% label error rate on Chinese characters and English words, outperforming other popular approaches. The decoding efficiency is also comparable to that of the end-to-end model, and its generalizability is validated on several open corpora, making it suitable for real-time approaches to further support ATC applications, such as ATC prediction and safety checking.&quot;,&quot;publisher&quot;:&quot;Institute of Electrical and Electronics Engineers Inc.&quot;,&quot;issue&quot;:&quot;8&quot;,&quot;volume&quot;:&quot;32&quot;,&quot;container-title-short&quot;:&quot;&quot;},&quot;isTemporary&quot;:false}]},{&quot;citationID&quot;:&quot;MENDELEY_CITATION_8e01ca9f-d0a6-4a41-b24c-019fc675ecc5&quot;,&quot;properties&quot;:{&quot;noteIndex&quot;:0},&quot;isEdited&quot;:false,&quot;manualOverride&quot;:{&quot;isManuallyOverridden&quot;:true,&quot;citeprocText&quot;:&quot;(Hofbauer et al., n.d.)&quot;,&quot;manualOverrideText&quot;:&quot;(Hofbauer et al., 2018&quot;},&quot;citationTag&quot;:&quot;MENDELEY_CITATION_v3_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&quot;,&quot;citationItems&quot;:[{&quot;id&quot;:&quot;7ed96c3e-7374-3993-84de-b63685558cd0&quot;,&quot;itemData&quot;:{&quot;type&quot;:&quot;report&quot;,&quot;id&quot;:&quot;7ed96c3e-7374-3993-84de-b63685558cd0&quot;,&quot;title&quot;:&quot;The ATCOSIM Corpus of Non-Prompted Clean Air Traffic Control Speech&quot;,&quot;author&quot;:[{&quot;family&quot;:&quot;Hofbauer&quot;,&quot;given&quot;:&quot;Konrad&quot;,&quot;parse-names&quot;:false,&quot;dropping-particle&quot;:&quot;&quot;,&quot;non-dropping-particle&quot;:&quot;&quot;},{&quot;family&quot;:&quot;Petrik&quot;,&quot;given&quot;:&quot;Stefan&quot;,&quot;parse-names&quot;:false,&quot;dropping-particle&quot;:&quot;&quot;,&quot;non-dropping-particle&quot;:&quot;&quot;},{&quot;family&quot;:&quot;Hering&quot;,&quot;given&quot;:&quot;Horst&quot;,&quot;parse-names&quot;:false,&quot;dropping-particle&quot;:&quot;&quot;,&quot;non-dropping-particle&quot;:&quot;&quot;}],&quot;abstract&quot;:&quot;Air traffic control (ATC) is based on voice communication between pilots and controllers and uses a highly task and domain specific language. Due to this very reason, spoken language technologies for ATC require domain-specific corpora, of which only few exist to this day. The ATCOSIM Air Traffic Control Simulation Speech corpus is a speech database of non-prompted and clean ATC operator speech. It consists of ten hours of speech data, which were recorded in typical ATC control room conditions during ATC real-time simulations. The database includes orthographic transcriptions and additional information on speakers and recording sessions. The ATCOSIM corpus is publicly available and provided online free of charge. In this paper, we first give an overview of ATC related corpora and their shortcomings. We then show the difficulties in obtaining operational ATC speech recordings and propose the use of existing ATC real-time simulations. We describe the recording, transcription, production and validation process of the ATCOSIM corpus, and outline an application example for automatic speech recognition in the ATC domain.&quot;,&quot;container-title-short&quot;:&quot;&quot;},&quot;isTemporary&quot;:false}]},{&quot;citationID&quot;:&quot;MENDELEY_CITATION_73fa7ca8-ddec-4d8b-af9f-023cd6382482&quot;,&quot;properties&quot;:{&quot;noteIndex&quot;:0},&quot;isEdited&quot;:false,&quot;manualOverride&quot;:{&quot;isManuallyOverridden&quot;:false,&quot;citeprocText&quot;:&quot;(Hsu et al., 2021)&quot;,&quot;manualOverrideText&quot;:&quot;&quot;},&quot;citationTag&quot;:&quot;MENDELEY_CITATION_v3_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&quot;,&quot;citationItems&quot;:[{&quot;id&quot;:&quot;5548e6c7-a498-3404-8a74-19efa91c2f34&quot;,&quot;itemData&quot;:{&quot;type&quot;:&quot;article-journal&quot;,&quot;id&quot;:&quot;5548e6c7-a498-3404-8a74-19efa91c2f34&quot;,&quot;title&quot;:&quot;HuBERT: Self-Supervised Speech Representation Learning by Masked Prediction of Hidden Units&quot;,&quot;author&quot;:[{&quot;family&quot;:&quot;Hsu&quot;,&quot;given&quot;:&quot;Wei Ning&quot;,&quot;parse-names&quot;:false,&quot;dropping-particle&quot;:&quot;&quot;,&quot;non-dropping-particle&quot;:&quot;&quot;},{&quot;family&quot;:&quot;Bolte&quot;,&quot;given&quot;:&quot;Benjamin&quot;,&quot;parse-names&quot;:false,&quot;dropping-particle&quot;:&quot;&quot;,&quot;non-dropping-particle&quot;:&quot;&quot;},{&quot;family&quot;:&quot;Tsai&quot;,&quot;given&quot;:&quot;Yao Hung Hubert&quot;,&quot;parse-names&quot;:false,&quot;dropping-particle&quot;:&quot;&quot;,&quot;non-dropping-particle&quot;:&quot;&quot;},{&quot;family&quot;:&quot;Lakhotia&quot;,&quot;given&quot;:&quot;Kushal&quot;,&quot;parse-names&quot;:false,&quot;dropping-particle&quot;:&quot;&quot;,&quot;non-dropping-particle&quot;:&quot;&quot;},{&quot;family&quot;:&quot;Salakhutdinov&quot;,&quot;given&quot;:&quot;Ruslan&quot;,&quot;parse-names&quot;:false,&quot;dropping-particle&quot;:&quot;&quot;,&quot;non-dropping-particle&quot;:&quot;&quot;},{&quot;family&quot;:&quot;Mohamed&quot;,&quot;given&quot;:&quot;Abdelrahman&quot;,&quot;parse-names&quot;:false,&quot;dropping-particle&quot;:&quot;&quot;,&quot;non-dropping-particle&quot;:&quot;&quot;}],&quot;container-title&quot;:&quot;IEEE/ACM Transactions on Audio Speech and Language Processing&quot;,&quot;DOI&quot;:&quot;10.1109/TASLP.2021.3122291&quot;,&quot;ISSN&quot;:&quot;23299304&quot;,&quot;issued&quot;:{&quot;date-parts&quot;:[[2021]]},&quot;page&quot;:&quot;3451-3460&quot;,&quot;abstract&quot;:&quot;Self-supervised approaches for speech representation learning are challenged by three unique problems: (1) there are multiple sound units in each input utterance, (2) there is no lexicon of input sound units during the pre-training phase, and (3) sound units have variable lengths with no explicit segmentation. To deal with these three problems, we propose the Hidden-Unit BERT (HuBERT) approach for self-supervised speech representation learning, which utilizes an offline clustering step to provide aligned target labels for a BERT-like prediction loss. A key ingredient of our approach is applying the prediction loss over the masked regions only, which forces the model to learn a combined acoustic and language model over the continuous inputs. HuBERT relies primarily on the consistency of the unsupervised clustering step rather than the intrinsic quality of the assigned cluster labels. Starting with a simple k-means teacher of 100 clusters, and using two iterations of clustering, the HuBERT model either matches or improves upon the state-of-the-art wav2vec 2.0 performance on the Librispeech (960 h) and Libri-light (60,000 h) benchmarks with 10 min, 1 h, 10 h, 100 h, and 960 h fine-tuning subsets. Using a 1B parameter model, HuBERT shows up to 19% and 13% relative WER reduction on the more challenging dev-other and test-other evaluation subsets.12&quot;,&quot;publisher&quot;:&quot;Institute of Electrical and Electronics Engineers Inc.&quot;,&quot;volume&quot;:&quot;29&quot;,&quot;container-title-short&quot;:&quot;&quot;},&quot;isTemporary&quot;:false}]},{&quot;citationID&quot;:&quot;MENDELEY_CITATION_6c3532a7-5c74-4c2b-a8e0-fd42c8ec957d&quot;,&quot;properties&quot;:{&quot;noteIndex&quot;:0},&quot;isEdited&quot;:false,&quot;manualOverride&quot;:{&quot;isManuallyOverridden&quot;:false,&quot;citeprocText&quot;:&quot;(Pascal &amp;#38; Dominique, 2021)&quot;,&quot;manualOverrideText&quot;:&quot;&quot;},&quot;citationTag&quot;:&quot;MENDELEY_CITATION_v3_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&quot;,&quot;citationItems&quot;:[{&quot;id&quot;:&quot;811e8640-a9b8-3337-b0d9-8fd036872dcb&quot;,&quot;itemData&quot;:{&quot;type&quot;:&quot;report&quot;,&quot;id&quot;:&quot;811e8640-a9b8-3337-b0d9-8fd036872dcb&quot;,&quot;title&quot;:&quot;Bachelorarbeit (Informatik) Speech Classification using wav2vec 2.0&quot;,&quot;author&quot;:[{&quot;family&quot;:&quot;Pascal&quot;,&quot;given&quot;:&quot;Fivian&quot;,&quot;parse-names&quot;:false,&quot;dropping-particle&quot;:&quot;&quot;,&quot;non-dropping-particle&quot;:&quot;&quot;},{&quot;family&quot;:&quot;Dominique&quot;,&quot;given&quot;:&quot;Reiser&quot;,&quot;parse-names&quot;:false,&quot;dropping-particle&quot;:&quot;&quot;,&quot;non-dropping-particle&quot;:&quot;&quot;}],&quot;issued&quot;:{&quot;date-parts&quot;:[[2021]]},&quot;abstract&quot;:&quot;The Wav2Vec 2.0-XLSR-53 is a powerful model that was pre-trained to learn multilingual speech representation end-to-end in an unsupervised way. Dialect Identification (DID) and Accent Identification (AID) can be used to improve Automatic Speech Recognition (ASR) systems in languages with multiple distinctive dialects or accents. This thesis uses a classifier on top of wav2vec to classify speech. It is evaluated how the model performs when trained on low-resource datasets. Various experiments are conducted in the areas of AID in English and Spanish. In addition, evaluations were executed on short samples. To further explore the capabilities of wav2vec, an age and sex classifier is trained on German speech. The used corpora were extracted from Mozilla's Common Voice (Common Voice). Trained was on 1.5 up to 8 hours per class. An average F1-score of 0.396 could be achieved for English while classifying six accents. On seven Spanish accents, an F1-score of 0.266 was reached. In the area of sex identification, an F1-score of 0.90 was reached while achieving 0.360 for age identification with a Macro Averaged Mean Absolute Error (MAEM) of 0.982. The results show that it is possible to train a classifier on wav2vec. However, the achieved scores do not correspond to the desired values. It is shown that for training a better classifier, longer and more samples are needed. Furthermore, it is important for the collection of training-data that the samples contain recordings with freely-spoken speech that is not read from a text. Zusammenfassung Wav2Vec 2.0-XLSR-53 ist ein leistungsfähiges Modell, das pre-trained wurde, um mehr-sprachige Sprachrepräsentationen end-to-end zu erlernen. Dialekt-Identifikation (DID) und Akzent-Identifikation (AID) können verwendet werden, um automatische Spracher-kennungssysteme (ASR) in Sprachen mit mehreren ausgeprägten Dialekten oder Ak-zenten zu verbessern. In dieser Arbeit wird ein Klassifikator auf Basis von wav2vec verwendet, um Sprache zu klassifizieren. Es wird evaluiert, wie das Modell performt, wenn es auf Datensätzen mit geringen Ressourcen trainiert wird. Es werden verschiede-ne Experimente in den Bereichen AID in Englisch und Spanisch durchgeführt. Zusätzlich wurden Evaluationen auf kurzen Samples durchgeführt. Um die Fähigkeiten von wav2vec weiter zu untersuchen, wird ein Alters-und Geschlechtsklassifikator in deutscher Spra-che trainiert. Die verwendeten Korpora wurden aus Mozillas CommonVoice (Common Voice) extrahiert. Trainiert wurde auf 1.5 bis 8 Stunden pro Klasse. Bei der Klassifika-tion von sechs Akzenten konnte für Englisch ein durchschnittlicher F1-Score von 0.396 erreicht werden. Bei sieben spanischen Akzenten wurde ein F1-Score von 0.266 erreicht. Im Bereich der Geschlechtsidentifikation wurde ein F1-Score von 0,90 erreicht, während für die Altersidentifikation ein Wert von 0.360 mit einem Macro Averaged Mean Absolute Error (MAEM) von 0.982 erzielt wurde. Die Ergebnisse zeigen, dass es möglich ist, einen Klassifikator auf wav2vec zu trainieren, allerdings entsprechen die erreichten Scores nicht den gewünschten Werten. Es zeigt sich, dass für das Training eines besseren Klassifikators längere und mehr Audiodaten benötigt werden. Für die Sammlung von Trainingsdaten ist es wichtig, dass die Aufnahmen frei gesprochene Sprache enthalten, die nicht von einem Text abgelesen wurden.&quot;,&quot;container-title-short&quot;:&quot;&quot;},&quot;isTemporary&quot;:false}]},{&quot;citationID&quot;:&quot;MENDELEY_CITATION_47b0a128-5a87-4d14-9afb-53568665e834&quot;,&quot;properties&quot;:{&quot;noteIndex&quot;:0},&quot;isEdited&quot;:false,&quot;manualOverride&quot;:{&quot;isManuallyOverridden&quot;:false,&quot;citeprocText&quot;:&quot;(Hsu et al., 2021)&quot;,&quot;manualOverrideText&quot;:&quot;&quot;},&quot;citationTag&quot;:&quot;MENDELEY_CITATION_v3_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&quot;,&quot;citationItems&quot;:[{&quot;id&quot;:&quot;5548e6c7-a498-3404-8a74-19efa91c2f34&quot;,&quot;itemData&quot;:{&quot;type&quot;:&quot;article-journal&quot;,&quot;id&quot;:&quot;5548e6c7-a498-3404-8a74-19efa91c2f34&quot;,&quot;title&quot;:&quot;HuBERT: Self-Supervised Speech Representation Learning by Masked Prediction of Hidden Units&quot;,&quot;author&quot;:[{&quot;family&quot;:&quot;Hsu&quot;,&quot;given&quot;:&quot;Wei Ning&quot;,&quot;parse-names&quot;:false,&quot;dropping-particle&quot;:&quot;&quot;,&quot;non-dropping-particle&quot;:&quot;&quot;},{&quot;family&quot;:&quot;Bolte&quot;,&quot;given&quot;:&quot;Benjamin&quot;,&quot;parse-names&quot;:false,&quot;dropping-particle&quot;:&quot;&quot;,&quot;non-dropping-particle&quot;:&quot;&quot;},{&quot;family&quot;:&quot;Tsai&quot;,&quot;given&quot;:&quot;Yao Hung Hubert&quot;,&quot;parse-names&quot;:false,&quot;dropping-particle&quot;:&quot;&quot;,&quot;non-dropping-particle&quot;:&quot;&quot;},{&quot;family&quot;:&quot;Lakhotia&quot;,&quot;given&quot;:&quot;Kushal&quot;,&quot;parse-names&quot;:false,&quot;dropping-particle&quot;:&quot;&quot;,&quot;non-dropping-particle&quot;:&quot;&quot;},{&quot;family&quot;:&quot;Salakhutdinov&quot;,&quot;given&quot;:&quot;Ruslan&quot;,&quot;parse-names&quot;:false,&quot;dropping-particle&quot;:&quot;&quot;,&quot;non-dropping-particle&quot;:&quot;&quot;},{&quot;family&quot;:&quot;Mohamed&quot;,&quot;given&quot;:&quot;Abdelrahman&quot;,&quot;parse-names&quot;:false,&quot;dropping-particle&quot;:&quot;&quot;,&quot;non-dropping-particle&quot;:&quot;&quot;}],&quot;container-title&quot;:&quot;IEEE/ACM Transactions on Audio Speech and Language Processing&quot;,&quot;DOI&quot;:&quot;10.1109/TASLP.2021.3122291&quot;,&quot;ISSN&quot;:&quot;23299304&quot;,&quot;issued&quot;:{&quot;date-parts&quot;:[[2021]]},&quot;page&quot;:&quot;3451-3460&quot;,&quot;abstract&quot;:&quot;Self-supervised approaches for speech representation learning are challenged by three unique problems: (1) there are multiple sound units in each input utterance, (2) there is no lexicon of input sound units during the pre-training phase, and (3) sound units have variable lengths with no explicit segmentation. To deal with these three problems, we propose the Hidden-Unit BERT (HuBERT) approach for self-supervised speech representation learning, which utilizes an offline clustering step to provide aligned target labels for a BERT-like prediction loss. A key ingredient of our approach is applying the prediction loss over the masked regions only, which forces the model to learn a combined acoustic and language model over the continuous inputs. HuBERT relies primarily on the consistency of the unsupervised clustering step rather than the intrinsic quality of the assigned cluster labels. Starting with a simple k-means teacher of 100 clusters, and using two iterations of clustering, the HuBERT model either matches or improves upon the state-of-the-art wav2vec 2.0 performance on the Librispeech (960 h) and Libri-light (60,000 h) benchmarks with 10 min, 1 h, 10 h, 100 h, and 960 h fine-tuning subsets. Using a 1B parameter model, HuBERT shows up to 19% and 13% relative WER reduction on the more challenging dev-other and test-other evaluation subsets.12&quot;,&quot;publisher&quot;:&quot;Institute of Electrical and Electronics Engineers Inc.&quot;,&quot;volume&quot;:&quot;29&quot;,&quot;container-title-short&quot;:&quot;&quot;},&quot;isTemporary&quot;:false}]}]"/>
     <we:property name="MENDELEY_CITATIONS_STYLE" value="{&quot;id&quot;:&quot;https://www.zotero.org/styles/apa&quot;,&quot;title&quot;:&quot;American Psychological Association 7th edition&quot;,&quot;format&quot;:&quot;author-date&quot;}"/>
   </we:properties>
   <we:bindings/>
@@ -11122,7 +16767,7 @@
 </file>
 
 <file path=customXml/itemProps1.xml><?xml version="1.0" encoding="utf-8"?>
-<ds:datastoreItem xmlns:ds="http://schemas.openxmlformats.org/officeDocument/2006/customXml" ds:itemID="{F99317FD-163C-4455-8156-E5180F392407}">
+<ds:datastoreItem xmlns:ds="http://schemas.openxmlformats.org/officeDocument/2006/customXml" ds:itemID="{7980500D-6BE6-4DDC-B695-B54FFA476823}">
   <ds:schemaRefs>
     <ds:schemaRef ds:uri="http://schemas.openxmlformats.org/officeDocument/2006/bibliography"/>
   </ds:schemaRefs>

--- a/Thesis Karan Chand.docx
+++ b/Thesis Karan Chand.docx
@@ -1029,19 +1029,11 @@
           <w:lang w:val="en-GB"/>
         </w:rPr>
       </w:pPr>
-      <w:proofErr w:type="spellStart"/>
-      <w:r>
-        <w:rPr>
-          <w:lang w:val="en-GB"/>
-        </w:rPr>
-        <w:t>xlsr</w:t>
-      </w:r>
-      <w:proofErr w:type="spellEnd"/>
-      <w:r>
-        <w:rPr>
-          <w:lang w:val="en-GB"/>
-        </w:rPr>
-        <w:t xml:space="preserve"> model – why -&gt; focus on multilingual, so accents good?</w:t>
+      <w:r>
+        <w:rPr>
+          <w:lang w:val="en-GB"/>
+        </w:rPr>
+        <w:t>xlsr model – why -&gt; focus on multilingual, so accents good?</w:t>
       </w:r>
     </w:p>
     <w:p>
@@ -1055,33 +1047,11 @@
           <w:lang w:val="en-GB"/>
         </w:rPr>
       </w:pPr>
-      <w:proofErr w:type="spellStart"/>
-      <w:r>
-        <w:rPr>
-          <w:lang w:val="en-GB"/>
-        </w:rPr>
-        <w:t>wer</w:t>
-      </w:r>
-      <w:proofErr w:type="spellEnd"/>
-      <w:r>
-        <w:rPr>
-          <w:lang w:val="en-GB"/>
-        </w:rPr>
-        <w:t xml:space="preserve"> and </w:t>
-      </w:r>
-      <w:proofErr w:type="spellStart"/>
-      <w:r>
-        <w:rPr>
-          <w:lang w:val="en-GB"/>
-        </w:rPr>
-        <w:t>cer</w:t>
-      </w:r>
-      <w:proofErr w:type="spellEnd"/>
-      <w:r>
-        <w:rPr>
-          <w:lang w:val="en-GB"/>
-        </w:rPr>
-        <w:t xml:space="preserve"> reduction</w:t>
+      <w:r>
+        <w:rPr>
+          <w:lang w:val="en-GB"/>
+        </w:rPr>
+        <w:t>wer and cer reduction</w:t>
       </w:r>
     </w:p>
     <w:p>
@@ -1117,16 +1087,8 @@
         <w:rPr>
           <w:lang w:val="en-GB"/>
         </w:rPr>
-        <w:t xml:space="preserve">impact of </w:t>
-      </w:r>
-      <w:proofErr w:type="spellStart"/>
-      <w:r>
-        <w:rPr>
-          <w:lang w:val="en-GB"/>
-        </w:rPr>
-        <w:t>arpa</w:t>
-      </w:r>
-      <w:proofErr w:type="spellEnd"/>
+        <w:t>impact of arpa</w:t>
+      </w:r>
       <w:r>
         <w:rPr>
           <w:lang w:val="en-GB"/>
@@ -2310,23 +2272,7 @@
               <w:rFonts w:eastAsia="Times New Roman"/>
               <w:lang w:val="en-US"/>
             </w:rPr>
-            <w:t>(</w:t>
-          </w:r>
-          <w:proofErr w:type="spellStart"/>
-          <w:r>
-            <w:rPr>
-              <w:rFonts w:eastAsia="Times New Roman"/>
-              <w:lang w:val="en-US"/>
-            </w:rPr>
-            <w:t>Trentin</w:t>
-          </w:r>
-          <w:proofErr w:type="spellEnd"/>
-          <w:r>
-            <w:rPr>
-              <w:rFonts w:eastAsia="Times New Roman"/>
-              <w:lang w:val="en-US"/>
-            </w:rPr>
-            <w:t xml:space="preserve"> &amp; Gori, 2001)</w:t>
+            <w:t>(Trentin &amp; Gori, 2001)</w:t>
           </w:r>
         </w:sdtContent>
       </w:sdt>
@@ -2354,23 +2300,7 @@
               <w:color w:val="000000"/>
               <w:lang w:val="en-US"/>
             </w:rPr>
-            <w:t>(</w:t>
-          </w:r>
-          <w:proofErr w:type="spellStart"/>
-          <w:r>
-            <w:rPr>
-              <w:color w:val="000000"/>
-              <w:lang w:val="en-US"/>
-            </w:rPr>
-            <w:t>Zuluaga</w:t>
-          </w:r>
-          <w:proofErr w:type="spellEnd"/>
-          <w:r>
-            <w:rPr>
-              <w:color w:val="000000"/>
-              <w:lang w:val="en-US"/>
-            </w:rPr>
-            <w:t>-Gomez et al., 2020)</w:t>
+            <w:t>(Zuluaga-Gomez et al., 2020)</w:t>
           </w:r>
         </w:sdtContent>
       </w:sdt>
@@ -2580,21 +2510,7 @@
         <w:rPr>
           <w:lang w:val="en-GB"/>
         </w:rPr>
-        <w:t xml:space="preserve"> is </w:t>
-      </w:r>
-      <w:proofErr w:type="spellStart"/>
-      <w:r>
-        <w:rPr>
-          <w:lang w:val="en-GB"/>
-        </w:rPr>
-        <w:t>HuggingFace</w:t>
-      </w:r>
-      <w:proofErr w:type="spellEnd"/>
-      <w:r>
-        <w:rPr>
-          <w:lang w:val="en-GB"/>
-        </w:rPr>
-        <w:t xml:space="preserve">. Here, individuals can create, modify and publish their own models and datasets for others to use. Big companies such as Meta </w:t>
+        <w:t xml:space="preserve"> is HuggingFace. Here, individuals can create, modify and publish their own models and datasets for others to use. Big companies such as Meta </w:t>
       </w:r>
       <w:r>
         <w:rPr>
@@ -2624,21 +2540,7 @@
         <w:rPr>
           <w:lang w:val="en-GB"/>
         </w:rPr>
-        <w:t xml:space="preserve">In this paper, Wav2Vec2 transformer models are evaluated on their performance on transcribing ATC communication from the </w:t>
-      </w:r>
-      <w:proofErr w:type="spellStart"/>
-      <w:r>
-        <w:rPr>
-          <w:lang w:val="en-GB"/>
-        </w:rPr>
-        <w:t>atcosim</w:t>
-      </w:r>
-      <w:proofErr w:type="spellEnd"/>
-      <w:r>
-        <w:rPr>
-          <w:lang w:val="en-GB"/>
-        </w:rPr>
-        <w:t xml:space="preserve"> dataset. The models that are considered contain:</w:t>
+        <w:t>In this paper, Wav2Vec2 transformer models are evaluated on their performance on transcribing ATC communication from the atcosim dataset. The models that are considered contain:</w:t>
       </w:r>
     </w:p>
     <w:p>
@@ -2656,21 +2558,7 @@
         <w:rPr>
           <w:lang w:val="en-GB"/>
         </w:rPr>
-        <w:t xml:space="preserve">A model that was pretrained on </w:t>
-      </w:r>
-      <w:proofErr w:type="spellStart"/>
-      <w:r>
-        <w:rPr>
-          <w:lang w:val="en-GB"/>
-        </w:rPr>
-        <w:t>LibriSpeech</w:t>
-      </w:r>
-      <w:proofErr w:type="spellEnd"/>
-      <w:r>
-        <w:rPr>
-          <w:lang w:val="en-GB"/>
-        </w:rPr>
-        <w:t xml:space="preserve"> data</w:t>
+        <w:t>A model that was pretrained on LibriSpeech data</w:t>
       </w:r>
       <w:r>
         <w:rPr>
@@ -3049,14 +2937,12 @@
           <w:lang w:val="en-GB"/>
         </w:rPr>
       </w:pPr>
-      <w:proofErr w:type="spellStart"/>
       <w:r>
         <w:rPr>
           <w:lang w:val="en-GB"/>
         </w:rPr>
         <w:t>Huggingface</w:t>
       </w:r>
-      <w:proofErr w:type="spellEnd"/>
     </w:p>
     <w:p>
       <w:pPr>
@@ -3488,7 +3374,6 @@
           <w:lang w:val="en-GB"/>
         </w:rPr>
       </w:pPr>
-      <w:proofErr w:type="spellStart"/>
       <w:r>
         <w:rPr>
           <w:b/>
@@ -3497,7 +3382,6 @@
         </w:rPr>
         <w:t>HuggingFace</w:t>
       </w:r>
-      <w:proofErr w:type="spellEnd"/>
       <w:r>
         <w:rPr>
           <w:lang w:val="en-GB"/>
@@ -3508,21 +3392,7 @@
         <w:rPr>
           <w:lang w:val="en-GB"/>
         </w:rPr>
-        <w:t xml:space="preserve">Numerous python libraries exist for the development of ASR, such as </w:t>
-      </w:r>
-      <w:proofErr w:type="spellStart"/>
-      <w:r>
-        <w:rPr>
-          <w:lang w:val="en-GB"/>
-        </w:rPr>
-        <w:t>scikit</w:t>
-      </w:r>
-      <w:proofErr w:type="spellEnd"/>
-      <w:r>
-        <w:rPr>
-          <w:lang w:val="en-GB"/>
-        </w:rPr>
-        <w:t>-learn and NLTK. These are standalone packages that are highly useful for tuning hyperparameters and developing NLP. For this research, complex development is not needed, rather testing of existing models is the focus. Testing of new and popular models can be more difficult to implement and test in these environments, as the</w:t>
+        <w:t>Numerous python libraries exist for the development of ASR, such as scikit-learn and NLTK. These are standalone packages that are highly useful for tuning hyperparameters and developing NLP. For this research, complex development is not needed, rather testing of existing models is the focus. Testing of new and popular models can be more difficult to implement and test in these environments, as the</w:t>
       </w:r>
       <w:r>
         <w:rPr>
@@ -3540,16 +3410,8 @@
         <w:rPr>
           <w:lang w:val="en-GB"/>
         </w:rPr>
-        <w:t xml:space="preserve">The platform </w:t>
-      </w:r>
-      <w:proofErr w:type="spellStart"/>
-      <w:r>
-        <w:rPr>
-          <w:lang w:val="en-GB"/>
-        </w:rPr>
-        <w:t>HuggingFace</w:t>
-      </w:r>
-      <w:proofErr w:type="spellEnd"/>
+        <w:t>The platform HuggingFace</w:t>
+      </w:r>
       <w:r>
         <w:rPr>
           <w:lang w:val="en-GB"/>
@@ -3679,21 +3541,7 @@
         <w:rPr>
           <w:lang w:val="en-GB"/>
         </w:rPr>
-        <w:t xml:space="preserve">Different platforms are used for the development of transcribing, evaluating, training and testing of ASR models. HF recommends using Google </w:t>
-      </w:r>
-      <w:proofErr w:type="spellStart"/>
-      <w:r>
-        <w:rPr>
-          <w:lang w:val="en-GB"/>
-        </w:rPr>
-        <w:t>Colab</w:t>
-      </w:r>
-      <w:proofErr w:type="spellEnd"/>
-      <w:r>
-        <w:rPr>
-          <w:lang w:val="en-GB"/>
-        </w:rPr>
-        <w:t xml:space="preserve"> for ease of programming and the absence of owning a high-end GPU for computation. For low computational power demanding tasks, such as small batch transcription</w:t>
+        <w:t>Different platforms are used for the development of transcribing, evaluating, training and testing of ASR models. HF recommends using Google Colab for ease of programming and the absence of owning a high-end GPU for computation. For low computational power demanding tasks, such as small batch transcription</w:t>
       </w:r>
       <w:r>
         <w:rPr>
@@ -3705,21 +3553,7 @@
         <w:rPr>
           <w:lang w:val="en-GB"/>
         </w:rPr>
-        <w:t xml:space="preserve"> Google </w:t>
-      </w:r>
-      <w:proofErr w:type="spellStart"/>
-      <w:r>
-        <w:rPr>
-          <w:lang w:val="en-GB"/>
-        </w:rPr>
-        <w:t>Colab</w:t>
-      </w:r>
-      <w:proofErr w:type="spellEnd"/>
-      <w:r>
-        <w:rPr>
-          <w:lang w:val="en-GB"/>
-        </w:rPr>
-        <w:t xml:space="preserve"> is used, but the free to use platform has limitations that are diminishing our resources.</w:t>
+        <w:t xml:space="preserve"> Google Colab is used, but the free to use platform has limitations that are diminishing our resources.</w:t>
       </w:r>
       <w:r>
         <w:rPr>
@@ -3749,21 +3583,7 @@
         <w:rPr>
           <w:lang w:val="en-GB"/>
         </w:rPr>
-        <w:t xml:space="preserve"> by Google </w:t>
-      </w:r>
-      <w:proofErr w:type="spellStart"/>
-      <w:r>
-        <w:rPr>
-          <w:lang w:val="en-GB"/>
-        </w:rPr>
-        <w:t>Colab</w:t>
-      </w:r>
-      <w:proofErr w:type="spellEnd"/>
-      <w:r>
-        <w:rPr>
-          <w:lang w:val="en-GB"/>
-        </w:rPr>
-        <w:t xml:space="preserve"> and are unpredictable.</w:t>
+        <w:t xml:space="preserve"> by Google Colab and are unpredictable.</w:t>
       </w:r>
       <w:r>
         <w:rPr>
@@ -3787,16 +3607,8 @@
         <w:rPr>
           <w:lang w:val="en-GB"/>
         </w:rPr>
-        <w:t xml:space="preserve">exceed the resources (GPU ram, disk space and system ram) made available by Google </w:t>
-      </w:r>
-      <w:proofErr w:type="spellStart"/>
-      <w:r>
-        <w:rPr>
-          <w:lang w:val="en-GB"/>
-        </w:rPr>
-        <w:t>Colab</w:t>
-      </w:r>
-      <w:proofErr w:type="spellEnd"/>
+        <w:t>exceed the resources (GPU ram, disk space and system ram) made available by Google Colab</w:t>
+      </w:r>
       <w:r>
         <w:rPr>
           <w:lang w:val="en-GB"/>
@@ -3989,23 +3801,7 @@
               <w:color w:val="000000"/>
               <w:lang w:val="en-GB"/>
             </w:rPr>
-            <w:t>(</w:t>
-          </w:r>
-          <w:proofErr w:type="spellStart"/>
-          <w:r>
-            <w:rPr>
-              <w:color w:val="000000"/>
-              <w:lang w:val="en-GB"/>
-            </w:rPr>
-            <w:t>Hofbauer</w:t>
-          </w:r>
-          <w:proofErr w:type="spellEnd"/>
-          <w:r>
-            <w:rPr>
-              <w:color w:val="000000"/>
-              <w:lang w:val="en-GB"/>
-            </w:rPr>
-            <w:t xml:space="preserve"> et al., 2018</w:t>
+            <w:t>(Hofbauer et al., 2018</w:t>
           </w:r>
         </w:sdtContent>
       </w:sdt>
@@ -4251,7 +4047,19 @@
         <w:rPr>
           <w:lang w:val="en-GB"/>
         </w:rPr>
-        <w:t xml:space="preserve">(&lt;OT&gt; … &lt;/OT&gt;), [NONSENSE] and (&lt;FL&gt; … &lt;/FL&gt;). The three dots represent the speech that corresponds to the tags. </w:t>
+        <w:t xml:space="preserve">(&lt;OT&gt; … &lt;/OT&gt;), [NONSENSE] and (&lt;FL&gt; … &lt;/FL&gt;). </w:t>
+      </w:r>
+      <w:r>
+        <w:rPr>
+          <w:lang w:val="en-GB"/>
+        </w:rPr>
+        <w:t>Where</w:t>
+      </w:r>
+      <w:r>
+        <w:rPr>
+          <w:lang w:val="en-GB"/>
+        </w:rPr>
+        <w:t xml:space="preserve"> three dots represent the speech that corresponds to the tags. </w:t>
       </w:r>
     </w:p>
     <w:p>
@@ -4460,21 +4268,7 @@
         <w:rPr>
           <w:lang w:val="en-GB"/>
         </w:rPr>
-        <w:t xml:space="preserve">: </w:t>
-      </w:r>
-      <w:proofErr w:type="spellStart"/>
-      <w:r>
-        <w:rPr>
-          <w:lang w:val="en-GB"/>
-        </w:rPr>
-        <w:t>facebook</w:t>
-      </w:r>
-      <w:proofErr w:type="spellEnd"/>
-      <w:r>
-        <w:rPr>
-          <w:lang w:val="en-GB"/>
-        </w:rPr>
-        <w:t xml:space="preserve">/wav2vec2-base-960h. </w:t>
+        <w:t xml:space="preserve">: facebook/wav2vec2-base-960h. </w:t>
       </w:r>
       <w:r>
         <w:rPr>
@@ -4486,21 +4280,7 @@
         <w:rPr>
           <w:lang w:val="en-GB"/>
         </w:rPr>
-        <w:t xml:space="preserve">Currently the most popular ASR model on HF that is updated approximately every 3 months. It has been pretrained and fine-tuned on 960 hours of </w:t>
-      </w:r>
-      <w:proofErr w:type="spellStart"/>
-      <w:r>
-        <w:rPr>
-          <w:lang w:val="en-GB"/>
-        </w:rPr>
-        <w:t>Librispeech</w:t>
-      </w:r>
-      <w:proofErr w:type="spellEnd"/>
-      <w:r>
-        <w:rPr>
-          <w:lang w:val="en-GB"/>
-        </w:rPr>
-        <w:t xml:space="preserve"> data. This model is called ‘base’ as it is mostly used for further training on a downstream task (finetuning). This model works well when clean, regular speech data</w:t>
+        <w:t>Currently the most popular ASR model on HF that is updated approximately every 3 months. It has been pretrained and fine-tuned on 960 hours of Librispeech data. This model is called ‘base’ as it is mostly used for further training on a downstream task (finetuning). This model works well when clean, regular speech data</w:t>
       </w:r>
       <w:r>
         <w:rPr>
@@ -4538,21 +4318,83 @@
         <w:rPr>
           <w:lang w:val="en-GB"/>
         </w:rPr>
+        <w:t xml:space="preserve"> facebook/wav2vec2-large-robust-ft-swbd-300h. </w:t>
+      </w:r>
+      <w:r>
+        <w:rPr>
+          <w:lang w:val="en-GB"/>
+        </w:rPr>
+        <w:br/>
+      </w:r>
+      <w:r>
+        <w:rPr>
+          <w:lang w:val="en-GB"/>
+        </w:rPr>
+        <w:t>This model is a pretrained and fine-tuned version of the facebook/wav2vec2-large-robust model.</w:t>
+      </w:r>
+      <w:r>
+        <w:rPr>
+          <w:lang w:val="en-GB"/>
+        </w:rPr>
+        <w:t xml:space="preserve"> The latest update to this model was 5 months ago.</w:t>
+      </w:r>
+      <w:r>
+        <w:rPr>
+          <w:lang w:val="en-GB"/>
+        </w:rPr>
+        <w:t xml:space="preserve"> The data it has been fine-tuned on 300 hours of the Switchboard corpus. This is a telephone speech corpus that contains noisy data. This model has been chosen to see exactly how robust a robust model is when transcribing ATC data. </w:t>
+      </w:r>
+    </w:p>
+    <w:p>
+      <w:pPr>
+        <w:rPr>
+          <w:lang w:val="en-GB"/>
+        </w:rPr>
+      </w:pPr>
+      <w:r>
+        <w:rPr>
+          <w:u w:val="single"/>
+          <w:lang w:val="en-GB"/>
+        </w:rPr>
+        <w:t>h</w:t>
+      </w:r>
+      <w:r>
+        <w:rPr>
+          <w:u w:val="single"/>
+          <w:lang w:val="en-GB"/>
+        </w:rPr>
+        <w:t>u</w:t>
+      </w:r>
+      <w:r>
+        <w:rPr>
+          <w:u w:val="single"/>
+          <w:lang w:val="en-GB"/>
+        </w:rPr>
+        <w:t>BERT</w:t>
+      </w:r>
+      <w:r>
+        <w:rPr>
+          <w:lang w:val="en-GB"/>
+        </w:rPr>
+        <w:t>:</w:t>
+      </w:r>
+      <w:r>
+        <w:rPr>
+          <w:lang w:val="en-GB"/>
+        </w:rPr>
         <w:t xml:space="preserve"> </w:t>
       </w:r>
-      <w:proofErr w:type="spellStart"/>
-      <w:r>
-        <w:rPr>
-          <w:lang w:val="en-GB"/>
-        </w:rPr>
-        <w:t>facebook</w:t>
-      </w:r>
-      <w:proofErr w:type="spellEnd"/>
-      <w:r>
-        <w:rPr>
-          <w:lang w:val="en-GB"/>
-        </w:rPr>
-        <w:t xml:space="preserve">/wav2vec2-large-robust-ft-swbd-300h. </w:t>
+      <w:r>
+        <w:rPr>
+          <w:lang w:val="en-GB"/>
+        </w:rPr>
+        <w:t>facebook/hubert-large-ls960-ft</w:t>
+      </w:r>
+      <w:r>
+        <w:rPr>
+          <w:lang w:val="en-GB"/>
+        </w:rPr>
+        <w:t xml:space="preserve">. </w:t>
       </w:r>
       <w:r>
         <w:rPr>
@@ -4564,119 +4406,7 @@
         <w:rPr>
           <w:lang w:val="en-GB"/>
         </w:rPr>
-        <w:t xml:space="preserve">This model is a pretrained and fine-tuned version of the </w:t>
-      </w:r>
-      <w:proofErr w:type="spellStart"/>
-      <w:r>
-        <w:rPr>
-          <w:lang w:val="en-GB"/>
-        </w:rPr>
-        <w:t>facebook</w:t>
-      </w:r>
-      <w:proofErr w:type="spellEnd"/>
-      <w:r>
-        <w:rPr>
-          <w:lang w:val="en-GB"/>
-        </w:rPr>
-        <w:t>/wav2vec2-large-robust model.</w:t>
-      </w:r>
-      <w:r>
-        <w:rPr>
-          <w:lang w:val="en-GB"/>
-        </w:rPr>
-        <w:t xml:space="preserve"> The latest update to this model was 5 months ago.</w:t>
-      </w:r>
-      <w:r>
-        <w:rPr>
-          <w:lang w:val="en-GB"/>
-        </w:rPr>
-        <w:t xml:space="preserve"> The data it has been fine-tuned on 300 hours of the Switchboard corpus. This is a telephone speech corpus that contains noisy data. This model has been chosen to see exactly how robust a robust model is when transcribing ATC data. </w:t>
-      </w:r>
-    </w:p>
-    <w:p>
-      <w:pPr>
-        <w:rPr>
-          <w:lang w:val="en-GB"/>
-        </w:rPr>
-      </w:pPr>
-      <w:r>
-        <w:rPr>
-          <w:u w:val="single"/>
-          <w:lang w:val="en-GB"/>
-        </w:rPr>
-        <w:t>h</w:t>
-      </w:r>
-      <w:r>
-        <w:rPr>
-          <w:u w:val="single"/>
-          <w:lang w:val="en-GB"/>
-        </w:rPr>
-        <w:t>u</w:t>
-      </w:r>
-      <w:r>
-        <w:rPr>
-          <w:u w:val="single"/>
-          <w:lang w:val="en-GB"/>
-        </w:rPr>
-        <w:t>BERT</w:t>
-      </w:r>
-      <w:r>
-        <w:rPr>
-          <w:lang w:val="en-GB"/>
-        </w:rPr>
-        <w:t>:</w:t>
-      </w:r>
-      <w:r>
-        <w:rPr>
-          <w:lang w:val="en-GB"/>
-        </w:rPr>
-        <w:t xml:space="preserve"> </w:t>
-      </w:r>
-      <w:proofErr w:type="spellStart"/>
-      <w:r>
-        <w:rPr>
-          <w:lang w:val="en-GB"/>
-        </w:rPr>
-        <w:t>facebook</w:t>
-      </w:r>
-      <w:proofErr w:type="spellEnd"/>
-      <w:r>
-        <w:rPr>
-          <w:lang w:val="en-GB"/>
-        </w:rPr>
-        <w:t>/hubert-large-ls960-ft</w:t>
-      </w:r>
-      <w:r>
-        <w:rPr>
-          <w:lang w:val="en-GB"/>
-        </w:rPr>
-        <w:t xml:space="preserve">. </w:t>
-      </w:r>
-      <w:r>
-        <w:rPr>
-          <w:lang w:val="en-GB"/>
-        </w:rPr>
-        <w:br/>
-      </w:r>
-      <w:r>
-        <w:rPr>
-          <w:lang w:val="en-GB"/>
-        </w:rPr>
-        <w:t xml:space="preserve">This model has been fine-tuned on 960 hours of </w:t>
-      </w:r>
-      <w:proofErr w:type="spellStart"/>
-      <w:r>
-        <w:rPr>
-          <w:lang w:val="en-GB"/>
-        </w:rPr>
-        <w:t>Librispeech</w:t>
-      </w:r>
-      <w:proofErr w:type="spellEnd"/>
-      <w:r>
-        <w:rPr>
-          <w:lang w:val="en-GB"/>
-        </w:rPr>
-        <w:t xml:space="preserve"> data</w:t>
+        <w:t>This model has been fine-tuned on 960 hours of Librispeech data</w:t>
       </w:r>
       <w:r>
         <w:rPr>
@@ -4718,27 +4448,13 @@
         <w:rPr>
           <w:lang w:val="en-GB"/>
         </w:rPr>
-        <w:t xml:space="preserve"> </w:t>
-      </w:r>
-      <w:proofErr w:type="spellStart"/>
-      <w:r>
-        <w:rPr>
-          <w:lang w:val="en-GB"/>
-        </w:rPr>
-        <w:t>huBERT</w:t>
-      </w:r>
-      <w:r>
-        <w:rPr>
-          <w:lang w:val="en-GB"/>
-        </w:rPr>
-        <w:t>’s</w:t>
-      </w:r>
-      <w:proofErr w:type="spellEnd"/>
-      <w:r>
-        <w:rPr>
-          <w:lang w:val="en-GB"/>
-        </w:rPr>
-        <w:t xml:space="preserve"> training process is fundamentally different from Wav2Vec2, which the specifics of are out of scope</w:t>
+        <w:t xml:space="preserve"> huBERT</w:t>
+      </w:r>
+      <w:r>
+        <w:rPr>
+          <w:lang w:val="en-GB"/>
+        </w:rPr>
+        <w:t>’s training process is fundamentally different from Wav2Vec2, which the specifics of are out of scope</w:t>
       </w:r>
       <w:r>
         <w:rPr>
@@ -4831,19 +4547,11 @@
         </w:rPr>
         <w:t xml:space="preserve"> </w:t>
       </w:r>
-      <w:proofErr w:type="spellStart"/>
-      <w:r>
-        <w:rPr>
-          <w:lang w:val="en-GB"/>
-        </w:rPr>
-        <w:t>jonatasgrosman</w:t>
-      </w:r>
-      <w:proofErr w:type="spellEnd"/>
-      <w:r>
-        <w:rPr>
-          <w:lang w:val="en-GB"/>
-        </w:rPr>
-        <w:t>/wav2vec2-large-xlsr-53-english</w:t>
+      <w:r>
+        <w:rPr>
+          <w:lang w:val="en-GB"/>
+        </w:rPr>
+        <w:t>jonatasgrosman/wav2vec2-large-xlsr-53-english</w:t>
       </w:r>
       <w:r>
         <w:rPr>
@@ -5047,35 +4755,7 @@
         <w:rPr>
           <w:lang w:val="en-GB"/>
         </w:rPr>
-        <w:t xml:space="preserve">Fine-tuning (training) is done using the standard template given by </w:t>
-      </w:r>
-      <w:proofErr w:type="spellStart"/>
-      <w:r>
-        <w:rPr>
-          <w:lang w:val="en-GB"/>
-        </w:rPr>
-        <w:t>patrickvonplaten</w:t>
-      </w:r>
-      <w:proofErr w:type="spellEnd"/>
-      <w:r>
-        <w:rPr>
-          <w:lang w:val="en-GB"/>
-        </w:rPr>
-        <w:t xml:space="preserve"> on the HF blog. Hyperparameters are not tuned to the dataset and models, as resources are limited. Training is done locally, as Google </w:t>
-      </w:r>
-      <w:proofErr w:type="spellStart"/>
-      <w:r>
-        <w:rPr>
-          <w:lang w:val="en-GB"/>
-        </w:rPr>
-        <w:t>Colab</w:t>
-      </w:r>
-      <w:proofErr w:type="spellEnd"/>
-      <w:r>
-        <w:rPr>
-          <w:lang w:val="en-GB"/>
-        </w:rPr>
-        <w:t xml:space="preserve"> has limitations that are mentioned above. </w:t>
+        <w:t xml:space="preserve">Fine-tuning (training) is done using the standard template given by patrickvonplaten on the HF blog. Hyperparameters are not tuned to the dataset and models, as resources are limited. Training is done locally, as Google Colab has limitations that are mentioned above. </w:t>
       </w:r>
     </w:p>
     <w:p>
@@ -5240,6 +4920,13 @@
         </w:rPr>
         <w:t xml:space="preserve"> </w:t>
       </w:r>
+      <w:r>
+        <w:rPr>
+          <w:color w:val="FF0000"/>
+          <w:lang w:val="en-GB"/>
+        </w:rPr>
+        <w:t>Compute duration of audio files</w:t>
+      </w:r>
     </w:p>
     <w:p>
       <w:pPr>
@@ -5815,21 +5502,7 @@
         <w:rPr>
           <w:lang w:val="en-GB"/>
         </w:rPr>
-        <w:t xml:space="preserve">Performance of </w:t>
-      </w:r>
-      <w:proofErr w:type="spellStart"/>
-      <w:r>
-        <w:rPr>
-          <w:lang w:val="en-GB"/>
-        </w:rPr>
-        <w:t>xls</w:t>
-      </w:r>
-      <w:proofErr w:type="spellEnd"/>
-      <w:r>
-        <w:rPr>
-          <w:lang w:val="en-GB"/>
-        </w:rPr>
-        <w:t>-r model over versions</w:t>
+        <w:t>Performance of xls-r model over versions</w:t>
       </w:r>
     </w:p>
     <w:p>
@@ -5848,52 +5521,6 @@
           <w:lang w:val="en-GB"/>
         </w:rPr>
         <w:t>Errors best model makes</w:t>
-      </w:r>
-    </w:p>
-    <w:p>
-      <w:pPr>
-        <w:rPr>
-          <w:lang w:val="en-GB"/>
-        </w:rPr>
-      </w:pPr>
-      <w:r>
-        <w:rPr>
-          <w:lang w:val="en-GB"/>
-        </w:rPr>
-        <w:t>Pretrained robust model performs a bit better than base model. Reason for this is:</w:t>
-      </w:r>
-    </w:p>
-    <w:p>
-      <w:pPr>
-        <w:rPr>
-          <w:lang w:val="en-GB"/>
-        </w:rPr>
-      </w:pPr>
-      <w:r>
-        <w:rPr>
-          <w:lang w:val="en-GB"/>
-        </w:rPr>
-        <w:t>Evaluate errors</w:t>
-      </w:r>
-      <w:r>
-        <w:rPr>
-          <w:lang w:val="en-GB"/>
-        </w:rPr>
-        <w:t xml:space="preserve">- </w:t>
-      </w:r>
-      <w:proofErr w:type="spellStart"/>
-      <w:r>
-        <w:rPr>
-          <w:lang w:val="en-GB"/>
-        </w:rPr>
-        <w:t>arpa</w:t>
-      </w:r>
-      <w:proofErr w:type="spellEnd"/>
-      <w:r>
-        <w:rPr>
-          <w:lang w:val="en-GB"/>
-        </w:rPr>
-        <w:t xml:space="preserve"> errors, why those errors and should we have a different metric than WER and CER? Command error rate may be better.</w:t>
       </w:r>
     </w:p>
     <w:p>
@@ -5977,6 +5604,7 @@
             <w:docPart w:val="DefaultPlaceholder_-1854013440"/>
           </w:placeholder>
         </w:sdtPr>
+        <w:sdtEndPr/>
         <w:sdtContent>
           <w:r>
             <w:rPr>
@@ -6034,37 +5662,25 @@
         <w:rPr>
           <w:lang w:val="en-GB"/>
         </w:rPr>
-        <w:t xml:space="preserve"> which indicates that the models are able to recognize </w:t>
-      </w:r>
-      <w:r>
-        <w:rPr>
-          <w:lang w:val="en-GB"/>
+        <w:t xml:space="preserve"> which indicates that the models are able to recognize letters being spoken, however, they do not have a language model specific to the data. Airport names and callsigns are uncommon in regular speech, relating to a high WER.</w:t>
+      </w:r>
+    </w:p>
+    <w:p>
+      <w:pPr>
+        <w:rPr>
+          <w:lang w:val="en-GB"/>
+        </w:rPr>
+      </w:pPr>
+      <w:r>
+        <w:rPr>
+          <w:noProof/>
         </w:rPr>
         <w:lastRenderedPageBreak/>
-        <w:t>letters being spoken, however, they do not have a language model specific to the data. Airport names and callsigns are uncommon in regular speech, relating to a high WER.</w:t>
-      </w:r>
-    </w:p>
-    <w:p>
-      <w:pPr>
-        <w:rPr>
-          <w:lang w:val="en-GB"/>
-        </w:rPr>
-      </w:pPr>
-      <w:r>
-        <w:rPr>
-          <w:lang w:val="en-GB"/>
-        </w:rPr>
-        <w:t xml:space="preserve"> </w:t>
-      </w:r>
-      <w:r>
-        <w:rPr>
-          <w:noProof/>
-        </w:rPr>
         <w:drawing>
-          <wp:inline distT="0" distB="0" distL="0" distR="0" wp14:anchorId="0D5D7427" wp14:editId="553DAC92">
+          <wp:inline distT="0" distB="0" distL="0" distR="0" wp14:anchorId="6CF2408B" wp14:editId="24A2F501">
             <wp:extent cx="4267200" cy="2819400"/>
             <wp:effectExtent l="0" t="0" r="0" b="0"/>
-            <wp:docPr id="7" name="Chart 7">
+            <wp:docPr id="10" name="Chart 10">
               <a:extLst xmlns:a="http://schemas.openxmlformats.org/drawingml/2006/main">
                 <a:ext uri="{FF2B5EF4-FFF2-40B4-BE49-F238E27FC236}">
                   <a16:creationId xmlns:a16="http://schemas.microsoft.com/office/drawing/2014/main" id="{4F42B035-F404-E94A-FBB8-8F4C884B81DA}"/>
@@ -6120,26 +5736,19 @@
         <w:rPr>
           <w:lang w:val="en-US"/>
         </w:rPr>
-        <w:t>: Evaluation of pretrained models.</w:t>
-      </w:r>
-    </w:p>
-    <w:p>
-      <w:pPr>
+        <w:t>: Evaluation of pretrained models</w:t>
+      </w:r>
+      <w:r>
         <w:rPr>
           <w:lang w:val="en-US"/>
         </w:rPr>
-      </w:pPr>
+        <w:t xml:space="preserve"> </w:t>
+      </w:r>
       <w:r>
         <w:rPr>
           <w:lang w:val="en-US"/>
         </w:rPr>
-        <w:t>To continue</w:t>
-      </w:r>
-      <w:r>
-        <w:rPr>
-          <w:lang w:val="en-US"/>
-        </w:rPr>
-        <w:t>, the XLS-R model is fine-tuned on incre</w:t>
+        <w:t>in WER and CER</w:t>
       </w:r>
       <w:bookmarkStart w:id="8" w:name="_GoBack"/>
       <w:bookmarkEnd w:id="8"/>
@@ -6147,7 +5756,50 @@
         <w:rPr>
           <w:lang w:val="en-US"/>
         </w:rPr>
-        <w:t xml:space="preserve">asing amounts of data. We see a massive drop in WER and CER as the amount of data increases. The Word Error Rate Reduction </w:t>
+        <w:t>.</w:t>
+      </w:r>
+    </w:p>
+    <w:p>
+      <w:pPr>
+        <w:rPr>
+          <w:lang w:val="en-US"/>
+        </w:rPr>
+      </w:pPr>
+      <w:r>
+        <w:rPr>
+          <w:lang w:val="en-US"/>
+        </w:rPr>
+        <w:t>To continue</w:t>
+      </w:r>
+      <w:r>
+        <w:rPr>
+          <w:lang w:val="en-US"/>
+        </w:rPr>
+        <w:t>, the XLS-R model is fine-tuned on increasing amounts of data</w:t>
+      </w:r>
+      <w:r>
+        <w:rPr>
+          <w:lang w:val="en-US"/>
+        </w:rPr>
+        <w:t xml:space="preserve"> (figure 2)</w:t>
+      </w:r>
+      <w:r>
+        <w:rPr>
+          <w:lang w:val="en-US"/>
+        </w:rPr>
+        <w:t xml:space="preserve">. We see a massive drop in WER and CER as the amount of data increases. The </w:t>
+      </w:r>
+      <w:r>
+        <w:rPr>
+          <w:lang w:val="en-US"/>
+        </w:rPr>
+        <w:t>WER</w:t>
+      </w:r>
+      <w:r>
+        <w:rPr>
+          <w:lang w:val="en-US"/>
+        </w:rPr>
+        <w:t xml:space="preserve"> Reduction </w:t>
       </w:r>
       <w:r>
         <w:rPr>
@@ -6196,51 +5848,53 @@
         <w:rPr>
           <w:lang w:val="en-US"/>
         </w:rPr>
-        <w:t xml:space="preserve">The highest WERR is seen at the XLS-R-1000 model at ~62%. </w:t>
+        <w:t xml:space="preserve">The highest WERR is seen </w:t>
       </w:r>
       <w:r>
         <w:rPr>
           <w:lang w:val="en-US"/>
         </w:rPr>
+        <w:t>found in</w:t>
+      </w:r>
+      <w:r>
+        <w:rPr>
+          <w:lang w:val="en-US"/>
+        </w:rPr>
+        <w:t xml:space="preserve"> the XLS-R-1000 model at ~62%.</w:t>
+      </w:r>
+      <w:r>
+        <w:rPr>
+          <w:lang w:val="en-US"/>
+        </w:rPr>
+        <w:t xml:space="preserve"> CER</w:t>
+      </w:r>
+      <w:r>
+        <w:rPr>
+          <w:lang w:val="en-US"/>
+        </w:rPr>
+        <w:t xml:space="preserve"> </w:t>
+      </w:r>
+      <w:r>
+        <w:rPr>
+          <w:lang w:val="en-US"/>
+        </w:rPr>
+        <w:t>Reduction CERR for the XLS-R-1000 model is significant as well (~24.7).</w:t>
+      </w:r>
+      <w:r>
+        <w:rPr>
+          <w:lang w:val="en-US"/>
+        </w:rPr>
         <w:br/>
-        <w:t>Such a high rate of WERR is unusual and could be explained by the dataset. As it is simulated, data is very similar.</w:t>
-      </w:r>
-      <w:r>
-        <w:rPr>
-          <w:lang w:val="en-US"/>
-        </w:rPr>
-        <w:br/>
-        <w:t xml:space="preserve">Also, all speakers were integrated in the train, test and validation set. This can lead to </w:t>
-      </w:r>
-      <w:proofErr w:type="gramStart"/>
-      <w:r>
-        <w:rPr>
-          <w:lang w:val="en-US"/>
-        </w:rPr>
-        <w:t>overfitting,</w:t>
-      </w:r>
-      <w:proofErr w:type="gramEnd"/>
-      <w:r>
-        <w:rPr>
-          <w:lang w:val="en-US"/>
-        </w:rPr>
-        <w:t xml:space="preserve"> therefore, it would have been better to isolate speaker(s) from the train and test set.</w:t>
-      </w:r>
-    </w:p>
-    <w:p>
-      <w:pPr>
-        <w:keepNext/>
-      </w:pPr>
+      </w:r>
       <w:r>
         <w:rPr>
           <w:noProof/>
         </w:rPr>
-        <w:lastRenderedPageBreak/>
         <w:drawing>
-          <wp:inline distT="0" distB="0" distL="0" distR="0" wp14:anchorId="441FA0C7" wp14:editId="2AD5E7B8">
+          <wp:inline distT="0" distB="0" distL="0" distR="0" wp14:anchorId="5DAE180D" wp14:editId="7ADD8FF3">
             <wp:extent cx="4267200" cy="2819400"/>
             <wp:effectExtent l="0" t="0" r="0" b="0"/>
-            <wp:docPr id="8" name="Chart 8">
+            <wp:docPr id="11" name="Chart 11">
               <a:extLst xmlns:a="http://schemas.openxmlformats.org/drawingml/2006/main">
                 <a:ext uri="{FF2B5EF4-FFF2-40B4-BE49-F238E27FC236}">
                   <a16:creationId xmlns:a16="http://schemas.microsoft.com/office/drawing/2014/main" id="{77BB0670-3CDF-436E-B15A-50E06E39A654}"/>
@@ -6296,24 +5950,60 @@
         <w:rPr>
           <w:lang w:val="en-US"/>
         </w:rPr>
-        <w:t>: Evaluation of the fine-tuned XLS-R models.</w:t>
-      </w:r>
-    </w:p>
-    <w:p>
-      <w:pPr>
-        <w:rPr>
-          <w:lang w:val="en-GB"/>
-        </w:rPr>
+        <w:t>: Evaluation of the fine-tuned XLS-R models</w:t>
+      </w:r>
+      <w:r>
+        <w:rPr>
+          <w:lang w:val="en-US"/>
+        </w:rPr>
+        <w:t xml:space="preserve"> </w:t>
+      </w:r>
+      <w:r>
+        <w:rPr>
+          <w:lang w:val="en-US"/>
+        </w:rPr>
+        <w:t>in WER and CER</w:t>
+      </w:r>
+      <w:r>
+        <w:rPr>
+          <w:lang w:val="en-US"/>
+        </w:rPr>
+        <w:t>.</w:t>
+      </w:r>
+    </w:p>
+    <w:p>
+      <w:pPr>
+        <w:rPr>
+          <w:lang w:val="en-US"/>
+        </w:rPr>
+      </w:pPr>
+      <w:r>
+        <w:rPr>
+          <w:lang w:val="en-US"/>
+        </w:rPr>
+        <w:t xml:space="preserve">Next, a language model is added to the Wav2Vec2 processor. We can see a further reduction of the WERR and CERR. The model with the lowest WER and CER </w:t>
+      </w:r>
+      <w:r>
+        <w:rPr>
+          <w:lang w:val="en-US"/>
+        </w:rPr>
+        <w:t xml:space="preserve">is, as expected, the XLS-R-1000* model. However, the WERR of the lower data provided models are significant and impressive as well. </w:t>
+      </w:r>
+    </w:p>
+    <w:p>
+      <w:pPr>
+        <w:keepNext/>
       </w:pPr>
       <w:r>
         <w:rPr>
           <w:noProof/>
         </w:rPr>
+        <w:lastRenderedPageBreak/>
         <w:drawing>
-          <wp:inline distT="0" distB="0" distL="0" distR="0" wp14:anchorId="07060F65" wp14:editId="133CC271">
+          <wp:inline distT="0" distB="0" distL="0" distR="0" wp14:anchorId="230850C1" wp14:editId="110EAFBE">
             <wp:extent cx="4267200" cy="2819400"/>
             <wp:effectExtent l="0" t="0" r="0" b="0"/>
-            <wp:docPr id="9" name="Chart 9">
+            <wp:docPr id="12" name="Chart 12">
               <a:extLst xmlns:a="http://schemas.openxmlformats.org/drawingml/2006/main">
                 <a:ext uri="{FF2B5EF4-FFF2-40B4-BE49-F238E27FC236}">
                   <a16:creationId xmlns:a16="http://schemas.microsoft.com/office/drawing/2014/main" id="{3E6ED764-C661-48E8-AFF9-30C829AC47B6}"/>
@@ -6329,15 +6019,83 @@
           </wp:inline>
         </w:drawing>
       </w:r>
+    </w:p>
+    <w:p>
+      <w:pPr>
+        <w:pStyle w:val="Caption"/>
+        <w:rPr>
+          <w:lang w:val="en-US"/>
+        </w:rPr>
+      </w:pPr>
+      <w:r>
+        <w:rPr>
+          <w:lang w:val="en-US"/>
+        </w:rPr>
+        <w:t>Figur</w:t>
+      </w:r>
+      <w:r>
+        <w:rPr>
+          <w:lang w:val="en-US"/>
+        </w:rPr>
+        <w:t>e</w:t>
+      </w:r>
+      <w:r>
+        <w:rPr>
+          <w:lang w:val="en-US"/>
+        </w:rPr>
+        <w:t xml:space="preserve"> 3: Evaluation of the fine-tuned XLS-R models in addition to a language model</w:t>
+      </w:r>
+      <w:r>
+        <w:rPr>
+          <w:lang w:val="en-US"/>
+        </w:rPr>
+        <w:t xml:space="preserve"> </w:t>
+      </w:r>
+      <w:r>
+        <w:rPr>
+          <w:lang w:val="en-US"/>
+        </w:rPr>
+        <w:t>in WER and CER</w:t>
+      </w:r>
+      <w:r>
+        <w:rPr>
+          <w:lang w:val="en-US"/>
+        </w:rPr>
+        <w:t>.</w:t>
+      </w:r>
+    </w:p>
+    <w:p>
+      <w:pPr>
+        <w:rPr>
+          <w:lang w:val="en-US"/>
+        </w:rPr>
+      </w:pPr>
+      <w:r>
+        <w:rPr>
+          <w:lang w:val="en-US"/>
+        </w:rPr>
+        <w:t>The overall improvement of the XLS-R model is shown in figure 4. It shows that fine-tuning on ATC data can significantly improve the overall</w:t>
+      </w:r>
+      <w:r>
+        <w:rPr>
+          <w:lang w:val="en-US"/>
+        </w:rPr>
+        <w:t>, especially in addition to a language model.</w:t>
+      </w:r>
+    </w:p>
+    <w:p>
+      <w:pPr>
+        <w:keepNext/>
+      </w:pPr>
       <w:r>
         <w:rPr>
           <w:noProof/>
         </w:rPr>
         <w:drawing>
-          <wp:inline distT="0" distB="0" distL="0" distR="0" wp14:anchorId="44DF9BC0" wp14:editId="1268AFFB">
+          <wp:inline distT="0" distB="0" distL="0" distR="0" wp14:anchorId="45DFFFF5" wp14:editId="3D6B22FC">
             <wp:extent cx="4267200" cy="2824843"/>
             <wp:effectExtent l="0" t="0" r="0" b="13970"/>
-            <wp:docPr id="4" name="Chart 4">
+            <wp:docPr id="13" name="Chart 13">
               <a:extLst xmlns:a="http://schemas.openxmlformats.org/drawingml/2006/main">
                 <a:ext uri="{FF2B5EF4-FFF2-40B4-BE49-F238E27FC236}">
                   <a16:creationId xmlns:a16="http://schemas.microsoft.com/office/drawing/2014/main" id="{5204BBA1-F124-432C-9EED-D0BA713AD9A7}"/>
@@ -6356,6 +6114,116 @@
     </w:p>
     <w:p>
       <w:pPr>
+        <w:pStyle w:val="Caption"/>
+        <w:rPr>
+          <w:lang w:val="en-US"/>
+        </w:rPr>
+      </w:pPr>
+      <w:r>
+        <w:rPr>
+          <w:lang w:val="en-US"/>
+        </w:rPr>
+        <w:t>Figu</w:t>
+      </w:r>
+      <w:r>
+        <w:rPr>
+          <w:lang w:val="en-US"/>
+        </w:rPr>
+        <w:t>re</w:t>
+      </w:r>
+      <w:r>
+        <w:rPr>
+          <w:lang w:val="en-US"/>
+        </w:rPr>
+        <w:t xml:space="preserve"> 4: Improvement of the XLS-R model</w:t>
+      </w:r>
+      <w:r>
+        <w:rPr>
+          <w:lang w:val="en-US"/>
+        </w:rPr>
+        <w:t xml:space="preserve"> in WER and CER</w:t>
+      </w:r>
+      <w:r>
+        <w:rPr>
+          <w:lang w:val="en-US"/>
+        </w:rPr>
+        <w:t>.</w:t>
+      </w:r>
+    </w:p>
+    <w:p>
+      <w:pPr>
+        <w:rPr>
+          <w:lang w:val="en-GB"/>
+        </w:rPr>
+      </w:pPr>
+      <w:r>
+        <w:rPr>
+          <w:lang w:val="en-US"/>
+        </w:rPr>
+        <w:t>Compare to wtf in hours and WERR</w:t>
+      </w:r>
+    </w:p>
+    <w:p>
+      <w:pPr>
+        <w:rPr>
+          <w:lang w:val="en-US"/>
+        </w:rPr>
+      </w:pPr>
+      <w:r>
+        <w:rPr>
+          <w:lang w:val="en-US"/>
+        </w:rPr>
+        <w:t>Such a high rate of WERR is unusual and could be explained by the dataset. As it is simulated, data is very similar.</w:t>
+      </w:r>
+    </w:p>
+    <w:p>
+      <w:pPr>
+        <w:rPr>
+          <w:lang w:val="en-GB"/>
+        </w:rPr>
+      </w:pPr>
+      <w:r>
+        <w:rPr>
+          <w:lang w:val="en-US"/>
+        </w:rPr>
+        <w:t>Also, all speakers were integrated in the train, test and validation set. This can lead to overfitting, therefore it would have been better to isolate speaker(s) from the train and test set.</w:t>
+      </w:r>
+    </w:p>
+    <w:p>
+      <w:pPr>
+        <w:rPr>
+          <w:lang w:val="en-GB"/>
+        </w:rPr>
+      </w:pPr>
+      <w:r>
+        <w:rPr>
+          <w:lang w:val="en-GB"/>
+        </w:rPr>
+        <w:lastRenderedPageBreak/>
+        <w:t>Evaluate errors- arpa errors, why those errors and should we have a different metric than WER and CER? Command error rate may be better.</w:t>
+      </w:r>
+    </w:p>
+    <w:p>
+      <w:pPr>
+        <w:rPr>
+          <w:lang w:val="en-GB"/>
+        </w:rPr>
+      </w:pPr>
+      <w:r>
+        <w:rPr>
+          <w:lang w:val="en-GB"/>
+        </w:rPr>
+        <w:t>Exact -&gt; expect</w:t>
+      </w:r>
+      <w:r>
+        <w:rPr>
+          <w:lang w:val="en-GB"/>
+        </w:rPr>
+        <w:br/>
+      </w:r>
+    </w:p>
+    <w:p>
+      <w:pPr>
         <w:rPr>
           <w:lang w:val="en-GB"/>
         </w:rPr>
@@ -6577,23 +6445,7 @@
           <w:color w:val="FF0000"/>
           <w:lang w:val="en-GB"/>
         </w:rPr>
-        <w:t xml:space="preserve">Different </w:t>
-      </w:r>
-      <w:proofErr w:type="spellStart"/>
-      <w:r>
-        <w:rPr>
-          <w:color w:val="FF0000"/>
-          <w:lang w:val="en-GB"/>
-        </w:rPr>
-        <w:t>arpa</w:t>
-      </w:r>
-      <w:proofErr w:type="spellEnd"/>
-      <w:r>
-        <w:rPr>
-          <w:color w:val="FF0000"/>
-          <w:lang w:val="en-GB"/>
-        </w:rPr>
-        <w:t xml:space="preserve"> files and n-gram sizes </w:t>
+        <w:t xml:space="preserve">Different arpa files and n-gram sizes </w:t>
       </w:r>
     </w:p>
     <w:p>
@@ -11532,7 +11384,7 @@
           </c:spPr>
           <c:invertIfNegative val="0"/>
           <c:dLbls>
-            <c:numFmt formatCode="0.0%" sourceLinked="0"/>
+            <c:numFmt formatCode="#,##0.00" sourceLinked="0"/>
             <c:spPr>
               <a:noFill/>
               <a:ln>
@@ -11633,7 +11485,7 @@
           </c:val>
           <c:extLst>
             <c:ext xmlns:c16="http://schemas.microsoft.com/office/drawing/2014/chart" uri="{C3380CC4-5D6E-409C-BE32-E72D297353CC}">
-              <c16:uniqueId val="{00000000-2B4F-4A0C-9FDF-49F99E370FF0}"/>
+              <c16:uniqueId val="{00000000-2AD3-4463-B880-7F6CEBF39BEB}"/>
             </c:ext>
           </c:extLst>
         </c:ser>
@@ -11662,7 +11514,7 @@
           </c:spPr>
           <c:invertIfNegative val="0"/>
           <c:dLbls>
-            <c:numFmt formatCode="0.0%" sourceLinked="0"/>
+            <c:numFmt formatCode="#,##0.00" sourceLinked="0"/>
             <c:spPr>
               <a:noFill/>
               <a:ln>
@@ -11763,7 +11615,7 @@
           </c:val>
           <c:extLst>
             <c:ext xmlns:c16="http://schemas.microsoft.com/office/drawing/2014/chart" uri="{C3380CC4-5D6E-409C-BE32-E72D297353CC}">
-              <c16:uniqueId val="{00000001-2B4F-4A0C-9FDF-49F99E370FF0}"/>
+              <c16:uniqueId val="{00000001-2AD3-4463-B880-7F6CEBF39BEB}"/>
             </c:ext>
           </c:extLst>
         </c:ser>
@@ -12125,7 +11977,7 @@
             </a:pPr>
             <a:r>
               <a:rPr lang="en-US"/>
-              <a:t>Evaluation Fine-tuned</a:t>
+              <a:t>Evaluation Finetuned</a:t>
             </a:r>
             <a:r>
               <a:rPr lang="en-US" baseline="0"/>
@@ -12196,7 +12048,7 @@
           </c:spPr>
           <c:invertIfNegative val="0"/>
           <c:dLbls>
-            <c:numFmt formatCode="0.0%" sourceLinked="0"/>
+            <c:numFmt formatCode="#,##0.00" sourceLinked="0"/>
             <c:spPr>
               <a:noFill/>
               <a:ln>
@@ -12303,7 +12155,7 @@
           </c:val>
           <c:extLst>
             <c:ext xmlns:c16="http://schemas.microsoft.com/office/drawing/2014/chart" uri="{C3380CC4-5D6E-409C-BE32-E72D297353CC}">
-              <c16:uniqueId val="{00000000-BE13-45B3-888D-1CB243C5A570}"/>
+              <c16:uniqueId val="{00000000-5602-4328-B37D-9E001DCAE181}"/>
             </c:ext>
           </c:extLst>
         </c:ser>
@@ -12332,7 +12184,7 @@
           </c:spPr>
           <c:invertIfNegative val="0"/>
           <c:dLbls>
-            <c:numFmt formatCode="0.0%" sourceLinked="0"/>
+            <c:numFmt formatCode="#,##0.00" sourceLinked="0"/>
             <c:spPr>
               <a:noFill/>
               <a:ln>
@@ -12439,7 +12291,7 @@
           </c:val>
           <c:extLst>
             <c:ext xmlns:c16="http://schemas.microsoft.com/office/drawing/2014/chart" uri="{C3380CC4-5D6E-409C-BE32-E72D297353CC}">
-              <c16:uniqueId val="{00000001-BE13-45B3-888D-1CB243C5A570}"/>
+              <c16:uniqueId val="{00000001-5602-4328-B37D-9E001DCAE181}"/>
             </c:ext>
           </c:extLst>
         </c:ser>
@@ -12801,7 +12653,7 @@
             </a:pPr>
             <a:r>
               <a:rPr lang="en-US"/>
-              <a:t>Evaluation Fine-tuned Models in addition</a:t>
+              <a:t>Evaluation FineTuned Models in addition</a:t>
             </a:r>
             <a:r>
               <a:rPr lang="en-US" baseline="0"/>
@@ -12854,7 +12706,7 @@
           <c:dLbls>
             <c:dLbl>
               <c:idx val="0"/>
-              <c:numFmt formatCode="0.0%" sourceLinked="0"/>
+              <c:numFmt formatCode="#,##0.00" sourceLinked="0"/>
               <c:spPr>
                 <a:noFill/>
                 <a:ln>
@@ -12900,11 +12752,11 @@
                   </c15:spPr>
                 </c:ext>
                 <c:ext xmlns:c16="http://schemas.microsoft.com/office/drawing/2014/chart" uri="{C3380CC4-5D6E-409C-BE32-E72D297353CC}">
-                  <c16:uniqueId val="{00000000-4E1C-456B-A043-DBA357DA0B62}"/>
+                  <c16:uniqueId val="{00000000-15CC-4D6D-86E0-2BD22AB07E11}"/>
                 </c:ext>
               </c:extLst>
             </c:dLbl>
-            <c:numFmt formatCode="0.0%" sourceLinked="0"/>
+            <c:numFmt formatCode="#,##0.00" sourceLinked="0"/>
             <c:spPr>
               <a:noFill/>
               <a:ln>
@@ -13016,7 +12868,7 @@
           </c:val>
           <c:extLst>
             <c:ext xmlns:c16="http://schemas.microsoft.com/office/drawing/2014/chart" uri="{C3380CC4-5D6E-409C-BE32-E72D297353CC}">
-              <c16:uniqueId val="{00000001-4E1C-456B-A043-DBA357DA0B62}"/>
+              <c16:uniqueId val="{00000001-15CC-4D6D-86E0-2BD22AB07E11}"/>
             </c:ext>
           </c:extLst>
         </c:ser>
@@ -13045,7 +12897,7 @@
           </c:spPr>
           <c:invertIfNegative val="0"/>
           <c:dLbls>
-            <c:numFmt formatCode="0.0%" sourceLinked="0"/>
+            <c:numFmt formatCode="#,##0.00" sourceLinked="0"/>
             <c:spPr>
               <a:noFill/>
               <a:ln>
@@ -13152,7 +13004,7 @@
           </c:val>
           <c:extLst>
             <c:ext xmlns:c16="http://schemas.microsoft.com/office/drawing/2014/chart" uri="{C3380CC4-5D6E-409C-BE32-E72D297353CC}">
-              <c16:uniqueId val="{00000002-4E1C-456B-A043-DBA357DA0B62}"/>
+              <c16:uniqueId val="{00000002-15CC-4D6D-86E0-2BD22AB07E11}"/>
             </c:ext>
           </c:extLst>
         </c:ser>
@@ -13488,7 +13340,7 @@
             </a:r>
             <a:r>
               <a:rPr lang="en-US" baseline="0"/>
-              <a:t> of the XLS-R Model</a:t>
+              <a:t> of XLS-R Model</a:t>
             </a:r>
           </a:p>
         </c:rich>
@@ -13556,7 +13408,7 @@
           <c:dLbls>
             <c:dLbl>
               <c:idx val="0"/>
-              <c:numFmt formatCode="0.0%" sourceLinked="0"/>
+              <c:numFmt formatCode="#,##0.00" sourceLinked="0"/>
               <c:spPr>
                 <a:noFill/>
                 <a:ln>
@@ -13606,11 +13458,11 @@
                   </c15:spPr>
                 </c:ext>
                 <c:ext xmlns:c16="http://schemas.microsoft.com/office/drawing/2014/chart" uri="{C3380CC4-5D6E-409C-BE32-E72D297353CC}">
-                  <c16:uniqueId val="{00000000-2FA3-4D3A-9076-5650B92AA69A}"/>
+                  <c16:uniqueId val="{00000000-59D2-4E0A-BD29-8ED1FABEF417}"/>
                 </c:ext>
               </c:extLst>
             </c:dLbl>
-            <c:numFmt formatCode="0.0%" sourceLinked="0"/>
+            <c:numFmt formatCode="#,##0.00" sourceLinked="0"/>
             <c:spPr>
               <a:noFill/>
               <a:ln>
@@ -13714,7 +13566,7 @@
           </c:val>
           <c:extLst>
             <c:ext xmlns:c16="http://schemas.microsoft.com/office/drawing/2014/chart" uri="{C3380CC4-5D6E-409C-BE32-E72D297353CC}">
-              <c16:uniqueId val="{00000001-2FA3-4D3A-9076-5650B92AA69A}"/>
+              <c16:uniqueId val="{00000001-59D2-4E0A-BD29-8ED1FABEF417}"/>
             </c:ext>
           </c:extLst>
         </c:ser>
@@ -13743,7 +13595,7 @@
           </c:spPr>
           <c:invertIfNegative val="0"/>
           <c:dLbls>
-            <c:numFmt formatCode="0.0%" sourceLinked="0"/>
+            <c:numFmt formatCode="#,##0.00" sourceLinked="0"/>
             <c:spPr>
               <a:noFill/>
               <a:ln>
@@ -13838,7 +13690,7 @@
           </c:val>
           <c:extLst>
             <c:ext xmlns:c16="http://schemas.microsoft.com/office/drawing/2014/chart" uri="{C3380CC4-5D6E-409C-BE32-E72D297353CC}">
-              <c16:uniqueId val="{00000002-2FA3-4D3A-9076-5650B92AA69A}"/>
+              <c16:uniqueId val="{00000002-59D2-4E0A-BD29-8ED1FABEF417}"/>
             </c:ext>
           </c:extLst>
         </c:ser>
@@ -15975,6 +15827,7 @@
     <w:rsid w:val="00AE16AB"/>
     <w:rsid w:val="00AE4D3D"/>
     <w:rsid w:val="00CE10B5"/>
+    <w:rsid w:val="00D303F6"/>
     <w:rsid w:val="00D35D0A"/>
     <w:rsid w:val="00D742D2"/>
     <w:rsid w:val="00DB26F7"/>
@@ -16767,7 +16620,7 @@
 </file>
 
 <file path=customXml/itemProps1.xml><?xml version="1.0" encoding="utf-8"?>
-<ds:datastoreItem xmlns:ds="http://schemas.openxmlformats.org/officeDocument/2006/customXml" ds:itemID="{7980500D-6BE6-4DDC-B695-B54FFA476823}">
+<ds:datastoreItem xmlns:ds="http://schemas.openxmlformats.org/officeDocument/2006/customXml" ds:itemID="{4D58F61A-AEF7-44F1-BC05-7B4188F61841}">
   <ds:schemaRefs>
     <ds:schemaRef ds:uri="http://schemas.openxmlformats.org/officeDocument/2006/bibliography"/>
   </ds:schemaRefs>

--- a/Thesis Karan Chand.docx
+++ b/Thesis Karan Chand.docx
@@ -1029,11 +1029,19 @@
           <w:lang w:val="en-GB"/>
         </w:rPr>
       </w:pPr>
-      <w:r>
-        <w:rPr>
-          <w:lang w:val="en-GB"/>
-        </w:rPr>
-        <w:t>xlsr model – why -&gt; focus on multilingual, so accents good?</w:t>
+      <w:proofErr w:type="spellStart"/>
+      <w:r>
+        <w:rPr>
+          <w:lang w:val="en-GB"/>
+        </w:rPr>
+        <w:t>xlsr</w:t>
+      </w:r>
+      <w:proofErr w:type="spellEnd"/>
+      <w:r>
+        <w:rPr>
+          <w:lang w:val="en-GB"/>
+        </w:rPr>
+        <w:t xml:space="preserve"> model – why -&gt; focus on multilingual, so accents good?</w:t>
       </w:r>
     </w:p>
     <w:p>
@@ -1047,11 +1055,33 @@
           <w:lang w:val="en-GB"/>
         </w:rPr>
       </w:pPr>
-      <w:r>
-        <w:rPr>
-          <w:lang w:val="en-GB"/>
-        </w:rPr>
-        <w:t>wer and cer reduction</w:t>
+      <w:proofErr w:type="spellStart"/>
+      <w:r>
+        <w:rPr>
+          <w:lang w:val="en-GB"/>
+        </w:rPr>
+        <w:t>wer</w:t>
+      </w:r>
+      <w:proofErr w:type="spellEnd"/>
+      <w:r>
+        <w:rPr>
+          <w:lang w:val="en-GB"/>
+        </w:rPr>
+        <w:t xml:space="preserve"> and </w:t>
+      </w:r>
+      <w:proofErr w:type="spellStart"/>
+      <w:r>
+        <w:rPr>
+          <w:lang w:val="en-GB"/>
+        </w:rPr>
+        <w:t>cer</w:t>
+      </w:r>
+      <w:proofErr w:type="spellEnd"/>
+      <w:r>
+        <w:rPr>
+          <w:lang w:val="en-GB"/>
+        </w:rPr>
+        <w:t xml:space="preserve"> reduction</w:t>
       </w:r>
     </w:p>
     <w:p>
@@ -1087,8 +1117,16 @@
         <w:rPr>
           <w:lang w:val="en-GB"/>
         </w:rPr>
-        <w:t>impact of arpa</w:t>
-      </w:r>
+        <w:t xml:space="preserve">impact of </w:t>
+      </w:r>
+      <w:proofErr w:type="spellStart"/>
+      <w:r>
+        <w:rPr>
+          <w:lang w:val="en-GB"/>
+        </w:rPr>
+        <w:t>arpa</w:t>
+      </w:r>
+      <w:proofErr w:type="spellEnd"/>
       <w:r>
         <w:rPr>
           <w:lang w:val="en-GB"/>
@@ -1177,7 +1215,7 @@
             </w:rPr>
             <w:fldChar w:fldCharType="separate"/>
           </w:r>
-          <w:hyperlink w:anchor="_Toc111542462" w:history="1">
+          <w:hyperlink w:anchor="_Toc112073833" w:history="1">
             <w:r>
               <w:rPr>
                 <w:rStyle w:val="Hyperlink"/>
@@ -1205,7 +1243,7 @@
                 <w:noProof/>
                 <w:webHidden/>
               </w:rPr>
-              <w:instrText xml:space="preserve"> PAGEREF _Toc111542462 \h </w:instrText>
+              <w:instrText xml:space="preserve"> PAGEREF _Toc112073833 \h </w:instrText>
             </w:r>
             <w:r>
               <w:rPr>
@@ -1253,7 +1291,7 @@
               <w:lang w:val="en-US" w:eastAsia="en-US" w:bidi="ar-SA"/>
             </w:rPr>
           </w:pPr>
-          <w:hyperlink w:anchor="_Toc111542463" w:history="1">
+          <w:hyperlink w:anchor="_Toc112073834" w:history="1">
             <w:r>
               <w:rPr>
                 <w:rStyle w:val="Hyperlink"/>
@@ -1281,83 +1319,7 @@
                 <w:noProof/>
                 <w:webHidden/>
               </w:rPr>
-              <w:instrText xml:space="preserve"> PAGEREF _Toc111542463 \h </w:instrText>
-            </w:r>
-            <w:r>
-              <w:rPr>
-                <w:noProof/>
-                <w:webHidden/>
-              </w:rPr>
-            </w:r>
-            <w:r>
-              <w:rPr>
-                <w:noProof/>
-                <w:webHidden/>
-              </w:rPr>
-              <w:fldChar w:fldCharType="separate"/>
-            </w:r>
-            <w:r>
-              <w:rPr>
-                <w:noProof/>
-                <w:webHidden/>
-              </w:rPr>
-              <w:t>5</w:t>
-            </w:r>
-            <w:r>
-              <w:rPr>
-                <w:noProof/>
-                <w:webHidden/>
-              </w:rPr>
-              <w:fldChar w:fldCharType="end"/>
-            </w:r>
-          </w:hyperlink>
-        </w:p>
-        <w:p>
-          <w:pPr>
-            <w:pStyle w:val="TOC1"/>
-            <w:tabs>
-              <w:tab w:val="right" w:leader="dot" w:pos="9219"/>
-            </w:tabs>
-            <w:rPr>
-              <w:rFonts w:eastAsiaTheme="minorEastAsia" w:cstheme="minorBidi"/>
-              <w:b w:val="0"/>
-              <w:bCs w:val="0"/>
-              <w:noProof/>
-              <w:color w:val="auto"/>
-              <w:sz w:val="22"/>
-              <w:szCs w:val="22"/>
-              <w:lang w:val="en-US" w:eastAsia="en-US" w:bidi="ar-SA"/>
-            </w:rPr>
-          </w:pPr>
-          <w:hyperlink w:anchor="_Toc111542464" w:history="1">
-            <w:r>
-              <w:rPr>
-                <w:rStyle w:val="Hyperlink"/>
-                <w:noProof/>
-                <w:lang w:val="en-GB"/>
-              </w:rPr>
-              <w:t>Related work</w:t>
-            </w:r>
-            <w:r>
-              <w:rPr>
-                <w:noProof/>
-                <w:webHidden/>
-              </w:rPr>
-              <w:tab/>
-            </w:r>
-            <w:r>
-              <w:rPr>
-                <w:noProof/>
-                <w:webHidden/>
-              </w:rPr>
-              <w:fldChar w:fldCharType="begin"/>
-            </w:r>
-            <w:r>
-              <w:rPr>
-                <w:noProof/>
-                <w:webHidden/>
-              </w:rPr>
-              <w:instrText xml:space="preserve"> PAGEREF _Toc111542464 \h </w:instrText>
+              <w:instrText xml:space="preserve"> PAGEREF _Toc112073834 \h </w:instrText>
             </w:r>
             <w:r>
               <w:rPr>
@@ -1405,14 +1367,14 @@
               <w:lang w:val="en-US" w:eastAsia="en-US" w:bidi="ar-SA"/>
             </w:rPr>
           </w:pPr>
-          <w:hyperlink w:anchor="_Toc111542465" w:history="1">
+          <w:hyperlink w:anchor="_Toc112073835" w:history="1">
             <w:r>
               <w:rPr>
                 <w:rStyle w:val="Hyperlink"/>
                 <w:noProof/>
                 <w:lang w:val="en-GB"/>
               </w:rPr>
-              <w:t>Methodology</w:t>
+              <w:t>Related work</w:t>
             </w:r>
             <w:r>
               <w:rPr>
@@ -1433,7 +1395,7 @@
                 <w:noProof/>
                 <w:webHidden/>
               </w:rPr>
-              <w:instrText xml:space="preserve"> PAGEREF _Toc111542465 \h </w:instrText>
+              <w:instrText xml:space="preserve"> PAGEREF _Toc112073835 \h </w:instrText>
             </w:r>
             <w:r>
               <w:rPr>
@@ -1481,14 +1443,30 @@
               <w:lang w:val="en-US" w:eastAsia="en-US" w:bidi="ar-SA"/>
             </w:rPr>
           </w:pPr>
-          <w:hyperlink w:anchor="_Toc111542466" w:history="1">
+          <w:hyperlink w:anchor="_Toc112073836" w:history="1">
             <w:r>
               <w:rPr>
                 <w:rStyle w:val="Hyperlink"/>
                 <w:noProof/>
                 <w:lang w:val="en-GB"/>
               </w:rPr>
-              <w:t>Experiments</w:t>
+              <w:t>Method</w:t>
+            </w:r>
+            <w:r>
+              <w:rPr>
+                <w:rStyle w:val="Hyperlink"/>
+                <w:noProof/>
+                <w:lang w:val="en-GB"/>
+              </w:rPr>
+              <w:t>o</w:t>
+            </w:r>
+            <w:r>
+              <w:rPr>
+                <w:rStyle w:val="Hyperlink"/>
+                <w:noProof/>
+                <w:lang w:val="en-GB"/>
+              </w:rPr>
+              <w:t>logy</w:t>
             </w:r>
             <w:r>
               <w:rPr>
@@ -1509,159 +1487,7 @@
                 <w:noProof/>
                 <w:webHidden/>
               </w:rPr>
-              <w:instrText xml:space="preserve"> PAGEREF _Toc111542466 \h </w:instrText>
-            </w:r>
-            <w:r>
-              <w:rPr>
-                <w:noProof/>
-                <w:webHidden/>
-              </w:rPr>
-            </w:r>
-            <w:r>
-              <w:rPr>
-                <w:noProof/>
-                <w:webHidden/>
-              </w:rPr>
-              <w:fldChar w:fldCharType="separate"/>
-            </w:r>
-            <w:r>
-              <w:rPr>
-                <w:noProof/>
-                <w:webHidden/>
-              </w:rPr>
-              <w:t>8</w:t>
-            </w:r>
-            <w:r>
-              <w:rPr>
-                <w:noProof/>
-                <w:webHidden/>
-              </w:rPr>
-              <w:fldChar w:fldCharType="end"/>
-            </w:r>
-          </w:hyperlink>
-        </w:p>
-        <w:p>
-          <w:pPr>
-            <w:pStyle w:val="TOC2"/>
-            <w:tabs>
-              <w:tab w:val="right" w:leader="dot" w:pos="9219"/>
-            </w:tabs>
-            <w:rPr>
-              <w:rFonts w:eastAsiaTheme="minorEastAsia" w:cstheme="minorBidi"/>
-              <w:i w:val="0"/>
-              <w:iCs w:val="0"/>
-              <w:noProof/>
-              <w:color w:val="auto"/>
-              <w:sz w:val="22"/>
-              <w:szCs w:val="22"/>
-              <w:lang w:val="en-US" w:eastAsia="en-US" w:bidi="ar-SA"/>
-            </w:rPr>
-          </w:pPr>
-          <w:hyperlink w:anchor="_Toc111542467" w:history="1">
-            <w:r>
-              <w:rPr>
-                <w:rStyle w:val="Hyperlink"/>
-                <w:noProof/>
-                <w:lang w:val="en-GB"/>
-              </w:rPr>
-              <w:t>Data</w:t>
-            </w:r>
-            <w:r>
-              <w:rPr>
-                <w:noProof/>
-                <w:webHidden/>
-              </w:rPr>
-              <w:tab/>
-            </w:r>
-            <w:r>
-              <w:rPr>
-                <w:noProof/>
-                <w:webHidden/>
-              </w:rPr>
-              <w:fldChar w:fldCharType="begin"/>
-            </w:r>
-            <w:r>
-              <w:rPr>
-                <w:noProof/>
-                <w:webHidden/>
-              </w:rPr>
-              <w:instrText xml:space="preserve"> PAGEREF _Toc111542467 \h </w:instrText>
-            </w:r>
-            <w:r>
-              <w:rPr>
-                <w:noProof/>
-                <w:webHidden/>
-              </w:rPr>
-            </w:r>
-            <w:r>
-              <w:rPr>
-                <w:noProof/>
-                <w:webHidden/>
-              </w:rPr>
-              <w:fldChar w:fldCharType="separate"/>
-            </w:r>
-            <w:r>
-              <w:rPr>
-                <w:noProof/>
-                <w:webHidden/>
-              </w:rPr>
-              <w:t>8</w:t>
-            </w:r>
-            <w:r>
-              <w:rPr>
-                <w:noProof/>
-                <w:webHidden/>
-              </w:rPr>
-              <w:fldChar w:fldCharType="end"/>
-            </w:r>
-          </w:hyperlink>
-        </w:p>
-        <w:p>
-          <w:pPr>
-            <w:pStyle w:val="TOC2"/>
-            <w:tabs>
-              <w:tab w:val="right" w:leader="dot" w:pos="9219"/>
-            </w:tabs>
-            <w:rPr>
-              <w:rFonts w:eastAsiaTheme="minorEastAsia" w:cstheme="minorBidi"/>
-              <w:i w:val="0"/>
-              <w:iCs w:val="0"/>
-              <w:noProof/>
-              <w:color w:val="auto"/>
-              <w:sz w:val="22"/>
-              <w:szCs w:val="22"/>
-              <w:lang w:val="en-US" w:eastAsia="en-US" w:bidi="ar-SA"/>
-            </w:rPr>
-          </w:pPr>
-          <w:hyperlink w:anchor="_Toc111542468" w:history="1">
-            <w:r>
-              <w:rPr>
-                <w:rStyle w:val="Hyperlink"/>
-                <w:noProof/>
-                <w:lang w:val="en-GB"/>
-              </w:rPr>
-              <w:t>Settings</w:t>
-            </w:r>
-            <w:r>
-              <w:rPr>
-                <w:noProof/>
-                <w:webHidden/>
-              </w:rPr>
-              <w:tab/>
-            </w:r>
-            <w:r>
-              <w:rPr>
-                <w:noProof/>
-                <w:webHidden/>
-              </w:rPr>
-              <w:fldChar w:fldCharType="begin"/>
-            </w:r>
-            <w:r>
-              <w:rPr>
-                <w:noProof/>
-                <w:webHidden/>
-              </w:rPr>
-              <w:instrText xml:space="preserve"> PAGEREF _Toc111542468 \h </w:instrText>
+              <w:instrText xml:space="preserve"> PAGEREF _Toc112073836 \h </w:instrText>
             </w:r>
             <w:r>
               <w:rPr>
@@ -1709,14 +1535,14 @@
               <w:lang w:val="en-US" w:eastAsia="en-US" w:bidi="ar-SA"/>
             </w:rPr>
           </w:pPr>
-          <w:hyperlink w:anchor="_Toc111542469" w:history="1">
+          <w:hyperlink w:anchor="_Toc112073837" w:history="1">
             <w:r>
               <w:rPr>
                 <w:rStyle w:val="Hyperlink"/>
                 <w:noProof/>
                 <w:lang w:val="en-GB"/>
               </w:rPr>
-              <w:t>Results</w:t>
+              <w:t>Experiments</w:t>
             </w:r>
             <w:r>
               <w:rPr>
@@ -1737,7 +1563,7 @@
                 <w:noProof/>
                 <w:webHidden/>
               </w:rPr>
-              <w:instrText xml:space="preserve"> PAGEREF _Toc111542469 \h </w:instrText>
+              <w:instrText xml:space="preserve"> PAGEREF _Toc112073837 \h </w:instrText>
             </w:r>
             <w:r>
               <w:rPr>
@@ -1757,7 +1583,159 @@
                 <w:noProof/>
                 <w:webHidden/>
               </w:rPr>
-              <w:t>9</w:t>
+              <w:t>12</w:t>
+            </w:r>
+            <w:r>
+              <w:rPr>
+                <w:noProof/>
+                <w:webHidden/>
+              </w:rPr>
+              <w:fldChar w:fldCharType="end"/>
+            </w:r>
+          </w:hyperlink>
+        </w:p>
+        <w:p>
+          <w:pPr>
+            <w:pStyle w:val="TOC2"/>
+            <w:tabs>
+              <w:tab w:val="right" w:leader="dot" w:pos="9219"/>
+            </w:tabs>
+            <w:rPr>
+              <w:rFonts w:eastAsiaTheme="minorEastAsia" w:cstheme="minorBidi"/>
+              <w:i w:val="0"/>
+              <w:iCs w:val="0"/>
+              <w:noProof/>
+              <w:color w:val="auto"/>
+              <w:sz w:val="22"/>
+              <w:szCs w:val="22"/>
+              <w:lang w:val="en-US" w:eastAsia="en-US" w:bidi="ar-SA"/>
+            </w:rPr>
+          </w:pPr>
+          <w:hyperlink w:anchor="_Toc112073838" w:history="1">
+            <w:r>
+              <w:rPr>
+                <w:rStyle w:val="Hyperlink"/>
+                <w:noProof/>
+                <w:lang w:val="en-GB"/>
+              </w:rPr>
+              <w:t>Data</w:t>
+            </w:r>
+            <w:r>
+              <w:rPr>
+                <w:noProof/>
+                <w:webHidden/>
+              </w:rPr>
+              <w:tab/>
+            </w:r>
+            <w:r>
+              <w:rPr>
+                <w:noProof/>
+                <w:webHidden/>
+              </w:rPr>
+              <w:fldChar w:fldCharType="begin"/>
+            </w:r>
+            <w:r>
+              <w:rPr>
+                <w:noProof/>
+                <w:webHidden/>
+              </w:rPr>
+              <w:instrText xml:space="preserve"> PAGEREF _Toc112073838 \h </w:instrText>
+            </w:r>
+            <w:r>
+              <w:rPr>
+                <w:noProof/>
+                <w:webHidden/>
+              </w:rPr>
+            </w:r>
+            <w:r>
+              <w:rPr>
+                <w:noProof/>
+                <w:webHidden/>
+              </w:rPr>
+              <w:fldChar w:fldCharType="separate"/>
+            </w:r>
+            <w:r>
+              <w:rPr>
+                <w:noProof/>
+                <w:webHidden/>
+              </w:rPr>
+              <w:t>12</w:t>
+            </w:r>
+            <w:r>
+              <w:rPr>
+                <w:noProof/>
+                <w:webHidden/>
+              </w:rPr>
+              <w:fldChar w:fldCharType="end"/>
+            </w:r>
+          </w:hyperlink>
+        </w:p>
+        <w:p>
+          <w:pPr>
+            <w:pStyle w:val="TOC2"/>
+            <w:tabs>
+              <w:tab w:val="right" w:leader="dot" w:pos="9219"/>
+            </w:tabs>
+            <w:rPr>
+              <w:rFonts w:eastAsiaTheme="minorEastAsia" w:cstheme="minorBidi"/>
+              <w:i w:val="0"/>
+              <w:iCs w:val="0"/>
+              <w:noProof/>
+              <w:color w:val="auto"/>
+              <w:sz w:val="22"/>
+              <w:szCs w:val="22"/>
+              <w:lang w:val="en-US" w:eastAsia="en-US" w:bidi="ar-SA"/>
+            </w:rPr>
+          </w:pPr>
+          <w:hyperlink w:anchor="_Toc112073839" w:history="1">
+            <w:r>
+              <w:rPr>
+                <w:rStyle w:val="Hyperlink"/>
+                <w:noProof/>
+                <w:lang w:val="en-GB"/>
+              </w:rPr>
+              <w:t>Settings</w:t>
+            </w:r>
+            <w:r>
+              <w:rPr>
+                <w:noProof/>
+                <w:webHidden/>
+              </w:rPr>
+              <w:tab/>
+            </w:r>
+            <w:r>
+              <w:rPr>
+                <w:noProof/>
+                <w:webHidden/>
+              </w:rPr>
+              <w:fldChar w:fldCharType="begin"/>
+            </w:r>
+            <w:r>
+              <w:rPr>
+                <w:noProof/>
+                <w:webHidden/>
+              </w:rPr>
+              <w:instrText xml:space="preserve"> PAGEREF _Toc112073839 \h </w:instrText>
+            </w:r>
+            <w:r>
+              <w:rPr>
+                <w:noProof/>
+                <w:webHidden/>
+              </w:rPr>
+            </w:r>
+            <w:r>
+              <w:rPr>
+                <w:noProof/>
+                <w:webHidden/>
+              </w:rPr>
+              <w:fldChar w:fldCharType="separate"/>
+            </w:r>
+            <w:r>
+              <w:rPr>
+                <w:noProof/>
+                <w:webHidden/>
+              </w:rPr>
+              <w:t>12</w:t>
             </w:r>
             <w:r>
               <w:rPr>
@@ -1785,7 +1763,83 @@
               <w:lang w:val="en-US" w:eastAsia="en-US" w:bidi="ar-SA"/>
             </w:rPr>
           </w:pPr>
-          <w:hyperlink w:anchor="_Toc111542470" w:history="1">
+          <w:hyperlink w:anchor="_Toc112073840" w:history="1">
+            <w:r>
+              <w:rPr>
+                <w:rStyle w:val="Hyperlink"/>
+                <w:noProof/>
+                <w:lang w:val="en-GB"/>
+              </w:rPr>
+              <w:t>Results and Discussion</w:t>
+            </w:r>
+            <w:r>
+              <w:rPr>
+                <w:noProof/>
+                <w:webHidden/>
+              </w:rPr>
+              <w:tab/>
+            </w:r>
+            <w:r>
+              <w:rPr>
+                <w:noProof/>
+                <w:webHidden/>
+              </w:rPr>
+              <w:fldChar w:fldCharType="begin"/>
+            </w:r>
+            <w:r>
+              <w:rPr>
+                <w:noProof/>
+                <w:webHidden/>
+              </w:rPr>
+              <w:instrText xml:space="preserve"> PAGEREF _Toc112073840 \h </w:instrText>
+            </w:r>
+            <w:r>
+              <w:rPr>
+                <w:noProof/>
+                <w:webHidden/>
+              </w:rPr>
+            </w:r>
+            <w:r>
+              <w:rPr>
+                <w:noProof/>
+                <w:webHidden/>
+              </w:rPr>
+              <w:fldChar w:fldCharType="separate"/>
+            </w:r>
+            <w:r>
+              <w:rPr>
+                <w:noProof/>
+                <w:webHidden/>
+              </w:rPr>
+              <w:t>13</w:t>
+            </w:r>
+            <w:r>
+              <w:rPr>
+                <w:noProof/>
+                <w:webHidden/>
+              </w:rPr>
+              <w:fldChar w:fldCharType="end"/>
+            </w:r>
+          </w:hyperlink>
+        </w:p>
+        <w:p>
+          <w:pPr>
+            <w:pStyle w:val="TOC1"/>
+            <w:tabs>
+              <w:tab w:val="right" w:leader="dot" w:pos="9219"/>
+            </w:tabs>
+            <w:rPr>
+              <w:rFonts w:eastAsiaTheme="minorEastAsia" w:cstheme="minorBidi"/>
+              <w:b w:val="0"/>
+              <w:bCs w:val="0"/>
+              <w:noProof/>
+              <w:color w:val="auto"/>
+              <w:sz w:val="22"/>
+              <w:szCs w:val="22"/>
+              <w:lang w:val="en-US" w:eastAsia="en-US" w:bidi="ar-SA"/>
+            </w:rPr>
+          </w:pPr>
+          <w:hyperlink w:anchor="_Toc112073841" w:history="1">
             <w:r>
               <w:rPr>
                 <w:rStyle w:val="Hyperlink"/>
@@ -1813,7 +1867,7 @@
                 <w:noProof/>
                 <w:webHidden/>
               </w:rPr>
-              <w:instrText xml:space="preserve"> PAGEREF _Toc111542470 \h </w:instrText>
+              <w:instrText xml:space="preserve"> PAGEREF _Toc112073841 \h </w:instrText>
             </w:r>
             <w:r>
               <w:rPr>
@@ -1833,7 +1887,7 @@
                 <w:noProof/>
                 <w:webHidden/>
               </w:rPr>
-              <w:t>10</w:t>
+              <w:t>16</w:t>
             </w:r>
             <w:r>
               <w:rPr>
@@ -1861,7 +1915,7 @@
               <w:lang w:val="en-US" w:eastAsia="en-US" w:bidi="ar-SA"/>
             </w:rPr>
           </w:pPr>
-          <w:hyperlink w:anchor="_Toc111542471" w:history="1">
+          <w:hyperlink w:anchor="_Toc112073842" w:history="1">
             <w:r>
               <w:rPr>
                 <w:rStyle w:val="Hyperlink"/>
@@ -1889,7 +1943,7 @@
                 <w:noProof/>
                 <w:webHidden/>
               </w:rPr>
-              <w:instrText xml:space="preserve"> PAGEREF _Toc111542471 \h </w:instrText>
+              <w:instrText xml:space="preserve"> PAGEREF _Toc112073842 \h </w:instrText>
             </w:r>
             <w:r>
               <w:rPr>
@@ -1909,7 +1963,7 @@
                 <w:noProof/>
                 <w:webHidden/>
               </w:rPr>
-              <w:t>10</w:t>
+              <w:t>17</w:t>
             </w:r>
             <w:r>
               <w:rPr>
@@ -1937,7 +1991,7 @@
               <w:lang w:val="en-US" w:eastAsia="en-US" w:bidi="ar-SA"/>
             </w:rPr>
           </w:pPr>
-          <w:hyperlink w:anchor="_Toc111542472" w:history="1">
+          <w:hyperlink w:anchor="_Toc112073843" w:history="1">
             <w:r>
               <w:rPr>
                 <w:rStyle w:val="Hyperlink"/>
@@ -1965,7 +2019,7 @@
                 <w:noProof/>
                 <w:webHidden/>
               </w:rPr>
-              <w:instrText xml:space="preserve"> PAGEREF _Toc111542472 \h </w:instrText>
+              <w:instrText xml:space="preserve"> PAGEREF _Toc112073843 \h </w:instrText>
             </w:r>
             <w:r>
               <w:rPr>
@@ -1985,7 +2039,7 @@
                 <w:noProof/>
                 <w:webHidden/>
               </w:rPr>
-              <w:t>11</w:t>
+              <w:t>18</w:t>
             </w:r>
             <w:r>
               <w:rPr>
@@ -2029,7 +2083,7 @@
           <w:lang w:val="en-GB"/>
         </w:rPr>
       </w:pPr>
-      <w:bookmarkStart w:id="0" w:name="_Toc111542462"/>
+      <w:bookmarkStart w:id="0" w:name="_Toc112073833"/>
       <w:r>
         <w:rPr>
           <w:lang w:val="en-GB"/>
@@ -2272,7 +2326,23 @@
               <w:rFonts w:eastAsia="Times New Roman"/>
               <w:lang w:val="en-US"/>
             </w:rPr>
-            <w:t>(Trentin &amp; Gori, 2001)</w:t>
+            <w:t>(</w:t>
+          </w:r>
+          <w:proofErr w:type="spellStart"/>
+          <w:r>
+            <w:rPr>
+              <w:rFonts w:eastAsia="Times New Roman"/>
+              <w:lang w:val="en-US"/>
+            </w:rPr>
+            <w:t>Trentin</w:t>
+          </w:r>
+          <w:proofErr w:type="spellEnd"/>
+          <w:r>
+            <w:rPr>
+              <w:rFonts w:eastAsia="Times New Roman"/>
+              <w:lang w:val="en-US"/>
+            </w:rPr>
+            <w:t xml:space="preserve"> &amp; Gori, 2001)</w:t>
           </w:r>
         </w:sdtContent>
       </w:sdt>
@@ -2300,7 +2370,23 @@
               <w:color w:val="000000"/>
               <w:lang w:val="en-US"/>
             </w:rPr>
-            <w:t>(Zuluaga-Gomez et al., 2020)</w:t>
+            <w:t>(</w:t>
+          </w:r>
+          <w:proofErr w:type="spellStart"/>
+          <w:r>
+            <w:rPr>
+              <w:color w:val="000000"/>
+              <w:lang w:val="en-US"/>
+            </w:rPr>
+            <w:t>Zuluaga</w:t>
+          </w:r>
+          <w:proofErr w:type="spellEnd"/>
+          <w:r>
+            <w:rPr>
+              <w:color w:val="000000"/>
+              <w:lang w:val="en-US"/>
+            </w:rPr>
+            <w:t>-Gomez et al., 2020)</w:t>
           </w:r>
         </w:sdtContent>
       </w:sdt>
@@ -2510,7 +2596,21 @@
         <w:rPr>
           <w:lang w:val="en-GB"/>
         </w:rPr>
-        <w:t xml:space="preserve"> is HuggingFace. Here, individuals can create, modify and publish their own models and datasets for others to use. Big companies such as Meta </w:t>
+        <w:t xml:space="preserve"> is </w:t>
+      </w:r>
+      <w:proofErr w:type="spellStart"/>
+      <w:r>
+        <w:rPr>
+          <w:lang w:val="en-GB"/>
+        </w:rPr>
+        <w:t>HuggingFace</w:t>
+      </w:r>
+      <w:proofErr w:type="spellEnd"/>
+      <w:r>
+        <w:rPr>
+          <w:lang w:val="en-GB"/>
+        </w:rPr>
+        <w:t xml:space="preserve">. Here, individuals can create, modify and publish their own models and datasets for others to use. Big companies such as Meta </w:t>
       </w:r>
       <w:r>
         <w:rPr>
@@ -2540,7 +2640,21 @@
         <w:rPr>
           <w:lang w:val="en-GB"/>
         </w:rPr>
-        <w:t>In this paper, Wav2Vec2 transformer models are evaluated on their performance on transcribing ATC communication from the atcosim dataset. The models that are considered contain:</w:t>
+        <w:t xml:space="preserve">In this paper, Wav2Vec2 transformer models are evaluated on their performance on transcribing ATC communication from the </w:t>
+      </w:r>
+      <w:proofErr w:type="spellStart"/>
+      <w:r>
+        <w:rPr>
+          <w:lang w:val="en-GB"/>
+        </w:rPr>
+        <w:t>atcosim</w:t>
+      </w:r>
+      <w:proofErr w:type="spellEnd"/>
+      <w:r>
+        <w:rPr>
+          <w:lang w:val="en-GB"/>
+        </w:rPr>
+        <w:t xml:space="preserve"> dataset. The models that are considered contain:</w:t>
       </w:r>
     </w:p>
     <w:p>
@@ -2558,7 +2672,21 @@
         <w:rPr>
           <w:lang w:val="en-GB"/>
         </w:rPr>
-        <w:t>A model that was pretrained on LibriSpeech data</w:t>
+        <w:t xml:space="preserve">A model that was pretrained on </w:t>
+      </w:r>
+      <w:proofErr w:type="spellStart"/>
+      <w:r>
+        <w:rPr>
+          <w:lang w:val="en-GB"/>
+        </w:rPr>
+        <w:t>LibriSpeech</w:t>
+      </w:r>
+      <w:proofErr w:type="spellEnd"/>
+      <w:r>
+        <w:rPr>
+          <w:lang w:val="en-GB"/>
+        </w:rPr>
+        <w:t xml:space="preserve"> data</w:t>
       </w:r>
       <w:r>
         <w:rPr>
@@ -2868,7 +2996,7 @@
           <w:lang w:val="en-GB"/>
         </w:rPr>
       </w:pPr>
-      <w:bookmarkStart w:id="1" w:name="_Toc111542463"/>
+      <w:bookmarkStart w:id="1" w:name="_Toc112073834"/>
       <w:r>
         <w:rPr>
           <w:lang w:val="en-GB"/>
@@ -2937,12 +3065,14 @@
           <w:lang w:val="en-GB"/>
         </w:rPr>
       </w:pPr>
+      <w:proofErr w:type="spellStart"/>
       <w:r>
         <w:rPr>
           <w:lang w:val="en-GB"/>
         </w:rPr>
         <w:t>Huggingface</w:t>
       </w:r>
+      <w:proofErr w:type="spellEnd"/>
     </w:p>
     <w:p>
       <w:pPr>
@@ -3113,7 +3243,7 @@
           <w:lang w:val="en-GB"/>
         </w:rPr>
       </w:pPr>
-      <w:bookmarkStart w:id="2" w:name="_Toc111542464"/>
+      <w:bookmarkStart w:id="2" w:name="_Toc112073835"/>
       <w:r>
         <w:rPr>
           <w:lang w:val="en-GB"/>
@@ -3359,7 +3489,7 @@
           <w:lang w:val="en-GB"/>
         </w:rPr>
       </w:pPr>
-      <w:bookmarkStart w:id="3" w:name="_Toc111542465"/>
+      <w:bookmarkStart w:id="3" w:name="_Toc112073836"/>
       <w:r>
         <w:rPr>
           <w:lang w:val="en-GB"/>
@@ -3374,6 +3504,7 @@
           <w:lang w:val="en-GB"/>
         </w:rPr>
       </w:pPr>
+      <w:proofErr w:type="spellStart"/>
       <w:r>
         <w:rPr>
           <w:b/>
@@ -3382,6 +3513,7 @@
         </w:rPr>
         <w:t>HuggingFace</w:t>
       </w:r>
+      <w:proofErr w:type="spellEnd"/>
       <w:r>
         <w:rPr>
           <w:lang w:val="en-GB"/>
@@ -3392,7 +3524,21 @@
         <w:rPr>
           <w:lang w:val="en-GB"/>
         </w:rPr>
-        <w:t>Numerous python libraries exist for the development of ASR, such as scikit-learn and NLTK. These are standalone packages that are highly useful for tuning hyperparameters and developing NLP. For this research, complex development is not needed, rather testing of existing models is the focus. Testing of new and popular models can be more difficult to implement and test in these environments, as the</w:t>
+        <w:t xml:space="preserve">Numerous python libraries exist for the development of ASR, such as </w:t>
+      </w:r>
+      <w:proofErr w:type="spellStart"/>
+      <w:r>
+        <w:rPr>
+          <w:lang w:val="en-GB"/>
+        </w:rPr>
+        <w:t>scikit</w:t>
+      </w:r>
+      <w:proofErr w:type="spellEnd"/>
+      <w:r>
+        <w:rPr>
+          <w:lang w:val="en-GB"/>
+        </w:rPr>
+        <w:t>-learn and NLTK. These are standalone packages that are highly useful for tuning hyperparameters and developing NLP. For this research, complex development is not needed, rather testing of existing models is the focus. Testing of new and popular models can be more difficult to implement and test in these environments, as the</w:t>
       </w:r>
       <w:r>
         <w:rPr>
@@ -3410,8 +3556,16 @@
         <w:rPr>
           <w:lang w:val="en-GB"/>
         </w:rPr>
-        <w:t>The platform HuggingFace</w:t>
-      </w:r>
+        <w:t xml:space="preserve">The platform </w:t>
+      </w:r>
+      <w:proofErr w:type="spellStart"/>
+      <w:r>
+        <w:rPr>
+          <w:lang w:val="en-GB"/>
+        </w:rPr>
+        <w:t>HuggingFace</w:t>
+      </w:r>
+      <w:proofErr w:type="spellEnd"/>
       <w:r>
         <w:rPr>
           <w:lang w:val="en-GB"/>
@@ -3541,7 +3695,21 @@
         <w:rPr>
           <w:lang w:val="en-GB"/>
         </w:rPr>
-        <w:t>Different platforms are used for the development of transcribing, evaluating, training and testing of ASR models. HF recommends using Google Colab for ease of programming and the absence of owning a high-end GPU for computation. For low computational power demanding tasks, such as small batch transcription</w:t>
+        <w:t xml:space="preserve">Different platforms are used for the development of transcribing, evaluating, training and testing of ASR models. HF recommends using Google </w:t>
+      </w:r>
+      <w:proofErr w:type="spellStart"/>
+      <w:r>
+        <w:rPr>
+          <w:lang w:val="en-GB"/>
+        </w:rPr>
+        <w:t>Colab</w:t>
+      </w:r>
+      <w:proofErr w:type="spellEnd"/>
+      <w:r>
+        <w:rPr>
+          <w:lang w:val="en-GB"/>
+        </w:rPr>
+        <w:t xml:space="preserve"> for ease of programming and the absence of owning a high-end GPU for computation. For low computational power demanding tasks, such as small batch transcription</w:t>
       </w:r>
       <w:r>
         <w:rPr>
@@ -3553,7 +3721,21 @@
         <w:rPr>
           <w:lang w:val="en-GB"/>
         </w:rPr>
-        <w:t xml:space="preserve"> Google Colab is used, but the free to use platform has limitations that are diminishing our resources.</w:t>
+        <w:t xml:space="preserve"> Google </w:t>
+      </w:r>
+      <w:proofErr w:type="spellStart"/>
+      <w:r>
+        <w:rPr>
+          <w:lang w:val="en-GB"/>
+        </w:rPr>
+        <w:t>Colab</w:t>
+      </w:r>
+      <w:proofErr w:type="spellEnd"/>
+      <w:r>
+        <w:rPr>
+          <w:lang w:val="en-GB"/>
+        </w:rPr>
+        <w:t xml:space="preserve"> is used, but the free to use platform has limitations that are diminishing our resources.</w:t>
       </w:r>
       <w:r>
         <w:rPr>
@@ -3583,7 +3765,21 @@
         <w:rPr>
           <w:lang w:val="en-GB"/>
         </w:rPr>
-        <w:t xml:space="preserve"> by Google Colab and are unpredictable.</w:t>
+        <w:t xml:space="preserve"> by Google </w:t>
+      </w:r>
+      <w:proofErr w:type="spellStart"/>
+      <w:r>
+        <w:rPr>
+          <w:lang w:val="en-GB"/>
+        </w:rPr>
+        <w:t>Colab</w:t>
+      </w:r>
+      <w:proofErr w:type="spellEnd"/>
+      <w:r>
+        <w:rPr>
+          <w:lang w:val="en-GB"/>
+        </w:rPr>
+        <w:t xml:space="preserve"> and are unpredictable.</w:t>
       </w:r>
       <w:r>
         <w:rPr>
@@ -3607,8 +3803,16 @@
         <w:rPr>
           <w:lang w:val="en-GB"/>
         </w:rPr>
-        <w:t>exceed the resources (GPU ram, disk space and system ram) made available by Google Colab</w:t>
-      </w:r>
+        <w:t xml:space="preserve">exceed the resources (GPU ram, disk space and system ram) made available by Google </w:t>
+      </w:r>
+      <w:proofErr w:type="spellStart"/>
+      <w:r>
+        <w:rPr>
+          <w:lang w:val="en-GB"/>
+        </w:rPr>
+        <w:t>Colab</w:t>
+      </w:r>
+      <w:proofErr w:type="spellEnd"/>
       <w:r>
         <w:rPr>
           <w:lang w:val="en-GB"/>
@@ -3801,7 +4005,23 @@
               <w:color w:val="000000"/>
               <w:lang w:val="en-GB"/>
             </w:rPr>
-            <w:t>(Hofbauer et al., 2018</w:t>
+            <w:t>(</w:t>
+          </w:r>
+          <w:proofErr w:type="spellStart"/>
+          <w:r>
+            <w:rPr>
+              <w:color w:val="000000"/>
+              <w:lang w:val="en-GB"/>
+            </w:rPr>
+            <w:t>Hofbauer</w:t>
+          </w:r>
+          <w:proofErr w:type="spellEnd"/>
+          <w:r>
+            <w:rPr>
+              <w:color w:val="000000"/>
+              <w:lang w:val="en-GB"/>
+            </w:rPr>
+            <w:t xml:space="preserve"> et al., 2018</w:t>
           </w:r>
         </w:sdtContent>
       </w:sdt>
@@ -4268,7 +4488,21 @@
         <w:rPr>
           <w:lang w:val="en-GB"/>
         </w:rPr>
-        <w:t xml:space="preserve">: facebook/wav2vec2-base-960h. </w:t>
+        <w:t xml:space="preserve">: </w:t>
+      </w:r>
+      <w:proofErr w:type="spellStart"/>
+      <w:r>
+        <w:rPr>
+          <w:lang w:val="en-GB"/>
+        </w:rPr>
+        <w:t>facebook</w:t>
+      </w:r>
+      <w:proofErr w:type="spellEnd"/>
+      <w:r>
+        <w:rPr>
+          <w:lang w:val="en-GB"/>
+        </w:rPr>
+        <w:t xml:space="preserve">/wav2vec2-base-960h. </w:t>
       </w:r>
       <w:r>
         <w:rPr>
@@ -4280,7 +4514,21 @@
         <w:rPr>
           <w:lang w:val="en-GB"/>
         </w:rPr>
-        <w:t>Currently the most popular ASR model on HF that is updated approximately every 3 months. It has been pretrained and fine-tuned on 960 hours of Librispeech data. This model is called ‘base’ as it is mostly used for further training on a downstream task (finetuning). This model works well when clean, regular speech data</w:t>
+        <w:t xml:space="preserve">Currently the most popular ASR model on HF that is updated approximately every 3 months. It has been pretrained and fine-tuned on 960 hours of </w:t>
+      </w:r>
+      <w:proofErr w:type="spellStart"/>
+      <w:r>
+        <w:rPr>
+          <w:lang w:val="en-GB"/>
+        </w:rPr>
+        <w:t>Librispeech</w:t>
+      </w:r>
+      <w:proofErr w:type="spellEnd"/>
+      <w:r>
+        <w:rPr>
+          <w:lang w:val="en-GB"/>
+        </w:rPr>
+        <w:t xml:space="preserve"> data. This model is called ‘base’ as it is mostly used for further training on a downstream task (finetuning). This model works well when clean, regular speech data</w:t>
       </w:r>
       <w:r>
         <w:rPr>
@@ -4318,7 +4566,21 @@
         <w:rPr>
           <w:lang w:val="en-GB"/>
         </w:rPr>
-        <w:t xml:space="preserve"> facebook/wav2vec2-large-robust-ft-swbd-300h. </w:t>
+        <w:t xml:space="preserve"> </w:t>
+      </w:r>
+      <w:proofErr w:type="spellStart"/>
+      <w:r>
+        <w:rPr>
+          <w:lang w:val="en-GB"/>
+        </w:rPr>
+        <w:t>facebook</w:t>
+      </w:r>
+      <w:proofErr w:type="spellEnd"/>
+      <w:r>
+        <w:rPr>
+          <w:lang w:val="en-GB"/>
+        </w:rPr>
+        <w:t xml:space="preserve">/wav2vec2-large-robust-ft-swbd-300h. </w:t>
       </w:r>
       <w:r>
         <w:rPr>
@@ -4330,7 +4592,21 @@
         <w:rPr>
           <w:lang w:val="en-GB"/>
         </w:rPr>
-        <w:t>This model is a pretrained and fine-tuned version of the facebook/wav2vec2-large-robust model.</w:t>
+        <w:t xml:space="preserve">This model is a pretrained and fine-tuned version of the </w:t>
+      </w:r>
+      <w:proofErr w:type="spellStart"/>
+      <w:r>
+        <w:rPr>
+          <w:lang w:val="en-GB"/>
+        </w:rPr>
+        <w:t>facebook</w:t>
+      </w:r>
+      <w:proofErr w:type="spellEnd"/>
+      <w:r>
+        <w:rPr>
+          <w:lang w:val="en-GB"/>
+        </w:rPr>
+        <w:t>/wav2vec2-large-robust model.</w:t>
       </w:r>
       <w:r>
         <w:rPr>
@@ -4351,6 +4627,7 @@
           <w:lang w:val="en-GB"/>
         </w:rPr>
       </w:pPr>
+      <w:proofErr w:type="spellStart"/>
       <w:r>
         <w:rPr>
           <w:u w:val="single"/>
@@ -4372,6 +4649,7 @@
         </w:rPr>
         <w:t>BERT</w:t>
       </w:r>
+      <w:proofErr w:type="spellEnd"/>
       <w:r>
         <w:rPr>
           <w:lang w:val="en-GB"/>
@@ -4384,11 +4662,19 @@
         </w:rPr>
         <w:t xml:space="preserve"> </w:t>
       </w:r>
-      <w:r>
-        <w:rPr>
-          <w:lang w:val="en-GB"/>
-        </w:rPr>
-        <w:t>facebook/hubert-large-ls960-ft</w:t>
+      <w:proofErr w:type="spellStart"/>
+      <w:r>
+        <w:rPr>
+          <w:lang w:val="en-GB"/>
+        </w:rPr>
+        <w:t>facebook</w:t>
+      </w:r>
+      <w:proofErr w:type="spellEnd"/>
+      <w:r>
+        <w:rPr>
+          <w:lang w:val="en-GB"/>
+        </w:rPr>
+        <w:t>/hubert-large-ls960-ft</w:t>
       </w:r>
       <w:r>
         <w:rPr>
@@ -4406,7 +4692,21 @@
         <w:rPr>
           <w:lang w:val="en-GB"/>
         </w:rPr>
-        <w:t>This model has been fine-tuned on 960 hours of Librispeech data</w:t>
+        <w:t xml:space="preserve">This model has been fine-tuned on 960 hours of </w:t>
+      </w:r>
+      <w:proofErr w:type="spellStart"/>
+      <w:r>
+        <w:rPr>
+          <w:lang w:val="en-GB"/>
+        </w:rPr>
+        <w:t>Librispeech</w:t>
+      </w:r>
+      <w:proofErr w:type="spellEnd"/>
+      <w:r>
+        <w:rPr>
+          <w:lang w:val="en-GB"/>
+        </w:rPr>
+        <w:t xml:space="preserve"> data</w:t>
       </w:r>
       <w:r>
         <w:rPr>
@@ -4418,7 +4718,21 @@
         <w:rPr>
           <w:lang w:val="en-GB"/>
         </w:rPr>
-        <w:t xml:space="preserve">. The huBERT model follows the </w:t>
+        <w:t xml:space="preserve">. The </w:t>
+      </w:r>
+      <w:proofErr w:type="spellStart"/>
+      <w:r>
+        <w:rPr>
+          <w:lang w:val="en-GB"/>
+        </w:rPr>
+        <w:t>huBERT</w:t>
+      </w:r>
+      <w:proofErr w:type="spellEnd"/>
+      <w:r>
+        <w:rPr>
+          <w:lang w:val="en-GB"/>
+        </w:rPr>
+        <w:t xml:space="preserve"> model follows the </w:t>
       </w:r>
       <w:r>
         <w:rPr>
@@ -4448,13 +4762,27 @@
         <w:rPr>
           <w:lang w:val="en-GB"/>
         </w:rPr>
-        <w:t xml:space="preserve"> huBERT</w:t>
-      </w:r>
-      <w:r>
-        <w:rPr>
-          <w:lang w:val="en-GB"/>
-        </w:rPr>
-        <w:t>’s training process is fundamentally different from Wav2Vec2, which the specifics of are out of scope</w:t>
+        <w:t xml:space="preserve"> </w:t>
+      </w:r>
+      <w:proofErr w:type="spellStart"/>
+      <w:r>
+        <w:rPr>
+          <w:lang w:val="en-GB"/>
+        </w:rPr>
+        <w:t>huBERT</w:t>
+      </w:r>
+      <w:r>
+        <w:rPr>
+          <w:lang w:val="en-GB"/>
+        </w:rPr>
+        <w:t>’s</w:t>
+      </w:r>
+      <w:proofErr w:type="spellEnd"/>
+      <w:r>
+        <w:rPr>
+          <w:lang w:val="en-GB"/>
+        </w:rPr>
+        <w:t xml:space="preserve"> training process is fundamentally different from Wav2Vec2, which the specifics of are out of scope</w:t>
       </w:r>
       <w:r>
         <w:rPr>
@@ -4547,11 +4875,19 @@
         </w:rPr>
         <w:t xml:space="preserve"> </w:t>
       </w:r>
-      <w:r>
-        <w:rPr>
-          <w:lang w:val="en-GB"/>
-        </w:rPr>
-        <w:t>jonatasgrosman/wav2vec2-large-xlsr-53-english</w:t>
+      <w:proofErr w:type="spellStart"/>
+      <w:r>
+        <w:rPr>
+          <w:lang w:val="en-GB"/>
+        </w:rPr>
+        <w:t>jonatasgrosman</w:t>
+      </w:r>
+      <w:proofErr w:type="spellEnd"/>
+      <w:r>
+        <w:rPr>
+          <w:lang w:val="en-GB"/>
+        </w:rPr>
+        <w:t>/wav2vec2-large-xlsr-53-english</w:t>
       </w:r>
       <w:r>
         <w:rPr>
@@ -4687,11 +5023,19 @@
         </w:rPr>
         <w:br/>
       </w:r>
-      <w:r>
-        <w:rPr>
-          <w:lang w:val="en-GB"/>
-        </w:rPr>
-        <w:t>Evaluation of the model transcriptions was done by using the Word Error Rate (WER) and Character Error Rate (CER)</w:t>
+      <w:proofErr w:type="spellStart"/>
+      <w:r>
+        <w:rPr>
+          <w:lang w:val="en-GB"/>
+        </w:rPr>
+        <w:t>Evaluation</w:t>
+      </w:r>
+      <w:proofErr w:type="spellEnd"/>
+      <w:r>
+        <w:rPr>
+          <w:lang w:val="en-GB"/>
+        </w:rPr>
+        <w:t xml:space="preserve"> of the model transcriptions was done by using the Word Error Rate (WER) and Character Error Rate (CER)</w:t>
       </w:r>
       <w:r>
         <w:rPr>
@@ -4728,6 +5072,7 @@
     <w:p>
       <w:pPr>
         <w:rPr>
+          <w:color w:val="FF0000"/>
           <w:lang w:val="en-GB"/>
         </w:rPr>
       </w:pPr>
@@ -4751,128 +5096,75 @@
         </w:rPr>
         <w:br/>
       </w:r>
-      <w:r>
-        <w:rPr>
-          <w:lang w:val="en-GB"/>
-        </w:rPr>
-        <w:t xml:space="preserve">Fine-tuning (training) is done using the standard template given by patrickvonplaten on the HF blog. Hyperparameters are not tuned to the dataset and models, as resources are limited. Training is done locally, as Google Colab has limitations that are mentioned above. </w:t>
-      </w:r>
-    </w:p>
-    <w:p>
-      <w:pPr>
-        <w:rPr>
-          <w:lang w:val="en-GB"/>
-        </w:rPr>
-      </w:pPr>
-      <w:r>
-        <w:rPr>
-          <w:b/>
-          <w:bCs/>
-          <w:lang w:val="en-GB"/>
-        </w:rPr>
-        <w:t>Addition</w:t>
-      </w:r>
-      <w:r>
-        <w:rPr>
-          <w:lang w:val="en-GB"/>
-        </w:rPr>
-        <w:t xml:space="preserve"> </w:t>
-      </w:r>
-      <w:r>
-        <w:rPr>
-          <w:b/>
-          <w:bCs/>
-          <w:lang w:val="en-GB"/>
-        </w:rPr>
-        <w:t>Language</w:t>
-      </w:r>
-      <w:r>
-        <w:rPr>
-          <w:lang w:val="en-GB"/>
-        </w:rPr>
-        <w:t xml:space="preserve"> </w:t>
-      </w:r>
-      <w:r>
-        <w:rPr>
-          <w:b/>
-          <w:bCs/>
-          <w:lang w:val="en-GB"/>
-        </w:rPr>
-        <w:t>model</w:t>
+      <w:proofErr w:type="spellStart"/>
+      <w:r>
+        <w:rPr>
+          <w:lang w:val="en-GB"/>
+        </w:rPr>
+        <w:t>Fine-tuning</w:t>
+      </w:r>
+      <w:proofErr w:type="spellEnd"/>
+      <w:r>
+        <w:rPr>
+          <w:lang w:val="en-GB"/>
+        </w:rPr>
+        <w:t xml:space="preserve"> (training) is done using the standard template given by </w:t>
+      </w:r>
+      <w:r>
+        <w:rPr>
+          <w:lang w:val="en-GB"/>
+        </w:rPr>
+        <w:t>user ‘</w:t>
+      </w:r>
+      <w:proofErr w:type="spellStart"/>
+      <w:r>
+        <w:rPr>
+          <w:lang w:val="en-GB"/>
+        </w:rPr>
+        <w:t>patrickvonplaten</w:t>
+      </w:r>
+      <w:proofErr w:type="spellEnd"/>
+      <w:r>
+        <w:rPr>
+          <w:lang w:val="en-GB"/>
+        </w:rPr>
+        <w:t>’</w:t>
+      </w:r>
+      <w:r>
+        <w:rPr>
+          <w:lang w:val="en-GB"/>
+        </w:rPr>
+        <w:t xml:space="preserve"> on the HF blog. Hyperparameters are not tuned to the dataset and models, as resources are limited. Training is done locally, as Google </w:t>
+      </w:r>
+      <w:proofErr w:type="spellStart"/>
+      <w:r>
+        <w:rPr>
+          <w:lang w:val="en-GB"/>
+        </w:rPr>
+        <w:t>Colab</w:t>
+      </w:r>
+      <w:proofErr w:type="spellEnd"/>
+      <w:r>
+        <w:rPr>
+          <w:lang w:val="en-GB"/>
+        </w:rPr>
+        <w:t xml:space="preserve"> has limitations that are mentioned above. </w:t>
       </w:r>
       <w:r>
         <w:rPr>
           <w:lang w:val="en-GB"/>
         </w:rPr>
         <w:br/>
-        <w:t xml:space="preserve">The language model was made using an ARPA file containing only the training and validation transcriptions. Excluding the test cases from this file </w:t>
-      </w:r>
-      <w:r>
-        <w:rPr>
-          <w:lang w:val="en-GB"/>
-        </w:rPr>
-        <w:t>improves integrity</w:t>
-      </w:r>
-      <w:r>
-        <w:rPr>
-          <w:lang w:val="en-GB"/>
-        </w:rPr>
-        <w:t xml:space="preserve"> and reduces overfitting. Overfitting is already a problem, as the dataset is quite small and only contains 743 unigrams. Because the word count is low, </w:t>
-      </w:r>
-      <w:r>
-        <w:rPr>
-          <w:lang w:val="en-GB"/>
-        </w:rPr>
-        <w:t>1-</w:t>
-      </w:r>
-      <w:r>
-        <w:rPr>
-          <w:lang w:val="en-GB"/>
-        </w:rPr>
-        <w:t>5-grams are stored.</w:t>
-      </w:r>
-      <w:r>
-        <w:rPr>
-          <w:lang w:val="en-GB"/>
-        </w:rPr>
-        <w:t xml:space="preserve"> Higher/lower N-grams are available, but are not studied here.</w:t>
-      </w:r>
-      <w:r>
-        <w:rPr>
-          <w:lang w:val="en-GB"/>
-        </w:rPr>
-        <w:t xml:space="preserve"> Including a language model can boost the performance of ASR and is tested in this paper.</w:t>
-      </w:r>
-    </w:p>
-    <w:p>
-      <w:pPr>
-        <w:rPr>
-          <w:lang w:val="en-GB"/>
-        </w:rPr>
-      </w:pPr>
-      <w:r>
-        <w:rPr>
-          <w:b/>
-          <w:bCs/>
-          <w:lang w:val="en-GB"/>
-        </w:rPr>
-        <w:t>XLS-R model</w:t>
-      </w:r>
-      <w:r>
-        <w:rPr>
-          <w:b/>
-          <w:bCs/>
-          <w:lang w:val="en-GB"/>
-        </w:rPr>
-        <w:br/>
       </w:r>
       <w:r>
         <w:rPr>
           <w:color w:val="FF0000"/>
           <w:lang w:val="en-GB"/>
         </w:rPr>
-        <w:t>accents, very recent</w:t>
-      </w:r>
+        <w:t>Why finetune data amount spaces?</w:t>
+      </w:r>
+      <w:bookmarkStart w:id="4" w:name="_GoBack"/>
+      <w:bookmarkEnd w:id="4"/>
     </w:p>
     <w:p>
       <w:pPr>
@@ -4891,231 +5183,38 @@
           <w:color w:val="FF0000"/>
           <w:lang w:val="en-GB"/>
         </w:rPr>
-        <w:t>Why finetune data amount spaces</w:t>
+        <w:t>Compute duration of audio files</w:t>
       </w:r>
       <w:r>
         <w:rPr>
           <w:color w:val="FF0000"/>
           <w:lang w:val="en-GB"/>
         </w:rPr>
-        <w:t>?</w:t>
-      </w:r>
-    </w:p>
-    <w:p>
-      <w:pPr>
-        <w:pStyle w:val="ListParagraph"/>
-        <w:numPr>
-          <w:ilvl w:val="0"/>
-          <w:numId w:val="35"/>
-        </w:numPr>
+        <w:br/>
+        <w:t>average of 38 seconds per 10 files</w:t>
+      </w:r>
+    </w:p>
+    <w:p>
+      <w:pPr>
         <w:rPr>
           <w:color w:val="FF0000"/>
           <w:lang w:val="en-GB"/>
         </w:rPr>
       </w:pPr>
-      <w:r>
-        <w:rPr>
-          <w:color w:val="FF0000"/>
-          <w:lang w:val="en-GB"/>
-        </w:rPr>
-        <w:t xml:space="preserve"> </w:t>
-      </w:r>
-      <w:r>
-        <w:rPr>
-          <w:color w:val="FF0000"/>
-          <w:lang w:val="en-GB"/>
-        </w:rPr>
-        <w:t>Compute duration of audio files</w:t>
-      </w:r>
-    </w:p>
-    <w:p>
-      <w:pPr>
-        <w:rPr>
-          <w:lang w:val="en-GB"/>
-        </w:rPr>
-      </w:pPr>
-    </w:p>
-    <w:p>
-      <w:pPr>
-        <w:rPr>
-          <w:lang w:val="en-GB"/>
-        </w:rPr>
-      </w:pPr>
-    </w:p>
-    <w:p>
-      <w:pPr>
-        <w:rPr>
-          <w:lang w:val="en-GB"/>
-        </w:rPr>
-      </w:pPr>
-    </w:p>
-    <w:p>
-      <w:pPr>
-        <w:rPr>
-          <w:lang w:val="en-GB"/>
-        </w:rPr>
-      </w:pPr>
-    </w:p>
-    <w:p>
-      <w:pPr>
-        <w:rPr>
-          <w:lang w:val="en-GB"/>
-        </w:rPr>
-      </w:pPr>
-    </w:p>
-    <w:p>
-      <w:pPr>
-        <w:rPr>
-          <w:lang w:val="en-GB"/>
-        </w:rPr>
-      </w:pPr>
-    </w:p>
-    <w:p>
-      <w:pPr>
-        <w:rPr>
-          <w:lang w:val="en-GB"/>
-        </w:rPr>
-      </w:pPr>
-    </w:p>
-    <w:p>
-      <w:pPr>
-        <w:rPr>
-          <w:lang w:val="en-GB"/>
-        </w:rPr>
-      </w:pPr>
-    </w:p>
-    <w:p>
-      <w:pPr>
-        <w:rPr>
-          <w:lang w:val="en-GB"/>
-        </w:rPr>
-      </w:pPr>
-    </w:p>
-    <w:p>
-      <w:pPr>
-        <w:rPr>
-          <w:lang w:val="en-GB"/>
-        </w:rPr>
-      </w:pPr>
-    </w:p>
-    <w:p>
-      <w:pPr>
-        <w:rPr>
-          <w:lang w:val="en-GB"/>
-        </w:rPr>
-      </w:pPr>
-    </w:p>
-    <w:p>
-      <w:pPr>
-        <w:pStyle w:val="Heading1"/>
-        <w:rPr>
-          <w:lang w:val="en-GB"/>
-        </w:rPr>
-      </w:pPr>
-      <w:bookmarkStart w:id="4" w:name="_Toc111542466"/>
-      <w:r>
-        <w:rPr>
-          <w:lang w:val="en-GB"/>
-        </w:rPr>
-        <w:t>Experiments</w:t>
-      </w:r>
-      <w:bookmarkEnd w:id="4"/>
-    </w:p>
-    <w:p>
-      <w:pPr>
-        <w:pStyle w:val="Heading2"/>
-        <w:rPr>
-          <w:lang w:val="en-GB"/>
-        </w:rPr>
-      </w:pPr>
-      <w:bookmarkStart w:id="5" w:name="_Toc111542467"/>
-      <w:r>
-        <w:rPr>
-          <w:lang w:val="en-GB"/>
-        </w:rPr>
-        <w:t>Data</w:t>
-      </w:r>
-      <w:bookmarkEnd w:id="5"/>
-    </w:p>
-    <w:p>
-      <w:pPr>
-        <w:rPr>
-          <w:lang w:val="en-GB"/>
-        </w:rPr>
-      </w:pPr>
-    </w:p>
-    <w:p>
-      <w:pPr>
-        <w:rPr>
-          <w:lang w:val="en-GB"/>
-        </w:rPr>
-      </w:pPr>
-    </w:p>
-    <w:p>
-      <w:pPr>
-        <w:pStyle w:val="Heading2"/>
-        <w:rPr>
-          <w:lang w:val="en-GB"/>
-        </w:rPr>
-      </w:pPr>
-      <w:bookmarkStart w:id="6" w:name="_Toc111542468"/>
-      <w:r>
-        <w:rPr>
-          <w:lang w:val="en-GB"/>
-        </w:rPr>
-        <w:t>Settings</w:t>
-      </w:r>
-      <w:bookmarkEnd w:id="6"/>
-    </w:p>
-    <w:p>
-      <w:pPr>
+    </w:p>
+    <w:p>
+      <w:pPr>
+        <w:rPr>
+          <w:lang w:val="en-GB"/>
+        </w:rPr>
+      </w:pPr>
+      <w:r>
         <w:rPr>
           <w:b/>
           <w:bCs/>
           <w:lang w:val="en-GB"/>
         </w:rPr>
-      </w:pPr>
-      <w:r>
-        <w:rPr>
-          <w:lang w:val="en-GB"/>
-        </w:rPr>
-        <w:t xml:space="preserve">All </w:t>
-      </w:r>
-      <w:r>
-        <w:rPr>
-          <w:lang w:val="en-GB"/>
-        </w:rPr>
-        <w:t xml:space="preserve">training </w:t>
-      </w:r>
-      <w:r>
-        <w:rPr>
-          <w:lang w:val="en-GB"/>
-        </w:rPr>
-        <w:t>experiments use the same set of hyperparameters. The feature encoder is</w:t>
-      </w:r>
-      <w:r>
-        <w:rPr>
-          <w:lang w:val="en-GB"/>
-        </w:rPr>
-        <w:t xml:space="preserve"> frozen</w:t>
-      </w:r>
-      <w:r>
-        <w:rPr>
-          <w:lang w:val="en-GB"/>
-        </w:rPr>
-        <w:t xml:space="preserve"> during the fine-tuning phase</w:t>
-      </w:r>
-      <w:r>
-        <w:rPr>
-          <w:lang w:val="en-GB"/>
-        </w:rPr>
-        <w:t>, as it is trained sufficiently during pretraining</w:t>
-      </w:r>
-      <w:r>
-        <w:rPr>
-          <w:lang w:val="en-GB"/>
-        </w:rPr>
-        <w:t>. We fine-tune</w:t>
+        <w:t>Addition</w:t>
       </w:r>
       <w:r>
         <w:rPr>
@@ -5124,173 +5223,70 @@
         <w:t xml:space="preserve"> </w:t>
       </w:r>
       <w:r>
-        <w:rPr>
-          <w:lang w:val="en-GB"/>
-        </w:rPr>
-        <w:t xml:space="preserve">each model for </w:t>
-      </w:r>
-      <w:r>
-        <w:rPr>
-          <w:lang w:val="en-GB"/>
-        </w:rPr>
-        <w:t>7.5</w:t>
-      </w:r>
-      <w:r>
-        <w:rPr>
-          <w:lang w:val="en-GB"/>
-        </w:rPr>
-        <w:t xml:space="preserve">k steps, with a </w:t>
-      </w:r>
-      <w:r>
-        <w:rPr>
-          <w:lang w:val="en-GB"/>
-        </w:rPr>
-        <w:t>1</w:t>
-      </w:r>
-      <w:r>
-        <w:rPr>
-          <w:lang w:val="en-GB"/>
-        </w:rPr>
-        <w:t>00-step warm-up phase. We fine-tune each</w:t>
-      </w:r>
-      <w:r>
-        <w:rPr>
-          <w:lang w:val="en-GB"/>
-        </w:rPr>
-        <w:t xml:space="preserve"> </w:t>
-      </w:r>
-      <w:r>
-        <w:rPr>
-          <w:lang w:val="en-GB"/>
-        </w:rPr>
-        <w:t xml:space="preserve">model on a GeForce </w:t>
-      </w:r>
-      <w:r>
-        <w:rPr>
-          <w:lang w:val="en-GB"/>
-        </w:rPr>
-        <w:t>G</w:t>
-      </w:r>
-      <w:r>
-        <w:rPr>
-          <w:lang w:val="en-GB"/>
-        </w:rPr>
-        <w:t xml:space="preserve">TX </w:t>
-      </w:r>
-      <w:r>
-        <w:rPr>
-          <w:lang w:val="en-GB"/>
-        </w:rPr>
-        <w:t>1</w:t>
-      </w:r>
-      <w:r>
-        <w:rPr>
-          <w:lang w:val="en-GB"/>
-        </w:rPr>
-        <w:t>0</w:t>
-      </w:r>
-      <w:r>
-        <w:rPr>
-          <w:lang w:val="en-GB"/>
-        </w:rPr>
-        <w:t>8</w:t>
-      </w:r>
-      <w:r>
-        <w:rPr>
-          <w:lang w:val="en-GB"/>
-        </w:rPr>
-        <w:t>0 with an effective</w:t>
-      </w:r>
-      <w:r>
-        <w:rPr>
-          <w:lang w:val="en-GB"/>
-        </w:rPr>
-        <w:t xml:space="preserve"> </w:t>
-      </w:r>
-      <w:r>
-        <w:rPr>
-          <w:lang w:val="en-GB"/>
-        </w:rPr>
-        <w:t xml:space="preserve">batch size of </w:t>
-      </w:r>
-      <w:r>
-        <w:rPr>
-          <w:lang w:val="en-GB"/>
-        </w:rPr>
-        <w:t>8</w:t>
-      </w:r>
-      <w:r>
-        <w:rPr>
-          <w:lang w:val="en-GB"/>
-        </w:rPr>
-        <w:t xml:space="preserve"> (batch size of 4, gradient accumulation of </w:t>
-      </w:r>
-      <w:r>
-        <w:rPr>
-          <w:lang w:val="en-GB"/>
-        </w:rPr>
-        <w:t>2</w:t>
-      </w:r>
-      <w:r>
-        <w:rPr>
-          <w:lang w:val="en-GB"/>
-        </w:rPr>
-        <w:t>).</w:t>
-      </w:r>
-      <w:r>
-        <w:rPr>
-          <w:lang w:val="en-GB"/>
-        </w:rPr>
-        <w:t xml:space="preserve"> </w:t>
-      </w:r>
-      <w:r>
-        <w:rPr>
-          <w:lang w:val="en-GB"/>
-        </w:rPr>
-        <w:t xml:space="preserve">Learning rate is increased linearly until </w:t>
-      </w:r>
-      <w:r>
-        <w:rPr>
-          <w:lang w:val="en-GB"/>
-        </w:rPr>
-        <w:t>3</w:t>
-      </w:r>
-      <w:r>
-        <w:rPr>
-          <w:lang w:val="en-GB"/>
-        </w:rPr>
-        <w:t>e−4</w:t>
-      </w:r>
-      <w:r>
-        <w:rPr>
-          <w:lang w:val="en-GB"/>
-        </w:rPr>
-        <w:t xml:space="preserve"> </w:t>
-      </w:r>
-      <w:r>
-        <w:rPr>
-          <w:lang w:val="en-GB"/>
-        </w:rPr>
-        <w:t>during warm-up, then it linearly decays.</w:t>
-      </w:r>
-    </w:p>
-    <w:p>
-      <w:pPr>
         <w:rPr>
           <w:b/>
           <w:bCs/>
           <w:lang w:val="en-GB"/>
         </w:rPr>
-      </w:pPr>
-    </w:p>
-    <w:p>
-      <w:pPr>
+        <w:t>Language</w:t>
+      </w:r>
+      <w:r>
+        <w:rPr>
+          <w:lang w:val="en-GB"/>
+        </w:rPr>
+        <w:t xml:space="preserve"> </w:t>
+      </w:r>
+      <w:r>
         <w:rPr>
           <w:b/>
           <w:bCs/>
           <w:lang w:val="en-GB"/>
         </w:rPr>
-      </w:pPr>
+        <w:t>model</w:t>
+      </w:r>
+      <w:r>
+        <w:rPr>
+          <w:lang w:val="en-GB"/>
+        </w:rPr>
+        <w:br/>
+        <w:t xml:space="preserve">The language model was made using an ARPA file containing only the training and validation transcriptions. Excluding the test cases from this file </w:t>
+      </w:r>
+      <w:r>
+        <w:rPr>
+          <w:lang w:val="en-GB"/>
+        </w:rPr>
+        <w:t>improves integrity</w:t>
+      </w:r>
+      <w:r>
+        <w:rPr>
+          <w:lang w:val="en-GB"/>
+        </w:rPr>
+        <w:t xml:space="preserve"> and reduces overfitting. Overfitting is already a problem, as the dataset is quite small and only contains 743 unigrams. Because the word count is low, </w:t>
+      </w:r>
+      <w:r>
+        <w:rPr>
+          <w:lang w:val="en-GB"/>
+        </w:rPr>
+        <w:t>1-</w:t>
+      </w:r>
+      <w:r>
+        <w:rPr>
+          <w:lang w:val="en-GB"/>
+        </w:rPr>
+        <w:t>5-grams are stored.</w:t>
+      </w:r>
+      <w:r>
+        <w:rPr>
+          <w:lang w:val="en-GB"/>
+        </w:rPr>
+        <w:t xml:space="preserve"> Higher/lower N-grams are available, but are not studied here.</w:t>
+      </w:r>
+      <w:r>
+        <w:rPr>
+          <w:lang w:val="en-GB"/>
+        </w:rPr>
+        <w:t xml:space="preserve"> Including a language model can boost the performance of ASR and is tested in this paper.</w:t>
+      </w:r>
     </w:p>
     <w:p>
       <w:pPr>
@@ -5300,24 +5296,271 @@
           <w:lang w:val="en-GB"/>
         </w:rPr>
       </w:pPr>
-    </w:p>
-    <w:p>
-      <w:pPr>
+      <w:r>
         <w:rPr>
           <w:b/>
           <w:bCs/>
           <w:lang w:val="en-GB"/>
         </w:rPr>
-      </w:pPr>
-    </w:p>
-    <w:p>
-      <w:pPr>
+        <w:t>XLS-R model</w:t>
+      </w:r>
+      <w:r>
         <w:rPr>
           <w:b/>
           <w:bCs/>
           <w:lang w:val="en-GB"/>
         </w:rPr>
-      </w:pPr>
+        <w:br/>
+      </w:r>
+      <w:r>
+        <w:rPr>
+          <w:lang w:val="en-GB"/>
+        </w:rPr>
+        <w:t>The reason</w:t>
+      </w:r>
+      <w:r>
+        <w:rPr>
+          <w:lang w:val="en-GB"/>
+        </w:rPr>
+        <w:t>ing behind</w:t>
+      </w:r>
+      <w:r>
+        <w:rPr>
+          <w:lang w:val="en-GB"/>
+        </w:rPr>
+        <w:t xml:space="preserve"> choosing to finetune only the XLS-R model </w:t>
+      </w:r>
+      <w:r>
+        <w:rPr>
+          <w:lang w:val="en-GB"/>
+        </w:rPr>
+        <w:t>consists of</w:t>
+      </w:r>
+      <w:r>
+        <w:rPr>
+          <w:lang w:val="en-GB"/>
+        </w:rPr>
+        <w:t xml:space="preserve"> </w:t>
+      </w:r>
+      <w:r>
+        <w:rPr>
+          <w:lang w:val="en-GB"/>
+        </w:rPr>
+        <w:t>three</w:t>
+      </w:r>
+      <w:r>
+        <w:rPr>
+          <w:lang w:val="en-GB"/>
+        </w:rPr>
+        <w:t xml:space="preserve"> reasons. First</w:t>
+      </w:r>
+      <w:r>
+        <w:rPr>
+          <w:lang w:val="en-GB"/>
+        </w:rPr>
+        <w:t>ly</w:t>
+      </w:r>
+      <w:r>
+        <w:rPr>
+          <w:lang w:val="en-GB"/>
+        </w:rPr>
+        <w:t xml:space="preserve">, the model is evaluated to be the most interesting to research on ATC data, as it has been shown that the model handles accents and multilingual data very well in comparison to the other models </w:t>
+      </w:r>
+      <w:sdt>
+        <w:sdtPr>
+          <w:rPr>
+            <w:color w:val="000000"/>
+            <w:lang w:val="en-GB"/>
+          </w:rPr>
+          <w:tag w:val="MENDELEY_CITATION_v3_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"/>
+          <w:id w:val="-106809628"/>
+          <w:placeholder>
+            <w:docPart w:val="DefaultPlaceholder_-1854013440"/>
+          </w:placeholder>
+        </w:sdtPr>
+        <w:sdtContent>
+          <w:r>
+            <w:rPr>
+              <w:color w:val="000000"/>
+              <w:lang w:val="en-GB"/>
+            </w:rPr>
+            <w:t>(</w:t>
+          </w:r>
+          <w:proofErr w:type="spellStart"/>
+          <w:r>
+            <w:rPr>
+              <w:color w:val="000000"/>
+              <w:lang w:val="en-GB"/>
+            </w:rPr>
+            <w:t>Babu</w:t>
+          </w:r>
+          <w:proofErr w:type="spellEnd"/>
+          <w:r>
+            <w:rPr>
+              <w:color w:val="000000"/>
+              <w:lang w:val="en-GB"/>
+            </w:rPr>
+            <w:t xml:space="preserve"> et al., 2021)</w:t>
+          </w:r>
+        </w:sdtContent>
+      </w:sdt>
+      <w:r>
+        <w:rPr>
+          <w:lang w:val="en-GB"/>
+        </w:rPr>
+        <w:t xml:space="preserve">. </w:t>
+      </w:r>
+      <w:r>
+        <w:rPr>
+          <w:lang w:val="en-GB"/>
+        </w:rPr>
+        <w:t>Secondly, this model is exceedingly recent, as updates are posted regularly.</w:t>
+      </w:r>
+      <w:r>
+        <w:rPr>
+          <w:lang w:val="en-GB"/>
+        </w:rPr>
+        <w:t xml:space="preserve"> It could have been interesting to fine-tune all the models; however, our resources would not grant this, producing the third reason. Given this information, the XLS-R model is the best option.</w:t>
+      </w:r>
+    </w:p>
+    <w:p>
+      <w:pPr>
+        <w:rPr>
+          <w:lang w:val="en-GB"/>
+        </w:rPr>
+      </w:pPr>
+    </w:p>
+    <w:p>
+      <w:pPr>
+        <w:rPr>
+          <w:lang w:val="en-GB"/>
+        </w:rPr>
+      </w:pPr>
+    </w:p>
+    <w:p>
+      <w:pPr>
+        <w:rPr>
+          <w:lang w:val="en-GB"/>
+        </w:rPr>
+      </w:pPr>
+    </w:p>
+    <w:p>
+      <w:pPr>
+        <w:rPr>
+          <w:lang w:val="en-GB"/>
+        </w:rPr>
+      </w:pPr>
+    </w:p>
+    <w:p>
+      <w:pPr>
+        <w:rPr>
+          <w:lang w:val="en-GB"/>
+        </w:rPr>
+      </w:pPr>
+    </w:p>
+    <w:p>
+      <w:pPr>
+        <w:rPr>
+          <w:lang w:val="en-GB"/>
+        </w:rPr>
+      </w:pPr>
+    </w:p>
+    <w:p>
+      <w:pPr>
+        <w:rPr>
+          <w:lang w:val="en-GB"/>
+        </w:rPr>
+      </w:pPr>
+    </w:p>
+    <w:p>
+      <w:pPr>
+        <w:rPr>
+          <w:lang w:val="en-GB"/>
+        </w:rPr>
+      </w:pPr>
+    </w:p>
+    <w:p>
+      <w:pPr>
+        <w:rPr>
+          <w:lang w:val="en-GB"/>
+        </w:rPr>
+      </w:pPr>
+    </w:p>
+    <w:p>
+      <w:pPr>
+        <w:rPr>
+          <w:lang w:val="en-GB"/>
+        </w:rPr>
+      </w:pPr>
+    </w:p>
+    <w:p>
+      <w:pPr>
+        <w:rPr>
+          <w:lang w:val="en-GB"/>
+        </w:rPr>
+      </w:pPr>
+    </w:p>
+    <w:p>
+      <w:pPr>
+        <w:pStyle w:val="Heading1"/>
+        <w:rPr>
+          <w:lang w:val="en-GB"/>
+        </w:rPr>
+      </w:pPr>
+      <w:bookmarkStart w:id="5" w:name="_Toc112073837"/>
+      <w:r>
+        <w:rPr>
+          <w:lang w:val="en-GB"/>
+        </w:rPr>
+        <w:t>Experiments</w:t>
+      </w:r>
+      <w:bookmarkEnd w:id="5"/>
+    </w:p>
+    <w:p>
+      <w:pPr>
+        <w:pStyle w:val="Heading2"/>
+        <w:rPr>
+          <w:lang w:val="en-GB"/>
+        </w:rPr>
+      </w:pPr>
+      <w:bookmarkStart w:id="6" w:name="_Toc112073838"/>
+      <w:r>
+        <w:rPr>
+          <w:lang w:val="en-GB"/>
+        </w:rPr>
+        <w:t>Data</w:t>
+      </w:r>
+      <w:bookmarkEnd w:id="6"/>
+    </w:p>
+    <w:p>
+      <w:pPr>
+        <w:rPr>
+          <w:lang w:val="en-GB"/>
+        </w:rPr>
+      </w:pPr>
+    </w:p>
+    <w:p>
+      <w:pPr>
+        <w:rPr>
+          <w:lang w:val="en-GB"/>
+        </w:rPr>
+      </w:pPr>
+    </w:p>
+    <w:p>
+      <w:pPr>
+        <w:pStyle w:val="Heading2"/>
+        <w:rPr>
+          <w:lang w:val="en-GB"/>
+        </w:rPr>
+      </w:pPr>
+      <w:bookmarkStart w:id="7" w:name="_Toc112073839"/>
+      <w:r>
+        <w:rPr>
+          <w:lang w:val="en-GB"/>
+        </w:rPr>
+        <w:t>Settings</w:t>
+      </w:r>
+      <w:bookmarkEnd w:id="7"/>
     </w:p>
     <w:p>
       <w:pPr>
@@ -5327,6 +5570,204 @@
           <w:lang w:val="en-GB"/>
         </w:rPr>
       </w:pPr>
+      <w:r>
+        <w:rPr>
+          <w:lang w:val="en-GB"/>
+        </w:rPr>
+        <w:t xml:space="preserve">All </w:t>
+      </w:r>
+      <w:r>
+        <w:rPr>
+          <w:lang w:val="en-GB"/>
+        </w:rPr>
+        <w:t xml:space="preserve">training </w:t>
+      </w:r>
+      <w:r>
+        <w:rPr>
+          <w:lang w:val="en-GB"/>
+        </w:rPr>
+        <w:t>experiments use the same set of hyperparameters. The feature encoder is</w:t>
+      </w:r>
+      <w:r>
+        <w:rPr>
+          <w:lang w:val="en-GB"/>
+        </w:rPr>
+        <w:t xml:space="preserve"> frozen</w:t>
+      </w:r>
+      <w:r>
+        <w:rPr>
+          <w:lang w:val="en-GB"/>
+        </w:rPr>
+        <w:t xml:space="preserve"> during the fine-tuning phase</w:t>
+      </w:r>
+      <w:r>
+        <w:rPr>
+          <w:lang w:val="en-GB"/>
+        </w:rPr>
+        <w:t>, as it is trained sufficiently during pretraining</w:t>
+      </w:r>
+      <w:r>
+        <w:rPr>
+          <w:lang w:val="en-GB"/>
+        </w:rPr>
+        <w:t>. We fine-tune</w:t>
+      </w:r>
+      <w:r>
+        <w:rPr>
+          <w:lang w:val="en-GB"/>
+        </w:rPr>
+        <w:t xml:space="preserve"> </w:t>
+      </w:r>
+      <w:r>
+        <w:rPr>
+          <w:lang w:val="en-GB"/>
+        </w:rPr>
+        <w:t xml:space="preserve">each model for </w:t>
+      </w:r>
+      <w:r>
+        <w:rPr>
+          <w:lang w:val="en-GB"/>
+        </w:rPr>
+        <w:t>7.5</w:t>
+      </w:r>
+      <w:r>
+        <w:rPr>
+          <w:lang w:val="en-GB"/>
+        </w:rPr>
+        <w:t xml:space="preserve">k steps, with a </w:t>
+      </w:r>
+      <w:r>
+        <w:rPr>
+          <w:lang w:val="en-GB"/>
+        </w:rPr>
+        <w:t>1</w:t>
+      </w:r>
+      <w:r>
+        <w:rPr>
+          <w:lang w:val="en-GB"/>
+        </w:rPr>
+        <w:t>00-step warm-up phase. We fine-tune each</w:t>
+      </w:r>
+      <w:r>
+        <w:rPr>
+          <w:lang w:val="en-GB"/>
+        </w:rPr>
+        <w:t xml:space="preserve"> </w:t>
+      </w:r>
+      <w:r>
+        <w:rPr>
+          <w:lang w:val="en-GB"/>
+        </w:rPr>
+        <w:t xml:space="preserve">model on a GeForce </w:t>
+      </w:r>
+      <w:r>
+        <w:rPr>
+          <w:lang w:val="en-GB"/>
+        </w:rPr>
+        <w:t>G</w:t>
+      </w:r>
+      <w:r>
+        <w:rPr>
+          <w:lang w:val="en-GB"/>
+        </w:rPr>
+        <w:t xml:space="preserve">TX </w:t>
+      </w:r>
+      <w:r>
+        <w:rPr>
+          <w:lang w:val="en-GB"/>
+        </w:rPr>
+        <w:t>1</w:t>
+      </w:r>
+      <w:r>
+        <w:rPr>
+          <w:lang w:val="en-GB"/>
+        </w:rPr>
+        <w:t>0</w:t>
+      </w:r>
+      <w:r>
+        <w:rPr>
+          <w:lang w:val="en-GB"/>
+        </w:rPr>
+        <w:t>8</w:t>
+      </w:r>
+      <w:r>
+        <w:rPr>
+          <w:lang w:val="en-GB"/>
+        </w:rPr>
+        <w:t>0 with an effective</w:t>
+      </w:r>
+      <w:r>
+        <w:rPr>
+          <w:lang w:val="en-GB"/>
+        </w:rPr>
+        <w:t xml:space="preserve"> </w:t>
+      </w:r>
+      <w:r>
+        <w:rPr>
+          <w:lang w:val="en-GB"/>
+        </w:rPr>
+        <w:t xml:space="preserve">batch size of </w:t>
+      </w:r>
+      <w:r>
+        <w:rPr>
+          <w:lang w:val="en-GB"/>
+        </w:rPr>
+        <w:t>8</w:t>
+      </w:r>
+      <w:r>
+        <w:rPr>
+          <w:lang w:val="en-GB"/>
+        </w:rPr>
+        <w:t xml:space="preserve"> (batch size of 4, gradient accumulation of </w:t>
+      </w:r>
+      <w:r>
+        <w:rPr>
+          <w:lang w:val="en-GB"/>
+        </w:rPr>
+        <w:t>2</w:t>
+      </w:r>
+      <w:r>
+        <w:rPr>
+          <w:lang w:val="en-GB"/>
+        </w:rPr>
+        <w:t>).</w:t>
+      </w:r>
+      <w:r>
+        <w:rPr>
+          <w:lang w:val="en-GB"/>
+        </w:rPr>
+        <w:t xml:space="preserve"> </w:t>
+      </w:r>
+      <w:r>
+        <w:rPr>
+          <w:lang w:val="en-GB"/>
+        </w:rPr>
+        <w:t xml:space="preserve">Learning rate is increased linearly until </w:t>
+      </w:r>
+      <w:r>
+        <w:rPr>
+          <w:lang w:val="en-GB"/>
+        </w:rPr>
+        <w:t>3</w:t>
+      </w:r>
+      <w:r>
+        <w:rPr>
+          <w:lang w:val="en-GB"/>
+        </w:rPr>
+        <w:t>e−4</w:t>
+      </w:r>
+      <w:r>
+        <w:rPr>
+          <w:lang w:val="en-GB"/>
+        </w:rPr>
+        <w:t xml:space="preserve"> </w:t>
+      </w:r>
+      <w:r>
+        <w:rPr>
+          <w:lang w:val="en-GB"/>
+        </w:rPr>
+        <w:t>during warm-up, then it linearly decays.</w:t>
+      </w:r>
     </w:p>
     <w:p>
       <w:pPr>
@@ -5411,25 +5852,79 @@
     </w:p>
     <w:p>
       <w:pPr>
+        <w:rPr>
+          <w:b/>
+          <w:bCs/>
+          <w:lang w:val="en-GB"/>
+        </w:rPr>
+      </w:pPr>
+    </w:p>
+    <w:p>
+      <w:pPr>
+        <w:rPr>
+          <w:b/>
+          <w:bCs/>
+          <w:lang w:val="en-GB"/>
+        </w:rPr>
+      </w:pPr>
+    </w:p>
+    <w:p>
+      <w:pPr>
+        <w:rPr>
+          <w:b/>
+          <w:bCs/>
+          <w:lang w:val="en-GB"/>
+        </w:rPr>
+      </w:pPr>
+    </w:p>
+    <w:p>
+      <w:pPr>
+        <w:rPr>
+          <w:b/>
+          <w:bCs/>
+          <w:lang w:val="en-GB"/>
+        </w:rPr>
+      </w:pPr>
+    </w:p>
+    <w:p>
+      <w:pPr>
+        <w:rPr>
+          <w:b/>
+          <w:bCs/>
+          <w:lang w:val="en-GB"/>
+        </w:rPr>
+      </w:pPr>
+    </w:p>
+    <w:p>
+      <w:pPr>
+        <w:rPr>
+          <w:b/>
+          <w:bCs/>
+          <w:lang w:val="en-GB"/>
+        </w:rPr>
+      </w:pPr>
+    </w:p>
+    <w:p>
+      <w:pPr>
         <w:pStyle w:val="Heading1"/>
         <w:rPr>
           <w:lang w:val="en-GB"/>
         </w:rPr>
       </w:pPr>
-      <w:bookmarkStart w:id="7" w:name="_Toc111542469"/>
+      <w:bookmarkStart w:id="8" w:name="_Toc112073840"/>
       <w:r>
         <w:rPr>
           <w:lang w:val="en-GB"/>
         </w:rPr>
         <w:t>Results</w:t>
       </w:r>
-      <w:bookmarkEnd w:id="7"/>
       <w:r>
         <w:rPr>
           <w:lang w:val="en-GB"/>
         </w:rPr>
         <w:t xml:space="preserve"> and Discussion</w:t>
       </w:r>
+      <w:bookmarkEnd w:id="8"/>
     </w:p>
     <w:p>
       <w:pPr>
@@ -5459,11 +5954,13 @@
           <w:numId w:val="29"/>
         </w:numPr>
         <w:rPr>
-          <w:lang w:val="en-GB"/>
-        </w:rPr>
-      </w:pPr>
-      <w:r>
-        <w:rPr>
+          <w:strike/>
+          <w:lang w:val="en-GB"/>
+        </w:rPr>
+      </w:pPr>
+      <w:r>
+        <w:rPr>
+          <w:strike/>
           <w:lang w:val="en-GB"/>
         </w:rPr>
         <w:t>Performance of finetuned models</w:t>
@@ -5477,11 +5974,13 @@
           <w:numId w:val="29"/>
         </w:numPr>
         <w:rPr>
-          <w:lang w:val="en-GB"/>
-        </w:rPr>
-      </w:pPr>
-      <w:r>
-        <w:rPr>
+          <w:strike/>
+          <w:lang w:val="en-GB"/>
+        </w:rPr>
+      </w:pPr>
+      <w:r>
+        <w:rPr>
+          <w:strike/>
           <w:lang w:val="en-GB"/>
         </w:rPr>
         <w:t>Performance of finetuned model with language model</w:t>
@@ -5495,14 +5994,32 @@
           <w:numId w:val="29"/>
         </w:numPr>
         <w:rPr>
-          <w:lang w:val="en-GB"/>
-        </w:rPr>
-      </w:pPr>
-      <w:r>
-        <w:rPr>
-          <w:lang w:val="en-GB"/>
-        </w:rPr>
-        <w:t>Performance of xls-r model over versions</w:t>
+          <w:strike/>
+          <w:lang w:val="en-GB"/>
+        </w:rPr>
+      </w:pPr>
+      <w:r>
+        <w:rPr>
+          <w:strike/>
+          <w:lang w:val="en-GB"/>
+        </w:rPr>
+        <w:t xml:space="preserve">Performance of </w:t>
+      </w:r>
+      <w:proofErr w:type="spellStart"/>
+      <w:r>
+        <w:rPr>
+          <w:strike/>
+          <w:lang w:val="en-GB"/>
+        </w:rPr>
+        <w:t>xls</w:t>
+      </w:r>
+      <w:proofErr w:type="spellEnd"/>
+      <w:r>
+        <w:rPr>
+          <w:strike/>
+          <w:lang w:val="en-GB"/>
+        </w:rPr>
+        <w:t>-r model over versions</w:t>
       </w:r>
     </w:p>
     <w:p>
@@ -5583,14 +6100,44 @@
           <w:lang w:val="en-GB"/>
         </w:rPr>
         <w:br/>
-        <w:t xml:space="preserve">The huBERT model possesses the smallest WER and CER. Improved or identical performance compared to standard Wav2vec2 models is expected </w:t>
+        <w:t xml:space="preserve">The </w:t>
+      </w:r>
+      <w:proofErr w:type="spellStart"/>
+      <w:r>
+        <w:rPr>
+          <w:lang w:val="en-GB"/>
+        </w:rPr>
+        <w:t>huBERT</w:t>
+      </w:r>
+      <w:proofErr w:type="spellEnd"/>
+      <w:r>
+        <w:rPr>
+          <w:lang w:val="en-GB"/>
+        </w:rPr>
+        <w:t xml:space="preserve"> model possesses the smallest WER and CER. Improved or identical performance compared to standard Wav2vec2 models is expected </w:t>
       </w:r>
       <w:r>
         <w:rPr>
           <w:color w:val="auto"/>
           <w:lang w:val="en-GB"/>
         </w:rPr>
-        <w:t xml:space="preserve">from the huBERT model </w:t>
+        <w:t xml:space="preserve">from the </w:t>
+      </w:r>
+      <w:proofErr w:type="spellStart"/>
+      <w:r>
+        <w:rPr>
+          <w:color w:val="auto"/>
+          <w:lang w:val="en-GB"/>
+        </w:rPr>
+        <w:t>huBERT</w:t>
+      </w:r>
+      <w:proofErr w:type="spellEnd"/>
+      <w:r>
+        <w:rPr>
+          <w:color w:val="auto"/>
+          <w:lang w:val="en-GB"/>
+        </w:rPr>
+        <w:t xml:space="preserve"> model </w:t>
       </w:r>
       <w:sdt>
         <w:sdtPr>
@@ -5625,7 +6172,14 @@
         <w:rPr>
           <w:lang w:val="en-GB"/>
         </w:rPr>
-        <w:t xml:space="preserve"> A modified architecture might be the cause of this, as the model has been fine-tuned on the same data as the base and robust model.</w:t>
+        <w:t xml:space="preserve"> A modified architecture might be the cause of this, as the model has been fine-tuned on </w:t>
+      </w:r>
+      <w:r>
+        <w:rPr>
+          <w:lang w:val="en-GB"/>
+        </w:rPr>
+        <w:lastRenderedPageBreak/>
+        <w:t>the same data as the base and robust model.</w:t>
       </w:r>
       <w:r>
         <w:rPr>
@@ -5675,7 +6229,6 @@
         <w:rPr>
           <w:noProof/>
         </w:rPr>
-        <w:lastRenderedPageBreak/>
         <w:drawing>
           <wp:inline distT="0" distB="0" distL="0" distR="0" wp14:anchorId="6CF2408B" wp14:editId="24A2F501">
             <wp:extent cx="4267200" cy="2819400"/>
@@ -5742,16 +6295,8 @@
         <w:rPr>
           <w:lang w:val="en-US"/>
         </w:rPr>
-        <w:t xml:space="preserve"> </w:t>
-      </w:r>
-      <w:r>
-        <w:rPr>
-          <w:lang w:val="en-US"/>
-        </w:rPr>
-        <w:t>in WER and CER</w:t>
-      </w:r>
-      <w:bookmarkStart w:id="8" w:name="_GoBack"/>
-      <w:bookmarkEnd w:id="8"/>
+        <w:t xml:space="preserve"> in WER and CER</w:t>
+      </w:r>
       <w:r>
         <w:rPr>
           <w:lang w:val="en-US"/>
@@ -5922,6 +6467,7 @@
         <w:rPr>
           <w:lang w:val="en-US"/>
         </w:rPr>
+        <w:lastRenderedPageBreak/>
         <w:t xml:space="preserve">Figure </w:t>
       </w:r>
       <w:r>
@@ -5956,37 +6502,31 @@
         <w:rPr>
           <w:lang w:val="en-US"/>
         </w:rPr>
-        <w:t xml:space="preserve"> </w:t>
+        <w:t xml:space="preserve"> in WER and CER</w:t>
       </w:r>
       <w:r>
         <w:rPr>
           <w:lang w:val="en-US"/>
         </w:rPr>
-        <w:t>in WER and CER</w:t>
-      </w:r>
-      <w:r>
+        <w:t>.</w:t>
+      </w:r>
+    </w:p>
+    <w:p>
+      <w:pPr>
         <w:rPr>
           <w:lang w:val="en-US"/>
         </w:rPr>
-        <w:t>.</w:t>
-      </w:r>
-    </w:p>
-    <w:p>
-      <w:pPr>
+      </w:pPr>
+      <w:r>
         <w:rPr>
           <w:lang w:val="en-US"/>
         </w:rPr>
-      </w:pPr>
+        <w:t xml:space="preserve">Next, a language model is added to the Wav2Vec2 processor. We can see a further reduction of the WERR and CERR. The model with the lowest WER and CER </w:t>
+      </w:r>
       <w:r>
         <w:rPr>
           <w:lang w:val="en-US"/>
         </w:rPr>
-        <w:t xml:space="preserve">Next, a language model is added to the Wav2Vec2 processor. We can see a further reduction of the WERR and CERR. The model with the lowest WER and CER </w:t>
-      </w:r>
-      <w:r>
-        <w:rPr>
-          <w:lang w:val="en-US"/>
-        </w:rPr>
         <w:t xml:space="preserve">is, as expected, the XLS-R-1000* model. However, the WERR of the lower data provided models are significant and impressive as well. </w:t>
       </w:r>
     </w:p>
@@ -5998,7 +6538,6 @@
         <w:rPr>
           <w:noProof/>
         </w:rPr>
-        <w:lastRenderedPageBreak/>
         <w:drawing>
           <wp:inline distT="0" distB="0" distL="0" distR="0" wp14:anchorId="230850C1" wp14:editId="110EAFBE">
             <wp:extent cx="4267200" cy="2819400"/>
@@ -6049,13 +6588,7 @@
         <w:rPr>
           <w:lang w:val="en-US"/>
         </w:rPr>
-        <w:t xml:space="preserve"> </w:t>
-      </w:r>
-      <w:r>
-        <w:rPr>
-          <w:lang w:val="en-US"/>
-        </w:rPr>
-        <w:t>in WER and CER</w:t>
+        <w:t xml:space="preserve"> in WER and CER</w:t>
       </w:r>
       <w:r>
         <w:rPr>
@@ -6173,6 +6706,7 @@
         <w:rPr>
           <w:lang w:val="en-US"/>
         </w:rPr>
+        <w:lastRenderedPageBreak/>
         <w:t>Such a high rate of WERR is unusual and could be explained by the dataset. As it is simulated, data is very similar.</w:t>
       </w:r>
     </w:p>
@@ -6199,8 +6733,21 @@
         <w:rPr>
           <w:lang w:val="en-GB"/>
         </w:rPr>
-        <w:lastRenderedPageBreak/>
-        <w:t>Evaluate errors- arpa errors, why those errors and should we have a different metric than WER and CER? Command error rate may be better.</w:t>
+        <w:t xml:space="preserve">Evaluate errors- </w:t>
+      </w:r>
+      <w:proofErr w:type="spellStart"/>
+      <w:r>
+        <w:rPr>
+          <w:lang w:val="en-GB"/>
+        </w:rPr>
+        <w:t>arpa</w:t>
+      </w:r>
+      <w:proofErr w:type="spellEnd"/>
+      <w:r>
+        <w:rPr>
+          <w:lang w:val="en-GB"/>
+        </w:rPr>
+        <w:t xml:space="preserve"> errors, why those errors and should we have a different metric than WER and CER? Command error rate may be better.</w:t>
       </w:r>
     </w:p>
     <w:p>
@@ -6264,7 +6811,7 @@
           <w:lang w:val="en-GB"/>
         </w:rPr>
       </w:pPr>
-      <w:bookmarkStart w:id="9" w:name="_Toc111542470"/>
+      <w:bookmarkStart w:id="9" w:name="_Toc112073841"/>
       <w:r>
         <w:rPr>
           <w:lang w:val="en-GB"/>
@@ -6445,7 +6992,23 @@
           <w:color w:val="FF0000"/>
           <w:lang w:val="en-GB"/>
         </w:rPr>
-        <w:t xml:space="preserve">Different arpa files and n-gram sizes </w:t>
+        <w:t xml:space="preserve">Different </w:t>
+      </w:r>
+      <w:proofErr w:type="spellStart"/>
+      <w:r>
+        <w:rPr>
+          <w:color w:val="FF0000"/>
+          <w:lang w:val="en-GB"/>
+        </w:rPr>
+        <w:t>arpa</w:t>
+      </w:r>
+      <w:proofErr w:type="spellEnd"/>
+      <w:r>
+        <w:rPr>
+          <w:color w:val="FF0000"/>
+          <w:lang w:val="en-GB"/>
+        </w:rPr>
+        <w:t xml:space="preserve"> files and n-gram sizes </w:t>
       </w:r>
     </w:p>
     <w:p>
@@ -6528,69 +7091,772 @@
     </w:p>
     <w:p>
       <w:pPr>
-        <w:rPr>
-          <w:lang w:val="en-GB"/>
-        </w:rPr>
-      </w:pPr>
-    </w:p>
-    <w:p>
-      <w:pPr>
-        <w:rPr>
-          <w:lang w:val="en-GB"/>
-        </w:rPr>
-      </w:pPr>
-    </w:p>
-    <w:bookmarkStart w:id="10" w:name="_Toc111542471" w:displacedByCustomXml="next"/>
+        <w:pStyle w:val="Heading1"/>
+        <w:rPr>
+          <w:lang w:val="en-GB"/>
+        </w:rPr>
+      </w:pPr>
+      <w:bookmarkStart w:id="10" w:name="_Toc112073842"/>
+      <w:r>
+        <w:rPr>
+          <w:lang w:val="en-GB"/>
+        </w:rPr>
+        <w:t>Bibliography</w:t>
+      </w:r>
+      <w:bookmarkEnd w:id="10"/>
+    </w:p>
     <w:sdt>
       <w:sdtPr>
         <w:rPr>
-          <w:rFonts w:asciiTheme="minorHAnsi" w:eastAsiaTheme="minorHAnsi" w:hAnsiTheme="minorHAnsi" w:cstheme="minorBidi"/>
-          <w:sz w:val="24"/>
-          <w:szCs w:val="24"/>
-        </w:rPr>
-        <w:id w:val="2013879742"/>
-        <w:docPartObj>
-          <w:docPartGallery w:val="Bibliographies"/>
-          <w:docPartUnique/>
-        </w:docPartObj>
+          <w:lang w:val="en-GB"/>
+        </w:rPr>
+        <w:tag w:val="MENDELEY_BIBLIOGRAPHY"/>
+        <w:id w:val="-270096865"/>
+        <w:placeholder>
+          <w:docPart w:val="DefaultPlaceholder_-1854013440"/>
+        </w:placeholder>
       </w:sdtPr>
       <w:sdtEndPr/>
       <w:sdtContent>
         <w:p>
           <w:pPr>
-            <w:pStyle w:val="Heading1"/>
+            <w:autoSpaceDE w:val="0"/>
+            <w:autoSpaceDN w:val="0"/>
+            <w:ind w:hanging="480"/>
+            <w:divId w:val="1161509241"/>
             <w:rPr>
+              <w:rFonts w:eastAsia="Times New Roman"/>
+              <w:lang w:val="en-US"/>
+            </w:rPr>
+          </w:pPr>
+          <w:proofErr w:type="spellStart"/>
+          <w:r>
+            <w:rPr>
+              <w:rFonts w:eastAsia="Times New Roman"/>
+              <w:lang w:val="en-GB"/>
+            </w:rPr>
+            <w:t>Babu</w:t>
+          </w:r>
+          <w:proofErr w:type="spellEnd"/>
+          <w:r>
+            <w:rPr>
+              <w:rFonts w:eastAsia="Times New Roman"/>
+              <w:lang w:val="en-GB"/>
+            </w:rPr>
+            <w:t xml:space="preserve">, A., Wang, C., </w:t>
+          </w:r>
+          <w:proofErr w:type="spellStart"/>
+          <w:r>
+            <w:rPr>
+              <w:rFonts w:eastAsia="Times New Roman"/>
+              <w:lang w:val="en-GB"/>
+            </w:rPr>
+            <w:t>Tjandra</w:t>
+          </w:r>
+          <w:proofErr w:type="spellEnd"/>
+          <w:r>
+            <w:rPr>
+              <w:rFonts w:eastAsia="Times New Roman"/>
+              <w:lang w:val="en-GB"/>
+            </w:rPr>
+            <w:t xml:space="preserve">, A., </w:t>
+          </w:r>
+          <w:proofErr w:type="spellStart"/>
+          <w:r>
+            <w:rPr>
+              <w:rFonts w:eastAsia="Times New Roman"/>
+              <w:lang w:val="en-GB"/>
+            </w:rPr>
+            <w:t>Lakhotia</w:t>
+          </w:r>
+          <w:proofErr w:type="spellEnd"/>
+          <w:r>
+            <w:rPr>
+              <w:rFonts w:eastAsia="Times New Roman"/>
+              <w:lang w:val="en-GB"/>
+            </w:rPr>
+            <w:t xml:space="preserve">, K., Xu, Q., Goyal, N., Singh, K., von Platen, P., Saraf, Y., Pino, J., </w:t>
+          </w:r>
+          <w:proofErr w:type="spellStart"/>
+          <w:r>
+            <w:rPr>
+              <w:rFonts w:eastAsia="Times New Roman"/>
+              <w:lang w:val="en-GB"/>
+            </w:rPr>
+            <w:t>Baevski</w:t>
+          </w:r>
+          <w:proofErr w:type="spellEnd"/>
+          <w:r>
+            <w:rPr>
+              <w:rFonts w:eastAsia="Times New Roman"/>
+              <w:lang w:val="en-GB"/>
+            </w:rPr>
+            <w:t xml:space="preserve">, A., </w:t>
+          </w:r>
+          <w:proofErr w:type="spellStart"/>
+          <w:r>
+            <w:rPr>
+              <w:rFonts w:eastAsia="Times New Roman"/>
+              <w:lang w:val="en-GB"/>
+            </w:rPr>
+            <w:t>Conneau</w:t>
+          </w:r>
+          <w:proofErr w:type="spellEnd"/>
+          <w:r>
+            <w:rPr>
+              <w:rFonts w:eastAsia="Times New Roman"/>
+              <w:lang w:val="en-GB"/>
+            </w:rPr>
+            <w:t xml:space="preserve">, A., &amp; </w:t>
+          </w:r>
+          <w:proofErr w:type="spellStart"/>
+          <w:r>
+            <w:rPr>
+              <w:rFonts w:eastAsia="Times New Roman"/>
+              <w:lang w:val="en-GB"/>
+            </w:rPr>
+            <w:t>Auli</w:t>
+          </w:r>
+          <w:proofErr w:type="spellEnd"/>
+          <w:r>
+            <w:rPr>
+              <w:rFonts w:eastAsia="Times New Roman"/>
+              <w:lang w:val="en-GB"/>
+            </w:rPr>
+            <w:t xml:space="preserve">, M. (2021). </w:t>
+          </w:r>
+          <w:r>
+            <w:rPr>
+              <w:rFonts w:eastAsia="Times New Roman"/>
+              <w:i/>
+              <w:iCs/>
+              <w:lang w:val="en-US"/>
+            </w:rPr>
+            <w:t>XLS-R: Self-supervised Cross-lingual Speech Representation Learning at Scale</w:t>
+          </w:r>
+          <w:r>
+            <w:rPr>
+              <w:rFonts w:eastAsia="Times New Roman"/>
+              <w:lang w:val="en-US"/>
+            </w:rPr>
+            <w:t>. http://arxiv.org/abs/2111.09296</w:t>
+          </w:r>
+        </w:p>
+        <w:p>
+          <w:pPr>
+            <w:autoSpaceDE w:val="0"/>
+            <w:autoSpaceDN w:val="0"/>
+            <w:ind w:hanging="480"/>
+            <w:divId w:val="2057866"/>
+            <w:rPr>
+              <w:rFonts w:eastAsia="Times New Roman"/>
               <w:lang w:val="en-US"/>
             </w:rPr>
           </w:pPr>
           <w:r>
             <w:rPr>
+              <w:rFonts w:eastAsia="Times New Roman"/>
+            </w:rPr>
+            <w:t xml:space="preserve">Hofbauer, K., Petrik, S., &amp; Hering, H. (n.d.). </w:t>
+          </w:r>
+          <w:r>
+            <w:rPr>
+              <w:rFonts w:eastAsia="Times New Roman"/>
+              <w:i/>
+              <w:iCs/>
+              <w:lang w:val="en-US"/>
+            </w:rPr>
+            <w:t>The ATCOSIM Corpus of Non-Prompted Clean Air Traffic Control Speech</w:t>
+          </w:r>
+          <w:r>
+            <w:rPr>
+              <w:rFonts w:eastAsia="Times New Roman"/>
+              <w:lang w:val="en-US"/>
+            </w:rPr>
+            <w:t>.</w:t>
+          </w:r>
+        </w:p>
+        <w:p>
+          <w:pPr>
+            <w:autoSpaceDE w:val="0"/>
+            <w:autoSpaceDN w:val="0"/>
+            <w:ind w:hanging="480"/>
+            <w:divId w:val="1782450863"/>
+            <w:rPr>
+              <w:rFonts w:eastAsia="Times New Roman"/>
+              <w:lang w:val="en-US"/>
+            </w:rPr>
+          </w:pPr>
+          <w:r>
+            <w:rPr>
+              <w:rFonts w:eastAsia="Times New Roman"/>
+              <w:lang w:val="en-US"/>
+            </w:rPr>
+            <w:t xml:space="preserve">Hsu, W. N., Bolte, B., Tsai, Y. H. H., </w:t>
+          </w:r>
+          <w:proofErr w:type="spellStart"/>
+          <w:r>
+            <w:rPr>
+              <w:rFonts w:eastAsia="Times New Roman"/>
+              <w:lang w:val="en-US"/>
+            </w:rPr>
+            <w:t>Lakhotia</w:t>
+          </w:r>
+          <w:proofErr w:type="spellEnd"/>
+          <w:r>
+            <w:rPr>
+              <w:rFonts w:eastAsia="Times New Roman"/>
+              <w:lang w:val="en-US"/>
+            </w:rPr>
+            <w:t xml:space="preserve">, K., </w:t>
+          </w:r>
+          <w:proofErr w:type="spellStart"/>
+          <w:r>
+            <w:rPr>
+              <w:rFonts w:eastAsia="Times New Roman"/>
+              <w:lang w:val="en-US"/>
+            </w:rPr>
+            <w:t>Salakhutdinov</w:t>
+          </w:r>
+          <w:proofErr w:type="spellEnd"/>
+          <w:r>
+            <w:rPr>
+              <w:rFonts w:eastAsia="Times New Roman"/>
+              <w:lang w:val="en-US"/>
+            </w:rPr>
+            <w:t xml:space="preserve">, R., &amp; Mohamed, A. (2021). </w:t>
+          </w:r>
+          <w:proofErr w:type="spellStart"/>
+          <w:r>
+            <w:rPr>
+              <w:rFonts w:eastAsia="Times New Roman"/>
+              <w:lang w:val="en-US"/>
+            </w:rPr>
+            <w:t>HuBERT</w:t>
+          </w:r>
+          <w:proofErr w:type="spellEnd"/>
+          <w:r>
+            <w:rPr>
+              <w:rFonts w:eastAsia="Times New Roman"/>
+              <w:lang w:val="en-US"/>
+            </w:rPr>
+            <w:t xml:space="preserve">: Self-Supervised Speech Representation Learning by Masked Prediction of Hidden Units. </w:t>
+          </w:r>
+          <w:r>
+            <w:rPr>
+              <w:rFonts w:eastAsia="Times New Roman"/>
+              <w:i/>
+              <w:iCs/>
+              <w:lang w:val="en-US"/>
+            </w:rPr>
+            <w:t>IEEE/ACM Transactions on Audio Speech and Language Processing</w:t>
+          </w:r>
+          <w:r>
+            <w:rPr>
+              <w:rFonts w:eastAsia="Times New Roman"/>
+              <w:lang w:val="en-US"/>
+            </w:rPr>
+            <w:t xml:space="preserve">, </w:t>
+          </w:r>
+          <w:r>
+            <w:rPr>
+              <w:rFonts w:eastAsia="Times New Roman"/>
+              <w:i/>
+              <w:iCs/>
+              <w:lang w:val="en-US"/>
+            </w:rPr>
+            <w:t>29</w:t>
+          </w:r>
+          <w:r>
+            <w:rPr>
+              <w:rFonts w:eastAsia="Times New Roman"/>
+              <w:lang w:val="en-US"/>
+            </w:rPr>
+            <w:t>, 3451–3460. https://doi.org/10.1109/TASLP.2021.3122291</w:t>
+          </w:r>
+        </w:p>
+        <w:p>
+          <w:pPr>
+            <w:autoSpaceDE w:val="0"/>
+            <w:autoSpaceDN w:val="0"/>
+            <w:ind w:hanging="480"/>
+            <w:divId w:val="1561165262"/>
+            <w:rPr>
+              <w:rFonts w:eastAsia="Times New Roman"/>
+              <w:lang w:val="en-US"/>
+            </w:rPr>
+          </w:pPr>
+          <w:r>
+            <w:rPr>
+              <w:rFonts w:eastAsia="Times New Roman"/>
+              <w:lang w:val="en-US"/>
+            </w:rPr>
+            <w:t xml:space="preserve">JIA, G., CHENG, F., YANG, J., &amp; LI, D. (2018). Intelligent checking model of Chinese radiotelephony read-backs in civil aviation air traffic control. </w:t>
+          </w:r>
+          <w:r>
+            <w:rPr>
+              <w:rFonts w:eastAsia="Times New Roman"/>
+              <w:i/>
+              <w:iCs/>
+              <w:lang w:val="en-US"/>
+            </w:rPr>
+            <w:t>Chinese Journal of Aeronautics</w:t>
+          </w:r>
+          <w:r>
+            <w:rPr>
+              <w:rFonts w:eastAsia="Times New Roman"/>
+              <w:lang w:val="en-US"/>
+            </w:rPr>
+            <w:t xml:space="preserve">, </w:t>
+          </w:r>
+          <w:r>
+            <w:rPr>
+              <w:rFonts w:eastAsia="Times New Roman"/>
+              <w:i/>
+              <w:iCs/>
+              <w:lang w:val="en-US"/>
+            </w:rPr>
+            <w:t>31</w:t>
+          </w:r>
+          <w:r>
+            <w:rPr>
+              <w:rFonts w:eastAsia="Times New Roman"/>
+              <w:lang w:val="en-US"/>
+            </w:rPr>
+            <w:t>(12), 2280–2289. https://doi.org/10.1016/j.cja.2018.10.001</w:t>
+          </w:r>
+        </w:p>
+        <w:p>
+          <w:pPr>
+            <w:autoSpaceDE w:val="0"/>
+            <w:autoSpaceDN w:val="0"/>
+            <w:ind w:hanging="480"/>
+            <w:divId w:val="1706060042"/>
+            <w:rPr>
+              <w:rFonts w:eastAsia="Times New Roman"/>
+              <w:lang w:val="en-US"/>
+            </w:rPr>
+          </w:pPr>
+          <w:r>
+            <w:rPr>
+              <w:rFonts w:eastAsia="Times New Roman"/>
+              <w:lang w:val="en-US"/>
+            </w:rPr>
+            <w:t xml:space="preserve">Lin, Y., Guo, D., Zhang, J., Chen, Z., &amp; Yang, B. (2021). A Unified Framework for Multilingual Speech Recognition in Air Traffic Control Systems. </w:t>
+          </w:r>
+          <w:r>
+            <w:rPr>
+              <w:rFonts w:eastAsia="Times New Roman"/>
+              <w:i/>
+              <w:iCs/>
+              <w:lang w:val="en-US"/>
+            </w:rPr>
+            <w:t>IEEE Transactions on Neural Networks and Learning Systems</w:t>
+          </w:r>
+          <w:r>
+            <w:rPr>
+              <w:rFonts w:eastAsia="Times New Roman"/>
+              <w:lang w:val="en-US"/>
+            </w:rPr>
+            <w:t xml:space="preserve">, </w:t>
+          </w:r>
+          <w:r>
+            <w:rPr>
+              <w:rFonts w:eastAsia="Times New Roman"/>
+              <w:i/>
+              <w:iCs/>
+              <w:lang w:val="en-US"/>
+            </w:rPr>
+            <w:t>32</w:t>
+          </w:r>
+          <w:r>
+            <w:rPr>
+              <w:rFonts w:eastAsia="Times New Roman"/>
+              <w:lang w:val="en-US"/>
+            </w:rPr>
+            <w:t>(8), 3608–3620. https://doi.org/10.1109/TNNLS.2020.3015830</w:t>
+          </w:r>
+        </w:p>
+        <w:p>
+          <w:pPr>
+            <w:autoSpaceDE w:val="0"/>
+            <w:autoSpaceDN w:val="0"/>
+            <w:ind w:hanging="480"/>
+            <w:divId w:val="1198734340"/>
+            <w:rPr>
+              <w:rFonts w:eastAsia="Times New Roman"/>
+              <w:lang w:val="en-US"/>
+            </w:rPr>
+          </w:pPr>
+          <w:r>
+            <w:rPr>
+              <w:rFonts w:eastAsia="Times New Roman"/>
+              <w:lang w:val="en-US"/>
+            </w:rPr>
+            <w:t xml:space="preserve">Moritz, N., Hori, T., &amp; le Roux, J. (2020). </w:t>
+          </w:r>
+          <w:r>
+            <w:rPr>
+              <w:rFonts w:eastAsia="Times New Roman"/>
+              <w:i/>
+              <w:iCs/>
+              <w:lang w:val="en-US"/>
+            </w:rPr>
+            <w:t>ICASSP 2020 - 2020 IEEE International Conference on Acoustics, Speech and Signal Processing (ICASSP)</w:t>
+          </w:r>
+          <w:r>
+            <w:rPr>
+              <w:rFonts w:eastAsia="Times New Roman"/>
+              <w:lang w:val="en-US"/>
+            </w:rPr>
+            <w:t>. IEEE.</w:t>
+          </w:r>
+        </w:p>
+        <w:p>
+          <w:pPr>
+            <w:autoSpaceDE w:val="0"/>
+            <w:autoSpaceDN w:val="0"/>
+            <w:ind w:hanging="480"/>
+            <w:divId w:val="2014917154"/>
+            <w:rPr>
+              <w:rFonts w:eastAsia="Times New Roman"/>
+              <w:lang w:val="en-US"/>
+            </w:rPr>
+          </w:pPr>
+          <w:r>
+            <w:rPr>
+              <w:rFonts w:eastAsia="Times New Roman"/>
+              <w:lang w:val="en-US"/>
+            </w:rPr>
+            <w:t xml:space="preserve">Pascal, F., &amp; Dominique, R. (2021). </w:t>
+          </w:r>
+          <w:proofErr w:type="spellStart"/>
+          <w:r>
+            <w:rPr>
+              <w:rFonts w:eastAsia="Times New Roman"/>
+              <w:i/>
+              <w:iCs/>
+              <w:lang w:val="en-US"/>
+            </w:rPr>
+            <w:t>Bachelorarbeit</w:t>
+          </w:r>
+          <w:proofErr w:type="spellEnd"/>
+          <w:r>
+            <w:rPr>
+              <w:rFonts w:eastAsia="Times New Roman"/>
+              <w:i/>
+              <w:iCs/>
+              <w:lang w:val="en-US"/>
+            </w:rPr>
+            <w:t xml:space="preserve"> (</w:t>
+          </w:r>
+          <w:proofErr w:type="spellStart"/>
+          <w:r>
+            <w:rPr>
+              <w:rFonts w:eastAsia="Times New Roman"/>
+              <w:i/>
+              <w:iCs/>
+              <w:lang w:val="en-US"/>
+            </w:rPr>
+            <w:t>Informatik</w:t>
+          </w:r>
+          <w:proofErr w:type="spellEnd"/>
+          <w:r>
+            <w:rPr>
+              <w:rFonts w:eastAsia="Times New Roman"/>
+              <w:i/>
+              <w:iCs/>
+              <w:lang w:val="en-US"/>
+            </w:rPr>
+            <w:t>) Speech Classification using wav2vec 2.0</w:t>
+          </w:r>
+          <w:r>
+            <w:rPr>
+              <w:rFonts w:eastAsia="Times New Roman"/>
+              <w:lang w:val="en-US"/>
+            </w:rPr>
+            <w:t>.</w:t>
+          </w:r>
+        </w:p>
+        <w:p>
+          <w:pPr>
+            <w:autoSpaceDE w:val="0"/>
+            <w:autoSpaceDN w:val="0"/>
+            <w:ind w:hanging="480"/>
+            <w:divId w:val="1213274735"/>
+            <w:rPr>
+              <w:rFonts w:eastAsia="Times New Roman"/>
+              <w:lang w:val="en-US"/>
+            </w:rPr>
+          </w:pPr>
+          <w:proofErr w:type="spellStart"/>
+          <w:r>
+            <w:rPr>
+              <w:rFonts w:eastAsia="Times New Roman"/>
+              <w:lang w:val="en-US"/>
+            </w:rPr>
+            <w:lastRenderedPageBreak/>
+            <w:t>Trentin</w:t>
+          </w:r>
+          <w:proofErr w:type="spellEnd"/>
+          <w:r>
+            <w:rPr>
+              <w:rFonts w:eastAsia="Times New Roman"/>
+              <w:lang w:val="en-US"/>
+            </w:rPr>
+            <w:t xml:space="preserve">, E., &amp; Gori, M. (2001). A survey of hybrid ANN/HMM models for automatic speech recognition. In </w:t>
+          </w:r>
+          <w:r>
+            <w:rPr>
+              <w:rFonts w:eastAsia="Times New Roman"/>
+              <w:i/>
+              <w:iCs/>
+              <w:lang w:val="en-US"/>
+            </w:rPr>
+            <w:t>Neurocomputing</w:t>
+          </w:r>
+          <w:r>
+            <w:rPr>
+              <w:rFonts w:eastAsia="Times New Roman"/>
+              <w:lang w:val="en-US"/>
+            </w:rPr>
+            <w:t xml:space="preserve"> (Vol. 37).</w:t>
+          </w:r>
+        </w:p>
+        <w:p>
+          <w:pPr>
+            <w:autoSpaceDE w:val="0"/>
+            <w:autoSpaceDN w:val="0"/>
+            <w:ind w:hanging="480"/>
+            <w:divId w:val="922252220"/>
+            <w:rPr>
+              <w:rFonts w:eastAsia="Times New Roman"/>
+            </w:rPr>
+          </w:pPr>
+          <w:proofErr w:type="spellStart"/>
+          <w:r>
+            <w:rPr>
+              <w:rFonts w:eastAsia="Times New Roman"/>
+              <w:lang w:val="en-US"/>
+            </w:rPr>
+            <w:t>Zuluaga</w:t>
+          </w:r>
+          <w:proofErr w:type="spellEnd"/>
+          <w:r>
+            <w:rPr>
+              <w:rFonts w:eastAsia="Times New Roman"/>
+              <w:lang w:val="en-US"/>
+            </w:rPr>
+            <w:t xml:space="preserve">-Gomez, J., </w:t>
+          </w:r>
+          <w:proofErr w:type="spellStart"/>
+          <w:r>
+            <w:rPr>
+              <w:rFonts w:eastAsia="Times New Roman"/>
+              <w:lang w:val="en-US"/>
+            </w:rPr>
+            <w:t>Veselý</w:t>
+          </w:r>
+          <w:proofErr w:type="spellEnd"/>
+          <w:r>
+            <w:rPr>
+              <w:rFonts w:eastAsia="Times New Roman"/>
+              <w:lang w:val="en-US"/>
+            </w:rPr>
+            <w:t xml:space="preserve">, K., Blatt, A., </w:t>
+          </w:r>
+          <w:proofErr w:type="spellStart"/>
+          <w:r>
+            <w:rPr>
+              <w:rFonts w:eastAsia="Times New Roman"/>
+              <w:lang w:val="en-US"/>
+            </w:rPr>
+            <w:t>Motlicek</w:t>
+          </w:r>
+          <w:proofErr w:type="spellEnd"/>
+          <w:r>
+            <w:rPr>
+              <w:rFonts w:eastAsia="Times New Roman"/>
+              <w:lang w:val="en-US"/>
+            </w:rPr>
+            <w:t xml:space="preserve">, P., </w:t>
+          </w:r>
+          <w:proofErr w:type="spellStart"/>
+          <w:r>
+            <w:rPr>
+              <w:rFonts w:eastAsia="Times New Roman"/>
+              <w:lang w:val="en-US"/>
+            </w:rPr>
+            <w:t>Klakow</w:t>
+          </w:r>
+          <w:proofErr w:type="spellEnd"/>
+          <w:r>
+            <w:rPr>
+              <w:rFonts w:eastAsia="Times New Roman"/>
+              <w:lang w:val="en-US"/>
+            </w:rPr>
+            <w:t xml:space="preserve">, D., Tart, A., </w:t>
+          </w:r>
+          <w:proofErr w:type="spellStart"/>
+          <w:r>
+            <w:rPr>
+              <w:rFonts w:eastAsia="Times New Roman"/>
+              <w:lang w:val="en-US"/>
+            </w:rPr>
+            <w:t>Szöke</w:t>
+          </w:r>
+          <w:proofErr w:type="spellEnd"/>
+          <w:r>
+            <w:rPr>
+              <w:rFonts w:eastAsia="Times New Roman"/>
+              <w:lang w:val="en-US"/>
+            </w:rPr>
+            <w:t xml:space="preserve">, I., Prasad, A., </w:t>
+          </w:r>
+          <w:proofErr w:type="spellStart"/>
+          <w:r>
+            <w:rPr>
+              <w:rFonts w:eastAsia="Times New Roman"/>
+              <w:lang w:val="en-US"/>
+            </w:rPr>
+            <w:t>Sarfjoo</w:t>
+          </w:r>
+          <w:proofErr w:type="spellEnd"/>
+          <w:r>
+            <w:rPr>
+              <w:rFonts w:eastAsia="Times New Roman"/>
+              <w:lang w:val="en-US"/>
+            </w:rPr>
+            <w:t xml:space="preserve">, S., </w:t>
+          </w:r>
+          <w:proofErr w:type="spellStart"/>
+          <w:r>
+            <w:rPr>
+              <w:rFonts w:eastAsia="Times New Roman"/>
+              <w:lang w:val="en-US"/>
+            </w:rPr>
+            <w:t>Kolčárek</w:t>
+          </w:r>
+          <w:proofErr w:type="spellEnd"/>
+          <w:r>
+            <w:rPr>
+              <w:rFonts w:eastAsia="Times New Roman"/>
+              <w:lang w:val="en-US"/>
+            </w:rPr>
+            <w:t xml:space="preserve">, P., </w:t>
+          </w:r>
+          <w:proofErr w:type="spellStart"/>
+          <w:r>
+            <w:rPr>
+              <w:rFonts w:eastAsia="Times New Roman"/>
+              <w:lang w:val="en-US"/>
+            </w:rPr>
+            <w:t>Kocour</w:t>
+          </w:r>
+          <w:proofErr w:type="spellEnd"/>
+          <w:r>
+            <w:rPr>
+              <w:rFonts w:eastAsia="Times New Roman"/>
+              <w:lang w:val="en-US"/>
+            </w:rPr>
+            <w:t xml:space="preserve">, M., </w:t>
+          </w:r>
+          <w:proofErr w:type="spellStart"/>
+          <w:r>
+            <w:rPr>
+              <w:rFonts w:eastAsia="Times New Roman"/>
+              <w:lang w:val="en-US"/>
+            </w:rPr>
+            <w:t>Černocký</w:t>
+          </w:r>
+          <w:proofErr w:type="spellEnd"/>
+          <w:r>
+            <w:rPr>
+              <w:rFonts w:eastAsia="Times New Roman"/>
+              <w:lang w:val="en-US"/>
+            </w:rPr>
+            <w:t xml:space="preserve">, H., </w:t>
+          </w:r>
+          <w:proofErr w:type="spellStart"/>
+          <w:r>
+            <w:rPr>
+              <w:rFonts w:eastAsia="Times New Roman"/>
+              <w:lang w:val="en-US"/>
+            </w:rPr>
+            <w:t>Cevenini</w:t>
+          </w:r>
+          <w:proofErr w:type="spellEnd"/>
+          <w:r>
+            <w:rPr>
+              <w:rFonts w:eastAsia="Times New Roman"/>
+              <w:lang w:val="en-US"/>
+            </w:rPr>
+            <w:t xml:space="preserve">, C., Choukri, K., </w:t>
+          </w:r>
+          <w:proofErr w:type="spellStart"/>
+          <w:r>
+            <w:rPr>
+              <w:rFonts w:eastAsia="Times New Roman"/>
+              <w:lang w:val="en-US"/>
+            </w:rPr>
+            <w:t>Rigault</w:t>
+          </w:r>
+          <w:proofErr w:type="spellEnd"/>
+          <w:r>
+            <w:rPr>
+              <w:rFonts w:eastAsia="Times New Roman"/>
+              <w:lang w:val="en-US"/>
+            </w:rPr>
+            <w:t xml:space="preserve">, M., &amp; Landis, F. (2020). </w:t>
+          </w:r>
+          <w:r>
+            <w:rPr>
+              <w:rFonts w:eastAsia="Times New Roman"/>
+              <w:i/>
+              <w:iCs/>
+              <w:lang w:val="en-US"/>
+            </w:rPr>
+            <w:t>Automatic Call Sign Detection: Matching Air Surveillance Data with Air Traffic Spoken Communications</w:t>
+          </w:r>
+          <w:r>
+            <w:rPr>
+              <w:rFonts w:eastAsia="Times New Roman"/>
+              <w:lang w:val="en-US"/>
+            </w:rPr>
+            <w:t xml:space="preserve">. </w:t>
+          </w:r>
+          <w:r>
+            <w:rPr>
+              <w:rFonts w:eastAsia="Times New Roman"/>
+            </w:rPr>
+            <w:t>14. https://doi.org/10.3390/proceedings2020059014</w:t>
+          </w:r>
+        </w:p>
+        <w:p>
+          <w:pPr>
+            <w:autoSpaceDE w:val="0"/>
+            <w:autoSpaceDN w:val="0"/>
+            <w:ind w:left="960" w:hanging="480"/>
+            <w:divId w:val="1953633884"/>
+            <w:rPr>
               <w:lang w:val="en-GB"/>
             </w:rPr>
-            <w:t>Bibliography</w:t>
+          </w:pPr>
+          <w:r>
+            <w:rPr>
+              <w:rFonts w:eastAsia="Times New Roman"/>
+            </w:rPr>
+            <w:t> </w:t>
           </w:r>
-          <w:bookmarkEnd w:id="10"/>
         </w:p>
-        <w:sdt>
-          <w:sdtPr>
-            <w:id w:val="111145805"/>
-            <w:bibliography/>
-          </w:sdtPr>
-          <w:sdtEndPr/>
-          <w:sdtContent>
-            <w:p>
-              <w:pPr>
-                <w:pStyle w:val="Bibliography"/>
-                <w:ind w:left="720" w:hanging="720"/>
-              </w:pPr>
-            </w:p>
-            <w:p/>
-          </w:sdtContent>
-        </w:sdt>
       </w:sdtContent>
     </w:sdt>
     <w:p>
       <w:pPr>
+        <w:autoSpaceDE w:val="0"/>
+        <w:autoSpaceDN w:val="0"/>
+        <w:ind w:left="480" w:hanging="480"/>
+        <w:divId w:val="1953633884"/>
         <w:rPr>
           <w:lang w:val="en-GB"/>
         </w:rPr>
@@ -6609,7 +7875,7 @@
           <w:lang w:val="en-GB"/>
         </w:rPr>
       </w:pPr>
-      <w:bookmarkStart w:id="11" w:name="_Toc111542472"/>
+      <w:bookmarkStart w:id="11" w:name="_Toc112073843"/>
       <w:r>
         <w:rPr>
           <w:lang w:val="en-GB"/>
@@ -7927,7 +9193,7 @@
   <w:abstractNum w:abstractNumId="18" w15:restartNumberingAfterBreak="0">
     <w:nsid w:val="2C7706D1"/>
     <w:multiLevelType w:val="hybridMultilevel"/>
-    <w:tmpl w:val="74EE2BAE"/>
+    <w:tmpl w:val="B49E9500"/>
     <w:lvl w:ilvl="0" w:tplc="04090001">
       <w:start w:val="1"/>
       <w:numFmt w:val="bullet"/>
@@ -15826,11 +17092,13 @@
     <w:rsid w:val="00A11B28"/>
     <w:rsid w:val="00AE16AB"/>
     <w:rsid w:val="00AE4D3D"/>
+    <w:rsid w:val="00AF2C43"/>
     <w:rsid w:val="00CE10B5"/>
     <w:rsid w:val="00D303F6"/>
     <w:rsid w:val="00D35D0A"/>
     <w:rsid w:val="00D742D2"/>
     <w:rsid w:val="00DB26F7"/>
+    <w:rsid w:val="00F7381E"/>
   </w:rsids>
   <m:mathPr>
     <m:mathFont m:val="Cambria Math"/>
@@ -16584,7 +17852,7 @@
     <we:reference id="wa104382081" version="1.46.0.0" store="" storeType="OMEX"/>
   </we:alternateReferences>
   <we:properties>
-    <we:property name="MENDELEY_CITATIONS" value="[{&quot;citationID&quot;:&quot;MENDELEY_CITATION_c083efb3-7b31-4109-90ad-ca02fecf8926&quot;,&quot;properties&quot;:{&quot;noteIndex&quot;:0},&quot;isEdited&quot;:false,&quot;manualOverride&quot;:{&quot;isManuallyOverridden&quot;:false,&quot;citeprocText&quot;:&quot;(Trentin &amp;#38; Gori, 2001)&quot;,&quot;manualOverrideText&quot;:&quot;&quot;},&quot;citationTag&quot;:&quot;MENDELEY_CITATION_v3_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&quot;,&quot;citationItems&quot;:[{&quot;id&quot;:&quot;da37aed5-83cd-3d03-bf76-8edff1575f9d&quot;,&quot;itemData&quot;:{&quot;type&quot;:&quot;report&quot;,&quot;id&quot;:&quot;da37aed5-83cd-3d03-bf76-8edff1575f9d&quot;,&quot;title&quot;:&quot;A survey of hybrid ANN/HMM models for automatic speech recognition&quot;,&quot;author&quot;:[{&quot;family&quot;:&quot;Trentin&quot;,&quot;given&quot;:&quot;Edmondo&quot;,&quot;parse-names&quot;:false,&quot;dropping-particle&quot;:&quot;&quot;,&quot;non-dropping-particle&quot;:&quot;&quot;},{&quot;family&quot;:&quot;Gori&quot;,&quot;given&quot;:&quot;Marco&quot;,&quot;parse-names&quot;:false,&quot;dropping-particle&quot;:&quot;&quot;,&quot;non-dropping-particle&quot;:&quot;&quot;}],&quot;container-title&quot;:&quot;Neurocomputing&quot;,&quot;container-title-short&quot;:&quot;Neurocomputing&quot;,&quot;issued&quot;:{&quot;date-parts&quot;:[[2001]]},&quot;number-of-pages&quot;:&quot;91-126&quot;,&quot;abstract&quot;:&quot;In spite of the advances accomplished throughout the last decades, automatic speech recognition (ASR) is still a challenging and di$cult task. In particular, recognition systems based on hidden Markov models (HMMs) are e!ective under many circumstances, but do su!er from some major limitations that limit applicability of ASR technology in real-world environments. Attempts were made to overcome these limitations with the adoption of arti\&quot;cial neural networks (ANN) as an alternative paradigm for ASR, but ANN were unsuccessful in dealing with long time-sequences of speech signals. Between the end of the 1980s and the beginning of the 1990s, some researchers began exploring a new research area, by combining HMMs and ANNs within a single, hybrid architecture. The goal in hybrid systems for ASR is to take advantage from the properties of both HMMs and ANNs, improving #exibility and recognition performance. A variety of di!erent architectures and novel training algorithms have been proposed in literature. This paper reviews a number of signi\&quot;cant hybrid models for ASR, putting together approaches and techniques from a highly specialistic and non-homogeneous literature. E!orts concentrate on describing and referencing architectures and algorithms, their advantages and limitations, as well as on categorizing them into broad classes. Early attempts to emulate HMMs by ANNs are \&quot;rst described. Then we focus on ANNs to estimate posterior probabilities of the states of an HMM and on`globalaon`globala optimization, where a single, overall training criterion is de\&quot;ned over the HMM and the ANNs. Connectionist vector quantization for discrete HMMs, and other more recent approaches are also reviewed. It is pointed out that, in addition to their theoretical interest, hybrid systems have been allowing for tangible improvements in recognition performance over the standard HMMs in di$cult and signi\&quot;cant benchmark tasks. (E. Trentin). 0925-2312/01/$-see front matter 2001 Elsevier Science B.V. All rights reserved. PII: S 0 9 2 5-2 3 1 2 (0 0) 0 0 3 0 8-8&quot;,&quot;volume&quot;:&quot;37&quot;},&quot;isTemporary&quot;:false}]},{&quot;citationID&quot;:&quot;MENDELEY_CITATION_39fae2e9-4d7a-4b6d-ab8d-b7e3fe8b0e7c&quot;,&quot;properties&quot;:{&quot;noteIndex&quot;:0},&quot;isEdited&quot;:false,&quot;manualOverride&quot;:{&quot;isManuallyOverridden&quot;:false,&quot;citeprocText&quot;:&quot;(Zuluaga-Gomez et al., 2020)&quot;,&quot;manualOverrideText&quot;:&quot;&quot;},&quot;citationTag&quot;:&quot;MENDELEY_CITATION_v3_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&quot;,&quot;citationItems&quot;:[{&quot;id&quot;:&quot;1df20b90-bee9-334b-9cb4-f374c131057f&quot;,&quot;itemData&quot;:{&quot;type&quot;:&quot;paper-conference&quot;,&quot;id&quot;:&quot;1df20b90-bee9-334b-9cb4-f374c131057f&quot;,&quot;title&quot;:&quot;Automatic Call Sign Detection: Matching Air Surveillance Data with Air Traffic Spoken Communications&quot;,&quot;author&quot;:[{&quot;family&quot;:&quot;Zuluaga-Gomez&quot;,&quot;given&quot;:&quot;Juan&quot;,&quot;parse-names&quot;:false,&quot;dropping-particle&quot;:&quot;&quot;,&quot;non-dropping-particle&quot;:&quot;&quot;},{&quot;family&quot;:&quot;Veselý&quot;,&quot;given&quot;:&quot;Karel&quot;,&quot;parse-names&quot;:false,&quot;dropping-particle&quot;:&quot;&quot;,&quot;non-dropping-particle&quot;:&quot;&quot;},{&quot;family&quot;:&quot;Blatt&quot;,&quot;given&quot;:&quot;Alexander&quot;,&quot;parse-names&quot;:false,&quot;dropping-particle&quot;:&quot;&quot;,&quot;non-dropping-particle&quot;:&quot;&quot;},{&quot;family&quot;:&quot;Motlicek&quot;,&quot;given&quot;:&quot;Petr&quot;,&quot;parse-names&quot;:false,&quot;dropping-particle&quot;:&quot;&quot;,&quot;non-dropping-particle&quot;:&quot;&quot;},{&quot;family&quot;:&quot;Klakow&quot;,&quot;given&quot;:&quot;Dietrich&quot;,&quot;parse-names&quot;:false,&quot;dropping-particle&quot;:&quot;&quot;,&quot;non-dropping-particle&quot;:&quot;&quot;},{&quot;family&quot;:&quot;Tart&quot;,&quot;given&quot;:&quot;Allan&quot;,&quot;parse-names&quot;:false,&quot;dropping-particle&quot;:&quot;&quot;,&quot;non-dropping-particle&quot;:&quot;&quot;},{&quot;family&quot;:&quot;Szöke&quot;,&quot;given&quot;:&quot;Igor&quot;,&quot;parse-names&quot;:false,&quot;dropping-particle&quot;:&quot;&quot;,&quot;non-dropping-particle&quot;:&quot;&quot;},{&quot;family&quot;:&quot;Prasad&quot;,&quot;given&quot;:&quot;Amrutha&quot;,&quot;parse-names&quot;:false,&quot;dropping-particle&quot;:&quot;&quot;,&quot;non-dropping-particle&quot;:&quot;&quot;},{&quot;family&quot;:&quot;Sarfjoo&quot;,&quot;given&quot;:&quot;Saeed&quot;,&quot;parse-names&quot;:false,&quot;dropping-particle&quot;:&quot;&quot;,&quot;non-dropping-particle&quot;:&quot;&quot;},{&quot;family&quot;:&quot;Kolčárek&quot;,&quot;given&quot;:&quot;Pavel&quot;,&quot;parse-names&quot;:false,&quot;dropping-particle&quot;:&quot;&quot;,&quot;non-dropping-particle&quot;:&quot;&quot;},{&quot;family&quot;:&quot;Kocour&quot;,&quot;given&quot;:&quot;Martin&quot;,&quot;parse-names&quot;:false,&quot;dropping-particle&quot;:&quot;&quot;,&quot;non-dropping-particle&quot;:&quot;&quot;},{&quot;family&quot;:&quot;Černocký&quot;,&quot;given&quot;:&quot;Honza&quot;,&quot;parse-names&quot;:false,&quot;dropping-particle&quot;:&quot;&quot;,&quot;non-dropping-particle&quot;:&quot;&quot;},{&quot;family&quot;:&quot;Cevenini&quot;,&quot;given&quot;:&quot;Claudia&quot;,&quot;parse-names&quot;:false,&quot;dropping-particle&quot;:&quot;&quot;,&quot;non-dropping-particle&quot;:&quot;&quot;},{&quot;family&quot;:&quot;Choukri&quot;,&quot;given&quot;:&quot;Khalid&quot;,&quot;parse-names&quot;:false,&quot;dropping-particle&quot;:&quot;&quot;,&quot;non-dropping-particle&quot;:&quot;&quot;},{&quot;family&quot;:&quot;Rigault&quot;,&quot;given&quot;:&quot;Mickael&quot;,&quot;parse-names&quot;:false,&quot;dropping-particle&quot;:&quot;&quot;,&quot;non-dropping-particle&quot;:&quot;&quot;},{&quot;family&quot;:&quot;Landis&quot;,&quot;given&quot;:&quot;Fabian&quot;,&quot;parse-names&quot;:false,&quot;dropping-particle&quot;:&quot;&quot;,&quot;non-dropping-particle&quot;:&quot;&quot;}],&quot;DOI&quot;:&quot;10.3390/proceedings2020059014&quot;,&quot;issued&quot;:{&quot;date-parts&quot;:[[2020,12,4]]},&quot;page&quot;:&quot;14&quot;,&quot;abstract&quot;:&quot;Voice communication is the main channel to exchange information between pilots and Air-Traffic Controllers (ATCos). Recently, several projects have explored the employment of speech recognition technology to automatically extract spoken key information such as call signs, commands, and values, which can be used to reduce ATCos’ workload and increase performance and safety in Air-Traffic Control (ATC)-related activities. Nevertheless, the collection of ATC speech data is very demanding, expensive, and limited to the intrinsic speakers’ characteristics. As a solution, this paper presents ATCO2, a project that aims to develop a unique platform to collect, organize, and pre-process ATC data collected from air space. Initially, the data are gathered directly through publicly accessible radio frequency channels with VHF receivers and LiveATC, which can be considered as an “unlimited-source” of low-quality data. The ATCO2 project explores employing context information such as radar and air surveillance data (collected with ADS-B and Mode S) from the OpenSky Network (OSN) to correlate call signs automatically extracted from voice communication with those available from ADS-B channels, to eventually increase the overall call sign detection rates. More specifically, the timestamp and location of the spoken command (issued by the ATCo by voice) are extracted, and a query is sent to the OSN server to retrieve the call sign tags in ICAO format for the airplanes corresponding to the given area. Then, a word sequence provided by an automatic speech recognition system is fed into a Natural Language Processing (NLP) based module together with the set of call signs available from the ADS-B channels. The NLP module extracts the call sign, command, and command arguments from the spoken utterance.&quot;,&quot;publisher&quot;:&quot;MDPI AG&quot;,&quot;container-title-short&quot;:&quot;&quot;},&quot;isTemporary&quot;:false}]},{&quot;citationID&quot;:&quot;MENDELEY_CITATION_e2866fa3-aacd-49ff-af49-b48105cc2f16&quot;,&quot;properties&quot;:{&quot;noteIndex&quot;:0},&quot;isEdited&quot;:false,&quot;manualOverride&quot;:{&quot;isManuallyOverridden&quot;:false,&quot;citeprocText&quot;:&quot;(Moritz et al., 2020)&quot;,&quot;manualOverrideText&quot;:&quot;&quot;},&quot;citationTag&quot;:&quot;MENDELEY_CITATION_v3_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&quot;,&quot;citationItems&quot;:[{&quot;id&quot;:&quot;da8b2774-e61b-36b7-8e6c-9ef82d3acf64&quot;,&quot;itemData&quot;:{&quot;type&quot;:&quot;book&quot;,&quot;id&quot;:&quot;da8b2774-e61b-36b7-8e6c-9ef82d3acf64&quot;,&quot;title&quot;:&quot;ICASSP 2020 - 2020 IEEE International Conference on Acoustics, Speech and Signal Processing (ICASSP)&quot;,&quot;author&quot;:[{&quot;family&quot;:&quot;Moritz&quot;,&quot;given&quot;:&quot;Niko&quot;,&quot;parse-names&quot;:false,&quot;dropping-particle&quot;:&quot;&quot;,&quot;non-dropping-particle&quot;:&quot;&quot;},{&quot;family&quot;:&quot;Hori&quot;,&quot;given&quot;:&quot;Takaaki&quot;,&quot;parse-names&quot;:false,&quot;dropping-particle&quot;:&quot;&quot;,&quot;non-dropping-particle&quot;:&quot;&quot;},{&quot;family&quot;:&quot;Roux&quot;,&quot;given&quot;:&quot;Jonathan&quot;,&quot;parse-names&quot;:false,&quot;dropping-particle&quot;:&quot;&quot;,&quot;non-dropping-particle&quot;:&quot;le&quot;}],&quot;ISBN&quot;:&quot;9781509066315&quot;,&quot;issued&quot;:{&quot;date-parts&quot;:[[2020]]},&quot;abstract&quot;:&quot;Title from content provider.&quot;,&quot;publisher&quot;:&quot;IEEE&quot;,&quot;container-title-short&quot;:&quot;&quot;},&quot;isTemporary&quot;:false}]},{&quot;citationID&quot;:&quot;MENDELEY_CITATION_196c1b66-11d1-47fe-b12f-f4ca62a15d01&quot;,&quot;properties&quot;:{&quot;noteIndex&quot;:0},&quot;isEdited&quot;:false,&quot;manualOverride&quot;:{&quot;isManuallyOverridden&quot;:false,&quot;citeprocText&quot;:&quot;(JIA et al., 2018)&quot;,&quot;manualOverrideText&quot;:&quot;&quot;},&quot;citationTag&quot;:&quot;MENDELEY_CITATION_v3_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&quot;,&quot;citationItems&quot;:[{&quot;id&quot;:&quot;63605285-dafa-3ed0-9ea7-b082f47728d4&quot;,&quot;itemData&quot;:{&quot;type&quot;:&quot;article-journal&quot;,&quot;id&quot;:&quot;63605285-dafa-3ed0-9ea7-b082f47728d4&quot;,&quot;title&quot;:&quot;Intelligent checking model of Chinese radiotelephony read-backs in civil aviation air traffic control&quot;,&quot;author&quot;:[{&quot;family&quot;:&quot;JIA&quot;,&quot;given&quot;:&quot;Guimin&quot;,&quot;parse-names&quot;:false,&quot;dropping-particle&quot;:&quot;&quot;,&quot;non-dropping-particle&quot;:&quot;&quot;},{&quot;family&quot;:&quot;CHENG&quot;,&quot;given&quot;:&quot;Fangyuan&quot;,&quot;parse-names&quot;:false,&quot;dropping-particle&quot;:&quot;&quot;,&quot;non-dropping-particle&quot;:&quot;&quot;},{&quot;family&quot;:&quot;YANG&quot;,&quot;given&quot;:&quot;Jinfeng&quot;,&quot;parse-names&quot;:false,&quot;dropping-particle&quot;:&quot;&quot;,&quot;non-dropping-particle&quot;:&quot;&quot;},{&quot;family&quot;:&quot;LI&quot;,&quot;given&quot;:&quot;Dan&quot;,&quot;parse-names&quot;:false,&quot;dropping-particle&quot;:&quot;&quot;,&quot;non-dropping-particle&quot;:&quot;&quot;}],&quot;container-title&quot;:&quot;Chinese Journal of Aeronautics&quot;,&quot;DOI&quot;:&quot;10.1016/j.cja.2018.10.001&quot;,&quot;ISSN&quot;:&quot;10009361&quot;,&quot;issued&quot;:{&quot;date-parts&quot;:[[2018,12,1]]},&quot;page&quot;:&quot;2280-2289&quot;,&quot;abstract&quot;:&quot;Federal Aviation Administration (FAA) and NASA technical reports indicate that the misunderstanding in radiotelephony communications is a primary causal factor associated with operation errors, and a sizable proportion of operation errors lead to read-back errors. We introduce deep learning method to solve this problem and propose a new semantic checking model based on Long Short-Time Memory network (LSTM) for intelligent read-back error checking. A mean-pooling layer is added to the traditional LSTM, so as to utilize the information obtained by all the hidden activation vectors, and also to improve the robustness of the semantic vector extracted by LSTM. A MultiLayer Perceptron (MLP) layer, which can maintain the information of different regions in the concatenated vectors obtained by the mean-pooling layer, is applied instead of traditional similarity function in the new model to express the semantic similarity of the read-back pairs quantitatively. The K-Nearest Neighbor (KNN) classifier is used to verify whether the read-back pairs are consistent in semantics according to the output of MLP layer. Extensive experiments are conducted and the results show that the proposed model is more effective and more robust than the traditional checking model to verify the semantic consistency of read-backs automatically.&quot;,&quot;publisher&quot;:&quot;Chinese Journal of Aeronautics&quot;,&quot;issue&quot;:&quot;12&quot;,&quot;volume&quot;:&quot;31&quot;,&quot;container-title-short&quot;:&quot;&quot;},&quot;isTemporary&quot;:false}]},{&quot;citationID&quot;:&quot;MENDELEY_CITATION_bacc6fd1-7a96-4b7b-ba33-bedfc83ea897&quot;,&quot;properties&quot;:{&quot;noteIndex&quot;:0},&quot;isEdited&quot;:false,&quot;manualOverride&quot;:{&quot;isManuallyOverridden&quot;:false,&quot;citeprocText&quot;:&quot;(Lin et al., 2021)&quot;,&quot;manualOverrideText&quot;:&quot;&quot;},&quot;citationTag&quot;:&quot;MENDELEY_CITATION_v3_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&quot;,&quot;citationItems&quot;:[{&quot;id&quot;:&quot;5e6c9865-77bb-3194-9a97-e276eb602e96&quot;,&quot;itemData&quot;:{&quot;type&quot;:&quot;article-journal&quot;,&quot;id&quot;:&quot;5e6c9865-77bb-3194-9a97-e276eb602e96&quot;,&quot;title&quot;:&quot;A Unified Framework for Multilingual Speech Recognition in Air Traffic Control Systems&quot;,&quot;author&quot;:[{&quot;family&quot;:&quot;Lin&quot;,&quot;given&quot;:&quot;Yi&quot;,&quot;parse-names&quot;:false,&quot;dropping-particle&quot;:&quot;&quot;,&quot;non-dropping-particle&quot;:&quot;&quot;},{&quot;family&quot;:&quot;Guo&quot;,&quot;given&quot;:&quot;Dongyue&quot;,&quot;parse-names&quot;:false,&quot;dropping-particle&quot;:&quot;&quot;,&quot;non-dropping-particle&quot;:&quot;&quot;},{&quot;family&quot;:&quot;Zhang&quot;,&quot;given&quot;:&quot;Jianwei&quot;,&quot;parse-names&quot;:false,&quot;dropping-particle&quot;:&quot;&quot;,&quot;non-dropping-particle&quot;:&quot;&quot;},{&quot;family&quot;:&quot;Chen&quot;,&quot;given&quot;:&quot;Zhengmao&quot;,&quot;parse-names&quot;:false,&quot;dropping-particle&quot;:&quot;&quot;,&quot;non-dropping-particle&quot;:&quot;&quot;},{&quot;family&quot;:&quot;Yang&quot;,&quot;given&quot;:&quot;Bo&quot;,&quot;parse-names&quot;:false,&quot;dropping-particle&quot;:&quot;&quot;,&quot;non-dropping-particle&quot;:&quot;&quot;}],&quot;container-title&quot;:&quot;IEEE Transactions on Neural Networks and Learning Systems&quot;,&quot;DOI&quot;:&quot;10.1109/TNNLS.2020.3015830&quot;,&quot;ISSN&quot;:&quot;21622388&quot;,&quot;PMID&quot;:&quot;32833649&quot;,&quot;issued&quot;:{&quot;date-parts&quot;:[[2021,8,1]]},&quot;page&quot;:&quot;3608-3620&quot;,&quot;abstract&quot;:&quot;This work focuses on robust speech recognition in air traffic control (ATC) by designing a novel processing paradigm to integrate multilingual speech recognition into a single framework using three cascaded modules: an acoustic model (AM), a pronunciation model (PM), and a language model (LM). The AM converts ATC speech into phoneme-based text sequences that the PM then translates into a word-based sequence, which is the ultimate goal of this research. The LM corrects both phoneme- and word-based errors in the decoding results. The AM, including the convolutional neural network (CNN) and recurrent neural network (RNN), considers the spatial and temporal dependences of the speech features and is trained by the connectionist temporal classification loss. To cope with radio transmission noise and diversity among speakers, a multiscale CNN architecture is proposed to fit the diverse data distributions and improve the performance. Phoneme-to-word translation is addressed via a proposed machine translation PM with an encoder-decoder architecture. RNN-based LMs are trained to consider the code-switching specificity of the ATC speech by building dependences with common words. We validate the proposed approach using large amounts of real Chinese and English ATC recordings and achieve a 3.95% label error rate on Chinese characters and English words, outperforming other popular approaches. The decoding efficiency is also comparable to that of the end-to-end model, and its generalizability is validated on several open corpora, making it suitable for real-time approaches to further support ATC applications, such as ATC prediction and safety checking.&quot;,&quot;publisher&quot;:&quot;Institute of Electrical and Electronics Engineers Inc.&quot;,&quot;issue&quot;:&quot;8&quot;,&quot;volume&quot;:&quot;32&quot;,&quot;container-title-short&quot;:&quot;&quot;},&quot;isTemporary&quot;:false}]},{&quot;citationID&quot;:&quot;MENDELEY_CITATION_8e01ca9f-d0a6-4a41-b24c-019fc675ecc5&quot;,&quot;properties&quot;:{&quot;noteIndex&quot;:0},&quot;isEdited&quot;:false,&quot;manualOverride&quot;:{&quot;isManuallyOverridden&quot;:true,&quot;citeprocText&quot;:&quot;(Hofbauer et al., n.d.)&quot;,&quot;manualOverrideText&quot;:&quot;(Hofbauer et al., 2018&quot;},&quot;citationTag&quot;:&quot;MENDELEY_CITATION_v3_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&quot;,&quot;citationItems&quot;:[{&quot;id&quot;:&quot;7ed96c3e-7374-3993-84de-b63685558cd0&quot;,&quot;itemData&quot;:{&quot;type&quot;:&quot;report&quot;,&quot;id&quot;:&quot;7ed96c3e-7374-3993-84de-b63685558cd0&quot;,&quot;title&quot;:&quot;The ATCOSIM Corpus of Non-Prompted Clean Air Traffic Control Speech&quot;,&quot;author&quot;:[{&quot;family&quot;:&quot;Hofbauer&quot;,&quot;given&quot;:&quot;Konrad&quot;,&quot;parse-names&quot;:false,&quot;dropping-particle&quot;:&quot;&quot;,&quot;non-dropping-particle&quot;:&quot;&quot;},{&quot;family&quot;:&quot;Petrik&quot;,&quot;given&quot;:&quot;Stefan&quot;,&quot;parse-names&quot;:false,&quot;dropping-particle&quot;:&quot;&quot;,&quot;non-dropping-particle&quot;:&quot;&quot;},{&quot;family&quot;:&quot;Hering&quot;,&quot;given&quot;:&quot;Horst&quot;,&quot;parse-names&quot;:false,&quot;dropping-particle&quot;:&quot;&quot;,&quot;non-dropping-particle&quot;:&quot;&quot;}],&quot;abstract&quot;:&quot;Air traffic control (ATC) is based on voice communication between pilots and controllers and uses a highly task and domain specific language. Due to this very reason, spoken language technologies for ATC require domain-specific corpora, of which only few exist to this day. The ATCOSIM Air Traffic Control Simulation Speech corpus is a speech database of non-prompted and clean ATC operator speech. It consists of ten hours of speech data, which were recorded in typical ATC control room conditions during ATC real-time simulations. The database includes orthographic transcriptions and additional information on speakers and recording sessions. The ATCOSIM corpus is publicly available and provided online free of charge. In this paper, we first give an overview of ATC related corpora and their shortcomings. We then show the difficulties in obtaining operational ATC speech recordings and propose the use of existing ATC real-time simulations. We describe the recording, transcription, production and validation process of the ATCOSIM corpus, and outline an application example for automatic speech recognition in the ATC domain.&quot;,&quot;container-title-short&quot;:&quot;&quot;},&quot;isTemporary&quot;:false}]},{&quot;citationID&quot;:&quot;MENDELEY_CITATION_73fa7ca8-ddec-4d8b-af9f-023cd6382482&quot;,&quot;properties&quot;:{&quot;noteIndex&quot;:0},&quot;isEdited&quot;:false,&quot;manualOverride&quot;:{&quot;isManuallyOverridden&quot;:false,&quot;citeprocText&quot;:&quot;(Hsu et al., 2021)&quot;,&quot;manualOverrideText&quot;:&quot;&quot;},&quot;citationTag&quot;:&quot;MENDELEY_CITATION_v3_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&quot;,&quot;citationItems&quot;:[{&quot;id&quot;:&quot;5548e6c7-a498-3404-8a74-19efa91c2f34&quot;,&quot;itemData&quot;:{&quot;type&quot;:&quot;article-journal&quot;,&quot;id&quot;:&quot;5548e6c7-a498-3404-8a74-19efa91c2f34&quot;,&quot;title&quot;:&quot;HuBERT: Self-Supervised Speech Representation Learning by Masked Prediction of Hidden Units&quot;,&quot;author&quot;:[{&quot;family&quot;:&quot;Hsu&quot;,&quot;given&quot;:&quot;Wei Ning&quot;,&quot;parse-names&quot;:false,&quot;dropping-particle&quot;:&quot;&quot;,&quot;non-dropping-particle&quot;:&quot;&quot;},{&quot;family&quot;:&quot;Bolte&quot;,&quot;given&quot;:&quot;Benjamin&quot;,&quot;parse-names&quot;:false,&quot;dropping-particle&quot;:&quot;&quot;,&quot;non-dropping-particle&quot;:&quot;&quot;},{&quot;family&quot;:&quot;Tsai&quot;,&quot;given&quot;:&quot;Yao Hung Hubert&quot;,&quot;parse-names&quot;:false,&quot;dropping-particle&quot;:&quot;&quot;,&quot;non-dropping-particle&quot;:&quot;&quot;},{&quot;family&quot;:&quot;Lakhotia&quot;,&quot;given&quot;:&quot;Kushal&quot;,&quot;parse-names&quot;:false,&quot;dropping-particle&quot;:&quot;&quot;,&quot;non-dropping-particle&quot;:&quot;&quot;},{&quot;family&quot;:&quot;Salakhutdinov&quot;,&quot;given&quot;:&quot;Ruslan&quot;,&quot;parse-names&quot;:false,&quot;dropping-particle&quot;:&quot;&quot;,&quot;non-dropping-particle&quot;:&quot;&quot;},{&quot;family&quot;:&quot;Mohamed&quot;,&quot;given&quot;:&quot;Abdelrahman&quot;,&quot;parse-names&quot;:false,&quot;dropping-particle&quot;:&quot;&quot;,&quot;non-dropping-particle&quot;:&quot;&quot;}],&quot;container-title&quot;:&quot;IEEE/ACM Transactions on Audio Speech and Language Processing&quot;,&quot;DOI&quot;:&quot;10.1109/TASLP.2021.3122291&quot;,&quot;ISSN&quot;:&quot;23299304&quot;,&quot;issued&quot;:{&quot;date-parts&quot;:[[2021]]},&quot;page&quot;:&quot;3451-3460&quot;,&quot;abstract&quot;:&quot;Self-supervised approaches for speech representation learning are challenged by three unique problems: (1) there are multiple sound units in each input utterance, (2) there is no lexicon of input sound units during the pre-training phase, and (3) sound units have variable lengths with no explicit segmentation. To deal with these three problems, we propose the Hidden-Unit BERT (HuBERT) approach for self-supervised speech representation learning, which utilizes an offline clustering step to provide aligned target labels for a BERT-like prediction loss. A key ingredient of our approach is applying the prediction loss over the masked regions only, which forces the model to learn a combined acoustic and language model over the continuous inputs. HuBERT relies primarily on the consistency of the unsupervised clustering step rather than the intrinsic quality of the assigned cluster labels. Starting with a simple k-means teacher of 100 clusters, and using two iterations of clustering, the HuBERT model either matches or improves upon the state-of-the-art wav2vec 2.0 performance on the Librispeech (960 h) and Libri-light (60,000 h) benchmarks with 10 min, 1 h, 10 h, 100 h, and 960 h fine-tuning subsets. Using a 1B parameter model, HuBERT shows up to 19% and 13% relative WER reduction on the more challenging dev-other and test-other evaluation subsets.12&quot;,&quot;publisher&quot;:&quot;Institute of Electrical and Electronics Engineers Inc.&quot;,&quot;volume&quot;:&quot;29&quot;,&quot;container-title-short&quot;:&quot;&quot;},&quot;isTemporary&quot;:false}]},{&quot;citationID&quot;:&quot;MENDELEY_CITATION_6c3532a7-5c74-4c2b-a8e0-fd42c8ec957d&quot;,&quot;properties&quot;:{&quot;noteIndex&quot;:0},&quot;isEdited&quot;:false,&quot;manualOverride&quot;:{&quot;isManuallyOverridden&quot;:false,&quot;citeprocText&quot;:&quot;(Pascal &amp;#38; Dominique, 2021)&quot;,&quot;manualOverrideText&quot;:&quot;&quot;},&quot;citationTag&quot;:&quot;MENDELEY_CITATION_v3_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&quot;,&quot;citationItems&quot;:[{&quot;id&quot;:&quot;811e8640-a9b8-3337-b0d9-8fd036872dcb&quot;,&quot;itemData&quot;:{&quot;type&quot;:&quot;report&quot;,&quot;id&quot;:&quot;811e8640-a9b8-3337-b0d9-8fd036872dcb&quot;,&quot;title&quot;:&quot;Bachelorarbeit (Informatik) Speech Classification using wav2vec 2.0&quot;,&quot;author&quot;:[{&quot;family&quot;:&quot;Pascal&quot;,&quot;given&quot;:&quot;Fivian&quot;,&quot;parse-names&quot;:false,&quot;dropping-particle&quot;:&quot;&quot;,&quot;non-dropping-particle&quot;:&quot;&quot;},{&quot;family&quot;:&quot;Dominique&quot;,&quot;given&quot;:&quot;Reiser&quot;,&quot;parse-names&quot;:false,&quot;dropping-particle&quot;:&quot;&quot;,&quot;non-dropping-particle&quot;:&quot;&quot;}],&quot;issued&quot;:{&quot;date-parts&quot;:[[2021]]},&quot;abstract&quot;:&quot;The Wav2Vec 2.0-XLSR-53 is a powerful model that was pre-trained to learn multilingual speech representation end-to-end in an unsupervised way. Dialect Identification (DID) and Accent Identification (AID) can be used to improve Automatic Speech Recognition (ASR) systems in languages with multiple distinctive dialects or accents. This thesis uses a classifier on top of wav2vec to classify speech. It is evaluated how the model performs when trained on low-resource datasets. Various experiments are conducted in the areas of AID in English and Spanish. In addition, evaluations were executed on short samples. To further explore the capabilities of wav2vec, an age and sex classifier is trained on German speech. The used corpora were extracted from Mozilla's Common Voice (Common Voice). Trained was on 1.5 up to 8 hours per class. An average F1-score of 0.396 could be achieved for English while classifying six accents. On seven Spanish accents, an F1-score of 0.266 was reached. In the area of sex identification, an F1-score of 0.90 was reached while achieving 0.360 for age identification with a Macro Averaged Mean Absolute Error (MAEM) of 0.982. The results show that it is possible to train a classifier on wav2vec. However, the achieved scores do not correspond to the desired values. It is shown that for training a better classifier, longer and more samples are needed. Furthermore, it is important for the collection of training-data that the samples contain recordings with freely-spoken speech that is not read from a text. Zusammenfassung Wav2Vec 2.0-XLSR-53 ist ein leistungsfähiges Modell, das pre-trained wurde, um mehr-sprachige Sprachrepräsentationen end-to-end zu erlernen. Dialekt-Identifikation (DID) und Akzent-Identifikation (AID) können verwendet werden, um automatische Spracher-kennungssysteme (ASR) in Sprachen mit mehreren ausgeprägten Dialekten oder Ak-zenten zu verbessern. In dieser Arbeit wird ein Klassifikator auf Basis von wav2vec verwendet, um Sprache zu klassifizieren. Es wird evaluiert, wie das Modell performt, wenn es auf Datensätzen mit geringen Ressourcen trainiert wird. Es werden verschiede-ne Experimente in den Bereichen AID in Englisch und Spanisch durchgeführt. Zusätzlich wurden Evaluationen auf kurzen Samples durchgeführt. Um die Fähigkeiten von wav2vec weiter zu untersuchen, wird ein Alters-und Geschlechtsklassifikator in deutscher Spra-che trainiert. Die verwendeten Korpora wurden aus Mozillas CommonVoice (Common Voice) extrahiert. Trainiert wurde auf 1.5 bis 8 Stunden pro Klasse. Bei der Klassifika-tion von sechs Akzenten konnte für Englisch ein durchschnittlicher F1-Score von 0.396 erreicht werden. Bei sieben spanischen Akzenten wurde ein F1-Score von 0.266 erreicht. Im Bereich der Geschlechtsidentifikation wurde ein F1-Score von 0,90 erreicht, während für die Altersidentifikation ein Wert von 0.360 mit einem Macro Averaged Mean Absolute Error (MAEM) von 0.982 erzielt wurde. Die Ergebnisse zeigen, dass es möglich ist, einen Klassifikator auf wav2vec zu trainieren, allerdings entsprechen die erreichten Scores nicht den gewünschten Werten. Es zeigt sich, dass für das Training eines besseren Klassifikators längere und mehr Audiodaten benötigt werden. Für die Sammlung von Trainingsdaten ist es wichtig, dass die Aufnahmen frei gesprochene Sprache enthalten, die nicht von einem Text abgelesen wurden.&quot;,&quot;container-title-short&quot;:&quot;&quot;},&quot;isTemporary&quot;:false}]},{&quot;citationID&quot;:&quot;MENDELEY_CITATION_47b0a128-5a87-4d14-9afb-53568665e834&quot;,&quot;properties&quot;:{&quot;noteIndex&quot;:0},&quot;isEdited&quot;:false,&quot;manualOverride&quot;:{&quot;isManuallyOverridden&quot;:false,&quot;citeprocText&quot;:&quot;(Hsu et al., 2021)&quot;,&quot;manualOverrideText&quot;:&quot;&quot;},&quot;citationTag&quot;:&quot;MENDELEY_CITATION_v3_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&quot;,&quot;citationItems&quot;:[{&quot;id&quot;:&quot;5548e6c7-a498-3404-8a74-19efa91c2f34&quot;,&quot;itemData&quot;:{&quot;type&quot;:&quot;article-journal&quot;,&quot;id&quot;:&quot;5548e6c7-a498-3404-8a74-19efa91c2f34&quot;,&quot;title&quot;:&quot;HuBERT: Self-Supervised Speech Representation Learning by Masked Prediction of Hidden Units&quot;,&quot;author&quot;:[{&quot;family&quot;:&quot;Hsu&quot;,&quot;given&quot;:&quot;Wei Ning&quot;,&quot;parse-names&quot;:false,&quot;dropping-particle&quot;:&quot;&quot;,&quot;non-dropping-particle&quot;:&quot;&quot;},{&quot;family&quot;:&quot;Bolte&quot;,&quot;given&quot;:&quot;Benjamin&quot;,&quot;parse-names&quot;:false,&quot;dropping-particle&quot;:&quot;&quot;,&quot;non-dropping-particle&quot;:&quot;&quot;},{&quot;family&quot;:&quot;Tsai&quot;,&quot;given&quot;:&quot;Yao Hung Hubert&quot;,&quot;parse-names&quot;:false,&quot;dropping-particle&quot;:&quot;&quot;,&quot;non-dropping-particle&quot;:&quot;&quot;},{&quot;family&quot;:&quot;Lakhotia&quot;,&quot;given&quot;:&quot;Kushal&quot;,&quot;parse-names&quot;:false,&quot;dropping-particle&quot;:&quot;&quot;,&quot;non-dropping-particle&quot;:&quot;&quot;},{&quot;family&quot;:&quot;Salakhutdinov&quot;,&quot;given&quot;:&quot;Ruslan&quot;,&quot;parse-names&quot;:false,&quot;dropping-particle&quot;:&quot;&quot;,&quot;non-dropping-particle&quot;:&quot;&quot;},{&quot;family&quot;:&quot;Mohamed&quot;,&quot;given&quot;:&quot;Abdelrahman&quot;,&quot;parse-names&quot;:false,&quot;dropping-particle&quot;:&quot;&quot;,&quot;non-dropping-particle&quot;:&quot;&quot;}],&quot;container-title&quot;:&quot;IEEE/ACM Transactions on Audio Speech and Language Processing&quot;,&quot;DOI&quot;:&quot;10.1109/TASLP.2021.3122291&quot;,&quot;ISSN&quot;:&quot;23299304&quot;,&quot;issued&quot;:{&quot;date-parts&quot;:[[2021]]},&quot;page&quot;:&quot;3451-3460&quot;,&quot;abstract&quot;:&quot;Self-supervised approaches for speech representation learning are challenged by three unique problems: (1) there are multiple sound units in each input utterance, (2) there is no lexicon of input sound units during the pre-training phase, and (3) sound units have variable lengths with no explicit segmentation. To deal with these three problems, we propose the Hidden-Unit BERT (HuBERT) approach for self-supervised speech representation learning, which utilizes an offline clustering step to provide aligned target labels for a BERT-like prediction loss. A key ingredient of our approach is applying the prediction loss over the masked regions only, which forces the model to learn a combined acoustic and language model over the continuous inputs. HuBERT relies primarily on the consistency of the unsupervised clustering step rather than the intrinsic quality of the assigned cluster labels. Starting with a simple k-means teacher of 100 clusters, and using two iterations of clustering, the HuBERT model either matches or improves upon the state-of-the-art wav2vec 2.0 performance on the Librispeech (960 h) and Libri-light (60,000 h) benchmarks with 10 min, 1 h, 10 h, 100 h, and 960 h fine-tuning subsets. Using a 1B parameter model, HuBERT shows up to 19% and 13% relative WER reduction on the more challenging dev-other and test-other evaluation subsets.12&quot;,&quot;publisher&quot;:&quot;Institute of Electrical and Electronics Engineers Inc.&quot;,&quot;volume&quot;:&quot;29&quot;,&quot;container-title-short&quot;:&quot;&quot;},&quot;isTemporary&quot;:false}]}]"/>
+    <we:property name="MENDELEY_CITATIONS" value="[{&quot;citationID&quot;:&quot;MENDELEY_CITATION_c083efb3-7b31-4109-90ad-ca02fecf8926&quot;,&quot;properties&quot;:{&quot;noteIndex&quot;:0},&quot;isEdited&quot;:false,&quot;manualOverride&quot;:{&quot;isManuallyOverridden&quot;:false,&quot;citeprocText&quot;:&quot;(Trentin &amp;#38; Gori, 2001)&quot;,&quot;manualOverrideText&quot;:&quot;&quot;},&quot;citationTag&quot;:&quot;MENDELEY_CITATION_v3_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&quot;,&quot;citationItems&quot;:[{&quot;id&quot;:&quot;da37aed5-83cd-3d03-bf76-8edff1575f9d&quot;,&quot;itemData&quot;:{&quot;type&quot;:&quot;report&quot;,&quot;id&quot;:&quot;da37aed5-83cd-3d03-bf76-8edff1575f9d&quot;,&quot;title&quot;:&quot;A survey of hybrid ANN/HMM models for automatic speech recognition&quot;,&quot;author&quot;:[{&quot;family&quot;:&quot;Trentin&quot;,&quot;given&quot;:&quot;Edmondo&quot;,&quot;parse-names&quot;:false,&quot;dropping-particle&quot;:&quot;&quot;,&quot;non-dropping-particle&quot;:&quot;&quot;},{&quot;family&quot;:&quot;Gori&quot;,&quot;given&quot;:&quot;Marco&quot;,&quot;parse-names&quot;:false,&quot;dropping-particle&quot;:&quot;&quot;,&quot;non-dropping-particle&quot;:&quot;&quot;}],&quot;container-title&quot;:&quot;Neurocomputing&quot;,&quot;container-title-short&quot;:&quot;Neurocomputing&quot;,&quot;issued&quot;:{&quot;date-parts&quot;:[[2001]]},&quot;number-of-pages&quot;:&quot;91-126&quot;,&quot;abstract&quot;:&quot;In spite of the advances accomplished throughout the last decades, automatic speech recognition (ASR) is still a challenging and di$cult task. In particular, recognition systems based on hidden Markov models (HMMs) are e!ective under many circumstances, but do su!er from some major limitations that limit applicability of ASR technology in real-world environments. Attempts were made to overcome these limitations with the adoption of arti\&quot;cial neural networks (ANN) as an alternative paradigm for ASR, but ANN were unsuccessful in dealing with long time-sequences of speech signals. Between the end of the 1980s and the beginning of the 1990s, some researchers began exploring a new research area, by combining HMMs and ANNs within a single, hybrid architecture. The goal in hybrid systems for ASR is to take advantage from the properties of both HMMs and ANNs, improving #exibility and recognition performance. A variety of di!erent architectures and novel training algorithms have been proposed in literature. This paper reviews a number of signi\&quot;cant hybrid models for ASR, putting together approaches and techniques from a highly specialistic and non-homogeneous literature. E!orts concentrate on describing and referencing architectures and algorithms, their advantages and limitations, as well as on categorizing them into broad classes. Early attempts to emulate HMMs by ANNs are \&quot;rst described. Then we focus on ANNs to estimate posterior probabilities of the states of an HMM and on`globalaon`globala optimization, where a single, overall training criterion is de\&quot;ned over the HMM and the ANNs. Connectionist vector quantization for discrete HMMs, and other more recent approaches are also reviewed. It is pointed out that, in addition to their theoretical interest, hybrid systems have been allowing for tangible improvements in recognition performance over the standard HMMs in di$cult and signi\&quot;cant benchmark tasks. (E. Trentin). 0925-2312/01/$-see front matter 2001 Elsevier Science B.V. All rights reserved. PII: S 0 9 2 5-2 3 1 2 (0 0) 0 0 3 0 8-8&quot;,&quot;volume&quot;:&quot;37&quot;},&quot;isTemporary&quot;:false}]},{&quot;citationID&quot;:&quot;MENDELEY_CITATION_39fae2e9-4d7a-4b6d-ab8d-b7e3fe8b0e7c&quot;,&quot;properties&quot;:{&quot;noteIndex&quot;:0},&quot;isEdited&quot;:false,&quot;manualOverride&quot;:{&quot;isManuallyOverridden&quot;:false,&quot;citeprocText&quot;:&quot;(Zuluaga-Gomez et al., 2020)&quot;,&quot;manualOverrideText&quot;:&quot;&quot;},&quot;citationTag&quot;:&quot;MENDELEY_CITATION_v3_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&quot;,&quot;citationItems&quot;:[{&quot;id&quot;:&quot;1df20b90-bee9-334b-9cb4-f374c131057f&quot;,&quot;itemData&quot;:{&quot;type&quot;:&quot;paper-conference&quot;,&quot;id&quot;:&quot;1df20b90-bee9-334b-9cb4-f374c131057f&quot;,&quot;title&quot;:&quot;Automatic Call Sign Detection: Matching Air Surveillance Data with Air Traffic Spoken Communications&quot;,&quot;author&quot;:[{&quot;family&quot;:&quot;Zuluaga-Gomez&quot;,&quot;given&quot;:&quot;Juan&quot;,&quot;parse-names&quot;:false,&quot;dropping-particle&quot;:&quot;&quot;,&quot;non-dropping-particle&quot;:&quot;&quot;},{&quot;family&quot;:&quot;Veselý&quot;,&quot;given&quot;:&quot;Karel&quot;,&quot;parse-names&quot;:false,&quot;dropping-particle&quot;:&quot;&quot;,&quot;non-dropping-particle&quot;:&quot;&quot;},{&quot;family&quot;:&quot;Blatt&quot;,&quot;given&quot;:&quot;Alexander&quot;,&quot;parse-names&quot;:false,&quot;dropping-particle&quot;:&quot;&quot;,&quot;non-dropping-particle&quot;:&quot;&quot;},{&quot;family&quot;:&quot;Motlicek&quot;,&quot;given&quot;:&quot;Petr&quot;,&quot;parse-names&quot;:false,&quot;dropping-particle&quot;:&quot;&quot;,&quot;non-dropping-particle&quot;:&quot;&quot;},{&quot;family&quot;:&quot;Klakow&quot;,&quot;given&quot;:&quot;Dietrich&quot;,&quot;parse-names&quot;:false,&quot;dropping-particle&quot;:&quot;&quot;,&quot;non-dropping-particle&quot;:&quot;&quot;},{&quot;family&quot;:&quot;Tart&quot;,&quot;given&quot;:&quot;Allan&quot;,&quot;parse-names&quot;:false,&quot;dropping-particle&quot;:&quot;&quot;,&quot;non-dropping-particle&quot;:&quot;&quot;},{&quot;family&quot;:&quot;Szöke&quot;,&quot;given&quot;:&quot;Igor&quot;,&quot;parse-names&quot;:false,&quot;dropping-particle&quot;:&quot;&quot;,&quot;non-dropping-particle&quot;:&quot;&quot;},{&quot;family&quot;:&quot;Prasad&quot;,&quot;given&quot;:&quot;Amrutha&quot;,&quot;parse-names&quot;:false,&quot;dropping-particle&quot;:&quot;&quot;,&quot;non-dropping-particle&quot;:&quot;&quot;},{&quot;family&quot;:&quot;Sarfjoo&quot;,&quot;given&quot;:&quot;Saeed&quot;,&quot;parse-names&quot;:false,&quot;dropping-particle&quot;:&quot;&quot;,&quot;non-dropping-particle&quot;:&quot;&quot;},{&quot;family&quot;:&quot;Kolčárek&quot;,&quot;given&quot;:&quot;Pavel&quot;,&quot;parse-names&quot;:false,&quot;dropping-particle&quot;:&quot;&quot;,&quot;non-dropping-particle&quot;:&quot;&quot;},{&quot;family&quot;:&quot;Kocour&quot;,&quot;given&quot;:&quot;Martin&quot;,&quot;parse-names&quot;:false,&quot;dropping-particle&quot;:&quot;&quot;,&quot;non-dropping-particle&quot;:&quot;&quot;},{&quot;family&quot;:&quot;Černocký&quot;,&quot;given&quot;:&quot;Honza&quot;,&quot;parse-names&quot;:false,&quot;dropping-particle&quot;:&quot;&quot;,&quot;non-dropping-particle&quot;:&quot;&quot;},{&quot;family&quot;:&quot;Cevenini&quot;,&quot;given&quot;:&quot;Claudia&quot;,&quot;parse-names&quot;:false,&quot;dropping-particle&quot;:&quot;&quot;,&quot;non-dropping-particle&quot;:&quot;&quot;},{&quot;family&quot;:&quot;Choukri&quot;,&quot;given&quot;:&quot;Khalid&quot;,&quot;parse-names&quot;:false,&quot;dropping-particle&quot;:&quot;&quot;,&quot;non-dropping-particle&quot;:&quot;&quot;},{&quot;family&quot;:&quot;Rigault&quot;,&quot;given&quot;:&quot;Mickael&quot;,&quot;parse-names&quot;:false,&quot;dropping-particle&quot;:&quot;&quot;,&quot;non-dropping-particle&quot;:&quot;&quot;},{&quot;family&quot;:&quot;Landis&quot;,&quot;given&quot;:&quot;Fabian&quot;,&quot;parse-names&quot;:false,&quot;dropping-particle&quot;:&quot;&quot;,&quot;non-dropping-particle&quot;:&quot;&quot;}],&quot;DOI&quot;:&quot;10.3390/proceedings2020059014&quot;,&quot;issued&quot;:{&quot;date-parts&quot;:[[2020,12,4]]},&quot;page&quot;:&quot;14&quot;,&quot;abstract&quot;:&quot;Voice communication is the main channel to exchange information between pilots and Air-Traffic Controllers (ATCos). Recently, several projects have explored the employment of speech recognition technology to automatically extract spoken key information such as call signs, commands, and values, which can be used to reduce ATCos’ workload and increase performance and safety in Air-Traffic Control (ATC)-related activities. Nevertheless, the collection of ATC speech data is very demanding, expensive, and limited to the intrinsic speakers’ characteristics. As a solution, this paper presents ATCO2, a project that aims to develop a unique platform to collect, organize, and pre-process ATC data collected from air space. Initially, the data are gathered directly through publicly accessible radio frequency channels with VHF receivers and LiveATC, which can be considered as an “unlimited-source” of low-quality data. The ATCO2 project explores employing context information such as radar and air surveillance data (collected with ADS-B and Mode S) from the OpenSky Network (OSN) to correlate call signs automatically extracted from voice communication with those available from ADS-B channels, to eventually increase the overall call sign detection rates. More specifically, the timestamp and location of the spoken command (issued by the ATCo by voice) are extracted, and a query is sent to the OSN server to retrieve the call sign tags in ICAO format for the airplanes corresponding to the given area. Then, a word sequence provided by an automatic speech recognition system is fed into a Natural Language Processing (NLP) based module together with the set of call signs available from the ADS-B channels. The NLP module extracts the call sign, command, and command arguments from the spoken utterance.&quot;,&quot;publisher&quot;:&quot;MDPI AG&quot;,&quot;container-title-short&quot;:&quot;&quot;},&quot;isTemporary&quot;:false}]},{&quot;citationID&quot;:&quot;MENDELEY_CITATION_e2866fa3-aacd-49ff-af49-b48105cc2f16&quot;,&quot;properties&quot;:{&quot;noteIndex&quot;:0},&quot;isEdited&quot;:false,&quot;manualOverride&quot;:{&quot;isManuallyOverridden&quot;:false,&quot;citeprocText&quot;:&quot;(Moritz et al., 2020)&quot;,&quot;manualOverrideText&quot;:&quot;&quot;},&quot;citationTag&quot;:&quot;MENDELEY_CITATION_v3_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&quot;,&quot;citationItems&quot;:[{&quot;id&quot;:&quot;da8b2774-e61b-36b7-8e6c-9ef82d3acf64&quot;,&quot;itemData&quot;:{&quot;type&quot;:&quot;book&quot;,&quot;id&quot;:&quot;da8b2774-e61b-36b7-8e6c-9ef82d3acf64&quot;,&quot;title&quot;:&quot;ICASSP 2020 - 2020 IEEE International Conference on Acoustics, Speech and Signal Processing (ICASSP)&quot;,&quot;author&quot;:[{&quot;family&quot;:&quot;Moritz&quot;,&quot;given&quot;:&quot;Niko&quot;,&quot;parse-names&quot;:false,&quot;dropping-particle&quot;:&quot;&quot;,&quot;non-dropping-particle&quot;:&quot;&quot;},{&quot;family&quot;:&quot;Hori&quot;,&quot;given&quot;:&quot;Takaaki&quot;,&quot;parse-names&quot;:false,&quot;dropping-particle&quot;:&quot;&quot;,&quot;non-dropping-particle&quot;:&quot;&quot;},{&quot;family&quot;:&quot;Roux&quot;,&quot;given&quot;:&quot;Jonathan&quot;,&quot;parse-names&quot;:false,&quot;dropping-particle&quot;:&quot;&quot;,&quot;non-dropping-particle&quot;:&quot;le&quot;}],&quot;ISBN&quot;:&quot;9781509066315&quot;,&quot;issued&quot;:{&quot;date-parts&quot;:[[2020]]},&quot;abstract&quot;:&quot;Title from content provider.&quot;,&quot;publisher&quot;:&quot;IEEE&quot;,&quot;container-title-short&quot;:&quot;&quot;},&quot;isTemporary&quot;:false}]},{&quot;citationID&quot;:&quot;MENDELEY_CITATION_196c1b66-11d1-47fe-b12f-f4ca62a15d01&quot;,&quot;properties&quot;:{&quot;noteIndex&quot;:0},&quot;isEdited&quot;:false,&quot;manualOverride&quot;:{&quot;isManuallyOverridden&quot;:false,&quot;citeprocText&quot;:&quot;(JIA et al., 2018)&quot;,&quot;manualOverrideText&quot;:&quot;&quot;},&quot;citationTag&quot;:&quot;MENDELEY_CITATION_v3_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&quot;,&quot;citationItems&quot;:[{&quot;id&quot;:&quot;63605285-dafa-3ed0-9ea7-b082f47728d4&quot;,&quot;itemData&quot;:{&quot;type&quot;:&quot;article-journal&quot;,&quot;id&quot;:&quot;63605285-dafa-3ed0-9ea7-b082f47728d4&quot;,&quot;title&quot;:&quot;Intelligent checking model of Chinese radiotelephony read-backs in civil aviation air traffic control&quot;,&quot;author&quot;:[{&quot;family&quot;:&quot;JIA&quot;,&quot;given&quot;:&quot;Guimin&quot;,&quot;parse-names&quot;:false,&quot;dropping-particle&quot;:&quot;&quot;,&quot;non-dropping-particle&quot;:&quot;&quot;},{&quot;family&quot;:&quot;CHENG&quot;,&quot;given&quot;:&quot;Fangyuan&quot;,&quot;parse-names&quot;:false,&quot;dropping-particle&quot;:&quot;&quot;,&quot;non-dropping-particle&quot;:&quot;&quot;},{&quot;family&quot;:&quot;YANG&quot;,&quot;given&quot;:&quot;Jinfeng&quot;,&quot;parse-names&quot;:false,&quot;dropping-particle&quot;:&quot;&quot;,&quot;non-dropping-particle&quot;:&quot;&quot;},{&quot;family&quot;:&quot;LI&quot;,&quot;given&quot;:&quot;Dan&quot;,&quot;parse-names&quot;:false,&quot;dropping-particle&quot;:&quot;&quot;,&quot;non-dropping-particle&quot;:&quot;&quot;}],&quot;container-title&quot;:&quot;Chinese Journal of Aeronautics&quot;,&quot;DOI&quot;:&quot;10.1016/j.cja.2018.10.001&quot;,&quot;ISSN&quot;:&quot;10009361&quot;,&quot;issued&quot;:{&quot;date-parts&quot;:[[2018,12,1]]},&quot;page&quot;:&quot;2280-2289&quot;,&quot;abstract&quot;:&quot;Federal Aviation Administration (FAA) and NASA technical reports indicate that the misunderstanding in radiotelephony communications is a primary causal factor associated with operation errors, and a sizable proportion of operation errors lead to read-back errors. We introduce deep learning method to solve this problem and propose a new semantic checking model based on Long Short-Time Memory network (LSTM) for intelligent read-back error checking. A mean-pooling layer is added to the traditional LSTM, so as to utilize the information obtained by all the hidden activation vectors, and also to improve the robustness of the semantic vector extracted by LSTM. A MultiLayer Perceptron (MLP) layer, which can maintain the information of different regions in the concatenated vectors obtained by the mean-pooling layer, is applied instead of traditional similarity function in the new model to express the semantic similarity of the read-back pairs quantitatively. The K-Nearest Neighbor (KNN) classifier is used to verify whether the read-back pairs are consistent in semantics according to the output of MLP layer. Extensive experiments are conducted and the results show that the proposed model is more effective and more robust than the traditional checking model to verify the semantic consistency of read-backs automatically.&quot;,&quot;publisher&quot;:&quot;Chinese Journal of Aeronautics&quot;,&quot;issue&quot;:&quot;12&quot;,&quot;volume&quot;:&quot;31&quot;,&quot;container-title-short&quot;:&quot;&quot;},&quot;isTemporary&quot;:false}]},{&quot;citationID&quot;:&quot;MENDELEY_CITATION_bacc6fd1-7a96-4b7b-ba33-bedfc83ea897&quot;,&quot;properties&quot;:{&quot;noteIndex&quot;:0},&quot;isEdited&quot;:false,&quot;manualOverride&quot;:{&quot;isManuallyOverridden&quot;:false,&quot;citeprocText&quot;:&quot;(Lin et al., 2021)&quot;,&quot;manualOverrideText&quot;:&quot;&quot;},&quot;citationTag&quot;:&quot;MENDELEY_CITATION_v3_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&quot;,&quot;citationItems&quot;:[{&quot;id&quot;:&quot;5e6c9865-77bb-3194-9a97-e276eb602e96&quot;,&quot;itemData&quot;:{&quot;type&quot;:&quot;article-journal&quot;,&quot;id&quot;:&quot;5e6c9865-77bb-3194-9a97-e276eb602e96&quot;,&quot;title&quot;:&quot;A Unified Framework for Multilingual Speech Recognition in Air Traffic Control Systems&quot;,&quot;author&quot;:[{&quot;family&quot;:&quot;Lin&quot;,&quot;given&quot;:&quot;Yi&quot;,&quot;parse-names&quot;:false,&quot;dropping-particle&quot;:&quot;&quot;,&quot;non-dropping-particle&quot;:&quot;&quot;},{&quot;family&quot;:&quot;Guo&quot;,&quot;given&quot;:&quot;Dongyue&quot;,&quot;parse-names&quot;:false,&quot;dropping-particle&quot;:&quot;&quot;,&quot;non-dropping-particle&quot;:&quot;&quot;},{&quot;family&quot;:&quot;Zhang&quot;,&quot;given&quot;:&quot;Jianwei&quot;,&quot;parse-names&quot;:false,&quot;dropping-particle&quot;:&quot;&quot;,&quot;non-dropping-particle&quot;:&quot;&quot;},{&quot;family&quot;:&quot;Chen&quot;,&quot;given&quot;:&quot;Zhengmao&quot;,&quot;parse-names&quot;:false,&quot;dropping-particle&quot;:&quot;&quot;,&quot;non-dropping-particle&quot;:&quot;&quot;},{&quot;family&quot;:&quot;Yang&quot;,&quot;given&quot;:&quot;Bo&quot;,&quot;parse-names&quot;:false,&quot;dropping-particle&quot;:&quot;&quot;,&quot;non-dropping-particle&quot;:&quot;&quot;}],&quot;container-title&quot;:&quot;IEEE Transactions on Neural Networks and Learning Systems&quot;,&quot;DOI&quot;:&quot;10.1109/TNNLS.2020.3015830&quot;,&quot;ISSN&quot;:&quot;21622388&quot;,&quot;PMID&quot;:&quot;32833649&quot;,&quot;issued&quot;:{&quot;date-parts&quot;:[[2021,8,1]]},&quot;page&quot;:&quot;3608-3620&quot;,&quot;abstract&quot;:&quot;This work focuses on robust speech recognition in air traffic control (ATC) by designing a novel processing paradigm to integrate multilingual speech recognition into a single framework using three cascaded modules: an acoustic model (AM), a pronunciation model (PM), and a language model (LM). The AM converts ATC speech into phoneme-based text sequences that the PM then translates into a word-based sequence, which is the ultimate goal of this research. The LM corrects both phoneme- and word-based errors in the decoding results. The AM, including the convolutional neural network (CNN) and recurrent neural network (RNN), considers the spatial and temporal dependences of the speech features and is trained by the connectionist temporal classification loss. To cope with radio transmission noise and diversity among speakers, a multiscale CNN architecture is proposed to fit the diverse data distributions and improve the performance. Phoneme-to-word translation is addressed via a proposed machine translation PM with an encoder-decoder architecture. RNN-based LMs are trained to consider the code-switching specificity of the ATC speech by building dependences with common words. We validate the proposed approach using large amounts of real Chinese and English ATC recordings and achieve a 3.95% label error rate on Chinese characters and English words, outperforming other popular approaches. The decoding efficiency is also comparable to that of the end-to-end model, and its generalizability is validated on several open corpora, making it suitable for real-time approaches to further support ATC applications, such as ATC prediction and safety checking.&quot;,&quot;publisher&quot;:&quot;Institute of Electrical and Electronics Engineers Inc.&quot;,&quot;issue&quot;:&quot;8&quot;,&quot;volume&quot;:&quot;32&quot;,&quot;container-title-short&quot;:&quot;&quot;},&quot;isTemporary&quot;:false}]},{&quot;citationID&quot;:&quot;MENDELEY_CITATION_8e01ca9f-d0a6-4a41-b24c-019fc675ecc5&quot;,&quot;properties&quot;:{&quot;noteIndex&quot;:0},&quot;isEdited&quot;:false,&quot;manualOverride&quot;:{&quot;isManuallyOverridden&quot;:true,&quot;citeprocText&quot;:&quot;(Hofbauer et al., n.d.)&quot;,&quot;manualOverrideText&quot;:&quot;(Hofbauer et al., 2018&quot;},&quot;citationTag&quot;:&quot;MENDELEY_CITATION_v3_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&quot;,&quot;citationItems&quot;:[{&quot;id&quot;:&quot;7ed96c3e-7374-3993-84de-b63685558cd0&quot;,&quot;itemData&quot;:{&quot;type&quot;:&quot;report&quot;,&quot;id&quot;:&quot;7ed96c3e-7374-3993-84de-b63685558cd0&quot;,&quot;title&quot;:&quot;The ATCOSIM Corpus of Non-Prompted Clean Air Traffic Control Speech&quot;,&quot;author&quot;:[{&quot;family&quot;:&quot;Hofbauer&quot;,&quot;given&quot;:&quot;Konrad&quot;,&quot;parse-names&quot;:false,&quot;dropping-particle&quot;:&quot;&quot;,&quot;non-dropping-particle&quot;:&quot;&quot;},{&quot;family&quot;:&quot;Petrik&quot;,&quot;given&quot;:&quot;Stefan&quot;,&quot;parse-names&quot;:false,&quot;dropping-particle&quot;:&quot;&quot;,&quot;non-dropping-particle&quot;:&quot;&quot;},{&quot;family&quot;:&quot;Hering&quot;,&quot;given&quot;:&quot;Horst&quot;,&quot;parse-names&quot;:false,&quot;dropping-particle&quot;:&quot;&quot;,&quot;non-dropping-particle&quot;:&quot;&quot;}],&quot;abstract&quot;:&quot;Air traffic control (ATC) is based on voice communication between pilots and controllers and uses a highly task and domain specific language. Due to this very reason, spoken language technologies for ATC require domain-specific corpora, of which only few exist to this day. The ATCOSIM Air Traffic Control Simulation Speech corpus is a speech database of non-prompted and clean ATC operator speech. It consists of ten hours of speech data, which were recorded in typical ATC control room conditions during ATC real-time simulations. The database includes orthographic transcriptions and additional information on speakers and recording sessions. The ATCOSIM corpus is publicly available and provided online free of charge. In this paper, we first give an overview of ATC related corpora and their shortcomings. We then show the difficulties in obtaining operational ATC speech recordings and propose the use of existing ATC real-time simulations. We describe the recording, transcription, production and validation process of the ATCOSIM corpus, and outline an application example for automatic speech recognition in the ATC domain.&quot;,&quot;container-title-short&quot;:&quot;&quot;},&quot;isTemporary&quot;:false}]},{&quot;citationID&quot;:&quot;MENDELEY_CITATION_73fa7ca8-ddec-4d8b-af9f-023cd6382482&quot;,&quot;properties&quot;:{&quot;noteIndex&quot;:0},&quot;isEdited&quot;:false,&quot;manualOverride&quot;:{&quot;isManuallyOverridden&quot;:false,&quot;citeprocText&quot;:&quot;(Hsu et al., 2021)&quot;,&quot;manualOverrideText&quot;:&quot;&quot;},&quot;citationTag&quot;:&quot;MENDELEY_CITATION_v3_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&quot;,&quot;citationItems&quot;:[{&quot;id&quot;:&quot;5548e6c7-a498-3404-8a74-19efa91c2f34&quot;,&quot;itemData&quot;:{&quot;type&quot;:&quot;article-journal&quot;,&quot;id&quot;:&quot;5548e6c7-a498-3404-8a74-19efa91c2f34&quot;,&quot;title&quot;:&quot;HuBERT: Self-Supervised Speech Representation Learning by Masked Prediction of Hidden Units&quot;,&quot;author&quot;:[{&quot;family&quot;:&quot;Hsu&quot;,&quot;given&quot;:&quot;Wei Ning&quot;,&quot;parse-names&quot;:false,&quot;dropping-particle&quot;:&quot;&quot;,&quot;non-dropping-particle&quot;:&quot;&quot;},{&quot;family&quot;:&quot;Bolte&quot;,&quot;given&quot;:&quot;Benjamin&quot;,&quot;parse-names&quot;:false,&quot;dropping-particle&quot;:&quot;&quot;,&quot;non-dropping-particle&quot;:&quot;&quot;},{&quot;family&quot;:&quot;Tsai&quot;,&quot;given&quot;:&quot;Yao Hung Hubert&quot;,&quot;parse-names&quot;:false,&quot;dropping-particle&quot;:&quot;&quot;,&quot;non-dropping-particle&quot;:&quot;&quot;},{&quot;family&quot;:&quot;Lakhotia&quot;,&quot;given&quot;:&quot;Kushal&quot;,&quot;parse-names&quot;:false,&quot;dropping-particle&quot;:&quot;&quot;,&quot;non-dropping-particle&quot;:&quot;&quot;},{&quot;family&quot;:&quot;Salakhutdinov&quot;,&quot;given&quot;:&quot;Ruslan&quot;,&quot;parse-names&quot;:false,&quot;dropping-particle&quot;:&quot;&quot;,&quot;non-dropping-particle&quot;:&quot;&quot;},{&quot;family&quot;:&quot;Mohamed&quot;,&quot;given&quot;:&quot;Abdelrahman&quot;,&quot;parse-names&quot;:false,&quot;dropping-particle&quot;:&quot;&quot;,&quot;non-dropping-particle&quot;:&quot;&quot;}],&quot;container-title&quot;:&quot;IEEE/ACM Transactions on Audio Speech and Language Processing&quot;,&quot;DOI&quot;:&quot;10.1109/TASLP.2021.3122291&quot;,&quot;ISSN&quot;:&quot;23299304&quot;,&quot;issued&quot;:{&quot;date-parts&quot;:[[2021]]},&quot;page&quot;:&quot;3451-3460&quot;,&quot;abstract&quot;:&quot;Self-supervised approaches for speech representation learning are challenged by three unique problems: (1) there are multiple sound units in each input utterance, (2) there is no lexicon of input sound units during the pre-training phase, and (3) sound units have variable lengths with no explicit segmentation. To deal with these three problems, we propose the Hidden-Unit BERT (HuBERT) approach for self-supervised speech representation learning, which utilizes an offline clustering step to provide aligned target labels for a BERT-like prediction loss. A key ingredient of our approach is applying the prediction loss over the masked regions only, which forces the model to learn a combined acoustic and language model over the continuous inputs. HuBERT relies primarily on the consistency of the unsupervised clustering step rather than the intrinsic quality of the assigned cluster labels. Starting with a simple k-means teacher of 100 clusters, and using two iterations of clustering, the HuBERT model either matches or improves upon the state-of-the-art wav2vec 2.0 performance on the Librispeech (960 h) and Libri-light (60,000 h) benchmarks with 10 min, 1 h, 10 h, 100 h, and 960 h fine-tuning subsets. Using a 1B parameter model, HuBERT shows up to 19% and 13% relative WER reduction on the more challenging dev-other and test-other evaluation subsets.12&quot;,&quot;publisher&quot;:&quot;Institute of Electrical and Electronics Engineers Inc.&quot;,&quot;volume&quot;:&quot;29&quot;,&quot;container-title-short&quot;:&quot;&quot;},&quot;isTemporary&quot;:false}]},{&quot;citationID&quot;:&quot;MENDELEY_CITATION_6c3532a7-5c74-4c2b-a8e0-fd42c8ec957d&quot;,&quot;properties&quot;:{&quot;noteIndex&quot;:0},&quot;isEdited&quot;:false,&quot;manualOverride&quot;:{&quot;isManuallyOverridden&quot;:false,&quot;citeprocText&quot;:&quot;(Pascal &amp;#38; Dominique, 2021)&quot;,&quot;manualOverrideText&quot;:&quot;&quot;},&quot;citationTag&quot;:&quot;MENDELEY_CITATION_v3_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&quot;,&quot;citationItems&quot;:[{&quot;id&quot;:&quot;811e8640-a9b8-3337-b0d9-8fd036872dcb&quot;,&quot;itemData&quot;:{&quot;type&quot;:&quot;report&quot;,&quot;id&quot;:&quot;811e8640-a9b8-3337-b0d9-8fd036872dcb&quot;,&quot;title&quot;:&quot;Bachelorarbeit (Informatik) Speech Classification using wav2vec 2.0&quot;,&quot;author&quot;:[{&quot;family&quot;:&quot;Pascal&quot;,&quot;given&quot;:&quot;Fivian&quot;,&quot;parse-names&quot;:false,&quot;dropping-particle&quot;:&quot;&quot;,&quot;non-dropping-particle&quot;:&quot;&quot;},{&quot;family&quot;:&quot;Dominique&quot;,&quot;given&quot;:&quot;Reiser&quot;,&quot;parse-names&quot;:false,&quot;dropping-particle&quot;:&quot;&quot;,&quot;non-dropping-particle&quot;:&quot;&quot;}],&quot;issued&quot;:{&quot;date-parts&quot;:[[2021]]},&quot;abstract&quot;:&quot;The Wav2Vec 2.0-XLSR-53 is a powerful model that was pre-trained to learn multilingual speech representation end-to-end in an unsupervised way. Dialect Identification (DID) and Accent Identification (AID) can be used to improve Automatic Speech Recognition (ASR) systems in languages with multiple distinctive dialects or accents. This thesis uses a classifier on top of wav2vec to classify speech. It is evaluated how the model performs when trained on low-resource datasets. Various experiments are conducted in the areas of AID in English and Spanish. In addition, evaluations were executed on short samples. To further explore the capabilities of wav2vec, an age and sex classifier is trained on German speech. The used corpora were extracted from Mozilla's Common Voice (Common Voice). Trained was on 1.5 up to 8 hours per class. An average F1-score of 0.396 could be achieved for English while classifying six accents. On seven Spanish accents, an F1-score of 0.266 was reached. In the area of sex identification, an F1-score of 0.90 was reached while achieving 0.360 for age identification with a Macro Averaged Mean Absolute Error (MAEM) of 0.982. The results show that it is possible to train a classifier on wav2vec. However, the achieved scores do not correspond to the desired values. It is shown that for training a better classifier, longer and more samples are needed. Furthermore, it is important for the collection of training-data that the samples contain recordings with freely-spoken speech that is not read from a text. Zusammenfassung Wav2Vec 2.0-XLSR-53 ist ein leistungsfähiges Modell, das pre-trained wurde, um mehr-sprachige Sprachrepräsentationen end-to-end zu erlernen. Dialekt-Identifikation (DID) und Akzent-Identifikation (AID) können verwendet werden, um automatische Spracher-kennungssysteme (ASR) in Sprachen mit mehreren ausgeprägten Dialekten oder Ak-zenten zu verbessern. In dieser Arbeit wird ein Klassifikator auf Basis von wav2vec verwendet, um Sprache zu klassifizieren. Es wird evaluiert, wie das Modell performt, wenn es auf Datensätzen mit geringen Ressourcen trainiert wird. Es werden verschiede-ne Experimente in den Bereichen AID in Englisch und Spanisch durchgeführt. Zusätzlich wurden Evaluationen auf kurzen Samples durchgeführt. Um die Fähigkeiten von wav2vec weiter zu untersuchen, wird ein Alters-und Geschlechtsklassifikator in deutscher Spra-che trainiert. Die verwendeten Korpora wurden aus Mozillas CommonVoice (Common Voice) extrahiert. Trainiert wurde auf 1.5 bis 8 Stunden pro Klasse. Bei der Klassifika-tion von sechs Akzenten konnte für Englisch ein durchschnittlicher F1-Score von 0.396 erreicht werden. Bei sieben spanischen Akzenten wurde ein F1-Score von 0.266 erreicht. Im Bereich der Geschlechtsidentifikation wurde ein F1-Score von 0,90 erreicht, während für die Altersidentifikation ein Wert von 0.360 mit einem Macro Averaged Mean Absolute Error (MAEM) von 0.982 erzielt wurde. Die Ergebnisse zeigen, dass es möglich ist, einen Klassifikator auf wav2vec zu trainieren, allerdings entsprechen die erreichten Scores nicht den gewünschten Werten. Es zeigt sich, dass für das Training eines besseren Klassifikators längere und mehr Audiodaten benötigt werden. Für die Sammlung von Trainingsdaten ist es wichtig, dass die Aufnahmen frei gesprochene Sprache enthalten, die nicht von einem Text abgelesen wurden.&quot;,&quot;container-title-short&quot;:&quot;&quot;},&quot;isTemporary&quot;:false}]},{&quot;citationID&quot;:&quot;MENDELEY_CITATION_3b1e948a-68ae-42e4-bd2c-d78578394974&quot;,&quot;properties&quot;:{&quot;noteIndex&quot;:0},&quot;isEdited&quot;:false,&quot;manualOverride&quot;:{&quot;isManuallyOverridden&quot;:false,&quot;citeprocText&quot;:&quot;(Babu et al., 2021)&quot;,&quot;manualOverrideText&quot;:&quot;&quot;},&quot;citationTag&quot;:&quot;MENDELEY_CITATION_v3_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&quot;,&quot;citationItems&quot;:[{&quot;id&quot;:&quot;65fa663a-f98c-34d9-9863-f0ed8947f0c1&quot;,&quot;itemData&quot;:{&quot;type&quot;:&quot;article-journal&quot;,&quot;id&quot;:&quot;65fa663a-f98c-34d9-9863-f0ed8947f0c1&quot;,&quot;title&quot;:&quot;XLS-R: Self-supervised Cross-lingual Speech Representation Learning at Scale&quot;,&quot;author&quot;:[{&quot;family&quot;:&quot;Babu&quot;,&quot;given&quot;:&quot;Arun&quot;,&quot;parse-names&quot;:false,&quot;dropping-particle&quot;:&quot;&quot;,&quot;non-dropping-particle&quot;:&quot;&quot;},{&quot;family&quot;:&quot;Wang&quot;,&quot;given&quot;:&quot;Changhan&quot;,&quot;parse-names&quot;:false,&quot;dropping-particle&quot;:&quot;&quot;,&quot;non-dropping-particle&quot;:&quot;&quot;},{&quot;family&quot;:&quot;Tjandra&quot;,&quot;given&quot;:&quot;Andros&quot;,&quot;parse-names&quot;:false,&quot;dropping-particle&quot;:&quot;&quot;,&quot;non-dropping-particle&quot;:&quot;&quot;},{&quot;family&quot;:&quot;Lakhotia&quot;,&quot;given&quot;:&quot;Kushal&quot;,&quot;parse-names&quot;:false,&quot;dropping-particle&quot;:&quot;&quot;,&quot;non-dropping-particle&quot;:&quot;&quot;},{&quot;family&quot;:&quot;Xu&quot;,&quot;given&quot;:&quot;Qiantong&quot;,&quot;parse-names&quot;:false,&quot;dropping-particle&quot;:&quot;&quot;,&quot;non-dropping-particle&quot;:&quot;&quot;},{&quot;family&quot;:&quot;Goyal&quot;,&quot;given&quot;:&quot;Naman&quot;,&quot;parse-names&quot;:false,&quot;dropping-particle&quot;:&quot;&quot;,&quot;non-dropping-particle&quot;:&quot;&quot;},{&quot;family&quot;:&quot;Singh&quot;,&quot;given&quot;:&quot;Kritika&quot;,&quot;parse-names&quot;:false,&quot;dropping-particle&quot;:&quot;&quot;,&quot;non-dropping-particle&quot;:&quot;&quot;},{&quot;family&quot;:&quot;Platen&quot;,&quot;given&quot;:&quot;Patrick&quot;,&quot;parse-names&quot;:false,&quot;dropping-particle&quot;:&quot;&quot;,&quot;non-dropping-particle&quot;:&quot;von&quot;},{&quot;family&quot;:&quot;Saraf&quot;,&quot;given&quot;:&quot;Yatharth&quot;,&quot;parse-names&quot;:false,&quot;dropping-particle&quot;:&quot;&quot;,&quot;non-dropping-particle&quot;:&quot;&quot;},{&quot;family&quot;:&quot;Pino&quot;,&quot;given&quot;:&quot;Juan&quot;,&quot;parse-names&quot;:false,&quot;dropping-particle&quot;:&quot;&quot;,&quot;non-dropping-particle&quot;:&quot;&quot;},{&quot;family&quot;:&quot;Baevski&quot;,&quot;given&quot;:&quot;Alexei&quot;,&quot;parse-names&quot;:false,&quot;dropping-particle&quot;:&quot;&quot;,&quot;non-dropping-particle&quot;:&quot;&quot;},{&quot;family&quot;:&quot;Conneau&quot;,&quot;given&quot;:&quot;Alexis&quot;,&quot;parse-names&quot;:false,&quot;dropping-particle&quot;:&quot;&quot;,&quot;non-dropping-particle&quot;:&quot;&quot;},{&quot;family&quot;:&quot;Auli&quot;,&quot;given&quot;:&quot;Michael&quot;,&quot;parse-names&quot;:false,&quot;dropping-particle&quot;:&quot;&quot;,&quot;non-dropping-particle&quot;:&quot;&quot;}],&quot;URL&quot;:&quot;http://arxiv.org/abs/2111.09296&quot;,&quot;issued&quot;:{&quot;date-parts&quot;:[[2021,11,17]]},&quot;abstract&quot;:&quot;This paper presents XLS-R, a large-scale model for cross-lingual speech representation learning based on wav2vec 2.0. We train models with up to 2B parameters on nearly half a million hours of publicly available speech audio in 128 languages, an order of magnitude more public data than the largest known prior work. Our evaluation covers a wide range of tasks, domains, data regimes and languages, both high and low-resource. On the CoVoST-2 speech translation benchmark, we improve the previous state of the art by an average of 7.4 BLEU over 21 translation directions into English. For speech recognition, XLS-R improves over the best known prior work on BABEL, MLS, CommonVoice as well as VoxPopuli, lowering error rates by 14-34% relative on average. XLS-R also sets a new state of the art on VoxLingua107 language identification. Moreover, we show that with sufficient model size, cross-lingual pretraining can outperform English-only pretraining when translating English speech into other languages, a setting which favors monolingual pretraining. We hope XLS-R can help to improve speech processing tasks for many more languages of the world.&quot;,&quot;container-title-short&quot;:&quot;&quot;},&quot;isTemporary&quot;:false}]},{&quot;citationID&quot;:&quot;MENDELEY_CITATION_47b0a128-5a87-4d14-9afb-53568665e834&quot;,&quot;properties&quot;:{&quot;noteIndex&quot;:0},&quot;isEdited&quot;:false,&quot;manualOverride&quot;:{&quot;isManuallyOverridden&quot;:false,&quot;citeprocText&quot;:&quot;(Hsu et al., 2021)&quot;,&quot;manualOverrideText&quot;:&quot;&quot;},&quot;citationTag&quot;:&quot;MENDELEY_CITATION_v3_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&quot;,&quot;citationItems&quot;:[{&quot;id&quot;:&quot;5548e6c7-a498-3404-8a74-19efa91c2f34&quot;,&quot;itemData&quot;:{&quot;type&quot;:&quot;article-journal&quot;,&quot;id&quot;:&quot;5548e6c7-a498-3404-8a74-19efa91c2f34&quot;,&quot;title&quot;:&quot;HuBERT: Self-Supervised Speech Representation Learning by Masked Prediction of Hidden Units&quot;,&quot;author&quot;:[{&quot;family&quot;:&quot;Hsu&quot;,&quot;given&quot;:&quot;Wei Ning&quot;,&quot;parse-names&quot;:false,&quot;dropping-particle&quot;:&quot;&quot;,&quot;non-dropping-particle&quot;:&quot;&quot;},{&quot;family&quot;:&quot;Bolte&quot;,&quot;given&quot;:&quot;Benjamin&quot;,&quot;parse-names&quot;:false,&quot;dropping-particle&quot;:&quot;&quot;,&quot;non-dropping-particle&quot;:&quot;&quot;},{&quot;family&quot;:&quot;Tsai&quot;,&quot;given&quot;:&quot;Yao Hung Hubert&quot;,&quot;parse-names&quot;:false,&quot;dropping-particle&quot;:&quot;&quot;,&quot;non-dropping-particle&quot;:&quot;&quot;},{&quot;family&quot;:&quot;Lakhotia&quot;,&quot;given&quot;:&quot;Kushal&quot;,&quot;parse-names&quot;:false,&quot;dropping-particle&quot;:&quot;&quot;,&quot;non-dropping-particle&quot;:&quot;&quot;},{&quot;family&quot;:&quot;Salakhutdinov&quot;,&quot;given&quot;:&quot;Ruslan&quot;,&quot;parse-names&quot;:false,&quot;dropping-particle&quot;:&quot;&quot;,&quot;non-dropping-particle&quot;:&quot;&quot;},{&quot;family&quot;:&quot;Mohamed&quot;,&quot;given&quot;:&quot;Abdelrahman&quot;,&quot;parse-names&quot;:false,&quot;dropping-particle&quot;:&quot;&quot;,&quot;non-dropping-particle&quot;:&quot;&quot;}],&quot;container-title&quot;:&quot;IEEE/ACM Transactions on Audio Speech and Language Processing&quot;,&quot;DOI&quot;:&quot;10.1109/TASLP.2021.3122291&quot;,&quot;ISSN&quot;:&quot;23299304&quot;,&quot;issued&quot;:{&quot;date-parts&quot;:[[2021]]},&quot;page&quot;:&quot;3451-3460&quot;,&quot;abstract&quot;:&quot;Self-supervised approaches for speech representation learning are challenged by three unique problems: (1) there are multiple sound units in each input utterance, (2) there is no lexicon of input sound units during the pre-training phase, and (3) sound units have variable lengths with no explicit segmentation. To deal with these three problems, we propose the Hidden-Unit BERT (HuBERT) approach for self-supervised speech representation learning, which utilizes an offline clustering step to provide aligned target labels for a BERT-like prediction loss. A key ingredient of our approach is applying the prediction loss over the masked regions only, which forces the model to learn a combined acoustic and language model over the continuous inputs. HuBERT relies primarily on the consistency of the unsupervised clustering step rather than the intrinsic quality of the assigned cluster labels. Starting with a simple k-means teacher of 100 clusters, and using two iterations of clustering, the HuBERT model either matches or improves upon the state-of-the-art wav2vec 2.0 performance on the Librispeech (960 h) and Libri-light (60,000 h) benchmarks with 10 min, 1 h, 10 h, 100 h, and 960 h fine-tuning subsets. Using a 1B parameter model, HuBERT shows up to 19% and 13% relative WER reduction on the more challenging dev-other and test-other evaluation subsets.12&quot;,&quot;publisher&quot;:&quot;Institute of Electrical and Electronics Engineers Inc.&quot;,&quot;volume&quot;:&quot;29&quot;,&quot;container-title-short&quot;:&quot;&quot;},&quot;isTemporary&quot;:false}]}]"/>
     <we:property name="MENDELEY_CITATIONS_STYLE" value="{&quot;id&quot;:&quot;https://www.zotero.org/styles/apa&quot;,&quot;title&quot;:&quot;American Psychological Association 7th edition&quot;,&quot;format&quot;:&quot;author-date&quot;}"/>
   </we:properties>
   <we:bindings/>
@@ -16593,7 +17861,7 @@
 </file>
 
 <file path=customXml/item1.xml><?xml version="1.0" encoding="utf-8"?>
-<b:Sources xmlns:b="http://schemas.openxmlformats.org/officeDocument/2006/bibliography" xmlns="http://schemas.openxmlformats.org/officeDocument/2006/bibliography" SelectedStyle="/APASixthEditionOfficeOnline.xsl" StyleName="APA" Version="6">
+<b:Sources xmlns:b="http://schemas.openxmlformats.org/officeDocument/2006/bibliography" xmlns="http://schemas.openxmlformats.org/officeDocument/2006/bibliography" SelectedStyle="\APASixthEditionOfficeOnline.xsl" StyleName="APA" Version="6">
   <b:Source>
     <b:Tag>Jon16</b:Tag>
     <b:SourceType>InternetSite</b:SourceType>
@@ -16620,7 +17888,7 @@
 </file>
 
 <file path=customXml/itemProps1.xml><?xml version="1.0" encoding="utf-8"?>
-<ds:datastoreItem xmlns:ds="http://schemas.openxmlformats.org/officeDocument/2006/customXml" ds:itemID="{4D58F61A-AEF7-44F1-BC05-7B4188F61841}">
+<ds:datastoreItem xmlns:ds="http://schemas.openxmlformats.org/officeDocument/2006/customXml" ds:itemID="{4E7CBF3B-9BF0-4288-875B-267469D53509}">
   <ds:schemaRefs>
     <ds:schemaRef ds:uri="http://schemas.openxmlformats.org/officeDocument/2006/bibliography"/>
   </ds:schemaRefs>

--- a/Thesis Karan Chand.docx
+++ b/Thesis Karan Chand.docx
@@ -1450,23 +1450,7 @@
                 <w:noProof/>
                 <w:lang w:val="en-GB"/>
               </w:rPr>
-              <w:t>Method</w:t>
-            </w:r>
-            <w:r>
-              <w:rPr>
-                <w:rStyle w:val="Hyperlink"/>
-                <w:noProof/>
-                <w:lang w:val="en-GB"/>
-              </w:rPr>
-              <w:t>o</w:t>
-            </w:r>
-            <w:r>
-              <w:rPr>
-                <w:rStyle w:val="Hyperlink"/>
-                <w:noProof/>
-                <w:lang w:val="en-GB"/>
-              </w:rPr>
-              <w:t>logy</w:t>
+              <w:t>Methodology</w:t>
             </w:r>
             <w:r>
               <w:rPr>
@@ -2465,7 +2449,7 @@
           <w:rPr>
             <w:color w:val="000000"/>
           </w:rPr>
-          <w:tag w:val="MENDELEY_CITATION_v3_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"/>
+          <w:tag w:val="MENDELEY_CITATION_v3_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"/>
           <w:id w:val="-757826721"/>
           <w:placeholder>
             <w:docPart w:val="4A5AC55C334442FCA0BE26E8EF6C457A"/>
@@ -2839,10 +2823,17 @@
     <w:p>
       <w:pPr>
         <w:rPr>
-          <w:color w:val="auto"/>
-          <w:lang w:val="en-GB"/>
-        </w:rPr>
-      </w:pPr>
+          <w:color w:val="FF0000"/>
+          <w:lang w:val="en-US"/>
+        </w:rPr>
+      </w:pPr>
+      <w:r>
+        <w:rPr>
+          <w:color w:val="FF0000"/>
+          <w:lang w:val="en-US"/>
+        </w:rPr>
+        <w:t>The collection of ATC data is challenging and costly due to noise conditions, data privacy, rate of speech and language accent.</w:t>
+      </w:r>
     </w:p>
     <w:p>
       <w:pPr>
@@ -3939,14 +3930,14 @@
         <w:rPr>
           <w:lang w:val="en-GB"/>
         </w:rPr>
-        <w:t xml:space="preserve">’ provide, as the domain name implies, live and very recent ATC communication audio. Based on airport codes and frequencies, different radio communication is selected and listened to. This data does not include transcriptions and is therefore not suitable for training our models. Audio data is </w:t>
+        <w:t xml:space="preserve">’ provide, as the domain name implies, live and very recent ATC communication audio. Based on airport codes </w:t>
       </w:r>
       <w:r>
         <w:rPr>
           <w:lang w:val="en-GB"/>
         </w:rPr>
         <w:lastRenderedPageBreak/>
-        <w:t xml:space="preserve">abundant and publicly available; however, audio data has to be manually transcribed, which is costly and time-consuming, leading to lower accessibility of transcribed ATC data. </w:t>
+        <w:t xml:space="preserve">and frequencies, different radio communication is selected and listened to. This data does not include transcriptions and is therefore not suitable for training our models. Audio data is abundant and publicly available; however, audio data has to be manually transcribed, which is costly and time-consuming, leading to lower accessibility of transcribed ATC data. </w:t>
       </w:r>
       <w:r>
         <w:rPr>
@@ -4041,6 +4032,19 @@
       </w:r>
       <w:r>
         <w:rPr>
+          <w:color w:val="auto"/>
+          <w:lang w:val="en-GB"/>
+        </w:rPr>
+        <w:t>Transcriptions have an average duration of 3.8 seconds.</w:t>
+      </w:r>
+      <w:r>
+        <w:rPr>
+          <w:lang w:val="en-GB"/>
+        </w:rPr>
+        <w:t xml:space="preserve"> </w:t>
+      </w:r>
+      <w:r>
+        <w:rPr>
           <w:lang w:val="en-GB"/>
         </w:rPr>
         <w:t>The same ATC lingo is used in the 10-hours of speech data.</w:t>
@@ -4297,20 +4301,14 @@
         <w:rPr>
           <w:lang w:val="en-GB"/>
         </w:rPr>
+        <w:lastRenderedPageBreak/>
         <w:t>The characters in the transcription that are regarded as not useful for training and transcribing</w:t>
       </w:r>
       <w:r>
         <w:rPr>
           <w:lang w:val="en-GB"/>
         </w:rPr>
-        <w:t xml:space="preserve">. Keeping the transcriptions as simple as possible generally increases </w:t>
-      </w:r>
-      <w:r>
-        <w:rPr>
-          <w:lang w:val="en-GB"/>
-        </w:rPr>
-        <w:lastRenderedPageBreak/>
-        <w:t xml:space="preserve">efficiency of ASR models </w:t>
+        <w:t xml:space="preserve">. Keeping the transcriptions as simple as possible generally increases efficiency of ASR models </w:t>
       </w:r>
       <w:r>
         <w:rPr>
@@ -4796,7 +4794,7 @@
             <w:color w:val="000000"/>
             <w:lang w:val="en-GB"/>
           </w:rPr>
-          <w:tag w:val="MENDELEY_CITATION_v3_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"/>
+          <w:tag w:val="MENDELEY_CITATION_v3_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"/>
           <w:id w:val="-118219693"/>
           <w:placeholder>
             <w:docPart w:val="DefaultPlaceholder_-1854013440"/>
@@ -4933,7 +4931,14 @@
         <w:rPr>
           <w:lang w:val="en-GB"/>
         </w:rPr>
-        <w:t xml:space="preserve">. These challenges are apparent in ATC transcription as well, even though they are not the main objectives. The XLS-R model has been chosen, because the architecture uses </w:t>
+        <w:t xml:space="preserve">. These challenges are </w:t>
+      </w:r>
+      <w:r>
+        <w:rPr>
+          <w:lang w:val="en-GB"/>
+        </w:rPr>
+        <w:lastRenderedPageBreak/>
+        <w:t xml:space="preserve">apparent in ATC transcription as well, even though they are not the main objectives. The XLS-R model has been chosen, because the architecture uses </w:t>
       </w:r>
       <w:r>
         <w:rPr>
@@ -4945,14 +4950,7 @@
         <w:rPr>
           <w:lang w:val="en-GB"/>
         </w:rPr>
-        <w:t xml:space="preserve"> and might perform </w:t>
-      </w:r>
-      <w:r>
-        <w:rPr>
-          <w:lang w:val="en-GB"/>
-        </w:rPr>
-        <w:lastRenderedPageBreak/>
-        <w:t>better compared to the other models</w:t>
+        <w:t xml:space="preserve"> and might perform better compared to the other models</w:t>
       </w:r>
       <w:r>
         <w:rPr>
@@ -5069,10 +5067,523 @@
         <w:t xml:space="preserve"> Reddit web pages and contains 1.5 billion parameters. The gpt-2 model has been chosen, because it is the most popular text generation model found on HF with over 12 million downloads. </w:t>
       </w:r>
     </w:p>
-    <w:p>
-      <w:pPr>
-        <w:rPr>
-          <w:color w:val="FF0000"/>
+    <w:tbl>
+      <w:tblPr>
+        <w:tblpPr w:leftFromText="180" w:rightFromText="180" w:vertAnchor="text" w:horzAnchor="margin" w:tblpXSpec="right" w:tblpY="2711"/>
+        <w:tblW w:w="1890" w:type="dxa"/>
+        <w:tblLook w:val="04A0" w:firstRow="1" w:lastRow="0" w:firstColumn="1" w:lastColumn="0" w:noHBand="0" w:noVBand="1"/>
+      </w:tblPr>
+      <w:tblGrid>
+        <w:gridCol w:w="1051"/>
+        <w:gridCol w:w="839"/>
+      </w:tblGrid>
+      <w:tr>
+        <w:trPr>
+          <w:trHeight w:val="236"/>
+        </w:trPr>
+        <w:tc>
+          <w:tcPr>
+            <w:tcW w:w="1051" w:type="dxa"/>
+            <w:tcBorders>
+              <w:top w:val="single" w:sz="8" w:space="0" w:color="000000"/>
+              <w:left w:val="nil"/>
+              <w:bottom w:val="single" w:sz="8" w:space="0" w:color="000000"/>
+              <w:right w:val="nil"/>
+            </w:tcBorders>
+            <w:shd w:val="clear" w:color="5B9BD5" w:fill="5B9BD5"/>
+            <w:noWrap/>
+            <w:vAlign w:val="bottom"/>
+            <w:hideMark/>
+          </w:tcPr>
+          <w:p>
+            <w:pPr>
+              <w:spacing w:after="0" w:line="240" w:lineRule="auto"/>
+              <w:rPr>
+                <w:rFonts w:ascii="Calibri" w:eastAsia="Times New Roman" w:hAnsi="Calibri" w:cs="Calibri"/>
+                <w:b/>
+                <w:bCs/>
+                <w:color w:val="FFFFFF"/>
+                <w:sz w:val="22"/>
+                <w:szCs w:val="22"/>
+                <w:lang w:val="en-US" w:eastAsia="en-US" w:bidi="ar-SA"/>
+              </w:rPr>
+            </w:pPr>
+            <w:r>
+              <w:rPr>
+                <w:rFonts w:ascii="Calibri" w:eastAsia="Times New Roman" w:hAnsi="Calibri" w:cs="Calibri"/>
+                <w:b/>
+                <w:bCs/>
+                <w:color w:val="FFFFFF"/>
+                <w:sz w:val="22"/>
+                <w:szCs w:val="22"/>
+                <w:lang w:val="en-US" w:eastAsia="en-US" w:bidi="ar-SA"/>
+              </w:rPr>
+              <w:t>Training steps</w:t>
+            </w:r>
+          </w:p>
+        </w:tc>
+        <w:tc>
+          <w:tcPr>
+            <w:tcW w:w="839" w:type="dxa"/>
+            <w:tcBorders>
+              <w:top w:val="single" w:sz="8" w:space="0" w:color="000000"/>
+              <w:left w:val="nil"/>
+              <w:bottom w:val="single" w:sz="8" w:space="0" w:color="000000"/>
+              <w:right w:val="nil"/>
+            </w:tcBorders>
+            <w:shd w:val="clear" w:color="5B9BD5" w:fill="5B9BD5"/>
+            <w:noWrap/>
+            <w:vAlign w:val="bottom"/>
+            <w:hideMark/>
+          </w:tcPr>
+          <w:p>
+            <w:pPr>
+              <w:spacing w:after="0" w:line="240" w:lineRule="auto"/>
+              <w:rPr>
+                <w:rFonts w:ascii="Calibri" w:eastAsia="Times New Roman" w:hAnsi="Calibri" w:cs="Calibri"/>
+                <w:b/>
+                <w:bCs/>
+                <w:color w:val="FFFFFF"/>
+                <w:sz w:val="22"/>
+                <w:szCs w:val="22"/>
+                <w:lang w:val="en-US" w:eastAsia="en-US" w:bidi="ar-SA"/>
+              </w:rPr>
+            </w:pPr>
+            <w:r>
+              <w:rPr>
+                <w:rFonts w:ascii="Calibri" w:eastAsia="Times New Roman" w:hAnsi="Calibri" w:cs="Calibri"/>
+                <w:b/>
+                <w:bCs/>
+                <w:color w:val="FFFFFF"/>
+                <w:sz w:val="22"/>
+                <w:szCs w:val="22"/>
+                <w:lang w:val="en-US" w:eastAsia="en-US" w:bidi="ar-SA"/>
+              </w:rPr>
+              <w:t>Hours</w:t>
+            </w:r>
+          </w:p>
+        </w:tc>
+      </w:tr>
+      <w:tr>
+        <w:trPr>
+          <w:trHeight w:val="236"/>
+        </w:trPr>
+        <w:tc>
+          <w:tcPr>
+            <w:tcW w:w="1051" w:type="dxa"/>
+            <w:tcBorders>
+              <w:top w:val="nil"/>
+              <w:left w:val="nil"/>
+              <w:bottom w:val="nil"/>
+              <w:right w:val="nil"/>
+            </w:tcBorders>
+            <w:shd w:val="clear" w:color="D9D9D9" w:fill="D9D9D9"/>
+            <w:noWrap/>
+            <w:vAlign w:val="bottom"/>
+            <w:hideMark/>
+          </w:tcPr>
+          <w:p>
+            <w:pPr>
+              <w:spacing w:after="0" w:line="240" w:lineRule="auto"/>
+              <w:jc w:val="right"/>
+              <w:rPr>
+                <w:rFonts w:ascii="Calibri" w:eastAsia="Times New Roman" w:hAnsi="Calibri" w:cs="Calibri"/>
+                <w:color w:val="000000"/>
+                <w:sz w:val="22"/>
+                <w:szCs w:val="22"/>
+                <w:lang w:val="en-US" w:eastAsia="en-US" w:bidi="ar-SA"/>
+              </w:rPr>
+            </w:pPr>
+            <w:r>
+              <w:rPr>
+                <w:rFonts w:ascii="Calibri" w:eastAsia="Times New Roman" w:hAnsi="Calibri" w:cs="Calibri"/>
+                <w:color w:val="000000"/>
+                <w:sz w:val="22"/>
+                <w:szCs w:val="22"/>
+                <w:lang w:val="en-US" w:eastAsia="en-US" w:bidi="ar-SA"/>
+              </w:rPr>
+              <w:t>10</w:t>
+            </w:r>
+          </w:p>
+        </w:tc>
+        <w:tc>
+          <w:tcPr>
+            <w:tcW w:w="839" w:type="dxa"/>
+            <w:tcBorders>
+              <w:top w:val="nil"/>
+              <w:left w:val="nil"/>
+              <w:bottom w:val="nil"/>
+              <w:right w:val="nil"/>
+            </w:tcBorders>
+            <w:shd w:val="clear" w:color="D9D9D9" w:fill="D9D9D9"/>
+            <w:noWrap/>
+            <w:vAlign w:val="bottom"/>
+            <w:hideMark/>
+          </w:tcPr>
+          <w:p>
+            <w:pPr>
+              <w:spacing w:after="0" w:line="240" w:lineRule="auto"/>
+              <w:jc w:val="right"/>
+              <w:rPr>
+                <w:rFonts w:ascii="Calibri" w:eastAsia="Times New Roman" w:hAnsi="Calibri" w:cs="Calibri"/>
+                <w:color w:val="000000"/>
+                <w:sz w:val="22"/>
+                <w:szCs w:val="22"/>
+                <w:lang w:val="en-US" w:eastAsia="en-US" w:bidi="ar-SA"/>
+              </w:rPr>
+            </w:pPr>
+            <w:r>
+              <w:rPr>
+                <w:rFonts w:ascii="Calibri" w:eastAsia="Times New Roman" w:hAnsi="Calibri" w:cs="Calibri"/>
+                <w:color w:val="000000"/>
+                <w:sz w:val="22"/>
+                <w:szCs w:val="22"/>
+                <w:lang w:val="en-US" w:eastAsia="en-US" w:bidi="ar-SA"/>
+              </w:rPr>
+              <w:t>0.</w:t>
+            </w:r>
+            <w:r>
+              <w:rPr>
+                <w:rFonts w:ascii="Calibri" w:eastAsia="Times New Roman" w:hAnsi="Calibri" w:cs="Calibri"/>
+                <w:color w:val="000000"/>
+                <w:sz w:val="22"/>
+                <w:szCs w:val="22"/>
+                <w:lang w:val="en-US" w:eastAsia="en-US" w:bidi="ar-SA"/>
+              </w:rPr>
+              <w:t>011</w:t>
+            </w:r>
+          </w:p>
+        </w:tc>
+      </w:tr>
+      <w:tr>
+        <w:trPr>
+          <w:trHeight w:val="236"/>
+        </w:trPr>
+        <w:tc>
+          <w:tcPr>
+            <w:tcW w:w="1051" w:type="dxa"/>
+            <w:tcBorders>
+              <w:top w:val="nil"/>
+              <w:left w:val="nil"/>
+              <w:bottom w:val="nil"/>
+              <w:right w:val="nil"/>
+            </w:tcBorders>
+            <w:shd w:val="clear" w:color="auto" w:fill="auto"/>
+            <w:noWrap/>
+            <w:vAlign w:val="bottom"/>
+            <w:hideMark/>
+          </w:tcPr>
+          <w:p>
+            <w:pPr>
+              <w:spacing w:after="0" w:line="240" w:lineRule="auto"/>
+              <w:jc w:val="right"/>
+              <w:rPr>
+                <w:rFonts w:ascii="Calibri" w:eastAsia="Times New Roman" w:hAnsi="Calibri" w:cs="Calibri"/>
+                <w:color w:val="000000"/>
+                <w:sz w:val="22"/>
+                <w:szCs w:val="22"/>
+                <w:lang w:val="en-US" w:eastAsia="en-US" w:bidi="ar-SA"/>
+              </w:rPr>
+            </w:pPr>
+            <w:r>
+              <w:rPr>
+                <w:rFonts w:ascii="Calibri" w:eastAsia="Times New Roman" w:hAnsi="Calibri" w:cs="Calibri"/>
+                <w:color w:val="000000"/>
+                <w:sz w:val="22"/>
+                <w:szCs w:val="22"/>
+                <w:lang w:val="en-US" w:eastAsia="en-US" w:bidi="ar-SA"/>
+              </w:rPr>
+              <w:t>50</w:t>
+            </w:r>
+          </w:p>
+        </w:tc>
+        <w:tc>
+          <w:tcPr>
+            <w:tcW w:w="839" w:type="dxa"/>
+            <w:tcBorders>
+              <w:top w:val="nil"/>
+              <w:left w:val="nil"/>
+              <w:bottom w:val="nil"/>
+              <w:right w:val="nil"/>
+            </w:tcBorders>
+            <w:shd w:val="clear" w:color="auto" w:fill="auto"/>
+            <w:noWrap/>
+            <w:vAlign w:val="bottom"/>
+            <w:hideMark/>
+          </w:tcPr>
+          <w:p>
+            <w:pPr>
+              <w:spacing w:after="0" w:line="240" w:lineRule="auto"/>
+              <w:jc w:val="right"/>
+              <w:rPr>
+                <w:rFonts w:ascii="Calibri" w:eastAsia="Times New Roman" w:hAnsi="Calibri" w:cs="Calibri"/>
+                <w:color w:val="000000"/>
+                <w:sz w:val="22"/>
+                <w:szCs w:val="22"/>
+                <w:lang w:val="en-US" w:eastAsia="en-US" w:bidi="ar-SA"/>
+              </w:rPr>
+            </w:pPr>
+            <w:r>
+              <w:rPr>
+                <w:rFonts w:ascii="Calibri" w:eastAsia="Times New Roman" w:hAnsi="Calibri" w:cs="Calibri"/>
+                <w:color w:val="000000"/>
+                <w:sz w:val="22"/>
+                <w:szCs w:val="22"/>
+                <w:lang w:val="en-US" w:eastAsia="en-US" w:bidi="ar-SA"/>
+              </w:rPr>
+              <w:t>0.053</w:t>
+            </w:r>
+          </w:p>
+        </w:tc>
+      </w:tr>
+      <w:tr>
+        <w:trPr>
+          <w:trHeight w:val="236"/>
+        </w:trPr>
+        <w:tc>
+          <w:tcPr>
+            <w:tcW w:w="1051" w:type="dxa"/>
+            <w:tcBorders>
+              <w:top w:val="nil"/>
+              <w:left w:val="nil"/>
+              <w:bottom w:val="nil"/>
+              <w:right w:val="nil"/>
+            </w:tcBorders>
+            <w:shd w:val="clear" w:color="D9D9D9" w:fill="D9D9D9"/>
+            <w:noWrap/>
+            <w:vAlign w:val="bottom"/>
+            <w:hideMark/>
+          </w:tcPr>
+          <w:p>
+            <w:pPr>
+              <w:spacing w:after="0" w:line="240" w:lineRule="auto"/>
+              <w:jc w:val="right"/>
+              <w:rPr>
+                <w:rFonts w:ascii="Calibri" w:eastAsia="Times New Roman" w:hAnsi="Calibri" w:cs="Calibri"/>
+                <w:color w:val="000000"/>
+                <w:sz w:val="22"/>
+                <w:szCs w:val="22"/>
+                <w:lang w:val="en-US" w:eastAsia="en-US" w:bidi="ar-SA"/>
+              </w:rPr>
+            </w:pPr>
+            <w:r>
+              <w:rPr>
+                <w:rFonts w:ascii="Calibri" w:eastAsia="Times New Roman" w:hAnsi="Calibri" w:cs="Calibri"/>
+                <w:color w:val="000000"/>
+                <w:sz w:val="22"/>
+                <w:szCs w:val="22"/>
+                <w:lang w:val="en-US" w:eastAsia="en-US" w:bidi="ar-SA"/>
+              </w:rPr>
+              <w:t>150</w:t>
+            </w:r>
+          </w:p>
+        </w:tc>
+        <w:tc>
+          <w:tcPr>
+            <w:tcW w:w="839" w:type="dxa"/>
+            <w:tcBorders>
+              <w:top w:val="nil"/>
+              <w:left w:val="nil"/>
+              <w:bottom w:val="nil"/>
+              <w:right w:val="nil"/>
+            </w:tcBorders>
+            <w:shd w:val="clear" w:color="D9D9D9" w:fill="D9D9D9"/>
+            <w:noWrap/>
+            <w:vAlign w:val="bottom"/>
+            <w:hideMark/>
+          </w:tcPr>
+          <w:p>
+            <w:pPr>
+              <w:spacing w:after="0" w:line="240" w:lineRule="auto"/>
+              <w:jc w:val="right"/>
+              <w:rPr>
+                <w:rFonts w:ascii="Calibri" w:eastAsia="Times New Roman" w:hAnsi="Calibri" w:cs="Calibri"/>
+                <w:color w:val="000000"/>
+                <w:sz w:val="22"/>
+                <w:szCs w:val="22"/>
+                <w:lang w:val="en-US" w:eastAsia="en-US" w:bidi="ar-SA"/>
+              </w:rPr>
+            </w:pPr>
+            <w:r>
+              <w:rPr>
+                <w:rFonts w:ascii="Calibri" w:eastAsia="Times New Roman" w:hAnsi="Calibri" w:cs="Calibri"/>
+                <w:color w:val="000000"/>
+                <w:sz w:val="22"/>
+                <w:szCs w:val="22"/>
+                <w:lang w:val="en-US" w:eastAsia="en-US" w:bidi="ar-SA"/>
+              </w:rPr>
+              <w:t>0.158</w:t>
+            </w:r>
+          </w:p>
+        </w:tc>
+      </w:tr>
+      <w:tr>
+        <w:trPr>
+          <w:trHeight w:val="236"/>
+        </w:trPr>
+        <w:tc>
+          <w:tcPr>
+            <w:tcW w:w="1051" w:type="dxa"/>
+            <w:tcBorders>
+              <w:top w:val="nil"/>
+              <w:left w:val="nil"/>
+              <w:bottom w:val="nil"/>
+              <w:right w:val="nil"/>
+            </w:tcBorders>
+            <w:shd w:val="clear" w:color="auto" w:fill="auto"/>
+            <w:noWrap/>
+            <w:vAlign w:val="bottom"/>
+            <w:hideMark/>
+          </w:tcPr>
+          <w:p>
+            <w:pPr>
+              <w:spacing w:after="0" w:line="240" w:lineRule="auto"/>
+              <w:jc w:val="right"/>
+              <w:rPr>
+                <w:rFonts w:ascii="Calibri" w:eastAsia="Times New Roman" w:hAnsi="Calibri" w:cs="Calibri"/>
+                <w:color w:val="000000"/>
+                <w:sz w:val="22"/>
+                <w:szCs w:val="22"/>
+                <w:lang w:val="en-US" w:eastAsia="en-US" w:bidi="ar-SA"/>
+              </w:rPr>
+            </w:pPr>
+            <w:r>
+              <w:rPr>
+                <w:rFonts w:ascii="Calibri" w:eastAsia="Times New Roman" w:hAnsi="Calibri" w:cs="Calibri"/>
+                <w:color w:val="000000"/>
+                <w:sz w:val="22"/>
+                <w:szCs w:val="22"/>
+                <w:lang w:val="en-US" w:eastAsia="en-US" w:bidi="ar-SA"/>
+              </w:rPr>
+              <w:t>500</w:t>
+            </w:r>
+          </w:p>
+        </w:tc>
+        <w:tc>
+          <w:tcPr>
+            <w:tcW w:w="839" w:type="dxa"/>
+            <w:tcBorders>
+              <w:top w:val="nil"/>
+              <w:left w:val="nil"/>
+              <w:bottom w:val="nil"/>
+              <w:right w:val="nil"/>
+            </w:tcBorders>
+            <w:shd w:val="clear" w:color="auto" w:fill="auto"/>
+            <w:noWrap/>
+            <w:vAlign w:val="bottom"/>
+            <w:hideMark/>
+          </w:tcPr>
+          <w:p>
+            <w:pPr>
+              <w:spacing w:after="0" w:line="240" w:lineRule="auto"/>
+              <w:jc w:val="right"/>
+              <w:rPr>
+                <w:rFonts w:ascii="Calibri" w:eastAsia="Times New Roman" w:hAnsi="Calibri" w:cs="Calibri"/>
+                <w:color w:val="000000"/>
+                <w:sz w:val="22"/>
+                <w:szCs w:val="22"/>
+                <w:lang w:val="en-US" w:eastAsia="en-US" w:bidi="ar-SA"/>
+              </w:rPr>
+            </w:pPr>
+            <w:r>
+              <w:rPr>
+                <w:rFonts w:ascii="Calibri" w:eastAsia="Times New Roman" w:hAnsi="Calibri" w:cs="Calibri"/>
+                <w:color w:val="000000"/>
+                <w:sz w:val="22"/>
+                <w:szCs w:val="22"/>
+                <w:lang w:val="en-US" w:eastAsia="en-US" w:bidi="ar-SA"/>
+              </w:rPr>
+              <w:t>0.528</w:t>
+            </w:r>
+          </w:p>
+        </w:tc>
+      </w:tr>
+      <w:tr>
+        <w:trPr>
+          <w:trHeight w:val="236"/>
+        </w:trPr>
+        <w:tc>
+          <w:tcPr>
+            <w:tcW w:w="1051" w:type="dxa"/>
+            <w:tcBorders>
+              <w:top w:val="nil"/>
+              <w:left w:val="nil"/>
+              <w:bottom w:val="single" w:sz="8" w:space="0" w:color="000000"/>
+              <w:right w:val="nil"/>
+            </w:tcBorders>
+            <w:shd w:val="clear" w:color="D9D9D9" w:fill="D9D9D9"/>
+            <w:noWrap/>
+            <w:vAlign w:val="bottom"/>
+            <w:hideMark/>
+          </w:tcPr>
+          <w:p>
+            <w:pPr>
+              <w:spacing w:after="0" w:line="240" w:lineRule="auto"/>
+              <w:jc w:val="right"/>
+              <w:rPr>
+                <w:rFonts w:ascii="Calibri" w:eastAsia="Times New Roman" w:hAnsi="Calibri" w:cs="Calibri"/>
+                <w:color w:val="000000"/>
+                <w:sz w:val="22"/>
+                <w:szCs w:val="22"/>
+                <w:lang w:val="en-US" w:eastAsia="en-US" w:bidi="ar-SA"/>
+              </w:rPr>
+            </w:pPr>
+            <w:r>
+              <w:rPr>
+                <w:rFonts w:ascii="Calibri" w:eastAsia="Times New Roman" w:hAnsi="Calibri" w:cs="Calibri"/>
+                <w:color w:val="000000"/>
+                <w:sz w:val="22"/>
+                <w:szCs w:val="22"/>
+                <w:lang w:val="en-US" w:eastAsia="en-US" w:bidi="ar-SA"/>
+              </w:rPr>
+              <w:t>1000</w:t>
+            </w:r>
+          </w:p>
+        </w:tc>
+        <w:tc>
+          <w:tcPr>
+            <w:tcW w:w="839" w:type="dxa"/>
+            <w:tcBorders>
+              <w:top w:val="nil"/>
+              <w:left w:val="nil"/>
+              <w:bottom w:val="single" w:sz="8" w:space="0" w:color="000000"/>
+              <w:right w:val="nil"/>
+            </w:tcBorders>
+            <w:shd w:val="clear" w:color="D9D9D9" w:fill="D9D9D9"/>
+            <w:noWrap/>
+            <w:vAlign w:val="bottom"/>
+            <w:hideMark/>
+          </w:tcPr>
+          <w:p>
+            <w:pPr>
+              <w:spacing w:after="0" w:line="240" w:lineRule="auto"/>
+              <w:jc w:val="right"/>
+              <w:rPr>
+                <w:rFonts w:ascii="Calibri" w:eastAsia="Times New Roman" w:hAnsi="Calibri" w:cs="Calibri"/>
+                <w:color w:val="000000"/>
+                <w:sz w:val="22"/>
+                <w:szCs w:val="22"/>
+                <w:lang w:val="en-US" w:eastAsia="en-US" w:bidi="ar-SA"/>
+              </w:rPr>
+            </w:pPr>
+            <w:r>
+              <w:rPr>
+                <w:rFonts w:ascii="Calibri" w:eastAsia="Times New Roman" w:hAnsi="Calibri" w:cs="Calibri"/>
+                <w:color w:val="000000"/>
+                <w:sz w:val="22"/>
+                <w:szCs w:val="22"/>
+                <w:lang w:val="en-US" w:eastAsia="en-US" w:bidi="ar-SA"/>
+              </w:rPr>
+              <w:t>1.056</w:t>
+            </w:r>
+          </w:p>
+        </w:tc>
+      </w:tr>
+    </w:tbl>
+    <w:p>
+      <w:pPr>
+        <w:rPr>
+          <w:color w:val="auto"/>
           <w:lang w:val="en-GB"/>
         </w:rPr>
       </w:pPr>
@@ -5082,6 +5593,14 @@
           <w:bCs/>
           <w:lang w:val="en-GB"/>
         </w:rPr>
+        <w:t xml:space="preserve"> </w:t>
+      </w:r>
+      <w:r>
+        <w:rPr>
+          <w:b/>
+          <w:bCs/>
+          <w:lang w:val="en-GB"/>
+        </w:rPr>
         <w:t>Fine-tuning</w:t>
       </w:r>
       <w:r>
@@ -5158,49 +5677,189 @@
       </w:r>
       <w:r>
         <w:rPr>
-          <w:color w:val="FF0000"/>
-          <w:lang w:val="en-GB"/>
-        </w:rPr>
-        <w:t>Why finetune data amount spaces?</w:t>
-      </w:r>
-      <w:bookmarkStart w:id="4" w:name="_GoBack"/>
-      <w:bookmarkEnd w:id="4"/>
+          <w:color w:val="auto"/>
+          <w:lang w:val="en-GB"/>
+        </w:rPr>
+        <w:t>The number of training data steps in which the models were fine-tuned in are chosen from the three defined distributions</w:t>
+      </w:r>
+      <w:r>
+        <w:rPr>
+          <w:color w:val="auto"/>
+          <w:lang w:val="en-GB"/>
+        </w:rPr>
+        <w:t>: low, medium and high data ranges. Ranges being from 1-100, 101- 500 and 501-inf respectively.</w:t>
+      </w:r>
+      <w:r>
+        <w:rPr>
+          <w:color w:val="auto"/>
+          <w:lang w:val="en-GB"/>
+        </w:rPr>
+        <w:t xml:space="preserve"> </w:t>
+      </w:r>
+      <w:r>
+        <w:rPr>
+          <w:color w:val="auto"/>
+          <w:lang w:val="en-GB"/>
+        </w:rPr>
+        <w:t xml:space="preserve">Due to time and resource restrictions, only five models are fine-tuned. </w:t>
+      </w:r>
     </w:p>
     <w:p>
       <w:pPr>
         <w:pStyle w:val="ListParagraph"/>
         <w:numPr>
           <w:ilvl w:val="0"/>
-          <w:numId w:val="35"/>
+          <w:numId w:val="36"/>
         </w:numPr>
         <w:rPr>
+          <w:color w:val="auto"/>
+          <w:lang w:val="en-GB"/>
+        </w:rPr>
+      </w:pPr>
+      <w:r>
+        <w:rPr>
+          <w:color w:val="auto"/>
+          <w:lang w:val="en-GB"/>
+        </w:rPr>
+        <w:t>Two models in the low data range: 10 and 50 training samples.</w:t>
+      </w:r>
+    </w:p>
+    <w:p>
+      <w:pPr>
+        <w:pStyle w:val="ListParagraph"/>
+        <w:numPr>
+          <w:ilvl w:val="0"/>
+          <w:numId w:val="36"/>
+        </w:numPr>
+        <w:rPr>
+          <w:color w:val="auto"/>
+          <w:lang w:val="en-GB"/>
+        </w:rPr>
+      </w:pPr>
+      <w:r>
+        <w:rPr>
+          <w:color w:val="auto"/>
+          <w:lang w:val="en-GB"/>
+        </w:rPr>
+        <w:t>Two models in the medium data range: 150 and 500 training samples.</w:t>
+      </w:r>
+    </w:p>
+    <w:p>
+      <w:pPr>
+        <w:pStyle w:val="ListParagraph"/>
+        <w:numPr>
+          <w:ilvl w:val="0"/>
+          <w:numId w:val="36"/>
+        </w:numPr>
+        <w:rPr>
+          <w:color w:val="auto"/>
+          <w:lang w:val="en-GB"/>
+        </w:rPr>
+      </w:pPr>
+      <w:r>
+        <w:rPr>
+          <w:color w:val="auto"/>
+          <w:lang w:val="en-GB"/>
+        </w:rPr>
+        <w:t>One model in the high data range: 1000 training samples.</w:t>
+      </w:r>
+    </w:p>
+    <w:p>
+      <w:pPr>
+        <w:ind w:left="7200"/>
+        <w:rPr>
+          <w:i/>
+          <w:iCs/>
           <w:color w:val="FF0000"/>
           <w:lang w:val="en-GB"/>
         </w:rPr>
       </w:pPr>
       <w:r>
         <w:rPr>
-          <w:color w:val="FF0000"/>
-          <w:lang w:val="en-GB"/>
-        </w:rPr>
-        <w:t>Compute duration of audio files</w:t>
-      </w:r>
-      <w:r>
-        <w:rPr>
-          <w:color w:val="FF0000"/>
-          <w:lang w:val="en-GB"/>
-        </w:rPr>
-        <w:br/>
-        <w:t>average of 38 seconds per 10 files</w:t>
-      </w:r>
-    </w:p>
-    <w:p>
-      <w:pPr>
-        <w:rPr>
-          <w:color w:val="FF0000"/>
-          <w:lang w:val="en-GB"/>
-        </w:rPr>
-      </w:pPr>
+          <w:i/>
+          <w:iCs/>
+          <w:lang w:val="en-US"/>
+        </w:rPr>
+        <w:t xml:space="preserve"> </w:t>
+      </w:r>
+      <w:r>
+        <w:rPr>
+          <w:i/>
+          <w:iCs/>
+          <w:sz w:val="22"/>
+          <w:szCs w:val="22"/>
+          <w:lang w:val="en-US"/>
+        </w:rPr>
+        <w:t xml:space="preserve">Table </w:t>
+      </w:r>
+      <w:r>
+        <w:rPr>
+          <w:i/>
+          <w:iCs/>
+          <w:sz w:val="22"/>
+          <w:szCs w:val="22"/>
+        </w:rPr>
+        <w:fldChar w:fldCharType="begin"/>
+      </w:r>
+      <w:r>
+        <w:rPr>
+          <w:i/>
+          <w:iCs/>
+          <w:sz w:val="22"/>
+          <w:szCs w:val="22"/>
+          <w:lang w:val="en-US"/>
+        </w:rPr>
+        <w:instrText xml:space="preserve"> SEQ Table \* ARABIC </w:instrText>
+      </w:r>
+      <w:r>
+        <w:rPr>
+          <w:i/>
+          <w:iCs/>
+          <w:sz w:val="22"/>
+          <w:szCs w:val="22"/>
+        </w:rPr>
+        <w:fldChar w:fldCharType="separate"/>
+      </w:r>
+      <w:r>
+        <w:rPr>
+          <w:i/>
+          <w:iCs/>
+          <w:noProof/>
+          <w:sz w:val="22"/>
+          <w:szCs w:val="22"/>
+          <w:lang w:val="en-US"/>
+        </w:rPr>
+        <w:t>1</w:t>
+      </w:r>
+      <w:r>
+        <w:rPr>
+          <w:i/>
+          <w:iCs/>
+          <w:sz w:val="22"/>
+          <w:szCs w:val="22"/>
+        </w:rPr>
+        <w:fldChar w:fldCharType="end"/>
+      </w:r>
+      <w:r>
+        <w:rPr>
+          <w:i/>
+          <w:iCs/>
+          <w:sz w:val="22"/>
+          <w:szCs w:val="22"/>
+          <w:lang w:val="en-US"/>
+        </w:rPr>
+        <w:t xml:space="preserve">: </w:t>
+      </w:r>
+      <w:r>
+        <w:rPr>
+          <w:i/>
+          <w:iCs/>
+          <w:sz w:val="22"/>
+          <w:szCs w:val="22"/>
+          <w:lang w:val="en-US"/>
+        </w:rPr>
+        <w:t>Ranges converted to hours</w:t>
+      </w:r>
     </w:p>
     <w:p>
       <w:pPr>
@@ -5302,6 +5961,7 @@
           <w:bCs/>
           <w:lang w:val="en-GB"/>
         </w:rPr>
+        <w:lastRenderedPageBreak/>
         <w:t>XLS-R model</w:t>
       </w:r>
       <w:r>
@@ -5378,6 +6038,7 @@
             <w:docPart w:val="DefaultPlaceholder_-1854013440"/>
           </w:placeholder>
         </w:sdtPr>
+        <w:sdtEndPr/>
         <w:sdtContent>
           <w:r>
             <w:rPr>
@@ -5507,60 +6168,60 @@
           <w:lang w:val="en-GB"/>
         </w:rPr>
       </w:pPr>
-      <w:bookmarkStart w:id="5" w:name="_Toc112073837"/>
+      <w:bookmarkStart w:id="4" w:name="_Toc112073837"/>
       <w:r>
         <w:rPr>
           <w:lang w:val="en-GB"/>
         </w:rPr>
         <w:t>Experiments</w:t>
       </w:r>
+      <w:bookmarkEnd w:id="4"/>
+    </w:p>
+    <w:p>
+      <w:pPr>
+        <w:pStyle w:val="Heading2"/>
+        <w:rPr>
+          <w:lang w:val="en-GB"/>
+        </w:rPr>
+      </w:pPr>
+      <w:bookmarkStart w:id="5" w:name="_Toc112073838"/>
+      <w:r>
+        <w:rPr>
+          <w:lang w:val="en-GB"/>
+        </w:rPr>
+        <w:t>Data</w:t>
+      </w:r>
       <w:bookmarkEnd w:id="5"/>
     </w:p>
     <w:p>
       <w:pPr>
+        <w:rPr>
+          <w:lang w:val="en-GB"/>
+        </w:rPr>
+      </w:pPr>
+    </w:p>
+    <w:p>
+      <w:pPr>
+        <w:rPr>
+          <w:lang w:val="en-GB"/>
+        </w:rPr>
+      </w:pPr>
+    </w:p>
+    <w:p>
+      <w:pPr>
         <w:pStyle w:val="Heading2"/>
         <w:rPr>
           <w:lang w:val="en-GB"/>
         </w:rPr>
       </w:pPr>
-      <w:bookmarkStart w:id="6" w:name="_Toc112073838"/>
-      <w:r>
-        <w:rPr>
-          <w:lang w:val="en-GB"/>
-        </w:rPr>
-        <w:t>Data</w:t>
+      <w:bookmarkStart w:id="6" w:name="_Toc112073839"/>
+      <w:r>
+        <w:rPr>
+          <w:lang w:val="en-GB"/>
+        </w:rPr>
+        <w:t>Settings</w:t>
       </w:r>
       <w:bookmarkEnd w:id="6"/>
-    </w:p>
-    <w:p>
-      <w:pPr>
-        <w:rPr>
-          <w:lang w:val="en-GB"/>
-        </w:rPr>
-      </w:pPr>
-    </w:p>
-    <w:p>
-      <w:pPr>
-        <w:rPr>
-          <w:lang w:val="en-GB"/>
-        </w:rPr>
-      </w:pPr>
-    </w:p>
-    <w:p>
-      <w:pPr>
-        <w:pStyle w:val="Heading2"/>
-        <w:rPr>
-          <w:lang w:val="en-GB"/>
-        </w:rPr>
-      </w:pPr>
-      <w:bookmarkStart w:id="7" w:name="_Toc112073839"/>
-      <w:r>
-        <w:rPr>
-          <w:lang w:val="en-GB"/>
-        </w:rPr>
-        <w:t>Settings</w:t>
-      </w:r>
-      <w:bookmarkEnd w:id="7"/>
     </w:p>
     <w:p>
       <w:pPr>
@@ -5622,7 +6283,14 @@
         <w:rPr>
           <w:lang w:val="en-GB"/>
         </w:rPr>
-        <w:t xml:space="preserve">each model for </w:t>
+        <w:t xml:space="preserve">each </w:t>
+      </w:r>
+      <w:r>
+        <w:rPr>
+          <w:lang w:val="en-GB"/>
+        </w:rPr>
+        <w:lastRenderedPageBreak/>
+        <w:t xml:space="preserve">model for </w:t>
       </w:r>
       <w:r>
         <w:rPr>
@@ -5911,7 +6579,7 @@
           <w:lang w:val="en-GB"/>
         </w:rPr>
       </w:pPr>
-      <w:bookmarkStart w:id="8" w:name="_Toc112073840"/>
+      <w:bookmarkStart w:id="7" w:name="_Toc112073840"/>
       <w:r>
         <w:rPr>
           <w:lang w:val="en-GB"/>
@@ -5924,7 +6592,7 @@
         </w:rPr>
         <w:t xml:space="preserve"> and Discussion</w:t>
       </w:r>
-      <w:bookmarkEnd w:id="8"/>
+      <w:bookmarkEnd w:id="7"/>
     </w:p>
     <w:p>
       <w:pPr>
@@ -6068,7 +6736,14 @@
         <w:rPr>
           <w:lang w:val="en-GB"/>
         </w:rPr>
-        <w:t>. These models were not given an explicit language model</w:t>
+        <w:t xml:space="preserve">. These models were not given an explicit language </w:t>
+      </w:r>
+      <w:r>
+        <w:rPr>
+          <w:lang w:val="en-GB"/>
+        </w:rPr>
+        <w:lastRenderedPageBreak/>
+        <w:t>model</w:t>
       </w:r>
       <w:r>
         <w:rPr>
@@ -6145,7 +6820,7 @@
             <w:color w:val="000000"/>
             <w:lang w:val="en-GB"/>
           </w:rPr>
-          <w:tag w:val="MENDELEY_CITATION_v3_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"/>
+          <w:tag w:val="MENDELEY_CITATION_v3_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"/>
           <w:id w:val="-723828169"/>
           <w:placeholder>
             <w:docPart w:val="DefaultPlaceholder_-1854013440"/>
@@ -6172,14 +6847,7 @@
         <w:rPr>
           <w:lang w:val="en-GB"/>
         </w:rPr>
-        <w:t xml:space="preserve"> A modified architecture might be the cause of this, as the model has been fine-tuned on </w:t>
-      </w:r>
-      <w:r>
-        <w:rPr>
-          <w:lang w:val="en-GB"/>
-        </w:rPr>
-        <w:lastRenderedPageBreak/>
-        <w:t>the same data as the base and robust model.</w:t>
+        <w:t xml:space="preserve"> A modified architecture might be the cause of this, as the model has been fine-tuned on the same data as the base and robust model.</w:t>
       </w:r>
       <w:r>
         <w:rPr>
@@ -6387,12 +7055,24 @@
         <w:rPr>
           <w:lang w:val="en-US"/>
         </w:rPr>
-        <w:t xml:space="preserve">model is already at ~28%. </w:t>
+        <w:t>model is already at ~</w:t>
       </w:r>
       <w:r>
         <w:rPr>
           <w:lang w:val="en-US"/>
         </w:rPr>
+        <w:t>39</w:t>
+      </w:r>
+      <w:r>
+        <w:rPr>
+          <w:lang w:val="en-US"/>
+        </w:rPr>
+        <w:t xml:space="preserve">%. </w:t>
+      </w:r>
+      <w:r>
+        <w:rPr>
+          <w:lang w:val="en-US"/>
+        </w:rPr>
         <w:t xml:space="preserve">The highest WERR is seen </w:t>
       </w:r>
       <w:r>
@@ -6405,12 +7085,24 @@
         <w:rPr>
           <w:lang w:val="en-US"/>
         </w:rPr>
-        <w:t xml:space="preserve"> the XLS-R-1000 model at ~62%.</w:t>
+        <w:t xml:space="preserve"> the XLS-R-1000 model at ~</w:t>
       </w:r>
       <w:r>
         <w:rPr>
           <w:lang w:val="en-US"/>
         </w:rPr>
+        <w:t>93</w:t>
+      </w:r>
+      <w:r>
+        <w:rPr>
+          <w:lang w:val="en-US"/>
+        </w:rPr>
+        <w:t>%.</w:t>
+      </w:r>
+      <w:r>
+        <w:rPr>
+          <w:lang w:val="en-US"/>
+        </w:rPr>
         <w:t xml:space="preserve"> CER</w:t>
       </w:r>
       <w:r>
@@ -6423,7 +7115,26 @@
         <w:rPr>
           <w:lang w:val="en-US"/>
         </w:rPr>
-        <w:t>Reduction CERR for the XLS-R-1000 model is significant as well (~24.7).</w:t>
+        <w:t xml:space="preserve">Reduction CERR for the XLS-R-1000 model is significant as well </w:t>
+      </w:r>
+      <w:r>
+        <w:rPr>
+          <w:lang w:val="en-US"/>
+        </w:rPr>
+        <w:lastRenderedPageBreak/>
+        <w:t>(~</w:t>
+      </w:r>
+      <w:r>
+        <w:rPr>
+          <w:lang w:val="en-US"/>
+        </w:rPr>
+        <w:t>92%</w:t>
+      </w:r>
+      <w:r>
+        <w:rPr>
+          <w:lang w:val="en-US"/>
+        </w:rPr>
+        <w:t>).</w:t>
       </w:r>
       <w:r>
         <w:rPr>
@@ -6467,7 +7178,6 @@
         <w:rPr>
           <w:lang w:val="en-US"/>
         </w:rPr>
-        <w:lastRenderedPageBreak/>
         <w:t xml:space="preserve">Figure </w:t>
       </w:r>
       <w:r>
@@ -6521,7 +7231,7 @@
         <w:rPr>
           <w:lang w:val="en-US"/>
         </w:rPr>
-        <w:t xml:space="preserve">Next, a language model is added to the Wav2Vec2 processor. We can see a further reduction of the WERR and CERR. The model with the lowest WER and CER </w:t>
+        <w:t xml:space="preserve">Next, a language model is added to the Wav2Vec2 processor. We can see a further reduction of the WER and CER. The model with the lowest WER and CER </w:t>
       </w:r>
       <w:r>
         <w:rPr>
@@ -6624,6 +7334,7 @@
         <w:rPr>
           <w:noProof/>
         </w:rPr>
+        <w:lastRenderedPageBreak/>
         <w:drawing>
           <wp:inline distT="0" distB="0" distL="0" distR="0" wp14:anchorId="45DFFFF5" wp14:editId="3D6B22FC">
             <wp:extent cx="4267200" cy="2824843"/>
@@ -6686,58 +7397,568 @@
     <w:p>
       <w:pPr>
         <w:rPr>
-          <w:lang w:val="en-GB"/>
-        </w:rPr>
-      </w:pPr>
-      <w:r>
-        <w:rPr>
+          <w:color w:val="auto"/>
+          <w:lang w:val="en-GB"/>
+        </w:rPr>
+      </w:pPr>
+      <w:r>
+        <w:rPr>
+          <w:color w:val="auto"/>
           <w:lang w:val="en-US"/>
         </w:rPr>
-        <w:t>Compare to wtf in hours and WERR</w:t>
-      </w:r>
-    </w:p>
-    <w:p>
-      <w:pPr>
-        <w:rPr>
+        <w:t xml:space="preserve">Similar work </w:t>
+      </w:r>
+      <w:r>
+        <w:rPr>
+          <w:color w:val="auto"/>
           <w:lang w:val="en-US"/>
         </w:rPr>
-      </w:pPr>
-      <w:r>
-        <w:rPr>
+        <w:t xml:space="preserve">on fine-tuning older models </w:t>
+      </w:r>
+      <w:r>
+        <w:rPr>
+          <w:color w:val="auto"/>
           <w:lang w:val="en-US"/>
         </w:rPr>
-        <w:lastRenderedPageBreak/>
-        <w:t>Such a high rate of WERR is unusual and could be explained by the dataset. As it is simulated, data is very similar.</w:t>
-      </w:r>
-    </w:p>
-    <w:p>
-      <w:pPr>
-        <w:rPr>
-          <w:lang w:val="en-GB"/>
-        </w:rPr>
-      </w:pPr>
-      <w:r>
-        <w:rPr>
+        <w:t xml:space="preserve">has been done on ATC data </w:t>
+      </w:r>
+      <w:sdt>
+        <w:sdtPr>
+          <w:rPr>
+            <w:color w:val="000000"/>
+            <w:lang w:val="en-US"/>
+          </w:rPr>
+          <w:tag w:val="MENDELEY_CITATION_v3_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"/>
+          <w:id w:val="-75836140"/>
+          <w:placeholder>
+            <w:docPart w:val="DefaultPlaceholder_-1854013440"/>
+          </w:placeholder>
+        </w:sdtPr>
+        <w:sdtContent>
+          <w:r>
+            <w:rPr>
+              <w:color w:val="000000"/>
+              <w:lang w:val="en-US"/>
+            </w:rPr>
+            <w:t>(</w:t>
+          </w:r>
+          <w:proofErr w:type="spellStart"/>
+          <w:r>
+            <w:rPr>
+              <w:color w:val="000000"/>
+              <w:lang w:val="en-US"/>
+            </w:rPr>
+            <w:t>Zuluaga</w:t>
+          </w:r>
+          <w:proofErr w:type="spellEnd"/>
+          <w:r>
+            <w:rPr>
+              <w:color w:val="000000"/>
+              <w:lang w:val="en-US"/>
+            </w:rPr>
+            <w:t>-Gomez et al., 2022)</w:t>
+          </w:r>
+        </w:sdtContent>
+      </w:sdt>
+      <w:r>
+        <w:rPr>
+          <w:color w:val="auto"/>
           <w:lang w:val="en-US"/>
         </w:rPr>
-        <w:t>Also, all speakers were integrated in the train, test and validation set. This can lead to overfitting, therefore it would have been better to isolate speaker(s) from the train and test set.</w:t>
-      </w:r>
-    </w:p>
-    <w:p>
-      <w:pPr>
-        <w:rPr>
-          <w:lang w:val="en-GB"/>
-        </w:rPr>
-      </w:pPr>
-      <w:r>
-        <w:rPr>
-          <w:lang w:val="en-GB"/>
-        </w:rPr>
-        <w:t xml:space="preserve">Evaluate errors- </w:t>
+        <w:t xml:space="preserve">. </w:t>
+      </w:r>
+      <w:r>
+        <w:rPr>
+          <w:color w:val="auto"/>
+          <w:lang w:val="en-US"/>
+        </w:rPr>
+        <w:t xml:space="preserve">As a different dataset is used for evaluation, a comparison between the models does not seem logical. Especially since the data that is used here is not </w:t>
+      </w:r>
+      <w:r>
+        <w:rPr>
+          <w:i/>
+          <w:iCs/>
+          <w:color w:val="auto"/>
+          <w:lang w:val="en-US"/>
+        </w:rPr>
+        <w:t>actual</w:t>
+      </w:r>
+      <w:r>
+        <w:rPr>
+          <w:color w:val="auto"/>
+          <w:lang w:val="en-US"/>
+        </w:rPr>
+        <w:t xml:space="preserve"> ATC data. However, it should be mentioned that the WER and CER acquired from the XLS-R-1000* model</w:t>
+      </w:r>
+      <w:r>
+        <w:rPr>
+          <w:color w:val="auto"/>
+          <w:lang w:val="en-US"/>
+        </w:rPr>
+        <w:t xml:space="preserve"> </w:t>
+      </w:r>
+      <w:r>
+        <w:rPr>
+          <w:color w:val="auto"/>
+          <w:lang w:val="en-US"/>
+        </w:rPr>
+        <w:t xml:space="preserve">are </w:t>
+      </w:r>
+      <w:r>
+        <w:rPr>
+          <w:color w:val="auto"/>
+          <w:lang w:val="en-US"/>
+        </w:rPr>
+        <w:t>extremely</w:t>
+      </w:r>
+      <w:r>
+        <w:rPr>
+          <w:color w:val="auto"/>
+          <w:lang w:val="en-US"/>
+        </w:rPr>
+        <w:t xml:space="preserve"> low</w:t>
+      </w:r>
+      <w:r>
+        <w:rPr>
+          <w:color w:val="auto"/>
+          <w:lang w:val="en-US"/>
+        </w:rPr>
+        <w:t>, considering only 1 hour of training data was used to fine-tune the model</w:t>
+      </w:r>
+      <w:r>
+        <w:rPr>
+          <w:color w:val="auto"/>
+          <w:lang w:val="en-US"/>
+        </w:rPr>
+        <w:t xml:space="preserve">. </w:t>
       </w:r>
       <w:proofErr w:type="spellStart"/>
       <w:r>
         <w:rPr>
+          <w:color w:val="auto"/>
+          <w:lang w:val="en-US"/>
+        </w:rPr>
+        <w:t>Zuluaga</w:t>
+      </w:r>
+      <w:proofErr w:type="spellEnd"/>
+      <w:r>
+        <w:rPr>
+          <w:color w:val="auto"/>
+          <w:lang w:val="en-US"/>
+        </w:rPr>
+        <w:t>-Gomez</w:t>
+      </w:r>
+      <w:r>
+        <w:rPr>
+          <w:color w:val="auto"/>
+          <w:lang w:val="en-US"/>
+        </w:rPr>
+        <w:t xml:space="preserve"> and </w:t>
+      </w:r>
+      <w:r>
+        <w:rPr>
+          <w:color w:val="auto"/>
+          <w:lang w:val="en-US"/>
+        </w:rPr>
+        <w:t>colleagues’</w:t>
+      </w:r>
+      <w:r>
+        <w:rPr>
+          <w:color w:val="auto"/>
+          <w:lang w:val="en-US"/>
+        </w:rPr>
+        <w:t xml:space="preserve"> </w:t>
+      </w:r>
+      <w:r>
+        <w:rPr>
+          <w:color w:val="auto"/>
+          <w:lang w:val="en-US"/>
+        </w:rPr>
+        <w:t>lowest utiliz</w:t>
+      </w:r>
+      <w:r>
+        <w:rPr>
+          <w:color w:val="auto"/>
+          <w:lang w:val="en-US"/>
+        </w:rPr>
+        <w:t>ation of training data consists of</w:t>
+      </w:r>
+      <w:r>
+        <w:rPr>
+          <w:color w:val="auto"/>
+          <w:lang w:val="en-US"/>
+        </w:rPr>
+        <w:t xml:space="preserve"> 5 minutes of</w:t>
+      </w:r>
+      <w:r>
+        <w:rPr>
+          <w:color w:val="auto"/>
+          <w:lang w:val="en-US"/>
+        </w:rPr>
+        <w:t xml:space="preserve"> speech and </w:t>
+      </w:r>
+      <w:r>
+        <w:rPr>
+          <w:lang w:val="en-US"/>
+        </w:rPr>
+        <w:t>achieved WERs of 40% and 43.9% for ISAVIA and NATS</w:t>
+      </w:r>
+      <w:r>
+        <w:rPr>
+          <w:color w:val="auto"/>
+          <w:lang w:val="en-US"/>
+        </w:rPr>
+        <w:t xml:space="preserve">. </w:t>
+      </w:r>
+      <w:r>
+        <w:rPr>
+          <w:lang w:val="en-US"/>
+        </w:rPr>
+        <w:t>A</w:t>
+      </w:r>
+      <w:r>
+        <w:rPr>
+          <w:lang w:val="en-US"/>
+        </w:rPr>
+        <w:t>ir navigation service providers</w:t>
+      </w:r>
+      <w:r>
+        <w:rPr>
+          <w:color w:val="auto"/>
+          <w:lang w:val="en-US"/>
+        </w:rPr>
+        <w:t xml:space="preserve"> </w:t>
+      </w:r>
+      <w:r>
+        <w:rPr>
+          <w:color w:val="auto"/>
+          <w:lang w:val="en-US"/>
+        </w:rPr>
+        <w:t>collected and annotated</w:t>
+      </w:r>
+      <w:r>
+        <w:rPr>
+          <w:color w:val="auto"/>
+          <w:lang w:val="en-US"/>
+        </w:rPr>
+        <w:t xml:space="preserve"> these </w:t>
+      </w:r>
+      <w:r>
+        <w:rPr>
+          <w:i/>
+          <w:iCs/>
+          <w:color w:val="auto"/>
+          <w:lang w:val="en-US"/>
+        </w:rPr>
+        <w:t>real</w:t>
+      </w:r>
+      <w:r>
+        <w:rPr>
+          <w:i/>
+          <w:iCs/>
+          <w:color w:val="auto"/>
+          <w:lang w:val="en-US"/>
+        </w:rPr>
+        <w:t xml:space="preserve"> </w:t>
+      </w:r>
+      <w:r>
+        <w:rPr>
+          <w:color w:val="auto"/>
+          <w:lang w:val="en-US"/>
+        </w:rPr>
+        <w:t>datasets</w:t>
+      </w:r>
+      <w:r>
+        <w:rPr>
+          <w:color w:val="auto"/>
+          <w:lang w:val="en-US"/>
+        </w:rPr>
+        <w:t>.</w:t>
+      </w:r>
+      <w:r>
+        <w:rPr>
+          <w:color w:val="auto"/>
+          <w:lang w:val="en-US"/>
+        </w:rPr>
+        <w:t xml:space="preserve"> </w:t>
+      </w:r>
+      <w:r>
+        <w:rPr>
+          <w:color w:val="auto"/>
+          <w:lang w:val="en-US"/>
+        </w:rPr>
+        <w:br/>
+      </w:r>
+      <w:r>
+        <w:rPr>
+          <w:color w:val="auto"/>
+          <w:lang w:val="en-US"/>
+        </w:rPr>
+        <w:t xml:space="preserve">The lowest utilization of training data </w:t>
+      </w:r>
+      <w:r>
+        <w:rPr>
+          <w:color w:val="auto"/>
+          <w:lang w:val="en-US"/>
+        </w:rPr>
+        <w:t>in our research</w:t>
+      </w:r>
+      <w:r>
+        <w:rPr>
+          <w:color w:val="auto"/>
+          <w:lang w:val="en-US"/>
+        </w:rPr>
+        <w:t xml:space="preserve"> is </w:t>
+      </w:r>
+      <w:r>
+        <w:rPr>
+          <w:color w:val="auto"/>
+          <w:lang w:val="en-US"/>
+        </w:rPr>
+        <w:t xml:space="preserve">0.63 minutes and </w:t>
+      </w:r>
+      <w:r>
+        <w:rPr>
+          <w:lang w:val="en-US"/>
+        </w:rPr>
+        <w:t xml:space="preserve">achieved </w:t>
+      </w:r>
+      <w:r>
+        <w:rPr>
+          <w:lang w:val="en-US"/>
+        </w:rPr>
+        <w:t xml:space="preserve">a </w:t>
+      </w:r>
+      <w:r>
+        <w:rPr>
+          <w:lang w:val="en-US"/>
+        </w:rPr>
+        <w:t>WER of 43%</w:t>
+      </w:r>
+      <w:r>
+        <w:rPr>
+          <w:lang w:val="en-US"/>
+        </w:rPr>
+        <w:t xml:space="preserve"> without an addition language model. </w:t>
+      </w:r>
+      <w:bookmarkStart w:id="8" w:name="_GoBack"/>
+      <w:bookmarkEnd w:id="8"/>
+    </w:p>
+    <w:p>
+      <w:pPr>
+        <w:rPr>
+          <w:lang w:val="en-US"/>
+        </w:rPr>
+      </w:pPr>
+      <w:r>
+        <w:rPr>
+          <w:lang w:val="en-GB"/>
+        </w:rPr>
+        <w:t xml:space="preserve">The definite WERR and CERR of the </w:t>
+      </w:r>
+      <w:r>
+        <w:rPr>
+          <w:color w:val="auto"/>
+          <w:lang w:val="en-US"/>
+        </w:rPr>
+        <w:t xml:space="preserve">XLS-R-1000* model </w:t>
+      </w:r>
+      <w:r>
+        <w:rPr>
+          <w:color w:val="auto"/>
+          <w:lang w:val="en-US"/>
+        </w:rPr>
+        <w:t xml:space="preserve">compared to the original pulled </w:t>
+      </w:r>
+      <w:proofErr w:type="spellStart"/>
+      <w:r>
+        <w:rPr>
+          <w:color w:val="auto"/>
+          <w:lang w:val="en-US"/>
+        </w:rPr>
+        <w:t>xls</w:t>
+      </w:r>
+      <w:proofErr w:type="spellEnd"/>
+      <w:r>
+        <w:rPr>
+          <w:color w:val="auto"/>
+          <w:lang w:val="en-US"/>
+        </w:rPr>
+        <w:t xml:space="preserve">-r model from HF </w:t>
+      </w:r>
+      <w:r>
+        <w:rPr>
+          <w:color w:val="auto"/>
+          <w:lang w:val="en-US"/>
+        </w:rPr>
+        <w:t xml:space="preserve">amount to ~95.5% and ~96.1% respectively. </w:t>
+      </w:r>
+      <w:r>
+        <w:rPr>
+          <w:lang w:val="en-US"/>
+        </w:rPr>
+        <w:t>Such</w:t>
+      </w:r>
+      <w:r>
+        <w:rPr>
+          <w:lang w:val="en-US"/>
+        </w:rPr>
+        <w:t xml:space="preserve"> </w:t>
+      </w:r>
+      <w:r>
+        <w:rPr>
+          <w:lang w:val="en-US"/>
+        </w:rPr>
+        <w:t>high rate</w:t>
+      </w:r>
+      <w:r>
+        <w:rPr>
+          <w:lang w:val="en-US"/>
+        </w:rPr>
+        <w:t xml:space="preserve">s </w:t>
+      </w:r>
+      <w:r>
+        <w:rPr>
+          <w:lang w:val="en-US"/>
+        </w:rPr>
+        <w:t>of</w:t>
+      </w:r>
+      <w:r>
+        <w:rPr>
+          <w:lang w:val="en-US"/>
+        </w:rPr>
+        <w:t xml:space="preserve"> are</w:t>
+      </w:r>
+      <w:r>
+        <w:rPr>
+          <w:lang w:val="en-US"/>
+        </w:rPr>
+        <w:t xml:space="preserve"> unusual and could be explained by the </w:t>
+      </w:r>
+      <w:r>
+        <w:rPr>
+          <w:lang w:val="en-US"/>
+        </w:rPr>
+        <w:t xml:space="preserve">origins of the ATCOSIM </w:t>
+      </w:r>
+      <w:r>
+        <w:rPr>
+          <w:lang w:val="en-US"/>
+        </w:rPr>
+        <w:t>dataset. As it is simulated, data is</w:t>
+      </w:r>
+      <w:r>
+        <w:rPr>
+          <w:lang w:val="en-US"/>
+        </w:rPr>
+        <w:t xml:space="preserve"> similar</w:t>
+      </w:r>
+      <w:r>
+        <w:rPr>
+          <w:lang w:val="en-US"/>
+        </w:rPr>
+        <w:t>.</w:t>
+      </w:r>
+      <w:r>
+        <w:rPr>
+          <w:lang w:val="en-US"/>
+        </w:rPr>
+        <w:t xml:space="preserve"> Ten speakers are used to fill the dataset</w:t>
+      </w:r>
+      <w:r>
+        <w:rPr>
+          <w:lang w:val="en-US"/>
+        </w:rPr>
+        <w:t xml:space="preserve"> and</w:t>
+      </w:r>
+      <w:r>
+        <w:rPr>
+          <w:lang w:val="en-US"/>
+        </w:rPr>
+        <w:t xml:space="preserve"> recordings have the same audio quality.</w:t>
+      </w:r>
+      <w:r>
+        <w:rPr>
+          <w:lang w:val="en-US"/>
+        </w:rPr>
+        <w:br/>
+      </w:r>
+      <w:r>
+        <w:rPr>
+          <w:lang w:val="en-US"/>
+        </w:rPr>
+        <w:t xml:space="preserve">Also, all speakers were integrated in the train, test and validation set. This can lead to </w:t>
+      </w:r>
+      <w:r>
+        <w:rPr>
+          <w:lang w:val="en-US"/>
+        </w:rPr>
+        <w:t>overfitting;</w:t>
+      </w:r>
+      <w:r>
+        <w:rPr>
+          <w:lang w:val="en-US"/>
+        </w:rPr>
+        <w:t xml:space="preserve"> therefore</w:t>
+      </w:r>
+      <w:r>
+        <w:rPr>
+          <w:lang w:val="en-US"/>
+        </w:rPr>
+        <w:t>,</w:t>
+      </w:r>
+      <w:r>
+        <w:rPr>
+          <w:lang w:val="en-US"/>
+        </w:rPr>
+        <w:t xml:space="preserve"> it would have been better to isolate speaker(s) from the train and test set</w:t>
+      </w:r>
+      <w:r>
+        <w:rPr>
+          <w:lang w:val="en-US"/>
+        </w:rPr>
+        <w:t xml:space="preserve"> during preprocessing</w:t>
+      </w:r>
+      <w:r>
+        <w:rPr>
+          <w:lang w:val="en-US"/>
+        </w:rPr>
+        <w:t>.</w:t>
+      </w:r>
+    </w:p>
+    <w:p>
+      <w:pPr>
+        <w:rPr>
+          <w:lang w:val="en-GB"/>
+        </w:rPr>
+      </w:pPr>
+      <w:r>
+        <w:rPr>
+          <w:lang w:val="en-GB"/>
+        </w:rPr>
+        <w:t>Evaluate errors</w:t>
+      </w:r>
+      <w:r>
+        <w:rPr>
+          <w:lang w:val="en-GB"/>
+        </w:rPr>
+        <w:t xml:space="preserve"> </w:t>
+      </w:r>
+      <w:r>
+        <w:rPr>
+          <w:lang w:val="en-GB"/>
+        </w:rPr>
+        <w:t>-</w:t>
+      </w:r>
+      <w:r>
+        <w:rPr>
+          <w:lang w:val="en-GB"/>
+        </w:rPr>
+        <w:t xml:space="preserve"> </w:t>
+      </w:r>
+      <w:proofErr w:type="spellStart"/>
+      <w:r>
+        <w:rPr>
           <w:lang w:val="en-GB"/>
         </w:rPr>
         <w:t>arpa</w:t>
@@ -6749,18 +7970,23 @@
         </w:rPr>
         <w:t xml:space="preserve"> errors, why those errors and should we have a different metric than WER and CER? Command error rate may be better.</w:t>
       </w:r>
-    </w:p>
-    <w:p>
-      <w:pPr>
-        <w:rPr>
-          <w:lang w:val="en-GB"/>
-        </w:rPr>
-      </w:pPr>
+      <w:r>
+        <w:rPr>
+          <w:lang w:val="en-GB"/>
+        </w:rPr>
+        <w:br/>
+      </w:r>
       <w:r>
         <w:rPr>
           <w:lang w:val="en-GB"/>
         </w:rPr>
         <w:t>Exact -&gt; expect</w:t>
+      </w:r>
+      <w:r>
+        <w:rPr>
+          <w:lang w:val="en-GB"/>
+        </w:rPr>
+        <w:t xml:space="preserve"> – unigrams but no context, so harder to predict. Not really that bad, as callsigns are more important</w:t>
       </w:r>
       <w:r>
         <w:rPr>
@@ -7034,11 +8260,31 @@
     <w:p>
       <w:pPr>
         <w:pStyle w:val="ListParagraph"/>
+        <w:numPr>
+          <w:ilvl w:val="0"/>
+          <w:numId w:val="30"/>
+        </w:numPr>
         <w:rPr>
           <w:color w:val="FF0000"/>
           <w:lang w:val="en-GB"/>
         </w:rPr>
       </w:pPr>
+      <w:r>
+        <w:rPr>
+          <w:color w:val="FF0000"/>
+          <w:lang w:val="en-GB"/>
+        </w:rPr>
+        <w:t>Finetune with better steps</w:t>
+      </w:r>
+    </w:p>
+    <w:p>
+      <w:pPr>
+        <w:pStyle w:val="ListParagraph"/>
+        <w:rPr>
+          <w:color w:val="FF0000"/>
+          <w:lang w:val="en-GB"/>
+        </w:rPr>
+      </w:pPr>
     </w:p>
     <w:p>
       <w:pPr>
@@ -7101,6 +8347,7 @@
         <w:rPr>
           <w:lang w:val="en-GB"/>
         </w:rPr>
+        <w:lastRenderedPageBreak/>
         <w:t>Bibliography</w:t>
       </w:r>
       <w:bookmarkEnd w:id="10"/>
@@ -7123,7 +8370,7 @@
             <w:autoSpaceDE w:val="0"/>
             <w:autoSpaceDN w:val="0"/>
             <w:ind w:hanging="480"/>
-            <w:divId w:val="1161509241"/>
+            <w:divId w:val="126776962"/>
             <w:rPr>
               <w:rFonts w:eastAsia="Times New Roman"/>
               <w:lang w:val="en-US"/>
@@ -7247,7 +8494,7 @@
             <w:autoSpaceDE w:val="0"/>
             <w:autoSpaceDN w:val="0"/>
             <w:ind w:hanging="480"/>
-            <w:divId w:val="2057866"/>
+            <w:divId w:val="356464452"/>
             <w:rPr>
               <w:rFonts w:eastAsia="Times New Roman"/>
               <w:lang w:val="en-US"/>
@@ -7281,7 +8528,7 @@
             <w:autoSpaceDE w:val="0"/>
             <w:autoSpaceDN w:val="0"/>
             <w:ind w:hanging="480"/>
-            <w:divId w:val="1782450863"/>
+            <w:divId w:val="1024866054"/>
             <w:rPr>
               <w:rFonts w:eastAsia="Times New Roman"/>
               <w:lang w:val="en-US"/>
@@ -7380,7 +8627,7 @@
             <w:autoSpaceDE w:val="0"/>
             <w:autoSpaceDN w:val="0"/>
             <w:ind w:hanging="480"/>
-            <w:divId w:val="1561165262"/>
+            <w:divId w:val="1969970433"/>
             <w:rPr>
               <w:rFonts w:eastAsia="Times New Roman"/>
               <w:lang w:val="en-US"/>
@@ -7431,7 +8678,7 @@
             <w:autoSpaceDE w:val="0"/>
             <w:autoSpaceDN w:val="0"/>
             <w:ind w:hanging="480"/>
-            <w:divId w:val="1706060042"/>
+            <w:divId w:val="239408277"/>
             <w:rPr>
               <w:rFonts w:eastAsia="Times New Roman"/>
               <w:lang w:val="en-US"/>
@@ -7482,7 +8729,7 @@
             <w:autoSpaceDE w:val="0"/>
             <w:autoSpaceDN w:val="0"/>
             <w:ind w:hanging="480"/>
-            <w:divId w:val="1198734340"/>
+            <w:divId w:val="855195533"/>
             <w:rPr>
               <w:rFonts w:eastAsia="Times New Roman"/>
               <w:lang w:val="en-US"/>
@@ -7517,7 +8764,7 @@
             <w:autoSpaceDE w:val="0"/>
             <w:autoSpaceDN w:val="0"/>
             <w:ind w:hanging="480"/>
-            <w:divId w:val="2014917154"/>
+            <w:divId w:val="813642457"/>
             <w:rPr>
               <w:rFonts w:eastAsia="Times New Roman"/>
               <w:lang w:val="en-US"/>
@@ -7583,7 +8830,7 @@
             <w:autoSpaceDE w:val="0"/>
             <w:autoSpaceDN w:val="0"/>
             <w:ind w:hanging="480"/>
-            <w:divId w:val="1213274735"/>
+            <w:divId w:val="1416517448"/>
             <w:rPr>
               <w:rFonts w:eastAsia="Times New Roman"/>
               <w:lang w:val="en-US"/>
@@ -7595,7 +8842,6 @@
               <w:rFonts w:eastAsia="Times New Roman"/>
               <w:lang w:val="en-US"/>
             </w:rPr>
-            <w:lastRenderedPageBreak/>
             <w:t>Trentin</w:t>
           </w:r>
           <w:proofErr w:type="spellEnd"/>
@@ -7628,7 +8874,115 @@
             <w:autoSpaceDE w:val="0"/>
             <w:autoSpaceDN w:val="0"/>
             <w:ind w:hanging="480"/>
-            <w:divId w:val="922252220"/>
+            <w:divId w:val="302007284"/>
+            <w:rPr>
+              <w:rFonts w:eastAsia="Times New Roman"/>
+              <w:lang w:val="en-US"/>
+            </w:rPr>
+          </w:pPr>
+          <w:proofErr w:type="spellStart"/>
+          <w:r>
+            <w:rPr>
+              <w:rFonts w:eastAsia="Times New Roman"/>
+              <w:lang w:val="en-US"/>
+            </w:rPr>
+            <w:t>Zuluaga</w:t>
+          </w:r>
+          <w:proofErr w:type="spellEnd"/>
+          <w:r>
+            <w:rPr>
+              <w:rFonts w:eastAsia="Times New Roman"/>
+              <w:lang w:val="en-US"/>
+            </w:rPr>
+            <w:t xml:space="preserve">-Gomez, J., Prasad, A., </w:t>
+          </w:r>
+          <w:proofErr w:type="spellStart"/>
+          <w:r>
+            <w:rPr>
+              <w:rFonts w:eastAsia="Times New Roman"/>
+              <w:lang w:val="en-US"/>
+            </w:rPr>
+            <w:t>Nigmatulina</w:t>
+          </w:r>
+          <w:proofErr w:type="spellEnd"/>
+          <w:r>
+            <w:rPr>
+              <w:rFonts w:eastAsia="Times New Roman"/>
+              <w:lang w:val="en-US"/>
+            </w:rPr>
+            <w:t xml:space="preserve">, I., </w:t>
+          </w:r>
+          <w:proofErr w:type="spellStart"/>
+          <w:r>
+            <w:rPr>
+              <w:rFonts w:eastAsia="Times New Roman"/>
+              <w:lang w:val="en-US"/>
+            </w:rPr>
+            <w:t>Sarfjoo</w:t>
+          </w:r>
+          <w:proofErr w:type="spellEnd"/>
+          <w:r>
+            <w:rPr>
+              <w:rFonts w:eastAsia="Times New Roman"/>
+              <w:lang w:val="en-US"/>
+            </w:rPr>
+            <w:t xml:space="preserve">, S., </w:t>
+          </w:r>
+          <w:proofErr w:type="spellStart"/>
+          <w:r>
+            <w:rPr>
+              <w:rFonts w:eastAsia="Times New Roman"/>
+              <w:lang w:val="en-US"/>
+            </w:rPr>
+            <w:t>Motlicek</w:t>
+          </w:r>
+          <w:proofErr w:type="spellEnd"/>
+          <w:r>
+            <w:rPr>
+              <w:rFonts w:eastAsia="Times New Roman"/>
+              <w:lang w:val="en-US"/>
+            </w:rPr>
+            <w:t xml:space="preserve">, P., Kleinert, M., Helmke, H., </w:t>
+          </w:r>
+          <w:proofErr w:type="spellStart"/>
+          <w:r>
+            <w:rPr>
+              <w:rFonts w:eastAsia="Times New Roman"/>
+              <w:lang w:val="en-US"/>
+            </w:rPr>
+            <w:t>Ohneiser</w:t>
+          </w:r>
+          <w:proofErr w:type="spellEnd"/>
+          <w:r>
+            <w:rPr>
+              <w:rFonts w:eastAsia="Times New Roman"/>
+              <w:lang w:val="en-US"/>
+            </w:rPr>
+            <w:t xml:space="preserve">, O., &amp; Zhan, Q. (2022). </w:t>
+          </w:r>
+          <w:r>
+            <w:rPr>
+              <w:rFonts w:eastAsia="Times New Roman"/>
+              <w:i/>
+              <w:iCs/>
+              <w:lang w:val="en-US"/>
+            </w:rPr>
+            <w:t>How Does Pre-trained Wav2Vec2.0 Perform on Domain Shifted ASR? An Extensive Benchmark on Air Traffic Control Communications</w:t>
+          </w:r>
+          <w:r>
+            <w:rPr>
+              <w:rFonts w:eastAsia="Times New Roman"/>
+              <w:lang w:val="en-US"/>
+            </w:rPr>
+            <w:t>. http://arxiv.org/abs/2203.16822</w:t>
+          </w:r>
+        </w:p>
+        <w:p>
+          <w:pPr>
+            <w:autoSpaceDE w:val="0"/>
+            <w:autoSpaceDN w:val="0"/>
+            <w:ind w:hanging="480"/>
+            <w:divId w:val="2072774276"/>
             <w:rPr>
               <w:rFonts w:eastAsia="Times New Roman"/>
             </w:rPr>
@@ -7816,7 +9170,17 @@
               <w:iCs/>
               <w:lang w:val="en-US"/>
             </w:rPr>
-            <w:t>Automatic Call Sign Detection: Matching Air Surveillance Data with Air Traffic Spoken Communications</w:t>
+            <w:t xml:space="preserve">Automatic Call Sign Detection: </w:t>
+          </w:r>
+          <w:r>
+            <w:rPr>
+              <w:rFonts w:eastAsia="Times New Roman"/>
+              <w:i/>
+              <w:iCs/>
+              <w:lang w:val="en-US"/>
+            </w:rPr>
+            <w:lastRenderedPageBreak/>
+            <w:t>Matching Air Surveillance Data with Air Traffic Spoken Communications</w:t>
           </w:r>
           <w:r>
             <w:rPr>
@@ -9191,6 +10555,119 @@
     </w:lvl>
   </w:abstractNum>
   <w:abstractNum w:abstractNumId="18" w15:restartNumberingAfterBreak="0">
+    <w:nsid w:val="298D4434"/>
+    <w:multiLevelType w:val="hybridMultilevel"/>
+    <w:tmpl w:val="68085E3C"/>
+    <w:lvl w:ilvl="0" w:tplc="04090001">
+      <w:start w:val="1"/>
+      <w:numFmt w:val="bullet"/>
+      <w:lvlText w:val=""/>
+      <w:lvlJc w:val="left"/>
+      <w:pPr>
+        <w:ind w:left="720" w:hanging="360"/>
+      </w:pPr>
+      <w:rPr>
+        <w:rFonts w:ascii="Symbol" w:hAnsi="Symbol" w:hint="default"/>
+      </w:rPr>
+    </w:lvl>
+    <w:lvl w:ilvl="1" w:tplc="04090003" w:tentative="1">
+      <w:start w:val="1"/>
+      <w:numFmt w:val="bullet"/>
+      <w:lvlText w:val="o"/>
+      <w:lvlJc w:val="left"/>
+      <w:pPr>
+        <w:ind w:left="1440" w:hanging="360"/>
+      </w:pPr>
+      <w:rPr>
+        <w:rFonts w:ascii="Courier New" w:hAnsi="Courier New" w:cs="Courier New" w:hint="default"/>
+      </w:rPr>
+    </w:lvl>
+    <w:lvl w:ilvl="2" w:tplc="04090005" w:tentative="1">
+      <w:start w:val="1"/>
+      <w:numFmt w:val="bullet"/>
+      <w:lvlText w:val=""/>
+      <w:lvlJc w:val="left"/>
+      <w:pPr>
+        <w:ind w:left="2160" w:hanging="360"/>
+      </w:pPr>
+      <w:rPr>
+        <w:rFonts w:ascii="Wingdings" w:hAnsi="Wingdings" w:hint="default"/>
+      </w:rPr>
+    </w:lvl>
+    <w:lvl w:ilvl="3" w:tplc="04090001" w:tentative="1">
+      <w:start w:val="1"/>
+      <w:numFmt w:val="bullet"/>
+      <w:lvlText w:val=""/>
+      <w:lvlJc w:val="left"/>
+      <w:pPr>
+        <w:ind w:left="2880" w:hanging="360"/>
+      </w:pPr>
+      <w:rPr>
+        <w:rFonts w:ascii="Symbol" w:hAnsi="Symbol" w:hint="default"/>
+      </w:rPr>
+    </w:lvl>
+    <w:lvl w:ilvl="4" w:tplc="04090003" w:tentative="1">
+      <w:start w:val="1"/>
+      <w:numFmt w:val="bullet"/>
+      <w:lvlText w:val="o"/>
+      <w:lvlJc w:val="left"/>
+      <w:pPr>
+        <w:ind w:left="3600" w:hanging="360"/>
+      </w:pPr>
+      <w:rPr>
+        <w:rFonts w:ascii="Courier New" w:hAnsi="Courier New" w:cs="Courier New" w:hint="default"/>
+      </w:rPr>
+    </w:lvl>
+    <w:lvl w:ilvl="5" w:tplc="04090005" w:tentative="1">
+      <w:start w:val="1"/>
+      <w:numFmt w:val="bullet"/>
+      <w:lvlText w:val=""/>
+      <w:lvlJc w:val="left"/>
+      <w:pPr>
+        <w:ind w:left="4320" w:hanging="360"/>
+      </w:pPr>
+      <w:rPr>
+        <w:rFonts w:ascii="Wingdings" w:hAnsi="Wingdings" w:hint="default"/>
+      </w:rPr>
+    </w:lvl>
+    <w:lvl w:ilvl="6" w:tplc="04090001" w:tentative="1">
+      <w:start w:val="1"/>
+      <w:numFmt w:val="bullet"/>
+      <w:lvlText w:val=""/>
+      <w:lvlJc w:val="left"/>
+      <w:pPr>
+        <w:ind w:left="5040" w:hanging="360"/>
+      </w:pPr>
+      <w:rPr>
+        <w:rFonts w:ascii="Symbol" w:hAnsi="Symbol" w:hint="default"/>
+      </w:rPr>
+    </w:lvl>
+    <w:lvl w:ilvl="7" w:tplc="04090003" w:tentative="1">
+      <w:start w:val="1"/>
+      <w:numFmt w:val="bullet"/>
+      <w:lvlText w:val="o"/>
+      <w:lvlJc w:val="left"/>
+      <w:pPr>
+        <w:ind w:left="5760" w:hanging="360"/>
+      </w:pPr>
+      <w:rPr>
+        <w:rFonts w:ascii="Courier New" w:hAnsi="Courier New" w:cs="Courier New" w:hint="default"/>
+      </w:rPr>
+    </w:lvl>
+    <w:lvl w:ilvl="8" w:tplc="04090005" w:tentative="1">
+      <w:start w:val="1"/>
+      <w:numFmt w:val="bullet"/>
+      <w:lvlText w:val=""/>
+      <w:lvlJc w:val="left"/>
+      <w:pPr>
+        <w:ind w:left="6480" w:hanging="360"/>
+      </w:pPr>
+      <w:rPr>
+        <w:rFonts w:ascii="Wingdings" w:hAnsi="Wingdings" w:hint="default"/>
+      </w:rPr>
+    </w:lvl>
+  </w:abstractNum>
+  <w:abstractNum w:abstractNumId="19" w15:restartNumberingAfterBreak="0">
     <w:nsid w:val="2C7706D1"/>
     <w:multiLevelType w:val="hybridMultilevel"/>
     <w:tmpl w:val="B49E9500"/>
@@ -9303,7 +10780,7 @@
       </w:rPr>
     </w:lvl>
   </w:abstractNum>
-  <w:abstractNum w:abstractNumId="19" w15:restartNumberingAfterBreak="0">
+  <w:abstractNum w:abstractNumId="20" w15:restartNumberingAfterBreak="0">
     <w:nsid w:val="3C3D3087"/>
     <w:multiLevelType w:val="hybridMultilevel"/>
     <w:tmpl w:val="F2483794"/>
@@ -9416,7 +10893,7 @@
       </w:rPr>
     </w:lvl>
   </w:abstractNum>
-  <w:abstractNum w:abstractNumId="20" w15:restartNumberingAfterBreak="0">
+  <w:abstractNum w:abstractNumId="21" w15:restartNumberingAfterBreak="0">
     <w:nsid w:val="3F637C3F"/>
     <w:multiLevelType w:val="hybridMultilevel"/>
     <w:tmpl w:val="881E5E5C"/>
@@ -9529,7 +11006,7 @@
       </w:rPr>
     </w:lvl>
   </w:abstractNum>
-  <w:abstractNum w:abstractNumId="21" w15:restartNumberingAfterBreak="0">
+  <w:abstractNum w:abstractNumId="22" w15:restartNumberingAfterBreak="0">
     <w:nsid w:val="42340402"/>
     <w:multiLevelType w:val="hybridMultilevel"/>
     <w:tmpl w:val="0686A68C"/>
@@ -9642,7 +11119,7 @@
       </w:rPr>
     </w:lvl>
   </w:abstractNum>
-  <w:abstractNum w:abstractNumId="22" w15:restartNumberingAfterBreak="0">
+  <w:abstractNum w:abstractNumId="23" w15:restartNumberingAfterBreak="0">
     <w:nsid w:val="46C82C9A"/>
     <w:multiLevelType w:val="hybridMultilevel"/>
     <w:tmpl w:val="63F07864"/>
@@ -9758,7 +11235,7 @@
       </w:rPr>
     </w:lvl>
   </w:abstractNum>
-  <w:abstractNum w:abstractNumId="23" w15:restartNumberingAfterBreak="0">
+  <w:abstractNum w:abstractNumId="24" w15:restartNumberingAfterBreak="0">
     <w:nsid w:val="49BC0320"/>
     <w:multiLevelType w:val="hybridMultilevel"/>
     <w:tmpl w:val="DC3C7298"/>
@@ -9873,7 +11350,7 @@
       </w:rPr>
     </w:lvl>
   </w:abstractNum>
-  <w:abstractNum w:abstractNumId="24" w15:restartNumberingAfterBreak="0">
+  <w:abstractNum w:abstractNumId="25" w15:restartNumberingAfterBreak="0">
     <w:nsid w:val="49EC39E6"/>
     <w:multiLevelType w:val="hybridMultilevel"/>
     <w:tmpl w:val="DF5ED304"/>
@@ -9986,7 +11463,7 @@
       </w:rPr>
     </w:lvl>
   </w:abstractNum>
-  <w:abstractNum w:abstractNumId="25" w15:restartNumberingAfterBreak="0">
+  <w:abstractNum w:abstractNumId="26" w15:restartNumberingAfterBreak="0">
     <w:nsid w:val="52083510"/>
     <w:multiLevelType w:val="hybridMultilevel"/>
     <w:tmpl w:val="BE6E19F6"/>
@@ -10105,7 +11582,7 @@
       </w:rPr>
     </w:lvl>
   </w:abstractNum>
-  <w:abstractNum w:abstractNumId="26" w15:restartNumberingAfterBreak="0">
+  <w:abstractNum w:abstractNumId="27" w15:restartNumberingAfterBreak="0">
     <w:nsid w:val="57146985"/>
     <w:multiLevelType w:val="hybridMultilevel"/>
     <w:tmpl w:val="AE4E656C"/>
@@ -10218,7 +11695,7 @@
       </w:rPr>
     </w:lvl>
   </w:abstractNum>
-  <w:abstractNum w:abstractNumId="27" w15:restartNumberingAfterBreak="0">
+  <w:abstractNum w:abstractNumId="28" w15:restartNumberingAfterBreak="0">
     <w:nsid w:val="58602D8F"/>
     <w:multiLevelType w:val="hybridMultilevel"/>
     <w:tmpl w:val="F26CA148"/>
@@ -10331,7 +11808,7 @@
       </w:rPr>
     </w:lvl>
   </w:abstractNum>
-  <w:abstractNum w:abstractNumId="28" w15:restartNumberingAfterBreak="0">
+  <w:abstractNum w:abstractNumId="29" w15:restartNumberingAfterBreak="0">
     <w:nsid w:val="5B226C1F"/>
     <w:multiLevelType w:val="hybridMultilevel"/>
     <w:tmpl w:val="49ACD974"/>
@@ -10446,7 +11923,7 @@
       </w:rPr>
     </w:lvl>
   </w:abstractNum>
-  <w:abstractNum w:abstractNumId="29" w15:restartNumberingAfterBreak="0">
+  <w:abstractNum w:abstractNumId="30" w15:restartNumberingAfterBreak="0">
     <w:nsid w:val="607C328E"/>
     <w:multiLevelType w:val="hybridMultilevel"/>
     <w:tmpl w:val="3E747636"/>
@@ -10559,7 +12036,7 @@
       </w:rPr>
     </w:lvl>
   </w:abstractNum>
-  <w:abstractNum w:abstractNumId="30" w15:restartNumberingAfterBreak="0">
+  <w:abstractNum w:abstractNumId="31" w15:restartNumberingAfterBreak="0">
     <w:nsid w:val="62E949C5"/>
     <w:multiLevelType w:val="hybridMultilevel"/>
     <w:tmpl w:val="826A7CE0"/>
@@ -10672,7 +12149,7 @@
       </w:rPr>
     </w:lvl>
   </w:abstractNum>
-  <w:abstractNum w:abstractNumId="31" w15:restartNumberingAfterBreak="0">
+  <w:abstractNum w:abstractNumId="32" w15:restartNumberingAfterBreak="0">
     <w:nsid w:val="679C0F21"/>
     <w:multiLevelType w:val="hybridMultilevel"/>
     <w:tmpl w:val="10EEED06"/>
@@ -10785,7 +12262,7 @@
       </w:rPr>
     </w:lvl>
   </w:abstractNum>
-  <w:abstractNum w:abstractNumId="32" w15:restartNumberingAfterBreak="0">
+  <w:abstractNum w:abstractNumId="33" w15:restartNumberingAfterBreak="0">
     <w:nsid w:val="6C901CF9"/>
     <w:multiLevelType w:val="hybridMultilevel"/>
     <w:tmpl w:val="2F4A75D8"/>
@@ -10872,7 +12349,7 @@
       </w:pPr>
     </w:lvl>
   </w:abstractNum>
-  <w:abstractNum w:abstractNumId="33" w15:restartNumberingAfterBreak="0">
+  <w:abstractNum w:abstractNumId="34" w15:restartNumberingAfterBreak="0">
     <w:nsid w:val="703D2E2A"/>
     <w:multiLevelType w:val="hybridMultilevel"/>
     <w:tmpl w:val="66AE9F24"/>
@@ -10985,7 +12462,7 @@
       </w:rPr>
     </w:lvl>
   </w:abstractNum>
-  <w:abstractNum w:abstractNumId="34" w15:restartNumberingAfterBreak="0">
+  <w:abstractNum w:abstractNumId="35" w15:restartNumberingAfterBreak="0">
     <w:nsid w:val="738D44C1"/>
     <w:multiLevelType w:val="hybridMultilevel"/>
     <w:tmpl w:val="CD0CE904"/>
@@ -11102,13 +12579,13 @@
     <w:abstractNumId w:val="9"/>
   </w:num>
   <w:num w:numId="2">
-    <w:abstractNumId w:val="22"/>
+    <w:abstractNumId w:val="23"/>
   </w:num>
   <w:num w:numId="3">
-    <w:abstractNumId w:val="28"/>
+    <w:abstractNumId w:val="29"/>
   </w:num>
   <w:num w:numId="4">
-    <w:abstractNumId w:val="23"/>
+    <w:abstractNumId w:val="24"/>
   </w:num>
   <w:num w:numId="5">
     <w:abstractNumId w:val="15"/>
@@ -11141,13 +12618,13 @@
     <w:abstractNumId w:val="0"/>
   </w:num>
   <w:num w:numId="15">
-    <w:abstractNumId w:val="25"/>
+    <w:abstractNumId w:val="26"/>
   </w:num>
   <w:num w:numId="16">
-    <w:abstractNumId w:val="32"/>
+    <w:abstractNumId w:val="33"/>
   </w:num>
   <w:num w:numId="17">
-    <w:abstractNumId w:val="31"/>
+    <w:abstractNumId w:val="32"/>
   </w:num>
   <w:num w:numId="18">
     <w:abstractNumId w:val="16"/>
@@ -11159,10 +12636,10 @@
     <w:abstractNumId w:val="13"/>
   </w:num>
   <w:num w:numId="21">
-    <w:abstractNumId w:val="19"/>
+    <w:abstractNumId w:val="20"/>
   </w:num>
   <w:num w:numId="22">
-    <w:abstractNumId w:val="30"/>
+    <w:abstractNumId w:val="31"/>
   </w:num>
   <w:num w:numId="23">
     <w:abstractNumId w:val="14"/>
@@ -11171,25 +12648,25 @@
     <w:abstractNumId w:val="11"/>
   </w:num>
   <w:num w:numId="25">
-    <w:abstractNumId w:val="34"/>
+    <w:abstractNumId w:val="35"/>
   </w:num>
   <w:num w:numId="26">
+    <w:abstractNumId w:val="22"/>
+  </w:num>
+  <w:num w:numId="27">
+    <w:abstractNumId w:val="27"/>
+  </w:num>
+  <w:num w:numId="28">
+    <w:abstractNumId w:val="28"/>
+  </w:num>
+  <w:num w:numId="29">
     <w:abstractNumId w:val="21"/>
   </w:num>
-  <w:num w:numId="27">
-    <w:abstractNumId w:val="26"/>
-  </w:num>
-  <w:num w:numId="28">
-    <w:abstractNumId w:val="27"/>
-  </w:num>
-  <w:num w:numId="29">
-    <w:abstractNumId w:val="20"/>
-  </w:num>
   <w:num w:numId="30">
-    <w:abstractNumId w:val="29"/>
+    <w:abstractNumId w:val="30"/>
   </w:num>
   <w:num w:numId="31">
-    <w:abstractNumId w:val="33"/>
+    <w:abstractNumId w:val="34"/>
   </w:num>
   <w:num w:numId="32">
     <w:abstractNumId w:val="17"/>
@@ -11198,9 +12675,12 @@
     <w:abstractNumId w:val="12"/>
   </w:num>
   <w:num w:numId="34">
-    <w:abstractNumId w:val="24"/>
+    <w:abstractNumId w:val="25"/>
   </w:num>
   <w:num w:numId="35">
+    <w:abstractNumId w:val="19"/>
+  </w:num>
+  <w:num w:numId="36">
     <w:abstractNumId w:val="18"/>
   </w:num>
 </w:numbering>
@@ -17085,6 +18565,7 @@
     <w:rsid w:val="0015044B"/>
     <w:rsid w:val="001C5705"/>
     <w:rsid w:val="0025566A"/>
+    <w:rsid w:val="002B3B32"/>
     <w:rsid w:val="00440F6F"/>
     <w:rsid w:val="00573ED7"/>
     <w:rsid w:val="00603F1B"/>
@@ -17852,8 +19333,8 @@
     <we:reference id="wa104382081" version="1.46.0.0" store="" storeType="OMEX"/>
   </we:alternateReferences>
   <we:properties>
-    <we:property name="MENDELEY_CITATIONS" value="[{&quot;citationID&quot;:&quot;MENDELEY_CITATION_c083efb3-7b31-4109-90ad-ca02fecf8926&quot;,&quot;properties&quot;:{&quot;noteIndex&quot;:0},&quot;isEdited&quot;:false,&quot;manualOverride&quot;:{&quot;isManuallyOverridden&quot;:false,&quot;citeprocText&quot;:&quot;(Trentin &amp;#38; Gori, 2001)&quot;,&quot;manualOverrideText&quot;:&quot;&quot;},&quot;citationTag&quot;:&quot;MENDELEY_CITATION_v3_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&quot;,&quot;citationItems&quot;:[{&quot;id&quot;:&quot;da37aed5-83cd-3d03-bf76-8edff1575f9d&quot;,&quot;itemData&quot;:{&quot;type&quot;:&quot;report&quot;,&quot;id&quot;:&quot;da37aed5-83cd-3d03-bf76-8edff1575f9d&quot;,&quot;title&quot;:&quot;A survey of hybrid ANN/HMM models for automatic speech recognition&quot;,&quot;author&quot;:[{&quot;family&quot;:&quot;Trentin&quot;,&quot;given&quot;:&quot;Edmondo&quot;,&quot;parse-names&quot;:false,&quot;dropping-particle&quot;:&quot;&quot;,&quot;non-dropping-particle&quot;:&quot;&quot;},{&quot;family&quot;:&quot;Gori&quot;,&quot;given&quot;:&quot;Marco&quot;,&quot;parse-names&quot;:false,&quot;dropping-particle&quot;:&quot;&quot;,&quot;non-dropping-particle&quot;:&quot;&quot;}],&quot;container-title&quot;:&quot;Neurocomputing&quot;,&quot;container-title-short&quot;:&quot;Neurocomputing&quot;,&quot;issued&quot;:{&quot;date-parts&quot;:[[2001]]},&quot;number-of-pages&quot;:&quot;91-126&quot;,&quot;abstract&quot;:&quot;In spite of the advances accomplished throughout the last decades, automatic speech recognition (ASR) is still a challenging and di$cult task. In particular, recognition systems based on hidden Markov models (HMMs) are e!ective under many circumstances, but do su!er from some major limitations that limit applicability of ASR technology in real-world environments. Attempts were made to overcome these limitations with the adoption of arti\&quot;cial neural networks (ANN) as an alternative paradigm for ASR, but ANN were unsuccessful in dealing with long time-sequences of speech signals. Between the end of the 1980s and the beginning of the 1990s, some researchers began exploring a new research area, by combining HMMs and ANNs within a single, hybrid architecture. The goal in hybrid systems for ASR is to take advantage from the properties of both HMMs and ANNs, improving #exibility and recognition performance. A variety of di!erent architectures and novel training algorithms have been proposed in literature. This paper reviews a number of signi\&quot;cant hybrid models for ASR, putting together approaches and techniques from a highly specialistic and non-homogeneous literature. E!orts concentrate on describing and referencing architectures and algorithms, their advantages and limitations, as well as on categorizing them into broad classes. Early attempts to emulate HMMs by ANNs are \&quot;rst described. Then we focus on ANNs to estimate posterior probabilities of the states of an HMM and on`globalaon`globala optimization, where a single, overall training criterion is de\&quot;ned over the HMM and the ANNs. Connectionist vector quantization for discrete HMMs, and other more recent approaches are also reviewed. It is pointed out that, in addition to their theoretical interest, hybrid systems have been allowing for tangible improvements in recognition performance over the standard HMMs in di$cult and signi\&quot;cant benchmark tasks. (E. Trentin). 0925-2312/01/$-see front matter 2001 Elsevier Science B.V. All rights reserved. PII: S 0 9 2 5-2 3 1 2 (0 0) 0 0 3 0 8-8&quot;,&quot;volume&quot;:&quot;37&quot;},&quot;isTemporary&quot;:false}]},{&quot;citationID&quot;:&quot;MENDELEY_CITATION_39fae2e9-4d7a-4b6d-ab8d-b7e3fe8b0e7c&quot;,&quot;properties&quot;:{&quot;noteIndex&quot;:0},&quot;isEdited&quot;:false,&quot;manualOverride&quot;:{&quot;isManuallyOverridden&quot;:false,&quot;citeprocText&quot;:&quot;(Zuluaga-Gomez et al., 2020)&quot;,&quot;manualOverrideText&quot;:&quot;&quot;},&quot;citationTag&quot;:&quot;MENDELEY_CITATION_v3_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&quot;,&quot;citationItems&quot;:[{&quot;id&quot;:&quot;1df20b90-bee9-334b-9cb4-f374c131057f&quot;,&quot;itemData&quot;:{&quot;type&quot;:&quot;paper-conference&quot;,&quot;id&quot;:&quot;1df20b90-bee9-334b-9cb4-f374c131057f&quot;,&quot;title&quot;:&quot;Automatic Call Sign Detection: Matching Air Surveillance Data with Air Traffic Spoken Communications&quot;,&quot;author&quot;:[{&quot;family&quot;:&quot;Zuluaga-Gomez&quot;,&quot;given&quot;:&quot;Juan&quot;,&quot;parse-names&quot;:false,&quot;dropping-particle&quot;:&quot;&quot;,&quot;non-dropping-particle&quot;:&quot;&quot;},{&quot;family&quot;:&quot;Veselý&quot;,&quot;given&quot;:&quot;Karel&quot;,&quot;parse-names&quot;:false,&quot;dropping-particle&quot;:&quot;&quot;,&quot;non-dropping-particle&quot;:&quot;&quot;},{&quot;family&quot;:&quot;Blatt&quot;,&quot;given&quot;:&quot;Alexander&quot;,&quot;parse-names&quot;:false,&quot;dropping-particle&quot;:&quot;&quot;,&quot;non-dropping-particle&quot;:&quot;&quot;},{&quot;family&quot;:&quot;Motlicek&quot;,&quot;given&quot;:&quot;Petr&quot;,&quot;parse-names&quot;:false,&quot;dropping-particle&quot;:&quot;&quot;,&quot;non-dropping-particle&quot;:&quot;&quot;},{&quot;family&quot;:&quot;Klakow&quot;,&quot;given&quot;:&quot;Dietrich&quot;,&quot;parse-names&quot;:false,&quot;dropping-particle&quot;:&quot;&quot;,&quot;non-dropping-particle&quot;:&quot;&quot;},{&quot;family&quot;:&quot;Tart&quot;,&quot;given&quot;:&quot;Allan&quot;,&quot;parse-names&quot;:false,&quot;dropping-particle&quot;:&quot;&quot;,&quot;non-dropping-particle&quot;:&quot;&quot;},{&quot;family&quot;:&quot;Szöke&quot;,&quot;given&quot;:&quot;Igor&quot;,&quot;parse-names&quot;:false,&quot;dropping-particle&quot;:&quot;&quot;,&quot;non-dropping-particle&quot;:&quot;&quot;},{&quot;family&quot;:&quot;Prasad&quot;,&quot;given&quot;:&quot;Amrutha&quot;,&quot;parse-names&quot;:false,&quot;dropping-particle&quot;:&quot;&quot;,&quot;non-dropping-particle&quot;:&quot;&quot;},{&quot;family&quot;:&quot;Sarfjoo&quot;,&quot;given&quot;:&quot;Saeed&quot;,&quot;parse-names&quot;:false,&quot;dropping-particle&quot;:&quot;&quot;,&quot;non-dropping-particle&quot;:&quot;&quot;},{&quot;family&quot;:&quot;Kolčárek&quot;,&quot;given&quot;:&quot;Pavel&quot;,&quot;parse-names&quot;:false,&quot;dropping-particle&quot;:&quot;&quot;,&quot;non-dropping-particle&quot;:&quot;&quot;},{&quot;family&quot;:&quot;Kocour&quot;,&quot;given&quot;:&quot;Martin&quot;,&quot;parse-names&quot;:false,&quot;dropping-particle&quot;:&quot;&quot;,&quot;non-dropping-particle&quot;:&quot;&quot;},{&quot;family&quot;:&quot;Černocký&quot;,&quot;given&quot;:&quot;Honza&quot;,&quot;parse-names&quot;:false,&quot;dropping-particle&quot;:&quot;&quot;,&quot;non-dropping-particle&quot;:&quot;&quot;},{&quot;family&quot;:&quot;Cevenini&quot;,&quot;given&quot;:&quot;Claudia&quot;,&quot;parse-names&quot;:false,&quot;dropping-particle&quot;:&quot;&quot;,&quot;non-dropping-particle&quot;:&quot;&quot;},{&quot;family&quot;:&quot;Choukri&quot;,&quot;given&quot;:&quot;Khalid&quot;,&quot;parse-names&quot;:false,&quot;dropping-particle&quot;:&quot;&quot;,&quot;non-dropping-particle&quot;:&quot;&quot;},{&quot;family&quot;:&quot;Rigault&quot;,&quot;given&quot;:&quot;Mickael&quot;,&quot;parse-names&quot;:false,&quot;dropping-particle&quot;:&quot;&quot;,&quot;non-dropping-particle&quot;:&quot;&quot;},{&quot;family&quot;:&quot;Landis&quot;,&quot;given&quot;:&quot;Fabian&quot;,&quot;parse-names&quot;:false,&quot;dropping-particle&quot;:&quot;&quot;,&quot;non-dropping-particle&quot;:&quot;&quot;}],&quot;DOI&quot;:&quot;10.3390/proceedings2020059014&quot;,&quot;issued&quot;:{&quot;date-parts&quot;:[[2020,12,4]]},&quot;page&quot;:&quot;14&quot;,&quot;abstract&quot;:&quot;Voice communication is the main channel to exchange information between pilots and Air-Traffic Controllers (ATCos). Recently, several projects have explored the employment of speech recognition technology to automatically extract spoken key information such as call signs, commands, and values, which can be used to reduce ATCos’ workload and increase performance and safety in Air-Traffic Control (ATC)-related activities. Nevertheless, the collection of ATC speech data is very demanding, expensive, and limited to the intrinsic speakers’ characteristics. As a solution, this paper presents ATCO2, a project that aims to develop a unique platform to collect, organize, and pre-process ATC data collected from air space. Initially, the data are gathered directly through publicly accessible radio frequency channels with VHF receivers and LiveATC, which can be considered as an “unlimited-source” of low-quality data. The ATCO2 project explores employing context information such as radar and air surveillance data (collected with ADS-B and Mode S) from the OpenSky Network (OSN) to correlate call signs automatically extracted from voice communication with those available from ADS-B channels, to eventually increase the overall call sign detection rates. More specifically, the timestamp and location of the spoken command (issued by the ATCo by voice) are extracted, and a query is sent to the OSN server to retrieve the call sign tags in ICAO format for the airplanes corresponding to the given area. Then, a word sequence provided by an automatic speech recognition system is fed into a Natural Language Processing (NLP) based module together with the set of call signs available from the ADS-B channels. The NLP module extracts the call sign, command, and command arguments from the spoken utterance.&quot;,&quot;publisher&quot;:&quot;MDPI AG&quot;,&quot;container-title-short&quot;:&quot;&quot;},&quot;isTemporary&quot;:false}]},{&quot;citationID&quot;:&quot;MENDELEY_CITATION_e2866fa3-aacd-49ff-af49-b48105cc2f16&quot;,&quot;properties&quot;:{&quot;noteIndex&quot;:0},&quot;isEdited&quot;:false,&quot;manualOverride&quot;:{&quot;isManuallyOverridden&quot;:false,&quot;citeprocText&quot;:&quot;(Moritz et al., 2020)&quot;,&quot;manualOverrideText&quot;:&quot;&quot;},&quot;citationTag&quot;:&quot;MENDELEY_CITATION_v3_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&quot;,&quot;citationItems&quot;:[{&quot;id&quot;:&quot;da8b2774-e61b-36b7-8e6c-9ef82d3acf64&quot;,&quot;itemData&quot;:{&quot;type&quot;:&quot;book&quot;,&quot;id&quot;:&quot;da8b2774-e61b-36b7-8e6c-9ef82d3acf64&quot;,&quot;title&quot;:&quot;ICASSP 2020 - 2020 IEEE International Conference on Acoustics, Speech and Signal Processing (ICASSP)&quot;,&quot;author&quot;:[{&quot;family&quot;:&quot;Moritz&quot;,&quot;given&quot;:&quot;Niko&quot;,&quot;parse-names&quot;:false,&quot;dropping-particle&quot;:&quot;&quot;,&quot;non-dropping-particle&quot;:&quot;&quot;},{&quot;family&quot;:&quot;Hori&quot;,&quot;given&quot;:&quot;Takaaki&quot;,&quot;parse-names&quot;:false,&quot;dropping-particle&quot;:&quot;&quot;,&quot;non-dropping-particle&quot;:&quot;&quot;},{&quot;family&quot;:&quot;Roux&quot;,&quot;given&quot;:&quot;Jonathan&quot;,&quot;parse-names&quot;:false,&quot;dropping-particle&quot;:&quot;&quot;,&quot;non-dropping-particle&quot;:&quot;le&quot;}],&quot;ISBN&quot;:&quot;9781509066315&quot;,&quot;issued&quot;:{&quot;date-parts&quot;:[[2020]]},&quot;abstract&quot;:&quot;Title from content provider.&quot;,&quot;publisher&quot;:&quot;IEEE&quot;,&quot;container-title-short&quot;:&quot;&quot;},&quot;isTemporary&quot;:false}]},{&quot;citationID&quot;:&quot;MENDELEY_CITATION_196c1b66-11d1-47fe-b12f-f4ca62a15d01&quot;,&quot;properties&quot;:{&quot;noteIndex&quot;:0},&quot;isEdited&quot;:false,&quot;manualOverride&quot;:{&quot;isManuallyOverridden&quot;:false,&quot;citeprocText&quot;:&quot;(JIA et al., 2018)&quot;,&quot;manualOverrideText&quot;:&quot;&quot;},&quot;citationTag&quot;:&quot;MENDELEY_CITATION_v3_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&quot;,&quot;citationItems&quot;:[{&quot;id&quot;:&quot;63605285-dafa-3ed0-9ea7-b082f47728d4&quot;,&quot;itemData&quot;:{&quot;type&quot;:&quot;article-journal&quot;,&quot;id&quot;:&quot;63605285-dafa-3ed0-9ea7-b082f47728d4&quot;,&quot;title&quot;:&quot;Intelligent checking model of Chinese radiotelephony read-backs in civil aviation air traffic control&quot;,&quot;author&quot;:[{&quot;family&quot;:&quot;JIA&quot;,&quot;given&quot;:&quot;Guimin&quot;,&quot;parse-names&quot;:false,&quot;dropping-particle&quot;:&quot;&quot;,&quot;non-dropping-particle&quot;:&quot;&quot;},{&quot;family&quot;:&quot;CHENG&quot;,&quot;given&quot;:&quot;Fangyuan&quot;,&quot;parse-names&quot;:false,&quot;dropping-particle&quot;:&quot;&quot;,&quot;non-dropping-particle&quot;:&quot;&quot;},{&quot;family&quot;:&quot;YANG&quot;,&quot;given&quot;:&quot;Jinfeng&quot;,&quot;parse-names&quot;:false,&quot;dropping-particle&quot;:&quot;&quot;,&quot;non-dropping-particle&quot;:&quot;&quot;},{&quot;family&quot;:&quot;LI&quot;,&quot;given&quot;:&quot;Dan&quot;,&quot;parse-names&quot;:false,&quot;dropping-particle&quot;:&quot;&quot;,&quot;non-dropping-particle&quot;:&quot;&quot;}],&quot;container-title&quot;:&quot;Chinese Journal of Aeronautics&quot;,&quot;DOI&quot;:&quot;10.1016/j.cja.2018.10.001&quot;,&quot;ISSN&quot;:&quot;10009361&quot;,&quot;issued&quot;:{&quot;date-parts&quot;:[[2018,12,1]]},&quot;page&quot;:&quot;2280-2289&quot;,&quot;abstract&quot;:&quot;Federal Aviation Administration (FAA) and NASA technical reports indicate that the misunderstanding in radiotelephony communications is a primary causal factor associated with operation errors, and a sizable proportion of operation errors lead to read-back errors. We introduce deep learning method to solve this problem and propose a new semantic checking model based on Long Short-Time Memory network (LSTM) for intelligent read-back error checking. A mean-pooling layer is added to the traditional LSTM, so as to utilize the information obtained by all the hidden activation vectors, and also to improve the robustness of the semantic vector extracted by LSTM. A MultiLayer Perceptron (MLP) layer, which can maintain the information of different regions in the concatenated vectors obtained by the mean-pooling layer, is applied instead of traditional similarity function in the new model to express the semantic similarity of the read-back pairs quantitatively. The K-Nearest Neighbor (KNN) classifier is used to verify whether the read-back pairs are consistent in semantics according to the output of MLP layer. Extensive experiments are conducted and the results show that the proposed model is more effective and more robust than the traditional checking model to verify the semantic consistency of read-backs automatically.&quot;,&quot;publisher&quot;:&quot;Chinese Journal of Aeronautics&quot;,&quot;issue&quot;:&quot;12&quot;,&quot;volume&quot;:&quot;31&quot;,&quot;container-title-short&quot;:&quot;&quot;},&quot;isTemporary&quot;:false}]},{&quot;citationID&quot;:&quot;MENDELEY_CITATION_bacc6fd1-7a96-4b7b-ba33-bedfc83ea897&quot;,&quot;properties&quot;:{&quot;noteIndex&quot;:0},&quot;isEdited&quot;:false,&quot;manualOverride&quot;:{&quot;isManuallyOverridden&quot;:false,&quot;citeprocText&quot;:&quot;(Lin et al., 2021)&quot;,&quot;manualOverrideText&quot;:&quot;&quot;},&quot;citationTag&quot;:&quot;MENDELEY_CITATION_v3_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&quot;,&quot;citationItems&quot;:[{&quot;id&quot;:&quot;5e6c9865-77bb-3194-9a97-e276eb602e96&quot;,&quot;itemData&quot;:{&quot;type&quot;:&quot;article-journal&quot;,&quot;id&quot;:&quot;5e6c9865-77bb-3194-9a97-e276eb602e96&quot;,&quot;title&quot;:&quot;A Unified Framework for Multilingual Speech Recognition in Air Traffic Control Systems&quot;,&quot;author&quot;:[{&quot;family&quot;:&quot;Lin&quot;,&quot;given&quot;:&quot;Yi&quot;,&quot;parse-names&quot;:false,&quot;dropping-particle&quot;:&quot;&quot;,&quot;non-dropping-particle&quot;:&quot;&quot;},{&quot;family&quot;:&quot;Guo&quot;,&quot;given&quot;:&quot;Dongyue&quot;,&quot;parse-names&quot;:false,&quot;dropping-particle&quot;:&quot;&quot;,&quot;non-dropping-particle&quot;:&quot;&quot;},{&quot;family&quot;:&quot;Zhang&quot;,&quot;given&quot;:&quot;Jianwei&quot;,&quot;parse-names&quot;:false,&quot;dropping-particle&quot;:&quot;&quot;,&quot;non-dropping-particle&quot;:&quot;&quot;},{&quot;family&quot;:&quot;Chen&quot;,&quot;given&quot;:&quot;Zhengmao&quot;,&quot;parse-names&quot;:false,&quot;dropping-particle&quot;:&quot;&quot;,&quot;non-dropping-particle&quot;:&quot;&quot;},{&quot;family&quot;:&quot;Yang&quot;,&quot;given&quot;:&quot;Bo&quot;,&quot;parse-names&quot;:false,&quot;dropping-particle&quot;:&quot;&quot;,&quot;non-dropping-particle&quot;:&quot;&quot;}],&quot;container-title&quot;:&quot;IEEE Transactions on Neural Networks and Learning Systems&quot;,&quot;DOI&quot;:&quot;10.1109/TNNLS.2020.3015830&quot;,&quot;ISSN&quot;:&quot;21622388&quot;,&quot;PMID&quot;:&quot;32833649&quot;,&quot;issued&quot;:{&quot;date-parts&quot;:[[2021,8,1]]},&quot;page&quot;:&quot;3608-3620&quot;,&quot;abstract&quot;:&quot;This work focuses on robust speech recognition in air traffic control (ATC) by designing a novel processing paradigm to integrate multilingual speech recognition into a single framework using three cascaded modules: an acoustic model (AM), a pronunciation model (PM), and a language model (LM). The AM converts ATC speech into phoneme-based text sequences that the PM then translates into a word-based sequence, which is the ultimate goal of this research. The LM corrects both phoneme- and word-based errors in the decoding results. The AM, including the convolutional neural network (CNN) and recurrent neural network (RNN), considers the spatial and temporal dependences of the speech features and is trained by the connectionist temporal classification loss. To cope with radio transmission noise and diversity among speakers, a multiscale CNN architecture is proposed to fit the diverse data distributions and improve the performance. Phoneme-to-word translation is addressed via a proposed machine translation PM with an encoder-decoder architecture. RNN-based LMs are trained to consider the code-switching specificity of the ATC speech by building dependences with common words. We validate the proposed approach using large amounts of real Chinese and English ATC recordings and achieve a 3.95% label error rate on Chinese characters and English words, outperforming other popular approaches. The decoding efficiency is also comparable to that of the end-to-end model, and its generalizability is validated on several open corpora, making it suitable for real-time approaches to further support ATC applications, such as ATC prediction and safety checking.&quot;,&quot;publisher&quot;:&quot;Institute of Electrical and Electronics Engineers Inc.&quot;,&quot;issue&quot;:&quot;8&quot;,&quot;volume&quot;:&quot;32&quot;,&quot;container-title-short&quot;:&quot;&quot;},&quot;isTemporary&quot;:false}]},{&quot;citationID&quot;:&quot;MENDELEY_CITATION_8e01ca9f-d0a6-4a41-b24c-019fc675ecc5&quot;,&quot;properties&quot;:{&quot;noteIndex&quot;:0},&quot;isEdited&quot;:false,&quot;manualOverride&quot;:{&quot;isManuallyOverridden&quot;:true,&quot;citeprocText&quot;:&quot;(Hofbauer et al., n.d.)&quot;,&quot;manualOverrideText&quot;:&quot;(Hofbauer et al., 2018&quot;},&quot;citationTag&quot;:&quot;MENDELEY_CITATION_v3_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&quot;,&quot;citationItems&quot;:[{&quot;id&quot;:&quot;7ed96c3e-7374-3993-84de-b63685558cd0&quot;,&quot;itemData&quot;:{&quot;type&quot;:&quot;report&quot;,&quot;id&quot;:&quot;7ed96c3e-7374-3993-84de-b63685558cd0&quot;,&quot;title&quot;:&quot;The ATCOSIM Corpus of Non-Prompted Clean Air Traffic Control Speech&quot;,&quot;author&quot;:[{&quot;family&quot;:&quot;Hofbauer&quot;,&quot;given&quot;:&quot;Konrad&quot;,&quot;parse-names&quot;:false,&quot;dropping-particle&quot;:&quot;&quot;,&quot;non-dropping-particle&quot;:&quot;&quot;},{&quot;family&quot;:&quot;Petrik&quot;,&quot;given&quot;:&quot;Stefan&quot;,&quot;parse-names&quot;:false,&quot;dropping-particle&quot;:&quot;&quot;,&quot;non-dropping-particle&quot;:&quot;&quot;},{&quot;family&quot;:&quot;Hering&quot;,&quot;given&quot;:&quot;Horst&quot;,&quot;parse-names&quot;:false,&quot;dropping-particle&quot;:&quot;&quot;,&quot;non-dropping-particle&quot;:&quot;&quot;}],&quot;abstract&quot;:&quot;Air traffic control (ATC) is based on voice communication between pilots and controllers and uses a highly task and domain specific language. Due to this very reason, spoken language technologies for ATC require domain-specific corpora, of which only few exist to this day. The ATCOSIM Air Traffic Control Simulation Speech corpus is a speech database of non-prompted and clean ATC operator speech. It consists of ten hours of speech data, which were recorded in typical ATC control room conditions during ATC real-time simulations. The database includes orthographic transcriptions and additional information on speakers and recording sessions. The ATCOSIM corpus is publicly available and provided online free of charge. In this paper, we first give an overview of ATC related corpora and their shortcomings. We then show the difficulties in obtaining operational ATC speech recordings and propose the use of existing ATC real-time simulations. We describe the recording, transcription, production and validation process of the ATCOSIM corpus, and outline an application example for automatic speech recognition in the ATC domain.&quot;,&quot;container-title-short&quot;:&quot;&quot;},&quot;isTemporary&quot;:false}]},{&quot;citationID&quot;:&quot;MENDELEY_CITATION_73fa7ca8-ddec-4d8b-af9f-023cd6382482&quot;,&quot;properties&quot;:{&quot;noteIndex&quot;:0},&quot;isEdited&quot;:false,&quot;manualOverride&quot;:{&quot;isManuallyOverridden&quot;:false,&quot;citeprocText&quot;:&quot;(Hsu et al., 2021)&quot;,&quot;manualOverrideText&quot;:&quot;&quot;},&quot;citationTag&quot;:&quot;MENDELEY_CITATION_v3_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&quot;,&quot;citationItems&quot;:[{&quot;id&quot;:&quot;5548e6c7-a498-3404-8a74-19efa91c2f34&quot;,&quot;itemData&quot;:{&quot;type&quot;:&quot;article-journal&quot;,&quot;id&quot;:&quot;5548e6c7-a498-3404-8a74-19efa91c2f34&quot;,&quot;title&quot;:&quot;HuBERT: Self-Supervised Speech Representation Learning by Masked Prediction of Hidden Units&quot;,&quot;author&quot;:[{&quot;family&quot;:&quot;Hsu&quot;,&quot;given&quot;:&quot;Wei Ning&quot;,&quot;parse-names&quot;:false,&quot;dropping-particle&quot;:&quot;&quot;,&quot;non-dropping-particle&quot;:&quot;&quot;},{&quot;family&quot;:&quot;Bolte&quot;,&quot;given&quot;:&quot;Benjamin&quot;,&quot;parse-names&quot;:false,&quot;dropping-particle&quot;:&quot;&quot;,&quot;non-dropping-particle&quot;:&quot;&quot;},{&quot;family&quot;:&quot;Tsai&quot;,&quot;given&quot;:&quot;Yao Hung Hubert&quot;,&quot;parse-names&quot;:false,&quot;dropping-particle&quot;:&quot;&quot;,&quot;non-dropping-particle&quot;:&quot;&quot;},{&quot;family&quot;:&quot;Lakhotia&quot;,&quot;given&quot;:&quot;Kushal&quot;,&quot;parse-names&quot;:false,&quot;dropping-particle&quot;:&quot;&quot;,&quot;non-dropping-particle&quot;:&quot;&quot;},{&quot;family&quot;:&quot;Salakhutdinov&quot;,&quot;given&quot;:&quot;Ruslan&quot;,&quot;parse-names&quot;:false,&quot;dropping-particle&quot;:&quot;&quot;,&quot;non-dropping-particle&quot;:&quot;&quot;},{&quot;family&quot;:&quot;Mohamed&quot;,&quot;given&quot;:&quot;Abdelrahman&quot;,&quot;parse-names&quot;:false,&quot;dropping-particle&quot;:&quot;&quot;,&quot;non-dropping-particle&quot;:&quot;&quot;}],&quot;container-title&quot;:&quot;IEEE/ACM Transactions on Audio Speech and Language Processing&quot;,&quot;DOI&quot;:&quot;10.1109/TASLP.2021.3122291&quot;,&quot;ISSN&quot;:&quot;23299304&quot;,&quot;issued&quot;:{&quot;date-parts&quot;:[[2021]]},&quot;page&quot;:&quot;3451-3460&quot;,&quot;abstract&quot;:&quot;Self-supervised approaches for speech representation learning are challenged by three unique problems: (1) there are multiple sound units in each input utterance, (2) there is no lexicon of input sound units during the pre-training phase, and (3) sound units have variable lengths with no explicit segmentation. To deal with these three problems, we propose the Hidden-Unit BERT (HuBERT) approach for self-supervised speech representation learning, which utilizes an offline clustering step to provide aligned target labels for a BERT-like prediction loss. A key ingredient of our approach is applying the prediction loss over the masked regions only, which forces the model to learn a combined acoustic and language model over the continuous inputs. HuBERT relies primarily on the consistency of the unsupervised clustering step rather than the intrinsic quality of the assigned cluster labels. Starting with a simple k-means teacher of 100 clusters, and using two iterations of clustering, the HuBERT model either matches or improves upon the state-of-the-art wav2vec 2.0 performance on the Librispeech (960 h) and Libri-light (60,000 h) benchmarks with 10 min, 1 h, 10 h, 100 h, and 960 h fine-tuning subsets. Using a 1B parameter model, HuBERT shows up to 19% and 13% relative WER reduction on the more challenging dev-other and test-other evaluation subsets.12&quot;,&quot;publisher&quot;:&quot;Institute of Electrical and Electronics Engineers Inc.&quot;,&quot;volume&quot;:&quot;29&quot;,&quot;container-title-short&quot;:&quot;&quot;},&quot;isTemporary&quot;:false}]},{&quot;citationID&quot;:&quot;MENDELEY_CITATION_6c3532a7-5c74-4c2b-a8e0-fd42c8ec957d&quot;,&quot;properties&quot;:{&quot;noteIndex&quot;:0},&quot;isEdited&quot;:false,&quot;manualOverride&quot;:{&quot;isManuallyOverridden&quot;:false,&quot;citeprocText&quot;:&quot;(Pascal &amp;#38; Dominique, 2021)&quot;,&quot;manualOverrideText&quot;:&quot;&quot;},&quot;citationTag&quot;:&quot;MENDELEY_CITATION_v3_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&quot;,&quot;citationItems&quot;:[{&quot;id&quot;:&quot;811e8640-a9b8-3337-b0d9-8fd036872dcb&quot;,&quot;itemData&quot;:{&quot;type&quot;:&quot;report&quot;,&quot;id&quot;:&quot;811e8640-a9b8-3337-b0d9-8fd036872dcb&quot;,&quot;title&quot;:&quot;Bachelorarbeit (Informatik) Speech Classification using wav2vec 2.0&quot;,&quot;author&quot;:[{&quot;family&quot;:&quot;Pascal&quot;,&quot;given&quot;:&quot;Fivian&quot;,&quot;parse-names&quot;:false,&quot;dropping-particle&quot;:&quot;&quot;,&quot;non-dropping-particle&quot;:&quot;&quot;},{&quot;family&quot;:&quot;Dominique&quot;,&quot;given&quot;:&quot;Reiser&quot;,&quot;parse-names&quot;:false,&quot;dropping-particle&quot;:&quot;&quot;,&quot;non-dropping-particle&quot;:&quot;&quot;}],&quot;issued&quot;:{&quot;date-parts&quot;:[[2021]]},&quot;abstract&quot;:&quot;The Wav2Vec 2.0-XLSR-53 is a powerful model that was pre-trained to learn multilingual speech representation end-to-end in an unsupervised way. Dialect Identification (DID) and Accent Identification (AID) can be used to improve Automatic Speech Recognition (ASR) systems in languages with multiple distinctive dialects or accents. This thesis uses a classifier on top of wav2vec to classify speech. It is evaluated how the model performs when trained on low-resource datasets. Various experiments are conducted in the areas of AID in English and Spanish. In addition, evaluations were executed on short samples. To further explore the capabilities of wav2vec, an age and sex classifier is trained on German speech. The used corpora were extracted from Mozilla's Common Voice (Common Voice). Trained was on 1.5 up to 8 hours per class. An average F1-score of 0.396 could be achieved for English while classifying six accents. On seven Spanish accents, an F1-score of 0.266 was reached. In the area of sex identification, an F1-score of 0.90 was reached while achieving 0.360 for age identification with a Macro Averaged Mean Absolute Error (MAEM) of 0.982. The results show that it is possible to train a classifier on wav2vec. However, the achieved scores do not correspond to the desired values. It is shown that for training a better classifier, longer and more samples are needed. Furthermore, it is important for the collection of training-data that the samples contain recordings with freely-spoken speech that is not read from a text. Zusammenfassung Wav2Vec 2.0-XLSR-53 ist ein leistungsfähiges Modell, das pre-trained wurde, um mehr-sprachige Sprachrepräsentationen end-to-end zu erlernen. Dialekt-Identifikation (DID) und Akzent-Identifikation (AID) können verwendet werden, um automatische Spracher-kennungssysteme (ASR) in Sprachen mit mehreren ausgeprägten Dialekten oder Ak-zenten zu verbessern. In dieser Arbeit wird ein Klassifikator auf Basis von wav2vec verwendet, um Sprache zu klassifizieren. Es wird evaluiert, wie das Modell performt, wenn es auf Datensätzen mit geringen Ressourcen trainiert wird. Es werden verschiede-ne Experimente in den Bereichen AID in Englisch und Spanisch durchgeführt. Zusätzlich wurden Evaluationen auf kurzen Samples durchgeführt. Um die Fähigkeiten von wav2vec weiter zu untersuchen, wird ein Alters-und Geschlechtsklassifikator in deutscher Spra-che trainiert. Die verwendeten Korpora wurden aus Mozillas CommonVoice (Common Voice) extrahiert. Trainiert wurde auf 1.5 bis 8 Stunden pro Klasse. Bei der Klassifika-tion von sechs Akzenten konnte für Englisch ein durchschnittlicher F1-Score von 0.396 erreicht werden. Bei sieben spanischen Akzenten wurde ein F1-Score von 0.266 erreicht. Im Bereich der Geschlechtsidentifikation wurde ein F1-Score von 0,90 erreicht, während für die Altersidentifikation ein Wert von 0.360 mit einem Macro Averaged Mean Absolute Error (MAEM) von 0.982 erzielt wurde. Die Ergebnisse zeigen, dass es möglich ist, einen Klassifikator auf wav2vec zu trainieren, allerdings entsprechen die erreichten Scores nicht den gewünschten Werten. Es zeigt sich, dass für das Training eines besseren Klassifikators längere und mehr Audiodaten benötigt werden. Für die Sammlung von Trainingsdaten ist es wichtig, dass die Aufnahmen frei gesprochene Sprache enthalten, die nicht von einem Text abgelesen wurden.&quot;,&quot;container-title-short&quot;:&quot;&quot;},&quot;isTemporary&quot;:false}]},{&quot;citationID&quot;:&quot;MENDELEY_CITATION_3b1e948a-68ae-42e4-bd2c-d78578394974&quot;,&quot;properties&quot;:{&quot;noteIndex&quot;:0},&quot;isEdited&quot;:false,&quot;manualOverride&quot;:{&quot;isManuallyOverridden&quot;:false,&quot;citeprocText&quot;:&quot;(Babu et al., 2021)&quot;,&quot;manualOverrideText&quot;:&quot;&quot;},&quot;citationTag&quot;:&quot;MENDELEY_CITATION_v3_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&quot;,&quot;citationItems&quot;:[{&quot;id&quot;:&quot;65fa663a-f98c-34d9-9863-f0ed8947f0c1&quot;,&quot;itemData&quot;:{&quot;type&quot;:&quot;article-journal&quot;,&quot;id&quot;:&quot;65fa663a-f98c-34d9-9863-f0ed8947f0c1&quot;,&quot;title&quot;:&quot;XLS-R: Self-supervised Cross-lingual Speech Representation Learning at Scale&quot;,&quot;author&quot;:[{&quot;family&quot;:&quot;Babu&quot;,&quot;given&quot;:&quot;Arun&quot;,&quot;parse-names&quot;:false,&quot;dropping-particle&quot;:&quot;&quot;,&quot;non-dropping-particle&quot;:&quot;&quot;},{&quot;family&quot;:&quot;Wang&quot;,&quot;given&quot;:&quot;Changhan&quot;,&quot;parse-names&quot;:false,&quot;dropping-particle&quot;:&quot;&quot;,&quot;non-dropping-particle&quot;:&quot;&quot;},{&quot;family&quot;:&quot;Tjandra&quot;,&quot;given&quot;:&quot;Andros&quot;,&quot;parse-names&quot;:false,&quot;dropping-particle&quot;:&quot;&quot;,&quot;non-dropping-particle&quot;:&quot;&quot;},{&quot;family&quot;:&quot;Lakhotia&quot;,&quot;given&quot;:&quot;Kushal&quot;,&quot;parse-names&quot;:false,&quot;dropping-particle&quot;:&quot;&quot;,&quot;non-dropping-particle&quot;:&quot;&quot;},{&quot;family&quot;:&quot;Xu&quot;,&quot;given&quot;:&quot;Qiantong&quot;,&quot;parse-names&quot;:false,&quot;dropping-particle&quot;:&quot;&quot;,&quot;non-dropping-particle&quot;:&quot;&quot;},{&quot;family&quot;:&quot;Goyal&quot;,&quot;given&quot;:&quot;Naman&quot;,&quot;parse-names&quot;:false,&quot;dropping-particle&quot;:&quot;&quot;,&quot;non-dropping-particle&quot;:&quot;&quot;},{&quot;family&quot;:&quot;Singh&quot;,&quot;given&quot;:&quot;Kritika&quot;,&quot;parse-names&quot;:false,&quot;dropping-particle&quot;:&quot;&quot;,&quot;non-dropping-particle&quot;:&quot;&quot;},{&quot;family&quot;:&quot;Platen&quot;,&quot;given&quot;:&quot;Patrick&quot;,&quot;parse-names&quot;:false,&quot;dropping-particle&quot;:&quot;&quot;,&quot;non-dropping-particle&quot;:&quot;von&quot;},{&quot;family&quot;:&quot;Saraf&quot;,&quot;given&quot;:&quot;Yatharth&quot;,&quot;parse-names&quot;:false,&quot;dropping-particle&quot;:&quot;&quot;,&quot;non-dropping-particle&quot;:&quot;&quot;},{&quot;family&quot;:&quot;Pino&quot;,&quot;given&quot;:&quot;Juan&quot;,&quot;parse-names&quot;:false,&quot;dropping-particle&quot;:&quot;&quot;,&quot;non-dropping-particle&quot;:&quot;&quot;},{&quot;family&quot;:&quot;Baevski&quot;,&quot;given&quot;:&quot;Alexei&quot;,&quot;parse-names&quot;:false,&quot;dropping-particle&quot;:&quot;&quot;,&quot;non-dropping-particle&quot;:&quot;&quot;},{&quot;family&quot;:&quot;Conneau&quot;,&quot;given&quot;:&quot;Alexis&quot;,&quot;parse-names&quot;:false,&quot;dropping-particle&quot;:&quot;&quot;,&quot;non-dropping-particle&quot;:&quot;&quot;},{&quot;family&quot;:&quot;Auli&quot;,&quot;given&quot;:&quot;Michael&quot;,&quot;parse-names&quot;:false,&quot;dropping-particle&quot;:&quot;&quot;,&quot;non-dropping-particle&quot;:&quot;&quot;}],&quot;URL&quot;:&quot;http://arxiv.org/abs/2111.09296&quot;,&quot;issued&quot;:{&quot;date-parts&quot;:[[2021,11,17]]},&quot;abstract&quot;:&quot;This paper presents XLS-R, a large-scale model for cross-lingual speech representation learning based on wav2vec 2.0. We train models with up to 2B parameters on nearly half a million hours of publicly available speech audio in 128 languages, an order of magnitude more public data than the largest known prior work. Our evaluation covers a wide range of tasks, domains, data regimes and languages, both high and low-resource. On the CoVoST-2 speech translation benchmark, we improve the previous state of the art by an average of 7.4 BLEU over 21 translation directions into English. For speech recognition, XLS-R improves over the best known prior work on BABEL, MLS, CommonVoice as well as VoxPopuli, lowering error rates by 14-34% relative on average. XLS-R also sets a new state of the art on VoxLingua107 language identification. Moreover, we show that with sufficient model size, cross-lingual pretraining can outperform English-only pretraining when translating English speech into other languages, a setting which favors monolingual pretraining. We hope XLS-R can help to improve speech processing tasks for many more languages of the world.&quot;,&quot;container-title-short&quot;:&quot;&quot;},&quot;isTemporary&quot;:false}]},{&quot;citationID&quot;:&quot;MENDELEY_CITATION_47b0a128-5a87-4d14-9afb-53568665e834&quot;,&quot;properties&quot;:{&quot;noteIndex&quot;:0},&quot;isEdited&quot;:false,&quot;manualOverride&quot;:{&quot;isManuallyOverridden&quot;:false,&quot;citeprocText&quot;:&quot;(Hsu et al., 2021)&quot;,&quot;manualOverrideText&quot;:&quot;&quot;},&quot;citationTag&quot;:&quot;MENDELEY_CITATION_v3_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&quot;,&quot;citationItems&quot;:[{&quot;id&quot;:&quot;5548e6c7-a498-3404-8a74-19efa91c2f34&quot;,&quot;itemData&quot;:{&quot;type&quot;:&quot;article-journal&quot;,&quot;id&quot;:&quot;5548e6c7-a498-3404-8a74-19efa91c2f34&quot;,&quot;title&quot;:&quot;HuBERT: Self-Supervised Speech Representation Learning by Masked Prediction of Hidden Units&quot;,&quot;author&quot;:[{&quot;family&quot;:&quot;Hsu&quot;,&quot;given&quot;:&quot;Wei Ning&quot;,&quot;parse-names&quot;:false,&quot;dropping-particle&quot;:&quot;&quot;,&quot;non-dropping-particle&quot;:&quot;&quot;},{&quot;family&quot;:&quot;Bolte&quot;,&quot;given&quot;:&quot;Benjamin&quot;,&quot;parse-names&quot;:false,&quot;dropping-particle&quot;:&quot;&quot;,&quot;non-dropping-particle&quot;:&quot;&quot;},{&quot;family&quot;:&quot;Tsai&quot;,&quot;given&quot;:&quot;Yao Hung Hubert&quot;,&quot;parse-names&quot;:false,&quot;dropping-particle&quot;:&quot;&quot;,&quot;non-dropping-particle&quot;:&quot;&quot;},{&quot;family&quot;:&quot;Lakhotia&quot;,&quot;given&quot;:&quot;Kushal&quot;,&quot;parse-names&quot;:false,&quot;dropping-particle&quot;:&quot;&quot;,&quot;non-dropping-particle&quot;:&quot;&quot;},{&quot;family&quot;:&quot;Salakhutdinov&quot;,&quot;given&quot;:&quot;Ruslan&quot;,&quot;parse-names&quot;:false,&quot;dropping-particle&quot;:&quot;&quot;,&quot;non-dropping-particle&quot;:&quot;&quot;},{&quot;family&quot;:&quot;Mohamed&quot;,&quot;given&quot;:&quot;Abdelrahman&quot;,&quot;parse-names&quot;:false,&quot;dropping-particle&quot;:&quot;&quot;,&quot;non-dropping-particle&quot;:&quot;&quot;}],&quot;container-title&quot;:&quot;IEEE/ACM Transactions on Audio Speech and Language Processing&quot;,&quot;DOI&quot;:&quot;10.1109/TASLP.2021.3122291&quot;,&quot;ISSN&quot;:&quot;23299304&quot;,&quot;issued&quot;:{&quot;date-parts&quot;:[[2021]]},&quot;page&quot;:&quot;3451-3460&quot;,&quot;abstract&quot;:&quot;Self-supervised approaches for speech representation learning are challenged by three unique problems: (1) there are multiple sound units in each input utterance, (2) there is no lexicon of input sound units during the pre-training phase, and (3) sound units have variable lengths with no explicit segmentation. To deal with these three problems, we propose the Hidden-Unit BERT (HuBERT) approach for self-supervised speech representation learning, which utilizes an offline clustering step to provide aligned target labels for a BERT-like prediction loss. A key ingredient of our approach is applying the prediction loss over the masked regions only, which forces the model to learn a combined acoustic and language model over the continuous inputs. HuBERT relies primarily on the consistency of the unsupervised clustering step rather than the intrinsic quality of the assigned cluster labels. Starting with a simple k-means teacher of 100 clusters, and using two iterations of clustering, the HuBERT model either matches or improves upon the state-of-the-art wav2vec 2.0 performance on the Librispeech (960 h) and Libri-light (60,000 h) benchmarks with 10 min, 1 h, 10 h, 100 h, and 960 h fine-tuning subsets. Using a 1B parameter model, HuBERT shows up to 19% and 13% relative WER reduction on the more challenging dev-other and test-other evaluation subsets.12&quot;,&quot;publisher&quot;:&quot;Institute of Electrical and Electronics Engineers Inc.&quot;,&quot;volume&quot;:&quot;29&quot;,&quot;container-title-short&quot;:&quot;&quot;},&quot;isTemporary&quot;:false}]}]"/>
-    <we:property name="MENDELEY_CITATIONS_STYLE" value="{&quot;id&quot;:&quot;https://www.zotero.org/styles/apa&quot;,&quot;title&quot;:&quot;American Psychological Association 7th edition&quot;,&quot;format&quot;:&quot;author-date&quot;}"/>
+    <we:property name="MENDELEY_CITATIONS" value="[{&quot;citationID&quot;:&quot;MENDELEY_CITATION_c083efb3-7b31-4109-90ad-ca02fecf8926&quot;,&quot;properties&quot;:{&quot;noteIndex&quot;:0},&quot;isEdited&quot;:false,&quot;manualOverride&quot;:{&quot;isManuallyOverridden&quot;:false,&quot;citeprocText&quot;:&quot;(Trentin &amp;#38; Gori, 2001)&quot;,&quot;manualOverrideText&quot;:&quot;&quot;},&quot;citationTag&quot;:&quot;MENDELEY_CITATION_v3_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&quot;,&quot;citationItems&quot;:[{&quot;id&quot;:&quot;da37aed5-83cd-3d03-bf76-8edff1575f9d&quot;,&quot;itemData&quot;:{&quot;type&quot;:&quot;report&quot;,&quot;id&quot;:&quot;da37aed5-83cd-3d03-bf76-8edff1575f9d&quot;,&quot;title&quot;:&quot;A survey of hybrid ANN/HMM models for automatic speech recognition&quot;,&quot;author&quot;:[{&quot;family&quot;:&quot;Trentin&quot;,&quot;given&quot;:&quot;Edmondo&quot;,&quot;parse-names&quot;:false,&quot;dropping-particle&quot;:&quot;&quot;,&quot;non-dropping-particle&quot;:&quot;&quot;},{&quot;family&quot;:&quot;Gori&quot;,&quot;given&quot;:&quot;Marco&quot;,&quot;parse-names&quot;:false,&quot;dropping-particle&quot;:&quot;&quot;,&quot;non-dropping-particle&quot;:&quot;&quot;}],&quot;container-title&quot;:&quot;Neurocomputing&quot;,&quot;container-title-short&quot;:&quot;Neurocomputing&quot;,&quot;issued&quot;:{&quot;date-parts&quot;:[[2001]]},&quot;number-of-pages&quot;:&quot;91-126&quot;,&quot;abstract&quot;:&quot;In spite of the advances accomplished throughout the last decades, automatic speech recognition (ASR) is still a challenging and di$cult task. In particular, recognition systems based on hidden Markov models (HMMs) are e!ective under many circumstances, but do su!er from some major limitations that limit applicability of ASR technology in real-world environments. Attempts were made to overcome these limitations with the adoption of arti\&quot;cial neural networks (ANN) as an alternative paradigm for ASR, but ANN were unsuccessful in dealing with long time-sequences of speech signals. Between the end of the 1980s and the beginning of the 1990s, some researchers began exploring a new research area, by combining HMMs and ANNs within a single, hybrid architecture. The goal in hybrid systems for ASR is to take advantage from the properties of both HMMs and ANNs, improving #exibility and recognition performance. A variety of di!erent architectures and novel training algorithms have been proposed in literature. This paper reviews a number of signi\&quot;cant hybrid models for ASR, putting together approaches and techniques from a highly specialistic and non-homogeneous literature. E!orts concentrate on describing and referencing architectures and algorithms, their advantages and limitations, as well as on categorizing them into broad classes. Early attempts to emulate HMMs by ANNs are \&quot;rst described. Then we focus on ANNs to estimate posterior probabilities of the states of an HMM and on`globalaon`globala optimization, where a single, overall training criterion is de\&quot;ned over the HMM and the ANNs. Connectionist vector quantization for discrete HMMs, and other more recent approaches are also reviewed. It is pointed out that, in addition to their theoretical interest, hybrid systems have been allowing for tangible improvements in recognition performance over the standard HMMs in di$cult and signi\&quot;cant benchmark tasks. (E. Trentin). 0925-2312/01/$-see front matter 2001 Elsevier Science B.V. All rights reserved. PII: S 0 9 2 5-2 3 1 2 (0 0) 0 0 3 0 8-8&quot;,&quot;volume&quot;:&quot;37&quot;},&quot;isTemporary&quot;:false}]},{&quot;citationID&quot;:&quot;MENDELEY_CITATION_39fae2e9-4d7a-4b6d-ab8d-b7e3fe8b0e7c&quot;,&quot;properties&quot;:{&quot;noteIndex&quot;:0},&quot;isEdited&quot;:false,&quot;manualOverride&quot;:{&quot;isManuallyOverridden&quot;:false,&quot;citeprocText&quot;:&quot;(Zuluaga-Gomez et al., 2020)&quot;,&quot;manualOverrideText&quot;:&quot;&quot;},&quot;citationTag&quot;:&quot;MENDELEY_CITATION_v3_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&quot;,&quot;citationItems&quot;:[{&quot;id&quot;:&quot;1df20b90-bee9-334b-9cb4-f374c131057f&quot;,&quot;itemData&quot;:{&quot;type&quot;:&quot;paper-conference&quot;,&quot;id&quot;:&quot;1df20b90-bee9-334b-9cb4-f374c131057f&quot;,&quot;title&quot;:&quot;Automatic Call Sign Detection: Matching Air Surveillance Data with Air Traffic Spoken Communications&quot;,&quot;author&quot;:[{&quot;family&quot;:&quot;Zuluaga-Gomez&quot;,&quot;given&quot;:&quot;Juan&quot;,&quot;parse-names&quot;:false,&quot;dropping-particle&quot;:&quot;&quot;,&quot;non-dropping-particle&quot;:&quot;&quot;},{&quot;family&quot;:&quot;Veselý&quot;,&quot;given&quot;:&quot;Karel&quot;,&quot;parse-names&quot;:false,&quot;dropping-particle&quot;:&quot;&quot;,&quot;non-dropping-particle&quot;:&quot;&quot;},{&quot;family&quot;:&quot;Blatt&quot;,&quot;given&quot;:&quot;Alexander&quot;,&quot;parse-names&quot;:false,&quot;dropping-particle&quot;:&quot;&quot;,&quot;non-dropping-particle&quot;:&quot;&quot;},{&quot;family&quot;:&quot;Motlicek&quot;,&quot;given&quot;:&quot;Petr&quot;,&quot;parse-names&quot;:false,&quot;dropping-particle&quot;:&quot;&quot;,&quot;non-dropping-particle&quot;:&quot;&quot;},{&quot;family&quot;:&quot;Klakow&quot;,&quot;given&quot;:&quot;Dietrich&quot;,&quot;parse-names&quot;:false,&quot;dropping-particle&quot;:&quot;&quot;,&quot;non-dropping-particle&quot;:&quot;&quot;},{&quot;family&quot;:&quot;Tart&quot;,&quot;given&quot;:&quot;Allan&quot;,&quot;parse-names&quot;:false,&quot;dropping-particle&quot;:&quot;&quot;,&quot;non-dropping-particle&quot;:&quot;&quot;},{&quot;family&quot;:&quot;Szöke&quot;,&quot;given&quot;:&quot;Igor&quot;,&quot;parse-names&quot;:false,&quot;dropping-particle&quot;:&quot;&quot;,&quot;non-dropping-particle&quot;:&quot;&quot;},{&quot;family&quot;:&quot;Prasad&quot;,&quot;given&quot;:&quot;Amrutha&quot;,&quot;parse-names&quot;:false,&quot;dropping-particle&quot;:&quot;&quot;,&quot;non-dropping-particle&quot;:&quot;&quot;},{&quot;family&quot;:&quot;Sarfjoo&quot;,&quot;given&quot;:&quot;Saeed&quot;,&quot;parse-names&quot;:false,&quot;dropping-particle&quot;:&quot;&quot;,&quot;non-dropping-particle&quot;:&quot;&quot;},{&quot;family&quot;:&quot;Kolčárek&quot;,&quot;given&quot;:&quot;Pavel&quot;,&quot;parse-names&quot;:false,&quot;dropping-particle&quot;:&quot;&quot;,&quot;non-dropping-particle&quot;:&quot;&quot;},{&quot;family&quot;:&quot;Kocour&quot;,&quot;given&quot;:&quot;Martin&quot;,&quot;parse-names&quot;:false,&quot;dropping-particle&quot;:&quot;&quot;,&quot;non-dropping-particle&quot;:&quot;&quot;},{&quot;family&quot;:&quot;Černocký&quot;,&quot;given&quot;:&quot;Honza&quot;,&quot;parse-names&quot;:false,&quot;dropping-particle&quot;:&quot;&quot;,&quot;non-dropping-particle&quot;:&quot;&quot;},{&quot;family&quot;:&quot;Cevenini&quot;,&quot;given&quot;:&quot;Claudia&quot;,&quot;parse-names&quot;:false,&quot;dropping-particle&quot;:&quot;&quot;,&quot;non-dropping-particle&quot;:&quot;&quot;},{&quot;family&quot;:&quot;Choukri&quot;,&quot;given&quot;:&quot;Khalid&quot;,&quot;parse-names&quot;:false,&quot;dropping-particle&quot;:&quot;&quot;,&quot;non-dropping-particle&quot;:&quot;&quot;},{&quot;family&quot;:&quot;Rigault&quot;,&quot;given&quot;:&quot;Mickael&quot;,&quot;parse-names&quot;:false,&quot;dropping-particle&quot;:&quot;&quot;,&quot;non-dropping-particle&quot;:&quot;&quot;},{&quot;family&quot;:&quot;Landis&quot;,&quot;given&quot;:&quot;Fabian&quot;,&quot;parse-names&quot;:false,&quot;dropping-particle&quot;:&quot;&quot;,&quot;non-dropping-particle&quot;:&quot;&quot;}],&quot;DOI&quot;:&quot;10.3390/proceedings2020059014&quot;,&quot;issued&quot;:{&quot;date-parts&quot;:[[2020,12,4]]},&quot;page&quot;:&quot;14&quot;,&quot;abstract&quot;:&quot;Voice communication is the main channel to exchange information between pilots and Air-Traffic Controllers (ATCos). Recently, several projects have explored the employment of speech recognition technology to automatically extract spoken key information such as call signs, commands, and values, which can be used to reduce ATCos’ workload and increase performance and safety in Air-Traffic Control (ATC)-related activities. Nevertheless, the collection of ATC speech data is very demanding, expensive, and limited to the intrinsic speakers’ characteristics. As a solution, this paper presents ATCO2, a project that aims to develop a unique platform to collect, organize, and pre-process ATC data collected from air space. Initially, the data are gathered directly through publicly accessible radio frequency channels with VHF receivers and LiveATC, which can be considered as an “unlimited-source” of low-quality data. The ATCO2 project explores employing context information such as radar and air surveillance data (collected with ADS-B and Mode S) from the OpenSky Network (OSN) to correlate call signs automatically extracted from voice communication with those available from ADS-B channels, to eventually increase the overall call sign detection rates. More specifically, the timestamp and location of the spoken command (issued by the ATCo by voice) are extracted, and a query is sent to the OSN server to retrieve the call sign tags in ICAO format for the airplanes corresponding to the given area. Then, a word sequence provided by an automatic speech recognition system is fed into a Natural Language Processing (NLP) based module together with the set of call signs available from the ADS-B channels. The NLP module extracts the call sign, command, and command arguments from the spoken utterance.&quot;,&quot;publisher&quot;:&quot;MDPI AG&quot;,&quot;container-title-short&quot;:&quot;&quot;},&quot;isTemporary&quot;:false}]},{&quot;citationID&quot;:&quot;MENDELEY_CITATION_e2866fa3-aacd-49ff-af49-b48105cc2f16&quot;,&quot;properties&quot;:{&quot;noteIndex&quot;:0},&quot;isEdited&quot;:false,&quot;manualOverride&quot;:{&quot;isManuallyOverridden&quot;:false,&quot;citeprocText&quot;:&quot;(Moritz et al., 2020)&quot;,&quot;manualOverrideText&quot;:&quot;&quot;},&quot;citationTag&quot;:&quot;MENDELEY_CITATION_v3_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&quot;,&quot;citationItems&quot;:[{&quot;id&quot;:&quot;da8b2774-e61b-36b7-8e6c-9ef82d3acf64&quot;,&quot;itemData&quot;:{&quot;type&quot;:&quot;book&quot;,&quot;id&quot;:&quot;da8b2774-e61b-36b7-8e6c-9ef82d3acf64&quot;,&quot;title&quot;:&quot;ICASSP 2020 - 2020 IEEE International Conference on Acoustics, Speech and Signal Processing (ICASSP)&quot;,&quot;author&quot;:[{&quot;family&quot;:&quot;Moritz&quot;,&quot;given&quot;:&quot;Niko&quot;,&quot;parse-names&quot;:false,&quot;dropping-particle&quot;:&quot;&quot;,&quot;non-dropping-particle&quot;:&quot;&quot;},{&quot;family&quot;:&quot;Hori&quot;,&quot;given&quot;:&quot;Takaaki&quot;,&quot;parse-names&quot;:false,&quot;dropping-particle&quot;:&quot;&quot;,&quot;non-dropping-particle&quot;:&quot;&quot;},{&quot;family&quot;:&quot;Roux&quot;,&quot;given&quot;:&quot;Jonathan&quot;,&quot;parse-names&quot;:false,&quot;dropping-particle&quot;:&quot;&quot;,&quot;non-dropping-particle&quot;:&quot;le&quot;}],&quot;ISBN&quot;:&quot;9781509066315&quot;,&quot;issued&quot;:{&quot;date-parts&quot;:[[2020]]},&quot;abstract&quot;:&quot;Title from content provider.&quot;,&quot;publisher&quot;:&quot;IEEE&quot;,&quot;container-title-short&quot;:&quot;&quot;},&quot;isTemporary&quot;:false}]},{&quot;citationID&quot;:&quot;MENDELEY_CITATION_196c1b66-11d1-47fe-b12f-f4ca62a15d01&quot;,&quot;properties&quot;:{&quot;noteIndex&quot;:0},&quot;isEdited&quot;:false,&quot;manualOverride&quot;:{&quot;isManuallyOverridden&quot;:false,&quot;citeprocText&quot;:&quot;(JIA et al., 2018)&quot;,&quot;manualOverrideText&quot;:&quot;&quot;},&quot;citationTag&quot;:&quot;MENDELEY_CITATION_v3_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&quot;,&quot;citationItems&quot;:[{&quot;id&quot;:&quot;63605285-dafa-3ed0-9ea7-b082f47728d4&quot;,&quot;itemData&quot;:{&quot;type&quot;:&quot;article-journal&quot;,&quot;id&quot;:&quot;63605285-dafa-3ed0-9ea7-b082f47728d4&quot;,&quot;title&quot;:&quot;Intelligent checking model of Chinese radiotelephony read-backs in civil aviation air traffic control&quot;,&quot;author&quot;:[{&quot;family&quot;:&quot;JIA&quot;,&quot;given&quot;:&quot;Guimin&quot;,&quot;parse-names&quot;:false,&quot;dropping-particle&quot;:&quot;&quot;,&quot;non-dropping-particle&quot;:&quot;&quot;},{&quot;family&quot;:&quot;CHENG&quot;,&quot;given&quot;:&quot;Fangyuan&quot;,&quot;parse-names&quot;:false,&quot;dropping-particle&quot;:&quot;&quot;,&quot;non-dropping-particle&quot;:&quot;&quot;},{&quot;family&quot;:&quot;YANG&quot;,&quot;given&quot;:&quot;Jinfeng&quot;,&quot;parse-names&quot;:false,&quot;dropping-particle&quot;:&quot;&quot;,&quot;non-dropping-particle&quot;:&quot;&quot;},{&quot;family&quot;:&quot;LI&quot;,&quot;given&quot;:&quot;Dan&quot;,&quot;parse-names&quot;:false,&quot;dropping-particle&quot;:&quot;&quot;,&quot;non-dropping-particle&quot;:&quot;&quot;}],&quot;container-title&quot;:&quot;Chinese Journal of Aeronautics&quot;,&quot;DOI&quot;:&quot;10.1016/j.cja.2018.10.001&quot;,&quot;ISSN&quot;:&quot;10009361&quot;,&quot;issued&quot;:{&quot;date-parts&quot;:[[2018,12,1]]},&quot;page&quot;:&quot;2280-2289&quot;,&quot;abstract&quot;:&quot;Federal Aviation Administration (FAA) and NASA technical reports indicate that the misunderstanding in radiotelephony communications is a primary causal factor associated with operation errors, and a sizable proportion of operation errors lead to read-back errors. We introduce deep learning method to solve this problem and propose a new semantic checking model based on Long Short-Time Memory network (LSTM) for intelligent read-back error checking. A mean-pooling layer is added to the traditional LSTM, so as to utilize the information obtained by all the hidden activation vectors, and also to improve the robustness of the semantic vector extracted by LSTM. A MultiLayer Perceptron (MLP) layer, which can maintain the information of different regions in the concatenated vectors obtained by the mean-pooling layer, is applied instead of traditional similarity function in the new model to express the semantic similarity of the read-back pairs quantitatively. The K-Nearest Neighbor (KNN) classifier is used to verify whether the read-back pairs are consistent in semantics according to the output of MLP layer. Extensive experiments are conducted and the results show that the proposed model is more effective and more robust than the traditional checking model to verify the semantic consistency of read-backs automatically.&quot;,&quot;publisher&quot;:&quot;Chinese Journal of Aeronautics&quot;,&quot;issue&quot;:&quot;12&quot;,&quot;volume&quot;:&quot;31&quot;,&quot;container-title-short&quot;:&quot;&quot;},&quot;isTemporary&quot;:false}]},{&quot;citationID&quot;:&quot;MENDELEY_CITATION_bacc6fd1-7a96-4b7b-ba33-bedfc83ea897&quot;,&quot;properties&quot;:{&quot;noteIndex&quot;:0},&quot;isEdited&quot;:false,&quot;manualOverride&quot;:{&quot;isManuallyOverridden&quot;:false,&quot;citeprocText&quot;:&quot;(Lin et al., 2021)&quot;,&quot;manualOverrideText&quot;:&quot;&quot;},&quot;citationTag&quot;:&quot;MENDELEY_CITATION_v3_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&quot;,&quot;citationItems&quot;:[{&quot;id&quot;:&quot;5e6c9865-77bb-3194-9a97-e276eb602e96&quot;,&quot;itemData&quot;:{&quot;type&quot;:&quot;article-journal&quot;,&quot;id&quot;:&quot;5e6c9865-77bb-3194-9a97-e276eb602e96&quot;,&quot;title&quot;:&quot;A Unified Framework for Multilingual Speech Recognition in Air Traffic Control Systems&quot;,&quot;author&quot;:[{&quot;family&quot;:&quot;Lin&quot;,&quot;given&quot;:&quot;Yi&quot;,&quot;parse-names&quot;:false,&quot;dropping-particle&quot;:&quot;&quot;,&quot;non-dropping-particle&quot;:&quot;&quot;},{&quot;family&quot;:&quot;Guo&quot;,&quot;given&quot;:&quot;Dongyue&quot;,&quot;parse-names&quot;:false,&quot;dropping-particle&quot;:&quot;&quot;,&quot;non-dropping-particle&quot;:&quot;&quot;},{&quot;family&quot;:&quot;Zhang&quot;,&quot;given&quot;:&quot;Jianwei&quot;,&quot;parse-names&quot;:false,&quot;dropping-particle&quot;:&quot;&quot;,&quot;non-dropping-particle&quot;:&quot;&quot;},{&quot;family&quot;:&quot;Chen&quot;,&quot;given&quot;:&quot;Zhengmao&quot;,&quot;parse-names&quot;:false,&quot;dropping-particle&quot;:&quot;&quot;,&quot;non-dropping-particle&quot;:&quot;&quot;},{&quot;family&quot;:&quot;Yang&quot;,&quot;given&quot;:&quot;Bo&quot;,&quot;parse-names&quot;:false,&quot;dropping-particle&quot;:&quot;&quot;,&quot;non-dropping-particle&quot;:&quot;&quot;}],&quot;container-title&quot;:&quot;IEEE Transactions on Neural Networks and Learning Systems&quot;,&quot;DOI&quot;:&quot;10.1109/TNNLS.2020.3015830&quot;,&quot;ISSN&quot;:&quot;21622388&quot;,&quot;PMID&quot;:&quot;32833649&quot;,&quot;issued&quot;:{&quot;date-parts&quot;:[[2021,8,1]]},&quot;page&quot;:&quot;3608-3620&quot;,&quot;abstract&quot;:&quot;This work focuses on robust speech recognition in air traffic control (ATC) by designing a novel processing paradigm to integrate multilingual speech recognition into a single framework using three cascaded modules: an acoustic model (AM), a pronunciation model (PM), and a language model (LM). The AM converts ATC speech into phoneme-based text sequences that the PM then translates into a word-based sequence, which is the ultimate goal of this research. The LM corrects both phoneme- and word-based errors in the decoding results. The AM, including the convolutional neural network (CNN) and recurrent neural network (RNN), considers the spatial and temporal dependences of the speech features and is trained by the connectionist temporal classification loss. To cope with radio transmission noise and diversity among speakers, a multiscale CNN architecture is proposed to fit the diverse data distributions and improve the performance. Phoneme-to-word translation is addressed via a proposed machine translation PM with an encoder-decoder architecture. RNN-based LMs are trained to consider the code-switching specificity of the ATC speech by building dependences with common words. We validate the proposed approach using large amounts of real Chinese and English ATC recordings and achieve a 3.95% label error rate on Chinese characters and English words, outperforming other popular approaches. The decoding efficiency is also comparable to that of the end-to-end model, and its generalizability is validated on several open corpora, making it suitable for real-time approaches to further support ATC applications, such as ATC prediction and safety checking.&quot;,&quot;publisher&quot;:&quot;Institute of Electrical and Electronics Engineers Inc.&quot;,&quot;issue&quot;:&quot;8&quot;,&quot;volume&quot;:&quot;32&quot;,&quot;container-title-short&quot;:&quot;IEEE Trans Neural Netw Learn Syst&quot;},&quot;isTemporary&quot;:false}]},{&quot;citationID&quot;:&quot;MENDELEY_CITATION_8e01ca9f-d0a6-4a41-b24c-019fc675ecc5&quot;,&quot;properties&quot;:{&quot;noteIndex&quot;:0},&quot;isEdited&quot;:false,&quot;manualOverride&quot;:{&quot;isManuallyOverridden&quot;:true,&quot;citeprocText&quot;:&quot;(Hofbauer et al., n.d.)&quot;,&quot;manualOverrideText&quot;:&quot;(Hofbauer et al., 2018&quot;},&quot;citationTag&quot;:&quot;MENDELEY_CITATION_v3_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&quot;,&quot;citationItems&quot;:[{&quot;id&quot;:&quot;7ed96c3e-7374-3993-84de-b63685558cd0&quot;,&quot;itemData&quot;:{&quot;type&quot;:&quot;report&quot;,&quot;id&quot;:&quot;7ed96c3e-7374-3993-84de-b63685558cd0&quot;,&quot;title&quot;:&quot;The ATCOSIM Corpus of Non-Prompted Clean Air Traffic Control Speech&quot;,&quot;author&quot;:[{&quot;family&quot;:&quot;Hofbauer&quot;,&quot;given&quot;:&quot;Konrad&quot;,&quot;parse-names&quot;:false,&quot;dropping-particle&quot;:&quot;&quot;,&quot;non-dropping-particle&quot;:&quot;&quot;},{&quot;family&quot;:&quot;Petrik&quot;,&quot;given&quot;:&quot;Stefan&quot;,&quot;parse-names&quot;:false,&quot;dropping-particle&quot;:&quot;&quot;,&quot;non-dropping-particle&quot;:&quot;&quot;},{&quot;family&quot;:&quot;Hering&quot;,&quot;given&quot;:&quot;Horst&quot;,&quot;parse-names&quot;:false,&quot;dropping-particle&quot;:&quot;&quot;,&quot;non-dropping-particle&quot;:&quot;&quot;}],&quot;abstract&quot;:&quot;Air traffic control (ATC) is based on voice communication between pilots and controllers and uses a highly task and domain specific language. Due to this very reason, spoken language technologies for ATC require domain-specific corpora, of which only few exist to this day. The ATCOSIM Air Traffic Control Simulation Speech corpus is a speech database of non-prompted and clean ATC operator speech. It consists of ten hours of speech data, which were recorded in typical ATC control room conditions during ATC real-time simulations. The database includes orthographic transcriptions and additional information on speakers and recording sessions. The ATCOSIM corpus is publicly available and provided online free of charge. In this paper, we first give an overview of ATC related corpora and their shortcomings. We then show the difficulties in obtaining operational ATC speech recordings and propose the use of existing ATC real-time simulations. We describe the recording, transcription, production and validation process of the ATCOSIM corpus, and outline an application example for automatic speech recognition in the ATC domain.&quot;,&quot;container-title-short&quot;:&quot;&quot;},&quot;isTemporary&quot;:false}]},{&quot;citationID&quot;:&quot;MENDELEY_CITATION_73fa7ca8-ddec-4d8b-af9f-023cd6382482&quot;,&quot;properties&quot;:{&quot;noteIndex&quot;:0},&quot;isEdited&quot;:false,&quot;manualOverride&quot;:{&quot;isManuallyOverridden&quot;:false,&quot;citeprocText&quot;:&quot;(Hsu et al., 2021)&quot;,&quot;manualOverrideText&quot;:&quot;&quot;},&quot;citationTag&quot;:&quot;MENDELEY_CITATION_v3_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&quot;,&quot;citationItems&quot;:[{&quot;id&quot;:&quot;5548e6c7-a498-3404-8a74-19efa91c2f34&quot;,&quot;itemData&quot;:{&quot;type&quot;:&quot;article-journal&quot;,&quot;id&quot;:&quot;5548e6c7-a498-3404-8a74-19efa91c2f34&quot;,&quot;title&quot;:&quot;HuBERT: Self-Supervised Speech Representation Learning by Masked Prediction of Hidden Units&quot;,&quot;author&quot;:[{&quot;family&quot;:&quot;Hsu&quot;,&quot;given&quot;:&quot;Wei Ning&quot;,&quot;parse-names&quot;:false,&quot;dropping-particle&quot;:&quot;&quot;,&quot;non-dropping-particle&quot;:&quot;&quot;},{&quot;family&quot;:&quot;Bolte&quot;,&quot;given&quot;:&quot;Benjamin&quot;,&quot;parse-names&quot;:false,&quot;dropping-particle&quot;:&quot;&quot;,&quot;non-dropping-particle&quot;:&quot;&quot;},{&quot;family&quot;:&quot;Tsai&quot;,&quot;given&quot;:&quot;Yao Hung Hubert&quot;,&quot;parse-names&quot;:false,&quot;dropping-particle&quot;:&quot;&quot;,&quot;non-dropping-particle&quot;:&quot;&quot;},{&quot;family&quot;:&quot;Lakhotia&quot;,&quot;given&quot;:&quot;Kushal&quot;,&quot;parse-names&quot;:false,&quot;dropping-particle&quot;:&quot;&quot;,&quot;non-dropping-particle&quot;:&quot;&quot;},{&quot;family&quot;:&quot;Salakhutdinov&quot;,&quot;given&quot;:&quot;Ruslan&quot;,&quot;parse-names&quot;:false,&quot;dropping-particle&quot;:&quot;&quot;,&quot;non-dropping-particle&quot;:&quot;&quot;},{&quot;family&quot;:&quot;Mohamed&quot;,&quot;given&quot;:&quot;Abdelrahman&quot;,&quot;parse-names&quot;:false,&quot;dropping-particle&quot;:&quot;&quot;,&quot;non-dropping-particle&quot;:&quot;&quot;}],&quot;container-title&quot;:&quot;IEEE/ACM Transactions on Audio Speech and Language Processing&quot;,&quot;DOI&quot;:&quot;10.1109/TASLP.2021.3122291&quot;,&quot;ISSN&quot;:&quot;23299304&quot;,&quot;issued&quot;:{&quot;date-parts&quot;:[[2021]]},&quot;page&quot;:&quot;3451-3460&quot;,&quot;abstract&quot;:&quot;Self-supervised approaches for speech representation learning are challenged by three unique problems: (1) there are multiple sound units in each input utterance, (2) there is no lexicon of input sound units during the pre-training phase, and (3) sound units have variable lengths with no explicit segmentation. To deal with these three problems, we propose the Hidden-Unit BERT (HuBERT) approach for self-supervised speech representation learning, which utilizes an offline clustering step to provide aligned target labels for a BERT-like prediction loss. A key ingredient of our approach is applying the prediction loss over the masked regions only, which forces the model to learn a combined acoustic and language model over the continuous inputs. HuBERT relies primarily on the consistency of the unsupervised clustering step rather than the intrinsic quality of the assigned cluster labels. Starting with a simple k-means teacher of 100 clusters, and using two iterations of clustering, the HuBERT model either matches or improves upon the state-of-the-art wav2vec 2.0 performance on the Librispeech (960 h) and Libri-light (60,000 h) benchmarks with 10 min, 1 h, 10 h, 100 h, and 960 h fine-tuning subsets. Using a 1B parameter model, HuBERT shows up to 19% and 13% relative WER reduction on the more challenging dev-other and test-other evaluation subsets.12&quot;,&quot;publisher&quot;:&quot;Institute of Electrical and Electronics Engineers Inc.&quot;,&quot;volume&quot;:&quot;29&quot;,&quot;container-title-short&quot;:&quot;IEEE/ACM Trans Audio Speech Lang Process&quot;},&quot;isTemporary&quot;:false}]},{&quot;citationID&quot;:&quot;MENDELEY_CITATION_6c3532a7-5c74-4c2b-a8e0-fd42c8ec957d&quot;,&quot;properties&quot;:{&quot;noteIndex&quot;:0},&quot;isEdited&quot;:false,&quot;manualOverride&quot;:{&quot;isManuallyOverridden&quot;:false,&quot;citeprocText&quot;:&quot;(Pascal &amp;#38; Dominique, 2021)&quot;,&quot;manualOverrideText&quot;:&quot;&quot;},&quot;citationTag&quot;:&quot;MENDELEY_CITATION_v3_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&quot;,&quot;citationItems&quot;:[{&quot;id&quot;:&quot;811e8640-a9b8-3337-b0d9-8fd036872dcb&quot;,&quot;itemData&quot;:{&quot;type&quot;:&quot;report&quot;,&quot;id&quot;:&quot;811e8640-a9b8-3337-b0d9-8fd036872dcb&quot;,&quot;title&quot;:&quot;Bachelorarbeit (Informatik) Speech Classification using wav2vec 2.0&quot;,&quot;author&quot;:[{&quot;family&quot;:&quot;Pascal&quot;,&quot;given&quot;:&quot;Fivian&quot;,&quot;parse-names&quot;:false,&quot;dropping-particle&quot;:&quot;&quot;,&quot;non-dropping-particle&quot;:&quot;&quot;},{&quot;family&quot;:&quot;Dominique&quot;,&quot;given&quot;:&quot;Reiser&quot;,&quot;parse-names&quot;:false,&quot;dropping-particle&quot;:&quot;&quot;,&quot;non-dropping-particle&quot;:&quot;&quot;}],&quot;issued&quot;:{&quot;date-parts&quot;:[[2021]]},&quot;abstract&quot;:&quot;The Wav2Vec 2.0-XLSR-53 is a powerful model that was pre-trained to learn multilingual speech representation end-to-end in an unsupervised way. Dialect Identification (DID) and Accent Identification (AID) can be used to improve Automatic Speech Recognition (ASR) systems in languages with multiple distinctive dialects or accents. This thesis uses a classifier on top of wav2vec to classify speech. It is evaluated how the model performs when trained on low-resource datasets. Various experiments are conducted in the areas of AID in English and Spanish. In addition, evaluations were executed on short samples. To further explore the capabilities of wav2vec, an age and sex classifier is trained on German speech. The used corpora were extracted from Mozilla's Common Voice (Common Voice). Trained was on 1.5 up to 8 hours per class. An average F1-score of 0.396 could be achieved for English while classifying six accents. On seven Spanish accents, an F1-score of 0.266 was reached. In the area of sex identification, an F1-score of 0.90 was reached while achieving 0.360 for age identification with a Macro Averaged Mean Absolute Error (MAEM) of 0.982. The results show that it is possible to train a classifier on wav2vec. However, the achieved scores do not correspond to the desired values. It is shown that for training a better classifier, longer and more samples are needed. Furthermore, it is important for the collection of training-data that the samples contain recordings with freely-spoken speech that is not read from a text. Zusammenfassung Wav2Vec 2.0-XLSR-53 ist ein leistungsfähiges Modell, das pre-trained wurde, um mehr-sprachige Sprachrepräsentationen end-to-end zu erlernen. Dialekt-Identifikation (DID) und Akzent-Identifikation (AID) können verwendet werden, um automatische Spracher-kennungssysteme (ASR) in Sprachen mit mehreren ausgeprägten Dialekten oder Ak-zenten zu verbessern. In dieser Arbeit wird ein Klassifikator auf Basis von wav2vec verwendet, um Sprache zu klassifizieren. Es wird evaluiert, wie das Modell performt, wenn es auf Datensätzen mit geringen Ressourcen trainiert wird. Es werden verschiede-ne Experimente in den Bereichen AID in Englisch und Spanisch durchgeführt. Zusätzlich wurden Evaluationen auf kurzen Samples durchgeführt. Um die Fähigkeiten von wav2vec weiter zu untersuchen, wird ein Alters-und Geschlechtsklassifikator in deutscher Spra-che trainiert. Die verwendeten Korpora wurden aus Mozillas CommonVoice (Common Voice) extrahiert. Trainiert wurde auf 1.5 bis 8 Stunden pro Klasse. Bei der Klassifika-tion von sechs Akzenten konnte für Englisch ein durchschnittlicher F1-Score von 0.396 erreicht werden. Bei sieben spanischen Akzenten wurde ein F1-Score von 0.266 erreicht. Im Bereich der Geschlechtsidentifikation wurde ein F1-Score von 0,90 erreicht, während für die Altersidentifikation ein Wert von 0.360 mit einem Macro Averaged Mean Absolute Error (MAEM) von 0.982 erzielt wurde. Die Ergebnisse zeigen, dass es möglich ist, einen Klassifikator auf wav2vec zu trainieren, allerdings entsprechen die erreichten Scores nicht den gewünschten Werten. Es zeigt sich, dass für das Training eines besseren Klassifikators längere und mehr Audiodaten benötigt werden. Für die Sammlung von Trainingsdaten ist es wichtig, dass die Aufnahmen frei gesprochene Sprache enthalten, die nicht von einem Text abgelesen wurden.&quot;,&quot;container-title-short&quot;:&quot;&quot;},&quot;isTemporary&quot;:false}]},{&quot;citationID&quot;:&quot;MENDELEY_CITATION_3b1e948a-68ae-42e4-bd2c-d78578394974&quot;,&quot;properties&quot;:{&quot;noteIndex&quot;:0},&quot;isEdited&quot;:false,&quot;manualOverride&quot;:{&quot;isManuallyOverridden&quot;:false,&quot;citeprocText&quot;:&quot;(Babu et al., 2021)&quot;,&quot;manualOverrideText&quot;:&quot;&quot;},&quot;citationTag&quot;:&quot;MENDELEY_CITATION_v3_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&quot;,&quot;citationItems&quot;:[{&quot;id&quot;:&quot;65fa663a-f98c-34d9-9863-f0ed8947f0c1&quot;,&quot;itemData&quot;:{&quot;type&quot;:&quot;article-journal&quot;,&quot;id&quot;:&quot;65fa663a-f98c-34d9-9863-f0ed8947f0c1&quot;,&quot;title&quot;:&quot;XLS-R: Self-supervised Cross-lingual Speech Representation Learning at Scale&quot;,&quot;author&quot;:[{&quot;family&quot;:&quot;Babu&quot;,&quot;given&quot;:&quot;Arun&quot;,&quot;parse-names&quot;:false,&quot;dropping-particle&quot;:&quot;&quot;,&quot;non-dropping-particle&quot;:&quot;&quot;},{&quot;family&quot;:&quot;Wang&quot;,&quot;given&quot;:&quot;Changhan&quot;,&quot;parse-names&quot;:false,&quot;dropping-particle&quot;:&quot;&quot;,&quot;non-dropping-particle&quot;:&quot;&quot;},{&quot;family&quot;:&quot;Tjandra&quot;,&quot;given&quot;:&quot;Andros&quot;,&quot;parse-names&quot;:false,&quot;dropping-particle&quot;:&quot;&quot;,&quot;non-dropping-particle&quot;:&quot;&quot;},{&quot;family&quot;:&quot;Lakhotia&quot;,&quot;given&quot;:&quot;Kushal&quot;,&quot;parse-names&quot;:false,&quot;dropping-particle&quot;:&quot;&quot;,&quot;non-dropping-particle&quot;:&quot;&quot;},{&quot;family&quot;:&quot;Xu&quot;,&quot;given&quot;:&quot;Qiantong&quot;,&quot;parse-names&quot;:false,&quot;dropping-particle&quot;:&quot;&quot;,&quot;non-dropping-particle&quot;:&quot;&quot;},{&quot;family&quot;:&quot;Goyal&quot;,&quot;given&quot;:&quot;Naman&quot;,&quot;parse-names&quot;:false,&quot;dropping-particle&quot;:&quot;&quot;,&quot;non-dropping-particle&quot;:&quot;&quot;},{&quot;family&quot;:&quot;Singh&quot;,&quot;given&quot;:&quot;Kritika&quot;,&quot;parse-names&quot;:false,&quot;dropping-particle&quot;:&quot;&quot;,&quot;non-dropping-particle&quot;:&quot;&quot;},{&quot;family&quot;:&quot;Platen&quot;,&quot;given&quot;:&quot;Patrick&quot;,&quot;parse-names&quot;:false,&quot;dropping-particle&quot;:&quot;&quot;,&quot;non-dropping-particle&quot;:&quot;von&quot;},{&quot;family&quot;:&quot;Saraf&quot;,&quot;given&quot;:&quot;Yatharth&quot;,&quot;parse-names&quot;:false,&quot;dropping-particle&quot;:&quot;&quot;,&quot;non-dropping-particle&quot;:&quot;&quot;},{&quot;family&quot;:&quot;Pino&quot;,&quot;given&quot;:&quot;Juan&quot;,&quot;parse-names&quot;:false,&quot;dropping-particle&quot;:&quot;&quot;,&quot;non-dropping-particle&quot;:&quot;&quot;},{&quot;family&quot;:&quot;Baevski&quot;,&quot;given&quot;:&quot;Alexei&quot;,&quot;parse-names&quot;:false,&quot;dropping-particle&quot;:&quot;&quot;,&quot;non-dropping-particle&quot;:&quot;&quot;},{&quot;family&quot;:&quot;Conneau&quot;,&quot;given&quot;:&quot;Alexis&quot;,&quot;parse-names&quot;:false,&quot;dropping-particle&quot;:&quot;&quot;,&quot;non-dropping-particle&quot;:&quot;&quot;},{&quot;family&quot;:&quot;Auli&quot;,&quot;given&quot;:&quot;Michael&quot;,&quot;parse-names&quot;:false,&quot;dropping-particle&quot;:&quot;&quot;,&quot;non-dropping-particle&quot;:&quot;&quot;}],&quot;URL&quot;:&quot;http://arxiv.org/abs/2111.09296&quot;,&quot;issued&quot;:{&quot;date-parts&quot;:[[2021,11,17]]},&quot;abstract&quot;:&quot;This paper presents XLS-R, a large-scale model for cross-lingual speech representation learning based on wav2vec 2.0. We train models with up to 2B parameters on nearly half a million hours of publicly available speech audio in 128 languages, an order of magnitude more public data than the largest known prior work. Our evaluation covers a wide range of tasks, domains, data regimes and languages, both high and low-resource. On the CoVoST-2 speech translation benchmark, we improve the previous state of the art by an average of 7.4 BLEU over 21 translation directions into English. For speech recognition, XLS-R improves over the best known prior work on BABEL, MLS, CommonVoice as well as VoxPopuli, lowering error rates by 14-34% relative on average. XLS-R also sets a new state of the art on VoxLingua107 language identification. Moreover, we show that with sufficient model size, cross-lingual pretraining can outperform English-only pretraining when translating English speech into other languages, a setting which favors monolingual pretraining. We hope XLS-R can help to improve speech processing tasks for many more languages of the world.&quot;,&quot;container-title-short&quot;:&quot;&quot;},&quot;isTemporary&quot;:false}]},{&quot;citationID&quot;:&quot;MENDELEY_CITATION_47b0a128-5a87-4d14-9afb-53568665e834&quot;,&quot;properties&quot;:{&quot;noteIndex&quot;:0},&quot;isEdited&quot;:false,&quot;manualOverride&quot;:{&quot;isManuallyOverridden&quot;:false,&quot;citeprocText&quot;:&quot;(Hsu et al., 2021)&quot;,&quot;manualOverrideText&quot;:&quot;&quot;},&quot;citationTag&quot;:&quot;MENDELEY_CITATION_v3_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&quot;,&quot;citationItems&quot;:[{&quot;id&quot;:&quot;5548e6c7-a498-3404-8a74-19efa91c2f34&quot;,&quot;itemData&quot;:{&quot;type&quot;:&quot;article-journal&quot;,&quot;id&quot;:&quot;5548e6c7-a498-3404-8a74-19efa91c2f34&quot;,&quot;title&quot;:&quot;HuBERT: Self-Supervised Speech Representation Learning by Masked Prediction of Hidden Units&quot;,&quot;author&quot;:[{&quot;family&quot;:&quot;Hsu&quot;,&quot;given&quot;:&quot;Wei Ning&quot;,&quot;parse-names&quot;:false,&quot;dropping-particle&quot;:&quot;&quot;,&quot;non-dropping-particle&quot;:&quot;&quot;},{&quot;family&quot;:&quot;Bolte&quot;,&quot;given&quot;:&quot;Benjamin&quot;,&quot;parse-names&quot;:false,&quot;dropping-particle&quot;:&quot;&quot;,&quot;non-dropping-particle&quot;:&quot;&quot;},{&quot;family&quot;:&quot;Tsai&quot;,&quot;given&quot;:&quot;Yao Hung Hubert&quot;,&quot;parse-names&quot;:false,&quot;dropping-particle&quot;:&quot;&quot;,&quot;non-dropping-particle&quot;:&quot;&quot;},{&quot;family&quot;:&quot;Lakhotia&quot;,&quot;given&quot;:&quot;Kushal&quot;,&quot;parse-names&quot;:false,&quot;dropping-particle&quot;:&quot;&quot;,&quot;non-dropping-particle&quot;:&quot;&quot;},{&quot;family&quot;:&quot;Salakhutdinov&quot;,&quot;given&quot;:&quot;Ruslan&quot;,&quot;parse-names&quot;:false,&quot;dropping-particle&quot;:&quot;&quot;,&quot;non-dropping-particle&quot;:&quot;&quot;},{&quot;family&quot;:&quot;Mohamed&quot;,&quot;given&quot;:&quot;Abdelrahman&quot;,&quot;parse-names&quot;:false,&quot;dropping-particle&quot;:&quot;&quot;,&quot;non-dropping-particle&quot;:&quot;&quot;}],&quot;container-title&quot;:&quot;IEEE/ACM Transactions on Audio Speech and Language Processing&quot;,&quot;DOI&quot;:&quot;10.1109/TASLP.2021.3122291&quot;,&quot;ISSN&quot;:&quot;23299304&quot;,&quot;issued&quot;:{&quot;date-parts&quot;:[[2021]]},&quot;page&quot;:&quot;3451-3460&quot;,&quot;abstract&quot;:&quot;Self-supervised approaches for speech representation learning are challenged by three unique problems: (1) there are multiple sound units in each input utterance, (2) there is no lexicon of input sound units during the pre-training phase, and (3) sound units have variable lengths with no explicit segmentation. To deal with these three problems, we propose the Hidden-Unit BERT (HuBERT) approach for self-supervised speech representation learning, which utilizes an offline clustering step to provide aligned target labels for a BERT-like prediction loss. A key ingredient of our approach is applying the prediction loss over the masked regions only, which forces the model to learn a combined acoustic and language model over the continuous inputs. HuBERT relies primarily on the consistency of the unsupervised clustering step rather than the intrinsic quality of the assigned cluster labels. Starting with a simple k-means teacher of 100 clusters, and using two iterations of clustering, the HuBERT model either matches or improves upon the state-of-the-art wav2vec 2.0 performance on the Librispeech (960 h) and Libri-light (60,000 h) benchmarks with 10 min, 1 h, 10 h, 100 h, and 960 h fine-tuning subsets. Using a 1B parameter model, HuBERT shows up to 19% and 13% relative WER reduction on the more challenging dev-other and test-other evaluation subsets.12&quot;,&quot;publisher&quot;:&quot;Institute of Electrical and Electronics Engineers Inc.&quot;,&quot;volume&quot;:&quot;29&quot;,&quot;container-title-short&quot;:&quot;IEEE/ACM Trans Audio Speech Lang Process&quot;},&quot;isTemporary&quot;:false}]},{&quot;citationID&quot;:&quot;MENDELEY_CITATION_e4488a63-2fe0-4843-8aa5-53b045a06822&quot;,&quot;properties&quot;:{&quot;noteIndex&quot;:0},&quot;isEdited&quot;:false,&quot;manualOverride&quot;:{&quot;isManuallyOverridden&quot;:false,&quot;citeprocText&quot;:&quot;(Zuluaga-Gomez et al., 2022)&quot;,&quot;manualOverrideText&quot;:&quot;&quot;},&quot;citationTag&quot;:&quot;MENDELEY_CITATION_v3_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&quot;,&quot;citationItems&quot;:[{&quot;id&quot;:&quot;aca84755-5d4d-324e-a9f6-cb4b4e2947c7&quot;,&quot;itemData&quot;:{&quot;type&quot;:&quot;article-journal&quot;,&quot;id&quot;:&quot;aca84755-5d4d-324e-a9f6-cb4b4e2947c7&quot;,&quot;title&quot;:&quot;How Does Pre-trained Wav2Vec2.0 Perform on Domain Shifted ASR? An Extensive Benchmark on Air Traffic Control Communications&quot;,&quot;author&quot;:[{&quot;family&quot;:&quot;Zuluaga-Gomez&quot;,&quot;given&quot;:&quot;Juan&quot;,&quot;parse-names&quot;:false,&quot;dropping-particle&quot;:&quot;&quot;,&quot;non-dropping-particle&quot;:&quot;&quot;},{&quot;family&quot;:&quot;Prasad&quot;,&quot;given&quot;:&quot;Amrutha&quot;,&quot;parse-names&quot;:false,&quot;dropping-particle&quot;:&quot;&quot;,&quot;non-dropping-particle&quot;:&quot;&quot;},{&quot;family&quot;:&quot;Nigmatulina&quot;,&quot;given&quot;:&quot;Iuliia&quot;,&quot;parse-names&quot;:false,&quot;dropping-particle&quot;:&quot;&quot;,&quot;non-dropping-particle&quot;:&quot;&quot;},{&quot;family&quot;:&quot;Sarfjoo&quot;,&quot;given&quot;:&quot;Saeed&quot;,&quot;parse-names&quot;:false,&quot;dropping-particle&quot;:&quot;&quot;,&quot;non-dropping-particle&quot;:&quot;&quot;},{&quot;family&quot;:&quot;Motlicek&quot;,&quot;given&quot;:&quot;Petr&quot;,&quot;parse-names&quot;:false,&quot;dropping-particle&quot;:&quot;&quot;,&quot;non-dropping-particle&quot;:&quot;&quot;},{&quot;family&quot;:&quot;Kleinert&quot;,&quot;given&quot;:&quot;Matthias&quot;,&quot;parse-names&quot;:false,&quot;dropping-particle&quot;:&quot;&quot;,&quot;non-dropping-particle&quot;:&quot;&quot;},{&quot;family&quot;:&quot;Helmke&quot;,&quot;given&quot;:&quot;Hartmut&quot;,&quot;parse-names&quot;:false,&quot;dropping-particle&quot;:&quot;&quot;,&quot;non-dropping-particle&quot;:&quot;&quot;},{&quot;family&quot;:&quot;Ohneiser&quot;,&quot;given&quot;:&quot;Oliver&quot;,&quot;parse-names&quot;:false,&quot;dropping-particle&quot;:&quot;&quot;,&quot;non-dropping-particle&quot;:&quot;&quot;},{&quot;family&quot;:&quot;Zhan&quot;,&quot;given&quot;:&quot;Qingran&quot;,&quot;parse-names&quot;:false,&quot;dropping-particle&quot;:&quot;&quot;,&quot;non-dropping-particle&quot;:&quot;&quot;}],&quot;URL&quot;:&quot;http://arxiv.org/abs/2203.16822&quot;,&quot;issued&quot;:{&quot;date-parts&quot;:[[2022,3,31]]},&quot;abstract&quot;:&quot;Recent work on self-supervised pre-training focus on leveraging large-scale unlabeled speech data to build robust end-to-end (E2E) acoustic models (AM) that can be later fine-tuned on downstream tasks e.g., automatic speech recognition (ASR). Yet, few works investigated the impact on performance when the data substantially differs between the pre-training and downstream fine-tuning phases (i.e., domain shift). We target this scenario by analyzing the robustness of Wav2Vec2.0 and XLS-R models on downstream ASR for a completely unseen domain, i.e., air traffic control (ATC) communications. We benchmark the proposed models on four challenging ATC test sets (signal-to-noise ratio varies between 5 to 20 dB). Relative word error rate (WER) reduction between 20% to 40% are obtained in comparison to hybrid-based state-of-the-art ASR baselines by fine-tuning E2E acoustic models with a small fraction of labeled data. We also study the impact of fine-tuning data size on WERs, going from 5 minutes (few-shot) to 15 hours.&quot;,&quot;container-title-short&quot;:&quot;&quot;},&quot;isTemporary&quot;:false}]}]"/>
+    <we:property name="MENDELEY_CITATIONS_STYLE" value="{&quot;id&quot;:&quot;https://www.zotero.org/styles/apa&quot;,&quot;title&quot;:&quot;American Psychological Association 7th edition&quot;,&quot;format&quot;:&quot;author-date&quot;,&quot;defaultLocale&quot;:null}"/>
   </we:properties>
   <we:bindings/>
   <we:snapshot xmlns:r="http://schemas.openxmlformats.org/officeDocument/2006/relationships"/>
@@ -17888,7 +19369,7 @@
 </file>
 
 <file path=customXml/itemProps1.xml><?xml version="1.0" encoding="utf-8"?>
-<ds:datastoreItem xmlns:ds="http://schemas.openxmlformats.org/officeDocument/2006/customXml" ds:itemID="{4E7CBF3B-9BF0-4288-875B-267469D53509}">
+<ds:datastoreItem xmlns:ds="http://schemas.openxmlformats.org/officeDocument/2006/customXml" ds:itemID="{D80FC56C-9D47-40AA-8704-40ED6745C10B}">
   <ds:schemaRefs>
     <ds:schemaRef ds:uri="http://schemas.openxmlformats.org/officeDocument/2006/bibliography"/>
   </ds:schemaRefs>

--- a/Thesis Karan Chand.docx
+++ b/Thesis Karan Chand.docx
@@ -1298,7 +1298,23 @@
                 <w:noProof/>
                 <w:lang w:val="en-GB"/>
               </w:rPr>
-              <w:t>Preliminaries</w:t>
+              <w:t>Prelimina</w:t>
+            </w:r>
+            <w:r>
+              <w:rPr>
+                <w:rStyle w:val="Hyperlink"/>
+                <w:noProof/>
+                <w:lang w:val="en-GB"/>
+              </w:rPr>
+              <w:t>r</w:t>
+            </w:r>
+            <w:r>
+              <w:rPr>
+                <w:rStyle w:val="Hyperlink"/>
+                <w:noProof/>
+                <w:lang w:val="en-GB"/>
+              </w:rPr>
+              <w:t>ies</w:t>
             </w:r>
             <w:r>
               <w:rPr>
@@ -1450,7 +1466,23 @@
                 <w:noProof/>
                 <w:lang w:val="en-GB"/>
               </w:rPr>
-              <w:t>Methodology</w:t>
+              <w:t>Meth</w:t>
+            </w:r>
+            <w:r>
+              <w:rPr>
+                <w:rStyle w:val="Hyperlink"/>
+                <w:noProof/>
+                <w:lang w:val="en-GB"/>
+              </w:rPr>
+              <w:t>o</w:t>
+            </w:r>
+            <w:r>
+              <w:rPr>
+                <w:rStyle w:val="Hyperlink"/>
+                <w:noProof/>
+                <w:lang w:val="en-GB"/>
+              </w:rPr>
+              <w:t>dology</w:t>
             </w:r>
             <w:r>
               <w:rPr>
@@ -2580,21 +2612,7 @@
         <w:rPr>
           <w:lang w:val="en-GB"/>
         </w:rPr>
-        <w:t xml:space="preserve"> is </w:t>
-      </w:r>
-      <w:proofErr w:type="spellStart"/>
-      <w:r>
-        <w:rPr>
-          <w:lang w:val="en-GB"/>
-        </w:rPr>
-        <w:t>HuggingFace</w:t>
-      </w:r>
-      <w:proofErr w:type="spellEnd"/>
-      <w:r>
-        <w:rPr>
-          <w:lang w:val="en-GB"/>
-        </w:rPr>
-        <w:t xml:space="preserve">. Here, individuals can create, modify and publish their own models and datasets for others to use. Big companies such as Meta </w:t>
+        <w:t xml:space="preserve"> is HuggingFace. Here, individuals can create, modify and publish their own models and datasets for others to use. Big companies such as Meta </w:t>
       </w:r>
       <w:r>
         <w:rPr>
@@ -3056,14 +3074,24 @@
           <w:lang w:val="en-GB"/>
         </w:rPr>
       </w:pPr>
-      <w:proofErr w:type="spellStart"/>
-      <w:r>
-        <w:rPr>
-          <w:lang w:val="en-GB"/>
-        </w:rPr>
-        <w:t>Huggingface</w:t>
-      </w:r>
-      <w:proofErr w:type="spellEnd"/>
+      <w:r>
+        <w:rPr>
+          <w:lang w:val="en-GB"/>
+        </w:rPr>
+        <w:t>Hugging</w:t>
+      </w:r>
+      <w:r>
+        <w:rPr>
+          <w:lang w:val="en-GB"/>
+        </w:rPr>
+        <w:t>F</w:t>
+      </w:r>
+      <w:r>
+        <w:rPr>
+          <w:lang w:val="en-GB"/>
+        </w:rPr>
+        <w:t>ace</w:t>
+      </w:r>
     </w:p>
     <w:p>
       <w:pPr>
@@ -3495,7 +3523,6 @@
           <w:lang w:val="en-GB"/>
         </w:rPr>
       </w:pPr>
-      <w:proofErr w:type="spellStart"/>
       <w:r>
         <w:rPr>
           <w:b/>
@@ -3504,59 +3531,50 @@
         </w:rPr>
         <w:t>HuggingFace</w:t>
       </w:r>
+      <w:r>
+        <w:rPr>
+          <w:lang w:val="en-GB"/>
+        </w:rPr>
+        <w:br/>
+      </w:r>
+      <w:r>
+        <w:rPr>
+          <w:lang w:val="en-GB"/>
+        </w:rPr>
+        <w:t xml:space="preserve">Numerous python libraries exist for the development of ASR, such as </w:t>
+      </w:r>
+      <w:proofErr w:type="spellStart"/>
+      <w:r>
+        <w:rPr>
+          <w:lang w:val="en-GB"/>
+        </w:rPr>
+        <w:t>scikit</w:t>
+      </w:r>
       <w:proofErr w:type="spellEnd"/>
       <w:r>
         <w:rPr>
           <w:lang w:val="en-GB"/>
         </w:rPr>
+        <w:t>-learn and NLTK. These are standalone packages that are highly useful for tuning hyperparameters and developing NLP. For this research, complex development is not needed, rather testing of existing models is the focus. Testing of new and popular models can be more difficult to implement and test in these environments, as the</w:t>
+      </w:r>
+      <w:r>
+        <w:rPr>
+          <w:lang w:val="en-GB"/>
+        </w:rPr>
+        <w:t xml:space="preserve">y are not easily accessible yet. </w:t>
+      </w:r>
+      <w:r>
+        <w:rPr>
+          <w:lang w:val="en-GB"/>
+        </w:rPr>
         <w:br/>
       </w:r>
       <w:r>
         <w:rPr>
           <w:lang w:val="en-GB"/>
         </w:rPr>
-        <w:t xml:space="preserve">Numerous python libraries exist for the development of ASR, such as </w:t>
-      </w:r>
-      <w:proofErr w:type="spellStart"/>
-      <w:r>
-        <w:rPr>
-          <w:lang w:val="en-GB"/>
-        </w:rPr>
-        <w:t>scikit</w:t>
-      </w:r>
-      <w:proofErr w:type="spellEnd"/>
-      <w:r>
-        <w:rPr>
-          <w:lang w:val="en-GB"/>
-        </w:rPr>
-        <w:t>-learn and NLTK. These are standalone packages that are highly useful for tuning hyperparameters and developing NLP. For this research, complex development is not needed, rather testing of existing models is the focus. Testing of new and popular models can be more difficult to implement and test in these environments, as the</w:t>
-      </w:r>
-      <w:r>
-        <w:rPr>
-          <w:lang w:val="en-GB"/>
-        </w:rPr>
-        <w:t xml:space="preserve">y are not easily accessible yet. </w:t>
-      </w:r>
-      <w:r>
-        <w:rPr>
-          <w:lang w:val="en-GB"/>
-        </w:rPr>
-        <w:br/>
-      </w:r>
-      <w:r>
-        <w:rPr>
-          <w:lang w:val="en-GB"/>
-        </w:rPr>
-        <w:t xml:space="preserve">The platform </w:t>
-      </w:r>
-      <w:proofErr w:type="spellStart"/>
-      <w:r>
-        <w:rPr>
-          <w:lang w:val="en-GB"/>
-        </w:rPr>
-        <w:t>HuggingFace</w:t>
-      </w:r>
-      <w:proofErr w:type="spellEnd"/>
+        <w:t>The platform HuggingFace</w:t>
+      </w:r>
       <w:r>
         <w:rPr>
           <w:lang w:val="en-GB"/>
@@ -5021,19 +5039,11 @@
         </w:rPr>
         <w:br/>
       </w:r>
-      <w:proofErr w:type="spellStart"/>
-      <w:r>
-        <w:rPr>
-          <w:lang w:val="en-GB"/>
-        </w:rPr>
-        <w:t>Evaluation</w:t>
-      </w:r>
-      <w:proofErr w:type="spellEnd"/>
-      <w:r>
-        <w:rPr>
-          <w:lang w:val="en-GB"/>
-        </w:rPr>
-        <w:t xml:space="preserve"> of the model transcriptions was done by using the Word Error Rate (WER) and Character Error Rate (CER)</w:t>
+      <w:r>
+        <w:rPr>
+          <w:lang w:val="en-GB"/>
+        </w:rPr>
+        <w:t>Evaluation of the model transcriptions was done by using the Word Error Rate (WER) and Character Error Rate (CER)</w:t>
       </w:r>
       <w:r>
         <w:rPr>
@@ -5615,19 +5625,11 @@
         </w:rPr>
         <w:br/>
       </w:r>
-      <w:proofErr w:type="spellStart"/>
-      <w:r>
-        <w:rPr>
-          <w:lang w:val="en-GB"/>
-        </w:rPr>
-        <w:t>Fine-tuning</w:t>
-      </w:r>
-      <w:proofErr w:type="spellEnd"/>
-      <w:r>
-        <w:rPr>
-          <w:lang w:val="en-GB"/>
-        </w:rPr>
-        <w:t xml:space="preserve"> (training) is done using the standard template given by </w:t>
+      <w:r>
+        <w:rPr>
+          <w:lang w:val="en-GB"/>
+        </w:rPr>
+        <w:t xml:space="preserve">Fine-tuning (training) is done using the standard template given by </w:t>
       </w:r>
       <w:r>
         <w:rPr>
@@ -5848,17 +5850,7 @@
           <w:szCs w:val="22"/>
           <w:lang w:val="en-US"/>
         </w:rPr>
-        <w:t xml:space="preserve">: </w:t>
-      </w:r>
-      <w:r>
-        <w:rPr>
-          <w:i/>
-          <w:iCs/>
-          <w:sz w:val="22"/>
-          <w:szCs w:val="22"/>
-          <w:lang w:val="en-US"/>
-        </w:rPr>
-        <w:t>Ranges converted to hours</w:t>
+        <w:t>: Ranges converted to hours</w:t>
       </w:r>
     </w:p>
     <w:p>
@@ -7403,6 +7395,42 @@
       </w:pPr>
       <w:r>
         <w:rPr>
+          <w:b/>
+          <w:bCs/>
+          <w:color w:val="auto"/>
+          <w:lang w:val="en-US"/>
+        </w:rPr>
+        <w:t xml:space="preserve">Comparison to </w:t>
+      </w:r>
+      <w:proofErr w:type="spellStart"/>
+      <w:r>
+        <w:rPr>
+          <w:b/>
+          <w:bCs/>
+          <w:color w:val="auto"/>
+          <w:lang w:val="en-US"/>
+        </w:rPr>
+        <w:t>Zuluaga</w:t>
+      </w:r>
+      <w:proofErr w:type="spellEnd"/>
+      <w:r>
+        <w:rPr>
+          <w:b/>
+          <w:bCs/>
+          <w:color w:val="auto"/>
+          <w:lang w:val="en-US"/>
+        </w:rPr>
+        <w:t>-Gomez et al. 2022</w:t>
+      </w:r>
+      <w:r>
+        <w:rPr>
+          <w:color w:val="auto"/>
+          <w:lang w:val="en-US"/>
+        </w:rPr>
+        <w:br/>
+      </w:r>
+      <w:r>
+        <w:rPr>
           <w:color w:val="auto"/>
           <w:lang w:val="en-US"/>
         </w:rPr>
@@ -7434,6 +7462,7 @@
             <w:docPart w:val="DefaultPlaceholder_-1854013440"/>
           </w:placeholder>
         </w:sdtPr>
+        <w:sdtEndPr/>
         <w:sdtContent>
           <w:r>
             <w:rPr>
@@ -7467,279 +7496,459 @@
         </w:rPr>
         <w:t xml:space="preserve">. </w:t>
       </w:r>
+      <w:proofErr w:type="spellStart"/>
       <w:r>
         <w:rPr>
           <w:color w:val="auto"/>
           <w:lang w:val="en-US"/>
         </w:rPr>
-        <w:t xml:space="preserve">As a different dataset is used for evaluation, a comparison between the models does not seem logical. Especially since the data that is used here is not </w:t>
-      </w:r>
-      <w:r>
-        <w:rPr>
-          <w:i/>
-          <w:iCs/>
+        <w:t>Zuluaga</w:t>
+      </w:r>
+      <w:proofErr w:type="spellEnd"/>
+      <w:r>
+        <w:rPr>
           <w:color w:val="auto"/>
           <w:lang w:val="en-US"/>
         </w:rPr>
-        <w:t>actual</w:t>
+        <w:t>-Gomez</w:t>
       </w:r>
       <w:r>
         <w:rPr>
           <w:color w:val="auto"/>
           <w:lang w:val="en-US"/>
         </w:rPr>
-        <w:t xml:space="preserve"> ATC data. However, it should be mentioned that the WER and CER acquired from the XLS-R-1000* model</w:t>
+        <w:t xml:space="preserve"> and </w:t>
       </w:r>
       <w:r>
         <w:rPr>
           <w:color w:val="auto"/>
           <w:lang w:val="en-US"/>
         </w:rPr>
-        <w:t xml:space="preserve"> </w:t>
+        <w:t>colleagues’</w:t>
       </w:r>
       <w:r>
         <w:rPr>
           <w:color w:val="auto"/>
           <w:lang w:val="en-US"/>
         </w:rPr>
-        <w:t xml:space="preserve">are </w:t>
+        <w:t xml:space="preserve"> </w:t>
       </w:r>
       <w:r>
         <w:rPr>
           <w:color w:val="auto"/>
           <w:lang w:val="en-US"/>
         </w:rPr>
-        <w:t>extremely</w:t>
+        <w:t>lowest utiliz</w:t>
       </w:r>
       <w:r>
         <w:rPr>
           <w:color w:val="auto"/>
           <w:lang w:val="en-US"/>
         </w:rPr>
-        <w:t xml:space="preserve"> low</w:t>
+        <w:t>ation of training data consists of</w:t>
       </w:r>
       <w:r>
         <w:rPr>
           <w:color w:val="auto"/>
           <w:lang w:val="en-US"/>
         </w:rPr>
-        <w:t>, considering only 1 hour of training data was used to fine-tune the model</w:t>
+        <w:t xml:space="preserve"> 5 minutes of</w:t>
       </w:r>
       <w:r>
         <w:rPr>
           <w:color w:val="auto"/>
           <w:lang w:val="en-US"/>
         </w:rPr>
-        <w:t xml:space="preserve">. </w:t>
-      </w:r>
-      <w:proofErr w:type="spellStart"/>
+        <w:t xml:space="preserve"> speech and </w:t>
+      </w:r>
+      <w:r>
+        <w:rPr>
+          <w:lang w:val="en-US"/>
+        </w:rPr>
+        <w:t>achieved WERs of 40% and 43.9% for ISAVIA and NATS</w:t>
+      </w:r>
+      <w:r>
+        <w:rPr>
+          <w:lang w:val="en-US"/>
+        </w:rPr>
+        <w:t xml:space="preserve"> respectively</w:t>
+      </w:r>
       <w:r>
         <w:rPr>
           <w:color w:val="auto"/>
           <w:lang w:val="en-US"/>
         </w:rPr>
-        <w:t>Zuluaga</w:t>
-      </w:r>
-      <w:proofErr w:type="spellEnd"/>
+        <w:t xml:space="preserve">. </w:t>
+      </w:r>
+      <w:r>
+        <w:rPr>
+          <w:lang w:val="en-US"/>
+        </w:rPr>
+        <w:t>A</w:t>
+      </w:r>
+      <w:r>
+        <w:rPr>
+          <w:lang w:val="en-US"/>
+        </w:rPr>
+        <w:t>ir navigation service providers</w:t>
+      </w:r>
       <w:r>
         <w:rPr>
           <w:color w:val="auto"/>
           <w:lang w:val="en-US"/>
         </w:rPr>
-        <w:t>-Gomez</w:t>
+        <w:t xml:space="preserve"> collected and annotated these </w:t>
       </w:r>
       <w:r>
         <w:rPr>
           <w:color w:val="auto"/>
           <w:lang w:val="en-US"/>
         </w:rPr>
-        <w:t xml:space="preserve"> and </w:t>
+        <w:t>datasets</w:t>
       </w:r>
       <w:r>
         <w:rPr>
           <w:color w:val="auto"/>
           <w:lang w:val="en-US"/>
         </w:rPr>
-        <w:t>colleagues’</w:t>
+        <w:t>, which originated from actual ATC communication</w:t>
       </w:r>
       <w:r>
         <w:rPr>
           <w:color w:val="auto"/>
           <w:lang w:val="en-US"/>
         </w:rPr>
-        <w:t xml:space="preserve"> </w:t>
+        <w:t>.</w:t>
       </w:r>
       <w:r>
         <w:rPr>
           <w:color w:val="auto"/>
           <w:lang w:val="en-US"/>
         </w:rPr>
-        <w:t>lowest utiliz</w:t>
+        <w:t xml:space="preserve"> </w:t>
       </w:r>
       <w:r>
         <w:rPr>
           <w:color w:val="auto"/>
           <w:lang w:val="en-US"/>
         </w:rPr>
-        <w:t>ation of training data consists of</w:t>
+        <w:t xml:space="preserve">As a different dataset is used for evaluation, a comparison between the models does not seem logical. Especially since the data that is used here is not </w:t>
       </w:r>
       <w:r>
         <w:rPr>
           <w:color w:val="auto"/>
           <w:lang w:val="en-US"/>
         </w:rPr>
-        <w:t xml:space="preserve"> 5 minutes of</w:t>
+        <w:t>actual</w:t>
       </w:r>
       <w:r>
         <w:rPr>
           <w:color w:val="auto"/>
           <w:lang w:val="en-US"/>
         </w:rPr>
-        <w:t xml:space="preserve"> speech and </w:t>
-      </w:r>
-      <w:r>
-        <w:rPr>
-          <w:lang w:val="en-US"/>
-        </w:rPr>
-        <w:t>achieved WERs of 40% and 43.9% for ISAVIA and NATS</w:t>
+        <w:t xml:space="preserve"> ATC data. However, it should be mentioned that the WER and CER acquired from the XLS-R-1000* model are extremely low, considering only 1 hour of training data was used to fine-tune the model.</w:t>
       </w:r>
       <w:r>
         <w:rPr>
           <w:color w:val="auto"/>
           <w:lang w:val="en-US"/>
         </w:rPr>
-        <w:t xml:space="preserve">. </w:t>
-      </w:r>
-      <w:r>
-        <w:rPr>
-          <w:lang w:val="en-US"/>
-        </w:rPr>
-        <w:t>A</w:t>
-      </w:r>
-      <w:r>
-        <w:rPr>
-          <w:lang w:val="en-US"/>
-        </w:rPr>
-        <w:t>ir navigation service providers</w:t>
+        <w:br/>
       </w:r>
       <w:r>
         <w:rPr>
           <w:color w:val="auto"/>
           <w:lang w:val="en-US"/>
         </w:rPr>
-        <w:t xml:space="preserve"> </w:t>
+        <w:t xml:space="preserve">The lowest utilization of training data </w:t>
       </w:r>
       <w:r>
         <w:rPr>
           <w:color w:val="auto"/>
           <w:lang w:val="en-US"/>
         </w:rPr>
-        <w:t>collected and annotated</w:t>
+        <w:t>in our research</w:t>
       </w:r>
       <w:r>
         <w:rPr>
           <w:color w:val="auto"/>
           <w:lang w:val="en-US"/>
         </w:rPr>
-        <w:t xml:space="preserve"> these </w:t>
-      </w:r>
-      <w:r>
-        <w:rPr>
-          <w:i/>
-          <w:iCs/>
+        <w:t xml:space="preserve"> is </w:t>
+      </w:r>
+      <w:r>
+        <w:rPr>
           <w:color w:val="auto"/>
           <w:lang w:val="en-US"/>
         </w:rPr>
-        <w:t>real</w:t>
-      </w:r>
-      <w:r>
-        <w:rPr>
-          <w:i/>
-          <w:iCs/>
+        <w:t>38 seconds</w:t>
+      </w:r>
+      <w:r>
+        <w:rPr>
           <w:color w:val="auto"/>
           <w:lang w:val="en-US"/>
         </w:rPr>
-        <w:t xml:space="preserve"> </w:t>
+        <w:t xml:space="preserve"> and </w:t>
+      </w:r>
+      <w:r>
+        <w:rPr>
+          <w:lang w:val="en-US"/>
+        </w:rPr>
+        <w:t xml:space="preserve">achieved </w:t>
+      </w:r>
+      <w:r>
+        <w:rPr>
+          <w:lang w:val="en-US"/>
+        </w:rPr>
+        <w:t xml:space="preserve">a </w:t>
+      </w:r>
+      <w:r>
+        <w:rPr>
+          <w:lang w:val="en-US"/>
+        </w:rPr>
+        <w:t>WER of 43%</w:t>
+      </w:r>
+      <w:r>
+        <w:rPr>
+          <w:lang w:val="en-US"/>
+        </w:rPr>
+        <w:t xml:space="preserve"> without an addition language model. </w:t>
+      </w:r>
+      <w:r>
+        <w:rPr>
+          <w:lang w:val="en-US"/>
+        </w:rPr>
+        <w:t xml:space="preserve">Addition of a domain specific language model further decreases WER to 0.29, resulting in a </w:t>
+      </w:r>
+      <w:r>
+        <w:rPr>
+          <w:lang w:val="en-US"/>
+        </w:rPr>
+        <w:t xml:space="preserve">better </w:t>
+      </w:r>
+      <w:r>
+        <w:rPr>
+          <w:lang w:val="en-US"/>
+        </w:rPr>
+        <w:t>ASR model using less training data.</w:t>
+      </w:r>
+      <w:r>
+        <w:rPr>
+          <w:lang w:val="en-US"/>
+        </w:rPr>
+        <w:t xml:space="preserve"> Again, these model performances should not be compared to the work that has been done by </w:t>
+      </w:r>
+      <w:proofErr w:type="spellStart"/>
+      <w:r>
+        <w:rPr>
+          <w:lang w:val="en-US"/>
+        </w:rPr>
+        <w:t>Zuluaga</w:t>
+      </w:r>
+      <w:proofErr w:type="spellEnd"/>
+      <w:r>
+        <w:rPr>
+          <w:lang w:val="en-US"/>
+        </w:rPr>
+        <w:t>-Gomez and colleagues, rather it should give insight on the model capability.</w:t>
+      </w:r>
+    </w:p>
+    <w:p>
+      <w:pPr>
+        <w:rPr>
+          <w:lang w:val="en-US"/>
+        </w:rPr>
+      </w:pPr>
+      <w:r>
+        <w:rPr>
+          <w:b/>
+          <w:bCs/>
+          <w:lang w:val="en-GB"/>
+        </w:rPr>
+        <w:t>Unusually high performance</w:t>
+      </w:r>
+      <w:r>
+        <w:rPr>
+          <w:b/>
+          <w:bCs/>
+          <w:lang w:val="en-GB"/>
+        </w:rPr>
+        <w:t xml:space="preserve"> - Overfitting</w:t>
+      </w:r>
+      <w:r>
+        <w:rPr>
+          <w:lang w:val="en-GB"/>
+        </w:rPr>
+        <w:br/>
+      </w:r>
+      <w:r>
+        <w:rPr>
+          <w:lang w:val="en-GB"/>
+        </w:rPr>
+        <w:t xml:space="preserve">The definite WERR and CERR of the </w:t>
       </w:r>
       <w:r>
         <w:rPr>
           <w:color w:val="auto"/>
           <w:lang w:val="en-US"/>
         </w:rPr>
-        <w:t>datasets</w:t>
+        <w:t xml:space="preserve">XLS-R-1000* model </w:t>
       </w:r>
       <w:r>
         <w:rPr>
           <w:color w:val="auto"/>
           <w:lang w:val="en-US"/>
         </w:rPr>
-        <w:t>.</w:t>
-      </w:r>
+        <w:t xml:space="preserve">compared to the original pulled </w:t>
+      </w:r>
+      <w:proofErr w:type="spellStart"/>
       <w:r>
         <w:rPr>
           <w:color w:val="auto"/>
           <w:lang w:val="en-US"/>
         </w:rPr>
-        <w:t xml:space="preserve"> </w:t>
-      </w:r>
+        <w:t>xls</w:t>
+      </w:r>
+      <w:proofErr w:type="spellEnd"/>
       <w:r>
         <w:rPr>
           <w:color w:val="auto"/>
           <w:lang w:val="en-US"/>
         </w:rPr>
-        <w:br/>
+        <w:t xml:space="preserve">-r model from HF </w:t>
       </w:r>
       <w:r>
         <w:rPr>
           <w:color w:val="auto"/>
           <w:lang w:val="en-US"/>
         </w:rPr>
-        <w:t xml:space="preserve">The lowest utilization of training data </w:t>
-      </w:r>
-      <w:r>
-        <w:rPr>
-          <w:color w:val="auto"/>
+        <w:t xml:space="preserve">amount to ~95.5% and ~96.1% respectively. </w:t>
+      </w:r>
+      <w:r>
+        <w:rPr>
           <w:lang w:val="en-US"/>
         </w:rPr>
-        <w:t>in our research</w:t>
-      </w:r>
-      <w:r>
-        <w:rPr>
-          <w:color w:val="auto"/>
+        <w:t>Such</w:t>
+      </w:r>
+      <w:r>
+        <w:rPr>
           <w:lang w:val="en-US"/>
         </w:rPr>
-        <w:t xml:space="preserve"> is </w:t>
-      </w:r>
-      <w:r>
-        <w:rPr>
-          <w:color w:val="auto"/>
+        <w:t xml:space="preserve"> </w:t>
+      </w:r>
+      <w:r>
+        <w:rPr>
           <w:lang w:val="en-US"/>
         </w:rPr>
-        <w:t xml:space="preserve">0.63 minutes and </w:t>
+        <w:t>high rate</w:t>
       </w:r>
       <w:r>
         <w:rPr>
           <w:lang w:val="en-US"/>
         </w:rPr>
-        <w:t xml:space="preserve">achieved </w:t>
+        <w:t>s are</w:t>
       </w:r>
       <w:r>
         <w:rPr>
           <w:lang w:val="en-US"/>
         </w:rPr>
-        <w:t xml:space="preserve">a </w:t>
+        <w:t xml:space="preserve"> unusual and could be explained by the </w:t>
       </w:r>
       <w:r>
         <w:rPr>
           <w:lang w:val="en-US"/>
         </w:rPr>
-        <w:t>WER of 43%</w:t>
+        <w:t xml:space="preserve">origins of the ATCOSIM </w:t>
       </w:r>
       <w:r>
         <w:rPr>
           <w:lang w:val="en-US"/>
         </w:rPr>
-        <w:t xml:space="preserve"> without an addition language model. </w:t>
+        <w:t>dataset. As it is simulated, data is</w:t>
+      </w:r>
+      <w:r>
+        <w:rPr>
+          <w:lang w:val="en-US"/>
+        </w:rPr>
+        <w:t xml:space="preserve"> similar</w:t>
+      </w:r>
+      <w:r>
+        <w:rPr>
+          <w:lang w:val="en-US"/>
+        </w:rPr>
+        <w:t>.</w:t>
+      </w:r>
+      <w:r>
+        <w:rPr>
+          <w:lang w:val="en-US"/>
+        </w:rPr>
+        <w:t xml:space="preserve"> Ten speakers are used to fill the </w:t>
+      </w:r>
+      <w:r>
+        <w:rPr>
+          <w:lang w:val="en-US"/>
+        </w:rPr>
+        <w:t>corpus</w:t>
+      </w:r>
+      <w:r>
+        <w:rPr>
+          <w:lang w:val="en-US"/>
+        </w:rPr>
+        <w:t xml:space="preserve"> and</w:t>
+      </w:r>
+      <w:r>
+        <w:rPr>
+          <w:lang w:val="en-US"/>
+        </w:rPr>
+        <w:t xml:space="preserve"> recordings have the same audio quality.</w:t>
+      </w:r>
+      <w:r>
+        <w:rPr>
+          <w:lang w:val="en-US"/>
+        </w:rPr>
+        <w:br/>
+      </w:r>
+      <w:r>
+        <w:rPr>
+          <w:lang w:val="en-US"/>
+        </w:rPr>
+        <w:t xml:space="preserve">Also, all speakers were integrated in the train, test and validation set. This can lead to </w:t>
+      </w:r>
+      <w:r>
+        <w:rPr>
+          <w:lang w:val="en-US"/>
+        </w:rPr>
+        <w:t>overfitting;</w:t>
+      </w:r>
+      <w:r>
+        <w:rPr>
+          <w:lang w:val="en-US"/>
+        </w:rPr>
+        <w:t xml:space="preserve"> therefore</w:t>
+      </w:r>
+      <w:r>
+        <w:rPr>
+          <w:lang w:val="en-US"/>
+        </w:rPr>
+        <w:t>,</w:t>
+      </w:r>
+      <w:r>
+        <w:rPr>
+          <w:lang w:val="en-US"/>
+        </w:rPr>
+        <w:t xml:space="preserve"> it would have been better to isolate speaker(s) from the train and test set</w:t>
+      </w:r>
+      <w:r>
+        <w:rPr>
+          <w:lang w:val="en-US"/>
+        </w:rPr>
+        <w:t xml:space="preserve"> during preprocessing</w:t>
+      </w:r>
+      <w:r>
+        <w:rPr>
+          <w:lang w:val="en-US"/>
+        </w:rPr>
+        <w:t>.</w:t>
       </w:r>
       <w:bookmarkStart w:id="8" w:name="_GoBack"/>
       <w:bookmarkEnd w:id="8"/>
@@ -7747,191 +7956,24 @@
     <w:p>
       <w:pPr>
         <w:rPr>
-          <w:lang w:val="en-US"/>
-        </w:rPr>
-      </w:pPr>
-      <w:r>
-        <w:rPr>
-          <w:lang w:val="en-GB"/>
-        </w:rPr>
-        <w:t xml:space="preserve">The definite WERR and CERR of the </w:t>
-      </w:r>
-      <w:r>
-        <w:rPr>
-          <w:color w:val="auto"/>
-          <w:lang w:val="en-US"/>
-        </w:rPr>
-        <w:t xml:space="preserve">XLS-R-1000* model </w:t>
-      </w:r>
-      <w:r>
-        <w:rPr>
-          <w:color w:val="auto"/>
-          <w:lang w:val="en-US"/>
-        </w:rPr>
-        <w:t xml:space="preserve">compared to the original pulled </w:t>
-      </w:r>
-      <w:proofErr w:type="spellStart"/>
-      <w:r>
-        <w:rPr>
-          <w:color w:val="auto"/>
-          <w:lang w:val="en-US"/>
-        </w:rPr>
-        <w:t>xls</w:t>
-      </w:r>
-      <w:proofErr w:type="spellEnd"/>
-      <w:r>
-        <w:rPr>
-          <w:color w:val="auto"/>
-          <w:lang w:val="en-US"/>
-        </w:rPr>
-        <w:t xml:space="preserve">-r model from HF </w:t>
-      </w:r>
-      <w:r>
-        <w:rPr>
-          <w:color w:val="auto"/>
-          <w:lang w:val="en-US"/>
-        </w:rPr>
-        <w:t xml:space="preserve">amount to ~95.5% and ~96.1% respectively. </w:t>
-      </w:r>
-      <w:r>
-        <w:rPr>
-          <w:lang w:val="en-US"/>
-        </w:rPr>
-        <w:t>Such</w:t>
-      </w:r>
-      <w:r>
-        <w:rPr>
-          <w:lang w:val="en-US"/>
-        </w:rPr>
-        <w:t xml:space="preserve"> </w:t>
-      </w:r>
-      <w:r>
-        <w:rPr>
-          <w:lang w:val="en-US"/>
-        </w:rPr>
-        <w:t>high rate</w:t>
-      </w:r>
-      <w:r>
-        <w:rPr>
-          <w:lang w:val="en-US"/>
-        </w:rPr>
-        <w:t xml:space="preserve">s </w:t>
-      </w:r>
-      <w:r>
-        <w:rPr>
-          <w:lang w:val="en-US"/>
-        </w:rPr>
-        <w:t>of</w:t>
-      </w:r>
-      <w:r>
-        <w:rPr>
-          <w:lang w:val="en-US"/>
-        </w:rPr>
-        <w:t xml:space="preserve"> are</w:t>
-      </w:r>
-      <w:r>
-        <w:rPr>
-          <w:lang w:val="en-US"/>
-        </w:rPr>
-        <w:t xml:space="preserve"> unusual and could be explained by the </w:t>
-      </w:r>
-      <w:r>
-        <w:rPr>
-          <w:lang w:val="en-US"/>
-        </w:rPr>
-        <w:t xml:space="preserve">origins of the ATCOSIM </w:t>
-      </w:r>
-      <w:r>
-        <w:rPr>
-          <w:lang w:val="en-US"/>
-        </w:rPr>
-        <w:t>dataset. As it is simulated, data is</w:t>
-      </w:r>
-      <w:r>
-        <w:rPr>
-          <w:lang w:val="en-US"/>
-        </w:rPr>
-        <w:t xml:space="preserve"> similar</w:t>
-      </w:r>
-      <w:r>
-        <w:rPr>
-          <w:lang w:val="en-US"/>
-        </w:rPr>
-        <w:t>.</w:t>
-      </w:r>
-      <w:r>
-        <w:rPr>
-          <w:lang w:val="en-US"/>
-        </w:rPr>
-        <w:t xml:space="preserve"> Ten speakers are used to fill the dataset</w:t>
-      </w:r>
-      <w:r>
-        <w:rPr>
-          <w:lang w:val="en-US"/>
-        </w:rPr>
-        <w:t xml:space="preserve"> and</w:t>
-      </w:r>
-      <w:r>
-        <w:rPr>
-          <w:lang w:val="en-US"/>
-        </w:rPr>
-        <w:t xml:space="preserve"> recordings have the same audio quality.</w:t>
-      </w:r>
-      <w:r>
-        <w:rPr>
-          <w:lang w:val="en-US"/>
+          <w:lang w:val="en-GB"/>
+        </w:rPr>
+      </w:pPr>
+      <w:r>
+        <w:rPr>
+          <w:b/>
+          <w:bCs/>
+          <w:lang w:val="en-GB"/>
+        </w:rPr>
+        <w:lastRenderedPageBreak/>
+        <w:t>Evaluation XLS-R-1000*</w:t>
+      </w:r>
+      <w:r>
+        <w:rPr>
+          <w:lang w:val="en-GB"/>
         </w:rPr>
         <w:br/>
       </w:r>
-      <w:r>
-        <w:rPr>
-          <w:lang w:val="en-US"/>
-        </w:rPr>
-        <w:t xml:space="preserve">Also, all speakers were integrated in the train, test and validation set. This can lead to </w:t>
-      </w:r>
-      <w:r>
-        <w:rPr>
-          <w:lang w:val="en-US"/>
-        </w:rPr>
-        <w:t>overfitting;</w:t>
-      </w:r>
-      <w:r>
-        <w:rPr>
-          <w:lang w:val="en-US"/>
-        </w:rPr>
-        <w:t xml:space="preserve"> therefore</w:t>
-      </w:r>
-      <w:r>
-        <w:rPr>
-          <w:lang w:val="en-US"/>
-        </w:rPr>
-        <w:t>,</w:t>
-      </w:r>
-      <w:r>
-        <w:rPr>
-          <w:lang w:val="en-US"/>
-        </w:rPr>
-        <w:t xml:space="preserve"> it would have been better to isolate speaker(s) from the train and test set</w:t>
-      </w:r>
-      <w:r>
-        <w:rPr>
-          <w:lang w:val="en-US"/>
-        </w:rPr>
-        <w:t xml:space="preserve"> during preprocessing</w:t>
-      </w:r>
-      <w:r>
-        <w:rPr>
-          <w:lang w:val="en-US"/>
-        </w:rPr>
-        <w:t>.</w:t>
-      </w:r>
-    </w:p>
-    <w:p>
-      <w:pPr>
-        <w:rPr>
-          <w:lang w:val="en-GB"/>
-        </w:rPr>
-      </w:pPr>
       <w:r>
         <w:rPr>
           <w:lang w:val="en-GB"/>
@@ -8347,7 +8389,6 @@
         <w:rPr>
           <w:lang w:val="en-GB"/>
         </w:rPr>
-        <w:lastRenderedPageBreak/>
         <w:t>Bibliography</w:t>
       </w:r>
       <w:bookmarkEnd w:id="10"/>
@@ -8967,7 +9008,17 @@
               <w:iCs/>
               <w:lang w:val="en-US"/>
             </w:rPr>
-            <w:t>How Does Pre-trained Wav2Vec2.0 Perform on Domain Shifted ASR? An Extensive Benchmark on Air Traffic Control Communications</w:t>
+            <w:t xml:space="preserve">How Does Pre-trained Wav2Vec2.0 </w:t>
+          </w:r>
+          <w:r>
+            <w:rPr>
+              <w:rFonts w:eastAsia="Times New Roman"/>
+              <w:i/>
+              <w:iCs/>
+              <w:lang w:val="en-US"/>
+            </w:rPr>
+            <w:lastRenderedPageBreak/>
+            <w:t>Perform on Domain Shifted ASR? An Extensive Benchmark on Air Traffic Control Communications</w:t>
           </w:r>
           <w:r>
             <w:rPr>
@@ -9170,17 +9221,7 @@
               <w:iCs/>
               <w:lang w:val="en-US"/>
             </w:rPr>
-            <w:t xml:space="preserve">Automatic Call Sign Detection: </w:t>
-          </w:r>
-          <w:r>
-            <w:rPr>
-              <w:rFonts w:eastAsia="Times New Roman"/>
-              <w:i/>
-              <w:iCs/>
-              <w:lang w:val="en-US"/>
-            </w:rPr>
-            <w:lastRenderedPageBreak/>
-            <w:t>Matching Air Surveillance Data with Air Traffic Spoken Communications</w:t>
+            <w:t>Automatic Call Sign Detection: Matching Air Surveillance Data with Air Traffic Spoken Communications</w:t>
           </w:r>
           <w:r>
             <w:rPr>
@@ -18577,6 +18618,7 @@
     <w:rsid w:val="00CE10B5"/>
     <w:rsid w:val="00D303F6"/>
     <w:rsid w:val="00D35D0A"/>
+    <w:rsid w:val="00D675DA"/>
     <w:rsid w:val="00D742D2"/>
     <w:rsid w:val="00DB26F7"/>
     <w:rsid w:val="00F7381E"/>
@@ -19369,7 +19411,7 @@
 </file>
 
 <file path=customXml/itemProps1.xml><?xml version="1.0" encoding="utf-8"?>
-<ds:datastoreItem xmlns:ds="http://schemas.openxmlformats.org/officeDocument/2006/customXml" ds:itemID="{D80FC56C-9D47-40AA-8704-40ED6745C10B}">
+<ds:datastoreItem xmlns:ds="http://schemas.openxmlformats.org/officeDocument/2006/customXml" ds:itemID="{3BA1F2E0-49B5-47F7-80D0-15CFE23979B0}">
   <ds:schemaRefs>
     <ds:schemaRef ds:uri="http://schemas.openxmlformats.org/officeDocument/2006/bibliography"/>
   </ds:schemaRefs>

--- a/Thesis Karan Chand.docx
+++ b/Thesis Karan Chand.docx
@@ -342,13 +342,7 @@
                               <w:rPr>
                                 <w:lang w:val="en-US"/>
                               </w:rPr>
-                              <w:t>Department</w:t>
-                            </w:r>
-                            <w:r>
-                              <w:rPr>
-                                <w:lang w:val="en-US"/>
-                              </w:rPr>
-                              <w:t xml:space="preserve"> </w:t>
+                              <w:t xml:space="preserve">Department </w:t>
                             </w:r>
                           </w:p>
                           <w:p>
@@ -513,13 +507,7 @@
                         <w:rPr>
                           <w:lang w:val="en-US"/>
                         </w:rPr>
-                        <w:t>Department</w:t>
-                      </w:r>
-                      <w:r>
-                        <w:rPr>
-                          <w:lang w:val="en-US"/>
-                        </w:rPr>
-                        <w:t xml:space="preserve"> </w:t>
+                        <w:t xml:space="preserve">Department </w:t>
                       </w:r>
                     </w:p>
                     <w:p>
@@ -1298,23 +1286,7 @@
                 <w:noProof/>
                 <w:lang w:val="en-GB"/>
               </w:rPr>
-              <w:t>Prelimina</w:t>
-            </w:r>
-            <w:r>
-              <w:rPr>
-                <w:rStyle w:val="Hyperlink"/>
-                <w:noProof/>
-                <w:lang w:val="en-GB"/>
-              </w:rPr>
-              <w:t>r</w:t>
-            </w:r>
-            <w:r>
-              <w:rPr>
-                <w:rStyle w:val="Hyperlink"/>
-                <w:noProof/>
-                <w:lang w:val="en-GB"/>
-              </w:rPr>
-              <w:t>ies</w:t>
+              <w:t>Preliminaries</w:t>
             </w:r>
             <w:r>
               <w:rPr>
@@ -1466,23 +1438,7 @@
                 <w:noProof/>
                 <w:lang w:val="en-GB"/>
               </w:rPr>
-              <w:t>Meth</w:t>
-            </w:r>
-            <w:r>
-              <w:rPr>
-                <w:rStyle w:val="Hyperlink"/>
-                <w:noProof/>
-                <w:lang w:val="en-GB"/>
-              </w:rPr>
-              <w:t>o</w:t>
-            </w:r>
-            <w:r>
-              <w:rPr>
-                <w:rStyle w:val="Hyperlink"/>
-                <w:noProof/>
-                <w:lang w:val="en-GB"/>
-              </w:rPr>
-              <w:t>dology</w:t>
+              <w:t>Methodology</w:t>
             </w:r>
             <w:r>
               <w:rPr>
@@ -2335,7 +2291,6 @@
             <w:docPart w:val="4A5AC55C334442FCA0BE26E8EF6C457A"/>
           </w:placeholder>
         </w:sdtPr>
-        <w:sdtEndPr/>
         <w:sdtContent>
           <w:r>
             <w:rPr>
@@ -2379,7 +2334,6 @@
             <w:docPart w:val="4A5AC55C334442FCA0BE26E8EF6C457A"/>
           </w:placeholder>
         </w:sdtPr>
-        <w:sdtEndPr/>
         <w:sdtContent>
           <w:r>
             <w:rPr>
@@ -2430,7 +2384,6 @@
             <w:docPart w:val="4A5AC55C334442FCA0BE26E8EF6C457A"/>
           </w:placeholder>
         </w:sdtPr>
-        <w:sdtEndPr/>
         <w:sdtContent>
           <w:r>
             <w:rPr>
@@ -2465,7 +2418,6 @@
             <w:docPart w:val="4A5AC55C334442FCA0BE26E8EF6C457A"/>
           </w:placeholder>
         </w:sdtPr>
-        <w:sdtEndPr/>
         <w:sdtContent>
           <w:r>
             <w:rPr>
@@ -2487,7 +2439,6 @@
             <w:docPart w:val="4A5AC55C334442FCA0BE26E8EF6C457A"/>
           </w:placeholder>
         </w:sdtPr>
-        <w:sdtEndPr/>
         <w:sdtContent>
           <w:r>
             <w:rPr>
@@ -4007,7 +3958,6 @@
             <w:docPart w:val="19BF34CE20A64083BA06EB3BCA961C21"/>
           </w:placeholder>
         </w:sdtPr>
-        <w:sdtEndPr/>
         <w:sdtContent>
           <w:r>
             <w:rPr>
@@ -4818,7 +4768,6 @@
             <w:docPart w:val="DefaultPlaceholder_-1854013440"/>
           </w:placeholder>
         </w:sdtPr>
-        <w:sdtEndPr/>
         <w:sdtContent>
           <w:r>
             <w:rPr>
@@ -4934,7 +4883,6 @@
             <w:docPart w:val="DefaultPlaceholder_-1854013440"/>
           </w:placeholder>
         </w:sdtPr>
-        <w:sdtEndPr/>
         <w:sdtContent>
           <w:r>
             <w:rPr>
@@ -6030,7 +5978,6 @@
             <w:docPart w:val="DefaultPlaceholder_-1854013440"/>
           </w:placeholder>
         </w:sdtPr>
-        <w:sdtEndPr/>
         <w:sdtContent>
           <w:r>
             <w:rPr>
@@ -6085,76 +6032,6 @@
     </w:p>
     <w:p>
       <w:pPr>
-        <w:rPr>
-          <w:lang w:val="en-GB"/>
-        </w:rPr>
-      </w:pPr>
-    </w:p>
-    <w:p>
-      <w:pPr>
-        <w:rPr>
-          <w:lang w:val="en-GB"/>
-        </w:rPr>
-      </w:pPr>
-    </w:p>
-    <w:p>
-      <w:pPr>
-        <w:rPr>
-          <w:lang w:val="en-GB"/>
-        </w:rPr>
-      </w:pPr>
-    </w:p>
-    <w:p>
-      <w:pPr>
-        <w:rPr>
-          <w:lang w:val="en-GB"/>
-        </w:rPr>
-      </w:pPr>
-    </w:p>
-    <w:p>
-      <w:pPr>
-        <w:rPr>
-          <w:lang w:val="en-GB"/>
-        </w:rPr>
-      </w:pPr>
-    </w:p>
-    <w:p>
-      <w:pPr>
-        <w:rPr>
-          <w:lang w:val="en-GB"/>
-        </w:rPr>
-      </w:pPr>
-    </w:p>
-    <w:p>
-      <w:pPr>
-        <w:rPr>
-          <w:lang w:val="en-GB"/>
-        </w:rPr>
-      </w:pPr>
-    </w:p>
-    <w:p>
-      <w:pPr>
-        <w:rPr>
-          <w:lang w:val="en-GB"/>
-        </w:rPr>
-      </w:pPr>
-    </w:p>
-    <w:p>
-      <w:pPr>
-        <w:rPr>
-          <w:lang w:val="en-GB"/>
-        </w:rPr>
-      </w:pPr>
-    </w:p>
-    <w:p>
-      <w:pPr>
-        <w:rPr>
-          <w:lang w:val="en-GB"/>
-        </w:rPr>
-      </w:pPr>
-    </w:p>
-    <w:p>
-      <w:pPr>
         <w:pStyle w:val="Heading1"/>
         <w:rPr>
           <w:lang w:val="en-GB"/>
@@ -6275,14 +6152,7 @@
         <w:rPr>
           <w:lang w:val="en-GB"/>
         </w:rPr>
-        <w:t xml:space="preserve">each </w:t>
-      </w:r>
-      <w:r>
-        <w:rPr>
-          <w:lang w:val="en-GB"/>
-        </w:rPr>
-        <w:lastRenderedPageBreak/>
-        <w:t xml:space="preserve">model for </w:t>
+        <w:t xml:space="preserve">each model for </w:t>
       </w:r>
       <w:r>
         <w:rPr>
@@ -6428,132 +6298,6 @@
         </w:rPr>
         <w:t>during warm-up, then it linearly decays.</w:t>
       </w:r>
-    </w:p>
-    <w:p>
-      <w:pPr>
-        <w:rPr>
-          <w:b/>
-          <w:bCs/>
-          <w:lang w:val="en-GB"/>
-        </w:rPr>
-      </w:pPr>
-    </w:p>
-    <w:p>
-      <w:pPr>
-        <w:rPr>
-          <w:b/>
-          <w:bCs/>
-          <w:lang w:val="en-GB"/>
-        </w:rPr>
-      </w:pPr>
-    </w:p>
-    <w:p>
-      <w:pPr>
-        <w:rPr>
-          <w:b/>
-          <w:bCs/>
-          <w:lang w:val="en-GB"/>
-        </w:rPr>
-      </w:pPr>
-    </w:p>
-    <w:p>
-      <w:pPr>
-        <w:rPr>
-          <w:b/>
-          <w:bCs/>
-          <w:lang w:val="en-GB"/>
-        </w:rPr>
-      </w:pPr>
-    </w:p>
-    <w:p>
-      <w:pPr>
-        <w:rPr>
-          <w:b/>
-          <w:bCs/>
-          <w:lang w:val="en-GB"/>
-        </w:rPr>
-      </w:pPr>
-    </w:p>
-    <w:p>
-      <w:pPr>
-        <w:rPr>
-          <w:b/>
-          <w:bCs/>
-          <w:lang w:val="en-GB"/>
-        </w:rPr>
-      </w:pPr>
-    </w:p>
-    <w:p>
-      <w:pPr>
-        <w:rPr>
-          <w:b/>
-          <w:bCs/>
-          <w:lang w:val="en-GB"/>
-        </w:rPr>
-      </w:pPr>
-    </w:p>
-    <w:p>
-      <w:pPr>
-        <w:rPr>
-          <w:b/>
-          <w:bCs/>
-          <w:lang w:val="en-GB"/>
-        </w:rPr>
-      </w:pPr>
-    </w:p>
-    <w:p>
-      <w:pPr>
-        <w:rPr>
-          <w:b/>
-          <w:bCs/>
-          <w:lang w:val="en-GB"/>
-        </w:rPr>
-      </w:pPr>
-    </w:p>
-    <w:p>
-      <w:pPr>
-        <w:rPr>
-          <w:b/>
-          <w:bCs/>
-          <w:lang w:val="en-GB"/>
-        </w:rPr>
-      </w:pPr>
-    </w:p>
-    <w:p>
-      <w:pPr>
-        <w:rPr>
-          <w:b/>
-          <w:bCs/>
-          <w:lang w:val="en-GB"/>
-        </w:rPr>
-      </w:pPr>
-    </w:p>
-    <w:p>
-      <w:pPr>
-        <w:rPr>
-          <w:b/>
-          <w:bCs/>
-          <w:lang w:val="en-GB"/>
-        </w:rPr>
-      </w:pPr>
-    </w:p>
-    <w:p>
-      <w:pPr>
-        <w:rPr>
-          <w:b/>
-          <w:bCs/>
-          <w:lang w:val="en-GB"/>
-        </w:rPr>
-      </w:pPr>
-    </w:p>
-    <w:p>
-      <w:pPr>
-        <w:rPr>
-          <w:b/>
-          <w:bCs/>
-          <w:lang w:val="en-GB"/>
-        </w:rPr>
-      </w:pPr>
     </w:p>
     <w:p>
       <w:pPr>
@@ -6728,26 +6472,26 @@
         <w:rPr>
           <w:lang w:val="en-GB"/>
         </w:rPr>
-        <w:t xml:space="preserve">. These models were not given an explicit language </w:t>
+        <w:t>. These models were not given an explicit language model</w:t>
+      </w:r>
+      <w:r>
+        <w:rPr>
+          <w:lang w:val="en-GB"/>
+        </w:rPr>
+        <w:t>. The base model performs the worst, which is expected</w:t>
+      </w:r>
+      <w:r>
+        <w:rPr>
+          <w:lang w:val="en-GB"/>
+        </w:rPr>
+        <w:t xml:space="preserve">, as it has not been pretrained on </w:t>
       </w:r>
       <w:r>
         <w:rPr>
           <w:lang w:val="en-GB"/>
         </w:rPr>
         <w:lastRenderedPageBreak/>
-        <w:t>model</w:t>
-      </w:r>
-      <w:r>
-        <w:rPr>
-          <w:lang w:val="en-GB"/>
-        </w:rPr>
-        <w:t>. The base model performs the worst, which is expected</w:t>
-      </w:r>
-      <w:r>
-        <w:rPr>
-          <w:lang w:val="en-GB"/>
-        </w:rPr>
-        <w:t xml:space="preserve">, as it has not been pretrained on noisy speech data. It has the lowest WER and CER. The base model is the oldest model that is researched, which should be noted. </w:t>
+        <w:t xml:space="preserve">noisy speech data. It has the lowest WER and CER. The base model is the oldest model that is researched, which should be noted. </w:t>
       </w:r>
       <w:r>
         <w:rPr>
@@ -6818,7 +6562,6 @@
             <w:docPart w:val="DefaultPlaceholder_-1854013440"/>
           </w:placeholder>
         </w:sdtPr>
-        <w:sdtEndPr/>
         <w:sdtContent>
           <w:r>
             <w:rPr>
@@ -7462,7 +7205,6 @@
             <w:docPart w:val="DefaultPlaceholder_-1854013440"/>
           </w:placeholder>
         </w:sdtPr>
-        <w:sdtEndPr/>
         <w:sdtContent>
           <w:r>
             <w:rPr>
@@ -7950,6 +7692,637 @@
         </w:rPr>
         <w:t>.</w:t>
       </w:r>
+      <w:r>
+        <w:rPr>
+          <w:lang w:val="en-US"/>
+        </w:rPr>
+        <w:br/>
+      </w:r>
+      <w:r>
+        <w:rPr>
+          <w:lang w:val="en-US"/>
+        </w:rPr>
+        <w:lastRenderedPageBreak/>
+        <w:t xml:space="preserve">Another reason for high performance is overfitting of the language model. Since the model was constructed on 90% of available ATCOSIM data. To </w:t>
+      </w:r>
+    </w:p>
+    <w:p>
+      <w:pPr>
+        <w:rPr>
+          <w:lang w:val="en-GB"/>
+        </w:rPr>
+      </w:pPr>
+      <w:r>
+        <w:rPr>
+          <w:b/>
+          <w:bCs/>
+          <w:lang w:val="en-GB"/>
+        </w:rPr>
+        <w:t>Evaluation XLS-R-1000*</w:t>
+      </w:r>
+      <w:r>
+        <w:rPr>
+          <w:lang w:val="en-GB"/>
+        </w:rPr>
+        <w:br/>
+      </w:r>
+      <w:r>
+        <w:rPr>
+          <w:lang w:val="en-GB"/>
+        </w:rPr>
+        <w:t xml:space="preserve">The best performing model of this research has shown to be the XLS-R-1000* model. Examination of errors made by this model is </w:t>
+      </w:r>
+      <w:r>
+        <w:rPr>
+          <w:lang w:val="en-GB"/>
+        </w:rPr>
+        <w:t>highly</w:t>
+      </w:r>
+      <w:r>
+        <w:rPr>
+          <w:lang w:val="en-GB"/>
+        </w:rPr>
+        <w:t xml:space="preserve"> valuabl</w:t>
+      </w:r>
+      <w:r>
+        <w:rPr>
+          <w:lang w:val="en-GB"/>
+        </w:rPr>
+        <w:t>e, as it gives insight on the usability of the model in practice</w:t>
+      </w:r>
+      <w:r>
+        <w:rPr>
+          <w:lang w:val="en-GB"/>
+        </w:rPr>
+        <w:t>.</w:t>
+      </w:r>
+      <w:r>
+        <w:rPr>
+          <w:lang w:val="en-GB"/>
+        </w:rPr>
+        <w:t xml:space="preserve"> </w:t>
+      </w:r>
+    </w:p>
+    <w:p>
+      <w:pPr>
+        <w:rPr>
+          <w:color w:val="FF0000"/>
+          <w:lang w:val="en-GB"/>
+        </w:rPr>
+      </w:pPr>
+      <w:r>
+        <w:rPr>
+          <w:lang w:val="en-GB"/>
+        </w:rPr>
+        <w:t>First, it has been shown that WER and CER are relatively low (&lt;5%) compared to the standard models pulled from HF</w:t>
+      </w:r>
+      <w:r>
+        <w:rPr>
+          <w:lang w:val="en-GB"/>
+        </w:rPr>
+        <w:t xml:space="preserve"> (figure 4)</w:t>
+      </w:r>
+      <w:r>
+        <w:rPr>
+          <w:lang w:val="en-GB"/>
+        </w:rPr>
+        <w:t>. However, callsign detection is essential in the ATC domain. A common error made by the model</w:t>
+      </w:r>
+      <w:r>
+        <w:rPr>
+          <w:lang w:val="en-GB"/>
+        </w:rPr>
+        <w:t xml:space="preserve"> is found at the start of the callsign, as the model</w:t>
+      </w:r>
+      <w:r>
+        <w:rPr>
+          <w:lang w:val="en-GB"/>
+        </w:rPr>
+        <w:t xml:space="preserve"> wrongly predicts the names of the airline codes. Predictions made are still recognizable, but they are wrong. For example, </w:t>
+      </w:r>
+      <w:r>
+        <w:rPr>
+          <w:i/>
+          <w:iCs/>
+          <w:lang w:val="en-GB"/>
+        </w:rPr>
+        <w:t>‘</w:t>
+      </w:r>
+      <w:r>
+        <w:rPr>
+          <w:i/>
+          <w:iCs/>
+          <w:lang w:val="en-GB"/>
+        </w:rPr>
+        <w:t>golf</w:t>
+      </w:r>
+      <w:r>
+        <w:rPr>
+          <w:i/>
+          <w:iCs/>
+          <w:lang w:val="en-GB"/>
+        </w:rPr>
+        <w:t>’</w:t>
+      </w:r>
+      <w:r>
+        <w:rPr>
+          <w:lang w:val="en-GB"/>
+        </w:rPr>
+        <w:t xml:space="preserve"> </w:t>
+      </w:r>
+      <w:r>
+        <w:rPr>
+          <w:lang w:val="en-GB"/>
+        </w:rPr>
+        <w:t xml:space="preserve">is predicted to be </w:t>
+      </w:r>
+      <w:r>
+        <w:rPr>
+          <w:i/>
+          <w:iCs/>
+          <w:lang w:val="en-GB"/>
+        </w:rPr>
+        <w:t>‘</w:t>
+      </w:r>
+      <w:proofErr w:type="spellStart"/>
+      <w:r>
+        <w:rPr>
+          <w:i/>
+          <w:iCs/>
+          <w:lang w:val="en-GB"/>
+        </w:rPr>
+        <w:t>goll</w:t>
+      </w:r>
+      <w:proofErr w:type="spellEnd"/>
+      <w:r>
+        <w:rPr>
+          <w:i/>
+          <w:iCs/>
+          <w:lang w:val="en-GB"/>
+        </w:rPr>
+        <w:t>’</w:t>
+      </w:r>
+      <w:r>
+        <w:rPr>
+          <w:lang w:val="en-GB"/>
+        </w:rPr>
+        <w:t>, which is useful information, as currently no other airline code sound or looks close to this word. Still, it is wrongly predicted and contributes to the performance drop of this model.</w:t>
+      </w:r>
+      <w:r>
+        <w:rPr>
+          <w:lang w:val="en-GB"/>
+        </w:rPr>
+        <w:t xml:space="preserve"> </w:t>
+      </w:r>
+      <w:r>
+        <w:rPr>
+          <w:lang w:val="en-GB"/>
+        </w:rPr>
+        <w:br/>
+        <w:t>The model is able to recognize numbers well, as the</w:t>
+      </w:r>
+      <w:r>
+        <w:rPr>
+          <w:lang w:val="en-GB"/>
+        </w:rPr>
+        <w:t xml:space="preserve"> model rarely predicts them wrong. For example, </w:t>
+      </w:r>
+      <w:r>
+        <w:rPr>
+          <w:i/>
+          <w:iCs/>
+          <w:lang w:val="en-GB"/>
+        </w:rPr>
+        <w:t>‘two’</w:t>
+      </w:r>
+      <w:r>
+        <w:rPr>
+          <w:lang w:val="en-GB"/>
+        </w:rPr>
+        <w:t xml:space="preserve"> is predicted as </w:t>
+      </w:r>
+      <w:r>
+        <w:rPr>
+          <w:i/>
+          <w:iCs/>
+          <w:lang w:val="en-GB"/>
+        </w:rPr>
+        <w:t>‘to’</w:t>
+      </w:r>
+      <w:r>
+        <w:rPr>
+          <w:lang w:val="en-GB"/>
+        </w:rPr>
+        <w:t xml:space="preserve">, but </w:t>
+      </w:r>
+      <w:r>
+        <w:rPr>
+          <w:lang w:val="en-GB"/>
+        </w:rPr>
+        <w:t xml:space="preserve">it </w:t>
+      </w:r>
+      <w:r>
+        <w:rPr>
+          <w:lang w:val="en-GB"/>
+        </w:rPr>
+        <w:t>is</w:t>
+      </w:r>
+      <w:r>
+        <w:rPr>
+          <w:lang w:val="en-GB"/>
+        </w:rPr>
+        <w:t xml:space="preserve"> </w:t>
+      </w:r>
+      <w:r>
+        <w:rPr>
+          <w:lang w:val="en-GB"/>
+        </w:rPr>
+        <w:t>discernible</w:t>
+      </w:r>
+      <w:r>
+        <w:rPr>
+          <w:lang w:val="en-GB"/>
+        </w:rPr>
+        <w:t xml:space="preserve"> to recognize as the number ‘</w:t>
+      </w:r>
+      <w:r>
+        <w:rPr>
+          <w:i/>
+          <w:iCs/>
+          <w:lang w:val="en-GB"/>
+        </w:rPr>
+        <w:t>two’</w:t>
+      </w:r>
+      <w:r>
+        <w:rPr>
+          <w:lang w:val="en-GB"/>
+        </w:rPr>
+        <w:t>.</w:t>
+      </w:r>
+      <w:r>
+        <w:rPr>
+          <w:lang w:val="en-GB"/>
+        </w:rPr>
+        <w:t xml:space="preserve"> </w:t>
+      </w:r>
+      <w:r>
+        <w:rPr>
+          <w:lang w:val="en-GB"/>
+        </w:rPr>
+        <w:t>Even though these errors are rare, they are present</w:t>
+      </w:r>
+      <w:r>
+        <w:rPr>
+          <w:lang w:val="en-GB"/>
+        </w:rPr>
+        <w:t>.</w:t>
+      </w:r>
+    </w:p>
+    <w:p>
+      <w:pPr>
+        <w:rPr>
+          <w:color w:val="auto"/>
+          <w:lang w:val="en-GB"/>
+        </w:rPr>
+      </w:pPr>
+      <w:r>
+        <w:rPr>
+          <w:color w:val="auto"/>
+          <w:lang w:val="en-GB"/>
+        </w:rPr>
+        <w:t xml:space="preserve">Second, speech files containing only a single word are regularly incorrectly predicted (appendix table 2). </w:t>
+      </w:r>
+      <w:r>
+        <w:rPr>
+          <w:color w:val="auto"/>
+          <w:lang w:val="en-GB"/>
+        </w:rPr>
+        <w:t>The reason for this is that the model highly depends on the language model when it is not sure which word it should predict based on audio quality alone.</w:t>
+      </w:r>
+      <w:r>
+        <w:rPr>
+          <w:color w:val="auto"/>
+          <w:lang w:val="en-GB"/>
+        </w:rPr>
+        <w:t xml:space="preserve"> However, the language model has no context before or after the singular word is shown. This leads to the model basing its prediction on noisy audio quality, which is highly error prone.  </w:t>
+      </w:r>
+      <w:r>
+        <w:rPr>
+          <w:color w:val="auto"/>
+          <w:lang w:val="en-GB"/>
+        </w:rPr>
+        <w:br/>
+        <w:t xml:space="preserve">The impact of these errors on practical use of this model is negligible. </w:t>
+      </w:r>
+      <w:r>
+        <w:rPr>
+          <w:color w:val="auto"/>
+          <w:lang w:val="en-GB"/>
+        </w:rPr>
+        <w:t>Errors in s</w:t>
+      </w:r>
+      <w:r>
+        <w:rPr>
+          <w:color w:val="auto"/>
+          <w:lang w:val="en-GB"/>
+        </w:rPr>
+        <w:t xml:space="preserve">ingle word communication </w:t>
+      </w:r>
+      <w:r>
+        <w:rPr>
+          <w:color w:val="auto"/>
+          <w:lang w:val="en-GB"/>
+        </w:rPr>
+        <w:t xml:space="preserve">is not the main cause of </w:t>
+      </w:r>
+      <w:r>
+        <w:rPr>
+          <w:color w:val="auto"/>
+          <w:lang w:val="en-GB"/>
+        </w:rPr>
+        <w:t xml:space="preserve">ATC miscommunication </w:t>
+      </w:r>
+      <w:r>
+        <w:rPr>
+          <w:color w:val="FF0000"/>
+          <w:lang w:val="en-GB"/>
+        </w:rPr>
+        <w:t>quote</w:t>
+      </w:r>
+      <w:r>
+        <w:rPr>
+          <w:color w:val="auto"/>
+          <w:lang w:val="en-GB"/>
+        </w:rPr>
+        <w:t xml:space="preserve">. </w:t>
+      </w:r>
+      <w:r>
+        <w:rPr>
+          <w:color w:val="auto"/>
+          <w:lang w:val="en-GB"/>
+        </w:rPr>
+        <w:t>Complete and flawless</w:t>
+      </w:r>
+      <w:r>
+        <w:rPr>
+          <w:color w:val="auto"/>
+          <w:lang w:val="en-GB"/>
+        </w:rPr>
+        <w:t xml:space="preserve"> callsign delivery is of more importance, as the essence of </w:t>
+      </w:r>
+      <w:r>
+        <w:rPr>
+          <w:color w:val="auto"/>
+          <w:lang w:val="en-GB"/>
+        </w:rPr>
+        <w:t>the message</w:t>
+      </w:r>
+      <w:r>
+        <w:rPr>
+          <w:color w:val="auto"/>
+          <w:lang w:val="en-GB"/>
+        </w:rPr>
+        <w:t xml:space="preserve"> is encapsulated in it.</w:t>
+      </w:r>
+    </w:p>
+    <w:p>
+      <w:pPr>
+        <w:rPr>
+          <w:color w:val="auto"/>
+          <w:lang w:val="en-GB"/>
+        </w:rPr>
+      </w:pPr>
+      <w:r>
+        <w:rPr>
+          <w:color w:val="auto"/>
+          <w:lang w:val="en-GB"/>
+        </w:rPr>
+        <w:t>Third, the model frequently add</w:t>
+      </w:r>
+      <w:r>
+        <w:rPr>
+          <w:color w:val="auto"/>
+          <w:lang w:val="en-GB"/>
+        </w:rPr>
+        <w:t>s</w:t>
+      </w:r>
+      <w:r>
+        <w:rPr>
+          <w:color w:val="auto"/>
+          <w:lang w:val="en-GB"/>
+        </w:rPr>
+        <w:t>/</w:t>
+      </w:r>
+      <w:r>
+        <w:rPr>
+          <w:color w:val="auto"/>
+          <w:lang w:val="en-GB"/>
+        </w:rPr>
+        <w:t>subtracts</w:t>
+      </w:r>
+      <w:r>
+        <w:rPr>
+          <w:color w:val="auto"/>
+          <w:lang w:val="en-GB"/>
+        </w:rPr>
+        <w:t xml:space="preserve"> </w:t>
+      </w:r>
+      <w:r>
+        <w:rPr>
+          <w:color w:val="auto"/>
+          <w:lang w:val="en-GB"/>
+        </w:rPr>
+        <w:t xml:space="preserve">non-lexical conversation </w:t>
+      </w:r>
+      <w:r>
+        <w:rPr>
+          <w:color w:val="auto"/>
+          <w:lang w:val="en-GB"/>
+        </w:rPr>
+        <w:t>sound</w:t>
+      </w:r>
+      <w:r>
+        <w:rPr>
+          <w:color w:val="auto"/>
+          <w:lang w:val="en-GB"/>
+        </w:rPr>
+        <w:t>s</w:t>
+      </w:r>
+      <w:r>
+        <w:rPr>
+          <w:color w:val="auto"/>
+          <w:lang w:val="en-GB"/>
+        </w:rPr>
+        <w:t>, such as</w:t>
+      </w:r>
+      <w:r>
+        <w:rPr>
+          <w:color w:val="auto"/>
+          <w:lang w:val="en-GB"/>
+        </w:rPr>
+        <w:t xml:space="preserve">: </w:t>
+      </w:r>
+      <w:r>
+        <w:rPr>
+          <w:i/>
+          <w:iCs/>
+          <w:color w:val="auto"/>
+          <w:lang w:val="en-GB"/>
+        </w:rPr>
+        <w:t>‘</w:t>
+      </w:r>
+      <w:r>
+        <w:rPr>
+          <w:i/>
+          <w:iCs/>
+          <w:color w:val="auto"/>
+          <w:lang w:val="en-GB"/>
+        </w:rPr>
+        <w:t>ah</w:t>
+      </w:r>
+      <w:r>
+        <w:rPr>
+          <w:i/>
+          <w:iCs/>
+          <w:color w:val="auto"/>
+          <w:lang w:val="en-GB"/>
+        </w:rPr>
+        <w:t>’</w:t>
+      </w:r>
+      <w:r>
+        <w:rPr>
+          <w:color w:val="auto"/>
+          <w:lang w:val="en-GB"/>
+        </w:rPr>
+        <w:t xml:space="preserve"> and </w:t>
+      </w:r>
+      <w:r>
+        <w:rPr>
+          <w:i/>
+          <w:iCs/>
+          <w:color w:val="auto"/>
+          <w:lang w:val="en-GB"/>
+        </w:rPr>
+        <w:t>‘</w:t>
+      </w:r>
+      <w:r>
+        <w:rPr>
+          <w:i/>
+          <w:iCs/>
+          <w:color w:val="auto"/>
+          <w:lang w:val="en-GB"/>
+        </w:rPr>
+        <w:t>oh</w:t>
+      </w:r>
+      <w:r>
+        <w:rPr>
+          <w:i/>
+          <w:iCs/>
+          <w:color w:val="auto"/>
+          <w:lang w:val="en-GB"/>
+        </w:rPr>
+        <w:t>’</w:t>
+      </w:r>
+      <w:r>
+        <w:rPr>
+          <w:i/>
+          <w:iCs/>
+          <w:color w:val="auto"/>
+          <w:lang w:val="en-GB"/>
+        </w:rPr>
+        <w:t xml:space="preserve"> </w:t>
+      </w:r>
+      <w:r>
+        <w:rPr>
+          <w:color w:val="auto"/>
+          <w:lang w:val="en-GB"/>
+        </w:rPr>
+        <w:t xml:space="preserve">(appendix table </w:t>
+      </w:r>
+      <w:r>
+        <w:rPr>
+          <w:color w:val="auto"/>
+          <w:lang w:val="en-GB"/>
+        </w:rPr>
+        <w:t>2</w:t>
+      </w:r>
+      <w:r>
+        <w:rPr>
+          <w:color w:val="auto"/>
+          <w:lang w:val="en-GB"/>
+        </w:rPr>
+        <w:t>)</w:t>
+      </w:r>
+      <w:r>
+        <w:rPr>
+          <w:color w:val="auto"/>
+          <w:lang w:val="en-GB"/>
+        </w:rPr>
+        <w:t xml:space="preserve">. </w:t>
+      </w:r>
+      <w:r>
+        <w:rPr>
+          <w:color w:val="auto"/>
+          <w:lang w:val="en-GB"/>
+        </w:rPr>
+        <w:t xml:space="preserve">These small </w:t>
+      </w:r>
+      <w:r>
+        <w:rPr>
+          <w:color w:val="auto"/>
+          <w:lang w:val="en-GB"/>
+        </w:rPr>
+        <w:t>errors are not considered to be detrimental to performance, as the manual</w:t>
+      </w:r>
+      <w:r>
+        <w:rPr>
+          <w:color w:val="auto"/>
+          <w:lang w:val="en-GB"/>
+        </w:rPr>
+        <w:t>ly</w:t>
+      </w:r>
+      <w:r>
+        <w:rPr>
+          <w:color w:val="auto"/>
+          <w:lang w:val="en-GB"/>
+        </w:rPr>
+        <w:t xml:space="preserve"> transcribed data is not consistent. Having listened to the audio data that corresponds to these transcriptions, it is fo</w:t>
+      </w:r>
+      <w:r>
+        <w:rPr>
+          <w:color w:val="auto"/>
+          <w:lang w:val="en-GB"/>
+        </w:rPr>
+        <w:t xml:space="preserve">und that the presence of these sounds can be ambiguous. </w:t>
+      </w:r>
+      <w:r>
+        <w:rPr>
+          <w:color w:val="auto"/>
+          <w:lang w:val="en-GB"/>
+        </w:rPr>
+        <w:t xml:space="preserve">These errors should </w:t>
+      </w:r>
+      <w:r>
+        <w:rPr>
+          <w:color w:val="auto"/>
+          <w:lang w:val="en-GB"/>
+        </w:rPr>
+        <w:t xml:space="preserve">therefore </w:t>
+      </w:r>
+      <w:r>
+        <w:rPr>
+          <w:color w:val="auto"/>
+          <w:lang w:val="en-GB"/>
+        </w:rPr>
+        <w:t xml:space="preserve">not be detrimental to performance, contradictory to WER and CER. </w:t>
+      </w:r>
+      <w:r>
+        <w:rPr>
+          <w:color w:val="auto"/>
+          <w:lang w:val="en-GB"/>
+        </w:rPr>
+        <w:t xml:space="preserve">The addition or subtraction of these words should have no shift in meaning of the message. Is a different metric more suitable? </w:t>
+      </w:r>
       <w:bookmarkStart w:id="8" w:name="_GoBack"/>
       <w:bookmarkEnd w:id="8"/>
     </w:p>
@@ -7965,8 +8338,7 @@
           <w:bCs/>
           <w:lang w:val="en-GB"/>
         </w:rPr>
-        <w:lastRenderedPageBreak/>
-        <w:t>Evaluation XLS-R-1000*</w:t>
+        <w:t>Evaluation Metric</w:t>
       </w:r>
       <w:r>
         <w:rPr>
@@ -7978,68 +8350,27 @@
         <w:rPr>
           <w:lang w:val="en-GB"/>
         </w:rPr>
-        <w:t>Evaluate errors</w:t>
-      </w:r>
-      <w:r>
-        <w:rPr>
-          <w:lang w:val="en-GB"/>
-        </w:rPr>
-        <w:t xml:space="preserve"> </w:t>
-      </w:r>
-      <w:r>
-        <w:rPr>
-          <w:lang w:val="en-GB"/>
-        </w:rPr>
-        <w:t>-</w:t>
-      </w:r>
-      <w:r>
-        <w:rPr>
-          <w:lang w:val="en-GB"/>
-        </w:rPr>
-        <w:t xml:space="preserve"> </w:t>
-      </w:r>
-      <w:proofErr w:type="spellStart"/>
-      <w:r>
-        <w:rPr>
-          <w:lang w:val="en-GB"/>
-        </w:rPr>
-        <w:t>arpa</w:t>
-      </w:r>
-      <w:proofErr w:type="spellEnd"/>
-      <w:r>
-        <w:rPr>
-          <w:lang w:val="en-GB"/>
-        </w:rPr>
-        <w:t xml:space="preserve"> errors, why those errors and should we have a different metric than WER and CER? Command error rate may be better.</w:t>
+        <w:t>should we have a different metric than WER and CER? Command error rate may be better.</w:t>
       </w:r>
       <w:r>
         <w:rPr>
           <w:lang w:val="en-GB"/>
         </w:rPr>
         <w:br/>
-      </w:r>
-      <w:r>
-        <w:rPr>
-          <w:lang w:val="en-GB"/>
-        </w:rPr>
-        <w:t>Exact -&gt; expect</w:t>
-      </w:r>
-      <w:r>
-        <w:rPr>
-          <w:lang w:val="en-GB"/>
-        </w:rPr>
-        <w:t xml:space="preserve"> – unigrams but no context, so harder to predict. Not really that bad, as callsigns are more important</w:t>
+        <w:t>It has been shown above that the model makes different errors, but where does the essence lie?</w:t>
       </w:r>
       <w:r>
         <w:rPr>
           <w:lang w:val="en-GB"/>
         </w:rPr>
         <w:br/>
+        <w:t>Command error rate</w:t>
       </w:r>
     </w:p>
     <w:p>
       <w:pPr>
         <w:rPr>
+          <w:color w:val="auto"/>
           <w:lang w:val="en-GB"/>
         </w:rPr>
       </w:pPr>
@@ -8047,23 +8378,31 @@
     <w:p>
       <w:pPr>
         <w:rPr>
-          <w:lang w:val="en-GB"/>
-        </w:rPr>
-      </w:pPr>
-    </w:p>
-    <w:p>
-      <w:pPr>
-        <w:rPr>
-          <w:lang w:val="en-GB"/>
-        </w:rPr>
-      </w:pPr>
-    </w:p>
-    <w:p>
-      <w:pPr>
-        <w:rPr>
-          <w:lang w:val="en-GB"/>
-        </w:rPr>
-      </w:pPr>
+          <w:color w:val="FF0000"/>
+          <w:lang w:val="en-GB"/>
+        </w:rPr>
+      </w:pPr>
+      <w:r>
+        <w:rPr>
+          <w:color w:val="FF0000"/>
+          <w:lang w:val="en-GB"/>
+        </w:rPr>
+        <w:t xml:space="preserve">Show performance increase in errors of best model without </w:t>
+      </w:r>
+      <w:r>
+        <w:rPr>
+          <w:color w:val="FF0000"/>
+          <w:lang w:val="en-GB"/>
+        </w:rPr>
+        <w:t>ARPA</w:t>
+      </w:r>
+      <w:r>
+        <w:rPr>
+          <w:color w:val="FF0000"/>
+          <w:lang w:val="en-GB"/>
+        </w:rPr>
+        <w:t>?</w:t>
+      </w:r>
     </w:p>
     <w:p>
       <w:pPr>
@@ -8322,22 +8661,55 @@
     <w:p>
       <w:pPr>
         <w:pStyle w:val="ListParagraph"/>
+        <w:numPr>
+          <w:ilvl w:val="0"/>
+          <w:numId w:val="30"/>
+        </w:numPr>
         <w:rPr>
           <w:color w:val="FF0000"/>
           <w:lang w:val="en-GB"/>
         </w:rPr>
       </w:pPr>
+      <w:r>
+        <w:rPr>
+          <w:color w:val="FF0000"/>
+          <w:lang w:val="en-GB"/>
+        </w:rPr>
+        <w:t>To -&gt; two can be solved by adding a model that knows the grammar of callsigns</w:t>
+      </w:r>
+      <w:r>
+        <w:rPr>
+          <w:color w:val="FF0000"/>
+          <w:lang w:val="en-GB"/>
+        </w:rPr>
+        <w:t>. I</w:t>
+      </w:r>
+      <w:r>
+        <w:rPr>
+          <w:color w:val="FF0000"/>
+          <w:lang w:val="en-GB"/>
+        </w:rPr>
+        <w:t>n practice, all airline names are known to ATC, so the names can be added to the language model for completeness and might increase model accuracy.</w:t>
+      </w:r>
     </w:p>
     <w:p>
       <w:pPr>
-        <w:rPr>
+        <w:pStyle w:val="ListParagraph"/>
+        <w:numPr>
+          <w:ilvl w:val="0"/>
+          <w:numId w:val="30"/>
+        </w:numPr>
+        <w:rPr>
+          <w:color w:val="FF0000"/>
           <w:lang w:val="en-GB"/>
         </w:rPr>
       </w:pPr>
     </w:p>
     <w:p>
       <w:pPr>
-        <w:rPr>
+        <w:pStyle w:val="ListParagraph"/>
+        <w:rPr>
+          <w:color w:val="FF0000"/>
           <w:lang w:val="en-GB"/>
         </w:rPr>
       </w:pPr>
@@ -8379,6 +8751,20 @@
     </w:p>
     <w:p>
       <w:pPr>
+        <w:rPr>
+          <w:lang w:val="en-GB"/>
+        </w:rPr>
+      </w:pPr>
+    </w:p>
+    <w:p>
+      <w:pPr>
+        <w:rPr>
+          <w:lang w:val="en-GB"/>
+        </w:rPr>
+      </w:pPr>
+    </w:p>
+    <w:p>
+      <w:pPr>
         <w:pStyle w:val="Heading1"/>
         <w:rPr>
           <w:lang w:val="en-GB"/>
@@ -8389,6 +8775,7 @@
         <w:rPr>
           <w:lang w:val="en-GB"/>
         </w:rPr>
+        <w:lastRenderedPageBreak/>
         <w:t>Bibliography</w:t>
       </w:r>
       <w:bookmarkEnd w:id="10"/>
@@ -8404,7 +8791,6 @@
           <w:docPart w:val="DefaultPlaceholder_-1854013440"/>
         </w:placeholder>
       </w:sdtPr>
-      <w:sdtEndPr/>
       <w:sdtContent>
         <w:p>
           <w:pPr>
@@ -9008,17 +9394,7 @@
               <w:iCs/>
               <w:lang w:val="en-US"/>
             </w:rPr>
-            <w:t xml:space="preserve">How Does Pre-trained Wav2Vec2.0 </w:t>
-          </w:r>
-          <w:r>
-            <w:rPr>
-              <w:rFonts w:eastAsia="Times New Roman"/>
-              <w:i/>
-              <w:iCs/>
-              <w:lang w:val="en-US"/>
-            </w:rPr>
-            <w:lastRenderedPageBreak/>
-            <w:t>Perform on Domain Shifted ASR? An Extensive Benchmark on Air Traffic Control Communications</w:t>
+            <w:t>How Does Pre-trained Wav2Vec2.0 Perform on Domain Shifted ASR? An Extensive Benchmark on Air Traffic Control Communications</w:t>
           </w:r>
           <w:r>
             <w:rPr>
@@ -9221,7 +9597,17 @@
               <w:iCs/>
               <w:lang w:val="en-US"/>
             </w:rPr>
-            <w:t>Automatic Call Sign Detection: Matching Air Surveillance Data with Air Traffic Spoken Communications</w:t>
+            <w:t xml:space="preserve">Automatic Call Sign Detection: </w:t>
+          </w:r>
+          <w:r>
+            <w:rPr>
+              <w:rFonts w:eastAsia="Times New Roman"/>
+              <w:i/>
+              <w:iCs/>
+              <w:lang w:val="en-US"/>
+            </w:rPr>
+            <w:lastRenderedPageBreak/>
+            <w:t>Matching Air Surveillance Data with Air Traffic Spoken Communications</w:t>
           </w:r>
           <w:r>
             <w:rPr>
@@ -9300,32 +9686,80 @@
         <w:rPr>
           <w:lang w:val="en-GB"/>
         </w:rPr>
-        <w:t>Appendices are optional chapters in which additional material is covered. This material is required to fully support your research, that would otherwise</w:t>
-      </w:r>
-      <w:r>
-        <w:rPr>
-          <w:lang w:val="en-GB"/>
-        </w:rPr>
-        <w:t xml:space="preserve"> </w:t>
-      </w:r>
-      <w:r>
-        <w:rPr>
-          <w:lang w:val="en-GB"/>
-        </w:rPr>
-        <w:t>clutter the presentation of your research.</w:t>
+        <w:t xml:space="preserve">Full list of code, data and output files can be found at </w:t>
+      </w:r>
+      <w:hyperlink r:id="rId16" w:history="1">
+        <w:r>
+          <w:rPr>
+            <w:rStyle w:val="Hyperlink"/>
+            <w:lang w:val="en-GB"/>
+          </w:rPr>
+          <w:t>https://github.com/KaranChand/ATC</w:t>
+        </w:r>
+      </w:hyperlink>
+      <w:r>
+        <w:rPr>
+          <w:lang w:val="en-GB"/>
+        </w:rPr>
+        <w:t>. This includes data augmenting, fine-tuning and evaluation of ATC data.</w:t>
+      </w:r>
+      <w:r>
+        <w:rPr>
+          <w:lang w:val="en-GB"/>
+        </w:rPr>
+        <w:br/>
+        <w:t xml:space="preserve">Augmented data can be found on </w:t>
+      </w:r>
+      <w:proofErr w:type="spellStart"/>
+      <w:r>
+        <w:rPr>
+          <w:lang w:val="en-GB"/>
+        </w:rPr>
+        <w:t>HuggingFace</w:t>
+      </w:r>
+      <w:proofErr w:type="spellEnd"/>
+      <w:r>
+        <w:rPr>
+          <w:lang w:val="en-GB"/>
+        </w:rPr>
+        <w:t xml:space="preserve">: </w:t>
+      </w:r>
+      <w:hyperlink r:id="rId17" w:history="1">
+        <w:r>
+          <w:rPr>
+            <w:rStyle w:val="Hyperlink"/>
+            <w:lang w:val="en-GB"/>
+          </w:rPr>
+          <w:t>https://huggingface.co/KaranChand</w:t>
+        </w:r>
+      </w:hyperlink>
+      <w:r>
+        <w:rPr>
+          <w:lang w:val="en-GB"/>
+        </w:rPr>
+        <w:br/>
+        <w:t>All models and data used are uploaded and available for personal use.</w:t>
       </w:r>
     </w:p>
     <w:p>
       <w:pPr>
-        <w:rPr>
-          <w:lang w:val="en-GB"/>
-        </w:rPr>
-      </w:pPr>
-      <w:r>
-        <w:rPr>
-          <w:lang w:val="en-GB"/>
-        </w:rPr>
-        <w:t>An subset of the ATCOSIM dataset:</w:t>
+        <w:pStyle w:val="Caption"/>
+        <w:rPr>
+          <w:rStyle w:val="Hyperlink"/>
+          <w:lang w:val="en-GB"/>
+        </w:rPr>
+      </w:pPr>
+      <w:r>
+        <w:rPr>
+          <w:lang w:val="en-GB"/>
+        </w:rPr>
+        <w:t xml:space="preserve">Table 1: </w:t>
+      </w:r>
+      <w:r>
+        <w:rPr>
+          <w:lang w:val="en-GB"/>
+        </w:rPr>
+        <w:t>A subset of the ATCOSIM dataset:</w:t>
       </w:r>
       <w:r>
         <w:rPr>
@@ -9355,7 +9789,7 @@
                     </pic:cNvPicPr>
                   </pic:nvPicPr>
                   <pic:blipFill>
-                    <a:blip r:embed="rId16" cstate="print">
+                    <a:blip r:embed="rId18" cstate="print">
                       <a:extLst>
                         <a:ext uri="{28A0092B-C50C-407E-A947-70E740481C1C}">
                           <a14:useLocalDpi xmlns:a14="http://schemas.microsoft.com/office/drawing/2010/main" val="0"/>
@@ -9393,7 +9827,7 @@
         <w:br/>
         <w:t xml:space="preserve">More information on the dataset can be found at: </w:t>
       </w:r>
-      <w:hyperlink r:id="rId17" w:history="1">
+      <w:hyperlink r:id="rId19" w:history="1">
         <w:r>
           <w:rPr>
             <w:rStyle w:val="Hyperlink"/>
@@ -9402,15 +9836,1066 @@
           <w:t>https://www.spsc.tugraz.at/databases-and-tools/atcosim-air-traffic-control-simulation-speech-corpus.html</w:t>
         </w:r>
       </w:hyperlink>
-      <w:r>
-        <w:rPr>
-          <w:lang w:val="en-GB"/>
-        </w:rPr>
-        <w:t xml:space="preserve"> </w:t>
+    </w:p>
+    <w:p>
+      <w:pPr>
+        <w:pStyle w:val="Caption"/>
+        <w:rPr>
+          <w:lang w:val="en-GB"/>
+        </w:rPr>
+      </w:pPr>
+      <w:r>
+        <w:rPr>
+          <w:lang w:val="en-GB"/>
+        </w:rPr>
+        <w:t xml:space="preserve">Table 2: </w:t>
+      </w:r>
+      <w:r>
+        <w:rPr>
+          <w:lang w:val="en-GB"/>
+        </w:rPr>
+        <w:t>A subset of the errors made by the (best performing) XLS-R-1000* model:</w:t>
+      </w:r>
+    </w:p>
+    <w:tbl>
+      <w:tblPr>
+        <w:tblW w:w="9350" w:type="dxa"/>
+        <w:tblLook w:val="04A0" w:firstRow="1" w:lastRow="0" w:firstColumn="1" w:lastColumn="0" w:noHBand="0" w:noVBand="1"/>
+      </w:tblPr>
+      <w:tblGrid>
+        <w:gridCol w:w="3654"/>
+        <w:gridCol w:w="1370"/>
+        <w:gridCol w:w="3774"/>
+        <w:gridCol w:w="1148"/>
+      </w:tblGrid>
+      <w:tr>
+        <w:trPr>
+          <w:trHeight w:val="300"/>
+        </w:trPr>
+        <w:tc>
+          <w:tcPr>
+            <w:tcW w:w="3654" w:type="dxa"/>
+            <w:tcBorders>
+              <w:top w:val="single" w:sz="4" w:space="0" w:color="9BC2E6"/>
+              <w:left w:val="single" w:sz="4" w:space="0" w:color="9BC2E6"/>
+              <w:bottom w:val="single" w:sz="4" w:space="0" w:color="9BC2E6"/>
+              <w:right w:val="nil"/>
+            </w:tcBorders>
+            <w:shd w:val="clear" w:color="5B9BD5" w:fill="5B9BD5"/>
+            <w:noWrap/>
+            <w:vAlign w:val="bottom"/>
+            <w:hideMark/>
+          </w:tcPr>
+          <w:p>
+            <w:pPr>
+              <w:spacing w:after="0" w:line="240" w:lineRule="auto"/>
+              <w:rPr>
+                <w:rFonts w:ascii="Calibri" w:eastAsia="Times New Roman" w:hAnsi="Calibri" w:cs="Calibri"/>
+                <w:b/>
+                <w:bCs/>
+                <w:color w:val="FFFFFF"/>
+                <w:sz w:val="22"/>
+                <w:szCs w:val="22"/>
+                <w:lang w:val="en-US" w:eastAsia="en-US" w:bidi="ar-SA"/>
+              </w:rPr>
+            </w:pPr>
+            <w:r>
+              <w:rPr>
+                <w:rFonts w:ascii="Calibri" w:eastAsia="Times New Roman" w:hAnsi="Calibri" w:cs="Calibri"/>
+                <w:b/>
+                <w:bCs/>
+                <w:color w:val="FFFFFF"/>
+                <w:sz w:val="22"/>
+                <w:szCs w:val="22"/>
+                <w:lang w:val="en-US" w:eastAsia="en-US" w:bidi="ar-SA"/>
+              </w:rPr>
+              <w:t>transcription</w:t>
+            </w:r>
+          </w:p>
+        </w:tc>
+        <w:tc>
+          <w:tcPr>
+            <w:tcW w:w="949" w:type="dxa"/>
+            <w:tcBorders>
+              <w:top w:val="single" w:sz="4" w:space="0" w:color="9BC2E6"/>
+              <w:left w:val="nil"/>
+              <w:bottom w:val="single" w:sz="4" w:space="0" w:color="9BC2E6"/>
+              <w:right w:val="nil"/>
+            </w:tcBorders>
+            <w:shd w:val="clear" w:color="5B9BD5" w:fill="5B9BD5"/>
+            <w:noWrap/>
+            <w:vAlign w:val="bottom"/>
+            <w:hideMark/>
+          </w:tcPr>
+          <w:p>
+            <w:pPr>
+              <w:spacing w:after="0" w:line="240" w:lineRule="auto"/>
+              <w:rPr>
+                <w:rFonts w:ascii="Calibri" w:eastAsia="Times New Roman" w:hAnsi="Calibri" w:cs="Calibri"/>
+                <w:b/>
+                <w:bCs/>
+                <w:color w:val="FFFFFF"/>
+                <w:sz w:val="22"/>
+                <w:szCs w:val="22"/>
+                <w:lang w:val="en-US" w:eastAsia="en-US" w:bidi="ar-SA"/>
+              </w:rPr>
+            </w:pPr>
+            <w:proofErr w:type="spellStart"/>
+            <w:r>
+              <w:rPr>
+                <w:rFonts w:ascii="Calibri" w:eastAsia="Times New Roman" w:hAnsi="Calibri" w:cs="Calibri"/>
+                <w:b/>
+                <w:bCs/>
+                <w:color w:val="FFFFFF"/>
+                <w:sz w:val="22"/>
+                <w:szCs w:val="22"/>
+                <w:lang w:val="en-US" w:eastAsia="en-US" w:bidi="ar-SA"/>
+              </w:rPr>
+              <w:t>recording_id</w:t>
+            </w:r>
+            <w:proofErr w:type="spellEnd"/>
+          </w:p>
+        </w:tc>
+        <w:tc>
+          <w:tcPr>
+            <w:tcW w:w="3774" w:type="dxa"/>
+            <w:tcBorders>
+              <w:top w:val="single" w:sz="4" w:space="0" w:color="9BC2E6"/>
+              <w:left w:val="nil"/>
+              <w:bottom w:val="single" w:sz="4" w:space="0" w:color="9BC2E6"/>
+              <w:right w:val="nil"/>
+            </w:tcBorders>
+            <w:shd w:val="clear" w:color="5B9BD5" w:fill="5B9BD5"/>
+            <w:noWrap/>
+            <w:vAlign w:val="bottom"/>
+            <w:hideMark/>
+          </w:tcPr>
+          <w:p>
+            <w:pPr>
+              <w:spacing w:after="0" w:line="240" w:lineRule="auto"/>
+              <w:rPr>
+                <w:rFonts w:ascii="Calibri" w:eastAsia="Times New Roman" w:hAnsi="Calibri" w:cs="Calibri"/>
+                <w:b/>
+                <w:bCs/>
+                <w:color w:val="FFFFFF"/>
+                <w:sz w:val="22"/>
+                <w:szCs w:val="22"/>
+                <w:lang w:val="en-US" w:eastAsia="en-US" w:bidi="ar-SA"/>
+              </w:rPr>
+            </w:pPr>
+            <w:proofErr w:type="spellStart"/>
+            <w:r>
+              <w:rPr>
+                <w:rFonts w:ascii="Calibri" w:eastAsia="Times New Roman" w:hAnsi="Calibri" w:cs="Calibri"/>
+                <w:b/>
+                <w:bCs/>
+                <w:color w:val="FFFFFF"/>
+                <w:sz w:val="22"/>
+                <w:szCs w:val="22"/>
+                <w:lang w:val="en-US" w:eastAsia="en-US" w:bidi="ar-SA"/>
+              </w:rPr>
+              <w:t>model_transcription</w:t>
+            </w:r>
+            <w:proofErr w:type="spellEnd"/>
+          </w:p>
+        </w:tc>
+        <w:tc>
+          <w:tcPr>
+            <w:tcW w:w="973" w:type="dxa"/>
+            <w:tcBorders>
+              <w:top w:val="single" w:sz="4" w:space="0" w:color="9BC2E6"/>
+              <w:left w:val="nil"/>
+              <w:bottom w:val="single" w:sz="4" w:space="0" w:color="9BC2E6"/>
+              <w:right w:val="single" w:sz="4" w:space="0" w:color="9BC2E6"/>
+            </w:tcBorders>
+            <w:shd w:val="clear" w:color="5B9BD5" w:fill="5B9BD5"/>
+            <w:noWrap/>
+            <w:vAlign w:val="bottom"/>
+            <w:hideMark/>
+          </w:tcPr>
+          <w:p>
+            <w:pPr>
+              <w:spacing w:after="0" w:line="240" w:lineRule="auto"/>
+              <w:rPr>
+                <w:rFonts w:ascii="Calibri" w:eastAsia="Times New Roman" w:hAnsi="Calibri" w:cs="Calibri"/>
+                <w:b/>
+                <w:bCs/>
+                <w:color w:val="FFFFFF"/>
+                <w:sz w:val="22"/>
+                <w:szCs w:val="22"/>
+                <w:lang w:val="en-US" w:eastAsia="en-US" w:bidi="ar-SA"/>
+              </w:rPr>
+            </w:pPr>
+            <w:r>
+              <w:rPr>
+                <w:rFonts w:ascii="Calibri" w:eastAsia="Times New Roman" w:hAnsi="Calibri" w:cs="Calibri"/>
+                <w:b/>
+                <w:bCs/>
+                <w:color w:val="FFFFFF"/>
+                <w:sz w:val="22"/>
+                <w:szCs w:val="22"/>
+                <w:lang w:val="en-US" w:eastAsia="en-US" w:bidi="ar-SA"/>
+              </w:rPr>
+              <w:t>difference</w:t>
+            </w:r>
+          </w:p>
+        </w:tc>
+      </w:tr>
+      <w:tr>
+        <w:trPr>
+          <w:trHeight w:val="300"/>
+        </w:trPr>
+        <w:tc>
+          <w:tcPr>
+            <w:tcW w:w="3654" w:type="dxa"/>
+            <w:tcBorders>
+              <w:top w:val="single" w:sz="4" w:space="0" w:color="9BC2E6"/>
+              <w:left w:val="single" w:sz="4" w:space="0" w:color="9BC2E6"/>
+              <w:bottom w:val="single" w:sz="4" w:space="0" w:color="9BC2E6"/>
+              <w:right w:val="nil"/>
+            </w:tcBorders>
+            <w:shd w:val="clear" w:color="DDEBF7" w:fill="DDEBF7"/>
+            <w:noWrap/>
+            <w:vAlign w:val="bottom"/>
+            <w:hideMark/>
+          </w:tcPr>
+          <w:p>
+            <w:pPr>
+              <w:spacing w:after="0" w:line="240" w:lineRule="auto"/>
+              <w:rPr>
+                <w:rFonts w:ascii="Calibri" w:eastAsia="Times New Roman" w:hAnsi="Calibri" w:cs="Calibri"/>
+                <w:color w:val="000000"/>
+                <w:sz w:val="22"/>
+                <w:szCs w:val="22"/>
+                <w:lang w:val="en-US" w:eastAsia="en-US" w:bidi="ar-SA"/>
+              </w:rPr>
+            </w:pPr>
+            <w:r>
+              <w:rPr>
+                <w:rFonts w:ascii="Calibri" w:eastAsia="Times New Roman" w:hAnsi="Calibri" w:cs="Calibri"/>
+                <w:color w:val="000000"/>
+                <w:sz w:val="22"/>
+                <w:szCs w:val="22"/>
+                <w:lang w:val="en-US" w:eastAsia="en-US" w:bidi="ar-SA"/>
+              </w:rPr>
+              <w:t xml:space="preserve">golf bravo victor </w:t>
+            </w:r>
+            <w:proofErr w:type="spellStart"/>
+            <w:r>
+              <w:rPr>
+                <w:rFonts w:ascii="Calibri" w:eastAsia="Times New Roman" w:hAnsi="Calibri" w:cs="Calibri"/>
+                <w:color w:val="000000"/>
+                <w:sz w:val="22"/>
+                <w:szCs w:val="22"/>
+                <w:lang w:val="en-US" w:eastAsia="en-US" w:bidi="ar-SA"/>
+              </w:rPr>
+              <w:t>juliett</w:t>
+            </w:r>
+            <w:proofErr w:type="spellEnd"/>
+            <w:r>
+              <w:rPr>
+                <w:rFonts w:ascii="Calibri" w:eastAsia="Times New Roman" w:hAnsi="Calibri" w:cs="Calibri"/>
+                <w:color w:val="000000"/>
+                <w:sz w:val="22"/>
+                <w:szCs w:val="22"/>
+                <w:lang w:val="en-US" w:eastAsia="en-US" w:bidi="ar-SA"/>
+              </w:rPr>
+              <w:t xml:space="preserve"> </w:t>
+            </w:r>
+            <w:proofErr w:type="spellStart"/>
+            <w:r>
+              <w:rPr>
+                <w:rFonts w:ascii="Calibri" w:eastAsia="Times New Roman" w:hAnsi="Calibri" w:cs="Calibri"/>
+                <w:color w:val="000000"/>
+                <w:sz w:val="22"/>
+                <w:szCs w:val="22"/>
+                <w:lang w:val="en-US" w:eastAsia="en-US" w:bidi="ar-SA"/>
+              </w:rPr>
+              <w:t>india</w:t>
+            </w:r>
+            <w:proofErr w:type="spellEnd"/>
+            <w:r>
+              <w:rPr>
+                <w:rFonts w:ascii="Calibri" w:eastAsia="Times New Roman" w:hAnsi="Calibri" w:cs="Calibri"/>
+                <w:color w:val="000000"/>
+                <w:sz w:val="22"/>
+                <w:szCs w:val="22"/>
+                <w:lang w:val="en-US" w:eastAsia="en-US" w:bidi="ar-SA"/>
+              </w:rPr>
+              <w:t xml:space="preserve"> is identified good afternoon</w:t>
+            </w:r>
+          </w:p>
+        </w:tc>
+        <w:tc>
+          <w:tcPr>
+            <w:tcW w:w="949" w:type="dxa"/>
+            <w:tcBorders>
+              <w:top w:val="single" w:sz="4" w:space="0" w:color="9BC2E6"/>
+              <w:left w:val="nil"/>
+              <w:bottom w:val="single" w:sz="4" w:space="0" w:color="9BC2E6"/>
+              <w:right w:val="nil"/>
+            </w:tcBorders>
+            <w:shd w:val="clear" w:color="DDEBF7" w:fill="DDEBF7"/>
+            <w:noWrap/>
+            <w:vAlign w:val="bottom"/>
+            <w:hideMark/>
+          </w:tcPr>
+          <w:p>
+            <w:pPr>
+              <w:spacing w:after="0" w:line="240" w:lineRule="auto"/>
+              <w:rPr>
+                <w:rFonts w:ascii="Calibri" w:eastAsia="Times New Roman" w:hAnsi="Calibri" w:cs="Calibri"/>
+                <w:color w:val="000000"/>
+                <w:sz w:val="22"/>
+                <w:szCs w:val="22"/>
+                <w:lang w:val="en-US" w:eastAsia="en-US" w:bidi="ar-SA"/>
+              </w:rPr>
+            </w:pPr>
+            <w:r>
+              <w:rPr>
+                <w:rFonts w:ascii="Calibri" w:eastAsia="Times New Roman" w:hAnsi="Calibri" w:cs="Calibri"/>
+                <w:color w:val="000000"/>
+                <w:sz w:val="22"/>
+                <w:szCs w:val="22"/>
+                <w:lang w:val="en-US" w:eastAsia="en-US" w:bidi="ar-SA"/>
+              </w:rPr>
+              <w:t>051_0227</w:t>
+            </w:r>
+          </w:p>
+        </w:tc>
+        <w:tc>
+          <w:tcPr>
+            <w:tcW w:w="3774" w:type="dxa"/>
+            <w:tcBorders>
+              <w:top w:val="single" w:sz="4" w:space="0" w:color="9BC2E6"/>
+              <w:left w:val="nil"/>
+              <w:bottom w:val="single" w:sz="4" w:space="0" w:color="9BC2E6"/>
+              <w:right w:val="nil"/>
+            </w:tcBorders>
+            <w:shd w:val="clear" w:color="DDEBF7" w:fill="DDEBF7"/>
+            <w:noWrap/>
+            <w:vAlign w:val="bottom"/>
+            <w:hideMark/>
+          </w:tcPr>
+          <w:p>
+            <w:pPr>
+              <w:spacing w:after="0" w:line="240" w:lineRule="auto"/>
+              <w:rPr>
+                <w:rFonts w:ascii="Calibri" w:eastAsia="Times New Roman" w:hAnsi="Calibri" w:cs="Calibri"/>
+                <w:color w:val="000000"/>
+                <w:sz w:val="22"/>
+                <w:szCs w:val="22"/>
+                <w:lang w:val="en-US" w:eastAsia="en-US" w:bidi="ar-SA"/>
+              </w:rPr>
+            </w:pPr>
+            <w:proofErr w:type="spellStart"/>
+            <w:r>
+              <w:rPr>
+                <w:rFonts w:ascii="Calibri" w:eastAsia="Times New Roman" w:hAnsi="Calibri" w:cs="Calibri"/>
+                <w:color w:val="000000"/>
+                <w:sz w:val="22"/>
+                <w:szCs w:val="22"/>
+                <w:lang w:val="en-US" w:eastAsia="en-US" w:bidi="ar-SA"/>
+              </w:rPr>
+              <w:t>goll</w:t>
+            </w:r>
+            <w:proofErr w:type="spellEnd"/>
+            <w:r>
+              <w:rPr>
+                <w:rFonts w:ascii="Calibri" w:eastAsia="Times New Roman" w:hAnsi="Calibri" w:cs="Calibri"/>
+                <w:color w:val="000000"/>
+                <w:sz w:val="22"/>
+                <w:szCs w:val="22"/>
+                <w:lang w:val="en-US" w:eastAsia="en-US" w:bidi="ar-SA"/>
+              </w:rPr>
+              <w:t xml:space="preserve"> bravo victor </w:t>
+            </w:r>
+            <w:proofErr w:type="spellStart"/>
+            <w:r>
+              <w:rPr>
+                <w:rFonts w:ascii="Calibri" w:eastAsia="Times New Roman" w:hAnsi="Calibri" w:cs="Calibri"/>
+                <w:color w:val="000000"/>
+                <w:sz w:val="22"/>
+                <w:szCs w:val="22"/>
+                <w:lang w:val="en-US" w:eastAsia="en-US" w:bidi="ar-SA"/>
+              </w:rPr>
+              <w:t>juliett</w:t>
+            </w:r>
+            <w:proofErr w:type="spellEnd"/>
+            <w:r>
+              <w:rPr>
+                <w:rFonts w:ascii="Calibri" w:eastAsia="Times New Roman" w:hAnsi="Calibri" w:cs="Calibri"/>
+                <w:color w:val="000000"/>
+                <w:sz w:val="22"/>
+                <w:szCs w:val="22"/>
+                <w:lang w:val="en-US" w:eastAsia="en-US" w:bidi="ar-SA"/>
+              </w:rPr>
+              <w:t xml:space="preserve"> </w:t>
+            </w:r>
+            <w:proofErr w:type="spellStart"/>
+            <w:r>
+              <w:rPr>
+                <w:rFonts w:ascii="Calibri" w:eastAsia="Times New Roman" w:hAnsi="Calibri" w:cs="Calibri"/>
+                <w:color w:val="000000"/>
+                <w:sz w:val="22"/>
+                <w:szCs w:val="22"/>
+                <w:lang w:val="en-US" w:eastAsia="en-US" w:bidi="ar-SA"/>
+              </w:rPr>
+              <w:t>india</w:t>
+            </w:r>
+            <w:proofErr w:type="spellEnd"/>
+            <w:r>
+              <w:rPr>
+                <w:rFonts w:ascii="Calibri" w:eastAsia="Times New Roman" w:hAnsi="Calibri" w:cs="Calibri"/>
+                <w:color w:val="000000"/>
+                <w:sz w:val="22"/>
+                <w:szCs w:val="22"/>
+                <w:lang w:val="en-US" w:eastAsia="en-US" w:bidi="ar-SA"/>
+              </w:rPr>
+              <w:t xml:space="preserve"> is identified good afternoon</w:t>
+            </w:r>
+          </w:p>
+        </w:tc>
+        <w:tc>
+          <w:tcPr>
+            <w:tcW w:w="973" w:type="dxa"/>
+            <w:tcBorders>
+              <w:top w:val="single" w:sz="4" w:space="0" w:color="9BC2E6"/>
+              <w:left w:val="nil"/>
+              <w:bottom w:val="single" w:sz="4" w:space="0" w:color="9BC2E6"/>
+              <w:right w:val="single" w:sz="4" w:space="0" w:color="9BC2E6"/>
+            </w:tcBorders>
+            <w:shd w:val="clear" w:color="DDEBF7" w:fill="DDEBF7"/>
+            <w:noWrap/>
+            <w:vAlign w:val="bottom"/>
+            <w:hideMark/>
+          </w:tcPr>
+          <w:p>
+            <w:pPr>
+              <w:spacing w:after="0" w:line="240" w:lineRule="auto"/>
+              <w:rPr>
+                <w:rFonts w:ascii="Calibri" w:eastAsia="Times New Roman" w:hAnsi="Calibri" w:cs="Calibri"/>
+                <w:color w:val="000000"/>
+                <w:sz w:val="22"/>
+                <w:szCs w:val="22"/>
+                <w:lang w:val="en-US" w:eastAsia="en-US" w:bidi="ar-SA"/>
+              </w:rPr>
+            </w:pPr>
+            <w:r>
+              <w:rPr>
+                <w:rFonts w:ascii="Calibri" w:eastAsia="Times New Roman" w:hAnsi="Calibri" w:cs="Calibri"/>
+                <w:color w:val="000000"/>
+                <w:sz w:val="22"/>
+                <w:szCs w:val="22"/>
+                <w:lang w:val="en-US" w:eastAsia="en-US" w:bidi="ar-SA"/>
+              </w:rPr>
+              <w:t>{'golf'}</w:t>
+            </w:r>
+          </w:p>
+        </w:tc>
+      </w:tr>
+      <w:tr>
+        <w:trPr>
+          <w:trHeight w:val="300"/>
+        </w:trPr>
+        <w:tc>
+          <w:tcPr>
+            <w:tcW w:w="3654" w:type="dxa"/>
+            <w:tcBorders>
+              <w:top w:val="single" w:sz="4" w:space="0" w:color="9BC2E6"/>
+              <w:left w:val="single" w:sz="4" w:space="0" w:color="9BC2E6"/>
+              <w:bottom w:val="single" w:sz="4" w:space="0" w:color="9BC2E6"/>
+              <w:right w:val="nil"/>
+            </w:tcBorders>
+            <w:shd w:val="clear" w:color="auto" w:fill="auto"/>
+            <w:noWrap/>
+            <w:vAlign w:val="bottom"/>
+            <w:hideMark/>
+          </w:tcPr>
+          <w:p>
+            <w:pPr>
+              <w:spacing w:after="0" w:line="240" w:lineRule="auto"/>
+              <w:rPr>
+                <w:rFonts w:ascii="Calibri" w:eastAsia="Times New Roman" w:hAnsi="Calibri" w:cs="Calibri"/>
+                <w:color w:val="000000"/>
+                <w:sz w:val="22"/>
+                <w:szCs w:val="22"/>
+                <w:lang w:val="en-US" w:eastAsia="en-US" w:bidi="ar-SA"/>
+              </w:rPr>
+            </w:pPr>
+            <w:r>
+              <w:rPr>
+                <w:rFonts w:ascii="Calibri" w:eastAsia="Times New Roman" w:hAnsi="Calibri" w:cs="Calibri"/>
+                <w:color w:val="000000"/>
+                <w:sz w:val="22"/>
+                <w:szCs w:val="22"/>
+                <w:lang w:val="en-US" w:eastAsia="en-US" w:bidi="ar-SA"/>
+              </w:rPr>
+              <w:t>exact</w:t>
+            </w:r>
+          </w:p>
+        </w:tc>
+        <w:tc>
+          <w:tcPr>
+            <w:tcW w:w="949" w:type="dxa"/>
+            <w:tcBorders>
+              <w:top w:val="single" w:sz="4" w:space="0" w:color="9BC2E6"/>
+              <w:left w:val="nil"/>
+              <w:bottom w:val="single" w:sz="4" w:space="0" w:color="9BC2E6"/>
+              <w:right w:val="nil"/>
+            </w:tcBorders>
+            <w:shd w:val="clear" w:color="auto" w:fill="auto"/>
+            <w:noWrap/>
+            <w:vAlign w:val="bottom"/>
+            <w:hideMark/>
+          </w:tcPr>
+          <w:p>
+            <w:pPr>
+              <w:spacing w:after="0" w:line="240" w:lineRule="auto"/>
+              <w:rPr>
+                <w:rFonts w:ascii="Calibri" w:eastAsia="Times New Roman" w:hAnsi="Calibri" w:cs="Calibri"/>
+                <w:color w:val="000000"/>
+                <w:sz w:val="22"/>
+                <w:szCs w:val="22"/>
+                <w:lang w:val="en-US" w:eastAsia="en-US" w:bidi="ar-SA"/>
+              </w:rPr>
+            </w:pPr>
+            <w:r>
+              <w:rPr>
+                <w:rFonts w:ascii="Calibri" w:eastAsia="Times New Roman" w:hAnsi="Calibri" w:cs="Calibri"/>
+                <w:color w:val="000000"/>
+                <w:sz w:val="22"/>
+                <w:szCs w:val="22"/>
+                <w:lang w:val="en-US" w:eastAsia="en-US" w:bidi="ar-SA"/>
+              </w:rPr>
+              <w:t>111_0627</w:t>
+            </w:r>
+          </w:p>
+        </w:tc>
+        <w:tc>
+          <w:tcPr>
+            <w:tcW w:w="3774" w:type="dxa"/>
+            <w:tcBorders>
+              <w:top w:val="single" w:sz="4" w:space="0" w:color="9BC2E6"/>
+              <w:left w:val="nil"/>
+              <w:bottom w:val="single" w:sz="4" w:space="0" w:color="9BC2E6"/>
+              <w:right w:val="nil"/>
+            </w:tcBorders>
+            <w:shd w:val="clear" w:color="auto" w:fill="auto"/>
+            <w:noWrap/>
+            <w:vAlign w:val="bottom"/>
+            <w:hideMark/>
+          </w:tcPr>
+          <w:p>
+            <w:pPr>
+              <w:spacing w:after="0" w:line="240" w:lineRule="auto"/>
+              <w:rPr>
+                <w:rFonts w:ascii="Calibri" w:eastAsia="Times New Roman" w:hAnsi="Calibri" w:cs="Calibri"/>
+                <w:color w:val="000000"/>
+                <w:sz w:val="22"/>
+                <w:szCs w:val="22"/>
+                <w:lang w:val="en-US" w:eastAsia="en-US" w:bidi="ar-SA"/>
+              </w:rPr>
+            </w:pPr>
+            <w:r>
+              <w:rPr>
+                <w:rFonts w:ascii="Calibri" w:eastAsia="Times New Roman" w:hAnsi="Calibri" w:cs="Calibri"/>
+                <w:color w:val="000000"/>
+                <w:sz w:val="22"/>
+                <w:szCs w:val="22"/>
+                <w:lang w:val="en-US" w:eastAsia="en-US" w:bidi="ar-SA"/>
+              </w:rPr>
+              <w:t>expect</w:t>
+            </w:r>
+          </w:p>
+        </w:tc>
+        <w:tc>
+          <w:tcPr>
+            <w:tcW w:w="973" w:type="dxa"/>
+            <w:tcBorders>
+              <w:top w:val="single" w:sz="4" w:space="0" w:color="9BC2E6"/>
+              <w:left w:val="nil"/>
+              <w:bottom w:val="single" w:sz="4" w:space="0" w:color="9BC2E6"/>
+              <w:right w:val="single" w:sz="4" w:space="0" w:color="9BC2E6"/>
+            </w:tcBorders>
+            <w:shd w:val="clear" w:color="auto" w:fill="auto"/>
+            <w:noWrap/>
+            <w:vAlign w:val="bottom"/>
+            <w:hideMark/>
+          </w:tcPr>
+          <w:p>
+            <w:pPr>
+              <w:spacing w:after="0" w:line="240" w:lineRule="auto"/>
+              <w:rPr>
+                <w:rFonts w:ascii="Calibri" w:eastAsia="Times New Roman" w:hAnsi="Calibri" w:cs="Calibri"/>
+                <w:color w:val="000000"/>
+                <w:sz w:val="22"/>
+                <w:szCs w:val="22"/>
+                <w:lang w:val="en-US" w:eastAsia="en-US" w:bidi="ar-SA"/>
+              </w:rPr>
+            </w:pPr>
+            <w:r>
+              <w:rPr>
+                <w:rFonts w:ascii="Calibri" w:eastAsia="Times New Roman" w:hAnsi="Calibri" w:cs="Calibri"/>
+                <w:color w:val="000000"/>
+                <w:sz w:val="22"/>
+                <w:szCs w:val="22"/>
+                <w:lang w:val="en-US" w:eastAsia="en-US" w:bidi="ar-SA"/>
+              </w:rPr>
+              <w:t>{'exact'}</w:t>
+            </w:r>
+          </w:p>
+        </w:tc>
+      </w:tr>
+      <w:tr>
+        <w:trPr>
+          <w:trHeight w:val="300"/>
+        </w:trPr>
+        <w:tc>
+          <w:tcPr>
+            <w:tcW w:w="3654" w:type="dxa"/>
+            <w:tcBorders>
+              <w:top w:val="single" w:sz="4" w:space="0" w:color="9BC2E6"/>
+              <w:left w:val="single" w:sz="4" w:space="0" w:color="9BC2E6"/>
+              <w:bottom w:val="single" w:sz="4" w:space="0" w:color="9BC2E6"/>
+              <w:right w:val="nil"/>
+            </w:tcBorders>
+            <w:shd w:val="clear" w:color="DDEBF7" w:fill="DDEBF7"/>
+            <w:noWrap/>
+            <w:vAlign w:val="bottom"/>
+            <w:hideMark/>
+          </w:tcPr>
+          <w:p>
+            <w:pPr>
+              <w:spacing w:after="0" w:line="240" w:lineRule="auto"/>
+              <w:rPr>
+                <w:rFonts w:ascii="Calibri" w:eastAsia="Times New Roman" w:hAnsi="Calibri" w:cs="Calibri"/>
+                <w:color w:val="000000"/>
+                <w:sz w:val="22"/>
+                <w:szCs w:val="22"/>
+                <w:lang w:val="en-US" w:eastAsia="en-US" w:bidi="ar-SA"/>
+              </w:rPr>
+            </w:pPr>
+            <w:r>
+              <w:rPr>
+                <w:rFonts w:ascii="Calibri" w:eastAsia="Times New Roman" w:hAnsi="Calibri" w:cs="Calibri"/>
+                <w:color w:val="000000"/>
+                <w:sz w:val="22"/>
+                <w:szCs w:val="22"/>
+                <w:lang w:val="en-US" w:eastAsia="en-US" w:bidi="ar-SA"/>
+              </w:rPr>
+              <w:t>roger what is your position</w:t>
+            </w:r>
+          </w:p>
+        </w:tc>
+        <w:tc>
+          <w:tcPr>
+            <w:tcW w:w="949" w:type="dxa"/>
+            <w:tcBorders>
+              <w:top w:val="single" w:sz="4" w:space="0" w:color="9BC2E6"/>
+              <w:left w:val="nil"/>
+              <w:bottom w:val="single" w:sz="4" w:space="0" w:color="9BC2E6"/>
+              <w:right w:val="nil"/>
+            </w:tcBorders>
+            <w:shd w:val="clear" w:color="DDEBF7" w:fill="DDEBF7"/>
+            <w:noWrap/>
+            <w:vAlign w:val="bottom"/>
+            <w:hideMark/>
+          </w:tcPr>
+          <w:p>
+            <w:pPr>
+              <w:spacing w:after="0" w:line="240" w:lineRule="auto"/>
+              <w:rPr>
+                <w:rFonts w:ascii="Calibri" w:eastAsia="Times New Roman" w:hAnsi="Calibri" w:cs="Calibri"/>
+                <w:color w:val="000000"/>
+                <w:sz w:val="22"/>
+                <w:szCs w:val="22"/>
+                <w:lang w:val="en-US" w:eastAsia="en-US" w:bidi="ar-SA"/>
+              </w:rPr>
+            </w:pPr>
+            <w:r>
+              <w:rPr>
+                <w:rFonts w:ascii="Calibri" w:eastAsia="Times New Roman" w:hAnsi="Calibri" w:cs="Calibri"/>
+                <w:color w:val="000000"/>
+                <w:sz w:val="22"/>
+                <w:szCs w:val="22"/>
+                <w:lang w:val="en-US" w:eastAsia="en-US" w:bidi="ar-SA"/>
+              </w:rPr>
+              <w:t>101_0199</w:t>
+            </w:r>
+          </w:p>
+        </w:tc>
+        <w:tc>
+          <w:tcPr>
+            <w:tcW w:w="3774" w:type="dxa"/>
+            <w:tcBorders>
+              <w:top w:val="single" w:sz="4" w:space="0" w:color="9BC2E6"/>
+              <w:left w:val="nil"/>
+              <w:bottom w:val="single" w:sz="4" w:space="0" w:color="9BC2E6"/>
+              <w:right w:val="nil"/>
+            </w:tcBorders>
+            <w:shd w:val="clear" w:color="DDEBF7" w:fill="DDEBF7"/>
+            <w:noWrap/>
+            <w:vAlign w:val="bottom"/>
+            <w:hideMark/>
+          </w:tcPr>
+          <w:p>
+            <w:pPr>
+              <w:spacing w:after="0" w:line="240" w:lineRule="auto"/>
+              <w:rPr>
+                <w:rFonts w:ascii="Calibri" w:eastAsia="Times New Roman" w:hAnsi="Calibri" w:cs="Calibri"/>
+                <w:color w:val="000000"/>
+                <w:sz w:val="22"/>
+                <w:szCs w:val="22"/>
+                <w:lang w:val="en-US" w:eastAsia="en-US" w:bidi="ar-SA"/>
+              </w:rPr>
+            </w:pPr>
+            <w:r>
+              <w:rPr>
+                <w:rFonts w:ascii="Calibri" w:eastAsia="Times New Roman" w:hAnsi="Calibri" w:cs="Calibri"/>
+                <w:color w:val="000000"/>
+                <w:sz w:val="22"/>
+                <w:szCs w:val="22"/>
+                <w:lang w:val="en-US" w:eastAsia="en-US" w:bidi="ar-SA"/>
+              </w:rPr>
+              <w:t>roger ah what is your position</w:t>
+            </w:r>
+          </w:p>
+        </w:tc>
+        <w:tc>
+          <w:tcPr>
+            <w:tcW w:w="973" w:type="dxa"/>
+            <w:tcBorders>
+              <w:top w:val="single" w:sz="4" w:space="0" w:color="9BC2E6"/>
+              <w:left w:val="nil"/>
+              <w:bottom w:val="single" w:sz="4" w:space="0" w:color="9BC2E6"/>
+              <w:right w:val="single" w:sz="4" w:space="0" w:color="9BC2E6"/>
+            </w:tcBorders>
+            <w:shd w:val="clear" w:color="DDEBF7" w:fill="DDEBF7"/>
+            <w:noWrap/>
+            <w:vAlign w:val="bottom"/>
+            <w:hideMark/>
+          </w:tcPr>
+          <w:p>
+            <w:pPr>
+              <w:spacing w:after="0" w:line="240" w:lineRule="auto"/>
+              <w:rPr>
+                <w:rFonts w:ascii="Calibri" w:eastAsia="Times New Roman" w:hAnsi="Calibri" w:cs="Calibri"/>
+                <w:color w:val="000000"/>
+                <w:sz w:val="22"/>
+                <w:szCs w:val="22"/>
+                <w:lang w:val="en-US" w:eastAsia="en-US" w:bidi="ar-SA"/>
+              </w:rPr>
+            </w:pPr>
+            <w:proofErr w:type="gramStart"/>
+            <w:r>
+              <w:rPr>
+                <w:rFonts w:ascii="Calibri" w:eastAsia="Times New Roman" w:hAnsi="Calibri" w:cs="Calibri"/>
+                <w:color w:val="000000"/>
+                <w:sz w:val="22"/>
+                <w:szCs w:val="22"/>
+                <w:lang w:val="en-US" w:eastAsia="en-US" w:bidi="ar-SA"/>
+              </w:rPr>
+              <w:t>set(</w:t>
+            </w:r>
+            <w:proofErr w:type="gramEnd"/>
+            <w:r>
+              <w:rPr>
+                <w:rFonts w:ascii="Calibri" w:eastAsia="Times New Roman" w:hAnsi="Calibri" w:cs="Calibri"/>
+                <w:color w:val="000000"/>
+                <w:sz w:val="22"/>
+                <w:szCs w:val="22"/>
+                <w:lang w:val="en-US" w:eastAsia="en-US" w:bidi="ar-SA"/>
+              </w:rPr>
+              <w:t>)</w:t>
+            </w:r>
+          </w:p>
+        </w:tc>
+      </w:tr>
+      <w:tr>
+        <w:trPr>
+          <w:trHeight w:val="300"/>
+        </w:trPr>
+        <w:tc>
+          <w:tcPr>
+            <w:tcW w:w="3654" w:type="dxa"/>
+            <w:tcBorders>
+              <w:top w:val="single" w:sz="4" w:space="0" w:color="9BC2E6"/>
+              <w:left w:val="single" w:sz="4" w:space="0" w:color="9BC2E6"/>
+              <w:bottom w:val="single" w:sz="4" w:space="0" w:color="9BC2E6"/>
+              <w:right w:val="nil"/>
+            </w:tcBorders>
+            <w:shd w:val="clear" w:color="auto" w:fill="auto"/>
+            <w:noWrap/>
+            <w:vAlign w:val="bottom"/>
+            <w:hideMark/>
+          </w:tcPr>
+          <w:p>
+            <w:pPr>
+              <w:spacing w:after="0" w:line="240" w:lineRule="auto"/>
+              <w:rPr>
+                <w:rFonts w:ascii="Calibri" w:eastAsia="Times New Roman" w:hAnsi="Calibri" w:cs="Calibri"/>
+                <w:color w:val="000000"/>
+                <w:sz w:val="22"/>
+                <w:szCs w:val="22"/>
+                <w:lang w:val="en-US" w:eastAsia="en-US" w:bidi="ar-SA"/>
+              </w:rPr>
+            </w:pPr>
+            <w:r>
+              <w:rPr>
+                <w:rFonts w:ascii="Calibri" w:eastAsia="Times New Roman" w:hAnsi="Calibri" w:cs="Calibri"/>
+                <w:color w:val="000000"/>
+                <w:sz w:val="22"/>
+                <w:szCs w:val="22"/>
+                <w:lang w:val="en-US" w:eastAsia="en-US" w:bidi="ar-SA"/>
+              </w:rPr>
+              <w:t xml:space="preserve">japan air four one nine contact </w:t>
+            </w:r>
+            <w:proofErr w:type="spellStart"/>
+            <w:r>
+              <w:rPr>
+                <w:rFonts w:ascii="Calibri" w:eastAsia="Times New Roman" w:hAnsi="Calibri" w:cs="Calibri"/>
+                <w:color w:val="000000"/>
+                <w:sz w:val="22"/>
+                <w:szCs w:val="22"/>
+                <w:lang w:val="en-US" w:eastAsia="en-US" w:bidi="ar-SA"/>
+              </w:rPr>
+              <w:t>milan</w:t>
+            </w:r>
+            <w:proofErr w:type="spellEnd"/>
+            <w:r>
+              <w:rPr>
+                <w:rFonts w:ascii="Calibri" w:eastAsia="Times New Roman" w:hAnsi="Calibri" w:cs="Calibri"/>
+                <w:color w:val="000000"/>
+                <w:sz w:val="22"/>
+                <w:szCs w:val="22"/>
+                <w:lang w:val="en-US" w:eastAsia="en-US" w:bidi="ar-SA"/>
+              </w:rPr>
+              <w:t xml:space="preserve"> one three four five two bye</w:t>
+            </w:r>
+          </w:p>
+        </w:tc>
+        <w:tc>
+          <w:tcPr>
+            <w:tcW w:w="949" w:type="dxa"/>
+            <w:tcBorders>
+              <w:top w:val="single" w:sz="4" w:space="0" w:color="9BC2E6"/>
+              <w:left w:val="nil"/>
+              <w:bottom w:val="single" w:sz="4" w:space="0" w:color="9BC2E6"/>
+              <w:right w:val="nil"/>
+            </w:tcBorders>
+            <w:shd w:val="clear" w:color="auto" w:fill="auto"/>
+            <w:noWrap/>
+            <w:vAlign w:val="bottom"/>
+            <w:hideMark/>
+          </w:tcPr>
+          <w:p>
+            <w:pPr>
+              <w:spacing w:after="0" w:line="240" w:lineRule="auto"/>
+              <w:rPr>
+                <w:rFonts w:ascii="Calibri" w:eastAsia="Times New Roman" w:hAnsi="Calibri" w:cs="Calibri"/>
+                <w:color w:val="000000"/>
+                <w:sz w:val="22"/>
+                <w:szCs w:val="22"/>
+                <w:lang w:val="en-US" w:eastAsia="en-US" w:bidi="ar-SA"/>
+              </w:rPr>
+            </w:pPr>
+            <w:r>
+              <w:rPr>
+                <w:rFonts w:ascii="Calibri" w:eastAsia="Times New Roman" w:hAnsi="Calibri" w:cs="Calibri"/>
+                <w:color w:val="000000"/>
+                <w:sz w:val="22"/>
+                <w:szCs w:val="22"/>
+                <w:lang w:val="en-US" w:eastAsia="en-US" w:bidi="ar-SA"/>
+              </w:rPr>
+              <w:t>101_0308</w:t>
+            </w:r>
+          </w:p>
+        </w:tc>
+        <w:tc>
+          <w:tcPr>
+            <w:tcW w:w="3774" w:type="dxa"/>
+            <w:tcBorders>
+              <w:top w:val="single" w:sz="4" w:space="0" w:color="9BC2E6"/>
+              <w:left w:val="nil"/>
+              <w:bottom w:val="single" w:sz="4" w:space="0" w:color="9BC2E6"/>
+              <w:right w:val="nil"/>
+            </w:tcBorders>
+            <w:shd w:val="clear" w:color="auto" w:fill="auto"/>
+            <w:noWrap/>
+            <w:vAlign w:val="bottom"/>
+            <w:hideMark/>
+          </w:tcPr>
+          <w:p>
+            <w:pPr>
+              <w:spacing w:after="0" w:line="240" w:lineRule="auto"/>
+              <w:rPr>
+                <w:rFonts w:ascii="Calibri" w:eastAsia="Times New Roman" w:hAnsi="Calibri" w:cs="Calibri"/>
+                <w:color w:val="000000"/>
+                <w:sz w:val="22"/>
+                <w:szCs w:val="22"/>
+                <w:lang w:val="en-US" w:eastAsia="en-US" w:bidi="ar-SA"/>
+              </w:rPr>
+            </w:pPr>
+            <w:proofErr w:type="spellStart"/>
+            <w:r>
+              <w:rPr>
+                <w:rFonts w:ascii="Calibri" w:eastAsia="Times New Roman" w:hAnsi="Calibri" w:cs="Calibri"/>
+                <w:color w:val="000000"/>
+                <w:sz w:val="22"/>
+                <w:szCs w:val="22"/>
+                <w:lang w:val="en-US" w:eastAsia="en-US" w:bidi="ar-SA"/>
+              </w:rPr>
+              <w:t>german</w:t>
+            </w:r>
+            <w:proofErr w:type="spellEnd"/>
+            <w:r>
+              <w:rPr>
+                <w:rFonts w:ascii="Calibri" w:eastAsia="Times New Roman" w:hAnsi="Calibri" w:cs="Calibri"/>
+                <w:color w:val="000000"/>
+                <w:sz w:val="22"/>
+                <w:szCs w:val="22"/>
+                <w:lang w:val="en-US" w:eastAsia="en-US" w:bidi="ar-SA"/>
+              </w:rPr>
+              <w:t xml:space="preserve"> air four one nine contact </w:t>
+            </w:r>
+            <w:proofErr w:type="spellStart"/>
+            <w:r>
+              <w:rPr>
+                <w:rFonts w:ascii="Calibri" w:eastAsia="Times New Roman" w:hAnsi="Calibri" w:cs="Calibri"/>
+                <w:color w:val="000000"/>
+                <w:sz w:val="22"/>
+                <w:szCs w:val="22"/>
+                <w:lang w:val="en-US" w:eastAsia="en-US" w:bidi="ar-SA"/>
+              </w:rPr>
+              <w:t>milan</w:t>
+            </w:r>
+            <w:proofErr w:type="spellEnd"/>
+            <w:r>
+              <w:rPr>
+                <w:rFonts w:ascii="Calibri" w:eastAsia="Times New Roman" w:hAnsi="Calibri" w:cs="Calibri"/>
+                <w:color w:val="000000"/>
+                <w:sz w:val="22"/>
+                <w:szCs w:val="22"/>
+                <w:lang w:val="en-US" w:eastAsia="en-US" w:bidi="ar-SA"/>
+              </w:rPr>
+              <w:t xml:space="preserve"> one three four five two bye</w:t>
+            </w:r>
+          </w:p>
+        </w:tc>
+        <w:tc>
+          <w:tcPr>
+            <w:tcW w:w="973" w:type="dxa"/>
+            <w:tcBorders>
+              <w:top w:val="single" w:sz="4" w:space="0" w:color="9BC2E6"/>
+              <w:left w:val="nil"/>
+              <w:bottom w:val="single" w:sz="4" w:space="0" w:color="9BC2E6"/>
+              <w:right w:val="single" w:sz="4" w:space="0" w:color="9BC2E6"/>
+            </w:tcBorders>
+            <w:shd w:val="clear" w:color="auto" w:fill="auto"/>
+            <w:noWrap/>
+            <w:vAlign w:val="bottom"/>
+            <w:hideMark/>
+          </w:tcPr>
+          <w:p>
+            <w:pPr>
+              <w:spacing w:after="0" w:line="240" w:lineRule="auto"/>
+              <w:rPr>
+                <w:rFonts w:ascii="Calibri" w:eastAsia="Times New Roman" w:hAnsi="Calibri" w:cs="Calibri"/>
+                <w:color w:val="000000"/>
+                <w:sz w:val="22"/>
+                <w:szCs w:val="22"/>
+                <w:lang w:val="en-US" w:eastAsia="en-US" w:bidi="ar-SA"/>
+              </w:rPr>
+            </w:pPr>
+            <w:r>
+              <w:rPr>
+                <w:rFonts w:ascii="Calibri" w:eastAsia="Times New Roman" w:hAnsi="Calibri" w:cs="Calibri"/>
+                <w:color w:val="000000"/>
+                <w:sz w:val="22"/>
+                <w:szCs w:val="22"/>
+                <w:lang w:val="en-US" w:eastAsia="en-US" w:bidi="ar-SA"/>
+              </w:rPr>
+              <w:t>{'japan'}</w:t>
+            </w:r>
+          </w:p>
+        </w:tc>
+      </w:tr>
+    </w:tbl>
+    <w:p>
+      <w:pPr>
+        <w:pStyle w:val="Caption"/>
+        <w:rPr>
+          <w:lang w:val="en-US"/>
+        </w:rPr>
+      </w:pPr>
+      <w:r>
+        <w:rPr>
+          <w:lang w:val="en-US"/>
+        </w:rPr>
+        <w:t>Difference</w:t>
+      </w:r>
+      <w:r>
+        <w:rPr>
+          <w:lang w:val="en-US"/>
+        </w:rPr>
+        <w:t xml:space="preserve"> represents the words that were not found in </w:t>
+      </w:r>
+      <w:r>
+        <w:rPr>
+          <w:lang w:val="en-US"/>
+        </w:rPr>
+        <w:t>transcription</w:t>
+      </w:r>
+      <w:r>
+        <w:rPr>
+          <w:lang w:val="en-US"/>
+        </w:rPr>
+        <w:t xml:space="preserve">, but were found in </w:t>
+      </w:r>
+      <w:proofErr w:type="spellStart"/>
+      <w:r>
+        <w:rPr>
+          <w:lang w:val="en-US"/>
+        </w:rPr>
+        <w:t>model_transcription</w:t>
+      </w:r>
+      <w:proofErr w:type="spellEnd"/>
+      <w:r>
+        <w:rPr>
+          <w:lang w:val="en-US"/>
+        </w:rPr>
+        <w:t xml:space="preserve">. That is why </w:t>
+      </w:r>
+      <w:proofErr w:type="gramStart"/>
+      <w:r>
+        <w:rPr>
+          <w:lang w:val="en-US"/>
+        </w:rPr>
+        <w:t>set(</w:t>
+      </w:r>
+      <w:proofErr w:type="gramEnd"/>
+      <w:r>
+        <w:rPr>
+          <w:lang w:val="en-US"/>
+        </w:rPr>
+        <w:t xml:space="preserve">) is found in the </w:t>
+      </w:r>
+      <w:r>
+        <w:rPr>
+          <w:lang w:val="en-US"/>
+        </w:rPr>
+        <w:t xml:space="preserve">second to </w:t>
+      </w:r>
+      <w:r>
+        <w:rPr>
+          <w:lang w:val="en-US"/>
+        </w:rPr>
+        <w:t>last row, as the model predicts extra words.</w:t>
       </w:r>
     </w:p>
     <w:sectPr>
-      <w:footerReference w:type="default" r:id="rId18"/>
+      <w:footerReference w:type="default" r:id="rId20"/>
       <w:pgSz w:w="11907" w:h="16839" w:code="9"/>
       <w:pgMar w:top="1267" w:right="1339" w:bottom="1339" w:left="1339" w:header="720" w:footer="720" w:gutter="0"/>
       <w:cols w:space="720"/>
@@ -11624,6 +13109,119 @@
     </w:lvl>
   </w:abstractNum>
   <w:abstractNum w:abstractNumId="27" w15:restartNumberingAfterBreak="0">
+    <w:nsid w:val="53A82141"/>
+    <w:multiLevelType w:val="hybridMultilevel"/>
+    <w:tmpl w:val="DCAC60F2"/>
+    <w:lvl w:ilvl="0" w:tplc="04090001">
+      <w:start w:val="1"/>
+      <w:numFmt w:val="bullet"/>
+      <w:lvlText w:val=""/>
+      <w:lvlJc w:val="left"/>
+      <w:pPr>
+        <w:ind w:left="720" w:hanging="360"/>
+      </w:pPr>
+      <w:rPr>
+        <w:rFonts w:ascii="Symbol" w:hAnsi="Symbol" w:hint="default"/>
+      </w:rPr>
+    </w:lvl>
+    <w:lvl w:ilvl="1" w:tplc="04090003" w:tentative="1">
+      <w:start w:val="1"/>
+      <w:numFmt w:val="bullet"/>
+      <w:lvlText w:val="o"/>
+      <w:lvlJc w:val="left"/>
+      <w:pPr>
+        <w:ind w:left="1440" w:hanging="360"/>
+      </w:pPr>
+      <w:rPr>
+        <w:rFonts w:ascii="Courier New" w:hAnsi="Courier New" w:cs="Courier New" w:hint="default"/>
+      </w:rPr>
+    </w:lvl>
+    <w:lvl w:ilvl="2" w:tplc="04090005" w:tentative="1">
+      <w:start w:val="1"/>
+      <w:numFmt w:val="bullet"/>
+      <w:lvlText w:val=""/>
+      <w:lvlJc w:val="left"/>
+      <w:pPr>
+        <w:ind w:left="2160" w:hanging="360"/>
+      </w:pPr>
+      <w:rPr>
+        <w:rFonts w:ascii="Wingdings" w:hAnsi="Wingdings" w:hint="default"/>
+      </w:rPr>
+    </w:lvl>
+    <w:lvl w:ilvl="3" w:tplc="04090001" w:tentative="1">
+      <w:start w:val="1"/>
+      <w:numFmt w:val="bullet"/>
+      <w:lvlText w:val=""/>
+      <w:lvlJc w:val="left"/>
+      <w:pPr>
+        <w:ind w:left="2880" w:hanging="360"/>
+      </w:pPr>
+      <w:rPr>
+        <w:rFonts w:ascii="Symbol" w:hAnsi="Symbol" w:hint="default"/>
+      </w:rPr>
+    </w:lvl>
+    <w:lvl w:ilvl="4" w:tplc="04090003" w:tentative="1">
+      <w:start w:val="1"/>
+      <w:numFmt w:val="bullet"/>
+      <w:lvlText w:val="o"/>
+      <w:lvlJc w:val="left"/>
+      <w:pPr>
+        <w:ind w:left="3600" w:hanging="360"/>
+      </w:pPr>
+      <w:rPr>
+        <w:rFonts w:ascii="Courier New" w:hAnsi="Courier New" w:cs="Courier New" w:hint="default"/>
+      </w:rPr>
+    </w:lvl>
+    <w:lvl w:ilvl="5" w:tplc="04090005" w:tentative="1">
+      <w:start w:val="1"/>
+      <w:numFmt w:val="bullet"/>
+      <w:lvlText w:val=""/>
+      <w:lvlJc w:val="left"/>
+      <w:pPr>
+        <w:ind w:left="4320" w:hanging="360"/>
+      </w:pPr>
+      <w:rPr>
+        <w:rFonts w:ascii="Wingdings" w:hAnsi="Wingdings" w:hint="default"/>
+      </w:rPr>
+    </w:lvl>
+    <w:lvl w:ilvl="6" w:tplc="04090001" w:tentative="1">
+      <w:start w:val="1"/>
+      <w:numFmt w:val="bullet"/>
+      <w:lvlText w:val=""/>
+      <w:lvlJc w:val="left"/>
+      <w:pPr>
+        <w:ind w:left="5040" w:hanging="360"/>
+      </w:pPr>
+      <w:rPr>
+        <w:rFonts w:ascii="Symbol" w:hAnsi="Symbol" w:hint="default"/>
+      </w:rPr>
+    </w:lvl>
+    <w:lvl w:ilvl="7" w:tplc="04090003" w:tentative="1">
+      <w:start w:val="1"/>
+      <w:numFmt w:val="bullet"/>
+      <w:lvlText w:val="o"/>
+      <w:lvlJc w:val="left"/>
+      <w:pPr>
+        <w:ind w:left="5760" w:hanging="360"/>
+      </w:pPr>
+      <w:rPr>
+        <w:rFonts w:ascii="Courier New" w:hAnsi="Courier New" w:cs="Courier New" w:hint="default"/>
+      </w:rPr>
+    </w:lvl>
+    <w:lvl w:ilvl="8" w:tplc="04090005" w:tentative="1">
+      <w:start w:val="1"/>
+      <w:numFmt w:val="bullet"/>
+      <w:lvlText w:val=""/>
+      <w:lvlJc w:val="left"/>
+      <w:pPr>
+        <w:ind w:left="6480" w:hanging="360"/>
+      </w:pPr>
+      <w:rPr>
+        <w:rFonts w:ascii="Wingdings" w:hAnsi="Wingdings" w:hint="default"/>
+      </w:rPr>
+    </w:lvl>
+  </w:abstractNum>
+  <w:abstractNum w:abstractNumId="28" w15:restartNumberingAfterBreak="0">
     <w:nsid w:val="57146985"/>
     <w:multiLevelType w:val="hybridMultilevel"/>
     <w:tmpl w:val="AE4E656C"/>
@@ -11736,7 +13334,7 @@
       </w:rPr>
     </w:lvl>
   </w:abstractNum>
-  <w:abstractNum w:abstractNumId="28" w15:restartNumberingAfterBreak="0">
+  <w:abstractNum w:abstractNumId="29" w15:restartNumberingAfterBreak="0">
     <w:nsid w:val="58602D8F"/>
     <w:multiLevelType w:val="hybridMultilevel"/>
     <w:tmpl w:val="F26CA148"/>
@@ -11849,7 +13447,7 @@
       </w:rPr>
     </w:lvl>
   </w:abstractNum>
-  <w:abstractNum w:abstractNumId="29" w15:restartNumberingAfterBreak="0">
+  <w:abstractNum w:abstractNumId="30" w15:restartNumberingAfterBreak="0">
     <w:nsid w:val="5B226C1F"/>
     <w:multiLevelType w:val="hybridMultilevel"/>
     <w:tmpl w:val="49ACD974"/>
@@ -11964,7 +13562,7 @@
       </w:rPr>
     </w:lvl>
   </w:abstractNum>
-  <w:abstractNum w:abstractNumId="30" w15:restartNumberingAfterBreak="0">
+  <w:abstractNum w:abstractNumId="31" w15:restartNumberingAfterBreak="0">
     <w:nsid w:val="607C328E"/>
     <w:multiLevelType w:val="hybridMultilevel"/>
     <w:tmpl w:val="3E747636"/>
@@ -12077,7 +13675,7 @@
       </w:rPr>
     </w:lvl>
   </w:abstractNum>
-  <w:abstractNum w:abstractNumId="31" w15:restartNumberingAfterBreak="0">
+  <w:abstractNum w:abstractNumId="32" w15:restartNumberingAfterBreak="0">
     <w:nsid w:val="62E949C5"/>
     <w:multiLevelType w:val="hybridMultilevel"/>
     <w:tmpl w:val="826A7CE0"/>
@@ -12190,7 +13788,7 @@
       </w:rPr>
     </w:lvl>
   </w:abstractNum>
-  <w:abstractNum w:abstractNumId="32" w15:restartNumberingAfterBreak="0">
+  <w:abstractNum w:abstractNumId="33" w15:restartNumberingAfterBreak="0">
     <w:nsid w:val="679C0F21"/>
     <w:multiLevelType w:val="hybridMultilevel"/>
     <w:tmpl w:val="10EEED06"/>
@@ -12303,7 +13901,7 @@
       </w:rPr>
     </w:lvl>
   </w:abstractNum>
-  <w:abstractNum w:abstractNumId="33" w15:restartNumberingAfterBreak="0">
+  <w:abstractNum w:abstractNumId="34" w15:restartNumberingAfterBreak="0">
     <w:nsid w:val="6C901CF9"/>
     <w:multiLevelType w:val="hybridMultilevel"/>
     <w:tmpl w:val="2F4A75D8"/>
@@ -12390,7 +13988,120 @@
       </w:pPr>
     </w:lvl>
   </w:abstractNum>
-  <w:abstractNum w:abstractNumId="34" w15:restartNumberingAfterBreak="0">
+  <w:abstractNum w:abstractNumId="35" w15:restartNumberingAfterBreak="0">
+    <w:nsid w:val="6ECB40AC"/>
+    <w:multiLevelType w:val="hybridMultilevel"/>
+    <w:tmpl w:val="829E63A2"/>
+    <w:lvl w:ilvl="0" w:tplc="04090001">
+      <w:start w:val="1"/>
+      <w:numFmt w:val="bullet"/>
+      <w:lvlText w:val=""/>
+      <w:lvlJc w:val="left"/>
+      <w:pPr>
+        <w:ind w:left="720" w:hanging="360"/>
+      </w:pPr>
+      <w:rPr>
+        <w:rFonts w:ascii="Symbol" w:hAnsi="Symbol" w:hint="default"/>
+      </w:rPr>
+    </w:lvl>
+    <w:lvl w:ilvl="1" w:tplc="04090003" w:tentative="1">
+      <w:start w:val="1"/>
+      <w:numFmt w:val="bullet"/>
+      <w:lvlText w:val="o"/>
+      <w:lvlJc w:val="left"/>
+      <w:pPr>
+        <w:ind w:left="1440" w:hanging="360"/>
+      </w:pPr>
+      <w:rPr>
+        <w:rFonts w:ascii="Courier New" w:hAnsi="Courier New" w:cs="Courier New" w:hint="default"/>
+      </w:rPr>
+    </w:lvl>
+    <w:lvl w:ilvl="2" w:tplc="04090005" w:tentative="1">
+      <w:start w:val="1"/>
+      <w:numFmt w:val="bullet"/>
+      <w:lvlText w:val=""/>
+      <w:lvlJc w:val="left"/>
+      <w:pPr>
+        <w:ind w:left="2160" w:hanging="360"/>
+      </w:pPr>
+      <w:rPr>
+        <w:rFonts w:ascii="Wingdings" w:hAnsi="Wingdings" w:hint="default"/>
+      </w:rPr>
+    </w:lvl>
+    <w:lvl w:ilvl="3" w:tplc="04090001" w:tentative="1">
+      <w:start w:val="1"/>
+      <w:numFmt w:val="bullet"/>
+      <w:lvlText w:val=""/>
+      <w:lvlJc w:val="left"/>
+      <w:pPr>
+        <w:ind w:left="2880" w:hanging="360"/>
+      </w:pPr>
+      <w:rPr>
+        <w:rFonts w:ascii="Symbol" w:hAnsi="Symbol" w:hint="default"/>
+      </w:rPr>
+    </w:lvl>
+    <w:lvl w:ilvl="4" w:tplc="04090003" w:tentative="1">
+      <w:start w:val="1"/>
+      <w:numFmt w:val="bullet"/>
+      <w:lvlText w:val="o"/>
+      <w:lvlJc w:val="left"/>
+      <w:pPr>
+        <w:ind w:left="3600" w:hanging="360"/>
+      </w:pPr>
+      <w:rPr>
+        <w:rFonts w:ascii="Courier New" w:hAnsi="Courier New" w:cs="Courier New" w:hint="default"/>
+      </w:rPr>
+    </w:lvl>
+    <w:lvl w:ilvl="5" w:tplc="04090005" w:tentative="1">
+      <w:start w:val="1"/>
+      <w:numFmt w:val="bullet"/>
+      <w:lvlText w:val=""/>
+      <w:lvlJc w:val="left"/>
+      <w:pPr>
+        <w:ind w:left="4320" w:hanging="360"/>
+      </w:pPr>
+      <w:rPr>
+        <w:rFonts w:ascii="Wingdings" w:hAnsi="Wingdings" w:hint="default"/>
+      </w:rPr>
+    </w:lvl>
+    <w:lvl w:ilvl="6" w:tplc="04090001" w:tentative="1">
+      <w:start w:val="1"/>
+      <w:numFmt w:val="bullet"/>
+      <w:lvlText w:val=""/>
+      <w:lvlJc w:val="left"/>
+      <w:pPr>
+        <w:ind w:left="5040" w:hanging="360"/>
+      </w:pPr>
+      <w:rPr>
+        <w:rFonts w:ascii="Symbol" w:hAnsi="Symbol" w:hint="default"/>
+      </w:rPr>
+    </w:lvl>
+    <w:lvl w:ilvl="7" w:tplc="04090003" w:tentative="1">
+      <w:start w:val="1"/>
+      <w:numFmt w:val="bullet"/>
+      <w:lvlText w:val="o"/>
+      <w:lvlJc w:val="left"/>
+      <w:pPr>
+        <w:ind w:left="5760" w:hanging="360"/>
+      </w:pPr>
+      <w:rPr>
+        <w:rFonts w:ascii="Courier New" w:hAnsi="Courier New" w:cs="Courier New" w:hint="default"/>
+      </w:rPr>
+    </w:lvl>
+    <w:lvl w:ilvl="8" w:tplc="04090005" w:tentative="1">
+      <w:start w:val="1"/>
+      <w:numFmt w:val="bullet"/>
+      <w:lvlText w:val=""/>
+      <w:lvlJc w:val="left"/>
+      <w:pPr>
+        <w:ind w:left="6480" w:hanging="360"/>
+      </w:pPr>
+      <w:rPr>
+        <w:rFonts w:ascii="Wingdings" w:hAnsi="Wingdings" w:hint="default"/>
+      </w:rPr>
+    </w:lvl>
+  </w:abstractNum>
+  <w:abstractNum w:abstractNumId="36" w15:restartNumberingAfterBreak="0">
     <w:nsid w:val="703D2E2A"/>
     <w:multiLevelType w:val="hybridMultilevel"/>
     <w:tmpl w:val="66AE9F24"/>
@@ -12503,7 +14214,7 @@
       </w:rPr>
     </w:lvl>
   </w:abstractNum>
-  <w:abstractNum w:abstractNumId="35" w15:restartNumberingAfterBreak="0">
+  <w:abstractNum w:abstractNumId="37" w15:restartNumberingAfterBreak="0">
     <w:nsid w:val="738D44C1"/>
     <w:multiLevelType w:val="hybridMultilevel"/>
     <w:tmpl w:val="CD0CE904"/>
@@ -12623,7 +14334,7 @@
     <w:abstractNumId w:val="23"/>
   </w:num>
   <w:num w:numId="3">
-    <w:abstractNumId w:val="29"/>
+    <w:abstractNumId w:val="30"/>
   </w:num>
   <w:num w:numId="4">
     <w:abstractNumId w:val="24"/>
@@ -12662,10 +14373,10 @@
     <w:abstractNumId w:val="26"/>
   </w:num>
   <w:num w:numId="16">
-    <w:abstractNumId w:val="33"/>
+    <w:abstractNumId w:val="34"/>
   </w:num>
   <w:num w:numId="17">
-    <w:abstractNumId w:val="32"/>
+    <w:abstractNumId w:val="33"/>
   </w:num>
   <w:num w:numId="18">
     <w:abstractNumId w:val="16"/>
@@ -12680,7 +14391,7 @@
     <w:abstractNumId w:val="20"/>
   </w:num>
   <w:num w:numId="22">
-    <w:abstractNumId w:val="31"/>
+    <w:abstractNumId w:val="32"/>
   </w:num>
   <w:num w:numId="23">
     <w:abstractNumId w:val="14"/>
@@ -12689,25 +14400,25 @@
     <w:abstractNumId w:val="11"/>
   </w:num>
   <w:num w:numId="25">
-    <w:abstractNumId w:val="35"/>
+    <w:abstractNumId w:val="37"/>
   </w:num>
   <w:num w:numId="26">
     <w:abstractNumId w:val="22"/>
   </w:num>
   <w:num w:numId="27">
-    <w:abstractNumId w:val="27"/>
+    <w:abstractNumId w:val="28"/>
   </w:num>
   <w:num w:numId="28">
-    <w:abstractNumId w:val="28"/>
+    <w:abstractNumId w:val="29"/>
   </w:num>
   <w:num w:numId="29">
     <w:abstractNumId w:val="21"/>
   </w:num>
   <w:num w:numId="30">
-    <w:abstractNumId w:val="30"/>
+    <w:abstractNumId w:val="31"/>
   </w:num>
   <w:num w:numId="31">
-    <w:abstractNumId w:val="34"/>
+    <w:abstractNumId w:val="36"/>
   </w:num>
   <w:num w:numId="32">
     <w:abstractNumId w:val="17"/>
@@ -12723,6 +14434,12 @@
   </w:num>
   <w:num w:numId="36">
     <w:abstractNumId w:val="18"/>
+  </w:num>
+  <w:num w:numId="37">
+    <w:abstractNumId w:val="35"/>
+  </w:num>
+  <w:num w:numId="38">
+    <w:abstractNumId w:val="27"/>
   </w:num>
 </w:numbering>
 </file>
@@ -13175,7 +14892,6 @@
     <w:next w:val="Normal"/>
     <w:link w:val="Heading3Char"/>
     <w:uiPriority w:val="9"/>
-    <w:semiHidden/>
     <w:unhideWhenUsed/>
     <w:qFormat/>
     <w:pPr>
@@ -13827,7 +15543,6 @@
     <w:basedOn w:val="DefaultParagraphFont"/>
     <w:link w:val="Heading3"/>
     <w:uiPriority w:val="9"/>
-    <w:semiHidden/>
     <w:rPr>
       <w:rFonts w:asciiTheme="majorHAnsi" w:eastAsiaTheme="majorEastAsia" w:hAnsiTheme="majorHAnsi" w:cstheme="majorBidi"/>
       <w:sz w:val="30"/>
@@ -18602,6 +20317,7 @@
   </w:compat>
   <w:rsids>
     <w:rsidRoot w:val="00DB26F7"/>
+    <w:rsid w:val="0000298F"/>
     <w:rsid w:val="00023583"/>
     <w:rsid w:val="0015044B"/>
     <w:rsid w:val="001C5705"/>
@@ -19411,7 +21127,7 @@
 </file>
 
 <file path=customXml/itemProps1.xml><?xml version="1.0" encoding="utf-8"?>
-<ds:datastoreItem xmlns:ds="http://schemas.openxmlformats.org/officeDocument/2006/customXml" ds:itemID="{3BA1F2E0-49B5-47F7-80D0-15CFE23979B0}">
+<ds:datastoreItem xmlns:ds="http://schemas.openxmlformats.org/officeDocument/2006/customXml" ds:itemID="{572D46FD-B700-4B71-9066-4F7A73C06336}">
   <ds:schemaRefs>
     <ds:schemaRef ds:uri="http://schemas.openxmlformats.org/officeDocument/2006/bibliography"/>
   </ds:schemaRefs>

--- a/Thesis Karan Chand.docx
+++ b/Thesis Karan Chand.docx
@@ -1203,7 +1203,7 @@
             </w:rPr>
             <w:fldChar w:fldCharType="separate"/>
           </w:r>
-          <w:hyperlink w:anchor="_Toc112073833" w:history="1">
+          <w:hyperlink w:anchor="_Toc112427106" w:history="1">
             <w:r>
               <w:rPr>
                 <w:rStyle w:val="Hyperlink"/>
@@ -1231,7 +1231,7 @@
                 <w:noProof/>
                 <w:webHidden/>
               </w:rPr>
-              <w:instrText xml:space="preserve"> PAGEREF _Toc112073833 \h </w:instrText>
+              <w:instrText xml:space="preserve"> PAGEREF _Toc112427106 \h </w:instrText>
             </w:r>
             <w:r>
               <w:rPr>
@@ -1279,7 +1279,7 @@
               <w:lang w:val="en-US" w:eastAsia="en-US" w:bidi="ar-SA"/>
             </w:rPr>
           </w:pPr>
-          <w:hyperlink w:anchor="_Toc112073834" w:history="1">
+          <w:hyperlink w:anchor="_Toc112427107" w:history="1">
             <w:r>
               <w:rPr>
                 <w:rStyle w:val="Hyperlink"/>
@@ -1307,7 +1307,7 @@
                 <w:noProof/>
                 <w:webHidden/>
               </w:rPr>
-              <w:instrText xml:space="preserve"> PAGEREF _Toc112073834 \h </w:instrText>
+              <w:instrText xml:space="preserve"> PAGEREF _Toc112427107 \h </w:instrText>
             </w:r>
             <w:r>
               <w:rPr>
@@ -1355,7 +1355,7 @@
               <w:lang w:val="en-US" w:eastAsia="en-US" w:bidi="ar-SA"/>
             </w:rPr>
           </w:pPr>
-          <w:hyperlink w:anchor="_Toc112073835" w:history="1">
+          <w:hyperlink w:anchor="_Toc112427108" w:history="1">
             <w:r>
               <w:rPr>
                 <w:rStyle w:val="Hyperlink"/>
@@ -1383,7 +1383,7 @@
                 <w:noProof/>
                 <w:webHidden/>
               </w:rPr>
-              <w:instrText xml:space="preserve"> PAGEREF _Toc112073835 \h </w:instrText>
+              <w:instrText xml:space="preserve"> PAGEREF _Toc112427108 \h </w:instrText>
             </w:r>
             <w:r>
               <w:rPr>
@@ -1403,7 +1403,7 @@
                 <w:noProof/>
                 <w:webHidden/>
               </w:rPr>
-              <w:t>7</w:t>
+              <w:t>6</w:t>
             </w:r>
             <w:r>
               <w:rPr>
@@ -1431,7 +1431,7 @@
               <w:lang w:val="en-US" w:eastAsia="en-US" w:bidi="ar-SA"/>
             </w:rPr>
           </w:pPr>
-          <w:hyperlink w:anchor="_Toc112073836" w:history="1">
+          <w:hyperlink w:anchor="_Toc112427109" w:history="1">
             <w:r>
               <w:rPr>
                 <w:rStyle w:val="Hyperlink"/>
@@ -1459,7 +1459,7 @@
                 <w:noProof/>
                 <w:webHidden/>
               </w:rPr>
-              <w:instrText xml:space="preserve"> PAGEREF _Toc112073836 \h </w:instrText>
+              <w:instrText xml:space="preserve"> PAGEREF _Toc112427109 \h </w:instrText>
             </w:r>
             <w:r>
               <w:rPr>
@@ -1479,7 +1479,7 @@
                 <w:noProof/>
                 <w:webHidden/>
               </w:rPr>
-              <w:t>8</w:t>
+              <w:t>6</w:t>
             </w:r>
             <w:r>
               <w:rPr>
@@ -1507,7 +1507,7 @@
               <w:lang w:val="en-US" w:eastAsia="en-US" w:bidi="ar-SA"/>
             </w:rPr>
           </w:pPr>
-          <w:hyperlink w:anchor="_Toc112073837" w:history="1">
+          <w:hyperlink w:anchor="_Toc112427110" w:history="1">
             <w:r>
               <w:rPr>
                 <w:rStyle w:val="Hyperlink"/>
@@ -1535,7 +1535,7 @@
                 <w:noProof/>
                 <w:webHidden/>
               </w:rPr>
-              <w:instrText xml:space="preserve"> PAGEREF _Toc112073837 \h </w:instrText>
+              <w:instrText xml:space="preserve"> PAGEREF _Toc112427110 \h </w:instrText>
             </w:r>
             <w:r>
               <w:rPr>
@@ -1555,7 +1555,7 @@
                 <w:noProof/>
                 <w:webHidden/>
               </w:rPr>
-              <w:t>12</w:t>
+              <w:t>10</w:t>
             </w:r>
             <w:r>
               <w:rPr>
@@ -1583,7 +1583,7 @@
               <w:lang w:val="en-US" w:eastAsia="en-US" w:bidi="ar-SA"/>
             </w:rPr>
           </w:pPr>
-          <w:hyperlink w:anchor="_Toc112073838" w:history="1">
+          <w:hyperlink w:anchor="_Toc112427111" w:history="1">
             <w:r>
               <w:rPr>
                 <w:rStyle w:val="Hyperlink"/>
@@ -1611,7 +1611,7 @@
                 <w:noProof/>
                 <w:webHidden/>
               </w:rPr>
-              <w:instrText xml:space="preserve"> PAGEREF _Toc112073838 \h </w:instrText>
+              <w:instrText xml:space="preserve"> PAGEREF _Toc112427111 \h </w:instrText>
             </w:r>
             <w:r>
               <w:rPr>
@@ -1631,7 +1631,7 @@
                 <w:noProof/>
                 <w:webHidden/>
               </w:rPr>
-              <w:t>12</w:t>
+              <w:t>10</w:t>
             </w:r>
             <w:r>
               <w:rPr>
@@ -1659,7 +1659,7 @@
               <w:lang w:val="en-US" w:eastAsia="en-US" w:bidi="ar-SA"/>
             </w:rPr>
           </w:pPr>
-          <w:hyperlink w:anchor="_Toc112073839" w:history="1">
+          <w:hyperlink w:anchor="_Toc112427112" w:history="1">
             <w:r>
               <w:rPr>
                 <w:rStyle w:val="Hyperlink"/>
@@ -1687,7 +1687,7 @@
                 <w:noProof/>
                 <w:webHidden/>
               </w:rPr>
-              <w:instrText xml:space="preserve"> PAGEREF _Toc112073839 \h </w:instrText>
+              <w:instrText xml:space="preserve"> PAGEREF _Toc112427112 \h </w:instrText>
             </w:r>
             <w:r>
               <w:rPr>
@@ -1707,7 +1707,7 @@
                 <w:noProof/>
                 <w:webHidden/>
               </w:rPr>
-              <w:t>12</w:t>
+              <w:t>11</w:t>
             </w:r>
             <w:r>
               <w:rPr>
@@ -1735,7 +1735,7 @@
               <w:lang w:val="en-US" w:eastAsia="en-US" w:bidi="ar-SA"/>
             </w:rPr>
           </w:pPr>
-          <w:hyperlink w:anchor="_Toc112073840" w:history="1">
+          <w:hyperlink w:anchor="_Toc112427113" w:history="1">
             <w:r>
               <w:rPr>
                 <w:rStyle w:val="Hyperlink"/>
@@ -1763,7 +1763,7 @@
                 <w:noProof/>
                 <w:webHidden/>
               </w:rPr>
-              <w:instrText xml:space="preserve"> PAGEREF _Toc112073840 \h </w:instrText>
+              <w:instrText xml:space="preserve"> PAGEREF _Toc112427113 \h </w:instrText>
             </w:r>
             <w:r>
               <w:rPr>
@@ -1783,7 +1783,7 @@
                 <w:noProof/>
                 <w:webHidden/>
               </w:rPr>
-              <w:t>13</w:t>
+              <w:t>11</w:t>
             </w:r>
             <w:r>
               <w:rPr>
@@ -1811,7 +1811,7 @@
               <w:lang w:val="en-US" w:eastAsia="en-US" w:bidi="ar-SA"/>
             </w:rPr>
           </w:pPr>
-          <w:hyperlink w:anchor="_Toc112073841" w:history="1">
+          <w:hyperlink w:anchor="_Toc112427114" w:history="1">
             <w:r>
               <w:rPr>
                 <w:rStyle w:val="Hyperlink"/>
@@ -1839,7 +1839,83 @@
                 <w:noProof/>
                 <w:webHidden/>
               </w:rPr>
-              <w:instrText xml:space="preserve"> PAGEREF _Toc112073841 \h </w:instrText>
+              <w:instrText xml:space="preserve"> PAGEREF _Toc112427114 \h </w:instrText>
+            </w:r>
+            <w:r>
+              <w:rPr>
+                <w:noProof/>
+                <w:webHidden/>
+              </w:rPr>
+            </w:r>
+            <w:r>
+              <w:rPr>
+                <w:noProof/>
+                <w:webHidden/>
+              </w:rPr>
+              <w:fldChar w:fldCharType="separate"/>
+            </w:r>
+            <w:r>
+              <w:rPr>
+                <w:noProof/>
+                <w:webHidden/>
+              </w:rPr>
+              <w:t>15</w:t>
+            </w:r>
+            <w:r>
+              <w:rPr>
+                <w:noProof/>
+                <w:webHidden/>
+              </w:rPr>
+              <w:fldChar w:fldCharType="end"/>
+            </w:r>
+          </w:hyperlink>
+        </w:p>
+        <w:p>
+          <w:pPr>
+            <w:pStyle w:val="TOC1"/>
+            <w:tabs>
+              <w:tab w:val="right" w:leader="dot" w:pos="9219"/>
+            </w:tabs>
+            <w:rPr>
+              <w:rFonts w:eastAsiaTheme="minorEastAsia" w:cstheme="minorBidi"/>
+              <w:b w:val="0"/>
+              <w:bCs w:val="0"/>
+              <w:noProof/>
+              <w:color w:val="auto"/>
+              <w:sz w:val="22"/>
+              <w:szCs w:val="22"/>
+              <w:lang w:val="en-US" w:eastAsia="en-US" w:bidi="ar-SA"/>
+            </w:rPr>
+          </w:pPr>
+          <w:hyperlink w:anchor="_Toc112427115" w:history="1">
+            <w:r>
+              <w:rPr>
+                <w:rStyle w:val="Hyperlink"/>
+                <w:noProof/>
+                <w:lang w:val="en-GB"/>
+              </w:rPr>
+              <w:t>Bibliography</w:t>
+            </w:r>
+            <w:r>
+              <w:rPr>
+                <w:noProof/>
+                <w:webHidden/>
+              </w:rPr>
+              <w:tab/>
+            </w:r>
+            <w:r>
+              <w:rPr>
+                <w:noProof/>
+                <w:webHidden/>
+              </w:rPr>
+              <w:fldChar w:fldCharType="begin"/>
+            </w:r>
+            <w:r>
+              <w:rPr>
+                <w:noProof/>
+                <w:webHidden/>
+              </w:rPr>
+              <w:instrText xml:space="preserve"> PAGEREF _Toc112427115 \h </w:instrText>
             </w:r>
             <w:r>
               <w:rPr>
@@ -1887,83 +1963,7 @@
               <w:lang w:val="en-US" w:eastAsia="en-US" w:bidi="ar-SA"/>
             </w:rPr>
           </w:pPr>
-          <w:hyperlink w:anchor="_Toc112073842" w:history="1">
-            <w:r>
-              <w:rPr>
-                <w:rStyle w:val="Hyperlink"/>
-                <w:noProof/>
-                <w:lang w:val="en-GB"/>
-              </w:rPr>
-              <w:t>Bibliography</w:t>
-            </w:r>
-            <w:r>
-              <w:rPr>
-                <w:noProof/>
-                <w:webHidden/>
-              </w:rPr>
-              <w:tab/>
-            </w:r>
-            <w:r>
-              <w:rPr>
-                <w:noProof/>
-                <w:webHidden/>
-              </w:rPr>
-              <w:fldChar w:fldCharType="begin"/>
-            </w:r>
-            <w:r>
-              <w:rPr>
-                <w:noProof/>
-                <w:webHidden/>
-              </w:rPr>
-              <w:instrText xml:space="preserve"> PAGEREF _Toc112073842 \h </w:instrText>
-            </w:r>
-            <w:r>
-              <w:rPr>
-                <w:noProof/>
-                <w:webHidden/>
-              </w:rPr>
-            </w:r>
-            <w:r>
-              <w:rPr>
-                <w:noProof/>
-                <w:webHidden/>
-              </w:rPr>
-              <w:fldChar w:fldCharType="separate"/>
-            </w:r>
-            <w:r>
-              <w:rPr>
-                <w:noProof/>
-                <w:webHidden/>
-              </w:rPr>
-              <w:t>17</w:t>
-            </w:r>
-            <w:r>
-              <w:rPr>
-                <w:noProof/>
-                <w:webHidden/>
-              </w:rPr>
-              <w:fldChar w:fldCharType="end"/>
-            </w:r>
-          </w:hyperlink>
-        </w:p>
-        <w:p>
-          <w:pPr>
-            <w:pStyle w:val="TOC1"/>
-            <w:tabs>
-              <w:tab w:val="right" w:leader="dot" w:pos="9219"/>
-            </w:tabs>
-            <w:rPr>
-              <w:rFonts w:eastAsiaTheme="minorEastAsia" w:cstheme="minorBidi"/>
-              <w:b w:val="0"/>
-              <w:bCs w:val="0"/>
-              <w:noProof/>
-              <w:color w:val="auto"/>
-              <w:sz w:val="22"/>
-              <w:szCs w:val="22"/>
-              <w:lang w:val="en-US" w:eastAsia="en-US" w:bidi="ar-SA"/>
-            </w:rPr>
-          </w:pPr>
-          <w:hyperlink w:anchor="_Toc112073843" w:history="1">
+          <w:hyperlink w:anchor="_Toc112427116" w:history="1">
             <w:r>
               <w:rPr>
                 <w:rStyle w:val="Hyperlink"/>
@@ -1991,7 +1991,7 @@
                 <w:noProof/>
                 <w:webHidden/>
               </w:rPr>
-              <w:instrText xml:space="preserve"> PAGEREF _Toc112073843 \h </w:instrText>
+              <w:instrText xml:space="preserve"> PAGEREF _Toc112427116 \h </w:instrText>
             </w:r>
             <w:r>
               <w:rPr>
@@ -2055,7 +2055,7 @@
           <w:lang w:val="en-GB"/>
         </w:rPr>
       </w:pPr>
-      <w:bookmarkStart w:id="0" w:name="_Toc112073833"/>
+      <w:bookmarkStart w:id="0" w:name="_Toc112427106"/>
       <w:r>
         <w:rPr>
           <w:lang w:val="en-GB"/>
@@ -2291,6 +2291,7 @@
             <w:docPart w:val="4A5AC55C334442FCA0BE26E8EF6C457A"/>
           </w:placeholder>
         </w:sdtPr>
+        <w:sdtEndPr/>
         <w:sdtContent>
           <w:r>
             <w:rPr>
@@ -2334,6 +2335,7 @@
             <w:docPart w:val="4A5AC55C334442FCA0BE26E8EF6C457A"/>
           </w:placeholder>
         </w:sdtPr>
+        <w:sdtEndPr/>
         <w:sdtContent>
           <w:r>
             <w:rPr>
@@ -2384,6 +2386,7 @@
             <w:docPart w:val="4A5AC55C334442FCA0BE26E8EF6C457A"/>
           </w:placeholder>
         </w:sdtPr>
+        <w:sdtEndPr/>
         <w:sdtContent>
           <w:r>
             <w:rPr>
@@ -2418,6 +2421,7 @@
             <w:docPart w:val="4A5AC55C334442FCA0BE26E8EF6C457A"/>
           </w:placeholder>
         </w:sdtPr>
+        <w:sdtEndPr/>
         <w:sdtContent>
           <w:r>
             <w:rPr>
@@ -2439,6 +2443,7 @@
             <w:docPart w:val="4A5AC55C334442FCA0BE26E8EF6C457A"/>
           </w:placeholder>
         </w:sdtPr>
+        <w:sdtEndPr/>
         <w:sdtContent>
           <w:r>
             <w:rPr>
@@ -2928,39 +2933,23 @@
     <w:p>
       <w:pPr>
         <w:rPr>
-          <w:b/>
-          <w:bCs/>
-          <w:color w:val="auto"/>
           <w:lang w:val="en-GB"/>
         </w:rPr>
       </w:pPr>
     </w:p>
     <w:p>
       <w:pPr>
-        <w:rPr>
-          <w:lang w:val="en-GB"/>
-        </w:rPr>
-      </w:pPr>
-    </w:p>
-    <w:p>
-      <w:pPr>
-        <w:rPr>
-          <w:lang w:val="en-GB"/>
-        </w:rPr>
-      </w:pPr>
-    </w:p>
-    <w:p>
-      <w:pPr>
         <w:pStyle w:val="Heading1"/>
         <w:rPr>
           <w:lang w:val="en-GB"/>
         </w:rPr>
       </w:pPr>
-      <w:bookmarkStart w:id="1" w:name="_Toc112073834"/>
-      <w:r>
-        <w:rPr>
-          <w:lang w:val="en-GB"/>
-        </w:rPr>
+      <w:bookmarkStart w:id="1" w:name="_Toc112427107"/>
+      <w:r>
+        <w:rPr>
+          <w:lang w:val="en-GB"/>
+        </w:rPr>
+        <w:lastRenderedPageBreak/>
         <w:t>Preliminaries</w:t>
       </w:r>
       <w:bookmarkEnd w:id="1"/>
@@ -3096,124 +3085,12 @@
     </w:p>
     <w:p>
       <w:pPr>
-        <w:rPr>
-          <w:lang w:val="en-GB"/>
-        </w:rPr>
-      </w:pPr>
-    </w:p>
-    <w:p>
-      <w:pPr>
-        <w:rPr>
-          <w:lang w:val="en-GB"/>
-        </w:rPr>
-      </w:pPr>
-    </w:p>
-    <w:p>
-      <w:pPr>
-        <w:rPr>
-          <w:lang w:val="en-GB"/>
-        </w:rPr>
-      </w:pPr>
-    </w:p>
-    <w:p>
-      <w:pPr>
-        <w:rPr>
-          <w:lang w:val="en-GB"/>
-        </w:rPr>
-      </w:pPr>
-    </w:p>
-    <w:p>
-      <w:pPr>
-        <w:rPr>
-          <w:lang w:val="en-GB"/>
-        </w:rPr>
-      </w:pPr>
-    </w:p>
-    <w:p>
-      <w:pPr>
-        <w:rPr>
-          <w:lang w:val="en-GB"/>
-        </w:rPr>
-      </w:pPr>
-    </w:p>
-    <w:p>
-      <w:pPr>
-        <w:rPr>
-          <w:lang w:val="en-GB"/>
-        </w:rPr>
-      </w:pPr>
-    </w:p>
-    <w:p>
-      <w:pPr>
-        <w:rPr>
-          <w:lang w:val="en-GB"/>
-        </w:rPr>
-      </w:pPr>
-    </w:p>
-    <w:p>
-      <w:pPr>
-        <w:rPr>
-          <w:lang w:val="en-GB"/>
-        </w:rPr>
-      </w:pPr>
-    </w:p>
-    <w:p>
-      <w:pPr>
-        <w:rPr>
-          <w:lang w:val="en-GB"/>
-        </w:rPr>
-      </w:pPr>
-    </w:p>
-    <w:p>
-      <w:pPr>
-        <w:rPr>
-          <w:lang w:val="en-GB"/>
-        </w:rPr>
-      </w:pPr>
-    </w:p>
-    <w:p>
-      <w:pPr>
-        <w:rPr>
-          <w:lang w:val="en-GB"/>
-        </w:rPr>
-      </w:pPr>
-    </w:p>
-    <w:p>
-      <w:pPr>
-        <w:rPr>
-          <w:lang w:val="en-GB"/>
-        </w:rPr>
-      </w:pPr>
-    </w:p>
-    <w:p>
-      <w:pPr>
-        <w:rPr>
-          <w:lang w:val="en-GB"/>
-        </w:rPr>
-      </w:pPr>
-    </w:p>
-    <w:p>
-      <w:pPr>
-        <w:rPr>
-          <w:lang w:val="en-GB"/>
-        </w:rPr>
-      </w:pPr>
-    </w:p>
-    <w:p>
-      <w:pPr>
-        <w:rPr>
-          <w:lang w:val="en-GB"/>
-        </w:rPr>
-      </w:pPr>
-    </w:p>
-    <w:p>
-      <w:pPr>
         <w:pStyle w:val="Heading1"/>
         <w:rPr>
           <w:lang w:val="en-GB"/>
         </w:rPr>
       </w:pPr>
-      <w:bookmarkStart w:id="2" w:name="_Toc112073835"/>
+      <w:bookmarkStart w:id="2" w:name="_Toc112427108"/>
       <w:r>
         <w:rPr>
           <w:lang w:val="en-GB"/>
@@ -3335,131 +3212,12 @@
     </w:p>
     <w:p>
       <w:pPr>
-        <w:rPr>
-          <w:lang w:val="en-GB"/>
-        </w:rPr>
-      </w:pPr>
-    </w:p>
-    <w:p>
-      <w:pPr>
-        <w:rPr>
-          <w:lang w:val="en-GB"/>
-        </w:rPr>
-      </w:pPr>
-    </w:p>
-    <w:p>
-      <w:pPr>
-        <w:rPr>
-          <w:lang w:val="en-GB"/>
-        </w:rPr>
-      </w:pPr>
-    </w:p>
-    <w:p>
-      <w:pPr>
-        <w:rPr>
-          <w:lang w:val="en-GB"/>
-        </w:rPr>
-      </w:pPr>
-    </w:p>
-    <w:p>
-      <w:pPr>
-        <w:rPr>
-          <w:lang w:val="en-GB"/>
-        </w:rPr>
-      </w:pPr>
-    </w:p>
-    <w:p>
-      <w:pPr>
-        <w:rPr>
-          <w:lang w:val="en-GB"/>
-        </w:rPr>
-      </w:pPr>
-    </w:p>
-    <w:p>
-      <w:pPr>
-        <w:rPr>
-          <w:lang w:val="en-GB"/>
-        </w:rPr>
-      </w:pPr>
-    </w:p>
-    <w:p>
-      <w:pPr>
-        <w:rPr>
-          <w:lang w:val="en-GB"/>
-        </w:rPr>
-      </w:pPr>
-    </w:p>
-    <w:p>
-      <w:pPr>
-        <w:rPr>
-          <w:lang w:val="en-GB"/>
-        </w:rPr>
-      </w:pPr>
-    </w:p>
-    <w:p>
-      <w:pPr>
-        <w:rPr>
-          <w:lang w:val="en-GB"/>
-        </w:rPr>
-      </w:pPr>
-    </w:p>
-    <w:p>
-      <w:pPr>
-        <w:rPr>
-          <w:lang w:val="en-GB"/>
-        </w:rPr>
-      </w:pPr>
-    </w:p>
-    <w:p>
-      <w:pPr>
-        <w:rPr>
-          <w:lang w:val="en-GB"/>
-        </w:rPr>
-      </w:pPr>
-    </w:p>
-    <w:p>
-      <w:pPr>
-        <w:rPr>
-          <w:lang w:val="en-GB"/>
-        </w:rPr>
-      </w:pPr>
-    </w:p>
-    <w:p>
-      <w:pPr>
-        <w:rPr>
-          <w:lang w:val="en-GB"/>
-        </w:rPr>
-      </w:pPr>
-    </w:p>
-    <w:p>
-      <w:pPr>
-        <w:rPr>
-          <w:lang w:val="en-GB"/>
-        </w:rPr>
-      </w:pPr>
-    </w:p>
-    <w:p>
-      <w:pPr>
-        <w:rPr>
-          <w:lang w:val="en-GB"/>
-        </w:rPr>
-      </w:pPr>
-    </w:p>
-    <w:p>
-      <w:pPr>
-        <w:rPr>
-          <w:lang w:val="en-GB"/>
-        </w:rPr>
-      </w:pPr>
-    </w:p>
-    <w:p>
-      <w:pPr>
         <w:pStyle w:val="Heading1"/>
         <w:rPr>
           <w:lang w:val="en-GB"/>
         </w:rPr>
       </w:pPr>
-      <w:bookmarkStart w:id="3" w:name="_Toc112073836"/>
+      <w:bookmarkStart w:id="3" w:name="_Toc112427109"/>
       <w:r>
         <w:rPr>
           <w:lang w:val="en-GB"/>
@@ -3626,7 +3384,14 @@
         <w:rPr>
           <w:lang w:val="en-GB"/>
         </w:rPr>
-        <w:t xml:space="preserve">decent documentation of the main libraries used: Datasets and Transformers. The learning curve is high, but the models and data delivered outweigh the costs compared to other libraries. </w:t>
+        <w:t xml:space="preserve">decent </w:t>
+      </w:r>
+      <w:r>
+        <w:rPr>
+          <w:lang w:val="en-GB"/>
+        </w:rPr>
+        <w:lastRenderedPageBreak/>
+        <w:t xml:space="preserve">documentation of the main libraries used: Datasets and Transformers. The learning curve is high, but the models and data delivered outweigh the costs compared to other libraries. </w:t>
       </w:r>
     </w:p>
     <w:p>
@@ -3899,14 +3664,7 @@
         <w:rPr>
           <w:lang w:val="en-GB"/>
         </w:rPr>
-        <w:t xml:space="preserve">’ provide, as the domain name implies, live and very recent ATC communication audio. Based on airport codes </w:t>
-      </w:r>
-      <w:r>
-        <w:rPr>
-          <w:lang w:val="en-GB"/>
-        </w:rPr>
-        <w:lastRenderedPageBreak/>
-        <w:t xml:space="preserve">and frequencies, different radio communication is selected and listened to. This data does not include transcriptions and is therefore not suitable for training our models. Audio data is abundant and publicly available; however, audio data has to be manually transcribed, which is costly and time-consuming, leading to lower accessibility of transcribed ATC data. </w:t>
+        <w:t xml:space="preserve">’ provide, as the domain name implies, live and very recent ATC communication audio. Based on airport codes and frequencies, different radio communication is selected and listened to. This data does not include transcriptions and is therefore not suitable for training our models. Audio data is abundant and publicly available; however, audio data has to be manually transcribed, which is costly and time-consuming, leading to lower accessibility of transcribed ATC data. </w:t>
       </w:r>
       <w:r>
         <w:rPr>
@@ -3958,6 +3716,7 @@
             <w:docPart w:val="19BF34CE20A64083BA06EB3BCA961C21"/>
           </w:placeholder>
         </w:sdtPr>
+        <w:sdtEndPr/>
         <w:sdtContent>
           <w:r>
             <w:rPr>
@@ -4109,6 +3868,7 @@
           <w:color w:val="auto"/>
           <w:lang w:val="en-GB"/>
         </w:rPr>
+        <w:lastRenderedPageBreak/>
         <w:t xml:space="preserve">The perplexity of the </w:t>
       </w:r>
       <w:r>
@@ -4269,7 +4029,6 @@
         <w:rPr>
           <w:lang w:val="en-GB"/>
         </w:rPr>
-        <w:lastRenderedPageBreak/>
         <w:t>The characters in the transcription that are regarded as not useful for training and transcribing</w:t>
       </w:r>
       <w:r>
@@ -4494,7 +4253,14 @@
         <w:rPr>
           <w:lang w:val="en-GB"/>
         </w:rPr>
-        <w:t xml:space="preserve"> data. This model is called ‘base’ as it is mostly used for further training on a downstream task (finetuning). This model works well when clean, regular speech data</w:t>
+        <w:t xml:space="preserve"> data. This model is called </w:t>
+      </w:r>
+      <w:r>
+        <w:rPr>
+          <w:lang w:val="en-GB"/>
+        </w:rPr>
+        <w:lastRenderedPageBreak/>
+        <w:t>‘base’ as it is mostly used for further training on a downstream task (finetuning). This model works well when clean, regular speech data</w:t>
       </w:r>
       <w:r>
         <w:rPr>
@@ -4768,6 +4534,7 @@
             <w:docPart w:val="DefaultPlaceholder_-1854013440"/>
           </w:placeholder>
         </w:sdtPr>
+        <w:sdtEndPr/>
         <w:sdtContent>
           <w:r>
             <w:rPr>
@@ -4883,6 +4650,7 @@
             <w:docPart w:val="DefaultPlaceholder_-1854013440"/>
           </w:placeholder>
         </w:sdtPr>
+        <w:sdtEndPr/>
         <w:sdtContent>
           <w:r>
             <w:rPr>
@@ -4897,14 +4665,7 @@
         <w:rPr>
           <w:lang w:val="en-GB"/>
         </w:rPr>
-        <w:t xml:space="preserve">. These challenges are </w:t>
-      </w:r>
-      <w:r>
-        <w:rPr>
-          <w:lang w:val="en-GB"/>
-        </w:rPr>
-        <w:lastRenderedPageBreak/>
-        <w:t xml:space="preserve">apparent in ATC transcription as well, even though they are not the main objectives. The XLS-R model has been chosen, because the architecture uses </w:t>
+        <w:t xml:space="preserve">. These challenges are apparent in ATC transcription as well, even though they are not the main objectives. The XLS-R model has been chosen, because the architecture uses </w:t>
       </w:r>
       <w:r>
         <w:rPr>
@@ -5076,6 +4837,7 @@
                 <w:szCs w:val="22"/>
                 <w:lang w:val="en-US" w:eastAsia="en-US" w:bidi="ar-SA"/>
               </w:rPr>
+              <w:lastRenderedPageBreak/>
               <w:t>Training steps</w:t>
             </w:r>
           </w:p>
@@ -5901,7 +5663,6 @@
           <w:bCs/>
           <w:lang w:val="en-GB"/>
         </w:rPr>
-        <w:lastRenderedPageBreak/>
         <w:t>XLS-R model</w:t>
       </w:r>
       <w:r>
@@ -5978,6 +5739,7 @@
             <w:docPart w:val="DefaultPlaceholder_-1854013440"/>
           </w:placeholder>
         </w:sdtPr>
+        <w:sdtEndPr/>
         <w:sdtContent>
           <w:r>
             <w:rPr>
@@ -6037,7 +5799,7 @@
           <w:lang w:val="en-GB"/>
         </w:rPr>
       </w:pPr>
-      <w:bookmarkStart w:id="4" w:name="_Toc112073837"/>
+      <w:bookmarkStart w:id="4" w:name="_Toc112427110"/>
       <w:r>
         <w:rPr>
           <w:lang w:val="en-GB"/>
@@ -6053,7 +5815,7 @@
           <w:lang w:val="en-GB"/>
         </w:rPr>
       </w:pPr>
-      <w:bookmarkStart w:id="5" w:name="_Toc112073838"/>
+      <w:bookmarkStart w:id="5" w:name="_Toc112427111"/>
       <w:r>
         <w:rPr>
           <w:lang w:val="en-GB"/>
@@ -6071,23 +5833,17 @@
     </w:p>
     <w:p>
       <w:pPr>
-        <w:rPr>
-          <w:lang w:val="en-GB"/>
-        </w:rPr>
-      </w:pPr>
-    </w:p>
-    <w:p>
-      <w:pPr>
         <w:pStyle w:val="Heading2"/>
         <w:rPr>
           <w:lang w:val="en-GB"/>
         </w:rPr>
       </w:pPr>
-      <w:bookmarkStart w:id="6" w:name="_Toc112073839"/>
-      <w:r>
-        <w:rPr>
-          <w:lang w:val="en-GB"/>
-        </w:rPr>
+      <w:bookmarkStart w:id="6" w:name="_Toc112427112"/>
+      <w:r>
+        <w:rPr>
+          <w:lang w:val="en-GB"/>
+        </w:rPr>
+        <w:lastRenderedPageBreak/>
         <w:t>Settings</w:t>
       </w:r>
       <w:bookmarkEnd w:id="6"/>
@@ -6315,7 +6071,7 @@
           <w:lang w:val="en-GB"/>
         </w:rPr>
       </w:pPr>
-      <w:bookmarkStart w:id="7" w:name="_Toc112073840"/>
+      <w:bookmarkStart w:id="7" w:name="_Toc112427113"/>
       <w:r>
         <w:rPr>
           <w:lang w:val="en-GB"/>
@@ -6332,120 +6088,6 @@
     </w:p>
     <w:p>
       <w:pPr>
-        <w:pStyle w:val="ListParagraph"/>
-        <w:numPr>
-          <w:ilvl w:val="0"/>
-          <w:numId w:val="29"/>
-        </w:numPr>
-        <w:rPr>
-          <w:strike/>
-          <w:lang w:val="en-GB"/>
-        </w:rPr>
-      </w:pPr>
-      <w:r>
-        <w:rPr>
-          <w:strike/>
-          <w:lang w:val="en-GB"/>
-        </w:rPr>
-        <w:t>Performance of pretrained models</w:t>
-      </w:r>
-    </w:p>
-    <w:p>
-      <w:pPr>
-        <w:pStyle w:val="ListParagraph"/>
-        <w:numPr>
-          <w:ilvl w:val="0"/>
-          <w:numId w:val="29"/>
-        </w:numPr>
-        <w:rPr>
-          <w:strike/>
-          <w:lang w:val="en-GB"/>
-        </w:rPr>
-      </w:pPr>
-      <w:r>
-        <w:rPr>
-          <w:strike/>
-          <w:lang w:val="en-GB"/>
-        </w:rPr>
-        <w:t>Performance of finetuned models</w:t>
-      </w:r>
-    </w:p>
-    <w:p>
-      <w:pPr>
-        <w:pStyle w:val="ListParagraph"/>
-        <w:numPr>
-          <w:ilvl w:val="0"/>
-          <w:numId w:val="29"/>
-        </w:numPr>
-        <w:rPr>
-          <w:strike/>
-          <w:lang w:val="en-GB"/>
-        </w:rPr>
-      </w:pPr>
-      <w:r>
-        <w:rPr>
-          <w:strike/>
-          <w:lang w:val="en-GB"/>
-        </w:rPr>
-        <w:t>Performance of finetuned model with language model</w:t>
-      </w:r>
-    </w:p>
-    <w:p>
-      <w:pPr>
-        <w:pStyle w:val="ListParagraph"/>
-        <w:numPr>
-          <w:ilvl w:val="0"/>
-          <w:numId w:val="29"/>
-        </w:numPr>
-        <w:rPr>
-          <w:strike/>
-          <w:lang w:val="en-GB"/>
-        </w:rPr>
-      </w:pPr>
-      <w:r>
-        <w:rPr>
-          <w:strike/>
-          <w:lang w:val="en-GB"/>
-        </w:rPr>
-        <w:t xml:space="preserve">Performance of </w:t>
-      </w:r>
-      <w:proofErr w:type="spellStart"/>
-      <w:r>
-        <w:rPr>
-          <w:strike/>
-          <w:lang w:val="en-GB"/>
-        </w:rPr>
-        <w:t>xls</w:t>
-      </w:r>
-      <w:proofErr w:type="spellEnd"/>
-      <w:r>
-        <w:rPr>
-          <w:strike/>
-          <w:lang w:val="en-GB"/>
-        </w:rPr>
-        <w:t>-r model over versions</w:t>
-      </w:r>
-    </w:p>
-    <w:p>
-      <w:pPr>
-        <w:pStyle w:val="ListParagraph"/>
-        <w:numPr>
-          <w:ilvl w:val="0"/>
-          <w:numId w:val="29"/>
-        </w:numPr>
-        <w:rPr>
-          <w:lang w:val="en-GB"/>
-        </w:rPr>
-      </w:pPr>
-      <w:r>
-        <w:rPr>
-          <w:lang w:val="en-GB"/>
-        </w:rPr>
-        <w:t>Errors best model makes</w:t>
-      </w:r>
-    </w:p>
-    <w:p>
-      <w:pPr>
         <w:rPr>
           <w:lang w:val="en-GB"/>
         </w:rPr>
@@ -6484,14 +6126,7 @@
         <w:rPr>
           <w:lang w:val="en-GB"/>
         </w:rPr>
-        <w:t xml:space="preserve">, as it has not been pretrained on </w:t>
-      </w:r>
-      <w:r>
-        <w:rPr>
-          <w:lang w:val="en-GB"/>
-        </w:rPr>
-        <w:lastRenderedPageBreak/>
-        <w:t xml:space="preserve">noisy speech data. It has the lowest WER and CER. The base model is the oldest model that is researched, which should be noted. </w:t>
+        <w:t xml:space="preserve">, as it has not been pretrained on noisy speech data. It has the lowest WER and CER. The base model is the oldest model that is researched, which should be noted. </w:t>
       </w:r>
       <w:r>
         <w:rPr>
@@ -6562,6 +6197,7 @@
             <w:docPart w:val="DefaultPlaceholder_-1854013440"/>
           </w:placeholder>
         </w:sdtPr>
+        <w:sdtEndPr/>
         <w:sdtContent>
           <w:r>
             <w:rPr>
@@ -6632,6 +6268,7 @@
         <w:rPr>
           <w:noProof/>
         </w:rPr>
+        <w:lastRenderedPageBreak/>
         <w:drawing>
           <wp:inline distT="0" distB="0" distL="0" distR="0" wp14:anchorId="6CF2408B" wp14:editId="24A2F501">
             <wp:extent cx="4267200" cy="2819400"/>
@@ -6850,14 +6487,7 @@
         <w:rPr>
           <w:lang w:val="en-US"/>
         </w:rPr>
-        <w:t xml:space="preserve">Reduction CERR for the XLS-R-1000 model is significant as well </w:t>
-      </w:r>
-      <w:r>
-        <w:rPr>
-          <w:lang w:val="en-US"/>
-        </w:rPr>
-        <w:lastRenderedPageBreak/>
-        <w:t>(~</w:t>
+        <w:t>Reduction CERR for the XLS-R-1000 model is significant as well (~</w:t>
       </w:r>
       <w:r>
         <w:rPr>
@@ -6983,6 +6613,7 @@
         <w:rPr>
           <w:noProof/>
         </w:rPr>
+        <w:lastRenderedPageBreak/>
         <w:drawing>
           <wp:inline distT="0" distB="0" distL="0" distR="0" wp14:anchorId="230850C1" wp14:editId="110EAFBE">
             <wp:extent cx="4267200" cy="2819400"/>
@@ -7069,7 +6700,6 @@
         <w:rPr>
           <w:noProof/>
         </w:rPr>
-        <w:lastRenderedPageBreak/>
         <w:drawing>
           <wp:inline distT="0" distB="0" distL="0" distR="0" wp14:anchorId="45DFFFF5" wp14:editId="3D6B22FC">
             <wp:extent cx="4267200" cy="2824843"/>
@@ -7205,6 +6835,7 @@
             <w:docPart w:val="DefaultPlaceholder_-1854013440"/>
           </w:placeholder>
         </w:sdtPr>
+        <w:sdtEndPr/>
         <w:sdtContent>
           <w:r>
             <w:rPr>
@@ -7388,48 +7019,56 @@
           <w:color w:val="auto"/>
           <w:lang w:val="en-US"/>
         </w:rPr>
-        <w:t xml:space="preserve"> ATC data. However, it should be mentioned that the WER and CER acquired from the XLS-R-1000* model are extremely low, considering only 1 hour of training data was used to fine-tune the model.</w:t>
+        <w:t xml:space="preserve"> ATC data. However, it should be mentioned that the WER and CER acquired from the XLS-R-1000* </w:t>
       </w:r>
       <w:r>
         <w:rPr>
           <w:color w:val="auto"/>
           <w:lang w:val="en-US"/>
         </w:rPr>
-        <w:br/>
+        <w:lastRenderedPageBreak/>
+        <w:t>model are extremely low, considering only 1 hour of training data was used to fine-tune the model.</w:t>
       </w:r>
       <w:r>
         <w:rPr>
           <w:color w:val="auto"/>
           <w:lang w:val="en-US"/>
         </w:rPr>
-        <w:t xml:space="preserve">The lowest utilization of training data </w:t>
+        <w:br/>
       </w:r>
       <w:r>
         <w:rPr>
           <w:color w:val="auto"/>
           <w:lang w:val="en-US"/>
         </w:rPr>
-        <w:t>in our research</w:t>
+        <w:t xml:space="preserve">The lowest utilization of training data </w:t>
       </w:r>
       <w:r>
         <w:rPr>
           <w:color w:val="auto"/>
           <w:lang w:val="en-US"/>
         </w:rPr>
-        <w:t xml:space="preserve"> is </w:t>
+        <w:t>in our research</w:t>
       </w:r>
       <w:r>
         <w:rPr>
           <w:color w:val="auto"/>
           <w:lang w:val="en-US"/>
         </w:rPr>
-        <w:t>38 seconds</w:t>
+        <w:t xml:space="preserve"> is </w:t>
       </w:r>
       <w:r>
         <w:rPr>
           <w:color w:val="auto"/>
           <w:lang w:val="en-US"/>
         </w:rPr>
+        <w:t>38 seconds</w:t>
+      </w:r>
+      <w:r>
+        <w:rPr>
+          <w:color w:val="auto"/>
+          <w:lang w:val="en-US"/>
+        </w:rPr>
         <w:t xml:space="preserve"> and </w:t>
       </w:r>
       <w:r>
@@ -7624,12 +7263,20 @@
         <w:rPr>
           <w:lang w:val="en-US"/>
         </w:rPr>
-        <w:t xml:space="preserve"> Ten speakers are used to fill the </w:t>
-      </w:r>
+        <w:t xml:space="preserve"> Ten speakers are us</w:t>
+      </w:r>
+      <w:bookmarkStart w:id="8" w:name="_GoBack"/>
+      <w:bookmarkEnd w:id="8"/>
       <w:r>
         <w:rPr>
           <w:lang w:val="en-US"/>
         </w:rPr>
+        <w:t xml:space="preserve">ed to fill the </w:t>
+      </w:r>
+      <w:r>
+        <w:rPr>
+          <w:lang w:val="en-US"/>
+        </w:rPr>
         <w:t>corpus</w:t>
       </w:r>
       <w:r>
@@ -7697,12 +7344,6 @@
           <w:lang w:val="en-US"/>
         </w:rPr>
         <w:br/>
-      </w:r>
-      <w:r>
-        <w:rPr>
-          <w:lang w:val="en-US"/>
-        </w:rPr>
-        <w:lastRenderedPageBreak/>
         <w:t xml:space="preserve">Another reason for high performance is overfitting of the language model. Since the model was constructed on 90% of available ATCOSIM data. To </w:t>
       </w:r>
     </w:p>
@@ -8026,7 +7667,15 @@
           <w:color w:val="auto"/>
           <w:lang w:val="en-GB"/>
         </w:rPr>
-        <w:t xml:space="preserve">ingle word communication </w:t>
+        <w:t xml:space="preserve">ingle word </w:t>
+      </w:r>
+      <w:r>
+        <w:rPr>
+          <w:color w:val="auto"/>
+          <w:lang w:val="en-GB"/>
+        </w:rPr>
+        <w:lastRenderedPageBreak/>
+        <w:t xml:space="preserve">communication </w:t>
       </w:r>
       <w:r>
         <w:rPr>
@@ -8323,8 +7972,6 @@
         </w:rPr>
         <w:t xml:space="preserve">The addition or subtraction of these words should have no shift in meaning of the message. Is a different metric more suitable? </w:t>
       </w:r>
-      <w:bookmarkStart w:id="8" w:name="_GoBack"/>
-      <w:bookmarkEnd w:id="8"/>
     </w:p>
     <w:p>
       <w:pPr>
@@ -8345,80 +7992,250 @@
           <w:lang w:val="en-GB"/>
         </w:rPr>
         <w:br/>
-      </w:r>
-      <w:r>
-        <w:rPr>
-          <w:lang w:val="en-GB"/>
-        </w:rPr>
-        <w:t>should we have a different metric than WER and CER? Command error rate may be better.</w:t>
+        <w:t xml:space="preserve">It has been shown above that the model makes different errors, but where does the </w:t>
+      </w:r>
+      <w:r>
+        <w:rPr>
+          <w:lang w:val="en-GB"/>
+        </w:rPr>
+        <w:t>focus</w:t>
+      </w:r>
+      <w:r>
+        <w:rPr>
+          <w:lang w:val="en-GB"/>
+        </w:rPr>
+        <w:t xml:space="preserve"> lie?</w:t>
+      </w:r>
+      <w:r>
+        <w:rPr>
+          <w:lang w:val="en-GB"/>
+        </w:rPr>
+        <w:t xml:space="preserve"> Errors such as </w:t>
+      </w:r>
+      <w:r>
+        <w:rPr>
+          <w:i/>
+          <w:iCs/>
+          <w:color w:val="auto"/>
+          <w:lang w:val="en-GB"/>
+        </w:rPr>
+        <w:t>‘ah’</w:t>
+      </w:r>
+      <w:r>
+        <w:rPr>
+          <w:color w:val="auto"/>
+          <w:lang w:val="en-GB"/>
+        </w:rPr>
+        <w:t xml:space="preserve"> and </w:t>
+      </w:r>
+      <w:r>
+        <w:rPr>
+          <w:i/>
+          <w:iCs/>
+          <w:color w:val="auto"/>
+          <w:lang w:val="en-GB"/>
+        </w:rPr>
+        <w:t>‘oh’</w:t>
+      </w:r>
+      <w:r>
+        <w:rPr>
+          <w:color w:val="auto"/>
+          <w:lang w:val="en-GB"/>
+        </w:rPr>
+        <w:t xml:space="preserve"> does not change the concept of the information sent/received. The essence of information is not captured by WER or CER, just the crude words and characters.</w:t>
       </w:r>
       <w:r>
         <w:rPr>
           <w:lang w:val="en-GB"/>
         </w:rPr>
         <w:br/>
-        <w:t>It has been shown above that the model makes different errors, but where does the essence lie?</w:t>
-      </w:r>
-      <w:r>
-        <w:rPr>
+      </w:r>
+      <w:r>
+        <w:rPr>
+          <w:lang w:val="en-GB"/>
+        </w:rPr>
+        <w:t>S</w:t>
+      </w:r>
+      <w:r>
+        <w:rPr>
+          <w:lang w:val="en-GB"/>
+        </w:rPr>
+        <w:t xml:space="preserve">hould </w:t>
+      </w:r>
+      <w:r>
+        <w:rPr>
+          <w:lang w:val="en-GB"/>
+        </w:rPr>
+        <w:t xml:space="preserve">a </w:t>
+      </w:r>
+      <w:r>
+        <w:rPr>
+          <w:lang w:val="en-GB"/>
+        </w:rPr>
+        <w:t>different metric than WER and CER</w:t>
+      </w:r>
+      <w:r>
+        <w:rPr>
+          <w:lang w:val="en-GB"/>
+        </w:rPr>
+        <w:t xml:space="preserve"> be used</w:t>
+      </w:r>
+      <w:r>
+        <w:rPr>
+          <w:lang w:val="en-GB"/>
+        </w:rPr>
+        <w:t>?</w:t>
+      </w:r>
+      <w:r>
+        <w:rPr>
+          <w:lang w:val="en-GB"/>
+        </w:rPr>
+        <w:t xml:space="preserve"> In a study conducted by </w:t>
+      </w:r>
+      <w:proofErr w:type="spellStart"/>
+      <w:r>
+        <w:rPr>
+          <w:lang w:val="en-GB"/>
+        </w:rPr>
+        <w:t>Oua</w:t>
+      </w:r>
+      <w:r>
+        <w:rPr>
+          <w:lang w:val="en-GB"/>
+        </w:rPr>
+        <w:t>lil</w:t>
+      </w:r>
+      <w:proofErr w:type="spellEnd"/>
+      <w:r>
+        <w:rPr>
+          <w:lang w:val="en-GB"/>
+        </w:rPr>
+        <w:t xml:space="preserve"> and colleagues two additional </w:t>
+      </w:r>
+      <w:r>
+        <w:rPr>
+          <w:lang w:val="en-GB"/>
+        </w:rPr>
+        <w:t xml:space="preserve">ATC specific </w:t>
+      </w:r>
+      <w:r>
+        <w:rPr>
+          <w:lang w:val="en-GB"/>
+        </w:rPr>
+        <w:t xml:space="preserve">metrics are used to more accurately represent performance of transcribing ATC data </w:t>
+      </w:r>
+      <w:sdt>
+        <w:sdtPr>
+          <w:rPr>
+            <w:color w:val="000000"/>
+            <w:lang w:val="en-GB"/>
+          </w:rPr>
+          <w:tag w:val="MENDELEY_CITATION_v3_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"/>
+          <w:id w:val="-701711387"/>
+          <w:placeholder>
+            <w:docPart w:val="DefaultPlaceholder_-1854013440"/>
+          </w:placeholder>
+        </w:sdtPr>
+        <w:sdtContent>
+          <w:r>
+            <w:rPr>
+              <w:color w:val="000000"/>
+              <w:lang w:val="en-GB"/>
+            </w:rPr>
+            <w:t>(</w:t>
+          </w:r>
+          <w:proofErr w:type="spellStart"/>
+          <w:r>
+            <w:rPr>
+              <w:color w:val="000000"/>
+              <w:lang w:val="en-GB"/>
+            </w:rPr>
+            <w:t>Oualil</w:t>
+          </w:r>
+          <w:proofErr w:type="spellEnd"/>
+          <w:r>
+            <w:rPr>
+              <w:color w:val="000000"/>
+              <w:lang w:val="en-GB"/>
+            </w:rPr>
+            <w:t xml:space="preserve"> et al., 2015)</w:t>
+          </w:r>
+        </w:sdtContent>
+      </w:sdt>
+      <w:r>
+        <w:rPr>
+          <w:color w:val="000000"/>
+          <w:lang w:val="en-GB"/>
+        </w:rPr>
+        <w:t xml:space="preserve">. </w:t>
+      </w:r>
+      <w:r>
+        <w:rPr>
+          <w:color w:val="000000"/>
+          <w:lang w:val="en-GB"/>
+        </w:rPr>
+        <w:t>Concept Error Rate (ConER) and Command Error Rate (CmdER) are introduced. ConER makes use of labelled transcribed data to determine if the utterance is either a command or a callsign.</w:t>
+      </w:r>
+      <w:r>
+        <w:rPr>
+          <w:color w:val="000000"/>
+          <w:lang w:val="en-GB"/>
+        </w:rPr>
+        <w:t xml:space="preserve"> CmdER requires all concepts in the utterance to be correct. WER and CER can be compared to CmdER and ConER respectively, as CmdER determines performance on a broad level (macro – word based) and ConER determines performance in a narrower view (micro – character based). </w:t>
+      </w:r>
+      <w:r>
+        <w:rPr>
+          <w:color w:val="000000"/>
           <w:lang w:val="en-GB"/>
         </w:rPr>
         <w:br/>
-        <w:t>Command error rate</w:t>
+        <w:t xml:space="preserve">Specific ATC metrics would have been interesting to research given the ATCOSIM corpus and the fine-tuned models, as </w:t>
+      </w:r>
+      <w:r>
+        <w:rPr>
+          <w:color w:val="000000"/>
+          <w:lang w:val="en-GB"/>
+        </w:rPr>
+        <w:t>WER and CER do not fully capture performance.</w:t>
       </w:r>
     </w:p>
     <w:p>
       <w:pPr>
         <w:rPr>
-          <w:color w:val="auto"/>
-          <w:lang w:val="en-GB"/>
-        </w:rPr>
-      </w:pPr>
+          <w:color w:val="FF0000"/>
+          <w:lang w:val="en-GB"/>
+        </w:rPr>
+      </w:pPr>
+      <w:r>
+        <w:rPr>
+          <w:color w:val="FF0000"/>
+          <w:lang w:val="en-GB"/>
+        </w:rPr>
+        <w:t xml:space="preserve">Show performance increase in errors of best model without </w:t>
+      </w:r>
+      <w:r>
+        <w:rPr>
+          <w:color w:val="FF0000"/>
+          <w:lang w:val="en-GB"/>
+        </w:rPr>
+        <w:t>ARPA</w:t>
+      </w:r>
+      <w:r>
+        <w:rPr>
+          <w:color w:val="FF0000"/>
+          <w:lang w:val="en-GB"/>
+        </w:rPr>
+        <w:t>?</w:t>
+      </w:r>
     </w:p>
     <w:p>
       <w:pPr>
-        <w:rPr>
-          <w:color w:val="FF0000"/>
-          <w:lang w:val="en-GB"/>
-        </w:rPr>
-      </w:pPr>
-      <w:r>
-        <w:rPr>
-          <w:color w:val="FF0000"/>
-          <w:lang w:val="en-GB"/>
-        </w:rPr>
-        <w:t xml:space="preserve">Show performance increase in errors of best model without </w:t>
-      </w:r>
-      <w:r>
-        <w:rPr>
-          <w:color w:val="FF0000"/>
-          <w:lang w:val="en-GB"/>
-        </w:rPr>
-        <w:t>ARPA</w:t>
-      </w:r>
-      <w:r>
-        <w:rPr>
-          <w:color w:val="FF0000"/>
-          <w:lang w:val="en-GB"/>
-        </w:rPr>
-        <w:t>?</w:t>
-      </w:r>
-    </w:p>
-    <w:p>
-      <w:pPr>
-        <w:rPr>
-          <w:lang w:val="en-GB"/>
-        </w:rPr>
-      </w:pPr>
-    </w:p>
-    <w:p>
-      <w:pPr>
         <w:pStyle w:val="Heading1"/>
         <w:rPr>
           <w:lang w:val="en-GB"/>
         </w:rPr>
       </w:pPr>
-      <w:bookmarkStart w:id="9" w:name="_Toc112073841"/>
+      <w:bookmarkStart w:id="9" w:name="_Toc112427114"/>
       <w:r>
         <w:rPr>
           <w:lang w:val="en-GB"/>
@@ -8552,6 +8369,7 @@
           <w:color w:val="FF0000"/>
           <w:lang w:val="en-GB"/>
         </w:rPr>
+        <w:lastRenderedPageBreak/>
         <w:t xml:space="preserve">Add LM to </w:t>
       </w:r>
       <w:r>
@@ -8694,11 +8512,7 @@
     </w:p>
     <w:p>
       <w:pPr>
-        <w:pStyle w:val="ListParagraph"/>
-        <w:numPr>
-          <w:ilvl w:val="0"/>
-          <w:numId w:val="30"/>
-        </w:numPr>
+        <w:ind w:left="360"/>
         <w:rPr>
           <w:color w:val="FF0000"/>
           <w:lang w:val="en-GB"/>
@@ -8707,9 +8521,7 @@
     </w:p>
     <w:p>
       <w:pPr>
-        <w:pStyle w:val="ListParagraph"/>
-        <w:rPr>
-          <w:color w:val="FF0000"/>
+        <w:rPr>
           <w:lang w:val="en-GB"/>
         </w:rPr>
       </w:pPr>
@@ -8758,24 +8570,16 @@
     </w:p>
     <w:p>
       <w:pPr>
-        <w:rPr>
-          <w:lang w:val="en-GB"/>
-        </w:rPr>
-      </w:pPr>
-    </w:p>
-    <w:p>
-      <w:pPr>
         <w:pStyle w:val="Heading1"/>
         <w:rPr>
           <w:lang w:val="en-GB"/>
         </w:rPr>
       </w:pPr>
-      <w:bookmarkStart w:id="10" w:name="_Toc112073842"/>
-      <w:r>
-        <w:rPr>
-          <w:lang w:val="en-GB"/>
-        </w:rPr>
-        <w:lastRenderedPageBreak/>
+      <w:bookmarkStart w:id="10" w:name="_Toc112427115"/>
+      <w:r>
+        <w:rPr>
+          <w:lang w:val="en-GB"/>
+        </w:rPr>
         <w:t>Bibliography</w:t>
       </w:r>
       <w:bookmarkEnd w:id="10"/>
@@ -8791,13 +8595,14 @@
           <w:docPart w:val="DefaultPlaceholder_-1854013440"/>
         </w:placeholder>
       </w:sdtPr>
+      <w:sdtEndPr/>
       <w:sdtContent>
         <w:p>
           <w:pPr>
             <w:autoSpaceDE w:val="0"/>
             <w:autoSpaceDN w:val="0"/>
             <w:ind w:hanging="480"/>
-            <w:divId w:val="126776962"/>
+            <w:divId w:val="1089546050"/>
             <w:rPr>
               <w:rFonts w:eastAsia="Times New Roman"/>
               <w:lang w:val="en-US"/>
@@ -8921,7 +8726,7 @@
             <w:autoSpaceDE w:val="0"/>
             <w:autoSpaceDN w:val="0"/>
             <w:ind w:hanging="480"/>
-            <w:divId w:val="356464452"/>
+            <w:divId w:val="280303567"/>
             <w:rPr>
               <w:rFonts w:eastAsia="Times New Roman"/>
               <w:lang w:val="en-US"/>
@@ -8955,7 +8760,7 @@
             <w:autoSpaceDE w:val="0"/>
             <w:autoSpaceDN w:val="0"/>
             <w:ind w:hanging="480"/>
-            <w:divId w:val="1024866054"/>
+            <w:divId w:val="2022316939"/>
             <w:rPr>
               <w:rFonts w:eastAsia="Times New Roman"/>
               <w:lang w:val="en-US"/>
@@ -9054,7 +8859,7 @@
             <w:autoSpaceDE w:val="0"/>
             <w:autoSpaceDN w:val="0"/>
             <w:ind w:hanging="480"/>
-            <w:divId w:val="1969970433"/>
+            <w:divId w:val="777725888"/>
             <w:rPr>
               <w:rFonts w:eastAsia="Times New Roman"/>
               <w:lang w:val="en-US"/>
@@ -9105,7 +8910,7 @@
             <w:autoSpaceDE w:val="0"/>
             <w:autoSpaceDN w:val="0"/>
             <w:ind w:hanging="480"/>
-            <w:divId w:val="239408277"/>
+            <w:divId w:val="223763984"/>
             <w:rPr>
               <w:rFonts w:eastAsia="Times New Roman"/>
               <w:lang w:val="en-US"/>
@@ -9116,6 +8921,7 @@
               <w:rFonts w:eastAsia="Times New Roman"/>
               <w:lang w:val="en-US"/>
             </w:rPr>
+            <w:lastRenderedPageBreak/>
             <w:t xml:space="preserve">Lin, Y., Guo, D., Zhang, J., Chen, Z., &amp; Yang, B. (2021). A Unified Framework for Multilingual Speech Recognition in Air Traffic Control Systems. </w:t>
           </w:r>
           <w:r>
@@ -9156,10 +8962,9 @@
             <w:autoSpaceDE w:val="0"/>
             <w:autoSpaceDN w:val="0"/>
             <w:ind w:hanging="480"/>
-            <w:divId w:val="855195533"/>
+            <w:divId w:val="524901132"/>
             <w:rPr>
               <w:rFonts w:eastAsia="Times New Roman"/>
-              <w:lang w:val="en-US"/>
             </w:rPr>
           </w:pPr>
           <w:r>
@@ -9183,7 +8988,13 @@
               <w:rFonts w:eastAsia="Times New Roman"/>
               <w:lang w:val="en-US"/>
             </w:rPr>
-            <w:t>. IEEE.</w:t>
+            <w:t xml:space="preserve">. </w:t>
+          </w:r>
+          <w:r>
+            <w:rPr>
+              <w:rFonts w:eastAsia="Times New Roman"/>
+            </w:rPr>
+            <w:t>IEEE.</w:t>
           </w:r>
         </w:p>
         <w:p>
@@ -9191,7 +9002,41 @@
             <w:autoSpaceDE w:val="0"/>
             <w:autoSpaceDN w:val="0"/>
             <w:ind w:hanging="480"/>
-            <w:divId w:val="813642457"/>
+            <w:divId w:val="149563946"/>
+            <w:rPr>
+              <w:rFonts w:eastAsia="Times New Roman"/>
+              <w:lang w:val="en-US"/>
+            </w:rPr>
+          </w:pPr>
+          <w:r>
+            <w:rPr>
+              <w:rFonts w:eastAsia="Times New Roman"/>
+            </w:rPr>
+            <w:t xml:space="preserve">Oualil, Y., Schulder, M., Helmke, H., Schmidt, A., &amp; Klakow, D. (2015). </w:t>
+          </w:r>
+          <w:r>
+            <w:rPr>
+              <w:rFonts w:eastAsia="Times New Roman"/>
+              <w:i/>
+              <w:iCs/>
+              <w:lang w:val="en-US"/>
+            </w:rPr>
+            <w:t>Real-Time Integration of Dynamic Context Information for Improving Automatic Speech Recognition</w:t>
+          </w:r>
+          <w:r>
+            <w:rPr>
+              <w:rFonts w:eastAsia="Times New Roman"/>
+              <w:lang w:val="en-US"/>
+            </w:rPr>
+            <w:t>.</w:t>
+          </w:r>
+        </w:p>
+        <w:p>
+          <w:pPr>
+            <w:autoSpaceDE w:val="0"/>
+            <w:autoSpaceDN w:val="0"/>
+            <w:ind w:hanging="480"/>
+            <w:divId w:val="887646774"/>
             <w:rPr>
               <w:rFonts w:eastAsia="Times New Roman"/>
               <w:lang w:val="en-US"/>
@@ -9257,7 +9102,7 @@
             <w:autoSpaceDE w:val="0"/>
             <w:autoSpaceDN w:val="0"/>
             <w:ind w:hanging="480"/>
-            <w:divId w:val="1416517448"/>
+            <w:divId w:val="902103677"/>
             <w:rPr>
               <w:rFonts w:eastAsia="Times New Roman"/>
               <w:lang w:val="en-US"/>
@@ -9301,7 +9146,7 @@
             <w:autoSpaceDE w:val="0"/>
             <w:autoSpaceDN w:val="0"/>
             <w:ind w:hanging="480"/>
-            <w:divId w:val="302007284"/>
+            <w:divId w:val="53049088"/>
             <w:rPr>
               <w:rFonts w:eastAsia="Times New Roman"/>
               <w:lang w:val="en-US"/>
@@ -9409,7 +9254,7 @@
             <w:autoSpaceDE w:val="0"/>
             <w:autoSpaceDN w:val="0"/>
             <w:ind w:hanging="480"/>
-            <w:divId w:val="2072774276"/>
+            <w:divId w:val="1562523037"/>
             <w:rPr>
               <w:rFonts w:eastAsia="Times New Roman"/>
             </w:rPr>
@@ -9597,17 +9442,7 @@
               <w:iCs/>
               <w:lang w:val="en-US"/>
             </w:rPr>
-            <w:t xml:space="preserve">Automatic Call Sign Detection: </w:t>
-          </w:r>
-          <w:r>
-            <w:rPr>
-              <w:rFonts w:eastAsia="Times New Roman"/>
-              <w:i/>
-              <w:iCs/>
-              <w:lang w:val="en-US"/>
-            </w:rPr>
-            <w:lastRenderedPageBreak/>
-            <w:t>Matching Air Surveillance Data with Air Traffic Spoken Communications</w:t>
+            <w:t>Automatic Call Sign Detection: Matching Air Surveillance Data with Air Traffic Spoken Communications</w:t>
           </w:r>
           <w:r>
             <w:rPr>
@@ -9666,7 +9501,7 @@
           <w:lang w:val="en-GB"/>
         </w:rPr>
       </w:pPr>
-      <w:bookmarkStart w:id="11" w:name="_Toc112073843"/>
+      <w:bookmarkStart w:id="11" w:name="_Toc112427116"/>
       <w:r>
         <w:rPr>
           <w:lang w:val="en-GB"/>
@@ -20320,6 +20155,7 @@
     <w:rsid w:val="0000298F"/>
     <w:rsid w:val="00023583"/>
     <w:rsid w:val="0015044B"/>
+    <w:rsid w:val="0017121D"/>
     <w:rsid w:val="001C5705"/>
     <w:rsid w:val="0025566A"/>
     <w:rsid w:val="002B3B32"/>
@@ -21091,7 +20927,7 @@
     <we:reference id="wa104382081" version="1.46.0.0" store="" storeType="OMEX"/>
   </we:alternateReferences>
   <we:properties>
-    <we:property name="MENDELEY_CITATIONS" value="[{&quot;citationID&quot;:&quot;MENDELEY_CITATION_c083efb3-7b31-4109-90ad-ca02fecf8926&quot;,&quot;properties&quot;:{&quot;noteIndex&quot;:0},&quot;isEdited&quot;:false,&quot;manualOverride&quot;:{&quot;isManuallyOverridden&quot;:false,&quot;citeprocText&quot;:&quot;(Trentin &amp;#38; Gori, 2001)&quot;,&quot;manualOverrideText&quot;:&quot;&quot;},&quot;citationTag&quot;:&quot;MENDELEY_CITATION_v3_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&quot;,&quot;citationItems&quot;:[{&quot;id&quot;:&quot;da37aed5-83cd-3d03-bf76-8edff1575f9d&quot;,&quot;itemData&quot;:{&quot;type&quot;:&quot;report&quot;,&quot;id&quot;:&quot;da37aed5-83cd-3d03-bf76-8edff1575f9d&quot;,&quot;title&quot;:&quot;A survey of hybrid ANN/HMM models for automatic speech recognition&quot;,&quot;author&quot;:[{&quot;family&quot;:&quot;Trentin&quot;,&quot;given&quot;:&quot;Edmondo&quot;,&quot;parse-names&quot;:false,&quot;dropping-particle&quot;:&quot;&quot;,&quot;non-dropping-particle&quot;:&quot;&quot;},{&quot;family&quot;:&quot;Gori&quot;,&quot;given&quot;:&quot;Marco&quot;,&quot;parse-names&quot;:false,&quot;dropping-particle&quot;:&quot;&quot;,&quot;non-dropping-particle&quot;:&quot;&quot;}],&quot;container-title&quot;:&quot;Neurocomputing&quot;,&quot;container-title-short&quot;:&quot;Neurocomputing&quot;,&quot;issued&quot;:{&quot;date-parts&quot;:[[2001]]},&quot;number-of-pages&quot;:&quot;91-126&quot;,&quot;abstract&quot;:&quot;In spite of the advances accomplished throughout the last decades, automatic speech recognition (ASR) is still a challenging and di$cult task. In particular, recognition systems based on hidden Markov models (HMMs) are e!ective under many circumstances, but do su!er from some major limitations that limit applicability of ASR technology in real-world environments. Attempts were made to overcome these limitations with the adoption of arti\&quot;cial neural networks (ANN) as an alternative paradigm for ASR, but ANN were unsuccessful in dealing with long time-sequences of speech signals. Between the end of the 1980s and the beginning of the 1990s, some researchers began exploring a new research area, by combining HMMs and ANNs within a single, hybrid architecture. The goal in hybrid systems for ASR is to take advantage from the properties of both HMMs and ANNs, improving #exibility and recognition performance. A variety of di!erent architectures and novel training algorithms have been proposed in literature. This paper reviews a number of signi\&quot;cant hybrid models for ASR, putting together approaches and techniques from a highly specialistic and non-homogeneous literature. E!orts concentrate on describing and referencing architectures and algorithms, their advantages and limitations, as well as on categorizing them into broad classes. Early attempts to emulate HMMs by ANNs are \&quot;rst described. Then we focus on ANNs to estimate posterior probabilities of the states of an HMM and on`globalaon`globala optimization, where a single, overall training criterion is de\&quot;ned over the HMM and the ANNs. Connectionist vector quantization for discrete HMMs, and other more recent approaches are also reviewed. It is pointed out that, in addition to their theoretical interest, hybrid systems have been allowing for tangible improvements in recognition performance over the standard HMMs in di$cult and signi\&quot;cant benchmark tasks. (E. Trentin). 0925-2312/01/$-see front matter 2001 Elsevier Science B.V. All rights reserved. PII: S 0 9 2 5-2 3 1 2 (0 0) 0 0 3 0 8-8&quot;,&quot;volume&quot;:&quot;37&quot;},&quot;isTemporary&quot;:false}]},{&quot;citationID&quot;:&quot;MENDELEY_CITATION_39fae2e9-4d7a-4b6d-ab8d-b7e3fe8b0e7c&quot;,&quot;properties&quot;:{&quot;noteIndex&quot;:0},&quot;isEdited&quot;:false,&quot;manualOverride&quot;:{&quot;isManuallyOverridden&quot;:false,&quot;citeprocText&quot;:&quot;(Zuluaga-Gomez et al., 2020)&quot;,&quot;manualOverrideText&quot;:&quot;&quot;},&quot;citationTag&quot;:&quot;MENDELEY_CITATION_v3_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&quot;,&quot;citationItems&quot;:[{&quot;id&quot;:&quot;1df20b90-bee9-334b-9cb4-f374c131057f&quot;,&quot;itemData&quot;:{&quot;type&quot;:&quot;paper-conference&quot;,&quot;id&quot;:&quot;1df20b90-bee9-334b-9cb4-f374c131057f&quot;,&quot;title&quot;:&quot;Automatic Call Sign Detection: Matching Air Surveillance Data with Air Traffic Spoken Communications&quot;,&quot;author&quot;:[{&quot;family&quot;:&quot;Zuluaga-Gomez&quot;,&quot;given&quot;:&quot;Juan&quot;,&quot;parse-names&quot;:false,&quot;dropping-particle&quot;:&quot;&quot;,&quot;non-dropping-particle&quot;:&quot;&quot;},{&quot;family&quot;:&quot;Veselý&quot;,&quot;given&quot;:&quot;Karel&quot;,&quot;parse-names&quot;:false,&quot;dropping-particle&quot;:&quot;&quot;,&quot;non-dropping-particle&quot;:&quot;&quot;},{&quot;family&quot;:&quot;Blatt&quot;,&quot;given&quot;:&quot;Alexander&quot;,&quot;parse-names&quot;:false,&quot;dropping-particle&quot;:&quot;&quot;,&quot;non-dropping-particle&quot;:&quot;&quot;},{&quot;family&quot;:&quot;Motlicek&quot;,&quot;given&quot;:&quot;Petr&quot;,&quot;parse-names&quot;:false,&quot;dropping-particle&quot;:&quot;&quot;,&quot;non-dropping-particle&quot;:&quot;&quot;},{&quot;family&quot;:&quot;Klakow&quot;,&quot;given&quot;:&quot;Dietrich&quot;,&quot;parse-names&quot;:false,&quot;dropping-particle&quot;:&quot;&quot;,&quot;non-dropping-particle&quot;:&quot;&quot;},{&quot;family&quot;:&quot;Tart&quot;,&quot;given&quot;:&quot;Allan&quot;,&quot;parse-names&quot;:false,&quot;dropping-particle&quot;:&quot;&quot;,&quot;non-dropping-particle&quot;:&quot;&quot;},{&quot;family&quot;:&quot;Szöke&quot;,&quot;given&quot;:&quot;Igor&quot;,&quot;parse-names&quot;:false,&quot;dropping-particle&quot;:&quot;&quot;,&quot;non-dropping-particle&quot;:&quot;&quot;},{&quot;family&quot;:&quot;Prasad&quot;,&quot;given&quot;:&quot;Amrutha&quot;,&quot;parse-names&quot;:false,&quot;dropping-particle&quot;:&quot;&quot;,&quot;non-dropping-particle&quot;:&quot;&quot;},{&quot;family&quot;:&quot;Sarfjoo&quot;,&quot;given&quot;:&quot;Saeed&quot;,&quot;parse-names&quot;:false,&quot;dropping-particle&quot;:&quot;&quot;,&quot;non-dropping-particle&quot;:&quot;&quot;},{&quot;family&quot;:&quot;Kolčárek&quot;,&quot;given&quot;:&quot;Pavel&quot;,&quot;parse-names&quot;:false,&quot;dropping-particle&quot;:&quot;&quot;,&quot;non-dropping-particle&quot;:&quot;&quot;},{&quot;family&quot;:&quot;Kocour&quot;,&quot;given&quot;:&quot;Martin&quot;,&quot;parse-names&quot;:false,&quot;dropping-particle&quot;:&quot;&quot;,&quot;non-dropping-particle&quot;:&quot;&quot;},{&quot;family&quot;:&quot;Černocký&quot;,&quot;given&quot;:&quot;Honza&quot;,&quot;parse-names&quot;:false,&quot;dropping-particle&quot;:&quot;&quot;,&quot;non-dropping-particle&quot;:&quot;&quot;},{&quot;family&quot;:&quot;Cevenini&quot;,&quot;given&quot;:&quot;Claudia&quot;,&quot;parse-names&quot;:false,&quot;dropping-particle&quot;:&quot;&quot;,&quot;non-dropping-particle&quot;:&quot;&quot;},{&quot;family&quot;:&quot;Choukri&quot;,&quot;given&quot;:&quot;Khalid&quot;,&quot;parse-names&quot;:false,&quot;dropping-particle&quot;:&quot;&quot;,&quot;non-dropping-particle&quot;:&quot;&quot;},{&quot;family&quot;:&quot;Rigault&quot;,&quot;given&quot;:&quot;Mickael&quot;,&quot;parse-names&quot;:false,&quot;dropping-particle&quot;:&quot;&quot;,&quot;non-dropping-particle&quot;:&quot;&quot;},{&quot;family&quot;:&quot;Landis&quot;,&quot;given&quot;:&quot;Fabian&quot;,&quot;parse-names&quot;:false,&quot;dropping-particle&quot;:&quot;&quot;,&quot;non-dropping-particle&quot;:&quot;&quot;}],&quot;DOI&quot;:&quot;10.3390/proceedings2020059014&quot;,&quot;issued&quot;:{&quot;date-parts&quot;:[[2020,12,4]]},&quot;page&quot;:&quot;14&quot;,&quot;abstract&quot;:&quot;Voice communication is the main channel to exchange information between pilots and Air-Traffic Controllers (ATCos). Recently, several projects have explored the employment of speech recognition technology to automatically extract spoken key information such as call signs, commands, and values, which can be used to reduce ATCos’ workload and increase performance and safety in Air-Traffic Control (ATC)-related activities. Nevertheless, the collection of ATC speech data is very demanding, expensive, and limited to the intrinsic speakers’ characteristics. As a solution, this paper presents ATCO2, a project that aims to develop a unique platform to collect, organize, and pre-process ATC data collected from air space. Initially, the data are gathered directly through publicly accessible radio frequency channels with VHF receivers and LiveATC, which can be considered as an “unlimited-source” of low-quality data. The ATCO2 project explores employing context information such as radar and air surveillance data (collected with ADS-B and Mode S) from the OpenSky Network (OSN) to correlate call signs automatically extracted from voice communication with those available from ADS-B channels, to eventually increase the overall call sign detection rates. More specifically, the timestamp and location of the spoken command (issued by the ATCo by voice) are extracted, and a query is sent to the OSN server to retrieve the call sign tags in ICAO format for the airplanes corresponding to the given area. Then, a word sequence provided by an automatic speech recognition system is fed into a Natural Language Processing (NLP) based module together with the set of call signs available from the ADS-B channels. The NLP module extracts the call sign, command, and command arguments from the spoken utterance.&quot;,&quot;publisher&quot;:&quot;MDPI AG&quot;,&quot;container-title-short&quot;:&quot;&quot;},&quot;isTemporary&quot;:false}]},{&quot;citationID&quot;:&quot;MENDELEY_CITATION_e2866fa3-aacd-49ff-af49-b48105cc2f16&quot;,&quot;properties&quot;:{&quot;noteIndex&quot;:0},&quot;isEdited&quot;:false,&quot;manualOverride&quot;:{&quot;isManuallyOverridden&quot;:false,&quot;citeprocText&quot;:&quot;(Moritz et al., 2020)&quot;,&quot;manualOverrideText&quot;:&quot;&quot;},&quot;citationTag&quot;:&quot;MENDELEY_CITATION_v3_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&quot;,&quot;citationItems&quot;:[{&quot;id&quot;:&quot;da8b2774-e61b-36b7-8e6c-9ef82d3acf64&quot;,&quot;itemData&quot;:{&quot;type&quot;:&quot;book&quot;,&quot;id&quot;:&quot;da8b2774-e61b-36b7-8e6c-9ef82d3acf64&quot;,&quot;title&quot;:&quot;ICASSP 2020 - 2020 IEEE International Conference on Acoustics, Speech and Signal Processing (ICASSP)&quot;,&quot;author&quot;:[{&quot;family&quot;:&quot;Moritz&quot;,&quot;given&quot;:&quot;Niko&quot;,&quot;parse-names&quot;:false,&quot;dropping-particle&quot;:&quot;&quot;,&quot;non-dropping-particle&quot;:&quot;&quot;},{&quot;family&quot;:&quot;Hori&quot;,&quot;given&quot;:&quot;Takaaki&quot;,&quot;parse-names&quot;:false,&quot;dropping-particle&quot;:&quot;&quot;,&quot;non-dropping-particle&quot;:&quot;&quot;},{&quot;family&quot;:&quot;Roux&quot;,&quot;given&quot;:&quot;Jonathan&quot;,&quot;parse-names&quot;:false,&quot;dropping-particle&quot;:&quot;&quot;,&quot;non-dropping-particle&quot;:&quot;le&quot;}],&quot;ISBN&quot;:&quot;9781509066315&quot;,&quot;issued&quot;:{&quot;date-parts&quot;:[[2020]]},&quot;abstract&quot;:&quot;Title from content provider.&quot;,&quot;publisher&quot;:&quot;IEEE&quot;,&quot;container-title-short&quot;:&quot;&quot;},&quot;isTemporary&quot;:false}]},{&quot;citationID&quot;:&quot;MENDELEY_CITATION_196c1b66-11d1-47fe-b12f-f4ca62a15d01&quot;,&quot;properties&quot;:{&quot;noteIndex&quot;:0},&quot;isEdited&quot;:false,&quot;manualOverride&quot;:{&quot;isManuallyOverridden&quot;:false,&quot;citeprocText&quot;:&quot;(JIA et al., 2018)&quot;,&quot;manualOverrideText&quot;:&quot;&quot;},&quot;citationTag&quot;:&quot;MENDELEY_CITATION_v3_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&quot;,&quot;citationItems&quot;:[{&quot;id&quot;:&quot;63605285-dafa-3ed0-9ea7-b082f47728d4&quot;,&quot;itemData&quot;:{&quot;type&quot;:&quot;article-journal&quot;,&quot;id&quot;:&quot;63605285-dafa-3ed0-9ea7-b082f47728d4&quot;,&quot;title&quot;:&quot;Intelligent checking model of Chinese radiotelephony read-backs in civil aviation air traffic control&quot;,&quot;author&quot;:[{&quot;family&quot;:&quot;JIA&quot;,&quot;given&quot;:&quot;Guimin&quot;,&quot;parse-names&quot;:false,&quot;dropping-particle&quot;:&quot;&quot;,&quot;non-dropping-particle&quot;:&quot;&quot;},{&quot;family&quot;:&quot;CHENG&quot;,&quot;given&quot;:&quot;Fangyuan&quot;,&quot;parse-names&quot;:false,&quot;dropping-particle&quot;:&quot;&quot;,&quot;non-dropping-particle&quot;:&quot;&quot;},{&quot;family&quot;:&quot;YANG&quot;,&quot;given&quot;:&quot;Jinfeng&quot;,&quot;parse-names&quot;:false,&quot;dropping-particle&quot;:&quot;&quot;,&quot;non-dropping-particle&quot;:&quot;&quot;},{&quot;family&quot;:&quot;LI&quot;,&quot;given&quot;:&quot;Dan&quot;,&quot;parse-names&quot;:false,&quot;dropping-particle&quot;:&quot;&quot;,&quot;non-dropping-particle&quot;:&quot;&quot;}],&quot;container-title&quot;:&quot;Chinese Journal of Aeronautics&quot;,&quot;DOI&quot;:&quot;10.1016/j.cja.2018.10.001&quot;,&quot;ISSN&quot;:&quot;10009361&quot;,&quot;issued&quot;:{&quot;date-parts&quot;:[[2018,12,1]]},&quot;page&quot;:&quot;2280-2289&quot;,&quot;abstract&quot;:&quot;Federal Aviation Administration (FAA) and NASA technical reports indicate that the misunderstanding in radiotelephony communications is a primary causal factor associated with operation errors, and a sizable proportion of operation errors lead to read-back errors. We introduce deep learning method to solve this problem and propose a new semantic checking model based on Long Short-Time Memory network (LSTM) for intelligent read-back error checking. A mean-pooling layer is added to the traditional LSTM, so as to utilize the information obtained by all the hidden activation vectors, and also to improve the robustness of the semantic vector extracted by LSTM. A MultiLayer Perceptron (MLP) layer, which can maintain the information of different regions in the concatenated vectors obtained by the mean-pooling layer, is applied instead of traditional similarity function in the new model to express the semantic similarity of the read-back pairs quantitatively. The K-Nearest Neighbor (KNN) classifier is used to verify whether the read-back pairs are consistent in semantics according to the output of MLP layer. Extensive experiments are conducted and the results show that the proposed model is more effective and more robust than the traditional checking model to verify the semantic consistency of read-backs automatically.&quot;,&quot;publisher&quot;:&quot;Chinese Journal of Aeronautics&quot;,&quot;issue&quot;:&quot;12&quot;,&quot;volume&quot;:&quot;31&quot;,&quot;container-title-short&quot;:&quot;&quot;},&quot;isTemporary&quot;:false}]},{&quot;citationID&quot;:&quot;MENDELEY_CITATION_bacc6fd1-7a96-4b7b-ba33-bedfc83ea897&quot;,&quot;properties&quot;:{&quot;noteIndex&quot;:0},&quot;isEdited&quot;:false,&quot;manualOverride&quot;:{&quot;isManuallyOverridden&quot;:false,&quot;citeprocText&quot;:&quot;(Lin et al., 2021)&quot;,&quot;manualOverrideText&quot;:&quot;&quot;},&quot;citationTag&quot;:&quot;MENDELEY_CITATION_v3_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&quot;,&quot;citationItems&quot;:[{&quot;id&quot;:&quot;5e6c9865-77bb-3194-9a97-e276eb602e96&quot;,&quot;itemData&quot;:{&quot;type&quot;:&quot;article-journal&quot;,&quot;id&quot;:&quot;5e6c9865-77bb-3194-9a97-e276eb602e96&quot;,&quot;title&quot;:&quot;A Unified Framework for Multilingual Speech Recognition in Air Traffic Control Systems&quot;,&quot;author&quot;:[{&quot;family&quot;:&quot;Lin&quot;,&quot;given&quot;:&quot;Yi&quot;,&quot;parse-names&quot;:false,&quot;dropping-particle&quot;:&quot;&quot;,&quot;non-dropping-particle&quot;:&quot;&quot;},{&quot;family&quot;:&quot;Guo&quot;,&quot;given&quot;:&quot;Dongyue&quot;,&quot;parse-names&quot;:false,&quot;dropping-particle&quot;:&quot;&quot;,&quot;non-dropping-particle&quot;:&quot;&quot;},{&quot;family&quot;:&quot;Zhang&quot;,&quot;given&quot;:&quot;Jianwei&quot;,&quot;parse-names&quot;:false,&quot;dropping-particle&quot;:&quot;&quot;,&quot;non-dropping-particle&quot;:&quot;&quot;},{&quot;family&quot;:&quot;Chen&quot;,&quot;given&quot;:&quot;Zhengmao&quot;,&quot;parse-names&quot;:false,&quot;dropping-particle&quot;:&quot;&quot;,&quot;non-dropping-particle&quot;:&quot;&quot;},{&quot;family&quot;:&quot;Yang&quot;,&quot;given&quot;:&quot;Bo&quot;,&quot;parse-names&quot;:false,&quot;dropping-particle&quot;:&quot;&quot;,&quot;non-dropping-particle&quot;:&quot;&quot;}],&quot;container-title&quot;:&quot;IEEE Transactions on Neural Networks and Learning Systems&quot;,&quot;DOI&quot;:&quot;10.1109/TNNLS.2020.3015830&quot;,&quot;ISSN&quot;:&quot;21622388&quot;,&quot;PMID&quot;:&quot;32833649&quot;,&quot;issued&quot;:{&quot;date-parts&quot;:[[2021,8,1]]},&quot;page&quot;:&quot;3608-3620&quot;,&quot;abstract&quot;:&quot;This work focuses on robust speech recognition in air traffic control (ATC) by designing a novel processing paradigm to integrate multilingual speech recognition into a single framework using three cascaded modules: an acoustic model (AM), a pronunciation model (PM), and a language model (LM). The AM converts ATC speech into phoneme-based text sequences that the PM then translates into a word-based sequence, which is the ultimate goal of this research. The LM corrects both phoneme- and word-based errors in the decoding results. The AM, including the convolutional neural network (CNN) and recurrent neural network (RNN), considers the spatial and temporal dependences of the speech features and is trained by the connectionist temporal classification loss. To cope with radio transmission noise and diversity among speakers, a multiscale CNN architecture is proposed to fit the diverse data distributions and improve the performance. Phoneme-to-word translation is addressed via a proposed machine translation PM with an encoder-decoder architecture. RNN-based LMs are trained to consider the code-switching specificity of the ATC speech by building dependences with common words. We validate the proposed approach using large amounts of real Chinese and English ATC recordings and achieve a 3.95% label error rate on Chinese characters and English words, outperforming other popular approaches. The decoding efficiency is also comparable to that of the end-to-end model, and its generalizability is validated on several open corpora, making it suitable for real-time approaches to further support ATC applications, such as ATC prediction and safety checking.&quot;,&quot;publisher&quot;:&quot;Institute of Electrical and Electronics Engineers Inc.&quot;,&quot;issue&quot;:&quot;8&quot;,&quot;volume&quot;:&quot;32&quot;,&quot;container-title-short&quot;:&quot;IEEE Trans Neural Netw Learn Syst&quot;},&quot;isTemporary&quot;:false}]},{&quot;citationID&quot;:&quot;MENDELEY_CITATION_8e01ca9f-d0a6-4a41-b24c-019fc675ecc5&quot;,&quot;properties&quot;:{&quot;noteIndex&quot;:0},&quot;isEdited&quot;:false,&quot;manualOverride&quot;:{&quot;isManuallyOverridden&quot;:true,&quot;citeprocText&quot;:&quot;(Hofbauer et al., n.d.)&quot;,&quot;manualOverrideText&quot;:&quot;(Hofbauer et al., 2018&quot;},&quot;citationTag&quot;:&quot;MENDELEY_CITATION_v3_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&quot;,&quot;citationItems&quot;:[{&quot;id&quot;:&quot;7ed96c3e-7374-3993-84de-b63685558cd0&quot;,&quot;itemData&quot;:{&quot;type&quot;:&quot;report&quot;,&quot;id&quot;:&quot;7ed96c3e-7374-3993-84de-b63685558cd0&quot;,&quot;title&quot;:&quot;The ATCOSIM Corpus of Non-Prompted Clean Air Traffic Control Speech&quot;,&quot;author&quot;:[{&quot;family&quot;:&quot;Hofbauer&quot;,&quot;given&quot;:&quot;Konrad&quot;,&quot;parse-names&quot;:false,&quot;dropping-particle&quot;:&quot;&quot;,&quot;non-dropping-particle&quot;:&quot;&quot;},{&quot;family&quot;:&quot;Petrik&quot;,&quot;given&quot;:&quot;Stefan&quot;,&quot;parse-names&quot;:false,&quot;dropping-particle&quot;:&quot;&quot;,&quot;non-dropping-particle&quot;:&quot;&quot;},{&quot;family&quot;:&quot;Hering&quot;,&quot;given&quot;:&quot;Horst&quot;,&quot;parse-names&quot;:false,&quot;dropping-particle&quot;:&quot;&quot;,&quot;non-dropping-particle&quot;:&quot;&quot;}],&quot;abstract&quot;:&quot;Air traffic control (ATC) is based on voice communication between pilots and controllers and uses a highly task and domain specific language. Due to this very reason, spoken language technologies for ATC require domain-specific corpora, of which only few exist to this day. The ATCOSIM Air Traffic Control Simulation Speech corpus is a speech database of non-prompted and clean ATC operator speech. It consists of ten hours of speech data, which were recorded in typical ATC control room conditions during ATC real-time simulations. The database includes orthographic transcriptions and additional information on speakers and recording sessions. The ATCOSIM corpus is publicly available and provided online free of charge. In this paper, we first give an overview of ATC related corpora and their shortcomings. We then show the difficulties in obtaining operational ATC speech recordings and propose the use of existing ATC real-time simulations. We describe the recording, transcription, production and validation process of the ATCOSIM corpus, and outline an application example for automatic speech recognition in the ATC domain.&quot;,&quot;container-title-short&quot;:&quot;&quot;},&quot;isTemporary&quot;:false}]},{&quot;citationID&quot;:&quot;MENDELEY_CITATION_73fa7ca8-ddec-4d8b-af9f-023cd6382482&quot;,&quot;properties&quot;:{&quot;noteIndex&quot;:0},&quot;isEdited&quot;:false,&quot;manualOverride&quot;:{&quot;isManuallyOverridden&quot;:false,&quot;citeprocText&quot;:&quot;(Hsu et al., 2021)&quot;,&quot;manualOverrideText&quot;:&quot;&quot;},&quot;citationTag&quot;:&quot;MENDELEY_CITATION_v3_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&quot;,&quot;citationItems&quot;:[{&quot;id&quot;:&quot;5548e6c7-a498-3404-8a74-19efa91c2f34&quot;,&quot;itemData&quot;:{&quot;type&quot;:&quot;article-journal&quot;,&quot;id&quot;:&quot;5548e6c7-a498-3404-8a74-19efa91c2f34&quot;,&quot;title&quot;:&quot;HuBERT: Self-Supervised Speech Representation Learning by Masked Prediction of Hidden Units&quot;,&quot;author&quot;:[{&quot;family&quot;:&quot;Hsu&quot;,&quot;given&quot;:&quot;Wei Ning&quot;,&quot;parse-names&quot;:false,&quot;dropping-particle&quot;:&quot;&quot;,&quot;non-dropping-particle&quot;:&quot;&quot;},{&quot;family&quot;:&quot;Bolte&quot;,&quot;given&quot;:&quot;Benjamin&quot;,&quot;parse-names&quot;:false,&quot;dropping-particle&quot;:&quot;&quot;,&quot;non-dropping-particle&quot;:&quot;&quot;},{&quot;family&quot;:&quot;Tsai&quot;,&quot;given&quot;:&quot;Yao Hung Hubert&quot;,&quot;parse-names&quot;:false,&quot;dropping-particle&quot;:&quot;&quot;,&quot;non-dropping-particle&quot;:&quot;&quot;},{&quot;family&quot;:&quot;Lakhotia&quot;,&quot;given&quot;:&quot;Kushal&quot;,&quot;parse-names&quot;:false,&quot;dropping-particle&quot;:&quot;&quot;,&quot;non-dropping-particle&quot;:&quot;&quot;},{&quot;family&quot;:&quot;Salakhutdinov&quot;,&quot;given&quot;:&quot;Ruslan&quot;,&quot;parse-names&quot;:false,&quot;dropping-particle&quot;:&quot;&quot;,&quot;non-dropping-particle&quot;:&quot;&quot;},{&quot;family&quot;:&quot;Mohamed&quot;,&quot;given&quot;:&quot;Abdelrahman&quot;,&quot;parse-names&quot;:false,&quot;dropping-particle&quot;:&quot;&quot;,&quot;non-dropping-particle&quot;:&quot;&quot;}],&quot;container-title&quot;:&quot;IEEE/ACM Transactions on Audio Speech and Language Processing&quot;,&quot;DOI&quot;:&quot;10.1109/TASLP.2021.3122291&quot;,&quot;ISSN&quot;:&quot;23299304&quot;,&quot;issued&quot;:{&quot;date-parts&quot;:[[2021]]},&quot;page&quot;:&quot;3451-3460&quot;,&quot;abstract&quot;:&quot;Self-supervised approaches for speech representation learning are challenged by three unique problems: (1) there are multiple sound units in each input utterance, (2) there is no lexicon of input sound units during the pre-training phase, and (3) sound units have variable lengths with no explicit segmentation. To deal with these three problems, we propose the Hidden-Unit BERT (HuBERT) approach for self-supervised speech representation learning, which utilizes an offline clustering step to provide aligned target labels for a BERT-like prediction loss. A key ingredient of our approach is applying the prediction loss over the masked regions only, which forces the model to learn a combined acoustic and language model over the continuous inputs. HuBERT relies primarily on the consistency of the unsupervised clustering step rather than the intrinsic quality of the assigned cluster labels. Starting with a simple k-means teacher of 100 clusters, and using two iterations of clustering, the HuBERT model either matches or improves upon the state-of-the-art wav2vec 2.0 performance on the Librispeech (960 h) and Libri-light (60,000 h) benchmarks with 10 min, 1 h, 10 h, 100 h, and 960 h fine-tuning subsets. Using a 1B parameter model, HuBERT shows up to 19% and 13% relative WER reduction on the more challenging dev-other and test-other evaluation subsets.12&quot;,&quot;publisher&quot;:&quot;Institute of Electrical and Electronics Engineers Inc.&quot;,&quot;volume&quot;:&quot;29&quot;,&quot;container-title-short&quot;:&quot;IEEE/ACM Trans Audio Speech Lang Process&quot;},&quot;isTemporary&quot;:false}]},{&quot;citationID&quot;:&quot;MENDELEY_CITATION_6c3532a7-5c74-4c2b-a8e0-fd42c8ec957d&quot;,&quot;properties&quot;:{&quot;noteIndex&quot;:0},&quot;isEdited&quot;:false,&quot;manualOverride&quot;:{&quot;isManuallyOverridden&quot;:false,&quot;citeprocText&quot;:&quot;(Pascal &amp;#38; Dominique, 2021)&quot;,&quot;manualOverrideText&quot;:&quot;&quot;},&quot;citationTag&quot;:&quot;MENDELEY_CITATION_v3_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&quot;,&quot;citationItems&quot;:[{&quot;id&quot;:&quot;811e8640-a9b8-3337-b0d9-8fd036872dcb&quot;,&quot;itemData&quot;:{&quot;type&quot;:&quot;report&quot;,&quot;id&quot;:&quot;811e8640-a9b8-3337-b0d9-8fd036872dcb&quot;,&quot;title&quot;:&quot;Bachelorarbeit (Informatik) Speech Classification using wav2vec 2.0&quot;,&quot;author&quot;:[{&quot;family&quot;:&quot;Pascal&quot;,&quot;given&quot;:&quot;Fivian&quot;,&quot;parse-names&quot;:false,&quot;dropping-particle&quot;:&quot;&quot;,&quot;non-dropping-particle&quot;:&quot;&quot;},{&quot;family&quot;:&quot;Dominique&quot;,&quot;given&quot;:&quot;Reiser&quot;,&quot;parse-names&quot;:false,&quot;dropping-particle&quot;:&quot;&quot;,&quot;non-dropping-particle&quot;:&quot;&quot;}],&quot;issued&quot;:{&quot;date-parts&quot;:[[2021]]},&quot;abstract&quot;:&quot;The Wav2Vec 2.0-XLSR-53 is a powerful model that was pre-trained to learn multilingual speech representation end-to-end in an unsupervised way. Dialect Identification (DID) and Accent Identification (AID) can be used to improve Automatic Speech Recognition (ASR) systems in languages with multiple distinctive dialects or accents. This thesis uses a classifier on top of wav2vec to classify speech. It is evaluated how the model performs when trained on low-resource datasets. Various experiments are conducted in the areas of AID in English and Spanish. In addition, evaluations were executed on short samples. To further explore the capabilities of wav2vec, an age and sex classifier is trained on German speech. The used corpora were extracted from Mozilla's Common Voice (Common Voice). Trained was on 1.5 up to 8 hours per class. An average F1-score of 0.396 could be achieved for English while classifying six accents. On seven Spanish accents, an F1-score of 0.266 was reached. In the area of sex identification, an F1-score of 0.90 was reached while achieving 0.360 for age identification with a Macro Averaged Mean Absolute Error (MAEM) of 0.982. The results show that it is possible to train a classifier on wav2vec. However, the achieved scores do not correspond to the desired values. It is shown that for training a better classifier, longer and more samples are needed. Furthermore, it is important for the collection of training-data that the samples contain recordings with freely-spoken speech that is not read from a text. Zusammenfassung Wav2Vec 2.0-XLSR-53 ist ein leistungsfähiges Modell, das pre-trained wurde, um mehr-sprachige Sprachrepräsentationen end-to-end zu erlernen. Dialekt-Identifikation (DID) und Akzent-Identifikation (AID) können verwendet werden, um automatische Spracher-kennungssysteme (ASR) in Sprachen mit mehreren ausgeprägten Dialekten oder Ak-zenten zu verbessern. In dieser Arbeit wird ein Klassifikator auf Basis von wav2vec verwendet, um Sprache zu klassifizieren. Es wird evaluiert, wie das Modell performt, wenn es auf Datensätzen mit geringen Ressourcen trainiert wird. Es werden verschiede-ne Experimente in den Bereichen AID in Englisch und Spanisch durchgeführt. Zusätzlich wurden Evaluationen auf kurzen Samples durchgeführt. Um die Fähigkeiten von wav2vec weiter zu untersuchen, wird ein Alters-und Geschlechtsklassifikator in deutscher Spra-che trainiert. Die verwendeten Korpora wurden aus Mozillas CommonVoice (Common Voice) extrahiert. Trainiert wurde auf 1.5 bis 8 Stunden pro Klasse. Bei der Klassifika-tion von sechs Akzenten konnte für Englisch ein durchschnittlicher F1-Score von 0.396 erreicht werden. Bei sieben spanischen Akzenten wurde ein F1-Score von 0.266 erreicht. Im Bereich der Geschlechtsidentifikation wurde ein F1-Score von 0,90 erreicht, während für die Altersidentifikation ein Wert von 0.360 mit einem Macro Averaged Mean Absolute Error (MAEM) von 0.982 erzielt wurde. Die Ergebnisse zeigen, dass es möglich ist, einen Klassifikator auf wav2vec zu trainieren, allerdings entsprechen die erreichten Scores nicht den gewünschten Werten. Es zeigt sich, dass für das Training eines besseren Klassifikators längere und mehr Audiodaten benötigt werden. Für die Sammlung von Trainingsdaten ist es wichtig, dass die Aufnahmen frei gesprochene Sprache enthalten, die nicht von einem Text abgelesen wurden.&quot;,&quot;container-title-short&quot;:&quot;&quot;},&quot;isTemporary&quot;:false}]},{&quot;citationID&quot;:&quot;MENDELEY_CITATION_3b1e948a-68ae-42e4-bd2c-d78578394974&quot;,&quot;properties&quot;:{&quot;noteIndex&quot;:0},&quot;isEdited&quot;:false,&quot;manualOverride&quot;:{&quot;isManuallyOverridden&quot;:false,&quot;citeprocText&quot;:&quot;(Babu et al., 2021)&quot;,&quot;manualOverrideText&quot;:&quot;&quot;},&quot;citationTag&quot;:&quot;MENDELEY_CITATION_v3_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&quot;,&quot;citationItems&quot;:[{&quot;id&quot;:&quot;65fa663a-f98c-34d9-9863-f0ed8947f0c1&quot;,&quot;itemData&quot;:{&quot;type&quot;:&quot;article-journal&quot;,&quot;id&quot;:&quot;65fa663a-f98c-34d9-9863-f0ed8947f0c1&quot;,&quot;title&quot;:&quot;XLS-R: Self-supervised Cross-lingual Speech Representation Learning at Scale&quot;,&quot;author&quot;:[{&quot;family&quot;:&quot;Babu&quot;,&quot;given&quot;:&quot;Arun&quot;,&quot;parse-names&quot;:false,&quot;dropping-particle&quot;:&quot;&quot;,&quot;non-dropping-particle&quot;:&quot;&quot;},{&quot;family&quot;:&quot;Wang&quot;,&quot;given&quot;:&quot;Changhan&quot;,&quot;parse-names&quot;:false,&quot;dropping-particle&quot;:&quot;&quot;,&quot;non-dropping-particle&quot;:&quot;&quot;},{&quot;family&quot;:&quot;Tjandra&quot;,&quot;given&quot;:&quot;Andros&quot;,&quot;parse-names&quot;:false,&quot;dropping-particle&quot;:&quot;&quot;,&quot;non-dropping-particle&quot;:&quot;&quot;},{&quot;family&quot;:&quot;Lakhotia&quot;,&quot;given&quot;:&quot;Kushal&quot;,&quot;parse-names&quot;:false,&quot;dropping-particle&quot;:&quot;&quot;,&quot;non-dropping-particle&quot;:&quot;&quot;},{&quot;family&quot;:&quot;Xu&quot;,&quot;given&quot;:&quot;Qiantong&quot;,&quot;parse-names&quot;:false,&quot;dropping-particle&quot;:&quot;&quot;,&quot;non-dropping-particle&quot;:&quot;&quot;},{&quot;family&quot;:&quot;Goyal&quot;,&quot;given&quot;:&quot;Naman&quot;,&quot;parse-names&quot;:false,&quot;dropping-particle&quot;:&quot;&quot;,&quot;non-dropping-particle&quot;:&quot;&quot;},{&quot;family&quot;:&quot;Singh&quot;,&quot;given&quot;:&quot;Kritika&quot;,&quot;parse-names&quot;:false,&quot;dropping-particle&quot;:&quot;&quot;,&quot;non-dropping-particle&quot;:&quot;&quot;},{&quot;family&quot;:&quot;Platen&quot;,&quot;given&quot;:&quot;Patrick&quot;,&quot;parse-names&quot;:false,&quot;dropping-particle&quot;:&quot;&quot;,&quot;non-dropping-particle&quot;:&quot;von&quot;},{&quot;family&quot;:&quot;Saraf&quot;,&quot;given&quot;:&quot;Yatharth&quot;,&quot;parse-names&quot;:false,&quot;dropping-particle&quot;:&quot;&quot;,&quot;non-dropping-particle&quot;:&quot;&quot;},{&quot;family&quot;:&quot;Pino&quot;,&quot;given&quot;:&quot;Juan&quot;,&quot;parse-names&quot;:false,&quot;dropping-particle&quot;:&quot;&quot;,&quot;non-dropping-particle&quot;:&quot;&quot;},{&quot;family&quot;:&quot;Baevski&quot;,&quot;given&quot;:&quot;Alexei&quot;,&quot;parse-names&quot;:false,&quot;dropping-particle&quot;:&quot;&quot;,&quot;non-dropping-particle&quot;:&quot;&quot;},{&quot;family&quot;:&quot;Conneau&quot;,&quot;given&quot;:&quot;Alexis&quot;,&quot;parse-names&quot;:false,&quot;dropping-particle&quot;:&quot;&quot;,&quot;non-dropping-particle&quot;:&quot;&quot;},{&quot;family&quot;:&quot;Auli&quot;,&quot;given&quot;:&quot;Michael&quot;,&quot;parse-names&quot;:false,&quot;dropping-particle&quot;:&quot;&quot;,&quot;non-dropping-particle&quot;:&quot;&quot;}],&quot;URL&quot;:&quot;http://arxiv.org/abs/2111.09296&quot;,&quot;issued&quot;:{&quot;date-parts&quot;:[[2021,11,17]]},&quot;abstract&quot;:&quot;This paper presents XLS-R, a large-scale model for cross-lingual speech representation learning based on wav2vec 2.0. We train models with up to 2B parameters on nearly half a million hours of publicly available speech audio in 128 languages, an order of magnitude more public data than the largest known prior work. Our evaluation covers a wide range of tasks, domains, data regimes and languages, both high and low-resource. On the CoVoST-2 speech translation benchmark, we improve the previous state of the art by an average of 7.4 BLEU over 21 translation directions into English. For speech recognition, XLS-R improves over the best known prior work on BABEL, MLS, CommonVoice as well as VoxPopuli, lowering error rates by 14-34% relative on average. XLS-R also sets a new state of the art on VoxLingua107 language identification. Moreover, we show that with sufficient model size, cross-lingual pretraining can outperform English-only pretraining when translating English speech into other languages, a setting which favors monolingual pretraining. We hope XLS-R can help to improve speech processing tasks for many more languages of the world.&quot;,&quot;container-title-short&quot;:&quot;&quot;},&quot;isTemporary&quot;:false}]},{&quot;citationID&quot;:&quot;MENDELEY_CITATION_47b0a128-5a87-4d14-9afb-53568665e834&quot;,&quot;properties&quot;:{&quot;noteIndex&quot;:0},&quot;isEdited&quot;:false,&quot;manualOverride&quot;:{&quot;isManuallyOverridden&quot;:false,&quot;citeprocText&quot;:&quot;(Hsu et al., 2021)&quot;,&quot;manualOverrideText&quot;:&quot;&quot;},&quot;citationTag&quot;:&quot;MENDELEY_CITATION_v3_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&quot;,&quot;citationItems&quot;:[{&quot;id&quot;:&quot;5548e6c7-a498-3404-8a74-19efa91c2f34&quot;,&quot;itemData&quot;:{&quot;type&quot;:&quot;article-journal&quot;,&quot;id&quot;:&quot;5548e6c7-a498-3404-8a74-19efa91c2f34&quot;,&quot;title&quot;:&quot;HuBERT: Self-Supervised Speech Representation Learning by Masked Prediction of Hidden Units&quot;,&quot;author&quot;:[{&quot;family&quot;:&quot;Hsu&quot;,&quot;given&quot;:&quot;Wei Ning&quot;,&quot;parse-names&quot;:false,&quot;dropping-particle&quot;:&quot;&quot;,&quot;non-dropping-particle&quot;:&quot;&quot;},{&quot;family&quot;:&quot;Bolte&quot;,&quot;given&quot;:&quot;Benjamin&quot;,&quot;parse-names&quot;:false,&quot;dropping-particle&quot;:&quot;&quot;,&quot;non-dropping-particle&quot;:&quot;&quot;},{&quot;family&quot;:&quot;Tsai&quot;,&quot;given&quot;:&quot;Yao Hung Hubert&quot;,&quot;parse-names&quot;:false,&quot;dropping-particle&quot;:&quot;&quot;,&quot;non-dropping-particle&quot;:&quot;&quot;},{&quot;family&quot;:&quot;Lakhotia&quot;,&quot;given&quot;:&quot;Kushal&quot;,&quot;parse-names&quot;:false,&quot;dropping-particle&quot;:&quot;&quot;,&quot;non-dropping-particle&quot;:&quot;&quot;},{&quot;family&quot;:&quot;Salakhutdinov&quot;,&quot;given&quot;:&quot;Ruslan&quot;,&quot;parse-names&quot;:false,&quot;dropping-particle&quot;:&quot;&quot;,&quot;non-dropping-particle&quot;:&quot;&quot;},{&quot;family&quot;:&quot;Mohamed&quot;,&quot;given&quot;:&quot;Abdelrahman&quot;,&quot;parse-names&quot;:false,&quot;dropping-particle&quot;:&quot;&quot;,&quot;non-dropping-particle&quot;:&quot;&quot;}],&quot;container-title&quot;:&quot;IEEE/ACM Transactions on Audio Speech and Language Processing&quot;,&quot;DOI&quot;:&quot;10.1109/TASLP.2021.3122291&quot;,&quot;ISSN&quot;:&quot;23299304&quot;,&quot;issued&quot;:{&quot;date-parts&quot;:[[2021]]},&quot;page&quot;:&quot;3451-3460&quot;,&quot;abstract&quot;:&quot;Self-supervised approaches for speech representation learning are challenged by three unique problems: (1) there are multiple sound units in each input utterance, (2) there is no lexicon of input sound units during the pre-training phase, and (3) sound units have variable lengths with no explicit segmentation. To deal with these three problems, we propose the Hidden-Unit BERT (HuBERT) approach for self-supervised speech representation learning, which utilizes an offline clustering step to provide aligned target labels for a BERT-like prediction loss. A key ingredient of our approach is applying the prediction loss over the masked regions only, which forces the model to learn a combined acoustic and language model over the continuous inputs. HuBERT relies primarily on the consistency of the unsupervised clustering step rather than the intrinsic quality of the assigned cluster labels. Starting with a simple k-means teacher of 100 clusters, and using two iterations of clustering, the HuBERT model either matches or improves upon the state-of-the-art wav2vec 2.0 performance on the Librispeech (960 h) and Libri-light (60,000 h) benchmarks with 10 min, 1 h, 10 h, 100 h, and 960 h fine-tuning subsets. Using a 1B parameter model, HuBERT shows up to 19% and 13% relative WER reduction on the more challenging dev-other and test-other evaluation subsets.12&quot;,&quot;publisher&quot;:&quot;Institute of Electrical and Electronics Engineers Inc.&quot;,&quot;volume&quot;:&quot;29&quot;,&quot;container-title-short&quot;:&quot;IEEE/ACM Trans Audio Speech Lang Process&quot;},&quot;isTemporary&quot;:false}]},{&quot;citationID&quot;:&quot;MENDELEY_CITATION_e4488a63-2fe0-4843-8aa5-53b045a06822&quot;,&quot;properties&quot;:{&quot;noteIndex&quot;:0},&quot;isEdited&quot;:false,&quot;manualOverride&quot;:{&quot;isManuallyOverridden&quot;:false,&quot;citeprocText&quot;:&quot;(Zuluaga-Gomez et al., 2022)&quot;,&quot;manualOverrideText&quot;:&quot;&quot;},&quot;citationTag&quot;:&quot;MENDELEY_CITATION_v3_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&quot;,&quot;citationItems&quot;:[{&quot;id&quot;:&quot;aca84755-5d4d-324e-a9f6-cb4b4e2947c7&quot;,&quot;itemData&quot;:{&quot;type&quot;:&quot;article-journal&quot;,&quot;id&quot;:&quot;aca84755-5d4d-324e-a9f6-cb4b4e2947c7&quot;,&quot;title&quot;:&quot;How Does Pre-trained Wav2Vec2.0 Perform on Domain Shifted ASR? An Extensive Benchmark on Air Traffic Control Communications&quot;,&quot;author&quot;:[{&quot;family&quot;:&quot;Zuluaga-Gomez&quot;,&quot;given&quot;:&quot;Juan&quot;,&quot;parse-names&quot;:false,&quot;dropping-particle&quot;:&quot;&quot;,&quot;non-dropping-particle&quot;:&quot;&quot;},{&quot;family&quot;:&quot;Prasad&quot;,&quot;given&quot;:&quot;Amrutha&quot;,&quot;parse-names&quot;:false,&quot;dropping-particle&quot;:&quot;&quot;,&quot;non-dropping-particle&quot;:&quot;&quot;},{&quot;family&quot;:&quot;Nigmatulina&quot;,&quot;given&quot;:&quot;Iuliia&quot;,&quot;parse-names&quot;:false,&quot;dropping-particle&quot;:&quot;&quot;,&quot;non-dropping-particle&quot;:&quot;&quot;},{&quot;family&quot;:&quot;Sarfjoo&quot;,&quot;given&quot;:&quot;Saeed&quot;,&quot;parse-names&quot;:false,&quot;dropping-particle&quot;:&quot;&quot;,&quot;non-dropping-particle&quot;:&quot;&quot;},{&quot;family&quot;:&quot;Motlicek&quot;,&quot;given&quot;:&quot;Petr&quot;,&quot;parse-names&quot;:false,&quot;dropping-particle&quot;:&quot;&quot;,&quot;non-dropping-particle&quot;:&quot;&quot;},{&quot;family&quot;:&quot;Kleinert&quot;,&quot;given&quot;:&quot;Matthias&quot;,&quot;parse-names&quot;:false,&quot;dropping-particle&quot;:&quot;&quot;,&quot;non-dropping-particle&quot;:&quot;&quot;},{&quot;family&quot;:&quot;Helmke&quot;,&quot;given&quot;:&quot;Hartmut&quot;,&quot;parse-names&quot;:false,&quot;dropping-particle&quot;:&quot;&quot;,&quot;non-dropping-particle&quot;:&quot;&quot;},{&quot;family&quot;:&quot;Ohneiser&quot;,&quot;given&quot;:&quot;Oliver&quot;,&quot;parse-names&quot;:false,&quot;dropping-particle&quot;:&quot;&quot;,&quot;non-dropping-particle&quot;:&quot;&quot;},{&quot;family&quot;:&quot;Zhan&quot;,&quot;given&quot;:&quot;Qingran&quot;,&quot;parse-names&quot;:false,&quot;dropping-particle&quot;:&quot;&quot;,&quot;non-dropping-particle&quot;:&quot;&quot;}],&quot;URL&quot;:&quot;http://arxiv.org/abs/2203.16822&quot;,&quot;issued&quot;:{&quot;date-parts&quot;:[[2022,3,31]]},&quot;abstract&quot;:&quot;Recent work on self-supervised pre-training focus on leveraging large-scale unlabeled speech data to build robust end-to-end (E2E) acoustic models (AM) that can be later fine-tuned on downstream tasks e.g., automatic speech recognition (ASR). Yet, few works investigated the impact on performance when the data substantially differs between the pre-training and downstream fine-tuning phases (i.e., domain shift). We target this scenario by analyzing the robustness of Wav2Vec2.0 and XLS-R models on downstream ASR for a completely unseen domain, i.e., air traffic control (ATC) communications. We benchmark the proposed models on four challenging ATC test sets (signal-to-noise ratio varies between 5 to 20 dB). Relative word error rate (WER) reduction between 20% to 40% are obtained in comparison to hybrid-based state-of-the-art ASR baselines by fine-tuning E2E acoustic models with a small fraction of labeled data. We also study the impact of fine-tuning data size on WERs, going from 5 minutes (few-shot) to 15 hours.&quot;,&quot;container-title-short&quot;:&quot;&quot;},&quot;isTemporary&quot;:false}]}]"/>
+    <we:property name="MENDELEY_CITATIONS" value="[{&quot;citationID&quot;:&quot;MENDELEY_CITATION_c083efb3-7b31-4109-90ad-ca02fecf8926&quot;,&quot;properties&quot;:{&quot;noteIndex&quot;:0},&quot;isEdited&quot;:false,&quot;manualOverride&quot;:{&quot;isManuallyOverridden&quot;:false,&quot;citeprocText&quot;:&quot;(Trentin &amp;#38; Gori, 2001)&quot;,&quot;manualOverrideText&quot;:&quot;&quot;},&quot;citationTag&quot;:&quot;MENDELEY_CITATION_v3_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&quot;,&quot;citationItems&quot;:[{&quot;id&quot;:&quot;da37aed5-83cd-3d03-bf76-8edff1575f9d&quot;,&quot;itemData&quot;:{&quot;type&quot;:&quot;report&quot;,&quot;id&quot;:&quot;da37aed5-83cd-3d03-bf76-8edff1575f9d&quot;,&quot;title&quot;:&quot;A survey of hybrid ANN/HMM models for automatic speech recognition&quot;,&quot;author&quot;:[{&quot;family&quot;:&quot;Trentin&quot;,&quot;given&quot;:&quot;Edmondo&quot;,&quot;parse-names&quot;:false,&quot;dropping-particle&quot;:&quot;&quot;,&quot;non-dropping-particle&quot;:&quot;&quot;},{&quot;family&quot;:&quot;Gori&quot;,&quot;given&quot;:&quot;Marco&quot;,&quot;parse-names&quot;:false,&quot;dropping-particle&quot;:&quot;&quot;,&quot;non-dropping-particle&quot;:&quot;&quot;}],&quot;container-title&quot;:&quot;Neurocomputing&quot;,&quot;container-title-short&quot;:&quot;Neurocomputing&quot;,&quot;issued&quot;:{&quot;date-parts&quot;:[[2001]]},&quot;number-of-pages&quot;:&quot;91-126&quot;,&quot;abstract&quot;:&quot;In spite of the advances accomplished throughout the last decades, automatic speech recognition (ASR) is still a challenging and di$cult task. In particular, recognition systems based on hidden Markov models (HMMs) are e!ective under many circumstances, but do su!er from some major limitations that limit applicability of ASR technology in real-world environments. Attempts were made to overcome these limitations with the adoption of arti\&quot;cial neural networks (ANN) as an alternative paradigm for ASR, but ANN were unsuccessful in dealing with long time-sequences of speech signals. Between the end of the 1980s and the beginning of the 1990s, some researchers began exploring a new research area, by combining HMMs and ANNs within a single, hybrid architecture. The goal in hybrid systems for ASR is to take advantage from the properties of both HMMs and ANNs, improving #exibility and recognition performance. A variety of di!erent architectures a